--- a/V0.5/MapleSyrup Developer Guide.docx
+++ b/V0.5/MapleSyrup Developer Guide.docx
@@ -1,6 +1,6 @@
 
 <file path=word/document.xml><?xml version="1.0" encoding="utf-8"?>
-<w:document xmlns:wpc="http://schemas.microsoft.com/office/word/2010/wordprocessingCanvas" xmlns:mc="http://schemas.openxmlformats.org/markup-compatibility/2006" xmlns:o="urn:schemas-microsoft-com:office:office" xmlns:r="http://schemas.openxmlformats.org/officeDocument/2006/relationships" xmlns:m="http://schemas.openxmlformats.org/officeDocument/2006/math" xmlns:v="urn:schemas-microsoft-com:vml" xmlns:wp14="http://schemas.microsoft.com/office/word/2010/wordprocessingDrawing" xmlns:wp="http://schemas.openxmlformats.org/drawingml/2006/wordprocessingDrawing" xmlns:w10="urn:schemas-microsoft-com:office:word" xmlns:w="http://schemas.openxmlformats.org/wordprocessingml/2006/main" xmlns:w14="http://schemas.microsoft.com/office/word/2010/wordml" xmlns:w15="http://schemas.microsoft.com/office/word/2012/wordml" xmlns:wpg="http://schemas.microsoft.com/office/word/2010/wordprocessingGroup" xmlns:wpi="http://schemas.microsoft.com/office/word/2010/wordprocessingInk" xmlns:wne="http://schemas.microsoft.com/office/word/2006/wordml" xmlns:wps="http://schemas.microsoft.com/office/word/2010/wordprocessingShape" mc:Ignorable="w14 w15 wp14">
+<w:document xmlns:ve="http://schemas.openxmlformats.org/markup-compatibility/2006" xmlns:o="urn:schemas-microsoft-com:office:office" xmlns:r="http://schemas.openxmlformats.org/officeDocument/2006/relationships" xmlns:m="http://schemas.openxmlformats.org/officeDocument/2006/math" xmlns:v="urn:schemas-microsoft-com:vml" xmlns:wp="http://schemas.openxmlformats.org/drawingml/2006/wordprocessingDrawing" xmlns:w10="urn:schemas-microsoft-com:office:word" xmlns:w="http://schemas.openxmlformats.org/wordprocessingml/2006/main" xmlns:wne="http://schemas.microsoft.com/office/word/2006/wordml">
   <w:background w:color="FFFFFF"/>
   <w:body>
     <w:p/>
@@ -203,15 +203,7 @@
           <w:sz w:val="24"/>
           <w:szCs w:val="24"/>
         </w:rPr>
-        <w:t xml:space="preserve">Overview of Architecture  . . . . . . . . . . . . . . . . . . . . . . . . </w:t>
-      </w:r>
-      <w:r>
-        <w:rPr>
-          <w:rFonts w:eastAsia="Calibri"/>
-          <w:sz w:val="24"/>
-          <w:szCs w:val="24"/>
-        </w:rPr>
-        <w:t xml:space="preserve">. . . . . . . . . . . . . . .  </w:t>
+        <w:t xml:space="preserve">Overview of Architecture  . . . . . . . . . . . . . . . . . . . . . . . . . . . . . . . . . . . . . . .  </w:t>
       </w:r>
     </w:p>
     <w:p>
@@ -257,25 +249,15 @@
           <w:sz w:val="24"/>
           <w:szCs w:val="24"/>
         </w:rPr>
-        <w:t xml:space="preserve">What is an Event  . . . . . . . . . . . . . . . . . . . . . . . . . . . . . . . . . . . . . . . . </w:t>
-      </w:r>
-      <w:proofErr w:type="gramStart"/>
+        <w:t>What Is A</w:t>
+      </w:r>
       <w:r>
         <w:rPr>
           <w:rFonts w:eastAsia="Calibri"/>
           <w:sz w:val="24"/>
           <w:szCs w:val="24"/>
         </w:rPr>
-        <w:t>.</w:t>
-      </w:r>
-      <w:proofErr w:type="gramEnd"/>
-      <w:r>
-        <w:rPr>
-          <w:rFonts w:eastAsia="Calibri"/>
-          <w:sz w:val="24"/>
-          <w:szCs w:val="24"/>
-        </w:rPr>
-        <w:t xml:space="preserve"> </w:t>
+        <w:t xml:space="preserve">n Event  . . . . . . . . . . . . . . . . . . . . . . . . . . . . . . . . . . . . . . . . . </w:t>
       </w:r>
     </w:p>
     <w:p>
@@ -298,15 +280,7 @@
           <w:sz w:val="24"/>
           <w:szCs w:val="24"/>
         </w:rPr>
-        <w:t>Overall Sequence Diagram (f</w:t>
-      </w:r>
-      <w:r>
-        <w:rPr>
-          <w:rFonts w:eastAsia="Calibri"/>
-          <w:sz w:val="24"/>
-          <w:szCs w:val="24"/>
-        </w:rPr>
-        <w:t xml:space="preserve">or adding an event)  . . . . . . . . . . . . . . . . . . . . </w:t>
+        <w:t xml:space="preserve">Overall Sequence Diagram (for adding an event)  . . . . . . . . . . . . . . . . . . . . </w:t>
       </w:r>
     </w:p>
     <w:p>
@@ -352,15 +326,7 @@
           <w:sz w:val="24"/>
           <w:szCs w:val="24"/>
         </w:rPr>
-        <w:t>Logic  . . . . . . . . . . . . . . . . . . . . . . . . . . . . . . . . . . . . .</w:t>
-      </w:r>
-      <w:r>
-        <w:rPr>
-          <w:rFonts w:eastAsia="Calibri"/>
-          <w:sz w:val="24"/>
-          <w:szCs w:val="24"/>
-        </w:rPr>
-        <w:t xml:space="preserve"> . . . . . . . . . . . . . . . . . . . .</w:t>
+        <w:t>Logic  . . . . . . . . . . . . . . . . . . . . . . . . . . . . . . . . . . . . . . . . . . . . . . . . . . . . . . . . .</w:t>
       </w:r>
     </w:p>
     <w:p>
@@ -406,15 +372,7 @@
           <w:sz w:val="24"/>
           <w:szCs w:val="24"/>
         </w:rPr>
-        <w:t xml:space="preserve">Storage  . . . . . . . . . . . . . . . . . . . . . . . . . . . . . . . . . . . . . . . . . . . </w:t>
-      </w:r>
-      <w:r>
-        <w:rPr>
-          <w:rFonts w:eastAsia="Calibri"/>
-          <w:sz w:val="24"/>
-          <w:szCs w:val="24"/>
-        </w:rPr>
-        <w:t xml:space="preserve">. . . . . . . . . . . . </w:t>
+        <w:t xml:space="preserve">Storage  . . . . . . . . . . . . . . . . . . . . . . . . . . . . . . . . . . . . . . . . . . . . . . . . . . . . . . . </w:t>
       </w:r>
     </w:p>
     <w:p>
@@ -483,15 +441,7 @@
           <w:sz w:val="24"/>
           <w:szCs w:val="24"/>
         </w:rPr>
-        <w:t xml:space="preserve">Logic  . . . </w:t>
-      </w:r>
-      <w:r>
-        <w:rPr>
-          <w:rFonts w:eastAsia="Calibri"/>
-          <w:sz w:val="24"/>
-          <w:szCs w:val="24"/>
-        </w:rPr>
-        <w:t>. . . . . . . . . . . . . .  . . . . . . . . . . . . . . . . . . . . . . . . . . . . . . . . . .</w:t>
+        <w:t>Logic  . . . . . . . . . . . . . . . . .  . . . . . . . . . . . . . . . . . . . . . . . . . . . . . . . . . .</w:t>
       </w:r>
     </w:p>
     <w:p>
@@ -537,24 +487,16 @@
           <w:sz w:val="24"/>
           <w:szCs w:val="24"/>
         </w:rPr>
-        <w:t xml:space="preserve">Storage  . . . . . . . . . . . . . . . . .  . . . </w:t>
-      </w:r>
+        <w:t>Storage  . . . . . . . . . . . . . . . . .  . . . . . . . . . . . . . . . . . . . . . . . . . . . . . . . .</w:t>
+      </w:r>
+    </w:p>
+    <w:p>
       <w:r>
         <w:rPr>
           <w:rFonts w:eastAsia="Calibri"/>
           <w:sz w:val="24"/>
           <w:szCs w:val="24"/>
         </w:rPr>
-        <w:t>. . . . . . . . . . . . . . . . . . . . . . . . . . . . .</w:t>
-      </w:r>
-    </w:p>
-    <w:p>
-      <w:r>
-        <w:rPr>
-          <w:rFonts w:eastAsia="Calibri"/>
-          <w:sz w:val="24"/>
-          <w:szCs w:val="24"/>
-        </w:rPr>
         <w:t>Testing  . . . . . . . . . . . . . . . . . . . . . . . . . . . . . . . . . . . . . . . . . . . . . . . . . . . .</w:t>
       </w:r>
       <w:r>
@@ -578,14 +520,7 @@
           <w:sz w:val="32"/>
         </w:rPr>
         <w:lastRenderedPageBreak/>
-        <w:t>1. In</w:t>
-      </w:r>
-      <w:r>
-        <w:rPr>
-          <w:b/>
-          <w:sz w:val="32"/>
-        </w:rPr>
-        <w:t xml:space="preserve">troduction to </w:t>
+        <w:t xml:space="preserve">1. Introduction to </w:t>
       </w:r>
       <w:proofErr w:type="spellStart"/>
       <w:r>
@@ -629,13 +564,7 @@
         <w:rPr>
           <w:sz w:val="20"/>
         </w:rPr>
-        <w:t xml:space="preserve"> Devel</w:t>
-      </w:r>
-      <w:r>
-        <w:rPr>
-          <w:sz w:val="20"/>
-        </w:rPr>
-        <w:t xml:space="preserve">oper Guide! This guide is intended for developers and maintainers of </w:t>
+        <w:t xml:space="preserve"> Developer Guide! This guide is intended for developers and maintainers of </w:t>
       </w:r>
       <w:proofErr w:type="spellStart"/>
       <w:r>
@@ -807,13 +736,7 @@
         <w:rPr>
           <w:sz w:val="20"/>
         </w:rPr>
-        <w:t xml:space="preserve"> will appeal to users who are familiar wi</w:t>
-      </w:r>
-      <w:r>
-        <w:rPr>
-          <w:sz w:val="20"/>
-        </w:rPr>
-        <w:t>th the command-line-like style of calling and dismissing programs, and yet provides a simple but powerful GUI for clearer data organization and fine-tuning.</w:t>
+        <w:t xml:space="preserve"> will appeal to users who are familiar with the command-line-like style of calling and dismissing programs, and yet provides a simple but powerful GUI for clearer data organization and fine-tuning.</w:t>
       </w:r>
     </w:p>
     <w:p>
@@ -832,7 +755,6 @@
         <w:t xml:space="preserve">The basic functionality of </w:t>
       </w:r>
       <w:proofErr w:type="spellStart"/>
-      <w:proofErr w:type="gramStart"/>
       <w:r>
         <w:rPr>
           <w:i/>
@@ -845,14 +767,7 @@
         <w:rPr>
           <w:sz w:val="20"/>
         </w:rPr>
-        <w:t xml:space="preserve">  is</w:t>
-      </w:r>
-      <w:proofErr w:type="gramEnd"/>
-      <w:r>
-        <w:rPr>
-          <w:sz w:val="20"/>
-        </w:rPr>
-        <w:t xml:space="preserve"> as follows:</w:t>
+        <w:t xml:space="preserve">  is as follows:</w:t>
       </w:r>
     </w:p>
     <w:p>
@@ -872,13 +787,7 @@
         <w:rPr>
           <w:sz w:val="20"/>
         </w:rPr>
-        <w:t xml:space="preserve">Adding, editing, completing and deleting of </w:t>
-      </w:r>
-      <w:r>
-        <w:rPr>
-          <w:sz w:val="20"/>
-        </w:rPr>
-        <w:t>events.</w:t>
+        <w:t>Adding, editing, completing and deleting of events.</w:t>
       </w:r>
     </w:p>
     <w:p>
@@ -982,13 +891,7 @@
         <w:rPr>
           <w:sz w:val="20"/>
         </w:rPr>
-        <w:t>is written in C++ programming language using Visual Studio 2012 (Professional). Hence, developers sho</w:t>
-      </w:r>
-      <w:r>
-        <w:rPr>
-          <w:sz w:val="20"/>
-        </w:rPr>
-        <w:t>uld be familiar with this programming language and developer software.</w:t>
+        <w:t>is written in C++ programming language using Visual Studio 2012 (Professional). Hence, developers should be familiar with this programming language and developer software.</w:t>
       </w:r>
     </w:p>
     <w:p>
@@ -1047,13 +950,7 @@
         <w:rPr>
           <w:sz w:val="20"/>
         </w:rPr>
-        <w:t xml:space="preserve"> itself does not require installation and may be </w:t>
-      </w:r>
-      <w:r>
-        <w:rPr>
-          <w:sz w:val="20"/>
-        </w:rPr>
-        <w:t>run straight from the executable binary.</w:t>
+        <w:t xml:space="preserve"> itself does not require installation and may be run straight from the executable binary.</w:t>
       </w:r>
     </w:p>
     <w:p/>
@@ -1071,6 +968,133 @@
       </w:pPr>
       <w:r>
         <w:rPr>
+          <w:noProof/>
+        </w:rPr>
+        <w:pict>
+          <v:group id="Group 5" o:spid="_x0000_s1026" style="position:absolute;margin-left:294pt;margin-top:19.75pt;width:200.25pt;height:147pt;z-index:-251657216;mso-width-relative:margin;mso-height-relative:margin" coordsize="41916,23215" wrapcoords="-81 -110 -81 3637 10517 5180 10517 6943 -81 7714 -81 12894 4207 13996 4045 15759 243 16200 -81 16310 -81 21490 21681 21490 21681 16310 21357 16200 17070 15759 16908 13996 18283 13996 21681 12784 21681 7714 21115 7714 10921 6943 10921 5180 11973 5180 21681 3637 21681 -110 -81 -110" o:gfxdata="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">
+            <v:shapetype id="_x0000_t32" coordsize="21600,21600" o:spt="32" o:oned="t" path="m,l21600,21600e" filled="f">
+              <v:path arrowok="t" fillok="f" o:connecttype="none"/>
+              <o:lock v:ext="edit" shapetype="t"/>
+            </v:shapetype>
+            <v:shape id="Straight Arrow Connector 19" o:spid="_x0000_s1027" type="#_x0000_t32" style="position:absolute;left:20955;top:4000;width:0;height:4483;visibility:visible" o:connectortype="straight" o:gfxdata="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" filled="t" fillcolor="white [3201]" strokeweight="1pt">
+              <v:stroke endarrow="open" joinstyle="miter"/>
+            </v:shape>
+            <v:shape id="Straight Arrow Connector 29" o:spid="_x0000_s1028" type="#_x0000_t32" style="position:absolute;left:8572;top:13906;width:0;height:3721;visibility:visible" o:connectortype="straight" o:gfxdata="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" filled="t" fillcolor="white [3201]" strokeweight="1pt">
+              <v:stroke endarrow="open" joinstyle="miter"/>
+            </v:shape>
+            <v:shape id="Straight Arrow Connector 34" o:spid="_x0000_s1029" type="#_x0000_t32" style="position:absolute;left:32480;top:13906;width:0;height:3721;visibility:visible" o:connectortype="straight" o:gfxdata="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" filled="t" fillcolor="white [3201]" strokeweight="1pt">
+              <v:stroke endarrow="open" joinstyle="miter"/>
+            </v:shape>
+            <v:rect id="Rectangle 72" o:spid="_x0000_s1030" style="position:absolute;width:41916;height:3943;visibility:visible;v-text-anchor:middle" o:gfxdata="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" fillcolor="white [3201]" strokecolor="black [3200]" strokeweight="1pt">
+              <v:textbox>
+                <w:txbxContent>
+                  <w:p>
+                    <w:pPr>
+                      <w:pStyle w:val="NormalWeb"/>
+                      <w:spacing w:before="0" w:beforeAutospacing="0" w:after="0" w:afterAutospacing="0"/>
+                      <w:jc w:val="center"/>
+                    </w:pPr>
+                    <w:r>
+                      <w:rPr>
+                        <w:rFonts w:ascii="Constantia" w:hAnsi="Constantia" w:cs="Constantia"/>
+                        <w:b/>
+                        <w:bCs/>
+                        <w:color w:val="FF0000"/>
+                        <w:kern w:val="24"/>
+                        <w:sz w:val="36"/>
+                        <w:szCs w:val="36"/>
+                        <w:lang w:val="en-US"/>
+                      </w:rPr>
+                      <w:t>UI</w:t>
+                    </w:r>
+                  </w:p>
+                </w:txbxContent>
+              </v:textbox>
+            </v:rect>
+            <v:rect id="Rectangle 74" o:spid="_x0000_s1031" style="position:absolute;top:8477;width:41916;height:5423;visibility:visible;v-text-anchor:middle" o:gfxdata="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" fillcolor="white [3201]" strokecolor="black [3200]" strokeweight="1pt">
+              <v:textbox>
+                <w:txbxContent>
+                  <w:p>
+                    <w:pPr>
+                      <w:pStyle w:val="NormalWeb"/>
+                      <w:spacing w:before="0" w:beforeAutospacing="0" w:after="0" w:afterAutospacing="0"/>
+                      <w:jc w:val="center"/>
+                    </w:pPr>
+                    <w:r>
+                      <w:rPr>
+                        <w:rFonts w:ascii="Constantia" w:hAnsi="Constantia" w:cs="Constantia"/>
+                        <w:b/>
+                        <w:bCs/>
+                        <w:color w:val="008000"/>
+                        <w:kern w:val="24"/>
+                        <w:sz w:val="36"/>
+                        <w:szCs w:val="36"/>
+                        <w:lang w:val="en-US"/>
+                      </w:rPr>
+                      <w:t>Logic</w:t>
+                    </w:r>
+                  </w:p>
+                </w:txbxContent>
+              </v:textbox>
+            </v:rect>
+            <v:rect id="Rectangle 75" o:spid="_x0000_s1032" style="position:absolute;left:95;top:17621;width:17011;height:5594;visibility:visible;v-text-anchor:middle" o:gfxdata="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" fillcolor="white [3201]" strokecolor="black [3200]" strokeweight="1pt">
+              <v:textbox>
+                <w:txbxContent>
+                  <w:p>
+                    <w:pPr>
+                      <w:pStyle w:val="NormalWeb"/>
+                      <w:spacing w:before="0" w:beforeAutospacing="0" w:after="0" w:afterAutospacing="0"/>
+                      <w:jc w:val="center"/>
+                    </w:pPr>
+                    <w:r>
+                      <w:rPr>
+                        <w:rFonts w:ascii="Constantia" w:hAnsi="Constantia" w:cs="Constantia"/>
+                        <w:b/>
+                        <w:bCs/>
+                        <w:color w:val="3366FF"/>
+                        <w:kern w:val="24"/>
+                        <w:sz w:val="36"/>
+                        <w:szCs w:val="36"/>
+                        <w:lang w:val="en-US"/>
+                      </w:rPr>
+                      <w:t>Parser</w:t>
+                    </w:r>
+                  </w:p>
+                </w:txbxContent>
+              </v:textbox>
+            </v:rect>
+            <v:rect id="Rectangle 76" o:spid="_x0000_s1033" style="position:absolute;left:24860;top:17621;width:17011;height:5594;visibility:visible;v-text-anchor:middle" o:gfxdata="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" fillcolor="white [3201]" strokecolor="black [3200]" strokeweight="1pt">
+              <v:textbox>
+                <w:txbxContent>
+                  <w:p>
+                    <w:pPr>
+                      <w:pStyle w:val="NormalWeb"/>
+                      <w:spacing w:before="0" w:beforeAutospacing="0" w:after="0" w:afterAutospacing="0"/>
+                      <w:jc w:val="center"/>
+                    </w:pPr>
+                    <w:r>
+                      <w:rPr>
+                        <w:rFonts w:ascii="Constantia" w:hAnsi="Constantia" w:cs="Constantia"/>
+                        <w:b/>
+                        <w:bCs/>
+                        <w:color w:val="FF6600"/>
+                        <w:kern w:val="24"/>
+                        <w:sz w:val="36"/>
+                        <w:szCs w:val="36"/>
+                        <w:lang w:val="en-US"/>
+                      </w:rPr>
+                      <w:t>Storage</w:t>
+                    </w:r>
+                  </w:p>
+                </w:txbxContent>
+              </v:textbox>
+            </v:rect>
+            <w10:wrap type="tight"/>
+          </v:group>
+        </w:pict>
+      </w:r>
+      <w:r>
+        <w:rPr>
           <w:b/>
           <w:sz w:val="32"/>
         </w:rPr>
@@ -1084,531 +1108,6 @@
           <w:sz w:val="20"/>
         </w:rPr>
       </w:pPr>
-      <w:r>
-        <w:rPr>
-          <w:noProof/>
-        </w:rPr>
-        <mc:AlternateContent>
-          <mc:Choice Requires="wpg">
-            <w:drawing>
-              <wp:anchor distT="0" distB="0" distL="114300" distR="114300" simplePos="0" relativeHeight="251656704" behindDoc="1" locked="0" layoutInCell="1" allowOverlap="1" wp14:anchorId="762EBAA8" wp14:editId="79BBB87D">
-                <wp:simplePos x="0" y="0"/>
-                <wp:positionH relativeFrom="column">
-                  <wp:posOffset>3352800</wp:posOffset>
-                </wp:positionH>
-                <wp:positionV relativeFrom="paragraph">
-                  <wp:posOffset>7620</wp:posOffset>
-                </wp:positionV>
-                <wp:extent cx="2543175" cy="1866900"/>
-                <wp:effectExtent l="0" t="0" r="28575" b="19050"/>
-                <wp:wrapTight wrapText="bothSides">
-                  <wp:wrapPolygon edited="0">
-                    <wp:start x="0" y="0"/>
-                    <wp:lineTo x="0" y="3967"/>
-                    <wp:lineTo x="10193" y="7053"/>
-                    <wp:lineTo x="0" y="7714"/>
-                    <wp:lineTo x="0" y="13224"/>
-                    <wp:lineTo x="4045" y="14106"/>
-                    <wp:lineTo x="0" y="16090"/>
-                    <wp:lineTo x="0" y="21600"/>
-                    <wp:lineTo x="21681" y="21600"/>
-                    <wp:lineTo x="21681" y="16310"/>
-                    <wp:lineTo x="20710" y="15649"/>
-                    <wp:lineTo x="16989" y="14106"/>
-                    <wp:lineTo x="21681" y="13224"/>
-                    <wp:lineTo x="21681" y="7714"/>
-                    <wp:lineTo x="11649" y="7053"/>
-                    <wp:lineTo x="21681" y="3967"/>
-                    <wp:lineTo x="21681" y="0"/>
-                    <wp:lineTo x="0" y="0"/>
-                  </wp:wrapPolygon>
-                </wp:wrapTight>
-                <wp:docPr id="5" name="Group 5"/>
-                <wp:cNvGraphicFramePr/>
-                <a:graphic xmlns:a="http://schemas.openxmlformats.org/drawingml/2006/main">
-                  <a:graphicData uri="http://schemas.microsoft.com/office/word/2010/wordprocessingGroup">
-                    <wpg:wgp>
-                      <wpg:cNvGrpSpPr/>
-                      <wpg:grpSpPr>
-                        <a:xfrm>
-                          <a:off x="0" y="0"/>
-                          <a:ext cx="2543175" cy="1866900"/>
-                          <a:chOff x="0" y="0"/>
-                          <a:chExt cx="4191635" cy="2321560"/>
-                        </a:xfrm>
-                      </wpg:grpSpPr>
-                      <wps:wsp>
-                        <wps:cNvPr id="6" name="Straight Arrow Connector 19"/>
-                        <wps:cNvCnPr/>
-                        <wps:spPr>
-                          <a:xfrm>
-                            <a:off x="2095500" y="400050"/>
-                            <a:ext cx="0" cy="448296"/>
-                          </a:xfrm>
-                          <a:prstGeom prst="straightConnector1">
-                            <a:avLst/>
-                          </a:prstGeom>
-                          <a:ln>
-                            <a:solidFill>
-                              <a:srgbClr val="000000"/>
-                            </a:solidFill>
-                            <a:tailEnd type="arrow"/>
-                          </a:ln>
-                        </wps:spPr>
-                        <wps:style>
-                          <a:lnRef idx="2">
-                            <a:schemeClr val="accent6"/>
-                          </a:lnRef>
-                          <a:fillRef idx="1">
-                            <a:schemeClr val="lt1"/>
-                          </a:fillRef>
-                          <a:effectRef idx="0">
-                            <a:schemeClr val="accent6"/>
-                          </a:effectRef>
-                          <a:fontRef idx="minor">
-                            <a:schemeClr val="dk1"/>
-                          </a:fontRef>
-                        </wps:style>
-                        <wps:bodyPr/>
-                      </wps:wsp>
-                      <wps:wsp>
-                        <wps:cNvPr id="7" name="Straight Arrow Connector 29"/>
-                        <wps:cNvCnPr/>
-                        <wps:spPr>
-                          <a:xfrm>
-                            <a:off x="857250" y="1390650"/>
-                            <a:ext cx="0" cy="372110"/>
-                          </a:xfrm>
-                          <a:prstGeom prst="straightConnector1">
-                            <a:avLst/>
-                          </a:prstGeom>
-                          <a:ln>
-                            <a:solidFill>
-                              <a:srgbClr val="000000"/>
-                            </a:solidFill>
-                            <a:tailEnd type="arrow"/>
-                          </a:ln>
-                        </wps:spPr>
-                        <wps:style>
-                          <a:lnRef idx="2">
-                            <a:schemeClr val="accent6"/>
-                          </a:lnRef>
-                          <a:fillRef idx="1">
-                            <a:schemeClr val="lt1"/>
-                          </a:fillRef>
-                          <a:effectRef idx="0">
-                            <a:schemeClr val="accent6"/>
-                          </a:effectRef>
-                          <a:fontRef idx="minor">
-                            <a:schemeClr val="dk1"/>
-                          </a:fontRef>
-                        </wps:style>
-                        <wps:bodyPr/>
-                      </wps:wsp>
-                      <wps:wsp>
-                        <wps:cNvPr id="8" name="Straight Arrow Connector 34"/>
-                        <wps:cNvCnPr/>
-                        <wps:spPr>
-                          <a:xfrm>
-                            <a:off x="3248025" y="1390650"/>
-                            <a:ext cx="0" cy="372110"/>
-                          </a:xfrm>
-                          <a:prstGeom prst="straightConnector1">
-                            <a:avLst/>
-                          </a:prstGeom>
-                          <a:ln>
-                            <a:solidFill>
-                              <a:srgbClr val="000000"/>
-                            </a:solidFill>
-                            <a:tailEnd type="arrow"/>
-                          </a:ln>
-                        </wps:spPr>
-                        <wps:style>
-                          <a:lnRef idx="2">
-                            <a:schemeClr val="accent6"/>
-                          </a:lnRef>
-                          <a:fillRef idx="1">
-                            <a:schemeClr val="lt1"/>
-                          </a:fillRef>
-                          <a:effectRef idx="0">
-                            <a:schemeClr val="accent6"/>
-                          </a:effectRef>
-                          <a:fontRef idx="minor">
-                            <a:schemeClr val="dk1"/>
-                          </a:fontRef>
-                        </wps:style>
-                        <wps:bodyPr/>
-                      </wps:wsp>
-                      <wps:wsp>
-                        <wps:cNvPr id="9" name="Rectangle 72"/>
-                        <wps:cNvSpPr/>
-                        <wps:spPr>
-                          <a:xfrm>
-                            <a:off x="0" y="0"/>
-                            <a:ext cx="4191635" cy="394335"/>
-                          </a:xfrm>
-                          <a:prstGeom prst="rect">
-                            <a:avLst/>
-                          </a:prstGeom>
-                          <a:ln/>
-                        </wps:spPr>
-                        <wps:style>
-                          <a:lnRef idx="2">
-                            <a:schemeClr val="dk1"/>
-                          </a:lnRef>
-                          <a:fillRef idx="1">
-                            <a:schemeClr val="lt1"/>
-                          </a:fillRef>
-                          <a:effectRef idx="0">
-                            <a:schemeClr val="dk1"/>
-                          </a:effectRef>
-                          <a:fontRef idx="minor">
-                            <a:schemeClr val="dk1"/>
-                          </a:fontRef>
-                        </wps:style>
-                        <wps:txbx>
-                          <w:txbxContent>
-                            <w:p>
-                              <w:pPr>
-                                <w:pStyle w:val="NormalWeb"/>
-                                <w:spacing w:before="0" w:beforeAutospacing="0" w:after="0" w:afterAutospacing="0"/>
-                                <w:jc w:val="center"/>
-                              </w:pPr>
-                              <w:r>
-                                <w:rPr>
-                                  <w:rFonts w:ascii="Constantia" w:hAnsi="Constantia" w:cs="Constantia"/>
-                                  <w:b/>
-                                  <w:bCs/>
-                                  <w:color w:val="FF0000"/>
-                                  <w:kern w:val="24"/>
-                                  <w:sz w:val="36"/>
-                                  <w:szCs w:val="36"/>
-                                  <w:lang w:val="en-US"/>
-                                </w:rPr>
-                                <w:t>UI</w:t>
-                              </w:r>
-                            </w:p>
-                          </w:txbxContent>
-                        </wps:txbx>
-                        <wps:bodyPr rot="0" spcFirstLastPara="0" vertOverflow="overflow" horzOverflow="overflow" vert="horz" wrap="square" lIns="91440" tIns="45720" rIns="91440" bIns="45720" numCol="1" spcCol="0" rtlCol="0" fromWordArt="0" anchor="ctr" anchorCtr="0" forceAA="0" compatLnSpc="1">
-                          <a:prstTxWarp prst="textNoShape">
-                            <a:avLst/>
-                          </a:prstTxWarp>
-                          <a:noAutofit/>
-                        </wps:bodyPr>
-                      </wps:wsp>
-                      <wps:wsp>
-                        <wps:cNvPr id="10" name="Rectangle 74"/>
-                        <wps:cNvSpPr/>
-                        <wps:spPr>
-                          <a:xfrm>
-                            <a:off x="0" y="847725"/>
-                            <a:ext cx="4191635" cy="542290"/>
-                          </a:xfrm>
-                          <a:prstGeom prst="rect">
-                            <a:avLst/>
-                          </a:prstGeom>
-                          <a:ln/>
-                        </wps:spPr>
-                        <wps:style>
-                          <a:lnRef idx="2">
-                            <a:schemeClr val="dk1"/>
-                          </a:lnRef>
-                          <a:fillRef idx="1">
-                            <a:schemeClr val="lt1"/>
-                          </a:fillRef>
-                          <a:effectRef idx="0">
-                            <a:schemeClr val="dk1"/>
-                          </a:effectRef>
-                          <a:fontRef idx="minor">
-                            <a:schemeClr val="dk1"/>
-                          </a:fontRef>
-                        </wps:style>
-                        <wps:txbx>
-                          <w:txbxContent>
-                            <w:p>
-                              <w:pPr>
-                                <w:pStyle w:val="NormalWeb"/>
-                                <w:spacing w:before="0" w:beforeAutospacing="0" w:after="0" w:afterAutospacing="0"/>
-                                <w:jc w:val="center"/>
-                              </w:pPr>
-                              <w:r>
-                                <w:rPr>
-                                  <w:rFonts w:ascii="Constantia" w:hAnsi="Constantia" w:cs="Constantia"/>
-                                  <w:b/>
-                                  <w:bCs/>
-                                  <w:color w:val="008000"/>
-                                  <w:kern w:val="24"/>
-                                  <w:sz w:val="36"/>
-                                  <w:szCs w:val="36"/>
-                                  <w:lang w:val="en-US"/>
-                                </w:rPr>
-                                <w:t>Logic</w:t>
-                              </w:r>
-                            </w:p>
-                          </w:txbxContent>
-                        </wps:txbx>
-                        <wps:bodyPr rot="0" spcFirstLastPara="0" vertOverflow="overflow" horzOverflow="overflow" vert="horz" wrap="square" lIns="91440" tIns="45720" rIns="91440" bIns="45720" numCol="1" spcCol="0" rtlCol="0" fromWordArt="0" anchor="ctr" anchorCtr="0" forceAA="0" compatLnSpc="1">
-                          <a:prstTxWarp prst="textNoShape">
-                            <a:avLst/>
-                          </a:prstTxWarp>
-                          <a:noAutofit/>
-                        </wps:bodyPr>
-                      </wps:wsp>
-                      <wps:wsp>
-                        <wps:cNvPr id="11" name="Rectangle 75"/>
-                        <wps:cNvSpPr/>
-                        <wps:spPr>
-                          <a:xfrm>
-                            <a:off x="9525" y="1762125"/>
-                            <a:ext cx="1701165" cy="559435"/>
-                          </a:xfrm>
-                          <a:prstGeom prst="rect">
-                            <a:avLst/>
-                          </a:prstGeom>
-                          <a:ln/>
-                        </wps:spPr>
-                        <wps:style>
-                          <a:lnRef idx="2">
-                            <a:schemeClr val="dk1"/>
-                          </a:lnRef>
-                          <a:fillRef idx="1">
-                            <a:schemeClr val="lt1"/>
-                          </a:fillRef>
-                          <a:effectRef idx="0">
-                            <a:schemeClr val="dk1"/>
-                          </a:effectRef>
-                          <a:fontRef idx="minor">
-                            <a:schemeClr val="dk1"/>
-                          </a:fontRef>
-                        </wps:style>
-                        <wps:txbx>
-                          <w:txbxContent>
-                            <w:p>
-                              <w:pPr>
-                                <w:pStyle w:val="NormalWeb"/>
-                                <w:spacing w:before="0" w:beforeAutospacing="0" w:after="0" w:afterAutospacing="0"/>
-                                <w:jc w:val="center"/>
-                              </w:pPr>
-                              <w:r>
-                                <w:rPr>
-                                  <w:rFonts w:ascii="Constantia" w:hAnsi="Constantia" w:cs="Constantia"/>
-                                  <w:b/>
-                                  <w:bCs/>
-                                  <w:color w:val="3366FF"/>
-                                  <w:kern w:val="24"/>
-                                  <w:sz w:val="36"/>
-                                  <w:szCs w:val="36"/>
-                                  <w:lang w:val="en-US"/>
-                                </w:rPr>
-                                <w:t>Parser</w:t>
-                              </w:r>
-                            </w:p>
-                          </w:txbxContent>
-                        </wps:txbx>
-                        <wps:bodyPr rot="0" spcFirstLastPara="0" vertOverflow="overflow" horzOverflow="overflow" vert="horz" wrap="square" lIns="91440" tIns="45720" rIns="91440" bIns="45720" numCol="1" spcCol="0" rtlCol="0" fromWordArt="0" anchor="ctr" anchorCtr="0" forceAA="0" compatLnSpc="1">
-                          <a:prstTxWarp prst="textNoShape">
-                            <a:avLst/>
-                          </a:prstTxWarp>
-                          <a:noAutofit/>
-                        </wps:bodyPr>
-                      </wps:wsp>
-                      <wps:wsp>
-                        <wps:cNvPr id="12" name="Rectangle 76"/>
-                        <wps:cNvSpPr/>
-                        <wps:spPr>
-                          <a:xfrm>
-                            <a:off x="2486025" y="1762125"/>
-                            <a:ext cx="1701165" cy="559435"/>
-                          </a:xfrm>
-                          <a:prstGeom prst="rect">
-                            <a:avLst/>
-                          </a:prstGeom>
-                          <a:ln/>
-                        </wps:spPr>
-                        <wps:style>
-                          <a:lnRef idx="2">
-                            <a:schemeClr val="dk1"/>
-                          </a:lnRef>
-                          <a:fillRef idx="1">
-                            <a:schemeClr val="lt1"/>
-                          </a:fillRef>
-                          <a:effectRef idx="0">
-                            <a:schemeClr val="dk1"/>
-                          </a:effectRef>
-                          <a:fontRef idx="minor">
-                            <a:schemeClr val="dk1"/>
-                          </a:fontRef>
-                        </wps:style>
-                        <wps:txbx>
-                          <w:txbxContent>
-                            <w:p>
-                              <w:pPr>
-                                <w:pStyle w:val="NormalWeb"/>
-                                <w:spacing w:before="0" w:beforeAutospacing="0" w:after="0" w:afterAutospacing="0"/>
-                                <w:jc w:val="center"/>
-                              </w:pPr>
-                              <w:r>
-                                <w:rPr>
-                                  <w:rFonts w:ascii="Constantia" w:hAnsi="Constantia" w:cs="Constantia"/>
-                                  <w:b/>
-                                  <w:bCs/>
-                                  <w:color w:val="FF6600"/>
-                                  <w:kern w:val="24"/>
-                                  <w:sz w:val="36"/>
-                                  <w:szCs w:val="36"/>
-                                  <w:lang w:val="en-US"/>
-                                </w:rPr>
-                                <w:t>Storage</w:t>
-                              </w:r>
-                            </w:p>
-                          </w:txbxContent>
-                        </wps:txbx>
-                        <wps:bodyPr rot="0" spcFirstLastPara="0" vertOverflow="overflow" horzOverflow="overflow" vert="horz" wrap="square" lIns="91440" tIns="45720" rIns="91440" bIns="45720" numCol="1" spcCol="0" rtlCol="0" fromWordArt="0" anchor="ctr" anchorCtr="0" forceAA="0" compatLnSpc="1">
-                          <a:prstTxWarp prst="textNoShape">
-                            <a:avLst/>
-                          </a:prstTxWarp>
-                          <a:noAutofit/>
-                        </wps:bodyPr>
-                      </wps:wsp>
-                    </wpg:wgp>
-                  </a:graphicData>
-                </a:graphic>
-                <wp14:sizeRelH relativeFrom="margin">
-                  <wp14:pctWidth>0</wp14:pctWidth>
-                </wp14:sizeRelH>
-                <wp14:sizeRelV relativeFrom="margin">
-                  <wp14:pctHeight>0</wp14:pctHeight>
-                </wp14:sizeRelV>
-              </wp:anchor>
-            </w:drawing>
-          </mc:Choice>
-          <mc:Fallback>
-            <w:pict>
-              <v:group w14:anchorId="762EBAA8" id="Group 5" o:spid="_x0000_s1026" style="position:absolute;margin-left:264pt;margin-top:.6pt;width:200.25pt;height:147pt;z-index:-251659776;mso-width-relative:margin;mso-height-relative:margin" coordsize="41916,23215" o:gfxdata="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">
-                <v:shapetype id="_x0000_t32" coordsize="21600,21600" o:spt="32" o:oned="t" path="m,l21600,21600e" filled="f">
-                  <v:path arrowok="t" fillok="f" o:connecttype="none"/>
-                  <o:lock v:ext="edit" shapetype="t"/>
-                </v:shapetype>
-                <v:shape id="Straight Arrow Connector 19" o:spid="_x0000_s1027" type="#_x0000_t32" style="position:absolute;left:20955;top:4000;width:0;height:4483;visibility:visible;mso-wrap-style:square" o:connectortype="straight" o:gfxdata="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" filled="t" fillcolor="white [3201]" strokeweight="1pt">
-                  <v:stroke endarrow="open" joinstyle="miter"/>
-                </v:shape>
-                <v:shape id="Straight Arrow Connector 29" o:spid="_x0000_s1028" type="#_x0000_t32" style="position:absolute;left:8572;top:13906;width:0;height:3721;visibility:visible;mso-wrap-style:square" o:connectortype="straight" o:gfxdata="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" filled="t" fillcolor="white [3201]" strokeweight="1pt">
-                  <v:stroke endarrow="open" joinstyle="miter"/>
-                </v:shape>
-                <v:shape id="Straight Arrow Connector 34" o:spid="_x0000_s1029" type="#_x0000_t32" style="position:absolute;left:32480;top:13906;width:0;height:3721;visibility:visible;mso-wrap-style:square" o:connectortype="straight" o:gfxdata="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" filled="t" fillcolor="white [3201]" strokeweight="1pt">
-                  <v:stroke endarrow="open" joinstyle="miter"/>
-                </v:shape>
-                <v:rect id="Rectangle 72" o:spid="_x0000_s1030" style="position:absolute;width:41916;height:3943;visibility:visible;mso-wrap-style:square;v-text-anchor:middle" o:gfxdata="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" fillcolor="white [3201]" strokecolor="black [3200]" strokeweight="1pt">
-                  <v:textbox>
-                    <w:txbxContent>
-                      <w:p>
-                        <w:pPr>
-                          <w:pStyle w:val="NormalWeb"/>
-                          <w:spacing w:before="0" w:beforeAutospacing="0" w:after="0" w:afterAutospacing="0"/>
-                          <w:jc w:val="center"/>
-                        </w:pPr>
-                        <w:r>
-                          <w:rPr>
-                            <w:rFonts w:ascii="Constantia" w:hAnsi="Constantia" w:cs="Constantia"/>
-                            <w:b/>
-                            <w:bCs/>
-                            <w:color w:val="FF0000"/>
-                            <w:kern w:val="24"/>
-                            <w:sz w:val="36"/>
-                            <w:szCs w:val="36"/>
-                            <w:lang w:val="en-US"/>
-                          </w:rPr>
-                          <w:t>UI</w:t>
-                        </w:r>
-                      </w:p>
-                    </w:txbxContent>
-                  </v:textbox>
-                </v:rect>
-                <v:rect id="Rectangle 74" o:spid="_x0000_s1031" style="position:absolute;top:8477;width:41916;height:5423;visibility:visible;mso-wrap-style:square;v-text-anchor:middle" o:gfxdata="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" fillcolor="white [3201]" strokecolor="black [3200]" strokeweight="1pt">
-                  <v:textbox>
-                    <w:txbxContent>
-                      <w:p>
-                        <w:pPr>
-                          <w:pStyle w:val="NormalWeb"/>
-                          <w:spacing w:before="0" w:beforeAutospacing="0" w:after="0" w:afterAutospacing="0"/>
-                          <w:jc w:val="center"/>
-                        </w:pPr>
-                        <w:r>
-                          <w:rPr>
-                            <w:rFonts w:ascii="Constantia" w:hAnsi="Constantia" w:cs="Constantia"/>
-                            <w:b/>
-                            <w:bCs/>
-                            <w:color w:val="008000"/>
-                            <w:kern w:val="24"/>
-                            <w:sz w:val="36"/>
-                            <w:szCs w:val="36"/>
-                            <w:lang w:val="en-US"/>
-                          </w:rPr>
-                          <w:t>Logic</w:t>
-                        </w:r>
-                      </w:p>
-                    </w:txbxContent>
-                  </v:textbox>
-                </v:rect>
-                <v:rect id="Rectangle 75" o:spid="_x0000_s1032" style="position:absolute;left:95;top:17621;width:17011;height:5594;visibility:visible;mso-wrap-style:square;v-text-anchor:middle" o:gfxdata="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" fillcolor="white [3201]" strokecolor="black [3200]" strokeweight="1pt">
-                  <v:textbox>
-                    <w:txbxContent>
-                      <w:p>
-                        <w:pPr>
-                          <w:pStyle w:val="NormalWeb"/>
-                          <w:spacing w:before="0" w:beforeAutospacing="0" w:after="0" w:afterAutospacing="0"/>
-                          <w:jc w:val="center"/>
-                        </w:pPr>
-                        <w:r>
-                          <w:rPr>
-                            <w:rFonts w:ascii="Constantia" w:hAnsi="Constantia" w:cs="Constantia"/>
-                            <w:b/>
-                            <w:bCs/>
-                            <w:color w:val="3366FF"/>
-                            <w:kern w:val="24"/>
-                            <w:sz w:val="36"/>
-                            <w:szCs w:val="36"/>
-                            <w:lang w:val="en-US"/>
-                          </w:rPr>
-                          <w:t>Parser</w:t>
-                        </w:r>
-                      </w:p>
-                    </w:txbxContent>
-                  </v:textbox>
-                </v:rect>
-                <v:rect id="Rectangle 76" o:spid="_x0000_s1033" style="position:absolute;left:24860;top:17621;width:17011;height:5594;visibility:visible;mso-wrap-style:square;v-text-anchor:middle" o:gfxdata="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" fillcolor="white [3201]" strokecolor="black [3200]" strokeweight="1pt">
-                  <v:textbox>
-                    <w:txbxContent>
-                      <w:p>
-                        <w:pPr>
-                          <w:pStyle w:val="NormalWeb"/>
-                          <w:spacing w:before="0" w:beforeAutospacing="0" w:after="0" w:afterAutospacing="0"/>
-                          <w:jc w:val="center"/>
-                        </w:pPr>
-                        <w:r>
-                          <w:rPr>
-                            <w:rFonts w:ascii="Constantia" w:hAnsi="Constantia" w:cs="Constantia"/>
-                            <w:b/>
-                            <w:bCs/>
-                            <w:color w:val="FF6600"/>
-                            <w:kern w:val="24"/>
-                            <w:sz w:val="36"/>
-                            <w:szCs w:val="36"/>
-                            <w:lang w:val="en-US"/>
-                          </w:rPr>
-                          <w:t>Storage</w:t>
-                        </w:r>
-                      </w:p>
-                    </w:txbxContent>
-                  </v:textbox>
-                </v:rect>
-                <w10:wrap type="tight"/>
-              </v:group>
-            </w:pict>
-          </mc:Fallback>
-        </mc:AlternateContent>
-      </w:r>
       <w:proofErr w:type="spellStart"/>
       <w:r>
         <w:rPr>
@@ -1621,13 +1120,7 @@
         <w:rPr>
           <w:sz w:val="20"/>
         </w:rPr>
-        <w:t xml:space="preserve"> utilizes a transaction processing architecture style with 4 components. They are the UI, which is in charge of all user displays and interactions; Logic, which is responsible for the internal processing of commands; Parser, which is responsible </w:t>
-      </w:r>
-      <w:r>
-        <w:rPr>
-          <w:sz w:val="20"/>
-        </w:rPr>
-        <w:t xml:space="preserve">for translating user input into understandable program commands; and Storage, which handles the reading and writing of the internal data to </w:t>
+        <w:t xml:space="preserve"> utilizes a transaction processing architecture style with 4 components. They are the UI, which is in charge of all user displays and interactions; Logic, which is responsible for the internal processing of commands; Parser, which is responsible for translating user input into understandable program commands; and Storage, which handles the reading and writing of the internal data to </w:t>
       </w:r>
       <w:proofErr w:type="spellStart"/>
       <w:r>
@@ -1660,15 +1153,7 @@
           <w:b/>
           <w:sz w:val="32"/>
         </w:rPr>
-        <w:t>2.1 Patterns and Principl</w:t>
-      </w:r>
-      <w:r>
-        <w:rPr>
-          <w:rFonts w:ascii="Calibri" w:eastAsia="Calibri" w:hAnsi="Calibri" w:cs="Calibri"/>
-          <w:b/>
-          <w:sz w:val="32"/>
-        </w:rPr>
-        <w:t>es</w:t>
+        <w:t>2.1 Patterns and Principles</w:t>
       </w:r>
     </w:p>
     <w:p>
@@ -1687,13 +1172,7 @@
         <w:rPr>
           <w:sz w:val="20"/>
         </w:rPr>
-        <w:t xml:space="preserve"> is designed using the separation of concerns principle to achieve high cohesion. Lower levels have no knowledge of the higher level classes that depend upon their functionality, and each component has well-defined functionality with no functi</w:t>
-      </w:r>
-      <w:r>
-        <w:rPr>
-          <w:sz w:val="20"/>
-        </w:rPr>
-        <w:t>onal overlap with each other.</w:t>
+        <w:t xml:space="preserve"> is designed using the separation of concerns principle to achieve high cohesion. Lower levels have no knowledge of the higher level classes that depend upon their functionality, and each component has well-defined functionality with no functional overlap with each other.</w:t>
       </w:r>
     </w:p>
     <w:p>
@@ -1723,29 +1202,53 @@
         <w:rPr>
           <w:sz w:val="20"/>
         </w:rPr>
-        <w:t xml:space="preserve"> also subscribes to the open-closed principle. The functionality of the program can be extended by implementing more commands to extend the virtual Command class, but</w:t>
-      </w:r>
-      <w:r>
-        <w:rPr>
-          <w:sz w:val="20"/>
-        </w:rPr>
-        <w:t xml:space="preserve"> without changing the source code.</w:t>
-      </w:r>
-    </w:p>
-    <w:p>
-      <w:pPr>
-        <w:spacing w:line="360" w:lineRule="auto"/>
-      </w:pPr>
-    </w:p>
-    <w:p>
-      <w:pPr>
-        <w:spacing w:line="360" w:lineRule="auto"/>
-      </w:pPr>
-      <w:r>
-        <w:rPr>
-          <w:sz w:val="20"/>
-        </w:rPr>
-        <w:t>Concept of Model-View-Controller (MVC) is also being applied here.</w:t>
+        <w:t xml:space="preserve"> also subscribes to the open-closed principle. The functionality of the program can be extended by implementing more commands to extend the virtual Command class, but without changing the source code.</w:t>
+      </w:r>
+    </w:p>
+    <w:p>
+      <w:pPr>
+        <w:spacing w:line="360" w:lineRule="auto"/>
+      </w:pPr>
+    </w:p>
+    <w:p>
+      <w:pPr>
+        <w:spacing w:line="360" w:lineRule="auto"/>
+      </w:pPr>
+      <w:r>
+        <w:rPr>
+          <w:sz w:val="20"/>
+        </w:rPr>
+        <w:t>The</w:t>
+      </w:r>
+      <w:r>
+        <w:rPr>
+          <w:sz w:val="20"/>
+        </w:rPr>
+        <w:t xml:space="preserve"> Model-View-Controller (MVC) </w:t>
+      </w:r>
+      <w:r>
+        <w:rPr>
+          <w:sz w:val="20"/>
+        </w:rPr>
+        <w:t xml:space="preserve">pattern </w:t>
+      </w:r>
+      <w:r>
+        <w:rPr>
+          <w:sz w:val="20"/>
+        </w:rPr>
+        <w:t xml:space="preserve">is also </w:t>
+      </w:r>
+      <w:r>
+        <w:rPr>
+          <w:sz w:val="20"/>
+        </w:rPr>
+        <w:t>applied</w:t>
+      </w:r>
+      <w:r>
+        <w:rPr>
+          <w:sz w:val="20"/>
+        </w:rPr>
+        <w:t>.</w:t>
       </w:r>
     </w:p>
     <w:p>
@@ -1804,19 +1307,7 @@
         <w:rPr>
           <w:sz w:val="20"/>
         </w:rPr>
-        <w:t>T</w:t>
-      </w:r>
-      <w:r>
-        <w:rPr>
-          <w:sz w:val="20"/>
-        </w:rPr>
-        <w:t xml:space="preserve">he use of this pattern reduces coupling resulting </w:t>
-      </w:r>
-      <w:r>
-        <w:rPr>
-          <w:sz w:val="20"/>
-        </w:rPr>
-        <w:t xml:space="preserve">from the interlinked nature of the features described above by separating them into the three different components aforementioned. </w:t>
+        <w:t xml:space="preserve">The use of this pattern reduces coupling resulting from the interlinked nature of the features described above by separating them into the three different components aforementioned. </w:t>
       </w:r>
     </w:p>
     <w:p>
@@ -1842,7 +1333,7 @@
         </w:rPr>
         <w:lastRenderedPageBreak/>
         <w:drawing>
-          <wp:inline distT="0" distB="0" distL="0" distR="0" wp14:anchorId="276CBD9A" wp14:editId="11B275E5">
+          <wp:inline distT="0" distB="0" distL="0" distR="0">
             <wp:extent cx="5686425" cy="5249007"/>
             <wp:effectExtent l="0" t="0" r="0" b="8890"/>
             <wp:docPr id="13" name="Picture 13"/>
@@ -1859,10 +1350,10 @@
                     </pic:cNvPicPr>
                   </pic:nvPicPr>
                   <pic:blipFill>
-                    <a:blip r:embed="rId5">
+                    <a:blip r:embed="rId5" cstate="print">
                       <a:extLst>
                         <a:ext uri="{28A0092B-C50C-407E-A947-70E740481C1C}">
-                          <a14:useLocalDpi xmlns:a14="http://schemas.microsoft.com/office/drawing/2010/main" val="0"/>
+                          <a14:useLocalDpi xmlns:a14="http://schemas.microsoft.com/office/drawing/2010/main" xmlns:wps="http://schemas.microsoft.com/office/word/2010/wordprocessingShape" xmlns:wpi="http://schemas.microsoft.com/office/word/2010/wordprocessingInk" xmlns:wpg="http://schemas.microsoft.com/office/word/2010/wordprocessingGroup" xmlns:w15="http://schemas.microsoft.com/office/word/2012/wordml" xmlns:w14="http://schemas.microsoft.com/office/word/2010/wordml" xmlns:w="http://schemas.openxmlformats.org/wordprocessingml/2006/main" xmlns:w10="urn:schemas-microsoft-com:office:word" xmlns:wp14="http://schemas.microsoft.com/office/word/2010/wordprocessingDrawing" xmlns:v="urn:schemas-microsoft-com:vml" xmlns:o="urn:schemas-microsoft-com:office:office" xmlns:mc="http://schemas.openxmlformats.org/markup-compatibility/2006" xmlns:wpc="http://schemas.microsoft.com/office/word/2010/wordprocessingCanvas" xmlns="" val="0"/>
                         </a:ext>
                       </a:extLst>
                     </a:blip>
@@ -1906,7 +1397,7 @@
           <w:noProof/>
         </w:rPr>
         <w:drawing>
-          <wp:anchor distT="114300" distB="114300" distL="114300" distR="114300" simplePos="0" relativeHeight="251651584" behindDoc="0" locked="0" layoutInCell="0" hidden="0" allowOverlap="0" wp14:anchorId="64F6162A" wp14:editId="4FBD39F3">
+          <wp:anchor distT="114300" distB="114300" distL="114300" distR="114300" simplePos="0" relativeHeight="251651584" behindDoc="0" locked="0" layoutInCell="0" allowOverlap="0">
             <wp:simplePos x="0" y="0"/>
             <wp:positionH relativeFrom="margin">
               <wp:posOffset>3429000</wp:posOffset>
@@ -1927,7 +1418,7 @@
                     <pic:cNvPicPr preferRelativeResize="0"/>
                   </pic:nvPicPr>
                   <pic:blipFill>
-                    <a:blip r:embed="rId6"/>
+                    <a:blip r:embed="rId6" cstate="print"/>
                     <a:srcRect/>
                     <a:stretch>
                       <a:fillRect/>
@@ -1946,12 +1437,6 @@
                 </pic:pic>
               </a:graphicData>
             </a:graphic>
-            <wp14:sizeRelH relativeFrom="margin">
-              <wp14:pctWidth>0</wp14:pctWidth>
-            </wp14:sizeRelH>
-            <wp14:sizeRelV relativeFrom="margin">
-              <wp14:pctHeight>0</wp14:pctHeight>
-            </wp14:sizeRelV>
           </wp:anchor>
         </w:drawing>
       </w:r>
@@ -1966,40 +1451,58 @@
           <w:b/>
           <w:sz w:val="32"/>
         </w:rPr>
-        <w:t xml:space="preserve">2.2 What is an </w:t>
-      </w:r>
-      <w:proofErr w:type="gramStart"/>
+        <w:t>2.2 What Is A</w:t>
+      </w:r>
       <w:r>
         <w:rPr>
           <w:rFonts w:ascii="Calibri" w:eastAsia="Calibri" w:hAnsi="Calibri" w:cs="Calibri"/>
           <w:b/>
           <w:sz w:val="32"/>
         </w:rPr>
-        <w:t>Event</w:t>
-      </w:r>
-      <w:proofErr w:type="gramEnd"/>
-    </w:p>
-    <w:p>
-      <w:pPr>
-        <w:spacing w:line="360" w:lineRule="auto"/>
-      </w:pPr>
-      <w:r>
-        <w:rPr>
-          <w:sz w:val="20"/>
-        </w:rPr>
-        <w:t>The fundamental unit of informat</w:t>
-      </w:r>
-      <w:r>
-        <w:rPr>
-          <w:sz w:val="20"/>
-        </w:rPr>
-        <w:t>ion that is exchanged in our program is the Event object, and all tasks/events entered by the user are saved as such. The Event object contains the event name, the start date and time, and end date and time, as well as its status (floating, deadline, compl</w:t>
-      </w:r>
-      <w:r>
-        <w:rPr>
-          <w:sz w:val="20"/>
-        </w:rPr>
-        <w:t>eted, importance). Information of the user events/tasks may be passed between components to relay necessary information using this Event object.</w:t>
+        <w:t>n Event</w:t>
+      </w:r>
+      <w:r>
+        <w:rPr>
+          <w:rFonts w:ascii="Calibri" w:eastAsia="Calibri" w:hAnsi="Calibri" w:cs="Calibri"/>
+          <w:b/>
+          <w:sz w:val="32"/>
+        </w:rPr>
+        <w:t>?</w:t>
+      </w:r>
+    </w:p>
+    <w:p>
+      <w:pPr>
+        <w:spacing w:line="360" w:lineRule="auto"/>
+      </w:pPr>
+      <w:r>
+        <w:rPr>
+          <w:sz w:val="20"/>
+        </w:rPr>
+        <w:t xml:space="preserve">The fundamental unit of information that is exchanged in our program is the Event object, and all tasks/events entered by the user are saved as such. The Event object contains the event name, the start date and time, and end date and time, as well as its status (floating, deadline, completed, importance). Information </w:t>
+      </w:r>
+      <w:r>
+        <w:rPr>
+          <w:sz w:val="20"/>
+        </w:rPr>
+        <w:t>about</w:t>
+      </w:r>
+      <w:r>
+        <w:rPr>
+          <w:sz w:val="20"/>
+        </w:rPr>
+        <w:t xml:space="preserve"> the user</w:t>
+      </w:r>
+      <w:r>
+        <w:rPr>
+          <w:sz w:val="20"/>
+        </w:rPr>
+        <w:t>'s</w:t>
+      </w:r>
+      <w:r>
+        <w:rPr>
+          <w:sz w:val="20"/>
+        </w:rPr>
+        <w:t xml:space="preserve"> events/tasks may be passed between components using this Event object.</w:t>
       </w:r>
     </w:p>
     <w:p>
@@ -2040,10 +1543,10 @@
                     <pic:cNvPicPr/>
                   </pic:nvPicPr>
                   <pic:blipFill>
-                    <a:blip r:embed="rId7">
+                    <a:blip r:embed="rId7" cstate="print">
                       <a:extLst>
                         <a:ext uri="{28A0092B-C50C-407E-A947-70E740481C1C}">
-                          <a14:useLocalDpi xmlns:a14="http://schemas.microsoft.com/office/drawing/2010/main" val="0"/>
+                          <a14:useLocalDpi xmlns:a14="http://schemas.microsoft.com/office/drawing/2010/main" xmlns:wps="http://schemas.microsoft.com/office/word/2010/wordprocessingShape" xmlns:wpi="http://schemas.microsoft.com/office/word/2010/wordprocessingInk" xmlns:wpg="http://schemas.microsoft.com/office/word/2010/wordprocessingGroup" xmlns:w15="http://schemas.microsoft.com/office/word/2012/wordml" xmlns:w14="http://schemas.microsoft.com/office/word/2010/wordml" xmlns:w="http://schemas.openxmlformats.org/wordprocessingml/2006/main" xmlns:w10="urn:schemas-microsoft-com:office:word" xmlns:wp14="http://schemas.microsoft.com/office/word/2010/wordprocessingDrawing" xmlns:v="urn:schemas-microsoft-com:vml" xmlns:o="urn:schemas-microsoft-com:office:office" xmlns:mc="http://schemas.openxmlformats.org/markup-compatibility/2006" xmlns:wpc="http://schemas.microsoft.com/office/word/2010/wordprocessingCanvas" xmlns="" val="0"/>
                         </a:ext>
                       </a:extLst>
                     </a:blip>
@@ -2137,16 +1640,9 @@
         <w:rPr>
           <w:sz w:val="20"/>
         </w:rPr>
-        <w:t xml:space="preserve"> from users converge to only 1 point</w:t>
-      </w:r>
-      <w:r>
-        <w:rPr>
-          <w:sz w:val="20"/>
-        </w:rPr>
-        <w:t xml:space="preserve"> - function </w:t>
-      </w:r>
-      <w:proofErr w:type="spellStart"/>
-      <w:proofErr w:type="gramStart"/>
+        <w:t xml:space="preserve"> from users converge to only 1 point - function </w:t>
+      </w:r>
+      <w:proofErr w:type="spellStart"/>
       <w:r>
         <w:rPr>
           <w:color w:val="FF0000"/>
@@ -2160,84 +1656,76 @@
           <w:color w:val="FF0000"/>
           <w:sz w:val="20"/>
         </w:rPr>
-        <w:t>(</w:t>
-      </w:r>
-      <w:proofErr w:type="gramEnd"/>
+        <w:t>()</w:t>
+      </w:r>
+      <w:r>
+        <w:rPr>
+          <w:color w:val="434343"/>
+          <w:sz w:val="20"/>
+        </w:rPr>
+        <w:t>.</w:t>
+      </w:r>
+      <w:r>
+        <w:rPr>
+          <w:sz w:val="20"/>
+        </w:rPr>
+        <w:t xml:space="preserve"> This function shields the back-end functions from the</w:t>
+      </w:r>
+      <w:r>
+        <w:rPr>
+          <w:b/>
+          <w:sz w:val="20"/>
+        </w:rPr>
+        <w:t xml:space="preserve"> </w:t>
+      </w:r>
+      <w:r>
+        <w:rPr>
+          <w:sz w:val="20"/>
+        </w:rPr>
+        <w:t>frontline components</w:t>
+      </w:r>
+      <w:r>
+        <w:rPr>
+          <w:b/>
+          <w:sz w:val="20"/>
+        </w:rPr>
+        <w:t>.</w:t>
+      </w:r>
+    </w:p>
+    <w:p>
+      <w:pPr>
+        <w:spacing w:line="360" w:lineRule="auto"/>
+      </w:pPr>
+    </w:p>
+    <w:p>
+      <w:pPr>
+        <w:spacing w:line="360" w:lineRule="auto"/>
+      </w:pPr>
+      <w:r>
+        <w:rPr>
+          <w:sz w:val="20"/>
+        </w:rPr>
+        <w:t xml:space="preserve">The </w:t>
+      </w:r>
       <w:r>
         <w:rPr>
           <w:color w:val="FF0000"/>
           <w:sz w:val="20"/>
         </w:rPr>
-        <w:t>)</w:t>
-      </w:r>
-      <w:r>
-        <w:rPr>
-          <w:color w:val="434343"/>
-          <w:sz w:val="20"/>
-        </w:rPr>
-        <w:t>.</w:t>
-      </w:r>
-      <w:r>
-        <w:rPr>
-          <w:sz w:val="20"/>
-        </w:rPr>
-        <w:t xml:space="preserve"> This function shields the back-end functions from the</w:t>
-      </w:r>
-      <w:r>
-        <w:rPr>
-          <w:b/>
-          <w:sz w:val="20"/>
-        </w:rPr>
-        <w:t xml:space="preserve"> </w:t>
-      </w:r>
-      <w:r>
-        <w:rPr>
-          <w:sz w:val="20"/>
-        </w:rPr>
-        <w:t>frontline components</w:t>
-      </w:r>
-      <w:r>
-        <w:rPr>
-          <w:b/>
-          <w:sz w:val="20"/>
-        </w:rPr>
-        <w:t>.</w:t>
-      </w:r>
-    </w:p>
-    <w:p>
-      <w:pPr>
-        <w:spacing w:line="360" w:lineRule="auto"/>
-      </w:pPr>
-    </w:p>
-    <w:p>
-      <w:pPr>
-        <w:spacing w:line="360" w:lineRule="auto"/>
-      </w:pPr>
-      <w:r>
-        <w:rPr>
-          <w:sz w:val="20"/>
-        </w:rPr>
-        <w:t xml:space="preserve">The </w:t>
-      </w:r>
+        <w:t xml:space="preserve">UI </w:t>
+      </w:r>
+      <w:r>
+        <w:rPr>
+          <w:sz w:val="20"/>
+        </w:rPr>
+        <w:t xml:space="preserve">architecture diagram with the intra and inter-classes dependencies is shown on the below. The important components of class </w:t>
+      </w:r>
+      <w:proofErr w:type="spellStart"/>
       <w:r>
         <w:rPr>
           <w:color w:val="FF0000"/>
           <w:sz w:val="20"/>
         </w:rPr>
-        <w:t xml:space="preserve">UI </w:t>
-      </w:r>
-      <w:r>
-        <w:rPr>
-          <w:sz w:val="20"/>
-        </w:rPr>
-        <w:t xml:space="preserve">architecture diagram with the intra and inter-classes dependencies is shown on the below. The important components of class </w:t>
-      </w:r>
-      <w:proofErr w:type="spellStart"/>
-      <w:r>
-        <w:rPr>
-          <w:color w:val="FF0000"/>
-          <w:sz w:val="20"/>
-        </w:rPr>
         <w:t>MapleSyrup</w:t>
       </w:r>
       <w:proofErr w:type="spellEnd"/>
@@ -2245,13 +1733,7 @@
         <w:rPr>
           <w:sz w:val="20"/>
         </w:rPr>
-        <w:t xml:space="preserve"> are a</w:t>
-      </w:r>
-      <w:r>
-        <w:rPr>
-          <w:sz w:val="20"/>
-        </w:rPr>
-        <w:t>lso included.</w:t>
+        <w:t xml:space="preserve"> are also included.</w:t>
       </w:r>
     </w:p>
     <w:p>
@@ -2281,7 +1763,7 @@
                     <pic:cNvPicPr preferRelativeResize="0"/>
                   </pic:nvPicPr>
                   <pic:blipFill>
-                    <a:blip r:embed="rId8"/>
+                    <a:blip r:embed="rId8" cstate="print"/>
                     <a:srcRect/>
                     <a:stretch>
                       <a:fillRect/>
@@ -2524,10 +2006,10 @@
                     <pic:cNvPicPr/>
                   </pic:nvPicPr>
                   <pic:blipFill>
-                    <a:blip r:embed="rId9">
+                    <a:blip r:embed="rId9" cstate="print">
                       <a:extLst>
                         <a:ext uri="{28A0092B-C50C-407E-A947-70E740481C1C}">
-                          <a14:useLocalDpi xmlns:a14="http://schemas.microsoft.com/office/drawing/2010/main" val="0"/>
+                          <a14:useLocalDpi xmlns:a14="http://schemas.microsoft.com/office/drawing/2010/main" xmlns:wps="http://schemas.microsoft.com/office/word/2010/wordprocessingShape" xmlns:wpi="http://schemas.microsoft.com/office/word/2010/wordprocessingInk" xmlns:wpg="http://schemas.microsoft.com/office/word/2010/wordprocessingGroup" xmlns:w15="http://schemas.microsoft.com/office/word/2012/wordml" xmlns:w14="http://schemas.microsoft.com/office/word/2010/wordml" xmlns:w="http://schemas.openxmlformats.org/wordprocessingml/2006/main" xmlns:w10="urn:schemas-microsoft-com:office:word" xmlns:wp14="http://schemas.microsoft.com/office/word/2010/wordprocessingDrawing" xmlns:v="urn:schemas-microsoft-com:vml" xmlns:o="urn:schemas-microsoft-com:office:office" xmlns:mc="http://schemas.openxmlformats.org/markup-compatibility/2006" xmlns:wpc="http://schemas.microsoft.com/office/word/2010/wordprocessingCanvas" xmlns="" val="0"/>
                         </a:ext>
                       </a:extLst>
                     </a:blip>
@@ -2559,7 +2041,95 @@
         <w:rPr>
           <w:sz w:val="20"/>
         </w:rPr>
-        <w:t>For interaction with</w:t>
+        <w:t xml:space="preserve">For interaction with </w:t>
+      </w:r>
+      <w:r>
+        <w:rPr>
+          <w:color w:val="008F00"/>
+          <w:sz w:val="20"/>
+        </w:rPr>
+        <w:t>Logic</w:t>
+      </w:r>
+      <w:r>
+        <w:rPr>
+          <w:sz w:val="20"/>
+        </w:rPr>
+        <w:t xml:space="preserve">, </w:t>
+      </w:r>
+      <w:r>
+        <w:rPr>
+          <w:b/>
+          <w:sz w:val="20"/>
+        </w:rPr>
+        <w:t>Event Handlers</w:t>
+      </w:r>
+      <w:r>
+        <w:rPr>
+          <w:sz w:val="20"/>
+        </w:rPr>
+        <w:t xml:space="preserve"> convert the input into a string to be passed to function </w:t>
+      </w:r>
+      <w:proofErr w:type="spellStart"/>
+      <w:r>
+        <w:rPr>
+          <w:color w:val="FF0000"/>
+          <w:sz w:val="20"/>
+        </w:rPr>
+        <w:t>executeUserInput</w:t>
+      </w:r>
+      <w:proofErr w:type="spellEnd"/>
+      <w:r>
+        <w:rPr>
+          <w:color w:val="FF0000"/>
+          <w:sz w:val="20"/>
+        </w:rPr>
+        <w:t>()</w:t>
+      </w:r>
+      <w:r>
+        <w:rPr>
+          <w:sz w:val="20"/>
+        </w:rPr>
+        <w:t xml:space="preserve"> of c</w:t>
+      </w:r>
+      <w:r>
+        <w:rPr>
+          <w:sz w:val="20"/>
+        </w:rPr>
+        <w:t xml:space="preserve">lass </w:t>
+      </w:r>
+      <w:proofErr w:type="spellStart"/>
+      <w:r>
+        <w:rPr>
+          <w:color w:val="FF0000"/>
+          <w:sz w:val="20"/>
+        </w:rPr>
+        <w:t>MapleSyrup</w:t>
+      </w:r>
+      <w:proofErr w:type="spellEnd"/>
+      <w:r>
+        <w:rPr>
+          <w:sz w:val="20"/>
+        </w:rPr>
+        <w:t xml:space="preserve">, which is responsible for the interaction with </w:t>
+      </w:r>
+      <w:r>
+        <w:rPr>
+          <w:color w:val="008F00"/>
+          <w:sz w:val="20"/>
+        </w:rPr>
+        <w:t>Logic</w:t>
+      </w:r>
+      <w:r>
+        <w:rPr>
+          <w:sz w:val="20"/>
+        </w:rPr>
+        <w:t xml:space="preserve">. </w:t>
+      </w:r>
+      <w:r>
+        <w:rPr>
+          <w:sz w:val="20"/>
+        </w:rPr>
+        <w:t>This call returns and invoke and</w:t>
       </w:r>
       <w:r>
         <w:rPr>
@@ -2569,19 +2139,6 @@
       </w:r>
       <w:r>
         <w:rPr>
-          <w:color w:val="008F00"/>
-          <w:sz w:val="20"/>
-        </w:rPr>
-        <w:t>Logic</w:t>
-      </w:r>
-      <w:r>
-        <w:rPr>
-          <w:sz w:val="20"/>
-        </w:rPr>
-        <w:t xml:space="preserve">, </w:t>
-      </w:r>
-      <w:r>
-        <w:rPr>
           <w:b/>
           <w:sz w:val="20"/>
         </w:rPr>
@@ -2591,103 +2148,7 @@
         <w:rPr>
           <w:sz w:val="20"/>
         </w:rPr>
-        <w:t xml:space="preserve"> convert the input into a string to be passed to function </w:t>
-      </w:r>
-      <w:proofErr w:type="spellStart"/>
-      <w:proofErr w:type="gramStart"/>
-      <w:r>
-        <w:rPr>
-          <w:color w:val="FF0000"/>
-          <w:sz w:val="20"/>
-        </w:rPr>
-        <w:t>executeUserInput</w:t>
-      </w:r>
-      <w:proofErr w:type="spellEnd"/>
-      <w:r>
-        <w:rPr>
-          <w:color w:val="FF0000"/>
-          <w:sz w:val="20"/>
-        </w:rPr>
-        <w:t>(</w:t>
-      </w:r>
-      <w:proofErr w:type="gramEnd"/>
-      <w:r>
-        <w:rPr>
-          <w:color w:val="FF0000"/>
-          <w:sz w:val="20"/>
-        </w:rPr>
-        <w:t>)</w:t>
-      </w:r>
-      <w:r>
-        <w:rPr>
-          <w:sz w:val="20"/>
-        </w:rPr>
-        <w:t xml:space="preserve"> of c</w:t>
-      </w:r>
-      <w:r>
-        <w:rPr>
-          <w:sz w:val="20"/>
-        </w:rPr>
-        <w:t xml:space="preserve">lass </w:t>
-      </w:r>
-      <w:proofErr w:type="spellStart"/>
-      <w:r>
-        <w:rPr>
-          <w:color w:val="FF0000"/>
-          <w:sz w:val="20"/>
-        </w:rPr>
-        <w:t>MapleSyrup</w:t>
-      </w:r>
-      <w:proofErr w:type="spellEnd"/>
-      <w:r>
-        <w:rPr>
-          <w:sz w:val="20"/>
-        </w:rPr>
-        <w:t xml:space="preserve">, which is responsible for the interaction with </w:t>
-      </w:r>
-      <w:r>
-        <w:rPr>
-          <w:color w:val="008F00"/>
-          <w:sz w:val="20"/>
-        </w:rPr>
-        <w:t>Logic</w:t>
-      </w:r>
-      <w:r>
-        <w:rPr>
-          <w:sz w:val="20"/>
-        </w:rPr>
-        <w:t xml:space="preserve">. </w:t>
-      </w:r>
-      <w:r>
-        <w:rPr>
-          <w:sz w:val="20"/>
-        </w:rPr>
-        <w:t>This call returns and invoke and</w:t>
-      </w:r>
-      <w:r>
-        <w:rPr>
-          <w:sz w:val="20"/>
-        </w:rPr>
-        <w:t xml:space="preserve"> </w:t>
-      </w:r>
-      <w:r>
-        <w:rPr>
-          <w:b/>
-          <w:sz w:val="20"/>
-        </w:rPr>
-        <w:t>Event Handlers</w:t>
-      </w:r>
-      <w:r>
-        <w:rPr>
-          <w:sz w:val="20"/>
-        </w:rPr>
-        <w:t xml:space="preserve"> will proceed to retrieve informatio</w:t>
-      </w:r>
-      <w:r>
-        <w:rPr>
-          <w:sz w:val="20"/>
-        </w:rPr>
-        <w:t xml:space="preserve">n from </w:t>
+        <w:t xml:space="preserve"> will proceed to retrieve information from </w:t>
       </w:r>
       <w:r>
         <w:rPr>
@@ -2732,10 +2193,10 @@
                     <pic:cNvPicPr/>
                   </pic:nvPicPr>
                   <pic:blipFill>
-                    <a:blip r:embed="rId10">
+                    <a:blip r:embed="rId10" cstate="print">
                       <a:extLst>
                         <a:ext uri="{28A0092B-C50C-407E-A947-70E740481C1C}">
-                          <a14:useLocalDpi xmlns:a14="http://schemas.microsoft.com/office/drawing/2010/main" val="0"/>
+                          <a14:useLocalDpi xmlns:a14="http://schemas.microsoft.com/office/drawing/2010/main" xmlns:wps="http://schemas.microsoft.com/office/word/2010/wordprocessingShape" xmlns:wpi="http://schemas.microsoft.com/office/word/2010/wordprocessingInk" xmlns:wpg="http://schemas.microsoft.com/office/word/2010/wordprocessingGroup" xmlns:w15="http://schemas.microsoft.com/office/word/2012/wordml" xmlns:w14="http://schemas.microsoft.com/office/word/2010/wordml" xmlns:w="http://schemas.openxmlformats.org/wordprocessingml/2006/main" xmlns:w10="urn:schemas-microsoft-com:office:word" xmlns:wp14="http://schemas.microsoft.com/office/word/2010/wordprocessingDrawing" xmlns:v="urn:schemas-microsoft-com:vml" xmlns:o="urn:schemas-microsoft-com:office:office" xmlns:mc="http://schemas.openxmlformats.org/markup-compatibility/2006" xmlns:wpc="http://schemas.microsoft.com/office/word/2010/wordprocessingCanvas" xmlns="" val="0"/>
                         </a:ext>
                       </a:extLst>
                     </a:blip>
@@ -2842,13 +2303,7 @@
         <w:rPr>
           <w:sz w:val="20"/>
         </w:rPr>
-        <w:t xml:space="preserve"> in order for it t</w:t>
-      </w:r>
-      <w:r>
-        <w:rPr>
-          <w:sz w:val="20"/>
-        </w:rPr>
-        <w:t>o have a seamless interaction with the user.</w:t>
+        <w:t xml:space="preserve"> in order for it to have a seamless interaction with the user.</w:t>
       </w:r>
     </w:p>
     <w:p/>
@@ -2876,7 +2331,7 @@
                     <a:blip r:embed="rId11" cstate="print">
                       <a:extLst>
                         <a:ext uri="{28A0092B-C50C-407E-A947-70E740481C1C}">
-                          <a14:useLocalDpi xmlns:a14="http://schemas.microsoft.com/office/drawing/2010/main" val="0"/>
+                          <a14:useLocalDpi xmlns:a14="http://schemas.microsoft.com/office/drawing/2010/main" xmlns:wps="http://schemas.microsoft.com/office/word/2010/wordprocessingShape" xmlns:wpi="http://schemas.microsoft.com/office/word/2010/wordprocessingInk" xmlns:wpg="http://schemas.microsoft.com/office/word/2010/wordprocessingGroup" xmlns:w15="http://schemas.microsoft.com/office/word/2012/wordml" xmlns:w14="http://schemas.microsoft.com/office/word/2010/wordml" xmlns:w="http://schemas.openxmlformats.org/wordprocessingml/2006/main" xmlns:w10="urn:schemas-microsoft-com:office:word" xmlns:wp14="http://schemas.microsoft.com/office/word/2010/wordprocessingDrawing" xmlns:v="urn:schemas-microsoft-com:vml" xmlns:o="urn:schemas-microsoft-com:office:office" xmlns:mc="http://schemas.openxmlformats.org/markup-compatibility/2006" xmlns:wpc="http://schemas.microsoft.com/office/word/2010/wordprocessingCanvas" xmlns="" val="0"/>
                         </a:ext>
                       </a:extLst>
                     </a:blip>
@@ -2955,65 +2410,52 @@
           <w:color w:val="008F00"/>
           <w:sz w:val="20"/>
         </w:rPr>
-        <w:t>Log</w:t>
+        <w:t xml:space="preserve">Logic </w:t>
+      </w:r>
+      <w:r>
+        <w:rPr>
+          <w:sz w:val="20"/>
+        </w:rPr>
+        <w:t xml:space="preserve">implements a command pattern as the </w:t>
       </w:r>
       <w:r>
         <w:rPr>
           <w:color w:val="008F00"/>
           <w:sz w:val="20"/>
         </w:rPr>
-        <w:t xml:space="preserve">ic </w:t>
-      </w:r>
-      <w:r>
-        <w:rPr>
-          <w:sz w:val="20"/>
-        </w:rPr>
-        <w:t xml:space="preserve">implements a command pattern as the </w:t>
+        <w:t xml:space="preserve">Logic </w:t>
+      </w:r>
+      <w:r>
+        <w:rPr>
+          <w:sz w:val="20"/>
+        </w:rPr>
+        <w:t xml:space="preserve">class is responsible for creating </w:t>
       </w:r>
       <w:r>
         <w:rPr>
           <w:color w:val="008F00"/>
           <w:sz w:val="20"/>
         </w:rPr>
-        <w:t xml:space="preserve">Logic </w:t>
-      </w:r>
-      <w:r>
-        <w:rPr>
-          <w:sz w:val="20"/>
-        </w:rPr>
-        <w:t xml:space="preserve">class is responsible for creating </w:t>
+        <w:t xml:space="preserve">Command </w:t>
+      </w:r>
+      <w:r>
+        <w:rPr>
+          <w:sz w:val="20"/>
+        </w:rPr>
+        <w:t xml:space="preserve">objects, which are passed to </w:t>
       </w:r>
       <w:r>
         <w:rPr>
           <w:color w:val="008F00"/>
           <w:sz w:val="20"/>
         </w:rPr>
-        <w:t xml:space="preserve">Command </w:t>
-      </w:r>
-      <w:r>
-        <w:rPr>
-          <w:sz w:val="20"/>
-        </w:rPr>
-        <w:t xml:space="preserve">objects, which are passed to </w:t>
-      </w:r>
-      <w:r>
-        <w:rPr>
-          <w:color w:val="008F00"/>
-          <w:sz w:val="20"/>
-        </w:rPr>
         <w:t xml:space="preserve">Executor </w:t>
       </w:r>
       <w:r>
         <w:rPr>
           <w:sz w:val="20"/>
         </w:rPr>
-        <w:t xml:space="preserve">to execute. This is also in line with the single responsibility principle as all classes in Logic are designed to encapsulate only </w:t>
-      </w:r>
-      <w:r>
-        <w:rPr>
-          <w:sz w:val="20"/>
-        </w:rPr>
-        <w:t>one key objective entirely.</w:t>
+        <w:t>to execute. This is also in line with the single responsibility principle as all classes in Logic are designed to encapsulate only one key objective entirely.</w:t>
       </w:r>
     </w:p>
     <w:p>
@@ -3041,10 +2483,10 @@
                     <pic:cNvPicPr/>
                   </pic:nvPicPr>
                   <pic:blipFill rotWithShape="1">
-                    <a:blip r:embed="rId12">
+                    <a:blip r:embed="rId12" cstate="print">
                       <a:extLst>
                         <a:ext uri="{28A0092B-C50C-407E-A947-70E740481C1C}">
-                          <a14:useLocalDpi xmlns:a14="http://schemas.microsoft.com/office/drawing/2010/main" val="0"/>
+                          <a14:useLocalDpi xmlns:a14="http://schemas.microsoft.com/office/drawing/2010/main" xmlns:wps="http://schemas.microsoft.com/office/word/2010/wordprocessingShape" xmlns:wpi="http://schemas.microsoft.com/office/word/2010/wordprocessingInk" xmlns:wpg="http://schemas.microsoft.com/office/word/2010/wordprocessingGroup" xmlns:w15="http://schemas.microsoft.com/office/word/2012/wordml" xmlns:w14="http://schemas.microsoft.com/office/word/2010/wordml" xmlns:w="http://schemas.openxmlformats.org/wordprocessingml/2006/main" xmlns:w10="urn:schemas-microsoft-com:office:word" xmlns:wp14="http://schemas.microsoft.com/office/word/2010/wordprocessingDrawing" xmlns:v="urn:schemas-microsoft-com:vml" xmlns:o="urn:schemas-microsoft-com:office:office" xmlns:mc="http://schemas.openxmlformats.org/markup-compatibility/2006" xmlns:wpc="http://schemas.microsoft.com/office/word/2010/wordprocessingCanvas" xmlns="" val="0"/>
                         </a:ext>
                       </a:extLst>
                     </a:blip>
@@ -3064,7 +2506,7 @@
                     </a:ln>
                     <a:extLst>
                       <a:ext uri="{53640926-AAD7-44D8-BBD7-CCE9431645EC}">
-                        <a14:shadowObscured xmlns:a14="http://schemas.microsoft.com/office/drawing/2010/main"/>
+                        <a14:shadowObscured xmlns:a14="http://schemas.microsoft.com/office/drawing/2010/main" xmlns:wps="http://schemas.microsoft.com/office/word/2010/wordprocessingShape" xmlns:wpi="http://schemas.microsoft.com/office/word/2010/wordprocessingInk" xmlns:wpg="http://schemas.microsoft.com/office/word/2010/wordprocessingGroup" xmlns:w15="http://schemas.microsoft.com/office/word/2012/wordml" xmlns:w14="http://schemas.microsoft.com/office/word/2010/wordml" xmlns:w="http://schemas.openxmlformats.org/wordprocessingml/2006/main" xmlns:w10="urn:schemas-microsoft-com:office:word" xmlns:wp14="http://schemas.microsoft.com/office/word/2010/wordprocessingDrawing" xmlns:v="urn:schemas-microsoft-com:vml" xmlns:o="urn:schemas-microsoft-com:office:office" xmlns:mc="http://schemas.openxmlformats.org/markup-compatibility/2006" xmlns:wpc="http://schemas.microsoft.com/office/word/2010/wordprocessingCanvas" xmlns=""/>
                       </a:ext>
                     </a:extLst>
                   </pic:spPr>
@@ -3132,13 +2574,7 @@
         <w:rPr>
           <w:sz w:val="20"/>
         </w:rPr>
-        <w:t>. The</w:t>
-      </w:r>
-      <w:r>
-        <w:rPr>
-          <w:sz w:val="20"/>
-        </w:rPr>
-        <w:t xml:space="preserve"> main method invoked is </w:t>
+        <w:t xml:space="preserve">. The main method invoked is </w:t>
       </w:r>
       <w:proofErr w:type="spellStart"/>
       <w:r>
@@ -3188,10 +2624,10 @@
                     <pic:cNvPicPr/>
                   </pic:nvPicPr>
                   <pic:blipFill>
-                    <a:blip r:embed="rId13">
+                    <a:blip r:embed="rId13" cstate="print">
                       <a:extLst>
                         <a:ext uri="{28A0092B-C50C-407E-A947-70E740481C1C}">
-                          <a14:useLocalDpi xmlns:a14="http://schemas.microsoft.com/office/drawing/2010/main" val="0"/>
+                          <a14:useLocalDpi xmlns:a14="http://schemas.microsoft.com/office/drawing/2010/main" xmlns:wps="http://schemas.microsoft.com/office/word/2010/wordprocessingShape" xmlns:wpi="http://schemas.microsoft.com/office/word/2010/wordprocessingInk" xmlns:wpg="http://schemas.microsoft.com/office/word/2010/wordprocessingGroup" xmlns:w15="http://schemas.microsoft.com/office/word/2012/wordml" xmlns:w14="http://schemas.microsoft.com/office/word/2010/wordml" xmlns:w="http://schemas.openxmlformats.org/wordprocessingml/2006/main" xmlns:w10="urn:schemas-microsoft-com:office:word" xmlns:wp14="http://schemas.microsoft.com/office/word/2010/wordprocessingDrawing" xmlns:v="urn:schemas-microsoft-com:vml" xmlns:o="urn:schemas-microsoft-com:office:office" xmlns:mc="http://schemas.openxmlformats.org/markup-compatibility/2006" xmlns:wpc="http://schemas.microsoft.com/office/word/2010/wordprocessingCanvas" xmlns="" val="0"/>
                         </a:ext>
                       </a:extLst>
                     </a:blip>
@@ -3239,13 +2675,7 @@
         <w:rPr>
           <w:sz w:val="20"/>
         </w:rPr>
-        <w:t>This class holds vectors of Event objects that should be updated for the user to see after every command is executed. The E</w:t>
-      </w:r>
-      <w:r>
-        <w:rPr>
-          <w:sz w:val="20"/>
-        </w:rPr>
-        <w:t xml:space="preserve">vent objects are converted into a suitable viewing format. The UI gets this information from the </w:t>
+        <w:t xml:space="preserve">This class holds vectors of Event objects that should be updated for the user to see after every command is executed. The Event objects are converted into a suitable viewing format. The UI gets this information from the </w:t>
       </w:r>
       <w:r>
         <w:rPr>
@@ -3309,7 +2739,7 @@
                     <a:blip r:embed="rId14" cstate="print">
                       <a:extLst>
                         <a:ext uri="{28A0092B-C50C-407E-A947-70E740481C1C}">
-                          <a14:useLocalDpi xmlns:a14="http://schemas.microsoft.com/office/drawing/2010/main" val="0"/>
+                          <a14:useLocalDpi xmlns:a14="http://schemas.microsoft.com/office/drawing/2010/main" xmlns:wps="http://schemas.microsoft.com/office/word/2010/wordprocessingShape" xmlns:wpi="http://schemas.microsoft.com/office/word/2010/wordprocessingInk" xmlns:wpg="http://schemas.microsoft.com/office/word/2010/wordprocessingGroup" xmlns:w15="http://schemas.microsoft.com/office/word/2012/wordml" xmlns:w14="http://schemas.microsoft.com/office/word/2010/wordml" xmlns:w="http://schemas.openxmlformats.org/wordprocessingml/2006/main" xmlns:w10="urn:schemas-microsoft-com:office:word" xmlns:wp14="http://schemas.microsoft.com/office/word/2010/wordprocessingDrawing" xmlns:v="urn:schemas-microsoft-com:vml" xmlns:o="urn:schemas-microsoft-com:office:office" xmlns:mc="http://schemas.openxmlformats.org/markup-compatibility/2006" xmlns:wpc="http://schemas.microsoft.com/office/word/2010/wordprocessingCanvas" xmlns="" val="0"/>
                         </a:ext>
                       </a:extLst>
                     </a:blip>
@@ -3360,7 +2790,7 @@
           <w:noProof/>
         </w:rPr>
         <w:drawing>
-          <wp:anchor distT="0" distB="0" distL="114300" distR="114300" simplePos="0" relativeHeight="251670016" behindDoc="1" locked="0" layoutInCell="1" allowOverlap="1" wp14:anchorId="486EAF9B" wp14:editId="5953B648">
+          <wp:anchor distT="0" distB="0" distL="114300" distR="114300" simplePos="0" relativeHeight="251670016" behindDoc="1" locked="0" layoutInCell="1" allowOverlap="1">
             <wp:simplePos x="0" y="0"/>
             <wp:positionH relativeFrom="column">
               <wp:posOffset>4038600</wp:posOffset>
@@ -3391,10 +2821,10 @@
                     <pic:cNvPicPr/>
                   </pic:nvPicPr>
                   <pic:blipFill>
-                    <a:blip r:embed="rId15">
+                    <a:blip r:embed="rId15" cstate="print">
                       <a:extLst>
                         <a:ext uri="{28A0092B-C50C-407E-A947-70E740481C1C}">
-                          <a14:useLocalDpi xmlns:a14="http://schemas.microsoft.com/office/drawing/2010/main" val="0"/>
+                          <a14:useLocalDpi xmlns:a14="http://schemas.microsoft.com/office/drawing/2010/main" xmlns:wps="http://schemas.microsoft.com/office/word/2010/wordprocessingShape" xmlns:wpi="http://schemas.microsoft.com/office/word/2010/wordprocessingInk" xmlns:wpg="http://schemas.microsoft.com/office/word/2010/wordprocessingGroup" xmlns:w15="http://schemas.microsoft.com/office/word/2012/wordml" xmlns:w14="http://schemas.microsoft.com/office/word/2010/wordml" xmlns:w="http://schemas.openxmlformats.org/wordprocessingml/2006/main" xmlns:w10="urn:schemas-microsoft-com:office:word" xmlns:wp14="http://schemas.microsoft.com/office/word/2010/wordprocessingDrawing" xmlns:v="urn:schemas-microsoft-com:vml" xmlns:o="urn:schemas-microsoft-com:office:office" xmlns:mc="http://schemas.openxmlformats.org/markup-compatibility/2006" xmlns:wpc="http://schemas.microsoft.com/office/word/2010/wordprocessingCanvas" xmlns="" val="0"/>
                         </a:ext>
                       </a:extLst>
                     </a:blip>
@@ -3414,12 +2844,6 @@
                 </pic:pic>
               </a:graphicData>
             </a:graphic>
-            <wp14:sizeRelH relativeFrom="margin">
-              <wp14:pctWidth>0</wp14:pctWidth>
-            </wp14:sizeRelH>
-            <wp14:sizeRelV relativeFrom="margin">
-              <wp14:pctHeight>0</wp14:pctHeight>
-            </wp14:sizeRelV>
           </wp:anchor>
         </w:drawing>
       </w:r>
@@ -3441,20 +2865,81 @@
           <w:color w:val="008F00"/>
           <w:sz w:val="20"/>
         </w:rPr>
-        <w:t>C</w:t>
+        <w:t xml:space="preserve">Command </w:t>
+      </w:r>
+      <w:r>
+        <w:rPr>
+          <w:sz w:val="20"/>
+        </w:rPr>
+        <w:t xml:space="preserve">objects without being aware of what exactly is being executed. It has an </w:t>
+      </w:r>
+      <w:proofErr w:type="spellStart"/>
+      <w:r>
+        <w:rPr>
+          <w:sz w:val="20"/>
+        </w:rPr>
+        <w:t>undoStack</w:t>
+      </w:r>
+      <w:proofErr w:type="spellEnd"/>
+      <w:r>
+        <w:rPr>
+          <w:sz w:val="20"/>
+        </w:rPr>
+        <w:t xml:space="preserve"> and a </w:t>
+      </w:r>
+      <w:proofErr w:type="spellStart"/>
+      <w:r>
+        <w:rPr>
+          <w:sz w:val="20"/>
+        </w:rPr>
+        <w:t>redoStack</w:t>
+      </w:r>
+      <w:proofErr w:type="spellEnd"/>
+      <w:r>
+        <w:rPr>
+          <w:sz w:val="20"/>
+        </w:rPr>
+        <w:t xml:space="preserve"> that store undoable </w:t>
       </w:r>
       <w:r>
         <w:rPr>
           <w:color w:val="008F00"/>
           <w:sz w:val="20"/>
         </w:rPr>
-        <w:t xml:space="preserve">ommand </w:t>
-      </w:r>
-      <w:r>
-        <w:rPr>
-          <w:sz w:val="20"/>
-        </w:rPr>
-        <w:t xml:space="preserve">objects without being aware of what exactly is being executed. It has an </w:t>
+        <w:t>Commands</w:t>
+      </w:r>
+      <w:r>
+        <w:rPr>
+          <w:sz w:val="20"/>
+        </w:rPr>
+        <w:t xml:space="preserve">. This supports undo and redo functionality for </w:t>
+      </w:r>
+      <w:proofErr w:type="spellStart"/>
+      <w:r>
+        <w:rPr>
+          <w:sz w:val="20"/>
+        </w:rPr>
+        <w:t>MapleSyrup</w:t>
+      </w:r>
+      <w:proofErr w:type="spellEnd"/>
+      <w:r>
+        <w:rPr>
+          <w:sz w:val="20"/>
+        </w:rPr>
+        <w:t xml:space="preserve">. When </w:t>
+      </w:r>
+      <w:r>
+        <w:rPr>
+          <w:color w:val="008F00"/>
+          <w:sz w:val="20"/>
+        </w:rPr>
+        <w:t xml:space="preserve">Commands </w:t>
+      </w:r>
+      <w:r>
+        <w:rPr>
+          <w:sz w:val="20"/>
+        </w:rPr>
+        <w:t xml:space="preserve">are executed, they are pushed into the </w:t>
       </w:r>
       <w:proofErr w:type="spellStart"/>
       <w:r>
@@ -3468,7 +2953,21 @@
         <w:rPr>
           <w:sz w:val="20"/>
         </w:rPr>
-        <w:t xml:space="preserve"> and a </w:t>
+        <w:t xml:space="preserve"> only if they are undoable and were executed properly. Similarly, when undo is called, the top element of the </w:t>
+      </w:r>
+      <w:proofErr w:type="spellStart"/>
+      <w:r>
+        <w:rPr>
+          <w:sz w:val="20"/>
+        </w:rPr>
+        <w:t>undoStack</w:t>
+      </w:r>
+      <w:proofErr w:type="spellEnd"/>
+      <w:r>
+        <w:rPr>
+          <w:sz w:val="20"/>
+        </w:rPr>
+        <w:t xml:space="preserve"> is popped and then pushed into the </w:t>
       </w:r>
       <w:proofErr w:type="spellStart"/>
       <w:r>
@@ -3482,75 +2981,34 @@
         <w:rPr>
           <w:sz w:val="20"/>
         </w:rPr>
-        <w:t xml:space="preserve"> that store undoable </w:t>
+        <w:t xml:space="preserve">. </w:t>
       </w:r>
       <w:r>
         <w:rPr>
           <w:color w:val="008F00"/>
           <w:sz w:val="20"/>
         </w:rPr>
-        <w:t>Commands</w:t>
-      </w:r>
-      <w:r>
-        <w:rPr>
-          <w:sz w:val="20"/>
-        </w:rPr>
-        <w:t xml:space="preserve">. This supports undo and redo functionality for </w:t>
-      </w:r>
-      <w:proofErr w:type="spellStart"/>
-      <w:r>
-        <w:rPr>
-          <w:sz w:val="20"/>
-        </w:rPr>
-        <w:t>MapleSyrup</w:t>
-      </w:r>
-      <w:proofErr w:type="spellEnd"/>
-      <w:r>
-        <w:rPr>
-          <w:sz w:val="20"/>
-        </w:rPr>
-        <w:t xml:space="preserve">. When </w:t>
-      </w:r>
-      <w:r>
-        <w:rPr>
-          <w:color w:val="008F00"/>
-          <w:sz w:val="20"/>
-        </w:rPr>
-        <w:t xml:space="preserve">Commands </w:t>
-      </w:r>
-      <w:r>
-        <w:rPr>
-          <w:sz w:val="20"/>
-        </w:rPr>
-        <w:t xml:space="preserve">are executed, they are pushed into the </w:t>
-      </w:r>
-      <w:proofErr w:type="spellStart"/>
-      <w:r>
-        <w:rPr>
-          <w:sz w:val="20"/>
-        </w:rPr>
-        <w:t>undoStack</w:t>
-      </w:r>
-      <w:proofErr w:type="spellEnd"/>
-      <w:r>
-        <w:rPr>
-          <w:sz w:val="20"/>
-        </w:rPr>
-        <w:t xml:space="preserve"> only if they are undoable and were executed properly. Similarly, when undo is called, the top element of the </w:t>
-      </w:r>
-      <w:proofErr w:type="spellStart"/>
-      <w:r>
-        <w:rPr>
-          <w:sz w:val="20"/>
-        </w:rPr>
-        <w:t>undoStack</w:t>
-      </w:r>
-      <w:proofErr w:type="spellEnd"/>
-      <w:r>
-        <w:rPr>
-          <w:sz w:val="20"/>
-        </w:rPr>
-        <w:t xml:space="preserve"> is popped and then pushed into the </w:t>
+        <w:t xml:space="preserve">Logic </w:t>
+      </w:r>
+      <w:r>
+        <w:rPr>
+          <w:sz w:val="20"/>
+        </w:rPr>
+        <w:t xml:space="preserve">will call </w:t>
+      </w:r>
+      <w:proofErr w:type="spellStart"/>
+      <w:r>
+        <w:rPr>
+          <w:sz w:val="20"/>
+        </w:rPr>
+        <w:t>clearRedo</w:t>
+      </w:r>
+      <w:proofErr w:type="spellEnd"/>
+      <w:r>
+        <w:rPr>
+          <w:sz w:val="20"/>
+        </w:rPr>
+        <w:t xml:space="preserve"> to clear the </w:t>
       </w:r>
       <w:proofErr w:type="spellStart"/>
       <w:r>
@@ -3564,82 +3022,19 @@
         <w:rPr>
           <w:sz w:val="20"/>
         </w:rPr>
-        <w:t xml:space="preserve">. </w:t>
-      </w:r>
-      <w:r>
-        <w:rPr>
-          <w:color w:val="008F00"/>
-          <w:sz w:val="20"/>
-        </w:rPr>
-        <w:t xml:space="preserve">Logic </w:t>
-      </w:r>
-      <w:r>
-        <w:rPr>
-          <w:sz w:val="20"/>
-        </w:rPr>
-        <w:t xml:space="preserve">will call </w:t>
-      </w:r>
-      <w:proofErr w:type="spellStart"/>
-      <w:r>
-        <w:rPr>
-          <w:sz w:val="20"/>
-        </w:rPr>
-        <w:t>clearRedo</w:t>
-      </w:r>
-      <w:proofErr w:type="spellEnd"/>
-      <w:r>
-        <w:rPr>
-          <w:sz w:val="20"/>
-        </w:rPr>
-        <w:t xml:space="preserve"> to clear the </w:t>
-      </w:r>
-      <w:proofErr w:type="spellStart"/>
-      <w:r>
-        <w:rPr>
-          <w:sz w:val="20"/>
-        </w:rPr>
-        <w:t>redoStack</w:t>
-      </w:r>
-      <w:proofErr w:type="spellEnd"/>
+        <w:t xml:space="preserve"> every</w:t>
+      </w:r>
       <w:r>
         <w:rPr>
           <w:sz w:val="20"/>
         </w:rPr>
         <w:t xml:space="preserve"> </w:t>
       </w:r>
-      <w:proofErr w:type="spellStart"/>
-      <w:r>
-        <w:rPr>
-          <w:sz w:val="20"/>
-        </w:rPr>
-        <w:t>everytime</w:t>
-      </w:r>
-      <w:proofErr w:type="spellEnd"/>
-      <w:r>
-        <w:rPr>
-          <w:sz w:val="20"/>
-        </w:rPr>
-        <w:t xml:space="preserve"> </w:t>
-      </w:r>
-      <w:proofErr w:type="gramStart"/>
-      <w:r>
-        <w:rPr>
-          <w:sz w:val="20"/>
-        </w:rPr>
-        <w:t>an add</w:t>
-      </w:r>
-      <w:proofErr w:type="gramEnd"/>
-      <w:r>
-        <w:rPr>
-          <w:sz w:val="20"/>
-        </w:rPr>
-        <w:t>, complete, delete or edi</w:t>
-      </w:r>
-      <w:r>
-        <w:rPr>
-          <w:sz w:val="20"/>
-        </w:rPr>
-        <w:t>t is executed properly.</w:t>
+      <w:r>
+        <w:rPr>
+          <w:sz w:val="20"/>
+        </w:rPr>
+        <w:t>time an add, complete, delete or edit is executed properly.</w:t>
       </w:r>
     </w:p>
     <w:p>
@@ -3707,7 +3102,7 @@
         </w:rPr>
         <w:lastRenderedPageBreak/>
         <w:drawing>
-          <wp:anchor distT="0" distB="0" distL="114300" distR="114300" simplePos="0" relativeHeight="251681280" behindDoc="1" locked="0" layoutInCell="1" allowOverlap="1" wp14:anchorId="6979E697" wp14:editId="04902073">
+          <wp:anchor distT="0" distB="0" distL="114300" distR="114300" simplePos="0" relativeHeight="251681280" behindDoc="1" locked="0" layoutInCell="1" allowOverlap="1">
             <wp:simplePos x="0" y="0"/>
             <wp:positionH relativeFrom="column">
               <wp:posOffset>3390900</wp:posOffset>
@@ -3738,10 +3133,10 @@
                     <pic:cNvPicPr/>
                   </pic:nvPicPr>
                   <pic:blipFill>
-                    <a:blip r:embed="rId16">
+                    <a:blip r:embed="rId16" cstate="print">
                       <a:extLst>
                         <a:ext uri="{28A0092B-C50C-407E-A947-70E740481C1C}">
-                          <a14:useLocalDpi xmlns:a14="http://schemas.microsoft.com/office/drawing/2010/main" val="0"/>
+                          <a14:useLocalDpi xmlns:a14="http://schemas.microsoft.com/office/drawing/2010/main" xmlns:wps="http://schemas.microsoft.com/office/word/2010/wordprocessingShape" xmlns:wpi="http://schemas.microsoft.com/office/word/2010/wordprocessingInk" xmlns:wpg="http://schemas.microsoft.com/office/word/2010/wordprocessingGroup" xmlns:w15="http://schemas.microsoft.com/office/word/2012/wordml" xmlns:w14="http://schemas.microsoft.com/office/word/2010/wordml" xmlns:w="http://schemas.openxmlformats.org/wordprocessingml/2006/main" xmlns:w10="urn:schemas-microsoft-com:office:word" xmlns:wp14="http://schemas.microsoft.com/office/word/2010/wordprocessingDrawing" xmlns:v="urn:schemas-microsoft-com:vml" xmlns:o="urn:schemas-microsoft-com:office:office" xmlns:mc="http://schemas.openxmlformats.org/markup-compatibility/2006" xmlns:wpc="http://schemas.microsoft.com/office/word/2010/wordprocessingCanvas" xmlns="" val="0"/>
                         </a:ext>
                       </a:extLst>
                     </a:blip>
@@ -3792,13 +3187,7 @@
         <w:rPr>
           <w:sz w:val="20"/>
         </w:rPr>
-        <w:t>ortant virtual methods are exec</w:t>
-      </w:r>
-      <w:r>
-        <w:rPr>
-          <w:sz w:val="20"/>
-        </w:rPr>
-        <w:t>ute and undo; the latter must be implemented by all undoable commands to achieve proper undo and redo functionality.</w:t>
+        <w:t>ortant virtual methods are execute and undo; the latter must be implemented by all undoable commands to achieve proper undo and redo functionality.</w:t>
       </w:r>
     </w:p>
     <w:p>
@@ -3865,10 +3254,10 @@
                     <pic:cNvPicPr/>
                   </pic:nvPicPr>
                   <pic:blipFill>
-                    <a:blip r:embed="rId17">
+                    <a:blip r:embed="rId17" cstate="print">
                       <a:extLst>
                         <a:ext uri="{28A0092B-C50C-407E-A947-70E740481C1C}">
-                          <a14:useLocalDpi xmlns:a14="http://schemas.microsoft.com/office/drawing/2010/main" val="0"/>
+                          <a14:useLocalDpi xmlns:a14="http://schemas.microsoft.com/office/drawing/2010/main" xmlns:wps="http://schemas.microsoft.com/office/word/2010/wordprocessingShape" xmlns:wpi="http://schemas.microsoft.com/office/word/2010/wordprocessingInk" xmlns:wpg="http://schemas.microsoft.com/office/word/2010/wordprocessingGroup" xmlns:w15="http://schemas.microsoft.com/office/word/2012/wordml" xmlns:w14="http://schemas.microsoft.com/office/word/2010/wordml" xmlns:w="http://schemas.openxmlformats.org/wordprocessingml/2006/main" xmlns:w10="urn:schemas-microsoft-com:office:word" xmlns:wp14="http://schemas.microsoft.com/office/word/2010/wordprocessingDrawing" xmlns:v="urn:schemas-microsoft-com:vml" xmlns:o="urn:schemas-microsoft-com:office:office" xmlns:mc="http://schemas.openxmlformats.org/markup-compatibility/2006" xmlns:wpc="http://schemas.microsoft.com/office/word/2010/wordprocessingCanvas" xmlns="" val="0"/>
                         </a:ext>
                       </a:extLst>
                     </a:blip>
@@ -4015,10 +3404,10 @@
                     <pic:cNvPicPr/>
                   </pic:nvPicPr>
                   <pic:blipFill>
-                    <a:blip r:embed="rId18">
+                    <a:blip r:embed="rId18" cstate="print">
                       <a:extLst>
                         <a:ext uri="{28A0092B-C50C-407E-A947-70E740481C1C}">
-                          <a14:useLocalDpi xmlns:a14="http://schemas.microsoft.com/office/drawing/2010/main" val="0"/>
+                          <a14:useLocalDpi xmlns:a14="http://schemas.microsoft.com/office/drawing/2010/main" xmlns:wps="http://schemas.microsoft.com/office/word/2010/wordprocessingShape" xmlns:wpi="http://schemas.microsoft.com/office/word/2010/wordprocessingInk" xmlns:wpg="http://schemas.microsoft.com/office/word/2010/wordprocessingGroup" xmlns:w15="http://schemas.microsoft.com/office/word/2012/wordml" xmlns:w14="http://schemas.microsoft.com/office/word/2010/wordml" xmlns:w="http://schemas.openxmlformats.org/wordprocessingml/2006/main" xmlns:w10="urn:schemas-microsoft-com:office:word" xmlns:wp14="http://schemas.microsoft.com/office/word/2010/wordprocessingDrawing" xmlns:v="urn:schemas-microsoft-com:vml" xmlns:o="urn:schemas-microsoft-com:office:office" xmlns:mc="http://schemas.openxmlformats.org/markup-compatibility/2006" xmlns:wpc="http://schemas.microsoft.com/office/word/2010/wordprocessingCanvas" xmlns="" val="0"/>
                         </a:ext>
                       </a:extLst>
                     </a:blip>
@@ -4055,13 +3444,7 @@
         <w:rPr>
           <w:sz w:val="20"/>
         </w:rPr>
-        <w:t>The sequence for the user adding</w:t>
-      </w:r>
-      <w:r>
-        <w:rPr>
-          <w:sz w:val="20"/>
-        </w:rPr>
-        <w:t xml:space="preserve"> an event is shown here. </w:t>
+        <w:t xml:space="preserve">The sequence for the user adding an event is shown here. </w:t>
       </w:r>
       <w:r>
         <w:rPr>
@@ -4262,13 +3645,7 @@
         <w:rPr>
           <w:sz w:val="20"/>
         </w:rPr>
-        <w:t>setAl</w:t>
-      </w:r>
-      <w:r>
-        <w:rPr>
-          <w:sz w:val="20"/>
-        </w:rPr>
-        <w:t>lEvents</w:t>
+        <w:t>setAllEvents</w:t>
       </w:r>
       <w:proofErr w:type="spellEnd"/>
       <w:r>
@@ -4388,7 +3765,7 @@
         <w:rPr>
           <w:sz w:val="20"/>
         </w:rPr>
-        <w:t xml:space="preserve"> adopts a mediator command pattern, where the </w:t>
+        <w:t xml:space="preserve"> adopts a mediator pattern, where the </w:t>
       </w:r>
       <w:r>
         <w:rPr>
@@ -4401,13 +3778,7 @@
         <w:rPr>
           <w:sz w:val="20"/>
         </w:rPr>
-        <w:t xml:space="preserve"> objec</w:t>
-      </w:r>
-      <w:r>
-        <w:rPr>
-          <w:sz w:val="20"/>
-        </w:rPr>
-        <w:t>t acts as the main control station holding all the data and information, and coordinates all the actions of the</w:t>
+        <w:t xml:space="preserve"> object acts as the main control station holding all the data and information, and coordinates all the actions of the</w:t>
       </w:r>
       <w:r>
         <w:rPr>
@@ -4484,20 +3855,192 @@
           <w:color w:val="008F00"/>
           <w:sz w:val="20"/>
         </w:rPr>
-        <w:t>Lo</w:t>
+        <w:t>Logic</w:t>
+      </w:r>
+      <w:r>
+        <w:rPr>
+          <w:sz w:val="20"/>
+        </w:rPr>
+        <w:t xml:space="preserve"> </w:t>
+      </w:r>
+      <w:r>
+        <w:rPr>
+          <w:sz w:val="20"/>
+        </w:rPr>
+        <w:t>invokes</w:t>
+      </w:r>
+      <w:r>
+        <w:rPr>
+          <w:sz w:val="20"/>
+        </w:rPr>
+        <w:t xml:space="preserve">. Therefore, it is required to hold all the information retrieved from the user input string, and organises them within its attributes to be read by </w:t>
       </w:r>
       <w:r>
         <w:rPr>
           <w:color w:val="008F00"/>
           <w:sz w:val="20"/>
         </w:rPr>
-        <w:t>gic</w:t>
-      </w:r>
-      <w:r>
-        <w:rPr>
-          <w:sz w:val="20"/>
-        </w:rPr>
-        <w:t xml:space="preserve"> talks to. Therefore, it is required to hold all the information retrieved from the user input string, and organises them within its attributes to be read by </w:t>
+        <w:t>Logic</w:t>
+      </w:r>
+      <w:r>
+        <w:rPr>
+          <w:sz w:val="20"/>
+        </w:rPr>
+        <w:t>.</w:t>
+      </w:r>
+      <w:r>
+        <w:t xml:space="preserve"> </w:t>
+      </w:r>
+      <w:r>
+        <w:rPr>
+          <w:sz w:val="20"/>
+        </w:rPr>
+        <w:t>In the parsing unit, it acts as the main control station.</w:t>
+      </w:r>
+    </w:p>
+    <w:p/>
+    <w:p>
+      <w:pPr>
+        <w:spacing w:line="360" w:lineRule="auto"/>
+        <w:jc w:val="both"/>
+      </w:pPr>
+      <w:proofErr w:type="spellStart"/>
+      <w:r>
+        <w:rPr>
+          <w:rFonts w:ascii="Calibri" w:eastAsia="Calibri" w:hAnsi="Calibri" w:cs="Calibri"/>
+          <w:b/>
+          <w:sz w:val="32"/>
+        </w:rPr>
+        <w:t>InputStringSplit</w:t>
+      </w:r>
+      <w:proofErr w:type="spellEnd"/>
+    </w:p>
+    <w:p>
+      <w:pPr>
+        <w:spacing w:line="360" w:lineRule="auto"/>
+      </w:pPr>
+      <w:proofErr w:type="spellStart"/>
+      <w:r>
+        <w:rPr>
+          <w:color w:val="0000FF"/>
+          <w:sz w:val="20"/>
+        </w:rPr>
+        <w:t>InputStringSplit</w:t>
+      </w:r>
+      <w:proofErr w:type="spellEnd"/>
+      <w:r>
+        <w:rPr>
+          <w:sz w:val="20"/>
+        </w:rPr>
+        <w:t xml:space="preserve"> is in charge of all the extracting, removing, and dissecting of the user input string to retrieve information like the intended command</w:t>
+      </w:r>
+      <w:r>
+        <w:rPr>
+          <w:sz w:val="20"/>
+        </w:rPr>
+        <w:t xml:space="preserve"> or</w:t>
+      </w:r>
+      <w:r>
+        <w:rPr>
+          <w:sz w:val="20"/>
+        </w:rPr>
+        <w:t xml:space="preserve"> the event name or index that the command is targeting</w:t>
+      </w:r>
+      <w:r>
+        <w:rPr>
+          <w:sz w:val="20"/>
+        </w:rPr>
+        <w:t>.</w:t>
+      </w:r>
+      <w:r>
+        <w:rPr>
+          <w:sz w:val="20"/>
+        </w:rPr>
+        <w:t xml:space="preserve"> </w:t>
+      </w:r>
+      <w:r>
+        <w:rPr>
+          <w:sz w:val="20"/>
+        </w:rPr>
+        <w:t>It then</w:t>
+      </w:r>
+      <w:r>
+        <w:rPr>
+          <w:sz w:val="20"/>
+        </w:rPr>
+        <w:t xml:space="preserve"> separates the additional details of the event from these information. </w:t>
+      </w:r>
+      <w:r>
+        <w:rPr>
+          <w:sz w:val="20"/>
+        </w:rPr>
+        <w:t>It does not interpret or process the retrieved information any further and</w:t>
+      </w:r>
+      <w:r>
+        <w:rPr>
+          <w:sz w:val="20"/>
+        </w:rPr>
+        <w:t xml:space="preserve"> only returns them to </w:t>
+      </w:r>
+      <w:r>
+        <w:rPr>
+          <w:color w:val="0000FF"/>
+          <w:sz w:val="20"/>
+        </w:rPr>
+        <w:t>Parser</w:t>
+      </w:r>
+      <w:r>
+        <w:rPr>
+          <w:sz w:val="20"/>
+        </w:rPr>
+        <w:t>, who will decide</w:t>
+      </w:r>
+      <w:r>
+        <w:rPr>
+          <w:sz w:val="20"/>
+        </w:rPr>
+        <w:t xml:space="preserve"> the next course of action.</w:t>
+      </w:r>
+    </w:p>
+    <w:p>
+      <w:pPr>
+        <w:spacing w:line="360" w:lineRule="auto"/>
+      </w:pPr>
+    </w:p>
+    <w:p>
+      <w:pPr>
+        <w:spacing w:line="360" w:lineRule="auto"/>
+        <w:jc w:val="both"/>
+      </w:pPr>
+      <w:proofErr w:type="spellStart"/>
+      <w:r>
+        <w:rPr>
+          <w:rFonts w:ascii="Calibri" w:eastAsia="Calibri" w:hAnsi="Calibri" w:cs="Calibri"/>
+          <w:b/>
+          <w:sz w:val="32"/>
+        </w:rPr>
+        <w:t>ParserProcessor</w:t>
+      </w:r>
+      <w:proofErr w:type="spellEnd"/>
+    </w:p>
+    <w:p>
+      <w:pPr>
+        <w:spacing w:line="360" w:lineRule="auto"/>
+      </w:pPr>
+      <w:proofErr w:type="spellStart"/>
+      <w:r>
+        <w:rPr>
+          <w:color w:val="0000FF"/>
+          <w:sz w:val="20"/>
+        </w:rPr>
+        <w:t>ParserProcessor</w:t>
+      </w:r>
+      <w:proofErr w:type="spellEnd"/>
+      <w:r>
+        <w:rPr>
+          <w:sz w:val="20"/>
+        </w:rPr>
+        <w:t xml:space="preserve"> is the processing unit that converts the string of details that is sent to it into an Event format that can be read by </w:t>
       </w:r>
       <w:r>
         <w:rPr>
@@ -4510,162 +4053,34 @@
         <w:rPr>
           <w:sz w:val="20"/>
         </w:rPr>
-        <w:t>.</w:t>
-      </w:r>
-    </w:p>
-    <w:p>
-      <w:pPr>
-        <w:spacing w:line="360" w:lineRule="auto"/>
-      </w:pPr>
-      <w:r>
-        <w:rPr>
-          <w:sz w:val="20"/>
-        </w:rPr>
-        <w:t>In the parsing unit, it acts as the main control station.</w:t>
-      </w:r>
-    </w:p>
-    <w:p/>
-    <w:p>
-      <w:pPr>
-        <w:spacing w:line="360" w:lineRule="auto"/>
-        <w:jc w:val="both"/>
-      </w:pPr>
-      <w:proofErr w:type="spellStart"/>
-      <w:r>
-        <w:rPr>
-          <w:rFonts w:ascii="Calibri" w:eastAsia="Calibri" w:hAnsi="Calibri" w:cs="Calibri"/>
-          <w:b/>
-          <w:sz w:val="32"/>
-        </w:rPr>
-        <w:t>InputStringSplit</w:t>
-      </w:r>
-      <w:proofErr w:type="spellEnd"/>
-    </w:p>
-    <w:p>
-      <w:pPr>
-        <w:spacing w:line="360" w:lineRule="auto"/>
-      </w:pPr>
+        <w:t xml:space="preserve">. It has to identify all keywords within the string of details that indicate the dates, timings, importance and the event name and eventually to set up a fully completed Event with all its attributes determined. With the need to recognise different types of user input format of date and time and converting them to a single format understandable by the program, </w:t>
+      </w:r>
       <w:proofErr w:type="spellStart"/>
       <w:r>
         <w:rPr>
           <w:color w:val="0000FF"/>
           <w:sz w:val="20"/>
         </w:rPr>
-        <w:t>InputStringS</w:t>
-      </w:r>
-      <w:r>
-        <w:rPr>
-          <w:color w:val="0000FF"/>
-          <w:sz w:val="20"/>
-        </w:rPr>
-        <w:t>plit</w:t>
-      </w:r>
-      <w:proofErr w:type="spellEnd"/>
-      <w:r>
-        <w:rPr>
-          <w:sz w:val="20"/>
-        </w:rPr>
-        <w:t xml:space="preserve"> is in charge of all the extracting, removing, and dissecting of the user input string to retrieve information like the intended command, the event name or index that the command is targeting and separates the additional details of the event from these</w:t>
-      </w:r>
-      <w:r>
-        <w:rPr>
-          <w:sz w:val="20"/>
-        </w:rPr>
-        <w:t xml:space="preserve"> information. It has no idea of the meaning of any of the information that it has retrieved and only returns them to </w:t>
-      </w:r>
-      <w:r>
-        <w:rPr>
-          <w:color w:val="0000FF"/>
-          <w:sz w:val="20"/>
-        </w:rPr>
-        <w:t>Parser</w:t>
-      </w:r>
-      <w:r>
-        <w:rPr>
-          <w:sz w:val="20"/>
-        </w:rPr>
-        <w:t>, who will decided the next course of action.</w:t>
-      </w:r>
-    </w:p>
-    <w:p>
-      <w:pPr>
-        <w:spacing w:line="360" w:lineRule="auto"/>
-      </w:pPr>
-    </w:p>
-    <w:p>
-      <w:pPr>
-        <w:spacing w:line="360" w:lineRule="auto"/>
-        <w:jc w:val="both"/>
-      </w:pPr>
-      <w:proofErr w:type="spellStart"/>
-      <w:r>
-        <w:rPr>
-          <w:rFonts w:ascii="Calibri" w:eastAsia="Calibri" w:hAnsi="Calibri" w:cs="Calibri"/>
-          <w:b/>
-          <w:sz w:val="32"/>
-        </w:rPr>
         <w:t>ParserProcessor</w:t>
       </w:r>
       <w:proofErr w:type="spellEnd"/>
-    </w:p>
-    <w:p>
-      <w:pPr>
-        <w:spacing w:line="360" w:lineRule="auto"/>
-      </w:pPr>
-      <w:proofErr w:type="spellStart"/>
-      <w:r>
-        <w:rPr>
-          <w:color w:val="0000FF"/>
-          <w:sz w:val="20"/>
-        </w:rPr>
-        <w:t>ParserProcessor</w:t>
-      </w:r>
-      <w:proofErr w:type="spellEnd"/>
-      <w:r>
-        <w:rPr>
-          <w:sz w:val="20"/>
-        </w:rPr>
-        <w:t xml:space="preserve"> is the processing unit that converts the string of det</w:t>
-      </w:r>
-      <w:r>
-        <w:rPr>
-          <w:sz w:val="20"/>
-        </w:rPr>
-        <w:t xml:space="preserve">ails that is sent to it into an Event format that can be read by </w:t>
-      </w:r>
-      <w:r>
-        <w:rPr>
-          <w:color w:val="008F00"/>
-          <w:sz w:val="20"/>
-        </w:rPr>
-        <w:t>Logic</w:t>
-      </w:r>
-      <w:r>
-        <w:rPr>
-          <w:sz w:val="20"/>
-        </w:rPr>
-        <w:t>. It has to identify all keywords within the string of details that indicate the dates, timings, importance and the event name and eventually to set up a fully completed Event with all i</w:t>
-      </w:r>
-      <w:r>
-        <w:rPr>
-          <w:sz w:val="20"/>
-        </w:rPr>
-        <w:t xml:space="preserve">ts attributes determined. With the need to recognise different types of user input format of date and time and converting them to a single format understandable by the program, </w:t>
-      </w:r>
-      <w:proofErr w:type="spellStart"/>
-      <w:r>
-        <w:rPr>
-          <w:color w:val="0000FF"/>
-          <w:sz w:val="20"/>
-        </w:rPr>
-        <w:t>ParserProcessor</w:t>
-      </w:r>
-      <w:proofErr w:type="spellEnd"/>
-      <w:r>
-        <w:rPr>
-          <w:sz w:val="20"/>
-        </w:rPr>
-        <w:t xml:space="preserve"> has to contain many functions to identify the variations.   </w:t>
+      <w:r>
+        <w:rPr>
+          <w:sz w:val="20"/>
+        </w:rPr>
+        <w:t xml:space="preserve"> has to contain many </w:t>
+      </w:r>
+      <w:r>
+        <w:rPr>
+          <w:sz w:val="20"/>
+        </w:rPr>
+        <w:t>methods</w:t>
+      </w:r>
+      <w:r>
+        <w:rPr>
+          <w:sz w:val="20"/>
+        </w:rPr>
+        <w:t xml:space="preserve"> to identify the variations.   </w:t>
       </w:r>
     </w:p>
     <w:p>
@@ -4695,10 +4110,10 @@
                     <pic:cNvPicPr/>
                   </pic:nvPicPr>
                   <pic:blipFill>
-                    <a:blip r:embed="rId19">
+                    <a:blip r:embed="rId19" cstate="print">
                       <a:extLst>
                         <a:ext uri="{28A0092B-C50C-407E-A947-70E740481C1C}">
-                          <a14:useLocalDpi xmlns:a14="http://schemas.microsoft.com/office/drawing/2010/main" val="0"/>
+                          <a14:useLocalDpi xmlns:a14="http://schemas.microsoft.com/office/drawing/2010/main" xmlns:wps="http://schemas.microsoft.com/office/word/2010/wordprocessingShape" xmlns:wpi="http://schemas.microsoft.com/office/word/2010/wordprocessingInk" xmlns:wpg="http://schemas.microsoft.com/office/word/2010/wordprocessingGroup" xmlns:w15="http://schemas.microsoft.com/office/word/2012/wordml" xmlns:w14="http://schemas.microsoft.com/office/word/2010/wordml" xmlns:w="http://schemas.openxmlformats.org/wordprocessingml/2006/main" xmlns:w10="urn:schemas-microsoft-com:office:word" xmlns:wp14="http://schemas.microsoft.com/office/word/2010/wordprocessingDrawing" xmlns:v="urn:schemas-microsoft-com:vml" xmlns:o="urn:schemas-microsoft-com:office:office" xmlns:mc="http://schemas.openxmlformats.org/markup-compatibility/2006" xmlns:wpc="http://schemas.microsoft.com/office/word/2010/wordprocessingCanvas" xmlns="" val="0"/>
                         </a:ext>
                       </a:extLst>
                     </a:blip>
@@ -4774,13 +4189,7 @@
         <w:rPr>
           <w:sz w:val="20"/>
         </w:rPr>
-        <w:t xml:space="preserve"> objects will step in to process the user input, without the need for these two objects to have any knowledge of what the other object is doing or has done. This ensures low coupling between these two objects. An example of this is illustrated below in the</w:t>
-      </w:r>
-      <w:r>
-        <w:rPr>
-          <w:sz w:val="20"/>
-        </w:rPr>
-        <w:t xml:space="preserve"> form of a sequence diagram for the parsing of an add command.</w:t>
+        <w:t xml:space="preserve"> objects will step in to process the user input, without the need for these two objects to have any knowledge of what the other object is doing or has done. This ensures low coupling between these two objects. An example of this is illustrated below in the form of a sequence diagram for the parsing of an add command.</w:t>
       </w:r>
     </w:p>
     <w:p/>
@@ -4806,10 +4215,10 @@
                     <pic:cNvPicPr/>
                   </pic:nvPicPr>
                   <pic:blipFill>
-                    <a:blip r:embed="rId20">
+                    <a:blip r:embed="rId20" cstate="print">
                       <a:extLst>
                         <a:ext uri="{28A0092B-C50C-407E-A947-70E740481C1C}">
-                          <a14:useLocalDpi xmlns:a14="http://schemas.microsoft.com/office/drawing/2010/main" val="0"/>
+                          <a14:useLocalDpi xmlns:a14="http://schemas.microsoft.com/office/drawing/2010/main" xmlns:wps="http://schemas.microsoft.com/office/word/2010/wordprocessingShape" xmlns:wpi="http://schemas.microsoft.com/office/word/2010/wordprocessingInk" xmlns:wpg="http://schemas.microsoft.com/office/word/2010/wordprocessingGroup" xmlns:w15="http://schemas.microsoft.com/office/word/2012/wordml" xmlns:w14="http://schemas.microsoft.com/office/word/2010/wordml" xmlns:w="http://schemas.openxmlformats.org/wordprocessingml/2006/main" xmlns:w10="urn:schemas-microsoft-com:office:word" xmlns:wp14="http://schemas.microsoft.com/office/word/2010/wordprocessingDrawing" xmlns:v="urn:schemas-microsoft-com:vml" xmlns:o="urn:schemas-microsoft-com:office:office" xmlns:mc="http://schemas.openxmlformats.org/markup-compatibility/2006" xmlns:wpc="http://schemas.microsoft.com/office/word/2010/wordprocessingCanvas" xmlns="" val="0"/>
                         </a:ext>
                       </a:extLst>
                     </a:blip>
@@ -4885,13 +4294,7 @@
         <w:rPr>
           <w:sz w:val="20"/>
         </w:rPr>
-        <w:t xml:space="preserve"> again to extract the details from the input string, excluding the command, and then fra</w:t>
-      </w:r>
-      <w:r>
-        <w:rPr>
-          <w:sz w:val="20"/>
-        </w:rPr>
-        <w:t xml:space="preserve">gments the string into a vector of strings. Finally, based on the command, it will call </w:t>
+        <w:t xml:space="preserve"> again to extract the details from the input string, excluding the command, and then fragments the string into a vector of strings. Finally, based on the command, it will call </w:t>
       </w:r>
       <w:proofErr w:type="spellStart"/>
       <w:r>
@@ -5040,6 +4443,13 @@
       </w:r>
       <w:r>
         <w:rPr>
+          <w:color w:val="9900FF"/>
+          <w:sz w:val="20"/>
+        </w:rPr>
+        <w:t>s</w:t>
+      </w:r>
+      <w:r>
+        <w:rPr>
           <w:sz w:val="20"/>
         </w:rPr>
         <w:t xml:space="preserve"> while maintaining both internal and external storages by reading and writing from the text file. </w:t>
@@ -5068,13 +4478,7 @@
         <w:rPr>
           <w:sz w:val="20"/>
         </w:rPr>
-        <w:t xml:space="preserve"> sho</w:t>
-      </w:r>
-      <w:r>
-        <w:rPr>
-          <w:sz w:val="20"/>
-        </w:rPr>
-        <w:t xml:space="preserve">uld pass through </w:t>
+        <w:t xml:space="preserve"> should pass through </w:t>
       </w:r>
       <w:proofErr w:type="spellStart"/>
       <w:r>
@@ -5089,7 +4493,32 @@
         <w:rPr>
           <w:sz w:val="20"/>
         </w:rPr>
-        <w:t xml:space="preserve"> for redirection. This conforms to the Law of Demeter as it hides several classes behind an API. Clients calling Storage will only need to talk to </w:t>
+        <w:t xml:space="preserve"> for redirection. This conforms to the Law of Demeter as it hides several classes behind an API. Clients calling </w:t>
+      </w:r>
+      <w:r>
+        <w:rPr>
+          <w:color w:val="ED7D31" w:themeColor="accent2"/>
+          <w:sz w:val="20"/>
+        </w:rPr>
+        <w:t>Storage</w:t>
+      </w:r>
+      <w:r>
+        <w:rPr>
+          <w:sz w:val="20"/>
+        </w:rPr>
+        <w:t xml:space="preserve"> will only need to </w:t>
+      </w:r>
+      <w:r>
+        <w:rPr>
+          <w:sz w:val="20"/>
+        </w:rPr>
+        <w:t>invoke</w:t>
+      </w:r>
+      <w:r>
+        <w:rPr>
+          <w:sz w:val="20"/>
+        </w:rPr>
+        <w:t xml:space="preserve"> </w:t>
       </w:r>
       <w:proofErr w:type="spellStart"/>
       <w:r>
@@ -5104,15 +4533,8 @@
         <w:rPr>
           <w:sz w:val="20"/>
         </w:rPr>
-        <w:t>. In addition, uses a singleton pattern as there can be only one insta</w:t>
-      </w:r>
-      <w:r>
-        <w:rPr>
-          <w:sz w:val="20"/>
-        </w:rPr>
-        <w:t xml:space="preserve">nce at any time. </w:t>
-      </w:r>
-      <w:proofErr w:type="gramStart"/>
+        <w:t xml:space="preserve">. In addition, uses a singleton pattern as there can be only one instance at any time. </w:t>
+      </w:r>
       <w:r>
         <w:rPr>
           <w:color w:val="E69138"/>
@@ -5124,14 +4546,7 @@
         <w:rPr>
           <w:sz w:val="20"/>
         </w:rPr>
-        <w:t xml:space="preserve">  is</w:t>
-      </w:r>
-      <w:proofErr w:type="gramEnd"/>
-      <w:r>
-        <w:rPr>
-          <w:sz w:val="20"/>
-        </w:rPr>
-        <w:t xml:space="preserve"> composed of five classes, namely </w:t>
+        <w:t xml:space="preserve">  is composed of five classes, namely </w:t>
       </w:r>
       <w:proofErr w:type="spellStart"/>
       <w:r>
@@ -5206,13 +4621,7 @@
         <w:rPr>
           <w:sz w:val="20"/>
         </w:rPr>
-        <w:t>. These classes are developed with the principle of the single responsibility in mind with their responsibilities entirely</w:t>
-      </w:r>
-      <w:r>
-        <w:rPr>
-          <w:sz w:val="20"/>
-        </w:rPr>
-        <w:t xml:space="preserve"> encapsulated within the respective classes. Their dependencies are shown in the </w:t>
+        <w:t xml:space="preserve">. These classes are developed with the principle of the single responsibility in mind with their responsibilities entirely encapsulated within the respective classes. Their dependencies are shown in the </w:t>
       </w:r>
       <w:r>
         <w:rPr>
@@ -5259,10 +4668,10 @@
                     <pic:cNvPicPr/>
                   </pic:nvPicPr>
                   <pic:blipFill>
-                    <a:blip r:embed="rId21">
+                    <a:blip r:embed="rId21" cstate="print">
                       <a:extLst>
                         <a:ext uri="{28A0092B-C50C-407E-A947-70E740481C1C}">
-                          <a14:useLocalDpi xmlns:a14="http://schemas.microsoft.com/office/drawing/2010/main" val="0"/>
+                          <a14:useLocalDpi xmlns:a14="http://schemas.microsoft.com/office/drawing/2010/main" xmlns:wps="http://schemas.microsoft.com/office/word/2010/wordprocessingShape" xmlns:wpi="http://schemas.microsoft.com/office/word/2010/wordprocessingInk" xmlns:wpg="http://schemas.microsoft.com/office/word/2010/wordprocessingGroup" xmlns:w15="http://schemas.microsoft.com/office/word/2012/wordml" xmlns:w14="http://schemas.microsoft.com/office/word/2010/wordml" xmlns:w="http://schemas.openxmlformats.org/wordprocessingml/2006/main" xmlns:w10="urn:schemas-microsoft-com:office:word" xmlns:wp14="http://schemas.microsoft.com/office/word/2010/wordprocessingDrawing" xmlns:v="urn:schemas-microsoft-com:vml" xmlns:o="urn:schemas-microsoft-com:office:office" xmlns:mc="http://schemas.openxmlformats.org/markup-compatibility/2006" xmlns:wpc="http://schemas.microsoft.com/office/word/2010/wordprocessingCanvas" xmlns="" val="0"/>
                         </a:ext>
                       </a:extLst>
                     </a:blip>
@@ -5333,13 +4742,7 @@
         <w:rPr>
           <w:sz w:val="20"/>
         </w:rPr>
-        <w:t xml:space="preserve">is a thin class that does not process any data. Instead, it purely redirects </w:t>
-      </w:r>
-      <w:r>
-        <w:rPr>
-          <w:sz w:val="20"/>
-        </w:rPr>
-        <w:t xml:space="preserve">all commands received from </w:t>
+        <w:t xml:space="preserve">is a thin class that does not process any data. Instead, it purely redirects all commands received from </w:t>
       </w:r>
       <w:r>
         <w:rPr>
@@ -5420,13 +4823,7 @@
         <w:rPr>
           <w:sz w:val="20"/>
         </w:rPr>
-        <w:t xml:space="preserve"> class deals with the mo</w:t>
-      </w:r>
-      <w:r>
-        <w:rPr>
-          <w:sz w:val="20"/>
-        </w:rPr>
-        <w:t xml:space="preserve">dification of an </w:t>
+        <w:t xml:space="preserve"> class deals with the modification of an </w:t>
       </w:r>
       <w:r>
         <w:rPr>
@@ -5526,13 +4923,47 @@
         <w:rPr>
           <w:sz w:val="20"/>
         </w:rPr>
-        <w:t xml:space="preserve"> to loc</w:t>
-      </w:r>
-      <w:r>
-        <w:rPr>
-          <w:sz w:val="20"/>
-        </w:rPr>
-        <w:t xml:space="preserve">ate the </w:t>
+        <w:t xml:space="preserve"> to locate the modified</w:t>
+      </w:r>
+      <w:r>
+        <w:rPr>
+          <w:sz w:val="20"/>
+        </w:rPr>
+        <w:t xml:space="preserve"> </w:t>
+      </w:r>
+      <w:r>
+        <w:rPr>
+          <w:color w:val="9900FF"/>
+          <w:sz w:val="20"/>
+        </w:rPr>
+        <w:t>Event</w:t>
+      </w:r>
+      <w:r>
+        <w:rPr>
+          <w:sz w:val="20"/>
+        </w:rPr>
+        <w:t xml:space="preserve"> </w:t>
+      </w:r>
+      <w:r>
+        <w:rPr>
+          <w:sz w:val="20"/>
+        </w:rPr>
+        <w:t xml:space="preserve">from the internal storage and also </w:t>
+      </w:r>
+      <w:proofErr w:type="spellStart"/>
+      <w:r>
+        <w:rPr>
+          <w:color w:val="E69138"/>
+          <w:sz w:val="20"/>
+        </w:rPr>
+        <w:t>EventOrganiser</w:t>
+      </w:r>
+      <w:proofErr w:type="spellEnd"/>
+      <w:r>
+        <w:rPr>
+          <w:sz w:val="20"/>
+        </w:rPr>
+        <w:t xml:space="preserve"> to format the </w:t>
       </w:r>
       <w:proofErr w:type="spellStart"/>
       <w:r>
@@ -5546,14 +4977,157 @@
         <w:rPr>
           <w:sz w:val="20"/>
         </w:rPr>
-        <w:t xml:space="preserve"> from the internal storage and also </w:t>
-      </w:r>
+        <w:t>.</w:t>
+      </w:r>
+    </w:p>
+    <w:p>
+      <w:pPr>
+        <w:spacing w:line="360" w:lineRule="auto"/>
+        <w:jc w:val="both"/>
+      </w:pPr>
+    </w:p>
+    <w:p>
+      <w:pPr>
+        <w:spacing w:line="360" w:lineRule="auto"/>
+        <w:jc w:val="both"/>
+      </w:pPr>
+      <w:proofErr w:type="spellStart"/>
+      <w:r>
+        <w:rPr>
+          <w:rFonts w:ascii="Calibri" w:eastAsia="Calibri" w:hAnsi="Calibri" w:cs="Calibri"/>
+          <w:b/>
+          <w:sz w:val="32"/>
+        </w:rPr>
+        <w:t>EventSearch</w:t>
+      </w:r>
+      <w:proofErr w:type="spellEnd"/>
+    </w:p>
+    <w:p>
+      <w:pPr>
+        <w:spacing w:line="360" w:lineRule="auto"/>
+        <w:jc w:val="both"/>
+      </w:pPr>
       <w:proofErr w:type="spellStart"/>
       <w:r>
         <w:rPr>
           <w:color w:val="E69138"/>
           <w:sz w:val="20"/>
         </w:rPr>
+        <w:t>EventSearch</w:t>
+      </w:r>
+      <w:proofErr w:type="spellEnd"/>
+      <w:r>
+        <w:rPr>
+          <w:sz w:val="20"/>
+        </w:rPr>
+        <w:t xml:space="preserve"> is responsible for locating an </w:t>
+      </w:r>
+      <w:r>
+        <w:rPr>
+          <w:color w:val="9900FF"/>
+          <w:sz w:val="20"/>
+        </w:rPr>
+        <w:t>Event</w:t>
+      </w:r>
+      <w:r>
+        <w:rPr>
+          <w:sz w:val="20"/>
+        </w:rPr>
+        <w:t xml:space="preserve"> from </w:t>
+      </w:r>
+      <w:proofErr w:type="spellStart"/>
+      <w:r>
+        <w:rPr>
+          <w:color w:val="E69138"/>
+          <w:sz w:val="20"/>
+        </w:rPr>
+        <w:t>EventStorage</w:t>
+      </w:r>
+      <w:proofErr w:type="spellEnd"/>
+      <w:r>
+        <w:rPr>
+          <w:sz w:val="20"/>
+        </w:rPr>
+        <w:t xml:space="preserve">. This class is used mainly by </w:t>
+      </w:r>
+      <w:proofErr w:type="spellStart"/>
+      <w:r>
+        <w:rPr>
+          <w:color w:val="E69138"/>
+          <w:sz w:val="20"/>
+        </w:rPr>
+        <w:t>EventModifier</w:t>
+      </w:r>
+      <w:proofErr w:type="spellEnd"/>
+      <w:r>
+        <w:rPr>
+          <w:sz w:val="20"/>
+        </w:rPr>
+        <w:t xml:space="preserve"> to located the </w:t>
+      </w:r>
+      <w:proofErr w:type="spellStart"/>
+      <w:r>
+        <w:rPr>
+          <w:sz w:val="20"/>
+        </w:rPr>
+        <w:t>modifiedEvent</w:t>
+      </w:r>
+      <w:proofErr w:type="spellEnd"/>
+      <w:r>
+        <w:rPr>
+          <w:sz w:val="20"/>
+        </w:rPr>
+        <w:t xml:space="preserve">. However, it can also be called by </w:t>
+      </w:r>
+      <w:proofErr w:type="spellStart"/>
+      <w:r>
+        <w:rPr>
+          <w:color w:val="E69138"/>
+          <w:sz w:val="20"/>
+        </w:rPr>
+        <w:t>EventFacade</w:t>
+      </w:r>
+      <w:proofErr w:type="spellEnd"/>
+      <w:r>
+        <w:rPr>
+          <w:sz w:val="20"/>
+        </w:rPr>
+        <w:t xml:space="preserve"> if the external client requires a specific </w:t>
+      </w:r>
+      <w:r>
+        <w:rPr>
+          <w:color w:val="9900FF"/>
+          <w:sz w:val="20"/>
+        </w:rPr>
+        <w:t>Event</w:t>
+      </w:r>
+      <w:r>
+        <w:rPr>
+          <w:sz w:val="20"/>
+        </w:rPr>
+        <w:t xml:space="preserve">. For instance, when a search is called. </w:t>
+      </w:r>
+      <w:proofErr w:type="spellStart"/>
+      <w:r>
+        <w:rPr>
+          <w:color w:val="E69138"/>
+          <w:sz w:val="20"/>
+        </w:rPr>
+        <w:t>EventSearch</w:t>
+      </w:r>
+      <w:proofErr w:type="spellEnd"/>
+      <w:r>
+        <w:rPr>
+          <w:sz w:val="20"/>
+        </w:rPr>
+        <w:t xml:space="preserve"> obtains the raw data from </w:t>
+      </w:r>
+      <w:proofErr w:type="spellStart"/>
+      <w:r>
+        <w:rPr>
+          <w:color w:val="E69138"/>
+          <w:sz w:val="20"/>
+        </w:rPr>
         <w:t>EventOrganiser</w:t>
       </w:r>
       <w:proofErr w:type="spellEnd"/>
@@ -5561,16 +5135,30 @@
         <w:rPr>
           <w:sz w:val="20"/>
         </w:rPr>
-        <w:t xml:space="preserve"> to format the </w:t>
-      </w:r>
-      <w:proofErr w:type="spellStart"/>
-      <w:r>
-        <w:rPr>
-          <w:sz w:val="20"/>
-        </w:rPr>
-        <w:t>modifiedEvent</w:t>
-      </w:r>
-      <w:proofErr w:type="spellEnd"/>
+        <w:t xml:space="preserve"> after they are filtered. It also uses </w:t>
+      </w:r>
+      <w:proofErr w:type="spellStart"/>
+      <w:r>
+        <w:rPr>
+          <w:color w:val="E69138"/>
+          <w:sz w:val="20"/>
+        </w:rPr>
+        <w:t>EventOrganiser</w:t>
+      </w:r>
+      <w:proofErr w:type="spellEnd"/>
+      <w:r>
+        <w:rPr>
+          <w:sz w:val="20"/>
+        </w:rPr>
+        <w:t xml:space="preserve"> to sort and format the </w:t>
+      </w:r>
+      <w:r>
+        <w:rPr>
+          <w:color w:val="9900FF"/>
+          <w:sz w:val="20"/>
+        </w:rPr>
+        <w:t>Event</w:t>
+      </w:r>
       <w:r>
         <w:rPr>
           <w:sz w:val="20"/>
@@ -5596,7 +5184,7 @@
           <w:b/>
           <w:sz w:val="32"/>
         </w:rPr>
-        <w:t>EventSearch</w:t>
+        <w:t>EventOrganiser</w:t>
       </w:r>
       <w:proofErr w:type="spellEnd"/>
     </w:p>
@@ -5611,14 +5199,29 @@
           <w:color w:val="E69138"/>
           <w:sz w:val="20"/>
         </w:rPr>
-        <w:t>EventSearch</w:t>
-      </w:r>
-      <w:proofErr w:type="spellEnd"/>
-      <w:r>
-        <w:rPr>
-          <w:sz w:val="20"/>
-        </w:rPr>
-        <w:t xml:space="preserve"> is responsible for locating an </w:t>
+        <w:t>EventOrganiser</w:t>
+      </w:r>
+      <w:proofErr w:type="spellEnd"/>
+      <w:r>
+        <w:rPr>
+          <w:sz w:val="20"/>
+        </w:rPr>
+        <w:t xml:space="preserve"> is the only class that gets and sets Events with </w:t>
+      </w:r>
+      <w:proofErr w:type="spellStart"/>
+      <w:r>
+        <w:rPr>
+          <w:color w:val="E69138"/>
+          <w:sz w:val="20"/>
+        </w:rPr>
+        <w:t>EventStorage</w:t>
+      </w:r>
+      <w:proofErr w:type="spellEnd"/>
+      <w:r>
+        <w:rPr>
+          <w:sz w:val="20"/>
+        </w:rPr>
+        <w:t xml:space="preserve"> and is responsible for the organisation and formatting of the </w:t>
       </w:r>
       <w:r>
         <w:rPr>
@@ -5631,7 +5234,26 @@
         <w:rPr>
           <w:sz w:val="20"/>
         </w:rPr>
-        <w:t xml:space="preserve"> from </w:t>
+        <w:t xml:space="preserve">. There are 4 main types of organisation methods. Firstly, it gets </w:t>
+      </w:r>
+      <w:r>
+        <w:rPr>
+          <w:color w:val="9900FF"/>
+          <w:sz w:val="20"/>
+        </w:rPr>
+        <w:t>Event</w:t>
+      </w:r>
+      <w:r>
+        <w:rPr>
+          <w:sz w:val="20"/>
+        </w:rPr>
+        <w:t xml:space="preserve"> </w:t>
+      </w:r>
+      <w:r>
+        <w:rPr>
+          <w:sz w:val="20"/>
+        </w:rPr>
+        <w:t xml:space="preserve">from </w:t>
       </w:r>
       <w:proofErr w:type="spellStart"/>
       <w:r>
@@ -5646,7 +5268,52 @@
         <w:rPr>
           <w:sz w:val="20"/>
         </w:rPr>
-        <w:t xml:space="preserve">. This class is used mainly by </w:t>
+        <w:t xml:space="preserve"> and filters them into 4 categories. Namely, current normal, current floating, completed normal and completed floating </w:t>
+      </w:r>
+      <w:r>
+        <w:rPr>
+          <w:color w:val="9900FF"/>
+          <w:sz w:val="20"/>
+        </w:rPr>
+        <w:t>Events</w:t>
+      </w:r>
+      <w:r>
+        <w:rPr>
+          <w:sz w:val="20"/>
+        </w:rPr>
+        <w:t xml:space="preserve">. These filtered results are used by the other Storage components. Secondly, it sorts the </w:t>
+      </w:r>
+      <w:r>
+        <w:rPr>
+          <w:color w:val="9900FF"/>
+          <w:sz w:val="20"/>
+        </w:rPr>
+        <w:t>Events</w:t>
+      </w:r>
+      <w:r>
+        <w:rPr>
+          <w:sz w:val="20"/>
+        </w:rPr>
+        <w:t xml:space="preserve"> according to date and time and separates them with a marker. Thirdly, show functions which retrieves and formats </w:t>
+      </w:r>
+      <w:r>
+        <w:rPr>
+          <w:color w:val="9900FF"/>
+          <w:sz w:val="20"/>
+        </w:rPr>
+        <w:t>Event</w:t>
+      </w:r>
+      <w:r>
+        <w:rPr>
+          <w:sz w:val="20"/>
+        </w:rPr>
+        <w:t xml:space="preserve"> </w:t>
+      </w:r>
+      <w:r>
+        <w:rPr>
+          <w:sz w:val="20"/>
+        </w:rPr>
+        <w:t xml:space="preserve">can be called by show(...)(). Lastly, it merges completed and uncompleted events and sets them in </w:t>
       </w:r>
       <w:proofErr w:type="spellStart"/>
       <w:r>
@@ -5654,55 +5321,163 @@
           <w:color w:val="E69138"/>
           <w:sz w:val="20"/>
         </w:rPr>
-        <w:t>EventModifier</w:t>
-      </w:r>
-      <w:proofErr w:type="spellEnd"/>
-      <w:r>
-        <w:rPr>
-          <w:sz w:val="20"/>
-        </w:rPr>
-        <w:t xml:space="preserve"> to </w:t>
-      </w:r>
-      <w:proofErr w:type="gramStart"/>
-      <w:r>
-        <w:rPr>
-          <w:sz w:val="20"/>
-        </w:rPr>
-        <w:t>located</w:t>
-      </w:r>
-      <w:proofErr w:type="gramEnd"/>
-      <w:r>
-        <w:rPr>
-          <w:sz w:val="20"/>
-        </w:rPr>
-        <w:t xml:space="preserve"> the </w:t>
-      </w:r>
-      <w:proofErr w:type="spellStart"/>
-      <w:r>
-        <w:rPr>
-          <w:sz w:val="20"/>
-        </w:rPr>
-        <w:t>modifiedEvent</w:t>
-      </w:r>
-      <w:proofErr w:type="spellEnd"/>
-      <w:r>
-        <w:rPr>
-          <w:sz w:val="20"/>
-        </w:rPr>
-        <w:t>. H</w:t>
-      </w:r>
-      <w:r>
-        <w:rPr>
-          <w:sz w:val="20"/>
-        </w:rPr>
-        <w:t xml:space="preserve">owever, it can also be called by </w:t>
-      </w:r>
+        <w:t>EventStorage</w:t>
+      </w:r>
+      <w:proofErr w:type="spellEnd"/>
+      <w:r>
+        <w:rPr>
+          <w:sz w:val="20"/>
+        </w:rPr>
+        <w:t xml:space="preserve"> using the save(...)() method.</w:t>
+      </w:r>
+    </w:p>
+    <w:p>
+      <w:pPr>
+        <w:spacing w:line="360" w:lineRule="auto"/>
+        <w:jc w:val="both"/>
+      </w:pPr>
+    </w:p>
+    <w:p>
+      <w:pPr>
+        <w:spacing w:line="360" w:lineRule="auto"/>
+        <w:jc w:val="both"/>
+      </w:pPr>
+      <w:proofErr w:type="spellStart"/>
+      <w:r>
+        <w:rPr>
+          <w:rFonts w:ascii="Calibri" w:eastAsia="Calibri" w:hAnsi="Calibri" w:cs="Calibri"/>
+          <w:b/>
+          <w:sz w:val="32"/>
+        </w:rPr>
+        <w:t>EventStorage</w:t>
+      </w:r>
+      <w:proofErr w:type="spellEnd"/>
+    </w:p>
+    <w:p>
+      <w:pPr>
+        <w:spacing w:line="360" w:lineRule="auto"/>
+        <w:jc w:val="both"/>
+      </w:pPr>
       <w:proofErr w:type="spellStart"/>
       <w:r>
         <w:rPr>
           <w:color w:val="E69138"/>
           <w:sz w:val="20"/>
         </w:rPr>
+        <w:t>EventStorage</w:t>
+      </w:r>
+      <w:proofErr w:type="spellEnd"/>
+      <w:r>
+        <w:rPr>
+          <w:sz w:val="20"/>
+        </w:rPr>
+        <w:t xml:space="preserve"> is implemented with</w:t>
+      </w:r>
+      <w:r>
+        <w:rPr>
+          <w:sz w:val="20"/>
+        </w:rPr>
+        <w:t xml:space="preserve"> a singleton</w:t>
+      </w:r>
+      <w:r>
+        <w:rPr>
+          <w:sz w:val="20"/>
+        </w:rPr>
+        <w:t xml:space="preserve"> pattern</w:t>
+      </w:r>
+      <w:r>
+        <w:rPr>
+          <w:sz w:val="20"/>
+        </w:rPr>
+        <w:t xml:space="preserve"> as there can be only one instance of </w:t>
+      </w:r>
+      <w:proofErr w:type="spellStart"/>
+      <w:r>
+        <w:rPr>
+          <w:color w:val="E69138"/>
+          <w:sz w:val="20"/>
+        </w:rPr>
+        <w:t>EventStorage</w:t>
+      </w:r>
+      <w:proofErr w:type="spellEnd"/>
+      <w:r>
+        <w:rPr>
+          <w:sz w:val="20"/>
+        </w:rPr>
+        <w:t xml:space="preserve"> at any time. This is to prevent read/write errors and data corruption. </w:t>
+      </w:r>
+      <w:proofErr w:type="spellStart"/>
+      <w:r>
+        <w:rPr>
+          <w:color w:val="E69138"/>
+          <w:sz w:val="20"/>
+        </w:rPr>
+        <w:t>EventStorage</w:t>
+      </w:r>
+      <w:proofErr w:type="spellEnd"/>
+      <w:r>
+        <w:rPr>
+          <w:sz w:val="20"/>
+        </w:rPr>
+        <w:t xml:space="preserve"> store</w:t>
+      </w:r>
+      <w:r>
+        <w:rPr>
+          <w:sz w:val="20"/>
+        </w:rPr>
+        <w:t>s</w:t>
+      </w:r>
+      <w:r>
+        <w:rPr>
+          <w:sz w:val="20"/>
+        </w:rPr>
+        <w:t xml:space="preserve"> the internal data in 2 vector</w:t>
+      </w:r>
+      <w:r>
+        <w:rPr>
+          <w:sz w:val="20"/>
+        </w:rPr>
+        <w:t>s</w:t>
+      </w:r>
+      <w:r>
+        <w:rPr>
+          <w:sz w:val="20"/>
+        </w:rPr>
+        <w:t xml:space="preserve"> of </w:t>
+      </w:r>
+      <w:r>
+        <w:rPr>
+          <w:color w:val="9900FF"/>
+          <w:sz w:val="20"/>
+        </w:rPr>
+        <w:t>Event</w:t>
+      </w:r>
+      <w:r>
+        <w:rPr>
+          <w:sz w:val="20"/>
+        </w:rPr>
+        <w:t xml:space="preserve">. A read operation is performed during program start-up in order to read the saved information from an external text file. This function is provided by the </w:t>
+      </w:r>
+      <w:proofErr w:type="spellStart"/>
+      <w:r>
+        <w:rPr>
+          <w:sz w:val="20"/>
+        </w:rPr>
+        <w:t>startUpFiles</w:t>
+      </w:r>
+      <w:proofErr w:type="spellEnd"/>
+      <w:r>
+        <w:rPr>
+          <w:sz w:val="20"/>
+        </w:rPr>
+        <w:t xml:space="preserve">() method and called by </w:t>
+      </w:r>
+      <w:proofErr w:type="spellStart"/>
+      <w:r>
+        <w:rPr>
+          <w:color w:val="E69138"/>
+          <w:sz w:val="20"/>
+        </w:rPr>
         <w:t>EventFacade</w:t>
       </w:r>
       <w:proofErr w:type="spellEnd"/>
@@ -5710,106 +5485,12 @@
         <w:rPr>
           <w:sz w:val="20"/>
         </w:rPr>
-        <w:t xml:space="preserve"> if the external client requires a specific Event. For instance, when a search is called. </w:t>
-      </w:r>
-      <w:proofErr w:type="spellStart"/>
-      <w:r>
-        <w:rPr>
-          <w:color w:val="E69138"/>
-          <w:sz w:val="20"/>
-        </w:rPr>
-        <w:t>EventSearch</w:t>
-      </w:r>
-      <w:proofErr w:type="spellEnd"/>
-      <w:r>
-        <w:rPr>
-          <w:sz w:val="20"/>
-        </w:rPr>
-        <w:t xml:space="preserve"> obtains the raw data from </w:t>
-      </w:r>
-      <w:proofErr w:type="spellStart"/>
-      <w:r>
-        <w:rPr>
-          <w:color w:val="E69138"/>
-          <w:sz w:val="20"/>
-        </w:rPr>
-        <w:t>EventOrganiser</w:t>
-      </w:r>
-      <w:proofErr w:type="spellEnd"/>
-      <w:r>
-        <w:rPr>
-          <w:sz w:val="20"/>
-        </w:rPr>
-        <w:t xml:space="preserve"> after they are filtered. It also uses </w:t>
-      </w:r>
-      <w:proofErr w:type="spellStart"/>
-      <w:r>
-        <w:rPr>
-          <w:color w:val="E69138"/>
-          <w:sz w:val="20"/>
-        </w:rPr>
-        <w:t>EventOrganiser</w:t>
-      </w:r>
-      <w:proofErr w:type="spellEnd"/>
-      <w:r>
-        <w:rPr>
-          <w:sz w:val="20"/>
-        </w:rPr>
-        <w:t xml:space="preserve"> to sort and form</w:t>
-      </w:r>
-      <w:r>
-        <w:rPr>
-          <w:sz w:val="20"/>
-        </w:rPr>
-        <w:t>at the Events.</w:t>
-      </w:r>
-    </w:p>
-    <w:p>
-      <w:pPr>
-        <w:spacing w:line="360" w:lineRule="auto"/>
-        <w:jc w:val="both"/>
-      </w:pPr>
-    </w:p>
-    <w:p>
-      <w:pPr>
-        <w:spacing w:line="360" w:lineRule="auto"/>
-        <w:jc w:val="both"/>
-      </w:pPr>
-      <w:proofErr w:type="spellStart"/>
-      <w:r>
-        <w:rPr>
-          <w:rFonts w:ascii="Calibri" w:eastAsia="Calibri" w:hAnsi="Calibri" w:cs="Calibri"/>
-          <w:b/>
-          <w:sz w:val="32"/>
-        </w:rPr>
-        <w:t>EventOrganiser</w:t>
-      </w:r>
-      <w:proofErr w:type="spellEnd"/>
-    </w:p>
-    <w:p>
-      <w:pPr>
-        <w:spacing w:line="360" w:lineRule="auto"/>
-        <w:jc w:val="both"/>
-      </w:pPr>
-      <w:proofErr w:type="spellStart"/>
-      <w:r>
-        <w:rPr>
-          <w:color w:val="E69138"/>
-          <w:sz w:val="20"/>
-        </w:rPr>
-        <w:t>EventOrganiser</w:t>
-      </w:r>
-      <w:proofErr w:type="spellEnd"/>
-      <w:r>
-        <w:rPr>
-          <w:sz w:val="20"/>
-        </w:rPr>
-        <w:t xml:space="preserve"> is the only class that gets and sets Events with </w:t>
-      </w:r>
-      <w:proofErr w:type="spellStart"/>
-      <w:r>
-        <w:rPr>
-          <w:color w:val="E69138"/>
+        <w:t xml:space="preserve">. On the other hand, </w:t>
+      </w:r>
+      <w:proofErr w:type="spellStart"/>
+      <w:r>
+        <w:rPr>
+          <w:color w:val="ED7D31" w:themeColor="accent2"/>
           <w:sz w:val="20"/>
         </w:rPr>
         <w:t>EventStorage</w:t>
@@ -5819,299 +5500,66 @@
         <w:rPr>
           <w:sz w:val="20"/>
         </w:rPr>
-        <w:t xml:space="preserve"> and is responsible for the organisation and formatting of the Events. There are 4 main types of organisation methods. Firstly, it gets Events from </w:t>
-      </w:r>
-      <w:proofErr w:type="spellStart"/>
-      <w:r>
-        <w:rPr>
-          <w:color w:val="E69138"/>
-          <w:sz w:val="20"/>
-        </w:rPr>
-        <w:t>EventStorage</w:t>
-      </w:r>
-      <w:proofErr w:type="spellEnd"/>
-      <w:r>
-        <w:rPr>
-          <w:sz w:val="20"/>
-        </w:rPr>
-        <w:t xml:space="preserve"> and filters them into 4 categories. Namely, current normal, current floating, completed normal </w:t>
-      </w:r>
-      <w:r>
-        <w:rPr>
-          <w:sz w:val="20"/>
-        </w:rPr>
-        <w:t xml:space="preserve">and completed floating </w:t>
+        <w:t xml:space="preserve"> will write to the text file each time an Event is modified. The method </w:t>
+      </w:r>
+      <w:proofErr w:type="spellStart"/>
+      <w:r>
+        <w:rPr>
+          <w:sz w:val="20"/>
+        </w:rPr>
+        <w:t>writeToFile</w:t>
+      </w:r>
+      <w:proofErr w:type="spellEnd"/>
+      <w:r>
+        <w:rPr>
+          <w:sz w:val="20"/>
+        </w:rPr>
+        <w:t>() is called to save the content externally.</w:t>
+      </w:r>
+    </w:p>
+    <w:p>
+      <w:pPr>
+        <w:spacing w:line="360" w:lineRule="auto"/>
+        <w:jc w:val="both"/>
+      </w:pPr>
+    </w:p>
+    <w:p>
+      <w:pPr>
+        <w:spacing w:line="360" w:lineRule="auto"/>
+        <w:jc w:val="both"/>
+      </w:pPr>
+      <w:proofErr w:type="spellStart"/>
+      <w:r>
+        <w:rPr>
+          <w:sz w:val="20"/>
+        </w:rPr>
+        <w:t>MapleSyrup</w:t>
+      </w:r>
+      <w:proofErr w:type="spellEnd"/>
+      <w:r>
+        <w:rPr>
+          <w:sz w:val="20"/>
+        </w:rPr>
+        <w:t xml:space="preserve"> stores the user’s </w:t>
       </w:r>
       <w:r>
         <w:rPr>
           <w:color w:val="9900FF"/>
           <w:sz w:val="20"/>
         </w:rPr>
-        <w:t>Events</w:t>
-      </w:r>
-      <w:r>
-        <w:rPr>
-          <w:sz w:val="20"/>
-        </w:rPr>
-        <w:t xml:space="preserve">. These filtered results are used by the other Storage components. Secondly, it sorts the </w:t>
-      </w:r>
-      <w:r>
-        <w:rPr>
-          <w:color w:val="9900FF"/>
-          <w:sz w:val="20"/>
-        </w:rPr>
-        <w:t>Events</w:t>
-      </w:r>
-      <w:r>
-        <w:rPr>
-          <w:sz w:val="20"/>
-        </w:rPr>
-        <w:t xml:space="preserve"> according to date and time and separates them with a marker. Thirdly, show functions which retrieves and formats Events can be cal</w:t>
-      </w:r>
-      <w:r>
-        <w:rPr>
-          <w:sz w:val="20"/>
-        </w:rPr>
-        <w:t xml:space="preserve">led by </w:t>
-      </w:r>
-      <w:proofErr w:type="gramStart"/>
-      <w:r>
-        <w:rPr>
-          <w:sz w:val="20"/>
-        </w:rPr>
-        <w:t>show(</w:t>
-      </w:r>
-      <w:proofErr w:type="gramEnd"/>
-      <w:r>
-        <w:rPr>
-          <w:sz w:val="20"/>
-        </w:rPr>
-        <w:t xml:space="preserve">...)(). Lastly, it merges completed and uncompleted events and sets them in </w:t>
-      </w:r>
-      <w:proofErr w:type="spellStart"/>
-      <w:r>
-        <w:rPr>
-          <w:color w:val="E69138"/>
-          <w:sz w:val="20"/>
-        </w:rPr>
-        <w:t>EventStorage</w:t>
-      </w:r>
-      <w:proofErr w:type="spellEnd"/>
-      <w:r>
-        <w:rPr>
-          <w:sz w:val="20"/>
-        </w:rPr>
-        <w:t xml:space="preserve"> using the </w:t>
-      </w:r>
-      <w:proofErr w:type="gramStart"/>
-      <w:r>
-        <w:rPr>
-          <w:sz w:val="20"/>
-        </w:rPr>
-        <w:t>save(</w:t>
-      </w:r>
-      <w:proofErr w:type="gramEnd"/>
-      <w:r>
-        <w:rPr>
-          <w:sz w:val="20"/>
-        </w:rPr>
-        <w:t>...)() method.</w:t>
-      </w:r>
-    </w:p>
-    <w:p>
-      <w:pPr>
-        <w:spacing w:line="360" w:lineRule="auto"/>
-        <w:jc w:val="both"/>
-      </w:pPr>
-    </w:p>
-    <w:p>
-      <w:pPr>
-        <w:spacing w:line="360" w:lineRule="auto"/>
-        <w:jc w:val="both"/>
-      </w:pPr>
-      <w:proofErr w:type="spellStart"/>
-      <w:r>
-        <w:rPr>
-          <w:rFonts w:ascii="Calibri" w:eastAsia="Calibri" w:hAnsi="Calibri" w:cs="Calibri"/>
-          <w:b/>
-          <w:sz w:val="32"/>
-        </w:rPr>
-        <w:t>EventStorage</w:t>
-      </w:r>
-      <w:proofErr w:type="spellEnd"/>
-    </w:p>
-    <w:p>
-      <w:pPr>
-        <w:spacing w:line="360" w:lineRule="auto"/>
-        <w:jc w:val="both"/>
-      </w:pPr>
-      <w:proofErr w:type="spellStart"/>
-      <w:r>
-        <w:rPr>
-          <w:color w:val="E69138"/>
-          <w:sz w:val="20"/>
-        </w:rPr>
-        <w:t>EventStorage</w:t>
-      </w:r>
-      <w:proofErr w:type="spellEnd"/>
-      <w:r>
-        <w:rPr>
-          <w:sz w:val="20"/>
-        </w:rPr>
-        <w:t xml:space="preserve"> is implemented with as a singleton as there can be only one instance of </w:t>
-      </w:r>
-      <w:proofErr w:type="spellStart"/>
-      <w:r>
-        <w:rPr>
-          <w:color w:val="E69138"/>
-          <w:sz w:val="20"/>
-        </w:rPr>
-        <w:t>EventStorage</w:t>
-      </w:r>
-      <w:proofErr w:type="spellEnd"/>
-      <w:r>
-        <w:rPr>
-          <w:sz w:val="20"/>
-        </w:rPr>
-        <w:t xml:space="preserve"> at any time. </w:t>
-      </w:r>
-      <w:r>
-        <w:rPr>
-          <w:sz w:val="20"/>
-        </w:rPr>
-        <w:t xml:space="preserve">This is to prevent read/write errors and data corruption. </w:t>
-      </w:r>
-      <w:proofErr w:type="spellStart"/>
-      <w:r>
-        <w:rPr>
-          <w:color w:val="E69138"/>
-          <w:sz w:val="20"/>
-        </w:rPr>
-        <w:t>EventStorage</w:t>
-      </w:r>
-      <w:proofErr w:type="spellEnd"/>
-      <w:r>
-        <w:rPr>
-          <w:sz w:val="20"/>
-        </w:rPr>
-        <w:t xml:space="preserve"> store the internal data in 2 vector of Events. A read operation is performed during program start-up in order to read the saved information from an external text file. This function is </w:t>
-      </w:r>
-      <w:r>
-        <w:rPr>
-          <w:sz w:val="20"/>
-        </w:rPr>
-        <w:t xml:space="preserve">provided by the </w:t>
-      </w:r>
-      <w:proofErr w:type="spellStart"/>
-      <w:proofErr w:type="gramStart"/>
-      <w:r>
-        <w:rPr>
-          <w:sz w:val="20"/>
-        </w:rPr>
-        <w:t>startUpFiles</w:t>
-      </w:r>
-      <w:proofErr w:type="spellEnd"/>
-      <w:r>
-        <w:rPr>
-          <w:sz w:val="20"/>
-        </w:rPr>
-        <w:t>(</w:t>
-      </w:r>
-      <w:proofErr w:type="gramEnd"/>
-      <w:r>
-        <w:rPr>
-          <w:sz w:val="20"/>
-        </w:rPr>
-        <w:t xml:space="preserve">) method and called by </w:t>
-      </w:r>
-      <w:proofErr w:type="spellStart"/>
-      <w:r>
-        <w:rPr>
-          <w:color w:val="E69138"/>
-          <w:sz w:val="20"/>
-        </w:rPr>
-        <w:t>EventFacade</w:t>
-      </w:r>
-      <w:proofErr w:type="spellEnd"/>
-      <w:r>
-        <w:rPr>
-          <w:sz w:val="20"/>
-        </w:rPr>
-        <w:t xml:space="preserve">. On the other hand, </w:t>
-      </w:r>
-      <w:proofErr w:type="spellStart"/>
-      <w:r>
-        <w:rPr>
-          <w:sz w:val="20"/>
-        </w:rPr>
-        <w:t>EventStorage</w:t>
-      </w:r>
-      <w:proofErr w:type="spellEnd"/>
-      <w:r>
-        <w:rPr>
-          <w:sz w:val="20"/>
-        </w:rPr>
-        <w:t xml:space="preserve"> will write to the text file each time an Event is modified. The method </w:t>
-      </w:r>
-      <w:proofErr w:type="spellStart"/>
-      <w:proofErr w:type="gramStart"/>
-      <w:r>
-        <w:rPr>
-          <w:sz w:val="20"/>
-        </w:rPr>
-        <w:t>writeToFile</w:t>
-      </w:r>
-      <w:proofErr w:type="spellEnd"/>
-      <w:r>
-        <w:rPr>
-          <w:sz w:val="20"/>
-        </w:rPr>
-        <w:t>(</w:t>
-      </w:r>
-      <w:proofErr w:type="gramEnd"/>
-      <w:r>
-        <w:rPr>
-          <w:sz w:val="20"/>
-        </w:rPr>
-        <w:t>) is called to save the content externally.</w:t>
-      </w:r>
-    </w:p>
-    <w:p>
-      <w:pPr>
-        <w:spacing w:line="360" w:lineRule="auto"/>
-        <w:jc w:val="both"/>
-      </w:pPr>
-    </w:p>
-    <w:p>
-      <w:pPr>
-        <w:spacing w:line="360" w:lineRule="auto"/>
-        <w:jc w:val="both"/>
-      </w:pPr>
-      <w:proofErr w:type="spellStart"/>
-      <w:r>
-        <w:rPr>
-          <w:sz w:val="20"/>
-        </w:rPr>
-        <w:t>MapleSyrup</w:t>
-      </w:r>
-      <w:proofErr w:type="spellEnd"/>
-      <w:r>
-        <w:rPr>
-          <w:sz w:val="20"/>
-        </w:rPr>
-        <w:t xml:space="preserve"> stores the user’s Ev</w:t>
-      </w:r>
-      <w:r>
-        <w:rPr>
-          <w:sz w:val="20"/>
-        </w:rPr>
-        <w:t xml:space="preserve">ents in a human readable and modifiable plaintext file. This is for the benefit of advanced users, who may choose to directly modify the text file or transfer it to another computer. This process, however, runs the risk of the user modifying the text file </w:t>
-      </w:r>
-      <w:r>
-        <w:rPr>
-          <w:sz w:val="20"/>
-        </w:rPr>
-        <w:t xml:space="preserve">to the extent that it is unable to be read by </w:t>
+        <w:t>Event</w:t>
+      </w:r>
+      <w:r>
+        <w:rPr>
+          <w:sz w:val="20"/>
+        </w:rPr>
+        <w:t xml:space="preserve"> </w:t>
+      </w:r>
+      <w:r>
+        <w:rPr>
+          <w:sz w:val="20"/>
+        </w:rPr>
+        <w:t xml:space="preserve">in a human readable and modifiable plaintext file. This is for the benefit of advanced users, who may choose to directly modify the text file or transfer it to another computer. This process, however, runs the risk of the user modifying the text file to the extent that it is unable to be read by </w:t>
       </w:r>
       <w:proofErr w:type="spellStart"/>
       <w:r>
@@ -6160,13 +5608,7 @@
         <w:rPr>
           <w:sz w:val="20"/>
         </w:rPr>
-        <w:t xml:space="preserve"> will </w:t>
-      </w:r>
-      <w:r>
-        <w:rPr>
-          <w:sz w:val="20"/>
-        </w:rPr>
-        <w:t xml:space="preserve">automatically switch to the backup and subsequently overwrite the original file. </w:t>
+        <w:t xml:space="preserve"> will automatically switch to the backup and subsequently overwrite the original file. </w:t>
       </w:r>
     </w:p>
     <w:p>
@@ -6199,10 +5641,22 @@
         <w:rPr>
           <w:sz w:val="20"/>
         </w:rPr>
-        <w:t xml:space="preserve"> receives a commands from Logic, it redirects the command </w:t>
-      </w:r>
-      <w:proofErr w:type="spellStart"/>
-      <w:proofErr w:type="gramStart"/>
+        <w:t xml:space="preserve"> receives a commands from </w:t>
+      </w:r>
+      <w:r>
+        <w:rPr>
+          <w:color w:val="008F00"/>
+          <w:sz w:val="20"/>
+        </w:rPr>
+        <w:t>Logic</w:t>
+      </w:r>
+      <w:r>
+        <w:rPr>
+          <w:sz w:val="20"/>
+        </w:rPr>
+        <w:t xml:space="preserve">, it redirects the command </w:t>
+      </w:r>
+      <w:proofErr w:type="spellStart"/>
       <w:r>
         <w:rPr>
           <w:sz w:val="20"/>
@@ -6214,20 +5668,7 @@
         <w:rPr>
           <w:sz w:val="20"/>
         </w:rPr>
-        <w:t>(</w:t>
-      </w:r>
-      <w:proofErr w:type="gramEnd"/>
-      <w:r>
-        <w:rPr>
-          <w:sz w:val="20"/>
-        </w:rPr>
-        <w:t xml:space="preserve">) </w:t>
-      </w:r>
-      <w:r>
-        <w:rPr>
-          <w:sz w:val="20"/>
-        </w:rPr>
-        <w:t xml:space="preserve">to </w:t>
+        <w:t xml:space="preserve">() to </w:t>
       </w:r>
       <w:proofErr w:type="spellStart"/>
       <w:r>
@@ -6256,7 +5697,39 @@
         <w:rPr>
           <w:sz w:val="20"/>
         </w:rPr>
-        <w:t xml:space="preserve">). The function will check if the event is a floating event or normal event and proceed to retrieve the existing vector of events, push the new event in and save it into </w:t>
+        <w:t xml:space="preserve">). The function will check if the event is a floating event or normal </w:t>
+      </w:r>
+      <w:r>
+        <w:rPr>
+          <w:color w:val="9900FF"/>
+          <w:sz w:val="20"/>
+        </w:rPr>
+        <w:t>Event</w:t>
+      </w:r>
+      <w:r>
+        <w:rPr>
+          <w:sz w:val="20"/>
+        </w:rPr>
+        <w:t xml:space="preserve"> </w:t>
+      </w:r>
+      <w:r>
+        <w:rPr>
+          <w:sz w:val="20"/>
+        </w:rPr>
+        <w:t xml:space="preserve">and proceed to retrieve the existing vector of </w:t>
+      </w:r>
+      <w:r>
+        <w:rPr>
+          <w:color w:val="9900FF"/>
+          <w:sz w:val="20"/>
+        </w:rPr>
+        <w:t>Events</w:t>
+      </w:r>
+      <w:r>
+        <w:rPr>
+          <w:sz w:val="20"/>
+        </w:rPr>
+        <w:t xml:space="preserve">, push the new event in and save it into </w:t>
       </w:r>
       <w:proofErr w:type="spellStart"/>
       <w:r>
@@ -6271,7 +5744,20 @@
         <w:rPr>
           <w:sz w:val="20"/>
         </w:rPr>
-        <w:t xml:space="preserve">. It will then retrieve the events that will be return to </w:t>
+        <w:t xml:space="preserve">. It will then retrieve the events </w:t>
+      </w:r>
+      <w:r>
+        <w:rPr>
+          <w:color w:val="auto"/>
+          <w:sz w:val="20"/>
+        </w:rPr>
+        <w:t>that</w:t>
+      </w:r>
+      <w:r>
+        <w:rPr>
+          <w:sz w:val="20"/>
+        </w:rPr>
+        <w:t xml:space="preserve"> will be return to </w:t>
       </w:r>
       <w:r>
         <w:rPr>
@@ -6284,7 +5770,26 @@
         <w:rPr>
           <w:sz w:val="20"/>
         </w:rPr>
-        <w:t>. If a floating event is added, all floating events will be return. If a normal event is added, all existing events within the new event date range will be return.</w:t>
+        <w:t xml:space="preserve">. If a floating event is added, all floating events will be return. If a normal </w:t>
+      </w:r>
+      <w:r>
+        <w:rPr>
+          <w:color w:val="9900FF"/>
+          <w:sz w:val="20"/>
+        </w:rPr>
+        <w:t>Event</w:t>
+      </w:r>
+      <w:r>
+        <w:rPr>
+          <w:sz w:val="20"/>
+        </w:rPr>
+        <w:t xml:space="preserve"> </w:t>
+      </w:r>
+      <w:r>
+        <w:rPr>
+          <w:sz w:val="20"/>
+        </w:rPr>
+        <w:t>is added, all existing events within the new event date range will be return.</w:t>
       </w:r>
     </w:p>
     <w:p>
@@ -6318,10 +5823,10 @@
                     <pic:cNvPicPr/>
                   </pic:nvPicPr>
                   <pic:blipFill>
-                    <a:blip r:embed="rId22">
+                    <a:blip r:embed="rId22" cstate="print">
                       <a:extLst>
                         <a:ext uri="{28A0092B-C50C-407E-A947-70E740481C1C}">
-                          <a14:useLocalDpi xmlns:a14="http://schemas.microsoft.com/office/drawing/2010/main" val="0"/>
+                          <a14:useLocalDpi xmlns:a14="http://schemas.microsoft.com/office/drawing/2010/main" xmlns:wps="http://schemas.microsoft.com/office/word/2010/wordprocessingShape" xmlns:wpi="http://schemas.microsoft.com/office/word/2010/wordprocessingInk" xmlns:wpg="http://schemas.microsoft.com/office/word/2010/wordprocessingGroup" xmlns:w15="http://schemas.microsoft.com/office/word/2012/wordml" xmlns:w14="http://schemas.microsoft.com/office/word/2010/wordml" xmlns:w="http://schemas.openxmlformats.org/wordprocessingml/2006/main" xmlns:w10="urn:schemas-microsoft-com:office:word" xmlns:wp14="http://schemas.microsoft.com/office/word/2010/wordprocessingDrawing" xmlns:v="urn:schemas-microsoft-com:vml" xmlns:o="urn:schemas-microsoft-com:office:office" xmlns:mc="http://schemas.openxmlformats.org/markup-compatibility/2006" xmlns:wpc="http://schemas.microsoft.com/office/word/2010/wordprocessingCanvas" xmlns="" val="0"/>
                         </a:ext>
                       </a:extLst>
                     </a:blip>
@@ -6391,7 +5896,6 @@
         <w:spacing w:line="360" w:lineRule="auto"/>
         <w:jc w:val="both"/>
       </w:pPr>
-      <w:proofErr w:type="gramStart"/>
       <w:r>
         <w:rPr>
           <w:b/>
@@ -6401,7 +5905,6 @@
         </w:rPr>
         <w:t>void</w:t>
       </w:r>
-      <w:proofErr w:type="gramEnd"/>
       <w:r>
         <w:rPr>
           <w:b/>
@@ -6498,7 +6001,6 @@
         <w:t xml:space="preserve"> variable received from Logic::</w:t>
       </w:r>
       <w:proofErr w:type="spellStart"/>
-      <w:proofErr w:type="gramStart"/>
       <w:r>
         <w:rPr>
           <w:b/>
@@ -6514,24 +6016,280 @@
           <w:sz w:val="20"/>
           <w:highlight w:val="white"/>
         </w:rPr>
+        <w:t>(), it proceeds to call functions to display the relevant information to the various displays on the GUI.</w:t>
+      </w:r>
+    </w:p>
+    <w:p>
+      <w:pPr>
+        <w:spacing w:line="360" w:lineRule="auto"/>
+        <w:jc w:val="both"/>
+      </w:pPr>
+      <w:r>
+        <w:rPr>
+          <w:rFonts w:ascii="Times New Roman" w:eastAsia="Times New Roman" w:hAnsi="Times New Roman" w:cs="Times New Roman"/>
+          <w:b/>
+          <w:sz w:val="24"/>
+        </w:rPr>
+        <w:t xml:space="preserve"> </w:t>
+      </w:r>
+    </w:p>
+    <w:p>
+      <w:pPr>
+        <w:spacing w:line="360" w:lineRule="auto"/>
+        <w:jc w:val="both"/>
+      </w:pPr>
+      <w:proofErr w:type="spellStart"/>
+      <w:r>
+        <w:rPr>
+          <w:b/>
+          <w:color w:val="0000FF"/>
+          <w:sz w:val="20"/>
+          <w:highlight w:val="white"/>
+        </w:rPr>
+        <w:t>bool</w:t>
+      </w:r>
+      <w:proofErr w:type="spellEnd"/>
+      <w:r>
+        <w:rPr>
+          <w:b/>
+          <w:sz w:val="20"/>
+          <w:highlight w:val="white"/>
+        </w:rPr>
+        <w:t xml:space="preserve"> </w:t>
+      </w:r>
+      <w:proofErr w:type="spellStart"/>
+      <w:r>
+        <w:rPr>
+          <w:b/>
+          <w:sz w:val="20"/>
+          <w:highlight w:val="white"/>
+        </w:rPr>
+        <w:t>displayToAllDisplays</w:t>
+      </w:r>
+      <w:proofErr w:type="spellEnd"/>
+      <w:r>
+        <w:rPr>
+          <w:b/>
+          <w:sz w:val="20"/>
+          <w:highlight w:val="white"/>
+        </w:rPr>
+        <w:t>():</w:t>
+      </w:r>
+      <w:r>
+        <w:rPr>
+          <w:b/>
+          <w:color w:val="008000"/>
+          <w:sz w:val="20"/>
+          <w:highlight w:val="white"/>
+        </w:rPr>
+        <w:t xml:space="preserve"> </w:t>
+      </w:r>
+      <w:r>
+        <w:rPr>
+          <w:b/>
+          <w:sz w:val="20"/>
+          <w:highlight w:val="white"/>
+        </w:rPr>
+        <w:t xml:space="preserve">Gets display vectors from Logic when invoked by function </w:t>
+      </w:r>
+      <w:proofErr w:type="spellStart"/>
+      <w:r>
+        <w:rPr>
+          <w:b/>
+          <w:sz w:val="20"/>
+          <w:highlight w:val="white"/>
+        </w:rPr>
+        <w:t>executeUserInput</w:t>
+      </w:r>
+      <w:proofErr w:type="spellEnd"/>
+      <w:r>
+        <w:rPr>
+          <w:b/>
+          <w:sz w:val="20"/>
+          <w:highlight w:val="white"/>
+        </w:rPr>
+        <w:t>(), then displays these vectors to main display, floating tasks display and feedback box. Returns true upon successful display.</w:t>
+      </w:r>
+    </w:p>
+    <w:p>
+      <w:pPr>
+        <w:spacing w:line="360" w:lineRule="auto"/>
+        <w:jc w:val="both"/>
+      </w:pPr>
+      <w:r>
+        <w:rPr>
+          <w:rFonts w:ascii="Times New Roman" w:eastAsia="Times New Roman" w:hAnsi="Times New Roman" w:cs="Times New Roman"/>
+          <w:b/>
+          <w:sz w:val="24"/>
+        </w:rPr>
+        <w:t xml:space="preserve"> </w:t>
+      </w:r>
+    </w:p>
+    <w:p>
+      <w:pPr>
+        <w:spacing w:line="360" w:lineRule="auto"/>
+        <w:jc w:val="both"/>
+      </w:pPr>
+      <w:proofErr w:type="spellStart"/>
+      <w:r>
+        <w:rPr>
+          <w:b/>
+          <w:color w:val="0000FF"/>
+          <w:sz w:val="20"/>
+          <w:highlight w:val="white"/>
+        </w:rPr>
+        <w:t>bool</w:t>
+      </w:r>
+      <w:proofErr w:type="spellEnd"/>
+      <w:r>
+        <w:rPr>
+          <w:b/>
+          <w:sz w:val="20"/>
+          <w:highlight w:val="white"/>
+        </w:rPr>
+        <w:t xml:space="preserve"> </w:t>
+      </w:r>
+      <w:proofErr w:type="spellStart"/>
+      <w:r>
+        <w:rPr>
+          <w:b/>
+          <w:sz w:val="20"/>
+          <w:highlight w:val="white"/>
+        </w:rPr>
+        <w:t>displayErrorString</w:t>
+      </w:r>
+      <w:proofErr w:type="spellEnd"/>
+      <w:r>
+        <w:rPr>
+          <w:b/>
+          <w:sz w:val="20"/>
+          <w:highlight w:val="white"/>
+        </w:rPr>
+        <w:t xml:space="preserve">(): Get error string from Logic when invoked by function </w:t>
+      </w:r>
+      <w:proofErr w:type="spellStart"/>
+      <w:r>
+        <w:rPr>
+          <w:b/>
+          <w:sz w:val="20"/>
+          <w:highlight w:val="white"/>
+        </w:rPr>
+        <w:t>executeUserInput</w:t>
+      </w:r>
+      <w:proofErr w:type="spellEnd"/>
+      <w:r>
+        <w:rPr>
+          <w:b/>
+          <w:sz w:val="20"/>
+          <w:highlight w:val="white"/>
+        </w:rPr>
+        <w:t>(), then displays the string on the GUI’s main display. Upon successful display, it returns true to caller.</w:t>
+      </w:r>
+    </w:p>
+    <w:p>
+      <w:pPr>
+        <w:spacing w:line="360" w:lineRule="auto"/>
+        <w:jc w:val="both"/>
+      </w:pPr>
+      <w:r>
+        <w:rPr>
+          <w:rFonts w:ascii="Times New Roman" w:eastAsia="Times New Roman" w:hAnsi="Times New Roman" w:cs="Times New Roman"/>
+          <w:b/>
+          <w:sz w:val="24"/>
+        </w:rPr>
+        <w:t xml:space="preserve"> </w:t>
+      </w:r>
+    </w:p>
+    <w:p>
+      <w:pPr>
+        <w:spacing w:line="360" w:lineRule="auto"/>
+        <w:jc w:val="both"/>
+      </w:pPr>
+      <w:r>
+        <w:rPr>
+          <w:rFonts w:ascii="Calibri" w:eastAsia="Calibri" w:hAnsi="Calibri" w:cs="Calibri"/>
+          <w:b/>
+          <w:sz w:val="28"/>
+        </w:rPr>
+        <w:t>8.2 Logic</w:t>
+      </w:r>
+    </w:p>
+    <w:p>
+      <w:pPr>
+        <w:spacing w:line="360" w:lineRule="auto"/>
+        <w:jc w:val="both"/>
+      </w:pPr>
+      <w:proofErr w:type="spellStart"/>
+      <w:r>
+        <w:rPr>
+          <w:b/>
+          <w:color w:val="0000FF"/>
+          <w:sz w:val="20"/>
+          <w:highlight w:val="white"/>
+        </w:rPr>
+        <w:t>bool</w:t>
+      </w:r>
+      <w:proofErr w:type="spellEnd"/>
+      <w:r>
+        <w:rPr>
+          <w:b/>
+          <w:color w:val="0000FF"/>
+          <w:sz w:val="20"/>
+          <w:highlight w:val="white"/>
+        </w:rPr>
+        <w:t xml:space="preserve"> </w:t>
+      </w:r>
+      <w:r>
+        <w:rPr>
+          <w:b/>
+          <w:color w:val="2B91AF"/>
+          <w:sz w:val="20"/>
+          <w:highlight w:val="white"/>
+        </w:rPr>
+        <w:t>Logic</w:t>
+      </w:r>
+      <w:r>
+        <w:rPr>
+          <w:b/>
+          <w:sz w:val="20"/>
+          <w:highlight w:val="white"/>
+        </w:rPr>
+        <w:t>::</w:t>
+      </w:r>
+      <w:proofErr w:type="spellStart"/>
+      <w:r>
+        <w:rPr>
+          <w:b/>
+          <w:sz w:val="20"/>
+          <w:highlight w:val="white"/>
+        </w:rPr>
+        <w:t>executeUserInput</w:t>
+      </w:r>
+      <w:proofErr w:type="spellEnd"/>
+      <w:r>
+        <w:rPr>
+          <w:b/>
+          <w:sz w:val="20"/>
+          <w:highlight w:val="white"/>
+        </w:rPr>
         <w:t>(</w:t>
       </w:r>
-      <w:proofErr w:type="gramEnd"/>
-      <w:r>
-        <w:rPr>
-          <w:b/>
-          <w:sz w:val="20"/>
-          <w:highlight w:val="white"/>
-        </w:rPr>
-        <w:t>), it proceeds to call functions to di</w:t>
-      </w:r>
-      <w:r>
-        <w:rPr>
-          <w:b/>
-          <w:sz w:val="20"/>
-          <w:highlight w:val="white"/>
-        </w:rPr>
-        <w:t>splay the relevant information to the various displays on the GUI.</w:t>
+      <w:r>
+        <w:rPr>
+          <w:b/>
+          <w:color w:val="2B91AF"/>
+          <w:sz w:val="20"/>
+          <w:highlight w:val="white"/>
+        </w:rPr>
+        <w:t>string</w:t>
+      </w:r>
+      <w:r>
+        <w:rPr>
+          <w:b/>
+          <w:sz w:val="20"/>
+          <w:highlight w:val="white"/>
+        </w:rPr>
+        <w:t>): Called with the exact user input string, then creates Parser object to determine the correct action to take. After creating the appropriate Command object and calling Executor to execute it, returns bool. Return value is true by default, false if command not fully executed.</w:t>
       </w:r>
     </w:p>
     <w:p>
@@ -6553,7 +6311,6 @@
         <w:spacing w:line="360" w:lineRule="auto"/>
         <w:jc w:val="both"/>
       </w:pPr>
-      <w:proofErr w:type="gramStart"/>
       <w:r>
         <w:rPr>
           <w:b/>
@@ -6561,9 +6318,186 @@
           <w:sz w:val="20"/>
           <w:highlight w:val="white"/>
         </w:rPr>
-        <w:t>bool</w:t>
-      </w:r>
-      <w:proofErr w:type="gramEnd"/>
+        <w:t xml:space="preserve">void </w:t>
+      </w:r>
+      <w:r>
+        <w:rPr>
+          <w:b/>
+          <w:color w:val="2B91AF"/>
+          <w:sz w:val="20"/>
+          <w:highlight w:val="white"/>
+        </w:rPr>
+        <w:t>Logic</w:t>
+      </w:r>
+      <w:r>
+        <w:rPr>
+          <w:b/>
+          <w:sz w:val="20"/>
+          <w:highlight w:val="white"/>
+        </w:rPr>
+        <w:t>::</w:t>
+      </w:r>
+      <w:proofErr w:type="spellStart"/>
+      <w:r>
+        <w:rPr>
+          <w:b/>
+          <w:sz w:val="20"/>
+          <w:highlight w:val="white"/>
+        </w:rPr>
+        <w:t>queueCommand</w:t>
+      </w:r>
+      <w:proofErr w:type="spellEnd"/>
+      <w:r>
+        <w:rPr>
+          <w:b/>
+          <w:sz w:val="20"/>
+          <w:highlight w:val="white"/>
+        </w:rPr>
+        <w:t>(</w:t>
+      </w:r>
+      <w:r>
+        <w:rPr>
+          <w:b/>
+          <w:color w:val="2B91AF"/>
+          <w:sz w:val="20"/>
+          <w:highlight w:val="white"/>
+        </w:rPr>
+        <w:t>Parser</w:t>
+      </w:r>
+      <w:r>
+        <w:rPr>
+          <w:b/>
+          <w:sz w:val="20"/>
+          <w:highlight w:val="white"/>
+        </w:rPr>
+        <w:t>::</w:t>
+      </w:r>
+      <w:proofErr w:type="spellStart"/>
+      <w:r>
+        <w:rPr>
+          <w:b/>
+          <w:color w:val="2B91AF"/>
+          <w:sz w:val="20"/>
+          <w:highlight w:val="white"/>
+        </w:rPr>
+        <w:t>CommandType</w:t>
+      </w:r>
+      <w:proofErr w:type="spellEnd"/>
+      <w:r>
+        <w:rPr>
+          <w:b/>
+          <w:sz w:val="20"/>
+          <w:highlight w:val="white"/>
+        </w:rPr>
+        <w:t xml:space="preserve">, </w:t>
+      </w:r>
+      <w:r>
+        <w:rPr>
+          <w:b/>
+          <w:color w:val="2B91AF"/>
+          <w:sz w:val="20"/>
+          <w:highlight w:val="white"/>
+        </w:rPr>
+        <w:t>Event</w:t>
+      </w:r>
+      <w:r>
+        <w:rPr>
+          <w:b/>
+          <w:color w:val="808080"/>
+          <w:sz w:val="20"/>
+          <w:highlight w:val="white"/>
+        </w:rPr>
+        <w:t xml:space="preserve">, </w:t>
+      </w:r>
+      <w:r>
+        <w:rPr>
+          <w:b/>
+          <w:color w:val="2B91AF"/>
+          <w:sz w:val="20"/>
+          <w:highlight w:val="white"/>
+        </w:rPr>
+        <w:t>string</w:t>
+      </w:r>
+      <w:r>
+        <w:rPr>
+          <w:b/>
+          <w:sz w:val="20"/>
+          <w:highlight w:val="white"/>
+        </w:rPr>
+        <w:t>)</w:t>
+      </w:r>
+      <w:r>
+        <w:rPr>
+          <w:b/>
+          <w:sz w:val="20"/>
+        </w:rPr>
+        <w:t>: Dynamically creates Command object, calls Executor to execute it.</w:t>
+      </w:r>
+    </w:p>
+    <w:p>
+      <w:pPr>
+        <w:spacing w:line="360" w:lineRule="auto"/>
+        <w:jc w:val="both"/>
+      </w:pPr>
+    </w:p>
+    <w:p>
+      <w:pPr>
+        <w:spacing w:line="360" w:lineRule="auto"/>
+        <w:jc w:val="both"/>
+      </w:pPr>
+      <w:r>
+        <w:rPr>
+          <w:b/>
+          <w:color w:val="0000FF"/>
+          <w:sz w:val="20"/>
+          <w:highlight w:val="white"/>
+        </w:rPr>
+        <w:t xml:space="preserve">void </w:t>
+      </w:r>
+      <w:r>
+        <w:rPr>
+          <w:b/>
+          <w:color w:val="2B91AF"/>
+          <w:sz w:val="20"/>
+          <w:highlight w:val="white"/>
+        </w:rPr>
+        <w:t>Logic</w:t>
+      </w:r>
+      <w:r>
+        <w:rPr>
+          <w:b/>
+          <w:sz w:val="20"/>
+          <w:highlight w:val="white"/>
+        </w:rPr>
+        <w:t>::</w:t>
+      </w:r>
+      <w:proofErr w:type="spellStart"/>
+      <w:r>
+        <w:rPr>
+          <w:b/>
+          <w:sz w:val="20"/>
+          <w:highlight w:val="white"/>
+        </w:rPr>
+        <w:t>setUpdater</w:t>
+      </w:r>
+      <w:proofErr w:type="spellEnd"/>
+      <w:r>
+        <w:rPr>
+          <w:b/>
+          <w:sz w:val="20"/>
+          <w:highlight w:val="white"/>
+        </w:rPr>
+        <w:t>(</w:t>
+      </w:r>
+      <w:r>
+        <w:rPr>
+          <w:b/>
+          <w:color w:val="2B91AF"/>
+          <w:sz w:val="20"/>
+          <w:highlight w:val="white"/>
+        </w:rPr>
+        <w:t>Command*,</w:t>
+      </w:r>
       <w:r>
         <w:rPr>
           <w:b/>
@@ -6572,88 +6506,118 @@
         </w:rPr>
         <w:t xml:space="preserve"> </w:t>
       </w:r>
-      <w:proofErr w:type="spellStart"/>
-      <w:r>
-        <w:rPr>
-          <w:b/>
-          <w:sz w:val="20"/>
-          <w:highlight w:val="white"/>
-        </w:rPr>
-        <w:t>displayToAllDisplays</w:t>
-      </w:r>
-      <w:proofErr w:type="spellEnd"/>
-      <w:r>
-        <w:rPr>
-          <w:b/>
-          <w:sz w:val="20"/>
-          <w:highlight w:val="white"/>
-        </w:rPr>
-        <w:t>():</w:t>
-      </w:r>
-      <w:r>
-        <w:rPr>
-          <w:b/>
-          <w:color w:val="008000"/>
-          <w:sz w:val="20"/>
-          <w:highlight w:val="white"/>
+      <w:r>
+        <w:rPr>
+          <w:b/>
+          <w:color w:val="2B91AF"/>
+          <w:sz w:val="20"/>
+          <w:highlight w:val="white"/>
+        </w:rPr>
+        <w:t>Parser</w:t>
+      </w:r>
+      <w:r>
+        <w:rPr>
+          <w:b/>
+          <w:sz w:val="20"/>
+          <w:highlight w:val="white"/>
+        </w:rPr>
+        <w:t>::</w:t>
+      </w:r>
+      <w:proofErr w:type="spellStart"/>
+      <w:r>
+        <w:rPr>
+          <w:b/>
+          <w:color w:val="2B91AF"/>
+          <w:sz w:val="20"/>
+          <w:highlight w:val="white"/>
+        </w:rPr>
+        <w:t>CommandType</w:t>
+      </w:r>
+      <w:proofErr w:type="spellEnd"/>
+      <w:r>
+        <w:rPr>
+          <w:b/>
+          <w:sz w:val="20"/>
+          <w:highlight w:val="white"/>
+        </w:rPr>
+        <w:t xml:space="preserve">, </w:t>
+      </w:r>
+      <w:r>
+        <w:rPr>
+          <w:b/>
+          <w:color w:val="2B91AF"/>
+          <w:sz w:val="20"/>
+          <w:highlight w:val="white"/>
+        </w:rPr>
+        <w:t>Event</w:t>
+      </w:r>
+      <w:r>
+        <w:rPr>
+          <w:b/>
+          <w:color w:val="808080"/>
+          <w:sz w:val="20"/>
+          <w:highlight w:val="white"/>
+        </w:rPr>
+        <w:t xml:space="preserve">, </w:t>
+      </w:r>
+      <w:r>
+        <w:rPr>
+          <w:b/>
+          <w:color w:val="2B91AF"/>
+          <w:sz w:val="20"/>
+          <w:highlight w:val="white"/>
+        </w:rPr>
+        <w:t>string</w:t>
+      </w:r>
+      <w:r>
+        <w:rPr>
+          <w:b/>
+          <w:sz w:val="20"/>
+          <w:highlight w:val="white"/>
+        </w:rPr>
+        <w:t>)</w:t>
+      </w:r>
+      <w:r>
+        <w:rPr>
+          <w:b/>
+          <w:sz w:val="20"/>
+        </w:rPr>
+        <w:t>: Updates new information for UI to display. This information is obtained from the executed Command.</w:t>
+      </w:r>
+    </w:p>
+    <w:p>
+      <w:pPr>
+        <w:spacing w:line="360" w:lineRule="auto"/>
+        <w:jc w:val="both"/>
+      </w:pPr>
+      <w:r>
+        <w:rPr>
+          <w:rFonts w:ascii="Times New Roman" w:eastAsia="Times New Roman" w:hAnsi="Times New Roman" w:cs="Times New Roman"/>
+          <w:b/>
+          <w:sz w:val="24"/>
         </w:rPr>
         <w:t xml:space="preserve"> </w:t>
       </w:r>
-      <w:r>
-        <w:rPr>
-          <w:b/>
-          <w:sz w:val="20"/>
-          <w:highlight w:val="white"/>
-        </w:rPr>
-        <w:t xml:space="preserve">Gets display vectors from Logic when invoked by function </w:t>
-      </w:r>
-      <w:proofErr w:type="spellStart"/>
-      <w:r>
-        <w:rPr>
-          <w:b/>
-          <w:sz w:val="20"/>
-          <w:highlight w:val="white"/>
-        </w:rPr>
-        <w:t>executeUserInput</w:t>
-      </w:r>
-      <w:proofErr w:type="spellEnd"/>
-      <w:r>
-        <w:rPr>
-          <w:b/>
-          <w:sz w:val="20"/>
-          <w:highlight w:val="white"/>
-        </w:rPr>
-        <w:t xml:space="preserve">(), then displays these vectors to main display, floating tasks display and feedback </w:t>
-      </w:r>
-      <w:r>
-        <w:rPr>
-          <w:b/>
-          <w:sz w:val="20"/>
-          <w:highlight w:val="white"/>
-        </w:rPr>
-        <w:t>box. Returns true upon successful display.</w:t>
-      </w:r>
-    </w:p>
-    <w:p>
-      <w:pPr>
-        <w:spacing w:line="360" w:lineRule="auto"/>
-        <w:jc w:val="both"/>
-      </w:pPr>
-      <w:r>
-        <w:rPr>
-          <w:rFonts w:ascii="Times New Roman" w:eastAsia="Times New Roman" w:hAnsi="Times New Roman" w:cs="Times New Roman"/>
-          <w:b/>
-          <w:sz w:val="24"/>
-        </w:rPr>
-        <w:t xml:space="preserve"> </w:t>
-      </w:r>
-    </w:p>
-    <w:p>
-      <w:pPr>
-        <w:spacing w:line="360" w:lineRule="auto"/>
-        <w:jc w:val="both"/>
-      </w:pPr>
-      <w:proofErr w:type="gramStart"/>
+    </w:p>
+    <w:p>
+      <w:pPr>
+        <w:spacing w:line="360" w:lineRule="auto"/>
+        <w:jc w:val="both"/>
+      </w:pPr>
+      <w:r>
+        <w:rPr>
+          <w:rFonts w:ascii="Calibri" w:eastAsia="Calibri" w:hAnsi="Calibri" w:cs="Calibri"/>
+          <w:b/>
+          <w:sz w:val="28"/>
+        </w:rPr>
+        <w:t>8.3 Command</w:t>
+      </w:r>
+    </w:p>
+    <w:p>
+      <w:pPr>
+        <w:spacing w:line="360" w:lineRule="auto"/>
+        <w:jc w:val="both"/>
+      </w:pPr>
       <w:r>
         <w:rPr>
           <w:b/>
@@ -6661,96 +6625,55 @@
           <w:sz w:val="20"/>
           <w:highlight w:val="white"/>
         </w:rPr>
-        <w:t>bool</w:t>
-      </w:r>
-      <w:proofErr w:type="gramEnd"/>
-      <w:r>
-        <w:rPr>
-          <w:b/>
-          <w:sz w:val="20"/>
-          <w:highlight w:val="white"/>
-        </w:rPr>
-        <w:t xml:space="preserve"> </w:t>
-      </w:r>
-      <w:proofErr w:type="spellStart"/>
-      <w:r>
-        <w:rPr>
-          <w:b/>
-          <w:sz w:val="20"/>
-          <w:highlight w:val="white"/>
-        </w:rPr>
-        <w:t>displayErrorString</w:t>
-      </w:r>
-      <w:proofErr w:type="spellEnd"/>
-      <w:r>
-        <w:rPr>
-          <w:b/>
-          <w:sz w:val="20"/>
-          <w:highlight w:val="white"/>
-        </w:rPr>
-        <w:t xml:space="preserve">(): Get error string from Logic when invoked by function </w:t>
-      </w:r>
-      <w:proofErr w:type="spellStart"/>
-      <w:r>
-        <w:rPr>
-          <w:b/>
-          <w:sz w:val="20"/>
-          <w:highlight w:val="white"/>
-        </w:rPr>
-        <w:t>executeUserInput</w:t>
-      </w:r>
-      <w:proofErr w:type="spellEnd"/>
-      <w:r>
-        <w:rPr>
-          <w:b/>
-          <w:sz w:val="20"/>
-          <w:highlight w:val="white"/>
-        </w:rPr>
-        <w:t>(), then displays the string on the GUI’s main display. Upon successful display, it returns true to caller.</w:t>
-      </w:r>
-    </w:p>
-    <w:p>
-      <w:pPr>
-        <w:spacing w:line="360" w:lineRule="auto"/>
-        <w:jc w:val="both"/>
-      </w:pPr>
-      <w:r>
-        <w:rPr>
-          <w:rFonts w:ascii="Times New Roman" w:eastAsia="Times New Roman" w:hAnsi="Times New Roman" w:cs="Times New Roman"/>
-          <w:b/>
-          <w:sz w:val="24"/>
-        </w:rPr>
-        <w:t xml:space="preserve"> </w:t>
-      </w:r>
-    </w:p>
-    <w:p>
-      <w:pPr>
-        <w:spacing w:line="360" w:lineRule="auto"/>
-        <w:jc w:val="both"/>
-      </w:pPr>
-      <w:r>
-        <w:rPr>
-          <w:rFonts w:ascii="Calibri" w:eastAsia="Calibri" w:hAnsi="Calibri" w:cs="Calibri"/>
-          <w:b/>
-          <w:sz w:val="28"/>
-        </w:rPr>
-        <w:t>8.2 L</w:t>
-      </w:r>
-      <w:r>
-        <w:rPr>
-          <w:rFonts w:ascii="Calibri" w:eastAsia="Calibri" w:hAnsi="Calibri" w:cs="Calibri"/>
-          <w:b/>
-          <w:sz w:val="28"/>
-        </w:rPr>
-        <w:t>ogic</w:t>
-      </w:r>
-    </w:p>
-    <w:p>
-      <w:pPr>
-        <w:spacing w:line="360" w:lineRule="auto"/>
-        <w:jc w:val="both"/>
-      </w:pPr>
-      <w:proofErr w:type="gramStart"/>
+        <w:t xml:space="preserve">virtual void </w:t>
+      </w:r>
+      <w:r>
+        <w:rPr>
+          <w:b/>
+          <w:color w:val="2B91AF"/>
+          <w:sz w:val="20"/>
+          <w:highlight w:val="white"/>
+        </w:rPr>
+        <w:t>Command</w:t>
+      </w:r>
+      <w:r>
+        <w:rPr>
+          <w:b/>
+          <w:sz w:val="20"/>
+          <w:highlight w:val="white"/>
+        </w:rPr>
+        <w:t xml:space="preserve">::execute(): Must be implemented by all Command objects that implement the Command abstract class. Contains code that executes actual command by invoking </w:t>
+      </w:r>
+      <w:proofErr w:type="spellStart"/>
+      <w:r>
+        <w:rPr>
+          <w:b/>
+          <w:sz w:val="20"/>
+          <w:highlight w:val="white"/>
+        </w:rPr>
+        <w:t>EventFacade</w:t>
+      </w:r>
+      <w:proofErr w:type="spellEnd"/>
+      <w:r>
+        <w:rPr>
+          <w:b/>
+          <w:sz w:val="20"/>
+          <w:highlight w:val="white"/>
+        </w:rPr>
+        <w:t>.</w:t>
+      </w:r>
+    </w:p>
+    <w:p>
+      <w:pPr>
+        <w:spacing w:line="360" w:lineRule="auto"/>
+        <w:jc w:val="both"/>
+      </w:pPr>
+    </w:p>
+    <w:p>
+      <w:pPr>
+        <w:spacing w:line="360" w:lineRule="auto"/>
+        <w:jc w:val="both"/>
+      </w:pPr>
       <w:r>
         <w:rPr>
           <w:b/>
@@ -6758,17 +6681,7 @@
           <w:sz w:val="20"/>
           <w:highlight w:val="white"/>
         </w:rPr>
-        <w:t>bool</w:t>
-      </w:r>
-      <w:proofErr w:type="gramEnd"/>
-      <w:r>
-        <w:rPr>
-          <w:b/>
-          <w:color w:val="0000FF"/>
-          <w:sz w:val="20"/>
-          <w:highlight w:val="white"/>
-        </w:rPr>
-        <w:t xml:space="preserve"> </w:t>
+        <w:t xml:space="preserve">virtual void </w:t>
       </w:r>
       <w:r>
         <w:rPr>
@@ -6777,435 +6690,6 @@
           <w:sz w:val="20"/>
           <w:highlight w:val="white"/>
         </w:rPr>
-        <w:t>Logic</w:t>
-      </w:r>
-      <w:r>
-        <w:rPr>
-          <w:b/>
-          <w:sz w:val="20"/>
-          <w:highlight w:val="white"/>
-        </w:rPr>
-        <w:t>::</w:t>
-      </w:r>
-      <w:proofErr w:type="spellStart"/>
-      <w:r>
-        <w:rPr>
-          <w:b/>
-          <w:sz w:val="20"/>
-          <w:highlight w:val="white"/>
-        </w:rPr>
-        <w:t>executeUserInput</w:t>
-      </w:r>
-      <w:proofErr w:type="spellEnd"/>
-      <w:r>
-        <w:rPr>
-          <w:b/>
-          <w:sz w:val="20"/>
-          <w:highlight w:val="white"/>
-        </w:rPr>
-        <w:t>(</w:t>
-      </w:r>
-      <w:r>
-        <w:rPr>
-          <w:b/>
-          <w:color w:val="2B91AF"/>
-          <w:sz w:val="20"/>
-          <w:highlight w:val="white"/>
-        </w:rPr>
-        <w:t>string</w:t>
-      </w:r>
-      <w:r>
-        <w:rPr>
-          <w:b/>
-          <w:sz w:val="20"/>
-          <w:highlight w:val="white"/>
-        </w:rPr>
-        <w:t>): Called with the exact user input string, then creates Parser object to determine the correct action to take. After creating the appropriate Command object and calling Executor to execute it, returns bool. Return v</w:t>
-      </w:r>
-      <w:r>
-        <w:rPr>
-          <w:b/>
-          <w:sz w:val="20"/>
-          <w:highlight w:val="white"/>
-        </w:rPr>
-        <w:t>alue is true by default, false if command not fully executed.</w:t>
-      </w:r>
-    </w:p>
-    <w:p>
-      <w:pPr>
-        <w:spacing w:line="360" w:lineRule="auto"/>
-        <w:jc w:val="both"/>
-      </w:pPr>
-      <w:r>
-        <w:rPr>
-          <w:rFonts w:ascii="Times New Roman" w:eastAsia="Times New Roman" w:hAnsi="Times New Roman" w:cs="Times New Roman"/>
-          <w:b/>
-          <w:sz w:val="24"/>
-        </w:rPr>
-        <w:t xml:space="preserve"> </w:t>
-      </w:r>
-    </w:p>
-    <w:p>
-      <w:pPr>
-        <w:spacing w:line="360" w:lineRule="auto"/>
-        <w:jc w:val="both"/>
-      </w:pPr>
-      <w:proofErr w:type="gramStart"/>
-      <w:r>
-        <w:rPr>
-          <w:b/>
-          <w:color w:val="0000FF"/>
-          <w:sz w:val="20"/>
-          <w:highlight w:val="white"/>
-        </w:rPr>
-        <w:t>void</w:t>
-      </w:r>
-      <w:proofErr w:type="gramEnd"/>
-      <w:r>
-        <w:rPr>
-          <w:b/>
-          <w:color w:val="0000FF"/>
-          <w:sz w:val="20"/>
-          <w:highlight w:val="white"/>
-        </w:rPr>
-        <w:t xml:space="preserve"> </w:t>
-      </w:r>
-      <w:r>
-        <w:rPr>
-          <w:b/>
-          <w:color w:val="2B91AF"/>
-          <w:sz w:val="20"/>
-          <w:highlight w:val="white"/>
-        </w:rPr>
-        <w:t>Logic</w:t>
-      </w:r>
-      <w:r>
-        <w:rPr>
-          <w:b/>
-          <w:sz w:val="20"/>
-          <w:highlight w:val="white"/>
-        </w:rPr>
-        <w:t>::</w:t>
-      </w:r>
-      <w:proofErr w:type="spellStart"/>
-      <w:r>
-        <w:rPr>
-          <w:b/>
-          <w:sz w:val="20"/>
-          <w:highlight w:val="white"/>
-        </w:rPr>
-        <w:t>queueCommand</w:t>
-      </w:r>
-      <w:proofErr w:type="spellEnd"/>
-      <w:r>
-        <w:rPr>
-          <w:b/>
-          <w:sz w:val="20"/>
-          <w:highlight w:val="white"/>
-        </w:rPr>
-        <w:t>(</w:t>
-      </w:r>
-      <w:r>
-        <w:rPr>
-          <w:b/>
-          <w:color w:val="2B91AF"/>
-          <w:sz w:val="20"/>
-          <w:highlight w:val="white"/>
-        </w:rPr>
-        <w:t>Parser</w:t>
-      </w:r>
-      <w:r>
-        <w:rPr>
-          <w:b/>
-          <w:sz w:val="20"/>
-          <w:highlight w:val="white"/>
-        </w:rPr>
-        <w:t>::</w:t>
-      </w:r>
-      <w:proofErr w:type="spellStart"/>
-      <w:r>
-        <w:rPr>
-          <w:b/>
-          <w:color w:val="2B91AF"/>
-          <w:sz w:val="20"/>
-          <w:highlight w:val="white"/>
-        </w:rPr>
-        <w:t>CommandType</w:t>
-      </w:r>
-      <w:proofErr w:type="spellEnd"/>
-      <w:r>
-        <w:rPr>
-          <w:b/>
-          <w:sz w:val="20"/>
-          <w:highlight w:val="white"/>
-        </w:rPr>
-        <w:t xml:space="preserve">, </w:t>
-      </w:r>
-      <w:r>
-        <w:rPr>
-          <w:b/>
-          <w:color w:val="2B91AF"/>
-          <w:sz w:val="20"/>
-          <w:highlight w:val="white"/>
-        </w:rPr>
-        <w:t>Event</w:t>
-      </w:r>
-      <w:r>
-        <w:rPr>
-          <w:b/>
-          <w:color w:val="808080"/>
-          <w:sz w:val="20"/>
-          <w:highlight w:val="white"/>
-        </w:rPr>
-        <w:t xml:space="preserve">, </w:t>
-      </w:r>
-      <w:r>
-        <w:rPr>
-          <w:b/>
-          <w:color w:val="2B91AF"/>
-          <w:sz w:val="20"/>
-          <w:highlight w:val="white"/>
-        </w:rPr>
-        <w:t>string</w:t>
-      </w:r>
-      <w:r>
-        <w:rPr>
-          <w:b/>
-          <w:sz w:val="20"/>
-          <w:highlight w:val="white"/>
-        </w:rPr>
-        <w:t>)</w:t>
-      </w:r>
-      <w:r>
-        <w:rPr>
-          <w:b/>
-          <w:sz w:val="20"/>
-        </w:rPr>
-        <w:t>: Dynamically creates Command object, calls Executor to execute it.</w:t>
-      </w:r>
-    </w:p>
-    <w:p>
-      <w:pPr>
-        <w:spacing w:line="360" w:lineRule="auto"/>
-        <w:jc w:val="both"/>
-      </w:pPr>
-    </w:p>
-    <w:p>
-      <w:pPr>
-        <w:spacing w:line="360" w:lineRule="auto"/>
-        <w:jc w:val="both"/>
-      </w:pPr>
-      <w:proofErr w:type="gramStart"/>
-      <w:r>
-        <w:rPr>
-          <w:b/>
-          <w:color w:val="0000FF"/>
-          <w:sz w:val="20"/>
-          <w:highlight w:val="white"/>
-        </w:rPr>
-        <w:t>void</w:t>
-      </w:r>
-      <w:proofErr w:type="gramEnd"/>
-      <w:r>
-        <w:rPr>
-          <w:b/>
-          <w:color w:val="0000FF"/>
-          <w:sz w:val="20"/>
-          <w:highlight w:val="white"/>
-        </w:rPr>
-        <w:t xml:space="preserve"> </w:t>
-      </w:r>
-      <w:r>
-        <w:rPr>
-          <w:b/>
-          <w:color w:val="2B91AF"/>
-          <w:sz w:val="20"/>
-          <w:highlight w:val="white"/>
-        </w:rPr>
-        <w:t>Logic</w:t>
-      </w:r>
-      <w:r>
-        <w:rPr>
-          <w:b/>
-          <w:sz w:val="20"/>
-          <w:highlight w:val="white"/>
-        </w:rPr>
-        <w:t>::</w:t>
-      </w:r>
-      <w:proofErr w:type="spellStart"/>
-      <w:r>
-        <w:rPr>
-          <w:b/>
-          <w:sz w:val="20"/>
-          <w:highlight w:val="white"/>
-        </w:rPr>
-        <w:t>setUpdater</w:t>
-      </w:r>
-      <w:proofErr w:type="spellEnd"/>
-      <w:r>
-        <w:rPr>
-          <w:b/>
-          <w:sz w:val="20"/>
-          <w:highlight w:val="white"/>
-        </w:rPr>
-        <w:t>(</w:t>
-      </w:r>
-      <w:r>
-        <w:rPr>
-          <w:b/>
-          <w:color w:val="2B91AF"/>
-          <w:sz w:val="20"/>
-          <w:highlight w:val="white"/>
-        </w:rPr>
-        <w:t>Command*,</w:t>
-      </w:r>
-      <w:r>
-        <w:rPr>
-          <w:b/>
-          <w:sz w:val="20"/>
-          <w:highlight w:val="white"/>
-        </w:rPr>
-        <w:t xml:space="preserve"> </w:t>
-      </w:r>
-      <w:r>
-        <w:rPr>
-          <w:b/>
-          <w:color w:val="2B91AF"/>
-          <w:sz w:val="20"/>
-          <w:highlight w:val="white"/>
-        </w:rPr>
-        <w:t>Parser</w:t>
-      </w:r>
-      <w:r>
-        <w:rPr>
-          <w:b/>
-          <w:sz w:val="20"/>
-          <w:highlight w:val="white"/>
-        </w:rPr>
-        <w:t>::</w:t>
-      </w:r>
-      <w:proofErr w:type="spellStart"/>
-      <w:r>
-        <w:rPr>
-          <w:b/>
-          <w:color w:val="2B91AF"/>
-          <w:sz w:val="20"/>
-          <w:highlight w:val="white"/>
-        </w:rPr>
-        <w:t>CommandType</w:t>
-      </w:r>
-      <w:proofErr w:type="spellEnd"/>
-      <w:r>
-        <w:rPr>
-          <w:b/>
-          <w:sz w:val="20"/>
-          <w:highlight w:val="white"/>
-        </w:rPr>
-        <w:t xml:space="preserve">, </w:t>
-      </w:r>
-      <w:r>
-        <w:rPr>
-          <w:b/>
-          <w:color w:val="2B91AF"/>
-          <w:sz w:val="20"/>
-          <w:highlight w:val="white"/>
-        </w:rPr>
-        <w:t>Event</w:t>
-      </w:r>
-      <w:r>
-        <w:rPr>
-          <w:b/>
-          <w:color w:val="808080"/>
-          <w:sz w:val="20"/>
-          <w:highlight w:val="white"/>
-        </w:rPr>
-        <w:t xml:space="preserve">, </w:t>
-      </w:r>
-      <w:r>
-        <w:rPr>
-          <w:b/>
-          <w:color w:val="2B91AF"/>
-          <w:sz w:val="20"/>
-          <w:highlight w:val="white"/>
-        </w:rPr>
-        <w:t>string</w:t>
-      </w:r>
-      <w:r>
-        <w:rPr>
-          <w:b/>
-          <w:sz w:val="20"/>
-          <w:highlight w:val="white"/>
-        </w:rPr>
-        <w:t>)</w:t>
-      </w:r>
-      <w:r>
-        <w:rPr>
-          <w:b/>
-          <w:sz w:val="20"/>
-        </w:rPr>
-        <w:t>: Updates new information for UI to display. This information is obtained from the executed Command.</w:t>
-      </w:r>
-    </w:p>
-    <w:p>
-      <w:pPr>
-        <w:spacing w:line="360" w:lineRule="auto"/>
-        <w:jc w:val="both"/>
-      </w:pPr>
-      <w:r>
-        <w:rPr>
-          <w:rFonts w:ascii="Times New Roman" w:eastAsia="Times New Roman" w:hAnsi="Times New Roman" w:cs="Times New Roman"/>
-          <w:b/>
-          <w:sz w:val="24"/>
-        </w:rPr>
-        <w:t xml:space="preserve"> </w:t>
-      </w:r>
-    </w:p>
-    <w:p>
-      <w:pPr>
-        <w:spacing w:line="360" w:lineRule="auto"/>
-        <w:jc w:val="both"/>
-      </w:pPr>
-      <w:r>
-        <w:rPr>
-          <w:rFonts w:ascii="Calibri" w:eastAsia="Calibri" w:hAnsi="Calibri" w:cs="Calibri"/>
-          <w:b/>
-          <w:sz w:val="28"/>
-        </w:rPr>
-        <w:t>8.3 Command</w:t>
-      </w:r>
-    </w:p>
-    <w:p>
-      <w:pPr>
-        <w:spacing w:line="360" w:lineRule="auto"/>
-        <w:jc w:val="both"/>
-      </w:pPr>
-      <w:proofErr w:type="gramStart"/>
-      <w:r>
-        <w:rPr>
-          <w:b/>
-          <w:color w:val="0000FF"/>
-          <w:sz w:val="20"/>
-          <w:highlight w:val="white"/>
-        </w:rPr>
-        <w:t>virtual</w:t>
-      </w:r>
-      <w:proofErr w:type="gramEnd"/>
-      <w:r>
-        <w:rPr>
-          <w:b/>
-          <w:color w:val="0000FF"/>
-          <w:sz w:val="20"/>
-          <w:highlight w:val="white"/>
-        </w:rPr>
-        <w:t xml:space="preserve"> void </w:t>
-      </w:r>
-      <w:r>
-        <w:rPr>
-          <w:b/>
-          <w:color w:val="2B91AF"/>
-          <w:sz w:val="20"/>
-          <w:highlight w:val="white"/>
-        </w:rPr>
         <w:t>Command</w:t>
       </w:r>
       <w:r>
@@ -7214,82 +6698,7 @@
           <w:sz w:val="20"/>
           <w:highlight w:val="white"/>
         </w:rPr>
-        <w:t xml:space="preserve">::execute(): Must be implemented by all Command objects that implement the Command abstract class. Contains code that executes actual command by invoking </w:t>
-      </w:r>
-      <w:proofErr w:type="spellStart"/>
-      <w:r>
-        <w:rPr>
-          <w:b/>
-          <w:sz w:val="20"/>
-          <w:highlight w:val="white"/>
-        </w:rPr>
-        <w:t>EventFacade</w:t>
-      </w:r>
-      <w:proofErr w:type="spellEnd"/>
-      <w:r>
-        <w:rPr>
-          <w:b/>
-          <w:sz w:val="20"/>
-          <w:highlight w:val="white"/>
-        </w:rPr>
-        <w:t>.</w:t>
-      </w:r>
-    </w:p>
-    <w:p>
-      <w:pPr>
-        <w:spacing w:line="360" w:lineRule="auto"/>
-        <w:jc w:val="both"/>
-      </w:pPr>
-    </w:p>
-    <w:p>
-      <w:pPr>
-        <w:spacing w:line="360" w:lineRule="auto"/>
-        <w:jc w:val="both"/>
-      </w:pPr>
-      <w:proofErr w:type="gramStart"/>
-      <w:r>
-        <w:rPr>
-          <w:b/>
-          <w:color w:val="0000FF"/>
-          <w:sz w:val="20"/>
-          <w:highlight w:val="white"/>
-        </w:rPr>
-        <w:t>virtual</w:t>
-      </w:r>
-      <w:proofErr w:type="gramEnd"/>
-      <w:r>
-        <w:rPr>
-          <w:b/>
-          <w:color w:val="0000FF"/>
-          <w:sz w:val="20"/>
-          <w:highlight w:val="white"/>
-        </w:rPr>
-        <w:t xml:space="preserve"> void </w:t>
-      </w:r>
-      <w:r>
-        <w:rPr>
-          <w:b/>
-          <w:color w:val="2B91AF"/>
-          <w:sz w:val="20"/>
-          <w:highlight w:val="white"/>
-        </w:rPr>
-        <w:t>Command</w:t>
-      </w:r>
-      <w:r>
-        <w:rPr>
-          <w:b/>
-          <w:sz w:val="20"/>
-          <w:highlight w:val="white"/>
-        </w:rPr>
-        <w:t>::undo(): Must be implemented by all Command objects that are undoab</w:t>
-      </w:r>
-      <w:r>
-        <w:rPr>
-          <w:b/>
-          <w:sz w:val="20"/>
-          <w:highlight w:val="white"/>
-        </w:rPr>
-        <w:t>le. Contains code that will undo the executed command.</w:t>
+        <w:t>::undo(): Must be implemented by all Command objects that are undoable. Contains code that will undo the executed command.</w:t>
       </w:r>
     </w:p>
     <w:p>
@@ -7318,7 +6727,6 @@
         <w:spacing w:line="360" w:lineRule="auto"/>
         <w:jc w:val="both"/>
       </w:pPr>
-      <w:proofErr w:type="gramStart"/>
       <w:r>
         <w:rPr>
           <w:b/>
@@ -7326,9 +6734,688 @@
           <w:sz w:val="20"/>
           <w:highlight w:val="white"/>
         </w:rPr>
+        <w:t xml:space="preserve">void </w:t>
+      </w:r>
+      <w:r>
+        <w:rPr>
+          <w:b/>
+          <w:color w:val="2B91AF"/>
+          <w:sz w:val="20"/>
+          <w:highlight w:val="white"/>
+        </w:rPr>
+        <w:t>Executor</w:t>
+      </w:r>
+      <w:r>
+        <w:rPr>
+          <w:b/>
+          <w:sz w:val="20"/>
+          <w:highlight w:val="white"/>
+        </w:rPr>
+        <w:t xml:space="preserve">::execute(Command*): Calls execute() method of Command object. Pushes this Command into the </w:t>
+      </w:r>
+      <w:proofErr w:type="spellStart"/>
+      <w:r>
+        <w:rPr>
+          <w:b/>
+          <w:sz w:val="20"/>
+          <w:highlight w:val="white"/>
+        </w:rPr>
+        <w:t>undoStack</w:t>
+      </w:r>
+      <w:proofErr w:type="spellEnd"/>
+      <w:r>
+        <w:rPr>
+          <w:b/>
+          <w:sz w:val="20"/>
+          <w:highlight w:val="white"/>
+        </w:rPr>
+        <w:t xml:space="preserve"> if the command is undoable and was executed correctly.</w:t>
+      </w:r>
+    </w:p>
+    <w:p>
+      <w:pPr>
+        <w:spacing w:line="360" w:lineRule="auto"/>
+        <w:jc w:val="both"/>
+      </w:pPr>
+    </w:p>
+    <w:p>
+      <w:pPr>
+        <w:spacing w:line="360" w:lineRule="auto"/>
+        <w:jc w:val="both"/>
+      </w:pPr>
+      <w:r>
+        <w:rPr>
+          <w:b/>
+          <w:color w:val="0000FF"/>
+          <w:sz w:val="20"/>
+          <w:highlight w:val="white"/>
+        </w:rPr>
+        <w:t xml:space="preserve">void </w:t>
+      </w:r>
+      <w:r>
+        <w:rPr>
+          <w:b/>
+          <w:color w:val="2B91AF"/>
+          <w:sz w:val="20"/>
+          <w:highlight w:val="white"/>
+        </w:rPr>
+        <w:t>Executor</w:t>
+      </w:r>
+      <w:r>
+        <w:rPr>
+          <w:b/>
+          <w:sz w:val="20"/>
+          <w:highlight w:val="white"/>
+        </w:rPr>
+        <w:t xml:space="preserve">::undo(): Calls undo() method of the Command object that is at the top of the </w:t>
+      </w:r>
+      <w:proofErr w:type="spellStart"/>
+      <w:r>
+        <w:rPr>
+          <w:b/>
+          <w:sz w:val="20"/>
+          <w:highlight w:val="white"/>
+        </w:rPr>
+        <w:t>undoStack</w:t>
+      </w:r>
+      <w:proofErr w:type="spellEnd"/>
+      <w:r>
+        <w:rPr>
+          <w:b/>
+          <w:sz w:val="20"/>
+          <w:highlight w:val="white"/>
+        </w:rPr>
+        <w:t xml:space="preserve">. Pushes this Command into the </w:t>
+      </w:r>
+      <w:proofErr w:type="spellStart"/>
+      <w:r>
+        <w:rPr>
+          <w:b/>
+          <w:sz w:val="20"/>
+          <w:highlight w:val="white"/>
+        </w:rPr>
+        <w:t>redoStack</w:t>
+      </w:r>
+      <w:proofErr w:type="spellEnd"/>
+      <w:r>
+        <w:rPr>
+          <w:b/>
+          <w:sz w:val="20"/>
+          <w:highlight w:val="white"/>
+        </w:rPr>
+        <w:t>.</w:t>
+      </w:r>
+    </w:p>
+    <w:p>
+      <w:pPr>
+        <w:spacing w:line="360" w:lineRule="auto"/>
+        <w:jc w:val="both"/>
+      </w:pPr>
+    </w:p>
+    <w:p>
+      <w:pPr>
+        <w:spacing w:line="360" w:lineRule="auto"/>
+        <w:jc w:val="both"/>
+      </w:pPr>
+      <w:r>
+        <w:rPr>
+          <w:b/>
+          <w:color w:val="0000FF"/>
+          <w:sz w:val="20"/>
+          <w:highlight w:val="white"/>
+        </w:rPr>
+        <w:t xml:space="preserve">void </w:t>
+      </w:r>
+      <w:r>
+        <w:rPr>
+          <w:b/>
+          <w:color w:val="2B91AF"/>
+          <w:sz w:val="20"/>
+          <w:highlight w:val="white"/>
+        </w:rPr>
+        <w:t>Executor</w:t>
+      </w:r>
+      <w:r>
+        <w:rPr>
+          <w:b/>
+          <w:sz w:val="20"/>
+          <w:highlight w:val="white"/>
+        </w:rPr>
+        <w:t xml:space="preserve">::redo(): Calls execute() method of the Command object that is at the top of the </w:t>
+      </w:r>
+      <w:proofErr w:type="spellStart"/>
+      <w:r>
+        <w:rPr>
+          <w:b/>
+          <w:sz w:val="20"/>
+          <w:highlight w:val="white"/>
+        </w:rPr>
+        <w:t>redoStack</w:t>
+      </w:r>
+      <w:proofErr w:type="spellEnd"/>
+      <w:r>
+        <w:rPr>
+          <w:b/>
+          <w:sz w:val="20"/>
+          <w:highlight w:val="white"/>
+        </w:rPr>
+        <w:t xml:space="preserve">. Pushes this Command back into the </w:t>
+      </w:r>
+      <w:proofErr w:type="spellStart"/>
+      <w:r>
+        <w:rPr>
+          <w:b/>
+          <w:sz w:val="20"/>
+          <w:highlight w:val="white"/>
+        </w:rPr>
+        <w:t>undoStack</w:t>
+      </w:r>
+      <w:proofErr w:type="spellEnd"/>
+      <w:r>
+        <w:rPr>
+          <w:b/>
+          <w:sz w:val="20"/>
+          <w:highlight w:val="white"/>
+        </w:rPr>
+        <w:t>.</w:t>
+      </w:r>
+    </w:p>
+    <w:p>
+      <w:pPr>
+        <w:spacing w:line="360" w:lineRule="auto"/>
+        <w:jc w:val="both"/>
+      </w:pPr>
+    </w:p>
+    <w:p>
+      <w:pPr>
+        <w:spacing w:line="360" w:lineRule="auto"/>
+        <w:jc w:val="both"/>
+      </w:pPr>
+      <w:r>
+        <w:rPr>
+          <w:rFonts w:ascii="Calibri" w:eastAsia="Calibri" w:hAnsi="Calibri" w:cs="Calibri"/>
+          <w:b/>
+          <w:sz w:val="28"/>
+        </w:rPr>
+        <w:t xml:space="preserve">8.5 </w:t>
+      </w:r>
+      <w:proofErr w:type="spellStart"/>
+      <w:r>
+        <w:rPr>
+          <w:rFonts w:ascii="Calibri" w:eastAsia="Calibri" w:hAnsi="Calibri" w:cs="Calibri"/>
+          <w:b/>
+          <w:sz w:val="28"/>
+        </w:rPr>
+        <w:t>LogicUpdater</w:t>
+      </w:r>
+      <w:proofErr w:type="spellEnd"/>
+    </w:p>
+    <w:p>
+      <w:pPr>
+        <w:spacing w:line="360" w:lineRule="auto"/>
+        <w:jc w:val="both"/>
+      </w:pPr>
+    </w:p>
+    <w:p>
+      <w:pPr>
+        <w:spacing w:line="360" w:lineRule="auto"/>
+        <w:jc w:val="both"/>
+      </w:pPr>
+      <w:r>
+        <w:rPr>
+          <w:rFonts w:ascii="Calibri" w:eastAsia="Calibri" w:hAnsi="Calibri" w:cs="Calibri"/>
+          <w:b/>
+          <w:sz w:val="28"/>
+        </w:rPr>
+        <w:t>8.6 Parser</w:t>
+      </w:r>
+    </w:p>
+    <w:p>
+      <w:pPr>
+        <w:spacing w:line="360" w:lineRule="auto"/>
+        <w:jc w:val="both"/>
+      </w:pPr>
+      <w:r>
+        <w:rPr>
+          <w:b/>
+          <w:color w:val="0000FF"/>
+          <w:sz w:val="20"/>
+          <w:highlight w:val="white"/>
+        </w:rPr>
         <w:t>void</w:t>
       </w:r>
-      <w:proofErr w:type="gramEnd"/>
+      <w:r>
+        <w:rPr>
+          <w:b/>
+          <w:sz w:val="20"/>
+        </w:rPr>
+        <w:t xml:space="preserve"> </w:t>
+      </w:r>
+      <w:r>
+        <w:rPr>
+          <w:b/>
+          <w:color w:val="2B91AF"/>
+          <w:sz w:val="20"/>
+          <w:highlight w:val="white"/>
+        </w:rPr>
+        <w:t>Parser</w:t>
+      </w:r>
+      <w:r>
+        <w:rPr>
+          <w:b/>
+          <w:sz w:val="20"/>
+          <w:highlight w:val="white"/>
+        </w:rPr>
+        <w:t>::</w:t>
+      </w:r>
+      <w:proofErr w:type="spellStart"/>
+      <w:r>
+        <w:rPr>
+          <w:b/>
+          <w:sz w:val="20"/>
+        </w:rPr>
+        <w:t>tokenizeOriginalString</w:t>
+      </w:r>
+      <w:proofErr w:type="spellEnd"/>
+      <w:r>
+        <w:rPr>
+          <w:b/>
+          <w:sz w:val="20"/>
+        </w:rPr>
+        <w:t xml:space="preserve">(): Separates input string into a command and additional details. Based on the command, calls </w:t>
+      </w:r>
+      <w:proofErr w:type="spellStart"/>
+      <w:r>
+        <w:rPr>
+          <w:b/>
+          <w:sz w:val="20"/>
+        </w:rPr>
+        <w:t>InputStringSplit</w:t>
+      </w:r>
+      <w:proofErr w:type="spellEnd"/>
+      <w:r>
+        <w:rPr>
+          <w:b/>
+          <w:sz w:val="20"/>
+        </w:rPr>
+        <w:t xml:space="preserve"> object to further split the remaining string, then calls </w:t>
+      </w:r>
+      <w:proofErr w:type="spellStart"/>
+      <w:r>
+        <w:rPr>
+          <w:b/>
+          <w:sz w:val="20"/>
+        </w:rPr>
+        <w:t>ParserProcessor</w:t>
+      </w:r>
+      <w:proofErr w:type="spellEnd"/>
+      <w:r>
+        <w:rPr>
+          <w:b/>
+          <w:sz w:val="20"/>
+        </w:rPr>
+        <w:t xml:space="preserve"> object to process the split string. Command type will be determined and additional information will be stored in Event object within the Parser object.</w:t>
+      </w:r>
+    </w:p>
+    <w:p>
+      <w:pPr>
+        <w:spacing w:line="360" w:lineRule="auto"/>
+        <w:jc w:val="both"/>
+      </w:pPr>
+      <w:r>
+        <w:rPr>
+          <w:rFonts w:ascii="Times New Roman" w:eastAsia="Times New Roman" w:hAnsi="Times New Roman" w:cs="Times New Roman"/>
+          <w:b/>
+          <w:sz w:val="24"/>
+        </w:rPr>
+        <w:t xml:space="preserve"> </w:t>
+      </w:r>
+    </w:p>
+    <w:p>
+      <w:pPr>
+        <w:spacing w:line="360" w:lineRule="auto"/>
+        <w:jc w:val="both"/>
+      </w:pPr>
+      <w:r>
+        <w:rPr>
+          <w:rFonts w:ascii="Calibri" w:eastAsia="Calibri" w:hAnsi="Calibri" w:cs="Calibri"/>
+          <w:b/>
+          <w:sz w:val="28"/>
+        </w:rPr>
+        <w:t xml:space="preserve">8.7 </w:t>
+      </w:r>
+      <w:proofErr w:type="spellStart"/>
+      <w:r>
+        <w:rPr>
+          <w:rFonts w:ascii="Calibri" w:eastAsia="Calibri" w:hAnsi="Calibri" w:cs="Calibri"/>
+          <w:b/>
+          <w:sz w:val="28"/>
+        </w:rPr>
+        <w:t>InputStringSplit</w:t>
+      </w:r>
+      <w:proofErr w:type="spellEnd"/>
+    </w:p>
+    <w:p>
+      <w:pPr>
+        <w:spacing w:line="360" w:lineRule="auto"/>
+        <w:jc w:val="both"/>
+      </w:pPr>
+      <w:r>
+        <w:rPr>
+          <w:b/>
+          <w:color w:val="2B91AF"/>
+          <w:sz w:val="20"/>
+          <w:highlight w:val="white"/>
+        </w:rPr>
+        <w:t>vector</w:t>
+      </w:r>
+      <w:r>
+        <w:rPr>
+          <w:b/>
+          <w:sz w:val="20"/>
+          <w:highlight w:val="white"/>
+        </w:rPr>
+        <w:t>&lt;</w:t>
+      </w:r>
+      <w:r>
+        <w:rPr>
+          <w:b/>
+          <w:color w:val="2B91AF"/>
+          <w:sz w:val="20"/>
+          <w:highlight w:val="white"/>
+        </w:rPr>
+        <w:t>string</w:t>
+      </w:r>
+      <w:r>
+        <w:rPr>
+          <w:b/>
+          <w:sz w:val="20"/>
+          <w:highlight w:val="white"/>
+        </w:rPr>
+        <w:t xml:space="preserve">&gt; </w:t>
+      </w:r>
+      <w:proofErr w:type="spellStart"/>
+      <w:r>
+        <w:rPr>
+          <w:b/>
+          <w:color w:val="2B91AF"/>
+          <w:sz w:val="20"/>
+          <w:highlight w:val="white"/>
+        </w:rPr>
+        <w:t>InputStringSplit</w:t>
+      </w:r>
+      <w:proofErr w:type="spellEnd"/>
+      <w:r>
+        <w:rPr>
+          <w:b/>
+          <w:sz w:val="20"/>
+          <w:highlight w:val="white"/>
+        </w:rPr>
+        <w:t>::</w:t>
+      </w:r>
+      <w:proofErr w:type="spellStart"/>
+      <w:r>
+        <w:rPr>
+          <w:b/>
+          <w:sz w:val="20"/>
+          <w:highlight w:val="white"/>
+        </w:rPr>
+        <w:t>fragmentAddString</w:t>
+      </w:r>
+      <w:proofErr w:type="spellEnd"/>
+      <w:r>
+        <w:rPr>
+          <w:b/>
+          <w:sz w:val="20"/>
+          <w:highlight w:val="white"/>
+        </w:rPr>
+        <w:t>(</w:t>
+      </w:r>
+      <w:r>
+        <w:rPr>
+          <w:b/>
+          <w:color w:val="2B91AF"/>
+          <w:sz w:val="20"/>
+          <w:highlight w:val="white"/>
+        </w:rPr>
+        <w:t>string</w:t>
+      </w:r>
+      <w:r>
+        <w:rPr>
+          <w:b/>
+          <w:sz w:val="20"/>
+          <w:highlight w:val="white"/>
+        </w:rPr>
+        <w:t xml:space="preserve"> </w:t>
+      </w:r>
+      <w:r>
+        <w:rPr>
+          <w:b/>
+          <w:color w:val="808080"/>
+          <w:sz w:val="20"/>
+          <w:highlight w:val="white"/>
+        </w:rPr>
+        <w:t>input</w:t>
+      </w:r>
+      <w:r>
+        <w:rPr>
+          <w:b/>
+          <w:sz w:val="20"/>
+          <w:highlight w:val="white"/>
+        </w:rPr>
+        <w:t>)</w:t>
+      </w:r>
+      <w:r>
+        <w:rPr>
+          <w:b/>
+          <w:sz w:val="20"/>
+        </w:rPr>
+        <w:t>: Splits input string into components by removing spaces and “.-“ symbols, then stores them in a vector&lt;string&gt;. Returns this vector.</w:t>
+      </w:r>
+    </w:p>
+    <w:p>
+      <w:pPr>
+        <w:spacing w:line="360" w:lineRule="auto"/>
+        <w:jc w:val="both"/>
+      </w:pPr>
+      <w:r>
+        <w:rPr>
+          <w:b/>
+          <w:sz w:val="20"/>
+          <w:highlight w:val="white"/>
+        </w:rPr>
+        <w:t xml:space="preserve"> </w:t>
+      </w:r>
+    </w:p>
+    <w:p>
+      <w:pPr>
+        <w:spacing w:line="360" w:lineRule="auto"/>
+        <w:jc w:val="both"/>
+      </w:pPr>
+      <w:r>
+        <w:rPr>
+          <w:rFonts w:ascii="Calibri" w:eastAsia="Calibri" w:hAnsi="Calibri" w:cs="Calibri"/>
+          <w:b/>
+          <w:sz w:val="28"/>
+          <w:highlight w:val="white"/>
+        </w:rPr>
+        <w:t xml:space="preserve">8.8 </w:t>
+      </w:r>
+      <w:proofErr w:type="spellStart"/>
+      <w:r>
+        <w:rPr>
+          <w:rFonts w:ascii="Calibri" w:eastAsia="Calibri" w:hAnsi="Calibri" w:cs="Calibri"/>
+          <w:b/>
+          <w:sz w:val="28"/>
+          <w:highlight w:val="white"/>
+        </w:rPr>
+        <w:t>ParserProcessor</w:t>
+      </w:r>
+      <w:proofErr w:type="spellEnd"/>
+    </w:p>
+    <w:p>
+      <w:pPr>
+        <w:spacing w:line="360" w:lineRule="auto"/>
+        <w:jc w:val="both"/>
+      </w:pPr>
+      <w:r>
+        <w:rPr>
+          <w:b/>
+          <w:color w:val="2B91AF"/>
+          <w:sz w:val="20"/>
+          <w:highlight w:val="white"/>
+        </w:rPr>
+        <w:t>Event</w:t>
+      </w:r>
+      <w:r>
+        <w:rPr>
+          <w:b/>
+          <w:sz w:val="20"/>
+          <w:highlight w:val="white"/>
+        </w:rPr>
+        <w:t xml:space="preserve"> </w:t>
+      </w:r>
+      <w:proofErr w:type="spellStart"/>
+      <w:r>
+        <w:rPr>
+          <w:b/>
+          <w:color w:val="2B91AF"/>
+          <w:sz w:val="20"/>
+          <w:highlight w:val="white"/>
+        </w:rPr>
+        <w:t>ParserProcessor</w:t>
+      </w:r>
+      <w:proofErr w:type="spellEnd"/>
+      <w:r>
+        <w:rPr>
+          <w:b/>
+          <w:sz w:val="20"/>
+          <w:highlight w:val="white"/>
+        </w:rPr>
+        <w:t>::</w:t>
+      </w:r>
+      <w:proofErr w:type="spellStart"/>
+      <w:r>
+        <w:rPr>
+          <w:b/>
+          <w:sz w:val="20"/>
+          <w:highlight w:val="white"/>
+        </w:rPr>
+        <w:t>processAddEvent</w:t>
+      </w:r>
+      <w:proofErr w:type="spellEnd"/>
+      <w:r>
+        <w:rPr>
+          <w:b/>
+          <w:sz w:val="20"/>
+          <w:highlight w:val="white"/>
+        </w:rPr>
+        <w:t>(</w:t>
+      </w:r>
+      <w:r>
+        <w:rPr>
+          <w:b/>
+          <w:color w:val="2B91AF"/>
+          <w:sz w:val="20"/>
+          <w:highlight w:val="white"/>
+        </w:rPr>
+        <w:t>vector</w:t>
+      </w:r>
+      <w:r>
+        <w:rPr>
+          <w:b/>
+          <w:sz w:val="20"/>
+          <w:highlight w:val="white"/>
+        </w:rPr>
+        <w:t>&lt;</w:t>
+      </w:r>
+      <w:r>
+        <w:rPr>
+          <w:b/>
+          <w:color w:val="2B91AF"/>
+          <w:sz w:val="20"/>
+          <w:highlight w:val="white"/>
+        </w:rPr>
+        <w:t>string</w:t>
+      </w:r>
+      <w:r>
+        <w:rPr>
+          <w:b/>
+          <w:sz w:val="20"/>
+          <w:highlight w:val="white"/>
+        </w:rPr>
+        <w:t xml:space="preserve">&gt; </w:t>
+      </w:r>
+      <w:proofErr w:type="spellStart"/>
+      <w:r>
+        <w:rPr>
+          <w:b/>
+          <w:color w:val="808080"/>
+          <w:sz w:val="20"/>
+          <w:highlight w:val="white"/>
+        </w:rPr>
+        <w:t>fragmentedWords</w:t>
+      </w:r>
+      <w:proofErr w:type="spellEnd"/>
+      <w:r>
+        <w:rPr>
+          <w:b/>
+          <w:sz w:val="20"/>
+          <w:highlight w:val="white"/>
+        </w:rPr>
+        <w:t>)</w:t>
+      </w:r>
+      <w:r>
+        <w:rPr>
+          <w:b/>
+          <w:sz w:val="20"/>
+        </w:rPr>
+        <w:t>: Identifies names, dates and time in their respective formats from argument vector&lt;string&gt;, stores them in an Event object. Dates and time will be converted from string to integer and missing details filled in. Returns completed Event.</w:t>
+      </w:r>
+    </w:p>
+    <w:p>
+      <w:pPr>
+        <w:spacing w:line="360" w:lineRule="auto"/>
+        <w:jc w:val="both"/>
+      </w:pPr>
+      <w:r>
+        <w:rPr>
+          <w:rFonts w:ascii="Times New Roman" w:eastAsia="Times New Roman" w:hAnsi="Times New Roman" w:cs="Times New Roman"/>
+          <w:b/>
+          <w:sz w:val="24"/>
+        </w:rPr>
+        <w:t xml:space="preserve"> </w:t>
+      </w:r>
+    </w:p>
+    <w:p>
+      <w:pPr>
+        <w:spacing w:line="360" w:lineRule="auto"/>
+        <w:jc w:val="both"/>
+      </w:pPr>
+      <w:r>
+        <w:rPr>
+          <w:rFonts w:ascii="Calibri" w:eastAsia="Calibri" w:hAnsi="Calibri" w:cs="Calibri"/>
+          <w:b/>
+          <w:sz w:val="28"/>
+        </w:rPr>
+        <w:t xml:space="preserve">8.9 </w:t>
+      </w:r>
+      <w:proofErr w:type="spellStart"/>
+      <w:r>
+        <w:rPr>
+          <w:rFonts w:ascii="Calibri" w:eastAsia="Calibri" w:hAnsi="Calibri" w:cs="Calibri"/>
+          <w:b/>
+          <w:sz w:val="28"/>
+        </w:rPr>
+        <w:t>EventFacade</w:t>
+      </w:r>
+      <w:proofErr w:type="spellEnd"/>
+    </w:p>
+    <w:p>
+      <w:pPr>
+        <w:spacing w:line="360" w:lineRule="auto"/>
+        <w:jc w:val="both"/>
+      </w:pPr>
       <w:r>
         <w:rPr>
           <w:b/>
@@ -7336,8 +7423,17 @@
           <w:sz w:val="20"/>
           <w:highlight w:val="white"/>
         </w:rPr>
+        <w:t>void</w:t>
+      </w:r>
+      <w:r>
+        <w:rPr>
+          <w:b/>
+          <w:sz w:val="20"/>
+          <w:highlight w:val="white"/>
+        </w:rPr>
         <w:t xml:space="preserve"> </w:t>
       </w:r>
+      <w:proofErr w:type="spellStart"/>
       <w:r>
         <w:rPr>
           <w:b/>
@@ -7345,303 +7441,9 @@
           <w:sz w:val="20"/>
           <w:highlight w:val="white"/>
         </w:rPr>
-        <w:t>Executor</w:t>
-      </w:r>
-      <w:r>
-        <w:rPr>
-          <w:b/>
-          <w:sz w:val="20"/>
-          <w:highlight w:val="white"/>
-        </w:rPr>
-        <w:t xml:space="preserve">::execute(Command*): Calls execute() method of Command object. Pushes this Command into the </w:t>
-      </w:r>
-      <w:proofErr w:type="spellStart"/>
-      <w:r>
-        <w:rPr>
-          <w:b/>
-          <w:sz w:val="20"/>
-          <w:highlight w:val="white"/>
-        </w:rPr>
-        <w:t>undoStack</w:t>
-      </w:r>
-      <w:proofErr w:type="spellEnd"/>
-      <w:r>
-        <w:rPr>
-          <w:b/>
-          <w:sz w:val="20"/>
-          <w:highlight w:val="white"/>
-        </w:rPr>
-        <w:t xml:space="preserve"> if the command is undoable and was executed correctly.</w:t>
-      </w:r>
-    </w:p>
-    <w:p>
-      <w:pPr>
-        <w:spacing w:line="360" w:lineRule="auto"/>
-        <w:jc w:val="both"/>
-      </w:pPr>
-    </w:p>
-    <w:p>
-      <w:pPr>
-        <w:spacing w:line="360" w:lineRule="auto"/>
-        <w:jc w:val="both"/>
-      </w:pPr>
-      <w:proofErr w:type="gramStart"/>
-      <w:r>
-        <w:rPr>
-          <w:b/>
-          <w:color w:val="0000FF"/>
-          <w:sz w:val="20"/>
-          <w:highlight w:val="white"/>
-        </w:rPr>
-        <w:t>void</w:t>
-      </w:r>
-      <w:proofErr w:type="gramEnd"/>
-      <w:r>
-        <w:rPr>
-          <w:b/>
-          <w:color w:val="0000FF"/>
-          <w:sz w:val="20"/>
-          <w:highlight w:val="white"/>
-        </w:rPr>
-        <w:t xml:space="preserve"> </w:t>
-      </w:r>
-      <w:r>
-        <w:rPr>
-          <w:b/>
-          <w:color w:val="2B91AF"/>
-          <w:sz w:val="20"/>
-          <w:highlight w:val="white"/>
-        </w:rPr>
-        <w:t>Executor</w:t>
-      </w:r>
-      <w:r>
-        <w:rPr>
-          <w:b/>
-          <w:sz w:val="20"/>
-          <w:highlight w:val="white"/>
-        </w:rPr>
-        <w:t>::u</w:t>
-      </w:r>
-      <w:r>
-        <w:rPr>
-          <w:b/>
-          <w:sz w:val="20"/>
-          <w:highlight w:val="white"/>
-        </w:rPr>
-        <w:t xml:space="preserve">ndo(): Calls undo() method of the Command object that is at the top of the </w:t>
-      </w:r>
-      <w:proofErr w:type="spellStart"/>
-      <w:r>
-        <w:rPr>
-          <w:b/>
-          <w:sz w:val="20"/>
-          <w:highlight w:val="white"/>
-        </w:rPr>
-        <w:t>undoStack</w:t>
-      </w:r>
-      <w:proofErr w:type="spellEnd"/>
-      <w:r>
-        <w:rPr>
-          <w:b/>
-          <w:sz w:val="20"/>
-          <w:highlight w:val="white"/>
-        </w:rPr>
-        <w:t xml:space="preserve">. Pushes this Command into the </w:t>
-      </w:r>
-      <w:proofErr w:type="spellStart"/>
-      <w:r>
-        <w:rPr>
-          <w:b/>
-          <w:sz w:val="20"/>
-          <w:highlight w:val="white"/>
-        </w:rPr>
-        <w:t>redoStack</w:t>
-      </w:r>
-      <w:proofErr w:type="spellEnd"/>
-      <w:r>
-        <w:rPr>
-          <w:b/>
-          <w:sz w:val="20"/>
-          <w:highlight w:val="white"/>
-        </w:rPr>
-        <w:t>.</w:t>
-      </w:r>
-    </w:p>
-    <w:p>
-      <w:pPr>
-        <w:spacing w:line="360" w:lineRule="auto"/>
-        <w:jc w:val="both"/>
-      </w:pPr>
-    </w:p>
-    <w:p>
-      <w:pPr>
-        <w:spacing w:line="360" w:lineRule="auto"/>
-        <w:jc w:val="both"/>
-      </w:pPr>
-      <w:proofErr w:type="gramStart"/>
-      <w:r>
-        <w:rPr>
-          <w:b/>
-          <w:color w:val="0000FF"/>
-          <w:sz w:val="20"/>
-          <w:highlight w:val="white"/>
-        </w:rPr>
-        <w:t>void</w:t>
-      </w:r>
-      <w:proofErr w:type="gramEnd"/>
-      <w:r>
-        <w:rPr>
-          <w:b/>
-          <w:color w:val="0000FF"/>
-          <w:sz w:val="20"/>
-          <w:highlight w:val="white"/>
-        </w:rPr>
-        <w:t xml:space="preserve"> </w:t>
-      </w:r>
-      <w:r>
-        <w:rPr>
-          <w:b/>
-          <w:color w:val="2B91AF"/>
-          <w:sz w:val="20"/>
-          <w:highlight w:val="white"/>
-        </w:rPr>
-        <w:t>Executor</w:t>
-      </w:r>
-      <w:r>
-        <w:rPr>
-          <w:b/>
-          <w:sz w:val="20"/>
-          <w:highlight w:val="white"/>
-        </w:rPr>
-        <w:t xml:space="preserve">::redo(): Calls execute() method of the Command object that is at the top of the </w:t>
-      </w:r>
-      <w:proofErr w:type="spellStart"/>
-      <w:r>
-        <w:rPr>
-          <w:b/>
-          <w:sz w:val="20"/>
-          <w:highlight w:val="white"/>
-        </w:rPr>
-        <w:t>redoStack</w:t>
-      </w:r>
-      <w:proofErr w:type="spellEnd"/>
-      <w:r>
-        <w:rPr>
-          <w:b/>
-          <w:sz w:val="20"/>
-          <w:highlight w:val="white"/>
-        </w:rPr>
-        <w:t>. Pushes this Command back</w:t>
-      </w:r>
-      <w:r>
-        <w:rPr>
-          <w:b/>
-          <w:sz w:val="20"/>
-          <w:highlight w:val="white"/>
-        </w:rPr>
-        <w:t xml:space="preserve"> into the </w:t>
-      </w:r>
-      <w:proofErr w:type="spellStart"/>
-      <w:r>
-        <w:rPr>
-          <w:b/>
-          <w:sz w:val="20"/>
-          <w:highlight w:val="white"/>
-        </w:rPr>
-        <w:t>undoStack</w:t>
-      </w:r>
-      <w:proofErr w:type="spellEnd"/>
-      <w:r>
-        <w:rPr>
-          <w:b/>
-          <w:sz w:val="20"/>
-          <w:highlight w:val="white"/>
-        </w:rPr>
-        <w:t>.</w:t>
-      </w:r>
-    </w:p>
-    <w:p>
-      <w:pPr>
-        <w:spacing w:line="360" w:lineRule="auto"/>
-        <w:jc w:val="both"/>
-      </w:pPr>
-    </w:p>
-    <w:p>
-      <w:pPr>
-        <w:spacing w:line="360" w:lineRule="auto"/>
-        <w:jc w:val="both"/>
-      </w:pPr>
-      <w:r>
-        <w:rPr>
-          <w:rFonts w:ascii="Calibri" w:eastAsia="Calibri" w:hAnsi="Calibri" w:cs="Calibri"/>
-          <w:b/>
-          <w:sz w:val="28"/>
-        </w:rPr>
-        <w:t xml:space="preserve">8.5 </w:t>
-      </w:r>
-      <w:proofErr w:type="spellStart"/>
-      <w:r>
-        <w:rPr>
-          <w:rFonts w:ascii="Calibri" w:eastAsia="Calibri" w:hAnsi="Calibri" w:cs="Calibri"/>
-          <w:b/>
-          <w:sz w:val="28"/>
-        </w:rPr>
-        <w:t>LogicUpdater</w:t>
-      </w:r>
-      <w:proofErr w:type="spellEnd"/>
-    </w:p>
-    <w:p>
-      <w:pPr>
-        <w:spacing w:line="360" w:lineRule="auto"/>
-        <w:jc w:val="both"/>
-      </w:pPr>
-    </w:p>
-    <w:p>
-      <w:pPr>
-        <w:spacing w:line="360" w:lineRule="auto"/>
-        <w:jc w:val="both"/>
-      </w:pPr>
-      <w:r>
-        <w:rPr>
-          <w:rFonts w:ascii="Calibri" w:eastAsia="Calibri" w:hAnsi="Calibri" w:cs="Calibri"/>
-          <w:b/>
-          <w:sz w:val="28"/>
-        </w:rPr>
-        <w:t>8.6 Parser</w:t>
-      </w:r>
-    </w:p>
-    <w:p>
-      <w:pPr>
-        <w:spacing w:line="360" w:lineRule="auto"/>
-        <w:jc w:val="both"/>
-      </w:pPr>
-      <w:proofErr w:type="gramStart"/>
-      <w:r>
-        <w:rPr>
-          <w:b/>
-          <w:color w:val="0000FF"/>
-          <w:sz w:val="20"/>
-          <w:highlight w:val="white"/>
-        </w:rPr>
-        <w:t>void</w:t>
-      </w:r>
-      <w:proofErr w:type="gramEnd"/>
-      <w:r>
-        <w:rPr>
-          <w:b/>
-          <w:sz w:val="20"/>
-        </w:rPr>
-        <w:t xml:space="preserve"> </w:t>
-      </w:r>
-      <w:r>
-        <w:rPr>
-          <w:b/>
-          <w:color w:val="2B91AF"/>
-          <w:sz w:val="20"/>
-          <w:highlight w:val="white"/>
-        </w:rPr>
-        <w:t>Parser</w:t>
-      </w:r>
+        <w:t>EventFacade</w:t>
+      </w:r>
+      <w:proofErr w:type="spellEnd"/>
       <w:r>
         <w:rPr>
           <w:b/>
@@ -7655,481 +7457,9 @@
         <w:rPr>
           <w:b/>
           <w:sz w:val="20"/>
-        </w:rPr>
-        <w:t>tokenizeOriginalString</w:t>
-      </w:r>
-      <w:proofErr w:type="spellEnd"/>
-      <w:r>
-        <w:rPr>
-          <w:b/>
-          <w:sz w:val="20"/>
-        </w:rPr>
-        <w:t xml:space="preserve">(): Separates input string into a command and additional details. Based on the command, calls </w:t>
-      </w:r>
-      <w:proofErr w:type="spellStart"/>
-      <w:r>
-        <w:rPr>
-          <w:b/>
-          <w:sz w:val="20"/>
-        </w:rPr>
-        <w:t>InputStringSplit</w:t>
-      </w:r>
-      <w:proofErr w:type="spellEnd"/>
-      <w:r>
-        <w:rPr>
-          <w:b/>
-          <w:sz w:val="20"/>
-        </w:rPr>
-        <w:t xml:space="preserve"> object to further split the remaining string, then calls </w:t>
-      </w:r>
-      <w:proofErr w:type="spellStart"/>
-      <w:r>
-        <w:rPr>
-          <w:b/>
-          <w:sz w:val="20"/>
-        </w:rPr>
-        <w:t>Pa</w:t>
-      </w:r>
-      <w:r>
-        <w:rPr>
-          <w:b/>
-          <w:sz w:val="20"/>
-        </w:rPr>
-        <w:t>rserProcessor</w:t>
-      </w:r>
-      <w:proofErr w:type="spellEnd"/>
-      <w:r>
-        <w:rPr>
-          <w:b/>
-          <w:sz w:val="20"/>
-        </w:rPr>
-        <w:t xml:space="preserve"> object to process the split string. Command type will be determined and additional information will be stored in Event object within the Parser object.</w:t>
-      </w:r>
-    </w:p>
-    <w:p>
-      <w:pPr>
-        <w:spacing w:line="360" w:lineRule="auto"/>
-        <w:jc w:val="both"/>
-      </w:pPr>
-      <w:r>
-        <w:rPr>
-          <w:rFonts w:ascii="Times New Roman" w:eastAsia="Times New Roman" w:hAnsi="Times New Roman" w:cs="Times New Roman"/>
-          <w:b/>
-          <w:sz w:val="24"/>
-        </w:rPr>
-        <w:t xml:space="preserve"> </w:t>
-      </w:r>
-    </w:p>
-    <w:p>
-      <w:pPr>
-        <w:spacing w:line="360" w:lineRule="auto"/>
-        <w:jc w:val="both"/>
-      </w:pPr>
-      <w:r>
-        <w:rPr>
-          <w:rFonts w:ascii="Calibri" w:eastAsia="Calibri" w:hAnsi="Calibri" w:cs="Calibri"/>
-          <w:b/>
-          <w:sz w:val="28"/>
-        </w:rPr>
-        <w:t xml:space="preserve">8.7 </w:t>
-      </w:r>
-      <w:proofErr w:type="spellStart"/>
-      <w:r>
-        <w:rPr>
-          <w:rFonts w:ascii="Calibri" w:eastAsia="Calibri" w:hAnsi="Calibri" w:cs="Calibri"/>
-          <w:b/>
-          <w:sz w:val="28"/>
-        </w:rPr>
-        <w:t>InputStringSplit</w:t>
-      </w:r>
-      <w:proofErr w:type="spellEnd"/>
-    </w:p>
-    <w:p>
-      <w:pPr>
-        <w:spacing w:line="360" w:lineRule="auto"/>
-        <w:jc w:val="both"/>
-      </w:pPr>
-      <w:proofErr w:type="gramStart"/>
-      <w:r>
-        <w:rPr>
-          <w:b/>
-          <w:color w:val="2B91AF"/>
-          <w:sz w:val="20"/>
-          <w:highlight w:val="white"/>
-        </w:rPr>
-        <w:t>vector</w:t>
-      </w:r>
-      <w:r>
-        <w:rPr>
-          <w:b/>
-          <w:sz w:val="20"/>
-          <w:highlight w:val="white"/>
-        </w:rPr>
-        <w:t>&lt;</w:t>
-      </w:r>
-      <w:proofErr w:type="gramEnd"/>
-      <w:r>
-        <w:rPr>
-          <w:b/>
-          <w:color w:val="2B91AF"/>
-          <w:sz w:val="20"/>
-          <w:highlight w:val="white"/>
-        </w:rPr>
-        <w:t>string</w:t>
-      </w:r>
-      <w:r>
-        <w:rPr>
-          <w:b/>
-          <w:sz w:val="20"/>
-          <w:highlight w:val="white"/>
-        </w:rPr>
-        <w:t xml:space="preserve">&gt; </w:t>
-      </w:r>
-      <w:proofErr w:type="spellStart"/>
-      <w:r>
-        <w:rPr>
-          <w:b/>
-          <w:color w:val="2B91AF"/>
-          <w:sz w:val="20"/>
-          <w:highlight w:val="white"/>
-        </w:rPr>
-        <w:t>InputStringSplit</w:t>
-      </w:r>
-      <w:proofErr w:type="spellEnd"/>
-      <w:r>
-        <w:rPr>
-          <w:b/>
-          <w:sz w:val="20"/>
-          <w:highlight w:val="white"/>
-        </w:rPr>
-        <w:t>::</w:t>
-      </w:r>
-      <w:proofErr w:type="spellStart"/>
-      <w:r>
-        <w:rPr>
-          <w:b/>
-          <w:sz w:val="20"/>
-          <w:highlight w:val="white"/>
-        </w:rPr>
-        <w:t>fragmentAddString</w:t>
-      </w:r>
-      <w:proofErr w:type="spellEnd"/>
-      <w:r>
-        <w:rPr>
-          <w:b/>
-          <w:sz w:val="20"/>
-          <w:highlight w:val="white"/>
-        </w:rPr>
-        <w:t>(</w:t>
-      </w:r>
-      <w:r>
-        <w:rPr>
-          <w:b/>
-          <w:color w:val="2B91AF"/>
-          <w:sz w:val="20"/>
-          <w:highlight w:val="white"/>
-        </w:rPr>
-        <w:t>string</w:t>
-      </w:r>
-      <w:r>
-        <w:rPr>
-          <w:b/>
-          <w:sz w:val="20"/>
-          <w:highlight w:val="white"/>
-        </w:rPr>
-        <w:t xml:space="preserve"> </w:t>
-      </w:r>
-      <w:r>
-        <w:rPr>
-          <w:b/>
-          <w:color w:val="808080"/>
-          <w:sz w:val="20"/>
-          <w:highlight w:val="white"/>
-        </w:rPr>
-        <w:t>input</w:t>
-      </w:r>
-      <w:r>
-        <w:rPr>
-          <w:b/>
-          <w:sz w:val="20"/>
-          <w:highlight w:val="white"/>
-        </w:rPr>
-        <w:t>)</w:t>
-      </w:r>
-      <w:r>
-        <w:rPr>
-          <w:b/>
-          <w:sz w:val="20"/>
-        </w:rPr>
-        <w:t>: Splits input string into components by removing spaces and “.-“ symbols, then stores them in a vector&lt;string&gt;. Returns this vector.</w:t>
-      </w:r>
-    </w:p>
-    <w:p>
-      <w:pPr>
-        <w:spacing w:line="360" w:lineRule="auto"/>
-        <w:jc w:val="both"/>
-      </w:pPr>
-      <w:r>
-        <w:rPr>
-          <w:b/>
-          <w:sz w:val="20"/>
-          <w:highlight w:val="white"/>
-        </w:rPr>
-        <w:t xml:space="preserve"> </w:t>
-      </w:r>
-    </w:p>
-    <w:p>
-      <w:pPr>
-        <w:spacing w:line="360" w:lineRule="auto"/>
-        <w:jc w:val="both"/>
-      </w:pPr>
-      <w:r>
-        <w:rPr>
-          <w:rFonts w:ascii="Calibri" w:eastAsia="Calibri" w:hAnsi="Calibri" w:cs="Calibri"/>
-          <w:b/>
-          <w:sz w:val="28"/>
-          <w:highlight w:val="white"/>
-        </w:rPr>
-        <w:t xml:space="preserve">8.8 </w:t>
-      </w:r>
-      <w:proofErr w:type="spellStart"/>
-      <w:r>
-        <w:rPr>
-          <w:rFonts w:ascii="Calibri" w:eastAsia="Calibri" w:hAnsi="Calibri" w:cs="Calibri"/>
-          <w:b/>
-          <w:sz w:val="28"/>
-          <w:highlight w:val="white"/>
-        </w:rPr>
-        <w:t>ParserProcessor</w:t>
-      </w:r>
-      <w:proofErr w:type="spellEnd"/>
-    </w:p>
-    <w:p>
-      <w:pPr>
-        <w:spacing w:line="360" w:lineRule="auto"/>
-        <w:jc w:val="both"/>
-      </w:pPr>
-      <w:r>
-        <w:rPr>
-          <w:b/>
-          <w:color w:val="2B91AF"/>
-          <w:sz w:val="20"/>
-          <w:highlight w:val="white"/>
-        </w:rPr>
-        <w:t>Event</w:t>
-      </w:r>
-      <w:r>
-        <w:rPr>
-          <w:b/>
-          <w:sz w:val="20"/>
-          <w:highlight w:val="white"/>
-        </w:rPr>
-        <w:t xml:space="preserve"> </w:t>
-      </w:r>
-      <w:proofErr w:type="spellStart"/>
-      <w:r>
-        <w:rPr>
-          <w:b/>
-          <w:color w:val="2B91AF"/>
-          <w:sz w:val="20"/>
-          <w:highlight w:val="white"/>
-        </w:rPr>
-        <w:t>ParserProcessor</w:t>
-      </w:r>
-      <w:proofErr w:type="spellEnd"/>
-      <w:r>
-        <w:rPr>
-          <w:b/>
-          <w:sz w:val="20"/>
-          <w:highlight w:val="white"/>
-        </w:rPr>
-        <w:t>::</w:t>
-      </w:r>
-      <w:proofErr w:type="spellStart"/>
-      <w:proofErr w:type="gramStart"/>
-      <w:r>
-        <w:rPr>
-          <w:b/>
-          <w:sz w:val="20"/>
-          <w:highlight w:val="white"/>
-        </w:rPr>
-        <w:t>processAddEvent</w:t>
-      </w:r>
-      <w:proofErr w:type="spellEnd"/>
-      <w:r>
-        <w:rPr>
-          <w:b/>
-          <w:sz w:val="20"/>
-          <w:highlight w:val="white"/>
-        </w:rPr>
-        <w:t>(</w:t>
-      </w:r>
-      <w:proofErr w:type="gramEnd"/>
-      <w:r>
-        <w:rPr>
-          <w:b/>
-          <w:color w:val="2B91AF"/>
-          <w:sz w:val="20"/>
-          <w:highlight w:val="white"/>
-        </w:rPr>
-        <w:t>vector</w:t>
-      </w:r>
-      <w:r>
-        <w:rPr>
-          <w:b/>
-          <w:sz w:val="20"/>
-          <w:highlight w:val="white"/>
-        </w:rPr>
-        <w:t>&lt;</w:t>
-      </w:r>
-      <w:r>
-        <w:rPr>
-          <w:b/>
-          <w:color w:val="2B91AF"/>
-          <w:sz w:val="20"/>
-          <w:highlight w:val="white"/>
-        </w:rPr>
-        <w:t>string</w:t>
-      </w:r>
-      <w:r>
-        <w:rPr>
-          <w:b/>
-          <w:sz w:val="20"/>
-          <w:highlight w:val="white"/>
-        </w:rPr>
-        <w:t xml:space="preserve">&gt; </w:t>
-      </w:r>
-      <w:proofErr w:type="spellStart"/>
-      <w:r>
-        <w:rPr>
-          <w:b/>
-          <w:color w:val="808080"/>
-          <w:sz w:val="20"/>
-          <w:highlight w:val="white"/>
-        </w:rPr>
-        <w:t>fragmentedWords</w:t>
-      </w:r>
-      <w:proofErr w:type="spellEnd"/>
-      <w:r>
-        <w:rPr>
-          <w:b/>
-          <w:sz w:val="20"/>
-          <w:highlight w:val="white"/>
-        </w:rPr>
-        <w:t>)</w:t>
-      </w:r>
-      <w:r>
-        <w:rPr>
-          <w:b/>
-          <w:sz w:val="20"/>
-        </w:rPr>
-        <w:t xml:space="preserve">: Identifies names, dates and </w:t>
-      </w:r>
-      <w:r>
-        <w:rPr>
-          <w:b/>
-          <w:sz w:val="20"/>
-        </w:rPr>
-        <w:t>time in their respective formats from argument vector&lt;string&gt;, stores them in an Event object. Dates and time will be converted from string to integer and missing details filled in. Returns completed Event.</w:t>
-      </w:r>
-    </w:p>
-    <w:p>
-      <w:pPr>
-        <w:spacing w:line="360" w:lineRule="auto"/>
-        <w:jc w:val="both"/>
-      </w:pPr>
-      <w:r>
-        <w:rPr>
-          <w:rFonts w:ascii="Times New Roman" w:eastAsia="Times New Roman" w:hAnsi="Times New Roman" w:cs="Times New Roman"/>
-          <w:b/>
-          <w:sz w:val="24"/>
-        </w:rPr>
-        <w:t xml:space="preserve"> </w:t>
-      </w:r>
-    </w:p>
-    <w:p>
-      <w:pPr>
-        <w:spacing w:line="360" w:lineRule="auto"/>
-        <w:jc w:val="both"/>
-      </w:pPr>
-      <w:r>
-        <w:rPr>
-          <w:rFonts w:ascii="Calibri" w:eastAsia="Calibri" w:hAnsi="Calibri" w:cs="Calibri"/>
-          <w:b/>
-          <w:sz w:val="28"/>
-        </w:rPr>
-        <w:t xml:space="preserve">8.9 </w:t>
-      </w:r>
-      <w:proofErr w:type="spellStart"/>
-      <w:r>
-        <w:rPr>
-          <w:rFonts w:ascii="Calibri" w:eastAsia="Calibri" w:hAnsi="Calibri" w:cs="Calibri"/>
-          <w:b/>
-          <w:sz w:val="28"/>
-        </w:rPr>
-        <w:t>EventFacade</w:t>
-      </w:r>
-      <w:proofErr w:type="spellEnd"/>
-    </w:p>
-    <w:p>
-      <w:pPr>
-        <w:spacing w:line="360" w:lineRule="auto"/>
-        <w:jc w:val="both"/>
-      </w:pPr>
-      <w:proofErr w:type="gramStart"/>
-      <w:r>
-        <w:rPr>
-          <w:b/>
-          <w:color w:val="0000FF"/>
-          <w:sz w:val="20"/>
-          <w:highlight w:val="white"/>
-        </w:rPr>
-        <w:t>void</w:t>
-      </w:r>
-      <w:proofErr w:type="gramEnd"/>
-      <w:r>
-        <w:rPr>
-          <w:b/>
-          <w:sz w:val="20"/>
-          <w:highlight w:val="white"/>
-        </w:rPr>
-        <w:t xml:space="preserve"> </w:t>
-      </w:r>
-      <w:proofErr w:type="spellStart"/>
-      <w:r>
-        <w:rPr>
-          <w:b/>
-          <w:color w:val="2B91AF"/>
-          <w:sz w:val="20"/>
-          <w:highlight w:val="white"/>
-        </w:rPr>
-        <w:t>EventFacade</w:t>
-      </w:r>
-      <w:proofErr w:type="spellEnd"/>
-      <w:r>
-        <w:rPr>
-          <w:b/>
-          <w:sz w:val="20"/>
-          <w:highlight w:val="white"/>
-        </w:rPr>
-        <w:t>::</w:t>
-      </w:r>
-      <w:proofErr w:type="spellStart"/>
-      <w:r>
-        <w:rPr>
-          <w:b/>
-          <w:sz w:val="20"/>
-          <w:highlight w:val="white"/>
-        </w:rPr>
-        <w:t>writeToCurren</w:t>
-      </w:r>
-      <w:r>
-        <w:rPr>
-          <w:b/>
-          <w:sz w:val="20"/>
-          <w:highlight w:val="white"/>
-        </w:rPr>
-        <w:t>tFile</w:t>
+          <w:highlight w:val="white"/>
+        </w:rPr>
+        <w:t>writeToCurrentFile</w:t>
       </w:r>
       <w:proofErr w:type="spellEnd"/>
       <w:r>
@@ -8192,15 +7522,7 @@
           <w:sz w:val="20"/>
           <w:highlight w:val="white"/>
         </w:rPr>
-        <w:t>) followed by saving the new data in the external txt</w:t>
-      </w:r>
-      <w:r>
-        <w:rPr>
-          <w:b/>
-          <w:sz w:val="20"/>
-          <w:highlight w:val="white"/>
-        </w:rPr>
-        <w:t xml:space="preserve"> file.  </w:t>
+        <w:t xml:space="preserve">) followed by saving the new data in the external txt file.  </w:t>
       </w:r>
     </w:p>
     <w:p>
@@ -8223,7 +7545,6 @@
         <w:spacing w:line="360" w:lineRule="auto"/>
         <w:jc w:val="both"/>
       </w:pPr>
-      <w:proofErr w:type="gramStart"/>
       <w:r>
         <w:rPr>
           <w:b/>
@@ -8233,7 +7554,6 @@
         </w:rPr>
         <w:t>void</w:t>
       </w:r>
-      <w:proofErr w:type="gramEnd"/>
       <w:r>
         <w:rPr>
           <w:b/>
@@ -8295,15 +7615,7 @@
           <w:sz w:val="20"/>
           <w:highlight w:val="white"/>
         </w:rPr>
-        <w:t xml:space="preserve"> object is created to read all data from external txt file into internal vector&lt;Event&gt;. To do this, event components that were saved, as strings of text will be individual transferr</w:t>
-      </w:r>
-      <w:r>
-        <w:rPr>
-          <w:b/>
-          <w:sz w:val="20"/>
-          <w:highlight w:val="white"/>
-        </w:rPr>
-        <w:t>ed into an event format and saved in the internal storage (</w:t>
+        <w:t xml:space="preserve"> object is created to read all data from external txt file into internal vector&lt;Event&gt;. To do this, event components that were saved, as strings of text will be individual transferred into an event format and saved in the internal storage (</w:t>
       </w:r>
       <w:proofErr w:type="spellStart"/>
       <w:r>
@@ -8414,13 +7726,7 @@
         <w:rPr>
           <w:sz w:val="20"/>
         </w:rPr>
-        <w:t>remai</w:t>
-      </w:r>
-      <w:r>
-        <w:rPr>
-          <w:sz w:val="20"/>
-        </w:rPr>
-        <w:t xml:space="preserve">ned robust with every iteration. Unit tests for each component are written and built with the </w:t>
+        <w:t xml:space="preserve">remained robust with every iteration. Unit tests for each component are written and built with the </w:t>
       </w:r>
       <w:proofErr w:type="spellStart"/>
       <w:r>
@@ -8456,13 +7762,7 @@
         <w:rPr>
           <w:sz w:val="20"/>
         </w:rPr>
-        <w:t>was developed. The unit test files for indiv</w:t>
-      </w:r>
-      <w:r>
-        <w:rPr>
-          <w:sz w:val="20"/>
-        </w:rPr>
-        <w:t xml:space="preserve">idual components are available together with the source code of </w:t>
+        <w:t xml:space="preserve">was developed. The unit test files for individual components are available together with the source code of </w:t>
       </w:r>
       <w:proofErr w:type="spellStart"/>
       <w:r>
@@ -8552,22 +7852,32 @@
           <w:i/>
           <w:sz w:val="20"/>
         </w:rPr>
-        <w:t xml:space="preserve">a. Ensure that the Configuration option at the top left is set to </w:t>
-      </w:r>
-      <w:proofErr w:type="gramStart"/>
+        <w:t>a. Ensure that the Configuration option at the top left is set to Debug</w:t>
+      </w:r>
+    </w:p>
+    <w:p>
+      <w:pPr>
+        <w:spacing w:line="360" w:lineRule="auto"/>
+        <w:ind w:left="720"/>
+        <w:jc w:val="both"/>
+      </w:pPr>
       <w:r>
         <w:rPr>
           <w:i/>
           <w:sz w:val="20"/>
         </w:rPr>
-        <w:t>Debug</w:t>
-      </w:r>
-      <w:proofErr w:type="gramEnd"/>
-    </w:p>
-    <w:p>
-      <w:pPr>
-        <w:spacing w:line="360" w:lineRule="auto"/>
-        <w:ind w:left="720"/>
+        <w:t>b. Ensure that the library is being built as a Static Library under Project Defaults -&gt; Configuration Type</w:t>
+      </w:r>
+    </w:p>
+    <w:p>
+      <w:pPr>
+        <w:spacing w:line="360" w:lineRule="auto"/>
+        <w:jc w:val="both"/>
+      </w:pPr>
+    </w:p>
+    <w:p>
+      <w:pPr>
+        <w:spacing w:line="360" w:lineRule="auto"/>
         <w:jc w:val="both"/>
       </w:pPr>
       <w:r>
@@ -8575,51 +7885,25 @@
           <w:i/>
           <w:sz w:val="20"/>
         </w:rPr>
-        <w:t>b. Ensure that the library is being built as a Static Library under Project Defaults -&gt; Configuration Ty</w:t>
-      </w:r>
+        <w:t>3. Navigate to Test -&gt; Windows -&gt; Test Explorer</w:t>
+      </w:r>
+    </w:p>
+    <w:p>
+      <w:pPr>
+        <w:spacing w:line="360" w:lineRule="auto"/>
+        <w:jc w:val="both"/>
+      </w:pPr>
+    </w:p>
+    <w:p>
+      <w:pPr>
+        <w:spacing w:line="360" w:lineRule="auto"/>
+        <w:jc w:val="both"/>
+      </w:pPr>
       <w:r>
         <w:rPr>
           <w:i/>
           <w:sz w:val="20"/>
         </w:rPr>
-        <w:t>pe</w:t>
-      </w:r>
-    </w:p>
-    <w:p>
-      <w:pPr>
-        <w:spacing w:line="360" w:lineRule="auto"/>
-        <w:jc w:val="both"/>
-      </w:pPr>
-    </w:p>
-    <w:p>
-      <w:pPr>
-        <w:spacing w:line="360" w:lineRule="auto"/>
-        <w:jc w:val="both"/>
-      </w:pPr>
-      <w:r>
-        <w:rPr>
-          <w:i/>
-          <w:sz w:val="20"/>
-        </w:rPr>
-        <w:t>3. Navigate to Test -&gt; Windows -&gt; Test Explorer</w:t>
-      </w:r>
-    </w:p>
-    <w:p>
-      <w:pPr>
-        <w:spacing w:line="360" w:lineRule="auto"/>
-        <w:jc w:val="both"/>
-      </w:pPr>
-    </w:p>
-    <w:p>
-      <w:pPr>
-        <w:spacing w:line="360" w:lineRule="auto"/>
-        <w:jc w:val="both"/>
-      </w:pPr>
-      <w:r>
-        <w:rPr>
-          <w:i/>
-          <w:sz w:val="20"/>
-        </w:rPr>
         <w:t>4. Click on Run All in the Test Explorer window to run the tests</w:t>
       </w:r>
     </w:p>
@@ -8652,27 +7936,7 @@
         <w:rPr>
           <w:sz w:val="20"/>
         </w:rPr>
-        <w:t xml:space="preserve"> -&gt; Source Files in the Solution </w:t>
-      </w:r>
-      <w:proofErr w:type="gramStart"/>
-      <w:r>
-        <w:rPr>
-          <w:sz w:val="20"/>
-        </w:rPr>
-        <w:t>Explorer.</w:t>
-      </w:r>
-      <w:proofErr w:type="gramEnd"/>
-      <w:r>
-        <w:rPr>
-          <w:sz w:val="20"/>
-        </w:rPr>
-        <w:t xml:space="preserve"> Choose the source file </w:t>
-      </w:r>
-      <w:r>
-        <w:rPr>
-          <w:sz w:val="20"/>
-        </w:rPr>
-        <w:t xml:space="preserve">with the name of the class you intend to test (e.g. if you want to test </w:t>
+        <w:t xml:space="preserve"> -&gt; Source Files in the Solution Explorer. Choose the source file with the name of the class you intend to test (e.g. if you want to test </w:t>
       </w:r>
       <w:r>
         <w:rPr>
@@ -8685,43 +7949,25 @@
         <w:rPr>
           <w:sz w:val="20"/>
         </w:rPr>
-        <w:t xml:space="preserve">methods, choose EventTest.cpp). Finally, add a public TEST_METHOD to the TEST_CLASS; this is where you can write your test. All tests should be written with Asserts provided for </w:t>
-      </w:r>
-      <w:r>
-        <w:rPr>
-          <w:sz w:val="20"/>
-        </w:rPr>
-        <w:t>by the namespace, and all test names should be prefixed with the name of the class and method being tested.</w:t>
-      </w:r>
-    </w:p>
-    <w:p>
-      <w:pPr>
-        <w:spacing w:line="360" w:lineRule="auto"/>
-        <w:jc w:val="both"/>
-      </w:pPr>
-    </w:p>
-    <w:p>
-      <w:pPr>
-        <w:spacing w:line="360" w:lineRule="auto"/>
-        <w:jc w:val="both"/>
-      </w:pPr>
-      <w:r>
-        <w:rPr>
-          <w:sz w:val="20"/>
-        </w:rPr>
-        <w:t>It is highly recommended that you test your new or changed components in isolation first. Once the code is stable and basic bugs have been removed,</w:t>
-      </w:r>
-      <w:r>
-        <w:rPr>
-          <w:sz w:val="20"/>
-        </w:rPr>
-        <w:t xml:space="preserve"> you should then integrate his changes with the most relevant components, and run both your own tests as well as those currently implemented. Only after this stage has proved successful should you move on to integration with the entire system and subsequen</w:t>
-      </w:r>
-      <w:r>
-        <w:rPr>
-          <w:sz w:val="20"/>
-        </w:rPr>
-        <w:t>tly, system testing.</w:t>
+        <w:t>methods, choose EventTest.cpp). Finally, add a public TEST_METHOD to the TEST_CLASS; this is where you can write your test. All tests should be written with Asserts provided for by the namespace, and all test names should be prefixed with the name of the class and method being tested.</w:t>
+      </w:r>
+    </w:p>
+    <w:p>
+      <w:pPr>
+        <w:spacing w:line="360" w:lineRule="auto"/>
+        <w:jc w:val="both"/>
+      </w:pPr>
+    </w:p>
+    <w:p>
+      <w:pPr>
+        <w:spacing w:line="360" w:lineRule="auto"/>
+        <w:jc w:val="both"/>
+      </w:pPr>
+      <w:r>
+        <w:rPr>
+          <w:sz w:val="20"/>
+        </w:rPr>
+        <w:t>It is highly recommended that you test your new or changed components in isolation first. Once the code is stable and basic bugs have been removed, you should then integrate his changes with the most relevant components, and run both your own tests as well as those currently implemented. Only after this stage has proved successful should you move on to integration with the entire system and subsequently, system testing.</w:t>
       </w:r>
     </w:p>
     <w:p>
@@ -8753,7 +7999,7 @@
 </file>
 
 <file path=word/numbering.xml><?xml version="1.0" encoding="utf-8"?>
-<w:numbering xmlns:wpc="http://schemas.microsoft.com/office/word/2010/wordprocessingCanvas" xmlns:mc="http://schemas.openxmlformats.org/markup-compatibility/2006" xmlns:o="urn:schemas-microsoft-com:office:office" xmlns:r="http://schemas.openxmlformats.org/officeDocument/2006/relationships" xmlns:m="http://schemas.openxmlformats.org/officeDocument/2006/math" xmlns:v="urn:schemas-microsoft-com:vml" xmlns:wp14="http://schemas.microsoft.com/office/word/2010/wordprocessingDrawing" xmlns:wp="http://schemas.openxmlformats.org/drawingml/2006/wordprocessingDrawing" xmlns:w10="urn:schemas-microsoft-com:office:word" xmlns:w="http://schemas.openxmlformats.org/wordprocessingml/2006/main" xmlns:w14="http://schemas.microsoft.com/office/word/2010/wordml" xmlns:w15="http://schemas.microsoft.com/office/word/2012/wordml" xmlns:wpg="http://schemas.microsoft.com/office/word/2010/wordprocessingGroup" xmlns:wpi="http://schemas.microsoft.com/office/word/2010/wordprocessingInk" xmlns:wne="http://schemas.microsoft.com/office/word/2006/wordml" xmlns:wps="http://schemas.microsoft.com/office/word/2010/wordprocessingShape" mc:Ignorable="w14 w15 wp14">
+<w:numbering xmlns:ve="http://schemas.openxmlformats.org/markup-compatibility/2006" xmlns:o="urn:schemas-microsoft-com:office:office" xmlns:r="http://schemas.openxmlformats.org/officeDocument/2006/relationships" xmlns:m="http://schemas.openxmlformats.org/officeDocument/2006/math" xmlns:v="urn:schemas-microsoft-com:vml" xmlns:wp="http://schemas.openxmlformats.org/drawingml/2006/wordprocessingDrawing" xmlns:w10="urn:schemas-microsoft-com:office:word" xmlns:w="http://schemas.openxmlformats.org/wordprocessingml/2006/main" xmlns:wne="http://schemas.microsoft.com/office/word/2006/wordml">
   <w:abstractNum w:abstractNumId="0">
     <w:nsid w:val="1A561727"/>
     <w:multiLevelType w:val="hybridMultilevel"/>
@@ -9338,7 +8584,7 @@
 </file>
 
 <file path=word/styles.xml><?xml version="1.0" encoding="utf-8"?>
-<w:styles xmlns:mc="http://schemas.openxmlformats.org/markup-compatibility/2006" xmlns:r="http://schemas.openxmlformats.org/officeDocument/2006/relationships" xmlns:w="http://schemas.openxmlformats.org/wordprocessingml/2006/main" xmlns:w14="http://schemas.microsoft.com/office/word/2010/wordml" xmlns:w15="http://schemas.microsoft.com/office/word/2012/wordml" mc:Ignorable="w14 w15">
+<w:styles xmlns:r="http://schemas.openxmlformats.org/officeDocument/2006/relationships" xmlns:w="http://schemas.openxmlformats.org/wordprocessingml/2006/main">
   <w:docDefaults>
     <w:rPrDefault>
       <w:rPr>
@@ -9354,386 +8600,154 @@
       </w:pPr>
     </w:pPrDefault>
   </w:docDefaults>
-  <w:latentStyles w:defLockedState="0" w:defUIPriority="99" w:defSemiHidden="0" w:defUnhideWhenUsed="0" w:defQFormat="0" w:count="371">
-    <w:lsdException w:name="Normal" w:uiPriority="0" w:qFormat="1"/>
-    <w:lsdException w:name="heading 1" w:uiPriority="9" w:qFormat="1"/>
-    <w:lsdException w:name="heading 2" w:semiHidden="1" w:uiPriority="9" w:unhideWhenUsed="1" w:qFormat="1"/>
-    <w:lsdException w:name="heading 3" w:semiHidden="1" w:uiPriority="9" w:unhideWhenUsed="1" w:qFormat="1"/>
-    <w:lsdException w:name="heading 4" w:semiHidden="1" w:uiPriority="9" w:unhideWhenUsed="1" w:qFormat="1"/>
-    <w:lsdException w:name="heading 5" w:semiHidden="1" w:uiPriority="9" w:unhideWhenUsed="1" w:qFormat="1"/>
-    <w:lsdException w:name="heading 6" w:semiHidden="1" w:uiPriority="9" w:unhideWhenUsed="1" w:qFormat="1"/>
-    <w:lsdException w:name="heading 7" w:semiHidden="1" w:uiPriority="9" w:unhideWhenUsed="1" w:qFormat="1"/>
-    <w:lsdException w:name="heading 8" w:semiHidden="1" w:uiPriority="9" w:unhideWhenUsed="1" w:qFormat="1"/>
-    <w:lsdException w:name="heading 9" w:semiHidden="1" w:uiPriority="9" w:unhideWhenUsed="1" w:qFormat="1"/>
-    <w:lsdException w:name="index 1" w:semiHidden="1" w:unhideWhenUsed="1"/>
-    <w:lsdException w:name="index 2" w:semiHidden="1" w:unhideWhenUsed="1"/>
-    <w:lsdException w:name="index 3" w:semiHidden="1" w:unhideWhenUsed="1"/>
-    <w:lsdException w:name="index 4" w:semiHidden="1" w:unhideWhenUsed="1"/>
-    <w:lsdException w:name="index 5" w:semiHidden="1" w:unhideWhenUsed="1"/>
-    <w:lsdException w:name="index 6" w:semiHidden="1" w:unhideWhenUsed="1"/>
-    <w:lsdException w:name="index 7" w:semiHidden="1" w:unhideWhenUsed="1"/>
-    <w:lsdException w:name="index 8" w:semiHidden="1" w:unhideWhenUsed="1"/>
-    <w:lsdException w:name="index 9" w:semiHidden="1" w:unhideWhenUsed="1"/>
-    <w:lsdException w:name="toc 1" w:semiHidden="1" w:uiPriority="39" w:unhideWhenUsed="1"/>
-    <w:lsdException w:name="toc 2" w:semiHidden="1" w:uiPriority="39" w:unhideWhenUsed="1"/>
-    <w:lsdException w:name="toc 3" w:semiHidden="1" w:uiPriority="39" w:unhideWhenUsed="1"/>
-    <w:lsdException w:name="toc 4" w:semiHidden="1" w:uiPriority="39" w:unhideWhenUsed="1"/>
-    <w:lsdException w:name="toc 5" w:semiHidden="1" w:uiPriority="39" w:unhideWhenUsed="1"/>
-    <w:lsdException w:name="toc 6" w:semiHidden="1" w:uiPriority="39" w:unhideWhenUsed="1"/>
-    <w:lsdException w:name="toc 7" w:semiHidden="1" w:uiPriority="39" w:unhideWhenUsed="1"/>
-    <w:lsdException w:name="toc 8" w:semiHidden="1" w:uiPriority="39" w:unhideWhenUsed="1"/>
-    <w:lsdException w:name="toc 9" w:semiHidden="1" w:uiPriority="39" w:unhideWhenUsed="1"/>
-    <w:lsdException w:name="Normal Indent" w:semiHidden="1" w:unhideWhenUsed="1"/>
-    <w:lsdException w:name="footnote text" w:semiHidden="1" w:unhideWhenUsed="1"/>
-    <w:lsdException w:name="annotation text" w:semiHidden="1" w:unhideWhenUsed="1"/>
-    <w:lsdException w:name="header" w:semiHidden="1" w:unhideWhenUsed="1"/>
-    <w:lsdException w:name="footer" w:semiHidden="1" w:unhideWhenUsed="1"/>
-    <w:lsdException w:name="index heading" w:semiHidden="1" w:unhideWhenUsed="1"/>
-    <w:lsdException w:name="caption" w:semiHidden="1" w:uiPriority="35" w:unhideWhenUsed="1" w:qFormat="1"/>
-    <w:lsdException w:name="table of figures" w:semiHidden="1" w:unhideWhenUsed="1"/>
-    <w:lsdException w:name="envelope address" w:semiHidden="1" w:unhideWhenUsed="1"/>
-    <w:lsdException w:name="envelope return" w:semiHidden="1" w:unhideWhenUsed="1"/>
-    <w:lsdException w:name="footnote reference" w:semiHidden="1" w:unhideWhenUsed="1"/>
-    <w:lsdException w:name="annotation reference" w:semiHidden="1" w:unhideWhenUsed="1"/>
-    <w:lsdException w:name="line number" w:semiHidden="1" w:unhideWhenUsed="1"/>
-    <w:lsdException w:name="page number" w:semiHidden="1" w:unhideWhenUsed="1"/>
-    <w:lsdException w:name="endnote reference" w:semiHidden="1" w:unhideWhenUsed="1"/>
-    <w:lsdException w:name="endnote text" w:semiHidden="1" w:unhideWhenUsed="1"/>
-    <w:lsdException w:name="table of authorities" w:semiHidden="1" w:unhideWhenUsed="1"/>
-    <w:lsdException w:name="macro" w:semiHidden="1" w:unhideWhenUsed="1"/>
-    <w:lsdException w:name="toa heading" w:semiHidden="1" w:unhideWhenUsed="1"/>
-    <w:lsdException w:name="List" w:semiHidden="1" w:unhideWhenUsed="1"/>
-    <w:lsdException w:name="List Bullet" w:semiHidden="1" w:unhideWhenUsed="1"/>
-    <w:lsdException w:name="List Number" w:semiHidden="1" w:unhideWhenUsed="1"/>
-    <w:lsdException w:name="List 2" w:semiHidden="1" w:unhideWhenUsed="1"/>
-    <w:lsdException w:name="List 3" w:semiHidden="1" w:unhideWhenUsed="1"/>
-    <w:lsdException w:name="List 4" w:semiHidden="1" w:unhideWhenUsed="1"/>
-    <w:lsdException w:name="List 5" w:semiHidden="1" w:unhideWhenUsed="1"/>
-    <w:lsdException w:name="List Bullet 2" w:semiHidden="1" w:unhideWhenUsed="1"/>
-    <w:lsdException w:name="List Bullet 3" w:semiHidden="1" w:unhideWhenUsed="1"/>
-    <w:lsdException w:name="List Bullet 4" w:semiHidden="1" w:unhideWhenUsed="1"/>
-    <w:lsdException w:name="List Bullet 5" w:semiHidden="1" w:unhideWhenUsed="1"/>
-    <w:lsdException w:name="List Number 2" w:semiHidden="1" w:unhideWhenUsed="1"/>
-    <w:lsdException w:name="List Number 3" w:semiHidden="1" w:unhideWhenUsed="1"/>
-    <w:lsdException w:name="List Number 4" w:semiHidden="1" w:unhideWhenUsed="1"/>
-    <w:lsdException w:name="List Number 5" w:semiHidden="1" w:unhideWhenUsed="1"/>
-    <w:lsdException w:name="Title" w:uiPriority="10" w:qFormat="1"/>
-    <w:lsdException w:name="Closing" w:semiHidden="1" w:unhideWhenUsed="1"/>
-    <w:lsdException w:name="Signature" w:semiHidden="1" w:unhideWhenUsed="1"/>
-    <w:lsdException w:name="Default Paragraph Font" w:semiHidden="1" w:uiPriority="1" w:unhideWhenUsed="1"/>
-    <w:lsdException w:name="Body Text" w:semiHidden="1" w:unhideWhenUsed="1"/>
-    <w:lsdException w:name="Body Text Indent" w:semiHidden="1" w:unhideWhenUsed="1"/>
-    <w:lsdException w:name="List Continue" w:semiHidden="1" w:unhideWhenUsed="1"/>
-    <w:lsdException w:name="List Continue 2" w:semiHidden="1" w:unhideWhenUsed="1"/>
-    <w:lsdException w:name="List Continue 3" w:semiHidden="1" w:unhideWhenUsed="1"/>
-    <w:lsdException w:name="List Continue 4" w:semiHidden="1" w:unhideWhenUsed="1"/>
-    <w:lsdException w:name="List Continue 5" w:semiHidden="1" w:unhideWhenUsed="1"/>
-    <w:lsdException w:name="Message Header" w:semiHidden="1" w:unhideWhenUsed="1"/>
-    <w:lsdException w:name="Subtitle" w:uiPriority="11" w:qFormat="1"/>
-    <w:lsdException w:name="Salutation" w:semiHidden="1" w:unhideWhenUsed="1"/>
-    <w:lsdException w:name="Date" w:semiHidden="1" w:unhideWhenUsed="1"/>
-    <w:lsdException w:name="Body Text First Indent" w:semiHidden="1" w:unhideWhenUsed="1"/>
-    <w:lsdException w:name="Body Text First Indent 2" w:semiHidden="1" w:unhideWhenUsed="1"/>
-    <w:lsdException w:name="Note Heading" w:semiHidden="1" w:unhideWhenUsed="1"/>
-    <w:lsdException w:name="Body Text 2" w:semiHidden="1" w:unhideWhenUsed="1"/>
-    <w:lsdException w:name="Body Text 3" w:semiHidden="1" w:unhideWhenUsed="1"/>
-    <w:lsdException w:name="Body Text Indent 2" w:semiHidden="1" w:unhideWhenUsed="1"/>
-    <w:lsdException w:name="Body Text Indent 3" w:semiHidden="1" w:unhideWhenUsed="1"/>
-    <w:lsdException w:name="Block Text" w:semiHidden="1" w:unhideWhenUsed="1"/>
-    <w:lsdException w:name="Hyperlink" w:semiHidden="1" w:unhideWhenUsed="1"/>
-    <w:lsdException w:name="FollowedHyperlink" w:semiHidden="1" w:unhideWhenUsed="1"/>
-    <w:lsdException w:name="Strong" w:uiPriority="22" w:qFormat="1"/>
-    <w:lsdException w:name="Emphasis" w:uiPriority="20" w:qFormat="1"/>
-    <w:lsdException w:name="Document Map" w:semiHidden="1" w:unhideWhenUsed="1"/>
-    <w:lsdException w:name="Plain Text" w:semiHidden="1" w:unhideWhenUsed="1"/>
-    <w:lsdException w:name="E-mail Signature" w:semiHidden="1" w:unhideWhenUsed="1"/>
-    <w:lsdException w:name="HTML Top of Form" w:semiHidden="1" w:unhideWhenUsed="1"/>
-    <w:lsdException w:name="HTML Bottom of Form" w:semiHidden="1" w:unhideWhenUsed="1"/>
-    <w:lsdException w:name="Normal (Web)" w:semiHidden="1" w:unhideWhenUsed="1"/>
-    <w:lsdException w:name="HTML Acronym" w:semiHidden="1" w:unhideWhenUsed="1"/>
-    <w:lsdException w:name="HTML Address" w:semiHidden="1" w:unhideWhenUsed="1"/>
-    <w:lsdException w:name="HTML Cite" w:semiHidden="1" w:unhideWhenUsed="1"/>
-    <w:lsdException w:name="HTML Code" w:semiHidden="1" w:unhideWhenUsed="1"/>
-    <w:lsdException w:name="HTML Definition" w:semiHidden="1" w:unhideWhenUsed="1"/>
-    <w:lsdException w:name="HTML Keyboard" w:semiHidden="1" w:unhideWhenUsed="1"/>
-    <w:lsdException w:name="HTML Preformatted" w:semiHidden="1" w:unhideWhenUsed="1"/>
-    <w:lsdException w:name="HTML Sample" w:semiHidden="1" w:unhideWhenUsed="1"/>
-    <w:lsdException w:name="HTML Typewriter" w:semiHidden="1" w:unhideWhenUsed="1"/>
-    <w:lsdException w:name="HTML Variable" w:semiHidden="1" w:unhideWhenUsed="1"/>
-    <w:lsdException w:name="Normal Table" w:semiHidden="1" w:unhideWhenUsed="1"/>
-    <w:lsdException w:name="annotation subject" w:semiHidden="1" w:unhideWhenUsed="1"/>
-    <w:lsdException w:name="No List" w:semiHidden="1" w:unhideWhenUsed="1"/>
-    <w:lsdException w:name="Outline List 1" w:semiHidden="1" w:unhideWhenUsed="1"/>
-    <w:lsdException w:name="Outline List 2" w:semiHidden="1" w:unhideWhenUsed="1"/>
-    <w:lsdException w:name="Outline List 3" w:semiHidden="1" w:unhideWhenUsed="1"/>
-    <w:lsdException w:name="Table Simple 1" w:semiHidden="1" w:unhideWhenUsed="1"/>
-    <w:lsdException w:name="Table Simple 2" w:semiHidden="1" w:unhideWhenUsed="1"/>
-    <w:lsdException w:name="Table Simple 3" w:semiHidden="1" w:unhideWhenUsed="1"/>
-    <w:lsdException w:name="Table Classic 1" w:semiHidden="1" w:unhideWhenUsed="1"/>
-    <w:lsdException w:name="Table Classic 2" w:semiHidden="1" w:unhideWhenUsed="1"/>
-    <w:lsdException w:name="Table Classic 3" w:semiHidden="1" w:unhideWhenUsed="1"/>
-    <w:lsdException w:name="Table Classic 4" w:semiHidden="1" w:unhideWhenUsed="1"/>
-    <w:lsdException w:name="Table Colorful 1" w:semiHidden="1" w:unhideWhenUsed="1"/>
-    <w:lsdException w:name="Table Colorful 2" w:semiHidden="1" w:unhideWhenUsed="1"/>
-    <w:lsdException w:name="Table Colorful 3" w:semiHidden="1" w:unhideWhenUsed="1"/>
-    <w:lsdException w:name="Table Columns 1" w:semiHidden="1" w:unhideWhenUsed="1"/>
-    <w:lsdException w:name="Table Columns 2" w:semiHidden="1" w:unhideWhenUsed="1"/>
-    <w:lsdException w:name="Table Columns 3" w:semiHidden="1" w:unhideWhenUsed="1"/>
-    <w:lsdException w:name="Table Columns 4" w:semiHidden="1" w:unhideWhenUsed="1"/>
-    <w:lsdException w:name="Table Columns 5" w:semiHidden="1" w:unhideWhenUsed="1"/>
-    <w:lsdException w:name="Table Grid 1" w:semiHidden="1" w:unhideWhenUsed="1"/>
-    <w:lsdException w:name="Table Grid 2" w:semiHidden="1" w:unhideWhenUsed="1"/>
-    <w:lsdException w:name="Table Grid 3" w:semiHidden="1" w:unhideWhenUsed="1"/>
-    <w:lsdException w:name="Table Grid 4" w:semiHidden="1" w:unhideWhenUsed="1"/>
-    <w:lsdException w:name="Table Grid 5" w:semiHidden="1" w:unhideWhenUsed="1"/>
-    <w:lsdException w:name="Table Grid 6" w:semiHidden="1" w:unhideWhenUsed="1"/>
-    <w:lsdException w:name="Table Grid 7" w:semiHidden="1" w:unhideWhenUsed="1"/>
-    <w:lsdException w:name="Table Grid 8" w:semiHidden="1" w:unhideWhenUsed="1"/>
-    <w:lsdException w:name="Table List 1" w:semiHidden="1" w:unhideWhenUsed="1"/>
-    <w:lsdException w:name="Table List 2" w:semiHidden="1" w:unhideWhenUsed="1"/>
-    <w:lsdException w:name="Table List 3" w:semiHidden="1" w:unhideWhenUsed="1"/>
-    <w:lsdException w:name="Table List 4" w:semiHidden="1" w:unhideWhenUsed="1"/>
-    <w:lsdException w:name="Table List 5" w:semiHidden="1" w:unhideWhenUsed="1"/>
-    <w:lsdException w:name="Table List 6" w:semiHidden="1" w:unhideWhenUsed="1"/>
-    <w:lsdException w:name="Table List 7" w:semiHidden="1" w:unhideWhenUsed="1"/>
-    <w:lsdException w:name="Table List 8" w:semiHidden="1" w:unhideWhenUsed="1"/>
-    <w:lsdException w:name="Table 3D effects 1" w:semiHidden="1" w:unhideWhenUsed="1"/>
-    <w:lsdException w:name="Table 3D effects 2" w:semiHidden="1" w:unhideWhenUsed="1"/>
-    <w:lsdException w:name="Table 3D effects 3" w:semiHidden="1" w:unhideWhenUsed="1"/>
-    <w:lsdException w:name="Table Contemporary" w:semiHidden="1" w:unhideWhenUsed="1"/>
-    <w:lsdException w:name="Table Elegant" w:semiHidden="1" w:unhideWhenUsed="1"/>
-    <w:lsdException w:name="Table Professional" w:semiHidden="1" w:unhideWhenUsed="1"/>
-    <w:lsdException w:name="Table Subtle 1" w:semiHidden="1" w:unhideWhenUsed="1"/>
-    <w:lsdException w:name="Table Subtle 2" w:semiHidden="1" w:unhideWhenUsed="1"/>
-    <w:lsdException w:name="Table Web 1" w:semiHidden="1" w:unhideWhenUsed="1"/>
-    <w:lsdException w:name="Table Web 2" w:semiHidden="1" w:unhideWhenUsed="1"/>
-    <w:lsdException w:name="Table Web 3" w:semiHidden="1" w:unhideWhenUsed="1"/>
-    <w:lsdException w:name="Balloon Text" w:semiHidden="1" w:unhideWhenUsed="1"/>
-    <w:lsdException w:name="Table Grid" w:uiPriority="39"/>
-    <w:lsdException w:name="Table Theme" w:semiHidden="1" w:unhideWhenUsed="1"/>
-    <w:lsdException w:name="Placeholder Text" w:semiHidden="1"/>
-    <w:lsdException w:name="No Spacing" w:uiPriority="1" w:qFormat="1"/>
-    <w:lsdException w:name="Light Shading" w:uiPriority="60"/>
-    <w:lsdException w:name="Light List" w:uiPriority="61"/>
-    <w:lsdException w:name="Light Grid" w:uiPriority="62"/>
-    <w:lsdException w:name="Medium Shading 1" w:uiPriority="63"/>
-    <w:lsdException w:name="Medium Shading 2" w:uiPriority="64"/>
-    <w:lsdException w:name="Medium List 1" w:uiPriority="65"/>
-    <w:lsdException w:name="Medium List 2" w:uiPriority="66"/>
-    <w:lsdException w:name="Medium Grid 1" w:uiPriority="67"/>
-    <w:lsdException w:name="Medium Grid 2" w:uiPriority="68"/>
-    <w:lsdException w:name="Medium Grid 3" w:uiPriority="69"/>
-    <w:lsdException w:name="Dark List" w:uiPriority="70"/>
-    <w:lsdException w:name="Colorful Shading" w:uiPriority="71"/>
-    <w:lsdException w:name="Colorful List" w:uiPriority="72"/>
-    <w:lsdException w:name="Colorful Grid" w:uiPriority="73"/>
-    <w:lsdException w:name="Light Shading Accent 1" w:uiPriority="60"/>
-    <w:lsdException w:name="Light List Accent 1" w:uiPriority="61"/>
-    <w:lsdException w:name="Light Grid Accent 1" w:uiPriority="62"/>
-    <w:lsdException w:name="Medium Shading 1 Accent 1" w:uiPriority="63"/>
-    <w:lsdException w:name="Medium Shading 2 Accent 1" w:uiPriority="64"/>
-    <w:lsdException w:name="Medium List 1 Accent 1" w:uiPriority="65"/>
-    <w:lsdException w:name="Revision" w:semiHidden="1"/>
-    <w:lsdException w:name="List Paragraph" w:uiPriority="34" w:qFormat="1"/>
-    <w:lsdException w:name="Quote" w:uiPriority="29" w:qFormat="1"/>
-    <w:lsdException w:name="Intense Quote" w:uiPriority="30" w:qFormat="1"/>
-    <w:lsdException w:name="Medium List 2 Accent 1" w:uiPriority="66"/>
-    <w:lsdException w:name="Medium Grid 1 Accent 1" w:uiPriority="67"/>
-    <w:lsdException w:name="Medium Grid 2 Accent 1" w:uiPriority="68"/>
-    <w:lsdException w:name="Medium Grid 3 Accent 1" w:uiPriority="69"/>
-    <w:lsdException w:name="Dark List Accent 1" w:uiPriority="70"/>
-    <w:lsdException w:name="Colorful Shading Accent 1" w:uiPriority="71"/>
-    <w:lsdException w:name="Colorful List Accent 1" w:uiPriority="72"/>
-    <w:lsdException w:name="Colorful Grid Accent 1" w:uiPriority="73"/>
-    <w:lsdException w:name="Light Shading Accent 2" w:uiPriority="60"/>
-    <w:lsdException w:name="Light List Accent 2" w:uiPriority="61"/>
-    <w:lsdException w:name="Light Grid Accent 2" w:uiPriority="62"/>
-    <w:lsdException w:name="Medium Shading 1 Accent 2" w:uiPriority="63"/>
-    <w:lsdException w:name="Medium Shading 2 Accent 2" w:uiPriority="64"/>
-    <w:lsdException w:name="Medium List 1 Accent 2" w:uiPriority="65"/>
-    <w:lsdException w:name="Medium List 2 Accent 2" w:uiPriority="66"/>
-    <w:lsdException w:name="Medium Grid 1 Accent 2" w:uiPriority="67"/>
-    <w:lsdException w:name="Medium Grid 2 Accent 2" w:uiPriority="68"/>
-    <w:lsdException w:name="Medium Grid 3 Accent 2" w:uiPriority="69"/>
-    <w:lsdException w:name="Dark List Accent 2" w:uiPriority="70"/>
-    <w:lsdException w:name="Colorful Shading Accent 2" w:uiPriority="71"/>
-    <w:lsdException w:name="Colorful List Accent 2" w:uiPriority="72"/>
-    <w:lsdException w:name="Colorful Grid Accent 2" w:uiPriority="73"/>
-    <w:lsdException w:name="Light Shading Accent 3" w:uiPriority="60"/>
-    <w:lsdException w:name="Light List Accent 3" w:uiPriority="61"/>
-    <w:lsdException w:name="Light Grid Accent 3" w:uiPriority="62"/>
-    <w:lsdException w:name="Medium Shading 1 Accent 3" w:uiPriority="63"/>
-    <w:lsdException w:name="Medium Shading 2 Accent 3" w:uiPriority="64"/>
-    <w:lsdException w:name="Medium List 1 Accent 3" w:uiPriority="65"/>
-    <w:lsdException w:name="Medium List 2 Accent 3" w:uiPriority="66"/>
-    <w:lsdException w:name="Medium Grid 1 Accent 3" w:uiPriority="67"/>
-    <w:lsdException w:name="Medium Grid 2 Accent 3" w:uiPriority="68"/>
-    <w:lsdException w:name="Medium Grid 3 Accent 3" w:uiPriority="69"/>
-    <w:lsdException w:name="Dark List Accent 3" w:uiPriority="70"/>
-    <w:lsdException w:name="Colorful Shading Accent 3" w:uiPriority="71"/>
-    <w:lsdException w:name="Colorful List Accent 3" w:uiPriority="72"/>
-    <w:lsdException w:name="Colorful Grid Accent 3" w:uiPriority="73"/>
-    <w:lsdException w:name="Light Shading Accent 4" w:uiPriority="60"/>
-    <w:lsdException w:name="Light List Accent 4" w:uiPriority="61"/>
-    <w:lsdException w:name="Light Grid Accent 4" w:uiPriority="62"/>
-    <w:lsdException w:name="Medium Shading 1 Accent 4" w:uiPriority="63"/>
-    <w:lsdException w:name="Medium Shading 2 Accent 4" w:uiPriority="64"/>
-    <w:lsdException w:name="Medium List 1 Accent 4" w:uiPriority="65"/>
-    <w:lsdException w:name="Medium List 2 Accent 4" w:uiPriority="66"/>
-    <w:lsdException w:name="Medium Grid 1 Accent 4" w:uiPriority="67"/>
-    <w:lsdException w:name="Medium Grid 2 Accent 4" w:uiPriority="68"/>
-    <w:lsdException w:name="Medium Grid 3 Accent 4" w:uiPriority="69"/>
-    <w:lsdException w:name="Dark List Accent 4" w:uiPriority="70"/>
-    <w:lsdException w:name="Colorful Shading Accent 4" w:uiPriority="71"/>
-    <w:lsdException w:name="Colorful List Accent 4" w:uiPriority="72"/>
-    <w:lsdException w:name="Colorful Grid Accent 4" w:uiPriority="73"/>
-    <w:lsdException w:name="Light Shading Accent 5" w:uiPriority="60"/>
-    <w:lsdException w:name="Light List Accent 5" w:uiPriority="61"/>
-    <w:lsdException w:name="Light Grid Accent 5" w:uiPriority="62"/>
-    <w:lsdException w:name="Medium Shading 1 Accent 5" w:uiPriority="63"/>
-    <w:lsdException w:name="Medium Shading 2 Accent 5" w:uiPriority="64"/>
-    <w:lsdException w:name="Medium List 1 Accent 5" w:uiPriority="65"/>
-    <w:lsdException w:name="Medium List 2 Accent 5" w:uiPriority="66"/>
-    <w:lsdException w:name="Medium Grid 1 Accent 5" w:uiPriority="67"/>
-    <w:lsdException w:name="Medium Grid 2 Accent 5" w:uiPriority="68"/>
-    <w:lsdException w:name="Medium Grid 3 Accent 5" w:uiPriority="69"/>
-    <w:lsdException w:name="Dark List Accent 5" w:uiPriority="70"/>
-    <w:lsdException w:name="Colorful Shading Accent 5" w:uiPriority="71"/>
-    <w:lsdException w:name="Colorful List Accent 5" w:uiPriority="72"/>
-    <w:lsdException w:name="Colorful Grid Accent 5" w:uiPriority="73"/>
-    <w:lsdException w:name="Light Shading Accent 6" w:uiPriority="60"/>
-    <w:lsdException w:name="Light List Accent 6" w:uiPriority="61"/>
-    <w:lsdException w:name="Light Grid Accent 6" w:uiPriority="62"/>
-    <w:lsdException w:name="Medium Shading 1 Accent 6" w:uiPriority="63"/>
-    <w:lsdException w:name="Medium Shading 2 Accent 6" w:uiPriority="64"/>
-    <w:lsdException w:name="Medium List 1 Accent 6" w:uiPriority="65"/>
-    <w:lsdException w:name="Medium List 2 Accent 6" w:uiPriority="66"/>
-    <w:lsdException w:name="Medium Grid 1 Accent 6" w:uiPriority="67"/>
-    <w:lsdException w:name="Medium Grid 2 Accent 6" w:uiPriority="68"/>
-    <w:lsdException w:name="Medium Grid 3 Accent 6" w:uiPriority="69"/>
-    <w:lsdException w:name="Dark List Accent 6" w:uiPriority="70"/>
-    <w:lsdException w:name="Colorful Shading Accent 6" w:uiPriority="71"/>
-    <w:lsdException w:name="Colorful List Accent 6" w:uiPriority="72"/>
-    <w:lsdException w:name="Colorful Grid Accent 6" w:uiPriority="73"/>
-    <w:lsdException w:name="Subtle Emphasis" w:uiPriority="19" w:qFormat="1"/>
-    <w:lsdException w:name="Intense Emphasis" w:uiPriority="21" w:qFormat="1"/>
-    <w:lsdException w:name="Subtle Reference" w:uiPriority="31" w:qFormat="1"/>
-    <w:lsdException w:name="Intense Reference" w:uiPriority="32" w:qFormat="1"/>
-    <w:lsdException w:name="Book Title" w:uiPriority="33" w:qFormat="1"/>
-    <w:lsdException w:name="Bibliography" w:semiHidden="1" w:uiPriority="37" w:unhideWhenUsed="1"/>
-    <w:lsdException w:name="TOC Heading" w:semiHidden="1" w:uiPriority="39" w:unhideWhenUsed="1" w:qFormat="1"/>
-    <w:lsdException w:name="Plain Table 1" w:uiPriority="41"/>
-    <w:lsdException w:name="Plain Table 2" w:uiPriority="42"/>
-    <w:lsdException w:name="Plain Table 3" w:uiPriority="43"/>
-    <w:lsdException w:name="Plain Table 4" w:uiPriority="44"/>
-    <w:lsdException w:name="Plain Table 5" w:uiPriority="45"/>
-    <w:lsdException w:name="Grid Table Light" w:uiPriority="40"/>
-    <w:lsdException w:name="Grid Table 1 Light" w:uiPriority="46"/>
-    <w:lsdException w:name="Grid Table 2" w:uiPriority="47"/>
-    <w:lsdException w:name="Grid Table 3" w:uiPriority="48"/>
-    <w:lsdException w:name="Grid Table 4" w:uiPriority="49"/>
-    <w:lsdException w:name="Grid Table 5 Dark" w:uiPriority="50"/>
-    <w:lsdException w:name="Grid Table 6 Colorful" w:uiPriority="51"/>
-    <w:lsdException w:name="Grid Table 7 Colorful" w:uiPriority="52"/>
-    <w:lsdException w:name="Grid Table 1 Light Accent 1" w:uiPriority="46"/>
-    <w:lsdException w:name="Grid Table 2 Accent 1" w:uiPriority="47"/>
-    <w:lsdException w:name="Grid Table 3 Accent 1" w:uiPriority="48"/>
-    <w:lsdException w:name="Grid Table 4 Accent 1" w:uiPriority="49"/>
-    <w:lsdException w:name="Grid Table 5 Dark Accent 1" w:uiPriority="50"/>
-    <w:lsdException w:name="Grid Table 6 Colorful Accent 1" w:uiPriority="51"/>
-    <w:lsdException w:name="Grid Table 7 Colorful Accent 1" w:uiPriority="52"/>
-    <w:lsdException w:name="Grid Table 1 Light Accent 2" w:uiPriority="46"/>
-    <w:lsdException w:name="Grid Table 2 Accent 2" w:uiPriority="47"/>
-    <w:lsdException w:name="Grid Table 3 Accent 2" w:uiPriority="48"/>
-    <w:lsdException w:name="Grid Table 4 Accent 2" w:uiPriority="49"/>
-    <w:lsdException w:name="Grid Table 5 Dark Accent 2" w:uiPriority="50"/>
-    <w:lsdException w:name="Grid Table 6 Colorful Accent 2" w:uiPriority="51"/>
-    <w:lsdException w:name="Grid Table 7 Colorful Accent 2" w:uiPriority="52"/>
-    <w:lsdException w:name="Grid Table 1 Light Accent 3" w:uiPriority="46"/>
-    <w:lsdException w:name="Grid Table 2 Accent 3" w:uiPriority="47"/>
-    <w:lsdException w:name="Grid Table 3 Accent 3" w:uiPriority="48"/>
-    <w:lsdException w:name="Grid Table 4 Accent 3" w:uiPriority="49"/>
-    <w:lsdException w:name="Grid Table 5 Dark Accent 3" w:uiPriority="50"/>
-    <w:lsdException w:name="Grid Table 6 Colorful Accent 3" w:uiPriority="51"/>
-    <w:lsdException w:name="Grid Table 7 Colorful Accent 3" w:uiPriority="52"/>
-    <w:lsdException w:name="Grid Table 1 Light Accent 4" w:uiPriority="46"/>
-    <w:lsdException w:name="Grid Table 2 Accent 4" w:uiPriority="47"/>
-    <w:lsdException w:name="Grid Table 3 Accent 4" w:uiPriority="48"/>
-    <w:lsdException w:name="Grid Table 4 Accent 4" w:uiPriority="49"/>
-    <w:lsdException w:name="Grid Table 5 Dark Accent 4" w:uiPriority="50"/>
-    <w:lsdException w:name="Grid Table 6 Colorful Accent 4" w:uiPriority="51"/>
-    <w:lsdException w:name="Grid Table 7 Colorful Accent 4" w:uiPriority="52"/>
-    <w:lsdException w:name="Grid Table 1 Light Accent 5" w:uiPriority="46"/>
-    <w:lsdException w:name="Grid Table 2 Accent 5" w:uiPriority="47"/>
-    <w:lsdException w:name="Grid Table 3 Accent 5" w:uiPriority="48"/>
-    <w:lsdException w:name="Grid Table 4 Accent 5" w:uiPriority="49"/>
-    <w:lsdException w:name="Grid Table 5 Dark Accent 5" w:uiPriority="50"/>
-    <w:lsdException w:name="Grid Table 6 Colorful Accent 5" w:uiPriority="51"/>
-    <w:lsdException w:name="Grid Table 7 Colorful Accent 5" w:uiPriority="52"/>
-    <w:lsdException w:name="Grid Table 1 Light Accent 6" w:uiPriority="46"/>
-    <w:lsdException w:name="Grid Table 2 Accent 6" w:uiPriority="47"/>
-    <w:lsdException w:name="Grid Table 3 Accent 6" w:uiPriority="48"/>
-    <w:lsdException w:name="Grid Table 4 Accent 6" w:uiPriority="49"/>
-    <w:lsdException w:name="Grid Table 5 Dark Accent 6" w:uiPriority="50"/>
-    <w:lsdException w:name="Grid Table 6 Colorful Accent 6" w:uiPriority="51"/>
-    <w:lsdException w:name="Grid Table 7 Colorful Accent 6" w:uiPriority="52"/>
-    <w:lsdException w:name="List Table 1 Light" w:uiPriority="46"/>
-    <w:lsdException w:name="List Table 2" w:uiPriority="47"/>
-    <w:lsdException w:name="List Table 3" w:uiPriority="48"/>
-    <w:lsdException w:name="List Table 4" w:uiPriority="49"/>
-    <w:lsdException w:name="List Table 5 Dark" w:uiPriority="50"/>
-    <w:lsdException w:name="List Table 6 Colorful" w:uiPriority="51"/>
-    <w:lsdException w:name="List Table 7 Colorful" w:uiPriority="52"/>
-    <w:lsdException w:name="List Table 1 Light Accent 1" w:uiPriority="46"/>
-    <w:lsdException w:name="List Table 2 Accent 1" w:uiPriority="47"/>
-    <w:lsdException w:name="List Table 3 Accent 1" w:uiPriority="48"/>
-    <w:lsdException w:name="List Table 4 Accent 1" w:uiPriority="49"/>
-    <w:lsdException w:name="List Table 5 Dark Accent 1" w:uiPriority="50"/>
-    <w:lsdException w:name="List Table 6 Colorful Accent 1" w:uiPriority="51"/>
-    <w:lsdException w:name="List Table 7 Colorful Accent 1" w:uiPriority="52"/>
-    <w:lsdException w:name="List Table 1 Light Accent 2" w:uiPriority="46"/>
-    <w:lsdException w:name="List Table 2 Accent 2" w:uiPriority="47"/>
-    <w:lsdException w:name="List Table 3 Accent 2" w:uiPriority="48"/>
-    <w:lsdException w:name="List Table 4 Accent 2" w:uiPriority="49"/>
-    <w:lsdException w:name="List Table 5 Dark Accent 2" w:uiPriority="50"/>
-    <w:lsdException w:name="List Table 6 Colorful Accent 2" w:uiPriority="51"/>
-    <w:lsdException w:name="List Table 7 Colorful Accent 2" w:uiPriority="52"/>
-    <w:lsdException w:name="List Table 1 Light Accent 3" w:uiPriority="46"/>
-    <w:lsdException w:name="List Table 2 Accent 3" w:uiPriority="47"/>
-    <w:lsdException w:name="List Table 3 Accent 3" w:uiPriority="48"/>
-    <w:lsdException w:name="List Table 4 Accent 3" w:uiPriority="49"/>
-    <w:lsdException w:name="List Table 5 Dark Accent 3" w:uiPriority="50"/>
-    <w:lsdException w:name="List Table 6 Colorful Accent 3" w:uiPriority="51"/>
-    <w:lsdException w:name="List Table 7 Colorful Accent 3" w:uiPriority="52"/>
-    <w:lsdException w:name="List Table 1 Light Accent 4" w:uiPriority="46"/>
-    <w:lsdException w:name="List Table 2 Accent 4" w:uiPriority="47"/>
-    <w:lsdException w:name="List Table 3 Accent 4" w:uiPriority="48"/>
-    <w:lsdException w:name="List Table 4 Accent 4" w:uiPriority="49"/>
-    <w:lsdException w:name="List Table 5 Dark Accent 4" w:uiPriority="50"/>
-    <w:lsdException w:name="List Table 6 Colorful Accent 4" w:uiPriority="51"/>
-    <w:lsdException w:name="List Table 7 Colorful Accent 4" w:uiPriority="52"/>
-    <w:lsdException w:name="List Table 1 Light Accent 5" w:uiPriority="46"/>
-    <w:lsdException w:name="List Table 2 Accent 5" w:uiPriority="47"/>
-    <w:lsdException w:name="List Table 3 Accent 5" w:uiPriority="48"/>
-    <w:lsdException w:name="List Table 4 Accent 5" w:uiPriority="49"/>
-    <w:lsdException w:name="List Table 5 Dark Accent 5" w:uiPriority="50"/>
-    <w:lsdException w:name="List Table 6 Colorful Accent 5" w:uiPriority="51"/>
-    <w:lsdException w:name="List Table 7 Colorful Accent 5" w:uiPriority="52"/>
-    <w:lsdException w:name="List Table 1 Light Accent 6" w:uiPriority="46"/>
-    <w:lsdException w:name="List Table 2 Accent 6" w:uiPriority="47"/>
-    <w:lsdException w:name="List Table 3 Accent 6" w:uiPriority="48"/>
-    <w:lsdException w:name="List Table 4 Accent 6" w:uiPriority="49"/>
-    <w:lsdException w:name="List Table 5 Dark Accent 6" w:uiPriority="50"/>
-    <w:lsdException w:name="List Table 6 Colorful Accent 6" w:uiPriority="51"/>
-    <w:lsdException w:name="List Table 7 Colorful Accent 6" w:uiPriority="52"/>
+  <w:latentStyles w:defLockedState="0" w:defUIPriority="99" w:defSemiHidden="1" w:defUnhideWhenUsed="1" w:defQFormat="0" w:count="267">
+    <w:lsdException w:name="Normal" w:semiHidden="0" w:uiPriority="0" w:unhideWhenUsed="0" w:qFormat="1"/>
+    <w:lsdException w:name="heading 1" w:semiHidden="0" w:uiPriority="9" w:unhideWhenUsed="0" w:qFormat="1"/>
+    <w:lsdException w:name="heading 2" w:uiPriority="9" w:qFormat="1"/>
+    <w:lsdException w:name="heading 3" w:uiPriority="9" w:qFormat="1"/>
+    <w:lsdException w:name="heading 4" w:uiPriority="9" w:qFormat="1"/>
+    <w:lsdException w:name="heading 5" w:uiPriority="9" w:qFormat="1"/>
+    <w:lsdException w:name="heading 6" w:uiPriority="9" w:qFormat="1"/>
+    <w:lsdException w:name="heading 7" w:uiPriority="9" w:qFormat="1"/>
+    <w:lsdException w:name="heading 8" w:uiPriority="9" w:qFormat="1"/>
+    <w:lsdException w:name="heading 9" w:uiPriority="9" w:qFormat="1"/>
+    <w:lsdException w:name="toc 1" w:uiPriority="39"/>
+    <w:lsdException w:name="toc 2" w:uiPriority="39"/>
+    <w:lsdException w:name="toc 3" w:uiPriority="39"/>
+    <w:lsdException w:name="toc 4" w:uiPriority="39"/>
+    <w:lsdException w:name="toc 5" w:uiPriority="39"/>
+    <w:lsdException w:name="toc 6" w:uiPriority="39"/>
+    <w:lsdException w:name="toc 7" w:uiPriority="39"/>
+    <w:lsdException w:name="toc 8" w:uiPriority="39"/>
+    <w:lsdException w:name="toc 9" w:uiPriority="39"/>
+    <w:lsdException w:name="caption" w:uiPriority="35" w:qFormat="1"/>
+    <w:lsdException w:name="Title" w:semiHidden="0" w:uiPriority="10" w:unhideWhenUsed="0" w:qFormat="1"/>
+    <w:lsdException w:name="Default Paragraph Font" w:uiPriority="1"/>
+    <w:lsdException w:name="Subtitle" w:semiHidden="0" w:uiPriority="11" w:unhideWhenUsed="0" w:qFormat="1"/>
+    <w:lsdException w:name="Strong" w:semiHidden="0" w:uiPriority="22" w:unhideWhenUsed="0" w:qFormat="1"/>
+    <w:lsdException w:name="Emphasis" w:semiHidden="0" w:uiPriority="20" w:unhideWhenUsed="0" w:qFormat="1"/>
+    <w:lsdException w:name="Table Grid" w:semiHidden="0" w:uiPriority="39" w:unhideWhenUsed="0"/>
+    <w:lsdException w:name="Placeholder Text" w:unhideWhenUsed="0"/>
+    <w:lsdException w:name="No Spacing" w:semiHidden="0" w:uiPriority="1" w:unhideWhenUsed="0" w:qFormat="1"/>
+    <w:lsdException w:name="Light Shading" w:semiHidden="0" w:uiPriority="60" w:unhideWhenUsed="0"/>
+    <w:lsdException w:name="Light List" w:semiHidden="0" w:uiPriority="61" w:unhideWhenUsed="0"/>
+    <w:lsdException w:name="Light Grid" w:semiHidden="0" w:uiPriority="62" w:unhideWhenUsed="0"/>
+    <w:lsdException w:name="Medium Shading 1" w:semiHidden="0" w:uiPriority="63" w:unhideWhenUsed="0"/>
+    <w:lsdException w:name="Medium Shading 2" w:semiHidden="0" w:uiPriority="64" w:unhideWhenUsed="0"/>
+    <w:lsdException w:name="Medium List 1" w:semiHidden="0" w:uiPriority="65" w:unhideWhenUsed="0"/>
+    <w:lsdException w:name="Medium List 2" w:semiHidden="0" w:uiPriority="66" w:unhideWhenUsed="0"/>
+    <w:lsdException w:name="Medium Grid 1" w:semiHidden="0" w:uiPriority="67" w:unhideWhenUsed="0"/>
+    <w:lsdException w:name="Medium Grid 2" w:semiHidden="0" w:uiPriority="68" w:unhideWhenUsed="0"/>
+    <w:lsdException w:name="Medium Grid 3" w:semiHidden="0" w:uiPriority="69" w:unhideWhenUsed="0"/>
+    <w:lsdException w:name="Dark List" w:semiHidden="0" w:uiPriority="70" w:unhideWhenUsed="0"/>
+    <w:lsdException w:name="Colorful Shading" w:semiHidden="0" w:uiPriority="71" w:unhideWhenUsed="0"/>
+    <w:lsdException w:name="Colorful List" w:semiHidden="0" w:uiPriority="72" w:unhideWhenUsed="0"/>
+    <w:lsdException w:name="Colorful Grid" w:semiHidden="0" w:uiPriority="73" w:unhideWhenUsed="0"/>
+    <w:lsdException w:name="Light Shading Accent 1" w:semiHidden="0" w:uiPriority="60" w:unhideWhenUsed="0"/>
+    <w:lsdException w:name="Light List Accent 1" w:semiHidden="0" w:uiPriority="61" w:unhideWhenUsed="0"/>
+    <w:lsdException w:name="Light Grid Accent 1" w:semiHidden="0" w:uiPriority="62" w:unhideWhenUsed="0"/>
+    <w:lsdException w:name="Medium Shading 1 Accent 1" w:semiHidden="0" w:uiPriority="63" w:unhideWhenUsed="0"/>
+    <w:lsdException w:name="Medium Shading 2 Accent 1" w:semiHidden="0" w:uiPriority="64" w:unhideWhenUsed="0"/>
+    <w:lsdException w:name="Medium List 1 Accent 1" w:semiHidden="0" w:uiPriority="65" w:unhideWhenUsed="0"/>
+    <w:lsdException w:name="Revision" w:unhideWhenUsed="0"/>
+    <w:lsdException w:name="List Paragraph" w:semiHidden="0" w:uiPriority="34" w:unhideWhenUsed="0" w:qFormat="1"/>
+    <w:lsdException w:name="Quote" w:semiHidden="0" w:uiPriority="29" w:unhideWhenUsed="0" w:qFormat="1"/>
+    <w:lsdException w:name="Intense Quote" w:semiHidden="0" w:uiPriority="30" w:unhideWhenUsed="0" w:qFormat="1"/>
+    <w:lsdException w:name="Medium List 2 Accent 1" w:semiHidden="0" w:uiPriority="66" w:unhideWhenUsed="0"/>
+    <w:lsdException w:name="Medium Grid 1 Accent 1" w:semiHidden="0" w:uiPriority="67" w:unhideWhenUsed="0"/>
+    <w:lsdException w:name="Medium Grid 2 Accent 1" w:semiHidden="0" w:uiPriority="68" w:unhideWhenUsed="0"/>
+    <w:lsdException w:name="Medium Grid 3 Accent 1" w:semiHidden="0" w:uiPriority="69" w:unhideWhenUsed="0"/>
+    <w:lsdException w:name="Dark List Accent 1" w:semiHidden="0" w:uiPriority="70" w:unhideWhenUsed="0"/>
+    <w:lsdException w:name="Colorful Shading Accent 1" w:semiHidden="0" w:uiPriority="71" w:unhideWhenUsed="0"/>
+    <w:lsdException w:name="Colorful List Accent 1" w:semiHidden="0" w:uiPriority="72" w:unhideWhenUsed="0"/>
+    <w:lsdException w:name="Colorful Grid Accent 1" w:semiHidden="0" w:uiPriority="73" w:unhideWhenUsed="0"/>
+    <w:lsdException w:name="Light Shading Accent 2" w:semiHidden="0" w:uiPriority="60" w:unhideWhenUsed="0"/>
+    <w:lsdException w:name="Light List Accent 2" w:semiHidden="0" w:uiPriority="61" w:unhideWhenUsed="0"/>
+    <w:lsdException w:name="Light Grid Accent 2" w:semiHidden="0" w:uiPriority="62" w:unhideWhenUsed="0"/>
+    <w:lsdException w:name="Medium Shading 1 Accent 2" w:semiHidden="0" w:uiPriority="63" w:unhideWhenUsed="0"/>
+    <w:lsdException w:name="Medium Shading 2 Accent 2" w:semiHidden="0" w:uiPriority="64" w:unhideWhenUsed="0"/>
+    <w:lsdException w:name="Medium List 1 Accent 2" w:semiHidden="0" w:uiPriority="65" w:unhideWhenUsed="0"/>
+    <w:lsdException w:name="Medium List 2 Accent 2" w:semiHidden="0" w:uiPriority="66" w:unhideWhenUsed="0"/>
+    <w:lsdException w:name="Medium Grid 1 Accent 2" w:semiHidden="0" w:uiPriority="67" w:unhideWhenUsed="0"/>
+    <w:lsdException w:name="Medium Grid 2 Accent 2" w:semiHidden="0" w:uiPriority="68" w:unhideWhenUsed="0"/>
+    <w:lsdException w:name="Medium Grid 3 Accent 2" w:semiHidden="0" w:uiPriority="69" w:unhideWhenUsed="0"/>
+    <w:lsdException w:name="Dark List Accent 2" w:semiHidden="0" w:uiPriority="70" w:unhideWhenUsed="0"/>
+    <w:lsdException w:name="Colorful Shading Accent 2" w:semiHidden="0" w:uiPriority="71" w:unhideWhenUsed="0"/>
+    <w:lsdException w:name="Colorful List Accent 2" w:semiHidden="0" w:uiPriority="72" w:unhideWhenUsed="0"/>
+    <w:lsdException w:name="Colorful Grid Accent 2" w:semiHidden="0" w:uiPriority="73" w:unhideWhenUsed="0"/>
+    <w:lsdException w:name="Light Shading Accent 3" w:semiHidden="0" w:uiPriority="60" w:unhideWhenUsed="0"/>
+    <w:lsdException w:name="Light List Accent 3" w:semiHidden="0" w:uiPriority="61" w:unhideWhenUsed="0"/>
+    <w:lsdException w:name="Light Grid Accent 3" w:semiHidden="0" w:uiPriority="62" w:unhideWhenUsed="0"/>
+    <w:lsdException w:name="Medium Shading 1 Accent 3" w:semiHidden="0" w:uiPriority="63" w:unhideWhenUsed="0"/>
+    <w:lsdException w:name="Medium Shading 2 Accent 3" w:semiHidden="0" w:uiPriority="64" w:unhideWhenUsed="0"/>
+    <w:lsdException w:name="Medium List 1 Accent 3" w:semiHidden="0" w:uiPriority="65" w:unhideWhenUsed="0"/>
+    <w:lsdException w:name="Medium List 2 Accent 3" w:semiHidden="0" w:uiPriority="66" w:unhideWhenUsed="0"/>
+    <w:lsdException w:name="Medium Grid 1 Accent 3" w:semiHidden="0" w:uiPriority="67" w:unhideWhenUsed="0"/>
+    <w:lsdException w:name="Medium Grid 2 Accent 3" w:semiHidden="0" w:uiPriority="68" w:unhideWhenUsed="0"/>
+    <w:lsdException w:name="Medium Grid 3 Accent 3" w:semiHidden="0" w:uiPriority="69" w:unhideWhenUsed="0"/>
+    <w:lsdException w:name="Dark List Accent 3" w:semiHidden="0" w:uiPriority="70" w:unhideWhenUsed="0"/>
+    <w:lsdException w:name="Colorful Shading Accent 3" w:semiHidden="0" w:uiPriority="71" w:unhideWhenUsed="0"/>
+    <w:lsdException w:name="Colorful List Accent 3" w:semiHidden="0" w:uiPriority="72" w:unhideWhenUsed="0"/>
+    <w:lsdException w:name="Colorful Grid Accent 3" w:semiHidden="0" w:uiPriority="73" w:unhideWhenUsed="0"/>
+    <w:lsdException w:name="Light Shading Accent 4" w:semiHidden="0" w:uiPriority="60" w:unhideWhenUsed="0"/>
+    <w:lsdException w:name="Light List Accent 4" w:semiHidden="0" w:uiPriority="61" w:unhideWhenUsed="0"/>
+    <w:lsdException w:name="Light Grid Accent 4" w:semiHidden="0" w:uiPriority="62" w:unhideWhenUsed="0"/>
+    <w:lsdException w:name="Medium Shading 1 Accent 4" w:semiHidden="0" w:uiPriority="63" w:unhideWhenUsed="0"/>
+    <w:lsdException w:name="Medium Shading 2 Accent 4" w:semiHidden="0" w:uiPriority="64" w:unhideWhenUsed="0"/>
+    <w:lsdException w:name="Medium List 1 Accent 4" w:semiHidden="0" w:uiPriority="65" w:unhideWhenUsed="0"/>
+    <w:lsdException w:name="Medium List 2 Accent 4" w:semiHidden="0" w:uiPriority="66" w:unhideWhenUsed="0"/>
+    <w:lsdException w:name="Medium Grid 1 Accent 4" w:semiHidden="0" w:uiPriority="67" w:unhideWhenUsed="0"/>
+    <w:lsdException w:name="Medium Grid 2 Accent 4" w:semiHidden="0" w:uiPriority="68" w:unhideWhenUsed="0"/>
+    <w:lsdException w:name="Medium Grid 3 Accent 4" w:semiHidden="0" w:uiPriority="69" w:unhideWhenUsed="0"/>
+    <w:lsdException w:name="Dark List Accent 4" w:semiHidden="0" w:uiPriority="70" w:unhideWhenUsed="0"/>
+    <w:lsdException w:name="Colorful Shading Accent 4" w:semiHidden="0" w:uiPriority="71" w:unhideWhenUsed="0"/>
+    <w:lsdException w:name="Colorful List Accent 4" w:semiHidden="0" w:uiPriority="72" w:unhideWhenUsed="0"/>
+    <w:lsdException w:name="Colorful Grid Accent 4" w:semiHidden="0" w:uiPriority="73" w:unhideWhenUsed="0"/>
+    <w:lsdException w:name="Light Shading Accent 5" w:semiHidden="0" w:uiPriority="60" w:unhideWhenUsed="0"/>
+    <w:lsdException w:name="Light List Accent 5" w:semiHidden="0" w:uiPriority="61" w:unhideWhenUsed="0"/>
+    <w:lsdException w:name="Light Grid Accent 5" w:semiHidden="0" w:uiPriority="62" w:unhideWhenUsed="0"/>
+    <w:lsdException w:name="Medium Shading 1 Accent 5" w:semiHidden="0" w:uiPriority="63" w:unhideWhenUsed="0"/>
+    <w:lsdException w:name="Medium Shading 2 Accent 5" w:semiHidden="0" w:uiPriority="64" w:unhideWhenUsed="0"/>
+    <w:lsdException w:name="Medium List 1 Accent 5" w:semiHidden="0" w:uiPriority="65" w:unhideWhenUsed="0"/>
+    <w:lsdException w:name="Medium List 2 Accent 5" w:semiHidden="0" w:uiPriority="66" w:unhideWhenUsed="0"/>
+    <w:lsdException w:name="Medium Grid 1 Accent 5" w:semiHidden="0" w:uiPriority="67" w:unhideWhenUsed="0"/>
+    <w:lsdException w:name="Medium Grid 2 Accent 5" w:semiHidden="0" w:uiPriority="68" w:unhideWhenUsed="0"/>
+    <w:lsdException w:name="Medium Grid 3 Accent 5" w:semiHidden="0" w:uiPriority="69" w:unhideWhenUsed="0"/>
+    <w:lsdException w:name="Dark List Accent 5" w:semiHidden="0" w:uiPriority="70" w:unhideWhenUsed="0"/>
+    <w:lsdException w:name="Colorful Shading Accent 5" w:semiHidden="0" w:uiPriority="71" w:unhideWhenUsed="0"/>
+    <w:lsdException w:name="Colorful List Accent 5" w:semiHidden="0" w:uiPriority="72" w:unhideWhenUsed="0"/>
+    <w:lsdException w:name="Colorful Grid Accent 5" w:semiHidden="0" w:uiPriority="73" w:unhideWhenUsed="0"/>
+    <w:lsdException w:name="Light Shading Accent 6" w:semiHidden="0" w:uiPriority="60" w:unhideWhenUsed="0"/>
+    <w:lsdException w:name="Light List Accent 6" w:semiHidden="0" w:uiPriority="61" w:unhideWhenUsed="0"/>
+    <w:lsdException w:name="Light Grid Accent 6" w:semiHidden="0" w:uiPriority="62" w:unhideWhenUsed="0"/>
+    <w:lsdException w:name="Medium Shading 1 Accent 6" w:semiHidden="0" w:uiPriority="63" w:unhideWhenUsed="0"/>
+    <w:lsdException w:name="Medium Shading 2 Accent 6" w:semiHidden="0" w:uiPriority="64" w:unhideWhenUsed="0"/>
+    <w:lsdException w:name="Medium List 1 Accent 6" w:semiHidden="0" w:uiPriority="65" w:unhideWhenUsed="0"/>
+    <w:lsdException w:name="Medium List 2 Accent 6" w:semiHidden="0" w:uiPriority="66" w:unhideWhenUsed="0"/>
+    <w:lsdException w:name="Medium Grid 1 Accent 6" w:semiHidden="0" w:uiPriority="67" w:unhideWhenUsed="0"/>
+    <w:lsdException w:name="Medium Grid 2 Accent 6" w:semiHidden="0" w:uiPriority="68" w:unhideWhenUsed="0"/>
+    <w:lsdException w:name="Medium Grid 3 Accent 6" w:semiHidden="0" w:uiPriority="69" w:unhideWhenUsed="0"/>
+    <w:lsdException w:name="Dark List Accent 6" w:semiHidden="0" w:uiPriority="70" w:unhideWhenUsed="0"/>
+    <w:lsdException w:name="Colorful Shading Accent 6" w:semiHidden="0" w:uiPriority="71" w:unhideWhenUsed="0"/>
+    <w:lsdException w:name="Colorful List Accent 6" w:semiHidden="0" w:uiPriority="72" w:unhideWhenUsed="0"/>
+    <w:lsdException w:name="Colorful Grid Accent 6" w:semiHidden="0" w:uiPriority="73" w:unhideWhenUsed="0"/>
+    <w:lsdException w:name="Subtle Emphasis" w:semiHidden="0" w:uiPriority="19" w:unhideWhenUsed="0" w:qFormat="1"/>
+    <w:lsdException w:name="Intense Emphasis" w:semiHidden="0" w:uiPriority="21" w:unhideWhenUsed="0" w:qFormat="1"/>
+    <w:lsdException w:name="Subtle Reference" w:semiHidden="0" w:uiPriority="31" w:unhideWhenUsed="0" w:qFormat="1"/>
+    <w:lsdException w:name="Intense Reference" w:semiHidden="0" w:uiPriority="32" w:unhideWhenUsed="0" w:qFormat="1"/>
+    <w:lsdException w:name="Book Title" w:semiHidden="0" w:uiPriority="33" w:unhideWhenUsed="0" w:qFormat="1"/>
+    <w:lsdException w:name="Bibliography" w:uiPriority="37"/>
+    <w:lsdException w:name="TOC Heading" w:uiPriority="39" w:qFormat="1"/>
   </w:latentStyles>
   <w:style w:type="paragraph" w:default="1" w:styleId="Normal">
     <w:name w:val="Normal"/>
+    <w:rsid w:val="00C219A7"/>
   </w:style>
   <w:style w:type="paragraph" w:styleId="Heading1">
     <w:name w:val="heading 1"/>
     <w:basedOn w:val="Normal"/>
     <w:next w:val="Normal"/>
+    <w:rsid w:val="00C219A7"/>
     <w:pPr>
       <w:keepNext/>
       <w:keepLines/>
@@ -9750,6 +8764,7 @@
     <w:name w:val="heading 2"/>
     <w:basedOn w:val="Normal"/>
     <w:next w:val="Normal"/>
+    <w:rsid w:val="00C219A7"/>
     <w:pPr>
       <w:keepNext/>
       <w:keepLines/>
@@ -9767,6 +8782,7 @@
     <w:name w:val="heading 3"/>
     <w:basedOn w:val="Normal"/>
     <w:next w:val="Normal"/>
+    <w:rsid w:val="00C219A7"/>
     <w:pPr>
       <w:keepNext/>
       <w:keepLines/>
@@ -9785,6 +8801,7 @@
     <w:name w:val="heading 4"/>
     <w:basedOn w:val="Normal"/>
     <w:next w:val="Normal"/>
+    <w:rsid w:val="00C219A7"/>
     <w:pPr>
       <w:keepNext/>
       <w:keepLines/>
@@ -9802,6 +8819,7 @@
     <w:name w:val="heading 5"/>
     <w:basedOn w:val="Normal"/>
     <w:next w:val="Normal"/>
+    <w:rsid w:val="00C219A7"/>
     <w:pPr>
       <w:keepNext/>
       <w:keepLines/>
@@ -9818,6 +8836,7 @@
     <w:name w:val="heading 6"/>
     <w:basedOn w:val="Normal"/>
     <w:next w:val="Normal"/>
+    <w:rsid w:val="00C219A7"/>
     <w:pPr>
       <w:keepNext/>
       <w:keepLines/>
@@ -9842,6 +8861,7 @@
     <w:uiPriority w:val="99"/>
     <w:semiHidden/>
     <w:unhideWhenUsed/>
+    <w:qFormat/>
     <w:tblPr>
       <w:tblInd w:w="0" w:type="dxa"/>
       <w:tblCellMar>
@@ -9862,6 +8882,7 @@
     <w:name w:val="Title"/>
     <w:basedOn w:val="Normal"/>
     <w:next w:val="Normal"/>
+    <w:rsid w:val="00C219A7"/>
     <w:pPr>
       <w:keepNext/>
       <w:keepLines/>
@@ -9876,6 +8897,7 @@
     <w:name w:val="Subtitle"/>
     <w:basedOn w:val="Normal"/>
     <w:next w:val="Normal"/>
+    <w:rsid w:val="00C219A7"/>
     <w:pPr>
       <w:keepNext/>
       <w:keepLines/>
@@ -9915,6 +8937,36 @@
       <w:color w:val="auto"/>
       <w:sz w:val="20"/>
       <w:lang w:eastAsia="en-US"/>
+    </w:rPr>
+  </w:style>
+  <w:style w:type="paragraph" w:styleId="BalloonText">
+    <w:name w:val="Balloon Text"/>
+    <w:basedOn w:val="Normal"/>
+    <w:link w:val="BalloonTextChar"/>
+    <w:uiPriority w:val="99"/>
+    <w:semiHidden/>
+    <w:unhideWhenUsed/>
+    <w:rsid w:val="000B3413"/>
+    <w:pPr>
+      <w:spacing w:line="240" w:lineRule="auto"/>
+    </w:pPr>
+    <w:rPr>
+      <w:rFonts w:ascii="Tahoma" w:hAnsi="Tahoma" w:cs="Tahoma"/>
+      <w:sz w:val="16"/>
+      <w:szCs w:val="16"/>
+    </w:rPr>
+  </w:style>
+  <w:style w:type="character" w:customStyle="1" w:styleId="BalloonTextChar">
+    <w:name w:val="Balloon Text Char"/>
+    <w:basedOn w:val="DefaultParagraphFont"/>
+    <w:link w:val="BalloonText"/>
+    <w:uiPriority w:val="99"/>
+    <w:semiHidden/>
+    <w:rsid w:val="000B3413"/>
+    <w:rPr>
+      <w:rFonts w:ascii="Tahoma" w:hAnsi="Tahoma" w:cs="Tahoma"/>
+      <w:sz w:val="16"/>
+      <w:szCs w:val="16"/>
     </w:rPr>
   </w:style>
 </w:styles>
@@ -9963,7 +9015,7 @@
     </a:clrScheme>
     <a:fontScheme name="Office">
       <a:majorFont>
-        <a:latin typeface="Calibri Light" panose="020F0302020204030204"/>
+        <a:latin typeface="Calibri Light"/>
         <a:ea typeface=""/>
         <a:cs typeface=""/>
         <a:font script="Jpan" typeface="ＭＳ ゴシック"/>
@@ -9998,7 +9050,7 @@
         <a:font script="Geor" typeface="Sylfaen"/>
       </a:majorFont>
       <a:minorFont>
-        <a:latin typeface="Calibri" panose="020F0502020204030204"/>
+        <a:latin typeface="Calibri"/>
         <a:ea typeface=""/>
         <a:cs typeface=""/>
         <a:font script="Jpan" typeface="ＭＳ 明朝"/>
@@ -10175,7 +9227,7 @@
   <a:extraClrSchemeLst/>
   <a:extLst>
     <a:ext uri="{05A4C25C-085E-4340-85A3-A5531E510DB2}">
-      <thm15:themeFamily xmlns:thm15="http://schemas.microsoft.com/office/thememl/2012/main" name="Office Theme" id="{62F939B6-93AF-4DB8-9C6B-D6C7DFDC589F}" vid="{4A3C46E8-61CC-4603-A589-7422A47A8E4A}"/>
+      <thm15:themeFamily xmlns:thm15="http://schemas.microsoft.com/office/thememl/2012/main" xmlns="" name="Office Theme" id="{62F939B6-93AF-4DB8-9C6B-D6C7DFDC589F}" vid="{4A3C46E8-61CC-4603-A589-7422A47A8E4A}"/>
     </a:ext>
   </a:extLst>
 </a:theme>

--- a/V0.5/MapleSyrup Developer Guide.docx
+++ b/V0.5/MapleSyrup Developer Guide.docx
@@ -2675,7 +2675,45 @@
         <w:rPr>
           <w:sz w:val="20"/>
         </w:rPr>
-        <w:t xml:space="preserve">This class holds vectors of Event objects that should be updated for the user to see after every command is executed. The Event objects are converted into a suitable viewing format. The UI gets this information from the </w:t>
+        <w:t xml:space="preserve">This class holds vectors of </w:t>
+      </w:r>
+      <w:r>
+        <w:rPr>
+          <w:color w:val="9900FF"/>
+          <w:sz w:val="20"/>
+        </w:rPr>
+        <w:t>Event</w:t>
+      </w:r>
+      <w:r>
+        <w:rPr>
+          <w:sz w:val="20"/>
+        </w:rPr>
+        <w:t xml:space="preserve"> </w:t>
+      </w:r>
+      <w:r>
+        <w:rPr>
+          <w:sz w:val="20"/>
+        </w:rPr>
+        <w:t xml:space="preserve">objects that should be updated for the user to see after every command is executed. The </w:t>
+      </w:r>
+      <w:r>
+        <w:rPr>
+          <w:color w:val="9900FF"/>
+          <w:sz w:val="20"/>
+        </w:rPr>
+        <w:t>Event</w:t>
+      </w:r>
+      <w:r>
+        <w:rPr>
+          <w:sz w:val="20"/>
+        </w:rPr>
+        <w:t xml:space="preserve"> </w:t>
+      </w:r>
+      <w:r>
+        <w:rPr>
+          <w:sz w:val="20"/>
+        </w:rPr>
+        <w:t xml:space="preserve">objects are converted into a suitable viewing format. The UI gets this information from the </w:t>
       </w:r>
       <w:r>
         <w:rPr>
@@ -3444,7 +3482,26 @@
         <w:rPr>
           <w:sz w:val="20"/>
         </w:rPr>
-        <w:t xml:space="preserve">The sequence for the user adding an event is shown here. </w:t>
+        <w:t xml:space="preserve">The sequence for the user adding an </w:t>
+      </w:r>
+      <w:r>
+        <w:rPr>
+          <w:color w:val="9900FF"/>
+          <w:sz w:val="20"/>
+        </w:rPr>
+        <w:t>Event</w:t>
+      </w:r>
+      <w:r>
+        <w:rPr>
+          <w:sz w:val="20"/>
+        </w:rPr>
+        <w:t xml:space="preserve"> </w:t>
+      </w:r>
+      <w:r>
+        <w:rPr>
+          <w:sz w:val="20"/>
+        </w:rPr>
+        <w:t xml:space="preserve">is shown here. </w:t>
       </w:r>
       <w:r>
         <w:rPr>
@@ -3648,6 +3705,32 @@
         <w:t>setAllEvents</w:t>
       </w:r>
       <w:proofErr w:type="spellEnd"/>
+      <w:r>
+        <w:rPr>
+          <w:sz w:val="20"/>
+        </w:rPr>
+        <w:t xml:space="preserve"> </w:t>
+      </w:r>
+      <w:r>
+        <w:rPr>
+          <w:sz w:val="20"/>
+        </w:rPr>
+        <w:t xml:space="preserve">(vector&lt;Event&gt;, vector&lt;Event&gt;, string, vector&lt;tm&gt;, </w:t>
+      </w:r>
+      <w:proofErr w:type="spellStart"/>
+      <w:r>
+        <w:rPr>
+          <w:sz w:val="20"/>
+        </w:rPr>
+        <w:t>int</w:t>
+      </w:r>
+      <w:proofErr w:type="spellEnd"/>
+      <w:r>
+        <w:rPr>
+          <w:sz w:val="20"/>
+        </w:rPr>
+        <w:t>, string)</w:t>
+      </w:r>
       <w:r>
         <w:rPr>
           <w:sz w:val="20"/>
@@ -4040,7 +4123,26 @@
         <w:rPr>
           <w:sz w:val="20"/>
         </w:rPr>
-        <w:t xml:space="preserve"> is the processing unit that converts the string of details that is sent to it into an Event format that can be read by </w:t>
+        <w:t xml:space="preserve"> is the processing unit that converts the string of details that is sent to it into an </w:t>
+      </w:r>
+      <w:r>
+        <w:rPr>
+          <w:color w:val="9900FF"/>
+          <w:sz w:val="20"/>
+        </w:rPr>
+        <w:t>Event</w:t>
+      </w:r>
+      <w:r>
+        <w:rPr>
+          <w:sz w:val="20"/>
+        </w:rPr>
+        <w:t xml:space="preserve"> </w:t>
+      </w:r>
+      <w:r>
+        <w:rPr>
+          <w:sz w:val="20"/>
+        </w:rPr>
+        <w:t xml:space="preserve">format that can be read by </w:t>
       </w:r>
       <w:r>
         <w:rPr>
@@ -4053,7 +4155,26 @@
         <w:rPr>
           <w:sz w:val="20"/>
         </w:rPr>
-        <w:t xml:space="preserve">. It has to identify all keywords within the string of details that indicate the dates, timings, importance and the event name and eventually to set up a fully completed Event with all its attributes determined. With the need to recognise different types of user input format of date and time and converting them to a single format understandable by the program, </w:t>
+        <w:t xml:space="preserve">. It has to identify all keywords within the string of details that indicate the dates, timings, importance and the event name and eventually to set up a fully completed </w:t>
+      </w:r>
+      <w:r>
+        <w:rPr>
+          <w:color w:val="9900FF"/>
+          <w:sz w:val="20"/>
+        </w:rPr>
+        <w:t>Event</w:t>
+      </w:r>
+      <w:r>
+        <w:rPr>
+          <w:sz w:val="20"/>
+        </w:rPr>
+        <w:t xml:space="preserve"> </w:t>
+      </w:r>
+      <w:r>
+        <w:rPr>
+          <w:sz w:val="20"/>
+        </w:rPr>
+        <w:t xml:space="preserve">with all its attributes determined. With the need to recognise different types of user input format of date and time and converting them to a single format understandable by the program, </w:t>
       </w:r>
       <w:proofErr w:type="spellStart"/>
       <w:r>
@@ -4309,7 +4430,26 @@
         <w:rPr>
           <w:sz w:val="20"/>
         </w:rPr>
-        <w:t xml:space="preserve"> to process, identify and organise the details into an Event format to be stored within </w:t>
+        <w:t xml:space="preserve"> to process, identify and organise the details into an </w:t>
+      </w:r>
+      <w:r>
+        <w:rPr>
+          <w:color w:val="9900FF"/>
+          <w:sz w:val="20"/>
+        </w:rPr>
+        <w:t>Event</w:t>
+      </w:r>
+      <w:r>
+        <w:rPr>
+          <w:sz w:val="20"/>
+        </w:rPr>
+        <w:t xml:space="preserve"> </w:t>
+      </w:r>
+      <w:r>
+        <w:rPr>
+          <w:sz w:val="20"/>
+        </w:rPr>
+        <w:t xml:space="preserve">format to be stored within </w:t>
       </w:r>
       <w:r>
         <w:rPr>

--- a/V0.5/MapleSyrup Developer Guide.docx
+++ b/V0.5/MapleSyrup Developer Guide.docx
@@ -1,46 +1,120 @@
 
 <file path=word/document.xml><?xml version="1.0" encoding="utf-8"?>
-<w:document xmlns:ve="http://schemas.openxmlformats.org/markup-compatibility/2006" xmlns:o="urn:schemas-microsoft-com:office:office" xmlns:r="http://schemas.openxmlformats.org/officeDocument/2006/relationships" xmlns:m="http://schemas.openxmlformats.org/officeDocument/2006/math" xmlns:v="urn:schemas-microsoft-com:vml" xmlns:wp="http://schemas.openxmlformats.org/drawingml/2006/wordprocessingDrawing" xmlns:w10="urn:schemas-microsoft-com:office:word" xmlns:w="http://schemas.openxmlformats.org/wordprocessingml/2006/main" xmlns:wne="http://schemas.microsoft.com/office/word/2006/wordml">
+<w:document xmlns:wpc="http://schemas.microsoft.com/office/word/2010/wordprocessingCanvas" xmlns:mc="http://schemas.openxmlformats.org/markup-compatibility/2006" xmlns:o="urn:schemas-microsoft-com:office:office" xmlns:r="http://schemas.openxmlformats.org/officeDocument/2006/relationships" xmlns:m="http://schemas.openxmlformats.org/officeDocument/2006/math" xmlns:v="urn:schemas-microsoft-com:vml" xmlns:wp14="http://schemas.microsoft.com/office/word/2010/wordprocessingDrawing" xmlns:wp="http://schemas.openxmlformats.org/drawingml/2006/wordprocessingDrawing" xmlns:w10="urn:schemas-microsoft-com:office:word" xmlns:w="http://schemas.openxmlformats.org/wordprocessingml/2006/main" xmlns:w14="http://schemas.microsoft.com/office/word/2010/wordml" xmlns:w15="http://schemas.microsoft.com/office/word/2012/wordml" xmlns:wpg="http://schemas.microsoft.com/office/word/2010/wordprocessingGroup" xmlns:wpi="http://schemas.microsoft.com/office/word/2010/wordprocessingInk" xmlns:wne="http://schemas.microsoft.com/office/word/2006/wordml" xmlns:wps="http://schemas.microsoft.com/office/word/2010/wordprocessingShape" mc:Ignorable="w14 w15 wp14">
   <w:background w:color="FFFFFF"/>
   <w:body>
     <w:p/>
     <w:p>
       <w:pPr>
         <w:jc w:val="center"/>
-      </w:pPr>
-      <w:proofErr w:type="spellStart"/>
-      <w:r>
-        <w:rPr>
-          <w:b/>
-          <w:sz w:val="48"/>
-          <w:highlight w:val="white"/>
-        </w:rPr>
-        <w:t>MapleSyrup</w:t>
-      </w:r>
-      <w:proofErr w:type="spellEnd"/>
-      <w:r>
-        <w:rPr>
-          <w:b/>
-          <w:sz w:val="48"/>
-          <w:highlight w:val="white"/>
-        </w:rPr>
-        <w:t xml:space="preserve"> Developer Guide</w:t>
-      </w:r>
+        <w:rPr>
+          <w:b/>
+          <w:sz w:val="96"/>
+          <w:szCs w:val="96"/>
+        </w:rPr>
+      </w:pPr>
+      <w:r>
+        <w:rPr>
+          <w:b/>
+          <w:sz w:val="96"/>
+          <w:szCs w:val="96"/>
+          <w:highlight w:val="white"/>
+        </w:rPr>
+        <w:t>MapleSyrup Developer Guide</w:t>
+      </w:r>
+    </w:p>
+    <w:p>
+      <w:pPr>
+        <w:jc w:val="center"/>
+      </w:pPr>
+    </w:p>
+    <w:p>
+      <w:pPr>
+        <w:jc w:val="center"/>
+      </w:pPr>
     </w:p>
     <w:p/>
     <w:p>
       <w:pPr>
-        <w:rPr>
-          <w:sz w:val="24"/>
-          <w:szCs w:val="24"/>
-        </w:rPr>
-      </w:pPr>
-      <w:r>
         <w:rPr>
           <w:rFonts w:eastAsia="Calibri"/>
           <w:sz w:val="24"/>
           <w:szCs w:val="24"/>
         </w:rPr>
+      </w:pPr>
+      <w:r>
+        <w:rPr>
+          <w:rFonts w:eastAsia="Calibri"/>
+          <w:sz w:val="24"/>
+          <w:szCs w:val="24"/>
+        </w:rPr>
+        <w:drawing>
+          <wp:inline distT="0" distB="0" distL="0" distR="0" wp14:anchorId="68CB5848" wp14:editId="5C069FD1">
+            <wp:extent cx="5943058" cy="3484605"/>
+            <wp:effectExtent l="0" t="0" r="0" b="0"/>
+            <wp:docPr id="3" name="Picture 3"/>
+            <wp:cNvGraphicFramePr>
+              <a:graphicFrameLocks xmlns:a="http://schemas.openxmlformats.org/drawingml/2006/main" noChangeAspect="1"/>
+            </wp:cNvGraphicFramePr>
+            <a:graphic xmlns:a="http://schemas.openxmlformats.org/drawingml/2006/main">
+              <a:graphicData uri="http://schemas.openxmlformats.org/drawingml/2006/picture">
+                <pic:pic xmlns:pic="http://schemas.openxmlformats.org/drawingml/2006/picture">
+                  <pic:nvPicPr>
+                    <pic:cNvPr id="4" name="Picture 3"/>
+                    <pic:cNvPicPr>
+                      <a:picLocks noChangeAspect="1"/>
+                    </pic:cNvPicPr>
+                  </pic:nvPicPr>
+                  <pic:blipFill>
+                    <a:blip r:embed="rId7">
+                      <a:extLst>
+                        <a:ext uri="{28A0092B-C50C-407E-A947-70E740481C1C}">
+                          <a14:useLocalDpi xmlns:a14="http://schemas.microsoft.com/office/drawing/2010/main" val="0"/>
+                        </a:ext>
+                      </a:extLst>
+                    </a:blip>
+                    <a:stretch>
+                      <a:fillRect/>
+                    </a:stretch>
+                  </pic:blipFill>
+                  <pic:spPr>
+                    <a:xfrm>
+                      <a:off x="0" y="0"/>
+                      <a:ext cx="5953395" cy="3490666"/>
+                    </a:xfrm>
+                    <a:prstGeom prst="rect">
+                      <a:avLst/>
+                    </a:prstGeom>
+                  </pic:spPr>
+                </pic:pic>
+              </a:graphicData>
+            </a:graphic>
+          </wp:inline>
+        </w:drawing>
+      </w:r>
+      <w:r>
+        <w:rPr>
+          <w:rFonts w:eastAsia="Calibri"/>
+          <w:sz w:val="24"/>
+          <w:szCs w:val="24"/>
+        </w:rPr>
+        <w:br w:type="page"/>
+      </w:r>
+    </w:p>
+    <w:p>
+      <w:pPr>
+        <w:rPr>
+          <w:sz w:val="24"/>
+          <w:szCs w:val="24"/>
+        </w:rPr>
+      </w:pPr>
+      <w:r>
+        <w:rPr>
+          <w:rFonts w:eastAsia="Calibri"/>
+          <w:sz w:val="24"/>
+          <w:szCs w:val="24"/>
+        </w:rPr>
+        <w:lastRenderedPageBreak/>
         <w:t>Table of Contents:</w:t>
       </w:r>
     </w:p>
@@ -66,7 +140,6 @@
         </w:rPr>
         <w:t xml:space="preserve">Introduction to </w:t>
       </w:r>
-      <w:proofErr w:type="spellStart"/>
       <w:r>
         <w:rPr>
           <w:rFonts w:eastAsia="Calibri"/>
@@ -76,7 +149,6 @@
         </w:rPr>
         <w:t>MapleSyrup</w:t>
       </w:r>
-      <w:proofErr w:type="spellEnd"/>
       <w:r>
         <w:rPr>
           <w:rFonts w:eastAsia="Calibri"/>
@@ -106,25 +178,7 @@
           <w:sz w:val="24"/>
           <w:szCs w:val="24"/>
         </w:rPr>
-        <w:t xml:space="preserve">About </w:t>
-      </w:r>
-      <w:proofErr w:type="spellStart"/>
-      <w:r>
-        <w:rPr>
-          <w:rFonts w:eastAsia="Calibri"/>
-          <w:sz w:val="24"/>
-          <w:szCs w:val="24"/>
-        </w:rPr>
-        <w:t>MapleSyrup</w:t>
-      </w:r>
-      <w:proofErr w:type="spellEnd"/>
-      <w:r>
-        <w:rPr>
-          <w:rFonts w:eastAsia="Calibri"/>
-          <w:sz w:val="24"/>
-          <w:szCs w:val="24"/>
-        </w:rPr>
-        <w:t xml:space="preserve">  . . . . . . . . . . . . . . . . . . . . . . . . . . . . . . . . . . . . . . . </w:t>
+        <w:t xml:space="preserve">About MapleSyrup  . . . . . . . . . . . . . . . . . . . . . . . . . . . . . . . . . . . . . . . </w:t>
       </w:r>
     </w:p>
     <w:p>
@@ -141,23 +195,13 @@
           <w:szCs w:val="24"/>
         </w:rPr>
       </w:pPr>
-      <w:proofErr w:type="spellStart"/>
       <w:r>
         <w:rPr>
           <w:rFonts w:eastAsia="Calibri"/>
           <w:sz w:val="24"/>
           <w:szCs w:val="24"/>
         </w:rPr>
-        <w:t>MapleSyrup</w:t>
-      </w:r>
-      <w:proofErr w:type="spellEnd"/>
-      <w:r>
-        <w:rPr>
-          <w:rFonts w:eastAsia="Calibri"/>
-          <w:sz w:val="24"/>
-          <w:szCs w:val="24"/>
-        </w:rPr>
-        <w:t xml:space="preserve"> Development  . . . . . . . . . . . . . . . . . . . . . . . . . . . . . . . . . </w:t>
+        <w:t xml:space="preserve">MapleSyrup Development  . . . . . . . . . . . . . . . . . . . . . . . . . . . . . . . . . </w:t>
       </w:r>
     </w:p>
     <w:p>
@@ -509,6 +553,8 @@
       <w:r>
         <w:br w:type="page"/>
       </w:r>
+      <w:bookmarkStart w:id="0" w:name="_GoBack"/>
+      <w:bookmarkEnd w:id="0"/>
     </w:p>
     <w:p>
       <w:pPr>
@@ -522,7 +568,6 @@
         <w:lastRenderedPageBreak/>
         <w:t xml:space="preserve">1. Introduction to </w:t>
       </w:r>
-      <w:proofErr w:type="spellStart"/>
       <w:r>
         <w:rPr>
           <w:b/>
@@ -531,7 +576,6 @@
         </w:rPr>
         <w:t>MapleSyrup</w:t>
       </w:r>
-      <w:proofErr w:type="spellEnd"/>
       <w:r>
         <w:rPr>
           <w:b/>
@@ -551,7 +595,6 @@
         </w:rPr>
         <w:t xml:space="preserve">Welcome to the </w:t>
       </w:r>
-      <w:proofErr w:type="spellStart"/>
       <w:r>
         <w:rPr>
           <w:i/>
@@ -559,14 +602,12 @@
         </w:rPr>
         <w:t>MapleSyrup</w:t>
       </w:r>
-      <w:proofErr w:type="spellEnd"/>
       <w:r>
         <w:rPr>
           <w:sz w:val="20"/>
         </w:rPr>
         <w:t xml:space="preserve"> Developer Guide! This guide is intended for developers and maintainers of </w:t>
       </w:r>
-      <w:proofErr w:type="spellStart"/>
       <w:r>
         <w:rPr>
           <w:i/>
@@ -574,7 +615,6 @@
         </w:rPr>
         <w:t>MapleSyrup</w:t>
       </w:r>
-      <w:proofErr w:type="spellEnd"/>
       <w:r>
         <w:rPr>
           <w:sz w:val="20"/>
@@ -618,7 +658,6 @@
         </w:rPr>
         <w:t xml:space="preserve">To familiarize you with the design and implementation of </w:t>
       </w:r>
-      <w:proofErr w:type="spellStart"/>
       <w:r>
         <w:rPr>
           <w:i/>
@@ -626,7 +665,6 @@
         </w:rPr>
         <w:t>MapleSyrup</w:t>
       </w:r>
-      <w:proofErr w:type="spellEnd"/>
       <w:r>
         <w:rPr>
           <w:sz w:val="20"/>
@@ -691,7 +729,6 @@
         </w:rPr>
         <w:t xml:space="preserve">1.1 About </w:t>
       </w:r>
-      <w:proofErr w:type="spellStart"/>
       <w:r>
         <w:rPr>
           <w:rFonts w:ascii="Calibri" w:eastAsia="Calibri" w:hAnsi="Calibri" w:cs="Calibri"/>
@@ -701,14 +738,12 @@
         </w:rPr>
         <w:t>MapleSyrup</w:t>
       </w:r>
-      <w:proofErr w:type="spellEnd"/>
-    </w:p>
-    <w:p>
-      <w:pPr>
-        <w:spacing w:line="360" w:lineRule="auto"/>
-        <w:jc w:val="both"/>
-      </w:pPr>
-      <w:proofErr w:type="spellStart"/>
+    </w:p>
+    <w:p>
+      <w:pPr>
+        <w:spacing w:line="360" w:lineRule="auto"/>
+        <w:jc w:val="both"/>
+      </w:pPr>
       <w:r>
         <w:rPr>
           <w:i/>
@@ -716,14 +751,12 @@
         </w:rPr>
         <w:t>MapleSyrup</w:t>
       </w:r>
-      <w:proofErr w:type="spellEnd"/>
       <w:r>
         <w:rPr>
           <w:sz w:val="20"/>
         </w:rPr>
         <w:t xml:space="preserve"> is a desktop task manager aimed at individuals who are comfortable with keyboard-based commands for rapid data entry and retrieval. </w:t>
       </w:r>
-      <w:proofErr w:type="spellStart"/>
       <w:r>
         <w:rPr>
           <w:i/>
@@ -731,7 +764,6 @@
         </w:rPr>
         <w:t>MapleSyrup</w:t>
       </w:r>
-      <w:proofErr w:type="spellEnd"/>
       <w:r>
         <w:rPr>
           <w:sz w:val="20"/>
@@ -754,7 +786,6 @@
         </w:rPr>
         <w:t xml:space="preserve">The basic functionality of </w:t>
       </w:r>
-      <w:proofErr w:type="spellStart"/>
       <w:r>
         <w:rPr>
           <w:i/>
@@ -762,7 +793,6 @@
         </w:rPr>
         <w:t>MapleSyrup</w:t>
       </w:r>
-      <w:proofErr w:type="spellEnd"/>
       <w:r>
         <w:rPr>
           <w:sz w:val="20"/>
@@ -847,7 +877,6 @@
         </w:rPr>
         <w:t xml:space="preserve">1.3 </w:t>
       </w:r>
-      <w:proofErr w:type="spellStart"/>
       <w:r>
         <w:rPr>
           <w:rFonts w:ascii="Calibri" w:eastAsia="Calibri" w:hAnsi="Calibri" w:cs="Calibri"/>
@@ -857,7 +886,6 @@
         </w:rPr>
         <w:t>MapleSyrup</w:t>
       </w:r>
-      <w:proofErr w:type="spellEnd"/>
       <w:r>
         <w:rPr>
           <w:rFonts w:ascii="Calibri" w:eastAsia="Calibri" w:hAnsi="Calibri" w:cs="Calibri"/>
@@ -871,81 +899,68 @@
       <w:pPr>
         <w:spacing w:line="360" w:lineRule="auto"/>
       </w:pPr>
-      <w:proofErr w:type="spellStart"/>
       <w:r>
         <w:rPr>
           <w:i/>
           <w:sz w:val="20"/>
         </w:rPr>
+        <w:t xml:space="preserve">MapleSyrup </w:t>
+      </w:r>
+      <w:r>
+        <w:rPr>
+          <w:sz w:val="20"/>
+        </w:rPr>
+        <w:t>is written in C++ programming language using Visual Studio 2012 (Professional). Hence, developers should be familiar with this programming language and developer software.</w:t>
+      </w:r>
+    </w:p>
+    <w:p>
+      <w:pPr>
+        <w:spacing w:line="360" w:lineRule="auto"/>
+      </w:pPr>
+    </w:p>
+    <w:p>
+      <w:pPr>
+        <w:spacing w:line="360" w:lineRule="auto"/>
+      </w:pPr>
+      <w:r>
+        <w:rPr>
+          <w:rFonts w:ascii="Calibri" w:eastAsia="Calibri" w:hAnsi="Calibri" w:cs="Calibri"/>
+          <w:b/>
+          <w:sz w:val="32"/>
+        </w:rPr>
+        <w:t>1.4 Development Environment</w:t>
+      </w:r>
+    </w:p>
+    <w:p>
+      <w:pPr>
+        <w:spacing w:line="360" w:lineRule="auto"/>
+      </w:pPr>
+      <w:r>
+        <w:rPr>
+          <w:sz w:val="20"/>
+        </w:rPr>
+        <w:t xml:space="preserve">The recommended execution environment for the default build of </w:t>
+      </w:r>
+      <w:r>
+        <w:rPr>
+          <w:i/>
+          <w:sz w:val="20"/>
+        </w:rPr>
         <w:t>MapleSyrup</w:t>
       </w:r>
-      <w:proofErr w:type="spellEnd"/>
+      <w:r>
+        <w:rPr>
+          <w:sz w:val="20"/>
+        </w:rPr>
+        <w:t xml:space="preserve"> is Windows 7 or newer. </w:t>
+      </w:r>
       <w:r>
         <w:rPr>
           <w:i/>
           <w:sz w:val="20"/>
         </w:rPr>
-        <w:t xml:space="preserve"> </w:t>
-      </w:r>
-      <w:r>
-        <w:rPr>
-          <w:sz w:val="20"/>
-        </w:rPr>
-        <w:t>is written in C++ programming language using Visual Studio 2012 (Professional). Hence, developers should be familiar with this programming language and developer software.</w:t>
-      </w:r>
-    </w:p>
-    <w:p>
-      <w:pPr>
-        <w:spacing w:line="360" w:lineRule="auto"/>
-      </w:pPr>
-    </w:p>
-    <w:p>
-      <w:pPr>
-        <w:spacing w:line="360" w:lineRule="auto"/>
-      </w:pPr>
-      <w:r>
-        <w:rPr>
-          <w:rFonts w:ascii="Calibri" w:eastAsia="Calibri" w:hAnsi="Calibri" w:cs="Calibri"/>
-          <w:b/>
-          <w:sz w:val="32"/>
-        </w:rPr>
-        <w:t>1.4 Development Environment</w:t>
-      </w:r>
-    </w:p>
-    <w:p>
-      <w:pPr>
-        <w:spacing w:line="360" w:lineRule="auto"/>
-      </w:pPr>
-      <w:r>
-        <w:rPr>
-          <w:sz w:val="20"/>
-        </w:rPr>
-        <w:t xml:space="preserve">The recommended execution environment for the default build of </w:t>
-      </w:r>
-      <w:proofErr w:type="spellStart"/>
-      <w:r>
-        <w:rPr>
-          <w:i/>
-          <w:sz w:val="20"/>
-        </w:rPr>
         <w:t>MapleSyrup</w:t>
       </w:r>
-      <w:proofErr w:type="spellEnd"/>
-      <w:r>
-        <w:rPr>
-          <w:sz w:val="20"/>
-        </w:rPr>
-        <w:t xml:space="preserve"> is Windows 7 or newer. </w:t>
-      </w:r>
-      <w:proofErr w:type="spellStart"/>
-      <w:r>
-        <w:rPr>
-          <w:i/>
-          <w:sz w:val="20"/>
-        </w:rPr>
-        <w:t>MapleSyrup</w:t>
-      </w:r>
-      <w:proofErr w:type="spellEnd"/>
       <w:r>
         <w:rPr>
           <w:sz w:val="20"/>
@@ -1108,33 +1123,11 @@
           <w:sz w:val="20"/>
         </w:rPr>
       </w:pPr>
-      <w:proofErr w:type="spellStart"/>
-      <w:r>
-        <w:rPr>
-          <w:sz w:val="20"/>
-        </w:rPr>
-        <w:t>MapleSyrup</w:t>
-      </w:r>
-      <w:proofErr w:type="spellEnd"/>
-      <w:r>
-        <w:rPr>
-          <w:sz w:val="20"/>
-        </w:rPr>
-        <w:t xml:space="preserve"> utilizes a transaction processing architecture style with 4 components. They are the UI, which is in charge of all user displays and interactions; Logic, which is responsible for the internal processing of commands; Parser, which is responsible for translating user input into understandable program commands; and Storage, which handles the reading and writing of the internal data to </w:t>
-      </w:r>
-      <w:proofErr w:type="spellStart"/>
-      <w:r>
-        <w:rPr>
-          <w:sz w:val="20"/>
-        </w:rPr>
-        <w:t>savefiles</w:t>
-      </w:r>
-      <w:proofErr w:type="spellEnd"/>
-      <w:r>
-        <w:rPr>
-          <w:sz w:val="20"/>
-        </w:rPr>
-        <w:t>. This is illustrated in the overall architecture diagram below.</w:t>
+      <w:r>
+        <w:rPr>
+          <w:sz w:val="20"/>
+        </w:rPr>
+        <w:t>MapleSyrup utilizes a transaction processing architecture style with 4 components. They are the UI, which is in charge of all user displays and interactions; Logic, which is responsible for the internal processing of commands; Parser, which is responsible for translating user input into understandable program commands; and Storage, which handles the reading and writing of the internal data to savefiles. This is illustrated in the overall architecture diagram below.</w:t>
       </w:r>
     </w:p>
     <w:p>
@@ -1160,49 +1153,27 @@
       <w:pPr>
         <w:spacing w:line="360" w:lineRule="auto"/>
       </w:pPr>
-      <w:proofErr w:type="spellStart"/>
-      <w:r>
-        <w:rPr>
-          <w:sz w:val="20"/>
-        </w:rPr>
-        <w:t>MapleSyrup</w:t>
-      </w:r>
-      <w:proofErr w:type="spellEnd"/>
-      <w:r>
-        <w:rPr>
-          <w:sz w:val="20"/>
-        </w:rPr>
-        <w:t xml:space="preserve"> is designed using the separation of concerns principle to achieve high cohesion. Lower levels have no knowledge of the higher level classes that depend upon their functionality, and each component has well-defined functionality with no functional overlap with each other.</w:t>
-      </w:r>
-    </w:p>
-    <w:p>
-      <w:pPr>
-        <w:spacing w:line="360" w:lineRule="auto"/>
-      </w:pPr>
-    </w:p>
-    <w:p>
-      <w:pPr>
-        <w:spacing w:line="360" w:lineRule="auto"/>
-      </w:pPr>
-      <w:r>
-        <w:rPr>
-          <w:sz w:val="20"/>
-        </w:rPr>
-        <w:t xml:space="preserve">Additionally, in implementing a command pattern, </w:t>
-      </w:r>
-      <w:proofErr w:type="spellStart"/>
-      <w:r>
-        <w:rPr>
-          <w:sz w:val="20"/>
-        </w:rPr>
-        <w:t>MapleSyrup</w:t>
-      </w:r>
-      <w:proofErr w:type="spellEnd"/>
-      <w:r>
-        <w:rPr>
-          <w:sz w:val="20"/>
-        </w:rPr>
-        <w:t xml:space="preserve"> also subscribes to the open-closed principle. The functionality of the program can be extended by implementing more commands to extend the virtual Command class, but without changing the source code.</w:t>
+      <w:r>
+        <w:rPr>
+          <w:sz w:val="20"/>
+        </w:rPr>
+        <w:t>MapleSyrup is designed using the separation of concerns principle to achieve high cohesion. Lower levels have no knowledge of the higher level classes that depend upon their functionality, and each component has well-defined functionality with no functional overlap with each other.</w:t>
+      </w:r>
+    </w:p>
+    <w:p>
+      <w:pPr>
+        <w:spacing w:line="360" w:lineRule="auto"/>
+      </w:pPr>
+    </w:p>
+    <w:p>
+      <w:pPr>
+        <w:spacing w:line="360" w:lineRule="auto"/>
+      </w:pPr>
+      <w:r>
+        <w:rPr>
+          <w:sz w:val="20"/>
+        </w:rPr>
+        <w:t>Additionally, in implementing a command pattern, MapleSyrup also subscribes to the open-closed principle. The functionality of the program can be extended by implementing more commands to extend the virtual Command class, but without changing the source code.</w:t>
       </w:r>
     </w:p>
     <w:p>
@@ -1350,10 +1321,10 @@
                     </pic:cNvPicPr>
                   </pic:nvPicPr>
                   <pic:blipFill>
-                    <a:blip r:embed="rId5" cstate="print">
+                    <a:blip r:embed="rId8" cstate="print">
                       <a:extLst>
                         <a:ext uri="{28A0092B-C50C-407E-A947-70E740481C1C}">
-                          <a14:useLocalDpi xmlns:a14="http://schemas.microsoft.com/office/drawing/2010/main" xmlns:wps="http://schemas.microsoft.com/office/word/2010/wordprocessingShape" xmlns:wpi="http://schemas.microsoft.com/office/word/2010/wordprocessingInk" xmlns:wpg="http://schemas.microsoft.com/office/word/2010/wordprocessingGroup" xmlns:w15="http://schemas.microsoft.com/office/word/2012/wordml" xmlns:w14="http://schemas.microsoft.com/office/word/2010/wordml" xmlns:w="http://schemas.openxmlformats.org/wordprocessingml/2006/main" xmlns:w10="urn:schemas-microsoft-com:office:word" xmlns:wp14="http://schemas.microsoft.com/office/word/2010/wordprocessingDrawing" xmlns:v="urn:schemas-microsoft-com:vml" xmlns:o="urn:schemas-microsoft-com:office:office" xmlns:mc="http://schemas.openxmlformats.org/markup-compatibility/2006" xmlns:wpc="http://schemas.microsoft.com/office/word/2010/wordprocessingCanvas" xmlns="" val="0"/>
+                          <a14:useLocalDpi xmlns:a14="http://schemas.microsoft.com/office/drawing/2010/main" val="0"/>
                         </a:ext>
                       </a:extLst>
                     </a:blip>
@@ -1418,7 +1389,7 @@
                     <pic:cNvPicPr preferRelativeResize="0"/>
                   </pic:nvPicPr>
                   <pic:blipFill>
-                    <a:blip r:embed="rId6" cstate="print"/>
+                    <a:blip r:embed="rId9" cstate="print"/>
                     <a:srcRect/>
                     <a:stretch>
                       <a:fillRect/>
@@ -1543,10 +1514,10 @@
                     <pic:cNvPicPr/>
                   </pic:nvPicPr>
                   <pic:blipFill>
-                    <a:blip r:embed="rId7" cstate="print">
+                    <a:blip r:embed="rId10" cstate="print">
                       <a:extLst>
                         <a:ext uri="{28A0092B-C50C-407E-A947-70E740481C1C}">
-                          <a14:useLocalDpi xmlns:a14="http://schemas.microsoft.com/office/drawing/2010/main" xmlns:wps="http://schemas.microsoft.com/office/word/2010/wordprocessingShape" xmlns:wpi="http://schemas.microsoft.com/office/word/2010/wordprocessingInk" xmlns:wpg="http://schemas.microsoft.com/office/word/2010/wordprocessingGroup" xmlns:w15="http://schemas.microsoft.com/office/word/2012/wordml" xmlns:w14="http://schemas.microsoft.com/office/word/2010/wordml" xmlns:w="http://schemas.openxmlformats.org/wordprocessingml/2006/main" xmlns:w10="urn:schemas-microsoft-com:office:word" xmlns:wp14="http://schemas.microsoft.com/office/word/2010/wordprocessingDrawing" xmlns:v="urn:schemas-microsoft-com:vml" xmlns:o="urn:schemas-microsoft-com:office:office" xmlns:mc="http://schemas.openxmlformats.org/markup-compatibility/2006" xmlns:wpc="http://schemas.microsoft.com/office/word/2010/wordprocessingCanvas" xmlns="" val="0"/>
+                          <a14:useLocalDpi xmlns:a14="http://schemas.microsoft.com/office/drawing/2010/main" val="0"/>
                         </a:ext>
                       </a:extLst>
                     </a:blip>
@@ -1626,109 +1597,84 @@
         <w:rPr>
           <w:sz w:val="20"/>
         </w:rPr>
-        <w:t xml:space="preserve"> adopts the concept of facade when crafting it’s </w:t>
-      </w:r>
-      <w:proofErr w:type="spellStart"/>
-      <w:r>
-        <w:rPr>
-          <w:sz w:val="20"/>
-        </w:rPr>
-        <w:t>implementations.Inputs</w:t>
-      </w:r>
-      <w:proofErr w:type="spellEnd"/>
-      <w:r>
-        <w:rPr>
-          <w:sz w:val="20"/>
-        </w:rPr>
-        <w:t xml:space="preserve"> from users converge to only 1 point - function </w:t>
-      </w:r>
-      <w:proofErr w:type="spellStart"/>
+        <w:t xml:space="preserve"> adopts the concept of facade when crafting it’s implementations.Inputs from users converge to only 1 point - function </w:t>
+      </w:r>
       <w:r>
         <w:rPr>
           <w:color w:val="FF0000"/>
           <w:sz w:val="20"/>
         </w:rPr>
-        <w:t>executeUserInput</w:t>
-      </w:r>
-      <w:proofErr w:type="spellEnd"/>
+        <w:t>executeUserInput()</w:t>
+      </w:r>
+      <w:r>
+        <w:rPr>
+          <w:color w:val="434343"/>
+          <w:sz w:val="20"/>
+        </w:rPr>
+        <w:t>.</w:t>
+      </w:r>
+      <w:r>
+        <w:rPr>
+          <w:sz w:val="20"/>
+        </w:rPr>
+        <w:t xml:space="preserve"> This function shields the back-end functions from the</w:t>
+      </w:r>
+      <w:r>
+        <w:rPr>
+          <w:b/>
+          <w:sz w:val="20"/>
+        </w:rPr>
+        <w:t xml:space="preserve"> </w:t>
+      </w:r>
+      <w:r>
+        <w:rPr>
+          <w:sz w:val="20"/>
+        </w:rPr>
+        <w:t>frontline components</w:t>
+      </w:r>
+      <w:r>
+        <w:rPr>
+          <w:b/>
+          <w:sz w:val="20"/>
+        </w:rPr>
+        <w:t>.</w:t>
+      </w:r>
+    </w:p>
+    <w:p>
+      <w:pPr>
+        <w:spacing w:line="360" w:lineRule="auto"/>
+      </w:pPr>
+    </w:p>
+    <w:p>
+      <w:pPr>
+        <w:spacing w:line="360" w:lineRule="auto"/>
+      </w:pPr>
+      <w:r>
+        <w:rPr>
+          <w:sz w:val="20"/>
+        </w:rPr>
+        <w:t xml:space="preserve">The </w:t>
+      </w:r>
       <w:r>
         <w:rPr>
           <w:color w:val="FF0000"/>
           <w:sz w:val="20"/>
         </w:rPr>
-        <w:t>()</w:t>
-      </w:r>
-      <w:r>
-        <w:rPr>
-          <w:color w:val="434343"/>
-          <w:sz w:val="20"/>
-        </w:rPr>
-        <w:t>.</w:t>
-      </w:r>
-      <w:r>
-        <w:rPr>
-          <w:sz w:val="20"/>
-        </w:rPr>
-        <w:t xml:space="preserve"> This function shields the back-end functions from the</w:t>
-      </w:r>
-      <w:r>
-        <w:rPr>
-          <w:b/>
-          <w:sz w:val="20"/>
-        </w:rPr>
-        <w:t xml:space="preserve"> </w:t>
-      </w:r>
-      <w:r>
-        <w:rPr>
-          <w:sz w:val="20"/>
-        </w:rPr>
-        <w:t>frontline components</w:t>
-      </w:r>
-      <w:r>
-        <w:rPr>
-          <w:b/>
-          <w:sz w:val="20"/>
-        </w:rPr>
-        <w:t>.</w:t>
-      </w:r>
-    </w:p>
-    <w:p>
-      <w:pPr>
-        <w:spacing w:line="360" w:lineRule="auto"/>
-      </w:pPr>
-    </w:p>
-    <w:p>
-      <w:pPr>
-        <w:spacing w:line="360" w:lineRule="auto"/>
-      </w:pPr>
-      <w:r>
-        <w:rPr>
-          <w:sz w:val="20"/>
-        </w:rPr>
-        <w:t xml:space="preserve">The </w:t>
+        <w:t xml:space="preserve">UI </w:t>
+      </w:r>
+      <w:r>
+        <w:rPr>
+          <w:sz w:val="20"/>
+        </w:rPr>
+        <w:t xml:space="preserve">architecture diagram with the intra and inter-classes dependencies is shown on the below. The important components of class </w:t>
       </w:r>
       <w:r>
         <w:rPr>
           <w:color w:val="FF0000"/>
           <w:sz w:val="20"/>
         </w:rPr>
-        <w:t xml:space="preserve">UI </w:t>
-      </w:r>
-      <w:r>
-        <w:rPr>
-          <w:sz w:val="20"/>
-        </w:rPr>
-        <w:t xml:space="preserve">architecture diagram with the intra and inter-classes dependencies is shown on the below. The important components of class </w:t>
-      </w:r>
-      <w:proofErr w:type="spellStart"/>
-      <w:r>
-        <w:rPr>
-          <w:color w:val="FF0000"/>
-          <w:sz w:val="20"/>
-        </w:rPr>
         <w:t>MapleSyrup</w:t>
       </w:r>
-      <w:proofErr w:type="spellEnd"/>
       <w:r>
         <w:rPr>
           <w:sz w:val="20"/>
@@ -1763,7 +1709,7 @@
                     <pic:cNvPicPr preferRelativeResize="0"/>
                   </pic:nvPicPr>
                   <pic:blipFill>
-                    <a:blip r:embed="rId8" cstate="print"/>
+                    <a:blip r:embed="rId11" cstate="print"/>
                     <a:srcRect/>
                     <a:stretch>
                       <a:fillRect/>
@@ -1840,60 +1786,26 @@
         </w:rPr>
         <w:t xml:space="preserve">interact with </w:t>
       </w:r>
-      <w:proofErr w:type="spellStart"/>
       <w:r>
         <w:rPr>
           <w:color w:val="FF0000"/>
           <w:sz w:val="20"/>
         </w:rPr>
-        <w:t>UICommandSuggestion</w:t>
-      </w:r>
-      <w:proofErr w:type="spellEnd"/>
+        <w:t xml:space="preserve">UICommandSuggestion, UIShow </w:t>
+      </w:r>
+      <w:r>
+        <w:rPr>
+          <w:color w:val="auto"/>
+          <w:sz w:val="20"/>
+        </w:rPr>
+        <w:t xml:space="preserve">and </w:t>
+      </w:r>
       <w:r>
         <w:rPr>
           <w:color w:val="FF0000"/>
           <w:sz w:val="20"/>
         </w:rPr>
-        <w:t xml:space="preserve">, </w:t>
-      </w:r>
-      <w:proofErr w:type="spellStart"/>
-      <w:r>
-        <w:rPr>
-          <w:color w:val="FF0000"/>
-          <w:sz w:val="20"/>
-        </w:rPr>
-        <w:t>UIShow</w:t>
-      </w:r>
-      <w:proofErr w:type="spellEnd"/>
-      <w:r>
-        <w:rPr>
-          <w:color w:val="FF0000"/>
-          <w:sz w:val="20"/>
-        </w:rPr>
-        <w:t xml:space="preserve"> </w:t>
-      </w:r>
-      <w:r>
-        <w:rPr>
-          <w:color w:val="auto"/>
-          <w:sz w:val="20"/>
-        </w:rPr>
-        <w:t xml:space="preserve">and </w:t>
-      </w:r>
-      <w:proofErr w:type="spellStart"/>
-      <w:r>
-        <w:rPr>
-          <w:color w:val="FF0000"/>
-          <w:sz w:val="20"/>
-        </w:rPr>
-        <w:t>UIHelp</w:t>
-      </w:r>
-      <w:proofErr w:type="spellEnd"/>
-      <w:r>
-        <w:rPr>
-          <w:color w:val="FF0000"/>
-          <w:sz w:val="20"/>
-        </w:rPr>
-        <w:t xml:space="preserve"> </w:t>
+        <w:t xml:space="preserve">UIHelp </w:t>
       </w:r>
       <w:r>
         <w:rPr>
@@ -2006,10 +1918,10 @@
                     <pic:cNvPicPr/>
                   </pic:nvPicPr>
                   <pic:blipFill>
-                    <a:blip r:embed="rId9" cstate="print">
+                    <a:blip r:embed="rId12" cstate="print">
                       <a:extLst>
                         <a:ext uri="{28A0092B-C50C-407E-A947-70E740481C1C}">
-                          <a14:useLocalDpi xmlns:a14="http://schemas.microsoft.com/office/drawing/2010/main" xmlns:wps="http://schemas.microsoft.com/office/word/2010/wordprocessingShape" xmlns:wpi="http://schemas.microsoft.com/office/word/2010/wordprocessingInk" xmlns:wpg="http://schemas.microsoft.com/office/word/2010/wordprocessingGroup" xmlns:w15="http://schemas.microsoft.com/office/word/2012/wordml" xmlns:w14="http://schemas.microsoft.com/office/word/2010/wordml" xmlns:w="http://schemas.openxmlformats.org/wordprocessingml/2006/main" xmlns:w10="urn:schemas-microsoft-com:office:word" xmlns:wp14="http://schemas.microsoft.com/office/word/2010/wordprocessingDrawing" xmlns:v="urn:schemas-microsoft-com:vml" xmlns:o="urn:schemas-microsoft-com:office:office" xmlns:mc="http://schemas.openxmlformats.org/markup-compatibility/2006" xmlns:wpc="http://schemas.microsoft.com/office/word/2010/wordprocessingCanvas" xmlns="" val="0"/>
+                          <a14:useLocalDpi xmlns:a14="http://schemas.microsoft.com/office/drawing/2010/main" val="0"/>
                         </a:ext>
                       </a:extLst>
                     </a:blip>
@@ -2069,43 +1981,32 @@
         </w:rPr>
         <w:t xml:space="preserve"> convert the input into a string to be passed to function </w:t>
       </w:r>
-      <w:proofErr w:type="spellStart"/>
       <w:r>
         <w:rPr>
           <w:color w:val="FF0000"/>
           <w:sz w:val="20"/>
         </w:rPr>
-        <w:t>executeUserInput</w:t>
-      </w:r>
-      <w:proofErr w:type="spellEnd"/>
+        <w:t>executeUserInput()</w:t>
+      </w:r>
+      <w:r>
+        <w:rPr>
+          <w:sz w:val="20"/>
+        </w:rPr>
+        <w:t xml:space="preserve"> of c</w:t>
+      </w:r>
+      <w:r>
+        <w:rPr>
+          <w:sz w:val="20"/>
+        </w:rPr>
+        <w:t xml:space="preserve">lass </w:t>
+      </w:r>
       <w:r>
         <w:rPr>
           <w:color w:val="FF0000"/>
           <w:sz w:val="20"/>
         </w:rPr>
-        <w:t>()</w:t>
-      </w:r>
-      <w:r>
-        <w:rPr>
-          <w:sz w:val="20"/>
-        </w:rPr>
-        <w:t xml:space="preserve"> of c</w:t>
-      </w:r>
-      <w:r>
-        <w:rPr>
-          <w:sz w:val="20"/>
-        </w:rPr>
-        <w:t xml:space="preserve">lass </w:t>
-      </w:r>
-      <w:proofErr w:type="spellStart"/>
-      <w:r>
-        <w:rPr>
-          <w:color w:val="FF0000"/>
-          <w:sz w:val="20"/>
-        </w:rPr>
         <w:t>MapleSyrup</w:t>
       </w:r>
-      <w:proofErr w:type="spellEnd"/>
       <w:r>
         <w:rPr>
           <w:sz w:val="20"/>
@@ -2193,10 +2094,10 @@
                     <pic:cNvPicPr/>
                   </pic:nvPicPr>
                   <pic:blipFill>
-                    <a:blip r:embed="rId10" cstate="print">
+                    <a:blip r:embed="rId13" cstate="print">
                       <a:extLst>
                         <a:ext uri="{28A0092B-C50C-407E-A947-70E740481C1C}">
-                          <a14:useLocalDpi xmlns:a14="http://schemas.microsoft.com/office/drawing/2010/main" xmlns:wps="http://schemas.microsoft.com/office/word/2010/wordprocessingShape" xmlns:wpi="http://schemas.microsoft.com/office/word/2010/wordprocessingInk" xmlns:wpg="http://schemas.microsoft.com/office/word/2010/wordprocessingGroup" xmlns:w15="http://schemas.microsoft.com/office/word/2012/wordml" xmlns:w14="http://schemas.microsoft.com/office/word/2010/wordml" xmlns:w="http://schemas.openxmlformats.org/wordprocessingml/2006/main" xmlns:w10="urn:schemas-microsoft-com:office:word" xmlns:wp14="http://schemas.microsoft.com/office/word/2010/wordprocessingDrawing" xmlns:v="urn:schemas-microsoft-com:vml" xmlns:o="urn:schemas-microsoft-com:office:office" xmlns:mc="http://schemas.openxmlformats.org/markup-compatibility/2006" xmlns:wpc="http://schemas.microsoft.com/office/word/2010/wordprocessingCanvas" xmlns="" val="0"/>
+                          <a14:useLocalDpi xmlns:a14="http://schemas.microsoft.com/office/drawing/2010/main" val="0"/>
                         </a:ext>
                       </a:extLst>
                     </a:blip>
@@ -2248,7 +2149,6 @@
         </w:rPr>
         <w:t xml:space="preserve"> component is </w:t>
       </w:r>
-      <w:proofErr w:type="spellStart"/>
       <w:r>
         <w:rPr>
           <w:color w:val="FF0000"/>
@@ -2256,26 +2156,11 @@
         </w:rPr>
         <w:t>MapleSyrup</w:t>
       </w:r>
-      <w:proofErr w:type="spellEnd"/>
-      <w:r>
-        <w:rPr>
-          <w:sz w:val="20"/>
-        </w:rPr>
-        <w:t xml:space="preserve">. It is responsible for the interaction between the back-end libraries and the user. It </w:t>
-      </w:r>
-      <w:proofErr w:type="spellStart"/>
-      <w:r>
-        <w:rPr>
-          <w:sz w:val="20"/>
-        </w:rPr>
-        <w:t>it</w:t>
-      </w:r>
-      <w:proofErr w:type="spellEnd"/>
-      <w:r>
-        <w:rPr>
-          <w:sz w:val="20"/>
-        </w:rPr>
-        <w:t xml:space="preserve"> being supported by another three classes within the </w:t>
+      <w:r>
+        <w:rPr>
+          <w:sz w:val="20"/>
+        </w:rPr>
+        <w:t xml:space="preserve">. It is responsible for the interaction between the back-end libraries and the user. It it being supported by another three classes within the </w:t>
       </w:r>
       <w:r>
         <w:rPr>
@@ -2290,7 +2175,6 @@
         </w:rPr>
         <w:t xml:space="preserve">component. These three classes act mainly as information storage and processor to </w:t>
       </w:r>
-      <w:proofErr w:type="spellStart"/>
       <w:r>
         <w:rPr>
           <w:color w:val="FF0000"/>
@@ -2298,7 +2182,6 @@
         </w:rPr>
         <w:t>Maplesyrup</w:t>
       </w:r>
-      <w:proofErr w:type="spellEnd"/>
       <w:r>
         <w:rPr>
           <w:sz w:val="20"/>
@@ -2328,10 +2211,10 @@
                     <pic:cNvPicPr/>
                   </pic:nvPicPr>
                   <pic:blipFill>
-                    <a:blip r:embed="rId11" cstate="print">
+                    <a:blip r:embed="rId14" cstate="print">
                       <a:extLst>
                         <a:ext uri="{28A0092B-C50C-407E-A947-70E740481C1C}">
-                          <a14:useLocalDpi xmlns:a14="http://schemas.microsoft.com/office/drawing/2010/main" xmlns:wps="http://schemas.microsoft.com/office/word/2010/wordprocessingShape" xmlns:wpi="http://schemas.microsoft.com/office/word/2010/wordprocessingInk" xmlns:wpg="http://schemas.microsoft.com/office/word/2010/wordprocessingGroup" xmlns:w15="http://schemas.microsoft.com/office/word/2012/wordml" xmlns:w14="http://schemas.microsoft.com/office/word/2010/wordml" xmlns:w="http://schemas.openxmlformats.org/wordprocessingml/2006/main" xmlns:w10="urn:schemas-microsoft-com:office:word" xmlns:wp14="http://schemas.microsoft.com/office/word/2010/wordprocessingDrawing" xmlns:v="urn:schemas-microsoft-com:vml" xmlns:o="urn:schemas-microsoft-com:office:office" xmlns:mc="http://schemas.openxmlformats.org/markup-compatibility/2006" xmlns:wpc="http://schemas.microsoft.com/office/word/2010/wordprocessingCanvas" xmlns="" val="0"/>
+                          <a14:useLocalDpi xmlns:a14="http://schemas.microsoft.com/office/drawing/2010/main" val="0"/>
                         </a:ext>
                       </a:extLst>
                     </a:blip>
@@ -2483,10 +2366,10 @@
                     <pic:cNvPicPr/>
                   </pic:nvPicPr>
                   <pic:blipFill rotWithShape="1">
-                    <a:blip r:embed="rId12" cstate="print">
+                    <a:blip r:embed="rId15" cstate="print">
                       <a:extLst>
                         <a:ext uri="{28A0092B-C50C-407E-A947-70E740481C1C}">
-                          <a14:useLocalDpi xmlns:a14="http://schemas.microsoft.com/office/drawing/2010/main" xmlns:wps="http://schemas.microsoft.com/office/word/2010/wordprocessingShape" xmlns:wpi="http://schemas.microsoft.com/office/word/2010/wordprocessingInk" xmlns:wpg="http://schemas.microsoft.com/office/word/2010/wordprocessingGroup" xmlns:w15="http://schemas.microsoft.com/office/word/2012/wordml" xmlns:w14="http://schemas.microsoft.com/office/word/2010/wordml" xmlns:w="http://schemas.openxmlformats.org/wordprocessingml/2006/main" xmlns:w10="urn:schemas-microsoft-com:office:word" xmlns:wp14="http://schemas.microsoft.com/office/word/2010/wordprocessingDrawing" xmlns:v="urn:schemas-microsoft-com:vml" xmlns:o="urn:schemas-microsoft-com:office:office" xmlns:mc="http://schemas.openxmlformats.org/markup-compatibility/2006" xmlns:wpc="http://schemas.microsoft.com/office/word/2010/wordprocessingCanvas" xmlns="" val="0"/>
+                          <a14:useLocalDpi xmlns:a14="http://schemas.microsoft.com/office/drawing/2010/main" val="0"/>
                         </a:ext>
                       </a:extLst>
                     </a:blip>
@@ -2506,7 +2389,7 @@
                     </a:ln>
                     <a:extLst>
                       <a:ext uri="{53640926-AAD7-44D8-BBD7-CCE9431645EC}">
-                        <a14:shadowObscured xmlns:a14="http://schemas.microsoft.com/office/drawing/2010/main" xmlns:wps="http://schemas.microsoft.com/office/word/2010/wordprocessingShape" xmlns:wpi="http://schemas.microsoft.com/office/word/2010/wordprocessingInk" xmlns:wpg="http://schemas.microsoft.com/office/word/2010/wordprocessingGroup" xmlns:w15="http://schemas.microsoft.com/office/word/2012/wordml" xmlns:w14="http://schemas.microsoft.com/office/word/2010/wordml" xmlns:w="http://schemas.openxmlformats.org/wordprocessingml/2006/main" xmlns:w10="urn:schemas-microsoft-com:office:word" xmlns:wp14="http://schemas.microsoft.com/office/word/2010/wordprocessingDrawing" xmlns:v="urn:schemas-microsoft-com:vml" xmlns:o="urn:schemas-microsoft-com:office:office" xmlns:mc="http://schemas.openxmlformats.org/markup-compatibility/2006" xmlns:wpc="http://schemas.microsoft.com/office/word/2010/wordprocessingCanvas" xmlns=""/>
+                        <a14:shadowObscured xmlns:a14="http://schemas.microsoft.com/office/drawing/2010/main"/>
                       </a:ext>
                     </a:extLst>
                   </pic:spPr>
@@ -2561,7 +2444,6 @@
         </w:rPr>
         <w:t xml:space="preserve">class can be considered the main class in the component. It is responsible for executing commands and updating the content that should be shown to the user via the </w:t>
       </w:r>
-      <w:proofErr w:type="spellStart"/>
       <w:r>
         <w:rPr>
           <w:color w:val="008F00"/>
@@ -2569,26 +2451,11 @@
         </w:rPr>
         <w:t>LogicUpdater</w:t>
       </w:r>
-      <w:proofErr w:type="spellEnd"/>
-      <w:r>
-        <w:rPr>
-          <w:sz w:val="20"/>
-        </w:rPr>
-        <w:t xml:space="preserve">. The main method invoked is </w:t>
-      </w:r>
-      <w:proofErr w:type="spellStart"/>
-      <w:r>
-        <w:rPr>
-          <w:sz w:val="20"/>
-        </w:rPr>
-        <w:t>executeUserInput</w:t>
-      </w:r>
-      <w:proofErr w:type="spellEnd"/>
-      <w:r>
-        <w:rPr>
-          <w:sz w:val="20"/>
-        </w:rPr>
-        <w:t xml:space="preserve">, which is called by the </w:t>
+      <w:r>
+        <w:rPr>
+          <w:sz w:val="20"/>
+        </w:rPr>
+        <w:t xml:space="preserve">. The main method invoked is executeUserInput, which is called by the </w:t>
       </w:r>
       <w:r>
         <w:rPr>
@@ -2624,10 +2491,10 @@
                     <pic:cNvPicPr/>
                   </pic:nvPicPr>
                   <pic:blipFill>
-                    <a:blip r:embed="rId13" cstate="print">
+                    <a:blip r:embed="rId16" cstate="print">
                       <a:extLst>
                         <a:ext uri="{28A0092B-C50C-407E-A947-70E740481C1C}">
-                          <a14:useLocalDpi xmlns:a14="http://schemas.microsoft.com/office/drawing/2010/main" xmlns:wps="http://schemas.microsoft.com/office/word/2010/wordprocessingShape" xmlns:wpi="http://schemas.microsoft.com/office/word/2010/wordprocessingInk" xmlns:wpg="http://schemas.microsoft.com/office/word/2010/wordprocessingGroup" xmlns:w15="http://schemas.microsoft.com/office/word/2012/wordml" xmlns:w14="http://schemas.microsoft.com/office/word/2010/wordml" xmlns:w="http://schemas.openxmlformats.org/wordprocessingml/2006/main" xmlns:w10="urn:schemas-microsoft-com:office:word" xmlns:wp14="http://schemas.microsoft.com/office/word/2010/wordprocessingDrawing" xmlns:v="urn:schemas-microsoft-com:vml" xmlns:o="urn:schemas-microsoft-com:office:office" xmlns:mc="http://schemas.openxmlformats.org/markup-compatibility/2006" xmlns:wpc="http://schemas.microsoft.com/office/word/2010/wordprocessingCanvas" xmlns="" val="0"/>
+                          <a14:useLocalDpi xmlns:a14="http://schemas.microsoft.com/office/drawing/2010/main" val="0"/>
                         </a:ext>
                       </a:extLst>
                     </a:blip>
@@ -2655,7 +2522,6 @@
       <w:pPr>
         <w:spacing w:line="360" w:lineRule="auto"/>
       </w:pPr>
-      <w:proofErr w:type="spellStart"/>
       <w:r>
         <w:rPr>
           <w:rFonts w:ascii="Calibri" w:eastAsia="Calibri" w:hAnsi="Calibri" w:cs="Calibri"/>
@@ -2665,7 +2531,6 @@
         <w:lastRenderedPageBreak/>
         <w:t>LogicUpdater</w:t>
       </w:r>
-      <w:proofErr w:type="spellEnd"/>
     </w:p>
     <w:p>
       <w:pPr>
@@ -2728,7 +2593,6 @@
         </w:rPr>
         <w:t xml:space="preserve">class, which in turn gets it from </w:t>
       </w:r>
-      <w:proofErr w:type="spellStart"/>
       <w:r>
         <w:rPr>
           <w:color w:val="008F00"/>
@@ -2736,7 +2600,6 @@
         </w:rPr>
         <w:t>LogicUpdater</w:t>
       </w:r>
-      <w:proofErr w:type="spellEnd"/>
       <w:r>
         <w:rPr>
           <w:sz w:val="20"/>
@@ -2774,10 +2637,10 @@
                     <pic:cNvPicPr/>
                   </pic:nvPicPr>
                   <pic:blipFill>
-                    <a:blip r:embed="rId14" cstate="print">
+                    <a:blip r:embed="rId17" cstate="print">
                       <a:extLst>
                         <a:ext uri="{28A0092B-C50C-407E-A947-70E740481C1C}">
-                          <a14:useLocalDpi xmlns:a14="http://schemas.microsoft.com/office/drawing/2010/main" xmlns:wps="http://schemas.microsoft.com/office/word/2010/wordprocessingShape" xmlns:wpi="http://schemas.microsoft.com/office/word/2010/wordprocessingInk" xmlns:wpg="http://schemas.microsoft.com/office/word/2010/wordprocessingGroup" xmlns:w15="http://schemas.microsoft.com/office/word/2012/wordml" xmlns:w14="http://schemas.microsoft.com/office/word/2010/wordml" xmlns:w="http://schemas.openxmlformats.org/wordprocessingml/2006/main" xmlns:w10="urn:schemas-microsoft-com:office:word" xmlns:wp14="http://schemas.microsoft.com/office/word/2010/wordprocessingDrawing" xmlns:v="urn:schemas-microsoft-com:vml" xmlns:o="urn:schemas-microsoft-com:office:office" xmlns:mc="http://schemas.openxmlformats.org/markup-compatibility/2006" xmlns:wpc="http://schemas.microsoft.com/office/word/2010/wordprocessingCanvas" xmlns="" val="0"/>
+                          <a14:useLocalDpi xmlns:a14="http://schemas.microsoft.com/office/drawing/2010/main" val="0"/>
                         </a:ext>
                       </a:extLst>
                     </a:blip>
@@ -2859,10 +2722,10 @@
                     <pic:cNvPicPr/>
                   </pic:nvPicPr>
                   <pic:blipFill>
-                    <a:blip r:embed="rId15" cstate="print">
+                    <a:blip r:embed="rId18" cstate="print">
                       <a:extLst>
                         <a:ext uri="{28A0092B-C50C-407E-A947-70E740481C1C}">
-                          <a14:useLocalDpi xmlns:a14="http://schemas.microsoft.com/office/drawing/2010/main" xmlns:wps="http://schemas.microsoft.com/office/word/2010/wordprocessingShape" xmlns:wpi="http://schemas.microsoft.com/office/word/2010/wordprocessingInk" xmlns:wpg="http://schemas.microsoft.com/office/word/2010/wordprocessingGroup" xmlns:w15="http://schemas.microsoft.com/office/word/2012/wordml" xmlns:w14="http://schemas.microsoft.com/office/word/2010/wordml" xmlns:w="http://schemas.openxmlformats.org/wordprocessingml/2006/main" xmlns:w10="urn:schemas-microsoft-com:office:word" xmlns:wp14="http://schemas.microsoft.com/office/word/2010/wordprocessingDrawing" xmlns:v="urn:schemas-microsoft-com:vml" xmlns:o="urn:schemas-microsoft-com:office:office" xmlns:mc="http://schemas.openxmlformats.org/markup-compatibility/2006" xmlns:wpc="http://schemas.microsoft.com/office/word/2010/wordprocessingCanvas" xmlns="" val="0"/>
+                          <a14:useLocalDpi xmlns:a14="http://schemas.microsoft.com/office/drawing/2010/main" val="0"/>
                         </a:ext>
                       </a:extLst>
                     </a:blip>
@@ -2909,35 +2772,7 @@
         <w:rPr>
           <w:sz w:val="20"/>
         </w:rPr>
-        <w:t xml:space="preserve">objects without being aware of what exactly is being executed. It has an </w:t>
-      </w:r>
-      <w:proofErr w:type="spellStart"/>
-      <w:r>
-        <w:rPr>
-          <w:sz w:val="20"/>
-        </w:rPr>
-        <w:t>undoStack</w:t>
-      </w:r>
-      <w:proofErr w:type="spellEnd"/>
-      <w:r>
-        <w:rPr>
-          <w:sz w:val="20"/>
-        </w:rPr>
-        <w:t xml:space="preserve"> and a </w:t>
-      </w:r>
-      <w:proofErr w:type="spellStart"/>
-      <w:r>
-        <w:rPr>
-          <w:sz w:val="20"/>
-        </w:rPr>
-        <w:t>redoStack</w:t>
-      </w:r>
-      <w:proofErr w:type="spellEnd"/>
-      <w:r>
-        <w:rPr>
-          <w:sz w:val="20"/>
-        </w:rPr>
-        <w:t xml:space="preserve"> that store undoable </w:t>
+        <w:t xml:space="preserve">objects without being aware of what exactly is being executed. It has an undoStack and a redoStack that store undoable </w:t>
       </w:r>
       <w:r>
         <w:rPr>
@@ -2950,21 +2785,7 @@
         <w:rPr>
           <w:sz w:val="20"/>
         </w:rPr>
-        <w:t xml:space="preserve">. This supports undo and redo functionality for </w:t>
-      </w:r>
-      <w:proofErr w:type="spellStart"/>
-      <w:r>
-        <w:rPr>
-          <w:sz w:val="20"/>
-        </w:rPr>
-        <w:t>MapleSyrup</w:t>
-      </w:r>
-      <w:proofErr w:type="spellEnd"/>
-      <w:r>
-        <w:rPr>
-          <w:sz w:val="20"/>
-        </w:rPr>
-        <w:t xml:space="preserve">. When </w:t>
+        <w:t xml:space="preserve">. This supports undo and redo functionality for MapleSyrup. When </w:t>
       </w:r>
       <w:r>
         <w:rPr>
@@ -2977,49 +2798,7 @@
         <w:rPr>
           <w:sz w:val="20"/>
         </w:rPr>
-        <w:t xml:space="preserve">are executed, they are pushed into the </w:t>
-      </w:r>
-      <w:proofErr w:type="spellStart"/>
-      <w:r>
-        <w:rPr>
-          <w:sz w:val="20"/>
-        </w:rPr>
-        <w:t>undoStack</w:t>
-      </w:r>
-      <w:proofErr w:type="spellEnd"/>
-      <w:r>
-        <w:rPr>
-          <w:sz w:val="20"/>
-        </w:rPr>
-        <w:t xml:space="preserve"> only if they are undoable and were executed properly. Similarly, when undo is called, the top element of the </w:t>
-      </w:r>
-      <w:proofErr w:type="spellStart"/>
-      <w:r>
-        <w:rPr>
-          <w:sz w:val="20"/>
-        </w:rPr>
-        <w:t>undoStack</w:t>
-      </w:r>
-      <w:proofErr w:type="spellEnd"/>
-      <w:r>
-        <w:rPr>
-          <w:sz w:val="20"/>
-        </w:rPr>
-        <w:t xml:space="preserve"> is popped and then pushed into the </w:t>
-      </w:r>
-      <w:proofErr w:type="spellStart"/>
-      <w:r>
-        <w:rPr>
-          <w:sz w:val="20"/>
-        </w:rPr>
-        <w:t>redoStack</w:t>
-      </w:r>
-      <w:proofErr w:type="spellEnd"/>
-      <w:r>
-        <w:rPr>
-          <w:sz w:val="20"/>
-        </w:rPr>
-        <w:t xml:space="preserve">. </w:t>
+        <w:t xml:space="preserve">are executed, they are pushed into the undoStack only if they are undoable and were executed properly. Similarly, when undo is called, the top element of the undoStack is popped and then pushed into the redoStack. </w:t>
       </w:r>
       <w:r>
         <w:rPr>
@@ -3032,35 +2811,7 @@
         <w:rPr>
           <w:sz w:val="20"/>
         </w:rPr>
-        <w:t xml:space="preserve">will call </w:t>
-      </w:r>
-      <w:proofErr w:type="spellStart"/>
-      <w:r>
-        <w:rPr>
-          <w:sz w:val="20"/>
-        </w:rPr>
-        <w:t>clearRedo</w:t>
-      </w:r>
-      <w:proofErr w:type="spellEnd"/>
-      <w:r>
-        <w:rPr>
-          <w:sz w:val="20"/>
-        </w:rPr>
-        <w:t xml:space="preserve"> to clear the </w:t>
-      </w:r>
-      <w:proofErr w:type="spellStart"/>
-      <w:r>
-        <w:rPr>
-          <w:sz w:val="20"/>
-        </w:rPr>
-        <w:t>redoStack</w:t>
-      </w:r>
-      <w:proofErr w:type="spellEnd"/>
-      <w:r>
-        <w:rPr>
-          <w:sz w:val="20"/>
-        </w:rPr>
-        <w:t xml:space="preserve"> every</w:t>
+        <w:t>will call clearRedo to clear the redoStack every</w:t>
       </w:r>
       <w:r>
         <w:rPr>
@@ -3171,10 +2922,10 @@
                     <pic:cNvPicPr/>
                   </pic:nvPicPr>
                   <pic:blipFill>
-                    <a:blip r:embed="rId16" cstate="print">
+                    <a:blip r:embed="rId19" cstate="print">
                       <a:extLst>
                         <a:ext uri="{28A0092B-C50C-407E-A947-70E740481C1C}">
-                          <a14:useLocalDpi xmlns:a14="http://schemas.microsoft.com/office/drawing/2010/main" xmlns:wps="http://schemas.microsoft.com/office/word/2010/wordprocessingShape" xmlns:wpi="http://schemas.microsoft.com/office/word/2010/wordprocessingInk" xmlns:wpg="http://schemas.microsoft.com/office/word/2010/wordprocessingGroup" xmlns:w15="http://schemas.microsoft.com/office/word/2012/wordml" xmlns:w14="http://schemas.microsoft.com/office/word/2010/wordml" xmlns:w="http://schemas.openxmlformats.org/wordprocessingml/2006/main" xmlns:w10="urn:schemas-microsoft-com:office:word" xmlns:wp14="http://schemas.microsoft.com/office/word/2010/wordprocessingDrawing" xmlns:v="urn:schemas-microsoft-com:vml" xmlns:o="urn:schemas-microsoft-com:office:office" xmlns:mc="http://schemas.openxmlformats.org/markup-compatibility/2006" xmlns:wpc="http://schemas.microsoft.com/office/word/2010/wordprocessingCanvas" xmlns="" val="0"/>
+                          <a14:useLocalDpi xmlns:a14="http://schemas.microsoft.com/office/drawing/2010/main" val="0"/>
                         </a:ext>
                       </a:extLst>
                     </a:blip>
@@ -3217,15 +2968,7 @@
         <w:rPr>
           <w:sz w:val="20"/>
         </w:rPr>
-        <w:t>Command is an abstract superclass class from which subclasses of actual Command objects can be implemented. This is in accordance with the command pattern. The most imp</w:t>
-      </w:r>
-      <w:bookmarkStart w:id="0" w:name="_GoBack"/>
-      <w:bookmarkEnd w:id="0"/>
-      <w:r>
-        <w:rPr>
-          <w:sz w:val="20"/>
-        </w:rPr>
-        <w:t>ortant virtual methods are execute and undo; the latter must be implemented by all undoable commands to achieve proper undo and redo functionality.</w:t>
+        <w:t>Command is an abstract superclass class from which subclasses of actual Command objects can be implemented. This is in accordance with the command pattern. The most important virtual methods are execute and undo; the latter must be implemented by all undoable commands to achieve proper undo and redo functionality.</w:t>
       </w:r>
     </w:p>
     <w:p>
@@ -3292,10 +3035,10 @@
                     <pic:cNvPicPr/>
                   </pic:nvPicPr>
                   <pic:blipFill>
-                    <a:blip r:embed="rId17" cstate="print">
+                    <a:blip r:embed="rId20" cstate="print">
                       <a:extLst>
                         <a:ext uri="{28A0092B-C50C-407E-A947-70E740481C1C}">
-                          <a14:useLocalDpi xmlns:a14="http://schemas.microsoft.com/office/drawing/2010/main" xmlns:wps="http://schemas.microsoft.com/office/word/2010/wordprocessingShape" xmlns:wpi="http://schemas.microsoft.com/office/word/2010/wordprocessingInk" xmlns:wpg="http://schemas.microsoft.com/office/word/2010/wordprocessingGroup" xmlns:w15="http://schemas.microsoft.com/office/word/2012/wordml" xmlns:w14="http://schemas.microsoft.com/office/word/2010/wordml" xmlns:w="http://schemas.openxmlformats.org/wordprocessingml/2006/main" xmlns:w10="urn:schemas-microsoft-com:office:word" xmlns:wp14="http://schemas.microsoft.com/office/word/2010/wordprocessingDrawing" xmlns:v="urn:schemas-microsoft-com:vml" xmlns:o="urn:schemas-microsoft-com:office:office" xmlns:mc="http://schemas.openxmlformats.org/markup-compatibility/2006" xmlns:wpc="http://schemas.microsoft.com/office/word/2010/wordprocessingCanvas" xmlns="" val="0"/>
+                          <a14:useLocalDpi xmlns:a14="http://schemas.microsoft.com/office/drawing/2010/main" val="0"/>
                         </a:ext>
                       </a:extLst>
                     </a:blip>
@@ -3442,10 +3185,10 @@
                     <pic:cNvPicPr/>
                   </pic:nvPicPr>
                   <pic:blipFill>
-                    <a:blip r:embed="rId18" cstate="print">
+                    <a:blip r:embed="rId21" cstate="print">
                       <a:extLst>
                         <a:ext uri="{28A0092B-C50C-407E-A947-70E740481C1C}">
-                          <a14:useLocalDpi xmlns:a14="http://schemas.microsoft.com/office/drawing/2010/main" xmlns:wps="http://schemas.microsoft.com/office/word/2010/wordprocessingShape" xmlns:wpi="http://schemas.microsoft.com/office/word/2010/wordprocessingInk" xmlns:wpg="http://schemas.microsoft.com/office/word/2010/wordprocessingGroup" xmlns:w15="http://schemas.microsoft.com/office/word/2012/wordml" xmlns:w14="http://schemas.microsoft.com/office/word/2010/wordml" xmlns:w="http://schemas.openxmlformats.org/wordprocessingml/2006/main" xmlns:w10="urn:schemas-microsoft-com:office:word" xmlns:wp14="http://schemas.microsoft.com/office/word/2010/wordprocessingDrawing" xmlns:v="urn:schemas-microsoft-com:vml" xmlns:o="urn:schemas-microsoft-com:office:office" xmlns:mc="http://schemas.openxmlformats.org/markup-compatibility/2006" xmlns:wpc="http://schemas.microsoft.com/office/word/2010/wordprocessingCanvas" xmlns="" val="0"/>
+                          <a14:useLocalDpi xmlns:a14="http://schemas.microsoft.com/office/drawing/2010/main" val="0"/>
                         </a:ext>
                       </a:extLst>
                     </a:blip>
@@ -3514,21 +3257,7 @@
         <w:rPr>
           <w:sz w:val="20"/>
         </w:rPr>
-        <w:t xml:space="preserve">will call </w:t>
-      </w:r>
-      <w:proofErr w:type="spellStart"/>
-      <w:r>
-        <w:rPr>
-          <w:sz w:val="20"/>
-        </w:rPr>
-        <w:t>executeUserInput</w:t>
-      </w:r>
-      <w:proofErr w:type="spellEnd"/>
-      <w:r>
-        <w:rPr>
-          <w:sz w:val="20"/>
-        </w:rPr>
-        <w:t xml:space="preserve"> with the original string entered by the user. This string is used to create a </w:t>
+        <w:t xml:space="preserve">will call executeUserInput with the original string entered by the user. This string is used to create a </w:t>
       </w:r>
       <w:r>
         <w:rPr>
@@ -3567,23 +3296,8 @@
         <w:rPr>
           <w:sz w:val="20"/>
         </w:rPr>
-        <w:t xml:space="preserve">getters. After getting the range of </w:t>
-      </w:r>
-      <w:proofErr w:type="spellStart"/>
-      <w:r>
-        <w:rPr>
-          <w:sz w:val="20"/>
-        </w:rPr>
-        <w:t>tms</w:t>
-      </w:r>
-      <w:proofErr w:type="spellEnd"/>
-      <w:r>
-        <w:rPr>
-          <w:sz w:val="20"/>
-        </w:rPr>
-        <w:t xml:space="preserve"> currently showing from </w:t>
-      </w:r>
-      <w:proofErr w:type="spellStart"/>
+        <w:t xml:space="preserve">getters. After getting the range of tms currently showing from </w:t>
+      </w:r>
       <w:r>
         <w:rPr>
           <w:color w:val="008F00"/>
@@ -3591,161 +3305,102 @@
         </w:rPr>
         <w:t>LogicUpdater</w:t>
       </w:r>
-      <w:proofErr w:type="spellEnd"/>
       <w:r>
         <w:rPr>
           <w:sz w:val="20"/>
         </w:rPr>
         <w:t xml:space="preserve">, an </w:t>
       </w:r>
-      <w:proofErr w:type="spellStart"/>
       <w:r>
         <w:rPr>
           <w:color w:val="008F00"/>
           <w:sz w:val="20"/>
         </w:rPr>
-        <w:t>AddCommand</w:t>
-      </w:r>
-      <w:proofErr w:type="spellEnd"/>
+        <w:t xml:space="preserve">AddCommand </w:t>
+      </w:r>
+      <w:r>
+        <w:rPr>
+          <w:sz w:val="20"/>
+        </w:rPr>
+        <w:t xml:space="preserve">is created. This is passed to </w:t>
+      </w:r>
       <w:r>
         <w:rPr>
           <w:color w:val="008F00"/>
           <w:sz w:val="20"/>
         </w:rPr>
+        <w:t xml:space="preserve">Executor </w:t>
+      </w:r>
+      <w:r>
+        <w:rPr>
+          <w:sz w:val="20"/>
+        </w:rPr>
+        <w:t xml:space="preserve">to execute. The resulting </w:t>
+      </w:r>
+      <w:r>
+        <w:rPr>
+          <w:color w:val="008F00"/>
+          <w:sz w:val="20"/>
+        </w:rPr>
+        <w:t xml:space="preserve">AddCommand </w:t>
+      </w:r>
+      <w:r>
+        <w:rPr>
+          <w:sz w:val="20"/>
+        </w:rPr>
+        <w:t>contains the required vector&lt;</w:t>
+      </w:r>
+      <w:r>
+        <w:rPr>
+          <w:color w:val="9900FF"/>
+          <w:sz w:val="20"/>
+        </w:rPr>
+        <w:t>Event</w:t>
+      </w:r>
+      <w:r>
+        <w:rPr>
+          <w:sz w:val="20"/>
+        </w:rPr>
+        <w:t xml:space="preserve">&gt; to update </w:t>
+      </w:r>
+      <w:r>
+        <w:rPr>
+          <w:color w:val="008F00"/>
+          <w:sz w:val="20"/>
+        </w:rPr>
+        <w:t>LogicUpdater</w:t>
+      </w:r>
+      <w:r>
+        <w:rPr>
+          <w:sz w:val="20"/>
+        </w:rPr>
+        <w:t>. This is done by callind setAllEvents</w:t>
+      </w:r>
+      <w:r>
+        <w:rPr>
+          <w:sz w:val="20"/>
+        </w:rPr>
         <w:t xml:space="preserve"> </w:t>
       </w:r>
       <w:r>
         <w:rPr>
           <w:sz w:val="20"/>
         </w:rPr>
-        <w:t xml:space="preserve">is created. This is passed to </w:t>
+        <w:t>(vector&lt;Event&gt;, vector&lt;Event&gt;, string, vector&lt;tm&gt;, int, string)</w:t>
+      </w:r>
+      <w:r>
+        <w:rPr>
+          <w:sz w:val="20"/>
+        </w:rPr>
+        <w:t xml:space="preserve"> in </w:t>
       </w:r>
       <w:r>
         <w:rPr>
           <w:color w:val="008F00"/>
           <w:sz w:val="20"/>
         </w:rPr>
-        <w:t xml:space="preserve">Executor </w:t>
-      </w:r>
-      <w:r>
-        <w:rPr>
-          <w:sz w:val="20"/>
-        </w:rPr>
-        <w:t xml:space="preserve">to execute. The resulting </w:t>
-      </w:r>
-      <w:proofErr w:type="spellStart"/>
-      <w:r>
-        <w:rPr>
-          <w:color w:val="008F00"/>
-          <w:sz w:val="20"/>
-        </w:rPr>
-        <w:t>AddCommand</w:t>
-      </w:r>
-      <w:proofErr w:type="spellEnd"/>
-      <w:r>
-        <w:rPr>
-          <w:color w:val="008F00"/>
-          <w:sz w:val="20"/>
-        </w:rPr>
-        <w:t xml:space="preserve"> </w:t>
-      </w:r>
-      <w:r>
-        <w:rPr>
-          <w:sz w:val="20"/>
-        </w:rPr>
-        <w:t>contains the required vector&lt;</w:t>
-      </w:r>
-      <w:r>
-        <w:rPr>
-          <w:color w:val="9900FF"/>
-          <w:sz w:val="20"/>
-        </w:rPr>
-        <w:t>Event</w:t>
-      </w:r>
-      <w:r>
-        <w:rPr>
-          <w:sz w:val="20"/>
-        </w:rPr>
-        <w:t xml:space="preserve">&gt; to update </w:t>
-      </w:r>
-      <w:proofErr w:type="spellStart"/>
-      <w:r>
-        <w:rPr>
-          <w:color w:val="008F00"/>
-          <w:sz w:val="20"/>
-        </w:rPr>
         <w:t>LogicUpdater</w:t>
       </w:r>
-      <w:proofErr w:type="spellEnd"/>
-      <w:r>
-        <w:rPr>
-          <w:sz w:val="20"/>
-        </w:rPr>
-        <w:t xml:space="preserve">. This is done by </w:t>
-      </w:r>
-      <w:proofErr w:type="spellStart"/>
-      <w:r>
-        <w:rPr>
-          <w:sz w:val="20"/>
-        </w:rPr>
-        <w:t>callind</w:t>
-      </w:r>
-      <w:proofErr w:type="spellEnd"/>
-      <w:r>
-        <w:rPr>
-          <w:sz w:val="20"/>
-        </w:rPr>
-        <w:t xml:space="preserve"> </w:t>
-      </w:r>
-      <w:proofErr w:type="spellStart"/>
-      <w:r>
-        <w:rPr>
-          <w:sz w:val="20"/>
-        </w:rPr>
-        <w:t>setAllEvents</w:t>
-      </w:r>
-      <w:proofErr w:type="spellEnd"/>
-      <w:r>
-        <w:rPr>
-          <w:sz w:val="20"/>
-        </w:rPr>
-        <w:t xml:space="preserve"> </w:t>
-      </w:r>
-      <w:r>
-        <w:rPr>
-          <w:sz w:val="20"/>
-        </w:rPr>
-        <w:t xml:space="preserve">(vector&lt;Event&gt;, vector&lt;Event&gt;, string, vector&lt;tm&gt;, </w:t>
-      </w:r>
-      <w:proofErr w:type="spellStart"/>
-      <w:r>
-        <w:rPr>
-          <w:sz w:val="20"/>
-        </w:rPr>
-        <w:t>int</w:t>
-      </w:r>
-      <w:proofErr w:type="spellEnd"/>
-      <w:r>
-        <w:rPr>
-          <w:sz w:val="20"/>
-        </w:rPr>
-        <w:t>, string)</w:t>
-      </w:r>
-      <w:r>
-        <w:rPr>
-          <w:sz w:val="20"/>
-        </w:rPr>
-        <w:t xml:space="preserve"> in </w:t>
-      </w:r>
-      <w:proofErr w:type="spellStart"/>
-      <w:r>
-        <w:rPr>
-          <w:color w:val="008F00"/>
-          <w:sz w:val="20"/>
-        </w:rPr>
-        <w:t>LogicUpdater</w:t>
-      </w:r>
-      <w:proofErr w:type="spellEnd"/>
       <w:r>
         <w:rPr>
           <w:sz w:val="20"/>
@@ -3868,9 +3523,127 @@
           <w:color w:val="0000FF"/>
           <w:sz w:val="20"/>
         </w:rPr>
+        <w:t xml:space="preserve"> InputStringSplit</w:t>
+      </w:r>
+      <w:r>
+        <w:rPr>
+          <w:sz w:val="20"/>
+        </w:rPr>
+        <w:t xml:space="preserve"> and </w:t>
+      </w:r>
+      <w:r>
+        <w:rPr>
+          <w:color w:val="0000FF"/>
+          <w:sz w:val="20"/>
+        </w:rPr>
+        <w:t>ParserProcessor</w:t>
+      </w:r>
+      <w:r>
+        <w:rPr>
+          <w:sz w:val="20"/>
+        </w:rPr>
+        <w:t xml:space="preserve"> objects to process the user input string.</w:t>
+      </w:r>
+    </w:p>
+    <w:p/>
+    <w:p>
+      <w:pPr>
+        <w:spacing w:line="360" w:lineRule="auto"/>
+        <w:jc w:val="both"/>
+      </w:pPr>
+      <w:r>
+        <w:rPr>
+          <w:rFonts w:ascii="Calibri" w:eastAsia="Calibri" w:hAnsi="Calibri" w:cs="Calibri"/>
+          <w:b/>
+          <w:sz w:val="32"/>
+        </w:rPr>
+        <w:t>Parser</w:t>
+      </w:r>
+    </w:p>
+    <w:p>
+      <w:pPr>
+        <w:spacing w:line="360" w:lineRule="auto"/>
+      </w:pPr>
+      <w:r>
+        <w:rPr>
+          <w:color w:val="0000FF"/>
+          <w:sz w:val="20"/>
+        </w:rPr>
+        <w:t xml:space="preserve">Parser </w:t>
+      </w:r>
+      <w:r>
+        <w:rPr>
+          <w:sz w:val="20"/>
+        </w:rPr>
+        <w:t xml:space="preserve">is the main object within the parsing unit that </w:t>
+      </w:r>
+      <w:r>
+        <w:rPr>
+          <w:color w:val="008F00"/>
+          <w:sz w:val="20"/>
+        </w:rPr>
+        <w:t>Logic</w:t>
+      </w:r>
+      <w:r>
+        <w:rPr>
+          <w:sz w:val="20"/>
+        </w:rPr>
         <w:t xml:space="preserve"> </w:t>
       </w:r>
-      <w:proofErr w:type="spellStart"/>
+      <w:r>
+        <w:rPr>
+          <w:sz w:val="20"/>
+        </w:rPr>
+        <w:t>invokes</w:t>
+      </w:r>
+      <w:r>
+        <w:rPr>
+          <w:sz w:val="20"/>
+        </w:rPr>
+        <w:t xml:space="preserve">. Therefore, it is required to hold all the information retrieved from the user input string, and organises them within its attributes to be read by </w:t>
+      </w:r>
+      <w:r>
+        <w:rPr>
+          <w:color w:val="008F00"/>
+          <w:sz w:val="20"/>
+        </w:rPr>
+        <w:t>Logic</w:t>
+      </w:r>
+      <w:r>
+        <w:rPr>
+          <w:sz w:val="20"/>
+        </w:rPr>
+        <w:t>.</w:t>
+      </w:r>
+      <w:r>
+        <w:t xml:space="preserve"> </w:t>
+      </w:r>
+      <w:r>
+        <w:rPr>
+          <w:sz w:val="20"/>
+        </w:rPr>
+        <w:t>In the parsing unit, it acts as the main control station.</w:t>
+      </w:r>
+    </w:p>
+    <w:p/>
+    <w:p>
+      <w:pPr>
+        <w:spacing w:line="360" w:lineRule="auto"/>
+        <w:jc w:val="both"/>
+      </w:pPr>
+      <w:r>
+        <w:rPr>
+          <w:rFonts w:ascii="Calibri" w:eastAsia="Calibri" w:hAnsi="Calibri" w:cs="Calibri"/>
+          <w:b/>
+          <w:sz w:val="32"/>
+        </w:rPr>
+        <w:t>InputStringSplit</w:t>
+      </w:r>
+    </w:p>
+    <w:p>
+      <w:pPr>
+        <w:spacing w:line="360" w:lineRule="auto"/>
+      </w:pPr>
       <w:r>
         <w:rPr>
           <w:color w:val="0000FF"/>
@@ -3878,43 +3651,98 @@
         </w:rPr>
         <w:t>InputStringSplit</w:t>
       </w:r>
-      <w:proofErr w:type="spellEnd"/>
-      <w:r>
-        <w:rPr>
-          <w:sz w:val="20"/>
-        </w:rPr>
-        <w:t xml:space="preserve"> and </w:t>
-      </w:r>
-      <w:proofErr w:type="spellStart"/>
+      <w:r>
+        <w:rPr>
+          <w:sz w:val="20"/>
+        </w:rPr>
+        <w:t xml:space="preserve"> is in charge of all the extracting, removing, and dissecting of the user input string to retrieve information like the intended command</w:t>
+      </w:r>
+      <w:r>
+        <w:rPr>
+          <w:sz w:val="20"/>
+        </w:rPr>
+        <w:t xml:space="preserve"> or</w:t>
+      </w:r>
+      <w:r>
+        <w:rPr>
+          <w:sz w:val="20"/>
+        </w:rPr>
+        <w:t xml:space="preserve"> the event name or index that the command is targeting</w:t>
+      </w:r>
+      <w:r>
+        <w:rPr>
+          <w:sz w:val="20"/>
+        </w:rPr>
+        <w:t>.</w:t>
+      </w:r>
+      <w:r>
+        <w:rPr>
+          <w:sz w:val="20"/>
+        </w:rPr>
+        <w:t xml:space="preserve"> </w:t>
+      </w:r>
+      <w:r>
+        <w:rPr>
+          <w:sz w:val="20"/>
+        </w:rPr>
+        <w:t>It then</w:t>
+      </w:r>
+      <w:r>
+        <w:rPr>
+          <w:sz w:val="20"/>
+        </w:rPr>
+        <w:t xml:space="preserve"> separates the additional details of the event from these information. </w:t>
+      </w:r>
+      <w:r>
+        <w:rPr>
+          <w:sz w:val="20"/>
+        </w:rPr>
+        <w:t>It does not interpret or process the retrieved information any further and</w:t>
+      </w:r>
+      <w:r>
+        <w:rPr>
+          <w:sz w:val="20"/>
+        </w:rPr>
+        <w:t xml:space="preserve"> only returns them to </w:t>
+      </w:r>
       <w:r>
         <w:rPr>
           <w:color w:val="0000FF"/>
           <w:sz w:val="20"/>
         </w:rPr>
+        <w:t>Parser</w:t>
+      </w:r>
+      <w:r>
+        <w:rPr>
+          <w:sz w:val="20"/>
+        </w:rPr>
+        <w:t>, who will decide</w:t>
+      </w:r>
+      <w:r>
+        <w:rPr>
+          <w:sz w:val="20"/>
+        </w:rPr>
+        <w:t xml:space="preserve"> the next course of action.</w:t>
+      </w:r>
+    </w:p>
+    <w:p>
+      <w:pPr>
+        <w:spacing w:line="360" w:lineRule="auto"/>
+      </w:pPr>
+    </w:p>
+    <w:p>
+      <w:pPr>
+        <w:spacing w:line="360" w:lineRule="auto"/>
+        <w:jc w:val="both"/>
+      </w:pPr>
+      <w:r>
+        <w:rPr>
+          <w:rFonts w:ascii="Calibri" w:eastAsia="Calibri" w:hAnsi="Calibri" w:cs="Calibri"/>
+          <w:b/>
+          <w:sz w:val="32"/>
+        </w:rPr>
         <w:t>ParserProcessor</w:t>
       </w:r>
-      <w:proofErr w:type="spellEnd"/>
-      <w:r>
-        <w:rPr>
-          <w:sz w:val="20"/>
-        </w:rPr>
-        <w:t xml:space="preserve"> objects to process the user input string.</w:t>
-      </w:r>
-    </w:p>
-    <w:p/>
-    <w:p>
-      <w:pPr>
-        <w:spacing w:line="360" w:lineRule="auto"/>
-        <w:jc w:val="both"/>
-      </w:pPr>
-      <w:r>
-        <w:rPr>
-          <w:rFonts w:ascii="Calibri" w:eastAsia="Calibri" w:hAnsi="Calibri" w:cs="Calibri"/>
-          <w:b/>
-          <w:sz w:val="32"/>
-        </w:rPr>
-        <w:t>Parser</w:t>
-      </w:r>
     </w:p>
     <w:p>
       <w:pPr>
@@ -3925,13 +3753,32 @@
           <w:color w:val="0000FF"/>
           <w:sz w:val="20"/>
         </w:rPr>
-        <w:t xml:space="preserve">Parser </w:t>
-      </w:r>
-      <w:r>
-        <w:rPr>
-          <w:sz w:val="20"/>
-        </w:rPr>
-        <w:t xml:space="preserve">is the main object within the parsing unit that </w:t>
+        <w:t>ParserProcessor</w:t>
+      </w:r>
+      <w:r>
+        <w:rPr>
+          <w:sz w:val="20"/>
+        </w:rPr>
+        <w:t xml:space="preserve"> is the processing unit that converts the string of details that is sent to it into an </w:t>
+      </w:r>
+      <w:r>
+        <w:rPr>
+          <w:color w:val="9900FF"/>
+          <w:sz w:val="20"/>
+        </w:rPr>
+        <w:t>Event</w:t>
+      </w:r>
+      <w:r>
+        <w:rPr>
+          <w:sz w:val="20"/>
+        </w:rPr>
+        <w:t xml:space="preserve"> </w:t>
+      </w:r>
+      <w:r>
+        <w:rPr>
+          <w:sz w:val="20"/>
+        </w:rPr>
+        <w:t xml:space="preserve">format that can be read by </w:t>
       </w:r>
       <w:r>
         <w:rPr>
@@ -3944,247 +3791,34 @@
         <w:rPr>
           <w:sz w:val="20"/>
         </w:rPr>
+        <w:t xml:space="preserve">. It has to identify all keywords within the string of details that indicate the dates, timings, importance and the event name and eventually to set up a fully completed </w:t>
+      </w:r>
+      <w:r>
+        <w:rPr>
+          <w:color w:val="9900FF"/>
+          <w:sz w:val="20"/>
+        </w:rPr>
+        <w:t>Event</w:t>
+      </w:r>
+      <w:r>
+        <w:rPr>
+          <w:sz w:val="20"/>
+        </w:rPr>
         <w:t xml:space="preserve"> </w:t>
       </w:r>
       <w:r>
         <w:rPr>
           <w:sz w:val="20"/>
         </w:rPr>
-        <w:t>invokes</w:t>
-      </w:r>
-      <w:r>
-        <w:rPr>
-          <w:sz w:val="20"/>
-        </w:rPr>
-        <w:t xml:space="preserve">. Therefore, it is required to hold all the information retrieved from the user input string, and organises them within its attributes to be read by </w:t>
-      </w:r>
-      <w:r>
-        <w:rPr>
-          <w:color w:val="008F00"/>
-          <w:sz w:val="20"/>
-        </w:rPr>
-        <w:t>Logic</w:t>
-      </w:r>
-      <w:r>
-        <w:rPr>
-          <w:sz w:val="20"/>
-        </w:rPr>
-        <w:t>.</w:t>
-      </w:r>
-      <w:r>
-        <w:t xml:space="preserve"> </w:t>
-      </w:r>
-      <w:r>
-        <w:rPr>
-          <w:sz w:val="20"/>
-        </w:rPr>
-        <w:t>In the parsing unit, it acts as the main control station.</w:t>
-      </w:r>
-    </w:p>
-    <w:p/>
-    <w:p>
-      <w:pPr>
-        <w:spacing w:line="360" w:lineRule="auto"/>
-        <w:jc w:val="both"/>
-      </w:pPr>
-      <w:proofErr w:type="spellStart"/>
-      <w:r>
-        <w:rPr>
-          <w:rFonts w:ascii="Calibri" w:eastAsia="Calibri" w:hAnsi="Calibri" w:cs="Calibri"/>
-          <w:b/>
-          <w:sz w:val="32"/>
-        </w:rPr>
-        <w:t>InputStringSplit</w:t>
-      </w:r>
-      <w:proofErr w:type="spellEnd"/>
-    </w:p>
-    <w:p>
-      <w:pPr>
-        <w:spacing w:line="360" w:lineRule="auto"/>
-      </w:pPr>
-      <w:proofErr w:type="spellStart"/>
+        <w:t xml:space="preserve">with all its attributes determined. With the need to recognise different types of user input format of date and time and converting them to a single format understandable by the program, </w:t>
+      </w:r>
       <w:r>
         <w:rPr>
           <w:color w:val="0000FF"/>
           <w:sz w:val="20"/>
         </w:rPr>
-        <w:t>InputStringSplit</w:t>
-      </w:r>
-      <w:proofErr w:type="spellEnd"/>
-      <w:r>
-        <w:rPr>
-          <w:sz w:val="20"/>
-        </w:rPr>
-        <w:t xml:space="preserve"> is in charge of all the extracting, removing, and dissecting of the user input string to retrieve information like the intended command</w:t>
-      </w:r>
-      <w:r>
-        <w:rPr>
-          <w:sz w:val="20"/>
-        </w:rPr>
-        <w:t xml:space="preserve"> or</w:t>
-      </w:r>
-      <w:r>
-        <w:rPr>
-          <w:sz w:val="20"/>
-        </w:rPr>
-        <w:t xml:space="preserve"> the event name or index that the command is targeting</w:t>
-      </w:r>
-      <w:r>
-        <w:rPr>
-          <w:sz w:val="20"/>
-        </w:rPr>
-        <w:t>.</w:t>
-      </w:r>
-      <w:r>
-        <w:rPr>
-          <w:sz w:val="20"/>
-        </w:rPr>
-        <w:t xml:space="preserve"> </w:t>
-      </w:r>
-      <w:r>
-        <w:rPr>
-          <w:sz w:val="20"/>
-        </w:rPr>
-        <w:t>It then</w:t>
-      </w:r>
-      <w:r>
-        <w:rPr>
-          <w:sz w:val="20"/>
-        </w:rPr>
-        <w:t xml:space="preserve"> separates the additional details of the event from these information. </w:t>
-      </w:r>
-      <w:r>
-        <w:rPr>
-          <w:sz w:val="20"/>
-        </w:rPr>
-        <w:t>It does not interpret or process the retrieved information any further and</w:t>
-      </w:r>
-      <w:r>
-        <w:rPr>
-          <w:sz w:val="20"/>
-        </w:rPr>
-        <w:t xml:space="preserve"> only returns them to </w:t>
-      </w:r>
-      <w:r>
-        <w:rPr>
-          <w:color w:val="0000FF"/>
-          <w:sz w:val="20"/>
-        </w:rPr>
-        <w:t>Parser</w:t>
-      </w:r>
-      <w:r>
-        <w:rPr>
-          <w:sz w:val="20"/>
-        </w:rPr>
-        <w:t>, who will decide</w:t>
-      </w:r>
-      <w:r>
-        <w:rPr>
-          <w:sz w:val="20"/>
-        </w:rPr>
-        <w:t xml:space="preserve"> the next course of action.</w:t>
-      </w:r>
-    </w:p>
-    <w:p>
-      <w:pPr>
-        <w:spacing w:line="360" w:lineRule="auto"/>
-      </w:pPr>
-    </w:p>
-    <w:p>
-      <w:pPr>
-        <w:spacing w:line="360" w:lineRule="auto"/>
-        <w:jc w:val="both"/>
-      </w:pPr>
-      <w:proofErr w:type="spellStart"/>
-      <w:r>
-        <w:rPr>
-          <w:rFonts w:ascii="Calibri" w:eastAsia="Calibri" w:hAnsi="Calibri" w:cs="Calibri"/>
-          <w:b/>
-          <w:sz w:val="32"/>
-        </w:rPr>
         <w:t>ParserProcessor</w:t>
       </w:r>
-      <w:proofErr w:type="spellEnd"/>
-    </w:p>
-    <w:p>
-      <w:pPr>
-        <w:spacing w:line="360" w:lineRule="auto"/>
-      </w:pPr>
-      <w:proofErr w:type="spellStart"/>
-      <w:r>
-        <w:rPr>
-          <w:color w:val="0000FF"/>
-          <w:sz w:val="20"/>
-        </w:rPr>
-        <w:t>ParserProcessor</w:t>
-      </w:r>
-      <w:proofErr w:type="spellEnd"/>
-      <w:r>
-        <w:rPr>
-          <w:sz w:val="20"/>
-        </w:rPr>
-        <w:t xml:space="preserve"> is the processing unit that converts the string of details that is sent to it into an </w:t>
-      </w:r>
-      <w:r>
-        <w:rPr>
-          <w:color w:val="9900FF"/>
-          <w:sz w:val="20"/>
-        </w:rPr>
-        <w:t>Event</w:t>
-      </w:r>
-      <w:r>
-        <w:rPr>
-          <w:sz w:val="20"/>
-        </w:rPr>
-        <w:t xml:space="preserve"> </w:t>
-      </w:r>
-      <w:r>
-        <w:rPr>
-          <w:sz w:val="20"/>
-        </w:rPr>
-        <w:t xml:space="preserve">format that can be read by </w:t>
-      </w:r>
-      <w:r>
-        <w:rPr>
-          <w:color w:val="008F00"/>
-          <w:sz w:val="20"/>
-        </w:rPr>
-        <w:t>Logic</w:t>
-      </w:r>
-      <w:r>
-        <w:rPr>
-          <w:sz w:val="20"/>
-        </w:rPr>
-        <w:t xml:space="preserve">. It has to identify all keywords within the string of details that indicate the dates, timings, importance and the event name and eventually to set up a fully completed </w:t>
-      </w:r>
-      <w:r>
-        <w:rPr>
-          <w:color w:val="9900FF"/>
-          <w:sz w:val="20"/>
-        </w:rPr>
-        <w:t>Event</w:t>
-      </w:r>
-      <w:r>
-        <w:rPr>
-          <w:sz w:val="20"/>
-        </w:rPr>
-        <w:t xml:space="preserve"> </w:t>
-      </w:r>
-      <w:r>
-        <w:rPr>
-          <w:sz w:val="20"/>
-        </w:rPr>
-        <w:t xml:space="preserve">with all its attributes determined. With the need to recognise different types of user input format of date and time and converting them to a single format understandable by the program, </w:t>
-      </w:r>
-      <w:proofErr w:type="spellStart"/>
-      <w:r>
-        <w:rPr>
-          <w:color w:val="0000FF"/>
-          <w:sz w:val="20"/>
-        </w:rPr>
-        <w:t>ParserProcessor</w:t>
-      </w:r>
-      <w:proofErr w:type="spellEnd"/>
       <w:r>
         <w:rPr>
           <w:sz w:val="20"/>
@@ -4231,10 +3865,10 @@
                     <pic:cNvPicPr/>
                   </pic:nvPicPr>
                   <pic:blipFill>
-                    <a:blip r:embed="rId19" cstate="print">
+                    <a:blip r:embed="rId22" cstate="print">
                       <a:extLst>
                         <a:ext uri="{28A0092B-C50C-407E-A947-70E740481C1C}">
-                          <a14:useLocalDpi xmlns:a14="http://schemas.microsoft.com/office/drawing/2010/main" xmlns:wps="http://schemas.microsoft.com/office/word/2010/wordprocessingShape" xmlns:wpi="http://schemas.microsoft.com/office/word/2010/wordprocessingInk" xmlns:wpg="http://schemas.microsoft.com/office/word/2010/wordprocessingGroup" xmlns:w15="http://schemas.microsoft.com/office/word/2012/wordml" xmlns:w14="http://schemas.microsoft.com/office/word/2010/wordml" xmlns:w="http://schemas.openxmlformats.org/wordprocessingml/2006/main" xmlns:w10="urn:schemas-microsoft-com:office:word" xmlns:wp14="http://schemas.microsoft.com/office/word/2010/wordprocessingDrawing" xmlns:v="urn:schemas-microsoft-com:vml" xmlns:o="urn:schemas-microsoft-com:office:office" xmlns:mc="http://schemas.openxmlformats.org/markup-compatibility/2006" xmlns:wpc="http://schemas.microsoft.com/office/word/2010/wordprocessingCanvas" xmlns="" val="0"/>
+                          <a14:useLocalDpi xmlns:a14="http://schemas.microsoft.com/office/drawing/2010/main" val="0"/>
                         </a:ext>
                       </a:extLst>
                     </a:blip>
@@ -4282,7 +3916,6 @@
         </w:rPr>
         <w:t xml:space="preserve"> object acts as a mediator, it dictates when the </w:t>
       </w:r>
-      <w:proofErr w:type="spellStart"/>
       <w:r>
         <w:rPr>
           <w:color w:val="0000FF"/>
@@ -4290,14 +3923,12 @@
         </w:rPr>
         <w:t>InputStringSplit</w:t>
       </w:r>
-      <w:proofErr w:type="spellEnd"/>
       <w:r>
         <w:rPr>
           <w:sz w:val="20"/>
         </w:rPr>
         <w:t xml:space="preserve"> and </w:t>
       </w:r>
-      <w:proofErr w:type="spellStart"/>
       <w:r>
         <w:rPr>
           <w:color w:val="0000FF"/>
@@ -4305,7 +3936,6 @@
         </w:rPr>
         <w:t>ParserProcessor</w:t>
       </w:r>
-      <w:proofErr w:type="spellEnd"/>
       <w:r>
         <w:rPr>
           <w:sz w:val="20"/>
@@ -4336,10 +3966,10 @@
                     <pic:cNvPicPr/>
                   </pic:nvPicPr>
                   <pic:blipFill>
-                    <a:blip r:embed="rId20" cstate="print">
+                    <a:blip r:embed="rId23" cstate="print">
                       <a:extLst>
                         <a:ext uri="{28A0092B-C50C-407E-A947-70E740481C1C}">
-                          <a14:useLocalDpi xmlns:a14="http://schemas.microsoft.com/office/drawing/2010/main" xmlns:wps="http://schemas.microsoft.com/office/word/2010/wordprocessingShape" xmlns:wpi="http://schemas.microsoft.com/office/word/2010/wordprocessingInk" xmlns:wpg="http://schemas.microsoft.com/office/word/2010/wordprocessingGroup" xmlns:w15="http://schemas.microsoft.com/office/word/2012/wordml" xmlns:w14="http://schemas.microsoft.com/office/word/2010/wordml" xmlns:w="http://schemas.openxmlformats.org/wordprocessingml/2006/main" xmlns:w10="urn:schemas-microsoft-com:office:word" xmlns:wp14="http://schemas.microsoft.com/office/word/2010/wordprocessingDrawing" xmlns:v="urn:schemas-microsoft-com:vml" xmlns:o="urn:schemas-microsoft-com:office:office" xmlns:mc="http://schemas.openxmlformats.org/markup-compatibility/2006" xmlns:wpc="http://schemas.microsoft.com/office/word/2010/wordprocessingCanvas" xmlns="" val="0"/>
+                          <a14:useLocalDpi xmlns:a14="http://schemas.microsoft.com/office/drawing/2010/main" val="0"/>
                         </a:ext>
                       </a:extLst>
                     </a:blip>
@@ -4387,7 +4017,6 @@
         </w:rPr>
         <w:t xml:space="preserve"> will first call </w:t>
       </w:r>
-      <w:proofErr w:type="spellStart"/>
       <w:r>
         <w:rPr>
           <w:color w:val="0000FF"/>
@@ -4395,14 +4024,12 @@
         </w:rPr>
         <w:t>InputStringSplit</w:t>
       </w:r>
-      <w:proofErr w:type="spellEnd"/>
       <w:r>
         <w:rPr>
           <w:sz w:val="20"/>
         </w:rPr>
         <w:t xml:space="preserve"> to extract the first word which will be considered as the command, and then checks it if it is a valid command. Depending on the command, it will call </w:t>
       </w:r>
-      <w:proofErr w:type="spellStart"/>
       <w:r>
         <w:rPr>
           <w:color w:val="0000FF"/>
@@ -4410,14 +4037,12 @@
         </w:rPr>
         <w:t>InputStringSplit</w:t>
       </w:r>
-      <w:proofErr w:type="spellEnd"/>
       <w:r>
         <w:rPr>
           <w:sz w:val="20"/>
         </w:rPr>
         <w:t xml:space="preserve"> again to extract the details from the input string, excluding the command, and then fragments the string into a vector of strings. Finally, based on the command, it will call </w:t>
       </w:r>
-      <w:proofErr w:type="spellStart"/>
       <w:r>
         <w:rPr>
           <w:color w:val="0000FF"/>
@@ -4425,7 +4050,6 @@
         </w:rPr>
         <w:t>ParserProcessor</w:t>
       </w:r>
-      <w:proofErr w:type="spellEnd"/>
       <w:r>
         <w:rPr>
           <w:sz w:val="20"/>
@@ -4620,7 +4244,6 @@
         </w:rPr>
         <w:t xml:space="preserve"> should pass through </w:t>
       </w:r>
-      <w:proofErr w:type="spellStart"/>
       <w:r>
         <w:rPr>
           <w:color w:val="E69138"/>
@@ -4628,7 +4251,6 @@
         </w:rPr>
         <w:t>EventFacade</w:t>
       </w:r>
-      <w:proofErr w:type="spellEnd"/>
       <w:r>
         <w:rPr>
           <w:sz w:val="20"/>
@@ -4660,7 +4282,6 @@
         </w:rPr>
         <w:t xml:space="preserve"> </w:t>
       </w:r>
-      <w:proofErr w:type="spellStart"/>
       <w:r>
         <w:rPr>
           <w:color w:val="E69138"/>
@@ -4668,7 +4289,6 @@
         </w:rPr>
         <w:t>EventFacade</w:t>
       </w:r>
-      <w:proofErr w:type="spellEnd"/>
       <w:r>
         <w:rPr>
           <w:sz w:val="20"/>
@@ -4688,7 +4308,6 @@
         </w:rPr>
         <w:t xml:space="preserve">  is composed of five classes, namely </w:t>
       </w:r>
-      <w:proofErr w:type="spellStart"/>
       <w:r>
         <w:rPr>
           <w:color w:val="E69138"/>
@@ -4696,14 +4315,12 @@
         </w:rPr>
         <w:t>EventFacade</w:t>
       </w:r>
-      <w:proofErr w:type="spellEnd"/>
       <w:r>
         <w:rPr>
           <w:sz w:val="20"/>
         </w:rPr>
         <w:t xml:space="preserve">, </w:t>
       </w:r>
-      <w:proofErr w:type="spellStart"/>
       <w:r>
         <w:rPr>
           <w:color w:val="E69138"/>
@@ -4711,14 +4328,12 @@
         </w:rPr>
         <w:t>EventModifier</w:t>
       </w:r>
-      <w:proofErr w:type="spellEnd"/>
       <w:r>
         <w:rPr>
           <w:sz w:val="20"/>
         </w:rPr>
         <w:t xml:space="preserve">, </w:t>
       </w:r>
-      <w:proofErr w:type="spellStart"/>
       <w:r>
         <w:rPr>
           <w:color w:val="E69138"/>
@@ -4726,14 +4341,12 @@
         </w:rPr>
         <w:t>EventSearch</w:t>
       </w:r>
-      <w:proofErr w:type="spellEnd"/>
       <w:r>
         <w:rPr>
           <w:sz w:val="20"/>
         </w:rPr>
         <w:t xml:space="preserve">, </w:t>
       </w:r>
-      <w:proofErr w:type="spellStart"/>
       <w:r>
         <w:rPr>
           <w:color w:val="E69138"/>
@@ -4741,14 +4354,12 @@
         </w:rPr>
         <w:t>EventOrganiser</w:t>
       </w:r>
-      <w:proofErr w:type="spellEnd"/>
       <w:r>
         <w:rPr>
           <w:sz w:val="20"/>
         </w:rPr>
         <w:t xml:space="preserve"> and </w:t>
       </w:r>
-      <w:proofErr w:type="spellStart"/>
       <w:r>
         <w:rPr>
           <w:color w:val="E69138"/>
@@ -4756,7 +4367,6 @@
         </w:rPr>
         <w:t>EventStorage</w:t>
       </w:r>
-      <w:proofErr w:type="spellEnd"/>
       <w:r>
         <w:rPr>
           <w:sz w:val="20"/>
@@ -4808,10 +4418,10 @@
                     <pic:cNvPicPr/>
                   </pic:nvPicPr>
                   <pic:blipFill>
-                    <a:blip r:embed="rId21" cstate="print">
+                    <a:blip r:embed="rId24" cstate="print">
                       <a:extLst>
                         <a:ext uri="{28A0092B-C50C-407E-A947-70E740481C1C}">
-                          <a14:useLocalDpi xmlns:a14="http://schemas.microsoft.com/office/drawing/2010/main" xmlns:wps="http://schemas.microsoft.com/office/word/2010/wordprocessingShape" xmlns:wpi="http://schemas.microsoft.com/office/word/2010/wordprocessingInk" xmlns:wpg="http://schemas.microsoft.com/office/word/2010/wordprocessingGroup" xmlns:w15="http://schemas.microsoft.com/office/word/2012/wordml" xmlns:w14="http://schemas.microsoft.com/office/word/2010/wordml" xmlns:w="http://schemas.openxmlformats.org/wordprocessingml/2006/main" xmlns:w10="urn:schemas-microsoft-com:office:word" xmlns:wp14="http://schemas.microsoft.com/office/word/2010/wordprocessingDrawing" xmlns:v="urn:schemas-microsoft-com:vml" xmlns:o="urn:schemas-microsoft-com:office:office" xmlns:mc="http://schemas.openxmlformats.org/markup-compatibility/2006" xmlns:wpc="http://schemas.microsoft.com/office/word/2010/wordprocessingCanvas" xmlns="" val="0"/>
+                          <a14:useLocalDpi xmlns:a14="http://schemas.microsoft.com/office/drawing/2010/main" val="0"/>
                         </a:ext>
                       </a:extLst>
                     </a:blip>
@@ -4846,7 +4456,6 @@
         <w:spacing w:line="360" w:lineRule="auto"/>
         <w:jc w:val="both"/>
       </w:pPr>
-      <w:proofErr w:type="spellStart"/>
       <w:r>
         <w:rPr>
           <w:rFonts w:ascii="Calibri" w:eastAsia="Calibri" w:hAnsi="Calibri" w:cs="Calibri"/>
@@ -4855,14 +4464,12 @@
         </w:rPr>
         <w:t>EventFacade</w:t>
       </w:r>
-      <w:proofErr w:type="spellEnd"/>
-    </w:p>
-    <w:p>
-      <w:pPr>
-        <w:spacing w:line="360" w:lineRule="auto"/>
-        <w:jc w:val="both"/>
-      </w:pPr>
-      <w:proofErr w:type="spellStart"/>
+    </w:p>
+    <w:p>
+      <w:pPr>
+        <w:spacing w:line="360" w:lineRule="auto"/>
+        <w:jc w:val="both"/>
+      </w:pPr>
       <w:r>
         <w:rPr>
           <w:color w:val="E69138"/>
@@ -4870,7 +4477,6 @@
         </w:rPr>
         <w:t>EventFacade</w:t>
       </w:r>
-      <w:proofErr w:type="spellEnd"/>
       <w:r>
         <w:rPr>
           <w:color w:val="FF9900"/>
@@ -4933,7 +4539,6 @@
         <w:spacing w:line="360" w:lineRule="auto"/>
         <w:jc w:val="both"/>
       </w:pPr>
-      <w:proofErr w:type="spellStart"/>
       <w:r>
         <w:rPr>
           <w:rFonts w:ascii="Calibri" w:eastAsia="Calibri" w:hAnsi="Calibri" w:cs="Calibri"/>
@@ -4943,14 +4548,12 @@
         <w:lastRenderedPageBreak/>
         <w:t>EventModifier</w:t>
       </w:r>
-      <w:proofErr w:type="spellEnd"/>
-    </w:p>
-    <w:p>
-      <w:pPr>
-        <w:spacing w:line="360" w:lineRule="auto"/>
-        <w:jc w:val="both"/>
-      </w:pPr>
-      <w:proofErr w:type="spellStart"/>
+    </w:p>
+    <w:p>
+      <w:pPr>
+        <w:spacing w:line="360" w:lineRule="auto"/>
+        <w:jc w:val="both"/>
+      </w:pPr>
       <w:r>
         <w:rPr>
           <w:color w:val="E69138"/>
@@ -4958,7 +4561,6 @@
         </w:rPr>
         <w:t>EventModifier</w:t>
       </w:r>
-      <w:proofErr w:type="spellEnd"/>
       <w:r>
         <w:rPr>
           <w:sz w:val="20"/>
@@ -4989,23 +4591,8 @@
         <w:rPr>
           <w:sz w:val="20"/>
         </w:rPr>
-        <w:t xml:space="preserve"> includes add, delete, edit, complete and </w:t>
-      </w:r>
-      <w:proofErr w:type="spellStart"/>
-      <w:r>
-        <w:rPr>
-          <w:sz w:val="20"/>
-        </w:rPr>
-        <w:t>uncomplete</w:t>
-      </w:r>
-      <w:proofErr w:type="spellEnd"/>
-      <w:r>
-        <w:rPr>
-          <w:sz w:val="20"/>
-        </w:rPr>
-        <w:t xml:space="preserve">. </w:t>
-      </w:r>
-      <w:proofErr w:type="spellStart"/>
+        <w:t xml:space="preserve"> includes add, delete, edit, complete and uncomplete. </w:t>
+      </w:r>
       <w:r>
         <w:rPr>
           <w:color w:val="E69138"/>
@@ -5013,14 +4600,12 @@
         </w:rPr>
         <w:t>EventModifier</w:t>
       </w:r>
-      <w:proofErr w:type="spellEnd"/>
       <w:r>
         <w:rPr>
           <w:sz w:val="20"/>
         </w:rPr>
         <w:t xml:space="preserve"> will simultaneously update </w:t>
       </w:r>
-      <w:proofErr w:type="spellStart"/>
       <w:r>
         <w:rPr>
           <w:color w:val="FF9900"/>
@@ -5028,14 +4613,12 @@
         </w:rPr>
         <w:t>EventStorage</w:t>
       </w:r>
-      <w:proofErr w:type="spellEnd"/>
       <w:r>
         <w:rPr>
           <w:sz w:val="20"/>
         </w:rPr>
         <w:t xml:space="preserve"> according. </w:t>
       </w:r>
-      <w:proofErr w:type="spellStart"/>
       <w:r>
         <w:rPr>
           <w:color w:val="E69138"/>
@@ -5043,14 +4626,12 @@
         </w:rPr>
         <w:t>EventModifier</w:t>
       </w:r>
-      <w:proofErr w:type="spellEnd"/>
       <w:r>
         <w:rPr>
           <w:sz w:val="20"/>
         </w:rPr>
         <w:t xml:space="preserve"> makes use of </w:t>
       </w:r>
-      <w:proofErr w:type="spellStart"/>
       <w:r>
         <w:rPr>
           <w:color w:val="E69138"/>
@@ -5058,7 +4639,6 @@
         </w:rPr>
         <w:t>EventSearch</w:t>
       </w:r>
-      <w:proofErr w:type="spellEnd"/>
       <w:r>
         <w:rPr>
           <w:sz w:val="20"/>
@@ -5090,7 +4670,6 @@
         </w:rPr>
         <w:t xml:space="preserve">from the internal storage and also </w:t>
       </w:r>
-      <w:proofErr w:type="spellStart"/>
       <w:r>
         <w:rPr>
           <w:color w:val="E69138"/>
@@ -5098,21 +4677,162 @@
         </w:rPr>
         <w:t>EventOrganiser</w:t>
       </w:r>
-      <w:proofErr w:type="spellEnd"/>
-      <w:r>
-        <w:rPr>
-          <w:sz w:val="20"/>
-        </w:rPr>
-        <w:t xml:space="preserve"> to format the </w:t>
-      </w:r>
-      <w:proofErr w:type="spellStart"/>
-      <w:r>
-        <w:rPr>
-          <w:sz w:val="20"/>
-        </w:rPr>
-        <w:t>modifiedEvent</w:t>
-      </w:r>
-      <w:proofErr w:type="spellEnd"/>
+      <w:r>
+        <w:rPr>
+          <w:sz w:val="20"/>
+        </w:rPr>
+        <w:t xml:space="preserve"> to format the modifiedEvent.</w:t>
+      </w:r>
+    </w:p>
+    <w:p>
+      <w:pPr>
+        <w:spacing w:line="360" w:lineRule="auto"/>
+        <w:jc w:val="both"/>
+      </w:pPr>
+    </w:p>
+    <w:p>
+      <w:pPr>
+        <w:spacing w:line="360" w:lineRule="auto"/>
+        <w:jc w:val="both"/>
+      </w:pPr>
+      <w:r>
+        <w:rPr>
+          <w:rFonts w:ascii="Calibri" w:eastAsia="Calibri" w:hAnsi="Calibri" w:cs="Calibri"/>
+          <w:b/>
+          <w:sz w:val="32"/>
+        </w:rPr>
+        <w:t>EventSearch</w:t>
+      </w:r>
+    </w:p>
+    <w:p>
+      <w:pPr>
+        <w:spacing w:line="360" w:lineRule="auto"/>
+        <w:jc w:val="both"/>
+      </w:pPr>
+      <w:r>
+        <w:rPr>
+          <w:color w:val="E69138"/>
+          <w:sz w:val="20"/>
+        </w:rPr>
+        <w:t>EventSearch</w:t>
+      </w:r>
+      <w:r>
+        <w:rPr>
+          <w:sz w:val="20"/>
+        </w:rPr>
+        <w:t xml:space="preserve"> is responsible for locating an </w:t>
+      </w:r>
+      <w:r>
+        <w:rPr>
+          <w:color w:val="9900FF"/>
+          <w:sz w:val="20"/>
+        </w:rPr>
+        <w:t>Event</w:t>
+      </w:r>
+      <w:r>
+        <w:rPr>
+          <w:sz w:val="20"/>
+        </w:rPr>
+        <w:t xml:space="preserve"> from </w:t>
+      </w:r>
+      <w:r>
+        <w:rPr>
+          <w:color w:val="E69138"/>
+          <w:sz w:val="20"/>
+        </w:rPr>
+        <w:t>EventStorage</w:t>
+      </w:r>
+      <w:r>
+        <w:rPr>
+          <w:sz w:val="20"/>
+        </w:rPr>
+        <w:t xml:space="preserve">. This class is used mainly by </w:t>
+      </w:r>
+      <w:r>
+        <w:rPr>
+          <w:color w:val="E69138"/>
+          <w:sz w:val="20"/>
+        </w:rPr>
+        <w:t>EventModifier</w:t>
+      </w:r>
+      <w:r>
+        <w:rPr>
+          <w:sz w:val="20"/>
+        </w:rPr>
+        <w:t xml:space="preserve"> to located the modifiedEvent. However, it can also be called by </w:t>
+      </w:r>
+      <w:r>
+        <w:rPr>
+          <w:color w:val="E69138"/>
+          <w:sz w:val="20"/>
+        </w:rPr>
+        <w:t>EventFacade</w:t>
+      </w:r>
+      <w:r>
+        <w:rPr>
+          <w:sz w:val="20"/>
+        </w:rPr>
+        <w:t xml:space="preserve"> if the external client requires a specific </w:t>
+      </w:r>
+      <w:r>
+        <w:rPr>
+          <w:color w:val="9900FF"/>
+          <w:sz w:val="20"/>
+        </w:rPr>
+        <w:t>Event</w:t>
+      </w:r>
+      <w:r>
+        <w:rPr>
+          <w:sz w:val="20"/>
+        </w:rPr>
+        <w:t xml:space="preserve">. For instance, when a search is called. </w:t>
+      </w:r>
+      <w:r>
+        <w:rPr>
+          <w:color w:val="E69138"/>
+          <w:sz w:val="20"/>
+        </w:rPr>
+        <w:t>EventSearch</w:t>
+      </w:r>
+      <w:r>
+        <w:rPr>
+          <w:sz w:val="20"/>
+        </w:rPr>
+        <w:t xml:space="preserve"> obtains the raw data from </w:t>
+      </w:r>
+      <w:r>
+        <w:rPr>
+          <w:color w:val="E69138"/>
+          <w:sz w:val="20"/>
+        </w:rPr>
+        <w:t>EventOrganiser</w:t>
+      </w:r>
+      <w:r>
+        <w:rPr>
+          <w:sz w:val="20"/>
+        </w:rPr>
+        <w:t xml:space="preserve"> after they are filtered. It also uses </w:t>
+      </w:r>
+      <w:r>
+        <w:rPr>
+          <w:color w:val="E69138"/>
+          <w:sz w:val="20"/>
+        </w:rPr>
+        <w:t>EventOrganiser</w:t>
+      </w:r>
+      <w:r>
+        <w:rPr>
+          <w:sz w:val="20"/>
+        </w:rPr>
+        <w:t xml:space="preserve"> to sort and format the </w:t>
+      </w:r>
+      <w:r>
+        <w:rPr>
+          <w:color w:val="9900FF"/>
+          <w:sz w:val="20"/>
+        </w:rPr>
+        <w:t>Event</w:t>
+      </w:r>
       <w:r>
         <w:rPr>
           <w:sz w:val="20"/>
@@ -5131,36 +4851,45 @@
         <w:spacing w:line="360" w:lineRule="auto"/>
         <w:jc w:val="both"/>
       </w:pPr>
-      <w:proofErr w:type="spellStart"/>
       <w:r>
         <w:rPr>
           <w:rFonts w:ascii="Calibri" w:eastAsia="Calibri" w:hAnsi="Calibri" w:cs="Calibri"/>
           <w:b/>
           <w:sz w:val="32"/>
         </w:rPr>
-        <w:t>EventSearch</w:t>
-      </w:r>
-      <w:proofErr w:type="spellEnd"/>
-    </w:p>
-    <w:p>
-      <w:pPr>
-        <w:spacing w:line="360" w:lineRule="auto"/>
-        <w:jc w:val="both"/>
-      </w:pPr>
-      <w:proofErr w:type="spellStart"/>
+        <w:t>EventOrganiser</w:t>
+      </w:r>
+    </w:p>
+    <w:p>
+      <w:pPr>
+        <w:spacing w:line="360" w:lineRule="auto"/>
+        <w:jc w:val="both"/>
+      </w:pPr>
       <w:r>
         <w:rPr>
           <w:color w:val="E69138"/>
           <w:sz w:val="20"/>
         </w:rPr>
-        <w:t>EventSearch</w:t>
-      </w:r>
-      <w:proofErr w:type="spellEnd"/>
-      <w:r>
-        <w:rPr>
-          <w:sz w:val="20"/>
-        </w:rPr>
-        <w:t xml:space="preserve"> is responsible for locating an </w:t>
+        <w:t>EventOrganiser</w:t>
+      </w:r>
+      <w:r>
+        <w:rPr>
+          <w:sz w:val="20"/>
+        </w:rPr>
+        <w:t xml:space="preserve"> is the only class that gets and sets Events with </w:t>
+      </w:r>
+      <w:r>
+        <w:rPr>
+          <w:color w:val="E69138"/>
+          <w:sz w:val="20"/>
+        </w:rPr>
+        <w:t>EventStorage</w:t>
+      </w:r>
+      <w:r>
+        <w:rPr>
+          <w:sz w:val="20"/>
+        </w:rPr>
+        <w:t xml:space="preserve"> and is responsible for the organisation and formatting of the </w:t>
       </w:r>
       <w:r>
         <w:rPr>
@@ -5173,9 +4902,27 @@
         <w:rPr>
           <w:sz w:val="20"/>
         </w:rPr>
-        <w:t xml:space="preserve"> from </w:t>
-      </w:r>
-      <w:proofErr w:type="spellStart"/>
+        <w:t xml:space="preserve">. There are 4 main types of organisation methods. Firstly, it gets </w:t>
+      </w:r>
+      <w:r>
+        <w:rPr>
+          <w:color w:val="9900FF"/>
+          <w:sz w:val="20"/>
+        </w:rPr>
+        <w:t>Event</w:t>
+      </w:r>
+      <w:r>
+        <w:rPr>
+          <w:sz w:val="20"/>
+        </w:rPr>
+        <w:t xml:space="preserve"> </w:t>
+      </w:r>
+      <w:r>
+        <w:rPr>
+          <w:sz w:val="20"/>
+        </w:rPr>
+        <w:t xml:space="preserve">from </w:t>
+      </w:r>
       <w:r>
         <w:rPr>
           <w:color w:val="E69138"/>
@@ -5183,703 +4930,356 @@
         </w:rPr>
         <w:t>EventStorage</w:t>
       </w:r>
-      <w:proofErr w:type="spellEnd"/>
-      <w:r>
-        <w:rPr>
-          <w:sz w:val="20"/>
-        </w:rPr>
-        <w:t xml:space="preserve">. This class is used mainly by </w:t>
-      </w:r>
-      <w:proofErr w:type="spellStart"/>
+      <w:r>
+        <w:rPr>
+          <w:sz w:val="20"/>
+        </w:rPr>
+        <w:t xml:space="preserve"> and filters them into 4 categories. Namely, current normal, current floating, completed normal and completed floating </w:t>
+      </w:r>
+      <w:r>
+        <w:rPr>
+          <w:color w:val="9900FF"/>
+          <w:sz w:val="20"/>
+        </w:rPr>
+        <w:t>Events</w:t>
+      </w:r>
+      <w:r>
+        <w:rPr>
+          <w:sz w:val="20"/>
+        </w:rPr>
+        <w:t xml:space="preserve">. These filtered results are used by the other Storage components. Secondly, it sorts the </w:t>
+      </w:r>
+      <w:r>
+        <w:rPr>
+          <w:color w:val="9900FF"/>
+          <w:sz w:val="20"/>
+        </w:rPr>
+        <w:t>Events</w:t>
+      </w:r>
+      <w:r>
+        <w:rPr>
+          <w:sz w:val="20"/>
+        </w:rPr>
+        <w:t xml:space="preserve"> according to date and time and separates them with a marker. Thirdly, show functions which retrieves and formats </w:t>
+      </w:r>
+      <w:r>
+        <w:rPr>
+          <w:color w:val="9900FF"/>
+          <w:sz w:val="20"/>
+        </w:rPr>
+        <w:t>Event</w:t>
+      </w:r>
+      <w:r>
+        <w:rPr>
+          <w:sz w:val="20"/>
+        </w:rPr>
+        <w:t xml:space="preserve"> </w:t>
+      </w:r>
+      <w:r>
+        <w:rPr>
+          <w:sz w:val="20"/>
+        </w:rPr>
+        <w:t xml:space="preserve">can be called by show(...)(). Lastly, it merges completed and uncompleted events and sets them in </w:t>
+      </w:r>
       <w:r>
         <w:rPr>
           <w:color w:val="E69138"/>
           <w:sz w:val="20"/>
         </w:rPr>
+        <w:t>EventStorage</w:t>
+      </w:r>
+      <w:r>
+        <w:rPr>
+          <w:sz w:val="20"/>
+        </w:rPr>
+        <w:t xml:space="preserve"> using the save(...)() method.</w:t>
+      </w:r>
+    </w:p>
+    <w:p>
+      <w:pPr>
+        <w:spacing w:line="360" w:lineRule="auto"/>
+        <w:jc w:val="both"/>
+      </w:pPr>
+    </w:p>
+    <w:p>
+      <w:pPr>
+        <w:spacing w:line="360" w:lineRule="auto"/>
+        <w:jc w:val="both"/>
+      </w:pPr>
+      <w:r>
+        <w:rPr>
+          <w:rFonts w:ascii="Calibri" w:eastAsia="Calibri" w:hAnsi="Calibri" w:cs="Calibri"/>
+          <w:b/>
+          <w:sz w:val="32"/>
+        </w:rPr>
+        <w:t>EventStorage</w:t>
+      </w:r>
+    </w:p>
+    <w:p>
+      <w:pPr>
+        <w:spacing w:line="360" w:lineRule="auto"/>
+        <w:jc w:val="both"/>
+      </w:pPr>
+      <w:r>
+        <w:rPr>
+          <w:color w:val="E69138"/>
+          <w:sz w:val="20"/>
+        </w:rPr>
+        <w:t>EventStorage</w:t>
+      </w:r>
+      <w:r>
+        <w:rPr>
+          <w:sz w:val="20"/>
+        </w:rPr>
+        <w:t xml:space="preserve"> is implemented with</w:t>
+      </w:r>
+      <w:r>
+        <w:rPr>
+          <w:sz w:val="20"/>
+        </w:rPr>
+        <w:t xml:space="preserve"> a singleton</w:t>
+      </w:r>
+      <w:r>
+        <w:rPr>
+          <w:sz w:val="20"/>
+        </w:rPr>
+        <w:t xml:space="preserve"> pattern</w:t>
+      </w:r>
+      <w:r>
+        <w:rPr>
+          <w:sz w:val="20"/>
+        </w:rPr>
+        <w:t xml:space="preserve"> as there can be only one instance of </w:t>
+      </w:r>
+      <w:r>
+        <w:rPr>
+          <w:color w:val="E69138"/>
+          <w:sz w:val="20"/>
+        </w:rPr>
+        <w:t>EventStorage</w:t>
+      </w:r>
+      <w:r>
+        <w:rPr>
+          <w:sz w:val="20"/>
+        </w:rPr>
+        <w:t xml:space="preserve"> at any time. This is to prevent read/write errors and data corruption. </w:t>
+      </w:r>
+      <w:r>
+        <w:rPr>
+          <w:color w:val="E69138"/>
+          <w:sz w:val="20"/>
+        </w:rPr>
+        <w:t>EventStorage</w:t>
+      </w:r>
+      <w:r>
+        <w:rPr>
+          <w:sz w:val="20"/>
+        </w:rPr>
+        <w:t xml:space="preserve"> store</w:t>
+      </w:r>
+      <w:r>
+        <w:rPr>
+          <w:sz w:val="20"/>
+        </w:rPr>
+        <w:t>s</w:t>
+      </w:r>
+      <w:r>
+        <w:rPr>
+          <w:sz w:val="20"/>
+        </w:rPr>
+        <w:t xml:space="preserve"> the internal data in 2 vector</w:t>
+      </w:r>
+      <w:r>
+        <w:rPr>
+          <w:sz w:val="20"/>
+        </w:rPr>
+        <w:t>s</w:t>
+      </w:r>
+      <w:r>
+        <w:rPr>
+          <w:sz w:val="20"/>
+        </w:rPr>
+        <w:t xml:space="preserve"> of </w:t>
+      </w:r>
+      <w:r>
+        <w:rPr>
+          <w:color w:val="9900FF"/>
+          <w:sz w:val="20"/>
+        </w:rPr>
+        <w:t>Event</w:t>
+      </w:r>
+      <w:r>
+        <w:rPr>
+          <w:sz w:val="20"/>
+        </w:rPr>
+        <w:t xml:space="preserve">. A read operation is performed during program start-up in order to read the saved information from an external text file. This function is provided by the startUpFiles() method and called by </w:t>
+      </w:r>
+      <w:r>
+        <w:rPr>
+          <w:color w:val="E69138"/>
+          <w:sz w:val="20"/>
+        </w:rPr>
+        <w:t>EventFacade</w:t>
+      </w:r>
+      <w:r>
+        <w:rPr>
+          <w:sz w:val="20"/>
+        </w:rPr>
+        <w:t xml:space="preserve">. On the other hand, </w:t>
+      </w:r>
+      <w:r>
+        <w:rPr>
+          <w:color w:val="ED7D31" w:themeColor="accent2"/>
+          <w:sz w:val="20"/>
+        </w:rPr>
+        <w:t>EventStorage</w:t>
+      </w:r>
+      <w:r>
+        <w:rPr>
+          <w:sz w:val="20"/>
+        </w:rPr>
+        <w:t xml:space="preserve"> will write to the text file each time an Event is modified. The method writeToFile() is called to save the content externally.</w:t>
+      </w:r>
+    </w:p>
+    <w:p>
+      <w:pPr>
+        <w:spacing w:line="360" w:lineRule="auto"/>
+        <w:jc w:val="both"/>
+      </w:pPr>
+    </w:p>
+    <w:p>
+      <w:pPr>
+        <w:spacing w:line="360" w:lineRule="auto"/>
+        <w:jc w:val="both"/>
+      </w:pPr>
+      <w:r>
+        <w:rPr>
+          <w:sz w:val="20"/>
+        </w:rPr>
+        <w:t xml:space="preserve">MapleSyrup stores the user’s </w:t>
+      </w:r>
+      <w:r>
+        <w:rPr>
+          <w:color w:val="9900FF"/>
+          <w:sz w:val="20"/>
+        </w:rPr>
+        <w:t>Event</w:t>
+      </w:r>
+      <w:r>
+        <w:rPr>
+          <w:sz w:val="20"/>
+        </w:rPr>
+        <w:t xml:space="preserve"> </w:t>
+      </w:r>
+      <w:r>
+        <w:rPr>
+          <w:sz w:val="20"/>
+        </w:rPr>
+        <w:t xml:space="preserve">in a human readable and modifiable plaintext file. This is for the benefit of advanced users, who may choose to directly modify the text file or transfer it to another computer. This process, however, runs the risk of the user modifying the text file to the extent that it is unable to be read by MapleSyrup. To address this issue, a backup file is written every time MapleSyrup </w:t>
+      </w:r>
+      <w:r>
+        <w:rPr>
+          <w:sz w:val="20"/>
+        </w:rPr>
+        <w:lastRenderedPageBreak/>
+        <w:t xml:space="preserve">successfully reads the current file upon start-up. In the case of any errors in reading the original save file, MapleSyrup will automatically switch to the backup and subsequently overwrite the original file. </w:t>
+      </w:r>
+    </w:p>
+    <w:p>
+      <w:pPr>
+        <w:spacing w:line="360" w:lineRule="auto"/>
+        <w:jc w:val="both"/>
+      </w:pPr>
+    </w:p>
+    <w:p>
+      <w:pPr>
+        <w:spacing w:line="360" w:lineRule="auto"/>
+        <w:jc w:val="both"/>
+      </w:pPr>
+      <w:r>
+        <w:rPr>
+          <w:sz w:val="20"/>
+        </w:rPr>
+        <w:t xml:space="preserve">A sample execution of adding an event in Storage is shown here in the sequence diagram. When </w:t>
+      </w:r>
+      <w:r>
+        <w:rPr>
+          <w:color w:val="E69138"/>
+          <w:sz w:val="20"/>
+        </w:rPr>
+        <w:t>EventFacade</w:t>
+      </w:r>
+      <w:r>
+        <w:rPr>
+          <w:sz w:val="20"/>
+        </w:rPr>
+        <w:t xml:space="preserve"> receives a commands from </w:t>
+      </w:r>
+      <w:r>
+        <w:rPr>
+          <w:color w:val="008F00"/>
+          <w:sz w:val="20"/>
+        </w:rPr>
+        <w:t>Logic</w:t>
+      </w:r>
+      <w:r>
+        <w:rPr>
+          <w:sz w:val="20"/>
+        </w:rPr>
+        <w:t xml:space="preserve">, it redirects the command addEvent() to </w:t>
+      </w:r>
+      <w:r>
+        <w:rPr>
+          <w:color w:val="F6B26B"/>
+          <w:sz w:val="20"/>
+        </w:rPr>
         <w:t>EventModifier</w:t>
       </w:r>
-      <w:proofErr w:type="spellEnd"/>
-      <w:r>
-        <w:rPr>
-          <w:sz w:val="20"/>
-        </w:rPr>
-        <w:t xml:space="preserve"> to located the </w:t>
-      </w:r>
-      <w:proofErr w:type="spellStart"/>
-      <w:r>
-        <w:rPr>
-          <w:sz w:val="20"/>
-        </w:rPr>
-        <w:t>modifiedEvent</w:t>
-      </w:r>
-      <w:proofErr w:type="spellEnd"/>
-      <w:r>
-        <w:rPr>
-          <w:sz w:val="20"/>
-        </w:rPr>
-        <w:t xml:space="preserve">. However, it can also be called by </w:t>
-      </w:r>
-      <w:proofErr w:type="spellStart"/>
+      <w:r>
+        <w:rPr>
+          <w:sz w:val="20"/>
+        </w:rPr>
+        <w:t xml:space="preserve"> which executes add(newEvent). The function will check if the event is a floating event or normal </w:t>
+      </w:r>
+      <w:r>
+        <w:rPr>
+          <w:color w:val="9900FF"/>
+          <w:sz w:val="20"/>
+        </w:rPr>
+        <w:t>Event</w:t>
+      </w:r>
+      <w:r>
+        <w:rPr>
+          <w:sz w:val="20"/>
+        </w:rPr>
+        <w:t xml:space="preserve"> </w:t>
+      </w:r>
+      <w:r>
+        <w:rPr>
+          <w:sz w:val="20"/>
+        </w:rPr>
+        <w:t xml:space="preserve">and proceed to retrieve the existing vector of </w:t>
+      </w:r>
+      <w:r>
+        <w:rPr>
+          <w:color w:val="9900FF"/>
+          <w:sz w:val="20"/>
+        </w:rPr>
+        <w:t>Events</w:t>
+      </w:r>
+      <w:r>
+        <w:rPr>
+          <w:sz w:val="20"/>
+        </w:rPr>
+        <w:t xml:space="preserve">, push the new event in and save it into </w:t>
+      </w:r>
       <w:r>
         <w:rPr>
           <w:color w:val="E69138"/>
           <w:sz w:val="20"/>
         </w:rPr>
-        <w:t>EventFacade</w:t>
-      </w:r>
-      <w:proofErr w:type="spellEnd"/>
-      <w:r>
-        <w:rPr>
-          <w:sz w:val="20"/>
-        </w:rPr>
-        <w:t xml:space="preserve"> if the external client requires a specific </w:t>
-      </w:r>
-      <w:r>
-        <w:rPr>
-          <w:color w:val="9900FF"/>
-          <w:sz w:val="20"/>
-        </w:rPr>
-        <w:t>Event</w:t>
-      </w:r>
-      <w:r>
-        <w:rPr>
-          <w:sz w:val="20"/>
-        </w:rPr>
-        <w:t xml:space="preserve">. For instance, when a search is called. </w:t>
-      </w:r>
-      <w:proofErr w:type="spellStart"/>
-      <w:r>
-        <w:rPr>
-          <w:color w:val="E69138"/>
-          <w:sz w:val="20"/>
-        </w:rPr>
-        <w:t>EventSearch</w:t>
-      </w:r>
-      <w:proofErr w:type="spellEnd"/>
-      <w:r>
-        <w:rPr>
-          <w:sz w:val="20"/>
-        </w:rPr>
-        <w:t xml:space="preserve"> obtains the raw data from </w:t>
-      </w:r>
-      <w:proofErr w:type="spellStart"/>
-      <w:r>
-        <w:rPr>
-          <w:color w:val="E69138"/>
-          <w:sz w:val="20"/>
-        </w:rPr>
-        <w:t>EventOrganiser</w:t>
-      </w:r>
-      <w:proofErr w:type="spellEnd"/>
-      <w:r>
-        <w:rPr>
-          <w:sz w:val="20"/>
-        </w:rPr>
-        <w:t xml:space="preserve"> after they are filtered. It also uses </w:t>
-      </w:r>
-      <w:proofErr w:type="spellStart"/>
-      <w:r>
-        <w:rPr>
-          <w:color w:val="E69138"/>
-          <w:sz w:val="20"/>
-        </w:rPr>
-        <w:t>EventOrganiser</w:t>
-      </w:r>
-      <w:proofErr w:type="spellEnd"/>
-      <w:r>
-        <w:rPr>
-          <w:sz w:val="20"/>
-        </w:rPr>
-        <w:t xml:space="preserve"> to sort and format the </w:t>
-      </w:r>
-      <w:r>
-        <w:rPr>
-          <w:color w:val="9900FF"/>
-          <w:sz w:val="20"/>
-        </w:rPr>
-        <w:t>Event</w:t>
-      </w:r>
-      <w:r>
-        <w:rPr>
-          <w:sz w:val="20"/>
-        </w:rPr>
-        <w:t>.</w:t>
-      </w:r>
-    </w:p>
-    <w:p>
-      <w:pPr>
-        <w:spacing w:line="360" w:lineRule="auto"/>
-        <w:jc w:val="both"/>
-      </w:pPr>
-    </w:p>
-    <w:p>
-      <w:pPr>
-        <w:spacing w:line="360" w:lineRule="auto"/>
-        <w:jc w:val="both"/>
-      </w:pPr>
-      <w:proofErr w:type="spellStart"/>
-      <w:r>
-        <w:rPr>
-          <w:rFonts w:ascii="Calibri" w:eastAsia="Calibri" w:hAnsi="Calibri" w:cs="Calibri"/>
-          <w:b/>
-          <w:sz w:val="32"/>
-        </w:rPr>
-        <w:t>EventOrganiser</w:t>
-      </w:r>
-      <w:proofErr w:type="spellEnd"/>
-    </w:p>
-    <w:p>
-      <w:pPr>
-        <w:spacing w:line="360" w:lineRule="auto"/>
-        <w:jc w:val="both"/>
-      </w:pPr>
-      <w:proofErr w:type="spellStart"/>
-      <w:r>
-        <w:rPr>
-          <w:color w:val="E69138"/>
-          <w:sz w:val="20"/>
-        </w:rPr>
-        <w:t>EventOrganiser</w:t>
-      </w:r>
-      <w:proofErr w:type="spellEnd"/>
-      <w:r>
-        <w:rPr>
-          <w:sz w:val="20"/>
-        </w:rPr>
-        <w:t xml:space="preserve"> is the only class that gets and sets Events with </w:t>
-      </w:r>
-      <w:proofErr w:type="spellStart"/>
-      <w:r>
-        <w:rPr>
-          <w:color w:val="E69138"/>
-          <w:sz w:val="20"/>
-        </w:rPr>
         <w:t>EventStorage</w:t>
       </w:r>
-      <w:proofErr w:type="spellEnd"/>
-      <w:r>
-        <w:rPr>
-          <w:sz w:val="20"/>
-        </w:rPr>
-        <w:t xml:space="preserve"> and is responsible for the organisation and formatting of the </w:t>
-      </w:r>
-      <w:r>
-        <w:rPr>
-          <w:color w:val="9900FF"/>
-          <w:sz w:val="20"/>
-        </w:rPr>
-        <w:t>Event</w:t>
-      </w:r>
-      <w:r>
-        <w:rPr>
-          <w:sz w:val="20"/>
-        </w:rPr>
-        <w:t xml:space="preserve">. There are 4 main types of organisation methods. Firstly, it gets </w:t>
-      </w:r>
-      <w:r>
-        <w:rPr>
-          <w:color w:val="9900FF"/>
-          <w:sz w:val="20"/>
-        </w:rPr>
-        <w:t>Event</w:t>
-      </w:r>
-      <w:r>
-        <w:rPr>
-          <w:sz w:val="20"/>
-        </w:rPr>
-        <w:t xml:space="preserve"> </w:t>
-      </w:r>
-      <w:r>
-        <w:rPr>
-          <w:sz w:val="20"/>
-        </w:rPr>
-        <w:t xml:space="preserve">from </w:t>
-      </w:r>
-      <w:proofErr w:type="spellStart"/>
-      <w:r>
-        <w:rPr>
-          <w:color w:val="E69138"/>
-          <w:sz w:val="20"/>
-        </w:rPr>
-        <w:t>EventStorage</w:t>
-      </w:r>
-      <w:proofErr w:type="spellEnd"/>
-      <w:r>
-        <w:rPr>
-          <w:sz w:val="20"/>
-        </w:rPr>
-        <w:t xml:space="preserve"> and filters them into 4 categories. Namely, current normal, current floating, completed normal and completed floating </w:t>
-      </w:r>
-      <w:r>
-        <w:rPr>
-          <w:color w:val="9900FF"/>
-          <w:sz w:val="20"/>
-        </w:rPr>
-        <w:t>Events</w:t>
-      </w:r>
-      <w:r>
-        <w:rPr>
-          <w:sz w:val="20"/>
-        </w:rPr>
-        <w:t xml:space="preserve">. These filtered results are used by the other Storage components. Secondly, it sorts the </w:t>
-      </w:r>
-      <w:r>
-        <w:rPr>
-          <w:color w:val="9900FF"/>
-          <w:sz w:val="20"/>
-        </w:rPr>
-        <w:t>Events</w:t>
-      </w:r>
-      <w:r>
-        <w:rPr>
-          <w:sz w:val="20"/>
-        </w:rPr>
-        <w:t xml:space="preserve"> according to date and time and separates them with a marker. Thirdly, show functions which retrieves and formats </w:t>
-      </w:r>
-      <w:r>
-        <w:rPr>
-          <w:color w:val="9900FF"/>
-          <w:sz w:val="20"/>
-        </w:rPr>
-        <w:t>Event</w:t>
-      </w:r>
-      <w:r>
-        <w:rPr>
-          <w:sz w:val="20"/>
-        </w:rPr>
-        <w:t xml:space="preserve"> </w:t>
-      </w:r>
-      <w:r>
-        <w:rPr>
-          <w:sz w:val="20"/>
-        </w:rPr>
-        <w:t xml:space="preserve">can be called by show(...)(). Lastly, it merges completed and uncompleted events and sets them in </w:t>
-      </w:r>
-      <w:proofErr w:type="spellStart"/>
-      <w:r>
-        <w:rPr>
-          <w:color w:val="E69138"/>
-          <w:sz w:val="20"/>
-        </w:rPr>
-        <w:t>EventStorage</w:t>
-      </w:r>
-      <w:proofErr w:type="spellEnd"/>
-      <w:r>
-        <w:rPr>
-          <w:sz w:val="20"/>
-        </w:rPr>
-        <w:t xml:space="preserve"> using the save(...)() method.</w:t>
-      </w:r>
-    </w:p>
-    <w:p>
-      <w:pPr>
-        <w:spacing w:line="360" w:lineRule="auto"/>
-        <w:jc w:val="both"/>
-      </w:pPr>
-    </w:p>
-    <w:p>
-      <w:pPr>
-        <w:spacing w:line="360" w:lineRule="auto"/>
-        <w:jc w:val="both"/>
-      </w:pPr>
-      <w:proofErr w:type="spellStart"/>
-      <w:r>
-        <w:rPr>
-          <w:rFonts w:ascii="Calibri" w:eastAsia="Calibri" w:hAnsi="Calibri" w:cs="Calibri"/>
-          <w:b/>
-          <w:sz w:val="32"/>
-        </w:rPr>
-        <w:t>EventStorage</w:t>
-      </w:r>
-      <w:proofErr w:type="spellEnd"/>
-    </w:p>
-    <w:p>
-      <w:pPr>
-        <w:spacing w:line="360" w:lineRule="auto"/>
-        <w:jc w:val="both"/>
-      </w:pPr>
-      <w:proofErr w:type="spellStart"/>
-      <w:r>
-        <w:rPr>
-          <w:color w:val="E69138"/>
-          <w:sz w:val="20"/>
-        </w:rPr>
-        <w:t>EventStorage</w:t>
-      </w:r>
-      <w:proofErr w:type="spellEnd"/>
-      <w:r>
-        <w:rPr>
-          <w:sz w:val="20"/>
-        </w:rPr>
-        <w:t xml:space="preserve"> is implemented with</w:t>
-      </w:r>
-      <w:r>
-        <w:rPr>
-          <w:sz w:val="20"/>
-        </w:rPr>
-        <w:t xml:space="preserve"> a singleton</w:t>
-      </w:r>
-      <w:r>
-        <w:rPr>
-          <w:sz w:val="20"/>
-        </w:rPr>
-        <w:t xml:space="preserve"> pattern</w:t>
-      </w:r>
-      <w:r>
-        <w:rPr>
-          <w:sz w:val="20"/>
-        </w:rPr>
-        <w:t xml:space="preserve"> as there can be only one instance of </w:t>
-      </w:r>
-      <w:proofErr w:type="spellStart"/>
-      <w:r>
-        <w:rPr>
-          <w:color w:val="E69138"/>
-          <w:sz w:val="20"/>
-        </w:rPr>
-        <w:t>EventStorage</w:t>
-      </w:r>
-      <w:proofErr w:type="spellEnd"/>
-      <w:r>
-        <w:rPr>
-          <w:sz w:val="20"/>
-        </w:rPr>
-        <w:t xml:space="preserve"> at any time. This is to prevent read/write errors and data corruption. </w:t>
-      </w:r>
-      <w:proofErr w:type="spellStart"/>
-      <w:r>
-        <w:rPr>
-          <w:color w:val="E69138"/>
-          <w:sz w:val="20"/>
-        </w:rPr>
-        <w:t>EventStorage</w:t>
-      </w:r>
-      <w:proofErr w:type="spellEnd"/>
-      <w:r>
-        <w:rPr>
-          <w:sz w:val="20"/>
-        </w:rPr>
-        <w:t xml:space="preserve"> store</w:t>
-      </w:r>
-      <w:r>
-        <w:rPr>
-          <w:sz w:val="20"/>
-        </w:rPr>
-        <w:t>s</w:t>
-      </w:r>
-      <w:r>
-        <w:rPr>
-          <w:sz w:val="20"/>
-        </w:rPr>
-        <w:t xml:space="preserve"> the internal data in 2 vector</w:t>
-      </w:r>
-      <w:r>
-        <w:rPr>
-          <w:sz w:val="20"/>
-        </w:rPr>
-        <w:t>s</w:t>
-      </w:r>
-      <w:r>
-        <w:rPr>
-          <w:sz w:val="20"/>
-        </w:rPr>
-        <w:t xml:space="preserve"> of </w:t>
-      </w:r>
-      <w:r>
-        <w:rPr>
-          <w:color w:val="9900FF"/>
-          <w:sz w:val="20"/>
-        </w:rPr>
-        <w:t>Event</w:t>
-      </w:r>
-      <w:r>
-        <w:rPr>
-          <w:sz w:val="20"/>
-        </w:rPr>
-        <w:t xml:space="preserve">. A read operation is performed during program start-up in order to read the saved information from an external text file. This function is provided by the </w:t>
-      </w:r>
-      <w:proofErr w:type="spellStart"/>
-      <w:r>
-        <w:rPr>
-          <w:sz w:val="20"/>
-        </w:rPr>
-        <w:t>startUpFiles</w:t>
-      </w:r>
-      <w:proofErr w:type="spellEnd"/>
-      <w:r>
-        <w:rPr>
-          <w:sz w:val="20"/>
-        </w:rPr>
-        <w:t xml:space="preserve">() method and called by </w:t>
-      </w:r>
-      <w:proofErr w:type="spellStart"/>
-      <w:r>
-        <w:rPr>
-          <w:color w:val="E69138"/>
-          <w:sz w:val="20"/>
-        </w:rPr>
-        <w:t>EventFacade</w:t>
-      </w:r>
-      <w:proofErr w:type="spellEnd"/>
-      <w:r>
-        <w:rPr>
-          <w:sz w:val="20"/>
-        </w:rPr>
-        <w:t xml:space="preserve">. On the other hand, </w:t>
-      </w:r>
-      <w:proofErr w:type="spellStart"/>
-      <w:r>
-        <w:rPr>
-          <w:color w:val="ED7D31" w:themeColor="accent2"/>
-          <w:sz w:val="20"/>
-        </w:rPr>
-        <w:t>EventStorage</w:t>
-      </w:r>
-      <w:proofErr w:type="spellEnd"/>
-      <w:r>
-        <w:rPr>
-          <w:sz w:val="20"/>
-        </w:rPr>
-        <w:t xml:space="preserve"> will write to the text file each time an Event is modified. The method </w:t>
-      </w:r>
-      <w:proofErr w:type="spellStart"/>
-      <w:r>
-        <w:rPr>
-          <w:sz w:val="20"/>
-        </w:rPr>
-        <w:t>writeToFile</w:t>
-      </w:r>
-      <w:proofErr w:type="spellEnd"/>
-      <w:r>
-        <w:rPr>
-          <w:sz w:val="20"/>
-        </w:rPr>
-        <w:t>() is called to save the content externally.</w:t>
-      </w:r>
-    </w:p>
-    <w:p>
-      <w:pPr>
-        <w:spacing w:line="360" w:lineRule="auto"/>
-        <w:jc w:val="both"/>
-      </w:pPr>
-    </w:p>
-    <w:p>
-      <w:pPr>
-        <w:spacing w:line="360" w:lineRule="auto"/>
-        <w:jc w:val="both"/>
-      </w:pPr>
-      <w:proofErr w:type="spellStart"/>
-      <w:r>
-        <w:rPr>
-          <w:sz w:val="20"/>
-        </w:rPr>
-        <w:t>MapleSyrup</w:t>
-      </w:r>
-      <w:proofErr w:type="spellEnd"/>
-      <w:r>
-        <w:rPr>
-          <w:sz w:val="20"/>
-        </w:rPr>
-        <w:t xml:space="preserve"> stores the user’s </w:t>
-      </w:r>
-      <w:r>
-        <w:rPr>
-          <w:color w:val="9900FF"/>
-          <w:sz w:val="20"/>
-        </w:rPr>
-        <w:t>Event</w:t>
-      </w:r>
-      <w:r>
-        <w:rPr>
-          <w:sz w:val="20"/>
-        </w:rPr>
-        <w:t xml:space="preserve"> </w:t>
-      </w:r>
-      <w:r>
-        <w:rPr>
-          <w:sz w:val="20"/>
-        </w:rPr>
-        <w:t xml:space="preserve">in a human readable and modifiable plaintext file. This is for the benefit of advanced users, who may choose to directly modify the text file or transfer it to another computer. This process, however, runs the risk of the user modifying the text file to the extent that it is unable to be read by </w:t>
-      </w:r>
-      <w:proofErr w:type="spellStart"/>
-      <w:r>
-        <w:rPr>
-          <w:sz w:val="20"/>
-        </w:rPr>
-        <w:t>MapleSyrup</w:t>
-      </w:r>
-      <w:proofErr w:type="spellEnd"/>
-      <w:r>
-        <w:rPr>
-          <w:sz w:val="20"/>
-        </w:rPr>
-        <w:t xml:space="preserve">. To address this issue, a backup file is written every time </w:t>
-      </w:r>
-      <w:proofErr w:type="spellStart"/>
-      <w:r>
-        <w:rPr>
-          <w:sz w:val="20"/>
-        </w:rPr>
-        <w:t>MapleSyrup</w:t>
-      </w:r>
-      <w:proofErr w:type="spellEnd"/>
-      <w:r>
-        <w:rPr>
-          <w:sz w:val="20"/>
-        </w:rPr>
-        <w:t xml:space="preserve"> </w:t>
-      </w:r>
-      <w:r>
-        <w:rPr>
-          <w:sz w:val="20"/>
-        </w:rPr>
-        <w:lastRenderedPageBreak/>
-        <w:t xml:space="preserve">successfully reads the current file upon start-up. In the case of any errors in reading the original save file, </w:t>
-      </w:r>
-      <w:proofErr w:type="spellStart"/>
-      <w:r>
-        <w:rPr>
-          <w:sz w:val="20"/>
-        </w:rPr>
-        <w:t>MapleSyrup</w:t>
-      </w:r>
-      <w:proofErr w:type="spellEnd"/>
-      <w:r>
-        <w:rPr>
-          <w:sz w:val="20"/>
-        </w:rPr>
-        <w:t xml:space="preserve"> will automatically switch to the backup and subsequently overwrite the original file. </w:t>
-      </w:r>
-    </w:p>
-    <w:p>
-      <w:pPr>
-        <w:spacing w:line="360" w:lineRule="auto"/>
-        <w:jc w:val="both"/>
-      </w:pPr>
-    </w:p>
-    <w:p>
-      <w:pPr>
-        <w:spacing w:line="360" w:lineRule="auto"/>
-        <w:jc w:val="both"/>
-      </w:pPr>
-      <w:r>
-        <w:rPr>
-          <w:sz w:val="20"/>
-        </w:rPr>
-        <w:t xml:space="preserve">A sample execution of adding an event in Storage is shown here in the sequence diagram. When </w:t>
-      </w:r>
-      <w:proofErr w:type="spellStart"/>
-      <w:r>
-        <w:rPr>
-          <w:color w:val="E69138"/>
-          <w:sz w:val="20"/>
-        </w:rPr>
-        <w:t>EventFacade</w:t>
-      </w:r>
-      <w:proofErr w:type="spellEnd"/>
-      <w:r>
-        <w:rPr>
-          <w:sz w:val="20"/>
-        </w:rPr>
-        <w:t xml:space="preserve"> receives a commands from </w:t>
-      </w:r>
-      <w:r>
-        <w:rPr>
-          <w:color w:val="008F00"/>
-          <w:sz w:val="20"/>
-        </w:rPr>
-        <w:t>Logic</w:t>
-      </w:r>
-      <w:r>
-        <w:rPr>
-          <w:sz w:val="20"/>
-        </w:rPr>
-        <w:t xml:space="preserve">, it redirects the command </w:t>
-      </w:r>
-      <w:proofErr w:type="spellStart"/>
-      <w:r>
-        <w:rPr>
-          <w:sz w:val="20"/>
-        </w:rPr>
-        <w:t>addEvent</w:t>
-      </w:r>
-      <w:proofErr w:type="spellEnd"/>
-      <w:r>
-        <w:rPr>
-          <w:sz w:val="20"/>
-        </w:rPr>
-        <w:t xml:space="preserve">() to </w:t>
-      </w:r>
-      <w:proofErr w:type="spellStart"/>
-      <w:r>
-        <w:rPr>
-          <w:color w:val="F6B26B"/>
-          <w:sz w:val="20"/>
-        </w:rPr>
-        <w:t>EventModifier</w:t>
-      </w:r>
-      <w:proofErr w:type="spellEnd"/>
-      <w:r>
-        <w:rPr>
-          <w:sz w:val="20"/>
-        </w:rPr>
-        <w:t xml:space="preserve"> which executes add(</w:t>
-      </w:r>
-      <w:proofErr w:type="spellStart"/>
-      <w:r>
-        <w:rPr>
-          <w:sz w:val="20"/>
-        </w:rPr>
-        <w:t>newEvent</w:t>
-      </w:r>
-      <w:proofErr w:type="spellEnd"/>
-      <w:r>
-        <w:rPr>
-          <w:sz w:val="20"/>
-        </w:rPr>
-        <w:t xml:space="preserve">). The function will check if the event is a floating event or normal </w:t>
-      </w:r>
-      <w:r>
-        <w:rPr>
-          <w:color w:val="9900FF"/>
-          <w:sz w:val="20"/>
-        </w:rPr>
-        <w:t>Event</w:t>
-      </w:r>
-      <w:r>
-        <w:rPr>
-          <w:sz w:val="20"/>
-        </w:rPr>
-        <w:t xml:space="preserve"> </w:t>
-      </w:r>
-      <w:r>
-        <w:rPr>
-          <w:sz w:val="20"/>
-        </w:rPr>
-        <w:t xml:space="preserve">and proceed to retrieve the existing vector of </w:t>
-      </w:r>
-      <w:r>
-        <w:rPr>
-          <w:color w:val="9900FF"/>
-          <w:sz w:val="20"/>
-        </w:rPr>
-        <w:t>Events</w:t>
-      </w:r>
-      <w:r>
-        <w:rPr>
-          <w:sz w:val="20"/>
-        </w:rPr>
-        <w:t xml:space="preserve">, push the new event in and save it into </w:t>
-      </w:r>
-      <w:proofErr w:type="spellStart"/>
-      <w:r>
-        <w:rPr>
-          <w:color w:val="E69138"/>
-          <w:sz w:val="20"/>
-        </w:rPr>
-        <w:t>EventStorage</w:t>
-      </w:r>
-      <w:proofErr w:type="spellEnd"/>
       <w:r>
         <w:rPr>
           <w:sz w:val="20"/>
@@ -5963,10 +5363,10 @@
                     <pic:cNvPicPr/>
                   </pic:nvPicPr>
                   <pic:blipFill>
-                    <a:blip r:embed="rId22" cstate="print">
+                    <a:blip r:embed="rId25" cstate="print">
                       <a:extLst>
                         <a:ext uri="{28A0092B-C50C-407E-A947-70E740481C1C}">
-                          <a14:useLocalDpi xmlns:a14="http://schemas.microsoft.com/office/drawing/2010/main" xmlns:wps="http://schemas.microsoft.com/office/word/2010/wordprocessingShape" xmlns:wpi="http://schemas.microsoft.com/office/word/2010/wordprocessingInk" xmlns:wpg="http://schemas.microsoft.com/office/word/2010/wordprocessingGroup" xmlns:w15="http://schemas.microsoft.com/office/word/2012/wordml" xmlns:w14="http://schemas.microsoft.com/office/word/2010/wordml" xmlns:w="http://schemas.openxmlformats.org/wordprocessingml/2006/main" xmlns:w10="urn:schemas-microsoft-com:office:word" xmlns:wp14="http://schemas.microsoft.com/office/word/2010/wordprocessingDrawing" xmlns:v="urn:schemas-microsoft-com:vml" xmlns:o="urn:schemas-microsoft-com:office:office" xmlns:mc="http://schemas.openxmlformats.org/markup-compatibility/2006" xmlns:wpc="http://schemas.microsoft.com/office/word/2010/wordprocessingCanvas" xmlns="" val="0"/>
+                          <a14:useLocalDpi xmlns:a14="http://schemas.microsoft.com/office/drawing/2010/main" val="0"/>
                         </a:ext>
                       </a:extLst>
                     </a:blip>
@@ -6051,25 +5451,192 @@
           <w:sz w:val="20"/>
           <w:highlight w:val="white"/>
         </w:rPr>
+        <w:t xml:space="preserve"> executeUserInput(</w:t>
+      </w:r>
+      <w:r>
+        <w:rPr>
+          <w:b/>
+          <w:color w:val="2B91AF"/>
+          <w:sz w:val="20"/>
+          <w:highlight w:val="white"/>
+        </w:rPr>
+        <w:t>string</w:t>
+      </w:r>
+      <w:r>
+        <w:rPr>
+          <w:b/>
+          <w:sz w:val="20"/>
+          <w:highlight w:val="white"/>
+        </w:rPr>
         <w:t xml:space="preserve"> </w:t>
       </w:r>
-      <w:proofErr w:type="spellStart"/>
-      <w:r>
-        <w:rPr>
-          <w:b/>
-          <w:sz w:val="20"/>
-          <w:highlight w:val="white"/>
-        </w:rPr>
-        <w:t>executeUserInput</w:t>
-      </w:r>
-      <w:proofErr w:type="spellEnd"/>
-      <w:r>
-        <w:rPr>
-          <w:b/>
-          <w:sz w:val="20"/>
-          <w:highlight w:val="white"/>
-        </w:rPr>
-        <w:t>(</w:t>
+      <w:r>
+        <w:rPr>
+          <w:b/>
+          <w:color w:val="808080"/>
+          <w:sz w:val="20"/>
+          <w:highlight w:val="white"/>
+        </w:rPr>
+        <w:t>input</w:t>
+      </w:r>
+      <w:r>
+        <w:rPr>
+          <w:b/>
+          <w:sz w:val="20"/>
+          <w:highlight w:val="white"/>
+        </w:rPr>
+        <w:t>):</w:t>
+      </w:r>
+      <w:r>
+        <w:rPr>
+          <w:b/>
+          <w:color w:val="008000"/>
+          <w:sz w:val="20"/>
+          <w:highlight w:val="white"/>
+        </w:rPr>
+        <w:t xml:space="preserve"> </w:t>
+      </w:r>
+      <w:r>
+        <w:rPr>
+          <w:b/>
+          <w:sz w:val="20"/>
+          <w:highlight w:val="white"/>
+        </w:rPr>
+        <w:t>Centralises all calls from various parts/event handlers from the UI to Logic for execution. Thereafter, based on the boolean variable received from Logic::executeUserInput(), it proceeds to call functions to display the relevant information to the various displays on the GUI.</w:t>
+      </w:r>
+    </w:p>
+    <w:p>
+      <w:pPr>
+        <w:spacing w:line="360" w:lineRule="auto"/>
+        <w:jc w:val="both"/>
+      </w:pPr>
+      <w:r>
+        <w:rPr>
+          <w:rFonts w:ascii="Times New Roman" w:eastAsia="Times New Roman" w:hAnsi="Times New Roman" w:cs="Times New Roman"/>
+          <w:b/>
+          <w:sz w:val="24"/>
+        </w:rPr>
+        <w:t xml:space="preserve"> </w:t>
+      </w:r>
+    </w:p>
+    <w:p>
+      <w:pPr>
+        <w:spacing w:line="360" w:lineRule="auto"/>
+        <w:jc w:val="both"/>
+      </w:pPr>
+      <w:r>
+        <w:rPr>
+          <w:b/>
+          <w:color w:val="0000FF"/>
+          <w:sz w:val="20"/>
+          <w:highlight w:val="white"/>
+        </w:rPr>
+        <w:t>bool</w:t>
+      </w:r>
+      <w:r>
+        <w:rPr>
+          <w:b/>
+          <w:sz w:val="20"/>
+          <w:highlight w:val="white"/>
+        </w:rPr>
+        <w:t xml:space="preserve"> displayToAllDisplays():</w:t>
+      </w:r>
+      <w:r>
+        <w:rPr>
+          <w:b/>
+          <w:color w:val="008000"/>
+          <w:sz w:val="20"/>
+          <w:highlight w:val="white"/>
+        </w:rPr>
+        <w:t xml:space="preserve"> </w:t>
+      </w:r>
+      <w:r>
+        <w:rPr>
+          <w:b/>
+          <w:sz w:val="20"/>
+          <w:highlight w:val="white"/>
+        </w:rPr>
+        <w:t>Gets display vectors from Logic when invoked by function executeUserInput(), then displays these vectors to main display, floating tasks display and feedback box. Returns true upon successful display.</w:t>
+      </w:r>
+    </w:p>
+    <w:p>
+      <w:pPr>
+        <w:spacing w:line="360" w:lineRule="auto"/>
+        <w:jc w:val="both"/>
+      </w:pPr>
+      <w:r>
+        <w:rPr>
+          <w:rFonts w:ascii="Times New Roman" w:eastAsia="Times New Roman" w:hAnsi="Times New Roman" w:cs="Times New Roman"/>
+          <w:b/>
+          <w:sz w:val="24"/>
+        </w:rPr>
+        <w:t xml:space="preserve"> </w:t>
+      </w:r>
+    </w:p>
+    <w:p>
+      <w:pPr>
+        <w:spacing w:line="360" w:lineRule="auto"/>
+        <w:jc w:val="both"/>
+      </w:pPr>
+      <w:r>
+        <w:rPr>
+          <w:b/>
+          <w:color w:val="0000FF"/>
+          <w:sz w:val="20"/>
+          <w:highlight w:val="white"/>
+        </w:rPr>
+        <w:t>bool</w:t>
+      </w:r>
+      <w:r>
+        <w:rPr>
+          <w:b/>
+          <w:sz w:val="20"/>
+          <w:highlight w:val="white"/>
+        </w:rPr>
+        <w:t xml:space="preserve"> displayErrorString(): Get error string from Logic when invoked by function executeUserInput(), then displays the string on the GUI’s main display. Upon successful display, it returns true to caller.</w:t>
+      </w:r>
+    </w:p>
+    <w:p>
+      <w:pPr>
+        <w:spacing w:line="360" w:lineRule="auto"/>
+        <w:jc w:val="both"/>
+      </w:pPr>
+      <w:r>
+        <w:rPr>
+          <w:rFonts w:ascii="Times New Roman" w:eastAsia="Times New Roman" w:hAnsi="Times New Roman" w:cs="Times New Roman"/>
+          <w:b/>
+          <w:sz w:val="24"/>
+        </w:rPr>
+        <w:t xml:space="preserve"> </w:t>
+      </w:r>
+    </w:p>
+    <w:p>
+      <w:pPr>
+        <w:spacing w:line="360" w:lineRule="auto"/>
+        <w:jc w:val="both"/>
+      </w:pPr>
+      <w:r>
+        <w:rPr>
+          <w:rFonts w:ascii="Calibri" w:eastAsia="Calibri" w:hAnsi="Calibri" w:cs="Calibri"/>
+          <w:b/>
+          <w:sz w:val="28"/>
+        </w:rPr>
+        <w:t>8.2 Logic</w:t>
+      </w:r>
+    </w:p>
+    <w:p>
+      <w:pPr>
+        <w:spacing w:line="360" w:lineRule="auto"/>
+        <w:jc w:val="both"/>
+      </w:pPr>
+      <w:r>
+        <w:rPr>
+          <w:b/>
+          <w:color w:val="0000FF"/>
+          <w:sz w:val="20"/>
+          <w:highlight w:val="white"/>
+        </w:rPr>
+        <w:t xml:space="preserve">bool </w:t>
       </w:r>
       <w:r>
         <w:rPr>
@@ -6078,6 +5645,23 @@
           <w:sz w:val="20"/>
           <w:highlight w:val="white"/>
         </w:rPr>
+        <w:t>Logic</w:t>
+      </w:r>
+      <w:r>
+        <w:rPr>
+          <w:b/>
+          <w:sz w:val="20"/>
+          <w:highlight w:val="white"/>
+        </w:rPr>
+        <w:t>::executeUserInput(</w:t>
+      </w:r>
+      <w:r>
+        <w:rPr>
+          <w:b/>
+          <w:color w:val="2B91AF"/>
+          <w:sz w:val="20"/>
+          <w:highlight w:val="white"/>
+        </w:rPr>
         <w:t>string</w:t>
       </w:r>
       <w:r>
@@ -6086,8 +5670,97 @@
           <w:sz w:val="20"/>
           <w:highlight w:val="white"/>
         </w:rPr>
+        <w:t>): Called with the exact user input string, then creates Parser object to determine the correct action to take. After creating the appropriate Command object and calling Executor to execute it, returns bool. Return value is true by default, false if command not fully executed.</w:t>
+      </w:r>
+    </w:p>
+    <w:p>
+      <w:pPr>
+        <w:spacing w:line="360" w:lineRule="auto"/>
+        <w:jc w:val="both"/>
+      </w:pPr>
+      <w:r>
+        <w:rPr>
+          <w:rFonts w:ascii="Times New Roman" w:eastAsia="Times New Roman" w:hAnsi="Times New Roman" w:cs="Times New Roman"/>
+          <w:b/>
+          <w:sz w:val="24"/>
+        </w:rPr>
         <w:t xml:space="preserve"> </w:t>
       </w:r>
+    </w:p>
+    <w:p>
+      <w:pPr>
+        <w:spacing w:line="360" w:lineRule="auto"/>
+        <w:jc w:val="both"/>
+      </w:pPr>
+      <w:r>
+        <w:rPr>
+          <w:b/>
+          <w:color w:val="0000FF"/>
+          <w:sz w:val="20"/>
+          <w:highlight w:val="white"/>
+        </w:rPr>
+        <w:t xml:space="preserve">void </w:t>
+      </w:r>
+      <w:r>
+        <w:rPr>
+          <w:b/>
+          <w:color w:val="2B91AF"/>
+          <w:sz w:val="20"/>
+          <w:highlight w:val="white"/>
+        </w:rPr>
+        <w:t>Logic</w:t>
+      </w:r>
+      <w:r>
+        <w:rPr>
+          <w:b/>
+          <w:sz w:val="20"/>
+          <w:highlight w:val="white"/>
+        </w:rPr>
+        <w:t>::queueCommand(</w:t>
+      </w:r>
+      <w:r>
+        <w:rPr>
+          <w:b/>
+          <w:color w:val="2B91AF"/>
+          <w:sz w:val="20"/>
+          <w:highlight w:val="white"/>
+        </w:rPr>
+        <w:t>Parser</w:t>
+      </w:r>
+      <w:r>
+        <w:rPr>
+          <w:b/>
+          <w:sz w:val="20"/>
+          <w:highlight w:val="white"/>
+        </w:rPr>
+        <w:t>::</w:t>
+      </w:r>
+      <w:r>
+        <w:rPr>
+          <w:b/>
+          <w:color w:val="2B91AF"/>
+          <w:sz w:val="20"/>
+          <w:highlight w:val="white"/>
+        </w:rPr>
+        <w:t>CommandType</w:t>
+      </w:r>
+      <w:r>
+        <w:rPr>
+          <w:b/>
+          <w:sz w:val="20"/>
+          <w:highlight w:val="white"/>
+        </w:rPr>
+        <w:t xml:space="preserve">, </w:t>
+      </w:r>
+      <w:r>
+        <w:rPr>
+          <w:b/>
+          <w:color w:val="2B91AF"/>
+          <w:sz w:val="20"/>
+          <w:highlight w:val="white"/>
+        </w:rPr>
+        <w:t>Event</w:t>
+      </w:r>
       <w:r>
         <w:rPr>
           <w:b/>
@@ -6095,20 +5768,82 @@
           <w:sz w:val="20"/>
           <w:highlight w:val="white"/>
         </w:rPr>
-        <w:t>input</w:t>
-      </w:r>
-      <w:r>
-        <w:rPr>
-          <w:b/>
-          <w:sz w:val="20"/>
-          <w:highlight w:val="white"/>
-        </w:rPr>
-        <w:t>):</w:t>
-      </w:r>
-      <w:r>
-        <w:rPr>
-          <w:b/>
-          <w:color w:val="008000"/>
+        <w:t xml:space="preserve">, </w:t>
+      </w:r>
+      <w:r>
+        <w:rPr>
+          <w:b/>
+          <w:color w:val="2B91AF"/>
+          <w:sz w:val="20"/>
+          <w:highlight w:val="white"/>
+        </w:rPr>
+        <w:t>string</w:t>
+      </w:r>
+      <w:r>
+        <w:rPr>
+          <w:b/>
+          <w:sz w:val="20"/>
+          <w:highlight w:val="white"/>
+        </w:rPr>
+        <w:t>)</w:t>
+      </w:r>
+      <w:r>
+        <w:rPr>
+          <w:b/>
+          <w:sz w:val="20"/>
+        </w:rPr>
+        <w:t>: Dynamically creates Command object, calls Executor to execute it.</w:t>
+      </w:r>
+    </w:p>
+    <w:p>
+      <w:pPr>
+        <w:spacing w:line="360" w:lineRule="auto"/>
+        <w:jc w:val="both"/>
+      </w:pPr>
+    </w:p>
+    <w:p>
+      <w:pPr>
+        <w:spacing w:line="360" w:lineRule="auto"/>
+        <w:jc w:val="both"/>
+      </w:pPr>
+      <w:r>
+        <w:rPr>
+          <w:b/>
+          <w:color w:val="0000FF"/>
+          <w:sz w:val="20"/>
+          <w:highlight w:val="white"/>
+        </w:rPr>
+        <w:t xml:space="preserve">void </w:t>
+      </w:r>
+      <w:r>
+        <w:rPr>
+          <w:b/>
+          <w:color w:val="2B91AF"/>
+          <w:sz w:val="20"/>
+          <w:highlight w:val="white"/>
+        </w:rPr>
+        <w:t>Logic</w:t>
+      </w:r>
+      <w:r>
+        <w:rPr>
+          <w:b/>
+          <w:sz w:val="20"/>
+          <w:highlight w:val="white"/>
+        </w:rPr>
+        <w:t>::setUpdater(</w:t>
+      </w:r>
+      <w:r>
+        <w:rPr>
+          <w:b/>
+          <w:color w:val="2B91AF"/>
+          <w:sz w:val="20"/>
+          <w:highlight w:val="white"/>
+        </w:rPr>
+        <w:t>Command*,</w:t>
+      </w:r>
+      <w:r>
+        <w:rPr>
+          <w:b/>
           <w:sz w:val="20"/>
           <w:highlight w:val="white"/>
         </w:rPr>
@@ -6117,46 +5852,78 @@
       <w:r>
         <w:rPr>
           <w:b/>
-          <w:sz w:val="20"/>
-          <w:highlight w:val="white"/>
-        </w:rPr>
-        <w:t xml:space="preserve">Centralises all calls from various parts/event handlers from the UI to Logic for execution. Thereafter, based on the </w:t>
-      </w:r>
-      <w:proofErr w:type="spellStart"/>
-      <w:r>
-        <w:rPr>
-          <w:b/>
-          <w:sz w:val="20"/>
-          <w:highlight w:val="white"/>
-        </w:rPr>
-        <w:t>boolean</w:t>
-      </w:r>
-      <w:proofErr w:type="spellEnd"/>
-      <w:r>
-        <w:rPr>
-          <w:b/>
-          <w:sz w:val="20"/>
-          <w:highlight w:val="white"/>
-        </w:rPr>
-        <w:t xml:space="preserve"> variable received from Logic::</w:t>
-      </w:r>
-      <w:proofErr w:type="spellStart"/>
-      <w:r>
-        <w:rPr>
-          <w:b/>
-          <w:sz w:val="20"/>
-          <w:highlight w:val="white"/>
-        </w:rPr>
-        <w:t>executeUserInput</w:t>
-      </w:r>
-      <w:proofErr w:type="spellEnd"/>
-      <w:r>
-        <w:rPr>
-          <w:b/>
-          <w:sz w:val="20"/>
-          <w:highlight w:val="white"/>
-        </w:rPr>
-        <w:t>(), it proceeds to call functions to display the relevant information to the various displays on the GUI.</w:t>
+          <w:color w:val="2B91AF"/>
+          <w:sz w:val="20"/>
+          <w:highlight w:val="white"/>
+        </w:rPr>
+        <w:t>Parser</w:t>
+      </w:r>
+      <w:r>
+        <w:rPr>
+          <w:b/>
+          <w:sz w:val="20"/>
+          <w:highlight w:val="white"/>
+        </w:rPr>
+        <w:t>::</w:t>
+      </w:r>
+      <w:r>
+        <w:rPr>
+          <w:b/>
+          <w:color w:val="2B91AF"/>
+          <w:sz w:val="20"/>
+          <w:highlight w:val="white"/>
+        </w:rPr>
+        <w:t>CommandType</w:t>
+      </w:r>
+      <w:r>
+        <w:rPr>
+          <w:b/>
+          <w:sz w:val="20"/>
+          <w:highlight w:val="white"/>
+        </w:rPr>
+        <w:t xml:space="preserve">, </w:t>
+      </w:r>
+      <w:r>
+        <w:rPr>
+          <w:b/>
+          <w:color w:val="2B91AF"/>
+          <w:sz w:val="20"/>
+          <w:highlight w:val="white"/>
+        </w:rPr>
+        <w:t>Event</w:t>
+      </w:r>
+      <w:r>
+        <w:rPr>
+          <w:b/>
+          <w:color w:val="808080"/>
+          <w:sz w:val="20"/>
+          <w:highlight w:val="white"/>
+        </w:rPr>
+        <w:t xml:space="preserve">, </w:t>
+      </w:r>
+      <w:r>
+        <w:rPr>
+          <w:b/>
+          <w:color w:val="2B91AF"/>
+          <w:sz w:val="20"/>
+          <w:highlight w:val="white"/>
+        </w:rPr>
+        <w:t>string</w:t>
+      </w:r>
+      <w:r>
+        <w:rPr>
+          <w:b/>
+          <w:sz w:val="20"/>
+          <w:highlight w:val="white"/>
+        </w:rPr>
+        <w:t>)</w:t>
+      </w:r>
+      <w:r>
+        <w:rPr>
+          <w:b/>
+          <w:sz w:val="20"/>
+        </w:rPr>
+        <w:t>: Updates new information for UI to display. This information is obtained from the executed Command.</w:t>
       </w:r>
     </w:p>
     <w:p>
@@ -6178,7 +5945,20 @@
         <w:spacing w:line="360" w:lineRule="auto"/>
         <w:jc w:val="both"/>
       </w:pPr>
-      <w:proofErr w:type="spellStart"/>
+      <w:r>
+        <w:rPr>
+          <w:rFonts w:ascii="Calibri" w:eastAsia="Calibri" w:hAnsi="Calibri" w:cs="Calibri"/>
+          <w:b/>
+          <w:sz w:val="28"/>
+        </w:rPr>
+        <w:t>8.3 Command</w:t>
+      </w:r>
+    </w:p>
+    <w:p>
+      <w:pPr>
+        <w:spacing w:line="360" w:lineRule="auto"/>
+        <w:jc w:val="both"/>
+      </w:pPr>
       <w:r>
         <w:rPr>
           <w:b/>
@@ -6186,198 +5966,7 @@
           <w:sz w:val="20"/>
           <w:highlight w:val="white"/>
         </w:rPr>
-        <w:t>bool</w:t>
-      </w:r>
-      <w:proofErr w:type="spellEnd"/>
-      <w:r>
-        <w:rPr>
-          <w:b/>
-          <w:sz w:val="20"/>
-          <w:highlight w:val="white"/>
-        </w:rPr>
-        <w:t xml:space="preserve"> </w:t>
-      </w:r>
-      <w:proofErr w:type="spellStart"/>
-      <w:r>
-        <w:rPr>
-          <w:b/>
-          <w:sz w:val="20"/>
-          <w:highlight w:val="white"/>
-        </w:rPr>
-        <w:t>displayToAllDisplays</w:t>
-      </w:r>
-      <w:proofErr w:type="spellEnd"/>
-      <w:r>
-        <w:rPr>
-          <w:b/>
-          <w:sz w:val="20"/>
-          <w:highlight w:val="white"/>
-        </w:rPr>
-        <w:t>():</w:t>
-      </w:r>
-      <w:r>
-        <w:rPr>
-          <w:b/>
-          <w:color w:val="008000"/>
-          <w:sz w:val="20"/>
-          <w:highlight w:val="white"/>
-        </w:rPr>
-        <w:t xml:space="preserve"> </w:t>
-      </w:r>
-      <w:r>
-        <w:rPr>
-          <w:b/>
-          <w:sz w:val="20"/>
-          <w:highlight w:val="white"/>
-        </w:rPr>
-        <w:t xml:space="preserve">Gets display vectors from Logic when invoked by function </w:t>
-      </w:r>
-      <w:proofErr w:type="spellStart"/>
-      <w:r>
-        <w:rPr>
-          <w:b/>
-          <w:sz w:val="20"/>
-          <w:highlight w:val="white"/>
-        </w:rPr>
-        <w:t>executeUserInput</w:t>
-      </w:r>
-      <w:proofErr w:type="spellEnd"/>
-      <w:r>
-        <w:rPr>
-          <w:b/>
-          <w:sz w:val="20"/>
-          <w:highlight w:val="white"/>
-        </w:rPr>
-        <w:t>(), then displays these vectors to main display, floating tasks display and feedback box. Returns true upon successful display.</w:t>
-      </w:r>
-    </w:p>
-    <w:p>
-      <w:pPr>
-        <w:spacing w:line="360" w:lineRule="auto"/>
-        <w:jc w:val="both"/>
-      </w:pPr>
-      <w:r>
-        <w:rPr>
-          <w:rFonts w:ascii="Times New Roman" w:eastAsia="Times New Roman" w:hAnsi="Times New Roman" w:cs="Times New Roman"/>
-          <w:b/>
-          <w:sz w:val="24"/>
-        </w:rPr>
-        <w:t xml:space="preserve"> </w:t>
-      </w:r>
-    </w:p>
-    <w:p>
-      <w:pPr>
-        <w:spacing w:line="360" w:lineRule="auto"/>
-        <w:jc w:val="both"/>
-      </w:pPr>
-      <w:proofErr w:type="spellStart"/>
-      <w:r>
-        <w:rPr>
-          <w:b/>
-          <w:color w:val="0000FF"/>
-          <w:sz w:val="20"/>
-          <w:highlight w:val="white"/>
-        </w:rPr>
-        <w:t>bool</w:t>
-      </w:r>
-      <w:proofErr w:type="spellEnd"/>
-      <w:r>
-        <w:rPr>
-          <w:b/>
-          <w:sz w:val="20"/>
-          <w:highlight w:val="white"/>
-        </w:rPr>
-        <w:t xml:space="preserve"> </w:t>
-      </w:r>
-      <w:proofErr w:type="spellStart"/>
-      <w:r>
-        <w:rPr>
-          <w:b/>
-          <w:sz w:val="20"/>
-          <w:highlight w:val="white"/>
-        </w:rPr>
-        <w:t>displayErrorString</w:t>
-      </w:r>
-      <w:proofErr w:type="spellEnd"/>
-      <w:r>
-        <w:rPr>
-          <w:b/>
-          <w:sz w:val="20"/>
-          <w:highlight w:val="white"/>
-        </w:rPr>
-        <w:t xml:space="preserve">(): Get error string from Logic when invoked by function </w:t>
-      </w:r>
-      <w:proofErr w:type="spellStart"/>
-      <w:r>
-        <w:rPr>
-          <w:b/>
-          <w:sz w:val="20"/>
-          <w:highlight w:val="white"/>
-        </w:rPr>
-        <w:t>executeUserInput</w:t>
-      </w:r>
-      <w:proofErr w:type="spellEnd"/>
-      <w:r>
-        <w:rPr>
-          <w:b/>
-          <w:sz w:val="20"/>
-          <w:highlight w:val="white"/>
-        </w:rPr>
-        <w:t>(), then displays the string on the GUI’s main display. Upon successful display, it returns true to caller.</w:t>
-      </w:r>
-    </w:p>
-    <w:p>
-      <w:pPr>
-        <w:spacing w:line="360" w:lineRule="auto"/>
-        <w:jc w:val="both"/>
-      </w:pPr>
-      <w:r>
-        <w:rPr>
-          <w:rFonts w:ascii="Times New Roman" w:eastAsia="Times New Roman" w:hAnsi="Times New Roman" w:cs="Times New Roman"/>
-          <w:b/>
-          <w:sz w:val="24"/>
-        </w:rPr>
-        <w:t xml:space="preserve"> </w:t>
-      </w:r>
-    </w:p>
-    <w:p>
-      <w:pPr>
-        <w:spacing w:line="360" w:lineRule="auto"/>
-        <w:jc w:val="both"/>
-      </w:pPr>
-      <w:r>
-        <w:rPr>
-          <w:rFonts w:ascii="Calibri" w:eastAsia="Calibri" w:hAnsi="Calibri" w:cs="Calibri"/>
-          <w:b/>
-          <w:sz w:val="28"/>
-        </w:rPr>
-        <w:t>8.2 Logic</w:t>
-      </w:r>
-    </w:p>
-    <w:p>
-      <w:pPr>
-        <w:spacing w:line="360" w:lineRule="auto"/>
-        <w:jc w:val="both"/>
-      </w:pPr>
-      <w:proofErr w:type="spellStart"/>
-      <w:r>
-        <w:rPr>
-          <w:b/>
-          <w:color w:val="0000FF"/>
-          <w:sz w:val="20"/>
-          <w:highlight w:val="white"/>
-        </w:rPr>
-        <w:t>bool</w:t>
-      </w:r>
-      <w:proofErr w:type="spellEnd"/>
-      <w:r>
-        <w:rPr>
-          <w:b/>
-          <w:color w:val="0000FF"/>
-          <w:sz w:val="20"/>
-          <w:highlight w:val="white"/>
-        </w:rPr>
-        <w:t xml:space="preserve"> </w:t>
+        <w:t xml:space="preserve">virtual void </w:t>
       </w:r>
       <w:r>
         <w:rPr>
@@ -6386,394 +5975,6 @@
           <w:sz w:val="20"/>
           <w:highlight w:val="white"/>
         </w:rPr>
-        <w:t>Logic</w:t>
-      </w:r>
-      <w:r>
-        <w:rPr>
-          <w:b/>
-          <w:sz w:val="20"/>
-          <w:highlight w:val="white"/>
-        </w:rPr>
-        <w:t>::</w:t>
-      </w:r>
-      <w:proofErr w:type="spellStart"/>
-      <w:r>
-        <w:rPr>
-          <w:b/>
-          <w:sz w:val="20"/>
-          <w:highlight w:val="white"/>
-        </w:rPr>
-        <w:t>executeUserInput</w:t>
-      </w:r>
-      <w:proofErr w:type="spellEnd"/>
-      <w:r>
-        <w:rPr>
-          <w:b/>
-          <w:sz w:val="20"/>
-          <w:highlight w:val="white"/>
-        </w:rPr>
-        <w:t>(</w:t>
-      </w:r>
-      <w:r>
-        <w:rPr>
-          <w:b/>
-          <w:color w:val="2B91AF"/>
-          <w:sz w:val="20"/>
-          <w:highlight w:val="white"/>
-        </w:rPr>
-        <w:t>string</w:t>
-      </w:r>
-      <w:r>
-        <w:rPr>
-          <w:b/>
-          <w:sz w:val="20"/>
-          <w:highlight w:val="white"/>
-        </w:rPr>
-        <w:t>): Called with the exact user input string, then creates Parser object to determine the correct action to take. After creating the appropriate Command object and calling Executor to execute it, returns bool. Return value is true by default, false if command not fully executed.</w:t>
-      </w:r>
-    </w:p>
-    <w:p>
-      <w:pPr>
-        <w:spacing w:line="360" w:lineRule="auto"/>
-        <w:jc w:val="both"/>
-      </w:pPr>
-      <w:r>
-        <w:rPr>
-          <w:rFonts w:ascii="Times New Roman" w:eastAsia="Times New Roman" w:hAnsi="Times New Roman" w:cs="Times New Roman"/>
-          <w:b/>
-          <w:sz w:val="24"/>
-        </w:rPr>
-        <w:t xml:space="preserve"> </w:t>
-      </w:r>
-    </w:p>
-    <w:p>
-      <w:pPr>
-        <w:spacing w:line="360" w:lineRule="auto"/>
-        <w:jc w:val="both"/>
-      </w:pPr>
-      <w:r>
-        <w:rPr>
-          <w:b/>
-          <w:color w:val="0000FF"/>
-          <w:sz w:val="20"/>
-          <w:highlight w:val="white"/>
-        </w:rPr>
-        <w:t xml:space="preserve">void </w:t>
-      </w:r>
-      <w:r>
-        <w:rPr>
-          <w:b/>
-          <w:color w:val="2B91AF"/>
-          <w:sz w:val="20"/>
-          <w:highlight w:val="white"/>
-        </w:rPr>
-        <w:t>Logic</w:t>
-      </w:r>
-      <w:r>
-        <w:rPr>
-          <w:b/>
-          <w:sz w:val="20"/>
-          <w:highlight w:val="white"/>
-        </w:rPr>
-        <w:t>::</w:t>
-      </w:r>
-      <w:proofErr w:type="spellStart"/>
-      <w:r>
-        <w:rPr>
-          <w:b/>
-          <w:sz w:val="20"/>
-          <w:highlight w:val="white"/>
-        </w:rPr>
-        <w:t>queueCommand</w:t>
-      </w:r>
-      <w:proofErr w:type="spellEnd"/>
-      <w:r>
-        <w:rPr>
-          <w:b/>
-          <w:sz w:val="20"/>
-          <w:highlight w:val="white"/>
-        </w:rPr>
-        <w:t>(</w:t>
-      </w:r>
-      <w:r>
-        <w:rPr>
-          <w:b/>
-          <w:color w:val="2B91AF"/>
-          <w:sz w:val="20"/>
-          <w:highlight w:val="white"/>
-        </w:rPr>
-        <w:t>Parser</w:t>
-      </w:r>
-      <w:r>
-        <w:rPr>
-          <w:b/>
-          <w:sz w:val="20"/>
-          <w:highlight w:val="white"/>
-        </w:rPr>
-        <w:t>::</w:t>
-      </w:r>
-      <w:proofErr w:type="spellStart"/>
-      <w:r>
-        <w:rPr>
-          <w:b/>
-          <w:color w:val="2B91AF"/>
-          <w:sz w:val="20"/>
-          <w:highlight w:val="white"/>
-        </w:rPr>
-        <w:t>CommandType</w:t>
-      </w:r>
-      <w:proofErr w:type="spellEnd"/>
-      <w:r>
-        <w:rPr>
-          <w:b/>
-          <w:sz w:val="20"/>
-          <w:highlight w:val="white"/>
-        </w:rPr>
-        <w:t xml:space="preserve">, </w:t>
-      </w:r>
-      <w:r>
-        <w:rPr>
-          <w:b/>
-          <w:color w:val="2B91AF"/>
-          <w:sz w:val="20"/>
-          <w:highlight w:val="white"/>
-        </w:rPr>
-        <w:t>Event</w:t>
-      </w:r>
-      <w:r>
-        <w:rPr>
-          <w:b/>
-          <w:color w:val="808080"/>
-          <w:sz w:val="20"/>
-          <w:highlight w:val="white"/>
-        </w:rPr>
-        <w:t xml:space="preserve">, </w:t>
-      </w:r>
-      <w:r>
-        <w:rPr>
-          <w:b/>
-          <w:color w:val="2B91AF"/>
-          <w:sz w:val="20"/>
-          <w:highlight w:val="white"/>
-        </w:rPr>
-        <w:t>string</w:t>
-      </w:r>
-      <w:r>
-        <w:rPr>
-          <w:b/>
-          <w:sz w:val="20"/>
-          <w:highlight w:val="white"/>
-        </w:rPr>
-        <w:t>)</w:t>
-      </w:r>
-      <w:r>
-        <w:rPr>
-          <w:b/>
-          <w:sz w:val="20"/>
-        </w:rPr>
-        <w:t>: Dynamically creates Command object, calls Executor to execute it.</w:t>
-      </w:r>
-    </w:p>
-    <w:p>
-      <w:pPr>
-        <w:spacing w:line="360" w:lineRule="auto"/>
-        <w:jc w:val="both"/>
-      </w:pPr>
-    </w:p>
-    <w:p>
-      <w:pPr>
-        <w:spacing w:line="360" w:lineRule="auto"/>
-        <w:jc w:val="both"/>
-      </w:pPr>
-      <w:r>
-        <w:rPr>
-          <w:b/>
-          <w:color w:val="0000FF"/>
-          <w:sz w:val="20"/>
-          <w:highlight w:val="white"/>
-        </w:rPr>
-        <w:t xml:space="preserve">void </w:t>
-      </w:r>
-      <w:r>
-        <w:rPr>
-          <w:b/>
-          <w:color w:val="2B91AF"/>
-          <w:sz w:val="20"/>
-          <w:highlight w:val="white"/>
-        </w:rPr>
-        <w:t>Logic</w:t>
-      </w:r>
-      <w:r>
-        <w:rPr>
-          <w:b/>
-          <w:sz w:val="20"/>
-          <w:highlight w:val="white"/>
-        </w:rPr>
-        <w:t>::</w:t>
-      </w:r>
-      <w:proofErr w:type="spellStart"/>
-      <w:r>
-        <w:rPr>
-          <w:b/>
-          <w:sz w:val="20"/>
-          <w:highlight w:val="white"/>
-        </w:rPr>
-        <w:t>setUpdater</w:t>
-      </w:r>
-      <w:proofErr w:type="spellEnd"/>
-      <w:r>
-        <w:rPr>
-          <w:b/>
-          <w:sz w:val="20"/>
-          <w:highlight w:val="white"/>
-        </w:rPr>
-        <w:t>(</w:t>
-      </w:r>
-      <w:r>
-        <w:rPr>
-          <w:b/>
-          <w:color w:val="2B91AF"/>
-          <w:sz w:val="20"/>
-          <w:highlight w:val="white"/>
-        </w:rPr>
-        <w:t>Command*,</w:t>
-      </w:r>
-      <w:r>
-        <w:rPr>
-          <w:b/>
-          <w:sz w:val="20"/>
-          <w:highlight w:val="white"/>
-        </w:rPr>
-        <w:t xml:space="preserve"> </w:t>
-      </w:r>
-      <w:r>
-        <w:rPr>
-          <w:b/>
-          <w:color w:val="2B91AF"/>
-          <w:sz w:val="20"/>
-          <w:highlight w:val="white"/>
-        </w:rPr>
-        <w:t>Parser</w:t>
-      </w:r>
-      <w:r>
-        <w:rPr>
-          <w:b/>
-          <w:sz w:val="20"/>
-          <w:highlight w:val="white"/>
-        </w:rPr>
-        <w:t>::</w:t>
-      </w:r>
-      <w:proofErr w:type="spellStart"/>
-      <w:r>
-        <w:rPr>
-          <w:b/>
-          <w:color w:val="2B91AF"/>
-          <w:sz w:val="20"/>
-          <w:highlight w:val="white"/>
-        </w:rPr>
-        <w:t>CommandType</w:t>
-      </w:r>
-      <w:proofErr w:type="spellEnd"/>
-      <w:r>
-        <w:rPr>
-          <w:b/>
-          <w:sz w:val="20"/>
-          <w:highlight w:val="white"/>
-        </w:rPr>
-        <w:t xml:space="preserve">, </w:t>
-      </w:r>
-      <w:r>
-        <w:rPr>
-          <w:b/>
-          <w:color w:val="2B91AF"/>
-          <w:sz w:val="20"/>
-          <w:highlight w:val="white"/>
-        </w:rPr>
-        <w:t>Event</w:t>
-      </w:r>
-      <w:r>
-        <w:rPr>
-          <w:b/>
-          <w:color w:val="808080"/>
-          <w:sz w:val="20"/>
-          <w:highlight w:val="white"/>
-        </w:rPr>
-        <w:t xml:space="preserve">, </w:t>
-      </w:r>
-      <w:r>
-        <w:rPr>
-          <w:b/>
-          <w:color w:val="2B91AF"/>
-          <w:sz w:val="20"/>
-          <w:highlight w:val="white"/>
-        </w:rPr>
-        <w:t>string</w:t>
-      </w:r>
-      <w:r>
-        <w:rPr>
-          <w:b/>
-          <w:sz w:val="20"/>
-          <w:highlight w:val="white"/>
-        </w:rPr>
-        <w:t>)</w:t>
-      </w:r>
-      <w:r>
-        <w:rPr>
-          <w:b/>
-          <w:sz w:val="20"/>
-        </w:rPr>
-        <w:t>: Updates new information for UI to display. This information is obtained from the executed Command.</w:t>
-      </w:r>
-    </w:p>
-    <w:p>
-      <w:pPr>
-        <w:spacing w:line="360" w:lineRule="auto"/>
-        <w:jc w:val="both"/>
-      </w:pPr>
-      <w:r>
-        <w:rPr>
-          <w:rFonts w:ascii="Times New Roman" w:eastAsia="Times New Roman" w:hAnsi="Times New Roman" w:cs="Times New Roman"/>
-          <w:b/>
-          <w:sz w:val="24"/>
-        </w:rPr>
-        <w:t xml:space="preserve"> </w:t>
-      </w:r>
-    </w:p>
-    <w:p>
-      <w:pPr>
-        <w:spacing w:line="360" w:lineRule="auto"/>
-        <w:jc w:val="both"/>
-      </w:pPr>
-      <w:r>
-        <w:rPr>
-          <w:rFonts w:ascii="Calibri" w:eastAsia="Calibri" w:hAnsi="Calibri" w:cs="Calibri"/>
-          <w:b/>
-          <w:sz w:val="28"/>
-        </w:rPr>
-        <w:t>8.3 Command</w:t>
-      </w:r>
-    </w:p>
-    <w:p>
-      <w:pPr>
-        <w:spacing w:line="360" w:lineRule="auto"/>
-        <w:jc w:val="both"/>
-      </w:pPr>
-      <w:r>
-        <w:rPr>
-          <w:b/>
-          <w:color w:val="0000FF"/>
-          <w:sz w:val="20"/>
-          <w:highlight w:val="white"/>
-        </w:rPr>
-        <w:t xml:space="preserve">virtual void </w:t>
-      </w:r>
-      <w:r>
-        <w:rPr>
-          <w:b/>
-          <w:color w:val="2B91AF"/>
-          <w:sz w:val="20"/>
-          <w:highlight w:val="white"/>
-        </w:rPr>
         <w:t>Command</w:t>
       </w:r>
       <w:r>
@@ -6782,25 +5983,7 @@
           <w:sz w:val="20"/>
           <w:highlight w:val="white"/>
         </w:rPr>
-        <w:t xml:space="preserve">::execute(): Must be implemented by all Command objects that implement the Command abstract class. Contains code that executes actual command by invoking </w:t>
-      </w:r>
-      <w:proofErr w:type="spellStart"/>
-      <w:r>
-        <w:rPr>
-          <w:b/>
-          <w:sz w:val="20"/>
-          <w:highlight w:val="white"/>
-        </w:rPr>
-        <w:t>EventFacade</w:t>
-      </w:r>
-      <w:proofErr w:type="spellEnd"/>
-      <w:r>
-        <w:rPr>
-          <w:b/>
-          <w:sz w:val="20"/>
-          <w:highlight w:val="white"/>
-        </w:rPr>
-        <w:t>.</w:t>
+        <w:t>::execute(): Must be implemented by all Command objects that implement the Command abstract class. Contains code that executes actual command by invoking EventFacade.</w:t>
       </w:r>
     </w:p>
     <w:p>
@@ -6891,25 +6074,7 @@
           <w:sz w:val="20"/>
           <w:highlight w:val="white"/>
         </w:rPr>
-        <w:t xml:space="preserve">::execute(Command*): Calls execute() method of Command object. Pushes this Command into the </w:t>
-      </w:r>
-      <w:proofErr w:type="spellStart"/>
-      <w:r>
-        <w:rPr>
-          <w:b/>
-          <w:sz w:val="20"/>
-          <w:highlight w:val="white"/>
-        </w:rPr>
-        <w:t>undoStack</w:t>
-      </w:r>
-      <w:proofErr w:type="spellEnd"/>
-      <w:r>
-        <w:rPr>
-          <w:b/>
-          <w:sz w:val="20"/>
-          <w:highlight w:val="white"/>
-        </w:rPr>
-        <w:t xml:space="preserve"> if the command is undoable and was executed correctly.</w:t>
+        <w:t>::execute(Command*): Calls execute() method of Command object. Pushes this Command into the undoStack if the command is undoable and was executed correctly.</w:t>
       </w:r>
     </w:p>
     <w:p>
@@ -6947,43 +6112,7 @@
           <w:sz w:val="20"/>
           <w:highlight w:val="white"/>
         </w:rPr>
-        <w:t xml:space="preserve">::undo(): Calls undo() method of the Command object that is at the top of the </w:t>
-      </w:r>
-      <w:proofErr w:type="spellStart"/>
-      <w:r>
-        <w:rPr>
-          <w:b/>
-          <w:sz w:val="20"/>
-          <w:highlight w:val="white"/>
-        </w:rPr>
-        <w:t>undoStack</w:t>
-      </w:r>
-      <w:proofErr w:type="spellEnd"/>
-      <w:r>
-        <w:rPr>
-          <w:b/>
-          <w:sz w:val="20"/>
-          <w:highlight w:val="white"/>
-        </w:rPr>
-        <w:t xml:space="preserve">. Pushes this Command into the </w:t>
-      </w:r>
-      <w:proofErr w:type="spellStart"/>
-      <w:r>
-        <w:rPr>
-          <w:b/>
-          <w:sz w:val="20"/>
-          <w:highlight w:val="white"/>
-        </w:rPr>
-        <w:t>redoStack</w:t>
-      </w:r>
-      <w:proofErr w:type="spellEnd"/>
-      <w:r>
-        <w:rPr>
-          <w:b/>
-          <w:sz w:val="20"/>
-          <w:highlight w:val="white"/>
-        </w:rPr>
-        <w:t>.</w:t>
+        <w:t>::undo(): Calls undo() method of the Command object that is at the top of the undoStack. Pushes this Command into the redoStack.</w:t>
       </w:r>
     </w:p>
     <w:p>
@@ -7021,43 +6150,7 @@
           <w:sz w:val="20"/>
           <w:highlight w:val="white"/>
         </w:rPr>
-        <w:t xml:space="preserve">::redo(): Calls execute() method of the Command object that is at the top of the </w:t>
-      </w:r>
-      <w:proofErr w:type="spellStart"/>
-      <w:r>
-        <w:rPr>
-          <w:b/>
-          <w:sz w:val="20"/>
-          <w:highlight w:val="white"/>
-        </w:rPr>
-        <w:t>redoStack</w:t>
-      </w:r>
-      <w:proofErr w:type="spellEnd"/>
-      <w:r>
-        <w:rPr>
-          <w:b/>
-          <w:sz w:val="20"/>
-          <w:highlight w:val="white"/>
-        </w:rPr>
-        <w:t xml:space="preserve">. Pushes this Command back into the </w:t>
-      </w:r>
-      <w:proofErr w:type="spellStart"/>
-      <w:r>
-        <w:rPr>
-          <w:b/>
-          <w:sz w:val="20"/>
-          <w:highlight w:val="white"/>
-        </w:rPr>
-        <w:t>undoStack</w:t>
-      </w:r>
-      <w:proofErr w:type="spellEnd"/>
-      <w:r>
-        <w:rPr>
-          <w:b/>
-          <w:sz w:val="20"/>
-          <w:highlight w:val="white"/>
-        </w:rPr>
-        <w:t>.</w:t>
+        <w:t>::redo(): Calls execute() method of the Command object that is at the top of the redoStack. Pushes this Command back into the undoStack.</w:t>
       </w:r>
     </w:p>
     <w:p>
@@ -7077,24 +6170,88 @@
           <w:b/>
           <w:sz w:val="28"/>
         </w:rPr>
-        <w:t xml:space="preserve">8.5 </w:t>
-      </w:r>
-      <w:proofErr w:type="spellStart"/>
+        <w:t>8.5 LogicUpdater</w:t>
+      </w:r>
+    </w:p>
+    <w:p>
+      <w:pPr>
+        <w:spacing w:line="360" w:lineRule="auto"/>
+        <w:jc w:val="both"/>
+      </w:pPr>
+    </w:p>
+    <w:p>
+      <w:pPr>
+        <w:spacing w:line="360" w:lineRule="auto"/>
+        <w:jc w:val="both"/>
+      </w:pPr>
       <w:r>
         <w:rPr>
           <w:rFonts w:ascii="Calibri" w:eastAsia="Calibri" w:hAnsi="Calibri" w:cs="Calibri"/>
           <w:b/>
           <w:sz w:val="28"/>
         </w:rPr>
-        <w:t>LogicUpdater</w:t>
-      </w:r>
-      <w:proofErr w:type="spellEnd"/>
-    </w:p>
-    <w:p>
-      <w:pPr>
-        <w:spacing w:line="360" w:lineRule="auto"/>
-        <w:jc w:val="both"/>
-      </w:pPr>
+        <w:t>8.6 Parser</w:t>
+      </w:r>
+    </w:p>
+    <w:p>
+      <w:pPr>
+        <w:spacing w:line="360" w:lineRule="auto"/>
+        <w:jc w:val="both"/>
+      </w:pPr>
+      <w:r>
+        <w:rPr>
+          <w:b/>
+          <w:color w:val="0000FF"/>
+          <w:sz w:val="20"/>
+          <w:highlight w:val="white"/>
+        </w:rPr>
+        <w:t>void</w:t>
+      </w:r>
+      <w:r>
+        <w:rPr>
+          <w:b/>
+          <w:sz w:val="20"/>
+        </w:rPr>
+        <w:t xml:space="preserve"> </w:t>
+      </w:r>
+      <w:r>
+        <w:rPr>
+          <w:b/>
+          <w:color w:val="2B91AF"/>
+          <w:sz w:val="20"/>
+          <w:highlight w:val="white"/>
+        </w:rPr>
+        <w:t>Parser</w:t>
+      </w:r>
+      <w:r>
+        <w:rPr>
+          <w:b/>
+          <w:sz w:val="20"/>
+          <w:highlight w:val="white"/>
+        </w:rPr>
+        <w:t>::</w:t>
+      </w:r>
+      <w:r>
+        <w:rPr>
+          <w:b/>
+          <w:sz w:val="20"/>
+        </w:rPr>
+        <w:t>tokenizeOriginalString(): Separates input string into a command and additional details. Based on the command, calls InputStringSplit object to further split the remaining string, then calls ParserProcessor object to process the split string. Command type will be determined and additional information will be stored in Event object within the Parser object.</w:t>
+      </w:r>
+    </w:p>
+    <w:p>
+      <w:pPr>
+        <w:spacing w:line="360" w:lineRule="auto"/>
+        <w:jc w:val="both"/>
+      </w:pPr>
+      <w:r>
+        <w:rPr>
+          <w:rFonts w:ascii="Times New Roman" w:eastAsia="Times New Roman" w:hAnsi="Times New Roman" w:cs="Times New Roman"/>
+          <w:b/>
+          <w:sz w:val="24"/>
+        </w:rPr>
+        <w:t xml:space="preserve"> </w:t>
+      </w:r>
     </w:p>
     <w:p>
       <w:pPr>
@@ -7107,7 +6264,260 @@
           <w:b/>
           <w:sz w:val="28"/>
         </w:rPr>
-        <w:t>8.6 Parser</w:t>
+        <w:t>8.7 InputStringSplit</w:t>
+      </w:r>
+    </w:p>
+    <w:p>
+      <w:pPr>
+        <w:spacing w:line="360" w:lineRule="auto"/>
+        <w:jc w:val="both"/>
+      </w:pPr>
+      <w:r>
+        <w:rPr>
+          <w:b/>
+          <w:color w:val="2B91AF"/>
+          <w:sz w:val="20"/>
+          <w:highlight w:val="white"/>
+        </w:rPr>
+        <w:t>vector</w:t>
+      </w:r>
+      <w:r>
+        <w:rPr>
+          <w:b/>
+          <w:sz w:val="20"/>
+          <w:highlight w:val="white"/>
+        </w:rPr>
+        <w:t>&lt;</w:t>
+      </w:r>
+      <w:r>
+        <w:rPr>
+          <w:b/>
+          <w:color w:val="2B91AF"/>
+          <w:sz w:val="20"/>
+          <w:highlight w:val="white"/>
+        </w:rPr>
+        <w:t>string</w:t>
+      </w:r>
+      <w:r>
+        <w:rPr>
+          <w:b/>
+          <w:sz w:val="20"/>
+          <w:highlight w:val="white"/>
+        </w:rPr>
+        <w:t xml:space="preserve">&gt; </w:t>
+      </w:r>
+      <w:r>
+        <w:rPr>
+          <w:b/>
+          <w:color w:val="2B91AF"/>
+          <w:sz w:val="20"/>
+          <w:highlight w:val="white"/>
+        </w:rPr>
+        <w:t>InputStringSplit</w:t>
+      </w:r>
+      <w:r>
+        <w:rPr>
+          <w:b/>
+          <w:sz w:val="20"/>
+          <w:highlight w:val="white"/>
+        </w:rPr>
+        <w:t>::fragmentAddString(</w:t>
+      </w:r>
+      <w:r>
+        <w:rPr>
+          <w:b/>
+          <w:color w:val="2B91AF"/>
+          <w:sz w:val="20"/>
+          <w:highlight w:val="white"/>
+        </w:rPr>
+        <w:t>string</w:t>
+      </w:r>
+      <w:r>
+        <w:rPr>
+          <w:b/>
+          <w:sz w:val="20"/>
+          <w:highlight w:val="white"/>
+        </w:rPr>
+        <w:t xml:space="preserve"> </w:t>
+      </w:r>
+      <w:r>
+        <w:rPr>
+          <w:b/>
+          <w:color w:val="808080"/>
+          <w:sz w:val="20"/>
+          <w:highlight w:val="white"/>
+        </w:rPr>
+        <w:t>input</w:t>
+      </w:r>
+      <w:r>
+        <w:rPr>
+          <w:b/>
+          <w:sz w:val="20"/>
+          <w:highlight w:val="white"/>
+        </w:rPr>
+        <w:t>)</w:t>
+      </w:r>
+      <w:r>
+        <w:rPr>
+          <w:b/>
+          <w:sz w:val="20"/>
+        </w:rPr>
+        <w:t>: Splits input string into components by removing spaces and “.-“ symbols, then stores them in a vector&lt;string&gt;. Returns this vector.</w:t>
+      </w:r>
+    </w:p>
+    <w:p>
+      <w:pPr>
+        <w:spacing w:line="360" w:lineRule="auto"/>
+        <w:jc w:val="both"/>
+      </w:pPr>
+      <w:r>
+        <w:rPr>
+          <w:b/>
+          <w:sz w:val="20"/>
+          <w:highlight w:val="white"/>
+        </w:rPr>
+        <w:t xml:space="preserve"> </w:t>
+      </w:r>
+    </w:p>
+    <w:p>
+      <w:pPr>
+        <w:spacing w:line="360" w:lineRule="auto"/>
+        <w:jc w:val="both"/>
+      </w:pPr>
+      <w:r>
+        <w:rPr>
+          <w:rFonts w:ascii="Calibri" w:eastAsia="Calibri" w:hAnsi="Calibri" w:cs="Calibri"/>
+          <w:b/>
+          <w:sz w:val="28"/>
+          <w:highlight w:val="white"/>
+        </w:rPr>
+        <w:t>8.8 ParserProcessor</w:t>
+      </w:r>
+    </w:p>
+    <w:p>
+      <w:pPr>
+        <w:spacing w:line="360" w:lineRule="auto"/>
+        <w:jc w:val="both"/>
+      </w:pPr>
+      <w:r>
+        <w:rPr>
+          <w:b/>
+          <w:color w:val="2B91AF"/>
+          <w:sz w:val="20"/>
+          <w:highlight w:val="white"/>
+        </w:rPr>
+        <w:t>Event</w:t>
+      </w:r>
+      <w:r>
+        <w:rPr>
+          <w:b/>
+          <w:sz w:val="20"/>
+          <w:highlight w:val="white"/>
+        </w:rPr>
+        <w:t xml:space="preserve"> </w:t>
+      </w:r>
+      <w:r>
+        <w:rPr>
+          <w:b/>
+          <w:color w:val="2B91AF"/>
+          <w:sz w:val="20"/>
+          <w:highlight w:val="white"/>
+        </w:rPr>
+        <w:t>ParserProcessor</w:t>
+      </w:r>
+      <w:r>
+        <w:rPr>
+          <w:b/>
+          <w:sz w:val="20"/>
+          <w:highlight w:val="white"/>
+        </w:rPr>
+        <w:t>::processAddEvent(</w:t>
+      </w:r>
+      <w:r>
+        <w:rPr>
+          <w:b/>
+          <w:color w:val="2B91AF"/>
+          <w:sz w:val="20"/>
+          <w:highlight w:val="white"/>
+        </w:rPr>
+        <w:t>vector</w:t>
+      </w:r>
+      <w:r>
+        <w:rPr>
+          <w:b/>
+          <w:sz w:val="20"/>
+          <w:highlight w:val="white"/>
+        </w:rPr>
+        <w:t>&lt;</w:t>
+      </w:r>
+      <w:r>
+        <w:rPr>
+          <w:b/>
+          <w:color w:val="2B91AF"/>
+          <w:sz w:val="20"/>
+          <w:highlight w:val="white"/>
+        </w:rPr>
+        <w:t>string</w:t>
+      </w:r>
+      <w:r>
+        <w:rPr>
+          <w:b/>
+          <w:sz w:val="20"/>
+          <w:highlight w:val="white"/>
+        </w:rPr>
+        <w:t xml:space="preserve">&gt; </w:t>
+      </w:r>
+      <w:r>
+        <w:rPr>
+          <w:b/>
+          <w:color w:val="808080"/>
+          <w:sz w:val="20"/>
+          <w:highlight w:val="white"/>
+        </w:rPr>
+        <w:t>fragmentedWords</w:t>
+      </w:r>
+      <w:r>
+        <w:rPr>
+          <w:b/>
+          <w:sz w:val="20"/>
+          <w:highlight w:val="white"/>
+        </w:rPr>
+        <w:t>)</w:t>
+      </w:r>
+      <w:r>
+        <w:rPr>
+          <w:b/>
+          <w:sz w:val="20"/>
+        </w:rPr>
+        <w:t>: Identifies names, dates and time in their respective formats from argument vector&lt;string&gt;, stores them in an Event object. Dates and time will be converted from string to integer and missing details filled in. Returns completed Event.</w:t>
+      </w:r>
+    </w:p>
+    <w:p>
+      <w:pPr>
+        <w:spacing w:line="360" w:lineRule="auto"/>
+        <w:jc w:val="both"/>
+      </w:pPr>
+      <w:r>
+        <w:rPr>
+          <w:rFonts w:ascii="Times New Roman" w:eastAsia="Times New Roman" w:hAnsi="Times New Roman" w:cs="Times New Roman"/>
+          <w:b/>
+          <w:sz w:val="24"/>
+        </w:rPr>
+        <w:t xml:space="preserve"> </w:t>
+      </w:r>
+    </w:p>
+    <w:p>
+      <w:pPr>
+        <w:spacing w:line="360" w:lineRule="auto"/>
+        <w:jc w:val="both"/>
+      </w:pPr>
+      <w:r>
+        <w:rPr>
+          <w:rFonts w:ascii="Calibri" w:eastAsia="Calibri" w:hAnsi="Calibri" w:cs="Calibri"/>
+          <w:b/>
+          <w:sz w:val="28"/>
+        </w:rPr>
+        <w:t>8.9 EventFacade</w:t>
       </w:r>
     </w:p>
     <w:p>
@@ -7128,6 +6538,7 @@
         <w:rPr>
           <w:b/>
           <w:sz w:val="20"/>
+          <w:highlight w:val="white"/>
         </w:rPr>
         <w:t xml:space="preserve"> </w:t>
       </w:r>
@@ -7138,531 +6549,15 @@
           <w:sz w:val="20"/>
           <w:highlight w:val="white"/>
         </w:rPr>
-        <w:t>Parser</w:t>
-      </w:r>
-      <w:r>
-        <w:rPr>
-          <w:b/>
-          <w:sz w:val="20"/>
-          <w:highlight w:val="white"/>
-        </w:rPr>
-        <w:t>::</w:t>
-      </w:r>
-      <w:proofErr w:type="spellStart"/>
-      <w:r>
-        <w:rPr>
-          <w:b/>
-          <w:sz w:val="20"/>
-        </w:rPr>
-        <w:t>tokenizeOriginalString</w:t>
-      </w:r>
-      <w:proofErr w:type="spellEnd"/>
-      <w:r>
-        <w:rPr>
-          <w:b/>
-          <w:sz w:val="20"/>
-        </w:rPr>
-        <w:t xml:space="preserve">(): Separates input string into a command and additional details. Based on the command, calls </w:t>
-      </w:r>
-      <w:proofErr w:type="spellStart"/>
-      <w:r>
-        <w:rPr>
-          <w:b/>
-          <w:sz w:val="20"/>
-        </w:rPr>
-        <w:t>InputStringSplit</w:t>
-      </w:r>
-      <w:proofErr w:type="spellEnd"/>
-      <w:r>
-        <w:rPr>
-          <w:b/>
-          <w:sz w:val="20"/>
-        </w:rPr>
-        <w:t xml:space="preserve"> object to further split the remaining string, then calls </w:t>
-      </w:r>
-      <w:proofErr w:type="spellStart"/>
-      <w:r>
-        <w:rPr>
-          <w:b/>
-          <w:sz w:val="20"/>
-        </w:rPr>
-        <w:t>ParserProcessor</w:t>
-      </w:r>
-      <w:proofErr w:type="spellEnd"/>
-      <w:r>
-        <w:rPr>
-          <w:b/>
-          <w:sz w:val="20"/>
-        </w:rPr>
-        <w:t xml:space="preserve"> object to process the split string. Command type will be determined and additional information will be stored in Event object within the Parser object.</w:t>
-      </w:r>
-    </w:p>
-    <w:p>
-      <w:pPr>
-        <w:spacing w:line="360" w:lineRule="auto"/>
-        <w:jc w:val="both"/>
-      </w:pPr>
-      <w:r>
-        <w:rPr>
-          <w:rFonts w:ascii="Times New Roman" w:eastAsia="Times New Roman" w:hAnsi="Times New Roman" w:cs="Times New Roman"/>
-          <w:b/>
-          <w:sz w:val="24"/>
-        </w:rPr>
-        <w:t xml:space="preserve"> </w:t>
-      </w:r>
-    </w:p>
-    <w:p>
-      <w:pPr>
-        <w:spacing w:line="360" w:lineRule="auto"/>
-        <w:jc w:val="both"/>
-      </w:pPr>
-      <w:r>
-        <w:rPr>
-          <w:rFonts w:ascii="Calibri" w:eastAsia="Calibri" w:hAnsi="Calibri" w:cs="Calibri"/>
-          <w:b/>
-          <w:sz w:val="28"/>
-        </w:rPr>
-        <w:t xml:space="preserve">8.7 </w:t>
-      </w:r>
-      <w:proofErr w:type="spellStart"/>
-      <w:r>
-        <w:rPr>
-          <w:rFonts w:ascii="Calibri" w:eastAsia="Calibri" w:hAnsi="Calibri" w:cs="Calibri"/>
-          <w:b/>
-          <w:sz w:val="28"/>
-        </w:rPr>
-        <w:t>InputStringSplit</w:t>
-      </w:r>
-      <w:proofErr w:type="spellEnd"/>
-    </w:p>
-    <w:p>
-      <w:pPr>
-        <w:spacing w:line="360" w:lineRule="auto"/>
-        <w:jc w:val="both"/>
-      </w:pPr>
-      <w:r>
-        <w:rPr>
-          <w:b/>
-          <w:color w:val="2B91AF"/>
-          <w:sz w:val="20"/>
-          <w:highlight w:val="white"/>
-        </w:rPr>
-        <w:t>vector</w:t>
-      </w:r>
-      <w:r>
-        <w:rPr>
-          <w:b/>
-          <w:sz w:val="20"/>
-          <w:highlight w:val="white"/>
-        </w:rPr>
-        <w:t>&lt;</w:t>
-      </w:r>
-      <w:r>
-        <w:rPr>
-          <w:b/>
-          <w:color w:val="2B91AF"/>
-          <w:sz w:val="20"/>
-          <w:highlight w:val="white"/>
-        </w:rPr>
-        <w:t>string</w:t>
-      </w:r>
-      <w:r>
-        <w:rPr>
-          <w:b/>
-          <w:sz w:val="20"/>
-          <w:highlight w:val="white"/>
-        </w:rPr>
-        <w:t xml:space="preserve">&gt; </w:t>
-      </w:r>
-      <w:proofErr w:type="spellStart"/>
-      <w:r>
-        <w:rPr>
-          <w:b/>
-          <w:color w:val="2B91AF"/>
-          <w:sz w:val="20"/>
-          <w:highlight w:val="white"/>
-        </w:rPr>
-        <w:t>InputStringSplit</w:t>
-      </w:r>
-      <w:proofErr w:type="spellEnd"/>
-      <w:r>
-        <w:rPr>
-          <w:b/>
-          <w:sz w:val="20"/>
-          <w:highlight w:val="white"/>
-        </w:rPr>
-        <w:t>::</w:t>
-      </w:r>
-      <w:proofErr w:type="spellStart"/>
-      <w:r>
-        <w:rPr>
-          <w:b/>
-          <w:sz w:val="20"/>
-          <w:highlight w:val="white"/>
-        </w:rPr>
-        <w:t>fragmentAddString</w:t>
-      </w:r>
-      <w:proofErr w:type="spellEnd"/>
-      <w:r>
-        <w:rPr>
-          <w:b/>
-          <w:sz w:val="20"/>
-          <w:highlight w:val="white"/>
-        </w:rPr>
-        <w:t>(</w:t>
-      </w:r>
-      <w:r>
-        <w:rPr>
-          <w:b/>
-          <w:color w:val="2B91AF"/>
-          <w:sz w:val="20"/>
-          <w:highlight w:val="white"/>
-        </w:rPr>
-        <w:t>string</w:t>
-      </w:r>
-      <w:r>
-        <w:rPr>
-          <w:b/>
-          <w:sz w:val="20"/>
-          <w:highlight w:val="white"/>
-        </w:rPr>
-        <w:t xml:space="preserve"> </w:t>
-      </w:r>
-      <w:r>
-        <w:rPr>
-          <w:b/>
-          <w:color w:val="808080"/>
-          <w:sz w:val="20"/>
-          <w:highlight w:val="white"/>
-        </w:rPr>
-        <w:t>input</w:t>
-      </w:r>
-      <w:r>
-        <w:rPr>
-          <w:b/>
-          <w:sz w:val="20"/>
-          <w:highlight w:val="white"/>
-        </w:rPr>
-        <w:t>)</w:t>
-      </w:r>
-      <w:r>
-        <w:rPr>
-          <w:b/>
-          <w:sz w:val="20"/>
-        </w:rPr>
-        <w:t>: Splits input string into components by removing spaces and “.-“ symbols, then stores them in a vector&lt;string&gt;. Returns this vector.</w:t>
-      </w:r>
-    </w:p>
-    <w:p>
-      <w:pPr>
-        <w:spacing w:line="360" w:lineRule="auto"/>
-        <w:jc w:val="both"/>
-      </w:pPr>
-      <w:r>
-        <w:rPr>
-          <w:b/>
-          <w:sz w:val="20"/>
-          <w:highlight w:val="white"/>
-        </w:rPr>
-        <w:t xml:space="preserve"> </w:t>
-      </w:r>
-    </w:p>
-    <w:p>
-      <w:pPr>
-        <w:spacing w:line="360" w:lineRule="auto"/>
-        <w:jc w:val="both"/>
-      </w:pPr>
-      <w:r>
-        <w:rPr>
-          <w:rFonts w:ascii="Calibri" w:eastAsia="Calibri" w:hAnsi="Calibri" w:cs="Calibri"/>
-          <w:b/>
-          <w:sz w:val="28"/>
-          <w:highlight w:val="white"/>
-        </w:rPr>
-        <w:t xml:space="preserve">8.8 </w:t>
-      </w:r>
-      <w:proofErr w:type="spellStart"/>
-      <w:r>
-        <w:rPr>
-          <w:rFonts w:ascii="Calibri" w:eastAsia="Calibri" w:hAnsi="Calibri" w:cs="Calibri"/>
-          <w:b/>
-          <w:sz w:val="28"/>
-          <w:highlight w:val="white"/>
-        </w:rPr>
-        <w:t>ParserProcessor</w:t>
-      </w:r>
-      <w:proofErr w:type="spellEnd"/>
-    </w:p>
-    <w:p>
-      <w:pPr>
-        <w:spacing w:line="360" w:lineRule="auto"/>
-        <w:jc w:val="both"/>
-      </w:pPr>
-      <w:r>
-        <w:rPr>
-          <w:b/>
-          <w:color w:val="2B91AF"/>
-          <w:sz w:val="20"/>
-          <w:highlight w:val="white"/>
-        </w:rPr>
-        <w:t>Event</w:t>
-      </w:r>
-      <w:r>
-        <w:rPr>
-          <w:b/>
-          <w:sz w:val="20"/>
-          <w:highlight w:val="white"/>
-        </w:rPr>
-        <w:t xml:space="preserve"> </w:t>
-      </w:r>
-      <w:proofErr w:type="spellStart"/>
-      <w:r>
-        <w:rPr>
-          <w:b/>
-          <w:color w:val="2B91AF"/>
-          <w:sz w:val="20"/>
-          <w:highlight w:val="white"/>
-        </w:rPr>
-        <w:t>ParserProcessor</w:t>
-      </w:r>
-      <w:proofErr w:type="spellEnd"/>
-      <w:r>
-        <w:rPr>
-          <w:b/>
-          <w:sz w:val="20"/>
-          <w:highlight w:val="white"/>
-        </w:rPr>
-        <w:t>::</w:t>
-      </w:r>
-      <w:proofErr w:type="spellStart"/>
-      <w:r>
-        <w:rPr>
-          <w:b/>
-          <w:sz w:val="20"/>
-          <w:highlight w:val="white"/>
-        </w:rPr>
-        <w:t>processAddEvent</w:t>
-      </w:r>
-      <w:proofErr w:type="spellEnd"/>
-      <w:r>
-        <w:rPr>
-          <w:b/>
-          <w:sz w:val="20"/>
-          <w:highlight w:val="white"/>
-        </w:rPr>
-        <w:t>(</w:t>
-      </w:r>
-      <w:r>
-        <w:rPr>
-          <w:b/>
-          <w:color w:val="2B91AF"/>
-          <w:sz w:val="20"/>
-          <w:highlight w:val="white"/>
-        </w:rPr>
-        <w:t>vector</w:t>
-      </w:r>
-      <w:r>
-        <w:rPr>
-          <w:b/>
-          <w:sz w:val="20"/>
-          <w:highlight w:val="white"/>
-        </w:rPr>
-        <w:t>&lt;</w:t>
-      </w:r>
-      <w:r>
-        <w:rPr>
-          <w:b/>
-          <w:color w:val="2B91AF"/>
-          <w:sz w:val="20"/>
-          <w:highlight w:val="white"/>
-        </w:rPr>
-        <w:t>string</w:t>
-      </w:r>
-      <w:r>
-        <w:rPr>
-          <w:b/>
-          <w:sz w:val="20"/>
-          <w:highlight w:val="white"/>
-        </w:rPr>
-        <w:t xml:space="preserve">&gt; </w:t>
-      </w:r>
-      <w:proofErr w:type="spellStart"/>
-      <w:r>
-        <w:rPr>
-          <w:b/>
-          <w:color w:val="808080"/>
-          <w:sz w:val="20"/>
-          <w:highlight w:val="white"/>
-        </w:rPr>
-        <w:t>fragmentedWords</w:t>
-      </w:r>
-      <w:proofErr w:type="spellEnd"/>
-      <w:r>
-        <w:rPr>
-          <w:b/>
-          <w:sz w:val="20"/>
-          <w:highlight w:val="white"/>
-        </w:rPr>
-        <w:t>)</w:t>
-      </w:r>
-      <w:r>
-        <w:rPr>
-          <w:b/>
-          <w:sz w:val="20"/>
-        </w:rPr>
-        <w:t>: Identifies names, dates and time in their respective formats from argument vector&lt;string&gt;, stores them in an Event object. Dates and time will be converted from string to integer and missing details filled in. Returns completed Event.</w:t>
-      </w:r>
-    </w:p>
-    <w:p>
-      <w:pPr>
-        <w:spacing w:line="360" w:lineRule="auto"/>
-        <w:jc w:val="both"/>
-      </w:pPr>
-      <w:r>
-        <w:rPr>
-          <w:rFonts w:ascii="Times New Roman" w:eastAsia="Times New Roman" w:hAnsi="Times New Roman" w:cs="Times New Roman"/>
-          <w:b/>
-          <w:sz w:val="24"/>
-        </w:rPr>
-        <w:t xml:space="preserve"> </w:t>
-      </w:r>
-    </w:p>
-    <w:p>
-      <w:pPr>
-        <w:spacing w:line="360" w:lineRule="auto"/>
-        <w:jc w:val="both"/>
-      </w:pPr>
-      <w:r>
-        <w:rPr>
-          <w:rFonts w:ascii="Calibri" w:eastAsia="Calibri" w:hAnsi="Calibri" w:cs="Calibri"/>
-          <w:b/>
-          <w:sz w:val="28"/>
-        </w:rPr>
-        <w:t xml:space="preserve">8.9 </w:t>
-      </w:r>
-      <w:proofErr w:type="spellStart"/>
-      <w:r>
-        <w:rPr>
-          <w:rFonts w:ascii="Calibri" w:eastAsia="Calibri" w:hAnsi="Calibri" w:cs="Calibri"/>
-          <w:b/>
-          <w:sz w:val="28"/>
-        </w:rPr>
         <w:t>EventFacade</w:t>
       </w:r>
-      <w:proofErr w:type="spellEnd"/>
-    </w:p>
-    <w:p>
-      <w:pPr>
-        <w:spacing w:line="360" w:lineRule="auto"/>
-        <w:jc w:val="both"/>
-      </w:pPr>
-      <w:r>
-        <w:rPr>
-          <w:b/>
-          <w:color w:val="0000FF"/>
-          <w:sz w:val="20"/>
-          <w:highlight w:val="white"/>
-        </w:rPr>
-        <w:t>void</w:t>
-      </w:r>
-      <w:r>
-        <w:rPr>
-          <w:b/>
-          <w:sz w:val="20"/>
-          <w:highlight w:val="white"/>
-        </w:rPr>
-        <w:t xml:space="preserve"> </w:t>
-      </w:r>
-      <w:proofErr w:type="spellStart"/>
-      <w:r>
-        <w:rPr>
-          <w:b/>
-          <w:color w:val="2B91AF"/>
-          <w:sz w:val="20"/>
-          <w:highlight w:val="white"/>
-        </w:rPr>
-        <w:t>EventFacade</w:t>
-      </w:r>
-      <w:proofErr w:type="spellEnd"/>
-      <w:r>
-        <w:rPr>
-          <w:b/>
-          <w:sz w:val="20"/>
-          <w:highlight w:val="white"/>
-        </w:rPr>
-        <w:t>::</w:t>
-      </w:r>
-      <w:proofErr w:type="spellStart"/>
-      <w:r>
-        <w:rPr>
-          <w:b/>
-          <w:sz w:val="20"/>
-          <w:highlight w:val="white"/>
-        </w:rPr>
-        <w:t>writeToCurrentFile</w:t>
-      </w:r>
-      <w:proofErr w:type="spellEnd"/>
-      <w:r>
-        <w:rPr>
-          <w:b/>
-          <w:sz w:val="20"/>
-          <w:highlight w:val="white"/>
-        </w:rPr>
-        <w:t>(): Processes events and stores them in an external storage as strings. Implements commands from Logic (</w:t>
-      </w:r>
-      <w:proofErr w:type="spellStart"/>
-      <w:r>
-        <w:rPr>
-          <w:b/>
-          <w:sz w:val="20"/>
-          <w:highlight w:val="white"/>
-        </w:rPr>
-        <w:t>eg</w:t>
-      </w:r>
-      <w:proofErr w:type="spellEnd"/>
-      <w:r>
-        <w:rPr>
-          <w:b/>
-          <w:sz w:val="20"/>
-          <w:highlight w:val="white"/>
-        </w:rPr>
-        <w:t>, add, delete, edit) using internal vector&lt;Event&gt; (</w:t>
-      </w:r>
-      <w:proofErr w:type="spellStart"/>
-      <w:r>
-        <w:rPr>
-          <w:b/>
-          <w:sz w:val="20"/>
-          <w:highlight w:val="white"/>
-        </w:rPr>
-        <w:t>currentContent</w:t>
-      </w:r>
-      <w:proofErr w:type="spellEnd"/>
-      <w:r>
-        <w:rPr>
-          <w:b/>
-          <w:sz w:val="20"/>
-          <w:highlight w:val="white"/>
-        </w:rPr>
-        <w:t xml:space="preserve"> and </w:t>
-      </w:r>
-      <w:proofErr w:type="spellStart"/>
-      <w:r>
-        <w:rPr>
-          <w:b/>
-          <w:sz w:val="20"/>
-          <w:highlight w:val="white"/>
-        </w:rPr>
-        <w:t>currentFloatingContent</w:t>
-      </w:r>
-      <w:proofErr w:type="spellEnd"/>
-      <w:r>
-        <w:rPr>
-          <w:b/>
-          <w:sz w:val="20"/>
-          <w:highlight w:val="white"/>
-        </w:rPr>
-        <w:t xml:space="preserve">) followed by saving the new data in the external txt file.  </w:t>
+      <w:r>
+        <w:rPr>
+          <w:b/>
+          <w:sz w:val="20"/>
+          <w:highlight w:val="white"/>
+        </w:rPr>
+        <w:t xml:space="preserve">::writeToCurrentFile(): Processes events and stores them in an external storage as strings. Implements commands from Logic (eg, add, delete, edit) using internal vector&lt;Event&gt; (currentContent and currentFloatingContent) followed by saving the new data in the external txt file.  </w:t>
       </w:r>
     </w:p>
     <w:p>
@@ -7702,7 +6597,6 @@
         </w:rPr>
         <w:t xml:space="preserve"> </w:t>
       </w:r>
-      <w:proofErr w:type="spellStart"/>
       <w:r>
         <w:rPr>
           <w:b/>
@@ -7712,86 +6606,13 @@
         </w:rPr>
         <w:t>EventFacade</w:t>
       </w:r>
-      <w:proofErr w:type="spellEnd"/>
-      <w:r>
-        <w:rPr>
-          <w:b/>
-          <w:sz w:val="20"/>
-          <w:highlight w:val="white"/>
-        </w:rPr>
-        <w:t>::</w:t>
-      </w:r>
-      <w:proofErr w:type="spellStart"/>
-      <w:r>
-        <w:rPr>
-          <w:b/>
-          <w:sz w:val="20"/>
-          <w:highlight w:val="white"/>
-        </w:rPr>
-        <w:t>readToCurrentContent</w:t>
-      </w:r>
-      <w:proofErr w:type="spellEnd"/>
-      <w:r>
-        <w:rPr>
-          <w:b/>
-          <w:sz w:val="20"/>
-          <w:highlight w:val="white"/>
-        </w:rPr>
-        <w:t xml:space="preserve">(): Used when </w:t>
-      </w:r>
-      <w:proofErr w:type="spellStart"/>
-      <w:r>
-        <w:rPr>
-          <w:b/>
-          <w:sz w:val="20"/>
-          <w:highlight w:val="white"/>
-        </w:rPr>
-        <w:t>EventStorage</w:t>
-      </w:r>
-      <w:proofErr w:type="spellEnd"/>
-      <w:r>
-        <w:rPr>
-          <w:b/>
-          <w:sz w:val="20"/>
-          <w:highlight w:val="white"/>
-        </w:rPr>
-        <w:t xml:space="preserve"> object is created to read all data from external txt file into internal vector&lt;Event&gt;. To do this, event components that were saved, as strings of text will be individual transferred into an event format and saved in the internal storage (</w:t>
-      </w:r>
-      <w:proofErr w:type="spellStart"/>
-      <w:r>
-        <w:rPr>
-          <w:b/>
-          <w:sz w:val="20"/>
-          <w:highlight w:val="white"/>
-        </w:rPr>
-        <w:t>currentContent</w:t>
-      </w:r>
-      <w:proofErr w:type="spellEnd"/>
-      <w:r>
-        <w:rPr>
-          <w:b/>
-          <w:sz w:val="20"/>
-          <w:highlight w:val="white"/>
-        </w:rPr>
-        <w:t xml:space="preserve"> or </w:t>
-      </w:r>
-      <w:proofErr w:type="spellStart"/>
-      <w:r>
-        <w:rPr>
-          <w:b/>
-          <w:sz w:val="20"/>
-          <w:highlight w:val="white"/>
-        </w:rPr>
-        <w:t>currentFloatingContent</w:t>
-      </w:r>
-      <w:proofErr w:type="spellEnd"/>
-      <w:r>
-        <w:rPr>
-          <w:b/>
-          <w:sz w:val="20"/>
-          <w:highlight w:val="white"/>
-        </w:rPr>
-        <w:t>).</w:t>
+      <w:r>
+        <w:rPr>
+          <w:b/>
+          <w:sz w:val="20"/>
+          <w:highlight w:val="white"/>
+        </w:rPr>
+        <w:t>::readToCurrentContent(): Used when EventStorage object is created to read all data from external txt file into internal vector&lt;Event&gt;. To do this, event components that were saved, as strings of text will be individual transferred into an event format and saved in the internal storage (currentContent or currentFloatingContent).</w:t>
       </w:r>
     </w:p>
     <w:p>
@@ -7824,107 +6645,123 @@
         <w:spacing w:line="360" w:lineRule="auto"/>
         <w:jc w:val="both"/>
       </w:pPr>
-      <w:proofErr w:type="spellStart"/>
       <w:r>
         <w:rPr>
           <w:i/>
           <w:sz w:val="20"/>
         </w:rPr>
-        <w:t>MapleSyrup</w:t>
-      </w:r>
-      <w:proofErr w:type="spellEnd"/>
+        <w:t xml:space="preserve">MapleSyrup </w:t>
+      </w:r>
+      <w:r>
+        <w:rPr>
+          <w:sz w:val="20"/>
+        </w:rPr>
+        <w:t xml:space="preserve">was built with constant regression testing. Each component was tested on its own with relevant unit tests before being tested with the rest of the system. System testing was performed mainly on the Logic component as a whole to ensure that </w:t>
+      </w:r>
       <w:r>
         <w:rPr>
           <w:i/>
           <w:sz w:val="20"/>
         </w:rPr>
-        <w:t xml:space="preserve"> </w:t>
-      </w:r>
-      <w:r>
-        <w:rPr>
-          <w:sz w:val="20"/>
-        </w:rPr>
-        <w:t xml:space="preserve">was built with constant regression testing. Each component was tested on its own with relevant unit tests before being tested with the rest of the system. System testing was performed mainly on the Logic component as a whole to ensure that </w:t>
-      </w:r>
-      <w:proofErr w:type="spellStart"/>
+        <w:t xml:space="preserve">MapleSyrup </w:t>
+      </w:r>
+      <w:r>
+        <w:rPr>
+          <w:sz w:val="20"/>
+        </w:rPr>
+        <w:t xml:space="preserve">remained robust with every iteration. Unit tests for each component are written and built with the NUnit testing framework for Microsoft.NET 4.5, bundled with Visual Studios 2012 Professional Edition where </w:t>
+      </w:r>
       <w:r>
         <w:rPr>
           <w:i/>
           <w:sz w:val="20"/>
         </w:rPr>
-        <w:t>MapleSyrup</w:t>
-      </w:r>
-      <w:proofErr w:type="spellEnd"/>
+        <w:t xml:space="preserve">MapleSyrup </w:t>
+      </w:r>
+      <w:r>
+        <w:rPr>
+          <w:sz w:val="20"/>
+        </w:rPr>
+        <w:t xml:space="preserve">was developed. The unit test files for individual components are available together with the source code of </w:t>
+      </w:r>
       <w:r>
         <w:rPr>
           <w:i/>
           <w:sz w:val="20"/>
         </w:rPr>
-        <w:t xml:space="preserve"> </w:t>
-      </w:r>
-      <w:r>
-        <w:rPr>
-          <w:sz w:val="20"/>
-        </w:rPr>
-        <w:t xml:space="preserve">remained robust with every iteration. Unit tests for each component are written and built with the </w:t>
-      </w:r>
-      <w:proofErr w:type="spellStart"/>
-      <w:r>
-        <w:rPr>
-          <w:sz w:val="20"/>
-        </w:rPr>
-        <w:t>NUnit</w:t>
-      </w:r>
-      <w:proofErr w:type="spellEnd"/>
-      <w:r>
-        <w:rPr>
-          <w:sz w:val="20"/>
-        </w:rPr>
-        <w:t xml:space="preserve"> testing framework for Microsoft.NET 4.5, bundled with Visual Studios 2012 Professional Edition where </w:t>
-      </w:r>
-      <w:proofErr w:type="spellStart"/>
+        <w:t xml:space="preserve">MapleSyrup </w:t>
+      </w:r>
+      <w:r>
+        <w:rPr>
+          <w:sz w:val="20"/>
+        </w:rPr>
+        <w:t>and can be run using the following steps:</w:t>
+      </w:r>
+    </w:p>
+    <w:p>
+      <w:pPr>
+        <w:spacing w:line="360" w:lineRule="auto"/>
+        <w:jc w:val="both"/>
+      </w:pPr>
+    </w:p>
+    <w:p>
+      <w:pPr>
+        <w:spacing w:line="360" w:lineRule="auto"/>
+        <w:jc w:val="both"/>
+      </w:pPr>
       <w:r>
         <w:rPr>
           <w:i/>
           <w:sz w:val="20"/>
         </w:rPr>
-        <w:t>MapleSyrup</w:t>
-      </w:r>
-      <w:proofErr w:type="spellEnd"/>
+        <w:t>1. Open MapleSyrup with Visual Studios 2012, Professional Edition</w:t>
+      </w:r>
+    </w:p>
+    <w:p>
+      <w:pPr>
+        <w:spacing w:line="360" w:lineRule="auto"/>
+        <w:jc w:val="both"/>
+      </w:pPr>
+    </w:p>
+    <w:p>
+      <w:pPr>
+        <w:spacing w:line="360" w:lineRule="auto"/>
+        <w:jc w:val="both"/>
+      </w:pPr>
       <w:r>
         <w:rPr>
           <w:i/>
           <w:sz w:val="20"/>
         </w:rPr>
-        <w:t xml:space="preserve"> </w:t>
-      </w:r>
-      <w:r>
-        <w:rPr>
-          <w:sz w:val="20"/>
-        </w:rPr>
-        <w:t xml:space="preserve">was developed. The unit test files for individual components are available together with the source code of </w:t>
-      </w:r>
-      <w:proofErr w:type="spellStart"/>
+        <w:t>2. Right click on the UI project in the Solution Explorer and select Properties</w:t>
+      </w:r>
+    </w:p>
+    <w:p>
+      <w:pPr>
+        <w:spacing w:line="360" w:lineRule="auto"/>
+        <w:ind w:firstLine="720"/>
+        <w:jc w:val="both"/>
+      </w:pPr>
       <w:r>
         <w:rPr>
           <w:i/>
           <w:sz w:val="20"/>
         </w:rPr>
-        <w:t>MapleSyrup</w:t>
-      </w:r>
-      <w:proofErr w:type="spellEnd"/>
+        <w:t>a. Ensure that the Configuration option at the top left is set to Debug</w:t>
+      </w:r>
+    </w:p>
+    <w:p>
+      <w:pPr>
+        <w:spacing w:line="360" w:lineRule="auto"/>
+        <w:ind w:left="720"/>
+        <w:jc w:val="both"/>
+      </w:pPr>
       <w:r>
         <w:rPr>
           <w:i/>
           <w:sz w:val="20"/>
         </w:rPr>
-        <w:t xml:space="preserve"> </w:t>
-      </w:r>
-      <w:r>
-        <w:rPr>
-          <w:sz w:val="20"/>
-        </w:rPr>
-        <w:t>and can be run using the following steps:</w:t>
+        <w:t>b. Ensure that the library is being built as a Static Library under Project Defaults -&gt; Configuration Type</w:t>
       </w:r>
     </w:p>
     <w:p>
@@ -7943,107 +6780,25 @@
           <w:i/>
           <w:sz w:val="20"/>
         </w:rPr>
-        <w:t xml:space="preserve">1. Open </w:t>
-      </w:r>
-      <w:proofErr w:type="spellStart"/>
+        <w:t>3. Navigate to Test -&gt; Windows -&gt; Test Explorer</w:t>
+      </w:r>
+    </w:p>
+    <w:p>
+      <w:pPr>
+        <w:spacing w:line="360" w:lineRule="auto"/>
+        <w:jc w:val="both"/>
+      </w:pPr>
+    </w:p>
+    <w:p>
+      <w:pPr>
+        <w:spacing w:line="360" w:lineRule="auto"/>
+        <w:jc w:val="both"/>
+      </w:pPr>
       <w:r>
         <w:rPr>
           <w:i/>
           <w:sz w:val="20"/>
         </w:rPr>
-        <w:t>MapleSyrup</w:t>
-      </w:r>
-      <w:proofErr w:type="spellEnd"/>
-      <w:r>
-        <w:rPr>
-          <w:i/>
-          <w:sz w:val="20"/>
-        </w:rPr>
-        <w:t xml:space="preserve"> with Visual Studios 2012, Professional Edition</w:t>
-      </w:r>
-    </w:p>
-    <w:p>
-      <w:pPr>
-        <w:spacing w:line="360" w:lineRule="auto"/>
-        <w:jc w:val="both"/>
-      </w:pPr>
-    </w:p>
-    <w:p>
-      <w:pPr>
-        <w:spacing w:line="360" w:lineRule="auto"/>
-        <w:jc w:val="both"/>
-      </w:pPr>
-      <w:r>
-        <w:rPr>
-          <w:i/>
-          <w:sz w:val="20"/>
-        </w:rPr>
-        <w:t>2. Right click on the UI project in the Solution Explorer and select Properties</w:t>
-      </w:r>
-    </w:p>
-    <w:p>
-      <w:pPr>
-        <w:spacing w:line="360" w:lineRule="auto"/>
-        <w:ind w:firstLine="720"/>
-        <w:jc w:val="both"/>
-      </w:pPr>
-      <w:r>
-        <w:rPr>
-          <w:i/>
-          <w:sz w:val="20"/>
-        </w:rPr>
-        <w:t>a. Ensure that the Configuration option at the top left is set to Debug</w:t>
-      </w:r>
-    </w:p>
-    <w:p>
-      <w:pPr>
-        <w:spacing w:line="360" w:lineRule="auto"/>
-        <w:ind w:left="720"/>
-        <w:jc w:val="both"/>
-      </w:pPr>
-      <w:r>
-        <w:rPr>
-          <w:i/>
-          <w:sz w:val="20"/>
-        </w:rPr>
-        <w:t>b. Ensure that the library is being built as a Static Library under Project Defaults -&gt; Configuration Type</w:t>
-      </w:r>
-    </w:p>
-    <w:p>
-      <w:pPr>
-        <w:spacing w:line="360" w:lineRule="auto"/>
-        <w:jc w:val="both"/>
-      </w:pPr>
-    </w:p>
-    <w:p>
-      <w:pPr>
-        <w:spacing w:line="360" w:lineRule="auto"/>
-        <w:jc w:val="both"/>
-      </w:pPr>
-      <w:r>
-        <w:rPr>
-          <w:i/>
-          <w:sz w:val="20"/>
-        </w:rPr>
-        <w:t>3. Navigate to Test -&gt; Windows -&gt; Test Explorer</w:t>
-      </w:r>
-    </w:p>
-    <w:p>
-      <w:pPr>
-        <w:spacing w:line="360" w:lineRule="auto"/>
-        <w:jc w:val="both"/>
-      </w:pPr>
-    </w:p>
-    <w:p>
-      <w:pPr>
-        <w:spacing w:line="360" w:lineRule="auto"/>
-        <w:jc w:val="both"/>
-      </w:pPr>
-      <w:r>
-        <w:rPr>
-          <w:i/>
-          <w:sz w:val="20"/>
-        </w:rPr>
         <w:t>4. Click on Run All in the Test Explorer window to run the tests</w:t>
       </w:r>
     </w:p>
@@ -8062,21 +6817,7 @@
         <w:rPr>
           <w:sz w:val="20"/>
         </w:rPr>
-        <w:t xml:space="preserve">Should you desire to add tests of your own, simply navigate to </w:t>
-      </w:r>
-      <w:proofErr w:type="spellStart"/>
-      <w:r>
-        <w:rPr>
-          <w:sz w:val="20"/>
-        </w:rPr>
-        <w:t>UnitTest</w:t>
-      </w:r>
-      <w:proofErr w:type="spellEnd"/>
-      <w:r>
-        <w:rPr>
-          <w:sz w:val="20"/>
-        </w:rPr>
-        <w:t xml:space="preserve"> -&gt; Source Files in the Solution Explorer. Choose the source file with the name of the class you intend to test (e.g. if you want to test </w:t>
+        <w:t xml:space="preserve">Should you desire to add tests of your own, simply navigate to UnitTest -&gt; Source Files in the Solution Explorer. Choose the source file with the name of the class you intend to test (e.g. if you want to test </w:t>
       </w:r>
       <w:r>
         <w:rPr>
@@ -8129,6 +6870,8 @@
       </w:pPr>
     </w:p>
     <w:sectPr>
+      <w:headerReference w:type="default" r:id="rId26"/>
+      <w:footerReference w:type="default" r:id="rId27"/>
       <w:pgSz w:w="12240" w:h="15840"/>
       <w:pgMar w:top="1440" w:right="1440" w:bottom="1440" w:left="1440" w:header="720" w:footer="720" w:gutter="0"/>
       <w:pgNumType w:start="1"/>
@@ -8138,8 +6881,135 @@
 </w:document>
 </file>
 
+<file path=word/endnotes.xml><?xml version="1.0" encoding="utf-8"?>
+<w:endnotes xmlns:wpc="http://schemas.microsoft.com/office/word/2010/wordprocessingCanvas" xmlns:mc="http://schemas.openxmlformats.org/markup-compatibility/2006" xmlns:o="urn:schemas-microsoft-com:office:office" xmlns:r="http://schemas.openxmlformats.org/officeDocument/2006/relationships" xmlns:m="http://schemas.openxmlformats.org/officeDocument/2006/math" xmlns:v="urn:schemas-microsoft-com:vml" xmlns:wp14="http://schemas.microsoft.com/office/word/2010/wordprocessingDrawing" xmlns:wp="http://schemas.openxmlformats.org/drawingml/2006/wordprocessingDrawing" xmlns:w10="urn:schemas-microsoft-com:office:word" xmlns:w="http://schemas.openxmlformats.org/wordprocessingml/2006/main" xmlns:w14="http://schemas.microsoft.com/office/word/2010/wordml" xmlns:w15="http://schemas.microsoft.com/office/word/2012/wordml" xmlns:wpg="http://schemas.microsoft.com/office/word/2010/wordprocessingGroup" xmlns:wpi="http://schemas.microsoft.com/office/word/2010/wordprocessingInk" xmlns:wne="http://schemas.microsoft.com/office/word/2006/wordml" xmlns:wps="http://schemas.microsoft.com/office/word/2010/wordprocessingShape" mc:Ignorable="w14 w15 wp14">
+  <w:endnote w:type="separator" w:id="-1">
+    <w:p>
+      <w:pPr>
+        <w:spacing w:line="240" w:lineRule="auto"/>
+      </w:pPr>
+      <w:r>
+        <w:separator/>
+      </w:r>
+    </w:p>
+  </w:endnote>
+  <w:endnote w:type="continuationSeparator" w:id="0">
+    <w:p>
+      <w:pPr>
+        <w:spacing w:line="240" w:lineRule="auto"/>
+      </w:pPr>
+      <w:r>
+        <w:continuationSeparator/>
+      </w:r>
+    </w:p>
+  </w:endnote>
+</w:endnotes>
+</file>
+
+<file path=word/footer1.xml><?xml version="1.0" encoding="utf-8"?>
+<w:ftr xmlns:wpc="http://schemas.microsoft.com/office/word/2010/wordprocessingCanvas" xmlns:mc="http://schemas.openxmlformats.org/markup-compatibility/2006" xmlns:o="urn:schemas-microsoft-com:office:office" xmlns:r="http://schemas.openxmlformats.org/officeDocument/2006/relationships" xmlns:m="http://schemas.openxmlformats.org/officeDocument/2006/math" xmlns:v="urn:schemas-microsoft-com:vml" xmlns:wp14="http://schemas.microsoft.com/office/word/2010/wordprocessingDrawing" xmlns:wp="http://schemas.openxmlformats.org/drawingml/2006/wordprocessingDrawing" xmlns:w10="urn:schemas-microsoft-com:office:word" xmlns:w="http://schemas.openxmlformats.org/wordprocessingml/2006/main" xmlns:w14="http://schemas.microsoft.com/office/word/2010/wordml" xmlns:w15="http://schemas.microsoft.com/office/word/2012/wordml" xmlns:wpg="http://schemas.microsoft.com/office/word/2010/wordprocessingGroup" xmlns:wpi="http://schemas.microsoft.com/office/word/2010/wordprocessingInk" xmlns:wne="http://schemas.microsoft.com/office/word/2006/wordml" xmlns:wps="http://schemas.microsoft.com/office/word/2010/wordprocessingShape" mc:Ignorable="w14 w15 wp14">
+  <w:sdt>
+    <w:sdtPr>
+      <w:id w:val="134922921"/>
+      <w:docPartObj>
+        <w:docPartGallery w:val="Page Numbers (Bottom of Page)"/>
+        <w:docPartUnique/>
+      </w:docPartObj>
+    </w:sdtPr>
+    <w:sdtEndPr>
+      <w:rPr>
+        <w:noProof/>
+      </w:rPr>
+    </w:sdtEndPr>
+    <w:sdtContent>
+      <w:p>
+        <w:pPr>
+          <w:pStyle w:val="Footer"/>
+          <w:jc w:val="right"/>
+        </w:pPr>
+        <w:r>
+          <w:fldChar w:fldCharType="begin"/>
+        </w:r>
+        <w:r>
+          <w:instrText xml:space="preserve"> PAGE   \* MERGEFORMAT </w:instrText>
+        </w:r>
+        <w:r>
+          <w:fldChar w:fldCharType="separate"/>
+        </w:r>
+        <w:r>
+          <w:rPr>
+            <w:noProof/>
+          </w:rPr>
+          <w:t>9</w:t>
+        </w:r>
+        <w:r>
+          <w:rPr>
+            <w:noProof/>
+          </w:rPr>
+          <w:fldChar w:fldCharType="end"/>
+        </w:r>
+      </w:p>
+    </w:sdtContent>
+  </w:sdt>
+  <w:p>
+    <w:pPr>
+      <w:pStyle w:val="Footer"/>
+    </w:pPr>
+  </w:p>
+</w:ftr>
+</file>
+
+<file path=word/footnotes.xml><?xml version="1.0" encoding="utf-8"?>
+<w:footnotes xmlns:wpc="http://schemas.microsoft.com/office/word/2010/wordprocessingCanvas" xmlns:mc="http://schemas.openxmlformats.org/markup-compatibility/2006" xmlns:o="urn:schemas-microsoft-com:office:office" xmlns:r="http://schemas.openxmlformats.org/officeDocument/2006/relationships" xmlns:m="http://schemas.openxmlformats.org/officeDocument/2006/math" xmlns:v="urn:schemas-microsoft-com:vml" xmlns:wp14="http://schemas.microsoft.com/office/word/2010/wordprocessingDrawing" xmlns:wp="http://schemas.openxmlformats.org/drawingml/2006/wordprocessingDrawing" xmlns:w10="urn:schemas-microsoft-com:office:word" xmlns:w="http://schemas.openxmlformats.org/wordprocessingml/2006/main" xmlns:w14="http://schemas.microsoft.com/office/word/2010/wordml" xmlns:w15="http://schemas.microsoft.com/office/word/2012/wordml" xmlns:wpg="http://schemas.microsoft.com/office/word/2010/wordprocessingGroup" xmlns:wpi="http://schemas.microsoft.com/office/word/2010/wordprocessingInk" xmlns:wne="http://schemas.microsoft.com/office/word/2006/wordml" xmlns:wps="http://schemas.microsoft.com/office/word/2010/wordprocessingShape" mc:Ignorable="w14 w15 wp14">
+  <w:footnote w:type="separator" w:id="-1">
+    <w:p>
+      <w:pPr>
+        <w:spacing w:line="240" w:lineRule="auto"/>
+      </w:pPr>
+      <w:r>
+        <w:separator/>
+      </w:r>
+    </w:p>
+  </w:footnote>
+  <w:footnote w:type="continuationSeparator" w:id="0">
+    <w:p>
+      <w:pPr>
+        <w:spacing w:line="240" w:lineRule="auto"/>
+      </w:pPr>
+      <w:r>
+        <w:continuationSeparator/>
+      </w:r>
+    </w:p>
+  </w:footnote>
+</w:footnotes>
+</file>
+
+<file path=word/header1.xml><?xml version="1.0" encoding="utf-8"?>
+<w:hdr xmlns:wpc="http://schemas.microsoft.com/office/word/2010/wordprocessingCanvas" xmlns:mc="http://schemas.openxmlformats.org/markup-compatibility/2006" xmlns:o="urn:schemas-microsoft-com:office:office" xmlns:r="http://schemas.openxmlformats.org/officeDocument/2006/relationships" xmlns:m="http://schemas.openxmlformats.org/officeDocument/2006/math" xmlns:v="urn:schemas-microsoft-com:vml" xmlns:wp14="http://schemas.microsoft.com/office/word/2010/wordprocessingDrawing" xmlns:wp="http://schemas.openxmlformats.org/drawingml/2006/wordprocessingDrawing" xmlns:w10="urn:schemas-microsoft-com:office:word" xmlns:w="http://schemas.openxmlformats.org/wordprocessingml/2006/main" xmlns:w14="http://schemas.microsoft.com/office/word/2010/wordml" xmlns:w15="http://schemas.microsoft.com/office/word/2012/wordml" xmlns:wpg="http://schemas.microsoft.com/office/word/2010/wordprocessingGroup" xmlns:wpi="http://schemas.microsoft.com/office/word/2010/wordprocessingInk" xmlns:wne="http://schemas.microsoft.com/office/word/2006/wordml" xmlns:wps="http://schemas.microsoft.com/office/word/2010/wordprocessingShape" mc:Ignorable="w14 w15 wp14">
+  <w:p>
+    <w:pPr>
+      <w:pStyle w:val="Header"/>
+    </w:pPr>
+    <w:r>
+      <w:ptab w:relativeTo="margin" w:alignment="center" w:leader="none"/>
+    </w:r>
+    <w:r>
+      <w:t>[f11-2c][V0.5]</w:t>
+    </w:r>
+  </w:p>
+  <w:p>
+    <w:pPr>
+      <w:pStyle w:val="Header"/>
+    </w:pPr>
+    <w:r>
+      <w:ptab w:relativeTo="margin" w:alignment="right" w:leader="none"/>
+    </w:r>
+  </w:p>
+</w:hdr>
+</file>
+
 <file path=word/numbering.xml><?xml version="1.0" encoding="utf-8"?>
-<w:numbering xmlns:ve="http://schemas.openxmlformats.org/markup-compatibility/2006" xmlns:o="urn:schemas-microsoft-com:office:office" xmlns:r="http://schemas.openxmlformats.org/officeDocument/2006/relationships" xmlns:m="http://schemas.openxmlformats.org/officeDocument/2006/math" xmlns:v="urn:schemas-microsoft-com:vml" xmlns:wp="http://schemas.openxmlformats.org/drawingml/2006/wordprocessingDrawing" xmlns:w10="urn:schemas-microsoft-com:office:word" xmlns:w="http://schemas.openxmlformats.org/wordprocessingml/2006/main" xmlns:wne="http://schemas.microsoft.com/office/word/2006/wordml">
+<w:numbering xmlns:wpc="http://schemas.microsoft.com/office/word/2010/wordprocessingCanvas" xmlns:mc="http://schemas.openxmlformats.org/markup-compatibility/2006" xmlns:o="urn:schemas-microsoft-com:office:office" xmlns:r="http://schemas.openxmlformats.org/officeDocument/2006/relationships" xmlns:m="http://schemas.openxmlformats.org/officeDocument/2006/math" xmlns:v="urn:schemas-microsoft-com:vml" xmlns:wp14="http://schemas.microsoft.com/office/word/2010/wordprocessingDrawing" xmlns:wp="http://schemas.openxmlformats.org/drawingml/2006/wordprocessingDrawing" xmlns:w10="urn:schemas-microsoft-com:office:word" xmlns:w="http://schemas.openxmlformats.org/wordprocessingml/2006/main" xmlns:w14="http://schemas.microsoft.com/office/word/2010/wordml" xmlns:w15="http://schemas.microsoft.com/office/word/2012/wordml" xmlns:wpg="http://schemas.microsoft.com/office/word/2010/wordprocessingGroup" xmlns:wpi="http://schemas.microsoft.com/office/word/2010/wordprocessingInk" xmlns:wne="http://schemas.microsoft.com/office/word/2006/wordml" xmlns:wps="http://schemas.microsoft.com/office/word/2010/wordprocessingShape" mc:Ignorable="w14 w15 wp14">
   <w:abstractNum w:abstractNumId="0">
     <w:nsid w:val="1A561727"/>
     <w:multiLevelType w:val="hybridMultilevel"/>
@@ -8724,7 +7594,7 @@
 </file>
 
 <file path=word/styles.xml><?xml version="1.0" encoding="utf-8"?>
-<w:styles xmlns:r="http://schemas.openxmlformats.org/officeDocument/2006/relationships" xmlns:w="http://schemas.openxmlformats.org/wordprocessingml/2006/main">
+<w:styles xmlns:mc="http://schemas.openxmlformats.org/markup-compatibility/2006" xmlns:r="http://schemas.openxmlformats.org/officeDocument/2006/relationships" xmlns:w="http://schemas.openxmlformats.org/wordprocessingml/2006/main" xmlns:w14="http://schemas.microsoft.com/office/word/2010/wordml" xmlns:w15="http://schemas.microsoft.com/office/word/2012/wordml" mc:Ignorable="w14 w15">
   <w:docDefaults>
     <w:rPrDefault>
       <w:rPr>
@@ -8740,144 +7610,378 @@
       </w:pPr>
     </w:pPrDefault>
   </w:docDefaults>
-  <w:latentStyles w:defLockedState="0" w:defUIPriority="99" w:defSemiHidden="1" w:defUnhideWhenUsed="1" w:defQFormat="0" w:count="267">
-    <w:lsdException w:name="Normal" w:semiHidden="0" w:uiPriority="0" w:unhideWhenUsed="0" w:qFormat="1"/>
-    <w:lsdException w:name="heading 1" w:semiHidden="0" w:uiPriority="9" w:unhideWhenUsed="0" w:qFormat="1"/>
-    <w:lsdException w:name="heading 2" w:uiPriority="9" w:qFormat="1"/>
-    <w:lsdException w:name="heading 3" w:uiPriority="9" w:qFormat="1"/>
-    <w:lsdException w:name="heading 4" w:uiPriority="9" w:qFormat="1"/>
-    <w:lsdException w:name="heading 5" w:uiPriority="9" w:qFormat="1"/>
-    <w:lsdException w:name="heading 6" w:uiPriority="9" w:qFormat="1"/>
-    <w:lsdException w:name="heading 7" w:uiPriority="9" w:qFormat="1"/>
-    <w:lsdException w:name="heading 8" w:uiPriority="9" w:qFormat="1"/>
-    <w:lsdException w:name="heading 9" w:uiPriority="9" w:qFormat="1"/>
-    <w:lsdException w:name="toc 1" w:uiPriority="39"/>
-    <w:lsdException w:name="toc 2" w:uiPriority="39"/>
-    <w:lsdException w:name="toc 3" w:uiPriority="39"/>
-    <w:lsdException w:name="toc 4" w:uiPriority="39"/>
-    <w:lsdException w:name="toc 5" w:uiPriority="39"/>
-    <w:lsdException w:name="toc 6" w:uiPriority="39"/>
-    <w:lsdException w:name="toc 7" w:uiPriority="39"/>
-    <w:lsdException w:name="toc 8" w:uiPriority="39"/>
-    <w:lsdException w:name="toc 9" w:uiPriority="39"/>
-    <w:lsdException w:name="caption" w:uiPriority="35" w:qFormat="1"/>
-    <w:lsdException w:name="Title" w:semiHidden="0" w:uiPriority="10" w:unhideWhenUsed="0" w:qFormat="1"/>
-    <w:lsdException w:name="Default Paragraph Font" w:uiPriority="1"/>
-    <w:lsdException w:name="Subtitle" w:semiHidden="0" w:uiPriority="11" w:unhideWhenUsed="0" w:qFormat="1"/>
-    <w:lsdException w:name="Strong" w:semiHidden="0" w:uiPriority="22" w:unhideWhenUsed="0" w:qFormat="1"/>
-    <w:lsdException w:name="Emphasis" w:semiHidden="0" w:uiPriority="20" w:unhideWhenUsed="0" w:qFormat="1"/>
-    <w:lsdException w:name="Table Grid" w:semiHidden="0" w:uiPriority="39" w:unhideWhenUsed="0"/>
-    <w:lsdException w:name="Placeholder Text" w:unhideWhenUsed="0"/>
-    <w:lsdException w:name="No Spacing" w:semiHidden="0" w:uiPriority="1" w:unhideWhenUsed="0" w:qFormat="1"/>
-    <w:lsdException w:name="Light Shading" w:semiHidden="0" w:uiPriority="60" w:unhideWhenUsed="0"/>
-    <w:lsdException w:name="Light List" w:semiHidden="0" w:uiPriority="61" w:unhideWhenUsed="0"/>
-    <w:lsdException w:name="Light Grid" w:semiHidden="0" w:uiPriority="62" w:unhideWhenUsed="0"/>
-    <w:lsdException w:name="Medium Shading 1" w:semiHidden="0" w:uiPriority="63" w:unhideWhenUsed="0"/>
-    <w:lsdException w:name="Medium Shading 2" w:semiHidden="0" w:uiPriority="64" w:unhideWhenUsed="0"/>
-    <w:lsdException w:name="Medium List 1" w:semiHidden="0" w:uiPriority="65" w:unhideWhenUsed="0"/>
-    <w:lsdException w:name="Medium List 2" w:semiHidden="0" w:uiPriority="66" w:unhideWhenUsed="0"/>
-    <w:lsdException w:name="Medium Grid 1" w:semiHidden="0" w:uiPriority="67" w:unhideWhenUsed="0"/>
-    <w:lsdException w:name="Medium Grid 2" w:semiHidden="0" w:uiPriority="68" w:unhideWhenUsed="0"/>
-    <w:lsdException w:name="Medium Grid 3" w:semiHidden="0" w:uiPriority="69" w:unhideWhenUsed="0"/>
-    <w:lsdException w:name="Dark List" w:semiHidden="0" w:uiPriority="70" w:unhideWhenUsed="0"/>
-    <w:lsdException w:name="Colorful Shading" w:semiHidden="0" w:uiPriority="71" w:unhideWhenUsed="0"/>
-    <w:lsdException w:name="Colorful List" w:semiHidden="0" w:uiPriority="72" w:unhideWhenUsed="0"/>
-    <w:lsdException w:name="Colorful Grid" w:semiHidden="0" w:uiPriority="73" w:unhideWhenUsed="0"/>
-    <w:lsdException w:name="Light Shading Accent 1" w:semiHidden="0" w:uiPriority="60" w:unhideWhenUsed="0"/>
-    <w:lsdException w:name="Light List Accent 1" w:semiHidden="0" w:uiPriority="61" w:unhideWhenUsed="0"/>
-    <w:lsdException w:name="Light Grid Accent 1" w:semiHidden="0" w:uiPriority="62" w:unhideWhenUsed="0"/>
-    <w:lsdException w:name="Medium Shading 1 Accent 1" w:semiHidden="0" w:uiPriority="63" w:unhideWhenUsed="0"/>
-    <w:lsdException w:name="Medium Shading 2 Accent 1" w:semiHidden="0" w:uiPriority="64" w:unhideWhenUsed="0"/>
-    <w:lsdException w:name="Medium List 1 Accent 1" w:semiHidden="0" w:uiPriority="65" w:unhideWhenUsed="0"/>
-    <w:lsdException w:name="Revision" w:unhideWhenUsed="0"/>
-    <w:lsdException w:name="List Paragraph" w:semiHidden="0" w:uiPriority="34" w:unhideWhenUsed="0" w:qFormat="1"/>
-    <w:lsdException w:name="Quote" w:semiHidden="0" w:uiPriority="29" w:unhideWhenUsed="0" w:qFormat="1"/>
-    <w:lsdException w:name="Intense Quote" w:semiHidden="0" w:uiPriority="30" w:unhideWhenUsed="0" w:qFormat="1"/>
-    <w:lsdException w:name="Medium List 2 Accent 1" w:semiHidden="0" w:uiPriority="66" w:unhideWhenUsed="0"/>
-    <w:lsdException w:name="Medium Grid 1 Accent 1" w:semiHidden="0" w:uiPriority="67" w:unhideWhenUsed="0"/>
-    <w:lsdException w:name="Medium Grid 2 Accent 1" w:semiHidden="0" w:uiPriority="68" w:unhideWhenUsed="0"/>
-    <w:lsdException w:name="Medium Grid 3 Accent 1" w:semiHidden="0" w:uiPriority="69" w:unhideWhenUsed="0"/>
-    <w:lsdException w:name="Dark List Accent 1" w:semiHidden="0" w:uiPriority="70" w:unhideWhenUsed="0"/>
-    <w:lsdException w:name="Colorful Shading Accent 1" w:semiHidden="0" w:uiPriority="71" w:unhideWhenUsed="0"/>
-    <w:lsdException w:name="Colorful List Accent 1" w:semiHidden="0" w:uiPriority="72" w:unhideWhenUsed="0"/>
-    <w:lsdException w:name="Colorful Grid Accent 1" w:semiHidden="0" w:uiPriority="73" w:unhideWhenUsed="0"/>
-    <w:lsdException w:name="Light Shading Accent 2" w:semiHidden="0" w:uiPriority="60" w:unhideWhenUsed="0"/>
-    <w:lsdException w:name="Light List Accent 2" w:semiHidden="0" w:uiPriority="61" w:unhideWhenUsed="0"/>
-    <w:lsdException w:name="Light Grid Accent 2" w:semiHidden="0" w:uiPriority="62" w:unhideWhenUsed="0"/>
-    <w:lsdException w:name="Medium Shading 1 Accent 2" w:semiHidden="0" w:uiPriority="63" w:unhideWhenUsed="0"/>
-    <w:lsdException w:name="Medium Shading 2 Accent 2" w:semiHidden="0" w:uiPriority="64" w:unhideWhenUsed="0"/>
-    <w:lsdException w:name="Medium List 1 Accent 2" w:semiHidden="0" w:uiPriority="65" w:unhideWhenUsed="0"/>
-    <w:lsdException w:name="Medium List 2 Accent 2" w:semiHidden="0" w:uiPriority="66" w:unhideWhenUsed="0"/>
-    <w:lsdException w:name="Medium Grid 1 Accent 2" w:semiHidden="0" w:uiPriority="67" w:unhideWhenUsed="0"/>
-    <w:lsdException w:name="Medium Grid 2 Accent 2" w:semiHidden="0" w:uiPriority="68" w:unhideWhenUsed="0"/>
-    <w:lsdException w:name="Medium Grid 3 Accent 2" w:semiHidden="0" w:uiPriority="69" w:unhideWhenUsed="0"/>
-    <w:lsdException w:name="Dark List Accent 2" w:semiHidden="0" w:uiPriority="70" w:unhideWhenUsed="0"/>
-    <w:lsdException w:name="Colorful Shading Accent 2" w:semiHidden="0" w:uiPriority="71" w:unhideWhenUsed="0"/>
-    <w:lsdException w:name="Colorful List Accent 2" w:semiHidden="0" w:uiPriority="72" w:unhideWhenUsed="0"/>
-    <w:lsdException w:name="Colorful Grid Accent 2" w:semiHidden="0" w:uiPriority="73" w:unhideWhenUsed="0"/>
-    <w:lsdException w:name="Light Shading Accent 3" w:semiHidden="0" w:uiPriority="60" w:unhideWhenUsed="0"/>
-    <w:lsdException w:name="Light List Accent 3" w:semiHidden="0" w:uiPriority="61" w:unhideWhenUsed="0"/>
-    <w:lsdException w:name="Light Grid Accent 3" w:semiHidden="0" w:uiPriority="62" w:unhideWhenUsed="0"/>
-    <w:lsdException w:name="Medium Shading 1 Accent 3" w:semiHidden="0" w:uiPriority="63" w:unhideWhenUsed="0"/>
-    <w:lsdException w:name="Medium Shading 2 Accent 3" w:semiHidden="0" w:uiPriority="64" w:unhideWhenUsed="0"/>
-    <w:lsdException w:name="Medium List 1 Accent 3" w:semiHidden="0" w:uiPriority="65" w:unhideWhenUsed="0"/>
-    <w:lsdException w:name="Medium List 2 Accent 3" w:semiHidden="0" w:uiPriority="66" w:unhideWhenUsed="0"/>
-    <w:lsdException w:name="Medium Grid 1 Accent 3" w:semiHidden="0" w:uiPriority="67" w:unhideWhenUsed="0"/>
-    <w:lsdException w:name="Medium Grid 2 Accent 3" w:semiHidden="0" w:uiPriority="68" w:unhideWhenUsed="0"/>
-    <w:lsdException w:name="Medium Grid 3 Accent 3" w:semiHidden="0" w:uiPriority="69" w:unhideWhenUsed="0"/>
-    <w:lsdException w:name="Dark List Accent 3" w:semiHidden="0" w:uiPriority="70" w:unhideWhenUsed="0"/>
-    <w:lsdException w:name="Colorful Shading Accent 3" w:semiHidden="0" w:uiPriority="71" w:unhideWhenUsed="0"/>
-    <w:lsdException w:name="Colorful List Accent 3" w:semiHidden="0" w:uiPriority="72" w:unhideWhenUsed="0"/>
-    <w:lsdException w:name="Colorful Grid Accent 3" w:semiHidden="0" w:uiPriority="73" w:unhideWhenUsed="0"/>
-    <w:lsdException w:name="Light Shading Accent 4" w:semiHidden="0" w:uiPriority="60" w:unhideWhenUsed="0"/>
-    <w:lsdException w:name="Light List Accent 4" w:semiHidden="0" w:uiPriority="61" w:unhideWhenUsed="0"/>
-    <w:lsdException w:name="Light Grid Accent 4" w:semiHidden="0" w:uiPriority="62" w:unhideWhenUsed="0"/>
-    <w:lsdException w:name="Medium Shading 1 Accent 4" w:semiHidden="0" w:uiPriority="63" w:unhideWhenUsed="0"/>
-    <w:lsdException w:name="Medium Shading 2 Accent 4" w:semiHidden="0" w:uiPriority="64" w:unhideWhenUsed="0"/>
-    <w:lsdException w:name="Medium List 1 Accent 4" w:semiHidden="0" w:uiPriority="65" w:unhideWhenUsed="0"/>
-    <w:lsdException w:name="Medium List 2 Accent 4" w:semiHidden="0" w:uiPriority="66" w:unhideWhenUsed="0"/>
-    <w:lsdException w:name="Medium Grid 1 Accent 4" w:semiHidden="0" w:uiPriority="67" w:unhideWhenUsed="0"/>
-    <w:lsdException w:name="Medium Grid 2 Accent 4" w:semiHidden="0" w:uiPriority="68" w:unhideWhenUsed="0"/>
-    <w:lsdException w:name="Medium Grid 3 Accent 4" w:semiHidden="0" w:uiPriority="69" w:unhideWhenUsed="0"/>
-    <w:lsdException w:name="Dark List Accent 4" w:semiHidden="0" w:uiPriority="70" w:unhideWhenUsed="0"/>
-    <w:lsdException w:name="Colorful Shading Accent 4" w:semiHidden="0" w:uiPriority="71" w:unhideWhenUsed="0"/>
-    <w:lsdException w:name="Colorful List Accent 4" w:semiHidden="0" w:uiPriority="72" w:unhideWhenUsed="0"/>
-    <w:lsdException w:name="Colorful Grid Accent 4" w:semiHidden="0" w:uiPriority="73" w:unhideWhenUsed="0"/>
-    <w:lsdException w:name="Light Shading Accent 5" w:semiHidden="0" w:uiPriority="60" w:unhideWhenUsed="0"/>
-    <w:lsdException w:name="Light List Accent 5" w:semiHidden="0" w:uiPriority="61" w:unhideWhenUsed="0"/>
-    <w:lsdException w:name="Light Grid Accent 5" w:semiHidden="0" w:uiPriority="62" w:unhideWhenUsed="0"/>
-    <w:lsdException w:name="Medium Shading 1 Accent 5" w:semiHidden="0" w:uiPriority="63" w:unhideWhenUsed="0"/>
-    <w:lsdException w:name="Medium Shading 2 Accent 5" w:semiHidden="0" w:uiPriority="64" w:unhideWhenUsed="0"/>
-    <w:lsdException w:name="Medium List 1 Accent 5" w:semiHidden="0" w:uiPriority="65" w:unhideWhenUsed="0"/>
-    <w:lsdException w:name="Medium List 2 Accent 5" w:semiHidden="0" w:uiPriority="66" w:unhideWhenUsed="0"/>
-    <w:lsdException w:name="Medium Grid 1 Accent 5" w:semiHidden="0" w:uiPriority="67" w:unhideWhenUsed="0"/>
-    <w:lsdException w:name="Medium Grid 2 Accent 5" w:semiHidden="0" w:uiPriority="68" w:unhideWhenUsed="0"/>
-    <w:lsdException w:name="Medium Grid 3 Accent 5" w:semiHidden="0" w:uiPriority="69" w:unhideWhenUsed="0"/>
-    <w:lsdException w:name="Dark List Accent 5" w:semiHidden="0" w:uiPriority="70" w:unhideWhenUsed="0"/>
-    <w:lsdException w:name="Colorful Shading Accent 5" w:semiHidden="0" w:uiPriority="71" w:unhideWhenUsed="0"/>
-    <w:lsdException w:name="Colorful List Accent 5" w:semiHidden="0" w:uiPriority="72" w:unhideWhenUsed="0"/>
-    <w:lsdException w:name="Colorful Grid Accent 5" w:semiHidden="0" w:uiPriority="73" w:unhideWhenUsed="0"/>
-    <w:lsdException w:name="Light Shading Accent 6" w:semiHidden="0" w:uiPriority="60" w:unhideWhenUsed="0"/>
-    <w:lsdException w:name="Light List Accent 6" w:semiHidden="0" w:uiPriority="61" w:unhideWhenUsed="0"/>
-    <w:lsdException w:name="Light Grid Accent 6" w:semiHidden="0" w:uiPriority="62" w:unhideWhenUsed="0"/>
-    <w:lsdException w:name="Medium Shading 1 Accent 6" w:semiHidden="0" w:uiPriority="63" w:unhideWhenUsed="0"/>
-    <w:lsdException w:name="Medium Shading 2 Accent 6" w:semiHidden="0" w:uiPriority="64" w:unhideWhenUsed="0"/>
-    <w:lsdException w:name="Medium List 1 Accent 6" w:semiHidden="0" w:uiPriority="65" w:unhideWhenUsed="0"/>
-    <w:lsdException w:name="Medium List 2 Accent 6" w:semiHidden="0" w:uiPriority="66" w:unhideWhenUsed="0"/>
-    <w:lsdException w:name="Medium Grid 1 Accent 6" w:semiHidden="0" w:uiPriority="67" w:unhideWhenUsed="0"/>
-    <w:lsdException w:name="Medium Grid 2 Accent 6" w:semiHidden="0" w:uiPriority="68" w:unhideWhenUsed="0"/>
-    <w:lsdException w:name="Medium Grid 3 Accent 6" w:semiHidden="0" w:uiPriority="69" w:unhideWhenUsed="0"/>
-    <w:lsdException w:name="Dark List Accent 6" w:semiHidden="0" w:uiPriority="70" w:unhideWhenUsed="0"/>
-    <w:lsdException w:name="Colorful Shading Accent 6" w:semiHidden="0" w:uiPriority="71" w:unhideWhenUsed="0"/>
-    <w:lsdException w:name="Colorful List Accent 6" w:semiHidden="0" w:uiPriority="72" w:unhideWhenUsed="0"/>
-    <w:lsdException w:name="Colorful Grid Accent 6" w:semiHidden="0" w:uiPriority="73" w:unhideWhenUsed="0"/>
-    <w:lsdException w:name="Subtle Emphasis" w:semiHidden="0" w:uiPriority="19" w:unhideWhenUsed="0" w:qFormat="1"/>
-    <w:lsdException w:name="Intense Emphasis" w:semiHidden="0" w:uiPriority="21" w:unhideWhenUsed="0" w:qFormat="1"/>
-    <w:lsdException w:name="Subtle Reference" w:semiHidden="0" w:uiPriority="31" w:unhideWhenUsed="0" w:qFormat="1"/>
-    <w:lsdException w:name="Intense Reference" w:semiHidden="0" w:uiPriority="32" w:unhideWhenUsed="0" w:qFormat="1"/>
-    <w:lsdException w:name="Book Title" w:semiHidden="0" w:uiPriority="33" w:unhideWhenUsed="0" w:qFormat="1"/>
-    <w:lsdException w:name="Bibliography" w:uiPriority="37"/>
-    <w:lsdException w:name="TOC Heading" w:uiPriority="39" w:qFormat="1"/>
+  <w:latentStyles w:defLockedState="0" w:defUIPriority="99" w:defSemiHidden="0" w:defUnhideWhenUsed="0" w:defQFormat="0" w:count="371">
+    <w:lsdException w:name="Normal" w:uiPriority="0" w:qFormat="1"/>
+    <w:lsdException w:name="heading 1" w:uiPriority="9" w:qFormat="1"/>
+    <w:lsdException w:name="heading 2" w:semiHidden="1" w:uiPriority="9" w:unhideWhenUsed="1" w:qFormat="1"/>
+    <w:lsdException w:name="heading 3" w:semiHidden="1" w:uiPriority="9" w:unhideWhenUsed="1" w:qFormat="1"/>
+    <w:lsdException w:name="heading 4" w:semiHidden="1" w:uiPriority="9" w:unhideWhenUsed="1" w:qFormat="1"/>
+    <w:lsdException w:name="heading 5" w:semiHidden="1" w:uiPriority="9" w:unhideWhenUsed="1" w:qFormat="1"/>
+    <w:lsdException w:name="heading 6" w:semiHidden="1" w:uiPriority="9" w:unhideWhenUsed="1" w:qFormat="1"/>
+    <w:lsdException w:name="heading 7" w:semiHidden="1" w:uiPriority="9" w:unhideWhenUsed="1" w:qFormat="1"/>
+    <w:lsdException w:name="heading 8" w:semiHidden="1" w:uiPriority="9" w:unhideWhenUsed="1" w:qFormat="1"/>
+    <w:lsdException w:name="heading 9" w:semiHidden="1" w:uiPriority="9" w:unhideWhenUsed="1" w:qFormat="1"/>
+    <w:lsdException w:name="index 1" w:semiHidden="1" w:unhideWhenUsed="1"/>
+    <w:lsdException w:name="index 2" w:semiHidden="1" w:unhideWhenUsed="1"/>
+    <w:lsdException w:name="index 3" w:semiHidden="1" w:unhideWhenUsed="1"/>
+    <w:lsdException w:name="index 4" w:semiHidden="1" w:unhideWhenUsed="1"/>
+    <w:lsdException w:name="index 5" w:semiHidden="1" w:unhideWhenUsed="1"/>
+    <w:lsdException w:name="index 6" w:semiHidden="1" w:unhideWhenUsed="1"/>
+    <w:lsdException w:name="index 7" w:semiHidden="1" w:unhideWhenUsed="1"/>
+    <w:lsdException w:name="index 8" w:semiHidden="1" w:unhideWhenUsed="1"/>
+    <w:lsdException w:name="index 9" w:semiHidden="1" w:unhideWhenUsed="1"/>
+    <w:lsdException w:name="toc 1" w:semiHidden="1" w:uiPriority="39" w:unhideWhenUsed="1"/>
+    <w:lsdException w:name="toc 2" w:semiHidden="1" w:uiPriority="39" w:unhideWhenUsed="1"/>
+    <w:lsdException w:name="toc 3" w:semiHidden="1" w:uiPriority="39" w:unhideWhenUsed="1"/>
+    <w:lsdException w:name="toc 4" w:semiHidden="1" w:uiPriority="39" w:unhideWhenUsed="1"/>
+    <w:lsdException w:name="toc 5" w:semiHidden="1" w:uiPriority="39" w:unhideWhenUsed="1"/>
+    <w:lsdException w:name="toc 6" w:semiHidden="1" w:uiPriority="39" w:unhideWhenUsed="1"/>
+    <w:lsdException w:name="toc 7" w:semiHidden="1" w:uiPriority="39" w:unhideWhenUsed="1"/>
+    <w:lsdException w:name="toc 8" w:semiHidden="1" w:uiPriority="39" w:unhideWhenUsed="1"/>
+    <w:lsdException w:name="toc 9" w:semiHidden="1" w:uiPriority="39" w:unhideWhenUsed="1"/>
+    <w:lsdException w:name="Normal Indent" w:semiHidden="1" w:unhideWhenUsed="1"/>
+    <w:lsdException w:name="footnote text" w:semiHidden="1" w:unhideWhenUsed="1"/>
+    <w:lsdException w:name="annotation text" w:semiHidden="1" w:unhideWhenUsed="1"/>
+    <w:lsdException w:name="header" w:semiHidden="1" w:unhideWhenUsed="1"/>
+    <w:lsdException w:name="footer" w:semiHidden="1" w:unhideWhenUsed="1"/>
+    <w:lsdException w:name="index heading" w:semiHidden="1" w:unhideWhenUsed="1"/>
+    <w:lsdException w:name="caption" w:semiHidden="1" w:uiPriority="35" w:unhideWhenUsed="1" w:qFormat="1"/>
+    <w:lsdException w:name="table of figures" w:semiHidden="1" w:unhideWhenUsed="1"/>
+    <w:lsdException w:name="envelope address" w:semiHidden="1" w:unhideWhenUsed="1"/>
+    <w:lsdException w:name="envelope return" w:semiHidden="1" w:unhideWhenUsed="1"/>
+    <w:lsdException w:name="footnote reference" w:semiHidden="1" w:unhideWhenUsed="1"/>
+    <w:lsdException w:name="annotation reference" w:semiHidden="1" w:unhideWhenUsed="1"/>
+    <w:lsdException w:name="line number" w:semiHidden="1" w:unhideWhenUsed="1"/>
+    <w:lsdException w:name="page number" w:semiHidden="1" w:unhideWhenUsed="1"/>
+    <w:lsdException w:name="endnote reference" w:semiHidden="1" w:unhideWhenUsed="1"/>
+    <w:lsdException w:name="endnote text" w:semiHidden="1" w:unhideWhenUsed="1"/>
+    <w:lsdException w:name="table of authorities" w:semiHidden="1" w:unhideWhenUsed="1"/>
+    <w:lsdException w:name="macro" w:semiHidden="1" w:unhideWhenUsed="1"/>
+    <w:lsdException w:name="toa heading" w:semiHidden="1" w:unhideWhenUsed="1"/>
+    <w:lsdException w:name="List" w:semiHidden="1" w:unhideWhenUsed="1"/>
+    <w:lsdException w:name="List Bullet" w:semiHidden="1" w:unhideWhenUsed="1"/>
+    <w:lsdException w:name="List Number" w:semiHidden="1" w:unhideWhenUsed="1"/>
+    <w:lsdException w:name="List 2" w:semiHidden="1" w:unhideWhenUsed="1"/>
+    <w:lsdException w:name="List 3" w:semiHidden="1" w:unhideWhenUsed="1"/>
+    <w:lsdException w:name="List 4" w:semiHidden="1" w:unhideWhenUsed="1"/>
+    <w:lsdException w:name="List 5" w:semiHidden="1" w:unhideWhenUsed="1"/>
+    <w:lsdException w:name="List Bullet 2" w:semiHidden="1" w:unhideWhenUsed="1"/>
+    <w:lsdException w:name="List Bullet 3" w:semiHidden="1" w:unhideWhenUsed="1"/>
+    <w:lsdException w:name="List Bullet 4" w:semiHidden="1" w:unhideWhenUsed="1"/>
+    <w:lsdException w:name="List Bullet 5" w:semiHidden="1" w:unhideWhenUsed="1"/>
+    <w:lsdException w:name="List Number 2" w:semiHidden="1" w:unhideWhenUsed="1"/>
+    <w:lsdException w:name="List Number 3" w:semiHidden="1" w:unhideWhenUsed="1"/>
+    <w:lsdException w:name="List Number 4" w:semiHidden="1" w:unhideWhenUsed="1"/>
+    <w:lsdException w:name="List Number 5" w:semiHidden="1" w:unhideWhenUsed="1"/>
+    <w:lsdException w:name="Title" w:uiPriority="10" w:qFormat="1"/>
+    <w:lsdException w:name="Closing" w:semiHidden="1" w:unhideWhenUsed="1"/>
+    <w:lsdException w:name="Signature" w:semiHidden="1" w:unhideWhenUsed="1"/>
+    <w:lsdException w:name="Default Paragraph Font" w:semiHidden="1" w:uiPriority="1" w:unhideWhenUsed="1"/>
+    <w:lsdException w:name="Body Text" w:semiHidden="1" w:unhideWhenUsed="1"/>
+    <w:lsdException w:name="Body Text Indent" w:semiHidden="1" w:unhideWhenUsed="1"/>
+    <w:lsdException w:name="List Continue" w:semiHidden="1" w:unhideWhenUsed="1"/>
+    <w:lsdException w:name="List Continue 2" w:semiHidden="1" w:unhideWhenUsed="1"/>
+    <w:lsdException w:name="List Continue 3" w:semiHidden="1" w:unhideWhenUsed="1"/>
+    <w:lsdException w:name="List Continue 4" w:semiHidden="1" w:unhideWhenUsed="1"/>
+    <w:lsdException w:name="List Continue 5" w:semiHidden="1" w:unhideWhenUsed="1"/>
+    <w:lsdException w:name="Message Header" w:semiHidden="1" w:unhideWhenUsed="1"/>
+    <w:lsdException w:name="Subtitle" w:uiPriority="11" w:qFormat="1"/>
+    <w:lsdException w:name="Salutation" w:semiHidden="1" w:unhideWhenUsed="1"/>
+    <w:lsdException w:name="Date" w:semiHidden="1" w:unhideWhenUsed="1"/>
+    <w:lsdException w:name="Body Text First Indent" w:semiHidden="1" w:unhideWhenUsed="1"/>
+    <w:lsdException w:name="Body Text First Indent 2" w:semiHidden="1" w:unhideWhenUsed="1"/>
+    <w:lsdException w:name="Note Heading" w:semiHidden="1" w:unhideWhenUsed="1"/>
+    <w:lsdException w:name="Body Text 2" w:semiHidden="1" w:unhideWhenUsed="1"/>
+    <w:lsdException w:name="Body Text 3" w:semiHidden="1" w:unhideWhenUsed="1"/>
+    <w:lsdException w:name="Body Text Indent 2" w:semiHidden="1" w:unhideWhenUsed="1"/>
+    <w:lsdException w:name="Body Text Indent 3" w:semiHidden="1" w:unhideWhenUsed="1"/>
+    <w:lsdException w:name="Block Text" w:semiHidden="1" w:unhideWhenUsed="1"/>
+    <w:lsdException w:name="Hyperlink" w:semiHidden="1" w:unhideWhenUsed="1"/>
+    <w:lsdException w:name="FollowedHyperlink" w:semiHidden="1" w:unhideWhenUsed="1"/>
+    <w:lsdException w:name="Strong" w:uiPriority="22" w:qFormat="1"/>
+    <w:lsdException w:name="Emphasis" w:uiPriority="20" w:qFormat="1"/>
+    <w:lsdException w:name="Document Map" w:semiHidden="1" w:unhideWhenUsed="1"/>
+    <w:lsdException w:name="Plain Text" w:semiHidden="1" w:unhideWhenUsed="1"/>
+    <w:lsdException w:name="E-mail Signature" w:semiHidden="1" w:unhideWhenUsed="1"/>
+    <w:lsdException w:name="HTML Top of Form" w:semiHidden="1" w:unhideWhenUsed="1"/>
+    <w:lsdException w:name="HTML Bottom of Form" w:semiHidden="1" w:unhideWhenUsed="1"/>
+    <w:lsdException w:name="Normal (Web)" w:semiHidden="1" w:unhideWhenUsed="1"/>
+    <w:lsdException w:name="HTML Acronym" w:semiHidden="1" w:unhideWhenUsed="1"/>
+    <w:lsdException w:name="HTML Address" w:semiHidden="1" w:unhideWhenUsed="1"/>
+    <w:lsdException w:name="HTML Cite" w:semiHidden="1" w:unhideWhenUsed="1"/>
+    <w:lsdException w:name="HTML Code" w:semiHidden="1" w:unhideWhenUsed="1"/>
+    <w:lsdException w:name="HTML Definition" w:semiHidden="1" w:unhideWhenUsed="1"/>
+    <w:lsdException w:name="HTML Keyboard" w:semiHidden="1" w:unhideWhenUsed="1"/>
+    <w:lsdException w:name="HTML Preformatted" w:semiHidden="1" w:unhideWhenUsed="1"/>
+    <w:lsdException w:name="HTML Sample" w:semiHidden="1" w:unhideWhenUsed="1"/>
+    <w:lsdException w:name="HTML Typewriter" w:semiHidden="1" w:unhideWhenUsed="1"/>
+    <w:lsdException w:name="HTML Variable" w:semiHidden="1" w:unhideWhenUsed="1"/>
+    <w:lsdException w:name="Normal Table" w:semiHidden="1" w:unhideWhenUsed="1"/>
+    <w:lsdException w:name="annotation subject" w:semiHidden="1" w:unhideWhenUsed="1"/>
+    <w:lsdException w:name="No List" w:semiHidden="1" w:unhideWhenUsed="1"/>
+    <w:lsdException w:name="Outline List 1" w:semiHidden="1" w:unhideWhenUsed="1"/>
+    <w:lsdException w:name="Outline List 2" w:semiHidden="1" w:unhideWhenUsed="1"/>
+    <w:lsdException w:name="Outline List 3" w:semiHidden="1" w:unhideWhenUsed="1"/>
+    <w:lsdException w:name="Table Simple 1" w:semiHidden="1" w:unhideWhenUsed="1"/>
+    <w:lsdException w:name="Table Simple 2" w:semiHidden="1" w:unhideWhenUsed="1"/>
+    <w:lsdException w:name="Table Simple 3" w:semiHidden="1" w:unhideWhenUsed="1"/>
+    <w:lsdException w:name="Table Classic 1" w:semiHidden="1" w:unhideWhenUsed="1"/>
+    <w:lsdException w:name="Table Classic 2" w:semiHidden="1" w:unhideWhenUsed="1"/>
+    <w:lsdException w:name="Table Classic 3" w:semiHidden="1" w:unhideWhenUsed="1"/>
+    <w:lsdException w:name="Table Classic 4" w:semiHidden="1" w:unhideWhenUsed="1"/>
+    <w:lsdException w:name="Table Colorful 1" w:semiHidden="1" w:unhideWhenUsed="1"/>
+    <w:lsdException w:name="Table Colorful 2" w:semiHidden="1" w:unhideWhenUsed="1"/>
+    <w:lsdException w:name="Table Colorful 3" w:semiHidden="1" w:unhideWhenUsed="1"/>
+    <w:lsdException w:name="Table Columns 1" w:semiHidden="1" w:unhideWhenUsed="1"/>
+    <w:lsdException w:name="Table Columns 2" w:semiHidden="1" w:unhideWhenUsed="1"/>
+    <w:lsdException w:name="Table Columns 3" w:semiHidden="1" w:unhideWhenUsed="1"/>
+    <w:lsdException w:name="Table Columns 4" w:semiHidden="1" w:unhideWhenUsed="1"/>
+    <w:lsdException w:name="Table Columns 5" w:semiHidden="1" w:unhideWhenUsed="1"/>
+    <w:lsdException w:name="Table Grid 1" w:semiHidden="1" w:unhideWhenUsed="1"/>
+    <w:lsdException w:name="Table Grid 2" w:semiHidden="1" w:unhideWhenUsed="1"/>
+    <w:lsdException w:name="Table Grid 3" w:semiHidden="1" w:unhideWhenUsed="1"/>
+    <w:lsdException w:name="Table Grid 4" w:semiHidden="1" w:unhideWhenUsed="1"/>
+    <w:lsdException w:name="Table Grid 5" w:semiHidden="1" w:unhideWhenUsed="1"/>
+    <w:lsdException w:name="Table Grid 6" w:semiHidden="1" w:unhideWhenUsed="1"/>
+    <w:lsdException w:name="Table Grid 7" w:semiHidden="1" w:unhideWhenUsed="1"/>
+    <w:lsdException w:name="Table Grid 8" w:semiHidden="1" w:unhideWhenUsed="1"/>
+    <w:lsdException w:name="Table List 1" w:semiHidden="1" w:unhideWhenUsed="1"/>
+    <w:lsdException w:name="Table List 2" w:semiHidden="1" w:unhideWhenUsed="1"/>
+    <w:lsdException w:name="Table List 3" w:semiHidden="1" w:unhideWhenUsed="1"/>
+    <w:lsdException w:name="Table List 4" w:semiHidden="1" w:unhideWhenUsed="1"/>
+    <w:lsdException w:name="Table List 5" w:semiHidden="1" w:unhideWhenUsed="1"/>
+    <w:lsdException w:name="Table List 6" w:semiHidden="1" w:unhideWhenUsed="1"/>
+    <w:lsdException w:name="Table List 7" w:semiHidden="1" w:unhideWhenUsed="1"/>
+    <w:lsdException w:name="Table List 8" w:semiHidden="1" w:unhideWhenUsed="1"/>
+    <w:lsdException w:name="Table 3D effects 1" w:semiHidden="1" w:unhideWhenUsed="1"/>
+    <w:lsdException w:name="Table 3D effects 2" w:semiHidden="1" w:unhideWhenUsed="1"/>
+    <w:lsdException w:name="Table 3D effects 3" w:semiHidden="1" w:unhideWhenUsed="1"/>
+    <w:lsdException w:name="Table Contemporary" w:semiHidden="1" w:unhideWhenUsed="1"/>
+    <w:lsdException w:name="Table Elegant" w:semiHidden="1" w:unhideWhenUsed="1"/>
+    <w:lsdException w:name="Table Professional" w:semiHidden="1" w:unhideWhenUsed="1"/>
+    <w:lsdException w:name="Table Subtle 1" w:semiHidden="1" w:unhideWhenUsed="1"/>
+    <w:lsdException w:name="Table Subtle 2" w:semiHidden="1" w:unhideWhenUsed="1"/>
+    <w:lsdException w:name="Table Web 1" w:semiHidden="1" w:unhideWhenUsed="1"/>
+    <w:lsdException w:name="Table Web 2" w:semiHidden="1" w:unhideWhenUsed="1"/>
+    <w:lsdException w:name="Table Web 3" w:semiHidden="1" w:unhideWhenUsed="1"/>
+    <w:lsdException w:name="Balloon Text" w:semiHidden="1" w:unhideWhenUsed="1"/>
+    <w:lsdException w:name="Table Grid" w:uiPriority="39"/>
+    <w:lsdException w:name="Table Theme" w:semiHidden="1" w:unhideWhenUsed="1"/>
+    <w:lsdException w:name="Placeholder Text" w:semiHidden="1"/>
+    <w:lsdException w:name="No Spacing" w:uiPriority="1" w:qFormat="1"/>
+    <w:lsdException w:name="Light Shading" w:uiPriority="60"/>
+    <w:lsdException w:name="Light List" w:uiPriority="61"/>
+    <w:lsdException w:name="Light Grid" w:uiPriority="62"/>
+    <w:lsdException w:name="Medium Shading 1" w:uiPriority="63"/>
+    <w:lsdException w:name="Medium Shading 2" w:uiPriority="64"/>
+    <w:lsdException w:name="Medium List 1" w:uiPriority="65"/>
+    <w:lsdException w:name="Medium List 2" w:uiPriority="66"/>
+    <w:lsdException w:name="Medium Grid 1" w:uiPriority="67"/>
+    <w:lsdException w:name="Medium Grid 2" w:uiPriority="68"/>
+    <w:lsdException w:name="Medium Grid 3" w:uiPriority="69"/>
+    <w:lsdException w:name="Dark List" w:uiPriority="70"/>
+    <w:lsdException w:name="Colorful Shading" w:uiPriority="71"/>
+    <w:lsdException w:name="Colorful List" w:uiPriority="72"/>
+    <w:lsdException w:name="Colorful Grid" w:uiPriority="73"/>
+    <w:lsdException w:name="Light Shading Accent 1" w:uiPriority="60"/>
+    <w:lsdException w:name="Light List Accent 1" w:uiPriority="61"/>
+    <w:lsdException w:name="Light Grid Accent 1" w:uiPriority="62"/>
+    <w:lsdException w:name="Medium Shading 1 Accent 1" w:uiPriority="63"/>
+    <w:lsdException w:name="Medium Shading 2 Accent 1" w:uiPriority="64"/>
+    <w:lsdException w:name="Medium List 1 Accent 1" w:uiPriority="65"/>
+    <w:lsdException w:name="Revision" w:semiHidden="1"/>
+    <w:lsdException w:name="List Paragraph" w:uiPriority="34" w:qFormat="1"/>
+    <w:lsdException w:name="Quote" w:uiPriority="29" w:qFormat="1"/>
+    <w:lsdException w:name="Intense Quote" w:uiPriority="30" w:qFormat="1"/>
+    <w:lsdException w:name="Medium List 2 Accent 1" w:uiPriority="66"/>
+    <w:lsdException w:name="Medium Grid 1 Accent 1" w:uiPriority="67"/>
+    <w:lsdException w:name="Medium Grid 2 Accent 1" w:uiPriority="68"/>
+    <w:lsdException w:name="Medium Grid 3 Accent 1" w:uiPriority="69"/>
+    <w:lsdException w:name="Dark List Accent 1" w:uiPriority="70"/>
+    <w:lsdException w:name="Colorful Shading Accent 1" w:uiPriority="71"/>
+    <w:lsdException w:name="Colorful List Accent 1" w:uiPriority="72"/>
+    <w:lsdException w:name="Colorful Grid Accent 1" w:uiPriority="73"/>
+    <w:lsdException w:name="Light Shading Accent 2" w:uiPriority="60"/>
+    <w:lsdException w:name="Light List Accent 2" w:uiPriority="61"/>
+    <w:lsdException w:name="Light Grid Accent 2" w:uiPriority="62"/>
+    <w:lsdException w:name="Medium Shading 1 Accent 2" w:uiPriority="63"/>
+    <w:lsdException w:name="Medium Shading 2 Accent 2" w:uiPriority="64"/>
+    <w:lsdException w:name="Medium List 1 Accent 2" w:uiPriority="65"/>
+    <w:lsdException w:name="Medium List 2 Accent 2" w:uiPriority="66"/>
+    <w:lsdException w:name="Medium Grid 1 Accent 2" w:uiPriority="67"/>
+    <w:lsdException w:name="Medium Grid 2 Accent 2" w:uiPriority="68"/>
+    <w:lsdException w:name="Medium Grid 3 Accent 2" w:uiPriority="69"/>
+    <w:lsdException w:name="Dark List Accent 2" w:uiPriority="70"/>
+    <w:lsdException w:name="Colorful Shading Accent 2" w:uiPriority="71"/>
+    <w:lsdException w:name="Colorful List Accent 2" w:uiPriority="72"/>
+    <w:lsdException w:name="Colorful Grid Accent 2" w:uiPriority="73"/>
+    <w:lsdException w:name="Light Shading Accent 3" w:uiPriority="60"/>
+    <w:lsdException w:name="Light List Accent 3" w:uiPriority="61"/>
+    <w:lsdException w:name="Light Grid Accent 3" w:uiPriority="62"/>
+    <w:lsdException w:name="Medium Shading 1 Accent 3" w:uiPriority="63"/>
+    <w:lsdException w:name="Medium Shading 2 Accent 3" w:uiPriority="64"/>
+    <w:lsdException w:name="Medium List 1 Accent 3" w:uiPriority="65"/>
+    <w:lsdException w:name="Medium List 2 Accent 3" w:uiPriority="66"/>
+    <w:lsdException w:name="Medium Grid 1 Accent 3" w:uiPriority="67"/>
+    <w:lsdException w:name="Medium Grid 2 Accent 3" w:uiPriority="68"/>
+    <w:lsdException w:name="Medium Grid 3 Accent 3" w:uiPriority="69"/>
+    <w:lsdException w:name="Dark List Accent 3" w:uiPriority="70"/>
+    <w:lsdException w:name="Colorful Shading Accent 3" w:uiPriority="71"/>
+    <w:lsdException w:name="Colorful List Accent 3" w:uiPriority="72"/>
+    <w:lsdException w:name="Colorful Grid Accent 3" w:uiPriority="73"/>
+    <w:lsdException w:name="Light Shading Accent 4" w:uiPriority="60"/>
+    <w:lsdException w:name="Light List Accent 4" w:uiPriority="61"/>
+    <w:lsdException w:name="Light Grid Accent 4" w:uiPriority="62"/>
+    <w:lsdException w:name="Medium Shading 1 Accent 4" w:uiPriority="63"/>
+    <w:lsdException w:name="Medium Shading 2 Accent 4" w:uiPriority="64"/>
+    <w:lsdException w:name="Medium List 1 Accent 4" w:uiPriority="65"/>
+    <w:lsdException w:name="Medium List 2 Accent 4" w:uiPriority="66"/>
+    <w:lsdException w:name="Medium Grid 1 Accent 4" w:uiPriority="67"/>
+    <w:lsdException w:name="Medium Grid 2 Accent 4" w:uiPriority="68"/>
+    <w:lsdException w:name="Medium Grid 3 Accent 4" w:uiPriority="69"/>
+    <w:lsdException w:name="Dark List Accent 4" w:uiPriority="70"/>
+    <w:lsdException w:name="Colorful Shading Accent 4" w:uiPriority="71"/>
+    <w:lsdException w:name="Colorful List Accent 4" w:uiPriority="72"/>
+    <w:lsdException w:name="Colorful Grid Accent 4" w:uiPriority="73"/>
+    <w:lsdException w:name="Light Shading Accent 5" w:uiPriority="60"/>
+    <w:lsdException w:name="Light List Accent 5" w:uiPriority="61"/>
+    <w:lsdException w:name="Light Grid Accent 5" w:uiPriority="62"/>
+    <w:lsdException w:name="Medium Shading 1 Accent 5" w:uiPriority="63"/>
+    <w:lsdException w:name="Medium Shading 2 Accent 5" w:uiPriority="64"/>
+    <w:lsdException w:name="Medium List 1 Accent 5" w:uiPriority="65"/>
+    <w:lsdException w:name="Medium List 2 Accent 5" w:uiPriority="66"/>
+    <w:lsdException w:name="Medium Grid 1 Accent 5" w:uiPriority="67"/>
+    <w:lsdException w:name="Medium Grid 2 Accent 5" w:uiPriority="68"/>
+    <w:lsdException w:name="Medium Grid 3 Accent 5" w:uiPriority="69"/>
+    <w:lsdException w:name="Dark List Accent 5" w:uiPriority="70"/>
+    <w:lsdException w:name="Colorful Shading Accent 5" w:uiPriority="71"/>
+    <w:lsdException w:name="Colorful List Accent 5" w:uiPriority="72"/>
+    <w:lsdException w:name="Colorful Grid Accent 5" w:uiPriority="73"/>
+    <w:lsdException w:name="Light Shading Accent 6" w:uiPriority="60"/>
+    <w:lsdException w:name="Light List Accent 6" w:uiPriority="61"/>
+    <w:lsdException w:name="Light Grid Accent 6" w:uiPriority="62"/>
+    <w:lsdException w:name="Medium Shading 1 Accent 6" w:uiPriority="63"/>
+    <w:lsdException w:name="Medium Shading 2 Accent 6" w:uiPriority="64"/>
+    <w:lsdException w:name="Medium List 1 Accent 6" w:uiPriority="65"/>
+    <w:lsdException w:name="Medium List 2 Accent 6" w:uiPriority="66"/>
+    <w:lsdException w:name="Medium Grid 1 Accent 6" w:uiPriority="67"/>
+    <w:lsdException w:name="Medium Grid 2 Accent 6" w:uiPriority="68"/>
+    <w:lsdException w:name="Medium Grid 3 Accent 6" w:uiPriority="69"/>
+    <w:lsdException w:name="Dark List Accent 6" w:uiPriority="70"/>
+    <w:lsdException w:name="Colorful Shading Accent 6" w:uiPriority="71"/>
+    <w:lsdException w:name="Colorful List Accent 6" w:uiPriority="72"/>
+    <w:lsdException w:name="Colorful Grid Accent 6" w:uiPriority="73"/>
+    <w:lsdException w:name="Subtle Emphasis" w:uiPriority="19" w:qFormat="1"/>
+    <w:lsdException w:name="Intense Emphasis" w:uiPriority="21" w:qFormat="1"/>
+    <w:lsdException w:name="Subtle Reference" w:uiPriority="31" w:qFormat="1"/>
+    <w:lsdException w:name="Intense Reference" w:uiPriority="32" w:qFormat="1"/>
+    <w:lsdException w:name="Book Title" w:uiPriority="33" w:qFormat="1"/>
+    <w:lsdException w:name="Bibliography" w:semiHidden="1" w:uiPriority="37" w:unhideWhenUsed="1"/>
+    <w:lsdException w:name="TOC Heading" w:semiHidden="1" w:uiPriority="39" w:unhideWhenUsed="1" w:qFormat="1"/>
+    <w:lsdException w:name="Plain Table 1" w:uiPriority="41"/>
+    <w:lsdException w:name="Plain Table 2" w:uiPriority="42"/>
+    <w:lsdException w:name="Plain Table 3" w:uiPriority="43"/>
+    <w:lsdException w:name="Plain Table 4" w:uiPriority="44"/>
+    <w:lsdException w:name="Plain Table 5" w:uiPriority="45"/>
+    <w:lsdException w:name="Grid Table Light" w:uiPriority="40"/>
+    <w:lsdException w:name="Grid Table 1 Light" w:uiPriority="46"/>
+    <w:lsdException w:name="Grid Table 2" w:uiPriority="47"/>
+    <w:lsdException w:name="Grid Table 3" w:uiPriority="48"/>
+    <w:lsdException w:name="Grid Table 4" w:uiPriority="49"/>
+    <w:lsdException w:name="Grid Table 5 Dark" w:uiPriority="50"/>
+    <w:lsdException w:name="Grid Table 6 Colorful" w:uiPriority="51"/>
+    <w:lsdException w:name="Grid Table 7 Colorful" w:uiPriority="52"/>
+    <w:lsdException w:name="Grid Table 1 Light Accent 1" w:uiPriority="46"/>
+    <w:lsdException w:name="Grid Table 2 Accent 1" w:uiPriority="47"/>
+    <w:lsdException w:name="Grid Table 3 Accent 1" w:uiPriority="48"/>
+    <w:lsdException w:name="Grid Table 4 Accent 1" w:uiPriority="49"/>
+    <w:lsdException w:name="Grid Table 5 Dark Accent 1" w:uiPriority="50"/>
+    <w:lsdException w:name="Grid Table 6 Colorful Accent 1" w:uiPriority="51"/>
+    <w:lsdException w:name="Grid Table 7 Colorful Accent 1" w:uiPriority="52"/>
+    <w:lsdException w:name="Grid Table 1 Light Accent 2" w:uiPriority="46"/>
+    <w:lsdException w:name="Grid Table 2 Accent 2" w:uiPriority="47"/>
+    <w:lsdException w:name="Grid Table 3 Accent 2" w:uiPriority="48"/>
+    <w:lsdException w:name="Grid Table 4 Accent 2" w:uiPriority="49"/>
+    <w:lsdException w:name="Grid Table 5 Dark Accent 2" w:uiPriority="50"/>
+    <w:lsdException w:name="Grid Table 6 Colorful Accent 2" w:uiPriority="51"/>
+    <w:lsdException w:name="Grid Table 7 Colorful Accent 2" w:uiPriority="52"/>
+    <w:lsdException w:name="Grid Table 1 Light Accent 3" w:uiPriority="46"/>
+    <w:lsdException w:name="Grid Table 2 Accent 3" w:uiPriority="47"/>
+    <w:lsdException w:name="Grid Table 3 Accent 3" w:uiPriority="48"/>
+    <w:lsdException w:name="Grid Table 4 Accent 3" w:uiPriority="49"/>
+    <w:lsdException w:name="Grid Table 5 Dark Accent 3" w:uiPriority="50"/>
+    <w:lsdException w:name="Grid Table 6 Colorful Accent 3" w:uiPriority="51"/>
+    <w:lsdException w:name="Grid Table 7 Colorful Accent 3" w:uiPriority="52"/>
+    <w:lsdException w:name="Grid Table 1 Light Accent 4" w:uiPriority="46"/>
+    <w:lsdException w:name="Grid Table 2 Accent 4" w:uiPriority="47"/>
+    <w:lsdException w:name="Grid Table 3 Accent 4" w:uiPriority="48"/>
+    <w:lsdException w:name="Grid Table 4 Accent 4" w:uiPriority="49"/>
+    <w:lsdException w:name="Grid Table 5 Dark Accent 4" w:uiPriority="50"/>
+    <w:lsdException w:name="Grid Table 6 Colorful Accent 4" w:uiPriority="51"/>
+    <w:lsdException w:name="Grid Table 7 Colorful Accent 4" w:uiPriority="52"/>
+    <w:lsdException w:name="Grid Table 1 Light Accent 5" w:uiPriority="46"/>
+    <w:lsdException w:name="Grid Table 2 Accent 5" w:uiPriority="47"/>
+    <w:lsdException w:name="Grid Table 3 Accent 5" w:uiPriority="48"/>
+    <w:lsdException w:name="Grid Table 4 Accent 5" w:uiPriority="49"/>
+    <w:lsdException w:name="Grid Table 5 Dark Accent 5" w:uiPriority="50"/>
+    <w:lsdException w:name="Grid Table 6 Colorful Accent 5" w:uiPriority="51"/>
+    <w:lsdException w:name="Grid Table 7 Colorful Accent 5" w:uiPriority="52"/>
+    <w:lsdException w:name="Grid Table 1 Light Accent 6" w:uiPriority="46"/>
+    <w:lsdException w:name="Grid Table 2 Accent 6" w:uiPriority="47"/>
+    <w:lsdException w:name="Grid Table 3 Accent 6" w:uiPriority="48"/>
+    <w:lsdException w:name="Grid Table 4 Accent 6" w:uiPriority="49"/>
+    <w:lsdException w:name="Grid Table 5 Dark Accent 6" w:uiPriority="50"/>
+    <w:lsdException w:name="Grid Table 6 Colorful Accent 6" w:uiPriority="51"/>
+    <w:lsdException w:name="Grid Table 7 Colorful Accent 6" w:uiPriority="52"/>
+    <w:lsdException w:name="List Table 1 Light" w:uiPriority="46"/>
+    <w:lsdException w:name="List Table 2" w:uiPriority="47"/>
+    <w:lsdException w:name="List Table 3" w:uiPriority="48"/>
+    <w:lsdException w:name="List Table 4" w:uiPriority="49"/>
+    <w:lsdException w:name="List Table 5 Dark" w:uiPriority="50"/>
+    <w:lsdException w:name="List Table 6 Colorful" w:uiPriority="51"/>
+    <w:lsdException w:name="List Table 7 Colorful" w:uiPriority="52"/>
+    <w:lsdException w:name="List Table 1 Light Accent 1" w:uiPriority="46"/>
+    <w:lsdException w:name="List Table 2 Accent 1" w:uiPriority="47"/>
+    <w:lsdException w:name="List Table 3 Accent 1" w:uiPriority="48"/>
+    <w:lsdException w:name="List Table 4 Accent 1" w:uiPriority="49"/>
+    <w:lsdException w:name="List Table 5 Dark Accent 1" w:uiPriority="50"/>
+    <w:lsdException w:name="List Table 6 Colorful Accent 1" w:uiPriority="51"/>
+    <w:lsdException w:name="List Table 7 Colorful Accent 1" w:uiPriority="52"/>
+    <w:lsdException w:name="List Table 1 Light Accent 2" w:uiPriority="46"/>
+    <w:lsdException w:name="List Table 2 Accent 2" w:uiPriority="47"/>
+    <w:lsdException w:name="List Table 3 Accent 2" w:uiPriority="48"/>
+    <w:lsdException w:name="List Table 4 Accent 2" w:uiPriority="49"/>
+    <w:lsdException w:name="List Table 5 Dark Accent 2" w:uiPriority="50"/>
+    <w:lsdException w:name="List Table 6 Colorful Accent 2" w:uiPriority="51"/>
+    <w:lsdException w:name="List Table 7 Colorful Accent 2" w:uiPriority="52"/>
+    <w:lsdException w:name="List Table 1 Light Accent 3" w:uiPriority="46"/>
+    <w:lsdException w:name="List Table 2 Accent 3" w:uiPriority="47"/>
+    <w:lsdException w:name="List Table 3 Accent 3" w:uiPriority="48"/>
+    <w:lsdException w:name="List Table 4 Accent 3" w:uiPriority="49"/>
+    <w:lsdException w:name="List Table 5 Dark Accent 3" w:uiPriority="50"/>
+    <w:lsdException w:name="List Table 6 Colorful Accent 3" w:uiPriority="51"/>
+    <w:lsdException w:name="List Table 7 Colorful Accent 3" w:uiPriority="52"/>
+    <w:lsdException w:name="List Table 1 Light Accent 4" w:uiPriority="46"/>
+    <w:lsdException w:name="List Table 2 Accent 4" w:uiPriority="47"/>
+    <w:lsdException w:name="List Table 3 Accent 4" w:uiPriority="48"/>
+    <w:lsdException w:name="List Table 4 Accent 4" w:uiPriority="49"/>
+    <w:lsdException w:name="List Table 5 Dark Accent 4" w:uiPriority="50"/>
+    <w:lsdException w:name="List Table 6 Colorful Accent 4" w:uiPriority="51"/>
+    <w:lsdException w:name="List Table 7 Colorful Accent 4" w:uiPriority="52"/>
+    <w:lsdException w:name="List Table 1 Light Accent 5" w:uiPriority="46"/>
+    <w:lsdException w:name="List Table 2 Accent 5" w:uiPriority="47"/>
+    <w:lsdException w:name="List Table 3 Accent 5" w:uiPriority="48"/>
+    <w:lsdException w:name="List Table 4 Accent 5" w:uiPriority="49"/>
+    <w:lsdException w:name="List Table 5 Dark Accent 5" w:uiPriority="50"/>
+    <w:lsdException w:name="List Table 6 Colorful Accent 5" w:uiPriority="51"/>
+    <w:lsdException w:name="List Table 7 Colorful Accent 5" w:uiPriority="52"/>
+    <w:lsdException w:name="List Table 1 Light Accent 6" w:uiPriority="46"/>
+    <w:lsdException w:name="List Table 2 Accent 6" w:uiPriority="47"/>
+    <w:lsdException w:name="List Table 3 Accent 6" w:uiPriority="48"/>
+    <w:lsdException w:name="List Table 4 Accent 6" w:uiPriority="49"/>
+    <w:lsdException w:name="List Table 5 Dark Accent 6" w:uiPriority="50"/>
+    <w:lsdException w:name="List Table 6 Colorful Accent 6" w:uiPriority="51"/>
+    <w:lsdException w:name="List Table 7 Colorful Accent 6" w:uiPriority="52"/>
   </w:latentStyles>
   <w:style w:type="paragraph" w:default="1" w:styleId="Normal">
     <w:name w:val="Normal"/>
@@ -8993,7 +8097,6 @@
   <w:style w:type="character" w:default="1" w:styleId="DefaultParagraphFont">
     <w:name w:val="Default Paragraph Font"/>
     <w:uiPriority w:val="1"/>
-    <w:semiHidden/>
     <w:unhideWhenUsed/>
   </w:style>
   <w:style w:type="table" w:default="1" w:styleId="TableNormal">
@@ -9001,7 +8104,6 @@
     <w:uiPriority w:val="99"/>
     <w:semiHidden/>
     <w:unhideWhenUsed/>
-    <w:qFormat/>
     <w:tblPr>
       <w:tblInd w:w="0" w:type="dxa"/>
       <w:tblCellMar>
@@ -9109,7 +8211,611 @@
       <w:szCs w:val="16"/>
     </w:rPr>
   </w:style>
+  <w:style w:type="paragraph" w:styleId="Header">
+    <w:name w:val="header"/>
+    <w:basedOn w:val="Normal"/>
+    <w:link w:val="HeaderChar"/>
+    <w:uiPriority w:val="99"/>
+    <w:unhideWhenUsed/>
+    <w:rsid w:val="00EC17C2"/>
+    <w:pPr>
+      <w:tabs>
+        <w:tab w:val="center" w:pos="4513"/>
+        <w:tab w:val="right" w:pos="9026"/>
+      </w:tabs>
+      <w:spacing w:line="240" w:lineRule="auto"/>
+    </w:pPr>
+  </w:style>
+  <w:style w:type="character" w:customStyle="1" w:styleId="HeaderChar">
+    <w:name w:val="Header Char"/>
+    <w:basedOn w:val="DefaultParagraphFont"/>
+    <w:link w:val="Header"/>
+    <w:uiPriority w:val="99"/>
+    <w:rsid w:val="00EC17C2"/>
+  </w:style>
+  <w:style w:type="paragraph" w:styleId="Footer">
+    <w:name w:val="footer"/>
+    <w:basedOn w:val="Normal"/>
+    <w:link w:val="FooterChar"/>
+    <w:uiPriority w:val="99"/>
+    <w:unhideWhenUsed/>
+    <w:rsid w:val="00EC17C2"/>
+    <w:pPr>
+      <w:tabs>
+        <w:tab w:val="center" w:pos="4513"/>
+        <w:tab w:val="right" w:pos="9026"/>
+      </w:tabs>
+      <w:spacing w:line="240" w:lineRule="auto"/>
+    </w:pPr>
+  </w:style>
+  <w:style w:type="character" w:customStyle="1" w:styleId="FooterChar">
+    <w:name w:val="Footer Char"/>
+    <w:basedOn w:val="DefaultParagraphFont"/>
+    <w:link w:val="Footer"/>
+    <w:uiPriority w:val="99"/>
+    <w:rsid w:val="00EC17C2"/>
+  </w:style>
 </w:styles>
+</file>
+
+<file path=word/glossary/document.xml><?xml version="1.0" encoding="utf-8"?>
+<w:glossaryDocument xmlns:wpc="http://schemas.microsoft.com/office/word/2010/wordprocessingCanvas" xmlns:mc="http://schemas.openxmlformats.org/markup-compatibility/2006" xmlns:o="urn:schemas-microsoft-com:office:office" xmlns:r="http://schemas.openxmlformats.org/officeDocument/2006/relationships" xmlns:m="http://schemas.openxmlformats.org/officeDocument/2006/math" xmlns:v="urn:schemas-microsoft-com:vml" xmlns:wp14="http://schemas.microsoft.com/office/word/2010/wordprocessingDrawing" xmlns:wp="http://schemas.openxmlformats.org/drawingml/2006/wordprocessingDrawing" xmlns:w10="urn:schemas-microsoft-com:office:word" xmlns:w="http://schemas.openxmlformats.org/wordprocessingml/2006/main" xmlns:w14="http://schemas.microsoft.com/office/word/2010/wordml" xmlns:w15="http://schemas.microsoft.com/office/word/2012/wordml" xmlns:wpg="http://schemas.microsoft.com/office/word/2010/wordprocessingGroup" xmlns:wpi="http://schemas.microsoft.com/office/word/2010/wordprocessingInk" xmlns:wne="http://schemas.microsoft.com/office/word/2006/wordml" xmlns:wps="http://schemas.microsoft.com/office/word/2010/wordprocessingShape" mc:Ignorable="w14 w15 wp14"/>
+</file>
+
+<file path=word/glossary/fontTable.xml><?xml version="1.0" encoding="utf-8"?>
+<w:fonts xmlns:mc="http://schemas.openxmlformats.org/markup-compatibility/2006" xmlns:r="http://schemas.openxmlformats.org/officeDocument/2006/relationships" xmlns:w="http://schemas.openxmlformats.org/wordprocessingml/2006/main" xmlns:w14="http://schemas.microsoft.com/office/word/2010/wordml" xmlns:w15="http://schemas.microsoft.com/office/word/2012/wordml" mc:Ignorable="w14 w15">
+  <w:font w:name="Symbol">
+    <w:panose1 w:val="05050102010706020507"/>
+    <w:charset w:val="02"/>
+    <w:family w:val="roman"/>
+    <w:pitch w:val="variable"/>
+    <w:sig w:usb0="00000000" w:usb1="10000000" w:usb2="00000000" w:usb3="00000000" w:csb0="80000000" w:csb1="00000000"/>
+  </w:font>
+  <w:font w:name="Times New Roman">
+    <w:panose1 w:val="02020603050405020304"/>
+    <w:charset w:val="00"/>
+    <w:family w:val="roman"/>
+    <w:pitch w:val="variable"/>
+    <w:sig w:usb0="E0002EFF" w:usb1="C0007843" w:usb2="00000009" w:usb3="00000000" w:csb0="000001FF" w:csb1="00000000"/>
+  </w:font>
+  <w:font w:name="Courier New">
+    <w:panose1 w:val="02070309020205020404"/>
+    <w:charset w:val="00"/>
+    <w:family w:val="modern"/>
+    <w:pitch w:val="fixed"/>
+    <w:sig w:usb0="E0002AFF" w:usb1="C0007843" w:usb2="00000009" w:usb3="00000000" w:csb0="000001FF" w:csb1="00000000"/>
+  </w:font>
+  <w:font w:name="Wingdings">
+    <w:panose1 w:val="05000000000000000000"/>
+    <w:charset w:val="02"/>
+    <w:family w:val="auto"/>
+    <w:pitch w:val="variable"/>
+    <w:sig w:usb0="00000000" w:usb1="10000000" w:usb2="00000000" w:usb3="00000000" w:csb0="80000000" w:csb1="00000000"/>
+  </w:font>
+  <w:font w:name="Arial">
+    <w:panose1 w:val="020B0604020202020204"/>
+    <w:charset w:val="00"/>
+    <w:family w:val="swiss"/>
+    <w:pitch w:val="variable"/>
+    <w:sig w:usb0="E0002AFF" w:usb1="C0007843" w:usb2="00000009" w:usb3="00000000" w:csb0="000001FF" w:csb1="00000000"/>
+  </w:font>
+  <w:font w:name="Trebuchet MS">
+    <w:panose1 w:val="020B0603020202020204"/>
+    <w:charset w:val="00"/>
+    <w:family w:val="swiss"/>
+    <w:pitch w:val="variable"/>
+    <w:sig w:usb0="00000287" w:usb1="00000003" w:usb2="00000000" w:usb3="00000000" w:csb0="0000009F" w:csb1="00000000"/>
+  </w:font>
+  <w:font w:name="Times">
+    <w:panose1 w:val="02020603050405020304"/>
+    <w:charset w:val="00"/>
+    <w:family w:val="roman"/>
+    <w:pitch w:val="variable"/>
+    <w:sig w:usb0="E0002EFF" w:usb1="C0007843" w:usb2="00000009" w:usb3="00000000" w:csb0="000001FF" w:csb1="00000000"/>
+  </w:font>
+  <w:font w:name="Tahoma">
+    <w:panose1 w:val="020B0604030504040204"/>
+    <w:charset w:val="00"/>
+    <w:family w:val="swiss"/>
+    <w:pitch w:val="variable"/>
+    <w:sig w:usb0="E1002EFF" w:usb1="C000605B" w:usb2="00000029" w:usb3="00000000" w:csb0="000101FF" w:csb1="00000000"/>
+  </w:font>
+  <w:font w:name="Calibri">
+    <w:panose1 w:val="020F0502020204030204"/>
+    <w:charset w:val="00"/>
+    <w:family w:val="swiss"/>
+    <w:pitch w:val="variable"/>
+    <w:sig w:usb0="A00002EF" w:usb1="4000207B" w:usb2="00000000" w:usb3="00000000" w:csb0="0000009F" w:csb1="00000000"/>
+  </w:font>
+  <w:font w:name="Constantia">
+    <w:panose1 w:val="02030602050306030303"/>
+    <w:charset w:val="00"/>
+    <w:family w:val="roman"/>
+    <w:pitch w:val="variable"/>
+    <w:sig w:usb0="A00002EF" w:usb1="4000204B" w:usb2="00000000" w:usb3="00000000" w:csb0="0000009F" w:csb1="00000000"/>
+  </w:font>
+  <w:font w:name="Calibri Light">
+    <w:panose1 w:val="020F0302020204030204"/>
+    <w:charset w:val="00"/>
+    <w:family w:val="swiss"/>
+    <w:pitch w:val="variable"/>
+    <w:sig w:usb0="A00002EF" w:usb1="4000207B" w:usb2="00000000" w:usb3="00000000" w:csb0="0000019F" w:csb1="00000000"/>
+  </w:font>
+</w:fonts>
+</file>
+
+<file path=word/glossary/settings.xml><?xml version="1.0" encoding="utf-8"?>
+<w:settings xmlns:mc="http://schemas.openxmlformats.org/markup-compatibility/2006" xmlns:o="urn:schemas-microsoft-com:office:office" xmlns:r="http://schemas.openxmlformats.org/officeDocument/2006/relationships" xmlns:m="http://schemas.openxmlformats.org/officeDocument/2006/math" xmlns:v="urn:schemas-microsoft-com:vml" xmlns:w10="urn:schemas-microsoft-com:office:word" xmlns:w="http://schemas.openxmlformats.org/wordprocessingml/2006/main" xmlns:w14="http://schemas.microsoft.com/office/word/2010/wordml" xmlns:w15="http://schemas.microsoft.com/office/word/2012/wordml" xmlns:sl="http://schemas.openxmlformats.org/schemaLibrary/2006/main" mc:Ignorable="w14 w15">
+  <w:view w:val="normal"/>
+  <w:defaultTabStop w:val="720"/>
+  <w:characterSpacingControl w:val="doNotCompress"/>
+  <w:compat>
+    <w:useFELayout/>
+    <w:compatSetting w:name="compatibilityMode" w:uri="http://schemas.microsoft.com/office/word" w:val="15"/>
+    <w:compatSetting w:name="overrideTableStyleFontSizeAndJustification" w:uri="http://schemas.microsoft.com/office/word" w:val="1"/>
+    <w:compatSetting w:name="enableOpenTypeFeatures" w:uri="http://schemas.microsoft.com/office/word" w:val="1"/>
+    <w:compatSetting w:name="doNotFlipMirrorIndents" w:uri="http://schemas.microsoft.com/office/word" w:val="1"/>
+    <w:compatSetting w:name="differentiateMultirowTableHeaders" w:uri="http://schemas.microsoft.com/office/word" w:val="1"/>
+  </w:compat>
+  <w:rsids>
+    <w:rsidRoot w:val="00671A29"/>
+    <w:rsid w:val="00671A29"/>
+    <w:rsid w:val="00BC4BFD"/>
+  </w:rsids>
+  <m:mathPr>
+    <m:mathFont m:val="Cambria Math"/>
+    <m:brkBin m:val="before"/>
+    <m:brkBinSub m:val="--"/>
+    <m:smallFrac m:val="0"/>
+    <m:dispDef/>
+    <m:lMargin m:val="0"/>
+    <m:rMargin m:val="0"/>
+    <m:defJc m:val="centerGroup"/>
+    <m:wrapIndent m:val="1440"/>
+    <m:intLim m:val="subSup"/>
+    <m:naryLim m:val="undOvr"/>
+  </m:mathPr>
+  <w:themeFontLang w:val="en-SG"/>
+  <w:clrSchemeMapping w:bg1="light1" w:t1="dark1" w:bg2="light2" w:t2="dark2" w:accent1="accent1" w:accent2="accent2" w:accent3="accent3" w:accent4="accent4" w:accent5="accent5" w:accent6="accent6" w:hyperlink="hyperlink" w:followedHyperlink="followedHyperlink"/>
+  <w:decimalSymbol w:val="."/>
+  <w:listSeparator w:val=","/>
+  <w15:chartTrackingRefBased/>
+</w:settings>
+</file>
+
+<file path=word/glossary/styles.xml><?xml version="1.0" encoding="utf-8"?>
+<w:styles xmlns:mc="http://schemas.openxmlformats.org/markup-compatibility/2006" xmlns:r="http://schemas.openxmlformats.org/officeDocument/2006/relationships" xmlns:w="http://schemas.openxmlformats.org/wordprocessingml/2006/main" xmlns:w14="http://schemas.microsoft.com/office/word/2010/wordml" xmlns:w15="http://schemas.microsoft.com/office/word/2012/wordml" mc:Ignorable="w14 w15">
+  <w:docDefaults>
+    <w:rPrDefault>
+      <w:rPr>
+        <w:rFonts w:asciiTheme="minorHAnsi" w:eastAsiaTheme="minorEastAsia" w:hAnsiTheme="minorHAnsi" w:cstheme="minorBidi"/>
+        <w:sz w:val="22"/>
+        <w:szCs w:val="22"/>
+        <w:lang w:val="en-SG" w:eastAsia="en-SG" w:bidi="ar-SA"/>
+      </w:rPr>
+    </w:rPrDefault>
+    <w:pPrDefault>
+      <w:pPr>
+        <w:spacing w:after="160" w:line="259" w:lineRule="auto"/>
+      </w:pPr>
+    </w:pPrDefault>
+  </w:docDefaults>
+  <w:latentStyles w:defLockedState="0" w:defUIPriority="99" w:defSemiHidden="0" w:defUnhideWhenUsed="0" w:defQFormat="0" w:count="371">
+    <w:lsdException w:name="Normal" w:uiPriority="0" w:qFormat="1"/>
+    <w:lsdException w:name="heading 1" w:uiPriority="9" w:qFormat="1"/>
+    <w:lsdException w:name="heading 2" w:semiHidden="1" w:uiPriority="9" w:unhideWhenUsed="1" w:qFormat="1"/>
+    <w:lsdException w:name="heading 3" w:semiHidden="1" w:uiPriority="9" w:unhideWhenUsed="1" w:qFormat="1"/>
+    <w:lsdException w:name="heading 4" w:semiHidden="1" w:uiPriority="9" w:unhideWhenUsed="1" w:qFormat="1"/>
+    <w:lsdException w:name="heading 5" w:semiHidden="1" w:uiPriority="9" w:unhideWhenUsed="1" w:qFormat="1"/>
+    <w:lsdException w:name="heading 6" w:semiHidden="1" w:uiPriority="9" w:unhideWhenUsed="1" w:qFormat="1"/>
+    <w:lsdException w:name="heading 7" w:semiHidden="1" w:uiPriority="9" w:unhideWhenUsed="1" w:qFormat="1"/>
+    <w:lsdException w:name="heading 8" w:semiHidden="1" w:uiPriority="9" w:unhideWhenUsed="1" w:qFormat="1"/>
+    <w:lsdException w:name="heading 9" w:semiHidden="1" w:uiPriority="9" w:unhideWhenUsed="1" w:qFormat="1"/>
+    <w:lsdException w:name="index 1" w:semiHidden="1" w:unhideWhenUsed="1"/>
+    <w:lsdException w:name="index 2" w:semiHidden="1" w:unhideWhenUsed="1"/>
+    <w:lsdException w:name="index 3" w:semiHidden="1" w:unhideWhenUsed="1"/>
+    <w:lsdException w:name="index 4" w:semiHidden="1" w:unhideWhenUsed="1"/>
+    <w:lsdException w:name="index 5" w:semiHidden="1" w:unhideWhenUsed="1"/>
+    <w:lsdException w:name="index 6" w:semiHidden="1" w:unhideWhenUsed="1"/>
+    <w:lsdException w:name="index 7" w:semiHidden="1" w:unhideWhenUsed="1"/>
+    <w:lsdException w:name="index 8" w:semiHidden="1" w:unhideWhenUsed="1"/>
+    <w:lsdException w:name="index 9" w:semiHidden="1" w:unhideWhenUsed="1"/>
+    <w:lsdException w:name="toc 1" w:semiHidden="1" w:uiPriority="39" w:unhideWhenUsed="1"/>
+    <w:lsdException w:name="toc 2" w:semiHidden="1" w:uiPriority="39" w:unhideWhenUsed="1"/>
+    <w:lsdException w:name="toc 3" w:semiHidden="1" w:uiPriority="39" w:unhideWhenUsed="1"/>
+    <w:lsdException w:name="toc 4" w:semiHidden="1" w:uiPriority="39" w:unhideWhenUsed="1"/>
+    <w:lsdException w:name="toc 5" w:semiHidden="1" w:uiPriority="39" w:unhideWhenUsed="1"/>
+    <w:lsdException w:name="toc 6" w:semiHidden="1" w:uiPriority="39" w:unhideWhenUsed="1"/>
+    <w:lsdException w:name="toc 7" w:semiHidden="1" w:uiPriority="39" w:unhideWhenUsed="1"/>
+    <w:lsdException w:name="toc 8" w:semiHidden="1" w:uiPriority="39" w:unhideWhenUsed="1"/>
+    <w:lsdException w:name="toc 9" w:semiHidden="1" w:uiPriority="39" w:unhideWhenUsed="1"/>
+    <w:lsdException w:name="Normal Indent" w:semiHidden="1" w:unhideWhenUsed="1"/>
+    <w:lsdException w:name="footnote text" w:semiHidden="1" w:unhideWhenUsed="1"/>
+    <w:lsdException w:name="annotation text" w:semiHidden="1" w:unhideWhenUsed="1"/>
+    <w:lsdException w:name="header" w:semiHidden="1" w:unhideWhenUsed="1"/>
+    <w:lsdException w:name="footer" w:semiHidden="1" w:unhideWhenUsed="1"/>
+    <w:lsdException w:name="index heading" w:semiHidden="1" w:unhideWhenUsed="1"/>
+    <w:lsdException w:name="caption" w:semiHidden="1" w:uiPriority="35" w:unhideWhenUsed="1" w:qFormat="1"/>
+    <w:lsdException w:name="table of figures" w:semiHidden="1" w:unhideWhenUsed="1"/>
+    <w:lsdException w:name="envelope address" w:semiHidden="1" w:unhideWhenUsed="1"/>
+    <w:lsdException w:name="envelope return" w:semiHidden="1" w:unhideWhenUsed="1"/>
+    <w:lsdException w:name="footnote reference" w:semiHidden="1" w:unhideWhenUsed="1"/>
+    <w:lsdException w:name="annotation reference" w:semiHidden="1" w:unhideWhenUsed="1"/>
+    <w:lsdException w:name="line number" w:semiHidden="1" w:unhideWhenUsed="1"/>
+    <w:lsdException w:name="page number" w:semiHidden="1" w:unhideWhenUsed="1"/>
+    <w:lsdException w:name="endnote reference" w:semiHidden="1" w:unhideWhenUsed="1"/>
+    <w:lsdException w:name="endnote text" w:semiHidden="1" w:unhideWhenUsed="1"/>
+    <w:lsdException w:name="table of authorities" w:semiHidden="1" w:unhideWhenUsed="1"/>
+    <w:lsdException w:name="macro" w:semiHidden="1" w:unhideWhenUsed="1"/>
+    <w:lsdException w:name="toa heading" w:semiHidden="1" w:unhideWhenUsed="1"/>
+    <w:lsdException w:name="List" w:semiHidden="1" w:unhideWhenUsed="1"/>
+    <w:lsdException w:name="List Bullet" w:semiHidden="1" w:unhideWhenUsed="1"/>
+    <w:lsdException w:name="List Number" w:semiHidden="1" w:unhideWhenUsed="1"/>
+    <w:lsdException w:name="List 2" w:semiHidden="1" w:unhideWhenUsed="1"/>
+    <w:lsdException w:name="List 3" w:semiHidden="1" w:unhideWhenUsed="1"/>
+    <w:lsdException w:name="List 4" w:semiHidden="1" w:unhideWhenUsed="1"/>
+    <w:lsdException w:name="List 5" w:semiHidden="1" w:unhideWhenUsed="1"/>
+    <w:lsdException w:name="List Bullet 2" w:semiHidden="1" w:unhideWhenUsed="1"/>
+    <w:lsdException w:name="List Bullet 3" w:semiHidden="1" w:unhideWhenUsed="1"/>
+    <w:lsdException w:name="List Bullet 4" w:semiHidden="1" w:unhideWhenUsed="1"/>
+    <w:lsdException w:name="List Bullet 5" w:semiHidden="1" w:unhideWhenUsed="1"/>
+    <w:lsdException w:name="List Number 2" w:semiHidden="1" w:unhideWhenUsed="1"/>
+    <w:lsdException w:name="List Number 3" w:semiHidden="1" w:unhideWhenUsed="1"/>
+    <w:lsdException w:name="List Number 4" w:semiHidden="1" w:unhideWhenUsed="1"/>
+    <w:lsdException w:name="List Number 5" w:semiHidden="1" w:unhideWhenUsed="1"/>
+    <w:lsdException w:name="Title" w:uiPriority="10" w:qFormat="1"/>
+    <w:lsdException w:name="Closing" w:semiHidden="1" w:unhideWhenUsed="1"/>
+    <w:lsdException w:name="Signature" w:semiHidden="1" w:unhideWhenUsed="1"/>
+    <w:lsdException w:name="Default Paragraph Font" w:semiHidden="1" w:uiPriority="1" w:unhideWhenUsed="1"/>
+    <w:lsdException w:name="Body Text" w:semiHidden="1" w:unhideWhenUsed="1"/>
+    <w:lsdException w:name="Body Text Indent" w:semiHidden="1" w:unhideWhenUsed="1"/>
+    <w:lsdException w:name="List Continue" w:semiHidden="1" w:unhideWhenUsed="1"/>
+    <w:lsdException w:name="List Continue 2" w:semiHidden="1" w:unhideWhenUsed="1"/>
+    <w:lsdException w:name="List Continue 3" w:semiHidden="1" w:unhideWhenUsed="1"/>
+    <w:lsdException w:name="List Continue 4" w:semiHidden="1" w:unhideWhenUsed="1"/>
+    <w:lsdException w:name="List Continue 5" w:semiHidden="1" w:unhideWhenUsed="1"/>
+    <w:lsdException w:name="Message Header" w:semiHidden="1" w:unhideWhenUsed="1"/>
+    <w:lsdException w:name="Subtitle" w:uiPriority="11" w:qFormat="1"/>
+    <w:lsdException w:name="Salutation" w:semiHidden="1" w:unhideWhenUsed="1"/>
+    <w:lsdException w:name="Date" w:semiHidden="1" w:unhideWhenUsed="1"/>
+    <w:lsdException w:name="Body Text First Indent" w:semiHidden="1" w:unhideWhenUsed="1"/>
+    <w:lsdException w:name="Body Text First Indent 2" w:semiHidden="1" w:unhideWhenUsed="1"/>
+    <w:lsdException w:name="Note Heading" w:semiHidden="1" w:unhideWhenUsed="1"/>
+    <w:lsdException w:name="Body Text 2" w:semiHidden="1" w:unhideWhenUsed="1"/>
+    <w:lsdException w:name="Body Text 3" w:semiHidden="1" w:unhideWhenUsed="1"/>
+    <w:lsdException w:name="Body Text Indent 2" w:semiHidden="1" w:unhideWhenUsed="1"/>
+    <w:lsdException w:name="Body Text Indent 3" w:semiHidden="1" w:unhideWhenUsed="1"/>
+    <w:lsdException w:name="Block Text" w:semiHidden="1" w:unhideWhenUsed="1"/>
+    <w:lsdException w:name="Hyperlink" w:semiHidden="1" w:unhideWhenUsed="1"/>
+    <w:lsdException w:name="FollowedHyperlink" w:semiHidden="1" w:unhideWhenUsed="1"/>
+    <w:lsdException w:name="Strong" w:uiPriority="22" w:qFormat="1"/>
+    <w:lsdException w:name="Emphasis" w:uiPriority="20" w:qFormat="1"/>
+    <w:lsdException w:name="Document Map" w:semiHidden="1" w:unhideWhenUsed="1"/>
+    <w:lsdException w:name="Plain Text" w:semiHidden="1" w:unhideWhenUsed="1"/>
+    <w:lsdException w:name="E-mail Signature" w:semiHidden="1" w:unhideWhenUsed="1"/>
+    <w:lsdException w:name="HTML Top of Form" w:semiHidden="1" w:unhideWhenUsed="1"/>
+    <w:lsdException w:name="HTML Bottom of Form" w:semiHidden="1" w:unhideWhenUsed="1"/>
+    <w:lsdException w:name="Normal (Web)" w:semiHidden="1" w:unhideWhenUsed="1"/>
+    <w:lsdException w:name="HTML Acronym" w:semiHidden="1" w:unhideWhenUsed="1"/>
+    <w:lsdException w:name="HTML Address" w:semiHidden="1" w:unhideWhenUsed="1"/>
+    <w:lsdException w:name="HTML Cite" w:semiHidden="1" w:unhideWhenUsed="1"/>
+    <w:lsdException w:name="HTML Code" w:semiHidden="1" w:unhideWhenUsed="1"/>
+    <w:lsdException w:name="HTML Definition" w:semiHidden="1" w:unhideWhenUsed="1"/>
+    <w:lsdException w:name="HTML Keyboard" w:semiHidden="1" w:unhideWhenUsed="1"/>
+    <w:lsdException w:name="HTML Preformatted" w:semiHidden="1" w:unhideWhenUsed="1"/>
+    <w:lsdException w:name="HTML Sample" w:semiHidden="1" w:unhideWhenUsed="1"/>
+    <w:lsdException w:name="HTML Typewriter" w:semiHidden="1" w:unhideWhenUsed="1"/>
+    <w:lsdException w:name="HTML Variable" w:semiHidden="1" w:unhideWhenUsed="1"/>
+    <w:lsdException w:name="Normal Table" w:semiHidden="1" w:unhideWhenUsed="1"/>
+    <w:lsdException w:name="annotation subject" w:semiHidden="1" w:unhideWhenUsed="1"/>
+    <w:lsdException w:name="No List" w:semiHidden="1" w:unhideWhenUsed="1"/>
+    <w:lsdException w:name="Outline List 1" w:semiHidden="1" w:unhideWhenUsed="1"/>
+    <w:lsdException w:name="Outline List 2" w:semiHidden="1" w:unhideWhenUsed="1"/>
+    <w:lsdException w:name="Outline List 3" w:semiHidden="1" w:unhideWhenUsed="1"/>
+    <w:lsdException w:name="Table Simple 1" w:semiHidden="1" w:unhideWhenUsed="1"/>
+    <w:lsdException w:name="Table Simple 2" w:semiHidden="1" w:unhideWhenUsed="1"/>
+    <w:lsdException w:name="Table Simple 3" w:semiHidden="1" w:unhideWhenUsed="1"/>
+    <w:lsdException w:name="Table Classic 1" w:semiHidden="1" w:unhideWhenUsed="1"/>
+    <w:lsdException w:name="Table Classic 2" w:semiHidden="1" w:unhideWhenUsed="1"/>
+    <w:lsdException w:name="Table Classic 3" w:semiHidden="1" w:unhideWhenUsed="1"/>
+    <w:lsdException w:name="Table Classic 4" w:semiHidden="1" w:unhideWhenUsed="1"/>
+    <w:lsdException w:name="Table Colorful 1" w:semiHidden="1" w:unhideWhenUsed="1"/>
+    <w:lsdException w:name="Table Colorful 2" w:semiHidden="1" w:unhideWhenUsed="1"/>
+    <w:lsdException w:name="Table Colorful 3" w:semiHidden="1" w:unhideWhenUsed="1"/>
+    <w:lsdException w:name="Table Columns 1" w:semiHidden="1" w:unhideWhenUsed="1"/>
+    <w:lsdException w:name="Table Columns 2" w:semiHidden="1" w:unhideWhenUsed="1"/>
+    <w:lsdException w:name="Table Columns 3" w:semiHidden="1" w:unhideWhenUsed="1"/>
+    <w:lsdException w:name="Table Columns 4" w:semiHidden="1" w:unhideWhenUsed="1"/>
+    <w:lsdException w:name="Table Columns 5" w:semiHidden="1" w:unhideWhenUsed="1"/>
+    <w:lsdException w:name="Table Grid 1" w:semiHidden="1" w:unhideWhenUsed="1"/>
+    <w:lsdException w:name="Table Grid 2" w:semiHidden="1" w:unhideWhenUsed="1"/>
+    <w:lsdException w:name="Table Grid 3" w:semiHidden="1" w:unhideWhenUsed="1"/>
+    <w:lsdException w:name="Table Grid 4" w:semiHidden="1" w:unhideWhenUsed="1"/>
+    <w:lsdException w:name="Table Grid 5" w:semiHidden="1" w:unhideWhenUsed="1"/>
+    <w:lsdException w:name="Table Grid 6" w:semiHidden="1" w:unhideWhenUsed="1"/>
+    <w:lsdException w:name="Table Grid 7" w:semiHidden="1" w:unhideWhenUsed="1"/>
+    <w:lsdException w:name="Table Grid 8" w:semiHidden="1" w:unhideWhenUsed="1"/>
+    <w:lsdException w:name="Table List 1" w:semiHidden="1" w:unhideWhenUsed="1"/>
+    <w:lsdException w:name="Table List 2" w:semiHidden="1" w:unhideWhenUsed="1"/>
+    <w:lsdException w:name="Table List 3" w:semiHidden="1" w:unhideWhenUsed="1"/>
+    <w:lsdException w:name="Table List 4" w:semiHidden="1" w:unhideWhenUsed="1"/>
+    <w:lsdException w:name="Table List 5" w:semiHidden="1" w:unhideWhenUsed="1"/>
+    <w:lsdException w:name="Table List 6" w:semiHidden="1" w:unhideWhenUsed="1"/>
+    <w:lsdException w:name="Table List 7" w:semiHidden="1" w:unhideWhenUsed="1"/>
+    <w:lsdException w:name="Table List 8" w:semiHidden="1" w:unhideWhenUsed="1"/>
+    <w:lsdException w:name="Table 3D effects 1" w:semiHidden="1" w:unhideWhenUsed="1"/>
+    <w:lsdException w:name="Table 3D effects 2" w:semiHidden="1" w:unhideWhenUsed="1"/>
+    <w:lsdException w:name="Table 3D effects 3" w:semiHidden="1" w:unhideWhenUsed="1"/>
+    <w:lsdException w:name="Table Contemporary" w:semiHidden="1" w:unhideWhenUsed="1"/>
+    <w:lsdException w:name="Table Elegant" w:semiHidden="1" w:unhideWhenUsed="1"/>
+    <w:lsdException w:name="Table Professional" w:semiHidden="1" w:unhideWhenUsed="1"/>
+    <w:lsdException w:name="Table Subtle 1" w:semiHidden="1" w:unhideWhenUsed="1"/>
+    <w:lsdException w:name="Table Subtle 2" w:semiHidden="1" w:unhideWhenUsed="1"/>
+    <w:lsdException w:name="Table Web 1" w:semiHidden="1" w:unhideWhenUsed="1"/>
+    <w:lsdException w:name="Table Web 2" w:semiHidden="1" w:unhideWhenUsed="1"/>
+    <w:lsdException w:name="Table Web 3" w:semiHidden="1" w:unhideWhenUsed="1"/>
+    <w:lsdException w:name="Balloon Text" w:semiHidden="1" w:unhideWhenUsed="1"/>
+    <w:lsdException w:name="Table Grid" w:uiPriority="39"/>
+    <w:lsdException w:name="Table Theme" w:semiHidden="1" w:unhideWhenUsed="1"/>
+    <w:lsdException w:name="Placeholder Text" w:semiHidden="1"/>
+    <w:lsdException w:name="No Spacing" w:uiPriority="1" w:qFormat="1"/>
+    <w:lsdException w:name="Light Shading" w:uiPriority="60"/>
+    <w:lsdException w:name="Light List" w:uiPriority="61"/>
+    <w:lsdException w:name="Light Grid" w:uiPriority="62"/>
+    <w:lsdException w:name="Medium Shading 1" w:uiPriority="63"/>
+    <w:lsdException w:name="Medium Shading 2" w:uiPriority="64"/>
+    <w:lsdException w:name="Medium List 1" w:uiPriority="65"/>
+    <w:lsdException w:name="Medium List 2" w:uiPriority="66"/>
+    <w:lsdException w:name="Medium Grid 1" w:uiPriority="67"/>
+    <w:lsdException w:name="Medium Grid 2" w:uiPriority="68"/>
+    <w:lsdException w:name="Medium Grid 3" w:uiPriority="69"/>
+    <w:lsdException w:name="Dark List" w:uiPriority="70"/>
+    <w:lsdException w:name="Colorful Shading" w:uiPriority="71"/>
+    <w:lsdException w:name="Colorful List" w:uiPriority="72"/>
+    <w:lsdException w:name="Colorful Grid" w:uiPriority="73"/>
+    <w:lsdException w:name="Light Shading Accent 1" w:uiPriority="60"/>
+    <w:lsdException w:name="Light List Accent 1" w:uiPriority="61"/>
+    <w:lsdException w:name="Light Grid Accent 1" w:uiPriority="62"/>
+    <w:lsdException w:name="Medium Shading 1 Accent 1" w:uiPriority="63"/>
+    <w:lsdException w:name="Medium Shading 2 Accent 1" w:uiPriority="64"/>
+    <w:lsdException w:name="Medium List 1 Accent 1" w:uiPriority="65"/>
+    <w:lsdException w:name="Revision" w:semiHidden="1"/>
+    <w:lsdException w:name="List Paragraph" w:uiPriority="34" w:qFormat="1"/>
+    <w:lsdException w:name="Quote" w:uiPriority="29" w:qFormat="1"/>
+    <w:lsdException w:name="Intense Quote" w:uiPriority="30" w:qFormat="1"/>
+    <w:lsdException w:name="Medium List 2 Accent 1" w:uiPriority="66"/>
+    <w:lsdException w:name="Medium Grid 1 Accent 1" w:uiPriority="67"/>
+    <w:lsdException w:name="Medium Grid 2 Accent 1" w:uiPriority="68"/>
+    <w:lsdException w:name="Medium Grid 3 Accent 1" w:uiPriority="69"/>
+    <w:lsdException w:name="Dark List Accent 1" w:uiPriority="70"/>
+    <w:lsdException w:name="Colorful Shading Accent 1" w:uiPriority="71"/>
+    <w:lsdException w:name="Colorful List Accent 1" w:uiPriority="72"/>
+    <w:lsdException w:name="Colorful Grid Accent 1" w:uiPriority="73"/>
+    <w:lsdException w:name="Light Shading Accent 2" w:uiPriority="60"/>
+    <w:lsdException w:name="Light List Accent 2" w:uiPriority="61"/>
+    <w:lsdException w:name="Light Grid Accent 2" w:uiPriority="62"/>
+    <w:lsdException w:name="Medium Shading 1 Accent 2" w:uiPriority="63"/>
+    <w:lsdException w:name="Medium Shading 2 Accent 2" w:uiPriority="64"/>
+    <w:lsdException w:name="Medium List 1 Accent 2" w:uiPriority="65"/>
+    <w:lsdException w:name="Medium List 2 Accent 2" w:uiPriority="66"/>
+    <w:lsdException w:name="Medium Grid 1 Accent 2" w:uiPriority="67"/>
+    <w:lsdException w:name="Medium Grid 2 Accent 2" w:uiPriority="68"/>
+    <w:lsdException w:name="Medium Grid 3 Accent 2" w:uiPriority="69"/>
+    <w:lsdException w:name="Dark List Accent 2" w:uiPriority="70"/>
+    <w:lsdException w:name="Colorful Shading Accent 2" w:uiPriority="71"/>
+    <w:lsdException w:name="Colorful List Accent 2" w:uiPriority="72"/>
+    <w:lsdException w:name="Colorful Grid Accent 2" w:uiPriority="73"/>
+    <w:lsdException w:name="Light Shading Accent 3" w:uiPriority="60"/>
+    <w:lsdException w:name="Light List Accent 3" w:uiPriority="61"/>
+    <w:lsdException w:name="Light Grid Accent 3" w:uiPriority="62"/>
+    <w:lsdException w:name="Medium Shading 1 Accent 3" w:uiPriority="63"/>
+    <w:lsdException w:name="Medium Shading 2 Accent 3" w:uiPriority="64"/>
+    <w:lsdException w:name="Medium List 1 Accent 3" w:uiPriority="65"/>
+    <w:lsdException w:name="Medium List 2 Accent 3" w:uiPriority="66"/>
+    <w:lsdException w:name="Medium Grid 1 Accent 3" w:uiPriority="67"/>
+    <w:lsdException w:name="Medium Grid 2 Accent 3" w:uiPriority="68"/>
+    <w:lsdException w:name="Medium Grid 3 Accent 3" w:uiPriority="69"/>
+    <w:lsdException w:name="Dark List Accent 3" w:uiPriority="70"/>
+    <w:lsdException w:name="Colorful Shading Accent 3" w:uiPriority="71"/>
+    <w:lsdException w:name="Colorful List Accent 3" w:uiPriority="72"/>
+    <w:lsdException w:name="Colorful Grid Accent 3" w:uiPriority="73"/>
+    <w:lsdException w:name="Light Shading Accent 4" w:uiPriority="60"/>
+    <w:lsdException w:name="Light List Accent 4" w:uiPriority="61"/>
+    <w:lsdException w:name="Light Grid Accent 4" w:uiPriority="62"/>
+    <w:lsdException w:name="Medium Shading 1 Accent 4" w:uiPriority="63"/>
+    <w:lsdException w:name="Medium Shading 2 Accent 4" w:uiPriority="64"/>
+    <w:lsdException w:name="Medium List 1 Accent 4" w:uiPriority="65"/>
+    <w:lsdException w:name="Medium List 2 Accent 4" w:uiPriority="66"/>
+    <w:lsdException w:name="Medium Grid 1 Accent 4" w:uiPriority="67"/>
+    <w:lsdException w:name="Medium Grid 2 Accent 4" w:uiPriority="68"/>
+    <w:lsdException w:name="Medium Grid 3 Accent 4" w:uiPriority="69"/>
+    <w:lsdException w:name="Dark List Accent 4" w:uiPriority="70"/>
+    <w:lsdException w:name="Colorful Shading Accent 4" w:uiPriority="71"/>
+    <w:lsdException w:name="Colorful List Accent 4" w:uiPriority="72"/>
+    <w:lsdException w:name="Colorful Grid Accent 4" w:uiPriority="73"/>
+    <w:lsdException w:name="Light Shading Accent 5" w:uiPriority="60"/>
+    <w:lsdException w:name="Light List Accent 5" w:uiPriority="61"/>
+    <w:lsdException w:name="Light Grid Accent 5" w:uiPriority="62"/>
+    <w:lsdException w:name="Medium Shading 1 Accent 5" w:uiPriority="63"/>
+    <w:lsdException w:name="Medium Shading 2 Accent 5" w:uiPriority="64"/>
+    <w:lsdException w:name="Medium List 1 Accent 5" w:uiPriority="65"/>
+    <w:lsdException w:name="Medium List 2 Accent 5" w:uiPriority="66"/>
+    <w:lsdException w:name="Medium Grid 1 Accent 5" w:uiPriority="67"/>
+    <w:lsdException w:name="Medium Grid 2 Accent 5" w:uiPriority="68"/>
+    <w:lsdException w:name="Medium Grid 3 Accent 5" w:uiPriority="69"/>
+    <w:lsdException w:name="Dark List Accent 5" w:uiPriority="70"/>
+    <w:lsdException w:name="Colorful Shading Accent 5" w:uiPriority="71"/>
+    <w:lsdException w:name="Colorful List Accent 5" w:uiPriority="72"/>
+    <w:lsdException w:name="Colorful Grid Accent 5" w:uiPriority="73"/>
+    <w:lsdException w:name="Light Shading Accent 6" w:uiPriority="60"/>
+    <w:lsdException w:name="Light List Accent 6" w:uiPriority="61"/>
+    <w:lsdException w:name="Light Grid Accent 6" w:uiPriority="62"/>
+    <w:lsdException w:name="Medium Shading 1 Accent 6" w:uiPriority="63"/>
+    <w:lsdException w:name="Medium Shading 2 Accent 6" w:uiPriority="64"/>
+    <w:lsdException w:name="Medium List 1 Accent 6" w:uiPriority="65"/>
+    <w:lsdException w:name="Medium List 2 Accent 6" w:uiPriority="66"/>
+    <w:lsdException w:name="Medium Grid 1 Accent 6" w:uiPriority="67"/>
+    <w:lsdException w:name="Medium Grid 2 Accent 6" w:uiPriority="68"/>
+    <w:lsdException w:name="Medium Grid 3 Accent 6" w:uiPriority="69"/>
+    <w:lsdException w:name="Dark List Accent 6" w:uiPriority="70"/>
+    <w:lsdException w:name="Colorful Shading Accent 6" w:uiPriority="71"/>
+    <w:lsdException w:name="Colorful List Accent 6" w:uiPriority="72"/>
+    <w:lsdException w:name="Colorful Grid Accent 6" w:uiPriority="73"/>
+    <w:lsdException w:name="Subtle Emphasis" w:uiPriority="19" w:qFormat="1"/>
+    <w:lsdException w:name="Intense Emphasis" w:uiPriority="21" w:qFormat="1"/>
+    <w:lsdException w:name="Subtle Reference" w:uiPriority="31" w:qFormat="1"/>
+    <w:lsdException w:name="Intense Reference" w:uiPriority="32" w:qFormat="1"/>
+    <w:lsdException w:name="Book Title" w:uiPriority="33" w:qFormat="1"/>
+    <w:lsdException w:name="Bibliography" w:semiHidden="1" w:uiPriority="37" w:unhideWhenUsed="1"/>
+    <w:lsdException w:name="TOC Heading" w:semiHidden="1" w:uiPriority="39" w:unhideWhenUsed="1" w:qFormat="1"/>
+    <w:lsdException w:name="Plain Table 1" w:uiPriority="41"/>
+    <w:lsdException w:name="Plain Table 2" w:uiPriority="42"/>
+    <w:lsdException w:name="Plain Table 3" w:uiPriority="43"/>
+    <w:lsdException w:name="Plain Table 4" w:uiPriority="44"/>
+    <w:lsdException w:name="Plain Table 5" w:uiPriority="45"/>
+    <w:lsdException w:name="Grid Table Light" w:uiPriority="40"/>
+    <w:lsdException w:name="Grid Table 1 Light" w:uiPriority="46"/>
+    <w:lsdException w:name="Grid Table 2" w:uiPriority="47"/>
+    <w:lsdException w:name="Grid Table 3" w:uiPriority="48"/>
+    <w:lsdException w:name="Grid Table 4" w:uiPriority="49"/>
+    <w:lsdException w:name="Grid Table 5 Dark" w:uiPriority="50"/>
+    <w:lsdException w:name="Grid Table 6 Colorful" w:uiPriority="51"/>
+    <w:lsdException w:name="Grid Table 7 Colorful" w:uiPriority="52"/>
+    <w:lsdException w:name="Grid Table 1 Light Accent 1" w:uiPriority="46"/>
+    <w:lsdException w:name="Grid Table 2 Accent 1" w:uiPriority="47"/>
+    <w:lsdException w:name="Grid Table 3 Accent 1" w:uiPriority="48"/>
+    <w:lsdException w:name="Grid Table 4 Accent 1" w:uiPriority="49"/>
+    <w:lsdException w:name="Grid Table 5 Dark Accent 1" w:uiPriority="50"/>
+    <w:lsdException w:name="Grid Table 6 Colorful Accent 1" w:uiPriority="51"/>
+    <w:lsdException w:name="Grid Table 7 Colorful Accent 1" w:uiPriority="52"/>
+    <w:lsdException w:name="Grid Table 1 Light Accent 2" w:uiPriority="46"/>
+    <w:lsdException w:name="Grid Table 2 Accent 2" w:uiPriority="47"/>
+    <w:lsdException w:name="Grid Table 3 Accent 2" w:uiPriority="48"/>
+    <w:lsdException w:name="Grid Table 4 Accent 2" w:uiPriority="49"/>
+    <w:lsdException w:name="Grid Table 5 Dark Accent 2" w:uiPriority="50"/>
+    <w:lsdException w:name="Grid Table 6 Colorful Accent 2" w:uiPriority="51"/>
+    <w:lsdException w:name="Grid Table 7 Colorful Accent 2" w:uiPriority="52"/>
+    <w:lsdException w:name="Grid Table 1 Light Accent 3" w:uiPriority="46"/>
+    <w:lsdException w:name="Grid Table 2 Accent 3" w:uiPriority="47"/>
+    <w:lsdException w:name="Grid Table 3 Accent 3" w:uiPriority="48"/>
+    <w:lsdException w:name="Grid Table 4 Accent 3" w:uiPriority="49"/>
+    <w:lsdException w:name="Grid Table 5 Dark Accent 3" w:uiPriority="50"/>
+    <w:lsdException w:name="Grid Table 6 Colorful Accent 3" w:uiPriority="51"/>
+    <w:lsdException w:name="Grid Table 7 Colorful Accent 3" w:uiPriority="52"/>
+    <w:lsdException w:name="Grid Table 1 Light Accent 4" w:uiPriority="46"/>
+    <w:lsdException w:name="Grid Table 2 Accent 4" w:uiPriority="47"/>
+    <w:lsdException w:name="Grid Table 3 Accent 4" w:uiPriority="48"/>
+    <w:lsdException w:name="Grid Table 4 Accent 4" w:uiPriority="49"/>
+    <w:lsdException w:name="Grid Table 5 Dark Accent 4" w:uiPriority="50"/>
+    <w:lsdException w:name="Grid Table 6 Colorful Accent 4" w:uiPriority="51"/>
+    <w:lsdException w:name="Grid Table 7 Colorful Accent 4" w:uiPriority="52"/>
+    <w:lsdException w:name="Grid Table 1 Light Accent 5" w:uiPriority="46"/>
+    <w:lsdException w:name="Grid Table 2 Accent 5" w:uiPriority="47"/>
+    <w:lsdException w:name="Grid Table 3 Accent 5" w:uiPriority="48"/>
+    <w:lsdException w:name="Grid Table 4 Accent 5" w:uiPriority="49"/>
+    <w:lsdException w:name="Grid Table 5 Dark Accent 5" w:uiPriority="50"/>
+    <w:lsdException w:name="Grid Table 6 Colorful Accent 5" w:uiPriority="51"/>
+    <w:lsdException w:name="Grid Table 7 Colorful Accent 5" w:uiPriority="52"/>
+    <w:lsdException w:name="Grid Table 1 Light Accent 6" w:uiPriority="46"/>
+    <w:lsdException w:name="Grid Table 2 Accent 6" w:uiPriority="47"/>
+    <w:lsdException w:name="Grid Table 3 Accent 6" w:uiPriority="48"/>
+    <w:lsdException w:name="Grid Table 4 Accent 6" w:uiPriority="49"/>
+    <w:lsdException w:name="Grid Table 5 Dark Accent 6" w:uiPriority="50"/>
+    <w:lsdException w:name="Grid Table 6 Colorful Accent 6" w:uiPriority="51"/>
+    <w:lsdException w:name="Grid Table 7 Colorful Accent 6" w:uiPriority="52"/>
+    <w:lsdException w:name="List Table 1 Light" w:uiPriority="46"/>
+    <w:lsdException w:name="List Table 2" w:uiPriority="47"/>
+    <w:lsdException w:name="List Table 3" w:uiPriority="48"/>
+    <w:lsdException w:name="List Table 4" w:uiPriority="49"/>
+    <w:lsdException w:name="List Table 5 Dark" w:uiPriority="50"/>
+    <w:lsdException w:name="List Table 6 Colorful" w:uiPriority="51"/>
+    <w:lsdException w:name="List Table 7 Colorful" w:uiPriority="52"/>
+    <w:lsdException w:name="List Table 1 Light Accent 1" w:uiPriority="46"/>
+    <w:lsdException w:name="List Table 2 Accent 1" w:uiPriority="47"/>
+    <w:lsdException w:name="List Table 3 Accent 1" w:uiPriority="48"/>
+    <w:lsdException w:name="List Table 4 Accent 1" w:uiPriority="49"/>
+    <w:lsdException w:name="List Table 5 Dark Accent 1" w:uiPriority="50"/>
+    <w:lsdException w:name="List Table 6 Colorful Accent 1" w:uiPriority="51"/>
+    <w:lsdException w:name="List Table 7 Colorful Accent 1" w:uiPriority="52"/>
+    <w:lsdException w:name="List Table 1 Light Accent 2" w:uiPriority="46"/>
+    <w:lsdException w:name="List Table 2 Accent 2" w:uiPriority="47"/>
+    <w:lsdException w:name="List Table 3 Accent 2" w:uiPriority="48"/>
+    <w:lsdException w:name="List Table 4 Accent 2" w:uiPriority="49"/>
+    <w:lsdException w:name="List Table 5 Dark Accent 2" w:uiPriority="50"/>
+    <w:lsdException w:name="List Table 6 Colorful Accent 2" w:uiPriority="51"/>
+    <w:lsdException w:name="List Table 7 Colorful Accent 2" w:uiPriority="52"/>
+    <w:lsdException w:name="List Table 1 Light Accent 3" w:uiPriority="46"/>
+    <w:lsdException w:name="List Table 2 Accent 3" w:uiPriority="47"/>
+    <w:lsdException w:name="List Table 3 Accent 3" w:uiPriority="48"/>
+    <w:lsdException w:name="List Table 4 Accent 3" w:uiPriority="49"/>
+    <w:lsdException w:name="List Table 5 Dark Accent 3" w:uiPriority="50"/>
+    <w:lsdException w:name="List Table 6 Colorful Accent 3" w:uiPriority="51"/>
+    <w:lsdException w:name="List Table 7 Colorful Accent 3" w:uiPriority="52"/>
+    <w:lsdException w:name="List Table 1 Light Accent 4" w:uiPriority="46"/>
+    <w:lsdException w:name="List Table 2 Accent 4" w:uiPriority="47"/>
+    <w:lsdException w:name="List Table 3 Accent 4" w:uiPriority="48"/>
+    <w:lsdException w:name="List Table 4 Accent 4" w:uiPriority="49"/>
+    <w:lsdException w:name="List Table 5 Dark Accent 4" w:uiPriority="50"/>
+    <w:lsdException w:name="List Table 6 Colorful Accent 4" w:uiPriority="51"/>
+    <w:lsdException w:name="List Table 7 Colorful Accent 4" w:uiPriority="52"/>
+    <w:lsdException w:name="List Table 1 Light Accent 5" w:uiPriority="46"/>
+    <w:lsdException w:name="List Table 2 Accent 5" w:uiPriority="47"/>
+    <w:lsdException w:name="List Table 3 Accent 5" w:uiPriority="48"/>
+    <w:lsdException w:name="List Table 4 Accent 5" w:uiPriority="49"/>
+    <w:lsdException w:name="List Table 5 Dark Accent 5" w:uiPriority="50"/>
+    <w:lsdException w:name="List Table 6 Colorful Accent 5" w:uiPriority="51"/>
+    <w:lsdException w:name="List Table 7 Colorful Accent 5" w:uiPriority="52"/>
+    <w:lsdException w:name="List Table 1 Light Accent 6" w:uiPriority="46"/>
+    <w:lsdException w:name="List Table 2 Accent 6" w:uiPriority="47"/>
+    <w:lsdException w:name="List Table 3 Accent 6" w:uiPriority="48"/>
+    <w:lsdException w:name="List Table 4 Accent 6" w:uiPriority="49"/>
+    <w:lsdException w:name="List Table 5 Dark Accent 6" w:uiPriority="50"/>
+    <w:lsdException w:name="List Table 6 Colorful Accent 6" w:uiPriority="51"/>
+    <w:lsdException w:name="List Table 7 Colorful Accent 6" w:uiPriority="52"/>
+  </w:latentStyles>
+  <w:style w:type="paragraph" w:default="1" w:styleId="Normal">
+    <w:name w:val="Normal"/>
+    <w:qFormat/>
+  </w:style>
+  <w:style w:type="character" w:default="1" w:styleId="DefaultParagraphFont">
+    <w:name w:val="Default Paragraph Font"/>
+    <w:uiPriority w:val="1"/>
+    <w:semiHidden/>
+    <w:unhideWhenUsed/>
+  </w:style>
+  <w:style w:type="table" w:default="1" w:styleId="TableNormal">
+    <w:name w:val="Normal Table"/>
+    <w:uiPriority w:val="99"/>
+    <w:semiHidden/>
+    <w:unhideWhenUsed/>
+    <w:tblPr>
+      <w:tblInd w:w="0" w:type="dxa"/>
+      <w:tblCellMar>
+        <w:top w:w="0" w:type="dxa"/>
+        <w:left w:w="108" w:type="dxa"/>
+        <w:bottom w:w="0" w:type="dxa"/>
+        <w:right w:w="108" w:type="dxa"/>
+      </w:tblCellMar>
+    </w:tblPr>
+  </w:style>
+  <w:style w:type="numbering" w:default="1" w:styleId="NoList">
+    <w:name w:val="No List"/>
+    <w:uiPriority w:val="99"/>
+    <w:semiHidden/>
+    <w:unhideWhenUsed/>
+  </w:style>
+  <w:style w:type="paragraph" w:customStyle="1" w:styleId="A9D1F036AB1347E0B9CF4F3320E6280A">
+    <w:name w:val="A9D1F036AB1347E0B9CF4F3320E6280A"/>
+    <w:rsid w:val="00671A29"/>
+  </w:style>
+</w:styles>
+</file>
+
+<file path=word/glossary/webSettings.xml><?xml version="1.0" encoding="utf-8"?>
+<w:webSettings xmlns:mc="http://schemas.openxmlformats.org/markup-compatibility/2006" xmlns:r="http://schemas.openxmlformats.org/officeDocument/2006/relationships" xmlns:w="http://schemas.openxmlformats.org/wordprocessingml/2006/main" xmlns:w14="http://schemas.microsoft.com/office/word/2010/wordml" xmlns:w15="http://schemas.microsoft.com/office/word/2012/wordml" mc:Ignorable="w14 w15">
+  <w:optimizeForBrowser/>
+  <w:allowPNG/>
+</w:webSettings>
 </file>
 
 <file path=word/theme/theme1.xml><?xml version="1.0" encoding="utf-8"?>
@@ -9367,7 +9073,7 @@
   <a:extraClrSchemeLst/>
   <a:extLst>
     <a:ext uri="{05A4C25C-085E-4340-85A3-A5531E510DB2}">
-      <thm15:themeFamily xmlns:thm15="http://schemas.microsoft.com/office/thememl/2012/main" xmlns="" name="Office Theme" id="{62F939B6-93AF-4DB8-9C6B-D6C7DFDC589F}" vid="{4A3C46E8-61CC-4603-A589-7422A47A8E4A}"/>
+      <thm15:themeFamily xmlns:thm15="http://schemas.microsoft.com/office/thememl/2012/main" name="Office Theme" id="{62F939B6-93AF-4DB8-9C6B-D6C7DFDC589F}" vid="{4A3C46E8-61CC-4603-A589-7422A47A8E4A}"/>
     </a:ext>
   </a:extLst>
 </a:theme>

--- a/V0.5/MapleSyrup Developer Guide.docx
+++ b/V0.5/MapleSyrup Developer Guide.docx
@@ -1,6 +1,6 @@
 
 <file path=word/document.xml><?xml version="1.0" encoding="utf-8"?>
-<w:document xmlns:wpc="http://schemas.microsoft.com/office/word/2010/wordprocessingCanvas" xmlns:mc="http://schemas.openxmlformats.org/markup-compatibility/2006" xmlns:o="urn:schemas-microsoft-com:office:office" xmlns:r="http://schemas.openxmlformats.org/officeDocument/2006/relationships" xmlns:m="http://schemas.openxmlformats.org/officeDocument/2006/math" xmlns:v="urn:schemas-microsoft-com:vml" xmlns:wp14="http://schemas.microsoft.com/office/word/2010/wordprocessingDrawing" xmlns:wp="http://schemas.openxmlformats.org/drawingml/2006/wordprocessingDrawing" xmlns:w10="urn:schemas-microsoft-com:office:word" xmlns:w="http://schemas.openxmlformats.org/wordprocessingml/2006/main" xmlns:w14="http://schemas.microsoft.com/office/word/2010/wordml" xmlns:w15="http://schemas.microsoft.com/office/word/2012/wordml" xmlns:wpg="http://schemas.microsoft.com/office/word/2010/wordprocessingGroup" xmlns:wpi="http://schemas.microsoft.com/office/word/2010/wordprocessingInk" xmlns:wne="http://schemas.microsoft.com/office/word/2006/wordml" xmlns:wps="http://schemas.microsoft.com/office/word/2010/wordprocessingShape" mc:Ignorable="w14 w15 wp14">
+<w:document xmlns:wpc="http://schemas.microsoft.com/office/word/2010/wordprocessingCanvas" xmlns:mo="http://schemas.microsoft.com/office/mac/office/2008/main" xmlns:mc="http://schemas.openxmlformats.org/markup-compatibility/2006" xmlns:mv="urn:schemas-microsoft-com:mac:vml" xmlns:o="urn:schemas-microsoft-com:office:office" xmlns:r="http://schemas.openxmlformats.org/officeDocument/2006/relationships" xmlns:m="http://schemas.openxmlformats.org/officeDocument/2006/math" xmlns:v="urn:schemas-microsoft-com:vml" xmlns:wp14="http://schemas.microsoft.com/office/word/2010/wordprocessingDrawing" xmlns:wp="http://schemas.openxmlformats.org/drawingml/2006/wordprocessingDrawing" xmlns:w10="urn:schemas-microsoft-com:office:word" xmlns:w="http://schemas.openxmlformats.org/wordprocessingml/2006/main" xmlns:w14="http://schemas.microsoft.com/office/word/2010/wordml" xmlns:wpg="http://schemas.microsoft.com/office/word/2010/wordprocessingGroup" xmlns:wpi="http://schemas.microsoft.com/office/word/2010/wordprocessingInk" xmlns:wne="http://schemas.microsoft.com/office/word/2006/wordml" xmlns:wps="http://schemas.microsoft.com/office/word/2010/wordprocessingShape" mc:Ignorable="w14 wp14 mv">
   <w:background w:color="FFFFFF"/>
   <w:body>
     <w:p/>
@@ -45,11 +45,13 @@
       <w:r>
         <w:rPr>
           <w:rFonts w:eastAsia="Calibri"/>
+          <w:noProof/>
           <w:sz w:val="24"/>
           <w:szCs w:val="24"/>
+          <w:lang w:val="en-US" w:eastAsia="en-US"/>
         </w:rPr>
         <w:drawing>
-          <wp:inline distT="0" distB="0" distL="0" distR="0" wp14:anchorId="68CB5848" wp14:editId="5C069FD1">
+          <wp:inline distT="0" distB="0" distL="0" distR="0" wp14:anchorId="7BE5B364" wp14:editId="36200AA6">
             <wp:extent cx="5943058" cy="3484605"/>
             <wp:effectExtent l="0" t="0" r="0" b="0"/>
             <wp:docPr id="3" name="Picture 3"/>
@@ -66,7 +68,7 @@
                     </pic:cNvPicPr>
                   </pic:nvPicPr>
                   <pic:blipFill>
-                    <a:blip r:embed="rId7">
+                    <a:blip r:embed="rId8">
                       <a:extLst>
                         <a:ext uri="{28A0092B-C50C-407E-A947-70E740481C1C}">
                           <a14:useLocalDpi xmlns:a14="http://schemas.microsoft.com/office/drawing/2010/main" val="0"/>
@@ -553,8 +555,6 @@
       <w:r>
         <w:br w:type="page"/>
       </w:r>
-      <w:bookmarkStart w:id="0" w:name="_GoBack"/>
-      <w:bookmarkEnd w:id="0"/>
     </w:p>
     <w:p>
       <w:pPr>
@@ -985,9 +985,9 @@
         <w:rPr>
           <w:noProof/>
         </w:rPr>
-        <w:pict>
+        <w:pict w14:anchorId="06455DF2">
           <v:group id="Group 5" o:spid="_x0000_s1026" style="position:absolute;margin-left:294pt;margin-top:19.75pt;width:200.25pt;height:147pt;z-index:-251657216;mso-width-relative:margin;mso-height-relative:margin" coordsize="41916,23215" wrapcoords="-81 -110 -81 3637 10517 5180 10517 6943 -81 7714 -81 12894 4207 13996 4045 15759 243 16200 -81 16310 -81 21490 21681 21490 21681 16310 21357 16200 17070 15759 16908 13996 18283 13996 21681 12784 21681 7714 21115 7714 10921 6943 10921 5180 11973 5180 21681 3637 21681 -110 -81 -110" o:gfxdata="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">
-            <v:shapetype id="_x0000_t32" coordsize="21600,21600" o:spt="32" o:oned="t" path="m,l21600,21600e" filled="f">
+            <v:shapetype id="_x0000_t32" coordsize="21600,21600" o:spt="32" o:oned="t" path="m0,0l21600,21600e" filled="f">
               <v:path arrowok="t" fillok="f" o:connecttype="none"/>
               <o:lock v:ext="edit" shapetype="t"/>
             </v:shapetype>
@@ -1184,6 +1184,117 @@
     <w:p>
       <w:pPr>
         <w:spacing w:line="360" w:lineRule="auto"/>
+        <w:rPr>
+          <w:sz w:val="20"/>
+          <w:lang w:val="en-US"/>
+        </w:rPr>
+      </w:pPr>
+      <w:r>
+        <w:rPr>
+          <w:sz w:val="20"/>
+        </w:rPr>
+        <w:t>Furthermore, MapleSyrup also</w:t>
+      </w:r>
+      <w:r>
+        <w:rPr>
+          <w:sz w:val="20"/>
+        </w:rPr>
+        <w:t xml:space="preserve"> </w:t>
+      </w:r>
+      <w:r>
+        <w:rPr>
+          <w:sz w:val="20"/>
+        </w:rPr>
+        <w:t>subcribes</w:t>
+      </w:r>
+      <w:r>
+        <w:rPr>
+          <w:sz w:val="20"/>
+        </w:rPr>
+        <w:t xml:space="preserve"> to the law of demeter by using a façade pattern which </w:t>
+      </w:r>
+      <w:r>
+        <w:rPr>
+          <w:sz w:val="20"/>
+        </w:rPr>
+        <w:t xml:space="preserve">hides </w:t>
+      </w:r>
+      <w:r>
+        <w:rPr>
+          <w:sz w:val="20"/>
+        </w:rPr>
+        <w:t xml:space="preserve">the complexity of the </w:t>
+      </w:r>
+      <w:r>
+        <w:rPr>
+          <w:sz w:val="20"/>
+        </w:rPr>
+        <w:t>several c</w:t>
+      </w:r>
+      <w:r>
+        <w:rPr>
+          <w:sz w:val="20"/>
+        </w:rPr>
+        <w:t xml:space="preserve">lasses behind an API. </w:t>
+      </w:r>
+      <w:r>
+        <w:rPr>
+          <w:sz w:val="20"/>
+          <w:lang w:val="en-US"/>
+        </w:rPr>
+        <w:t xml:space="preserve">Interactions between </w:t>
+      </w:r>
+      <w:r>
+        <w:rPr>
+          <w:sz w:val="20"/>
+          <w:lang w:val="en-US"/>
+        </w:rPr>
+        <w:t>components</w:t>
+      </w:r>
+      <w:r>
+        <w:rPr>
+          <w:sz w:val="20"/>
+          <w:lang w:val="en-US"/>
+        </w:rPr>
+        <w:t xml:space="preserve"> are restricted to a single class in each</w:t>
+      </w:r>
+      <w:r>
+        <w:rPr>
+          <w:sz w:val="20"/>
+          <w:lang w:val="en-US"/>
+        </w:rPr>
+        <w:t xml:space="preserve"> component, reducing coupling between components</w:t>
+      </w:r>
+      <w:r>
+        <w:rPr>
+          <w:sz w:val="20"/>
+          <w:lang w:val="en-US"/>
+        </w:rPr>
+        <w:t>.</w:t>
+      </w:r>
+      <w:r>
+        <w:rPr>
+          <w:sz w:val="20"/>
+          <w:lang w:val="en-US"/>
+        </w:rPr>
+        <w:t xml:space="preserve"> </w:t>
+      </w:r>
+      <w:r>
+        <w:rPr>
+          <w:sz w:val="20"/>
+          <w:lang w:val="en-US"/>
+        </w:rPr>
+        <w:t xml:space="preserve"> </w:t>
+      </w:r>
+    </w:p>
+    <w:p>
+      <w:pPr>
+        <w:spacing w:line="360" w:lineRule="auto"/>
+      </w:pPr>
+    </w:p>
+    <w:p>
+      <w:pPr>
+        <w:spacing w:line="360" w:lineRule="auto"/>
       </w:pPr>
       <w:r>
         <w:rPr>
@@ -1298,15 +1409,19 @@
       </w:r>
     </w:p>
     <w:p>
+      <w:pPr>
+        <w:ind w:left="1440"/>
+      </w:pPr>
       <w:r>
         <w:rPr>
           <w:noProof/>
+          <w:lang w:val="en-US" w:eastAsia="en-US"/>
         </w:rPr>
         <w:lastRenderedPageBreak/>
         <w:drawing>
-          <wp:inline distT="0" distB="0" distL="0" distR="0">
-            <wp:extent cx="5686425" cy="5249007"/>
-            <wp:effectExtent l="0" t="0" r="0" b="8890"/>
+          <wp:inline distT="0" distB="0" distL="0" distR="0" wp14:anchorId="2E31C603" wp14:editId="4686244D">
+            <wp:extent cx="4457702" cy="4114800"/>
+            <wp:effectExtent l="0" t="0" r="0" b="0"/>
             <wp:docPr id="13" name="Picture 13"/>
             <wp:cNvGraphicFramePr>
               <a:graphicFrameLocks xmlns:a="http://schemas.openxmlformats.org/drawingml/2006/main" noChangeAspect="1"/>
@@ -1321,7 +1436,7 @@
                     </pic:cNvPicPr>
                   </pic:nvPicPr>
                   <pic:blipFill>
-                    <a:blip r:embed="rId8" cstate="print">
+                    <a:blip r:embed="rId9" cstate="print">
                       <a:extLst>
                         <a:ext uri="{28A0092B-C50C-407E-A947-70E740481C1C}">
                           <a14:useLocalDpi xmlns:a14="http://schemas.microsoft.com/office/drawing/2010/main" val="0"/>
@@ -1336,7 +1451,7 @@
                   <pic:spPr bwMode="auto">
                     <a:xfrm>
                       <a:off x="0" y="0"/>
-                      <a:ext cx="5692543" cy="5254654"/>
+                      <a:ext cx="4463476" cy="4120130"/>
                     </a:xfrm>
                     <a:prstGeom prst="rect">
                       <a:avLst/>
@@ -1353,7 +1468,6 @@
         </w:drawing>
       </w:r>
     </w:p>
-    <w:p/>
     <w:p>
       <w:pPr>
         <w:spacing w:line="360" w:lineRule="auto"/>
@@ -1366,9 +1480,10 @@
       <w:r>
         <w:rPr>
           <w:noProof/>
+          <w:lang w:val="en-US" w:eastAsia="en-US"/>
         </w:rPr>
         <w:drawing>
-          <wp:anchor distT="114300" distB="114300" distL="114300" distR="114300" simplePos="0" relativeHeight="251651584" behindDoc="0" locked="0" layoutInCell="0" allowOverlap="0">
+          <wp:anchor distT="114300" distB="114300" distL="114300" distR="114300" simplePos="0" relativeHeight="251651584" behindDoc="0" locked="0" layoutInCell="0" allowOverlap="0" wp14:anchorId="232B7531" wp14:editId="553B9CC3">
             <wp:simplePos x="0" y="0"/>
             <wp:positionH relativeFrom="margin">
               <wp:posOffset>3429000</wp:posOffset>
@@ -1389,7 +1504,7 @@
                     <pic:cNvPicPr preferRelativeResize="0"/>
                   </pic:nvPicPr>
                   <pic:blipFill>
-                    <a:blip r:embed="rId9" cstate="print"/>
+                    <a:blip r:embed="rId10" cstate="print"/>
                     <a:srcRect/>
                     <a:stretch>
                       <a:fillRect/>
@@ -1444,6 +1559,9 @@
     <w:p>
       <w:pPr>
         <w:spacing w:line="360" w:lineRule="auto"/>
+        <w:rPr>
+          <w:sz w:val="20"/>
+        </w:rPr>
       </w:pPr>
       <w:r>
         <w:rPr>
@@ -1478,6 +1596,60 @@
     </w:p>
     <w:p>
       <w:pPr>
+        <w:spacing w:line="360" w:lineRule="auto"/>
+        <w:rPr>
+          <w:sz w:val="20"/>
+        </w:rPr>
+      </w:pPr>
+    </w:p>
+    <w:p>
+      <w:pPr>
+        <w:spacing w:line="360" w:lineRule="auto"/>
+        <w:rPr>
+          <w:sz w:val="20"/>
+        </w:rPr>
+      </w:pPr>
+    </w:p>
+    <w:p>
+      <w:pPr>
+        <w:spacing w:line="360" w:lineRule="auto"/>
+        <w:rPr>
+          <w:sz w:val="20"/>
+        </w:rPr>
+      </w:pPr>
+    </w:p>
+    <w:p>
+      <w:pPr>
+        <w:spacing w:line="360" w:lineRule="auto"/>
+        <w:rPr>
+          <w:sz w:val="20"/>
+        </w:rPr>
+      </w:pPr>
+    </w:p>
+    <w:p>
+      <w:pPr>
+        <w:spacing w:line="360" w:lineRule="auto"/>
+        <w:rPr>
+          <w:sz w:val="20"/>
+        </w:rPr>
+      </w:pPr>
+    </w:p>
+    <w:p>
+      <w:pPr>
+        <w:spacing w:line="360" w:lineRule="auto"/>
+        <w:rPr>
+          <w:sz w:val="20"/>
+        </w:rPr>
+      </w:pPr>
+    </w:p>
+    <w:p>
+      <w:pPr>
+        <w:spacing w:line="360" w:lineRule="auto"/>
+      </w:pPr>
+    </w:p>
+    <w:p>
+      <w:pPr>
+        <w:spacing w:line="360" w:lineRule="auto"/>
         <w:rPr>
           <w:b/>
           <w:sz w:val="32"/>
@@ -1492,14 +1664,60 @@
         <w:t>3. Overall Sequence Diagram (for adding an event)</w:t>
       </w:r>
     </w:p>
+    <w:p>
+      <w:pPr>
+        <w:spacing w:line="360" w:lineRule="auto"/>
+        <w:rPr>
+          <w:b/>
+          <w:sz w:val="32"/>
+        </w:rPr>
+      </w:pPr>
+      <w:r>
+        <w:rPr>
+          <w:sz w:val="20"/>
+        </w:rPr>
+        <w:t xml:space="preserve">The sequence Diagram for adding an event is shown below to help facilitate the understanding of the basic interaction between and within each component. References can be found in the respective component section with more detailed descriptions showing how the internal components interact. The process begins when the user enters a valid add command. This command is first check by the UI and immediately passed to logic. Logic calls Parser to decipher the command and calls the appropriate command pattern command. </w:t>
+      </w:r>
+      <w:r>
+        <w:rPr>
+          <w:sz w:val="20"/>
+        </w:rPr>
+        <w:t xml:space="preserve">Logic interacts with storage to save the event and retrieve the necessary events to display which is </w:t>
+      </w:r>
+      <w:bookmarkStart w:id="0" w:name="_GoBack"/>
+      <w:bookmarkEnd w:id="0"/>
+      <w:r>
+        <w:rPr>
+          <w:sz w:val="20"/>
+        </w:rPr>
+        <w:t>passed back to UI and ultimately display for the User.</w:t>
+      </w:r>
+    </w:p>
+    <w:p>
+      <w:pPr>
+        <w:rPr>
+          <w:b/>
+          <w:sz w:val="32"/>
+        </w:rPr>
+      </w:pPr>
+    </w:p>
+    <w:p>
+      <w:pPr>
+        <w:rPr>
+          <w:b/>
+          <w:sz w:val="32"/>
+        </w:rPr>
+      </w:pPr>
+    </w:p>
     <w:p/>
     <w:p>
       <w:r>
         <w:rPr>
           <w:noProof/>
+          <w:lang w:val="en-US" w:eastAsia="en-US"/>
         </w:rPr>
         <w:drawing>
-          <wp:inline distT="0" distB="0" distL="0" distR="0">
+          <wp:inline distT="0" distB="0" distL="0" distR="0" wp14:anchorId="6AF9B503" wp14:editId="08A21B92">
             <wp:extent cx="6086475" cy="4276789"/>
             <wp:effectExtent l="0" t="0" r="0" b="9525"/>
             <wp:docPr id="4" name="Picture 4"/>
@@ -1514,7 +1732,7 @@
                     <pic:cNvPicPr/>
                   </pic:nvPicPr>
                   <pic:blipFill>
-                    <a:blip r:embed="rId10" cstate="print">
+                    <a:blip r:embed="rId11" cstate="print">
                       <a:extLst>
                         <a:ext uri="{28A0092B-C50C-407E-A947-70E740481C1C}">
                           <a14:useLocalDpi xmlns:a14="http://schemas.microsoft.com/office/drawing/2010/main" val="0"/>
@@ -1694,9 +1912,10 @@
       <w:r>
         <w:rPr>
           <w:noProof/>
+          <w:lang w:val="en-US" w:eastAsia="en-US"/>
         </w:rPr>
         <w:drawing>
-          <wp:inline distT="114300" distB="114300" distL="114300" distR="114300">
+          <wp:inline distT="114300" distB="114300" distL="114300" distR="114300" wp14:anchorId="4E085DAB" wp14:editId="31FE5AB7">
             <wp:extent cx="5614988" cy="3286125"/>
             <wp:effectExtent l="0" t="0" r="0" b="0"/>
             <wp:docPr id="1" name="image03.png"/>
@@ -1709,7 +1928,7 @@
                     <pic:cNvPicPr preferRelativeResize="0"/>
                   </pic:nvPicPr>
                   <pic:blipFill>
-                    <a:blip r:embed="rId11" cstate="print"/>
+                    <a:blip r:embed="rId12" cstate="print"/>
                     <a:srcRect/>
                     <a:stretch>
                       <a:fillRect/>
@@ -1900,10 +2119,11 @@
       <w:r>
         <w:rPr>
           <w:noProof/>
+          <w:lang w:val="en-US" w:eastAsia="en-US"/>
         </w:rPr>
         <w:lastRenderedPageBreak/>
         <w:drawing>
-          <wp:inline distT="0" distB="0" distL="0" distR="0">
+          <wp:inline distT="0" distB="0" distL="0" distR="0" wp14:anchorId="05EAE00C" wp14:editId="1EA1DD5D">
             <wp:extent cx="4895850" cy="2469894"/>
             <wp:effectExtent l="0" t="0" r="0" b="0"/>
             <wp:docPr id="15" name="Picture 15"/>
@@ -1918,7 +2138,7 @@
                     <pic:cNvPicPr/>
                   </pic:nvPicPr>
                   <pic:blipFill>
-                    <a:blip r:embed="rId12" cstate="print">
+                    <a:blip r:embed="rId13" cstate="print">
                       <a:extLst>
                         <a:ext uri="{28A0092B-C50C-407E-A947-70E740481C1C}">
                           <a14:useLocalDpi xmlns:a14="http://schemas.microsoft.com/office/drawing/2010/main" val="0"/>
@@ -2077,9 +2297,10 @@
       <w:r>
         <w:rPr>
           <w:noProof/>
+          <w:lang w:val="en-US" w:eastAsia="en-US"/>
         </w:rPr>
         <w:drawing>
-          <wp:inline distT="0" distB="0" distL="0" distR="0">
+          <wp:inline distT="0" distB="0" distL="0" distR="0" wp14:anchorId="42B60AAF" wp14:editId="5CC4A381">
             <wp:extent cx="4768201" cy="4476302"/>
             <wp:effectExtent l="0" t="0" r="0" b="635"/>
             <wp:docPr id="16" name="Picture 16"/>
@@ -2094,7 +2315,7 @@
                     <pic:cNvPicPr/>
                   </pic:nvPicPr>
                   <pic:blipFill>
-                    <a:blip r:embed="rId13" cstate="print">
+                    <a:blip r:embed="rId14" cstate="print">
                       <a:extLst>
                         <a:ext uri="{28A0092B-C50C-407E-A947-70E740481C1C}">
                           <a14:useLocalDpi xmlns:a14="http://schemas.microsoft.com/office/drawing/2010/main" val="0"/>
@@ -2194,12 +2415,13 @@
       <w:r>
         <w:rPr>
           <w:noProof/>
+          <w:lang w:val="en-US" w:eastAsia="en-US"/>
         </w:rPr>
         <w:drawing>
-          <wp:inline distT="0" distB="0" distL="0" distR="0">
-            <wp:extent cx="5943600" cy="3478530"/>
-            <wp:effectExtent l="0" t="0" r="0" b="7620"/>
-            <wp:docPr id="14" name="Picture 14"/>
+          <wp:inline distT="0" distB="0" distL="0" distR="0" wp14:anchorId="7EC17416" wp14:editId="5E8F633B">
+            <wp:extent cx="5943600" cy="3030220"/>
+            <wp:effectExtent l="0" t="0" r="0" b="0"/>
+            <wp:docPr id="6" name="Picture 6"/>
             <wp:cNvGraphicFramePr>
               <a:graphicFrameLocks xmlns:a="http://schemas.openxmlformats.org/drawingml/2006/main" noChangeAspect="1"/>
             </wp:cNvGraphicFramePr>
@@ -2207,11 +2429,11 @@
               <a:graphicData uri="http://schemas.openxmlformats.org/drawingml/2006/picture">
                 <pic:pic xmlns:pic="http://schemas.openxmlformats.org/drawingml/2006/picture">
                   <pic:nvPicPr>
-                    <pic:cNvPr id="14" name="CD_UI.png"/>
+                    <pic:cNvPr id="0" name="UI CD use this.png"/>
                     <pic:cNvPicPr/>
                   </pic:nvPicPr>
                   <pic:blipFill>
-                    <a:blip r:embed="rId14" cstate="print">
+                    <a:blip r:embed="rId15">
                       <a:extLst>
                         <a:ext uri="{28A0092B-C50C-407E-A947-70E740481C1C}">
                           <a14:useLocalDpi xmlns:a14="http://schemas.microsoft.com/office/drawing/2010/main" val="0"/>
@@ -2225,7 +2447,7 @@
                   <pic:spPr>
                     <a:xfrm>
                       <a:off x="0" y="0"/>
-                      <a:ext cx="5943600" cy="3478530"/>
+                      <a:ext cx="5943600" cy="3030220"/>
                     </a:xfrm>
                     <a:prstGeom prst="rect">
                       <a:avLst/>
@@ -2349,9 +2571,10 @@
       <w:r>
         <w:rPr>
           <w:noProof/>
+          <w:lang w:val="en-US" w:eastAsia="en-US"/>
         </w:rPr>
         <w:drawing>
-          <wp:inline distT="0" distB="0" distL="0" distR="0">
+          <wp:inline distT="0" distB="0" distL="0" distR="0" wp14:anchorId="3DDEB65C" wp14:editId="2406BECA">
             <wp:extent cx="5038725" cy="2065051"/>
             <wp:effectExtent l="0" t="0" r="0" b="0"/>
             <wp:docPr id="17" name="Picture 17"/>
@@ -2366,7 +2589,7 @@
                     <pic:cNvPicPr/>
                   </pic:nvPicPr>
                   <pic:blipFill rotWithShape="1">
-                    <a:blip r:embed="rId15" cstate="print">
+                    <a:blip r:embed="rId16" cstate="print">
                       <a:extLst>
                         <a:ext uri="{28A0092B-C50C-407E-A947-70E740481C1C}">
                           <a14:useLocalDpi xmlns:a14="http://schemas.microsoft.com/office/drawing/2010/main" val="0"/>
@@ -2388,7 +2611,7 @@
                       <a:noFill/>
                     </a:ln>
                     <a:extLst>
-                      <a:ext uri="{53640926-AAD7-44D8-BBD7-CCE9431645EC}">
+                      <a:ext uri="{53640926-AAD7-44d8-BBD7-CCE9431645EC}">
                         <a14:shadowObscured xmlns:a14="http://schemas.microsoft.com/office/drawing/2010/main"/>
                       </a:ext>
                     </a:extLst>
@@ -2474,9 +2697,10 @@
       <w:r>
         <w:rPr>
           <w:noProof/>
+          <w:lang w:val="en-US" w:eastAsia="en-US"/>
         </w:rPr>
         <w:drawing>
-          <wp:inline distT="0" distB="0" distL="0" distR="0">
+          <wp:inline distT="0" distB="0" distL="0" distR="0" wp14:anchorId="31D21D48" wp14:editId="64BA1B16">
             <wp:extent cx="5389313" cy="2562225"/>
             <wp:effectExtent l="0" t="0" r="0" b="0"/>
             <wp:docPr id="18" name="Picture 18"/>
@@ -2491,7 +2715,7 @@
                     <pic:cNvPicPr/>
                   </pic:nvPicPr>
                   <pic:blipFill>
-                    <a:blip r:embed="rId16" cstate="print">
+                    <a:blip r:embed="rId17" cstate="print">
                       <a:extLst>
                         <a:ext uri="{28A0092B-C50C-407E-A947-70E740481C1C}">
                           <a14:useLocalDpi xmlns:a14="http://schemas.microsoft.com/office/drawing/2010/main" val="0"/>
@@ -2620,9 +2844,10 @@
           <w:noProof/>
           <w:color w:val="FF0000"/>
           <w:sz w:val="20"/>
+          <w:lang w:val="en-US" w:eastAsia="en-US"/>
         </w:rPr>
         <w:drawing>
-          <wp:inline distT="0" distB="0" distL="0" distR="0">
+          <wp:inline distT="0" distB="0" distL="0" distR="0" wp14:anchorId="52AE0337" wp14:editId="78BE4838">
             <wp:extent cx="5831882" cy="2486025"/>
             <wp:effectExtent l="0" t="0" r="0" b="0"/>
             <wp:docPr id="19" name="Picture 19"/>
@@ -2637,7 +2862,7 @@
                     <pic:cNvPicPr/>
                   </pic:nvPicPr>
                   <pic:blipFill>
-                    <a:blip r:embed="rId17" cstate="print">
+                    <a:blip r:embed="rId18" cstate="print">
                       <a:extLst>
                         <a:ext uri="{28A0092B-C50C-407E-A947-70E740481C1C}">
                           <a14:useLocalDpi xmlns:a14="http://schemas.microsoft.com/office/drawing/2010/main" val="0"/>
@@ -2689,9 +2914,10 @@
       <w:r>
         <w:rPr>
           <w:noProof/>
+          <w:lang w:val="en-US" w:eastAsia="en-US"/>
         </w:rPr>
         <w:drawing>
-          <wp:anchor distT="0" distB="0" distL="114300" distR="114300" simplePos="0" relativeHeight="251670016" behindDoc="1" locked="0" layoutInCell="1" allowOverlap="1">
+          <wp:anchor distT="0" distB="0" distL="114300" distR="114300" simplePos="0" relativeHeight="251670016" behindDoc="1" locked="0" layoutInCell="1" allowOverlap="1" wp14:anchorId="36E5741F" wp14:editId="1BA492C5">
             <wp:simplePos x="0" y="0"/>
             <wp:positionH relativeFrom="column">
               <wp:posOffset>4038600</wp:posOffset>
@@ -2722,7 +2948,7 @@
                     <pic:cNvPicPr/>
                   </pic:nvPicPr>
                   <pic:blipFill>
-                    <a:blip r:embed="rId18" cstate="print">
+                    <a:blip r:embed="rId19" cstate="print">
                       <a:extLst>
                         <a:ext uri="{28A0092B-C50C-407E-A947-70E740481C1C}">
                           <a14:useLocalDpi xmlns:a14="http://schemas.microsoft.com/office/drawing/2010/main" val="0"/>
@@ -2888,10 +3114,11 @@
       <w:r>
         <w:rPr>
           <w:noProof/>
+          <w:lang w:val="en-US" w:eastAsia="en-US"/>
         </w:rPr>
         <w:lastRenderedPageBreak/>
         <w:drawing>
-          <wp:anchor distT="0" distB="0" distL="114300" distR="114300" simplePos="0" relativeHeight="251681280" behindDoc="1" locked="0" layoutInCell="1" allowOverlap="1">
+          <wp:anchor distT="0" distB="0" distL="114300" distR="114300" simplePos="0" relativeHeight="251681280" behindDoc="1" locked="0" layoutInCell="1" allowOverlap="1" wp14:anchorId="139F4A50" wp14:editId="60F2A21F">
             <wp:simplePos x="0" y="0"/>
             <wp:positionH relativeFrom="column">
               <wp:posOffset>3390900</wp:posOffset>
@@ -2922,7 +3149,7 @@
                     <pic:cNvPicPr/>
                   </pic:nvPicPr>
                   <pic:blipFill>
-                    <a:blip r:embed="rId19" cstate="print">
+                    <a:blip r:embed="rId20" cstate="print">
                       <a:extLst>
                         <a:ext uri="{28A0092B-C50C-407E-A947-70E740481C1C}">
                           <a14:useLocalDpi xmlns:a14="http://schemas.microsoft.com/office/drawing/2010/main" val="0"/>
@@ -3018,9 +3245,10 @@
       <w:r>
         <w:rPr>
           <w:noProof/>
+          <w:lang w:val="en-US" w:eastAsia="en-US"/>
         </w:rPr>
         <w:drawing>
-          <wp:inline distT="0" distB="0" distL="0" distR="0">
+          <wp:inline distT="0" distB="0" distL="0" distR="0" wp14:anchorId="57426EE7" wp14:editId="2AA5867C">
             <wp:extent cx="5943600" cy="2334895"/>
             <wp:effectExtent l="0" t="0" r="0" b="8255"/>
             <wp:docPr id="22" name="Picture 22"/>
@@ -3035,7 +3263,7 @@
                     <pic:cNvPicPr/>
                   </pic:nvPicPr>
                   <pic:blipFill>
-                    <a:blip r:embed="rId20" cstate="print">
+                    <a:blip r:embed="rId21" cstate="print">
                       <a:extLst>
                         <a:ext uri="{28A0092B-C50C-407E-A947-70E740481C1C}">
                           <a14:useLocalDpi xmlns:a14="http://schemas.microsoft.com/office/drawing/2010/main" val="0"/>
@@ -3168,9 +3396,10 @@
           <w:noProof/>
           <w:color w:val="FF0000"/>
           <w:sz w:val="20"/>
+          <w:lang w:val="en-US" w:eastAsia="en-US"/>
         </w:rPr>
         <w:drawing>
-          <wp:inline distT="0" distB="0" distL="0" distR="0">
+          <wp:inline distT="0" distB="0" distL="0" distR="0" wp14:anchorId="2B251279" wp14:editId="4842741D">
             <wp:extent cx="5943600" cy="5369560"/>
             <wp:effectExtent l="0" t="0" r="0" b="2540"/>
             <wp:docPr id="23" name="Picture 23"/>
@@ -3185,7 +3414,7 @@
                     <pic:cNvPicPr/>
                   </pic:nvPicPr>
                   <pic:blipFill>
-                    <a:blip r:embed="rId21" cstate="print">
+                    <a:blip r:embed="rId22" cstate="print">
                       <a:extLst>
                         <a:ext uri="{28A0092B-C50C-407E-A947-70E740481C1C}">
                           <a14:useLocalDpi xmlns:a14="http://schemas.microsoft.com/office/drawing/2010/main" val="0"/>
@@ -3782,7 +4011,7 @@
       </w:r>
       <w:r>
         <w:rPr>
-          <w:color w:val="008F00"/>
+          <w:color w:val="008000"/>
           <w:sz w:val="20"/>
         </w:rPr>
         <w:t>Logic</w:t>
@@ -3847,10 +4076,11 @@
       <w:r>
         <w:rPr>
           <w:noProof/>
+          <w:lang w:val="en-US" w:eastAsia="en-US"/>
         </w:rPr>
         <w:lastRenderedPageBreak/>
         <w:drawing>
-          <wp:inline distT="0" distB="0" distL="0" distR="0">
+          <wp:inline distT="0" distB="0" distL="0" distR="0" wp14:anchorId="386D534E" wp14:editId="552197D9">
             <wp:extent cx="5343525" cy="5400042"/>
             <wp:effectExtent l="0" t="0" r="0" b="0"/>
             <wp:docPr id="24" name="Picture 24"/>
@@ -3865,7 +4095,7 @@
                     <pic:cNvPicPr/>
                   </pic:nvPicPr>
                   <pic:blipFill>
-                    <a:blip r:embed="rId22" cstate="print">
+                    <a:blip r:embed="rId23" cstate="print">
                       <a:extLst>
                         <a:ext uri="{28A0092B-C50C-407E-A947-70E740481C1C}">
                           <a14:useLocalDpi xmlns:a14="http://schemas.microsoft.com/office/drawing/2010/main" val="0"/>
@@ -3948,10 +4178,11 @@
       <w:r>
         <w:rPr>
           <w:noProof/>
+          <w:lang w:val="en-US" w:eastAsia="en-US"/>
         </w:rPr>
         <w:lastRenderedPageBreak/>
         <w:drawing>
-          <wp:inline distT="0" distB="0" distL="0" distR="0">
+          <wp:inline distT="0" distB="0" distL="0" distR="0" wp14:anchorId="04CB48BC" wp14:editId="05B2132A">
             <wp:extent cx="5508149" cy="4305300"/>
             <wp:effectExtent l="0" t="0" r="0" b="0"/>
             <wp:docPr id="25" name="Picture 25"/>
@@ -3966,7 +4197,7 @@
                     <pic:cNvPicPr/>
                   </pic:nvPicPr>
                   <pic:blipFill>
-                    <a:blip r:embed="rId23" cstate="print">
+                    <a:blip r:embed="rId24" cstate="print">
                       <a:extLst>
                         <a:ext uri="{28A0092B-C50C-407E-A947-70E740481C1C}">
                           <a14:useLocalDpi xmlns:a14="http://schemas.microsoft.com/office/drawing/2010/main" val="0"/>
@@ -4401,12 +4632,13 @@
       <w:r>
         <w:rPr>
           <w:noProof/>
+          <w:lang w:val="en-US" w:eastAsia="en-US"/>
         </w:rPr>
         <w:drawing>
-          <wp:inline distT="0" distB="0" distL="0" distR="0">
-            <wp:extent cx="6179026" cy="3249930"/>
-            <wp:effectExtent l="0" t="0" r="0" b="7620"/>
-            <wp:docPr id="26" name="Picture 26"/>
+          <wp:inline distT="0" distB="0" distL="0" distR="0" wp14:anchorId="1B95F4F2" wp14:editId="62E2B4B7">
+            <wp:extent cx="5943600" cy="3105785"/>
+            <wp:effectExtent l="0" t="0" r="0" b="0"/>
+            <wp:docPr id="5" name="Picture 5"/>
             <wp:cNvGraphicFramePr>
               <a:graphicFrameLocks xmlns:a="http://schemas.openxmlformats.org/drawingml/2006/main" noChangeAspect="1"/>
             </wp:cNvGraphicFramePr>
@@ -4414,11 +4646,11 @@
               <a:graphicData uri="http://schemas.openxmlformats.org/drawingml/2006/picture">
                 <pic:pic xmlns:pic="http://schemas.openxmlformats.org/drawingml/2006/picture">
                   <pic:nvPicPr>
-                    <pic:cNvPr id="26" name="Storage CD.png"/>
+                    <pic:cNvPr id="0" name="storage cd.png"/>
                     <pic:cNvPicPr/>
                   </pic:nvPicPr>
                   <pic:blipFill>
-                    <a:blip r:embed="rId24" cstate="print">
+                    <a:blip r:embed="rId25">
                       <a:extLst>
                         <a:ext uri="{28A0092B-C50C-407E-A947-70E740481C1C}">
                           <a14:useLocalDpi xmlns:a14="http://schemas.microsoft.com/office/drawing/2010/main" val="0"/>
@@ -4432,7 +4664,7 @@
                   <pic:spPr>
                     <a:xfrm>
                       <a:off x="0" y="0"/>
-                      <a:ext cx="6181376" cy="3251166"/>
+                      <a:ext cx="5943600" cy="3105785"/>
                     </a:xfrm>
                     <a:prstGeom prst="rect">
                       <a:avLst/>
@@ -5337,21 +5569,16 @@
         <w:spacing w:line="360" w:lineRule="auto"/>
         <w:jc w:val="both"/>
       </w:pPr>
-    </w:p>
-    <w:p>
-      <w:pPr>
-        <w:spacing w:line="360" w:lineRule="auto"/>
-        <w:jc w:val="both"/>
-      </w:pPr>
       <w:r>
         <w:rPr>
           <w:noProof/>
+          <w:lang w:val="en-US" w:eastAsia="en-US"/>
         </w:rPr>
         <w:drawing>
-          <wp:inline distT="0" distB="0" distL="0" distR="0">
-            <wp:extent cx="5620303" cy="5486400"/>
+          <wp:inline distT="0" distB="0" distL="0" distR="0" wp14:anchorId="2E3BB14A" wp14:editId="430D316F">
+            <wp:extent cx="5943600" cy="5801995"/>
             <wp:effectExtent l="0" t="0" r="0" b="0"/>
-            <wp:docPr id="27" name="Picture 27"/>
+            <wp:docPr id="7" name="Picture 7"/>
             <wp:cNvGraphicFramePr>
               <a:graphicFrameLocks xmlns:a="http://schemas.openxmlformats.org/drawingml/2006/main" noChangeAspect="1"/>
             </wp:cNvGraphicFramePr>
@@ -5359,11 +5586,11 @@
               <a:graphicData uri="http://schemas.openxmlformats.org/drawingml/2006/picture">
                 <pic:pic xmlns:pic="http://schemas.openxmlformats.org/drawingml/2006/picture">
                   <pic:nvPicPr>
-                    <pic:cNvPr id="27" name="Storage add SD.png"/>
+                    <pic:cNvPr id="0" name="STAdd new.png"/>
                     <pic:cNvPicPr/>
                   </pic:nvPicPr>
                   <pic:blipFill>
-                    <a:blip r:embed="rId25" cstate="print">
+                    <a:blip r:embed="rId26">
                       <a:extLst>
                         <a:ext uri="{28A0092B-C50C-407E-A947-70E740481C1C}">
                           <a14:useLocalDpi xmlns:a14="http://schemas.microsoft.com/office/drawing/2010/main" val="0"/>
@@ -5377,7 +5604,7 @@
                   <pic:spPr>
                     <a:xfrm>
                       <a:off x="0" y="0"/>
-                      <a:ext cx="5623581" cy="5489600"/>
+                      <a:ext cx="5943600" cy="5801995"/>
                     </a:xfrm>
                     <a:prstGeom prst="rect">
                       <a:avLst/>
@@ -5400,6 +5627,7 @@
           <w:b/>
           <w:sz w:val="20"/>
         </w:rPr>
+        <w:lastRenderedPageBreak/>
         <w:tab/>
       </w:r>
     </w:p>
@@ -5413,9 +5641,1484 @@
           <w:b/>
           <w:sz w:val="32"/>
         </w:rPr>
+        <w:t>8. Important APIs</w:t>
+      </w:r>
+    </w:p>
+    <w:p>
+      <w:pPr>
+        <w:spacing w:line="360" w:lineRule="auto"/>
+        <w:jc w:val="both"/>
+        <w:rPr>
+          <w:rFonts w:ascii="Times" w:eastAsiaTheme="minorEastAsia" w:hAnsi="Times" w:cs="Times New Roman"/>
+          <w:color w:val="auto"/>
+          <w:sz w:val="20"/>
+          <w:lang w:eastAsia="en-US"/>
+        </w:rPr>
+      </w:pPr>
+      <w:r>
+        <w:rPr>
+          <w:rFonts w:ascii="Calibri" w:eastAsiaTheme="minorEastAsia" w:hAnsi="Calibri" w:cs="Times New Roman"/>
+          <w:b/>
+          <w:bCs/>
+          <w:sz w:val="29"/>
+          <w:szCs w:val="29"/>
+          <w:lang w:eastAsia="en-US"/>
+        </w:rPr>
+        <w:t>8.1 MapleSyrup</w:t>
+      </w:r>
+    </w:p>
+    <w:p>
+      <w:pPr>
+        <w:spacing w:line="360" w:lineRule="auto"/>
+        <w:jc w:val="both"/>
+        <w:rPr>
+          <w:rFonts w:ascii="Times" w:eastAsiaTheme="minorEastAsia" w:hAnsi="Times" w:cs="Times New Roman"/>
+          <w:color w:val="auto"/>
+          <w:sz w:val="20"/>
+          <w:lang w:eastAsia="en-US"/>
+        </w:rPr>
+      </w:pPr>
+      <w:r>
+        <w:rPr>
+          <w:rFonts w:eastAsiaTheme="minorEastAsia"/>
+          <w:color w:val="0000FF"/>
+          <w:sz w:val="20"/>
+          <w:shd w:val="clear" w:color="auto" w:fill="FFFFFF"/>
+          <w:lang w:eastAsia="en-US"/>
+        </w:rPr>
+        <w:t>void</w:t>
+      </w:r>
+      <w:r>
+        <w:rPr>
+          <w:rFonts w:eastAsiaTheme="minorEastAsia"/>
+          <w:sz w:val="20"/>
+          <w:shd w:val="clear" w:color="auto" w:fill="FFFFFF"/>
+          <w:lang w:eastAsia="en-US"/>
+        </w:rPr>
+        <w:t xml:space="preserve"> executeUserInput(</w:t>
+      </w:r>
+      <w:r>
+        <w:rPr>
+          <w:rFonts w:eastAsiaTheme="minorEastAsia"/>
+          <w:color w:val="2B91AF"/>
+          <w:sz w:val="20"/>
+          <w:shd w:val="clear" w:color="auto" w:fill="FFFFFF"/>
+          <w:lang w:eastAsia="en-US"/>
+        </w:rPr>
+        <w:t>string</w:t>
+      </w:r>
+      <w:r>
+        <w:rPr>
+          <w:rFonts w:eastAsiaTheme="minorEastAsia"/>
+          <w:sz w:val="20"/>
+          <w:shd w:val="clear" w:color="auto" w:fill="FFFFFF"/>
+          <w:lang w:eastAsia="en-US"/>
+        </w:rPr>
+        <w:t xml:space="preserve"> </w:t>
+      </w:r>
+      <w:r>
+        <w:rPr>
+          <w:rFonts w:eastAsiaTheme="minorEastAsia"/>
+          <w:color w:val="808080"/>
+          <w:sz w:val="20"/>
+          <w:shd w:val="clear" w:color="auto" w:fill="FFFFFF"/>
+          <w:lang w:eastAsia="en-US"/>
+        </w:rPr>
+        <w:t>input</w:t>
+      </w:r>
+      <w:r>
+        <w:rPr>
+          <w:rFonts w:eastAsiaTheme="minorEastAsia"/>
+          <w:sz w:val="20"/>
+          <w:shd w:val="clear" w:color="auto" w:fill="FFFFFF"/>
+          <w:lang w:eastAsia="en-US"/>
+        </w:rPr>
+        <w:t>) : This function centralises all the calls from the various parts/event handlers from the UI. It first checks and matches commands that are related to developer or UI-handled. If yes, it proceeds with executing these commands. If no, it proceed to pass command in string form to function to passCommandToLogic()</w:t>
+      </w:r>
+    </w:p>
+    <w:p>
+      <w:pPr>
+        <w:spacing w:line="360" w:lineRule="auto"/>
+        <w:jc w:val="both"/>
+        <w:rPr>
+          <w:rFonts w:ascii="Times" w:eastAsia="Times New Roman" w:hAnsi="Times" w:cs="Times New Roman"/>
+          <w:color w:val="auto"/>
+          <w:sz w:val="20"/>
+          <w:lang w:eastAsia="en-US"/>
+        </w:rPr>
+      </w:pPr>
+    </w:p>
+    <w:p>
+      <w:pPr>
+        <w:spacing w:line="360" w:lineRule="auto"/>
+        <w:jc w:val="both"/>
+        <w:rPr>
+          <w:rFonts w:ascii="Times" w:hAnsi="Times" w:cs="Times New Roman"/>
+          <w:color w:val="auto"/>
+          <w:sz w:val="20"/>
+          <w:lang w:eastAsia="en-US"/>
+        </w:rPr>
+      </w:pPr>
+      <w:r>
+        <w:rPr>
+          <w:rFonts w:eastAsiaTheme="minorEastAsia"/>
+          <w:color w:val="0000FF"/>
+          <w:sz w:val="20"/>
+          <w:shd w:val="clear" w:color="auto" w:fill="FFFFFF"/>
+          <w:lang w:eastAsia="en-US"/>
+        </w:rPr>
+        <w:t>void</w:t>
+      </w:r>
+      <w:r>
+        <w:rPr>
+          <w:rFonts w:eastAsiaTheme="minorEastAsia"/>
+          <w:sz w:val="20"/>
+          <w:shd w:val="clear" w:color="auto" w:fill="FFFFFF"/>
+          <w:lang w:eastAsia="en-US"/>
+        </w:rPr>
+        <w:t xml:space="preserve"> passCommandToLogic(</w:t>
+      </w:r>
+      <w:r>
+        <w:rPr>
+          <w:rFonts w:eastAsiaTheme="minorEastAsia"/>
+          <w:color w:val="2B91AF"/>
+          <w:sz w:val="20"/>
+          <w:shd w:val="clear" w:color="auto" w:fill="FFFFFF"/>
+          <w:lang w:eastAsia="en-US"/>
+        </w:rPr>
+        <w:t>string</w:t>
+      </w:r>
+      <w:r>
+        <w:rPr>
+          <w:rFonts w:eastAsiaTheme="minorEastAsia"/>
+          <w:sz w:val="20"/>
+          <w:shd w:val="clear" w:color="auto" w:fill="FFFFFF"/>
+          <w:lang w:eastAsia="en-US"/>
+        </w:rPr>
+        <w:t xml:space="preserve"> </w:t>
+      </w:r>
+      <w:r>
+        <w:rPr>
+          <w:rFonts w:eastAsiaTheme="minorEastAsia"/>
+          <w:color w:val="808080"/>
+          <w:sz w:val="20"/>
+          <w:shd w:val="clear" w:color="auto" w:fill="FFFFFF"/>
+          <w:lang w:eastAsia="en-US"/>
+        </w:rPr>
+        <w:t>input</w:t>
+      </w:r>
+      <w:r>
+        <w:rPr>
+          <w:rFonts w:eastAsiaTheme="minorEastAsia"/>
+          <w:sz w:val="20"/>
+          <w:shd w:val="clear" w:color="auto" w:fill="FFFFFF"/>
+          <w:lang w:eastAsia="en-US"/>
+        </w:rPr>
+        <w:t>): This function links UI to Logic.h by passing a command in string to logic.h for execution. Thereafter, based on the Boolean variable it received from Logic.h’s executeUserInput() function, it proceeds to call functions to display the relevant information to the various displays on the UI.</w:t>
+      </w:r>
+    </w:p>
+    <w:p>
+      <w:pPr>
+        <w:spacing w:line="360" w:lineRule="auto"/>
+        <w:jc w:val="both"/>
+        <w:rPr>
+          <w:rFonts w:ascii="Times" w:eastAsia="Times New Roman" w:hAnsi="Times" w:cs="Times New Roman"/>
+          <w:color w:val="auto"/>
+          <w:sz w:val="20"/>
+          <w:lang w:eastAsia="en-US"/>
+        </w:rPr>
+      </w:pPr>
+    </w:p>
+    <w:p>
+      <w:pPr>
+        <w:spacing w:line="360" w:lineRule="auto"/>
+        <w:jc w:val="both"/>
+        <w:rPr>
+          <w:rFonts w:ascii="Times" w:hAnsi="Times" w:cs="Times New Roman"/>
+          <w:color w:val="auto"/>
+          <w:sz w:val="20"/>
+          <w:lang w:eastAsia="en-US"/>
+        </w:rPr>
+      </w:pPr>
+      <w:r>
+        <w:rPr>
+          <w:rFonts w:eastAsiaTheme="minorEastAsia"/>
+          <w:color w:val="0000FF"/>
+          <w:sz w:val="20"/>
+          <w:shd w:val="clear" w:color="auto" w:fill="FFFFFF"/>
+          <w:lang w:eastAsia="en-US"/>
+        </w:rPr>
+        <w:t>void</w:t>
+      </w:r>
+      <w:r>
+        <w:rPr>
+          <w:rFonts w:eastAsiaTheme="minorEastAsia"/>
+          <w:sz w:val="20"/>
+          <w:shd w:val="clear" w:color="auto" w:fill="FFFFFF"/>
+          <w:lang w:eastAsia="en-US"/>
+        </w:rPr>
+        <w:t xml:space="preserve"> displayToAllDisplays() : Get the display vectors from Logic.h when invoked by function executeUserInput(). It proceed on to display these vectors to the respective displays, namely main display, floating tasks display and feedback box.</w:t>
+      </w:r>
+    </w:p>
+    <w:p>
+      <w:pPr>
+        <w:spacing w:line="360" w:lineRule="auto"/>
+        <w:jc w:val="both"/>
+        <w:rPr>
+          <w:rFonts w:ascii="Times" w:eastAsia="Times New Roman" w:hAnsi="Times" w:cs="Times New Roman"/>
+          <w:color w:val="auto"/>
+          <w:sz w:val="20"/>
+          <w:lang w:eastAsia="en-US"/>
+        </w:rPr>
+      </w:pPr>
+    </w:p>
+    <w:p>
+      <w:pPr>
+        <w:spacing w:line="360" w:lineRule="auto"/>
+        <w:jc w:val="both"/>
+        <w:rPr>
+          <w:rFonts w:ascii="Times" w:hAnsi="Times" w:cs="Times New Roman"/>
+          <w:color w:val="auto"/>
+          <w:sz w:val="20"/>
+          <w:lang w:eastAsia="en-US"/>
+        </w:rPr>
+      </w:pPr>
+      <w:r>
+        <w:rPr>
+          <w:rFonts w:eastAsiaTheme="minorEastAsia"/>
+          <w:color w:val="0000FF"/>
+          <w:sz w:val="20"/>
+          <w:shd w:val="clear" w:color="auto" w:fill="FFFFFF"/>
+          <w:lang w:eastAsia="en-US"/>
+        </w:rPr>
+        <w:t>void</w:t>
+      </w:r>
+      <w:r>
+        <w:rPr>
+          <w:rFonts w:eastAsiaTheme="minorEastAsia"/>
+          <w:sz w:val="20"/>
+          <w:shd w:val="clear" w:color="auto" w:fill="FFFFFF"/>
+          <w:lang w:eastAsia="en-US"/>
+        </w:rPr>
+        <w:t xml:space="preserve"> displayErrorString(): Get the error string from Logic.h when invoked by function executeUserInput(). It proceed on to display this error string onto the feedbackBox of the UI.</w:t>
+      </w:r>
+    </w:p>
+    <w:p>
+      <w:pPr>
+        <w:spacing w:line="360" w:lineRule="auto"/>
+        <w:jc w:val="both"/>
+        <w:rPr>
+          <w:rFonts w:ascii="Times" w:eastAsia="Times New Roman" w:hAnsi="Times" w:cs="Times New Roman"/>
+          <w:color w:val="auto"/>
+          <w:sz w:val="20"/>
+          <w:lang w:eastAsia="en-US"/>
+        </w:rPr>
+      </w:pPr>
+    </w:p>
+    <w:p>
+      <w:pPr>
+        <w:spacing w:line="360" w:lineRule="auto"/>
+        <w:jc w:val="both"/>
+        <w:rPr>
+          <w:rFonts w:ascii="Times" w:hAnsi="Times" w:cs="Times New Roman"/>
+          <w:color w:val="auto"/>
+          <w:sz w:val="20"/>
+          <w:lang w:eastAsia="en-US"/>
+        </w:rPr>
+      </w:pPr>
+      <w:r>
+        <w:rPr>
+          <w:rFonts w:ascii="Calibri" w:eastAsiaTheme="minorEastAsia" w:hAnsi="Calibri" w:cs="Times New Roman"/>
+          <w:b/>
+          <w:bCs/>
+          <w:sz w:val="29"/>
+          <w:szCs w:val="29"/>
+          <w:lang w:eastAsia="en-US"/>
+        </w:rPr>
+        <w:t>8.2 UIShow</w:t>
+      </w:r>
+    </w:p>
+    <w:p>
+      <w:pPr>
+        <w:spacing w:line="360" w:lineRule="auto"/>
+        <w:jc w:val="both"/>
+        <w:rPr>
+          <w:rFonts w:ascii="Times" w:eastAsiaTheme="minorEastAsia" w:hAnsi="Times" w:cs="Times New Roman"/>
+          <w:color w:val="auto"/>
+          <w:sz w:val="20"/>
+          <w:lang w:eastAsia="en-US"/>
+        </w:rPr>
+      </w:pPr>
+      <w:r>
+        <w:rPr>
+          <w:rFonts w:eastAsiaTheme="minorEastAsia"/>
+          <w:color w:val="2B91AF"/>
+          <w:sz w:val="20"/>
+          <w:shd w:val="clear" w:color="auto" w:fill="FFFFFF"/>
+          <w:lang w:eastAsia="en-US"/>
+        </w:rPr>
+        <w:t>string</w:t>
+      </w:r>
+      <w:r>
+        <w:rPr>
+          <w:rFonts w:eastAsiaTheme="minorEastAsia"/>
+          <w:sz w:val="20"/>
+          <w:shd w:val="clear" w:color="auto" w:fill="FFFFFF"/>
+          <w:lang w:eastAsia="en-US"/>
+        </w:rPr>
+        <w:t xml:space="preserve"> displayNext(</w:t>
+      </w:r>
+      <w:r>
+        <w:rPr>
+          <w:rFonts w:eastAsiaTheme="minorEastAsia"/>
+          <w:color w:val="2B91AF"/>
+          <w:sz w:val="20"/>
+          <w:shd w:val="clear" w:color="auto" w:fill="FFFFFF"/>
+          <w:lang w:eastAsia="en-US"/>
+        </w:rPr>
+        <w:t>string</w:t>
+      </w:r>
+      <w:r>
+        <w:rPr>
+          <w:rFonts w:eastAsiaTheme="minorEastAsia"/>
+          <w:sz w:val="20"/>
+          <w:shd w:val="clear" w:color="auto" w:fill="FFFFFF"/>
+          <w:lang w:eastAsia="en-US"/>
+        </w:rPr>
+        <w:t xml:space="preserve">, </w:t>
+      </w:r>
+      <w:r>
+        <w:rPr>
+          <w:rFonts w:eastAsiaTheme="minorEastAsia"/>
+          <w:color w:val="2B91AF"/>
+          <w:sz w:val="20"/>
+          <w:shd w:val="clear" w:color="auto" w:fill="FFFFFF"/>
+          <w:lang w:eastAsia="en-US"/>
+        </w:rPr>
+        <w:t>vector</w:t>
+      </w:r>
+      <w:r>
+        <w:rPr>
+          <w:rFonts w:eastAsiaTheme="minorEastAsia"/>
+          <w:sz w:val="20"/>
+          <w:shd w:val="clear" w:color="auto" w:fill="FFFFFF"/>
+          <w:lang w:eastAsia="en-US"/>
+        </w:rPr>
+        <w:t>&lt;</w:t>
+      </w:r>
+      <w:r>
+        <w:rPr>
+          <w:rFonts w:eastAsiaTheme="minorEastAsia"/>
+          <w:color w:val="2B91AF"/>
+          <w:sz w:val="20"/>
+          <w:shd w:val="clear" w:color="auto" w:fill="FFFFFF"/>
+          <w:lang w:eastAsia="en-US"/>
+        </w:rPr>
+        <w:t>tm</w:t>
+      </w:r>
+      <w:r>
+        <w:rPr>
+          <w:rFonts w:eastAsiaTheme="minorEastAsia"/>
+          <w:sz w:val="20"/>
+          <w:shd w:val="clear" w:color="auto" w:fill="FFFFFF"/>
+          <w:lang w:eastAsia="en-US"/>
+        </w:rPr>
+        <w:t xml:space="preserve">&gt;) : This function takes in a string that contains that date(s)/labels that is being displayed in the main display currently.It returns the string which contain the command to display the next date(s)/labels based on what it has received. </w:t>
+      </w:r>
+    </w:p>
+    <w:p>
+      <w:pPr>
+        <w:spacing w:line="360" w:lineRule="auto"/>
+        <w:jc w:val="both"/>
+        <w:rPr>
+          <w:rFonts w:ascii="Times" w:eastAsia="Times New Roman" w:hAnsi="Times" w:cs="Times New Roman"/>
+          <w:color w:val="auto"/>
+          <w:sz w:val="20"/>
+          <w:lang w:eastAsia="en-US"/>
+        </w:rPr>
+      </w:pPr>
+    </w:p>
+    <w:p>
+      <w:pPr>
+        <w:spacing w:line="360" w:lineRule="auto"/>
+        <w:jc w:val="both"/>
+        <w:rPr>
+          <w:rFonts w:ascii="Times" w:hAnsi="Times" w:cs="Times New Roman"/>
+          <w:color w:val="auto"/>
+          <w:sz w:val="20"/>
+          <w:lang w:eastAsia="en-US"/>
+        </w:rPr>
+      </w:pPr>
+      <w:r>
+        <w:rPr>
+          <w:rFonts w:eastAsiaTheme="minorEastAsia"/>
+          <w:color w:val="2B91AF"/>
+          <w:sz w:val="20"/>
+          <w:shd w:val="clear" w:color="auto" w:fill="FFFFFF"/>
+          <w:lang w:eastAsia="en-US"/>
+        </w:rPr>
+        <w:t>string</w:t>
+      </w:r>
+      <w:r>
+        <w:rPr>
+          <w:rFonts w:eastAsiaTheme="minorEastAsia"/>
+          <w:sz w:val="20"/>
+          <w:shd w:val="clear" w:color="auto" w:fill="FFFFFF"/>
+          <w:lang w:eastAsia="en-US"/>
+        </w:rPr>
+        <w:t xml:space="preserve"> displayBack(</w:t>
+      </w:r>
+      <w:r>
+        <w:rPr>
+          <w:rFonts w:eastAsiaTheme="minorEastAsia"/>
+          <w:color w:val="2B91AF"/>
+          <w:sz w:val="20"/>
+          <w:shd w:val="clear" w:color="auto" w:fill="FFFFFF"/>
+          <w:lang w:eastAsia="en-US"/>
+        </w:rPr>
+        <w:t>string</w:t>
+      </w:r>
+      <w:r>
+        <w:rPr>
+          <w:rFonts w:eastAsiaTheme="minorEastAsia"/>
+          <w:sz w:val="20"/>
+          <w:shd w:val="clear" w:color="auto" w:fill="FFFFFF"/>
+          <w:lang w:eastAsia="en-US"/>
+        </w:rPr>
+        <w:t xml:space="preserve">, </w:t>
+      </w:r>
+      <w:r>
+        <w:rPr>
+          <w:rFonts w:eastAsiaTheme="minorEastAsia"/>
+          <w:color w:val="2B91AF"/>
+          <w:sz w:val="20"/>
+          <w:shd w:val="clear" w:color="auto" w:fill="FFFFFF"/>
+          <w:lang w:eastAsia="en-US"/>
+        </w:rPr>
+        <w:t>vector</w:t>
+      </w:r>
+      <w:r>
+        <w:rPr>
+          <w:rFonts w:eastAsiaTheme="minorEastAsia"/>
+          <w:sz w:val="20"/>
+          <w:shd w:val="clear" w:color="auto" w:fill="FFFFFF"/>
+          <w:lang w:eastAsia="en-US"/>
+        </w:rPr>
+        <w:t>&lt;</w:t>
+      </w:r>
+      <w:r>
+        <w:rPr>
+          <w:rFonts w:eastAsiaTheme="minorEastAsia"/>
+          <w:color w:val="2B91AF"/>
+          <w:sz w:val="20"/>
+          <w:shd w:val="clear" w:color="auto" w:fill="FFFFFF"/>
+          <w:lang w:eastAsia="en-US"/>
+        </w:rPr>
+        <w:t>tm</w:t>
+      </w:r>
+      <w:r>
+        <w:rPr>
+          <w:rFonts w:eastAsiaTheme="minorEastAsia"/>
+          <w:sz w:val="20"/>
+          <w:shd w:val="clear" w:color="auto" w:fill="FFFFFF"/>
+          <w:lang w:eastAsia="en-US"/>
+        </w:rPr>
+        <w:t>&gt;) : This function takes in a string that contains that date(s)/labels that is being displayed in the main display currently. It returns the string which contain the command to display the previous date(s)/labels based on what it has receive.</w:t>
+      </w:r>
+    </w:p>
+    <w:p>
+      <w:pPr>
+        <w:spacing w:line="360" w:lineRule="auto"/>
+        <w:jc w:val="both"/>
+        <w:rPr>
+          <w:rFonts w:ascii="Times" w:eastAsiaTheme="minorEastAsia" w:hAnsi="Times" w:cs="Times New Roman"/>
+          <w:color w:val="auto"/>
+          <w:sz w:val="20"/>
+          <w:lang w:eastAsia="en-US"/>
+        </w:rPr>
+      </w:pPr>
+      <w:r>
+        <w:rPr>
+          <w:rFonts w:eastAsiaTheme="minorEastAsia"/>
+          <w:color w:val="2B91AF"/>
+          <w:sz w:val="20"/>
+          <w:shd w:val="clear" w:color="auto" w:fill="FFFFFF"/>
+          <w:lang w:eastAsia="en-US"/>
+        </w:rPr>
+        <w:t>string</w:t>
+      </w:r>
+      <w:r>
+        <w:rPr>
+          <w:rFonts w:eastAsiaTheme="minorEastAsia"/>
+          <w:sz w:val="20"/>
+          <w:shd w:val="clear" w:color="auto" w:fill="FFFFFF"/>
+          <w:lang w:eastAsia="en-US"/>
+        </w:rPr>
+        <w:t xml:space="preserve"> generateDisplayFromCalender(</w:t>
+      </w:r>
+      <w:r>
+        <w:rPr>
+          <w:rFonts w:eastAsiaTheme="minorEastAsia"/>
+          <w:color w:val="2B91AF"/>
+          <w:sz w:val="20"/>
+          <w:shd w:val="clear" w:color="auto" w:fill="FFFFFF"/>
+          <w:lang w:eastAsia="en-US"/>
+        </w:rPr>
+        <w:t>string</w:t>
+      </w:r>
+      <w:r>
+        <w:rPr>
+          <w:rFonts w:eastAsiaTheme="minorEastAsia"/>
+          <w:sz w:val="20"/>
+          <w:shd w:val="clear" w:color="auto" w:fill="FFFFFF"/>
+          <w:lang w:eastAsia="en-US"/>
+        </w:rPr>
+        <w:t xml:space="preserve">, </w:t>
+      </w:r>
+      <w:r>
+        <w:rPr>
+          <w:rFonts w:eastAsiaTheme="minorEastAsia"/>
+          <w:color w:val="2B91AF"/>
+          <w:sz w:val="20"/>
+          <w:shd w:val="clear" w:color="auto" w:fill="FFFFFF"/>
+          <w:lang w:eastAsia="en-US"/>
+        </w:rPr>
+        <w:t>string</w:t>
+      </w:r>
+      <w:r>
+        <w:rPr>
+          <w:rFonts w:eastAsiaTheme="minorEastAsia"/>
+          <w:sz w:val="20"/>
+          <w:shd w:val="clear" w:color="auto" w:fill="FFFFFF"/>
+          <w:lang w:eastAsia="en-US"/>
+        </w:rPr>
+        <w:t>) : This function should combine with COMMAND_SHOW (at the front) to generate a proper command. This function takes in a string that contains that date(s) from calendar in it's specific format of dd/mm/yyyy in string form and return it's equivalent show command.</w:t>
+      </w:r>
+    </w:p>
+    <w:p>
+      <w:pPr>
+        <w:spacing w:line="360" w:lineRule="auto"/>
+        <w:jc w:val="both"/>
+        <w:rPr>
+          <w:rFonts w:ascii="Times" w:eastAsiaTheme="minorEastAsia" w:hAnsi="Times" w:cs="Times New Roman"/>
+          <w:color w:val="auto"/>
+          <w:sz w:val="20"/>
+          <w:lang w:eastAsia="en-US"/>
+        </w:rPr>
+      </w:pPr>
+      <w:r>
+        <w:rPr>
+          <w:rFonts w:ascii="Consolas" w:eastAsiaTheme="minorEastAsia" w:hAnsi="Consolas" w:cs="Times New Roman"/>
+          <w:b/>
+          <w:bCs/>
+          <w:sz w:val="20"/>
+          <w:shd w:val="clear" w:color="auto" w:fill="FFFFFF"/>
+          <w:lang w:eastAsia="en-US"/>
+        </w:rPr>
+        <w:t>  </w:t>
+      </w:r>
+    </w:p>
+    <w:p>
+      <w:pPr>
+        <w:spacing w:after="240" w:line="360" w:lineRule="auto"/>
+        <w:jc w:val="both"/>
+        <w:rPr>
+          <w:rFonts w:ascii="Times" w:eastAsia="Times New Roman" w:hAnsi="Times" w:cs="Times New Roman"/>
+          <w:color w:val="auto"/>
+          <w:sz w:val="20"/>
+          <w:lang w:eastAsia="en-US"/>
+        </w:rPr>
+      </w:pPr>
+    </w:p>
+    <w:p>
+      <w:pPr>
+        <w:spacing w:line="360" w:lineRule="auto"/>
+        <w:jc w:val="both"/>
+        <w:rPr>
+          <w:rFonts w:ascii="Times" w:hAnsi="Times" w:cs="Times New Roman"/>
+          <w:color w:val="auto"/>
+          <w:sz w:val="20"/>
+          <w:lang w:eastAsia="en-US"/>
+        </w:rPr>
+      </w:pPr>
+      <w:r>
+        <w:rPr>
+          <w:rFonts w:ascii="Calibri" w:eastAsiaTheme="minorEastAsia" w:hAnsi="Calibri" w:cs="Times New Roman"/>
+          <w:b/>
+          <w:bCs/>
+          <w:sz w:val="29"/>
+          <w:szCs w:val="29"/>
+          <w:lang w:eastAsia="en-US"/>
+        </w:rPr>
+        <w:t>8.2 Logic</w:t>
+      </w:r>
+    </w:p>
+    <w:p>
+      <w:pPr>
+        <w:spacing w:line="360" w:lineRule="auto"/>
+        <w:jc w:val="both"/>
+        <w:rPr>
+          <w:rFonts w:ascii="Times" w:eastAsiaTheme="minorEastAsia" w:hAnsi="Times" w:cs="Times New Roman"/>
+          <w:color w:val="auto"/>
+          <w:sz w:val="20"/>
+          <w:lang w:eastAsia="en-US"/>
+        </w:rPr>
+      </w:pPr>
+      <w:r>
+        <w:rPr>
+          <w:rFonts w:eastAsiaTheme="minorEastAsia"/>
+          <w:color w:val="0000FF"/>
+          <w:sz w:val="20"/>
+          <w:shd w:val="clear" w:color="auto" w:fill="FFFFFF"/>
+          <w:lang w:eastAsia="en-US"/>
+        </w:rPr>
         <w:lastRenderedPageBreak/>
-        <w:t>8. Important APIs</w:t>
-      </w:r>
+        <w:t xml:space="preserve">bool </w:t>
+      </w:r>
+      <w:r>
+        <w:rPr>
+          <w:rFonts w:eastAsiaTheme="minorEastAsia"/>
+          <w:sz w:val="20"/>
+          <w:shd w:val="clear" w:color="auto" w:fill="FFFFFF"/>
+          <w:lang w:eastAsia="en-US"/>
+        </w:rPr>
+        <w:t>executeUserInput(</w:t>
+      </w:r>
+      <w:r>
+        <w:rPr>
+          <w:rFonts w:eastAsiaTheme="minorEastAsia"/>
+          <w:color w:val="2B91AF"/>
+          <w:sz w:val="20"/>
+          <w:shd w:val="clear" w:color="auto" w:fill="FFFFFF"/>
+          <w:lang w:eastAsia="en-US"/>
+        </w:rPr>
+        <w:t>string</w:t>
+      </w:r>
+      <w:r>
+        <w:rPr>
+          <w:rFonts w:eastAsiaTheme="minorEastAsia"/>
+          <w:sz w:val="20"/>
+          <w:shd w:val="clear" w:color="auto" w:fill="FFFFFF"/>
+          <w:lang w:eastAsia="en-US"/>
+        </w:rPr>
+        <w:t>): Called with the exact user input string, then creates Parser object to determine the correct action to take. After creating the appropriate Command object and calling Executor to execute it, returns bool. Return value is true by default, false if command not fully executed.</w:t>
+      </w:r>
+    </w:p>
+    <w:p>
+      <w:pPr>
+        <w:spacing w:line="360" w:lineRule="auto"/>
+        <w:jc w:val="both"/>
+        <w:rPr>
+          <w:rFonts w:ascii="Times" w:eastAsiaTheme="minorEastAsia" w:hAnsi="Times" w:cs="Times New Roman"/>
+          <w:color w:val="auto"/>
+          <w:sz w:val="20"/>
+          <w:lang w:eastAsia="en-US"/>
+        </w:rPr>
+      </w:pPr>
+      <w:r>
+        <w:rPr>
+          <w:rFonts w:eastAsiaTheme="minorEastAsia"/>
+          <w:color w:val="0000FF"/>
+          <w:sz w:val="20"/>
+          <w:shd w:val="clear" w:color="auto" w:fill="FFFFFF"/>
+          <w:lang w:eastAsia="en-US"/>
+        </w:rPr>
+        <w:t xml:space="preserve">void </w:t>
+      </w:r>
+      <w:r>
+        <w:rPr>
+          <w:rFonts w:eastAsiaTheme="minorEastAsia"/>
+          <w:sz w:val="20"/>
+          <w:shd w:val="clear" w:color="auto" w:fill="FFFFFF"/>
+          <w:lang w:eastAsia="en-US"/>
+        </w:rPr>
+        <w:t>queueCommand(</w:t>
+      </w:r>
+      <w:r>
+        <w:rPr>
+          <w:rFonts w:eastAsiaTheme="minorEastAsia"/>
+          <w:color w:val="2B91AF"/>
+          <w:sz w:val="20"/>
+          <w:shd w:val="clear" w:color="auto" w:fill="FFFFFF"/>
+          <w:lang w:eastAsia="en-US"/>
+        </w:rPr>
+        <w:t>Parser</w:t>
+      </w:r>
+      <w:r>
+        <w:rPr>
+          <w:rFonts w:eastAsiaTheme="minorEastAsia"/>
+          <w:sz w:val="20"/>
+          <w:shd w:val="clear" w:color="auto" w:fill="FFFFFF"/>
+          <w:lang w:eastAsia="en-US"/>
+        </w:rPr>
+        <w:t>::</w:t>
+      </w:r>
+      <w:r>
+        <w:rPr>
+          <w:rFonts w:eastAsiaTheme="minorEastAsia"/>
+          <w:color w:val="2B91AF"/>
+          <w:sz w:val="20"/>
+          <w:shd w:val="clear" w:color="auto" w:fill="FFFFFF"/>
+          <w:lang w:eastAsia="en-US"/>
+        </w:rPr>
+        <w:t>CommandType</w:t>
+      </w:r>
+      <w:r>
+        <w:rPr>
+          <w:rFonts w:eastAsiaTheme="minorEastAsia"/>
+          <w:sz w:val="20"/>
+          <w:shd w:val="clear" w:color="auto" w:fill="FFFFFF"/>
+          <w:lang w:eastAsia="en-US"/>
+        </w:rPr>
+        <w:t xml:space="preserve">, </w:t>
+      </w:r>
+      <w:r>
+        <w:rPr>
+          <w:rFonts w:eastAsiaTheme="minorEastAsia"/>
+          <w:color w:val="2B91AF"/>
+          <w:sz w:val="20"/>
+          <w:shd w:val="clear" w:color="auto" w:fill="FFFFFF"/>
+          <w:lang w:eastAsia="en-US"/>
+        </w:rPr>
+        <w:t>Event</w:t>
+      </w:r>
+      <w:r>
+        <w:rPr>
+          <w:rFonts w:eastAsiaTheme="minorEastAsia"/>
+          <w:color w:val="808080"/>
+          <w:sz w:val="20"/>
+          <w:shd w:val="clear" w:color="auto" w:fill="FFFFFF"/>
+          <w:lang w:eastAsia="en-US"/>
+        </w:rPr>
+        <w:t xml:space="preserve">, </w:t>
+      </w:r>
+      <w:r>
+        <w:rPr>
+          <w:rFonts w:eastAsiaTheme="minorEastAsia"/>
+          <w:color w:val="2B91AF"/>
+          <w:sz w:val="20"/>
+          <w:shd w:val="clear" w:color="auto" w:fill="FFFFFF"/>
+          <w:lang w:eastAsia="en-US"/>
+        </w:rPr>
+        <w:t>string</w:t>
+      </w:r>
+      <w:r>
+        <w:rPr>
+          <w:rFonts w:eastAsiaTheme="minorEastAsia"/>
+          <w:sz w:val="20"/>
+          <w:shd w:val="clear" w:color="auto" w:fill="FFFFFF"/>
+          <w:lang w:eastAsia="en-US"/>
+        </w:rPr>
+        <w:t>)</w:t>
+      </w:r>
+      <w:r>
+        <w:rPr>
+          <w:rFonts w:eastAsiaTheme="minorEastAsia"/>
+          <w:sz w:val="20"/>
+          <w:lang w:eastAsia="en-US"/>
+        </w:rPr>
+        <w:t>: Dynamically creates Command object, calls Executor to execute it.</w:t>
+      </w:r>
+    </w:p>
+    <w:p>
+      <w:pPr>
+        <w:spacing w:line="360" w:lineRule="auto"/>
+        <w:jc w:val="both"/>
+        <w:rPr>
+          <w:rFonts w:ascii="Times" w:eastAsia="Times New Roman" w:hAnsi="Times" w:cs="Times New Roman"/>
+          <w:color w:val="auto"/>
+          <w:sz w:val="20"/>
+          <w:lang w:eastAsia="en-US"/>
+        </w:rPr>
+      </w:pPr>
+    </w:p>
+    <w:p>
+      <w:pPr>
+        <w:spacing w:line="360" w:lineRule="auto"/>
+        <w:jc w:val="both"/>
+        <w:rPr>
+          <w:rFonts w:ascii="Times" w:hAnsi="Times" w:cs="Times New Roman"/>
+          <w:color w:val="auto"/>
+          <w:sz w:val="20"/>
+          <w:lang w:eastAsia="en-US"/>
+        </w:rPr>
+      </w:pPr>
+      <w:r>
+        <w:rPr>
+          <w:rFonts w:eastAsiaTheme="minorEastAsia"/>
+          <w:color w:val="0000FF"/>
+          <w:sz w:val="20"/>
+          <w:shd w:val="clear" w:color="auto" w:fill="FFFFFF"/>
+          <w:lang w:eastAsia="en-US"/>
+        </w:rPr>
+        <w:t xml:space="preserve">void </w:t>
+      </w:r>
+      <w:r>
+        <w:rPr>
+          <w:rFonts w:eastAsiaTheme="minorEastAsia"/>
+          <w:sz w:val="20"/>
+          <w:shd w:val="clear" w:color="auto" w:fill="FFFFFF"/>
+          <w:lang w:eastAsia="en-US"/>
+        </w:rPr>
+        <w:t>setUpdater(</w:t>
+      </w:r>
+      <w:r>
+        <w:rPr>
+          <w:rFonts w:eastAsiaTheme="minorEastAsia"/>
+          <w:color w:val="2B91AF"/>
+          <w:sz w:val="20"/>
+          <w:shd w:val="clear" w:color="auto" w:fill="FFFFFF"/>
+          <w:lang w:eastAsia="en-US"/>
+        </w:rPr>
+        <w:t>Command*,</w:t>
+      </w:r>
+      <w:r>
+        <w:rPr>
+          <w:rFonts w:eastAsiaTheme="minorEastAsia"/>
+          <w:sz w:val="20"/>
+          <w:shd w:val="clear" w:color="auto" w:fill="FFFFFF"/>
+          <w:lang w:eastAsia="en-US"/>
+        </w:rPr>
+        <w:t xml:space="preserve"> </w:t>
+      </w:r>
+      <w:r>
+        <w:rPr>
+          <w:rFonts w:eastAsiaTheme="minorEastAsia"/>
+          <w:color w:val="2B91AF"/>
+          <w:sz w:val="20"/>
+          <w:shd w:val="clear" w:color="auto" w:fill="FFFFFF"/>
+          <w:lang w:eastAsia="en-US"/>
+        </w:rPr>
+        <w:t>Parser</w:t>
+      </w:r>
+      <w:r>
+        <w:rPr>
+          <w:rFonts w:eastAsiaTheme="minorEastAsia"/>
+          <w:sz w:val="20"/>
+          <w:shd w:val="clear" w:color="auto" w:fill="FFFFFF"/>
+          <w:lang w:eastAsia="en-US"/>
+        </w:rPr>
+        <w:t>::</w:t>
+      </w:r>
+      <w:r>
+        <w:rPr>
+          <w:rFonts w:eastAsiaTheme="minorEastAsia"/>
+          <w:color w:val="2B91AF"/>
+          <w:sz w:val="20"/>
+          <w:shd w:val="clear" w:color="auto" w:fill="FFFFFF"/>
+          <w:lang w:eastAsia="en-US"/>
+        </w:rPr>
+        <w:t>CommandType</w:t>
+      </w:r>
+      <w:r>
+        <w:rPr>
+          <w:rFonts w:eastAsiaTheme="minorEastAsia"/>
+          <w:sz w:val="20"/>
+          <w:shd w:val="clear" w:color="auto" w:fill="FFFFFF"/>
+          <w:lang w:eastAsia="en-US"/>
+        </w:rPr>
+        <w:t xml:space="preserve">, </w:t>
+      </w:r>
+      <w:r>
+        <w:rPr>
+          <w:rFonts w:eastAsiaTheme="minorEastAsia"/>
+          <w:color w:val="2B91AF"/>
+          <w:sz w:val="20"/>
+          <w:shd w:val="clear" w:color="auto" w:fill="FFFFFF"/>
+          <w:lang w:eastAsia="en-US"/>
+        </w:rPr>
+        <w:t>Event</w:t>
+      </w:r>
+      <w:r>
+        <w:rPr>
+          <w:rFonts w:eastAsiaTheme="minorEastAsia"/>
+          <w:color w:val="808080"/>
+          <w:sz w:val="20"/>
+          <w:shd w:val="clear" w:color="auto" w:fill="FFFFFF"/>
+          <w:lang w:eastAsia="en-US"/>
+        </w:rPr>
+        <w:t xml:space="preserve">, </w:t>
+      </w:r>
+      <w:r>
+        <w:rPr>
+          <w:rFonts w:eastAsiaTheme="minorEastAsia"/>
+          <w:color w:val="2B91AF"/>
+          <w:sz w:val="20"/>
+          <w:shd w:val="clear" w:color="auto" w:fill="FFFFFF"/>
+          <w:lang w:eastAsia="en-US"/>
+        </w:rPr>
+        <w:t>string</w:t>
+      </w:r>
+      <w:r>
+        <w:rPr>
+          <w:rFonts w:eastAsiaTheme="minorEastAsia"/>
+          <w:sz w:val="20"/>
+          <w:shd w:val="clear" w:color="auto" w:fill="FFFFFF"/>
+          <w:lang w:eastAsia="en-US"/>
+        </w:rPr>
+        <w:t>)</w:t>
+      </w:r>
+      <w:r>
+        <w:rPr>
+          <w:rFonts w:eastAsiaTheme="minorEastAsia"/>
+          <w:sz w:val="20"/>
+          <w:lang w:eastAsia="en-US"/>
+        </w:rPr>
+        <w:t>: Updates new information for UI to display. This information is obtained from the executed Command.</w:t>
+      </w:r>
+    </w:p>
+    <w:p>
+      <w:pPr>
+        <w:spacing w:line="360" w:lineRule="auto"/>
+        <w:jc w:val="both"/>
+        <w:rPr>
+          <w:rFonts w:ascii="Times" w:eastAsiaTheme="minorEastAsia" w:hAnsi="Times" w:cs="Times New Roman"/>
+          <w:color w:val="auto"/>
+          <w:sz w:val="20"/>
+          <w:lang w:eastAsia="en-US"/>
+        </w:rPr>
+      </w:pPr>
+      <w:r>
+        <w:rPr>
+          <w:rFonts w:ascii="Calibri" w:eastAsiaTheme="minorEastAsia" w:hAnsi="Calibri" w:cs="Times New Roman"/>
+          <w:b/>
+          <w:bCs/>
+          <w:sz w:val="29"/>
+          <w:szCs w:val="29"/>
+          <w:lang w:eastAsia="en-US"/>
+        </w:rPr>
+        <w:t>8.3 Command</w:t>
+      </w:r>
+    </w:p>
+    <w:p>
+      <w:pPr>
+        <w:spacing w:line="360" w:lineRule="auto"/>
+        <w:jc w:val="both"/>
+        <w:rPr>
+          <w:rFonts w:ascii="Times" w:eastAsiaTheme="minorEastAsia" w:hAnsi="Times" w:cs="Times New Roman"/>
+          <w:color w:val="auto"/>
+          <w:sz w:val="20"/>
+          <w:lang w:eastAsia="en-US"/>
+        </w:rPr>
+      </w:pPr>
+      <w:r>
+        <w:rPr>
+          <w:rFonts w:eastAsiaTheme="minorEastAsia"/>
+          <w:color w:val="0000FF"/>
+          <w:sz w:val="20"/>
+          <w:shd w:val="clear" w:color="auto" w:fill="FFFFFF"/>
+          <w:lang w:eastAsia="en-US"/>
+        </w:rPr>
+        <w:t xml:space="preserve">virtual void </w:t>
+      </w:r>
+      <w:r>
+        <w:rPr>
+          <w:rFonts w:eastAsiaTheme="minorEastAsia"/>
+          <w:sz w:val="20"/>
+          <w:shd w:val="clear" w:color="auto" w:fill="FFFFFF"/>
+          <w:lang w:eastAsia="en-US"/>
+        </w:rPr>
+        <w:t>execute(): Must be implemented by all Command objects that implement the Command abstract class. Contains code that executes actual command by invoking EventFacade.</w:t>
+      </w:r>
+    </w:p>
+    <w:p>
+      <w:pPr>
+        <w:spacing w:line="360" w:lineRule="auto"/>
+        <w:jc w:val="both"/>
+        <w:rPr>
+          <w:rFonts w:ascii="Times" w:eastAsia="Times New Roman" w:hAnsi="Times" w:cs="Times New Roman"/>
+          <w:color w:val="auto"/>
+          <w:sz w:val="20"/>
+          <w:lang w:eastAsia="en-US"/>
+        </w:rPr>
+      </w:pPr>
+    </w:p>
+    <w:p>
+      <w:pPr>
+        <w:spacing w:line="360" w:lineRule="auto"/>
+        <w:jc w:val="both"/>
+        <w:rPr>
+          <w:rFonts w:ascii="Times" w:hAnsi="Times" w:cs="Times New Roman"/>
+          <w:color w:val="auto"/>
+          <w:sz w:val="20"/>
+          <w:lang w:eastAsia="en-US"/>
+        </w:rPr>
+      </w:pPr>
+      <w:r>
+        <w:rPr>
+          <w:rFonts w:eastAsiaTheme="minorEastAsia"/>
+          <w:color w:val="0000FF"/>
+          <w:sz w:val="20"/>
+          <w:shd w:val="clear" w:color="auto" w:fill="FFFFFF"/>
+          <w:lang w:eastAsia="en-US"/>
+        </w:rPr>
+        <w:t xml:space="preserve">virtual void </w:t>
+      </w:r>
+      <w:r>
+        <w:rPr>
+          <w:rFonts w:eastAsiaTheme="minorEastAsia"/>
+          <w:sz w:val="20"/>
+          <w:shd w:val="clear" w:color="auto" w:fill="FFFFFF"/>
+          <w:lang w:eastAsia="en-US"/>
+        </w:rPr>
+        <w:t>undo(): Must be implemented by all Command objects that are undoable. Contains code that will undo the executed command.</w:t>
+      </w:r>
+    </w:p>
+    <w:p>
+      <w:pPr>
+        <w:spacing w:line="360" w:lineRule="auto"/>
+        <w:jc w:val="both"/>
+        <w:rPr>
+          <w:rFonts w:ascii="Times" w:eastAsia="Times New Roman" w:hAnsi="Times" w:cs="Times New Roman"/>
+          <w:color w:val="auto"/>
+          <w:sz w:val="20"/>
+          <w:lang w:eastAsia="en-US"/>
+        </w:rPr>
+      </w:pPr>
+    </w:p>
+    <w:p>
+      <w:pPr>
+        <w:spacing w:line="360" w:lineRule="auto"/>
+        <w:jc w:val="both"/>
+        <w:rPr>
+          <w:rFonts w:ascii="Times" w:hAnsi="Times" w:cs="Times New Roman"/>
+          <w:color w:val="auto"/>
+          <w:sz w:val="20"/>
+          <w:lang w:eastAsia="en-US"/>
+        </w:rPr>
+      </w:pPr>
+      <w:r>
+        <w:rPr>
+          <w:rFonts w:ascii="Calibri" w:eastAsiaTheme="minorEastAsia" w:hAnsi="Calibri" w:cs="Times New Roman"/>
+          <w:b/>
+          <w:bCs/>
+          <w:sz w:val="29"/>
+          <w:szCs w:val="29"/>
+          <w:lang w:eastAsia="en-US"/>
+        </w:rPr>
+        <w:t>8.4 Executor</w:t>
+      </w:r>
+    </w:p>
+    <w:p>
+      <w:pPr>
+        <w:spacing w:line="360" w:lineRule="auto"/>
+        <w:jc w:val="both"/>
+        <w:rPr>
+          <w:rFonts w:ascii="Times" w:eastAsiaTheme="minorEastAsia" w:hAnsi="Times" w:cs="Times New Roman"/>
+          <w:color w:val="auto"/>
+          <w:sz w:val="20"/>
+          <w:lang w:eastAsia="en-US"/>
+        </w:rPr>
+      </w:pPr>
+      <w:r>
+        <w:rPr>
+          <w:rFonts w:eastAsiaTheme="minorEastAsia"/>
+          <w:color w:val="0000FF"/>
+          <w:sz w:val="20"/>
+          <w:shd w:val="clear" w:color="auto" w:fill="FFFFFF"/>
+          <w:lang w:eastAsia="en-US"/>
+        </w:rPr>
+        <w:t xml:space="preserve">void </w:t>
+      </w:r>
+      <w:r>
+        <w:rPr>
+          <w:rFonts w:eastAsiaTheme="minorEastAsia"/>
+          <w:sz w:val="20"/>
+          <w:shd w:val="clear" w:color="auto" w:fill="FFFFFF"/>
+          <w:lang w:eastAsia="en-US"/>
+        </w:rPr>
+        <w:t>execute(Command*): Calls execute() method of Command object. Pushes this Command into the undoStack if the command is undoable and was executed correctly.</w:t>
+      </w:r>
+    </w:p>
+    <w:p>
+      <w:pPr>
+        <w:spacing w:line="360" w:lineRule="auto"/>
+        <w:jc w:val="both"/>
+        <w:rPr>
+          <w:rFonts w:ascii="Times" w:eastAsia="Times New Roman" w:hAnsi="Times" w:cs="Times New Roman"/>
+          <w:color w:val="auto"/>
+          <w:sz w:val="20"/>
+          <w:lang w:eastAsia="en-US"/>
+        </w:rPr>
+      </w:pPr>
+    </w:p>
+    <w:p>
+      <w:pPr>
+        <w:spacing w:line="360" w:lineRule="auto"/>
+        <w:jc w:val="both"/>
+        <w:rPr>
+          <w:rFonts w:ascii="Times" w:hAnsi="Times" w:cs="Times New Roman"/>
+          <w:color w:val="auto"/>
+          <w:sz w:val="20"/>
+          <w:lang w:eastAsia="en-US"/>
+        </w:rPr>
+      </w:pPr>
+      <w:r>
+        <w:rPr>
+          <w:rFonts w:eastAsiaTheme="minorEastAsia"/>
+          <w:color w:val="0000FF"/>
+          <w:sz w:val="20"/>
+          <w:shd w:val="clear" w:color="auto" w:fill="FFFFFF"/>
+          <w:lang w:eastAsia="en-US"/>
+        </w:rPr>
+        <w:t xml:space="preserve">void </w:t>
+      </w:r>
+      <w:r>
+        <w:rPr>
+          <w:rFonts w:eastAsiaTheme="minorEastAsia"/>
+          <w:sz w:val="20"/>
+          <w:shd w:val="clear" w:color="auto" w:fill="FFFFFF"/>
+          <w:lang w:eastAsia="en-US"/>
+        </w:rPr>
+        <w:t>undo(): Calls undo() method of the Command object that is at the top of the undoStack. Pushes this Command into the redoStack.</w:t>
+      </w:r>
+    </w:p>
+    <w:p>
+      <w:pPr>
+        <w:spacing w:line="360" w:lineRule="auto"/>
+        <w:jc w:val="both"/>
+        <w:rPr>
+          <w:rFonts w:ascii="Times" w:eastAsia="Times New Roman" w:hAnsi="Times" w:cs="Times New Roman"/>
+          <w:color w:val="auto"/>
+          <w:sz w:val="20"/>
+          <w:lang w:eastAsia="en-US"/>
+        </w:rPr>
+      </w:pPr>
+      <w:r>
+        <w:rPr>
+          <w:rFonts w:ascii="Times" w:eastAsia="Times New Roman" w:hAnsi="Times" w:cs="Times New Roman"/>
+          <w:color w:val="auto"/>
+          <w:sz w:val="20"/>
+          <w:lang w:eastAsia="en-US"/>
+        </w:rPr>
+        <w:br/>
+      </w:r>
+      <w:r>
+        <w:rPr>
+          <w:rFonts w:eastAsia="Times New Roman"/>
+          <w:color w:val="0000FF"/>
+          <w:sz w:val="20"/>
+          <w:shd w:val="clear" w:color="auto" w:fill="FFFFFF"/>
+          <w:lang w:eastAsia="en-US"/>
+        </w:rPr>
+        <w:t>void r</w:t>
+      </w:r>
+      <w:r>
+        <w:rPr>
+          <w:rFonts w:eastAsia="Times New Roman"/>
+          <w:sz w:val="20"/>
+          <w:shd w:val="clear" w:color="auto" w:fill="FFFFFF"/>
+          <w:lang w:eastAsia="en-US"/>
+        </w:rPr>
+        <w:t>edo(): Calls execute() method of the Command object that is at the top of the redoStack. Pushes this Command back into the undoStack.</w:t>
+      </w:r>
+    </w:p>
+    <w:p>
+      <w:pPr>
+        <w:spacing w:line="360" w:lineRule="auto"/>
+        <w:jc w:val="both"/>
+        <w:rPr>
+          <w:rFonts w:ascii="Calibri" w:eastAsiaTheme="minorEastAsia" w:hAnsi="Calibri" w:cs="Times New Roman"/>
+          <w:b/>
+          <w:bCs/>
+          <w:sz w:val="29"/>
+          <w:szCs w:val="29"/>
+          <w:lang w:eastAsia="en-US"/>
+        </w:rPr>
+      </w:pPr>
+    </w:p>
+    <w:p>
+      <w:pPr>
+        <w:spacing w:line="360" w:lineRule="auto"/>
+        <w:jc w:val="both"/>
+        <w:rPr>
+          <w:rFonts w:ascii="Times" w:eastAsiaTheme="minorEastAsia" w:hAnsi="Times" w:cs="Times New Roman"/>
+          <w:color w:val="auto"/>
+          <w:sz w:val="20"/>
+          <w:lang w:eastAsia="en-US"/>
+        </w:rPr>
+      </w:pPr>
+      <w:r>
+        <w:rPr>
+          <w:rFonts w:ascii="Calibri" w:eastAsiaTheme="minorEastAsia" w:hAnsi="Calibri" w:cs="Times New Roman"/>
+          <w:b/>
+          <w:bCs/>
+          <w:sz w:val="29"/>
+          <w:szCs w:val="29"/>
+          <w:lang w:eastAsia="en-US"/>
+        </w:rPr>
+        <w:t>8.5 LogicUpdater</w:t>
+      </w:r>
+    </w:p>
+    <w:p>
+      <w:pPr>
+        <w:spacing w:line="360" w:lineRule="auto"/>
+        <w:jc w:val="both"/>
+        <w:rPr>
+          <w:rFonts w:ascii="Times" w:eastAsiaTheme="minorEastAsia" w:hAnsi="Times" w:cs="Times New Roman"/>
+          <w:color w:val="auto"/>
+          <w:sz w:val="20"/>
+          <w:lang w:eastAsia="en-US"/>
+        </w:rPr>
+      </w:pPr>
+      <w:r>
+        <w:rPr>
+          <w:rFonts w:eastAsiaTheme="minorEastAsia"/>
+          <w:color w:val="0000FF"/>
+          <w:sz w:val="20"/>
+          <w:shd w:val="clear" w:color="auto" w:fill="FFFFFF"/>
+          <w:lang w:eastAsia="en-US"/>
+        </w:rPr>
+        <w:t>void</w:t>
+      </w:r>
+      <w:r>
+        <w:rPr>
+          <w:rFonts w:eastAsiaTheme="minorEastAsia"/>
+          <w:sz w:val="20"/>
+          <w:shd w:val="clear" w:color="auto" w:fill="FFFFFF"/>
+          <w:lang w:eastAsia="en-US"/>
+        </w:rPr>
+        <w:t xml:space="preserve"> setAllEvents (</w:t>
+      </w:r>
+      <w:r>
+        <w:rPr>
+          <w:rFonts w:eastAsiaTheme="minorEastAsia"/>
+          <w:color w:val="2B91AF"/>
+          <w:sz w:val="20"/>
+          <w:shd w:val="clear" w:color="auto" w:fill="FFFFFF"/>
+          <w:lang w:eastAsia="en-US"/>
+        </w:rPr>
+        <w:t>vector</w:t>
+      </w:r>
+      <w:r>
+        <w:rPr>
+          <w:rFonts w:eastAsiaTheme="minorEastAsia"/>
+          <w:sz w:val="20"/>
+          <w:shd w:val="clear" w:color="auto" w:fill="FFFFFF"/>
+          <w:lang w:eastAsia="en-US"/>
+        </w:rPr>
+        <w:t>&lt;</w:t>
+      </w:r>
+      <w:r>
+        <w:rPr>
+          <w:rFonts w:eastAsiaTheme="minorEastAsia"/>
+          <w:color w:val="2B91AF"/>
+          <w:sz w:val="20"/>
+          <w:shd w:val="clear" w:color="auto" w:fill="FFFFFF"/>
+          <w:lang w:eastAsia="en-US"/>
+        </w:rPr>
+        <w:t>Event</w:t>
+      </w:r>
+      <w:r>
+        <w:rPr>
+          <w:rFonts w:eastAsiaTheme="minorEastAsia"/>
+          <w:sz w:val="20"/>
+          <w:shd w:val="clear" w:color="auto" w:fill="FFFFFF"/>
+          <w:lang w:eastAsia="en-US"/>
+        </w:rPr>
+        <w:t>&gt;,</w:t>
+      </w:r>
+      <w:r>
+        <w:rPr>
+          <w:rFonts w:eastAsiaTheme="minorEastAsia"/>
+          <w:color w:val="2B91AF"/>
+          <w:sz w:val="20"/>
+          <w:shd w:val="clear" w:color="auto" w:fill="FFFFFF"/>
+          <w:lang w:eastAsia="en-US"/>
+        </w:rPr>
+        <w:t>vector</w:t>
+      </w:r>
+      <w:r>
+        <w:rPr>
+          <w:rFonts w:eastAsiaTheme="minorEastAsia"/>
+          <w:sz w:val="20"/>
+          <w:shd w:val="clear" w:color="auto" w:fill="FFFFFF"/>
+          <w:lang w:eastAsia="en-US"/>
+        </w:rPr>
+        <w:t>&lt;</w:t>
+      </w:r>
+      <w:r>
+        <w:rPr>
+          <w:rFonts w:eastAsiaTheme="minorEastAsia"/>
+          <w:color w:val="2B91AF"/>
+          <w:sz w:val="20"/>
+          <w:shd w:val="clear" w:color="auto" w:fill="FFFFFF"/>
+          <w:lang w:eastAsia="en-US"/>
+        </w:rPr>
+        <w:t>Event</w:t>
+      </w:r>
+      <w:r>
+        <w:rPr>
+          <w:rFonts w:eastAsiaTheme="minorEastAsia"/>
+          <w:sz w:val="20"/>
+          <w:shd w:val="clear" w:color="auto" w:fill="FFFFFF"/>
+          <w:lang w:eastAsia="en-US"/>
+        </w:rPr>
+        <w:t>&gt;,</w:t>
+      </w:r>
+      <w:r>
+        <w:rPr>
+          <w:rFonts w:eastAsiaTheme="minorEastAsia"/>
+          <w:color w:val="2B91AF"/>
+          <w:sz w:val="20"/>
+          <w:shd w:val="clear" w:color="auto" w:fill="FFFFFF"/>
+          <w:lang w:eastAsia="en-US"/>
+        </w:rPr>
+        <w:t>string</w:t>
+      </w:r>
+      <w:r>
+        <w:rPr>
+          <w:rFonts w:eastAsiaTheme="minorEastAsia"/>
+          <w:sz w:val="20"/>
+          <w:shd w:val="clear" w:color="auto" w:fill="FFFFFF"/>
+          <w:lang w:eastAsia="en-US"/>
+        </w:rPr>
+        <w:t xml:space="preserve">, </w:t>
+      </w:r>
+      <w:r>
+        <w:rPr>
+          <w:rFonts w:eastAsiaTheme="minorEastAsia"/>
+          <w:color w:val="2B91AF"/>
+          <w:sz w:val="20"/>
+          <w:shd w:val="clear" w:color="auto" w:fill="FFFFFF"/>
+          <w:lang w:eastAsia="en-US"/>
+        </w:rPr>
+        <w:t>vector</w:t>
+      </w:r>
+      <w:r>
+        <w:rPr>
+          <w:rFonts w:eastAsiaTheme="minorEastAsia"/>
+          <w:sz w:val="20"/>
+          <w:shd w:val="clear" w:color="auto" w:fill="FFFFFF"/>
+          <w:lang w:eastAsia="en-US"/>
+        </w:rPr>
+        <w:t>&lt;</w:t>
+      </w:r>
+      <w:r>
+        <w:rPr>
+          <w:rFonts w:eastAsiaTheme="minorEastAsia"/>
+          <w:color w:val="2B91AF"/>
+          <w:sz w:val="20"/>
+          <w:shd w:val="clear" w:color="auto" w:fill="FFFFFF"/>
+          <w:lang w:eastAsia="en-US"/>
+        </w:rPr>
+        <w:t>tm</w:t>
+      </w:r>
+      <w:r>
+        <w:rPr>
+          <w:rFonts w:eastAsiaTheme="minorEastAsia"/>
+          <w:sz w:val="20"/>
+          <w:shd w:val="clear" w:color="auto" w:fill="FFFFFF"/>
+          <w:lang w:eastAsia="en-US"/>
+        </w:rPr>
+        <w:t xml:space="preserve">&gt;, </w:t>
+      </w:r>
+      <w:r>
+        <w:rPr>
+          <w:rFonts w:eastAsiaTheme="minorEastAsia"/>
+          <w:color w:val="0000FF"/>
+          <w:sz w:val="20"/>
+          <w:shd w:val="clear" w:color="auto" w:fill="FFFFFF"/>
+          <w:lang w:eastAsia="en-US"/>
+        </w:rPr>
+        <w:t>int</w:t>
+      </w:r>
+      <w:r>
+        <w:rPr>
+          <w:rFonts w:eastAsiaTheme="minorEastAsia"/>
+          <w:sz w:val="20"/>
+          <w:shd w:val="clear" w:color="auto" w:fill="FFFFFF"/>
+          <w:lang w:eastAsia="en-US"/>
+        </w:rPr>
+        <w:t xml:space="preserve">, </w:t>
+      </w:r>
+      <w:r>
+        <w:rPr>
+          <w:rFonts w:eastAsiaTheme="minorEastAsia"/>
+          <w:color w:val="2B91AF"/>
+          <w:sz w:val="20"/>
+          <w:shd w:val="clear" w:color="auto" w:fill="FFFFFF"/>
+          <w:lang w:eastAsia="en-US"/>
+        </w:rPr>
+        <w:t>string</w:t>
+      </w:r>
+      <w:r>
+        <w:rPr>
+          <w:rFonts w:eastAsiaTheme="minorEastAsia"/>
+          <w:sz w:val="20"/>
+          <w:shd w:val="clear" w:color="auto" w:fill="FFFFFF"/>
+          <w:lang w:eastAsia="en-US"/>
+        </w:rPr>
+        <w:t>) : This function is the single point assessed by the setter to updated the information to be displayed to user. Information passed into this function will be processed and stored in 2 forms in the respective private attribute of this Class</w:t>
+      </w:r>
+    </w:p>
+    <w:p>
+      <w:pPr>
+        <w:spacing w:line="360" w:lineRule="auto"/>
+        <w:jc w:val="both"/>
+        <w:rPr>
+          <w:rFonts w:ascii="Times" w:eastAsia="Times New Roman" w:hAnsi="Times" w:cs="Times New Roman"/>
+          <w:color w:val="auto"/>
+          <w:sz w:val="20"/>
+          <w:lang w:eastAsia="en-US"/>
+        </w:rPr>
+      </w:pPr>
+      <w:r>
+        <w:rPr>
+          <w:rFonts w:ascii="Times" w:eastAsia="Times New Roman" w:hAnsi="Times" w:cs="Times New Roman"/>
+          <w:color w:val="auto"/>
+          <w:sz w:val="20"/>
+          <w:lang w:eastAsia="en-US"/>
+        </w:rPr>
+        <w:br/>
+      </w:r>
+      <w:r>
+        <w:rPr>
+          <w:rFonts w:eastAsia="Times New Roman"/>
+          <w:color w:val="0000FF"/>
+          <w:sz w:val="20"/>
+          <w:shd w:val="clear" w:color="auto" w:fill="FFFFFF"/>
+          <w:lang w:eastAsia="en-US"/>
+        </w:rPr>
+        <w:t>void</w:t>
+      </w:r>
+      <w:r>
+        <w:rPr>
+          <w:rFonts w:eastAsia="Times New Roman"/>
+          <w:sz w:val="20"/>
+          <w:shd w:val="clear" w:color="auto" w:fill="FFFFFF"/>
+          <w:lang w:eastAsia="en-US"/>
+        </w:rPr>
+        <w:t xml:space="preserve"> setFeedbackStrings(</w:t>
+      </w:r>
+      <w:r>
+        <w:rPr>
+          <w:rFonts w:eastAsia="Times New Roman"/>
+          <w:color w:val="2B91AF"/>
+          <w:sz w:val="20"/>
+          <w:shd w:val="clear" w:color="auto" w:fill="FFFFFF"/>
+          <w:lang w:eastAsia="en-US"/>
+        </w:rPr>
+        <w:t>string</w:t>
+      </w:r>
+      <w:r>
+        <w:rPr>
+          <w:rFonts w:eastAsia="Times New Roman"/>
+          <w:sz w:val="20"/>
+          <w:shd w:val="clear" w:color="auto" w:fill="FFFFFF"/>
+          <w:lang w:eastAsia="en-US"/>
+        </w:rPr>
+        <w:t>) : This function is the single point assessed by the setter to updated the feedback to be displayed. This function is purely to update the feedback only. It is being used in the case where only feedback required update which the other information remain the same.</w:t>
+      </w:r>
+    </w:p>
+    <w:p>
+      <w:pPr>
+        <w:spacing w:line="360" w:lineRule="auto"/>
+        <w:jc w:val="both"/>
+        <w:rPr>
+          <w:b/>
+        </w:rPr>
+      </w:pPr>
     </w:p>
     <w:p>
       <w:pPr>
@@ -5428,81 +7131,49 @@
           <w:b/>
           <w:sz w:val="28"/>
         </w:rPr>
-        <w:t>8.1 GUI</w:t>
-      </w:r>
-    </w:p>
-    <w:p>
-      <w:pPr>
-        <w:spacing w:line="360" w:lineRule="auto"/>
-        <w:jc w:val="both"/>
-      </w:pPr>
-      <w:r>
-        <w:rPr>
-          <w:b/>
+        <w:t>8.6 Parser</w:t>
+      </w:r>
+    </w:p>
+    <w:p>
+      <w:pPr>
+        <w:spacing w:line="360" w:lineRule="auto"/>
+        <w:jc w:val="both"/>
+      </w:pPr>
+      <w:r>
+        <w:rPr>
           <w:color w:val="0000FF"/>
           <w:sz w:val="20"/>
           <w:highlight w:val="white"/>
         </w:rPr>
+        <w:lastRenderedPageBreak/>
         <w:t>void</w:t>
       </w:r>
       <w:r>
         <w:rPr>
-          <w:b/>
+          <w:sz w:val="20"/>
+        </w:rPr>
+        <w:t xml:space="preserve"> </w:t>
+      </w:r>
+      <w:r>
+        <w:rPr>
+          <w:color w:val="2B91AF"/>
           <w:sz w:val="20"/>
           <w:highlight w:val="white"/>
         </w:rPr>
-        <w:t xml:space="preserve"> executeUserInput(</w:t>
-      </w:r>
-      <w:r>
-        <w:rPr>
-          <w:b/>
-          <w:color w:val="2B91AF"/>
+        <w:t>Parser</w:t>
+      </w:r>
+      <w:r>
+        <w:rPr>
           <w:sz w:val="20"/>
           <w:highlight w:val="white"/>
         </w:rPr>
-        <w:t>string</w:t>
-      </w:r>
-      <w:r>
-        <w:rPr>
-          <w:b/>
-          <w:sz w:val="20"/>
-          <w:highlight w:val="white"/>
-        </w:rPr>
-        <w:t xml:space="preserve"> </w:t>
-      </w:r>
-      <w:r>
-        <w:rPr>
-          <w:b/>
-          <w:color w:val="808080"/>
-          <w:sz w:val="20"/>
-          <w:highlight w:val="white"/>
-        </w:rPr>
-        <w:t>input</w:t>
-      </w:r>
-      <w:r>
-        <w:rPr>
-          <w:b/>
-          <w:sz w:val="20"/>
-          <w:highlight w:val="white"/>
-        </w:rPr>
-        <w:t>):</w:t>
-      </w:r>
-      <w:r>
-        <w:rPr>
-          <w:b/>
-          <w:color w:val="008000"/>
-          <w:sz w:val="20"/>
-          <w:highlight w:val="white"/>
-        </w:rPr>
-        <w:t xml:space="preserve"> </w:t>
-      </w:r>
-      <w:r>
-        <w:rPr>
-          <w:b/>
-          <w:sz w:val="20"/>
-          <w:highlight w:val="white"/>
-        </w:rPr>
-        <w:t>Centralises all calls from various parts/event handlers from the UI to Logic for execution. Thereafter, based on the boolean variable received from Logic::executeUserInput(), it proceeds to call functions to display the relevant information to the various displays on the GUI.</w:t>
+        <w:t>::</w:t>
+      </w:r>
+      <w:r>
+        <w:rPr>
+          <w:sz w:val="20"/>
+        </w:rPr>
+        <w:t>tokenizeOriginalString(): Separates input string into a command and additional details. Based on the command, calls InputStringSplit object to further split the remaining string, then calls ParserProcessor object to process the split string. Command type will be determined and additional information will be stored in Event object within the Parser object.</w:t>
       </w:r>
     </w:p>
     <w:p>
@@ -5526,138 +7197,50 @@
       </w:pPr>
       <w:r>
         <w:rPr>
-          <w:b/>
-          <w:color w:val="0000FF"/>
-          <w:sz w:val="20"/>
-          <w:highlight w:val="white"/>
-        </w:rPr>
-        <w:t>bool</w:t>
-      </w:r>
-      <w:r>
-        <w:rPr>
-          <w:b/>
-          <w:sz w:val="20"/>
-          <w:highlight w:val="white"/>
-        </w:rPr>
-        <w:t xml:space="preserve"> displayToAllDisplays():</w:t>
-      </w:r>
-      <w:r>
-        <w:rPr>
-          <w:b/>
-          <w:color w:val="008000"/>
-          <w:sz w:val="20"/>
-          <w:highlight w:val="white"/>
-        </w:rPr>
-        <w:t xml:space="preserve"> </w:t>
-      </w:r>
-      <w:r>
-        <w:rPr>
-          <w:b/>
-          <w:sz w:val="20"/>
-          <w:highlight w:val="white"/>
-        </w:rPr>
-        <w:t>Gets display vectors from Logic when invoked by function executeUserInput(), then displays these vectors to main display, floating tasks display and feedback box. Returns true upon successful display.</w:t>
-      </w:r>
-    </w:p>
-    <w:p>
-      <w:pPr>
-        <w:spacing w:line="360" w:lineRule="auto"/>
-        <w:jc w:val="both"/>
-      </w:pPr>
-      <w:r>
-        <w:rPr>
-          <w:rFonts w:ascii="Times New Roman" w:eastAsia="Times New Roman" w:hAnsi="Times New Roman" w:cs="Times New Roman"/>
-          <w:b/>
-          <w:sz w:val="24"/>
-        </w:rPr>
-        <w:t xml:space="preserve"> </w:t>
-      </w:r>
-    </w:p>
-    <w:p>
-      <w:pPr>
-        <w:spacing w:line="360" w:lineRule="auto"/>
-        <w:jc w:val="both"/>
-      </w:pPr>
-      <w:r>
-        <w:rPr>
-          <w:b/>
-          <w:color w:val="0000FF"/>
-          <w:sz w:val="20"/>
-          <w:highlight w:val="white"/>
-        </w:rPr>
-        <w:t>bool</w:t>
-      </w:r>
-      <w:r>
-        <w:rPr>
-          <w:b/>
-          <w:sz w:val="20"/>
-          <w:highlight w:val="white"/>
-        </w:rPr>
-        <w:t xml:space="preserve"> displayErrorString(): Get error string from Logic when invoked by function executeUserInput(), then displays the string on the GUI’s main display. Upon successful display, it returns true to caller.</w:t>
-      </w:r>
-    </w:p>
-    <w:p>
-      <w:pPr>
-        <w:spacing w:line="360" w:lineRule="auto"/>
-        <w:jc w:val="both"/>
-      </w:pPr>
-      <w:r>
-        <w:rPr>
-          <w:rFonts w:ascii="Times New Roman" w:eastAsia="Times New Roman" w:hAnsi="Times New Roman" w:cs="Times New Roman"/>
-          <w:b/>
-          <w:sz w:val="24"/>
-        </w:rPr>
-        <w:t xml:space="preserve"> </w:t>
-      </w:r>
-    </w:p>
-    <w:p>
-      <w:pPr>
-        <w:spacing w:line="360" w:lineRule="auto"/>
-        <w:jc w:val="both"/>
-      </w:pPr>
-      <w:r>
-        <w:rPr>
           <w:rFonts w:ascii="Calibri" w:eastAsia="Calibri" w:hAnsi="Calibri" w:cs="Calibri"/>
           <w:b/>
           <w:sz w:val="28"/>
         </w:rPr>
-        <w:t>8.2 Logic</w:t>
-      </w:r>
-    </w:p>
-    <w:p>
-      <w:pPr>
-        <w:spacing w:line="360" w:lineRule="auto"/>
-        <w:jc w:val="both"/>
-      </w:pPr>
-      <w:r>
-        <w:rPr>
-          <w:b/>
-          <w:color w:val="0000FF"/>
+        <w:t>8.7 InputStringSplit</w:t>
+      </w:r>
+    </w:p>
+    <w:p>
+      <w:pPr>
+        <w:spacing w:line="360" w:lineRule="auto"/>
+        <w:jc w:val="both"/>
+      </w:pPr>
+      <w:r>
+        <w:rPr>
+          <w:color w:val="2B91AF"/>
           <w:sz w:val="20"/>
           <w:highlight w:val="white"/>
         </w:rPr>
-        <w:t xml:space="preserve">bool </w:t>
-      </w:r>
-      <w:r>
-        <w:rPr>
-          <w:b/>
+        <w:t>vector</w:t>
+      </w:r>
+      <w:r>
+        <w:rPr>
+          <w:sz w:val="20"/>
+          <w:highlight w:val="white"/>
+        </w:rPr>
+        <w:t>&lt;</w:t>
+      </w:r>
+      <w:r>
+        <w:rPr>
           <w:color w:val="2B91AF"/>
           <w:sz w:val="20"/>
           <w:highlight w:val="white"/>
         </w:rPr>
-        <w:t>Logic</w:t>
-      </w:r>
-      <w:r>
-        <w:rPr>
-          <w:b/>
+        <w:t>string</w:t>
+      </w:r>
+      <w:r>
+        <w:rPr>
           <w:sz w:val="20"/>
           <w:highlight w:val="white"/>
         </w:rPr>
-        <w:t>::executeUserInput(</w:t>
-      </w:r>
-      <w:r>
-        <w:rPr>
-          <w:b/>
+        <w:t>&gt; fragmentAddString(</w:t>
+      </w:r>
+      <w:r>
+        <w:rPr>
           <w:color w:val="2B91AF"/>
           <w:sz w:val="20"/>
           <w:highlight w:val="white"/>
@@ -5666,700 +7249,28 @@
       </w:r>
       <w:r>
         <w:rPr>
-          <w:b/>
           <w:sz w:val="20"/>
           <w:highlight w:val="white"/>
         </w:rPr>
-        <w:t>): Called with the exact user input string, then creates Parser object to determine the correct action to take. After creating the appropriate Command object and calling Executor to execute it, returns bool. Return value is true by default, false if command not fully executed.</w:t>
-      </w:r>
-    </w:p>
-    <w:p>
-      <w:pPr>
-        <w:spacing w:line="360" w:lineRule="auto"/>
-        <w:jc w:val="both"/>
-      </w:pPr>
-      <w:r>
-        <w:rPr>
-          <w:rFonts w:ascii="Times New Roman" w:eastAsia="Times New Roman" w:hAnsi="Times New Roman" w:cs="Times New Roman"/>
-          <w:b/>
-          <w:sz w:val="24"/>
-        </w:rPr>
         <w:t xml:space="preserve"> </w:t>
       </w:r>
-    </w:p>
-    <w:p>
-      <w:pPr>
-        <w:spacing w:line="360" w:lineRule="auto"/>
-        <w:jc w:val="both"/>
-      </w:pPr>
-      <w:r>
-        <w:rPr>
-          <w:b/>
-          <w:color w:val="0000FF"/>
+      <w:r>
+        <w:rPr>
+          <w:color w:val="808080"/>
           <w:sz w:val="20"/>
           <w:highlight w:val="white"/>
         </w:rPr>
-        <w:t xml:space="preserve">void </w:t>
-      </w:r>
-      <w:r>
-        <w:rPr>
-          <w:b/>
-          <w:color w:val="2B91AF"/>
+        <w:t>input</w:t>
+      </w:r>
+      <w:r>
+        <w:rPr>
           <w:sz w:val="20"/>
           <w:highlight w:val="white"/>
         </w:rPr>
-        <w:t>Logic</w:t>
-      </w:r>
-      <w:r>
-        <w:rPr>
-          <w:b/>
-          <w:sz w:val="20"/>
-          <w:highlight w:val="white"/>
-        </w:rPr>
-        <w:t>::queueCommand(</w:t>
-      </w:r>
-      <w:r>
-        <w:rPr>
-          <w:b/>
-          <w:color w:val="2B91AF"/>
-          <w:sz w:val="20"/>
-          <w:highlight w:val="white"/>
-        </w:rPr>
-        <w:t>Parser</w:t>
-      </w:r>
-      <w:r>
-        <w:rPr>
-          <w:b/>
-          <w:sz w:val="20"/>
-          <w:highlight w:val="white"/>
-        </w:rPr>
-        <w:t>::</w:t>
-      </w:r>
-      <w:r>
-        <w:rPr>
-          <w:b/>
-          <w:color w:val="2B91AF"/>
-          <w:sz w:val="20"/>
-          <w:highlight w:val="white"/>
-        </w:rPr>
-        <w:t>CommandType</w:t>
-      </w:r>
-      <w:r>
-        <w:rPr>
-          <w:b/>
-          <w:sz w:val="20"/>
-          <w:highlight w:val="white"/>
-        </w:rPr>
-        <w:t xml:space="preserve">, </w:t>
-      </w:r>
-      <w:r>
-        <w:rPr>
-          <w:b/>
-          <w:color w:val="2B91AF"/>
-          <w:sz w:val="20"/>
-          <w:highlight w:val="white"/>
-        </w:rPr>
-        <w:t>Event</w:t>
-      </w:r>
-      <w:r>
-        <w:rPr>
-          <w:b/>
-          <w:color w:val="808080"/>
-          <w:sz w:val="20"/>
-          <w:highlight w:val="white"/>
-        </w:rPr>
-        <w:t xml:space="preserve">, </w:t>
-      </w:r>
-      <w:r>
-        <w:rPr>
-          <w:b/>
-          <w:color w:val="2B91AF"/>
-          <w:sz w:val="20"/>
-          <w:highlight w:val="white"/>
-        </w:rPr>
-        <w:t>string</w:t>
-      </w:r>
-      <w:r>
-        <w:rPr>
-          <w:b/>
-          <w:sz w:val="20"/>
-          <w:highlight w:val="white"/>
-        </w:rPr>
         <w:t>)</w:t>
       </w:r>
       <w:r>
         <w:rPr>
-          <w:b/>
-          <w:sz w:val="20"/>
-        </w:rPr>
-        <w:t>: Dynamically creates Command object, calls Executor to execute it.</w:t>
-      </w:r>
-    </w:p>
-    <w:p>
-      <w:pPr>
-        <w:spacing w:line="360" w:lineRule="auto"/>
-        <w:jc w:val="both"/>
-      </w:pPr>
-    </w:p>
-    <w:p>
-      <w:pPr>
-        <w:spacing w:line="360" w:lineRule="auto"/>
-        <w:jc w:val="both"/>
-      </w:pPr>
-      <w:r>
-        <w:rPr>
-          <w:b/>
-          <w:color w:val="0000FF"/>
-          <w:sz w:val="20"/>
-          <w:highlight w:val="white"/>
-        </w:rPr>
-        <w:t xml:space="preserve">void </w:t>
-      </w:r>
-      <w:r>
-        <w:rPr>
-          <w:b/>
-          <w:color w:val="2B91AF"/>
-          <w:sz w:val="20"/>
-          <w:highlight w:val="white"/>
-        </w:rPr>
-        <w:t>Logic</w:t>
-      </w:r>
-      <w:r>
-        <w:rPr>
-          <w:b/>
-          <w:sz w:val="20"/>
-          <w:highlight w:val="white"/>
-        </w:rPr>
-        <w:t>::setUpdater(</w:t>
-      </w:r>
-      <w:r>
-        <w:rPr>
-          <w:b/>
-          <w:color w:val="2B91AF"/>
-          <w:sz w:val="20"/>
-          <w:highlight w:val="white"/>
-        </w:rPr>
-        <w:t>Command*,</w:t>
-      </w:r>
-      <w:r>
-        <w:rPr>
-          <w:b/>
-          <w:sz w:val="20"/>
-          <w:highlight w:val="white"/>
-        </w:rPr>
-        <w:t xml:space="preserve"> </w:t>
-      </w:r>
-      <w:r>
-        <w:rPr>
-          <w:b/>
-          <w:color w:val="2B91AF"/>
-          <w:sz w:val="20"/>
-          <w:highlight w:val="white"/>
-        </w:rPr>
-        <w:t>Parser</w:t>
-      </w:r>
-      <w:r>
-        <w:rPr>
-          <w:b/>
-          <w:sz w:val="20"/>
-          <w:highlight w:val="white"/>
-        </w:rPr>
-        <w:t>::</w:t>
-      </w:r>
-      <w:r>
-        <w:rPr>
-          <w:b/>
-          <w:color w:val="2B91AF"/>
-          <w:sz w:val="20"/>
-          <w:highlight w:val="white"/>
-        </w:rPr>
-        <w:t>CommandType</w:t>
-      </w:r>
-      <w:r>
-        <w:rPr>
-          <w:b/>
-          <w:sz w:val="20"/>
-          <w:highlight w:val="white"/>
-        </w:rPr>
-        <w:t xml:space="preserve">, </w:t>
-      </w:r>
-      <w:r>
-        <w:rPr>
-          <w:b/>
-          <w:color w:val="2B91AF"/>
-          <w:sz w:val="20"/>
-          <w:highlight w:val="white"/>
-        </w:rPr>
-        <w:t>Event</w:t>
-      </w:r>
-      <w:r>
-        <w:rPr>
-          <w:b/>
-          <w:color w:val="808080"/>
-          <w:sz w:val="20"/>
-          <w:highlight w:val="white"/>
-        </w:rPr>
-        <w:t xml:space="preserve">, </w:t>
-      </w:r>
-      <w:r>
-        <w:rPr>
-          <w:b/>
-          <w:color w:val="2B91AF"/>
-          <w:sz w:val="20"/>
-          <w:highlight w:val="white"/>
-        </w:rPr>
-        <w:t>string</w:t>
-      </w:r>
-      <w:r>
-        <w:rPr>
-          <w:b/>
-          <w:sz w:val="20"/>
-          <w:highlight w:val="white"/>
-        </w:rPr>
-        <w:t>)</w:t>
-      </w:r>
-      <w:r>
-        <w:rPr>
-          <w:b/>
-          <w:sz w:val="20"/>
-        </w:rPr>
-        <w:t>: Updates new information for UI to display. This information is obtained from the executed Command.</w:t>
-      </w:r>
-    </w:p>
-    <w:p>
-      <w:pPr>
-        <w:spacing w:line="360" w:lineRule="auto"/>
-        <w:jc w:val="both"/>
-      </w:pPr>
-      <w:r>
-        <w:rPr>
-          <w:rFonts w:ascii="Times New Roman" w:eastAsia="Times New Roman" w:hAnsi="Times New Roman" w:cs="Times New Roman"/>
-          <w:b/>
-          <w:sz w:val="24"/>
-        </w:rPr>
-        <w:t xml:space="preserve"> </w:t>
-      </w:r>
-    </w:p>
-    <w:p>
-      <w:pPr>
-        <w:spacing w:line="360" w:lineRule="auto"/>
-        <w:jc w:val="both"/>
-      </w:pPr>
-      <w:r>
-        <w:rPr>
-          <w:rFonts w:ascii="Calibri" w:eastAsia="Calibri" w:hAnsi="Calibri" w:cs="Calibri"/>
-          <w:b/>
-          <w:sz w:val="28"/>
-        </w:rPr>
-        <w:t>8.3 Command</w:t>
-      </w:r>
-    </w:p>
-    <w:p>
-      <w:pPr>
-        <w:spacing w:line="360" w:lineRule="auto"/>
-        <w:jc w:val="both"/>
-      </w:pPr>
-      <w:r>
-        <w:rPr>
-          <w:b/>
-          <w:color w:val="0000FF"/>
-          <w:sz w:val="20"/>
-          <w:highlight w:val="white"/>
-        </w:rPr>
-        <w:t xml:space="preserve">virtual void </w:t>
-      </w:r>
-      <w:r>
-        <w:rPr>
-          <w:b/>
-          <w:color w:val="2B91AF"/>
-          <w:sz w:val="20"/>
-          <w:highlight w:val="white"/>
-        </w:rPr>
-        <w:t>Command</w:t>
-      </w:r>
-      <w:r>
-        <w:rPr>
-          <w:b/>
-          <w:sz w:val="20"/>
-          <w:highlight w:val="white"/>
-        </w:rPr>
-        <w:t>::execute(): Must be implemented by all Command objects that implement the Command abstract class. Contains code that executes actual command by invoking EventFacade.</w:t>
-      </w:r>
-    </w:p>
-    <w:p>
-      <w:pPr>
-        <w:spacing w:line="360" w:lineRule="auto"/>
-        <w:jc w:val="both"/>
-      </w:pPr>
-    </w:p>
-    <w:p>
-      <w:pPr>
-        <w:spacing w:line="360" w:lineRule="auto"/>
-        <w:jc w:val="both"/>
-      </w:pPr>
-      <w:r>
-        <w:rPr>
-          <w:b/>
-          <w:color w:val="0000FF"/>
-          <w:sz w:val="20"/>
-          <w:highlight w:val="white"/>
-        </w:rPr>
-        <w:t xml:space="preserve">virtual void </w:t>
-      </w:r>
-      <w:r>
-        <w:rPr>
-          <w:b/>
-          <w:color w:val="2B91AF"/>
-          <w:sz w:val="20"/>
-          <w:highlight w:val="white"/>
-        </w:rPr>
-        <w:t>Command</w:t>
-      </w:r>
-      <w:r>
-        <w:rPr>
-          <w:b/>
-          <w:sz w:val="20"/>
-          <w:highlight w:val="white"/>
-        </w:rPr>
-        <w:t>::undo(): Must be implemented by all Command objects that are undoable. Contains code that will undo the executed command.</w:t>
-      </w:r>
-    </w:p>
-    <w:p>
-      <w:pPr>
-        <w:spacing w:line="360" w:lineRule="auto"/>
-        <w:jc w:val="both"/>
-      </w:pPr>
-    </w:p>
-    <w:p>
-      <w:pPr>
-        <w:spacing w:line="360" w:lineRule="auto"/>
-        <w:jc w:val="both"/>
-      </w:pPr>
-      <w:r>
-        <w:rPr>
-          <w:rFonts w:ascii="Calibri" w:eastAsia="Calibri" w:hAnsi="Calibri" w:cs="Calibri"/>
-          <w:b/>
-          <w:sz w:val="28"/>
-        </w:rPr>
-        <w:lastRenderedPageBreak/>
-        <w:t>8.4 Executor</w:t>
-      </w:r>
-    </w:p>
-    <w:p>
-      <w:pPr>
-        <w:spacing w:line="360" w:lineRule="auto"/>
-        <w:jc w:val="both"/>
-      </w:pPr>
-      <w:r>
-        <w:rPr>
-          <w:b/>
-          <w:color w:val="0000FF"/>
-          <w:sz w:val="20"/>
-          <w:highlight w:val="white"/>
-        </w:rPr>
-        <w:t xml:space="preserve">void </w:t>
-      </w:r>
-      <w:r>
-        <w:rPr>
-          <w:b/>
-          <w:color w:val="2B91AF"/>
-          <w:sz w:val="20"/>
-          <w:highlight w:val="white"/>
-        </w:rPr>
-        <w:t>Executor</w:t>
-      </w:r>
-      <w:r>
-        <w:rPr>
-          <w:b/>
-          <w:sz w:val="20"/>
-          <w:highlight w:val="white"/>
-        </w:rPr>
-        <w:t>::execute(Command*): Calls execute() method of Command object. Pushes this Command into the undoStack if the command is undoable and was executed correctly.</w:t>
-      </w:r>
-    </w:p>
-    <w:p>
-      <w:pPr>
-        <w:spacing w:line="360" w:lineRule="auto"/>
-        <w:jc w:val="both"/>
-      </w:pPr>
-    </w:p>
-    <w:p>
-      <w:pPr>
-        <w:spacing w:line="360" w:lineRule="auto"/>
-        <w:jc w:val="both"/>
-      </w:pPr>
-      <w:r>
-        <w:rPr>
-          <w:b/>
-          <w:color w:val="0000FF"/>
-          <w:sz w:val="20"/>
-          <w:highlight w:val="white"/>
-        </w:rPr>
-        <w:t xml:space="preserve">void </w:t>
-      </w:r>
-      <w:r>
-        <w:rPr>
-          <w:b/>
-          <w:color w:val="2B91AF"/>
-          <w:sz w:val="20"/>
-          <w:highlight w:val="white"/>
-        </w:rPr>
-        <w:t>Executor</w:t>
-      </w:r>
-      <w:r>
-        <w:rPr>
-          <w:b/>
-          <w:sz w:val="20"/>
-          <w:highlight w:val="white"/>
-        </w:rPr>
-        <w:t>::undo(): Calls undo() method of the Command object that is at the top of the undoStack. Pushes this Command into the redoStack.</w:t>
-      </w:r>
-    </w:p>
-    <w:p>
-      <w:pPr>
-        <w:spacing w:line="360" w:lineRule="auto"/>
-        <w:jc w:val="both"/>
-      </w:pPr>
-    </w:p>
-    <w:p>
-      <w:pPr>
-        <w:spacing w:line="360" w:lineRule="auto"/>
-        <w:jc w:val="both"/>
-      </w:pPr>
-      <w:r>
-        <w:rPr>
-          <w:b/>
-          <w:color w:val="0000FF"/>
-          <w:sz w:val="20"/>
-          <w:highlight w:val="white"/>
-        </w:rPr>
-        <w:t xml:space="preserve">void </w:t>
-      </w:r>
-      <w:r>
-        <w:rPr>
-          <w:b/>
-          <w:color w:val="2B91AF"/>
-          <w:sz w:val="20"/>
-          <w:highlight w:val="white"/>
-        </w:rPr>
-        <w:t>Executor</w:t>
-      </w:r>
-      <w:r>
-        <w:rPr>
-          <w:b/>
-          <w:sz w:val="20"/>
-          <w:highlight w:val="white"/>
-        </w:rPr>
-        <w:t>::redo(): Calls execute() method of the Command object that is at the top of the redoStack. Pushes this Command back into the undoStack.</w:t>
-      </w:r>
-    </w:p>
-    <w:p>
-      <w:pPr>
-        <w:spacing w:line="360" w:lineRule="auto"/>
-        <w:jc w:val="both"/>
-      </w:pPr>
-    </w:p>
-    <w:p>
-      <w:pPr>
-        <w:spacing w:line="360" w:lineRule="auto"/>
-        <w:jc w:val="both"/>
-      </w:pPr>
-      <w:r>
-        <w:rPr>
-          <w:rFonts w:ascii="Calibri" w:eastAsia="Calibri" w:hAnsi="Calibri" w:cs="Calibri"/>
-          <w:b/>
-          <w:sz w:val="28"/>
-        </w:rPr>
-        <w:t>8.5 LogicUpdater</w:t>
-      </w:r>
-    </w:p>
-    <w:p>
-      <w:pPr>
-        <w:spacing w:line="360" w:lineRule="auto"/>
-        <w:jc w:val="both"/>
-      </w:pPr>
-    </w:p>
-    <w:p>
-      <w:pPr>
-        <w:spacing w:line="360" w:lineRule="auto"/>
-        <w:jc w:val="both"/>
-      </w:pPr>
-      <w:r>
-        <w:rPr>
-          <w:rFonts w:ascii="Calibri" w:eastAsia="Calibri" w:hAnsi="Calibri" w:cs="Calibri"/>
-          <w:b/>
-          <w:sz w:val="28"/>
-        </w:rPr>
-        <w:t>8.6 Parser</w:t>
-      </w:r>
-    </w:p>
-    <w:p>
-      <w:pPr>
-        <w:spacing w:line="360" w:lineRule="auto"/>
-        <w:jc w:val="both"/>
-      </w:pPr>
-      <w:r>
-        <w:rPr>
-          <w:b/>
-          <w:color w:val="0000FF"/>
-          <w:sz w:val="20"/>
-          <w:highlight w:val="white"/>
-        </w:rPr>
-        <w:t>void</w:t>
-      </w:r>
-      <w:r>
-        <w:rPr>
-          <w:b/>
-          <w:sz w:val="20"/>
-        </w:rPr>
-        <w:t xml:space="preserve"> </w:t>
-      </w:r>
-      <w:r>
-        <w:rPr>
-          <w:b/>
-          <w:color w:val="2B91AF"/>
-          <w:sz w:val="20"/>
-          <w:highlight w:val="white"/>
-        </w:rPr>
-        <w:t>Parser</w:t>
-      </w:r>
-      <w:r>
-        <w:rPr>
-          <w:b/>
-          <w:sz w:val="20"/>
-          <w:highlight w:val="white"/>
-        </w:rPr>
-        <w:t>::</w:t>
-      </w:r>
-      <w:r>
-        <w:rPr>
-          <w:b/>
-          <w:sz w:val="20"/>
-        </w:rPr>
-        <w:t>tokenizeOriginalString(): Separates input string into a command and additional details. Based on the command, calls InputStringSplit object to further split the remaining string, then calls ParserProcessor object to process the split string. Command type will be determined and additional information will be stored in Event object within the Parser object.</w:t>
-      </w:r>
-    </w:p>
-    <w:p>
-      <w:pPr>
-        <w:spacing w:line="360" w:lineRule="auto"/>
-        <w:jc w:val="both"/>
-      </w:pPr>
-      <w:r>
-        <w:rPr>
-          <w:rFonts w:ascii="Times New Roman" w:eastAsia="Times New Roman" w:hAnsi="Times New Roman" w:cs="Times New Roman"/>
-          <w:b/>
-          <w:sz w:val="24"/>
-        </w:rPr>
-        <w:t xml:space="preserve"> </w:t>
-      </w:r>
-    </w:p>
-    <w:p>
-      <w:pPr>
-        <w:spacing w:line="360" w:lineRule="auto"/>
-        <w:jc w:val="both"/>
-      </w:pPr>
-      <w:r>
-        <w:rPr>
-          <w:rFonts w:ascii="Calibri" w:eastAsia="Calibri" w:hAnsi="Calibri" w:cs="Calibri"/>
-          <w:b/>
-          <w:sz w:val="28"/>
-        </w:rPr>
-        <w:t>8.7 InputStringSplit</w:t>
-      </w:r>
-    </w:p>
-    <w:p>
-      <w:pPr>
-        <w:spacing w:line="360" w:lineRule="auto"/>
-        <w:jc w:val="both"/>
-      </w:pPr>
-      <w:r>
-        <w:rPr>
-          <w:b/>
-          <w:color w:val="2B91AF"/>
-          <w:sz w:val="20"/>
-          <w:highlight w:val="white"/>
-        </w:rPr>
-        <w:t>vector</w:t>
-      </w:r>
-      <w:r>
-        <w:rPr>
-          <w:b/>
-          <w:sz w:val="20"/>
-          <w:highlight w:val="white"/>
-        </w:rPr>
-        <w:t>&lt;</w:t>
-      </w:r>
-      <w:r>
-        <w:rPr>
-          <w:b/>
-          <w:color w:val="2B91AF"/>
-          <w:sz w:val="20"/>
-          <w:highlight w:val="white"/>
-        </w:rPr>
-        <w:t>string</w:t>
-      </w:r>
-      <w:r>
-        <w:rPr>
-          <w:b/>
-          <w:sz w:val="20"/>
-          <w:highlight w:val="white"/>
-        </w:rPr>
-        <w:t xml:space="preserve">&gt; </w:t>
-      </w:r>
-      <w:r>
-        <w:rPr>
-          <w:b/>
-          <w:color w:val="2B91AF"/>
-          <w:sz w:val="20"/>
-          <w:highlight w:val="white"/>
-        </w:rPr>
-        <w:t>InputStringSplit</w:t>
-      </w:r>
-      <w:r>
-        <w:rPr>
-          <w:b/>
-          <w:sz w:val="20"/>
-          <w:highlight w:val="white"/>
-        </w:rPr>
-        <w:t>::fragmentAddString(</w:t>
-      </w:r>
-      <w:r>
-        <w:rPr>
-          <w:b/>
-          <w:color w:val="2B91AF"/>
-          <w:sz w:val="20"/>
-          <w:highlight w:val="white"/>
-        </w:rPr>
-        <w:t>string</w:t>
-      </w:r>
-      <w:r>
-        <w:rPr>
-          <w:b/>
-          <w:sz w:val="20"/>
-          <w:highlight w:val="white"/>
-        </w:rPr>
-        <w:t xml:space="preserve"> </w:t>
-      </w:r>
-      <w:r>
-        <w:rPr>
-          <w:b/>
-          <w:color w:val="808080"/>
-          <w:sz w:val="20"/>
-          <w:highlight w:val="white"/>
-        </w:rPr>
-        <w:t>input</w:t>
-      </w:r>
-      <w:r>
-        <w:rPr>
-          <w:b/>
-          <w:sz w:val="20"/>
-          <w:highlight w:val="white"/>
-        </w:rPr>
-        <w:t>)</w:t>
-      </w:r>
-      <w:r>
-        <w:rPr>
-          <w:b/>
           <w:sz w:val="20"/>
         </w:rPr>
         <w:t>: Splits input string into components by removing spaces and “.-“ symbols, then stores them in a vector&lt;string&gt;. Returns this vector.</w:t>
@@ -6401,7 +7312,6 @@
       </w:pPr>
       <w:r>
         <w:rPr>
-          <w:b/>
           <w:color w:val="2B91AF"/>
           <w:sz w:val="20"/>
           <w:highlight w:val="white"/>
@@ -6410,83 +7320,58 @@
       </w:r>
       <w:r>
         <w:rPr>
-          <w:b/>
           <w:sz w:val="20"/>
           <w:highlight w:val="white"/>
         </w:rPr>
-        <w:t xml:space="preserve"> </w:t>
-      </w:r>
-      <w:r>
-        <w:rPr>
-          <w:b/>
+        <w:t xml:space="preserve"> processAddEvent(</w:t>
+      </w:r>
+      <w:r>
+        <w:rPr>
           <w:color w:val="2B91AF"/>
           <w:sz w:val="20"/>
           <w:highlight w:val="white"/>
         </w:rPr>
-        <w:t>ParserProcessor</w:t>
-      </w:r>
-      <w:r>
-        <w:rPr>
-          <w:b/>
+        <w:t>vector</w:t>
+      </w:r>
+      <w:r>
+        <w:rPr>
           <w:sz w:val="20"/>
           <w:highlight w:val="white"/>
         </w:rPr>
-        <w:t>::processAddEvent(</w:t>
-      </w:r>
-      <w:r>
-        <w:rPr>
-          <w:b/>
+        <w:t>&lt;</w:t>
+      </w:r>
+      <w:r>
+        <w:rPr>
           <w:color w:val="2B91AF"/>
           <w:sz w:val="20"/>
           <w:highlight w:val="white"/>
         </w:rPr>
-        <w:t>vector</w:t>
-      </w:r>
-      <w:r>
-        <w:rPr>
-          <w:b/>
+        <w:t>string</w:t>
+      </w:r>
+      <w:r>
+        <w:rPr>
           <w:sz w:val="20"/>
           <w:highlight w:val="white"/>
         </w:rPr>
-        <w:t>&lt;</w:t>
-      </w:r>
-      <w:r>
-        <w:rPr>
-          <w:b/>
-          <w:color w:val="2B91AF"/>
+        <w:t xml:space="preserve">&gt; </w:t>
+      </w:r>
+      <w:r>
+        <w:rPr>
+          <w:color w:val="808080"/>
           <w:sz w:val="20"/>
           <w:highlight w:val="white"/>
         </w:rPr>
-        <w:t>string</w:t>
-      </w:r>
-      <w:r>
-        <w:rPr>
-          <w:b/>
+        <w:t>fragmentedWords</w:t>
+      </w:r>
+      <w:r>
+        <w:rPr>
           <w:sz w:val="20"/>
           <w:highlight w:val="white"/>
         </w:rPr>
-        <w:t xml:space="preserve">&gt; </w:t>
-      </w:r>
-      <w:r>
-        <w:rPr>
-          <w:b/>
-          <w:color w:val="808080"/>
-          <w:sz w:val="20"/>
-          <w:highlight w:val="white"/>
-        </w:rPr>
-        <w:t>fragmentedWords</w:t>
-      </w:r>
-      <w:r>
-        <w:rPr>
-          <w:b/>
-          <w:sz w:val="20"/>
-          <w:highlight w:val="white"/>
-        </w:rPr>
         <w:t>)</w:t>
       </w:r>
       <w:r>
         <w:rPr>
-          <w:b/>
           <w:sz w:val="20"/>
         </w:rPr>
         <w:t>: Identifies names, dates and time in their respective formats from argument vector&lt;string&gt;, stores them in an Event object. Dates and time will be converted from string to integer and missing details filled in. Returns completed Event.</w:t>
@@ -6510,12 +7395,21 @@
       <w:pPr>
         <w:spacing w:line="360" w:lineRule="auto"/>
         <w:jc w:val="both"/>
-      </w:pPr>
-      <w:r>
-        <w:rPr>
-          <w:rFonts w:ascii="Calibri" w:eastAsia="Calibri" w:hAnsi="Calibri" w:cs="Calibri"/>
+        <w:rPr>
+          <w:rFonts w:ascii="Times" w:eastAsiaTheme="minorEastAsia" w:hAnsi="Times" w:cs="Times New Roman"/>
+          <w:color w:val="auto"/>
+          <w:sz w:val="20"/>
+          <w:lang w:eastAsia="en-US"/>
+        </w:rPr>
+      </w:pPr>
+      <w:r>
+        <w:rPr>
+          <w:rFonts w:ascii="Calibri" w:eastAsiaTheme="minorEastAsia" w:hAnsi="Calibri" w:cs="Times New Roman"/>
           <w:b/>
-          <w:sz w:val="28"/>
+          <w:bCs/>
+          <w:sz w:val="29"/>
+          <w:szCs w:val="29"/>
+          <w:lang w:eastAsia="en-US"/>
         </w:rPr>
         <w:t>8.9 EventFacade</w:t>
       </w:r>
@@ -6524,95 +7418,812 @@
       <w:pPr>
         <w:spacing w:line="360" w:lineRule="auto"/>
         <w:jc w:val="both"/>
-      </w:pPr>
-      <w:r>
-        <w:rPr>
+        <w:rPr>
+          <w:rFonts w:ascii="Times" w:eastAsiaTheme="minorEastAsia" w:hAnsi="Times" w:cs="Times New Roman"/>
+          <w:color w:val="auto"/>
+          <w:sz w:val="20"/>
+          <w:lang w:eastAsia="en-US"/>
+        </w:rPr>
+      </w:pPr>
+      <w:r>
+        <w:rPr>
+          <w:rFonts w:eastAsiaTheme="minorEastAsia"/>
+          <w:color w:val="2B91AF"/>
+          <w:sz w:val="20"/>
+          <w:shd w:val="clear" w:color="auto" w:fill="FFFFFF"/>
+          <w:lang w:eastAsia="en-US"/>
+        </w:rPr>
+        <w:t>vector&lt;Event&gt;</w:t>
+      </w:r>
+      <w:r>
+        <w:rPr>
+          <w:rFonts w:eastAsiaTheme="minorEastAsia"/>
+          <w:sz w:val="20"/>
+          <w:shd w:val="clear" w:color="auto" w:fill="FFFFFF"/>
+          <w:lang w:eastAsia="en-US"/>
+        </w:rPr>
+        <w:t xml:space="preserve"> addEvent(</w:t>
+      </w:r>
+      <w:r>
+        <w:rPr>
+          <w:rFonts w:eastAsiaTheme="minorEastAsia"/>
+          <w:color w:val="2B91AF"/>
+          <w:sz w:val="20"/>
+          <w:shd w:val="clear" w:color="auto" w:fill="FFFFFF"/>
+          <w:lang w:eastAsia="en-US"/>
+        </w:rPr>
+        <w:t>Event</w:t>
+      </w:r>
+      <w:r>
+        <w:rPr>
+          <w:rFonts w:eastAsiaTheme="minorEastAsia"/>
+          <w:sz w:val="20"/>
+          <w:shd w:val="clear" w:color="auto" w:fill="FFFFFF"/>
+          <w:lang w:eastAsia="en-US"/>
+        </w:rPr>
+        <w:t>): adds an event to Storage</w:t>
+      </w:r>
+    </w:p>
+    <w:p>
+      <w:pPr>
+        <w:spacing w:line="360" w:lineRule="auto"/>
+        <w:jc w:val="both"/>
+        <w:rPr>
+          <w:rFonts w:ascii="Times" w:eastAsia="Times New Roman" w:hAnsi="Times" w:cs="Times New Roman"/>
+          <w:color w:val="auto"/>
+          <w:sz w:val="20"/>
+          <w:lang w:eastAsia="en-US"/>
+        </w:rPr>
+      </w:pPr>
+    </w:p>
+    <w:p>
+      <w:pPr>
+        <w:spacing w:line="360" w:lineRule="auto"/>
+        <w:jc w:val="both"/>
+        <w:rPr>
+          <w:rFonts w:ascii="Times" w:hAnsi="Times" w:cs="Times New Roman"/>
+          <w:color w:val="auto"/>
+          <w:sz w:val="20"/>
+          <w:lang w:eastAsia="en-US"/>
+        </w:rPr>
+      </w:pPr>
+      <w:r>
+        <w:rPr>
+          <w:rFonts w:eastAsiaTheme="minorEastAsia"/>
+          <w:color w:val="2B91AF"/>
+          <w:sz w:val="20"/>
+          <w:shd w:val="clear" w:color="auto" w:fill="FFFFFF"/>
+          <w:lang w:eastAsia="en-US"/>
+        </w:rPr>
+        <w:t>vector&lt;Event&gt;</w:t>
+      </w:r>
+      <w:r>
+        <w:rPr>
+          <w:rFonts w:eastAsiaTheme="minorEastAsia"/>
+          <w:sz w:val="20"/>
+          <w:shd w:val="clear" w:color="auto" w:fill="FFFFFF"/>
+          <w:lang w:eastAsia="en-US"/>
+        </w:rPr>
+        <w:t xml:space="preserve"> deleteEvent(</w:t>
+      </w:r>
+      <w:r>
+        <w:rPr>
+          <w:rFonts w:eastAsiaTheme="minorEastAsia"/>
+          <w:color w:val="2B91AF"/>
+          <w:sz w:val="20"/>
+          <w:shd w:val="clear" w:color="auto" w:fill="FFFFFF"/>
+          <w:lang w:eastAsia="en-US"/>
+        </w:rPr>
+        <w:t>Event</w:t>
+      </w:r>
+      <w:r>
+        <w:rPr>
+          <w:rFonts w:eastAsiaTheme="minorEastAsia"/>
+          <w:sz w:val="20"/>
+          <w:shd w:val="clear" w:color="auto" w:fill="FFFFFF"/>
+          <w:lang w:eastAsia="en-US"/>
+        </w:rPr>
+        <w:t>): deletes an event from Storage</w:t>
+      </w:r>
+    </w:p>
+    <w:p>
+      <w:pPr>
+        <w:spacing w:line="360" w:lineRule="auto"/>
+        <w:jc w:val="both"/>
+        <w:rPr>
+          <w:rFonts w:ascii="Times" w:eastAsia="Times New Roman" w:hAnsi="Times" w:cs="Times New Roman"/>
+          <w:color w:val="auto"/>
+          <w:sz w:val="20"/>
+          <w:lang w:eastAsia="en-US"/>
+        </w:rPr>
+      </w:pPr>
+    </w:p>
+    <w:p>
+      <w:pPr>
+        <w:spacing w:line="360" w:lineRule="auto"/>
+        <w:jc w:val="both"/>
+        <w:rPr>
+          <w:rFonts w:ascii="Times" w:hAnsi="Times" w:cs="Times New Roman"/>
+          <w:color w:val="auto"/>
+          <w:sz w:val="20"/>
+          <w:lang w:eastAsia="en-US"/>
+        </w:rPr>
+      </w:pPr>
+      <w:r>
+        <w:rPr>
+          <w:rFonts w:eastAsiaTheme="minorEastAsia"/>
+          <w:color w:val="2B91AF"/>
+          <w:sz w:val="20"/>
+          <w:shd w:val="clear" w:color="auto" w:fill="FFFFFF"/>
+          <w:lang w:eastAsia="en-US"/>
+        </w:rPr>
+        <w:t>vector&lt;Event&gt;</w:t>
+      </w:r>
+      <w:r>
+        <w:rPr>
+          <w:rFonts w:eastAsiaTheme="minorEastAsia"/>
+          <w:sz w:val="20"/>
+          <w:shd w:val="clear" w:color="auto" w:fill="FFFFFF"/>
+          <w:lang w:eastAsia="en-US"/>
+        </w:rPr>
+        <w:t xml:space="preserve"> editEvent(</w:t>
+      </w:r>
+      <w:r>
+        <w:rPr>
+          <w:rFonts w:eastAsiaTheme="minorEastAsia"/>
+          <w:color w:val="2B91AF"/>
+          <w:sz w:val="20"/>
+          <w:shd w:val="clear" w:color="auto" w:fill="FFFFFF"/>
+          <w:lang w:eastAsia="en-US"/>
+        </w:rPr>
+        <w:t>Event</w:t>
+      </w:r>
+      <w:r>
+        <w:rPr>
+          <w:rFonts w:eastAsiaTheme="minorEastAsia"/>
+          <w:sz w:val="20"/>
+          <w:shd w:val="clear" w:color="auto" w:fill="FFFFFF"/>
+          <w:lang w:eastAsia="en-US"/>
+        </w:rPr>
+        <w:t xml:space="preserve">, </w:t>
+      </w:r>
+      <w:r>
+        <w:rPr>
+          <w:rFonts w:eastAsiaTheme="minorEastAsia"/>
+          <w:color w:val="2B91AF"/>
+          <w:sz w:val="20"/>
+          <w:shd w:val="clear" w:color="auto" w:fill="FFFFFF"/>
+          <w:lang w:eastAsia="en-US"/>
+        </w:rPr>
+        <w:t>Event</w:t>
+      </w:r>
+      <w:r>
+        <w:rPr>
+          <w:rFonts w:eastAsiaTheme="minorEastAsia"/>
+          <w:sz w:val="20"/>
+          <w:shd w:val="clear" w:color="auto" w:fill="FFFFFF"/>
+          <w:lang w:eastAsia="en-US"/>
+        </w:rPr>
+        <w:t>): edits an event from Storage</w:t>
+      </w:r>
+    </w:p>
+    <w:p>
+      <w:pPr>
+        <w:spacing w:line="360" w:lineRule="auto"/>
+        <w:jc w:val="both"/>
+        <w:rPr>
+          <w:rFonts w:ascii="Times" w:eastAsia="Times New Roman" w:hAnsi="Times" w:cs="Times New Roman"/>
+          <w:color w:val="auto"/>
+          <w:sz w:val="20"/>
+          <w:lang w:eastAsia="en-US"/>
+        </w:rPr>
+      </w:pPr>
+    </w:p>
+    <w:p>
+      <w:pPr>
+        <w:spacing w:line="360" w:lineRule="auto"/>
+        <w:jc w:val="both"/>
+        <w:rPr>
+          <w:rFonts w:ascii="Times" w:hAnsi="Times" w:cs="Times New Roman"/>
+          <w:color w:val="auto"/>
+          <w:sz w:val="20"/>
+          <w:lang w:eastAsia="en-US"/>
+        </w:rPr>
+      </w:pPr>
+      <w:r>
+        <w:rPr>
+          <w:rFonts w:eastAsiaTheme="minorEastAsia"/>
+          <w:color w:val="2B91AF"/>
+          <w:sz w:val="20"/>
+          <w:shd w:val="clear" w:color="auto" w:fill="FFFFFF"/>
+          <w:lang w:eastAsia="en-US"/>
+        </w:rPr>
+        <w:t xml:space="preserve">vector&lt;Event&gt; </w:t>
+      </w:r>
+      <w:r>
+        <w:rPr>
+          <w:rFonts w:eastAsiaTheme="minorEastAsia"/>
+          <w:sz w:val="20"/>
+          <w:shd w:val="clear" w:color="auto" w:fill="FFFFFF"/>
+          <w:lang w:eastAsia="en-US"/>
+        </w:rPr>
+        <w:t>completeEvent(</w:t>
+      </w:r>
+      <w:r>
+        <w:rPr>
+          <w:rFonts w:eastAsiaTheme="minorEastAsia"/>
+          <w:color w:val="2B91AF"/>
+          <w:sz w:val="20"/>
+          <w:shd w:val="clear" w:color="auto" w:fill="FFFFFF"/>
+          <w:lang w:eastAsia="en-US"/>
+        </w:rPr>
+        <w:t>Event</w:t>
+      </w:r>
+      <w:r>
+        <w:rPr>
+          <w:rFonts w:eastAsiaTheme="minorEastAsia"/>
+          <w:sz w:val="20"/>
+          <w:shd w:val="clear" w:color="auto" w:fill="FFFFFF"/>
+          <w:lang w:eastAsia="en-US"/>
+        </w:rPr>
+        <w:t>): completes an event in Storage</w:t>
+      </w:r>
+    </w:p>
+    <w:p>
+      <w:pPr>
+        <w:spacing w:line="360" w:lineRule="auto"/>
+        <w:jc w:val="both"/>
+        <w:rPr>
+          <w:rFonts w:ascii="Times" w:eastAsia="Times New Roman" w:hAnsi="Times" w:cs="Times New Roman"/>
+          <w:color w:val="auto"/>
+          <w:sz w:val="20"/>
+          <w:lang w:eastAsia="en-US"/>
+        </w:rPr>
+      </w:pPr>
+    </w:p>
+    <w:p>
+      <w:pPr>
+        <w:spacing w:line="360" w:lineRule="auto"/>
+        <w:jc w:val="both"/>
+        <w:rPr>
+          <w:rFonts w:ascii="Times" w:hAnsi="Times" w:cs="Times New Roman"/>
+          <w:color w:val="auto"/>
+          <w:sz w:val="20"/>
+          <w:lang w:eastAsia="en-US"/>
+        </w:rPr>
+      </w:pPr>
+      <w:r>
+        <w:rPr>
+          <w:rFonts w:eastAsiaTheme="minorEastAsia"/>
+          <w:color w:val="2B91AF"/>
+          <w:sz w:val="20"/>
+          <w:shd w:val="clear" w:color="auto" w:fill="FFFFFF"/>
+          <w:lang w:eastAsia="en-US"/>
+        </w:rPr>
+        <w:t>vector&lt;Event&gt;</w:t>
+      </w:r>
+      <w:r>
+        <w:rPr>
+          <w:rFonts w:eastAsiaTheme="minorEastAsia"/>
+          <w:sz w:val="20"/>
+          <w:shd w:val="clear" w:color="auto" w:fill="FFFFFF"/>
+          <w:lang w:eastAsia="en-US"/>
+        </w:rPr>
+        <w:t xml:space="preserve"> uncompleteEvent(</w:t>
+      </w:r>
+      <w:r>
+        <w:rPr>
+          <w:rFonts w:eastAsiaTheme="minorEastAsia"/>
+          <w:color w:val="2B91AF"/>
+          <w:sz w:val="20"/>
+          <w:shd w:val="clear" w:color="auto" w:fill="FFFFFF"/>
+          <w:lang w:eastAsia="en-US"/>
+        </w:rPr>
+        <w:t>Event</w:t>
+      </w:r>
+      <w:r>
+        <w:rPr>
+          <w:rFonts w:eastAsiaTheme="minorEastAsia"/>
+          <w:sz w:val="20"/>
+          <w:shd w:val="clear" w:color="auto" w:fill="FFFFFF"/>
+          <w:lang w:eastAsia="en-US"/>
+        </w:rPr>
+        <w:t>): uncompletes an event in Storage</w:t>
+      </w:r>
+    </w:p>
+    <w:p>
+      <w:pPr>
+        <w:spacing w:line="360" w:lineRule="auto"/>
+        <w:jc w:val="both"/>
+        <w:rPr>
+          <w:rFonts w:ascii="Times" w:eastAsia="Times New Roman" w:hAnsi="Times" w:cs="Times New Roman"/>
+          <w:color w:val="auto"/>
+          <w:sz w:val="20"/>
+          <w:lang w:eastAsia="en-US"/>
+        </w:rPr>
+      </w:pPr>
+    </w:p>
+    <w:p>
+      <w:pPr>
+        <w:spacing w:line="360" w:lineRule="auto"/>
+        <w:jc w:val="both"/>
+        <w:rPr>
+          <w:rFonts w:ascii="Times" w:hAnsi="Times" w:cs="Times New Roman"/>
+          <w:color w:val="auto"/>
+          <w:sz w:val="20"/>
+          <w:lang w:eastAsia="en-US"/>
+        </w:rPr>
+      </w:pPr>
+      <w:r>
+        <w:rPr>
+          <w:rFonts w:eastAsiaTheme="minorEastAsia"/>
+          <w:color w:val="2B91AF"/>
+          <w:sz w:val="20"/>
+          <w:shd w:val="clear" w:color="auto" w:fill="FFFFFF"/>
+          <w:lang w:eastAsia="en-US"/>
+        </w:rPr>
+        <w:t>vector&lt;Event&gt;</w:t>
+      </w:r>
+      <w:r>
+        <w:rPr>
+          <w:rFonts w:eastAsiaTheme="minorEastAsia"/>
+          <w:sz w:val="20"/>
+          <w:shd w:val="clear" w:color="auto" w:fill="FFFFFF"/>
+          <w:lang w:eastAsia="en-US"/>
+        </w:rPr>
+        <w:t xml:space="preserve"> findNameOccurrence(</w:t>
+      </w:r>
+      <w:r>
+        <w:rPr>
+          <w:rFonts w:eastAsiaTheme="minorEastAsia"/>
+          <w:color w:val="2B91AF"/>
+          <w:sz w:val="20"/>
+          <w:shd w:val="clear" w:color="auto" w:fill="FFFFFF"/>
+          <w:lang w:eastAsia="en-US"/>
+        </w:rPr>
+        <w:t>string</w:t>
+      </w:r>
+      <w:r>
+        <w:rPr>
+          <w:rFonts w:eastAsiaTheme="minorEastAsia"/>
+          <w:sz w:val="20"/>
+          <w:shd w:val="clear" w:color="auto" w:fill="FFFFFF"/>
+          <w:lang w:eastAsia="en-US"/>
+        </w:rPr>
+        <w:t>): find occurrence of event name from existing events in storage</w:t>
+      </w:r>
+    </w:p>
+    <w:p>
+      <w:pPr>
+        <w:spacing w:line="360" w:lineRule="auto"/>
+        <w:jc w:val="both"/>
+        <w:rPr>
+          <w:rFonts w:ascii="Times" w:eastAsia="Times New Roman" w:hAnsi="Times" w:cs="Times New Roman"/>
+          <w:color w:val="auto"/>
+          <w:sz w:val="20"/>
+          <w:lang w:eastAsia="en-US"/>
+        </w:rPr>
+      </w:pPr>
+    </w:p>
+    <w:p>
+      <w:pPr>
+        <w:spacing w:line="360" w:lineRule="auto"/>
+        <w:jc w:val="both"/>
+        <w:rPr>
+          <w:rFonts w:ascii="Times" w:hAnsi="Times" w:cs="Times New Roman"/>
+          <w:color w:val="auto"/>
+          <w:sz w:val="20"/>
+          <w:lang w:eastAsia="en-US"/>
+        </w:rPr>
+      </w:pPr>
+      <w:r>
+        <w:rPr>
+          <w:rFonts w:eastAsiaTheme="minorEastAsia"/>
+          <w:color w:val="2B91AF"/>
+          <w:sz w:val="20"/>
+          <w:shd w:val="clear" w:color="auto" w:fill="FFFFFF"/>
+          <w:lang w:eastAsia="en-US"/>
+        </w:rPr>
+        <w:t>vector&lt;Event&gt;</w:t>
+      </w:r>
+      <w:r>
+        <w:rPr>
+          <w:rFonts w:eastAsiaTheme="minorEastAsia"/>
+          <w:sz w:val="20"/>
+          <w:shd w:val="clear" w:color="auto" w:fill="FFFFFF"/>
+          <w:lang w:eastAsia="en-US"/>
+        </w:rPr>
+        <w:t xml:space="preserve"> findNameExact(</w:t>
+      </w:r>
+      <w:r>
+        <w:rPr>
+          <w:rFonts w:eastAsiaTheme="minorEastAsia"/>
+          <w:color w:val="2B91AF"/>
+          <w:sz w:val="20"/>
+          <w:shd w:val="clear" w:color="auto" w:fill="FFFFFF"/>
+          <w:lang w:eastAsia="en-US"/>
+        </w:rPr>
+        <w:t>string</w:t>
+      </w:r>
+      <w:r>
+        <w:rPr>
+          <w:rFonts w:eastAsiaTheme="minorEastAsia"/>
+          <w:sz w:val="20"/>
+          <w:shd w:val="clear" w:color="auto" w:fill="FFFFFF"/>
+          <w:lang w:eastAsia="en-US"/>
+        </w:rPr>
+        <w:t>): find exact matches of event name from existing events in storage</w:t>
+      </w:r>
+    </w:p>
+    <w:p>
+      <w:pPr>
+        <w:spacing w:line="360" w:lineRule="auto"/>
+        <w:jc w:val="both"/>
+        <w:rPr>
+          <w:rFonts w:ascii="Times" w:eastAsia="Times New Roman" w:hAnsi="Times" w:cs="Times New Roman"/>
+          <w:color w:val="auto"/>
+          <w:sz w:val="20"/>
+          <w:lang w:eastAsia="en-US"/>
+        </w:rPr>
+      </w:pPr>
+    </w:p>
+    <w:p>
+      <w:pPr>
+        <w:spacing w:line="360" w:lineRule="auto"/>
+        <w:jc w:val="both"/>
+        <w:rPr>
+          <w:rFonts w:ascii="Times" w:hAnsi="Times" w:cs="Times New Roman"/>
+          <w:color w:val="auto"/>
+          <w:sz w:val="20"/>
+          <w:lang w:eastAsia="en-US"/>
+        </w:rPr>
+      </w:pPr>
+      <w:r>
+        <w:rPr>
+          <w:rFonts w:eastAsiaTheme="minorEastAsia"/>
+          <w:color w:val="2B91AF"/>
+          <w:sz w:val="20"/>
+          <w:shd w:val="clear" w:color="auto" w:fill="FFFFFF"/>
+          <w:lang w:eastAsia="en-US"/>
+        </w:rPr>
+        <w:t>vector&lt;Event&gt;</w:t>
+      </w:r>
+      <w:r>
+        <w:rPr>
+          <w:rFonts w:eastAsiaTheme="minorEastAsia"/>
+          <w:sz w:val="20"/>
+          <w:shd w:val="clear" w:color="auto" w:fill="FFFFFF"/>
+          <w:lang w:eastAsia="en-US"/>
+        </w:rPr>
+        <w:t xml:space="preserve"> findLevelImportance(</w:t>
+      </w:r>
+      <w:r>
+        <w:rPr>
+          <w:rFonts w:eastAsiaTheme="minorEastAsia"/>
+          <w:color w:val="0000FF"/>
+          <w:sz w:val="20"/>
+          <w:shd w:val="clear" w:color="auto" w:fill="FFFFFF"/>
+          <w:lang w:eastAsia="en-US"/>
+        </w:rPr>
+        <w:t>int</w:t>
+      </w:r>
+      <w:r>
+        <w:rPr>
+          <w:rFonts w:eastAsiaTheme="minorEastAsia"/>
+          <w:sz w:val="20"/>
+          <w:shd w:val="clear" w:color="auto" w:fill="FFFFFF"/>
+          <w:lang w:eastAsia="en-US"/>
+        </w:rPr>
+        <w:t>): finds events with specified level of importance</w:t>
+      </w:r>
+    </w:p>
+    <w:p>
+      <w:pPr>
+        <w:spacing w:line="360" w:lineRule="auto"/>
+        <w:jc w:val="both"/>
+        <w:rPr>
+          <w:rFonts w:ascii="Times" w:eastAsia="Times New Roman" w:hAnsi="Times" w:cs="Times New Roman"/>
+          <w:color w:val="auto"/>
+          <w:sz w:val="20"/>
+          <w:lang w:eastAsia="en-US"/>
+        </w:rPr>
+      </w:pPr>
+    </w:p>
+    <w:p>
+      <w:pPr>
+        <w:spacing w:line="360" w:lineRule="auto"/>
+        <w:jc w:val="both"/>
+        <w:rPr>
+          <w:rFonts w:ascii="Times" w:hAnsi="Times" w:cs="Times New Roman"/>
+          <w:color w:val="auto"/>
+          <w:sz w:val="20"/>
+          <w:lang w:eastAsia="en-US"/>
+        </w:rPr>
+      </w:pPr>
+      <w:r>
+        <w:rPr>
+          <w:rFonts w:eastAsiaTheme="minorEastAsia"/>
+          <w:color w:val="2B91AF"/>
+          <w:sz w:val="20"/>
+          <w:shd w:val="clear" w:color="auto" w:fill="FFFFFF"/>
+          <w:lang w:eastAsia="en-US"/>
+        </w:rPr>
+        <w:t>vector&lt;Event&gt;</w:t>
+      </w:r>
+      <w:r>
+        <w:rPr>
+          <w:rFonts w:eastAsiaTheme="minorEastAsia"/>
+          <w:sz w:val="20"/>
+          <w:shd w:val="clear" w:color="auto" w:fill="FFFFFF"/>
+          <w:lang w:eastAsia="en-US"/>
+        </w:rPr>
+        <w:t xml:space="preserve"> showDates(</w:t>
+      </w:r>
+      <w:r>
+        <w:rPr>
+          <w:rFonts w:eastAsiaTheme="minorEastAsia"/>
+          <w:color w:val="2B91AF"/>
+          <w:sz w:val="20"/>
+          <w:shd w:val="clear" w:color="auto" w:fill="FFFFFF"/>
+          <w:lang w:eastAsia="en-US"/>
+        </w:rPr>
+        <w:t>Event</w:t>
+      </w:r>
+      <w:r>
+        <w:rPr>
+          <w:rFonts w:eastAsiaTheme="minorEastAsia"/>
+          <w:sz w:val="20"/>
+          <w:shd w:val="clear" w:color="auto" w:fill="FFFFFF"/>
+          <w:lang w:eastAsia="en-US"/>
+        </w:rPr>
+        <w:t>): show Event dates sorted by days and separated by a marker.</w:t>
+      </w:r>
+    </w:p>
+    <w:p>
+      <w:pPr>
+        <w:spacing w:line="360" w:lineRule="auto"/>
+        <w:jc w:val="both"/>
+        <w:rPr>
+          <w:rFonts w:ascii="Times" w:eastAsia="Times New Roman" w:hAnsi="Times" w:cs="Times New Roman"/>
+          <w:color w:val="auto"/>
+          <w:sz w:val="20"/>
+          <w:lang w:eastAsia="en-US"/>
+        </w:rPr>
+      </w:pPr>
+    </w:p>
+    <w:p>
+      <w:pPr>
+        <w:spacing w:line="360" w:lineRule="auto"/>
+        <w:jc w:val="both"/>
+        <w:rPr>
+          <w:rFonts w:ascii="Calibri" w:eastAsiaTheme="minorEastAsia" w:hAnsi="Calibri" w:cs="Times New Roman"/>
           <w:b/>
+          <w:bCs/>
+          <w:sz w:val="29"/>
+          <w:szCs w:val="29"/>
+          <w:lang w:eastAsia="en-US"/>
+        </w:rPr>
+      </w:pPr>
+    </w:p>
+    <w:p>
+      <w:pPr>
+        <w:spacing w:line="360" w:lineRule="auto"/>
+        <w:jc w:val="both"/>
+        <w:rPr>
+          <w:rFonts w:ascii="Times" w:hAnsi="Times" w:cs="Times New Roman"/>
+          <w:color w:val="auto"/>
+          <w:sz w:val="20"/>
+          <w:lang w:eastAsia="en-US"/>
+        </w:rPr>
+      </w:pPr>
+      <w:r>
+        <w:rPr>
+          <w:rFonts w:ascii="Calibri" w:eastAsiaTheme="minorEastAsia" w:hAnsi="Calibri" w:cs="Times New Roman"/>
+          <w:b/>
+          <w:bCs/>
+          <w:sz w:val="29"/>
+          <w:szCs w:val="29"/>
+          <w:lang w:eastAsia="en-US"/>
+        </w:rPr>
+        <w:lastRenderedPageBreak/>
+        <w:t>9.0 EventOrganiser</w:t>
+      </w:r>
+    </w:p>
+    <w:p>
+      <w:pPr>
+        <w:spacing w:line="360" w:lineRule="auto"/>
+        <w:jc w:val="both"/>
+        <w:rPr>
+          <w:rFonts w:ascii="Times" w:eastAsiaTheme="minorEastAsia" w:hAnsi="Times" w:cs="Times New Roman"/>
+          <w:color w:val="auto"/>
+          <w:sz w:val="20"/>
+          <w:lang w:eastAsia="en-US"/>
+        </w:rPr>
+      </w:pPr>
+      <w:r>
+        <w:rPr>
+          <w:rFonts w:eastAsiaTheme="minorEastAsia"/>
+          <w:color w:val="2B91AF"/>
+          <w:sz w:val="20"/>
+          <w:shd w:val="clear" w:color="auto" w:fill="FFFFFF"/>
+          <w:lang w:eastAsia="en-US"/>
+        </w:rPr>
+        <w:t>vector&lt;Event&gt;</w:t>
+      </w:r>
+      <w:r>
+        <w:rPr>
+          <w:rFonts w:eastAsiaTheme="minorEastAsia"/>
+          <w:sz w:val="20"/>
+          <w:shd w:val="clear" w:color="auto" w:fill="FFFFFF"/>
+          <w:lang w:eastAsia="en-US"/>
+        </w:rPr>
+        <w:t xml:space="preserve"> showEvents(</w:t>
+      </w:r>
+      <w:r>
+        <w:rPr>
+          <w:rFonts w:eastAsiaTheme="minorEastAsia"/>
+          <w:color w:val="2B91AF"/>
+          <w:sz w:val="20"/>
+          <w:shd w:val="clear" w:color="auto" w:fill="FFFFFF"/>
+          <w:lang w:eastAsia="en-US"/>
+        </w:rPr>
+        <w:t>vector&lt;Event&gt;</w:t>
+      </w:r>
+      <w:r>
+        <w:rPr>
+          <w:rFonts w:eastAsiaTheme="minorEastAsia"/>
+          <w:sz w:val="20"/>
+          <w:shd w:val="clear" w:color="auto" w:fill="FFFFFF"/>
+          <w:lang w:eastAsia="en-US"/>
+        </w:rPr>
+        <w:t>): showEvent takes the start and end date of the vector of Event given and sort them according to date. Markers are then added to separate the Events on different days.</w:t>
+      </w:r>
+    </w:p>
+    <w:p>
+      <w:pPr>
+        <w:spacing w:line="360" w:lineRule="auto"/>
+        <w:jc w:val="both"/>
+        <w:rPr>
+          <w:rFonts w:ascii="Times" w:eastAsia="Times New Roman" w:hAnsi="Times" w:cs="Times New Roman"/>
+          <w:color w:val="auto"/>
+          <w:sz w:val="20"/>
+          <w:lang w:eastAsia="en-US"/>
+        </w:rPr>
+      </w:pPr>
+    </w:p>
+    <w:p>
+      <w:pPr>
+        <w:spacing w:line="360" w:lineRule="auto"/>
+        <w:jc w:val="both"/>
+        <w:rPr>
+          <w:rFonts w:ascii="Times" w:hAnsi="Times" w:cs="Times New Roman"/>
+          <w:color w:val="auto"/>
+          <w:sz w:val="20"/>
+          <w:lang w:eastAsia="en-US"/>
+        </w:rPr>
+      </w:pPr>
+      <w:r>
+        <w:rPr>
+          <w:rFonts w:eastAsiaTheme="minorEastAsia"/>
+          <w:color w:val="2B91AF"/>
+          <w:sz w:val="20"/>
+          <w:shd w:val="clear" w:color="auto" w:fill="FFFFFF"/>
+          <w:lang w:eastAsia="en-US"/>
+        </w:rPr>
+        <w:t>vector&lt;Event&gt;</w:t>
+      </w:r>
+      <w:r>
+        <w:rPr>
+          <w:rFonts w:eastAsiaTheme="minorEastAsia"/>
+          <w:sz w:val="20"/>
+          <w:shd w:val="clear" w:color="auto" w:fill="FFFFFF"/>
+          <w:lang w:eastAsia="en-US"/>
+        </w:rPr>
+        <w:t xml:space="preserve"> showDatesFromNormalContent(</w:t>
+      </w:r>
+      <w:r>
+        <w:rPr>
+          <w:rFonts w:eastAsiaTheme="minorEastAsia"/>
+          <w:color w:val="2B91AF"/>
+          <w:sz w:val="20"/>
+          <w:shd w:val="clear" w:color="auto" w:fill="FFFFFF"/>
+          <w:lang w:eastAsia="en-US"/>
+        </w:rPr>
+        <w:t>Event</w:t>
+      </w:r>
+      <w:r>
+        <w:rPr>
+          <w:rFonts w:eastAsiaTheme="minorEastAsia"/>
+          <w:sz w:val="20"/>
+          <w:shd w:val="clear" w:color="auto" w:fill="FFFFFF"/>
+          <w:lang w:eastAsia="en-US"/>
+        </w:rPr>
+        <w:t>): takes the start and end date of the Event given and sort them according to date. Markers are then added to separate the Events on different days.</w:t>
+      </w:r>
+    </w:p>
+    <w:p>
+      <w:pPr>
+        <w:spacing w:line="360" w:lineRule="auto"/>
+        <w:jc w:val="both"/>
+        <w:rPr>
+          <w:rFonts w:ascii="Times" w:eastAsia="Times New Roman" w:hAnsi="Times" w:cs="Times New Roman"/>
+          <w:color w:val="auto"/>
+          <w:sz w:val="20"/>
+          <w:lang w:eastAsia="en-US"/>
+        </w:rPr>
+      </w:pPr>
+    </w:p>
+    <w:p>
+      <w:pPr>
+        <w:spacing w:line="360" w:lineRule="auto"/>
+        <w:jc w:val="both"/>
+        <w:rPr>
+          <w:rFonts w:ascii="Times" w:hAnsi="Times" w:cs="Times New Roman"/>
+          <w:color w:val="auto"/>
+          <w:sz w:val="20"/>
+          <w:lang w:eastAsia="en-US"/>
+        </w:rPr>
+      </w:pPr>
+      <w:r>
+        <w:rPr>
+          <w:rFonts w:ascii="Calibri" w:eastAsiaTheme="minorEastAsia" w:hAnsi="Calibri" w:cs="Times New Roman"/>
+          <w:b/>
+          <w:bCs/>
+          <w:sz w:val="29"/>
+          <w:szCs w:val="29"/>
+          <w:lang w:eastAsia="en-US"/>
+        </w:rPr>
+        <w:t>9.1 EventStorage</w:t>
+      </w:r>
+    </w:p>
+    <w:p>
+      <w:pPr>
+        <w:spacing w:line="360" w:lineRule="auto"/>
+        <w:jc w:val="both"/>
+        <w:rPr>
+          <w:rFonts w:ascii="Times" w:eastAsia="Times New Roman" w:hAnsi="Times" w:cs="Times New Roman"/>
+          <w:color w:val="auto"/>
+          <w:sz w:val="20"/>
+          <w:lang w:eastAsia="en-US"/>
+        </w:rPr>
+      </w:pPr>
+      <w:r>
+        <w:rPr>
+          <w:rFonts w:eastAsia="Times New Roman"/>
           <w:color w:val="0000FF"/>
           <w:sz w:val="20"/>
-          <w:highlight w:val="white"/>
+          <w:shd w:val="clear" w:color="auto" w:fill="FFFFFF"/>
+          <w:lang w:eastAsia="en-US"/>
         </w:rPr>
         <w:t>void</w:t>
       </w:r>
       <w:r>
         <w:rPr>
-          <w:b/>
-          <w:sz w:val="20"/>
-          <w:highlight w:val="white"/>
-        </w:rPr>
-        <w:t xml:space="preserve"> </w:t>
-      </w:r>
-      <w:r>
-        <w:rPr>
-          <w:b/>
-          <w:color w:val="2B91AF"/>
-          <w:sz w:val="20"/>
-          <w:highlight w:val="white"/>
-        </w:rPr>
-        <w:t>EventFacade</w:t>
-      </w:r>
-      <w:r>
-        <w:rPr>
-          <w:b/>
-          <w:sz w:val="20"/>
-          <w:highlight w:val="white"/>
-        </w:rPr>
-        <w:t xml:space="preserve">::writeToCurrentFile(): Processes events and stores them in an external storage as strings. Implements commands from Logic (eg, add, delete, edit) using internal vector&lt;Event&gt; (currentContent and currentFloatingContent) followed by saving the new data in the external txt file.  </w:t>
-      </w:r>
-    </w:p>
-    <w:p>
-      <w:pPr>
-        <w:spacing w:line="360" w:lineRule="auto"/>
-        <w:jc w:val="both"/>
-      </w:pPr>
-      <w:r>
-        <w:rPr>
-          <w:rFonts w:ascii="Times New Roman" w:eastAsia="Times New Roman" w:hAnsi="Times New Roman" w:cs="Times New Roman"/>
-          <w:b/>
-          <w:sz w:val="24"/>
-        </w:rPr>
-        <w:lastRenderedPageBreak/>
-        <w:t xml:space="preserve"> </w:t>
-      </w:r>
-    </w:p>
-    <w:p>
-      <w:pPr>
-        <w:spacing w:line="360" w:lineRule="auto"/>
-        <w:jc w:val="both"/>
-      </w:pPr>
-      <w:r>
-        <w:rPr>
-          <w:b/>
+          <w:rFonts w:eastAsia="Times New Roman"/>
+          <w:sz w:val="20"/>
+          <w:shd w:val="clear" w:color="auto" w:fill="FFFFFF"/>
+          <w:lang w:eastAsia="en-US"/>
+        </w:rPr>
+        <w:t xml:space="preserve"> startUpFiles(</w:t>
+      </w:r>
+      <w:r>
+        <w:rPr>
+          <w:rFonts w:eastAsia="Times New Roman"/>
           <w:color w:val="0000FF"/>
           <w:sz w:val="20"/>
-          <w:highlight w:val="white"/>
+          <w:shd w:val="clear" w:color="auto" w:fill="FFFFFF"/>
+          <w:lang w:eastAsia="en-US"/>
         </w:rPr>
         <w:t>void</w:t>
       </w:r>
       <w:r>
         <w:rPr>
-          <w:b/>
-          <w:sz w:val="20"/>
-          <w:highlight w:val="white"/>
-        </w:rPr>
-        <w:t xml:space="preserve"> </w:t>
-      </w:r>
-      <w:r>
-        <w:rPr>
-          <w:b/>
-          <w:color w:val="2B91AF"/>
-          <w:sz w:val="20"/>
-          <w:highlight w:val="white"/>
-        </w:rPr>
-        <w:t>EventFacade</w:t>
-      </w:r>
-      <w:r>
-        <w:rPr>
-          <w:b/>
-          <w:sz w:val="20"/>
-          <w:highlight w:val="white"/>
-        </w:rPr>
-        <w:t>::readToCurrentContent(): Used when EventStorage object is created to read all data from external txt file into internal vector&lt;Event&gt;. To do this, event components that were saved, as strings of text will be individual transferred into an event format and saved in the internal storage (currentContent or currentFloatingContent).</w:t>
+          <w:rFonts w:eastAsia="Times New Roman"/>
+          <w:sz w:val="20"/>
+          <w:shd w:val="clear" w:color="auto" w:fill="FFFFFF"/>
+          <w:lang w:eastAsia="en-US"/>
+        </w:rPr>
+        <w:t>): Used when program is started. It is called by eventFacade, then it checks if the text files myCurrent and myBackup exist. If they do not exist, new text files will be created. Next, readToContent(currentFile) will read myCurrent into 2 vectors. If reading fails due to data corruption, myBackup will be read instead. myCurrent will also be updated with myBackup.</w:t>
       </w:r>
     </w:p>
     <w:p>
@@ -6870,8 +8481,8 @@
       </w:pPr>
     </w:p>
     <w:sectPr>
-      <w:headerReference w:type="default" r:id="rId26"/>
-      <w:footerReference w:type="default" r:id="rId27"/>
+      <w:headerReference w:type="default" r:id="rId27"/>
+      <w:footerReference w:type="default" r:id="rId28"/>
       <w:pgSz w:w="12240" w:h="15840"/>
       <w:pgMar w:top="1440" w:right="1440" w:bottom="1440" w:left="1440" w:header="720" w:footer="720" w:gutter="0"/>
       <w:pgNumType w:start="1"/>
@@ -6882,7 +8493,7 @@
 </file>
 
 <file path=word/endnotes.xml><?xml version="1.0" encoding="utf-8"?>
-<w:endnotes xmlns:wpc="http://schemas.microsoft.com/office/word/2010/wordprocessingCanvas" xmlns:mc="http://schemas.openxmlformats.org/markup-compatibility/2006" xmlns:o="urn:schemas-microsoft-com:office:office" xmlns:r="http://schemas.openxmlformats.org/officeDocument/2006/relationships" xmlns:m="http://schemas.openxmlformats.org/officeDocument/2006/math" xmlns:v="urn:schemas-microsoft-com:vml" xmlns:wp14="http://schemas.microsoft.com/office/word/2010/wordprocessingDrawing" xmlns:wp="http://schemas.openxmlformats.org/drawingml/2006/wordprocessingDrawing" xmlns:w10="urn:schemas-microsoft-com:office:word" xmlns:w="http://schemas.openxmlformats.org/wordprocessingml/2006/main" xmlns:w14="http://schemas.microsoft.com/office/word/2010/wordml" xmlns:w15="http://schemas.microsoft.com/office/word/2012/wordml" xmlns:wpg="http://schemas.microsoft.com/office/word/2010/wordprocessingGroup" xmlns:wpi="http://schemas.microsoft.com/office/word/2010/wordprocessingInk" xmlns:wne="http://schemas.microsoft.com/office/word/2006/wordml" xmlns:wps="http://schemas.microsoft.com/office/word/2010/wordprocessingShape" mc:Ignorable="w14 w15 wp14">
+<w:endnotes xmlns:wpc="http://schemas.microsoft.com/office/word/2010/wordprocessingCanvas" xmlns:mo="http://schemas.microsoft.com/office/mac/office/2008/main" xmlns:mc="http://schemas.openxmlformats.org/markup-compatibility/2006" xmlns:mv="urn:schemas-microsoft-com:mac:vml" xmlns:o="urn:schemas-microsoft-com:office:office" xmlns:r="http://schemas.openxmlformats.org/officeDocument/2006/relationships" xmlns:m="http://schemas.openxmlformats.org/officeDocument/2006/math" xmlns:v="urn:schemas-microsoft-com:vml" xmlns:wp14="http://schemas.microsoft.com/office/word/2010/wordprocessingDrawing" xmlns:wp="http://schemas.openxmlformats.org/drawingml/2006/wordprocessingDrawing" xmlns:w10="urn:schemas-microsoft-com:office:word" xmlns:w="http://schemas.openxmlformats.org/wordprocessingml/2006/main" xmlns:w14="http://schemas.microsoft.com/office/word/2010/wordml" xmlns:wpg="http://schemas.microsoft.com/office/word/2010/wordprocessingGroup" xmlns:wpi="http://schemas.microsoft.com/office/word/2010/wordprocessingInk" xmlns:wne="http://schemas.microsoft.com/office/word/2006/wordml" xmlns:wps="http://schemas.microsoft.com/office/word/2010/wordprocessingShape" mc:Ignorable="w14 wp14 mv">
   <w:endnote w:type="separator" w:id="-1">
     <w:p>
       <w:pPr>
@@ -6907,7 +8518,7 @@
 </file>
 
 <file path=word/footer1.xml><?xml version="1.0" encoding="utf-8"?>
-<w:ftr xmlns:wpc="http://schemas.microsoft.com/office/word/2010/wordprocessingCanvas" xmlns:mc="http://schemas.openxmlformats.org/markup-compatibility/2006" xmlns:o="urn:schemas-microsoft-com:office:office" xmlns:r="http://schemas.openxmlformats.org/officeDocument/2006/relationships" xmlns:m="http://schemas.openxmlformats.org/officeDocument/2006/math" xmlns:v="urn:schemas-microsoft-com:vml" xmlns:wp14="http://schemas.microsoft.com/office/word/2010/wordprocessingDrawing" xmlns:wp="http://schemas.openxmlformats.org/drawingml/2006/wordprocessingDrawing" xmlns:w10="urn:schemas-microsoft-com:office:word" xmlns:w="http://schemas.openxmlformats.org/wordprocessingml/2006/main" xmlns:w14="http://schemas.microsoft.com/office/word/2010/wordml" xmlns:w15="http://schemas.microsoft.com/office/word/2012/wordml" xmlns:wpg="http://schemas.microsoft.com/office/word/2010/wordprocessingGroup" xmlns:wpi="http://schemas.microsoft.com/office/word/2010/wordprocessingInk" xmlns:wne="http://schemas.microsoft.com/office/word/2006/wordml" xmlns:wps="http://schemas.microsoft.com/office/word/2010/wordprocessingShape" mc:Ignorable="w14 w15 wp14">
+<w:ftr xmlns:wpc="http://schemas.microsoft.com/office/word/2010/wordprocessingCanvas" xmlns:mo="http://schemas.microsoft.com/office/mac/office/2008/main" xmlns:mc="http://schemas.openxmlformats.org/markup-compatibility/2006" xmlns:mv="urn:schemas-microsoft-com:mac:vml" xmlns:o="urn:schemas-microsoft-com:office:office" xmlns:r="http://schemas.openxmlformats.org/officeDocument/2006/relationships" xmlns:m="http://schemas.openxmlformats.org/officeDocument/2006/math" xmlns:v="urn:schemas-microsoft-com:vml" xmlns:wp14="http://schemas.microsoft.com/office/word/2010/wordprocessingDrawing" xmlns:wp="http://schemas.openxmlformats.org/drawingml/2006/wordprocessingDrawing" xmlns:w10="urn:schemas-microsoft-com:office:word" xmlns:w="http://schemas.openxmlformats.org/wordprocessingml/2006/main" xmlns:w14="http://schemas.microsoft.com/office/word/2010/wordml" xmlns:wpg="http://schemas.microsoft.com/office/word/2010/wordprocessingGroup" xmlns:wpi="http://schemas.microsoft.com/office/word/2010/wordprocessingInk" xmlns:wne="http://schemas.microsoft.com/office/word/2006/wordml" xmlns:wps="http://schemas.microsoft.com/office/word/2010/wordprocessingShape" mc:Ignorable="w14 wp14">
   <w:sdt>
     <w:sdtPr>
       <w:id w:val="134922921"/>
@@ -6940,7 +8551,7 @@
           <w:rPr>
             <w:noProof/>
           </w:rPr>
-          <w:t>9</w:t>
+          <w:t>6</w:t>
         </w:r>
         <w:r>
           <w:rPr>
@@ -6960,7 +8571,7 @@
 </file>
 
 <file path=word/footnotes.xml><?xml version="1.0" encoding="utf-8"?>
-<w:footnotes xmlns:wpc="http://schemas.microsoft.com/office/word/2010/wordprocessingCanvas" xmlns:mc="http://schemas.openxmlformats.org/markup-compatibility/2006" xmlns:o="urn:schemas-microsoft-com:office:office" xmlns:r="http://schemas.openxmlformats.org/officeDocument/2006/relationships" xmlns:m="http://schemas.openxmlformats.org/officeDocument/2006/math" xmlns:v="urn:schemas-microsoft-com:vml" xmlns:wp14="http://schemas.microsoft.com/office/word/2010/wordprocessingDrawing" xmlns:wp="http://schemas.openxmlformats.org/drawingml/2006/wordprocessingDrawing" xmlns:w10="urn:schemas-microsoft-com:office:word" xmlns:w="http://schemas.openxmlformats.org/wordprocessingml/2006/main" xmlns:w14="http://schemas.microsoft.com/office/word/2010/wordml" xmlns:w15="http://schemas.microsoft.com/office/word/2012/wordml" xmlns:wpg="http://schemas.microsoft.com/office/word/2010/wordprocessingGroup" xmlns:wpi="http://schemas.microsoft.com/office/word/2010/wordprocessingInk" xmlns:wne="http://schemas.microsoft.com/office/word/2006/wordml" xmlns:wps="http://schemas.microsoft.com/office/word/2010/wordprocessingShape" mc:Ignorable="w14 w15 wp14">
+<w:footnotes xmlns:wpc="http://schemas.microsoft.com/office/word/2010/wordprocessingCanvas" xmlns:mo="http://schemas.microsoft.com/office/mac/office/2008/main" xmlns:mc="http://schemas.openxmlformats.org/markup-compatibility/2006" xmlns:mv="urn:schemas-microsoft-com:mac:vml" xmlns:o="urn:schemas-microsoft-com:office:office" xmlns:r="http://schemas.openxmlformats.org/officeDocument/2006/relationships" xmlns:m="http://schemas.openxmlformats.org/officeDocument/2006/math" xmlns:v="urn:schemas-microsoft-com:vml" xmlns:wp14="http://schemas.microsoft.com/office/word/2010/wordprocessingDrawing" xmlns:wp="http://schemas.openxmlformats.org/drawingml/2006/wordprocessingDrawing" xmlns:w10="urn:schemas-microsoft-com:office:word" xmlns:w="http://schemas.openxmlformats.org/wordprocessingml/2006/main" xmlns:w14="http://schemas.microsoft.com/office/word/2010/wordml" xmlns:wpg="http://schemas.microsoft.com/office/word/2010/wordprocessingGroup" xmlns:wpi="http://schemas.microsoft.com/office/word/2010/wordprocessingInk" xmlns:wne="http://schemas.microsoft.com/office/word/2006/wordml" xmlns:wps="http://schemas.microsoft.com/office/word/2010/wordprocessingShape" mc:Ignorable="w14 wp14 mv">
   <w:footnote w:type="separator" w:id="-1">
     <w:p>
       <w:pPr>
@@ -6985,7 +8596,7 @@
 </file>
 
 <file path=word/header1.xml><?xml version="1.0" encoding="utf-8"?>
-<w:hdr xmlns:wpc="http://schemas.microsoft.com/office/word/2010/wordprocessingCanvas" xmlns:mc="http://schemas.openxmlformats.org/markup-compatibility/2006" xmlns:o="urn:schemas-microsoft-com:office:office" xmlns:r="http://schemas.openxmlformats.org/officeDocument/2006/relationships" xmlns:m="http://schemas.openxmlformats.org/officeDocument/2006/math" xmlns:v="urn:schemas-microsoft-com:vml" xmlns:wp14="http://schemas.microsoft.com/office/word/2010/wordprocessingDrawing" xmlns:wp="http://schemas.openxmlformats.org/drawingml/2006/wordprocessingDrawing" xmlns:w10="urn:schemas-microsoft-com:office:word" xmlns:w="http://schemas.openxmlformats.org/wordprocessingml/2006/main" xmlns:w14="http://schemas.microsoft.com/office/word/2010/wordml" xmlns:w15="http://schemas.microsoft.com/office/word/2012/wordml" xmlns:wpg="http://schemas.microsoft.com/office/word/2010/wordprocessingGroup" xmlns:wpi="http://schemas.microsoft.com/office/word/2010/wordprocessingInk" xmlns:wne="http://schemas.microsoft.com/office/word/2006/wordml" xmlns:wps="http://schemas.microsoft.com/office/word/2010/wordprocessingShape" mc:Ignorable="w14 w15 wp14">
+<w:hdr xmlns:wpc="http://schemas.microsoft.com/office/word/2010/wordprocessingCanvas" xmlns:mo="http://schemas.microsoft.com/office/mac/office/2008/main" xmlns:mc="http://schemas.openxmlformats.org/markup-compatibility/2006" xmlns:mv="urn:schemas-microsoft-com:mac:vml" xmlns:o="urn:schemas-microsoft-com:office:office" xmlns:r="http://schemas.openxmlformats.org/officeDocument/2006/relationships" xmlns:m="http://schemas.openxmlformats.org/officeDocument/2006/math" xmlns:v="urn:schemas-microsoft-com:vml" xmlns:wp14="http://schemas.microsoft.com/office/word/2010/wordprocessingDrawing" xmlns:wp="http://schemas.openxmlformats.org/drawingml/2006/wordprocessingDrawing" xmlns:w10="urn:schemas-microsoft-com:office:word" xmlns:w="http://schemas.openxmlformats.org/wordprocessingml/2006/main" xmlns:w14="http://schemas.microsoft.com/office/word/2010/wordml" xmlns:wpg="http://schemas.microsoft.com/office/word/2010/wordprocessingGroup" xmlns:wpi="http://schemas.microsoft.com/office/word/2010/wordprocessingInk" xmlns:wne="http://schemas.microsoft.com/office/word/2006/wordml" xmlns:wps="http://schemas.microsoft.com/office/word/2010/wordprocessingShape" mc:Ignorable="w14 wp14">
   <w:p>
     <w:pPr>
       <w:pStyle w:val="Header"/>
@@ -7009,7 +8620,7 @@
 </file>
 
 <file path=word/numbering.xml><?xml version="1.0" encoding="utf-8"?>
-<w:numbering xmlns:wpc="http://schemas.microsoft.com/office/word/2010/wordprocessingCanvas" xmlns:mc="http://schemas.openxmlformats.org/markup-compatibility/2006" xmlns:o="urn:schemas-microsoft-com:office:office" xmlns:r="http://schemas.openxmlformats.org/officeDocument/2006/relationships" xmlns:m="http://schemas.openxmlformats.org/officeDocument/2006/math" xmlns:v="urn:schemas-microsoft-com:vml" xmlns:wp14="http://schemas.microsoft.com/office/word/2010/wordprocessingDrawing" xmlns:wp="http://schemas.openxmlformats.org/drawingml/2006/wordprocessingDrawing" xmlns:w10="urn:schemas-microsoft-com:office:word" xmlns:w="http://schemas.openxmlformats.org/wordprocessingml/2006/main" xmlns:w14="http://schemas.microsoft.com/office/word/2010/wordml" xmlns:w15="http://schemas.microsoft.com/office/word/2012/wordml" xmlns:wpg="http://schemas.microsoft.com/office/word/2010/wordprocessingGroup" xmlns:wpi="http://schemas.microsoft.com/office/word/2010/wordprocessingInk" xmlns:wne="http://schemas.microsoft.com/office/word/2006/wordml" xmlns:wps="http://schemas.microsoft.com/office/word/2010/wordprocessingShape" mc:Ignorable="w14 w15 wp14">
+<w:numbering xmlns:wpc="http://schemas.microsoft.com/office/word/2010/wordprocessingCanvas" xmlns:mo="http://schemas.microsoft.com/office/mac/office/2008/main" xmlns:mc="http://schemas.openxmlformats.org/markup-compatibility/2006" xmlns:mv="urn:schemas-microsoft-com:mac:vml" xmlns:o="urn:schemas-microsoft-com:office:office" xmlns:r="http://schemas.openxmlformats.org/officeDocument/2006/relationships" xmlns:m="http://schemas.openxmlformats.org/officeDocument/2006/math" xmlns:v="urn:schemas-microsoft-com:vml" xmlns:wp14="http://schemas.microsoft.com/office/word/2010/wordprocessingDrawing" xmlns:wp="http://schemas.openxmlformats.org/drawingml/2006/wordprocessingDrawing" xmlns:w10="urn:schemas-microsoft-com:office:word" xmlns:w="http://schemas.openxmlformats.org/wordprocessingml/2006/main" xmlns:w14="http://schemas.microsoft.com/office/word/2010/wordml" xmlns:wpg="http://schemas.microsoft.com/office/word/2010/wordprocessingGroup" xmlns:wpi="http://schemas.microsoft.com/office/word/2010/wordprocessingInk" xmlns:wne="http://schemas.microsoft.com/office/word/2006/wordml" xmlns:wps="http://schemas.microsoft.com/office/word/2010/wordprocessingShape" mc:Ignorable="w14 wp14 mv">
   <w:abstractNum w:abstractNumId="0">
     <w:nsid w:val="1A561727"/>
     <w:multiLevelType w:val="hybridMultilevel"/>
@@ -7594,7 +9205,7 @@
 </file>
 
 <file path=word/styles.xml><?xml version="1.0" encoding="utf-8"?>
-<w:styles xmlns:mc="http://schemas.openxmlformats.org/markup-compatibility/2006" xmlns:r="http://schemas.openxmlformats.org/officeDocument/2006/relationships" xmlns:w="http://schemas.openxmlformats.org/wordprocessingml/2006/main" xmlns:w14="http://schemas.microsoft.com/office/word/2010/wordml" xmlns:w15="http://schemas.microsoft.com/office/word/2012/wordml" mc:Ignorable="w14 w15">
+<w:styles xmlns:mc="http://schemas.openxmlformats.org/markup-compatibility/2006" xmlns:r="http://schemas.openxmlformats.org/officeDocument/2006/relationships" xmlns:w="http://schemas.openxmlformats.org/wordprocessingml/2006/main" xmlns:w14="http://schemas.microsoft.com/office/word/2010/wordml" mc:Ignorable="w14">
   <w:docDefaults>
     <w:rPrDefault>
       <w:rPr>
@@ -7610,378 +9221,153 @@
       </w:pPr>
     </w:pPrDefault>
   </w:docDefaults>
-  <w:latentStyles w:defLockedState="0" w:defUIPriority="99" w:defSemiHidden="0" w:defUnhideWhenUsed="0" w:defQFormat="0" w:count="371">
-    <w:lsdException w:name="Normal" w:uiPriority="0" w:qFormat="1"/>
-    <w:lsdException w:name="heading 1" w:uiPriority="9" w:qFormat="1"/>
-    <w:lsdException w:name="heading 2" w:semiHidden="1" w:uiPriority="9" w:unhideWhenUsed="1" w:qFormat="1"/>
-    <w:lsdException w:name="heading 3" w:semiHidden="1" w:uiPriority="9" w:unhideWhenUsed="1" w:qFormat="1"/>
-    <w:lsdException w:name="heading 4" w:semiHidden="1" w:uiPriority="9" w:unhideWhenUsed="1" w:qFormat="1"/>
-    <w:lsdException w:name="heading 5" w:semiHidden="1" w:uiPriority="9" w:unhideWhenUsed="1" w:qFormat="1"/>
-    <w:lsdException w:name="heading 6" w:semiHidden="1" w:uiPriority="9" w:unhideWhenUsed="1" w:qFormat="1"/>
-    <w:lsdException w:name="heading 7" w:semiHidden="1" w:uiPriority="9" w:unhideWhenUsed="1" w:qFormat="1"/>
-    <w:lsdException w:name="heading 8" w:semiHidden="1" w:uiPriority="9" w:unhideWhenUsed="1" w:qFormat="1"/>
-    <w:lsdException w:name="heading 9" w:semiHidden="1" w:uiPriority="9" w:unhideWhenUsed="1" w:qFormat="1"/>
-    <w:lsdException w:name="index 1" w:semiHidden="1" w:unhideWhenUsed="1"/>
-    <w:lsdException w:name="index 2" w:semiHidden="1" w:unhideWhenUsed="1"/>
-    <w:lsdException w:name="index 3" w:semiHidden="1" w:unhideWhenUsed="1"/>
-    <w:lsdException w:name="index 4" w:semiHidden="1" w:unhideWhenUsed="1"/>
-    <w:lsdException w:name="index 5" w:semiHidden="1" w:unhideWhenUsed="1"/>
-    <w:lsdException w:name="index 6" w:semiHidden="1" w:unhideWhenUsed="1"/>
-    <w:lsdException w:name="index 7" w:semiHidden="1" w:unhideWhenUsed="1"/>
-    <w:lsdException w:name="index 8" w:semiHidden="1" w:unhideWhenUsed="1"/>
-    <w:lsdException w:name="index 9" w:semiHidden="1" w:unhideWhenUsed="1"/>
-    <w:lsdException w:name="toc 1" w:semiHidden="1" w:uiPriority="39" w:unhideWhenUsed="1"/>
-    <w:lsdException w:name="toc 2" w:semiHidden="1" w:uiPriority="39" w:unhideWhenUsed="1"/>
-    <w:lsdException w:name="toc 3" w:semiHidden="1" w:uiPriority="39" w:unhideWhenUsed="1"/>
-    <w:lsdException w:name="toc 4" w:semiHidden="1" w:uiPriority="39" w:unhideWhenUsed="1"/>
-    <w:lsdException w:name="toc 5" w:semiHidden="1" w:uiPriority="39" w:unhideWhenUsed="1"/>
-    <w:lsdException w:name="toc 6" w:semiHidden="1" w:uiPriority="39" w:unhideWhenUsed="1"/>
-    <w:lsdException w:name="toc 7" w:semiHidden="1" w:uiPriority="39" w:unhideWhenUsed="1"/>
-    <w:lsdException w:name="toc 8" w:semiHidden="1" w:uiPriority="39" w:unhideWhenUsed="1"/>
-    <w:lsdException w:name="toc 9" w:semiHidden="1" w:uiPriority="39" w:unhideWhenUsed="1"/>
-    <w:lsdException w:name="Normal Indent" w:semiHidden="1" w:unhideWhenUsed="1"/>
-    <w:lsdException w:name="footnote text" w:semiHidden="1" w:unhideWhenUsed="1"/>
-    <w:lsdException w:name="annotation text" w:semiHidden="1" w:unhideWhenUsed="1"/>
-    <w:lsdException w:name="header" w:semiHidden="1" w:unhideWhenUsed="1"/>
-    <w:lsdException w:name="footer" w:semiHidden="1" w:unhideWhenUsed="1"/>
-    <w:lsdException w:name="index heading" w:semiHidden="1" w:unhideWhenUsed="1"/>
-    <w:lsdException w:name="caption" w:semiHidden="1" w:uiPriority="35" w:unhideWhenUsed="1" w:qFormat="1"/>
-    <w:lsdException w:name="table of figures" w:semiHidden="1" w:unhideWhenUsed="1"/>
-    <w:lsdException w:name="envelope address" w:semiHidden="1" w:unhideWhenUsed="1"/>
-    <w:lsdException w:name="envelope return" w:semiHidden="1" w:unhideWhenUsed="1"/>
-    <w:lsdException w:name="footnote reference" w:semiHidden="1" w:unhideWhenUsed="1"/>
-    <w:lsdException w:name="annotation reference" w:semiHidden="1" w:unhideWhenUsed="1"/>
-    <w:lsdException w:name="line number" w:semiHidden="1" w:unhideWhenUsed="1"/>
-    <w:lsdException w:name="page number" w:semiHidden="1" w:unhideWhenUsed="1"/>
-    <w:lsdException w:name="endnote reference" w:semiHidden="1" w:unhideWhenUsed="1"/>
-    <w:lsdException w:name="endnote text" w:semiHidden="1" w:unhideWhenUsed="1"/>
-    <w:lsdException w:name="table of authorities" w:semiHidden="1" w:unhideWhenUsed="1"/>
-    <w:lsdException w:name="macro" w:semiHidden="1" w:unhideWhenUsed="1"/>
-    <w:lsdException w:name="toa heading" w:semiHidden="1" w:unhideWhenUsed="1"/>
-    <w:lsdException w:name="List" w:semiHidden="1" w:unhideWhenUsed="1"/>
-    <w:lsdException w:name="List Bullet" w:semiHidden="1" w:unhideWhenUsed="1"/>
-    <w:lsdException w:name="List Number" w:semiHidden="1" w:unhideWhenUsed="1"/>
-    <w:lsdException w:name="List 2" w:semiHidden="1" w:unhideWhenUsed="1"/>
-    <w:lsdException w:name="List 3" w:semiHidden="1" w:unhideWhenUsed="1"/>
-    <w:lsdException w:name="List 4" w:semiHidden="1" w:unhideWhenUsed="1"/>
-    <w:lsdException w:name="List 5" w:semiHidden="1" w:unhideWhenUsed="1"/>
-    <w:lsdException w:name="List Bullet 2" w:semiHidden="1" w:unhideWhenUsed="1"/>
-    <w:lsdException w:name="List Bullet 3" w:semiHidden="1" w:unhideWhenUsed="1"/>
-    <w:lsdException w:name="List Bullet 4" w:semiHidden="1" w:unhideWhenUsed="1"/>
-    <w:lsdException w:name="List Bullet 5" w:semiHidden="1" w:unhideWhenUsed="1"/>
-    <w:lsdException w:name="List Number 2" w:semiHidden="1" w:unhideWhenUsed="1"/>
-    <w:lsdException w:name="List Number 3" w:semiHidden="1" w:unhideWhenUsed="1"/>
-    <w:lsdException w:name="List Number 4" w:semiHidden="1" w:unhideWhenUsed="1"/>
-    <w:lsdException w:name="List Number 5" w:semiHidden="1" w:unhideWhenUsed="1"/>
-    <w:lsdException w:name="Title" w:uiPriority="10" w:qFormat="1"/>
-    <w:lsdException w:name="Closing" w:semiHidden="1" w:unhideWhenUsed="1"/>
-    <w:lsdException w:name="Signature" w:semiHidden="1" w:unhideWhenUsed="1"/>
-    <w:lsdException w:name="Default Paragraph Font" w:semiHidden="1" w:uiPriority="1" w:unhideWhenUsed="1"/>
-    <w:lsdException w:name="Body Text" w:semiHidden="1" w:unhideWhenUsed="1"/>
-    <w:lsdException w:name="Body Text Indent" w:semiHidden="1" w:unhideWhenUsed="1"/>
-    <w:lsdException w:name="List Continue" w:semiHidden="1" w:unhideWhenUsed="1"/>
-    <w:lsdException w:name="List Continue 2" w:semiHidden="1" w:unhideWhenUsed="1"/>
-    <w:lsdException w:name="List Continue 3" w:semiHidden="1" w:unhideWhenUsed="1"/>
-    <w:lsdException w:name="List Continue 4" w:semiHidden="1" w:unhideWhenUsed="1"/>
-    <w:lsdException w:name="List Continue 5" w:semiHidden="1" w:unhideWhenUsed="1"/>
-    <w:lsdException w:name="Message Header" w:semiHidden="1" w:unhideWhenUsed="1"/>
-    <w:lsdException w:name="Subtitle" w:uiPriority="11" w:qFormat="1"/>
-    <w:lsdException w:name="Salutation" w:semiHidden="1" w:unhideWhenUsed="1"/>
-    <w:lsdException w:name="Date" w:semiHidden="1" w:unhideWhenUsed="1"/>
-    <w:lsdException w:name="Body Text First Indent" w:semiHidden="1" w:unhideWhenUsed="1"/>
-    <w:lsdException w:name="Body Text First Indent 2" w:semiHidden="1" w:unhideWhenUsed="1"/>
-    <w:lsdException w:name="Note Heading" w:semiHidden="1" w:unhideWhenUsed="1"/>
-    <w:lsdException w:name="Body Text 2" w:semiHidden="1" w:unhideWhenUsed="1"/>
-    <w:lsdException w:name="Body Text 3" w:semiHidden="1" w:unhideWhenUsed="1"/>
-    <w:lsdException w:name="Body Text Indent 2" w:semiHidden="1" w:unhideWhenUsed="1"/>
-    <w:lsdException w:name="Body Text Indent 3" w:semiHidden="1" w:unhideWhenUsed="1"/>
-    <w:lsdException w:name="Block Text" w:semiHidden="1" w:unhideWhenUsed="1"/>
-    <w:lsdException w:name="Hyperlink" w:semiHidden="1" w:unhideWhenUsed="1"/>
-    <w:lsdException w:name="FollowedHyperlink" w:semiHidden="1" w:unhideWhenUsed="1"/>
-    <w:lsdException w:name="Strong" w:uiPriority="22" w:qFormat="1"/>
-    <w:lsdException w:name="Emphasis" w:uiPriority="20" w:qFormat="1"/>
-    <w:lsdException w:name="Document Map" w:semiHidden="1" w:unhideWhenUsed="1"/>
-    <w:lsdException w:name="Plain Text" w:semiHidden="1" w:unhideWhenUsed="1"/>
-    <w:lsdException w:name="E-mail Signature" w:semiHidden="1" w:unhideWhenUsed="1"/>
-    <w:lsdException w:name="HTML Top of Form" w:semiHidden="1" w:unhideWhenUsed="1"/>
-    <w:lsdException w:name="HTML Bottom of Form" w:semiHidden="1" w:unhideWhenUsed="1"/>
-    <w:lsdException w:name="Normal (Web)" w:semiHidden="1" w:unhideWhenUsed="1"/>
-    <w:lsdException w:name="HTML Acronym" w:semiHidden="1" w:unhideWhenUsed="1"/>
-    <w:lsdException w:name="HTML Address" w:semiHidden="1" w:unhideWhenUsed="1"/>
-    <w:lsdException w:name="HTML Cite" w:semiHidden="1" w:unhideWhenUsed="1"/>
-    <w:lsdException w:name="HTML Code" w:semiHidden="1" w:unhideWhenUsed="1"/>
-    <w:lsdException w:name="HTML Definition" w:semiHidden="1" w:unhideWhenUsed="1"/>
-    <w:lsdException w:name="HTML Keyboard" w:semiHidden="1" w:unhideWhenUsed="1"/>
-    <w:lsdException w:name="HTML Preformatted" w:semiHidden="1" w:unhideWhenUsed="1"/>
-    <w:lsdException w:name="HTML Sample" w:semiHidden="1" w:unhideWhenUsed="1"/>
-    <w:lsdException w:name="HTML Typewriter" w:semiHidden="1" w:unhideWhenUsed="1"/>
-    <w:lsdException w:name="HTML Variable" w:semiHidden="1" w:unhideWhenUsed="1"/>
-    <w:lsdException w:name="Normal Table" w:semiHidden="1" w:unhideWhenUsed="1"/>
-    <w:lsdException w:name="annotation subject" w:semiHidden="1" w:unhideWhenUsed="1"/>
-    <w:lsdException w:name="No List" w:semiHidden="1" w:unhideWhenUsed="1"/>
-    <w:lsdException w:name="Outline List 1" w:semiHidden="1" w:unhideWhenUsed="1"/>
-    <w:lsdException w:name="Outline List 2" w:semiHidden="1" w:unhideWhenUsed="1"/>
-    <w:lsdException w:name="Outline List 3" w:semiHidden="1" w:unhideWhenUsed="1"/>
-    <w:lsdException w:name="Table Simple 1" w:semiHidden="1" w:unhideWhenUsed="1"/>
-    <w:lsdException w:name="Table Simple 2" w:semiHidden="1" w:unhideWhenUsed="1"/>
-    <w:lsdException w:name="Table Simple 3" w:semiHidden="1" w:unhideWhenUsed="1"/>
-    <w:lsdException w:name="Table Classic 1" w:semiHidden="1" w:unhideWhenUsed="1"/>
-    <w:lsdException w:name="Table Classic 2" w:semiHidden="1" w:unhideWhenUsed="1"/>
-    <w:lsdException w:name="Table Classic 3" w:semiHidden="1" w:unhideWhenUsed="1"/>
-    <w:lsdException w:name="Table Classic 4" w:semiHidden="1" w:unhideWhenUsed="1"/>
-    <w:lsdException w:name="Table Colorful 1" w:semiHidden="1" w:unhideWhenUsed="1"/>
-    <w:lsdException w:name="Table Colorful 2" w:semiHidden="1" w:unhideWhenUsed="1"/>
-    <w:lsdException w:name="Table Colorful 3" w:semiHidden="1" w:unhideWhenUsed="1"/>
-    <w:lsdException w:name="Table Columns 1" w:semiHidden="1" w:unhideWhenUsed="1"/>
-    <w:lsdException w:name="Table Columns 2" w:semiHidden="1" w:unhideWhenUsed="1"/>
-    <w:lsdException w:name="Table Columns 3" w:semiHidden="1" w:unhideWhenUsed="1"/>
-    <w:lsdException w:name="Table Columns 4" w:semiHidden="1" w:unhideWhenUsed="1"/>
-    <w:lsdException w:name="Table Columns 5" w:semiHidden="1" w:unhideWhenUsed="1"/>
-    <w:lsdException w:name="Table Grid 1" w:semiHidden="1" w:unhideWhenUsed="1"/>
-    <w:lsdException w:name="Table Grid 2" w:semiHidden="1" w:unhideWhenUsed="1"/>
-    <w:lsdException w:name="Table Grid 3" w:semiHidden="1" w:unhideWhenUsed="1"/>
-    <w:lsdException w:name="Table Grid 4" w:semiHidden="1" w:unhideWhenUsed="1"/>
-    <w:lsdException w:name="Table Grid 5" w:semiHidden="1" w:unhideWhenUsed="1"/>
-    <w:lsdException w:name="Table Grid 6" w:semiHidden="1" w:unhideWhenUsed="1"/>
-    <w:lsdException w:name="Table Grid 7" w:semiHidden="1" w:unhideWhenUsed="1"/>
-    <w:lsdException w:name="Table Grid 8" w:semiHidden="1" w:unhideWhenUsed="1"/>
-    <w:lsdException w:name="Table List 1" w:semiHidden="1" w:unhideWhenUsed="1"/>
-    <w:lsdException w:name="Table List 2" w:semiHidden="1" w:unhideWhenUsed="1"/>
-    <w:lsdException w:name="Table List 3" w:semiHidden="1" w:unhideWhenUsed="1"/>
-    <w:lsdException w:name="Table List 4" w:semiHidden="1" w:unhideWhenUsed="1"/>
-    <w:lsdException w:name="Table List 5" w:semiHidden="1" w:unhideWhenUsed="1"/>
-    <w:lsdException w:name="Table List 6" w:semiHidden="1" w:unhideWhenUsed="1"/>
-    <w:lsdException w:name="Table List 7" w:semiHidden="1" w:unhideWhenUsed="1"/>
-    <w:lsdException w:name="Table List 8" w:semiHidden="1" w:unhideWhenUsed="1"/>
-    <w:lsdException w:name="Table 3D effects 1" w:semiHidden="1" w:unhideWhenUsed="1"/>
-    <w:lsdException w:name="Table 3D effects 2" w:semiHidden="1" w:unhideWhenUsed="1"/>
-    <w:lsdException w:name="Table 3D effects 3" w:semiHidden="1" w:unhideWhenUsed="1"/>
-    <w:lsdException w:name="Table Contemporary" w:semiHidden="1" w:unhideWhenUsed="1"/>
-    <w:lsdException w:name="Table Elegant" w:semiHidden="1" w:unhideWhenUsed="1"/>
-    <w:lsdException w:name="Table Professional" w:semiHidden="1" w:unhideWhenUsed="1"/>
-    <w:lsdException w:name="Table Subtle 1" w:semiHidden="1" w:unhideWhenUsed="1"/>
-    <w:lsdException w:name="Table Subtle 2" w:semiHidden="1" w:unhideWhenUsed="1"/>
-    <w:lsdException w:name="Table Web 1" w:semiHidden="1" w:unhideWhenUsed="1"/>
-    <w:lsdException w:name="Table Web 2" w:semiHidden="1" w:unhideWhenUsed="1"/>
-    <w:lsdException w:name="Table Web 3" w:semiHidden="1" w:unhideWhenUsed="1"/>
-    <w:lsdException w:name="Balloon Text" w:semiHidden="1" w:unhideWhenUsed="1"/>
-    <w:lsdException w:name="Table Grid" w:uiPriority="39"/>
-    <w:lsdException w:name="Table Theme" w:semiHidden="1" w:unhideWhenUsed="1"/>
-    <w:lsdException w:name="Placeholder Text" w:semiHidden="1"/>
-    <w:lsdException w:name="No Spacing" w:uiPriority="1" w:qFormat="1"/>
-    <w:lsdException w:name="Light Shading" w:uiPriority="60"/>
-    <w:lsdException w:name="Light List" w:uiPriority="61"/>
-    <w:lsdException w:name="Light Grid" w:uiPriority="62"/>
-    <w:lsdException w:name="Medium Shading 1" w:uiPriority="63"/>
-    <w:lsdException w:name="Medium Shading 2" w:uiPriority="64"/>
-    <w:lsdException w:name="Medium List 1" w:uiPriority="65"/>
-    <w:lsdException w:name="Medium List 2" w:uiPriority="66"/>
-    <w:lsdException w:name="Medium Grid 1" w:uiPriority="67"/>
-    <w:lsdException w:name="Medium Grid 2" w:uiPriority="68"/>
-    <w:lsdException w:name="Medium Grid 3" w:uiPriority="69"/>
-    <w:lsdException w:name="Dark List" w:uiPriority="70"/>
-    <w:lsdException w:name="Colorful Shading" w:uiPriority="71"/>
-    <w:lsdException w:name="Colorful List" w:uiPriority="72"/>
-    <w:lsdException w:name="Colorful Grid" w:uiPriority="73"/>
-    <w:lsdException w:name="Light Shading Accent 1" w:uiPriority="60"/>
-    <w:lsdException w:name="Light List Accent 1" w:uiPriority="61"/>
-    <w:lsdException w:name="Light Grid Accent 1" w:uiPriority="62"/>
-    <w:lsdException w:name="Medium Shading 1 Accent 1" w:uiPriority="63"/>
-    <w:lsdException w:name="Medium Shading 2 Accent 1" w:uiPriority="64"/>
-    <w:lsdException w:name="Medium List 1 Accent 1" w:uiPriority="65"/>
-    <w:lsdException w:name="Revision" w:semiHidden="1"/>
-    <w:lsdException w:name="List Paragraph" w:uiPriority="34" w:qFormat="1"/>
-    <w:lsdException w:name="Quote" w:uiPriority="29" w:qFormat="1"/>
-    <w:lsdException w:name="Intense Quote" w:uiPriority="30" w:qFormat="1"/>
-    <w:lsdException w:name="Medium List 2 Accent 1" w:uiPriority="66"/>
-    <w:lsdException w:name="Medium Grid 1 Accent 1" w:uiPriority="67"/>
-    <w:lsdException w:name="Medium Grid 2 Accent 1" w:uiPriority="68"/>
-    <w:lsdException w:name="Medium Grid 3 Accent 1" w:uiPriority="69"/>
-    <w:lsdException w:name="Dark List Accent 1" w:uiPriority="70"/>
-    <w:lsdException w:name="Colorful Shading Accent 1" w:uiPriority="71"/>
-    <w:lsdException w:name="Colorful List Accent 1" w:uiPriority="72"/>
-    <w:lsdException w:name="Colorful Grid Accent 1" w:uiPriority="73"/>
-    <w:lsdException w:name="Light Shading Accent 2" w:uiPriority="60"/>
-    <w:lsdException w:name="Light List Accent 2" w:uiPriority="61"/>
-    <w:lsdException w:name="Light Grid Accent 2" w:uiPriority="62"/>
-    <w:lsdException w:name="Medium Shading 1 Accent 2" w:uiPriority="63"/>
-    <w:lsdException w:name="Medium Shading 2 Accent 2" w:uiPriority="64"/>
-    <w:lsdException w:name="Medium List 1 Accent 2" w:uiPriority="65"/>
-    <w:lsdException w:name="Medium List 2 Accent 2" w:uiPriority="66"/>
-    <w:lsdException w:name="Medium Grid 1 Accent 2" w:uiPriority="67"/>
-    <w:lsdException w:name="Medium Grid 2 Accent 2" w:uiPriority="68"/>
-    <w:lsdException w:name="Medium Grid 3 Accent 2" w:uiPriority="69"/>
-    <w:lsdException w:name="Dark List Accent 2" w:uiPriority="70"/>
-    <w:lsdException w:name="Colorful Shading Accent 2" w:uiPriority="71"/>
-    <w:lsdException w:name="Colorful List Accent 2" w:uiPriority="72"/>
-    <w:lsdException w:name="Colorful Grid Accent 2" w:uiPriority="73"/>
-    <w:lsdException w:name="Light Shading Accent 3" w:uiPriority="60"/>
-    <w:lsdException w:name="Light List Accent 3" w:uiPriority="61"/>
-    <w:lsdException w:name="Light Grid Accent 3" w:uiPriority="62"/>
-    <w:lsdException w:name="Medium Shading 1 Accent 3" w:uiPriority="63"/>
-    <w:lsdException w:name="Medium Shading 2 Accent 3" w:uiPriority="64"/>
-    <w:lsdException w:name="Medium List 1 Accent 3" w:uiPriority="65"/>
-    <w:lsdException w:name="Medium List 2 Accent 3" w:uiPriority="66"/>
-    <w:lsdException w:name="Medium Grid 1 Accent 3" w:uiPriority="67"/>
-    <w:lsdException w:name="Medium Grid 2 Accent 3" w:uiPriority="68"/>
-    <w:lsdException w:name="Medium Grid 3 Accent 3" w:uiPriority="69"/>
-    <w:lsdException w:name="Dark List Accent 3" w:uiPriority="70"/>
-    <w:lsdException w:name="Colorful Shading Accent 3" w:uiPriority="71"/>
-    <w:lsdException w:name="Colorful List Accent 3" w:uiPriority="72"/>
-    <w:lsdException w:name="Colorful Grid Accent 3" w:uiPriority="73"/>
-    <w:lsdException w:name="Light Shading Accent 4" w:uiPriority="60"/>
-    <w:lsdException w:name="Light List Accent 4" w:uiPriority="61"/>
-    <w:lsdException w:name="Light Grid Accent 4" w:uiPriority="62"/>
-    <w:lsdException w:name="Medium Shading 1 Accent 4" w:uiPriority="63"/>
-    <w:lsdException w:name="Medium Shading 2 Accent 4" w:uiPriority="64"/>
-    <w:lsdException w:name="Medium List 1 Accent 4" w:uiPriority="65"/>
-    <w:lsdException w:name="Medium List 2 Accent 4" w:uiPriority="66"/>
-    <w:lsdException w:name="Medium Grid 1 Accent 4" w:uiPriority="67"/>
-    <w:lsdException w:name="Medium Grid 2 Accent 4" w:uiPriority="68"/>
-    <w:lsdException w:name="Medium Grid 3 Accent 4" w:uiPriority="69"/>
-    <w:lsdException w:name="Dark List Accent 4" w:uiPriority="70"/>
-    <w:lsdException w:name="Colorful Shading Accent 4" w:uiPriority="71"/>
-    <w:lsdException w:name="Colorful List Accent 4" w:uiPriority="72"/>
-    <w:lsdException w:name="Colorful Grid Accent 4" w:uiPriority="73"/>
-    <w:lsdException w:name="Light Shading Accent 5" w:uiPriority="60"/>
-    <w:lsdException w:name="Light List Accent 5" w:uiPriority="61"/>
-    <w:lsdException w:name="Light Grid Accent 5" w:uiPriority="62"/>
-    <w:lsdException w:name="Medium Shading 1 Accent 5" w:uiPriority="63"/>
-    <w:lsdException w:name="Medium Shading 2 Accent 5" w:uiPriority="64"/>
-    <w:lsdException w:name="Medium List 1 Accent 5" w:uiPriority="65"/>
-    <w:lsdException w:name="Medium List 2 Accent 5" w:uiPriority="66"/>
-    <w:lsdException w:name="Medium Grid 1 Accent 5" w:uiPriority="67"/>
-    <w:lsdException w:name="Medium Grid 2 Accent 5" w:uiPriority="68"/>
-    <w:lsdException w:name="Medium Grid 3 Accent 5" w:uiPriority="69"/>
-    <w:lsdException w:name="Dark List Accent 5" w:uiPriority="70"/>
-    <w:lsdException w:name="Colorful Shading Accent 5" w:uiPriority="71"/>
-    <w:lsdException w:name="Colorful List Accent 5" w:uiPriority="72"/>
-    <w:lsdException w:name="Colorful Grid Accent 5" w:uiPriority="73"/>
-    <w:lsdException w:name="Light Shading Accent 6" w:uiPriority="60"/>
-    <w:lsdException w:name="Light List Accent 6" w:uiPriority="61"/>
-    <w:lsdException w:name="Light Grid Accent 6" w:uiPriority="62"/>
-    <w:lsdException w:name="Medium Shading 1 Accent 6" w:uiPriority="63"/>
-    <w:lsdException w:name="Medium Shading 2 Accent 6" w:uiPriority="64"/>
-    <w:lsdException w:name="Medium List 1 Accent 6" w:uiPriority="65"/>
-    <w:lsdException w:name="Medium List 2 Accent 6" w:uiPriority="66"/>
-    <w:lsdException w:name="Medium Grid 1 Accent 6" w:uiPriority="67"/>
-    <w:lsdException w:name="Medium Grid 2 Accent 6" w:uiPriority="68"/>
-    <w:lsdException w:name="Medium Grid 3 Accent 6" w:uiPriority="69"/>
-    <w:lsdException w:name="Dark List Accent 6" w:uiPriority="70"/>
-    <w:lsdException w:name="Colorful Shading Accent 6" w:uiPriority="71"/>
-    <w:lsdException w:name="Colorful List Accent 6" w:uiPriority="72"/>
-    <w:lsdException w:name="Colorful Grid Accent 6" w:uiPriority="73"/>
-    <w:lsdException w:name="Subtle Emphasis" w:uiPriority="19" w:qFormat="1"/>
-    <w:lsdException w:name="Intense Emphasis" w:uiPriority="21" w:qFormat="1"/>
-    <w:lsdException w:name="Subtle Reference" w:uiPriority="31" w:qFormat="1"/>
-    <w:lsdException w:name="Intense Reference" w:uiPriority="32" w:qFormat="1"/>
-    <w:lsdException w:name="Book Title" w:uiPriority="33" w:qFormat="1"/>
-    <w:lsdException w:name="Bibliography" w:semiHidden="1" w:uiPriority="37" w:unhideWhenUsed="1"/>
-    <w:lsdException w:name="TOC Heading" w:semiHidden="1" w:uiPriority="39" w:unhideWhenUsed="1" w:qFormat="1"/>
-    <w:lsdException w:name="Plain Table 1" w:uiPriority="41"/>
-    <w:lsdException w:name="Plain Table 2" w:uiPriority="42"/>
-    <w:lsdException w:name="Plain Table 3" w:uiPriority="43"/>
-    <w:lsdException w:name="Plain Table 4" w:uiPriority="44"/>
-    <w:lsdException w:name="Plain Table 5" w:uiPriority="45"/>
-    <w:lsdException w:name="Grid Table Light" w:uiPriority="40"/>
-    <w:lsdException w:name="Grid Table 1 Light" w:uiPriority="46"/>
-    <w:lsdException w:name="Grid Table 2" w:uiPriority="47"/>
-    <w:lsdException w:name="Grid Table 3" w:uiPriority="48"/>
-    <w:lsdException w:name="Grid Table 4" w:uiPriority="49"/>
-    <w:lsdException w:name="Grid Table 5 Dark" w:uiPriority="50"/>
-    <w:lsdException w:name="Grid Table 6 Colorful" w:uiPriority="51"/>
-    <w:lsdException w:name="Grid Table 7 Colorful" w:uiPriority="52"/>
-    <w:lsdException w:name="Grid Table 1 Light Accent 1" w:uiPriority="46"/>
-    <w:lsdException w:name="Grid Table 2 Accent 1" w:uiPriority="47"/>
-    <w:lsdException w:name="Grid Table 3 Accent 1" w:uiPriority="48"/>
-    <w:lsdException w:name="Grid Table 4 Accent 1" w:uiPriority="49"/>
-    <w:lsdException w:name="Grid Table 5 Dark Accent 1" w:uiPriority="50"/>
-    <w:lsdException w:name="Grid Table 6 Colorful Accent 1" w:uiPriority="51"/>
-    <w:lsdException w:name="Grid Table 7 Colorful Accent 1" w:uiPriority="52"/>
-    <w:lsdException w:name="Grid Table 1 Light Accent 2" w:uiPriority="46"/>
-    <w:lsdException w:name="Grid Table 2 Accent 2" w:uiPriority="47"/>
-    <w:lsdException w:name="Grid Table 3 Accent 2" w:uiPriority="48"/>
-    <w:lsdException w:name="Grid Table 4 Accent 2" w:uiPriority="49"/>
-    <w:lsdException w:name="Grid Table 5 Dark Accent 2" w:uiPriority="50"/>
-    <w:lsdException w:name="Grid Table 6 Colorful Accent 2" w:uiPriority="51"/>
-    <w:lsdException w:name="Grid Table 7 Colorful Accent 2" w:uiPriority="52"/>
-    <w:lsdException w:name="Grid Table 1 Light Accent 3" w:uiPriority="46"/>
-    <w:lsdException w:name="Grid Table 2 Accent 3" w:uiPriority="47"/>
-    <w:lsdException w:name="Grid Table 3 Accent 3" w:uiPriority="48"/>
-    <w:lsdException w:name="Grid Table 4 Accent 3" w:uiPriority="49"/>
-    <w:lsdException w:name="Grid Table 5 Dark Accent 3" w:uiPriority="50"/>
-    <w:lsdException w:name="Grid Table 6 Colorful Accent 3" w:uiPriority="51"/>
-    <w:lsdException w:name="Grid Table 7 Colorful Accent 3" w:uiPriority="52"/>
-    <w:lsdException w:name="Grid Table 1 Light Accent 4" w:uiPriority="46"/>
-    <w:lsdException w:name="Grid Table 2 Accent 4" w:uiPriority="47"/>
-    <w:lsdException w:name="Grid Table 3 Accent 4" w:uiPriority="48"/>
-    <w:lsdException w:name="Grid Table 4 Accent 4" w:uiPriority="49"/>
-    <w:lsdException w:name="Grid Table 5 Dark Accent 4" w:uiPriority="50"/>
-    <w:lsdException w:name="Grid Table 6 Colorful Accent 4" w:uiPriority="51"/>
-    <w:lsdException w:name="Grid Table 7 Colorful Accent 4" w:uiPriority="52"/>
-    <w:lsdException w:name="Grid Table 1 Light Accent 5" w:uiPriority="46"/>
-    <w:lsdException w:name="Grid Table 2 Accent 5" w:uiPriority="47"/>
-    <w:lsdException w:name="Grid Table 3 Accent 5" w:uiPriority="48"/>
-    <w:lsdException w:name="Grid Table 4 Accent 5" w:uiPriority="49"/>
-    <w:lsdException w:name="Grid Table 5 Dark Accent 5" w:uiPriority="50"/>
-    <w:lsdException w:name="Grid Table 6 Colorful Accent 5" w:uiPriority="51"/>
-    <w:lsdException w:name="Grid Table 7 Colorful Accent 5" w:uiPriority="52"/>
-    <w:lsdException w:name="Grid Table 1 Light Accent 6" w:uiPriority="46"/>
-    <w:lsdException w:name="Grid Table 2 Accent 6" w:uiPriority="47"/>
-    <w:lsdException w:name="Grid Table 3 Accent 6" w:uiPriority="48"/>
-    <w:lsdException w:name="Grid Table 4 Accent 6" w:uiPriority="49"/>
-    <w:lsdException w:name="Grid Table 5 Dark Accent 6" w:uiPriority="50"/>
-    <w:lsdException w:name="Grid Table 6 Colorful Accent 6" w:uiPriority="51"/>
-    <w:lsdException w:name="Grid Table 7 Colorful Accent 6" w:uiPriority="52"/>
-    <w:lsdException w:name="List Table 1 Light" w:uiPriority="46"/>
-    <w:lsdException w:name="List Table 2" w:uiPriority="47"/>
-    <w:lsdException w:name="List Table 3" w:uiPriority="48"/>
-    <w:lsdException w:name="List Table 4" w:uiPriority="49"/>
-    <w:lsdException w:name="List Table 5 Dark" w:uiPriority="50"/>
-    <w:lsdException w:name="List Table 6 Colorful" w:uiPriority="51"/>
-    <w:lsdException w:name="List Table 7 Colorful" w:uiPriority="52"/>
-    <w:lsdException w:name="List Table 1 Light Accent 1" w:uiPriority="46"/>
-    <w:lsdException w:name="List Table 2 Accent 1" w:uiPriority="47"/>
-    <w:lsdException w:name="List Table 3 Accent 1" w:uiPriority="48"/>
-    <w:lsdException w:name="List Table 4 Accent 1" w:uiPriority="49"/>
-    <w:lsdException w:name="List Table 5 Dark Accent 1" w:uiPriority="50"/>
-    <w:lsdException w:name="List Table 6 Colorful Accent 1" w:uiPriority="51"/>
-    <w:lsdException w:name="List Table 7 Colorful Accent 1" w:uiPriority="52"/>
-    <w:lsdException w:name="List Table 1 Light Accent 2" w:uiPriority="46"/>
-    <w:lsdException w:name="List Table 2 Accent 2" w:uiPriority="47"/>
-    <w:lsdException w:name="List Table 3 Accent 2" w:uiPriority="48"/>
-    <w:lsdException w:name="List Table 4 Accent 2" w:uiPriority="49"/>
-    <w:lsdException w:name="List Table 5 Dark Accent 2" w:uiPriority="50"/>
-    <w:lsdException w:name="List Table 6 Colorful Accent 2" w:uiPriority="51"/>
-    <w:lsdException w:name="List Table 7 Colorful Accent 2" w:uiPriority="52"/>
-    <w:lsdException w:name="List Table 1 Light Accent 3" w:uiPriority="46"/>
-    <w:lsdException w:name="List Table 2 Accent 3" w:uiPriority="47"/>
-    <w:lsdException w:name="List Table 3 Accent 3" w:uiPriority="48"/>
-    <w:lsdException w:name="List Table 4 Accent 3" w:uiPriority="49"/>
-    <w:lsdException w:name="List Table 5 Dark Accent 3" w:uiPriority="50"/>
-    <w:lsdException w:name="List Table 6 Colorful Accent 3" w:uiPriority="51"/>
-    <w:lsdException w:name="List Table 7 Colorful Accent 3" w:uiPriority="52"/>
-    <w:lsdException w:name="List Table 1 Light Accent 4" w:uiPriority="46"/>
-    <w:lsdException w:name="List Table 2 Accent 4" w:uiPriority="47"/>
-    <w:lsdException w:name="List Table 3 Accent 4" w:uiPriority="48"/>
-    <w:lsdException w:name="List Table 4 Accent 4" w:uiPriority="49"/>
-    <w:lsdException w:name="List Table 5 Dark Accent 4" w:uiPriority="50"/>
-    <w:lsdException w:name="List Table 6 Colorful Accent 4" w:uiPriority="51"/>
-    <w:lsdException w:name="List Table 7 Colorful Accent 4" w:uiPriority="52"/>
-    <w:lsdException w:name="List Table 1 Light Accent 5" w:uiPriority="46"/>
-    <w:lsdException w:name="List Table 2 Accent 5" w:uiPriority="47"/>
-    <w:lsdException w:name="List Table 3 Accent 5" w:uiPriority="48"/>
-    <w:lsdException w:name="List Table 4 Accent 5" w:uiPriority="49"/>
-    <w:lsdException w:name="List Table 5 Dark Accent 5" w:uiPriority="50"/>
-    <w:lsdException w:name="List Table 6 Colorful Accent 5" w:uiPriority="51"/>
-    <w:lsdException w:name="List Table 7 Colorful Accent 5" w:uiPriority="52"/>
-    <w:lsdException w:name="List Table 1 Light Accent 6" w:uiPriority="46"/>
-    <w:lsdException w:name="List Table 2 Accent 6" w:uiPriority="47"/>
-    <w:lsdException w:name="List Table 3 Accent 6" w:uiPriority="48"/>
-    <w:lsdException w:name="List Table 4 Accent 6" w:uiPriority="49"/>
-    <w:lsdException w:name="List Table 5 Dark Accent 6" w:uiPriority="50"/>
-    <w:lsdException w:name="List Table 6 Colorful Accent 6" w:uiPriority="51"/>
-    <w:lsdException w:name="List Table 7 Colorful Accent 6" w:uiPriority="52"/>
+  <w:latentStyles w:defLockedState="0" w:defUIPriority="99" w:defSemiHidden="1" w:defUnhideWhenUsed="1" w:defQFormat="0" w:count="276">
+    <w:lsdException w:name="Normal" w:semiHidden="0" w:uiPriority="0" w:unhideWhenUsed="0" w:qFormat="1"/>
+    <w:lsdException w:name="heading 1" w:semiHidden="0" w:uiPriority="9" w:unhideWhenUsed="0" w:qFormat="1"/>
+    <w:lsdException w:name="heading 2" w:uiPriority="9" w:qFormat="1"/>
+    <w:lsdException w:name="heading 3" w:uiPriority="9" w:qFormat="1"/>
+    <w:lsdException w:name="heading 4" w:uiPriority="9" w:qFormat="1"/>
+    <w:lsdException w:name="heading 5" w:uiPriority="9" w:qFormat="1"/>
+    <w:lsdException w:name="heading 6" w:uiPriority="9" w:qFormat="1"/>
+    <w:lsdException w:name="heading 7" w:uiPriority="9" w:qFormat="1"/>
+    <w:lsdException w:name="heading 8" w:uiPriority="9" w:qFormat="1"/>
+    <w:lsdException w:name="heading 9" w:uiPriority="9" w:qFormat="1"/>
+    <w:lsdException w:name="toc 1" w:uiPriority="39"/>
+    <w:lsdException w:name="toc 2" w:uiPriority="39"/>
+    <w:lsdException w:name="toc 3" w:uiPriority="39"/>
+    <w:lsdException w:name="toc 4" w:uiPriority="39"/>
+    <w:lsdException w:name="toc 5" w:uiPriority="39"/>
+    <w:lsdException w:name="toc 6" w:uiPriority="39"/>
+    <w:lsdException w:name="toc 7" w:uiPriority="39"/>
+    <w:lsdException w:name="toc 8" w:uiPriority="39"/>
+    <w:lsdException w:name="toc 9" w:uiPriority="39"/>
+    <w:lsdException w:name="caption" w:uiPriority="35" w:qFormat="1"/>
+    <w:lsdException w:name="Title" w:semiHidden="0" w:uiPriority="10" w:unhideWhenUsed="0" w:qFormat="1"/>
+    <w:lsdException w:name="Default Paragraph Font" w:uiPriority="1"/>
+    <w:lsdException w:name="Subtitle" w:semiHidden="0" w:uiPriority="11" w:unhideWhenUsed="0" w:qFormat="1"/>
+    <w:lsdException w:name="Strong" w:semiHidden="0" w:uiPriority="22" w:unhideWhenUsed="0" w:qFormat="1"/>
+    <w:lsdException w:name="Emphasis" w:semiHidden="0" w:uiPriority="20" w:unhideWhenUsed="0" w:qFormat="1"/>
+    <w:lsdException w:name="Table Grid" w:semiHidden="0" w:uiPriority="39" w:unhideWhenUsed="0"/>
+    <w:lsdException w:name="Note Level 1" w:semiHidden="0" w:unhideWhenUsed="0"/>
+    <w:lsdException w:name="Note Level 2" w:semiHidden="0" w:unhideWhenUsed="0"/>
+    <w:lsdException w:name="Note Level 3" w:semiHidden="0" w:unhideWhenUsed="0"/>
+    <w:lsdException w:name="Note Level 4" w:semiHidden="0" w:unhideWhenUsed="0"/>
+    <w:lsdException w:name="Note Level 5" w:semiHidden="0" w:unhideWhenUsed="0"/>
+    <w:lsdException w:name="Note Level 6" w:semiHidden="0" w:unhideWhenUsed="0"/>
+    <w:lsdException w:name="Note Level 7" w:semiHidden="0" w:unhideWhenUsed="0"/>
+    <w:lsdException w:name="Note Level 8" w:semiHidden="0" w:unhideWhenUsed="0"/>
+    <w:lsdException w:name="Note Level 9" w:semiHidden="0" w:unhideWhenUsed="0"/>
+    <w:lsdException w:name="Placeholder Text" w:unhideWhenUsed="0"/>
+    <w:lsdException w:name="No Spacing" w:semiHidden="0" w:uiPriority="1" w:unhideWhenUsed="0" w:qFormat="1"/>
+    <w:lsdException w:name="Light Shading" w:semiHidden="0" w:uiPriority="60" w:unhideWhenUsed="0"/>
+    <w:lsdException w:name="Light List" w:semiHidden="0" w:uiPriority="61" w:unhideWhenUsed="0"/>
+    <w:lsdException w:name="Light Grid" w:semiHidden="0" w:uiPriority="62" w:unhideWhenUsed="0"/>
+    <w:lsdException w:name="Medium Shading 1" w:semiHidden="0" w:uiPriority="63" w:unhideWhenUsed="0"/>
+    <w:lsdException w:name="Medium Shading 2" w:semiHidden="0" w:uiPriority="64" w:unhideWhenUsed="0"/>
+    <w:lsdException w:name="Medium List 1" w:semiHidden="0" w:uiPriority="65" w:unhideWhenUsed="0"/>
+    <w:lsdException w:name="Medium List 2" w:semiHidden="0" w:uiPriority="66" w:unhideWhenUsed="0"/>
+    <w:lsdException w:name="Medium Grid 1" w:semiHidden="0" w:uiPriority="67" w:unhideWhenUsed="0"/>
+    <w:lsdException w:name="Medium Grid 2" w:semiHidden="0" w:uiPriority="68" w:unhideWhenUsed="0"/>
+    <w:lsdException w:name="Medium Grid 3" w:semiHidden="0" w:uiPriority="69" w:unhideWhenUsed="0"/>
+    <w:lsdException w:name="Dark List" w:semiHidden="0" w:uiPriority="70" w:unhideWhenUsed="0"/>
+    <w:lsdException w:name="Colorful Shading" w:semiHidden="0" w:uiPriority="71" w:unhideWhenUsed="0"/>
+    <w:lsdException w:name="Colorful List" w:semiHidden="0" w:uiPriority="72" w:unhideWhenUsed="0"/>
+    <w:lsdException w:name="Colorful Grid" w:semiHidden="0" w:uiPriority="73" w:unhideWhenUsed="0"/>
+    <w:lsdException w:name="Light Shading Accent 1" w:semiHidden="0" w:uiPriority="60" w:unhideWhenUsed="0"/>
+    <w:lsdException w:name="Light List Accent 1" w:semiHidden="0" w:uiPriority="61" w:unhideWhenUsed="0"/>
+    <w:lsdException w:name="Light Grid Accent 1" w:semiHidden="0" w:uiPriority="62" w:unhideWhenUsed="0"/>
+    <w:lsdException w:name="Medium Shading 1 Accent 1" w:semiHidden="0" w:uiPriority="63" w:unhideWhenUsed="0"/>
+    <w:lsdException w:name="Medium Shading 2 Accent 1" w:semiHidden="0" w:uiPriority="64" w:unhideWhenUsed="0"/>
+    <w:lsdException w:name="Medium List 1 Accent 1" w:semiHidden="0" w:uiPriority="65" w:unhideWhenUsed="0"/>
+    <w:lsdException w:name="Revision" w:unhideWhenUsed="0"/>
+    <w:lsdException w:name="List Paragraph" w:semiHidden="0" w:uiPriority="34" w:unhideWhenUsed="0" w:qFormat="1"/>
+    <w:lsdException w:name="Quote" w:semiHidden="0" w:uiPriority="29" w:unhideWhenUsed="0" w:qFormat="1"/>
+    <w:lsdException w:name="Intense Quote" w:semiHidden="0" w:uiPriority="30" w:unhideWhenUsed="0" w:qFormat="1"/>
+    <w:lsdException w:name="Medium List 2 Accent 1" w:semiHidden="0" w:uiPriority="66" w:unhideWhenUsed="0"/>
+    <w:lsdException w:name="Medium Grid 1 Accent 1" w:semiHidden="0" w:uiPriority="67" w:unhideWhenUsed="0"/>
+    <w:lsdException w:name="Medium Grid 2 Accent 1" w:semiHidden="0" w:uiPriority="68" w:unhideWhenUsed="0"/>
+    <w:lsdException w:name="Medium Grid 3 Accent 1" w:semiHidden="0" w:uiPriority="69" w:unhideWhenUsed="0"/>
+    <w:lsdException w:name="Dark List Accent 1" w:semiHidden="0" w:uiPriority="70" w:unhideWhenUsed="0"/>
+    <w:lsdException w:name="Colorful Shading Accent 1" w:semiHidden="0" w:uiPriority="71" w:unhideWhenUsed="0"/>
+    <w:lsdException w:name="Colorful List Accent 1" w:semiHidden="0" w:uiPriority="72" w:unhideWhenUsed="0"/>
+    <w:lsdException w:name="Colorful Grid Accent 1" w:semiHidden="0" w:uiPriority="73" w:unhideWhenUsed="0"/>
+    <w:lsdException w:name="Light Shading Accent 2" w:semiHidden="0" w:uiPriority="60" w:unhideWhenUsed="0"/>
+    <w:lsdException w:name="Light List Accent 2" w:semiHidden="0" w:uiPriority="61" w:unhideWhenUsed="0"/>
+    <w:lsdException w:name="Light Grid Accent 2" w:semiHidden="0" w:uiPriority="62" w:unhideWhenUsed="0"/>
+    <w:lsdException w:name="Medium Shading 1 Accent 2" w:semiHidden="0" w:uiPriority="63" w:unhideWhenUsed="0"/>
+    <w:lsdException w:name="Medium Shading 2 Accent 2" w:semiHidden="0" w:uiPriority="64" w:unhideWhenUsed="0"/>
+    <w:lsdException w:name="Medium List 1 Accent 2" w:semiHidden="0" w:uiPriority="65" w:unhideWhenUsed="0"/>
+    <w:lsdException w:name="Medium List 2 Accent 2" w:semiHidden="0" w:uiPriority="66" w:unhideWhenUsed="0"/>
+    <w:lsdException w:name="Medium Grid 1 Accent 2" w:semiHidden="0" w:uiPriority="67" w:unhideWhenUsed="0"/>
+    <w:lsdException w:name="Medium Grid 2 Accent 2" w:semiHidden="0" w:uiPriority="68" w:unhideWhenUsed="0"/>
+    <w:lsdException w:name="Medium Grid 3 Accent 2" w:semiHidden="0" w:uiPriority="69" w:unhideWhenUsed="0"/>
+    <w:lsdException w:name="Dark List Accent 2" w:semiHidden="0" w:uiPriority="70" w:unhideWhenUsed="0"/>
+    <w:lsdException w:name="Colorful Shading Accent 2" w:semiHidden="0" w:uiPriority="71" w:unhideWhenUsed="0"/>
+    <w:lsdException w:name="Colorful List Accent 2" w:semiHidden="0" w:uiPriority="72" w:unhideWhenUsed="0"/>
+    <w:lsdException w:name="Colorful Grid Accent 2" w:semiHidden="0" w:uiPriority="73" w:unhideWhenUsed="0"/>
+    <w:lsdException w:name="Light Shading Accent 3" w:semiHidden="0" w:uiPriority="60" w:unhideWhenUsed="0"/>
+    <w:lsdException w:name="Light List Accent 3" w:semiHidden="0" w:uiPriority="61" w:unhideWhenUsed="0"/>
+    <w:lsdException w:name="Light Grid Accent 3" w:semiHidden="0" w:uiPriority="62" w:unhideWhenUsed="0"/>
+    <w:lsdException w:name="Medium Shading 1 Accent 3" w:semiHidden="0" w:uiPriority="63" w:unhideWhenUsed="0"/>
+    <w:lsdException w:name="Medium Shading 2 Accent 3" w:semiHidden="0" w:uiPriority="64" w:unhideWhenUsed="0"/>
+    <w:lsdException w:name="Medium List 1 Accent 3" w:semiHidden="0" w:uiPriority="65" w:unhideWhenUsed="0"/>
+    <w:lsdException w:name="Medium List 2 Accent 3" w:semiHidden="0" w:uiPriority="66" w:unhideWhenUsed="0"/>
+    <w:lsdException w:name="Medium Grid 1 Accent 3" w:semiHidden="0" w:uiPriority="67" w:unhideWhenUsed="0"/>
+    <w:lsdException w:name="Medium Grid 2 Accent 3" w:semiHidden="0" w:uiPriority="68" w:unhideWhenUsed="0"/>
+    <w:lsdException w:name="Medium Grid 3 Accent 3" w:semiHidden="0" w:uiPriority="69" w:unhideWhenUsed="0"/>
+    <w:lsdException w:name="Dark List Accent 3" w:semiHidden="0" w:uiPriority="70" w:unhideWhenUsed="0"/>
+    <w:lsdException w:name="Colorful Shading Accent 3" w:semiHidden="0" w:uiPriority="71" w:unhideWhenUsed="0"/>
+    <w:lsdException w:name="Colorful List Accent 3" w:semiHidden="0" w:uiPriority="72" w:unhideWhenUsed="0"/>
+    <w:lsdException w:name="Colorful Grid Accent 3" w:semiHidden="0" w:uiPriority="73" w:unhideWhenUsed="0"/>
+    <w:lsdException w:name="Light Shading Accent 4" w:semiHidden="0" w:uiPriority="60" w:unhideWhenUsed="0"/>
+    <w:lsdException w:name="Light List Accent 4" w:semiHidden="0" w:uiPriority="61" w:unhideWhenUsed="0"/>
+    <w:lsdException w:name="Light Grid Accent 4" w:semiHidden="0" w:uiPriority="62" w:unhideWhenUsed="0"/>
+    <w:lsdException w:name="Medium Shading 1 Accent 4" w:semiHidden="0" w:uiPriority="63" w:unhideWhenUsed="0"/>
+    <w:lsdException w:name="Medium Shading 2 Accent 4" w:semiHidden="0" w:uiPriority="64" w:unhideWhenUsed="0"/>
+    <w:lsdException w:name="Medium List 1 Accent 4" w:semiHidden="0" w:uiPriority="65" w:unhideWhenUsed="0"/>
+    <w:lsdException w:name="Medium List 2 Accent 4" w:semiHidden="0" w:uiPriority="66" w:unhideWhenUsed="0"/>
+    <w:lsdException w:name="Medium Grid 1 Accent 4" w:semiHidden="0" w:uiPriority="67" w:unhideWhenUsed="0"/>
+    <w:lsdException w:name="Medium Grid 2 Accent 4" w:semiHidden="0" w:uiPriority="68" w:unhideWhenUsed="0"/>
+    <w:lsdException w:name="Medium Grid 3 Accent 4" w:semiHidden="0" w:uiPriority="69" w:unhideWhenUsed="0"/>
+    <w:lsdException w:name="Dark List Accent 4" w:semiHidden="0" w:uiPriority="70" w:unhideWhenUsed="0"/>
+    <w:lsdException w:name="Colorful Shading Accent 4" w:semiHidden="0" w:uiPriority="71" w:unhideWhenUsed="0"/>
+    <w:lsdException w:name="Colorful List Accent 4" w:semiHidden="0" w:uiPriority="72" w:unhideWhenUsed="0"/>
+    <w:lsdException w:name="Colorful Grid Accent 4" w:semiHidden="0" w:uiPriority="73" w:unhideWhenUsed="0"/>
+    <w:lsdException w:name="Light Shading Accent 5" w:semiHidden="0" w:uiPriority="60" w:unhideWhenUsed="0"/>
+    <w:lsdException w:name="Light List Accent 5" w:semiHidden="0" w:uiPriority="61" w:unhideWhenUsed="0"/>
+    <w:lsdException w:name="Light Grid Accent 5" w:semiHidden="0" w:uiPriority="62" w:unhideWhenUsed="0"/>
+    <w:lsdException w:name="Medium Shading 1 Accent 5" w:semiHidden="0" w:uiPriority="63" w:unhideWhenUsed="0"/>
+    <w:lsdException w:name="Medium Shading 2 Accent 5" w:semiHidden="0" w:uiPriority="64" w:unhideWhenUsed="0"/>
+    <w:lsdException w:name="Medium List 1 Accent 5" w:semiHidden="0" w:uiPriority="65" w:unhideWhenUsed="0"/>
+    <w:lsdException w:name="Medium List 2 Accent 5" w:semiHidden="0" w:uiPriority="66" w:unhideWhenUsed="0"/>
+    <w:lsdException w:name="Medium Grid 1 Accent 5" w:semiHidden="0" w:uiPriority="67" w:unhideWhenUsed="0"/>
+    <w:lsdException w:name="Medium Grid 2 Accent 5" w:semiHidden="0" w:uiPriority="68" w:unhideWhenUsed="0"/>
+    <w:lsdException w:name="Medium Grid 3 Accent 5" w:semiHidden="0" w:uiPriority="69" w:unhideWhenUsed="0"/>
+    <w:lsdException w:name="Dark List Accent 5" w:semiHidden="0" w:uiPriority="70" w:unhideWhenUsed="0"/>
+    <w:lsdException w:name="Colorful Shading Accent 5" w:semiHidden="0" w:uiPriority="71" w:unhideWhenUsed="0"/>
+    <w:lsdException w:name="Colorful List Accent 5" w:semiHidden="0" w:uiPriority="72" w:unhideWhenUsed="0"/>
+    <w:lsdException w:name="Colorful Grid Accent 5" w:semiHidden="0" w:uiPriority="73" w:unhideWhenUsed="0"/>
+    <w:lsdException w:name="Light Shading Accent 6" w:semiHidden="0" w:uiPriority="60" w:unhideWhenUsed="0"/>
+    <w:lsdException w:name="Light List Accent 6" w:semiHidden="0" w:uiPriority="61" w:unhideWhenUsed="0"/>
+    <w:lsdException w:name="Light Grid Accent 6" w:semiHidden="0" w:uiPriority="62" w:unhideWhenUsed="0"/>
+    <w:lsdException w:name="Medium Shading 1 Accent 6" w:semiHidden="0" w:uiPriority="63" w:unhideWhenUsed="0"/>
+    <w:lsdException w:name="Medium Shading 2 Accent 6" w:semiHidden="0" w:uiPriority="64" w:unhideWhenUsed="0"/>
+    <w:lsdException w:name="Medium List 1 Accent 6" w:semiHidden="0" w:uiPriority="65" w:unhideWhenUsed="0"/>
+    <w:lsdException w:name="Medium List 2 Accent 6" w:semiHidden="0" w:uiPriority="66" w:unhideWhenUsed="0"/>
+    <w:lsdException w:name="Medium Grid 1 Accent 6" w:semiHidden="0" w:uiPriority="67" w:unhideWhenUsed="0"/>
+    <w:lsdException w:name="Medium Grid 2 Accent 6" w:semiHidden="0" w:uiPriority="68" w:unhideWhenUsed="0"/>
+    <w:lsdException w:name="Medium Grid 3 Accent 6" w:semiHidden="0" w:uiPriority="69" w:unhideWhenUsed="0"/>
+    <w:lsdException w:name="Dark List Accent 6" w:semiHidden="0" w:uiPriority="70" w:unhideWhenUsed="0"/>
+    <w:lsdException w:name="Colorful Shading Accent 6" w:semiHidden="0" w:uiPriority="71" w:unhideWhenUsed="0"/>
+    <w:lsdException w:name="Colorful List Accent 6" w:semiHidden="0" w:uiPriority="72" w:unhideWhenUsed="0"/>
+    <w:lsdException w:name="Colorful Grid Accent 6" w:semiHidden="0" w:uiPriority="73" w:unhideWhenUsed="0"/>
+    <w:lsdException w:name="Subtle Emphasis" w:semiHidden="0" w:uiPriority="19" w:unhideWhenUsed="0" w:qFormat="1"/>
+    <w:lsdException w:name="Intense Emphasis" w:semiHidden="0" w:uiPriority="21" w:unhideWhenUsed="0" w:qFormat="1"/>
+    <w:lsdException w:name="Subtle Reference" w:semiHidden="0" w:uiPriority="31" w:unhideWhenUsed="0" w:qFormat="1"/>
+    <w:lsdException w:name="Intense Reference" w:semiHidden="0" w:uiPriority="32" w:unhideWhenUsed="0" w:qFormat="1"/>
+    <w:lsdException w:name="Book Title" w:semiHidden="0" w:uiPriority="33" w:unhideWhenUsed="0" w:qFormat="1"/>
+    <w:lsdException w:name="Bibliography" w:uiPriority="37"/>
+    <w:lsdException w:name="TOC Heading" w:uiPriority="39" w:qFormat="1"/>
   </w:latentStyles>
   <w:style w:type="paragraph" w:default="1" w:styleId="Normal">
     <w:name w:val="Normal"/>
@@ -8258,520 +9644,157 @@
 </w:styles>
 </file>
 
-<file path=word/glossary/document.xml><?xml version="1.0" encoding="utf-8"?>
-<w:glossaryDocument xmlns:wpc="http://schemas.microsoft.com/office/word/2010/wordprocessingCanvas" xmlns:mc="http://schemas.openxmlformats.org/markup-compatibility/2006" xmlns:o="urn:schemas-microsoft-com:office:office" xmlns:r="http://schemas.openxmlformats.org/officeDocument/2006/relationships" xmlns:m="http://schemas.openxmlformats.org/officeDocument/2006/math" xmlns:v="urn:schemas-microsoft-com:vml" xmlns:wp14="http://schemas.microsoft.com/office/word/2010/wordprocessingDrawing" xmlns:wp="http://schemas.openxmlformats.org/drawingml/2006/wordprocessingDrawing" xmlns:w10="urn:schemas-microsoft-com:office:word" xmlns:w="http://schemas.openxmlformats.org/wordprocessingml/2006/main" xmlns:w14="http://schemas.microsoft.com/office/word/2010/wordml" xmlns:w15="http://schemas.microsoft.com/office/word/2012/wordml" xmlns:wpg="http://schemas.microsoft.com/office/word/2010/wordprocessingGroup" xmlns:wpi="http://schemas.microsoft.com/office/word/2010/wordprocessingInk" xmlns:wne="http://schemas.microsoft.com/office/word/2006/wordml" xmlns:wps="http://schemas.microsoft.com/office/word/2010/wordprocessingShape" mc:Ignorable="w14 w15 wp14"/>
-</file>
-
-<file path=word/glossary/fontTable.xml><?xml version="1.0" encoding="utf-8"?>
-<w:fonts xmlns:mc="http://schemas.openxmlformats.org/markup-compatibility/2006" xmlns:r="http://schemas.openxmlformats.org/officeDocument/2006/relationships" xmlns:w="http://schemas.openxmlformats.org/wordprocessingml/2006/main" xmlns:w14="http://schemas.microsoft.com/office/word/2010/wordml" xmlns:w15="http://schemas.microsoft.com/office/word/2012/wordml" mc:Ignorable="w14 w15">
-  <w:font w:name="Symbol">
-    <w:panose1 w:val="05050102010706020507"/>
-    <w:charset w:val="02"/>
-    <w:family w:val="roman"/>
-    <w:pitch w:val="variable"/>
-    <w:sig w:usb0="00000000" w:usb1="10000000" w:usb2="00000000" w:usb3="00000000" w:csb0="80000000" w:csb1="00000000"/>
-  </w:font>
-  <w:font w:name="Times New Roman">
-    <w:panose1 w:val="02020603050405020304"/>
-    <w:charset w:val="00"/>
-    <w:family w:val="roman"/>
-    <w:pitch w:val="variable"/>
-    <w:sig w:usb0="E0002EFF" w:usb1="C0007843" w:usb2="00000009" w:usb3="00000000" w:csb0="000001FF" w:csb1="00000000"/>
-  </w:font>
-  <w:font w:name="Courier New">
-    <w:panose1 w:val="02070309020205020404"/>
-    <w:charset w:val="00"/>
-    <w:family w:val="modern"/>
-    <w:pitch w:val="fixed"/>
-    <w:sig w:usb0="E0002AFF" w:usb1="C0007843" w:usb2="00000009" w:usb3="00000000" w:csb0="000001FF" w:csb1="00000000"/>
-  </w:font>
-  <w:font w:name="Wingdings">
-    <w:panose1 w:val="05000000000000000000"/>
-    <w:charset w:val="02"/>
-    <w:family w:val="auto"/>
-    <w:pitch w:val="variable"/>
-    <w:sig w:usb0="00000000" w:usb1="10000000" w:usb2="00000000" w:usb3="00000000" w:csb0="80000000" w:csb1="00000000"/>
-  </w:font>
-  <w:font w:name="Arial">
-    <w:panose1 w:val="020B0604020202020204"/>
-    <w:charset w:val="00"/>
-    <w:family w:val="swiss"/>
-    <w:pitch w:val="variable"/>
-    <w:sig w:usb0="E0002AFF" w:usb1="C0007843" w:usb2="00000009" w:usb3="00000000" w:csb0="000001FF" w:csb1="00000000"/>
-  </w:font>
-  <w:font w:name="Trebuchet MS">
-    <w:panose1 w:val="020B0603020202020204"/>
-    <w:charset w:val="00"/>
-    <w:family w:val="swiss"/>
-    <w:pitch w:val="variable"/>
-    <w:sig w:usb0="00000287" w:usb1="00000003" w:usb2="00000000" w:usb3="00000000" w:csb0="0000009F" w:csb1="00000000"/>
-  </w:font>
-  <w:font w:name="Times">
-    <w:panose1 w:val="02020603050405020304"/>
-    <w:charset w:val="00"/>
-    <w:family w:val="roman"/>
-    <w:pitch w:val="variable"/>
-    <w:sig w:usb0="E0002EFF" w:usb1="C0007843" w:usb2="00000009" w:usb3="00000000" w:csb0="000001FF" w:csb1="00000000"/>
-  </w:font>
-  <w:font w:name="Tahoma">
-    <w:panose1 w:val="020B0604030504040204"/>
-    <w:charset w:val="00"/>
-    <w:family w:val="swiss"/>
-    <w:pitch w:val="variable"/>
-    <w:sig w:usb0="E1002EFF" w:usb1="C000605B" w:usb2="00000029" w:usb3="00000000" w:csb0="000101FF" w:csb1="00000000"/>
-  </w:font>
-  <w:font w:name="Calibri">
-    <w:panose1 w:val="020F0502020204030204"/>
-    <w:charset w:val="00"/>
-    <w:family w:val="swiss"/>
-    <w:pitch w:val="variable"/>
-    <w:sig w:usb0="A00002EF" w:usb1="4000207B" w:usb2="00000000" w:usb3="00000000" w:csb0="0000009F" w:csb1="00000000"/>
-  </w:font>
-  <w:font w:name="Constantia">
-    <w:panose1 w:val="02030602050306030303"/>
-    <w:charset w:val="00"/>
-    <w:family w:val="roman"/>
-    <w:pitch w:val="variable"/>
-    <w:sig w:usb0="A00002EF" w:usb1="4000204B" w:usb2="00000000" w:usb3="00000000" w:csb0="0000009F" w:csb1="00000000"/>
-  </w:font>
-  <w:font w:name="Calibri Light">
-    <w:panose1 w:val="020F0302020204030204"/>
-    <w:charset w:val="00"/>
-    <w:family w:val="swiss"/>
-    <w:pitch w:val="variable"/>
-    <w:sig w:usb0="A00002EF" w:usb1="4000207B" w:usb2="00000000" w:usb3="00000000" w:csb0="0000019F" w:csb1="00000000"/>
-  </w:font>
-</w:fonts>
-</file>
-
-<file path=word/glossary/settings.xml><?xml version="1.0" encoding="utf-8"?>
-<w:settings xmlns:mc="http://schemas.openxmlformats.org/markup-compatibility/2006" xmlns:o="urn:schemas-microsoft-com:office:office" xmlns:r="http://schemas.openxmlformats.org/officeDocument/2006/relationships" xmlns:m="http://schemas.openxmlformats.org/officeDocument/2006/math" xmlns:v="urn:schemas-microsoft-com:vml" xmlns:w10="urn:schemas-microsoft-com:office:word" xmlns:w="http://schemas.openxmlformats.org/wordprocessingml/2006/main" xmlns:w14="http://schemas.microsoft.com/office/word/2010/wordml" xmlns:w15="http://schemas.microsoft.com/office/word/2012/wordml" xmlns:sl="http://schemas.openxmlformats.org/schemaLibrary/2006/main" mc:Ignorable="w14 w15">
-  <w:view w:val="normal"/>
-  <w:defaultTabStop w:val="720"/>
-  <w:characterSpacingControl w:val="doNotCompress"/>
-  <w:compat>
-    <w:useFELayout/>
-    <w:compatSetting w:name="compatibilityMode" w:uri="http://schemas.microsoft.com/office/word" w:val="15"/>
-    <w:compatSetting w:name="overrideTableStyleFontSizeAndJustification" w:uri="http://schemas.microsoft.com/office/word" w:val="1"/>
-    <w:compatSetting w:name="enableOpenTypeFeatures" w:uri="http://schemas.microsoft.com/office/word" w:val="1"/>
-    <w:compatSetting w:name="doNotFlipMirrorIndents" w:uri="http://schemas.microsoft.com/office/word" w:val="1"/>
-    <w:compatSetting w:name="differentiateMultirowTableHeaders" w:uri="http://schemas.microsoft.com/office/word" w:val="1"/>
-  </w:compat>
-  <w:rsids>
-    <w:rsidRoot w:val="00671A29"/>
-    <w:rsid w:val="00671A29"/>
-    <w:rsid w:val="00BC4BFD"/>
-  </w:rsids>
-  <m:mathPr>
-    <m:mathFont m:val="Cambria Math"/>
-    <m:brkBin m:val="before"/>
-    <m:brkBinSub m:val="--"/>
-    <m:smallFrac m:val="0"/>
-    <m:dispDef/>
-    <m:lMargin m:val="0"/>
-    <m:rMargin m:val="0"/>
-    <m:defJc m:val="centerGroup"/>
-    <m:wrapIndent m:val="1440"/>
-    <m:intLim m:val="subSup"/>
-    <m:naryLim m:val="undOvr"/>
-  </m:mathPr>
-  <w:themeFontLang w:val="en-SG"/>
-  <w:clrSchemeMapping w:bg1="light1" w:t1="dark1" w:bg2="light2" w:t2="dark2" w:accent1="accent1" w:accent2="accent2" w:accent3="accent3" w:accent4="accent4" w:accent5="accent5" w:accent6="accent6" w:hyperlink="hyperlink" w:followedHyperlink="followedHyperlink"/>
-  <w:decimalSymbol w:val="."/>
-  <w:listSeparator w:val=","/>
-  <w15:chartTrackingRefBased/>
-</w:settings>
-</file>
-
-<file path=word/glossary/styles.xml><?xml version="1.0" encoding="utf-8"?>
-<w:styles xmlns:mc="http://schemas.openxmlformats.org/markup-compatibility/2006" xmlns:r="http://schemas.openxmlformats.org/officeDocument/2006/relationships" xmlns:w="http://schemas.openxmlformats.org/wordprocessingml/2006/main" xmlns:w14="http://schemas.microsoft.com/office/word/2010/wordml" xmlns:w15="http://schemas.microsoft.com/office/word/2012/wordml" mc:Ignorable="w14 w15">
+<file path=word/stylesWithEffects.xml><?xml version="1.0" encoding="utf-8"?>
+<w:styles xmlns:wpc="http://schemas.microsoft.com/office/word/2010/wordprocessingCanvas" xmlns:mo="http://schemas.microsoft.com/office/mac/office/2008/main" xmlns:mc="http://schemas.openxmlformats.org/markup-compatibility/2006" xmlns:mv="urn:schemas-microsoft-com:mac:vml" xmlns:o="urn:schemas-microsoft-com:office:office" xmlns:r="http://schemas.openxmlformats.org/officeDocument/2006/relationships" xmlns:m="http://schemas.openxmlformats.org/officeDocument/2006/math" xmlns:v="urn:schemas-microsoft-com:vml" xmlns:wp14="http://schemas.microsoft.com/office/word/2010/wordprocessingDrawing" xmlns:wp="http://schemas.openxmlformats.org/drawingml/2006/wordprocessingDrawing" xmlns:w10="urn:schemas-microsoft-com:office:word" xmlns:w="http://schemas.openxmlformats.org/wordprocessingml/2006/main" xmlns:w14="http://schemas.microsoft.com/office/word/2010/wordml" xmlns:wpg="http://schemas.microsoft.com/office/word/2010/wordprocessingGroup" xmlns:wpi="http://schemas.microsoft.com/office/word/2010/wordprocessingInk" xmlns:wne="http://schemas.microsoft.com/office/word/2006/wordml" xmlns:wps="http://schemas.microsoft.com/office/word/2010/wordprocessingShape" mc:Ignorable="w14 wp14 mv">
   <w:docDefaults>
     <w:rPrDefault>
       <w:rPr>
         <w:rFonts w:asciiTheme="minorHAnsi" w:eastAsiaTheme="minorEastAsia" w:hAnsiTheme="minorHAnsi" w:cstheme="minorBidi"/>
-        <w:sz w:val="22"/>
-        <w:szCs w:val="22"/>
-        <w:lang w:val="en-SG" w:eastAsia="en-SG" w:bidi="ar-SA"/>
+        <w:sz w:val="24"/>
+        <w:szCs w:val="24"/>
+        <w:lang w:val="en-SG" w:eastAsia="ja-JP" w:bidi="ar-SA"/>
       </w:rPr>
     </w:rPrDefault>
-    <w:pPrDefault>
-      <w:pPr>
-        <w:spacing w:after="160" w:line="259" w:lineRule="auto"/>
-      </w:pPr>
-    </w:pPrDefault>
+    <w:pPrDefault/>
   </w:docDefaults>
-  <w:latentStyles w:defLockedState="0" w:defUIPriority="99" w:defSemiHidden="0" w:defUnhideWhenUsed="0" w:defQFormat="0" w:count="371">
-    <w:lsdException w:name="Normal" w:uiPriority="0" w:qFormat="1"/>
-    <w:lsdException w:name="heading 1" w:uiPriority="9" w:qFormat="1"/>
-    <w:lsdException w:name="heading 2" w:semiHidden="1" w:uiPriority="9" w:unhideWhenUsed="1" w:qFormat="1"/>
-    <w:lsdException w:name="heading 3" w:semiHidden="1" w:uiPriority="9" w:unhideWhenUsed="1" w:qFormat="1"/>
-    <w:lsdException w:name="heading 4" w:semiHidden="1" w:uiPriority="9" w:unhideWhenUsed="1" w:qFormat="1"/>
-    <w:lsdException w:name="heading 5" w:semiHidden="1" w:uiPriority="9" w:unhideWhenUsed="1" w:qFormat="1"/>
-    <w:lsdException w:name="heading 6" w:semiHidden="1" w:uiPriority="9" w:unhideWhenUsed="1" w:qFormat="1"/>
-    <w:lsdException w:name="heading 7" w:semiHidden="1" w:uiPriority="9" w:unhideWhenUsed="1" w:qFormat="1"/>
-    <w:lsdException w:name="heading 8" w:semiHidden="1" w:uiPriority="9" w:unhideWhenUsed="1" w:qFormat="1"/>
-    <w:lsdException w:name="heading 9" w:semiHidden="1" w:uiPriority="9" w:unhideWhenUsed="1" w:qFormat="1"/>
-    <w:lsdException w:name="index 1" w:semiHidden="1" w:unhideWhenUsed="1"/>
-    <w:lsdException w:name="index 2" w:semiHidden="1" w:unhideWhenUsed="1"/>
-    <w:lsdException w:name="index 3" w:semiHidden="1" w:unhideWhenUsed="1"/>
-    <w:lsdException w:name="index 4" w:semiHidden="1" w:unhideWhenUsed="1"/>
-    <w:lsdException w:name="index 5" w:semiHidden="1" w:unhideWhenUsed="1"/>
-    <w:lsdException w:name="index 6" w:semiHidden="1" w:unhideWhenUsed="1"/>
-    <w:lsdException w:name="index 7" w:semiHidden="1" w:unhideWhenUsed="1"/>
-    <w:lsdException w:name="index 8" w:semiHidden="1" w:unhideWhenUsed="1"/>
-    <w:lsdException w:name="index 9" w:semiHidden="1" w:unhideWhenUsed="1"/>
-    <w:lsdException w:name="toc 1" w:semiHidden="1" w:uiPriority="39" w:unhideWhenUsed="1"/>
-    <w:lsdException w:name="toc 2" w:semiHidden="1" w:uiPriority="39" w:unhideWhenUsed="1"/>
-    <w:lsdException w:name="toc 3" w:semiHidden="1" w:uiPriority="39" w:unhideWhenUsed="1"/>
-    <w:lsdException w:name="toc 4" w:semiHidden="1" w:uiPriority="39" w:unhideWhenUsed="1"/>
-    <w:lsdException w:name="toc 5" w:semiHidden="1" w:uiPriority="39" w:unhideWhenUsed="1"/>
-    <w:lsdException w:name="toc 6" w:semiHidden="1" w:uiPriority="39" w:unhideWhenUsed="1"/>
-    <w:lsdException w:name="toc 7" w:semiHidden="1" w:uiPriority="39" w:unhideWhenUsed="1"/>
-    <w:lsdException w:name="toc 8" w:semiHidden="1" w:uiPriority="39" w:unhideWhenUsed="1"/>
-    <w:lsdException w:name="toc 9" w:semiHidden="1" w:uiPriority="39" w:unhideWhenUsed="1"/>
-    <w:lsdException w:name="Normal Indent" w:semiHidden="1" w:unhideWhenUsed="1"/>
-    <w:lsdException w:name="footnote text" w:semiHidden="1" w:unhideWhenUsed="1"/>
-    <w:lsdException w:name="annotation text" w:semiHidden="1" w:unhideWhenUsed="1"/>
-    <w:lsdException w:name="header" w:semiHidden="1" w:unhideWhenUsed="1"/>
-    <w:lsdException w:name="footer" w:semiHidden="1" w:unhideWhenUsed="1"/>
-    <w:lsdException w:name="index heading" w:semiHidden="1" w:unhideWhenUsed="1"/>
-    <w:lsdException w:name="caption" w:semiHidden="1" w:uiPriority="35" w:unhideWhenUsed="1" w:qFormat="1"/>
-    <w:lsdException w:name="table of figures" w:semiHidden="1" w:unhideWhenUsed="1"/>
-    <w:lsdException w:name="envelope address" w:semiHidden="1" w:unhideWhenUsed="1"/>
-    <w:lsdException w:name="envelope return" w:semiHidden="1" w:unhideWhenUsed="1"/>
-    <w:lsdException w:name="footnote reference" w:semiHidden="1" w:unhideWhenUsed="1"/>
-    <w:lsdException w:name="annotation reference" w:semiHidden="1" w:unhideWhenUsed="1"/>
-    <w:lsdException w:name="line number" w:semiHidden="1" w:unhideWhenUsed="1"/>
-    <w:lsdException w:name="page number" w:semiHidden="1" w:unhideWhenUsed="1"/>
-    <w:lsdException w:name="endnote reference" w:semiHidden="1" w:unhideWhenUsed="1"/>
-    <w:lsdException w:name="endnote text" w:semiHidden="1" w:unhideWhenUsed="1"/>
-    <w:lsdException w:name="table of authorities" w:semiHidden="1" w:unhideWhenUsed="1"/>
-    <w:lsdException w:name="macro" w:semiHidden="1" w:unhideWhenUsed="1"/>
-    <w:lsdException w:name="toa heading" w:semiHidden="1" w:unhideWhenUsed="1"/>
-    <w:lsdException w:name="List" w:semiHidden="1" w:unhideWhenUsed="1"/>
-    <w:lsdException w:name="List Bullet" w:semiHidden="1" w:unhideWhenUsed="1"/>
-    <w:lsdException w:name="List Number" w:semiHidden="1" w:unhideWhenUsed="1"/>
-    <w:lsdException w:name="List 2" w:semiHidden="1" w:unhideWhenUsed="1"/>
-    <w:lsdException w:name="List 3" w:semiHidden="1" w:unhideWhenUsed="1"/>
-    <w:lsdException w:name="List 4" w:semiHidden="1" w:unhideWhenUsed="1"/>
-    <w:lsdException w:name="List 5" w:semiHidden="1" w:unhideWhenUsed="1"/>
-    <w:lsdException w:name="List Bullet 2" w:semiHidden="1" w:unhideWhenUsed="1"/>
-    <w:lsdException w:name="List Bullet 3" w:semiHidden="1" w:unhideWhenUsed="1"/>
-    <w:lsdException w:name="List Bullet 4" w:semiHidden="1" w:unhideWhenUsed="1"/>
-    <w:lsdException w:name="List Bullet 5" w:semiHidden="1" w:unhideWhenUsed="1"/>
-    <w:lsdException w:name="List Number 2" w:semiHidden="1" w:unhideWhenUsed="1"/>
-    <w:lsdException w:name="List Number 3" w:semiHidden="1" w:unhideWhenUsed="1"/>
-    <w:lsdException w:name="List Number 4" w:semiHidden="1" w:unhideWhenUsed="1"/>
-    <w:lsdException w:name="List Number 5" w:semiHidden="1" w:unhideWhenUsed="1"/>
-    <w:lsdException w:name="Title" w:uiPriority="10" w:qFormat="1"/>
-    <w:lsdException w:name="Closing" w:semiHidden="1" w:unhideWhenUsed="1"/>
-    <w:lsdException w:name="Signature" w:semiHidden="1" w:unhideWhenUsed="1"/>
-    <w:lsdException w:name="Default Paragraph Font" w:semiHidden="1" w:uiPriority="1" w:unhideWhenUsed="1"/>
-    <w:lsdException w:name="Body Text" w:semiHidden="1" w:unhideWhenUsed="1"/>
-    <w:lsdException w:name="Body Text Indent" w:semiHidden="1" w:unhideWhenUsed="1"/>
-    <w:lsdException w:name="List Continue" w:semiHidden="1" w:unhideWhenUsed="1"/>
-    <w:lsdException w:name="List Continue 2" w:semiHidden="1" w:unhideWhenUsed="1"/>
-    <w:lsdException w:name="List Continue 3" w:semiHidden="1" w:unhideWhenUsed="1"/>
-    <w:lsdException w:name="List Continue 4" w:semiHidden="1" w:unhideWhenUsed="1"/>
-    <w:lsdException w:name="List Continue 5" w:semiHidden="1" w:unhideWhenUsed="1"/>
-    <w:lsdException w:name="Message Header" w:semiHidden="1" w:unhideWhenUsed="1"/>
-    <w:lsdException w:name="Subtitle" w:uiPriority="11" w:qFormat="1"/>
-    <w:lsdException w:name="Salutation" w:semiHidden="1" w:unhideWhenUsed="1"/>
-    <w:lsdException w:name="Date" w:semiHidden="1" w:unhideWhenUsed="1"/>
-    <w:lsdException w:name="Body Text First Indent" w:semiHidden="1" w:unhideWhenUsed="1"/>
-    <w:lsdException w:name="Body Text First Indent 2" w:semiHidden="1" w:unhideWhenUsed="1"/>
-    <w:lsdException w:name="Note Heading" w:semiHidden="1" w:unhideWhenUsed="1"/>
-    <w:lsdException w:name="Body Text 2" w:semiHidden="1" w:unhideWhenUsed="1"/>
-    <w:lsdException w:name="Body Text 3" w:semiHidden="1" w:unhideWhenUsed="1"/>
-    <w:lsdException w:name="Body Text Indent 2" w:semiHidden="1" w:unhideWhenUsed="1"/>
-    <w:lsdException w:name="Body Text Indent 3" w:semiHidden="1" w:unhideWhenUsed="1"/>
-    <w:lsdException w:name="Block Text" w:semiHidden="1" w:unhideWhenUsed="1"/>
-    <w:lsdException w:name="Hyperlink" w:semiHidden="1" w:unhideWhenUsed="1"/>
-    <w:lsdException w:name="FollowedHyperlink" w:semiHidden="1" w:unhideWhenUsed="1"/>
-    <w:lsdException w:name="Strong" w:uiPriority="22" w:qFormat="1"/>
-    <w:lsdException w:name="Emphasis" w:uiPriority="20" w:qFormat="1"/>
-    <w:lsdException w:name="Document Map" w:semiHidden="1" w:unhideWhenUsed="1"/>
-    <w:lsdException w:name="Plain Text" w:semiHidden="1" w:unhideWhenUsed="1"/>
-    <w:lsdException w:name="E-mail Signature" w:semiHidden="1" w:unhideWhenUsed="1"/>
-    <w:lsdException w:name="HTML Top of Form" w:semiHidden="1" w:unhideWhenUsed="1"/>
-    <w:lsdException w:name="HTML Bottom of Form" w:semiHidden="1" w:unhideWhenUsed="1"/>
-    <w:lsdException w:name="Normal (Web)" w:semiHidden="1" w:unhideWhenUsed="1"/>
-    <w:lsdException w:name="HTML Acronym" w:semiHidden="1" w:unhideWhenUsed="1"/>
-    <w:lsdException w:name="HTML Address" w:semiHidden="1" w:unhideWhenUsed="1"/>
-    <w:lsdException w:name="HTML Cite" w:semiHidden="1" w:unhideWhenUsed="1"/>
-    <w:lsdException w:name="HTML Code" w:semiHidden="1" w:unhideWhenUsed="1"/>
-    <w:lsdException w:name="HTML Definition" w:semiHidden="1" w:unhideWhenUsed="1"/>
-    <w:lsdException w:name="HTML Keyboard" w:semiHidden="1" w:unhideWhenUsed="1"/>
-    <w:lsdException w:name="HTML Preformatted" w:semiHidden="1" w:unhideWhenUsed="1"/>
-    <w:lsdException w:name="HTML Sample" w:semiHidden="1" w:unhideWhenUsed="1"/>
-    <w:lsdException w:name="HTML Typewriter" w:semiHidden="1" w:unhideWhenUsed="1"/>
-    <w:lsdException w:name="HTML Variable" w:semiHidden="1" w:unhideWhenUsed="1"/>
-    <w:lsdException w:name="Normal Table" w:semiHidden="1" w:unhideWhenUsed="1"/>
-    <w:lsdException w:name="annotation subject" w:semiHidden="1" w:unhideWhenUsed="1"/>
-    <w:lsdException w:name="No List" w:semiHidden="1" w:unhideWhenUsed="1"/>
-    <w:lsdException w:name="Outline List 1" w:semiHidden="1" w:unhideWhenUsed="1"/>
-    <w:lsdException w:name="Outline List 2" w:semiHidden="1" w:unhideWhenUsed="1"/>
-    <w:lsdException w:name="Outline List 3" w:semiHidden="1" w:unhideWhenUsed="1"/>
-    <w:lsdException w:name="Table Simple 1" w:semiHidden="1" w:unhideWhenUsed="1"/>
-    <w:lsdException w:name="Table Simple 2" w:semiHidden="1" w:unhideWhenUsed="1"/>
-    <w:lsdException w:name="Table Simple 3" w:semiHidden="1" w:unhideWhenUsed="1"/>
-    <w:lsdException w:name="Table Classic 1" w:semiHidden="1" w:unhideWhenUsed="1"/>
-    <w:lsdException w:name="Table Classic 2" w:semiHidden="1" w:unhideWhenUsed="1"/>
-    <w:lsdException w:name="Table Classic 3" w:semiHidden="1" w:unhideWhenUsed="1"/>
-    <w:lsdException w:name="Table Classic 4" w:semiHidden="1" w:unhideWhenUsed="1"/>
-    <w:lsdException w:name="Table Colorful 1" w:semiHidden="1" w:unhideWhenUsed="1"/>
-    <w:lsdException w:name="Table Colorful 2" w:semiHidden="1" w:unhideWhenUsed="1"/>
-    <w:lsdException w:name="Table Colorful 3" w:semiHidden="1" w:unhideWhenUsed="1"/>
-    <w:lsdException w:name="Table Columns 1" w:semiHidden="1" w:unhideWhenUsed="1"/>
-    <w:lsdException w:name="Table Columns 2" w:semiHidden="1" w:unhideWhenUsed="1"/>
-    <w:lsdException w:name="Table Columns 3" w:semiHidden="1" w:unhideWhenUsed="1"/>
-    <w:lsdException w:name="Table Columns 4" w:semiHidden="1" w:unhideWhenUsed="1"/>
-    <w:lsdException w:name="Table Columns 5" w:semiHidden="1" w:unhideWhenUsed="1"/>
-    <w:lsdException w:name="Table Grid 1" w:semiHidden="1" w:unhideWhenUsed="1"/>
-    <w:lsdException w:name="Table Grid 2" w:semiHidden="1" w:unhideWhenUsed="1"/>
-    <w:lsdException w:name="Table Grid 3" w:semiHidden="1" w:unhideWhenUsed="1"/>
-    <w:lsdException w:name="Table Grid 4" w:semiHidden="1" w:unhideWhenUsed="1"/>
-    <w:lsdException w:name="Table Grid 5" w:semiHidden="1" w:unhideWhenUsed="1"/>
-    <w:lsdException w:name="Table Grid 6" w:semiHidden="1" w:unhideWhenUsed="1"/>
-    <w:lsdException w:name="Table Grid 7" w:semiHidden="1" w:unhideWhenUsed="1"/>
-    <w:lsdException w:name="Table Grid 8" w:semiHidden="1" w:unhideWhenUsed="1"/>
-    <w:lsdException w:name="Table List 1" w:semiHidden="1" w:unhideWhenUsed="1"/>
-    <w:lsdException w:name="Table List 2" w:semiHidden="1" w:unhideWhenUsed="1"/>
-    <w:lsdException w:name="Table List 3" w:semiHidden="1" w:unhideWhenUsed="1"/>
-    <w:lsdException w:name="Table List 4" w:semiHidden="1" w:unhideWhenUsed="1"/>
-    <w:lsdException w:name="Table List 5" w:semiHidden="1" w:unhideWhenUsed="1"/>
-    <w:lsdException w:name="Table List 6" w:semiHidden="1" w:unhideWhenUsed="1"/>
-    <w:lsdException w:name="Table List 7" w:semiHidden="1" w:unhideWhenUsed="1"/>
-    <w:lsdException w:name="Table List 8" w:semiHidden="1" w:unhideWhenUsed="1"/>
-    <w:lsdException w:name="Table 3D effects 1" w:semiHidden="1" w:unhideWhenUsed="1"/>
-    <w:lsdException w:name="Table 3D effects 2" w:semiHidden="1" w:unhideWhenUsed="1"/>
-    <w:lsdException w:name="Table 3D effects 3" w:semiHidden="1" w:unhideWhenUsed="1"/>
-    <w:lsdException w:name="Table Contemporary" w:semiHidden="1" w:unhideWhenUsed="1"/>
-    <w:lsdException w:name="Table Elegant" w:semiHidden="1" w:unhideWhenUsed="1"/>
-    <w:lsdException w:name="Table Professional" w:semiHidden="1" w:unhideWhenUsed="1"/>
-    <w:lsdException w:name="Table Subtle 1" w:semiHidden="1" w:unhideWhenUsed="1"/>
-    <w:lsdException w:name="Table Subtle 2" w:semiHidden="1" w:unhideWhenUsed="1"/>
-    <w:lsdException w:name="Table Web 1" w:semiHidden="1" w:unhideWhenUsed="1"/>
-    <w:lsdException w:name="Table Web 2" w:semiHidden="1" w:unhideWhenUsed="1"/>
-    <w:lsdException w:name="Table Web 3" w:semiHidden="1" w:unhideWhenUsed="1"/>
-    <w:lsdException w:name="Balloon Text" w:semiHidden="1" w:unhideWhenUsed="1"/>
-    <w:lsdException w:name="Table Grid" w:uiPriority="39"/>
-    <w:lsdException w:name="Table Theme" w:semiHidden="1" w:unhideWhenUsed="1"/>
-    <w:lsdException w:name="Placeholder Text" w:semiHidden="1"/>
-    <w:lsdException w:name="No Spacing" w:uiPriority="1" w:qFormat="1"/>
-    <w:lsdException w:name="Light Shading" w:uiPriority="60"/>
-    <w:lsdException w:name="Light List" w:uiPriority="61"/>
-    <w:lsdException w:name="Light Grid" w:uiPriority="62"/>
-    <w:lsdException w:name="Medium Shading 1" w:uiPriority="63"/>
-    <w:lsdException w:name="Medium Shading 2" w:uiPriority="64"/>
-    <w:lsdException w:name="Medium List 1" w:uiPriority="65"/>
-    <w:lsdException w:name="Medium List 2" w:uiPriority="66"/>
-    <w:lsdException w:name="Medium Grid 1" w:uiPriority="67"/>
-    <w:lsdException w:name="Medium Grid 2" w:uiPriority="68"/>
-    <w:lsdException w:name="Medium Grid 3" w:uiPriority="69"/>
-    <w:lsdException w:name="Dark List" w:uiPriority="70"/>
-    <w:lsdException w:name="Colorful Shading" w:uiPriority="71"/>
-    <w:lsdException w:name="Colorful List" w:uiPriority="72"/>
-    <w:lsdException w:name="Colorful Grid" w:uiPriority="73"/>
-    <w:lsdException w:name="Light Shading Accent 1" w:uiPriority="60"/>
-    <w:lsdException w:name="Light List Accent 1" w:uiPriority="61"/>
-    <w:lsdException w:name="Light Grid Accent 1" w:uiPriority="62"/>
-    <w:lsdException w:name="Medium Shading 1 Accent 1" w:uiPriority="63"/>
-    <w:lsdException w:name="Medium Shading 2 Accent 1" w:uiPriority="64"/>
-    <w:lsdException w:name="Medium List 1 Accent 1" w:uiPriority="65"/>
-    <w:lsdException w:name="Revision" w:semiHidden="1"/>
-    <w:lsdException w:name="List Paragraph" w:uiPriority="34" w:qFormat="1"/>
-    <w:lsdException w:name="Quote" w:uiPriority="29" w:qFormat="1"/>
-    <w:lsdException w:name="Intense Quote" w:uiPriority="30" w:qFormat="1"/>
-    <w:lsdException w:name="Medium List 2 Accent 1" w:uiPriority="66"/>
-    <w:lsdException w:name="Medium Grid 1 Accent 1" w:uiPriority="67"/>
-    <w:lsdException w:name="Medium Grid 2 Accent 1" w:uiPriority="68"/>
-    <w:lsdException w:name="Medium Grid 3 Accent 1" w:uiPriority="69"/>
-    <w:lsdException w:name="Dark List Accent 1" w:uiPriority="70"/>
-    <w:lsdException w:name="Colorful Shading Accent 1" w:uiPriority="71"/>
-    <w:lsdException w:name="Colorful List Accent 1" w:uiPriority="72"/>
-    <w:lsdException w:name="Colorful Grid Accent 1" w:uiPriority="73"/>
-    <w:lsdException w:name="Light Shading Accent 2" w:uiPriority="60"/>
-    <w:lsdException w:name="Light List Accent 2" w:uiPriority="61"/>
-    <w:lsdException w:name="Light Grid Accent 2" w:uiPriority="62"/>
-    <w:lsdException w:name="Medium Shading 1 Accent 2" w:uiPriority="63"/>
-    <w:lsdException w:name="Medium Shading 2 Accent 2" w:uiPriority="64"/>
-    <w:lsdException w:name="Medium List 1 Accent 2" w:uiPriority="65"/>
-    <w:lsdException w:name="Medium List 2 Accent 2" w:uiPriority="66"/>
-    <w:lsdException w:name="Medium Grid 1 Accent 2" w:uiPriority="67"/>
-    <w:lsdException w:name="Medium Grid 2 Accent 2" w:uiPriority="68"/>
-    <w:lsdException w:name="Medium Grid 3 Accent 2" w:uiPriority="69"/>
-    <w:lsdException w:name="Dark List Accent 2" w:uiPriority="70"/>
-    <w:lsdException w:name="Colorful Shading Accent 2" w:uiPriority="71"/>
-    <w:lsdException w:name="Colorful List Accent 2" w:uiPriority="72"/>
-    <w:lsdException w:name="Colorful Grid Accent 2" w:uiPriority="73"/>
-    <w:lsdException w:name="Light Shading Accent 3" w:uiPriority="60"/>
-    <w:lsdException w:name="Light List Accent 3" w:uiPriority="61"/>
-    <w:lsdException w:name="Light Grid Accent 3" w:uiPriority="62"/>
-    <w:lsdException w:name="Medium Shading 1 Accent 3" w:uiPriority="63"/>
-    <w:lsdException w:name="Medium Shading 2 Accent 3" w:uiPriority="64"/>
-    <w:lsdException w:name="Medium List 1 Accent 3" w:uiPriority="65"/>
-    <w:lsdException w:name="Medium List 2 Accent 3" w:uiPriority="66"/>
-    <w:lsdException w:name="Medium Grid 1 Accent 3" w:uiPriority="67"/>
-    <w:lsdException w:name="Medium Grid 2 Accent 3" w:uiPriority="68"/>
-    <w:lsdException w:name="Medium Grid 3 Accent 3" w:uiPriority="69"/>
-    <w:lsdException w:name="Dark List Accent 3" w:uiPriority="70"/>
-    <w:lsdException w:name="Colorful Shading Accent 3" w:uiPriority="71"/>
-    <w:lsdException w:name="Colorful List Accent 3" w:uiPriority="72"/>
-    <w:lsdException w:name="Colorful Grid Accent 3" w:uiPriority="73"/>
-    <w:lsdException w:name="Light Shading Accent 4" w:uiPriority="60"/>
-    <w:lsdException w:name="Light List Accent 4" w:uiPriority="61"/>
-    <w:lsdException w:name="Light Grid Accent 4" w:uiPriority="62"/>
-    <w:lsdException w:name="Medium Shading 1 Accent 4" w:uiPriority="63"/>
-    <w:lsdException w:name="Medium Shading 2 Accent 4" w:uiPriority="64"/>
-    <w:lsdException w:name="Medium List 1 Accent 4" w:uiPriority="65"/>
-    <w:lsdException w:name="Medium List 2 Accent 4" w:uiPriority="66"/>
-    <w:lsdException w:name="Medium Grid 1 Accent 4" w:uiPriority="67"/>
-    <w:lsdException w:name="Medium Grid 2 Accent 4" w:uiPriority="68"/>
-    <w:lsdException w:name="Medium Grid 3 Accent 4" w:uiPriority="69"/>
-    <w:lsdException w:name="Dark List Accent 4" w:uiPriority="70"/>
-    <w:lsdException w:name="Colorful Shading Accent 4" w:uiPriority="71"/>
-    <w:lsdException w:name="Colorful List Accent 4" w:uiPriority="72"/>
-    <w:lsdException w:name="Colorful Grid Accent 4" w:uiPriority="73"/>
-    <w:lsdException w:name="Light Shading Accent 5" w:uiPriority="60"/>
-    <w:lsdException w:name="Light List Accent 5" w:uiPriority="61"/>
-    <w:lsdException w:name="Light Grid Accent 5" w:uiPriority="62"/>
-    <w:lsdException w:name="Medium Shading 1 Accent 5" w:uiPriority="63"/>
-    <w:lsdException w:name="Medium Shading 2 Accent 5" w:uiPriority="64"/>
-    <w:lsdException w:name="Medium List 1 Accent 5" w:uiPriority="65"/>
-    <w:lsdException w:name="Medium List 2 Accent 5" w:uiPriority="66"/>
-    <w:lsdException w:name="Medium Grid 1 Accent 5" w:uiPriority="67"/>
-    <w:lsdException w:name="Medium Grid 2 Accent 5" w:uiPriority="68"/>
-    <w:lsdException w:name="Medium Grid 3 Accent 5" w:uiPriority="69"/>
-    <w:lsdException w:name="Dark List Accent 5" w:uiPriority="70"/>
-    <w:lsdException w:name="Colorful Shading Accent 5" w:uiPriority="71"/>
-    <w:lsdException w:name="Colorful List Accent 5" w:uiPriority="72"/>
-    <w:lsdException w:name="Colorful Grid Accent 5" w:uiPriority="73"/>
-    <w:lsdException w:name="Light Shading Accent 6" w:uiPriority="60"/>
-    <w:lsdException w:name="Light List Accent 6" w:uiPriority="61"/>
-    <w:lsdException w:name="Light Grid Accent 6" w:uiPriority="62"/>
-    <w:lsdException w:name="Medium Shading 1 Accent 6" w:uiPriority="63"/>
-    <w:lsdException w:name="Medium Shading 2 Accent 6" w:uiPriority="64"/>
-    <w:lsdException w:name="Medium List 1 Accent 6" w:uiPriority="65"/>
-    <w:lsdException w:name="Medium List 2 Accent 6" w:uiPriority="66"/>
-    <w:lsdException w:name="Medium Grid 1 Accent 6" w:uiPriority="67"/>
-    <w:lsdException w:name="Medium Grid 2 Accent 6" w:uiPriority="68"/>
-    <w:lsdException w:name="Medium Grid 3 Accent 6" w:uiPriority="69"/>
-    <w:lsdException w:name="Dark List Accent 6" w:uiPriority="70"/>
-    <w:lsdException w:name="Colorful Shading Accent 6" w:uiPriority="71"/>
-    <w:lsdException w:name="Colorful List Accent 6" w:uiPriority="72"/>
-    <w:lsdException w:name="Colorful Grid Accent 6" w:uiPriority="73"/>
-    <w:lsdException w:name="Subtle Emphasis" w:uiPriority="19" w:qFormat="1"/>
-    <w:lsdException w:name="Intense Emphasis" w:uiPriority="21" w:qFormat="1"/>
-    <w:lsdException w:name="Subtle Reference" w:uiPriority="31" w:qFormat="1"/>
-    <w:lsdException w:name="Intense Reference" w:uiPriority="32" w:qFormat="1"/>
-    <w:lsdException w:name="Book Title" w:uiPriority="33" w:qFormat="1"/>
-    <w:lsdException w:name="Bibliography" w:semiHidden="1" w:uiPriority="37" w:unhideWhenUsed="1"/>
-    <w:lsdException w:name="TOC Heading" w:semiHidden="1" w:uiPriority="39" w:unhideWhenUsed="1" w:qFormat="1"/>
-    <w:lsdException w:name="Plain Table 1" w:uiPriority="41"/>
-    <w:lsdException w:name="Plain Table 2" w:uiPriority="42"/>
-    <w:lsdException w:name="Plain Table 3" w:uiPriority="43"/>
-    <w:lsdException w:name="Plain Table 4" w:uiPriority="44"/>
-    <w:lsdException w:name="Plain Table 5" w:uiPriority="45"/>
-    <w:lsdException w:name="Grid Table Light" w:uiPriority="40"/>
-    <w:lsdException w:name="Grid Table 1 Light" w:uiPriority="46"/>
-    <w:lsdException w:name="Grid Table 2" w:uiPriority="47"/>
-    <w:lsdException w:name="Grid Table 3" w:uiPriority="48"/>
-    <w:lsdException w:name="Grid Table 4" w:uiPriority="49"/>
-    <w:lsdException w:name="Grid Table 5 Dark" w:uiPriority="50"/>
-    <w:lsdException w:name="Grid Table 6 Colorful" w:uiPriority="51"/>
-    <w:lsdException w:name="Grid Table 7 Colorful" w:uiPriority="52"/>
-    <w:lsdException w:name="Grid Table 1 Light Accent 1" w:uiPriority="46"/>
-    <w:lsdException w:name="Grid Table 2 Accent 1" w:uiPriority="47"/>
-    <w:lsdException w:name="Grid Table 3 Accent 1" w:uiPriority="48"/>
-    <w:lsdException w:name="Grid Table 4 Accent 1" w:uiPriority="49"/>
-    <w:lsdException w:name="Grid Table 5 Dark Accent 1" w:uiPriority="50"/>
-    <w:lsdException w:name="Grid Table 6 Colorful Accent 1" w:uiPriority="51"/>
-    <w:lsdException w:name="Grid Table 7 Colorful Accent 1" w:uiPriority="52"/>
-    <w:lsdException w:name="Grid Table 1 Light Accent 2" w:uiPriority="46"/>
-    <w:lsdException w:name="Grid Table 2 Accent 2" w:uiPriority="47"/>
-    <w:lsdException w:name="Grid Table 3 Accent 2" w:uiPriority="48"/>
-    <w:lsdException w:name="Grid Table 4 Accent 2" w:uiPriority="49"/>
-    <w:lsdException w:name="Grid Table 5 Dark Accent 2" w:uiPriority="50"/>
-    <w:lsdException w:name="Grid Table 6 Colorful Accent 2" w:uiPriority="51"/>
-    <w:lsdException w:name="Grid Table 7 Colorful Accent 2" w:uiPriority="52"/>
-    <w:lsdException w:name="Grid Table 1 Light Accent 3" w:uiPriority="46"/>
-    <w:lsdException w:name="Grid Table 2 Accent 3" w:uiPriority="47"/>
-    <w:lsdException w:name="Grid Table 3 Accent 3" w:uiPriority="48"/>
-    <w:lsdException w:name="Grid Table 4 Accent 3" w:uiPriority="49"/>
-    <w:lsdException w:name="Grid Table 5 Dark Accent 3" w:uiPriority="50"/>
-    <w:lsdException w:name="Grid Table 6 Colorful Accent 3" w:uiPriority="51"/>
-    <w:lsdException w:name="Grid Table 7 Colorful Accent 3" w:uiPriority="52"/>
-    <w:lsdException w:name="Grid Table 1 Light Accent 4" w:uiPriority="46"/>
-    <w:lsdException w:name="Grid Table 2 Accent 4" w:uiPriority="47"/>
-    <w:lsdException w:name="Grid Table 3 Accent 4" w:uiPriority="48"/>
-    <w:lsdException w:name="Grid Table 4 Accent 4" w:uiPriority="49"/>
-    <w:lsdException w:name="Grid Table 5 Dark Accent 4" w:uiPriority="50"/>
-    <w:lsdException w:name="Grid Table 6 Colorful Accent 4" w:uiPriority="51"/>
-    <w:lsdException w:name="Grid Table 7 Colorful Accent 4" w:uiPriority="52"/>
-    <w:lsdException w:name="Grid Table 1 Light Accent 5" w:uiPriority="46"/>
-    <w:lsdException w:name="Grid Table 2 Accent 5" w:uiPriority="47"/>
-    <w:lsdException w:name="Grid Table 3 Accent 5" w:uiPriority="48"/>
-    <w:lsdException w:name="Grid Table 4 Accent 5" w:uiPriority="49"/>
-    <w:lsdException w:name="Grid Table 5 Dark Accent 5" w:uiPriority="50"/>
-    <w:lsdException w:name="Grid Table 6 Colorful Accent 5" w:uiPriority="51"/>
-    <w:lsdException w:name="Grid Table 7 Colorful Accent 5" w:uiPriority="52"/>
-    <w:lsdException w:name="Grid Table 1 Light Accent 6" w:uiPriority="46"/>
-    <w:lsdException w:name="Grid Table 2 Accent 6" w:uiPriority="47"/>
-    <w:lsdException w:name="Grid Table 3 Accent 6" w:uiPriority="48"/>
-    <w:lsdException w:name="Grid Table 4 Accent 6" w:uiPriority="49"/>
-    <w:lsdException w:name="Grid Table 5 Dark Accent 6" w:uiPriority="50"/>
-    <w:lsdException w:name="Grid Table 6 Colorful Accent 6" w:uiPriority="51"/>
-    <w:lsdException w:name="Grid Table 7 Colorful Accent 6" w:uiPriority="52"/>
-    <w:lsdException w:name="List Table 1 Light" w:uiPriority="46"/>
-    <w:lsdException w:name="List Table 2" w:uiPriority="47"/>
-    <w:lsdException w:name="List Table 3" w:uiPriority="48"/>
-    <w:lsdException w:name="List Table 4" w:uiPriority="49"/>
-    <w:lsdException w:name="List Table 5 Dark" w:uiPriority="50"/>
-    <w:lsdException w:name="List Table 6 Colorful" w:uiPriority="51"/>
-    <w:lsdException w:name="List Table 7 Colorful" w:uiPriority="52"/>
-    <w:lsdException w:name="List Table 1 Light Accent 1" w:uiPriority="46"/>
-    <w:lsdException w:name="List Table 2 Accent 1" w:uiPriority="47"/>
-    <w:lsdException w:name="List Table 3 Accent 1" w:uiPriority="48"/>
-    <w:lsdException w:name="List Table 4 Accent 1" w:uiPriority="49"/>
-    <w:lsdException w:name="List Table 5 Dark Accent 1" w:uiPriority="50"/>
-    <w:lsdException w:name="List Table 6 Colorful Accent 1" w:uiPriority="51"/>
-    <w:lsdException w:name="List Table 7 Colorful Accent 1" w:uiPriority="52"/>
-    <w:lsdException w:name="List Table 1 Light Accent 2" w:uiPriority="46"/>
-    <w:lsdException w:name="List Table 2 Accent 2" w:uiPriority="47"/>
-    <w:lsdException w:name="List Table 3 Accent 2" w:uiPriority="48"/>
-    <w:lsdException w:name="List Table 4 Accent 2" w:uiPriority="49"/>
-    <w:lsdException w:name="List Table 5 Dark Accent 2" w:uiPriority="50"/>
-    <w:lsdException w:name="List Table 6 Colorful Accent 2" w:uiPriority="51"/>
-    <w:lsdException w:name="List Table 7 Colorful Accent 2" w:uiPriority="52"/>
-    <w:lsdException w:name="List Table 1 Light Accent 3" w:uiPriority="46"/>
-    <w:lsdException w:name="List Table 2 Accent 3" w:uiPriority="47"/>
-    <w:lsdException w:name="List Table 3 Accent 3" w:uiPriority="48"/>
-    <w:lsdException w:name="List Table 4 Accent 3" w:uiPriority="49"/>
-    <w:lsdException w:name="List Table 5 Dark Accent 3" w:uiPriority="50"/>
-    <w:lsdException w:name="List Table 6 Colorful Accent 3" w:uiPriority="51"/>
-    <w:lsdException w:name="List Table 7 Colorful Accent 3" w:uiPriority="52"/>
-    <w:lsdException w:name="List Table 1 Light Accent 4" w:uiPriority="46"/>
-    <w:lsdException w:name="List Table 2 Accent 4" w:uiPriority="47"/>
-    <w:lsdException w:name="List Table 3 Accent 4" w:uiPriority="48"/>
-    <w:lsdException w:name="List Table 4 Accent 4" w:uiPriority="49"/>
-    <w:lsdException w:name="List Table 5 Dark Accent 4" w:uiPriority="50"/>
-    <w:lsdException w:name="List Table 6 Colorful Accent 4" w:uiPriority="51"/>
-    <w:lsdException w:name="List Table 7 Colorful Accent 4" w:uiPriority="52"/>
-    <w:lsdException w:name="List Table 1 Light Accent 5" w:uiPriority="46"/>
-    <w:lsdException w:name="List Table 2 Accent 5" w:uiPriority="47"/>
-    <w:lsdException w:name="List Table 3 Accent 5" w:uiPriority="48"/>
-    <w:lsdException w:name="List Table 4 Accent 5" w:uiPriority="49"/>
-    <w:lsdException w:name="List Table 5 Dark Accent 5" w:uiPriority="50"/>
-    <w:lsdException w:name="List Table 6 Colorful Accent 5" w:uiPriority="51"/>
-    <w:lsdException w:name="List Table 7 Colorful Accent 5" w:uiPriority="52"/>
-    <w:lsdException w:name="List Table 1 Light Accent 6" w:uiPriority="46"/>
-    <w:lsdException w:name="List Table 2 Accent 6" w:uiPriority="47"/>
-    <w:lsdException w:name="List Table 3 Accent 6" w:uiPriority="48"/>
-    <w:lsdException w:name="List Table 4 Accent 6" w:uiPriority="49"/>
-    <w:lsdException w:name="List Table 5 Dark Accent 6" w:uiPriority="50"/>
-    <w:lsdException w:name="List Table 6 Colorful Accent 6" w:uiPriority="51"/>
-    <w:lsdException w:name="List Table 7 Colorful Accent 6" w:uiPriority="52"/>
+  <w:latentStyles w:defLockedState="0" w:defUIPriority="99" w:defSemiHidden="1" w:defUnhideWhenUsed="1" w:defQFormat="0" w:count="276">
+    <w:lsdException w:name="Normal" w:semiHidden="0" w:uiPriority="0" w:unhideWhenUsed="0" w:qFormat="1"/>
+    <w:lsdException w:name="heading 1" w:semiHidden="0" w:uiPriority="9" w:unhideWhenUsed="0" w:qFormat="1"/>
+    <w:lsdException w:name="heading 2" w:uiPriority="9" w:qFormat="1"/>
+    <w:lsdException w:name="heading 3" w:uiPriority="9" w:qFormat="1"/>
+    <w:lsdException w:name="heading 4" w:uiPriority="9" w:qFormat="1"/>
+    <w:lsdException w:name="heading 5" w:uiPriority="9" w:qFormat="1"/>
+    <w:lsdException w:name="heading 6" w:uiPriority="9" w:qFormat="1"/>
+    <w:lsdException w:name="heading 7" w:uiPriority="9" w:qFormat="1"/>
+    <w:lsdException w:name="heading 8" w:uiPriority="9" w:qFormat="1"/>
+    <w:lsdException w:name="heading 9" w:uiPriority="9" w:qFormat="1"/>
+    <w:lsdException w:name="toc 1" w:uiPriority="39"/>
+    <w:lsdException w:name="toc 2" w:uiPriority="39"/>
+    <w:lsdException w:name="toc 3" w:uiPriority="39"/>
+    <w:lsdException w:name="toc 4" w:uiPriority="39"/>
+    <w:lsdException w:name="toc 5" w:uiPriority="39"/>
+    <w:lsdException w:name="toc 6" w:uiPriority="39"/>
+    <w:lsdException w:name="toc 7" w:uiPriority="39"/>
+    <w:lsdException w:name="toc 8" w:uiPriority="39"/>
+    <w:lsdException w:name="toc 9" w:uiPriority="39"/>
+    <w:lsdException w:name="caption" w:uiPriority="35" w:qFormat="1"/>
+    <w:lsdException w:name="Title" w:semiHidden="0" w:uiPriority="10" w:unhideWhenUsed="0" w:qFormat="1"/>
+    <w:lsdException w:name="Default Paragraph Font" w:uiPriority="1"/>
+    <w:lsdException w:name="Subtitle" w:semiHidden="0" w:uiPriority="11" w:unhideWhenUsed="0" w:qFormat="1"/>
+    <w:lsdException w:name="Strong" w:semiHidden="0" w:uiPriority="22" w:unhideWhenUsed="0" w:qFormat="1"/>
+    <w:lsdException w:name="Emphasis" w:semiHidden="0" w:uiPriority="20" w:unhideWhenUsed="0" w:qFormat="1"/>
+    <w:lsdException w:name="Table Grid" w:semiHidden="0" w:uiPriority="59" w:unhideWhenUsed="0"/>
+    <w:lsdException w:name="Placeholder Text" w:unhideWhenUsed="0"/>
+    <w:lsdException w:name="No Spacing" w:semiHidden="0" w:uiPriority="1" w:unhideWhenUsed="0" w:qFormat="1"/>
+    <w:lsdException w:name="Light Shading" w:semiHidden="0" w:uiPriority="60" w:unhideWhenUsed="0"/>
+    <w:lsdException w:name="Light List" w:semiHidden="0" w:uiPriority="61" w:unhideWhenUsed="0"/>
+    <w:lsdException w:name="Light Grid" w:semiHidden="0" w:uiPriority="62" w:unhideWhenUsed="0"/>
+    <w:lsdException w:name="Medium Shading 1" w:semiHidden="0" w:uiPriority="63" w:unhideWhenUsed="0"/>
+    <w:lsdException w:name="Medium Shading 2" w:semiHidden="0" w:uiPriority="64" w:unhideWhenUsed="0"/>
+    <w:lsdException w:name="Medium List 1" w:semiHidden="0" w:uiPriority="65" w:unhideWhenUsed="0"/>
+    <w:lsdException w:name="Medium List 2" w:semiHidden="0" w:uiPriority="66" w:unhideWhenUsed="0"/>
+    <w:lsdException w:name="Medium Grid 1" w:semiHidden="0" w:uiPriority="67" w:unhideWhenUsed="0"/>
+    <w:lsdException w:name="Medium Grid 2" w:semiHidden="0" w:uiPriority="68" w:unhideWhenUsed="0"/>
+    <w:lsdException w:name="Medium Grid 3" w:semiHidden="0" w:uiPriority="69" w:unhideWhenUsed="0"/>
+    <w:lsdException w:name="Dark List" w:semiHidden="0" w:uiPriority="70" w:unhideWhenUsed="0"/>
+    <w:lsdException w:name="Colorful Shading" w:semiHidden="0" w:uiPriority="71" w:unhideWhenUsed="0"/>
+    <w:lsdException w:name="Colorful List" w:semiHidden="0" w:uiPriority="72" w:unhideWhenUsed="0"/>
+    <w:lsdException w:name="Colorful Grid" w:semiHidden="0" w:uiPriority="73" w:unhideWhenUsed="0"/>
+    <w:lsdException w:name="Light Shading Accent 1" w:semiHidden="0" w:uiPriority="60" w:unhideWhenUsed="0"/>
+    <w:lsdException w:name="Light List Accent 1" w:semiHidden="0" w:uiPriority="61" w:unhideWhenUsed="0"/>
+    <w:lsdException w:name="Light Grid Accent 1" w:semiHidden="0" w:uiPriority="62" w:unhideWhenUsed="0"/>
+    <w:lsdException w:name="Medium Shading 1 Accent 1" w:semiHidden="0" w:uiPriority="63" w:unhideWhenUsed="0"/>
+    <w:lsdException w:name="Medium Shading 2 Accent 1" w:semiHidden="0" w:uiPriority="64" w:unhideWhenUsed="0"/>
+    <w:lsdException w:name="Medium List 1 Accent 1" w:semiHidden="0" w:uiPriority="65" w:unhideWhenUsed="0"/>
+    <w:lsdException w:name="Revision" w:unhideWhenUsed="0"/>
+    <w:lsdException w:name="List Paragraph" w:semiHidden="0" w:uiPriority="34" w:unhideWhenUsed="0" w:qFormat="1"/>
+    <w:lsdException w:name="Quote" w:semiHidden="0" w:uiPriority="29" w:unhideWhenUsed="0" w:qFormat="1"/>
+    <w:lsdException w:name="Intense Quote" w:semiHidden="0" w:uiPriority="30" w:unhideWhenUsed="0" w:qFormat="1"/>
+    <w:lsdException w:name="Medium List 2 Accent 1" w:semiHidden="0" w:uiPriority="66" w:unhideWhenUsed="0"/>
+    <w:lsdException w:name="Medium Grid 1 Accent 1" w:semiHidden="0" w:uiPriority="67" w:unhideWhenUsed="0"/>
+    <w:lsdException w:name="Medium Grid 2 Accent 1" w:semiHidden="0" w:uiPriority="68" w:unhideWhenUsed="0"/>
+    <w:lsdException w:name="Medium Grid 3 Accent 1" w:semiHidden="0" w:uiPriority="69" w:unhideWhenUsed="0"/>
+    <w:lsdException w:name="Dark List Accent 1" w:semiHidden="0" w:uiPriority="70" w:unhideWhenUsed="0"/>
+    <w:lsdException w:name="Colorful Shading Accent 1" w:semiHidden="0" w:uiPriority="71" w:unhideWhenUsed="0"/>
+    <w:lsdException w:name="Colorful List Accent 1" w:semiHidden="0" w:uiPriority="72" w:unhideWhenUsed="0"/>
+    <w:lsdException w:name="Colorful Grid Accent 1" w:semiHidden="0" w:uiPriority="73" w:unhideWhenUsed="0"/>
+    <w:lsdException w:name="Light Shading Accent 2" w:semiHidden="0" w:uiPriority="60" w:unhideWhenUsed="0"/>
+    <w:lsdException w:name="Light List Accent 2" w:semiHidden="0" w:uiPriority="61" w:unhideWhenUsed="0"/>
+    <w:lsdException w:name="Light Grid Accent 2" w:semiHidden="0" w:uiPriority="62" w:unhideWhenUsed="0"/>
+    <w:lsdException w:name="Medium Shading 1 Accent 2" w:semiHidden="0" w:uiPriority="63" w:unhideWhenUsed="0"/>
+    <w:lsdException w:name="Medium Shading 2 Accent 2" w:semiHidden="0" w:uiPriority="64" w:unhideWhenUsed="0"/>
+    <w:lsdException w:name="Medium List 1 Accent 2" w:semiHidden="0" w:uiPriority="65" w:unhideWhenUsed="0"/>
+    <w:lsdException w:name="Medium List 2 Accent 2" w:semiHidden="0" w:uiPriority="66" w:unhideWhenUsed="0"/>
+    <w:lsdException w:name="Medium Grid 1 Accent 2" w:semiHidden="0" w:uiPriority="67" w:unhideWhenUsed="0"/>
+    <w:lsdException w:name="Medium Grid 2 Accent 2" w:semiHidden="0" w:uiPriority="68" w:unhideWhenUsed="0"/>
+    <w:lsdException w:name="Medium Grid 3 Accent 2" w:semiHidden="0" w:uiPriority="69" w:unhideWhenUsed="0"/>
+    <w:lsdException w:name="Dark List Accent 2" w:semiHidden="0" w:uiPriority="70" w:unhideWhenUsed="0"/>
+    <w:lsdException w:name="Colorful Shading Accent 2" w:semiHidden="0" w:uiPriority="71" w:unhideWhenUsed="0"/>
+    <w:lsdException w:name="Colorful List Accent 2" w:semiHidden="0" w:uiPriority="72" w:unhideWhenUsed="0"/>
+    <w:lsdException w:name="Colorful Grid Accent 2" w:semiHidden="0" w:uiPriority="73" w:unhideWhenUsed="0"/>
+    <w:lsdException w:name="Light Shading Accent 3" w:semiHidden="0" w:uiPriority="60" w:unhideWhenUsed="0"/>
+    <w:lsdException w:name="Light List Accent 3" w:semiHidden="0" w:uiPriority="61" w:unhideWhenUsed="0"/>
+    <w:lsdException w:name="Light Grid Accent 3" w:semiHidden="0" w:uiPriority="62" w:unhideWhenUsed="0"/>
+    <w:lsdException w:name="Medium Shading 1 Accent 3" w:semiHidden="0" w:uiPriority="63" w:unhideWhenUsed="0"/>
+    <w:lsdException w:name="Medium Shading 2 Accent 3" w:semiHidden="0" w:uiPriority="64" w:unhideWhenUsed="0"/>
+    <w:lsdException w:name="Medium List 1 Accent 3" w:semiHidden="0" w:uiPriority="65" w:unhideWhenUsed="0"/>
+    <w:lsdException w:name="Medium List 2 Accent 3" w:semiHidden="0" w:uiPriority="66" w:unhideWhenUsed="0"/>
+    <w:lsdException w:name="Medium Grid 1 Accent 3" w:semiHidden="0" w:uiPriority="67" w:unhideWhenUsed="0"/>
+    <w:lsdException w:name="Medium Grid 2 Accent 3" w:semiHidden="0" w:uiPriority="68" w:unhideWhenUsed="0"/>
+    <w:lsdException w:name="Medium Grid 3 Accent 3" w:semiHidden="0" w:uiPriority="69" w:unhideWhenUsed="0"/>
+    <w:lsdException w:name="Dark List Accent 3" w:semiHidden="0" w:uiPriority="70" w:unhideWhenUsed="0"/>
+    <w:lsdException w:name="Colorful Shading Accent 3" w:semiHidden="0" w:uiPriority="71" w:unhideWhenUsed="0"/>
+    <w:lsdException w:name="Colorful List Accent 3" w:semiHidden="0" w:uiPriority="72" w:unhideWhenUsed="0"/>
+    <w:lsdException w:name="Colorful Grid Accent 3" w:semiHidden="0" w:uiPriority="73" w:unhideWhenUsed="0"/>
+    <w:lsdException w:name="Light Shading Accent 4" w:semiHidden="0" w:uiPriority="60" w:unhideWhenUsed="0"/>
+    <w:lsdException w:name="Light List Accent 4" w:semiHidden="0" w:uiPriority="61" w:unhideWhenUsed="0"/>
+    <w:lsdException w:name="Light Grid Accent 4" w:semiHidden="0" w:uiPriority="62" w:unhideWhenUsed="0"/>
+    <w:lsdException w:name="Medium Shading 1 Accent 4" w:semiHidden="0" w:uiPriority="63" w:unhideWhenUsed="0"/>
+    <w:lsdException w:name="Medium Shading 2 Accent 4" w:semiHidden="0" w:uiPriority="64" w:unhideWhenUsed="0"/>
+    <w:lsdException w:name="Medium List 1 Accent 4" w:semiHidden="0" w:uiPriority="65" w:unhideWhenUsed="0"/>
+    <w:lsdException w:name="Medium List 2 Accent 4" w:semiHidden="0" w:uiPriority="66" w:unhideWhenUsed="0"/>
+    <w:lsdException w:name="Medium Grid 1 Accent 4" w:semiHidden="0" w:uiPriority="67" w:unhideWhenUsed="0"/>
+    <w:lsdException w:name="Medium Grid 2 Accent 4" w:semiHidden="0" w:uiPriority="68" w:unhideWhenUsed="0"/>
+    <w:lsdException w:name="Medium Grid 3 Accent 4" w:semiHidden="0" w:uiPriority="69" w:unhideWhenUsed="0"/>
+    <w:lsdException w:name="Dark List Accent 4" w:semiHidden="0" w:uiPriority="70" w:unhideWhenUsed="0"/>
+    <w:lsdException w:name="Colorful Shading Accent 4" w:semiHidden="0" w:uiPriority="71" w:unhideWhenUsed="0"/>
+    <w:lsdException w:name="Colorful List Accent 4" w:semiHidden="0" w:uiPriority="72" w:unhideWhenUsed="0"/>
+    <w:lsdException w:name="Colorful Grid Accent 4" w:semiHidden="0" w:uiPriority="73" w:unhideWhenUsed="0"/>
+    <w:lsdException w:name="Light Shading Accent 5" w:semiHidden="0" w:uiPriority="60" w:unhideWhenUsed="0"/>
+    <w:lsdException w:name="Light List Accent 5" w:semiHidden="0" w:uiPriority="61" w:unhideWhenUsed="0"/>
+    <w:lsdException w:name="Light Grid Accent 5" w:semiHidden="0" w:uiPriority="62" w:unhideWhenUsed="0"/>
+    <w:lsdException w:name="Medium Shading 1 Accent 5" w:semiHidden="0" w:uiPriority="63" w:unhideWhenUsed="0"/>
+    <w:lsdException w:name="Medium Shading 2 Accent 5" w:semiHidden="0" w:uiPriority="64" w:unhideWhenUsed="0"/>
+    <w:lsdException w:name="Medium List 1 Accent 5" w:semiHidden="0" w:uiPriority="65" w:unhideWhenUsed="0"/>
+    <w:lsdException w:name="Medium List 2 Accent 5" w:semiHidden="0" w:uiPriority="66" w:unhideWhenUsed="0"/>
+    <w:lsdException w:name="Medium Grid 1 Accent 5" w:semiHidden="0" w:uiPriority="67" w:unhideWhenUsed="0"/>
+    <w:lsdException w:name="Medium Grid 2 Accent 5" w:semiHidden="0" w:uiPriority="68" w:unhideWhenUsed="0"/>
+    <w:lsdException w:name="Medium Grid 3 Accent 5" w:semiHidden="0" w:uiPriority="69" w:unhideWhenUsed="0"/>
+    <w:lsdException w:name="Dark List Accent 5" w:semiHidden="0" w:uiPriority="70" w:unhideWhenUsed="0"/>
+    <w:lsdException w:name="Colorful Shading Accent 5" w:semiHidden="0" w:uiPriority="71" w:unhideWhenUsed="0"/>
+    <w:lsdException w:name="Colorful List Accent 5" w:semiHidden="0" w:uiPriority="72" w:unhideWhenUsed="0"/>
+    <w:lsdException w:name="Colorful Grid Accent 5" w:semiHidden="0" w:uiPriority="73" w:unhideWhenUsed="0"/>
+    <w:lsdException w:name="Light Shading Accent 6" w:semiHidden="0" w:uiPriority="60" w:unhideWhenUsed="0"/>
+    <w:lsdException w:name="Light List Accent 6" w:semiHidden="0" w:uiPriority="61" w:unhideWhenUsed="0"/>
+    <w:lsdException w:name="Light Grid Accent 6" w:semiHidden="0" w:uiPriority="62" w:unhideWhenUsed="0"/>
+    <w:lsdException w:name="Medium Shading 1 Accent 6" w:semiHidden="0" w:uiPriority="63" w:unhideWhenUsed="0"/>
+    <w:lsdException w:name="Medium Shading 2 Accent 6" w:semiHidden="0" w:uiPriority="64" w:unhideWhenUsed="0"/>
+    <w:lsdException w:name="Medium List 1 Accent 6" w:semiHidden="0" w:uiPriority="65" w:unhideWhenUsed="0"/>
+    <w:lsdException w:name="Medium List 2 Accent 6" w:semiHidden="0" w:uiPriority="66" w:unhideWhenUsed="0"/>
+    <w:lsdException w:name="Medium Grid 1 Accent 6" w:semiHidden="0" w:uiPriority="67" w:unhideWhenUsed="0"/>
+    <w:lsdException w:name="Medium Grid 2 Accent 6" w:semiHidden="0" w:uiPriority="68" w:unhideWhenUsed="0"/>
+    <w:lsdException w:name="Medium Grid 3 Accent 6" w:semiHidden="0" w:uiPriority="69" w:unhideWhenUsed="0"/>
+    <w:lsdException w:name="Dark List Accent 6" w:semiHidden="0" w:uiPriority="70" w:unhideWhenUsed="0"/>
+    <w:lsdException w:name="Colorful Shading Accent 6" w:semiHidden="0" w:uiPriority="71" w:unhideWhenUsed="0"/>
+    <w:lsdException w:name="Colorful List Accent 6" w:semiHidden="0" w:uiPriority="72" w:unhideWhenUsed="0"/>
+    <w:lsdException w:name="Colorful Grid Accent 6" w:semiHidden="0" w:uiPriority="73" w:unhideWhenUsed="0"/>
+    <w:lsdException w:name="Subtle Emphasis" w:semiHidden="0" w:uiPriority="19" w:unhideWhenUsed="0" w:qFormat="1"/>
+    <w:lsdException w:name="Intense Emphasis" w:semiHidden="0" w:uiPriority="21" w:unhideWhenUsed="0" w:qFormat="1"/>
+    <w:lsdException w:name="Subtle Reference" w:semiHidden="0" w:uiPriority="31" w:unhideWhenUsed="0" w:qFormat="1"/>
+    <w:lsdException w:name="Intense Reference" w:semiHidden="0" w:uiPriority="32" w:unhideWhenUsed="0" w:qFormat="1"/>
+    <w:lsdException w:name="Book Title" w:semiHidden="0" w:uiPriority="33" w:unhideWhenUsed="0" w:qFormat="1"/>
+    <w:lsdException w:name="Bibliography" w:uiPriority="37"/>
+    <w:lsdException w:name="TOC Heading" w:uiPriority="39" w:qFormat="1"/>
   </w:latentStyles>
   <w:style w:type="paragraph" w:default="1" w:styleId="Normal">
     <w:name w:val="Normal"/>
@@ -8804,18 +9827,7 @@
     <w:semiHidden/>
     <w:unhideWhenUsed/>
   </w:style>
-  <w:style w:type="paragraph" w:customStyle="1" w:styleId="A9D1F036AB1347E0B9CF4F3320E6280A">
-    <w:name w:val="A9D1F036AB1347E0B9CF4F3320E6280A"/>
-    <w:rsid w:val="00671A29"/>
-  </w:style>
 </w:styles>
-</file>
-
-<file path=word/glossary/webSettings.xml><?xml version="1.0" encoding="utf-8"?>
-<w:webSettings xmlns:mc="http://schemas.openxmlformats.org/markup-compatibility/2006" xmlns:r="http://schemas.openxmlformats.org/officeDocument/2006/relationships" xmlns:w="http://schemas.openxmlformats.org/wordprocessingml/2006/main" xmlns:w14="http://schemas.microsoft.com/office/word/2010/wordml" xmlns:w15="http://schemas.microsoft.com/office/word/2012/wordml" mc:Ignorable="w14 w15">
-  <w:optimizeForBrowser/>
-  <w:allowPNG/>
-</w:webSettings>
 </file>
 
 <file path=word/theme/theme1.xml><?xml version="1.0" encoding="utf-8"?>
@@ -9073,7 +10085,7 @@
   <a:extraClrSchemeLst/>
   <a:extLst>
     <a:ext uri="{05A4C25C-085E-4340-85A3-A5531E510DB2}">
-      <thm15:themeFamily xmlns:thm15="http://schemas.microsoft.com/office/thememl/2012/main" name="Office Theme" id="{62F939B6-93AF-4DB8-9C6B-D6C7DFDC589F}" vid="{4A3C46E8-61CC-4603-A589-7422A47A8E4A}"/>
+      <thm15:themeFamily xmlns:thm15="http://schemas.microsoft.com/office/thememl/2012/main" xmlns="" name="Office Theme" id="{62F939B6-93AF-4DB8-9C6B-D6C7DFDC589F}" vid="{4A3C46E8-61CC-4603-A589-7422A47A8E4A}"/>
     </a:ext>
   </a:extLst>
 </a:theme>

--- a/V0.5/MapleSyrup Developer Guide.docx
+++ b/V0.5/MapleSyrup Developer Guide.docx
@@ -1,6 +1,6 @@
 
 <file path=word/document.xml><?xml version="1.0" encoding="utf-8"?>
-<w:document xmlns:ve="http://schemas.openxmlformats.org/markup-compatibility/2006" xmlns:o="urn:schemas-microsoft-com:office:office" xmlns:r="http://schemas.openxmlformats.org/officeDocument/2006/relationships" xmlns:m="http://schemas.openxmlformats.org/officeDocument/2006/math" xmlns:v="urn:schemas-microsoft-com:vml" xmlns:wp="http://schemas.openxmlformats.org/drawingml/2006/wordprocessingDrawing" xmlns:w10="urn:schemas-microsoft-com:office:word" xmlns:w="http://schemas.openxmlformats.org/wordprocessingml/2006/main" xmlns:wne="http://schemas.microsoft.com/office/word/2006/wordml">
+<w:document xmlns:wpc="http://schemas.microsoft.com/office/word/2010/wordprocessingCanvas" xmlns:mc="http://schemas.openxmlformats.org/markup-compatibility/2006" xmlns:o="urn:schemas-microsoft-com:office:office" xmlns:r="http://schemas.openxmlformats.org/officeDocument/2006/relationships" xmlns:m="http://schemas.openxmlformats.org/officeDocument/2006/math" xmlns:v="urn:schemas-microsoft-com:vml" xmlns:wp14="http://schemas.microsoft.com/office/word/2010/wordprocessingDrawing" xmlns:wp="http://schemas.openxmlformats.org/drawingml/2006/wordprocessingDrawing" xmlns:w10="urn:schemas-microsoft-com:office:word" xmlns:w="http://schemas.openxmlformats.org/wordprocessingml/2006/main" xmlns:w14="http://schemas.microsoft.com/office/word/2010/wordml" xmlns:w15="http://schemas.microsoft.com/office/word/2012/wordml" xmlns:wpg="http://schemas.microsoft.com/office/word/2010/wordprocessingGroup" xmlns:wpi="http://schemas.microsoft.com/office/word/2010/wordprocessingInk" xmlns:wne="http://schemas.microsoft.com/office/word/2006/wordml" xmlns:wps="http://schemas.microsoft.com/office/word/2010/wordprocessingShape" mc:Ignorable="w14 w15 wp14">
   <w:background w:color="FFFFFF"/>
   <w:body>
     <w:p/>
@@ -81,7 +81,7 @@
                     <a:blip r:embed="rId7">
                       <a:extLst>
                         <a:ext uri="{28A0092B-C50C-407E-A947-70E740481C1C}">
-                          <a14:useLocalDpi xmlns:a14="http://schemas.microsoft.com/office/drawing/2010/main" xmlns:wps="http://schemas.microsoft.com/office/word/2010/wordprocessingShape" xmlns:wpi="http://schemas.microsoft.com/office/word/2010/wordprocessingInk" xmlns:wpg="http://schemas.microsoft.com/office/word/2010/wordprocessingGroup" xmlns:w14="http://schemas.microsoft.com/office/word/2010/wordml" xmlns:w="http://schemas.openxmlformats.org/wordprocessingml/2006/main" xmlns:w10="urn:schemas-microsoft-com:office:word" xmlns:wp14="http://schemas.microsoft.com/office/word/2010/wordprocessingDrawing" xmlns:v="urn:schemas-microsoft-com:vml" xmlns:o="urn:schemas-microsoft-com:office:office" xmlns:mv="urn:schemas-microsoft-com:mac:vml" xmlns:mc="http://schemas.openxmlformats.org/markup-compatibility/2006" xmlns:mo="http://schemas.microsoft.com/office/mac/office/2008/main" xmlns:wpc="http://schemas.microsoft.com/office/word/2010/wordprocessingCanvas" xmlns="" val="0"/>
+                          <a14:useLocalDpi xmlns:a14="http://schemas.microsoft.com/office/drawing/2010/main" val="0"/>
                         </a:ext>
                       </a:extLst>
                     </a:blip>
@@ -618,7 +618,25 @@
           <w:sz w:val="24"/>
           <w:szCs w:val="24"/>
         </w:rPr>
-        <w:t xml:space="preserve"> . . . . . . </w:t>
+        <w:t xml:space="preserve"> . . . . </w:t>
+      </w:r>
+      <w:proofErr w:type="gramStart"/>
+      <w:r>
+        <w:rPr>
+          <w:rFonts w:eastAsia="Calibri"/>
+          <w:sz w:val="24"/>
+          <w:szCs w:val="24"/>
+        </w:rPr>
+        <w:t>.</w:t>
+      </w:r>
+      <w:proofErr w:type="gramEnd"/>
+      <w:r>
+        <w:rPr>
+          <w:rFonts w:eastAsia="Calibri"/>
+          <w:sz w:val="24"/>
+          <w:szCs w:val="24"/>
+        </w:rPr>
+        <w:t xml:space="preserve"> . </w:t>
       </w:r>
       <w:r>
         <w:rPr>
@@ -1566,6 +1584,8 @@
         </w:rPr>
         <w:br w:type="page"/>
       </w:r>
+      <w:bookmarkStart w:id="0" w:name="_GoBack"/>
+      <w:bookmarkEnd w:id="0"/>
     </w:p>
     <w:p>
       <w:pPr>
@@ -1836,6 +1856,7 @@
         <w:t xml:space="preserve">The basic functionality of </w:t>
       </w:r>
       <w:proofErr w:type="spellStart"/>
+      <w:proofErr w:type="gramStart"/>
       <w:r>
         <w:rPr>
           <w:i/>
@@ -1848,7 +1869,14 @@
         <w:rPr>
           <w:sz w:val="20"/>
         </w:rPr>
-        <w:t xml:space="preserve">  is as follows:</w:t>
+        <w:t xml:space="preserve">  is</w:t>
+      </w:r>
+      <w:proofErr w:type="gramEnd"/>
+      <w:r>
+        <w:rPr>
+          <w:sz w:val="20"/>
+        </w:rPr>
+        <w:t xml:space="preserve"> as follows:</w:t>
       </w:r>
     </w:p>
     <w:p>
@@ -2064,7 +2092,7 @@
           <w:noProof/>
         </w:rPr>
         <w:pict>
-          <v:group id="Group 5" o:spid="_x0000_s1026" style="position:absolute;margin-left:294pt;margin-top:19.75pt;width:200.25pt;height:147pt;z-index:-251657216;mso-width-relative:margin;mso-height-relative:margin" coordsize="41916,23215" wrapcoords="-81 -110 -81 3637 10517 5180 10517 6943 -81 7714 -81 12894 4207 13996 4045 15759 243 16200 -81 16310 -81 21490 21681 21490 21681 16310 21357 16200 17070 15759 16908 13996 18283 13996 21681 12784 21681 7714 21115 7714 10921 6943 10921 5180 11973 5180 21681 3637 21681 -110 -81 -110" o:gfxdata="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">
+          <v:group id="Group 5" o:spid="_x0000_s1026" style="position:absolute;margin-left:294pt;margin-top:17.7pt;width:200.25pt;height:149.05pt;z-index:-251657216;mso-width-relative:margin;mso-height-relative:margin" coordsize="41916,23215" wrapcoords="-81 -110 -81 3637 10517 5180 10517 6943 -81 7714 -81 12894 4207 13996 4045 15759 243 16200 -81 16310 -81 21490 21681 21490 21681 16310 21357 16200 17070 15759 16908 13996 18283 13996 21681 12784 21681 7714 21115 7714 10921 6943 10921 5180 11973 5180 21681 3637 21681 -110 -81 -110" o:gfxdata="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">
             <v:shapetype id="_x0000_t32" coordsize="21600,21600" o:spt="32" o:oned="t" path="m,l21600,21600e" filled="f">
               <v:path arrowok="t" fillok="f" o:connecttype="none"/>
               <o:lock v:ext="edit" shapetype="t"/>
@@ -2214,7 +2242,79 @@
         <w:rPr>
           <w:sz w:val="20"/>
         </w:rPr>
-        <w:t xml:space="preserve"> utilizes a transaction processing architecture style with 4 components. They are the UI, which is in charge of all user displays and interactions; Logic, which is responsible for the internal processing of commands; Parser, which is responsible for translating user input into understandable program commands; and Storage, which handles the reading and writing of the internal data to </w:t>
+        <w:t xml:space="preserve"> utilizes a transaction processing architecture style with 4 components. They are the </w:t>
+      </w:r>
+      <w:r>
+        <w:rPr>
+          <w:color w:val="FF0000"/>
+          <w:sz w:val="20"/>
+        </w:rPr>
+        <w:t>UI</w:t>
+      </w:r>
+      <w:r>
+        <w:rPr>
+          <w:sz w:val="20"/>
+        </w:rPr>
+        <w:t xml:space="preserve">, which is in charge of all user displays and interactions; </w:t>
+      </w:r>
+      <w:r>
+        <w:rPr>
+          <w:color w:val="00B050"/>
+          <w:sz w:val="20"/>
+        </w:rPr>
+        <w:t>Logic</w:t>
+      </w:r>
+      <w:r>
+        <w:rPr>
+          <w:sz w:val="20"/>
+        </w:rPr>
+        <w:t xml:space="preserve">, which is responsible for the internal processing of commands; </w:t>
+      </w:r>
+      <w:r>
+        <w:rPr>
+          <w:color w:val="4472C4" w:themeColor="accent5"/>
+          <w:sz w:val="20"/>
+        </w:rPr>
+        <w:t>Parser</w:t>
+      </w:r>
+      <w:r>
+        <w:rPr>
+          <w:sz w:val="20"/>
+        </w:rPr>
+        <w:t xml:space="preserve">, which is responsible for translating user input into understandable program commands; and </w:t>
+      </w:r>
+      <w:r>
+        <w:rPr>
+          <w:color w:val="ED7D31" w:themeColor="accent2"/>
+          <w:sz w:val="20"/>
+        </w:rPr>
+        <w:t>Storage</w:t>
+      </w:r>
+      <w:r>
+        <w:rPr>
+          <w:sz w:val="20"/>
+        </w:rPr>
+        <w:t xml:space="preserve">, which handles the reading and writing </w:t>
+      </w:r>
+    </w:p>
+    <w:p>
+      <w:pPr>
+        <w:spacing w:line="360" w:lineRule="auto"/>
+        <w:rPr>
+          <w:sz w:val="20"/>
+        </w:rPr>
+      </w:pPr>
+      <w:r>
+        <w:rPr>
+          <w:sz w:val="20"/>
+        </w:rPr>
+        <w:t xml:space="preserve">of </w:t>
+      </w:r>
+      <w:r>
+        <w:rPr>
+          <w:sz w:val="20"/>
+        </w:rPr>
+        <w:t xml:space="preserve">the internal data to </w:t>
       </w:r>
       <w:proofErr w:type="spellStart"/>
       <w:r>
@@ -2376,20 +2476,30 @@
         <w:pStyle w:val="ListParagraph"/>
         <w:numPr>
           <w:ilvl w:val="0"/>
-          <w:numId w:val="0"/>
+          <w:numId w:val="8"/>
         </w:numPr>
-        <w:ind w:left="1080"/>
-        <w:rPr>
-          <w:sz w:val="20"/>
-          <w:szCs w:val="20"/>
-        </w:rPr>
-      </w:pPr>
-      <w:r>
-        <w:rPr>
-          <w:sz w:val="20"/>
-          <w:szCs w:val="20"/>
-        </w:rPr>
-        <w:t>View : Displays &amp; feedbacks (UI)</w:t>
+        <w:rPr>
+          <w:sz w:val="20"/>
+        </w:rPr>
+      </w:pPr>
+      <w:r>
+        <w:rPr>
+          <w:sz w:val="20"/>
+        </w:rPr>
+        <w:t>View : Displays &amp; feedbacks (</w:t>
+      </w:r>
+      <w:r>
+        <w:rPr>
+          <w:color w:val="FF0000"/>
+          <w:sz w:val="20"/>
+        </w:rPr>
+        <w:t>UI</w:t>
+      </w:r>
+      <w:r>
+        <w:rPr>
+          <w:sz w:val="20"/>
+        </w:rPr>
+        <w:t>)</w:t>
       </w:r>
     </w:p>
     <w:p>
@@ -2397,20 +2507,33 @@
         <w:pStyle w:val="ListParagraph"/>
         <w:numPr>
           <w:ilvl w:val="0"/>
-          <w:numId w:val="0"/>
+          <w:numId w:val="8"/>
         </w:numPr>
-        <w:ind w:left="1080"/>
+        <w:rPr>
+          <w:sz w:val="20"/>
+        </w:rPr>
+      </w:pPr>
+      <w:r>
         <w:rPr>
           <w:sz w:val="20"/>
           <w:szCs w:val="20"/>
         </w:rPr>
-      </w:pPr>
-      <w:r>
-        <w:rPr>
+        <w:t>Controller: Respective event handler (</w:t>
+      </w:r>
+      <w:r>
+        <w:rPr>
+          <w:color w:val="FF0000"/>
           <w:sz w:val="20"/>
           <w:szCs w:val="20"/>
         </w:rPr>
-        <w:t>Controller: Respective event handler (UI)</w:t>
+        <w:t>UI</w:t>
+      </w:r>
+      <w:r>
+        <w:rPr>
+          <w:sz w:val="20"/>
+          <w:szCs w:val="20"/>
+        </w:rPr>
+        <w:t>)</w:t>
       </w:r>
     </w:p>
     <w:p>
@@ -2418,21 +2541,78 @@
         <w:pStyle w:val="ListParagraph"/>
         <w:numPr>
           <w:ilvl w:val="0"/>
-          <w:numId w:val="0"/>
+          <w:numId w:val="8"/>
         </w:numPr>
-        <w:ind w:left="1080"/>
+        <w:rPr>
+          <w:sz w:val="20"/>
+        </w:rPr>
+      </w:pPr>
+      <w:r>
         <w:rPr>
           <w:sz w:val="20"/>
           <w:szCs w:val="20"/>
         </w:rPr>
-      </w:pPr>
+        <w:t>Model: back-end components</w:t>
+      </w:r>
       <w:r>
         <w:rPr>
           <w:sz w:val="20"/>
           <w:szCs w:val="20"/>
         </w:rPr>
-        <w:t>Model: back-end components</w:t>
-      </w:r>
+        <w:t xml:space="preserve"> (</w:t>
+      </w:r>
+      <w:r>
+        <w:rPr>
+          <w:color w:val="00B050"/>
+          <w:sz w:val="20"/>
+          <w:szCs w:val="20"/>
+        </w:rPr>
+        <w:t>Logic</w:t>
+      </w:r>
+      <w:r>
+        <w:rPr>
+          <w:sz w:val="20"/>
+          <w:szCs w:val="20"/>
+        </w:rPr>
+        <w:t xml:space="preserve">, </w:t>
+      </w:r>
+      <w:r>
+        <w:rPr>
+          <w:color w:val="4472C4" w:themeColor="accent5"/>
+          <w:sz w:val="20"/>
+          <w:szCs w:val="20"/>
+        </w:rPr>
+        <w:t>Parser</w:t>
+      </w:r>
+      <w:r>
+        <w:rPr>
+          <w:sz w:val="20"/>
+          <w:szCs w:val="20"/>
+        </w:rPr>
+        <w:t xml:space="preserve">, </w:t>
+      </w:r>
+      <w:r>
+        <w:rPr>
+          <w:color w:val="ED7D31" w:themeColor="accent2"/>
+          <w:sz w:val="20"/>
+          <w:szCs w:val="20"/>
+        </w:rPr>
+        <w:t>Storage</w:t>
+      </w:r>
+      <w:r>
+        <w:rPr>
+          <w:sz w:val="20"/>
+          <w:szCs w:val="20"/>
+        </w:rPr>
+        <w:t>)</w:t>
+      </w:r>
+    </w:p>
+    <w:p>
+      <w:pPr>
+        <w:rPr>
+          <w:sz w:val="20"/>
+        </w:rPr>
+      </w:pPr>
     </w:p>
     <w:p>
       <w:pPr>
@@ -2520,7 +2700,7 @@
                     <a:blip r:embed="rId8" cstate="print">
                       <a:extLst>
                         <a:ext uri="{28A0092B-C50C-407E-A947-70E740481C1C}">
-                          <a14:useLocalDpi xmlns:a14="http://schemas.microsoft.com/office/drawing/2010/main" xmlns:wps="http://schemas.microsoft.com/office/word/2010/wordprocessingShape" xmlns:wpi="http://schemas.microsoft.com/office/word/2010/wordprocessingInk" xmlns:wpg="http://schemas.microsoft.com/office/word/2010/wordprocessingGroup" xmlns:w14="http://schemas.microsoft.com/office/word/2010/wordml" xmlns:w="http://schemas.openxmlformats.org/wordprocessingml/2006/main" xmlns:w10="urn:schemas-microsoft-com:office:word" xmlns:wp14="http://schemas.microsoft.com/office/word/2010/wordprocessingDrawing" xmlns:v="urn:schemas-microsoft-com:vml" xmlns:o="urn:schemas-microsoft-com:office:office" xmlns:mv="urn:schemas-microsoft-com:mac:vml" xmlns:mc="http://schemas.openxmlformats.org/markup-compatibility/2006" xmlns:mo="http://schemas.microsoft.com/office/mac/office/2008/main" xmlns:wpc="http://schemas.microsoft.com/office/word/2010/wordprocessingCanvas" xmlns="" val="0"/>
+                          <a14:useLocalDpi xmlns:a14="http://schemas.microsoft.com/office/drawing/2010/main" val="0"/>
                         </a:ext>
                       </a:extLst>
                     </a:blip>
@@ -2759,251 +2939,257 @@
       <w:pPr>
         <w:spacing w:line="360" w:lineRule="auto"/>
         <w:rPr>
+          <w:sz w:val="20"/>
+        </w:rPr>
+      </w:pPr>
+      <w:r>
+        <w:rPr>
+          <w:sz w:val="20"/>
+        </w:rPr>
+        <w:t xml:space="preserve">The sequence diagram for adding an </w:t>
+      </w:r>
+      <w:r>
+        <w:rPr>
+          <w:color w:val="9900FF"/>
+          <w:sz w:val="20"/>
+        </w:rPr>
+        <w:t>Event</w:t>
+      </w:r>
+      <w:r>
+        <w:rPr>
+          <w:sz w:val="20"/>
+        </w:rPr>
+        <w:t xml:space="preserve"> </w:t>
+      </w:r>
+      <w:r>
+        <w:rPr>
+          <w:sz w:val="20"/>
+        </w:rPr>
+        <w:t xml:space="preserve">is shown below to help facilitate the understanding of the basic interaction between and within each component. References can be found in the respective component section with more detailed descriptions showing how the internal components interact. The process begins when the user enters a valid add command. This command is </w:t>
+      </w:r>
+      <w:r>
+        <w:rPr>
+          <w:sz w:val="20"/>
+        </w:rPr>
+        <w:t>accepted</w:t>
+      </w:r>
+      <w:r>
+        <w:rPr>
+          <w:sz w:val="20"/>
+        </w:rPr>
+        <w:t xml:space="preserve"> by th</w:t>
+      </w:r>
+      <w:r>
+        <w:rPr>
+          <w:sz w:val="20"/>
+        </w:rPr>
+        <w:t xml:space="preserve">e </w:t>
+      </w:r>
+      <w:r>
+        <w:rPr>
+          <w:color w:val="FF0000"/>
+          <w:sz w:val="20"/>
+        </w:rPr>
+        <w:t>UI</w:t>
+      </w:r>
+      <w:r>
+        <w:rPr>
+          <w:sz w:val="20"/>
+        </w:rPr>
+        <w:t xml:space="preserve"> </w:t>
+      </w:r>
+      <w:r>
+        <w:rPr>
+          <w:sz w:val="20"/>
+        </w:rPr>
+        <w:t xml:space="preserve">and immediately passed to </w:t>
+      </w:r>
+      <w:r>
+        <w:rPr>
+          <w:color w:val="008F00"/>
+          <w:sz w:val="20"/>
+        </w:rPr>
+        <w:t>Logic</w:t>
+      </w:r>
+      <w:r>
+        <w:rPr>
+          <w:sz w:val="20"/>
+        </w:rPr>
+        <w:t xml:space="preserve">. </w:t>
+      </w:r>
+      <w:r>
+        <w:rPr>
+          <w:color w:val="008F00"/>
+          <w:sz w:val="20"/>
+        </w:rPr>
+        <w:t xml:space="preserve">Logic </w:t>
+      </w:r>
+      <w:r>
+        <w:rPr>
+          <w:sz w:val="20"/>
+        </w:rPr>
+        <w:t xml:space="preserve">calls </w:t>
+      </w:r>
+      <w:r>
+        <w:rPr>
+          <w:color w:val="0000FF"/>
+          <w:sz w:val="20"/>
+        </w:rPr>
+        <w:t>Parser</w:t>
+      </w:r>
+      <w:r>
+        <w:rPr>
+          <w:sz w:val="20"/>
+        </w:rPr>
+        <w:t xml:space="preserve"> </w:t>
+      </w:r>
+      <w:r>
+        <w:rPr>
+          <w:sz w:val="20"/>
+        </w:rPr>
+        <w:t xml:space="preserve">to decipher the command and </w:t>
+      </w:r>
+      <w:r>
+        <w:rPr>
+          <w:sz w:val="20"/>
+        </w:rPr>
+        <w:t>then creates</w:t>
+      </w:r>
+      <w:r>
+        <w:rPr>
+          <w:sz w:val="20"/>
+        </w:rPr>
+        <w:t xml:space="preserve"> the appropriate </w:t>
+      </w:r>
+      <w:r>
+        <w:rPr>
+          <w:color w:val="008F00"/>
+          <w:sz w:val="20"/>
+        </w:rPr>
+        <w:t>Command</w:t>
+      </w:r>
+      <w:r>
+        <w:rPr>
+          <w:sz w:val="20"/>
+        </w:rPr>
+        <w:t xml:space="preserve"> object</w:t>
+      </w:r>
+      <w:r>
+        <w:rPr>
+          <w:sz w:val="20"/>
+        </w:rPr>
+        <w:t xml:space="preserve">. </w:t>
+      </w:r>
+      <w:r>
+        <w:rPr>
+          <w:color w:val="008F00"/>
+          <w:sz w:val="20"/>
+        </w:rPr>
+        <w:t xml:space="preserve">Logic </w:t>
+      </w:r>
+      <w:r>
+        <w:rPr>
+          <w:sz w:val="20"/>
+        </w:rPr>
+        <w:t xml:space="preserve">interacts with </w:t>
+      </w:r>
+      <w:r>
+        <w:rPr>
+          <w:color w:val="E69138"/>
+          <w:sz w:val="20"/>
+        </w:rPr>
+        <w:t>Storage</w:t>
+      </w:r>
+      <w:r>
+        <w:rPr>
+          <w:sz w:val="20"/>
+        </w:rPr>
+        <w:t xml:space="preserve"> </w:t>
+      </w:r>
+      <w:r>
+        <w:rPr>
+          <w:sz w:val="20"/>
+        </w:rPr>
+        <w:t xml:space="preserve">to save the </w:t>
+      </w:r>
+      <w:r>
+        <w:rPr>
+          <w:color w:val="9900FF"/>
+          <w:sz w:val="20"/>
+        </w:rPr>
+        <w:t>Event</w:t>
+      </w:r>
+      <w:r>
+        <w:rPr>
+          <w:sz w:val="20"/>
+        </w:rPr>
+        <w:t xml:space="preserve"> </w:t>
+      </w:r>
+      <w:r>
+        <w:rPr>
+          <w:sz w:val="20"/>
+        </w:rPr>
+        <w:t xml:space="preserve">and retrieve the necessary </w:t>
+      </w:r>
+      <w:r>
+        <w:rPr>
+          <w:color w:val="9900FF"/>
+          <w:sz w:val="20"/>
+        </w:rPr>
+        <w:t>Events</w:t>
+      </w:r>
+      <w:r>
+        <w:rPr>
+          <w:sz w:val="20"/>
+        </w:rPr>
+        <w:t xml:space="preserve"> </w:t>
+      </w:r>
+      <w:r>
+        <w:rPr>
+          <w:sz w:val="20"/>
+        </w:rPr>
+        <w:t xml:space="preserve">to display which </w:t>
+      </w:r>
+      <w:r>
+        <w:rPr>
+          <w:sz w:val="20"/>
+        </w:rPr>
+        <w:t>are</w:t>
+      </w:r>
+      <w:r>
+        <w:rPr>
+          <w:sz w:val="20"/>
+        </w:rPr>
+        <w:t xml:space="preserve"> </w:t>
+      </w:r>
+      <w:r>
+        <w:rPr>
+          <w:sz w:val="20"/>
+        </w:rPr>
+        <w:t xml:space="preserve">passed back to </w:t>
+      </w:r>
+      <w:r>
+        <w:rPr>
+          <w:color w:val="FF0000"/>
+          <w:sz w:val="20"/>
+        </w:rPr>
+        <w:t>UI</w:t>
+      </w:r>
+      <w:r>
+        <w:rPr>
+          <w:sz w:val="20"/>
+        </w:rPr>
+        <w:t>.</w:t>
+      </w:r>
+    </w:p>
+    <w:p>
+      <w:pPr>
+        <w:spacing w:line="360" w:lineRule="auto"/>
+        <w:rPr>
           <w:b/>
           <w:sz w:val="32"/>
         </w:rPr>
       </w:pPr>
-      <w:r>
-        <w:rPr>
-          <w:sz w:val="20"/>
-        </w:rPr>
-        <w:t xml:space="preserve">The sequence diagram for adding an </w:t>
-      </w:r>
-      <w:r>
-        <w:rPr>
-          <w:color w:val="9900FF"/>
-          <w:sz w:val="20"/>
-        </w:rPr>
-        <w:t>Event</w:t>
-      </w:r>
-      <w:r>
-        <w:rPr>
-          <w:sz w:val="20"/>
-        </w:rPr>
-        <w:t xml:space="preserve"> </w:t>
-      </w:r>
-      <w:r>
-        <w:rPr>
-          <w:sz w:val="20"/>
-        </w:rPr>
-        <w:t xml:space="preserve">is shown below to help facilitate the understanding of the basic interaction between and within each component. References can be found in the respective component section with more detailed descriptions showing how the internal components interact. The process begins when the user enters a valid add command. This command is </w:t>
-      </w:r>
-      <w:r>
-        <w:rPr>
-          <w:sz w:val="20"/>
-        </w:rPr>
-        <w:t>accepted</w:t>
-      </w:r>
-      <w:r>
-        <w:rPr>
-          <w:sz w:val="20"/>
-        </w:rPr>
-        <w:t xml:space="preserve"> by th</w:t>
-      </w:r>
-      <w:r>
-        <w:rPr>
-          <w:sz w:val="20"/>
-        </w:rPr>
-        <w:t xml:space="preserve">e </w:t>
-      </w:r>
-      <w:r>
-        <w:rPr>
-          <w:color w:val="FF0000"/>
-          <w:sz w:val="20"/>
-        </w:rPr>
-        <w:t>UI</w:t>
-      </w:r>
-      <w:r>
-        <w:rPr>
-          <w:sz w:val="20"/>
-        </w:rPr>
-        <w:t xml:space="preserve"> </w:t>
-      </w:r>
-      <w:r>
-        <w:rPr>
-          <w:sz w:val="20"/>
-        </w:rPr>
-        <w:t xml:space="preserve">and immediately passed to </w:t>
-      </w:r>
-      <w:r>
-        <w:rPr>
-          <w:color w:val="008F00"/>
-          <w:sz w:val="20"/>
-        </w:rPr>
-        <w:t>Logic</w:t>
-      </w:r>
-      <w:r>
-        <w:rPr>
-          <w:sz w:val="20"/>
-        </w:rPr>
-        <w:t xml:space="preserve">. </w:t>
-      </w:r>
-      <w:r>
-        <w:rPr>
-          <w:color w:val="008F00"/>
-          <w:sz w:val="20"/>
-        </w:rPr>
-        <w:t xml:space="preserve">Logic </w:t>
-      </w:r>
-      <w:r>
-        <w:rPr>
-          <w:sz w:val="20"/>
-        </w:rPr>
-        <w:t xml:space="preserve">calls </w:t>
-      </w:r>
-      <w:r>
-        <w:rPr>
-          <w:color w:val="0000FF"/>
-          <w:sz w:val="20"/>
-        </w:rPr>
-        <w:t>Parser</w:t>
-      </w:r>
-      <w:r>
-        <w:rPr>
-          <w:sz w:val="20"/>
-        </w:rPr>
-        <w:t xml:space="preserve"> </w:t>
-      </w:r>
-      <w:r>
-        <w:rPr>
-          <w:sz w:val="20"/>
-        </w:rPr>
-        <w:t xml:space="preserve">to decipher the command and </w:t>
-      </w:r>
-      <w:r>
-        <w:rPr>
-          <w:sz w:val="20"/>
-        </w:rPr>
-        <w:t>then creates</w:t>
-      </w:r>
-      <w:r>
-        <w:rPr>
-          <w:sz w:val="20"/>
-        </w:rPr>
-        <w:t xml:space="preserve"> the appropriate </w:t>
-      </w:r>
-      <w:r>
-        <w:rPr>
-          <w:color w:val="008F00"/>
-          <w:sz w:val="20"/>
-        </w:rPr>
-        <w:t>Command</w:t>
-      </w:r>
-      <w:r>
-        <w:rPr>
-          <w:sz w:val="20"/>
-        </w:rPr>
-        <w:t xml:space="preserve"> object</w:t>
-      </w:r>
-      <w:r>
-        <w:rPr>
-          <w:sz w:val="20"/>
-        </w:rPr>
-        <w:t xml:space="preserve">. </w:t>
-      </w:r>
-      <w:r>
-        <w:rPr>
-          <w:color w:val="008F00"/>
-          <w:sz w:val="20"/>
-        </w:rPr>
-        <w:t xml:space="preserve">Logic </w:t>
-      </w:r>
-      <w:r>
-        <w:rPr>
-          <w:sz w:val="20"/>
-        </w:rPr>
-        <w:t xml:space="preserve">interacts with </w:t>
-      </w:r>
-      <w:r>
-        <w:rPr>
-          <w:color w:val="E69138"/>
-          <w:sz w:val="20"/>
-        </w:rPr>
-        <w:t>Storage</w:t>
-      </w:r>
-      <w:r>
-        <w:rPr>
-          <w:sz w:val="20"/>
-        </w:rPr>
-        <w:t xml:space="preserve"> </w:t>
-      </w:r>
-      <w:r>
-        <w:rPr>
-          <w:sz w:val="20"/>
-        </w:rPr>
-        <w:t xml:space="preserve">to save the </w:t>
-      </w:r>
-      <w:r>
-        <w:rPr>
-          <w:color w:val="9900FF"/>
-          <w:sz w:val="20"/>
-        </w:rPr>
-        <w:t>Event</w:t>
-      </w:r>
-      <w:r>
-        <w:rPr>
-          <w:sz w:val="20"/>
-        </w:rPr>
-        <w:t xml:space="preserve"> </w:t>
-      </w:r>
-      <w:r>
-        <w:rPr>
-          <w:sz w:val="20"/>
-        </w:rPr>
-        <w:t xml:space="preserve">and retrieve the necessary </w:t>
-      </w:r>
-      <w:r>
-        <w:rPr>
-          <w:color w:val="9900FF"/>
-          <w:sz w:val="20"/>
-        </w:rPr>
-        <w:t>Events</w:t>
-      </w:r>
-      <w:r>
-        <w:rPr>
-          <w:sz w:val="20"/>
-        </w:rPr>
-        <w:t xml:space="preserve"> </w:t>
-      </w:r>
-      <w:r>
-        <w:rPr>
-          <w:sz w:val="20"/>
-        </w:rPr>
-        <w:t xml:space="preserve">to display which </w:t>
-      </w:r>
-      <w:r>
-        <w:rPr>
-          <w:sz w:val="20"/>
-        </w:rPr>
-        <w:t>are</w:t>
-      </w:r>
-      <w:r>
-        <w:rPr>
-          <w:sz w:val="20"/>
-        </w:rPr>
-        <w:t xml:space="preserve"> </w:t>
-      </w:r>
-      <w:bookmarkStart w:id="0" w:name="_GoBack"/>
-      <w:bookmarkEnd w:id="0"/>
-      <w:r>
-        <w:rPr>
-          <w:sz w:val="20"/>
-        </w:rPr>
-        <w:t xml:space="preserve">passed back to </w:t>
-      </w:r>
-      <w:r>
-        <w:rPr>
-          <w:color w:val="FF0000"/>
-          <w:sz w:val="20"/>
-        </w:rPr>
-        <w:t>UI</w:t>
-      </w:r>
-      <w:r>
-        <w:rPr>
-          <w:sz w:val="20"/>
-        </w:rPr>
-        <w:t>.</w:t>
-      </w:r>
     </w:p>
     <w:p>
       <w:pPr>
@@ -3012,26 +3198,17 @@
           <w:sz w:val="32"/>
         </w:rPr>
       </w:pPr>
-    </w:p>
-    <w:p>
-      <w:pPr>
+      <w:r>
         <w:rPr>
           <w:b/>
+          <w:noProof/>
           <w:sz w:val="32"/>
-        </w:rPr>
-      </w:pPr>
-    </w:p>
-    <w:p/>
-    <w:p>
-      <w:r>
-        <w:rPr>
-          <w:noProof/>
         </w:rPr>
         <w:drawing>
           <wp:inline distT="0" distB="0" distL="0" distR="0">
-            <wp:extent cx="6086475" cy="4276789"/>
-            <wp:effectExtent l="0" t="0" r="0" b="9525"/>
-            <wp:docPr id="4" name="Picture 4"/>
+            <wp:extent cx="5943600" cy="4176395"/>
+            <wp:effectExtent l="0" t="0" r="0" b="0"/>
+            <wp:docPr id="11" name="Picture 11"/>
             <wp:cNvGraphicFramePr>
               <a:graphicFrameLocks xmlns:a="http://schemas.openxmlformats.org/drawingml/2006/main" noChangeAspect="1"/>
             </wp:cNvGraphicFramePr>
@@ -3039,14 +3216,14 @@
               <a:graphicData uri="http://schemas.openxmlformats.org/drawingml/2006/picture">
                 <pic:pic xmlns:pic="http://schemas.openxmlformats.org/drawingml/2006/picture">
                   <pic:nvPicPr>
-                    <pic:cNvPr id="4" name="SD_Add (4).png"/>
+                    <pic:cNvPr id="11" name="SD_Add (5) (1).png"/>
                     <pic:cNvPicPr/>
                   </pic:nvPicPr>
                   <pic:blipFill>
-                    <a:blip r:embed="rId10" cstate="print">
+                    <a:blip r:embed="rId10">
                       <a:extLst>
                         <a:ext uri="{28A0092B-C50C-407E-A947-70E740481C1C}">
-                          <a14:useLocalDpi xmlns:a14="http://schemas.microsoft.com/office/drawing/2010/main" xmlns:wps="http://schemas.microsoft.com/office/word/2010/wordprocessingShape" xmlns:wpi="http://schemas.microsoft.com/office/word/2010/wordprocessingInk" xmlns:wpg="http://schemas.microsoft.com/office/word/2010/wordprocessingGroup" xmlns:w14="http://schemas.microsoft.com/office/word/2010/wordml" xmlns:w="http://schemas.openxmlformats.org/wordprocessingml/2006/main" xmlns:w10="urn:schemas-microsoft-com:office:word" xmlns:wp14="http://schemas.microsoft.com/office/word/2010/wordprocessingDrawing" xmlns:v="urn:schemas-microsoft-com:vml" xmlns:o="urn:schemas-microsoft-com:office:office" xmlns:mv="urn:schemas-microsoft-com:mac:vml" xmlns:mc="http://schemas.openxmlformats.org/markup-compatibility/2006" xmlns:mo="http://schemas.microsoft.com/office/mac/office/2008/main" xmlns:wpc="http://schemas.microsoft.com/office/word/2010/wordprocessingCanvas" xmlns="" val="0"/>
+                          <a14:useLocalDpi xmlns:a14="http://schemas.microsoft.com/office/drawing/2010/main" val="0"/>
                         </a:ext>
                       </a:extLst>
                     </a:blip>
@@ -3057,7 +3234,7 @@
                   <pic:spPr>
                     <a:xfrm>
                       <a:off x="0" y="0"/>
-                      <a:ext cx="6092566" cy="4281069"/>
+                      <a:ext cx="5943600" cy="4176395"/>
                     </a:xfrm>
                     <a:prstGeom prst="rect">
                       <a:avLst/>
@@ -3070,16 +3247,26 @@
         </w:drawing>
       </w:r>
     </w:p>
-    <w:p/>
-    <w:p>
-      <w:r>
-        <w:br w:type="page"/>
-      </w:r>
-      <w:r>
+    <w:p>
+      <w:pPr>
         <w:rPr>
           <w:b/>
           <w:sz w:val="32"/>
         </w:rPr>
+      </w:pPr>
+    </w:p>
+    <w:p/>
+    <w:p/>
+    <w:p/>
+    <w:p>
+      <w:r>
+        <w:br w:type="page"/>
+      </w:r>
+      <w:r>
+        <w:rPr>
+          <w:b/>
+          <w:sz w:val="32"/>
+        </w:rPr>
         <w:lastRenderedPageBreak/>
         <w:t>4. User Interface (UI)</w:t>
       </w:r>
@@ -3126,23 +3313,46 @@
         <w:rPr>
           <w:sz w:val="20"/>
         </w:rPr>
-        <w:t xml:space="preserve"> adopts the concept of facade when crafting it’s </w:t>
-      </w:r>
-      <w:proofErr w:type="spellStart"/>
-      <w:r>
-        <w:rPr>
-          <w:sz w:val="20"/>
-        </w:rPr>
-        <w:t>implementations.Inputs</w:t>
-      </w:r>
-      <w:proofErr w:type="spellEnd"/>
-      <w:r>
-        <w:rPr>
-          <w:sz w:val="20"/>
-        </w:rPr>
-        <w:t xml:space="preserve"> from users converge to only 1 point - function </w:t>
-      </w:r>
-      <w:proofErr w:type="spellStart"/>
+        <w:t xml:space="preserve"> adopts </w:t>
+      </w:r>
+      <w:r>
+        <w:rPr>
+          <w:sz w:val="20"/>
+        </w:rPr>
+        <w:t>a concept similar to that of</w:t>
+      </w:r>
+      <w:r>
+        <w:rPr>
+          <w:sz w:val="20"/>
+        </w:rPr>
+        <w:t xml:space="preserve"> facade when crafting </w:t>
+      </w:r>
+      <w:r>
+        <w:rPr>
+          <w:sz w:val="20"/>
+        </w:rPr>
+        <w:t>its</w:t>
+      </w:r>
+      <w:r>
+        <w:rPr>
+          <w:sz w:val="20"/>
+        </w:rPr>
+        <w:t xml:space="preserve"> implementations.</w:t>
+      </w:r>
+      <w:r>
+        <w:rPr>
+          <w:sz w:val="20"/>
+        </w:rPr>
+        <w:t xml:space="preserve"> </w:t>
+      </w:r>
+      <w:r>
+        <w:rPr>
+          <w:sz w:val="20"/>
+        </w:rPr>
+        <w:t xml:space="preserve">Inputs from users converge to only 1 point - function </w:t>
+      </w:r>
+      <w:proofErr w:type="spellStart"/>
+      <w:proofErr w:type="gramStart"/>
       <w:r>
         <w:rPr>
           <w:color w:val="FF0000"/>
@@ -3156,7 +3366,15 @@
           <w:color w:val="FF0000"/>
           <w:sz w:val="20"/>
         </w:rPr>
-        <w:t>()</w:t>
+        <w:t>(</w:t>
+      </w:r>
+      <w:proofErr w:type="gramEnd"/>
+      <w:r>
+        <w:rPr>
+          <w:color w:val="FF0000"/>
+          <w:sz w:val="20"/>
+        </w:rPr>
+        <w:t>)</w:t>
       </w:r>
       <w:r>
         <w:rPr>
@@ -3492,9 +3710,9 @@
         <w:lastRenderedPageBreak/>
         <w:drawing>
           <wp:inline distT="0" distB="0" distL="0" distR="0">
-            <wp:extent cx="4895850" cy="2469894"/>
+            <wp:extent cx="4819650" cy="2447925"/>
             <wp:effectExtent l="0" t="0" r="0" b="0"/>
-            <wp:docPr id="15" name="Picture 15"/>
+            <wp:docPr id="8" name="Picture 8"/>
             <wp:cNvGraphicFramePr>
               <a:graphicFrameLocks xmlns:a="http://schemas.openxmlformats.org/drawingml/2006/main" noChangeAspect="1"/>
             </wp:cNvGraphicFramePr>
@@ -3502,14 +3720,14 @@
               <a:graphicData uri="http://schemas.openxmlformats.org/drawingml/2006/picture">
                 <pic:pic xmlns:pic="http://schemas.openxmlformats.org/drawingml/2006/picture">
                   <pic:nvPicPr>
-                    <pic:cNvPr id="15" name="Ref - UI01.png"/>
+                    <pic:cNvPr id="8" name="Ref - UI01 (1).png"/>
                     <pic:cNvPicPr/>
                   </pic:nvPicPr>
                   <pic:blipFill>
-                    <a:blip r:embed="rId12" cstate="print">
+                    <a:blip r:embed="rId12">
                       <a:extLst>
                         <a:ext uri="{28A0092B-C50C-407E-A947-70E740481C1C}">
-                          <a14:useLocalDpi xmlns:a14="http://schemas.microsoft.com/office/drawing/2010/main" xmlns:wps="http://schemas.microsoft.com/office/word/2010/wordprocessingShape" xmlns:wpi="http://schemas.microsoft.com/office/word/2010/wordprocessingInk" xmlns:wpg="http://schemas.microsoft.com/office/word/2010/wordprocessingGroup" xmlns:w14="http://schemas.microsoft.com/office/word/2010/wordml" xmlns:w="http://schemas.openxmlformats.org/wordprocessingml/2006/main" xmlns:w10="urn:schemas-microsoft-com:office:word" xmlns:wp14="http://schemas.microsoft.com/office/word/2010/wordprocessingDrawing" xmlns:v="urn:schemas-microsoft-com:vml" xmlns:o="urn:schemas-microsoft-com:office:office" xmlns:mv="urn:schemas-microsoft-com:mac:vml" xmlns:mc="http://schemas.openxmlformats.org/markup-compatibility/2006" xmlns:mo="http://schemas.microsoft.com/office/mac/office/2008/main" xmlns:wpc="http://schemas.microsoft.com/office/word/2010/wordprocessingCanvas" xmlns="" val="0"/>
+                          <a14:useLocalDpi xmlns:a14="http://schemas.microsoft.com/office/drawing/2010/main" val="0"/>
                         </a:ext>
                       </a:extLst>
                     </a:blip>
@@ -3520,7 +3738,7 @@
                   <pic:spPr>
                     <a:xfrm>
                       <a:off x="0" y="0"/>
-                      <a:ext cx="4915296" cy="2479705"/>
+                      <a:ext cx="4819650" cy="2447925"/>
                     </a:xfrm>
                     <a:prstGeom prst="rect">
                       <a:avLst/>
@@ -3536,6 +3754,9 @@
     <w:p>
       <w:pPr>
         <w:spacing w:line="360" w:lineRule="auto"/>
+        <w:rPr>
+          <w:sz w:val="20"/>
+        </w:rPr>
       </w:pPr>
       <w:r>
         <w:rPr>
@@ -3570,6 +3791,7 @@
         <w:t xml:space="preserve"> convert the input into a string to be passed to function </w:t>
       </w:r>
       <w:proofErr w:type="spellStart"/>
+      <w:proofErr w:type="gramStart"/>
       <w:r>
         <w:rPr>
           <w:color w:val="FF0000"/>
@@ -3583,7 +3805,15 @@
           <w:color w:val="FF0000"/>
           <w:sz w:val="20"/>
         </w:rPr>
-        <w:t>()</w:t>
+        <w:t>(</w:t>
+      </w:r>
+      <w:proofErr w:type="gramEnd"/>
+      <w:r>
+        <w:rPr>
+          <w:color w:val="FF0000"/>
+          <w:sz w:val="20"/>
+        </w:rPr>
+        <w:t>)</w:t>
       </w:r>
       <w:r>
         <w:rPr>
@@ -3629,7 +3859,13 @@
         <w:rPr>
           <w:sz w:val="20"/>
         </w:rPr>
-        <w:t>This call returns and invoke and</w:t>
+        <w:t>Thi</w:t>
+      </w:r>
+      <w:r>
+        <w:rPr>
+          <w:sz w:val="20"/>
+        </w:rPr>
+        <w:t>s call returns an invocation to</w:t>
       </w:r>
       <w:r>
         <w:rPr>
@@ -3648,6 +3884,12 @@
         <w:rPr>
           <w:sz w:val="20"/>
         </w:rPr>
+        <w:t>, which</w:t>
+      </w:r>
+      <w:r>
+        <w:rPr>
+          <w:sz w:val="20"/>
+        </w:rPr>
         <w:t xml:space="preserve"> will proceed to retrieve information from </w:t>
       </w:r>
       <w:r>
@@ -3667,6 +3909,9 @@
     <w:p>
       <w:pPr>
         <w:spacing w:line="360" w:lineRule="auto"/>
+        <w:rPr>
+          <w:sz w:val="20"/>
+        </w:rPr>
       </w:pPr>
     </w:p>
     <w:p>
@@ -3679,9 +3924,9 @@
         </w:rPr>
         <w:drawing>
           <wp:inline distT="0" distB="0" distL="0" distR="0">
-            <wp:extent cx="4768201" cy="4476302"/>
-            <wp:effectExtent l="0" t="0" r="0" b="635"/>
-            <wp:docPr id="16" name="Picture 16"/>
+            <wp:extent cx="4900295" cy="4343400"/>
+            <wp:effectExtent l="0" t="0" r="0" b="0"/>
+            <wp:docPr id="10" name="Picture 10"/>
             <wp:cNvGraphicFramePr>
               <a:graphicFrameLocks xmlns:a="http://schemas.openxmlformats.org/drawingml/2006/main" noChangeAspect="1"/>
             </wp:cNvGraphicFramePr>
@@ -3689,14 +3934,14 @@
               <a:graphicData uri="http://schemas.openxmlformats.org/drawingml/2006/picture">
                 <pic:pic xmlns:pic="http://schemas.openxmlformats.org/drawingml/2006/picture">
                   <pic:nvPicPr>
-                    <pic:cNvPr id="16" name="Ref- UI02.png"/>
+                    <pic:cNvPr id="10" name="Ref- UI02 (1).png"/>
                     <pic:cNvPicPr/>
                   </pic:nvPicPr>
                   <pic:blipFill>
-                    <a:blip r:embed="rId13" cstate="print">
+                    <a:blip r:embed="rId13">
                       <a:extLst>
                         <a:ext uri="{28A0092B-C50C-407E-A947-70E740481C1C}">
-                          <a14:useLocalDpi xmlns:a14="http://schemas.microsoft.com/office/drawing/2010/main" xmlns:wps="http://schemas.microsoft.com/office/word/2010/wordprocessingShape" xmlns:wpi="http://schemas.microsoft.com/office/word/2010/wordprocessingInk" xmlns:wpg="http://schemas.microsoft.com/office/word/2010/wordprocessingGroup" xmlns:w14="http://schemas.microsoft.com/office/word/2010/wordml" xmlns:w="http://schemas.openxmlformats.org/wordprocessingml/2006/main" xmlns:w10="urn:schemas-microsoft-com:office:word" xmlns:wp14="http://schemas.microsoft.com/office/word/2010/wordprocessingDrawing" xmlns:v="urn:schemas-microsoft-com:vml" xmlns:o="urn:schemas-microsoft-com:office:office" xmlns:mv="urn:schemas-microsoft-com:mac:vml" xmlns:mc="http://schemas.openxmlformats.org/markup-compatibility/2006" xmlns:mo="http://schemas.microsoft.com/office/mac/office/2008/main" xmlns:wpc="http://schemas.microsoft.com/office/word/2010/wordprocessingCanvas" xmlns="" val="0"/>
+                          <a14:useLocalDpi xmlns:a14="http://schemas.microsoft.com/office/drawing/2010/main" val="0"/>
                         </a:ext>
                       </a:extLst>
                     </a:blip>
@@ -3707,7 +3952,7 @@
                   <pic:spPr>
                     <a:xfrm>
                       <a:off x="0" y="0"/>
-                      <a:ext cx="4794574" cy="4501061"/>
+                      <a:ext cx="4903559" cy="4346293"/>
                     </a:xfrm>
                     <a:prstGeom prst="rect">
                       <a:avLst/>
@@ -3733,6 +3978,7 @@
         <w:rPr>
           <w:sz w:val="20"/>
         </w:rPr>
+        <w:lastRenderedPageBreak/>
         <w:t xml:space="preserve">The main class of the </w:t>
       </w:r>
       <w:r>
@@ -3761,16 +4007,14 @@
         <w:rPr>
           <w:sz w:val="20"/>
         </w:rPr>
-        <w:t xml:space="preserve">. It is responsible for the interaction between the back-end libraries and the user. It </w:t>
-      </w:r>
-      <w:proofErr w:type="spellStart"/>
-      <w:r>
-        <w:rPr>
-          <w:sz w:val="20"/>
-        </w:rPr>
-        <w:t>it</w:t>
-      </w:r>
-      <w:proofErr w:type="spellEnd"/>
+        <w:t>. It is responsible for the interaction between the back-e</w:t>
+      </w:r>
+      <w:r>
+        <w:rPr>
+          <w:sz w:val="20"/>
+        </w:rPr>
+        <w:t>nd libraries and the user. It is</w:t>
+      </w:r>
       <w:r>
         <w:rPr>
           <w:sz w:val="20"/>
@@ -3814,7 +4058,7 @@
         </w:rPr>
         <w:drawing>
           <wp:inline distT="0" distB="0" distL="0" distR="0">
-            <wp:extent cx="5943600" cy="3030220"/>
+            <wp:extent cx="5943600" cy="3124200"/>
             <wp:effectExtent l="0" t="0" r="0" b="0"/>
             <wp:docPr id="6" name="Picture 6"/>
             <wp:cNvGraphicFramePr>
@@ -3831,7 +4075,7 @@
                     <a:blip r:embed="rId14">
                       <a:extLst>
                         <a:ext uri="{28A0092B-C50C-407E-A947-70E740481C1C}">
-                          <a14:useLocalDpi xmlns:a14="http://schemas.microsoft.com/office/drawing/2010/main" xmlns:wps="http://schemas.microsoft.com/office/word/2010/wordprocessingShape" xmlns:wpi="http://schemas.microsoft.com/office/word/2010/wordprocessingInk" xmlns:wpg="http://schemas.microsoft.com/office/word/2010/wordprocessingGroup" xmlns:w14="http://schemas.microsoft.com/office/word/2010/wordml" xmlns:w="http://schemas.openxmlformats.org/wordprocessingml/2006/main" xmlns:w10="urn:schemas-microsoft-com:office:word" xmlns:wp14="http://schemas.microsoft.com/office/word/2010/wordprocessingDrawing" xmlns:v="urn:schemas-microsoft-com:vml" xmlns:o="urn:schemas-microsoft-com:office:office" xmlns:mv="urn:schemas-microsoft-com:mac:vml" xmlns:mc="http://schemas.openxmlformats.org/markup-compatibility/2006" xmlns:mo="http://schemas.microsoft.com/office/mac/office/2008/main" xmlns:wpc="http://schemas.microsoft.com/office/word/2010/wordprocessingCanvas" xmlns="" val="0"/>
+                          <a14:useLocalDpi xmlns:a14="http://schemas.microsoft.com/office/drawing/2010/main" val="0"/>
                         </a:ext>
                       </a:extLst>
                     </a:blip>
@@ -3842,7 +4086,7 @@
                   <pic:spPr>
                     <a:xfrm>
                       <a:off x="0" y="0"/>
-                      <a:ext cx="5943600" cy="3030220"/>
+                      <a:ext cx="5943600" cy="3124200"/>
                     </a:xfrm>
                     <a:prstGeom prst="rect">
                       <a:avLst/>
@@ -3977,6 +4221,9 @@
         <w:jc w:val="center"/>
       </w:pPr>
       <w:r>
+        <w:rPr>
+          <w:noProof/>
+        </w:rPr>
         <w:drawing>
           <wp:inline distT="0" distB="0" distL="0" distR="0">
             <wp:extent cx="2981325" cy="1704975"/>
@@ -4082,6 +4329,7 @@
         <w:t xml:space="preserve">. The main method invoked is </w:t>
       </w:r>
       <w:proofErr w:type="spellStart"/>
+      <w:proofErr w:type="gramStart"/>
       <w:r>
         <w:rPr>
           <w:color w:val="008F00"/>
@@ -4095,7 +4343,15 @@
           <w:color w:val="008F00"/>
           <w:sz w:val="20"/>
         </w:rPr>
-        <w:t>(string)</w:t>
+        <w:t>(</w:t>
+      </w:r>
+      <w:proofErr w:type="gramEnd"/>
+      <w:r>
+        <w:rPr>
+          <w:color w:val="008F00"/>
+          <w:sz w:val="20"/>
+        </w:rPr>
+        <w:t>string)</w:t>
       </w:r>
       <w:r>
         <w:rPr>
@@ -4141,7 +4397,7 @@
                     <a:blip r:embed="rId16" cstate="print">
                       <a:extLst>
                         <a:ext uri="{28A0092B-C50C-407E-A947-70E740481C1C}">
-                          <a14:useLocalDpi xmlns:a14="http://schemas.microsoft.com/office/drawing/2010/main" xmlns:wps="http://schemas.microsoft.com/office/word/2010/wordprocessingShape" xmlns:wpi="http://schemas.microsoft.com/office/word/2010/wordprocessingInk" xmlns:wpg="http://schemas.microsoft.com/office/word/2010/wordprocessingGroup" xmlns:w14="http://schemas.microsoft.com/office/word/2010/wordml" xmlns:w="http://schemas.openxmlformats.org/wordprocessingml/2006/main" xmlns:w10="urn:schemas-microsoft-com:office:word" xmlns:wp14="http://schemas.microsoft.com/office/word/2010/wordprocessingDrawing" xmlns:v="urn:schemas-microsoft-com:vml" xmlns:o="urn:schemas-microsoft-com:office:office" xmlns:mv="urn:schemas-microsoft-com:mac:vml" xmlns:mc="http://schemas.openxmlformats.org/markup-compatibility/2006" xmlns:mo="http://schemas.microsoft.com/office/mac/office/2008/main" xmlns:wpc="http://schemas.microsoft.com/office/word/2010/wordprocessingCanvas" xmlns="" val="0"/>
+                          <a14:useLocalDpi xmlns:a14="http://schemas.microsoft.com/office/drawing/2010/main" val="0"/>
                         </a:ext>
                       </a:extLst>
                     </a:blip>
@@ -4308,7 +4564,7 @@
                     <a:blip r:embed="rId17" cstate="print">
                       <a:extLst>
                         <a:ext uri="{28A0092B-C50C-407E-A947-70E740481C1C}">
-                          <a14:useLocalDpi xmlns:a14="http://schemas.microsoft.com/office/drawing/2010/main" xmlns:wps="http://schemas.microsoft.com/office/word/2010/wordprocessingShape" xmlns:wpi="http://schemas.microsoft.com/office/word/2010/wordprocessingInk" xmlns:wpg="http://schemas.microsoft.com/office/word/2010/wordprocessingGroup" xmlns:w14="http://schemas.microsoft.com/office/word/2010/wordml" xmlns:w="http://schemas.openxmlformats.org/wordprocessingml/2006/main" xmlns:w10="urn:schemas-microsoft-com:office:word" xmlns:wp14="http://schemas.microsoft.com/office/word/2010/wordprocessingDrawing" xmlns:v="urn:schemas-microsoft-com:vml" xmlns:o="urn:schemas-microsoft-com:office:office" xmlns:mv="urn:schemas-microsoft-com:mac:vml" xmlns:mc="http://schemas.openxmlformats.org/markup-compatibility/2006" xmlns:mo="http://schemas.microsoft.com/office/mac/office/2008/main" xmlns:wpc="http://schemas.microsoft.com/office/word/2010/wordprocessingCanvas" xmlns="" val="0"/>
+                          <a14:useLocalDpi xmlns:a14="http://schemas.microsoft.com/office/drawing/2010/main" val="0"/>
                         </a:ext>
                       </a:extLst>
                     </a:blip>
@@ -4393,7 +4649,7 @@
                     <a:blip r:embed="rId18" cstate="print">
                       <a:extLst>
                         <a:ext uri="{28A0092B-C50C-407E-A947-70E740481C1C}">
-                          <a14:useLocalDpi xmlns:a14="http://schemas.microsoft.com/office/drawing/2010/main" xmlns:wps="http://schemas.microsoft.com/office/word/2010/wordprocessingShape" xmlns:wpi="http://schemas.microsoft.com/office/word/2010/wordprocessingInk" xmlns:wpg="http://schemas.microsoft.com/office/word/2010/wordprocessingGroup" xmlns:w14="http://schemas.microsoft.com/office/word/2010/wordml" xmlns:w="http://schemas.openxmlformats.org/wordprocessingml/2006/main" xmlns:w10="urn:schemas-microsoft-com:office:word" xmlns:wp14="http://schemas.microsoft.com/office/word/2010/wordprocessingDrawing" xmlns:v="urn:schemas-microsoft-com:vml" xmlns:o="urn:schemas-microsoft-com:office:office" xmlns:mv="urn:schemas-microsoft-com:mac:vml" xmlns:mc="http://schemas.openxmlformats.org/markup-compatibility/2006" xmlns:mo="http://schemas.microsoft.com/office/mac/office/2008/main" xmlns:wpc="http://schemas.microsoft.com/office/word/2010/wordprocessingCanvas" xmlns="" val="0"/>
+                          <a14:useLocalDpi xmlns:a14="http://schemas.microsoft.com/office/drawing/2010/main" val="0"/>
                         </a:ext>
                       </a:extLst>
                     </a:blip>
@@ -4603,7 +4859,21 @@
         <w:rPr>
           <w:sz w:val="20"/>
         </w:rPr>
-        <w:t>time an add, complete, delete or edit is executed properly.</w:t>
+        <w:t xml:space="preserve">time </w:t>
+      </w:r>
+      <w:proofErr w:type="gramStart"/>
+      <w:r>
+        <w:rPr>
+          <w:sz w:val="20"/>
+        </w:rPr>
+        <w:t>an add</w:t>
+      </w:r>
+      <w:proofErr w:type="gramEnd"/>
+      <w:r>
+        <w:rPr>
+          <w:sz w:val="20"/>
+        </w:rPr>
+        <w:t>, complete, delete or edit is executed properly.</w:t>
       </w:r>
     </w:p>
     <w:p>
@@ -4705,7 +4975,7 @@
                     <a:blip r:embed="rId19" cstate="print">
                       <a:extLst>
                         <a:ext uri="{28A0092B-C50C-407E-A947-70E740481C1C}">
-                          <a14:useLocalDpi xmlns:a14="http://schemas.microsoft.com/office/drawing/2010/main" xmlns:wps="http://schemas.microsoft.com/office/word/2010/wordprocessingShape" xmlns:wpi="http://schemas.microsoft.com/office/word/2010/wordprocessingInk" xmlns:wpg="http://schemas.microsoft.com/office/word/2010/wordprocessingGroup" xmlns:w14="http://schemas.microsoft.com/office/word/2010/wordml" xmlns:w="http://schemas.openxmlformats.org/wordprocessingml/2006/main" xmlns:w10="urn:schemas-microsoft-com:office:word" xmlns:wp14="http://schemas.microsoft.com/office/word/2010/wordprocessingDrawing" xmlns:v="urn:schemas-microsoft-com:vml" xmlns:o="urn:schemas-microsoft-com:office:office" xmlns:mv="urn:schemas-microsoft-com:mac:vml" xmlns:mc="http://schemas.openxmlformats.org/markup-compatibility/2006" xmlns:mo="http://schemas.microsoft.com/office/mac/office/2008/main" xmlns:wpc="http://schemas.microsoft.com/office/word/2010/wordprocessingCanvas" xmlns="" val="0"/>
+                          <a14:useLocalDpi xmlns:a14="http://schemas.microsoft.com/office/drawing/2010/main" val="0"/>
                         </a:ext>
                       </a:extLst>
                     </a:blip>
@@ -4755,21 +5025,7 @@
         <w:rPr>
           <w:sz w:val="20"/>
         </w:rPr>
-        <w:t xml:space="preserve"> is an abstract </w:t>
-      </w:r>
-      <w:proofErr w:type="spellStart"/>
-      <w:r>
-        <w:rPr>
-          <w:sz w:val="20"/>
-        </w:rPr>
-        <w:t>superclass</w:t>
-      </w:r>
-      <w:proofErr w:type="spellEnd"/>
-      <w:r>
-        <w:rPr>
-          <w:sz w:val="20"/>
-        </w:rPr>
-        <w:t xml:space="preserve"> class from which subclasses of actual </w:t>
+        <w:t xml:space="preserve"> is an abstract superclass class from which subclasses of actual </w:t>
       </w:r>
       <w:r>
         <w:rPr>
@@ -4852,7 +5108,7 @@
                     <a:blip r:embed="rId20" cstate="print">
                       <a:extLst>
                         <a:ext uri="{28A0092B-C50C-407E-A947-70E740481C1C}">
-                          <a14:useLocalDpi xmlns:a14="http://schemas.microsoft.com/office/drawing/2010/main" xmlns:wps="http://schemas.microsoft.com/office/word/2010/wordprocessingShape" xmlns:wpi="http://schemas.microsoft.com/office/word/2010/wordprocessingInk" xmlns:wpg="http://schemas.microsoft.com/office/word/2010/wordprocessingGroup" xmlns:w14="http://schemas.microsoft.com/office/word/2010/wordml" xmlns:w="http://schemas.openxmlformats.org/wordprocessingml/2006/main" xmlns:w10="urn:schemas-microsoft-com:office:word" xmlns:wp14="http://schemas.microsoft.com/office/word/2010/wordprocessingDrawing" xmlns:v="urn:schemas-microsoft-com:vml" xmlns:o="urn:schemas-microsoft-com:office:office" xmlns:mv="urn:schemas-microsoft-com:mac:vml" xmlns:mc="http://schemas.openxmlformats.org/markup-compatibility/2006" xmlns:mo="http://schemas.microsoft.com/office/mac/office/2008/main" xmlns:wpc="http://schemas.microsoft.com/office/word/2010/wordprocessingCanvas" xmlns="" val="0"/>
+                          <a14:useLocalDpi xmlns:a14="http://schemas.microsoft.com/office/drawing/2010/main" val="0"/>
                         </a:ext>
                       </a:extLst>
                     </a:blip>
@@ -5002,7 +5258,7 @@
                     <a:blip r:embed="rId21" cstate="print">
                       <a:extLst>
                         <a:ext uri="{28A0092B-C50C-407E-A947-70E740481C1C}">
-                          <a14:useLocalDpi xmlns:a14="http://schemas.microsoft.com/office/drawing/2010/main" xmlns:wps="http://schemas.microsoft.com/office/word/2010/wordprocessingShape" xmlns:wpi="http://schemas.microsoft.com/office/word/2010/wordprocessingInk" xmlns:wpg="http://schemas.microsoft.com/office/word/2010/wordprocessingGroup" xmlns:w14="http://schemas.microsoft.com/office/word/2010/wordml" xmlns:w="http://schemas.openxmlformats.org/wordprocessingml/2006/main" xmlns:w10="urn:schemas-microsoft-com:office:word" xmlns:wp14="http://schemas.microsoft.com/office/word/2010/wordprocessingDrawing" xmlns:v="urn:schemas-microsoft-com:vml" xmlns:o="urn:schemas-microsoft-com:office:office" xmlns:mv="urn:schemas-microsoft-com:mac:vml" xmlns:mc="http://schemas.openxmlformats.org/markup-compatibility/2006" xmlns:mo="http://schemas.microsoft.com/office/mac/office/2008/main" xmlns:wpc="http://schemas.microsoft.com/office/word/2010/wordprocessingCanvas" xmlns="" val="0"/>
+                          <a14:useLocalDpi xmlns:a14="http://schemas.microsoft.com/office/drawing/2010/main" val="0"/>
                         </a:ext>
                       </a:extLst>
                     </a:blip>
@@ -5074,6 +5330,7 @@
         <w:t xml:space="preserve">will call </w:t>
       </w:r>
       <w:proofErr w:type="spellStart"/>
+      <w:proofErr w:type="gramStart"/>
       <w:r>
         <w:rPr>
           <w:color w:val="008F00"/>
@@ -5087,7 +5344,15 @@
           <w:color w:val="008F00"/>
           <w:sz w:val="20"/>
         </w:rPr>
-        <w:t xml:space="preserve">(string) </w:t>
+        <w:t>(</w:t>
+      </w:r>
+      <w:proofErr w:type="gramEnd"/>
+      <w:r>
+        <w:rPr>
+          <w:color w:val="008F00"/>
+          <w:sz w:val="20"/>
+        </w:rPr>
+        <w:t xml:space="preserve">string) </w:t>
       </w:r>
       <w:r>
         <w:rPr>
@@ -5815,7 +6080,7 @@
                     <a:blip r:embed="rId22" cstate="print">
                       <a:extLst>
                         <a:ext uri="{28A0092B-C50C-407E-A947-70E740481C1C}">
-                          <a14:useLocalDpi xmlns:a14="http://schemas.microsoft.com/office/drawing/2010/main" xmlns:wps="http://schemas.microsoft.com/office/word/2010/wordprocessingShape" xmlns:wpi="http://schemas.microsoft.com/office/word/2010/wordprocessingInk" xmlns:wpg="http://schemas.microsoft.com/office/word/2010/wordprocessingGroup" xmlns:w14="http://schemas.microsoft.com/office/word/2010/wordml" xmlns:w="http://schemas.openxmlformats.org/wordprocessingml/2006/main" xmlns:w10="urn:schemas-microsoft-com:office:word" xmlns:wp14="http://schemas.microsoft.com/office/word/2010/wordprocessingDrawing" xmlns:v="urn:schemas-microsoft-com:vml" xmlns:o="urn:schemas-microsoft-com:office:office" xmlns:mv="urn:schemas-microsoft-com:mac:vml" xmlns:mc="http://schemas.openxmlformats.org/markup-compatibility/2006" xmlns:mo="http://schemas.microsoft.com/office/mac/office/2008/main" xmlns:wpc="http://schemas.microsoft.com/office/word/2010/wordprocessingCanvas" xmlns="" val="0"/>
+                          <a14:useLocalDpi xmlns:a14="http://schemas.microsoft.com/office/drawing/2010/main" val="0"/>
                         </a:ext>
                       </a:extLst>
                     </a:blip>
@@ -5920,7 +6185,7 @@
                     <a:blip r:embed="rId23" cstate="print">
                       <a:extLst>
                         <a:ext uri="{28A0092B-C50C-407E-A947-70E740481C1C}">
-                          <a14:useLocalDpi xmlns:a14="http://schemas.microsoft.com/office/drawing/2010/main" xmlns:wps="http://schemas.microsoft.com/office/word/2010/wordprocessingShape" xmlns:wpi="http://schemas.microsoft.com/office/word/2010/wordprocessingInk" xmlns:wpg="http://schemas.microsoft.com/office/word/2010/wordprocessingGroup" xmlns:w14="http://schemas.microsoft.com/office/word/2010/wordml" xmlns:w="http://schemas.openxmlformats.org/wordprocessingml/2006/main" xmlns:w10="urn:schemas-microsoft-com:office:word" xmlns:wp14="http://schemas.microsoft.com/office/word/2010/wordprocessingDrawing" xmlns:v="urn:schemas-microsoft-com:vml" xmlns:o="urn:schemas-microsoft-com:office:office" xmlns:mv="urn:schemas-microsoft-com:mac:vml" xmlns:mc="http://schemas.openxmlformats.org/markup-compatibility/2006" xmlns:mo="http://schemas.microsoft.com/office/mac/office/2008/main" xmlns:wpc="http://schemas.microsoft.com/office/word/2010/wordprocessingCanvas" xmlns="" val="0"/>
+                          <a14:useLocalDpi xmlns:a14="http://schemas.microsoft.com/office/drawing/2010/main" val="0"/>
                         </a:ext>
                       </a:extLst>
                     </a:blip>
@@ -6256,6 +6521,7 @@
         </w:rPr>
         <w:t xml:space="preserve">. In addition, uses a singleton pattern as there can be only one instance at any time. </w:t>
       </w:r>
+      <w:proofErr w:type="gramStart"/>
       <w:r>
         <w:rPr>
           <w:color w:val="E69138"/>
@@ -6267,7 +6533,14 @@
         <w:rPr>
           <w:sz w:val="20"/>
         </w:rPr>
-        <w:t xml:space="preserve">  is composed of five classes, namely </w:t>
+        <w:t xml:space="preserve">  is</w:t>
+      </w:r>
+      <w:proofErr w:type="gramEnd"/>
+      <w:r>
+        <w:rPr>
+          <w:sz w:val="20"/>
+        </w:rPr>
+        <w:t xml:space="preserve"> composed of five classes, namely </w:t>
       </w:r>
       <w:proofErr w:type="spellStart"/>
       <w:r>
@@ -6392,7 +6665,7 @@
                     <a:blip r:embed="rId24">
                       <a:extLst>
                         <a:ext uri="{28A0092B-C50C-407E-A947-70E740481C1C}">
-                          <a14:useLocalDpi xmlns:a14="http://schemas.microsoft.com/office/drawing/2010/main" xmlns:wps="http://schemas.microsoft.com/office/word/2010/wordprocessingShape" xmlns:wpi="http://schemas.microsoft.com/office/word/2010/wordprocessingInk" xmlns:wpg="http://schemas.microsoft.com/office/word/2010/wordprocessingGroup" xmlns:w14="http://schemas.microsoft.com/office/word/2010/wordml" xmlns:w="http://schemas.openxmlformats.org/wordprocessingml/2006/main" xmlns:w10="urn:schemas-microsoft-com:office:word" xmlns:wp14="http://schemas.microsoft.com/office/word/2010/wordprocessingDrawing" xmlns:v="urn:schemas-microsoft-com:vml" xmlns:o="urn:schemas-microsoft-com:office:office" xmlns:mv="urn:schemas-microsoft-com:mac:vml" xmlns:mc="http://schemas.openxmlformats.org/markup-compatibility/2006" xmlns:mo="http://schemas.microsoft.com/office/mac/office/2008/main" xmlns:wpc="http://schemas.microsoft.com/office/word/2010/wordprocessingCanvas" xmlns="" val="0"/>
+                          <a14:useLocalDpi xmlns:a14="http://schemas.microsoft.com/office/drawing/2010/main" val="0"/>
                         </a:ext>
                       </a:extLst>
                     </a:blip>
@@ -6789,7 +7062,21 @@
         <w:rPr>
           <w:sz w:val="20"/>
         </w:rPr>
-        <w:t xml:space="preserve"> to located the modified</w:t>
+        <w:t xml:space="preserve"> to </w:t>
+      </w:r>
+      <w:proofErr w:type="gramStart"/>
+      <w:r>
+        <w:rPr>
+          <w:sz w:val="20"/>
+        </w:rPr>
+        <w:t>located</w:t>
+      </w:r>
+      <w:proofErr w:type="gramEnd"/>
+      <w:r>
+        <w:rPr>
+          <w:sz w:val="20"/>
+        </w:rPr>
+        <w:t xml:space="preserve"> the modified</w:t>
       </w:r>
       <w:r>
         <w:rPr>
@@ -7076,7 +7363,21 @@
         <w:rPr>
           <w:sz w:val="20"/>
         </w:rPr>
-        <w:t xml:space="preserve">can be called by show(...)(). Lastly, it merges completed and uncompleted events and sets them in </w:t>
+        <w:t xml:space="preserve">can be called by </w:t>
+      </w:r>
+      <w:proofErr w:type="gramStart"/>
+      <w:r>
+        <w:rPr>
+          <w:sz w:val="20"/>
+        </w:rPr>
+        <w:t>show(</w:t>
+      </w:r>
+      <w:proofErr w:type="gramEnd"/>
+      <w:r>
+        <w:rPr>
+          <w:sz w:val="20"/>
+        </w:rPr>
+        <w:t xml:space="preserve">...)(). Lastly, it merges completed and uncompleted events and sets them in </w:t>
       </w:r>
       <w:proofErr w:type="spellStart"/>
       <w:r>
@@ -7091,7 +7392,21 @@
         <w:rPr>
           <w:sz w:val="20"/>
         </w:rPr>
-        <w:t xml:space="preserve"> using the save(...)() method.</w:t>
+        <w:t xml:space="preserve"> using the </w:t>
+      </w:r>
+      <w:proofErr w:type="gramStart"/>
+      <w:r>
+        <w:rPr>
+          <w:sz w:val="20"/>
+        </w:rPr>
+        <w:t>save(</w:t>
+      </w:r>
+      <w:proofErr w:type="gramEnd"/>
+      <w:r>
+        <w:rPr>
+          <w:sz w:val="20"/>
+        </w:rPr>
+        <w:t>...)() method.</w:t>
       </w:r>
     </w:p>
     <w:p>
@@ -7222,6 +7537,7 @@
         <w:t xml:space="preserve">. A read operation is performed during program start-up in order to read the saved information from an external text file. This function is provided by the </w:t>
       </w:r>
       <w:proofErr w:type="spellStart"/>
+      <w:proofErr w:type="gramStart"/>
       <w:r>
         <w:rPr>
           <w:color w:val="E69138"/>
@@ -7235,7 +7551,15 @@
           <w:color w:val="E69138"/>
           <w:sz w:val="20"/>
         </w:rPr>
-        <w:t>()</w:t>
+        <w:t>(</w:t>
+      </w:r>
+      <w:proofErr w:type="gramEnd"/>
+      <w:r>
+        <w:rPr>
+          <w:color w:val="E69138"/>
+          <w:sz w:val="20"/>
+        </w:rPr>
+        <w:t>)</w:t>
       </w:r>
       <w:r>
         <w:rPr>
@@ -7299,6 +7623,7 @@
         <w:t xml:space="preserve">is modified. The method </w:t>
       </w:r>
       <w:proofErr w:type="spellStart"/>
+      <w:proofErr w:type="gramStart"/>
       <w:r>
         <w:rPr>
           <w:color w:val="E69138"/>
@@ -7312,7 +7637,15 @@
           <w:color w:val="E69138"/>
           <w:sz w:val="20"/>
         </w:rPr>
-        <w:t>()</w:t>
+        <w:t>(</w:t>
+      </w:r>
+      <w:proofErr w:type="gramEnd"/>
+      <w:r>
+        <w:rPr>
+          <w:color w:val="E69138"/>
+          <w:sz w:val="20"/>
+        </w:rPr>
+        <w:t>)</w:t>
       </w:r>
       <w:r>
         <w:rPr>
@@ -7490,6 +7823,7 @@
         <w:t xml:space="preserve">, it redirects the command </w:t>
       </w:r>
       <w:proofErr w:type="spellStart"/>
+      <w:proofErr w:type="gramStart"/>
       <w:r>
         <w:rPr>
           <w:color w:val="E69138"/>
@@ -7503,7 +7837,15 @@
           <w:color w:val="E69138"/>
           <w:sz w:val="20"/>
         </w:rPr>
-        <w:t>()</w:t>
+        <w:t>(</w:t>
+      </w:r>
+      <w:proofErr w:type="gramEnd"/>
+      <w:r>
+        <w:rPr>
+          <w:color w:val="E69138"/>
+          <w:sz w:val="20"/>
+        </w:rPr>
+        <w:t>)</w:t>
       </w:r>
       <w:r>
         <w:rPr>
@@ -7801,7 +8143,7 @@
                     <a:blip r:embed="rId25">
                       <a:extLst>
                         <a:ext uri="{28A0092B-C50C-407E-A947-70E740481C1C}">
-                          <a14:useLocalDpi xmlns:a14="http://schemas.microsoft.com/office/drawing/2010/main" xmlns:wps="http://schemas.microsoft.com/office/word/2010/wordprocessingShape" xmlns:wpi="http://schemas.microsoft.com/office/word/2010/wordprocessingInk" xmlns:wpg="http://schemas.microsoft.com/office/word/2010/wordprocessingGroup" xmlns:w14="http://schemas.microsoft.com/office/word/2010/wordml" xmlns:w="http://schemas.openxmlformats.org/wordprocessingml/2006/main" xmlns:w10="urn:schemas-microsoft-com:office:word" xmlns:wp14="http://schemas.microsoft.com/office/word/2010/wordprocessingDrawing" xmlns:v="urn:schemas-microsoft-com:vml" xmlns:o="urn:schemas-microsoft-com:office:office" xmlns:mv="urn:schemas-microsoft-com:mac:vml" xmlns:mc="http://schemas.openxmlformats.org/markup-compatibility/2006" xmlns:mo="http://schemas.microsoft.com/office/mac/office/2008/main" xmlns:wpc="http://schemas.microsoft.com/office/word/2010/wordprocessingCanvas" xmlns="" val="0"/>
+                          <a14:useLocalDpi xmlns:a14="http://schemas.microsoft.com/office/drawing/2010/main" val="0"/>
                         </a:ext>
                       </a:extLst>
                     </a:blip>
@@ -7946,6 +8288,7 @@
           <w:lang w:eastAsia="en-US"/>
         </w:rPr>
       </w:pPr>
+      <w:proofErr w:type="gramStart"/>
       <w:r>
         <w:rPr>
           <w:rFonts w:eastAsiaTheme="minorEastAsia"/>
@@ -7956,6 +8299,7 @@
         </w:rPr>
         <w:t>void</w:t>
       </w:r>
+      <w:proofErr w:type="gramEnd"/>
       <w:r>
         <w:rPr>
           <w:rFonts w:eastAsiaTheme="minorEastAsia"/>
@@ -8002,28 +8346,10 @@
           <w:shd w:val="clear" w:color="auto" w:fill="FFFFFF"/>
           <w:lang w:eastAsia="en-US"/>
         </w:rPr>
-        <w:t xml:space="preserve"> </w:t>
-      </w:r>
-      <w:r>
-        <w:rPr>
-          <w:rFonts w:eastAsiaTheme="minorEastAsia"/>
-          <w:color w:val="808080"/>
-          <w:sz w:val="20"/>
-          <w:shd w:val="clear" w:color="auto" w:fill="FFFFFF"/>
-          <w:lang w:eastAsia="en-US"/>
-        </w:rPr>
-        <w:t>input</w:t>
-      </w:r>
-      <w:r>
-        <w:rPr>
-          <w:rFonts w:eastAsiaTheme="minorEastAsia"/>
-          <w:sz w:val="20"/>
-          <w:shd w:val="clear" w:color="auto" w:fill="FFFFFF"/>
-          <w:lang w:eastAsia="en-US"/>
-        </w:rPr>
         <w:t xml:space="preserve">) : This function centralises all the calls from the various parts/event handlers from the UI. It first checks and matches commands that are related to developer or UI-handled. If yes, it proceeds with executing these commands. If no, it proceed to pass command in string form to function to </w:t>
       </w:r>
       <w:proofErr w:type="spellStart"/>
+      <w:proofErr w:type="gramStart"/>
       <w:r>
         <w:rPr>
           <w:rFonts w:eastAsiaTheme="minorEastAsia"/>
@@ -8043,6 +8369,7 @@
         </w:rPr>
         <w:t>()</w:t>
       </w:r>
+      <w:proofErr w:type="gramEnd"/>
     </w:p>
     <w:p>
       <w:pPr>
@@ -8067,6 +8394,7 @@
           <w:lang w:eastAsia="en-US"/>
         </w:rPr>
       </w:pPr>
+      <w:proofErr w:type="gramStart"/>
       <w:r>
         <w:rPr>
           <w:rFonts w:eastAsiaTheme="minorEastAsia"/>
@@ -8077,6 +8405,7 @@
         </w:rPr>
         <w:t>void</w:t>
       </w:r>
+      <w:proofErr w:type="gramEnd"/>
       <w:r>
         <w:rPr>
           <w:rFonts w:eastAsiaTheme="minorEastAsia"/>
@@ -8123,25 +8452,6 @@
           <w:shd w:val="clear" w:color="auto" w:fill="FFFFFF"/>
           <w:lang w:eastAsia="en-US"/>
         </w:rPr>
-        <w:t xml:space="preserve"> </w:t>
-      </w:r>
-      <w:r>
-        <w:rPr>
-          <w:rFonts w:eastAsiaTheme="minorEastAsia"/>
-          <w:color w:val="808080"/>
-          <w:sz w:val="20"/>
-          <w:shd w:val="clear" w:color="auto" w:fill="FFFFFF"/>
-          <w:lang w:eastAsia="en-US"/>
-        </w:rPr>
-        <w:t>input</w:t>
-      </w:r>
-      <w:r>
-        <w:rPr>
-          <w:rFonts w:eastAsiaTheme="minorEastAsia"/>
-          <w:sz w:val="20"/>
-          <w:shd w:val="clear" w:color="auto" w:fill="FFFFFF"/>
-          <w:lang w:eastAsia="en-US"/>
-        </w:rPr>
         <w:t>): T</w:t>
       </w:r>
       <w:r>
@@ -8199,6 +8509,7 @@
         <w:t xml:space="preserve">’s </w:t>
       </w:r>
       <w:proofErr w:type="spellStart"/>
+      <w:proofErr w:type="gramStart"/>
       <w:r>
         <w:rPr>
           <w:rFonts w:eastAsiaTheme="minorEastAsia"/>
@@ -8216,7 +8527,17 @@
           <w:shd w:val="clear" w:color="auto" w:fill="FFFFFF"/>
           <w:lang w:eastAsia="en-US"/>
         </w:rPr>
-        <w:t>() function, it proceeds to call functions to display the relevant information to the various displays on the UI.</w:t>
+        <w:t>(</w:t>
+      </w:r>
+      <w:proofErr w:type="gramEnd"/>
+      <w:r>
+        <w:rPr>
+          <w:rFonts w:eastAsiaTheme="minorEastAsia"/>
+          <w:sz w:val="20"/>
+          <w:shd w:val="clear" w:color="auto" w:fill="FFFFFF"/>
+          <w:lang w:eastAsia="en-US"/>
+        </w:rPr>
+        <w:t>) function, it proceeds to call functions to display the relevant information to the various displays on the UI.</w:t>
       </w:r>
     </w:p>
     <w:p>
@@ -8242,6 +8563,7 @@
           <w:lang w:eastAsia="en-US"/>
         </w:rPr>
       </w:pPr>
+      <w:proofErr w:type="gramStart"/>
       <w:r>
         <w:rPr>
           <w:rFonts w:eastAsiaTheme="minorEastAsia"/>
@@ -8252,6 +8574,7 @@
         </w:rPr>
         <w:t>void</w:t>
       </w:r>
+      <w:proofErr w:type="gramEnd"/>
       <w:r>
         <w:rPr>
           <w:rFonts w:eastAsiaTheme="minorEastAsia"/>
@@ -8343,6 +8666,7 @@
           <w:lang w:eastAsia="en-US"/>
         </w:rPr>
       </w:pPr>
+      <w:proofErr w:type="gramStart"/>
       <w:r>
         <w:rPr>
           <w:rFonts w:eastAsiaTheme="minorEastAsia"/>
@@ -8353,6 +8677,7 @@
         </w:rPr>
         <w:t>void</w:t>
       </w:r>
+      <w:proofErr w:type="gramEnd"/>
       <w:r>
         <w:rPr>
           <w:rFonts w:eastAsiaTheme="minorEastAsia"/>
@@ -8522,6 +8847,7 @@
           <w:lang w:eastAsia="en-US"/>
         </w:rPr>
       </w:pPr>
+      <w:proofErr w:type="gramStart"/>
       <w:r>
         <w:rPr>
           <w:rFonts w:eastAsiaTheme="minorEastAsia"/>
@@ -8532,6 +8858,7 @@
         </w:rPr>
         <w:t>string</w:t>
       </w:r>
+      <w:proofErr w:type="gramEnd"/>
       <w:r>
         <w:rPr>
           <w:rFonts w:eastAsiaTheme="minorEastAsia"/>
@@ -8660,6 +8987,7 @@
           <w:lang w:eastAsia="en-US"/>
         </w:rPr>
       </w:pPr>
+      <w:proofErr w:type="gramStart"/>
       <w:r>
         <w:rPr>
           <w:rFonts w:eastAsiaTheme="minorEastAsia"/>
@@ -8670,6 +8998,7 @@
         </w:rPr>
         <w:t>string</w:t>
       </w:r>
+      <w:proofErr w:type="gramEnd"/>
       <w:r>
         <w:rPr>
           <w:rFonts w:eastAsiaTheme="minorEastAsia"/>
@@ -8798,6 +9127,7 @@
           <w:lang w:eastAsia="en-US"/>
         </w:rPr>
       </w:pPr>
+      <w:proofErr w:type="gramStart"/>
       <w:r>
         <w:rPr>
           <w:rFonts w:eastAsiaTheme="minorEastAsia"/>
@@ -8808,6 +9138,7 @@
         </w:rPr>
         <w:t>string</w:t>
       </w:r>
+      <w:proofErr w:type="gramEnd"/>
       <w:r>
         <w:rPr>
           <w:rFonts w:eastAsiaTheme="minorEastAsia"/>
@@ -9052,7 +9383,7 @@
           <w:lang w:eastAsia="en-US"/>
         </w:rPr>
       </w:pPr>
-      <w:proofErr w:type="spellStart"/>
+      <w:proofErr w:type="gramStart"/>
       <w:r>
         <w:rPr>
           <w:rFonts w:eastAsiaTheme="minorEastAsia"/>
@@ -9063,7 +9394,7 @@
         </w:rPr>
         <w:t>bool</w:t>
       </w:r>
-      <w:proofErr w:type="spellEnd"/>
+      <w:proofErr w:type="gramEnd"/>
       <w:r>
         <w:rPr>
           <w:rFonts w:eastAsiaTheme="minorEastAsia"/>
@@ -9111,27 +9442,7 @@
           <w:shd w:val="clear" w:color="auto" w:fill="FFFFFF"/>
           <w:lang w:eastAsia="en-US"/>
         </w:rPr>
-        <w:t xml:space="preserve">): Called with the exact user input string, then creates Parser object to determine the correct action to take. After creating the appropriate Command object and calling Executor to execute it, returns </w:t>
-      </w:r>
-      <w:proofErr w:type="spellStart"/>
-      <w:r>
-        <w:rPr>
-          <w:rFonts w:eastAsiaTheme="minorEastAsia"/>
-          <w:sz w:val="20"/>
-          <w:shd w:val="clear" w:color="auto" w:fill="FFFFFF"/>
-          <w:lang w:eastAsia="en-US"/>
-        </w:rPr>
-        <w:t>bool</w:t>
-      </w:r>
-      <w:proofErr w:type="spellEnd"/>
-      <w:r>
-        <w:rPr>
-          <w:rFonts w:eastAsiaTheme="minorEastAsia"/>
-          <w:sz w:val="20"/>
-          <w:shd w:val="clear" w:color="auto" w:fill="FFFFFF"/>
-          <w:lang w:eastAsia="en-US"/>
-        </w:rPr>
-        <w:t>. Return value is true by default, false if command not fully executed.</w:t>
+        <w:t>): Called with the exact user input string, then creates Parser object to determine the correct action to take. After creating the appropriate Command object and calling Executor to execute it, returns bool. Return value is true by default, false if command not fully executed.</w:t>
       </w:r>
     </w:p>
     <w:p>
@@ -9145,6 +9456,7 @@
           <w:lang w:eastAsia="en-US"/>
         </w:rPr>
       </w:pPr>
+      <w:proofErr w:type="gramStart"/>
       <w:r>
         <w:rPr>
           <w:rFonts w:eastAsiaTheme="minorEastAsia"/>
@@ -9153,7 +9465,18 @@
           <w:shd w:val="clear" w:color="auto" w:fill="FFFFFF"/>
           <w:lang w:eastAsia="en-US"/>
         </w:rPr>
-        <w:t xml:space="preserve">void </w:t>
+        <w:t>void</w:t>
+      </w:r>
+      <w:proofErr w:type="gramEnd"/>
+      <w:r>
+        <w:rPr>
+          <w:rFonts w:eastAsiaTheme="minorEastAsia"/>
+          <w:color w:val="0000FF"/>
+          <w:sz w:val="20"/>
+          <w:shd w:val="clear" w:color="auto" w:fill="FFFFFF"/>
+          <w:lang w:eastAsia="en-US"/>
+        </w:rPr>
+        <w:t xml:space="preserve"> </w:t>
       </w:r>
       <w:proofErr w:type="spellStart"/>
       <w:r>
@@ -9285,6 +9608,7 @@
           <w:lang w:eastAsia="en-US"/>
         </w:rPr>
       </w:pPr>
+      <w:proofErr w:type="gramStart"/>
       <w:r>
         <w:rPr>
           <w:rFonts w:eastAsiaTheme="minorEastAsia"/>
@@ -9293,7 +9617,18 @@
           <w:shd w:val="clear" w:color="auto" w:fill="FFFFFF"/>
           <w:lang w:eastAsia="en-US"/>
         </w:rPr>
-        <w:t xml:space="preserve">void </w:t>
+        <w:t>void</w:t>
+      </w:r>
+      <w:proofErr w:type="gramEnd"/>
+      <w:r>
+        <w:rPr>
+          <w:rFonts w:eastAsiaTheme="minorEastAsia"/>
+          <w:color w:val="0000FF"/>
+          <w:sz w:val="20"/>
+          <w:shd w:val="clear" w:color="auto" w:fill="FFFFFF"/>
+          <w:lang w:eastAsia="en-US"/>
+        </w:rPr>
+        <w:t xml:space="preserve"> </w:t>
       </w:r>
       <w:proofErr w:type="spellStart"/>
       <w:r>
@@ -9318,12 +9653,22 @@
       <w:r>
         <w:rPr>
           <w:rFonts w:eastAsiaTheme="minorEastAsia"/>
+          <w:color w:val="5B9BD5" w:themeColor="accent1"/>
+          <w:sz w:val="20"/>
+          <w:shd w:val="clear" w:color="auto" w:fill="FFFFFF"/>
+          <w:lang w:eastAsia="en-US"/>
+        </w:rPr>
+        <w:t>Command*</w:t>
+      </w:r>
+      <w:r>
+        <w:rPr>
+          <w:rFonts w:eastAsiaTheme="minorEastAsia"/>
           <w:color w:val="2B91AF"/>
           <w:sz w:val="20"/>
           <w:shd w:val="clear" w:color="auto" w:fill="FFFFFF"/>
           <w:lang w:eastAsia="en-US"/>
         </w:rPr>
-        <w:t>Command*,</w:t>
+        <w:t>,</w:t>
       </w:r>
       <w:r>
         <w:rPr>
@@ -9479,6 +9824,7 @@
           <w:lang w:eastAsia="en-US"/>
         </w:rPr>
       </w:pPr>
+      <w:proofErr w:type="gramStart"/>
       <w:r>
         <w:rPr>
           <w:rFonts w:eastAsiaTheme="minorEastAsia"/>
@@ -9487,7 +9833,18 @@
           <w:shd w:val="clear" w:color="auto" w:fill="FFFFFF"/>
           <w:lang w:eastAsia="en-US"/>
         </w:rPr>
-        <w:t xml:space="preserve">virtual void </w:t>
+        <w:t>virtual</w:t>
+      </w:r>
+      <w:proofErr w:type="gramEnd"/>
+      <w:r>
+        <w:rPr>
+          <w:rFonts w:eastAsiaTheme="minorEastAsia"/>
+          <w:color w:val="0000FF"/>
+          <w:sz w:val="20"/>
+          <w:shd w:val="clear" w:color="auto" w:fill="FFFFFF"/>
+          <w:lang w:eastAsia="en-US"/>
+        </w:rPr>
+        <w:t xml:space="preserve"> void </w:t>
       </w:r>
       <w:r>
         <w:rPr>
@@ -9542,6 +9899,7 @@
           <w:lang w:eastAsia="en-US"/>
         </w:rPr>
       </w:pPr>
+      <w:proofErr w:type="gramStart"/>
       <w:r>
         <w:rPr>
           <w:rFonts w:eastAsiaTheme="minorEastAsia"/>
@@ -9550,7 +9908,18 @@
           <w:shd w:val="clear" w:color="auto" w:fill="FFFFFF"/>
           <w:lang w:eastAsia="en-US"/>
         </w:rPr>
-        <w:t xml:space="preserve">virtual void </w:t>
+        <w:t>virtual</w:t>
+      </w:r>
+      <w:proofErr w:type="gramEnd"/>
+      <w:r>
+        <w:rPr>
+          <w:rFonts w:eastAsiaTheme="minorEastAsia"/>
+          <w:color w:val="0000FF"/>
+          <w:sz w:val="20"/>
+          <w:shd w:val="clear" w:color="auto" w:fill="FFFFFF"/>
+          <w:lang w:eastAsia="en-US"/>
+        </w:rPr>
+        <w:t xml:space="preserve"> void </w:t>
       </w:r>
       <w:r>
         <w:rPr>
@@ -9619,6 +9988,7 @@
           <w:lang w:eastAsia="en-US"/>
         </w:rPr>
       </w:pPr>
+      <w:proofErr w:type="gramStart"/>
       <w:r>
         <w:rPr>
           <w:rFonts w:eastAsiaTheme="minorEastAsia"/>
@@ -9627,16 +9997,46 @@
           <w:shd w:val="clear" w:color="auto" w:fill="FFFFFF"/>
           <w:lang w:eastAsia="en-US"/>
         </w:rPr>
-        <w:t xml:space="preserve">void </w:t>
-      </w:r>
-      <w:r>
-        <w:rPr>
-          <w:rFonts w:eastAsiaTheme="minorEastAsia"/>
-          <w:sz w:val="20"/>
-          <w:shd w:val="clear" w:color="auto" w:fill="FFFFFF"/>
-          <w:lang w:eastAsia="en-US"/>
-        </w:rPr>
-        <w:t xml:space="preserve">execute(Command*): Calls execute() method of Command object. Pushes this Command into the </w:t>
+        <w:t>void</w:t>
+      </w:r>
+      <w:proofErr w:type="gramEnd"/>
+      <w:r>
+        <w:rPr>
+          <w:rFonts w:eastAsiaTheme="minorEastAsia"/>
+          <w:color w:val="0000FF"/>
+          <w:sz w:val="20"/>
+          <w:shd w:val="clear" w:color="auto" w:fill="FFFFFF"/>
+          <w:lang w:eastAsia="en-US"/>
+        </w:rPr>
+        <w:t xml:space="preserve"> </w:t>
+      </w:r>
+      <w:r>
+        <w:rPr>
+          <w:rFonts w:eastAsiaTheme="minorEastAsia"/>
+          <w:sz w:val="20"/>
+          <w:shd w:val="clear" w:color="auto" w:fill="FFFFFF"/>
+          <w:lang w:eastAsia="en-US"/>
+        </w:rPr>
+        <w:t>execute(</w:t>
+      </w:r>
+      <w:r>
+        <w:rPr>
+          <w:rFonts w:eastAsiaTheme="minorEastAsia"/>
+          <w:color w:val="5B9BD5" w:themeColor="accent1"/>
+          <w:sz w:val="20"/>
+          <w:shd w:val="clear" w:color="auto" w:fill="FFFFFF"/>
+          <w:lang w:eastAsia="en-US"/>
+        </w:rPr>
+        <w:t>Command*</w:t>
+      </w:r>
+      <w:r>
+        <w:rPr>
+          <w:rFonts w:eastAsiaTheme="minorEastAsia"/>
+          <w:sz w:val="20"/>
+          <w:shd w:val="clear" w:color="auto" w:fill="FFFFFF"/>
+          <w:lang w:eastAsia="en-US"/>
+        </w:rPr>
+        <w:t xml:space="preserve">): Calls execute() method of Command object. Pushes this Command into the </w:t>
       </w:r>
       <w:proofErr w:type="spellStart"/>
       <w:r>
@@ -9682,6 +10082,7 @@
           <w:lang w:eastAsia="en-US"/>
         </w:rPr>
       </w:pPr>
+      <w:proofErr w:type="gramStart"/>
       <w:r>
         <w:rPr>
           <w:rFonts w:eastAsiaTheme="minorEastAsia"/>
@@ -9690,7 +10091,18 @@
           <w:shd w:val="clear" w:color="auto" w:fill="FFFFFF"/>
           <w:lang w:eastAsia="en-US"/>
         </w:rPr>
-        <w:t xml:space="preserve">void </w:t>
+        <w:t>void</w:t>
+      </w:r>
+      <w:proofErr w:type="gramEnd"/>
+      <w:r>
+        <w:rPr>
+          <w:rFonts w:eastAsiaTheme="minorEastAsia"/>
+          <w:color w:val="0000FF"/>
+          <w:sz w:val="20"/>
+          <w:shd w:val="clear" w:color="auto" w:fill="FFFFFF"/>
+          <w:lang w:eastAsia="en-US"/>
+        </w:rPr>
+        <w:t xml:space="preserve"> </w:t>
       </w:r>
       <w:r>
         <w:rPr>
@@ -9762,6 +10174,7 @@
         </w:rPr>
         <w:br/>
       </w:r>
+      <w:proofErr w:type="gramStart"/>
       <w:r>
         <w:rPr>
           <w:rFonts w:eastAsia="Times New Roman"/>
@@ -9770,7 +10183,18 @@
           <w:shd w:val="clear" w:color="auto" w:fill="FFFFFF"/>
           <w:lang w:eastAsia="en-US"/>
         </w:rPr>
-        <w:t>void r</w:t>
+        <w:t>void</w:t>
+      </w:r>
+      <w:proofErr w:type="gramEnd"/>
+      <w:r>
+        <w:rPr>
+          <w:rFonts w:eastAsia="Times New Roman"/>
+          <w:color w:val="0000FF"/>
+          <w:sz w:val="20"/>
+          <w:shd w:val="clear" w:color="auto" w:fill="FFFFFF"/>
+          <w:lang w:eastAsia="en-US"/>
+        </w:rPr>
+        <w:t xml:space="preserve"> r</w:t>
       </w:r>
       <w:r>
         <w:rPr>
@@ -9905,6 +10329,7 @@
           <w:lang w:eastAsia="en-US"/>
         </w:rPr>
       </w:pPr>
+      <w:proofErr w:type="gramStart"/>
       <w:r>
         <w:rPr>
           <w:rFonts w:eastAsiaTheme="minorEastAsia"/>
@@ -9915,6 +10340,7 @@
         </w:rPr>
         <w:t>void</w:t>
       </w:r>
+      <w:proofErr w:type="gramEnd"/>
       <w:r>
         <w:rPr>
           <w:rFonts w:eastAsiaTheme="minorEastAsia"/>
@@ -10139,6 +10565,7 @@
         <w:lastRenderedPageBreak/>
         <w:br/>
       </w:r>
+      <w:proofErr w:type="gramStart"/>
       <w:r>
         <w:rPr>
           <w:rFonts w:eastAsia="Times New Roman"/>
@@ -10149,6 +10576,7 @@
         </w:rPr>
         <w:t>void</w:t>
       </w:r>
+      <w:proofErr w:type="gramEnd"/>
       <w:r>
         <w:rPr>
           <w:rFonts w:eastAsia="Times New Roman"/>
@@ -10281,6 +10709,7 @@
         <w:spacing w:line="360" w:lineRule="auto"/>
         <w:jc w:val="both"/>
       </w:pPr>
+      <w:proofErr w:type="gramStart"/>
       <w:r>
         <w:rPr>
           <w:color w:val="0000FF"/>
@@ -10289,6 +10718,7 @@
         </w:rPr>
         <w:t>void</w:t>
       </w:r>
+      <w:proofErr w:type="gramEnd"/>
       <w:r>
         <w:rPr>
           <w:sz w:val="20"/>
@@ -10412,6 +10842,7 @@
         <w:spacing w:line="360" w:lineRule="auto"/>
         <w:jc w:val="both"/>
       </w:pPr>
+      <w:proofErr w:type="gramStart"/>
       <w:r>
         <w:rPr>
           <w:color w:val="2B91AF"/>
@@ -10427,6 +10858,7 @@
         </w:rPr>
         <w:t>&lt;</w:t>
       </w:r>
+      <w:proofErr w:type="gramEnd"/>
       <w:r>
         <w:rPr>
           <w:color w:val="2B91AF"/>
@@ -10465,21 +10897,6 @@
           <w:highlight w:val="white"/>
         </w:rPr>
         <w:t>string</w:t>
-      </w:r>
-      <w:r>
-        <w:rPr>
-          <w:sz w:val="20"/>
-          <w:highlight w:val="white"/>
-        </w:rPr>
-        <w:t xml:space="preserve"> </w:t>
-      </w:r>
-      <w:r>
-        <w:rPr>
-          <w:color w:val="808080"/>
-          <w:sz w:val="20"/>
-          <w:highlight w:val="white"/>
-        </w:rPr>
-        <w:t>input</w:t>
       </w:r>
       <w:r>
         <w:rPr>
@@ -10565,6 +10982,7 @@
         <w:t xml:space="preserve"> </w:t>
       </w:r>
       <w:proofErr w:type="spellStart"/>
+      <w:proofErr w:type="gramStart"/>
       <w:r>
         <w:rPr>
           <w:sz w:val="20"/>
@@ -10580,6 +10998,7 @@
         </w:rPr>
         <w:t>(</w:t>
       </w:r>
+      <w:proofErr w:type="gramEnd"/>
       <w:r>
         <w:rPr>
           <w:color w:val="2B91AF"/>
@@ -10608,24 +11027,7 @@
           <w:sz w:val="20"/>
           <w:highlight w:val="white"/>
         </w:rPr>
-        <w:t xml:space="preserve">&gt; </w:t>
-      </w:r>
-      <w:proofErr w:type="spellStart"/>
-      <w:r>
-        <w:rPr>
-          <w:color w:val="808080"/>
-          <w:sz w:val="20"/>
-          <w:highlight w:val="white"/>
-        </w:rPr>
-        <w:t>fragmentedWords</w:t>
-      </w:r>
-      <w:proofErr w:type="spellEnd"/>
-      <w:r>
-        <w:rPr>
-          <w:sz w:val="20"/>
-          <w:highlight w:val="white"/>
-        </w:rPr>
-        <w:t>)</w:t>
+        <w:t>&gt;)</w:t>
       </w:r>
       <w:r>
         <w:rPr>
@@ -10747,6 +11149,7 @@
           <w:lang w:eastAsia="en-US"/>
         </w:rPr>
       </w:pPr>
+      <w:proofErr w:type="gramStart"/>
       <w:r>
         <w:rPr>
           <w:rFonts w:eastAsiaTheme="minorEastAsia"/>
@@ -10755,7 +11158,18 @@
           <w:shd w:val="clear" w:color="auto" w:fill="FFFFFF"/>
           <w:lang w:eastAsia="en-US"/>
         </w:rPr>
-        <w:t>vector&lt;Event&gt;</w:t>
+        <w:t>vector&lt;</w:t>
+      </w:r>
+      <w:proofErr w:type="gramEnd"/>
+      <w:r>
+        <w:rPr>
+          <w:rFonts w:eastAsiaTheme="minorEastAsia"/>
+          <w:color w:val="2B91AF"/>
+          <w:sz w:val="20"/>
+          <w:shd w:val="clear" w:color="auto" w:fill="FFFFFF"/>
+          <w:lang w:eastAsia="en-US"/>
+        </w:rPr>
+        <w:t>Event&gt;</w:t>
       </w:r>
       <w:r>
         <w:rPr>
@@ -10829,6 +11243,7 @@
           <w:lang w:eastAsia="en-US"/>
         </w:rPr>
       </w:pPr>
+      <w:proofErr w:type="gramStart"/>
       <w:r>
         <w:rPr>
           <w:rFonts w:eastAsiaTheme="minorEastAsia"/>
@@ -10837,7 +11252,18 @@
           <w:shd w:val="clear" w:color="auto" w:fill="FFFFFF"/>
           <w:lang w:eastAsia="en-US"/>
         </w:rPr>
-        <w:t>vector&lt;Event&gt;</w:t>
+        <w:t>vector&lt;</w:t>
+      </w:r>
+      <w:proofErr w:type="gramEnd"/>
+      <w:r>
+        <w:rPr>
+          <w:rFonts w:eastAsiaTheme="minorEastAsia"/>
+          <w:color w:val="2B91AF"/>
+          <w:sz w:val="20"/>
+          <w:shd w:val="clear" w:color="auto" w:fill="FFFFFF"/>
+          <w:lang w:eastAsia="en-US"/>
+        </w:rPr>
+        <w:t>Event&gt;</w:t>
       </w:r>
       <w:r>
         <w:rPr>
@@ -10911,6 +11337,7 @@
           <w:lang w:eastAsia="en-US"/>
         </w:rPr>
       </w:pPr>
+      <w:proofErr w:type="gramStart"/>
       <w:r>
         <w:rPr>
           <w:rFonts w:eastAsiaTheme="minorEastAsia"/>
@@ -10919,7 +11346,18 @@
           <w:shd w:val="clear" w:color="auto" w:fill="FFFFFF"/>
           <w:lang w:eastAsia="en-US"/>
         </w:rPr>
-        <w:t>vector&lt;Event&gt;</w:t>
+        <w:t>vector&lt;</w:t>
+      </w:r>
+      <w:proofErr w:type="gramEnd"/>
+      <w:r>
+        <w:rPr>
+          <w:rFonts w:eastAsiaTheme="minorEastAsia"/>
+          <w:color w:val="2B91AF"/>
+          <w:sz w:val="20"/>
+          <w:shd w:val="clear" w:color="auto" w:fill="FFFFFF"/>
+          <w:lang w:eastAsia="en-US"/>
+        </w:rPr>
+        <w:t>Event&gt;</w:t>
       </w:r>
       <w:r>
         <w:rPr>
@@ -11012,6 +11450,7 @@
           <w:lang w:eastAsia="en-US"/>
         </w:rPr>
       </w:pPr>
+      <w:proofErr w:type="gramStart"/>
       <w:r>
         <w:rPr>
           <w:rFonts w:eastAsiaTheme="minorEastAsia"/>
@@ -11020,7 +11459,18 @@
           <w:shd w:val="clear" w:color="auto" w:fill="FFFFFF"/>
           <w:lang w:eastAsia="en-US"/>
         </w:rPr>
-        <w:t xml:space="preserve">vector&lt;Event&gt; </w:t>
+        <w:t>vector&lt;</w:t>
+      </w:r>
+      <w:proofErr w:type="gramEnd"/>
+      <w:r>
+        <w:rPr>
+          <w:rFonts w:eastAsiaTheme="minorEastAsia"/>
+          <w:color w:val="2B91AF"/>
+          <w:sz w:val="20"/>
+          <w:shd w:val="clear" w:color="auto" w:fill="FFFFFF"/>
+          <w:lang w:eastAsia="en-US"/>
+        </w:rPr>
+        <w:t xml:space="preserve">Event&gt; </w:t>
       </w:r>
       <w:proofErr w:type="spellStart"/>
       <w:r>
@@ -11085,6 +11535,7 @@
           <w:lang w:eastAsia="en-US"/>
         </w:rPr>
       </w:pPr>
+      <w:proofErr w:type="gramStart"/>
       <w:r>
         <w:rPr>
           <w:rFonts w:eastAsiaTheme="minorEastAsia"/>
@@ -11093,7 +11544,18 @@
           <w:shd w:val="clear" w:color="auto" w:fill="FFFFFF"/>
           <w:lang w:eastAsia="en-US"/>
         </w:rPr>
-        <w:t>vector&lt;Event&gt;</w:t>
+        <w:t>vector&lt;</w:t>
+      </w:r>
+      <w:proofErr w:type="gramEnd"/>
+      <w:r>
+        <w:rPr>
+          <w:rFonts w:eastAsiaTheme="minorEastAsia"/>
+          <w:color w:val="2B91AF"/>
+          <w:sz w:val="20"/>
+          <w:shd w:val="clear" w:color="auto" w:fill="FFFFFF"/>
+          <w:lang w:eastAsia="en-US"/>
+        </w:rPr>
+        <w:t>Event&gt;</w:t>
       </w:r>
       <w:r>
         <w:rPr>
@@ -11187,6 +11649,7 @@
           <w:lang w:eastAsia="en-US"/>
         </w:rPr>
       </w:pPr>
+      <w:proofErr w:type="gramStart"/>
       <w:r>
         <w:rPr>
           <w:rFonts w:eastAsiaTheme="minorEastAsia"/>
@@ -11196,7 +11659,18 @@
           <w:lang w:eastAsia="en-US"/>
         </w:rPr>
         <w:lastRenderedPageBreak/>
-        <w:t>vector&lt;Event&gt;</w:t>
+        <w:t>vector&lt;</w:t>
+      </w:r>
+      <w:proofErr w:type="gramEnd"/>
+      <w:r>
+        <w:rPr>
+          <w:rFonts w:eastAsiaTheme="minorEastAsia"/>
+          <w:color w:val="2B91AF"/>
+          <w:sz w:val="20"/>
+          <w:shd w:val="clear" w:color="auto" w:fill="FFFFFF"/>
+          <w:lang w:eastAsia="en-US"/>
+        </w:rPr>
+        <w:t>Event&gt;</w:t>
       </w:r>
       <w:r>
         <w:rPr>
@@ -11270,6 +11744,7 @@
           <w:lang w:eastAsia="en-US"/>
         </w:rPr>
       </w:pPr>
+      <w:proofErr w:type="gramStart"/>
       <w:r>
         <w:rPr>
           <w:rFonts w:eastAsiaTheme="minorEastAsia"/>
@@ -11278,7 +11753,18 @@
           <w:shd w:val="clear" w:color="auto" w:fill="FFFFFF"/>
           <w:lang w:eastAsia="en-US"/>
         </w:rPr>
-        <w:t>vector&lt;Event&gt;</w:t>
+        <w:t>vector&lt;</w:t>
+      </w:r>
+      <w:proofErr w:type="gramEnd"/>
+      <w:r>
+        <w:rPr>
+          <w:rFonts w:eastAsiaTheme="minorEastAsia"/>
+          <w:color w:val="2B91AF"/>
+          <w:sz w:val="20"/>
+          <w:shd w:val="clear" w:color="auto" w:fill="FFFFFF"/>
+          <w:lang w:eastAsia="en-US"/>
+        </w:rPr>
+        <w:t>Event&gt;</w:t>
       </w:r>
       <w:r>
         <w:rPr>
@@ -11352,6 +11838,7 @@
           <w:lang w:eastAsia="en-US"/>
         </w:rPr>
       </w:pPr>
+      <w:proofErr w:type="gramStart"/>
       <w:r>
         <w:rPr>
           <w:rFonts w:eastAsiaTheme="minorEastAsia"/>
@@ -11360,7 +11847,18 @@
           <w:shd w:val="clear" w:color="auto" w:fill="FFFFFF"/>
           <w:lang w:eastAsia="en-US"/>
         </w:rPr>
-        <w:t>vector&lt;Event&gt;</w:t>
+        <w:t>vector&lt;</w:t>
+      </w:r>
+      <w:proofErr w:type="gramEnd"/>
+      <w:r>
+        <w:rPr>
+          <w:rFonts w:eastAsiaTheme="minorEastAsia"/>
+          <w:color w:val="2B91AF"/>
+          <w:sz w:val="20"/>
+          <w:shd w:val="clear" w:color="auto" w:fill="FFFFFF"/>
+          <w:lang w:eastAsia="en-US"/>
+        </w:rPr>
+        <w:t>Event&gt;</w:t>
       </w:r>
       <w:r>
         <w:rPr>
@@ -11435,6 +11933,7 @@
           <w:lang w:eastAsia="en-US"/>
         </w:rPr>
       </w:pPr>
+      <w:proofErr w:type="gramStart"/>
       <w:r>
         <w:rPr>
           <w:rFonts w:eastAsiaTheme="minorEastAsia"/>
@@ -11443,7 +11942,18 @@
           <w:shd w:val="clear" w:color="auto" w:fill="FFFFFF"/>
           <w:lang w:eastAsia="en-US"/>
         </w:rPr>
-        <w:t>vector&lt;Event&gt;</w:t>
+        <w:t>vector&lt;</w:t>
+      </w:r>
+      <w:proofErr w:type="gramEnd"/>
+      <w:r>
+        <w:rPr>
+          <w:rFonts w:eastAsiaTheme="minorEastAsia"/>
+          <w:color w:val="2B91AF"/>
+          <w:sz w:val="20"/>
+          <w:shd w:val="clear" w:color="auto" w:fill="FFFFFF"/>
+          <w:lang w:eastAsia="en-US"/>
+        </w:rPr>
+        <w:t>Event&gt;</w:t>
       </w:r>
       <w:r>
         <w:rPr>
@@ -11596,6 +12106,7 @@
           <w:lang w:eastAsia="en-US"/>
         </w:rPr>
       </w:pPr>
+      <w:proofErr w:type="gramStart"/>
       <w:r>
         <w:rPr>
           <w:rFonts w:eastAsiaTheme="minorEastAsia"/>
@@ -11604,7 +12115,18 @@
           <w:shd w:val="clear" w:color="auto" w:fill="FFFFFF"/>
           <w:lang w:eastAsia="en-US"/>
         </w:rPr>
-        <w:t>vector&lt;Event&gt;</w:t>
+        <w:t>vector&lt;</w:t>
+      </w:r>
+      <w:proofErr w:type="gramEnd"/>
+      <w:r>
+        <w:rPr>
+          <w:rFonts w:eastAsiaTheme="minorEastAsia"/>
+          <w:color w:val="2B91AF"/>
+          <w:sz w:val="20"/>
+          <w:shd w:val="clear" w:color="auto" w:fill="FFFFFF"/>
+          <w:lang w:eastAsia="en-US"/>
+        </w:rPr>
+        <w:t>Event&gt;</w:t>
       </w:r>
       <w:r>
         <w:rPr>
@@ -11698,6 +12220,7 @@
           <w:lang w:eastAsia="en-US"/>
         </w:rPr>
       </w:pPr>
+      <w:proofErr w:type="gramStart"/>
       <w:r>
         <w:rPr>
           <w:rFonts w:eastAsiaTheme="minorEastAsia"/>
@@ -11706,7 +12229,18 @@
           <w:shd w:val="clear" w:color="auto" w:fill="FFFFFF"/>
           <w:lang w:eastAsia="en-US"/>
         </w:rPr>
-        <w:t>vector&lt;Event&gt;</w:t>
+        <w:t>vector&lt;</w:t>
+      </w:r>
+      <w:proofErr w:type="gramEnd"/>
+      <w:r>
+        <w:rPr>
+          <w:rFonts w:eastAsiaTheme="minorEastAsia"/>
+          <w:color w:val="2B91AF"/>
+          <w:sz w:val="20"/>
+          <w:shd w:val="clear" w:color="auto" w:fill="FFFFFF"/>
+          <w:lang w:eastAsia="en-US"/>
+        </w:rPr>
+        <w:t>Event&gt;</w:t>
       </w:r>
       <w:r>
         <w:rPr>
@@ -11838,6 +12372,7 @@
           <w:lang w:eastAsia="en-US"/>
         </w:rPr>
       </w:pPr>
+      <w:proofErr w:type="gramStart"/>
       <w:r>
         <w:rPr>
           <w:rFonts w:eastAsia="Times New Roman"/>
@@ -11848,6 +12383,7 @@
         </w:rPr>
         <w:t>void</w:t>
       </w:r>
+      <w:proofErr w:type="gramEnd"/>
       <w:r>
         <w:rPr>
           <w:rFonts w:eastAsia="Times New Roman"/>
@@ -11957,6 +12493,7 @@
         <w:t xml:space="preserve"> exist. If they do not exist, new text files will be created. Next, </w:t>
       </w:r>
       <w:proofErr w:type="spellStart"/>
+      <w:proofErr w:type="gramStart"/>
       <w:r>
         <w:rPr>
           <w:rFonts w:eastAsia="Times New Roman"/>
@@ -11977,6 +12514,7 @@
         <w:t>(</w:t>
       </w:r>
       <w:proofErr w:type="spellStart"/>
+      <w:proofErr w:type="gramEnd"/>
       <w:r>
         <w:rPr>
           <w:rFonts w:eastAsia="Times New Roman"/>
@@ -12037,6 +12575,7 @@
         <w:t xml:space="preserve"> will be read instead. </w:t>
       </w:r>
       <w:proofErr w:type="spellStart"/>
+      <w:proofErr w:type="gramStart"/>
       <w:r>
         <w:rPr>
           <w:rFonts w:eastAsia="Times New Roman"/>
@@ -12047,6 +12586,7 @@
         <w:t>myCurrent</w:t>
       </w:r>
       <w:proofErr w:type="spellEnd"/>
+      <w:proofErr w:type="gramEnd"/>
       <w:r>
         <w:rPr>
           <w:rFonts w:eastAsia="Times New Roman"/>
@@ -12275,8 +12815,17 @@
           <w:i/>
           <w:sz w:val="20"/>
         </w:rPr>
-        <w:t>a. Ensure that the Configuration option at the top left is set to Debug</w:t>
-      </w:r>
+        <w:t xml:space="preserve">a. Ensure that the Configuration option at the top left is set to </w:t>
+      </w:r>
+      <w:proofErr w:type="gramStart"/>
+      <w:r>
+        <w:rPr>
+          <w:i/>
+          <w:sz w:val="20"/>
+        </w:rPr>
+        <w:t>Debug</w:t>
+      </w:r>
+      <w:proofErr w:type="gramEnd"/>
     </w:p>
     <w:p>
       <w:pPr>
@@ -12359,7 +12908,21 @@
         <w:rPr>
           <w:sz w:val="20"/>
         </w:rPr>
-        <w:t xml:space="preserve"> -&gt; Source Files in the Solution Explorer. Choose the source file with the name of the class you intend to test (e.g. if you want to test </w:t>
+        <w:t xml:space="preserve"> -&gt; Source Files in the Solution </w:t>
+      </w:r>
+      <w:proofErr w:type="gramStart"/>
+      <w:r>
+        <w:rPr>
+          <w:sz w:val="20"/>
+        </w:rPr>
+        <w:t>Explorer.</w:t>
+      </w:r>
+      <w:proofErr w:type="gramEnd"/>
+      <w:r>
+        <w:rPr>
+          <w:sz w:val="20"/>
+        </w:rPr>
+        <w:t xml:space="preserve"> Choose the source file with the name of the class you intend to test (e.g. if you want to test </w:t>
       </w:r>
       <w:r>
         <w:rPr>
@@ -12392,6 +12955,52 @@
         </w:rPr>
         <w:t>It is highly recommended that you test your new or changed components in isolation first. Once the code is stable and basic bugs have been removed, you should then integrate his changes with the most relevant components, and run both your own tests as well as those currently implemented. Only after this stage has proved successful should you move on to integration with the entire system and subsequently, system testing.</w:t>
       </w:r>
+      <w:r>
+        <w:rPr>
+          <w:sz w:val="20"/>
+        </w:rPr>
+        <w:t xml:space="preserve"> </w:t>
+      </w:r>
+      <w:r>
+        <w:rPr>
+          <w:sz w:val="20"/>
+        </w:rPr>
+        <w:t xml:space="preserve">Should you desire to </w:t>
+      </w:r>
+      <w:r>
+        <w:rPr>
+          <w:sz w:val="20"/>
+        </w:rPr>
+        <w:t xml:space="preserve">access or </w:t>
+      </w:r>
+      <w:r>
+        <w:rPr>
+          <w:sz w:val="20"/>
+        </w:rPr>
+        <w:t xml:space="preserve">add tests of your own, simply navigate to </w:t>
+      </w:r>
+      <w:proofErr w:type="spellStart"/>
+      <w:r>
+        <w:rPr>
+          <w:sz w:val="20"/>
+        </w:rPr>
+        <w:t>SystemTest</w:t>
+      </w:r>
+      <w:proofErr w:type="spellEnd"/>
+      <w:r>
+        <w:rPr>
+          <w:sz w:val="20"/>
+        </w:rPr>
+        <w:t xml:space="preserve"> -&gt; Source Files in the Solution </w:t>
+      </w:r>
+      <w:proofErr w:type="gramStart"/>
+      <w:r>
+        <w:rPr>
+          <w:sz w:val="20"/>
+        </w:rPr>
+        <w:t>Explorer.</w:t>
+      </w:r>
+      <w:proofErr w:type="gramEnd"/>
     </w:p>
     <w:p>
       <w:pPr>
@@ -12424,7 +13033,7 @@
 </file>
 
 <file path=word/endnotes.xml><?xml version="1.0" encoding="utf-8"?>
-<w:endnotes xmlns:ve="http://schemas.openxmlformats.org/markup-compatibility/2006" xmlns:o="urn:schemas-microsoft-com:office:office" xmlns:r="http://schemas.openxmlformats.org/officeDocument/2006/relationships" xmlns:m="http://schemas.openxmlformats.org/officeDocument/2006/math" xmlns:v="urn:schemas-microsoft-com:vml" xmlns:wp="http://schemas.openxmlformats.org/drawingml/2006/wordprocessingDrawing" xmlns:w10="urn:schemas-microsoft-com:office:word" xmlns:w="http://schemas.openxmlformats.org/wordprocessingml/2006/main" xmlns:wne="http://schemas.microsoft.com/office/word/2006/wordml">
+<w:endnotes xmlns:wpc="http://schemas.microsoft.com/office/word/2010/wordprocessingCanvas" xmlns:mc="http://schemas.openxmlformats.org/markup-compatibility/2006" xmlns:o="urn:schemas-microsoft-com:office:office" xmlns:r="http://schemas.openxmlformats.org/officeDocument/2006/relationships" xmlns:m="http://schemas.openxmlformats.org/officeDocument/2006/math" xmlns:v="urn:schemas-microsoft-com:vml" xmlns:wp14="http://schemas.microsoft.com/office/word/2010/wordprocessingDrawing" xmlns:wp="http://schemas.openxmlformats.org/drawingml/2006/wordprocessingDrawing" xmlns:w10="urn:schemas-microsoft-com:office:word" xmlns:w="http://schemas.openxmlformats.org/wordprocessingml/2006/main" xmlns:w14="http://schemas.microsoft.com/office/word/2010/wordml" xmlns:w15="http://schemas.microsoft.com/office/word/2012/wordml" xmlns:wpg="http://schemas.microsoft.com/office/word/2010/wordprocessingGroup" xmlns:wpi="http://schemas.microsoft.com/office/word/2010/wordprocessingInk" xmlns:wne="http://schemas.microsoft.com/office/word/2006/wordml" xmlns:wps="http://schemas.microsoft.com/office/word/2010/wordprocessingShape" mc:Ignorable="w14 w15 wp14">
   <w:endnote w:type="separator" w:id="-1">
     <w:p>
       <w:pPr>
@@ -12449,7 +13058,7 @@
 </file>
 
 <file path=word/footer1.xml><?xml version="1.0" encoding="utf-8"?>
-<w:ftr xmlns:ve="http://schemas.openxmlformats.org/markup-compatibility/2006" xmlns:o="urn:schemas-microsoft-com:office:office" xmlns:r="http://schemas.openxmlformats.org/officeDocument/2006/relationships" xmlns:m="http://schemas.openxmlformats.org/officeDocument/2006/math" xmlns:v="urn:schemas-microsoft-com:vml" xmlns:wp="http://schemas.openxmlformats.org/drawingml/2006/wordprocessingDrawing" xmlns:w10="urn:schemas-microsoft-com:office:word" xmlns:w="http://schemas.openxmlformats.org/wordprocessingml/2006/main" xmlns:wne="http://schemas.microsoft.com/office/word/2006/wordml">
+<w:ftr xmlns:wpc="http://schemas.microsoft.com/office/word/2010/wordprocessingCanvas" xmlns:mc="http://schemas.openxmlformats.org/markup-compatibility/2006" xmlns:o="urn:schemas-microsoft-com:office:office" xmlns:r="http://schemas.openxmlformats.org/officeDocument/2006/relationships" xmlns:m="http://schemas.openxmlformats.org/officeDocument/2006/math" xmlns:v="urn:schemas-microsoft-com:vml" xmlns:wp14="http://schemas.microsoft.com/office/word/2010/wordprocessingDrawing" xmlns:wp="http://schemas.openxmlformats.org/drawingml/2006/wordprocessingDrawing" xmlns:w10="urn:schemas-microsoft-com:office:word" xmlns:w="http://schemas.openxmlformats.org/wordprocessingml/2006/main" xmlns:w14="http://schemas.microsoft.com/office/word/2010/wordml" xmlns:w15="http://schemas.microsoft.com/office/word/2012/wordml" xmlns:wpg="http://schemas.microsoft.com/office/word/2010/wordprocessingGroup" xmlns:wpi="http://schemas.microsoft.com/office/word/2010/wordprocessingInk" xmlns:wne="http://schemas.microsoft.com/office/word/2006/wordml" xmlns:wps="http://schemas.microsoft.com/office/word/2010/wordprocessingShape" mc:Ignorable="w14 w15 wp14">
   <w:sdt>
     <w:sdtPr>
       <w:id w:val="134922921"/>
@@ -12469,14 +13078,27 @@
           <w:pStyle w:val="Footer"/>
           <w:jc w:val="right"/>
         </w:pPr>
-        <w:fldSimple w:instr=" PAGE   \* MERGEFORMAT ">
-          <w:r>
-            <w:rPr>
-              <w:noProof/>
-            </w:rPr>
-            <w:t>2</w:t>
-          </w:r>
-        </w:fldSimple>
+        <w:r>
+          <w:fldChar w:fldCharType="begin"/>
+        </w:r>
+        <w:r>
+          <w:instrText xml:space="preserve"> PAGE   \* MERGEFORMAT </w:instrText>
+        </w:r>
+        <w:r>
+          <w:fldChar w:fldCharType="separate"/>
+        </w:r>
+        <w:r>
+          <w:rPr>
+            <w:noProof/>
+          </w:rPr>
+          <w:t>22</w:t>
+        </w:r>
+        <w:r>
+          <w:rPr>
+            <w:noProof/>
+          </w:rPr>
+          <w:fldChar w:fldCharType="end"/>
+        </w:r>
       </w:p>
     </w:sdtContent>
   </w:sdt>
@@ -12489,7 +13111,7 @@
 </file>
 
 <file path=word/footnotes.xml><?xml version="1.0" encoding="utf-8"?>
-<w:footnotes xmlns:ve="http://schemas.openxmlformats.org/markup-compatibility/2006" xmlns:o="urn:schemas-microsoft-com:office:office" xmlns:r="http://schemas.openxmlformats.org/officeDocument/2006/relationships" xmlns:m="http://schemas.openxmlformats.org/officeDocument/2006/math" xmlns:v="urn:schemas-microsoft-com:vml" xmlns:wp="http://schemas.openxmlformats.org/drawingml/2006/wordprocessingDrawing" xmlns:w10="urn:schemas-microsoft-com:office:word" xmlns:w="http://schemas.openxmlformats.org/wordprocessingml/2006/main" xmlns:wne="http://schemas.microsoft.com/office/word/2006/wordml">
+<w:footnotes xmlns:wpc="http://schemas.microsoft.com/office/word/2010/wordprocessingCanvas" xmlns:mc="http://schemas.openxmlformats.org/markup-compatibility/2006" xmlns:o="urn:schemas-microsoft-com:office:office" xmlns:r="http://schemas.openxmlformats.org/officeDocument/2006/relationships" xmlns:m="http://schemas.openxmlformats.org/officeDocument/2006/math" xmlns:v="urn:schemas-microsoft-com:vml" xmlns:wp14="http://schemas.microsoft.com/office/word/2010/wordprocessingDrawing" xmlns:wp="http://schemas.openxmlformats.org/drawingml/2006/wordprocessingDrawing" xmlns:w10="urn:schemas-microsoft-com:office:word" xmlns:w="http://schemas.openxmlformats.org/wordprocessingml/2006/main" xmlns:w14="http://schemas.microsoft.com/office/word/2010/wordml" xmlns:w15="http://schemas.microsoft.com/office/word/2012/wordml" xmlns:wpg="http://schemas.microsoft.com/office/word/2010/wordprocessingGroup" xmlns:wpi="http://schemas.microsoft.com/office/word/2010/wordprocessingInk" xmlns:wne="http://schemas.microsoft.com/office/word/2006/wordml" xmlns:wps="http://schemas.microsoft.com/office/word/2010/wordprocessingShape" mc:Ignorable="w14 w15 wp14">
   <w:footnote w:type="separator" w:id="-1">
     <w:p>
       <w:pPr>
@@ -12514,7 +13136,7 @@
 </file>
 
 <file path=word/header1.xml><?xml version="1.0" encoding="utf-8"?>
-<w:hdr xmlns:ve="http://schemas.openxmlformats.org/markup-compatibility/2006" xmlns:o="urn:schemas-microsoft-com:office:office" xmlns:r="http://schemas.openxmlformats.org/officeDocument/2006/relationships" xmlns:m="http://schemas.openxmlformats.org/officeDocument/2006/math" xmlns:v="urn:schemas-microsoft-com:vml" xmlns:wp="http://schemas.openxmlformats.org/drawingml/2006/wordprocessingDrawing" xmlns:w10="urn:schemas-microsoft-com:office:word" xmlns:w="http://schemas.openxmlformats.org/wordprocessingml/2006/main" xmlns:wne="http://schemas.microsoft.com/office/word/2006/wordml">
+<w:hdr xmlns:wpc="http://schemas.microsoft.com/office/word/2010/wordprocessingCanvas" xmlns:mc="http://schemas.openxmlformats.org/markup-compatibility/2006" xmlns:o="urn:schemas-microsoft-com:office:office" xmlns:r="http://schemas.openxmlformats.org/officeDocument/2006/relationships" xmlns:m="http://schemas.openxmlformats.org/officeDocument/2006/math" xmlns:v="urn:schemas-microsoft-com:vml" xmlns:wp14="http://schemas.microsoft.com/office/word/2010/wordprocessingDrawing" xmlns:wp="http://schemas.openxmlformats.org/drawingml/2006/wordprocessingDrawing" xmlns:w10="urn:schemas-microsoft-com:office:word" xmlns:w="http://schemas.openxmlformats.org/wordprocessingml/2006/main" xmlns:w14="http://schemas.microsoft.com/office/word/2010/wordml" xmlns:w15="http://schemas.microsoft.com/office/word/2012/wordml" xmlns:wpg="http://schemas.microsoft.com/office/word/2010/wordprocessingGroup" xmlns:wpi="http://schemas.microsoft.com/office/word/2010/wordprocessingInk" xmlns:wne="http://schemas.microsoft.com/office/word/2006/wordml" xmlns:wps="http://schemas.microsoft.com/office/word/2010/wordprocessingShape" mc:Ignorable="w14 w15 wp14">
   <w:p>
     <w:pPr>
       <w:pStyle w:val="Header"/>
@@ -12523,7 +13145,15 @@
       <w:ptab w:relativeTo="margin" w:alignment="center" w:leader="none"/>
     </w:r>
     <w:r>
-      <w:t>[f11-2c][V0.5]</w:t>
+      <w:t>[</w:t>
+    </w:r>
+    <w:proofErr w:type="gramStart"/>
+    <w:r>
+      <w:t>f11-2c</w:t>
+    </w:r>
+    <w:proofErr w:type="gramEnd"/>
+    <w:r>
+      <w:t>][V0.5]</w:t>
     </w:r>
   </w:p>
   <w:p>
@@ -12538,7 +13168,7 @@
 </file>
 
 <file path=word/numbering.xml><?xml version="1.0" encoding="utf-8"?>
-<w:numbering xmlns:ve="http://schemas.openxmlformats.org/markup-compatibility/2006" xmlns:o="urn:schemas-microsoft-com:office:office" xmlns:r="http://schemas.openxmlformats.org/officeDocument/2006/relationships" xmlns:m="http://schemas.openxmlformats.org/officeDocument/2006/math" xmlns:v="urn:schemas-microsoft-com:vml" xmlns:wp="http://schemas.openxmlformats.org/drawingml/2006/wordprocessingDrawing" xmlns:w10="urn:schemas-microsoft-com:office:word" xmlns:w="http://schemas.openxmlformats.org/wordprocessingml/2006/main" xmlns:wne="http://schemas.microsoft.com/office/word/2006/wordml">
+<w:numbering xmlns:wpc="http://schemas.microsoft.com/office/word/2010/wordprocessingCanvas" xmlns:mc="http://schemas.openxmlformats.org/markup-compatibility/2006" xmlns:o="urn:schemas-microsoft-com:office:office" xmlns:r="http://schemas.openxmlformats.org/officeDocument/2006/relationships" xmlns:m="http://schemas.openxmlformats.org/officeDocument/2006/math" xmlns:v="urn:schemas-microsoft-com:vml" xmlns:wp14="http://schemas.microsoft.com/office/word/2010/wordprocessingDrawing" xmlns:wp="http://schemas.openxmlformats.org/drawingml/2006/wordprocessingDrawing" xmlns:w10="urn:schemas-microsoft-com:office:word" xmlns:w="http://schemas.openxmlformats.org/wordprocessingml/2006/main" xmlns:w14="http://schemas.microsoft.com/office/word/2010/wordml" xmlns:w15="http://schemas.microsoft.com/office/word/2012/wordml" xmlns:wpg="http://schemas.microsoft.com/office/word/2010/wordprocessingGroup" xmlns:wpi="http://schemas.microsoft.com/office/word/2010/wordprocessingInk" xmlns:wne="http://schemas.microsoft.com/office/word/2006/wordml" xmlns:wps="http://schemas.microsoft.com/office/word/2010/wordprocessingShape" mc:Ignorable="w14 w15 wp14">
   <w:abstractNum w:abstractNumId="0">
     <w:nsid w:val="1A561727"/>
     <w:multiLevelType w:val="hybridMultilevel"/>
@@ -12879,6 +13509,95 @@
     </w:lvl>
   </w:abstractNum>
   <w:abstractNum w:abstractNumId="3">
+    <w:nsid w:val="363E2DA5"/>
+    <w:multiLevelType w:val="hybridMultilevel"/>
+    <w:tmpl w:val="130E5056"/>
+    <w:lvl w:ilvl="0" w:tplc="9C5E47FC">
+      <w:start w:val="1"/>
+      <w:numFmt w:val="decimal"/>
+      <w:lvlText w:val="%1."/>
+      <w:lvlJc w:val="left"/>
+      <w:pPr>
+        <w:ind w:left="1440" w:hanging="360"/>
+      </w:pPr>
+      <w:rPr>
+        <w:rFonts w:hint="default"/>
+      </w:rPr>
+    </w:lvl>
+    <w:lvl w:ilvl="1" w:tplc="48090019" w:tentative="1">
+      <w:start w:val="1"/>
+      <w:numFmt w:val="lowerLetter"/>
+      <w:lvlText w:val="%2."/>
+      <w:lvlJc w:val="left"/>
+      <w:pPr>
+        <w:ind w:left="2160" w:hanging="360"/>
+      </w:pPr>
+    </w:lvl>
+    <w:lvl w:ilvl="2" w:tplc="4809001B" w:tentative="1">
+      <w:start w:val="1"/>
+      <w:numFmt w:val="lowerRoman"/>
+      <w:lvlText w:val="%3."/>
+      <w:lvlJc w:val="right"/>
+      <w:pPr>
+        <w:ind w:left="2880" w:hanging="180"/>
+      </w:pPr>
+    </w:lvl>
+    <w:lvl w:ilvl="3" w:tplc="4809000F" w:tentative="1">
+      <w:start w:val="1"/>
+      <w:numFmt w:val="decimal"/>
+      <w:lvlText w:val="%4."/>
+      <w:lvlJc w:val="left"/>
+      <w:pPr>
+        <w:ind w:left="3600" w:hanging="360"/>
+      </w:pPr>
+    </w:lvl>
+    <w:lvl w:ilvl="4" w:tplc="48090019" w:tentative="1">
+      <w:start w:val="1"/>
+      <w:numFmt w:val="lowerLetter"/>
+      <w:lvlText w:val="%5."/>
+      <w:lvlJc w:val="left"/>
+      <w:pPr>
+        <w:ind w:left="4320" w:hanging="360"/>
+      </w:pPr>
+    </w:lvl>
+    <w:lvl w:ilvl="5" w:tplc="4809001B" w:tentative="1">
+      <w:start w:val="1"/>
+      <w:numFmt w:val="lowerRoman"/>
+      <w:lvlText w:val="%6."/>
+      <w:lvlJc w:val="right"/>
+      <w:pPr>
+        <w:ind w:left="5040" w:hanging="180"/>
+      </w:pPr>
+    </w:lvl>
+    <w:lvl w:ilvl="6" w:tplc="4809000F" w:tentative="1">
+      <w:start w:val="1"/>
+      <w:numFmt w:val="decimal"/>
+      <w:lvlText w:val="%7."/>
+      <w:lvlJc w:val="left"/>
+      <w:pPr>
+        <w:ind w:left="5760" w:hanging="360"/>
+      </w:pPr>
+    </w:lvl>
+    <w:lvl w:ilvl="7" w:tplc="48090019" w:tentative="1">
+      <w:start w:val="1"/>
+      <w:numFmt w:val="lowerLetter"/>
+      <w:lvlText w:val="%8."/>
+      <w:lvlJc w:val="left"/>
+      <w:pPr>
+        <w:ind w:left="6480" w:hanging="360"/>
+      </w:pPr>
+    </w:lvl>
+    <w:lvl w:ilvl="8" w:tplc="4809001B" w:tentative="1">
+      <w:start w:val="1"/>
+      <w:numFmt w:val="lowerRoman"/>
+      <w:lvlText w:val="%9."/>
+      <w:lvlJc w:val="right"/>
+      <w:pPr>
+        <w:ind w:left="7200" w:hanging="180"/>
+      </w:pPr>
+    </w:lvl>
+  </w:abstractNum>
+  <w:abstractNum w:abstractNumId="4">
     <w:nsid w:val="3EE64980"/>
     <w:multiLevelType w:val="multilevel"/>
     <w:tmpl w:val="F1608A5E"/>
@@ -12991,7 +13710,7 @@
       </w:rPr>
     </w:lvl>
   </w:abstractNum>
-  <w:abstractNum w:abstractNumId="4">
+  <w:abstractNum w:abstractNumId="5">
     <w:nsid w:val="6B835698"/>
     <w:multiLevelType w:val="multilevel"/>
     <w:tmpl w:val="D7B49E5C"/>
@@ -13106,13 +13825,13 @@
     </w:lvl>
   </w:abstractNum>
   <w:num w:numId="1">
-    <w:abstractNumId w:val="4"/>
+    <w:abstractNumId w:val="5"/>
   </w:num>
   <w:num w:numId="2">
     <w:abstractNumId w:val="2"/>
   </w:num>
   <w:num w:numId="3">
-    <w:abstractNumId w:val="3"/>
+    <w:abstractNumId w:val="4"/>
   </w:num>
   <w:num w:numId="4">
     <w:abstractNumId w:val="0"/>
@@ -13120,11 +13839,26 @@
   <w:num w:numId="5">
     <w:abstractNumId w:val="1"/>
   </w:num>
+  <w:num w:numId="6">
+    <w:abstractNumId w:val="3"/>
+  </w:num>
+  <w:num w:numId="7">
+    <w:abstractNumId w:val="5"/>
+    <w:lvlOverride w:ilvl="0">
+      <w:startOverride w:val="2"/>
+    </w:lvlOverride>
+  </w:num>
+  <w:num w:numId="8">
+    <w:abstractNumId w:val="5"/>
+    <w:lvlOverride w:ilvl="0">
+      <w:startOverride w:val="1"/>
+    </w:lvlOverride>
+  </w:num>
 </w:numbering>
 </file>
 
 <file path=word/styles.xml><?xml version="1.0" encoding="utf-8"?>
-<w:styles xmlns:r="http://schemas.openxmlformats.org/officeDocument/2006/relationships" xmlns:w="http://schemas.openxmlformats.org/wordprocessingml/2006/main">
+<w:styles xmlns:mc="http://schemas.openxmlformats.org/markup-compatibility/2006" xmlns:r="http://schemas.openxmlformats.org/officeDocument/2006/relationships" xmlns:w="http://schemas.openxmlformats.org/wordprocessingml/2006/main" xmlns:w14="http://schemas.microsoft.com/office/word/2010/wordml" xmlns:w15="http://schemas.microsoft.com/office/word/2012/wordml" mc:Ignorable="w14 w15">
   <w:docDefaults>
     <w:rPrDefault>
       <w:rPr>
@@ -13140,144 +13874,378 @@
       </w:pPr>
     </w:pPrDefault>
   </w:docDefaults>
-  <w:latentStyles w:defLockedState="0" w:defUIPriority="99" w:defSemiHidden="1" w:defUnhideWhenUsed="1" w:defQFormat="0" w:count="267">
-    <w:lsdException w:name="Normal" w:semiHidden="0" w:uiPriority="0" w:unhideWhenUsed="0" w:qFormat="1"/>
-    <w:lsdException w:name="heading 1" w:semiHidden="0" w:uiPriority="9" w:unhideWhenUsed="0" w:qFormat="1"/>
-    <w:lsdException w:name="heading 2" w:uiPriority="9" w:qFormat="1"/>
-    <w:lsdException w:name="heading 3" w:uiPriority="9" w:qFormat="1"/>
-    <w:lsdException w:name="heading 4" w:uiPriority="9" w:qFormat="1"/>
-    <w:lsdException w:name="heading 5" w:uiPriority="9" w:qFormat="1"/>
-    <w:lsdException w:name="heading 6" w:uiPriority="9" w:qFormat="1"/>
-    <w:lsdException w:name="heading 7" w:uiPriority="9" w:qFormat="1"/>
-    <w:lsdException w:name="heading 8" w:uiPriority="9" w:qFormat="1"/>
-    <w:lsdException w:name="heading 9" w:uiPriority="9" w:qFormat="1"/>
-    <w:lsdException w:name="toc 1" w:uiPriority="39"/>
-    <w:lsdException w:name="toc 2" w:uiPriority="39"/>
-    <w:lsdException w:name="toc 3" w:uiPriority="39"/>
-    <w:lsdException w:name="toc 4" w:uiPriority="39"/>
-    <w:lsdException w:name="toc 5" w:uiPriority="39"/>
-    <w:lsdException w:name="toc 6" w:uiPriority="39"/>
-    <w:lsdException w:name="toc 7" w:uiPriority="39"/>
-    <w:lsdException w:name="toc 8" w:uiPriority="39"/>
-    <w:lsdException w:name="toc 9" w:uiPriority="39"/>
-    <w:lsdException w:name="caption" w:uiPriority="35" w:qFormat="1"/>
-    <w:lsdException w:name="Title" w:semiHidden="0" w:uiPriority="10" w:unhideWhenUsed="0" w:qFormat="1"/>
-    <w:lsdException w:name="Default Paragraph Font" w:uiPriority="1"/>
-    <w:lsdException w:name="Subtitle" w:semiHidden="0" w:uiPriority="11" w:unhideWhenUsed="0" w:qFormat="1"/>
-    <w:lsdException w:name="Strong" w:semiHidden="0" w:uiPriority="22" w:unhideWhenUsed="0" w:qFormat="1"/>
-    <w:lsdException w:name="Emphasis" w:semiHidden="0" w:uiPriority="20" w:unhideWhenUsed="0" w:qFormat="1"/>
-    <w:lsdException w:name="Table Grid" w:semiHidden="0" w:uiPriority="39" w:unhideWhenUsed="0"/>
-    <w:lsdException w:name="Placeholder Text" w:unhideWhenUsed="0"/>
-    <w:lsdException w:name="No Spacing" w:semiHidden="0" w:uiPriority="1" w:unhideWhenUsed="0" w:qFormat="1"/>
-    <w:lsdException w:name="Light Shading" w:semiHidden="0" w:uiPriority="60" w:unhideWhenUsed="0"/>
-    <w:lsdException w:name="Light List" w:semiHidden="0" w:uiPriority="61" w:unhideWhenUsed="0"/>
-    <w:lsdException w:name="Light Grid" w:semiHidden="0" w:uiPriority="62" w:unhideWhenUsed="0"/>
-    <w:lsdException w:name="Medium Shading 1" w:semiHidden="0" w:uiPriority="63" w:unhideWhenUsed="0"/>
-    <w:lsdException w:name="Medium Shading 2" w:semiHidden="0" w:uiPriority="64" w:unhideWhenUsed="0"/>
-    <w:lsdException w:name="Medium List 1" w:semiHidden="0" w:uiPriority="65" w:unhideWhenUsed="0"/>
-    <w:lsdException w:name="Medium List 2" w:semiHidden="0" w:uiPriority="66" w:unhideWhenUsed="0"/>
-    <w:lsdException w:name="Medium Grid 1" w:semiHidden="0" w:uiPriority="67" w:unhideWhenUsed="0"/>
-    <w:lsdException w:name="Medium Grid 2" w:semiHidden="0" w:uiPriority="68" w:unhideWhenUsed="0"/>
-    <w:lsdException w:name="Medium Grid 3" w:semiHidden="0" w:uiPriority="69" w:unhideWhenUsed="0"/>
-    <w:lsdException w:name="Dark List" w:semiHidden="0" w:uiPriority="70" w:unhideWhenUsed="0"/>
-    <w:lsdException w:name="Colorful Shading" w:semiHidden="0" w:uiPriority="71" w:unhideWhenUsed="0"/>
-    <w:lsdException w:name="Colorful List" w:semiHidden="0" w:uiPriority="72" w:unhideWhenUsed="0"/>
-    <w:lsdException w:name="Colorful Grid" w:semiHidden="0" w:uiPriority="73" w:unhideWhenUsed="0"/>
-    <w:lsdException w:name="Light Shading Accent 1" w:semiHidden="0" w:uiPriority="60" w:unhideWhenUsed="0"/>
-    <w:lsdException w:name="Light List Accent 1" w:semiHidden="0" w:uiPriority="61" w:unhideWhenUsed="0"/>
-    <w:lsdException w:name="Light Grid Accent 1" w:semiHidden="0" w:uiPriority="62" w:unhideWhenUsed="0"/>
-    <w:lsdException w:name="Medium Shading 1 Accent 1" w:semiHidden="0" w:uiPriority="63" w:unhideWhenUsed="0"/>
-    <w:lsdException w:name="Medium Shading 2 Accent 1" w:semiHidden="0" w:uiPriority="64" w:unhideWhenUsed="0"/>
-    <w:lsdException w:name="Medium List 1 Accent 1" w:semiHidden="0" w:uiPriority="65" w:unhideWhenUsed="0"/>
-    <w:lsdException w:name="Revision" w:unhideWhenUsed="0"/>
-    <w:lsdException w:name="List Paragraph" w:semiHidden="0" w:uiPriority="34" w:unhideWhenUsed="0" w:qFormat="1"/>
-    <w:lsdException w:name="Quote" w:semiHidden="0" w:uiPriority="29" w:unhideWhenUsed="0" w:qFormat="1"/>
-    <w:lsdException w:name="Intense Quote" w:semiHidden="0" w:uiPriority="30" w:unhideWhenUsed="0" w:qFormat="1"/>
-    <w:lsdException w:name="Medium List 2 Accent 1" w:semiHidden="0" w:uiPriority="66" w:unhideWhenUsed="0"/>
-    <w:lsdException w:name="Medium Grid 1 Accent 1" w:semiHidden="0" w:uiPriority="67" w:unhideWhenUsed="0"/>
-    <w:lsdException w:name="Medium Grid 2 Accent 1" w:semiHidden="0" w:uiPriority="68" w:unhideWhenUsed="0"/>
-    <w:lsdException w:name="Medium Grid 3 Accent 1" w:semiHidden="0" w:uiPriority="69" w:unhideWhenUsed="0"/>
-    <w:lsdException w:name="Dark List Accent 1" w:semiHidden="0" w:uiPriority="70" w:unhideWhenUsed="0"/>
-    <w:lsdException w:name="Colorful Shading Accent 1" w:semiHidden="0" w:uiPriority="71" w:unhideWhenUsed="0"/>
-    <w:lsdException w:name="Colorful List Accent 1" w:semiHidden="0" w:uiPriority="72" w:unhideWhenUsed="0"/>
-    <w:lsdException w:name="Colorful Grid Accent 1" w:semiHidden="0" w:uiPriority="73" w:unhideWhenUsed="0"/>
-    <w:lsdException w:name="Light Shading Accent 2" w:semiHidden="0" w:uiPriority="60" w:unhideWhenUsed="0"/>
-    <w:lsdException w:name="Light List Accent 2" w:semiHidden="0" w:uiPriority="61" w:unhideWhenUsed="0"/>
-    <w:lsdException w:name="Light Grid Accent 2" w:semiHidden="0" w:uiPriority="62" w:unhideWhenUsed="0"/>
-    <w:lsdException w:name="Medium Shading 1 Accent 2" w:semiHidden="0" w:uiPriority="63" w:unhideWhenUsed="0"/>
-    <w:lsdException w:name="Medium Shading 2 Accent 2" w:semiHidden="0" w:uiPriority="64" w:unhideWhenUsed="0"/>
-    <w:lsdException w:name="Medium List 1 Accent 2" w:semiHidden="0" w:uiPriority="65" w:unhideWhenUsed="0"/>
-    <w:lsdException w:name="Medium List 2 Accent 2" w:semiHidden="0" w:uiPriority="66" w:unhideWhenUsed="0"/>
-    <w:lsdException w:name="Medium Grid 1 Accent 2" w:semiHidden="0" w:uiPriority="67" w:unhideWhenUsed="0"/>
-    <w:lsdException w:name="Medium Grid 2 Accent 2" w:semiHidden="0" w:uiPriority="68" w:unhideWhenUsed="0"/>
-    <w:lsdException w:name="Medium Grid 3 Accent 2" w:semiHidden="0" w:uiPriority="69" w:unhideWhenUsed="0"/>
-    <w:lsdException w:name="Dark List Accent 2" w:semiHidden="0" w:uiPriority="70" w:unhideWhenUsed="0"/>
-    <w:lsdException w:name="Colorful Shading Accent 2" w:semiHidden="0" w:uiPriority="71" w:unhideWhenUsed="0"/>
-    <w:lsdException w:name="Colorful List Accent 2" w:semiHidden="0" w:uiPriority="72" w:unhideWhenUsed="0"/>
-    <w:lsdException w:name="Colorful Grid Accent 2" w:semiHidden="0" w:uiPriority="73" w:unhideWhenUsed="0"/>
-    <w:lsdException w:name="Light Shading Accent 3" w:semiHidden="0" w:uiPriority="60" w:unhideWhenUsed="0"/>
-    <w:lsdException w:name="Light List Accent 3" w:semiHidden="0" w:uiPriority="61" w:unhideWhenUsed="0"/>
-    <w:lsdException w:name="Light Grid Accent 3" w:semiHidden="0" w:uiPriority="62" w:unhideWhenUsed="0"/>
-    <w:lsdException w:name="Medium Shading 1 Accent 3" w:semiHidden="0" w:uiPriority="63" w:unhideWhenUsed="0"/>
-    <w:lsdException w:name="Medium Shading 2 Accent 3" w:semiHidden="0" w:uiPriority="64" w:unhideWhenUsed="0"/>
-    <w:lsdException w:name="Medium List 1 Accent 3" w:semiHidden="0" w:uiPriority="65" w:unhideWhenUsed="0"/>
-    <w:lsdException w:name="Medium List 2 Accent 3" w:semiHidden="0" w:uiPriority="66" w:unhideWhenUsed="0"/>
-    <w:lsdException w:name="Medium Grid 1 Accent 3" w:semiHidden="0" w:uiPriority="67" w:unhideWhenUsed="0"/>
-    <w:lsdException w:name="Medium Grid 2 Accent 3" w:semiHidden="0" w:uiPriority="68" w:unhideWhenUsed="0"/>
-    <w:lsdException w:name="Medium Grid 3 Accent 3" w:semiHidden="0" w:uiPriority="69" w:unhideWhenUsed="0"/>
-    <w:lsdException w:name="Dark List Accent 3" w:semiHidden="0" w:uiPriority="70" w:unhideWhenUsed="0"/>
-    <w:lsdException w:name="Colorful Shading Accent 3" w:semiHidden="0" w:uiPriority="71" w:unhideWhenUsed="0"/>
-    <w:lsdException w:name="Colorful List Accent 3" w:semiHidden="0" w:uiPriority="72" w:unhideWhenUsed="0"/>
-    <w:lsdException w:name="Colorful Grid Accent 3" w:semiHidden="0" w:uiPriority="73" w:unhideWhenUsed="0"/>
-    <w:lsdException w:name="Light Shading Accent 4" w:semiHidden="0" w:uiPriority="60" w:unhideWhenUsed="0"/>
-    <w:lsdException w:name="Light List Accent 4" w:semiHidden="0" w:uiPriority="61" w:unhideWhenUsed="0"/>
-    <w:lsdException w:name="Light Grid Accent 4" w:semiHidden="0" w:uiPriority="62" w:unhideWhenUsed="0"/>
-    <w:lsdException w:name="Medium Shading 1 Accent 4" w:semiHidden="0" w:uiPriority="63" w:unhideWhenUsed="0"/>
-    <w:lsdException w:name="Medium Shading 2 Accent 4" w:semiHidden="0" w:uiPriority="64" w:unhideWhenUsed="0"/>
-    <w:lsdException w:name="Medium List 1 Accent 4" w:semiHidden="0" w:uiPriority="65" w:unhideWhenUsed="0"/>
-    <w:lsdException w:name="Medium List 2 Accent 4" w:semiHidden="0" w:uiPriority="66" w:unhideWhenUsed="0"/>
-    <w:lsdException w:name="Medium Grid 1 Accent 4" w:semiHidden="0" w:uiPriority="67" w:unhideWhenUsed="0"/>
-    <w:lsdException w:name="Medium Grid 2 Accent 4" w:semiHidden="0" w:uiPriority="68" w:unhideWhenUsed="0"/>
-    <w:lsdException w:name="Medium Grid 3 Accent 4" w:semiHidden="0" w:uiPriority="69" w:unhideWhenUsed="0"/>
-    <w:lsdException w:name="Dark List Accent 4" w:semiHidden="0" w:uiPriority="70" w:unhideWhenUsed="0"/>
-    <w:lsdException w:name="Colorful Shading Accent 4" w:semiHidden="0" w:uiPriority="71" w:unhideWhenUsed="0"/>
-    <w:lsdException w:name="Colorful List Accent 4" w:semiHidden="0" w:uiPriority="72" w:unhideWhenUsed="0"/>
-    <w:lsdException w:name="Colorful Grid Accent 4" w:semiHidden="0" w:uiPriority="73" w:unhideWhenUsed="0"/>
-    <w:lsdException w:name="Light Shading Accent 5" w:semiHidden="0" w:uiPriority="60" w:unhideWhenUsed="0"/>
-    <w:lsdException w:name="Light List Accent 5" w:semiHidden="0" w:uiPriority="61" w:unhideWhenUsed="0"/>
-    <w:lsdException w:name="Light Grid Accent 5" w:semiHidden="0" w:uiPriority="62" w:unhideWhenUsed="0"/>
-    <w:lsdException w:name="Medium Shading 1 Accent 5" w:semiHidden="0" w:uiPriority="63" w:unhideWhenUsed="0"/>
-    <w:lsdException w:name="Medium Shading 2 Accent 5" w:semiHidden="0" w:uiPriority="64" w:unhideWhenUsed="0"/>
-    <w:lsdException w:name="Medium List 1 Accent 5" w:semiHidden="0" w:uiPriority="65" w:unhideWhenUsed="0"/>
-    <w:lsdException w:name="Medium List 2 Accent 5" w:semiHidden="0" w:uiPriority="66" w:unhideWhenUsed="0"/>
-    <w:lsdException w:name="Medium Grid 1 Accent 5" w:semiHidden="0" w:uiPriority="67" w:unhideWhenUsed="0"/>
-    <w:lsdException w:name="Medium Grid 2 Accent 5" w:semiHidden="0" w:uiPriority="68" w:unhideWhenUsed="0"/>
-    <w:lsdException w:name="Medium Grid 3 Accent 5" w:semiHidden="0" w:uiPriority="69" w:unhideWhenUsed="0"/>
-    <w:lsdException w:name="Dark List Accent 5" w:semiHidden="0" w:uiPriority="70" w:unhideWhenUsed="0"/>
-    <w:lsdException w:name="Colorful Shading Accent 5" w:semiHidden="0" w:uiPriority="71" w:unhideWhenUsed="0"/>
-    <w:lsdException w:name="Colorful List Accent 5" w:semiHidden="0" w:uiPriority="72" w:unhideWhenUsed="0"/>
-    <w:lsdException w:name="Colorful Grid Accent 5" w:semiHidden="0" w:uiPriority="73" w:unhideWhenUsed="0"/>
-    <w:lsdException w:name="Light Shading Accent 6" w:semiHidden="0" w:uiPriority="60" w:unhideWhenUsed="0"/>
-    <w:lsdException w:name="Light List Accent 6" w:semiHidden="0" w:uiPriority="61" w:unhideWhenUsed="0"/>
-    <w:lsdException w:name="Light Grid Accent 6" w:semiHidden="0" w:uiPriority="62" w:unhideWhenUsed="0"/>
-    <w:lsdException w:name="Medium Shading 1 Accent 6" w:semiHidden="0" w:uiPriority="63" w:unhideWhenUsed="0"/>
-    <w:lsdException w:name="Medium Shading 2 Accent 6" w:semiHidden="0" w:uiPriority="64" w:unhideWhenUsed="0"/>
-    <w:lsdException w:name="Medium List 1 Accent 6" w:semiHidden="0" w:uiPriority="65" w:unhideWhenUsed="0"/>
-    <w:lsdException w:name="Medium List 2 Accent 6" w:semiHidden="0" w:uiPriority="66" w:unhideWhenUsed="0"/>
-    <w:lsdException w:name="Medium Grid 1 Accent 6" w:semiHidden="0" w:uiPriority="67" w:unhideWhenUsed="0"/>
-    <w:lsdException w:name="Medium Grid 2 Accent 6" w:semiHidden="0" w:uiPriority="68" w:unhideWhenUsed="0"/>
-    <w:lsdException w:name="Medium Grid 3 Accent 6" w:semiHidden="0" w:uiPriority="69" w:unhideWhenUsed="0"/>
-    <w:lsdException w:name="Dark List Accent 6" w:semiHidden="0" w:uiPriority="70" w:unhideWhenUsed="0"/>
-    <w:lsdException w:name="Colorful Shading Accent 6" w:semiHidden="0" w:uiPriority="71" w:unhideWhenUsed="0"/>
-    <w:lsdException w:name="Colorful List Accent 6" w:semiHidden="0" w:uiPriority="72" w:unhideWhenUsed="0"/>
-    <w:lsdException w:name="Colorful Grid Accent 6" w:semiHidden="0" w:uiPriority="73" w:unhideWhenUsed="0"/>
-    <w:lsdException w:name="Subtle Emphasis" w:semiHidden="0" w:uiPriority="19" w:unhideWhenUsed="0" w:qFormat="1"/>
-    <w:lsdException w:name="Intense Emphasis" w:semiHidden="0" w:uiPriority="21" w:unhideWhenUsed="0" w:qFormat="1"/>
-    <w:lsdException w:name="Subtle Reference" w:semiHidden="0" w:uiPriority="31" w:unhideWhenUsed="0" w:qFormat="1"/>
-    <w:lsdException w:name="Intense Reference" w:semiHidden="0" w:uiPriority="32" w:unhideWhenUsed="0" w:qFormat="1"/>
-    <w:lsdException w:name="Book Title" w:semiHidden="0" w:uiPriority="33" w:unhideWhenUsed="0" w:qFormat="1"/>
-    <w:lsdException w:name="Bibliography" w:uiPriority="37"/>
-    <w:lsdException w:name="TOC Heading" w:uiPriority="39" w:qFormat="1"/>
+  <w:latentStyles w:defLockedState="0" w:defUIPriority="99" w:defSemiHidden="0" w:defUnhideWhenUsed="0" w:defQFormat="0" w:count="371">
+    <w:lsdException w:name="Normal" w:uiPriority="0" w:qFormat="1"/>
+    <w:lsdException w:name="heading 1" w:uiPriority="9" w:qFormat="1"/>
+    <w:lsdException w:name="heading 2" w:semiHidden="1" w:uiPriority="9" w:unhideWhenUsed="1" w:qFormat="1"/>
+    <w:lsdException w:name="heading 3" w:semiHidden="1" w:uiPriority="9" w:unhideWhenUsed="1" w:qFormat="1"/>
+    <w:lsdException w:name="heading 4" w:semiHidden="1" w:uiPriority="9" w:unhideWhenUsed="1" w:qFormat="1"/>
+    <w:lsdException w:name="heading 5" w:semiHidden="1" w:uiPriority="9" w:unhideWhenUsed="1" w:qFormat="1"/>
+    <w:lsdException w:name="heading 6" w:semiHidden="1" w:uiPriority="9" w:unhideWhenUsed="1" w:qFormat="1"/>
+    <w:lsdException w:name="heading 7" w:semiHidden="1" w:uiPriority="9" w:unhideWhenUsed="1" w:qFormat="1"/>
+    <w:lsdException w:name="heading 8" w:semiHidden="1" w:uiPriority="9" w:unhideWhenUsed="1" w:qFormat="1"/>
+    <w:lsdException w:name="heading 9" w:semiHidden="1" w:uiPriority="9" w:unhideWhenUsed="1" w:qFormat="1"/>
+    <w:lsdException w:name="index 1" w:semiHidden="1" w:unhideWhenUsed="1"/>
+    <w:lsdException w:name="index 2" w:semiHidden="1" w:unhideWhenUsed="1"/>
+    <w:lsdException w:name="index 3" w:semiHidden="1" w:unhideWhenUsed="1"/>
+    <w:lsdException w:name="index 4" w:semiHidden="1" w:unhideWhenUsed="1"/>
+    <w:lsdException w:name="index 5" w:semiHidden="1" w:unhideWhenUsed="1"/>
+    <w:lsdException w:name="index 6" w:semiHidden="1" w:unhideWhenUsed="1"/>
+    <w:lsdException w:name="index 7" w:semiHidden="1" w:unhideWhenUsed="1"/>
+    <w:lsdException w:name="index 8" w:semiHidden="1" w:unhideWhenUsed="1"/>
+    <w:lsdException w:name="index 9" w:semiHidden="1" w:unhideWhenUsed="1"/>
+    <w:lsdException w:name="toc 1" w:semiHidden="1" w:uiPriority="39" w:unhideWhenUsed="1"/>
+    <w:lsdException w:name="toc 2" w:semiHidden="1" w:uiPriority="39" w:unhideWhenUsed="1"/>
+    <w:lsdException w:name="toc 3" w:semiHidden="1" w:uiPriority="39" w:unhideWhenUsed="1"/>
+    <w:lsdException w:name="toc 4" w:semiHidden="1" w:uiPriority="39" w:unhideWhenUsed="1"/>
+    <w:lsdException w:name="toc 5" w:semiHidden="1" w:uiPriority="39" w:unhideWhenUsed="1"/>
+    <w:lsdException w:name="toc 6" w:semiHidden="1" w:uiPriority="39" w:unhideWhenUsed="1"/>
+    <w:lsdException w:name="toc 7" w:semiHidden="1" w:uiPriority="39" w:unhideWhenUsed="1"/>
+    <w:lsdException w:name="toc 8" w:semiHidden="1" w:uiPriority="39" w:unhideWhenUsed="1"/>
+    <w:lsdException w:name="toc 9" w:semiHidden="1" w:uiPriority="39" w:unhideWhenUsed="1"/>
+    <w:lsdException w:name="Normal Indent" w:semiHidden="1" w:unhideWhenUsed="1"/>
+    <w:lsdException w:name="footnote text" w:semiHidden="1" w:unhideWhenUsed="1"/>
+    <w:lsdException w:name="annotation text" w:semiHidden="1" w:unhideWhenUsed="1"/>
+    <w:lsdException w:name="header" w:semiHidden="1" w:unhideWhenUsed="1"/>
+    <w:lsdException w:name="footer" w:semiHidden="1" w:unhideWhenUsed="1"/>
+    <w:lsdException w:name="index heading" w:semiHidden="1" w:unhideWhenUsed="1"/>
+    <w:lsdException w:name="caption" w:semiHidden="1" w:uiPriority="35" w:unhideWhenUsed="1" w:qFormat="1"/>
+    <w:lsdException w:name="table of figures" w:semiHidden="1" w:unhideWhenUsed="1"/>
+    <w:lsdException w:name="envelope address" w:semiHidden="1" w:unhideWhenUsed="1"/>
+    <w:lsdException w:name="envelope return" w:semiHidden="1" w:unhideWhenUsed="1"/>
+    <w:lsdException w:name="footnote reference" w:semiHidden="1" w:unhideWhenUsed="1"/>
+    <w:lsdException w:name="annotation reference" w:semiHidden="1" w:unhideWhenUsed="1"/>
+    <w:lsdException w:name="line number" w:semiHidden="1" w:unhideWhenUsed="1"/>
+    <w:lsdException w:name="page number" w:semiHidden="1" w:unhideWhenUsed="1"/>
+    <w:lsdException w:name="endnote reference" w:semiHidden="1" w:unhideWhenUsed="1"/>
+    <w:lsdException w:name="endnote text" w:semiHidden="1" w:unhideWhenUsed="1"/>
+    <w:lsdException w:name="table of authorities" w:semiHidden="1" w:unhideWhenUsed="1"/>
+    <w:lsdException w:name="macro" w:semiHidden="1" w:unhideWhenUsed="1"/>
+    <w:lsdException w:name="toa heading" w:semiHidden="1" w:unhideWhenUsed="1"/>
+    <w:lsdException w:name="List" w:semiHidden="1" w:unhideWhenUsed="1"/>
+    <w:lsdException w:name="List Bullet" w:semiHidden="1" w:unhideWhenUsed="1"/>
+    <w:lsdException w:name="List Number" w:semiHidden="1" w:unhideWhenUsed="1"/>
+    <w:lsdException w:name="List 2" w:semiHidden="1" w:unhideWhenUsed="1"/>
+    <w:lsdException w:name="List 3" w:semiHidden="1" w:unhideWhenUsed="1"/>
+    <w:lsdException w:name="List 4" w:semiHidden="1" w:unhideWhenUsed="1"/>
+    <w:lsdException w:name="List 5" w:semiHidden="1" w:unhideWhenUsed="1"/>
+    <w:lsdException w:name="List Bullet 2" w:semiHidden="1" w:unhideWhenUsed="1"/>
+    <w:lsdException w:name="List Bullet 3" w:semiHidden="1" w:unhideWhenUsed="1"/>
+    <w:lsdException w:name="List Bullet 4" w:semiHidden="1" w:unhideWhenUsed="1"/>
+    <w:lsdException w:name="List Bullet 5" w:semiHidden="1" w:unhideWhenUsed="1"/>
+    <w:lsdException w:name="List Number 2" w:semiHidden="1" w:unhideWhenUsed="1"/>
+    <w:lsdException w:name="List Number 3" w:semiHidden="1" w:unhideWhenUsed="1"/>
+    <w:lsdException w:name="List Number 4" w:semiHidden="1" w:unhideWhenUsed="1"/>
+    <w:lsdException w:name="List Number 5" w:semiHidden="1" w:unhideWhenUsed="1"/>
+    <w:lsdException w:name="Title" w:uiPriority="10" w:qFormat="1"/>
+    <w:lsdException w:name="Closing" w:semiHidden="1" w:unhideWhenUsed="1"/>
+    <w:lsdException w:name="Signature" w:semiHidden="1" w:unhideWhenUsed="1"/>
+    <w:lsdException w:name="Default Paragraph Font" w:semiHidden="1" w:uiPriority="1" w:unhideWhenUsed="1"/>
+    <w:lsdException w:name="Body Text" w:semiHidden="1" w:unhideWhenUsed="1"/>
+    <w:lsdException w:name="Body Text Indent" w:semiHidden="1" w:unhideWhenUsed="1"/>
+    <w:lsdException w:name="List Continue" w:semiHidden="1" w:unhideWhenUsed="1"/>
+    <w:lsdException w:name="List Continue 2" w:semiHidden="1" w:unhideWhenUsed="1"/>
+    <w:lsdException w:name="List Continue 3" w:semiHidden="1" w:unhideWhenUsed="1"/>
+    <w:lsdException w:name="List Continue 4" w:semiHidden="1" w:unhideWhenUsed="1"/>
+    <w:lsdException w:name="List Continue 5" w:semiHidden="1" w:unhideWhenUsed="1"/>
+    <w:lsdException w:name="Message Header" w:semiHidden="1" w:unhideWhenUsed="1"/>
+    <w:lsdException w:name="Subtitle" w:uiPriority="11" w:qFormat="1"/>
+    <w:lsdException w:name="Salutation" w:semiHidden="1" w:unhideWhenUsed="1"/>
+    <w:lsdException w:name="Date" w:semiHidden="1" w:unhideWhenUsed="1"/>
+    <w:lsdException w:name="Body Text First Indent" w:semiHidden="1" w:unhideWhenUsed="1"/>
+    <w:lsdException w:name="Body Text First Indent 2" w:semiHidden="1" w:unhideWhenUsed="1"/>
+    <w:lsdException w:name="Note Heading" w:semiHidden="1" w:unhideWhenUsed="1"/>
+    <w:lsdException w:name="Body Text 2" w:semiHidden="1" w:unhideWhenUsed="1"/>
+    <w:lsdException w:name="Body Text 3" w:semiHidden="1" w:unhideWhenUsed="1"/>
+    <w:lsdException w:name="Body Text Indent 2" w:semiHidden="1" w:unhideWhenUsed="1"/>
+    <w:lsdException w:name="Body Text Indent 3" w:semiHidden="1" w:unhideWhenUsed="1"/>
+    <w:lsdException w:name="Block Text" w:semiHidden="1" w:unhideWhenUsed="1"/>
+    <w:lsdException w:name="Hyperlink" w:semiHidden="1" w:unhideWhenUsed="1"/>
+    <w:lsdException w:name="FollowedHyperlink" w:semiHidden="1" w:unhideWhenUsed="1"/>
+    <w:lsdException w:name="Strong" w:uiPriority="22" w:qFormat="1"/>
+    <w:lsdException w:name="Emphasis" w:uiPriority="20" w:qFormat="1"/>
+    <w:lsdException w:name="Document Map" w:semiHidden="1" w:unhideWhenUsed="1"/>
+    <w:lsdException w:name="Plain Text" w:semiHidden="1" w:unhideWhenUsed="1"/>
+    <w:lsdException w:name="E-mail Signature" w:semiHidden="1" w:unhideWhenUsed="1"/>
+    <w:lsdException w:name="HTML Top of Form" w:semiHidden="1" w:unhideWhenUsed="1"/>
+    <w:lsdException w:name="HTML Bottom of Form" w:semiHidden="1" w:unhideWhenUsed="1"/>
+    <w:lsdException w:name="Normal (Web)" w:semiHidden="1" w:unhideWhenUsed="1"/>
+    <w:lsdException w:name="HTML Acronym" w:semiHidden="1" w:unhideWhenUsed="1"/>
+    <w:lsdException w:name="HTML Address" w:semiHidden="1" w:unhideWhenUsed="1"/>
+    <w:lsdException w:name="HTML Cite" w:semiHidden="1" w:unhideWhenUsed="1"/>
+    <w:lsdException w:name="HTML Code" w:semiHidden="1" w:unhideWhenUsed="1"/>
+    <w:lsdException w:name="HTML Definition" w:semiHidden="1" w:unhideWhenUsed="1"/>
+    <w:lsdException w:name="HTML Keyboard" w:semiHidden="1" w:unhideWhenUsed="1"/>
+    <w:lsdException w:name="HTML Preformatted" w:semiHidden="1" w:unhideWhenUsed="1"/>
+    <w:lsdException w:name="HTML Sample" w:semiHidden="1" w:unhideWhenUsed="1"/>
+    <w:lsdException w:name="HTML Typewriter" w:semiHidden="1" w:unhideWhenUsed="1"/>
+    <w:lsdException w:name="HTML Variable" w:semiHidden="1" w:unhideWhenUsed="1"/>
+    <w:lsdException w:name="Normal Table" w:semiHidden="1" w:unhideWhenUsed="1"/>
+    <w:lsdException w:name="annotation subject" w:semiHidden="1" w:unhideWhenUsed="1"/>
+    <w:lsdException w:name="No List" w:semiHidden="1" w:unhideWhenUsed="1"/>
+    <w:lsdException w:name="Outline List 1" w:semiHidden="1" w:unhideWhenUsed="1"/>
+    <w:lsdException w:name="Outline List 2" w:semiHidden="1" w:unhideWhenUsed="1"/>
+    <w:lsdException w:name="Outline List 3" w:semiHidden="1" w:unhideWhenUsed="1"/>
+    <w:lsdException w:name="Table Simple 1" w:semiHidden="1" w:unhideWhenUsed="1"/>
+    <w:lsdException w:name="Table Simple 2" w:semiHidden="1" w:unhideWhenUsed="1"/>
+    <w:lsdException w:name="Table Simple 3" w:semiHidden="1" w:unhideWhenUsed="1"/>
+    <w:lsdException w:name="Table Classic 1" w:semiHidden="1" w:unhideWhenUsed="1"/>
+    <w:lsdException w:name="Table Classic 2" w:semiHidden="1" w:unhideWhenUsed="1"/>
+    <w:lsdException w:name="Table Classic 3" w:semiHidden="1" w:unhideWhenUsed="1"/>
+    <w:lsdException w:name="Table Classic 4" w:semiHidden="1" w:unhideWhenUsed="1"/>
+    <w:lsdException w:name="Table Colorful 1" w:semiHidden="1" w:unhideWhenUsed="1"/>
+    <w:lsdException w:name="Table Colorful 2" w:semiHidden="1" w:unhideWhenUsed="1"/>
+    <w:lsdException w:name="Table Colorful 3" w:semiHidden="1" w:unhideWhenUsed="1"/>
+    <w:lsdException w:name="Table Columns 1" w:semiHidden="1" w:unhideWhenUsed="1"/>
+    <w:lsdException w:name="Table Columns 2" w:semiHidden="1" w:unhideWhenUsed="1"/>
+    <w:lsdException w:name="Table Columns 3" w:semiHidden="1" w:unhideWhenUsed="1"/>
+    <w:lsdException w:name="Table Columns 4" w:semiHidden="1" w:unhideWhenUsed="1"/>
+    <w:lsdException w:name="Table Columns 5" w:semiHidden="1" w:unhideWhenUsed="1"/>
+    <w:lsdException w:name="Table Grid 1" w:semiHidden="1" w:unhideWhenUsed="1"/>
+    <w:lsdException w:name="Table Grid 2" w:semiHidden="1" w:unhideWhenUsed="1"/>
+    <w:lsdException w:name="Table Grid 3" w:semiHidden="1" w:unhideWhenUsed="1"/>
+    <w:lsdException w:name="Table Grid 4" w:semiHidden="1" w:unhideWhenUsed="1"/>
+    <w:lsdException w:name="Table Grid 5" w:semiHidden="1" w:unhideWhenUsed="1"/>
+    <w:lsdException w:name="Table Grid 6" w:semiHidden="1" w:unhideWhenUsed="1"/>
+    <w:lsdException w:name="Table Grid 7" w:semiHidden="1" w:unhideWhenUsed="1"/>
+    <w:lsdException w:name="Table Grid 8" w:semiHidden="1" w:unhideWhenUsed="1"/>
+    <w:lsdException w:name="Table List 1" w:semiHidden="1" w:unhideWhenUsed="1"/>
+    <w:lsdException w:name="Table List 2" w:semiHidden="1" w:unhideWhenUsed="1"/>
+    <w:lsdException w:name="Table List 3" w:semiHidden="1" w:unhideWhenUsed="1"/>
+    <w:lsdException w:name="Table List 4" w:semiHidden="1" w:unhideWhenUsed="1"/>
+    <w:lsdException w:name="Table List 5" w:semiHidden="1" w:unhideWhenUsed="1"/>
+    <w:lsdException w:name="Table List 6" w:semiHidden="1" w:unhideWhenUsed="1"/>
+    <w:lsdException w:name="Table List 7" w:semiHidden="1" w:unhideWhenUsed="1"/>
+    <w:lsdException w:name="Table List 8" w:semiHidden="1" w:unhideWhenUsed="1"/>
+    <w:lsdException w:name="Table 3D effects 1" w:semiHidden="1" w:unhideWhenUsed="1"/>
+    <w:lsdException w:name="Table 3D effects 2" w:semiHidden="1" w:unhideWhenUsed="1"/>
+    <w:lsdException w:name="Table 3D effects 3" w:semiHidden="1" w:unhideWhenUsed="1"/>
+    <w:lsdException w:name="Table Contemporary" w:semiHidden="1" w:unhideWhenUsed="1"/>
+    <w:lsdException w:name="Table Elegant" w:semiHidden="1" w:unhideWhenUsed="1"/>
+    <w:lsdException w:name="Table Professional" w:semiHidden="1" w:unhideWhenUsed="1"/>
+    <w:lsdException w:name="Table Subtle 1" w:semiHidden="1" w:unhideWhenUsed="1"/>
+    <w:lsdException w:name="Table Subtle 2" w:semiHidden="1" w:unhideWhenUsed="1"/>
+    <w:lsdException w:name="Table Web 1" w:semiHidden="1" w:unhideWhenUsed="1"/>
+    <w:lsdException w:name="Table Web 2" w:semiHidden="1" w:unhideWhenUsed="1"/>
+    <w:lsdException w:name="Table Web 3" w:semiHidden="1" w:unhideWhenUsed="1"/>
+    <w:lsdException w:name="Balloon Text" w:semiHidden="1" w:unhideWhenUsed="1"/>
+    <w:lsdException w:name="Table Grid" w:uiPriority="39"/>
+    <w:lsdException w:name="Table Theme" w:semiHidden="1" w:unhideWhenUsed="1"/>
+    <w:lsdException w:name="Placeholder Text" w:semiHidden="1"/>
+    <w:lsdException w:name="No Spacing" w:uiPriority="1" w:qFormat="1"/>
+    <w:lsdException w:name="Light Shading" w:uiPriority="60"/>
+    <w:lsdException w:name="Light List" w:uiPriority="61"/>
+    <w:lsdException w:name="Light Grid" w:uiPriority="62"/>
+    <w:lsdException w:name="Medium Shading 1" w:uiPriority="63"/>
+    <w:lsdException w:name="Medium Shading 2" w:uiPriority="64"/>
+    <w:lsdException w:name="Medium List 1" w:uiPriority="65"/>
+    <w:lsdException w:name="Medium List 2" w:uiPriority="66"/>
+    <w:lsdException w:name="Medium Grid 1" w:uiPriority="67"/>
+    <w:lsdException w:name="Medium Grid 2" w:uiPriority="68"/>
+    <w:lsdException w:name="Medium Grid 3" w:uiPriority="69"/>
+    <w:lsdException w:name="Dark List" w:uiPriority="70"/>
+    <w:lsdException w:name="Colorful Shading" w:uiPriority="71"/>
+    <w:lsdException w:name="Colorful List" w:uiPriority="72"/>
+    <w:lsdException w:name="Colorful Grid" w:uiPriority="73"/>
+    <w:lsdException w:name="Light Shading Accent 1" w:uiPriority="60"/>
+    <w:lsdException w:name="Light List Accent 1" w:uiPriority="61"/>
+    <w:lsdException w:name="Light Grid Accent 1" w:uiPriority="62"/>
+    <w:lsdException w:name="Medium Shading 1 Accent 1" w:uiPriority="63"/>
+    <w:lsdException w:name="Medium Shading 2 Accent 1" w:uiPriority="64"/>
+    <w:lsdException w:name="Medium List 1 Accent 1" w:uiPriority="65"/>
+    <w:lsdException w:name="Revision" w:semiHidden="1"/>
+    <w:lsdException w:name="List Paragraph" w:uiPriority="34" w:qFormat="1"/>
+    <w:lsdException w:name="Quote" w:uiPriority="29" w:qFormat="1"/>
+    <w:lsdException w:name="Intense Quote" w:uiPriority="30" w:qFormat="1"/>
+    <w:lsdException w:name="Medium List 2 Accent 1" w:uiPriority="66"/>
+    <w:lsdException w:name="Medium Grid 1 Accent 1" w:uiPriority="67"/>
+    <w:lsdException w:name="Medium Grid 2 Accent 1" w:uiPriority="68"/>
+    <w:lsdException w:name="Medium Grid 3 Accent 1" w:uiPriority="69"/>
+    <w:lsdException w:name="Dark List Accent 1" w:uiPriority="70"/>
+    <w:lsdException w:name="Colorful Shading Accent 1" w:uiPriority="71"/>
+    <w:lsdException w:name="Colorful List Accent 1" w:uiPriority="72"/>
+    <w:lsdException w:name="Colorful Grid Accent 1" w:uiPriority="73"/>
+    <w:lsdException w:name="Light Shading Accent 2" w:uiPriority="60"/>
+    <w:lsdException w:name="Light List Accent 2" w:uiPriority="61"/>
+    <w:lsdException w:name="Light Grid Accent 2" w:uiPriority="62"/>
+    <w:lsdException w:name="Medium Shading 1 Accent 2" w:uiPriority="63"/>
+    <w:lsdException w:name="Medium Shading 2 Accent 2" w:uiPriority="64"/>
+    <w:lsdException w:name="Medium List 1 Accent 2" w:uiPriority="65"/>
+    <w:lsdException w:name="Medium List 2 Accent 2" w:uiPriority="66"/>
+    <w:lsdException w:name="Medium Grid 1 Accent 2" w:uiPriority="67"/>
+    <w:lsdException w:name="Medium Grid 2 Accent 2" w:uiPriority="68"/>
+    <w:lsdException w:name="Medium Grid 3 Accent 2" w:uiPriority="69"/>
+    <w:lsdException w:name="Dark List Accent 2" w:uiPriority="70"/>
+    <w:lsdException w:name="Colorful Shading Accent 2" w:uiPriority="71"/>
+    <w:lsdException w:name="Colorful List Accent 2" w:uiPriority="72"/>
+    <w:lsdException w:name="Colorful Grid Accent 2" w:uiPriority="73"/>
+    <w:lsdException w:name="Light Shading Accent 3" w:uiPriority="60"/>
+    <w:lsdException w:name="Light List Accent 3" w:uiPriority="61"/>
+    <w:lsdException w:name="Light Grid Accent 3" w:uiPriority="62"/>
+    <w:lsdException w:name="Medium Shading 1 Accent 3" w:uiPriority="63"/>
+    <w:lsdException w:name="Medium Shading 2 Accent 3" w:uiPriority="64"/>
+    <w:lsdException w:name="Medium List 1 Accent 3" w:uiPriority="65"/>
+    <w:lsdException w:name="Medium List 2 Accent 3" w:uiPriority="66"/>
+    <w:lsdException w:name="Medium Grid 1 Accent 3" w:uiPriority="67"/>
+    <w:lsdException w:name="Medium Grid 2 Accent 3" w:uiPriority="68"/>
+    <w:lsdException w:name="Medium Grid 3 Accent 3" w:uiPriority="69"/>
+    <w:lsdException w:name="Dark List Accent 3" w:uiPriority="70"/>
+    <w:lsdException w:name="Colorful Shading Accent 3" w:uiPriority="71"/>
+    <w:lsdException w:name="Colorful List Accent 3" w:uiPriority="72"/>
+    <w:lsdException w:name="Colorful Grid Accent 3" w:uiPriority="73"/>
+    <w:lsdException w:name="Light Shading Accent 4" w:uiPriority="60"/>
+    <w:lsdException w:name="Light List Accent 4" w:uiPriority="61"/>
+    <w:lsdException w:name="Light Grid Accent 4" w:uiPriority="62"/>
+    <w:lsdException w:name="Medium Shading 1 Accent 4" w:uiPriority="63"/>
+    <w:lsdException w:name="Medium Shading 2 Accent 4" w:uiPriority="64"/>
+    <w:lsdException w:name="Medium List 1 Accent 4" w:uiPriority="65"/>
+    <w:lsdException w:name="Medium List 2 Accent 4" w:uiPriority="66"/>
+    <w:lsdException w:name="Medium Grid 1 Accent 4" w:uiPriority="67"/>
+    <w:lsdException w:name="Medium Grid 2 Accent 4" w:uiPriority="68"/>
+    <w:lsdException w:name="Medium Grid 3 Accent 4" w:uiPriority="69"/>
+    <w:lsdException w:name="Dark List Accent 4" w:uiPriority="70"/>
+    <w:lsdException w:name="Colorful Shading Accent 4" w:uiPriority="71"/>
+    <w:lsdException w:name="Colorful List Accent 4" w:uiPriority="72"/>
+    <w:lsdException w:name="Colorful Grid Accent 4" w:uiPriority="73"/>
+    <w:lsdException w:name="Light Shading Accent 5" w:uiPriority="60"/>
+    <w:lsdException w:name="Light List Accent 5" w:uiPriority="61"/>
+    <w:lsdException w:name="Light Grid Accent 5" w:uiPriority="62"/>
+    <w:lsdException w:name="Medium Shading 1 Accent 5" w:uiPriority="63"/>
+    <w:lsdException w:name="Medium Shading 2 Accent 5" w:uiPriority="64"/>
+    <w:lsdException w:name="Medium List 1 Accent 5" w:uiPriority="65"/>
+    <w:lsdException w:name="Medium List 2 Accent 5" w:uiPriority="66"/>
+    <w:lsdException w:name="Medium Grid 1 Accent 5" w:uiPriority="67"/>
+    <w:lsdException w:name="Medium Grid 2 Accent 5" w:uiPriority="68"/>
+    <w:lsdException w:name="Medium Grid 3 Accent 5" w:uiPriority="69"/>
+    <w:lsdException w:name="Dark List Accent 5" w:uiPriority="70"/>
+    <w:lsdException w:name="Colorful Shading Accent 5" w:uiPriority="71"/>
+    <w:lsdException w:name="Colorful List Accent 5" w:uiPriority="72"/>
+    <w:lsdException w:name="Colorful Grid Accent 5" w:uiPriority="73"/>
+    <w:lsdException w:name="Light Shading Accent 6" w:uiPriority="60"/>
+    <w:lsdException w:name="Light List Accent 6" w:uiPriority="61"/>
+    <w:lsdException w:name="Light Grid Accent 6" w:uiPriority="62"/>
+    <w:lsdException w:name="Medium Shading 1 Accent 6" w:uiPriority="63"/>
+    <w:lsdException w:name="Medium Shading 2 Accent 6" w:uiPriority="64"/>
+    <w:lsdException w:name="Medium List 1 Accent 6" w:uiPriority="65"/>
+    <w:lsdException w:name="Medium List 2 Accent 6" w:uiPriority="66"/>
+    <w:lsdException w:name="Medium Grid 1 Accent 6" w:uiPriority="67"/>
+    <w:lsdException w:name="Medium Grid 2 Accent 6" w:uiPriority="68"/>
+    <w:lsdException w:name="Medium Grid 3 Accent 6" w:uiPriority="69"/>
+    <w:lsdException w:name="Dark List Accent 6" w:uiPriority="70"/>
+    <w:lsdException w:name="Colorful Shading Accent 6" w:uiPriority="71"/>
+    <w:lsdException w:name="Colorful List Accent 6" w:uiPriority="72"/>
+    <w:lsdException w:name="Colorful Grid Accent 6" w:uiPriority="73"/>
+    <w:lsdException w:name="Subtle Emphasis" w:uiPriority="19" w:qFormat="1"/>
+    <w:lsdException w:name="Intense Emphasis" w:uiPriority="21" w:qFormat="1"/>
+    <w:lsdException w:name="Subtle Reference" w:uiPriority="31" w:qFormat="1"/>
+    <w:lsdException w:name="Intense Reference" w:uiPriority="32" w:qFormat="1"/>
+    <w:lsdException w:name="Book Title" w:uiPriority="33" w:qFormat="1"/>
+    <w:lsdException w:name="Bibliography" w:semiHidden="1" w:uiPriority="37" w:unhideWhenUsed="1"/>
+    <w:lsdException w:name="TOC Heading" w:semiHidden="1" w:uiPriority="39" w:unhideWhenUsed="1" w:qFormat="1"/>
+    <w:lsdException w:name="Plain Table 1" w:uiPriority="41"/>
+    <w:lsdException w:name="Plain Table 2" w:uiPriority="42"/>
+    <w:lsdException w:name="Plain Table 3" w:uiPriority="43"/>
+    <w:lsdException w:name="Plain Table 4" w:uiPriority="44"/>
+    <w:lsdException w:name="Plain Table 5" w:uiPriority="45"/>
+    <w:lsdException w:name="Grid Table Light" w:uiPriority="40"/>
+    <w:lsdException w:name="Grid Table 1 Light" w:uiPriority="46"/>
+    <w:lsdException w:name="Grid Table 2" w:uiPriority="47"/>
+    <w:lsdException w:name="Grid Table 3" w:uiPriority="48"/>
+    <w:lsdException w:name="Grid Table 4" w:uiPriority="49"/>
+    <w:lsdException w:name="Grid Table 5 Dark" w:uiPriority="50"/>
+    <w:lsdException w:name="Grid Table 6 Colorful" w:uiPriority="51"/>
+    <w:lsdException w:name="Grid Table 7 Colorful" w:uiPriority="52"/>
+    <w:lsdException w:name="Grid Table 1 Light Accent 1" w:uiPriority="46"/>
+    <w:lsdException w:name="Grid Table 2 Accent 1" w:uiPriority="47"/>
+    <w:lsdException w:name="Grid Table 3 Accent 1" w:uiPriority="48"/>
+    <w:lsdException w:name="Grid Table 4 Accent 1" w:uiPriority="49"/>
+    <w:lsdException w:name="Grid Table 5 Dark Accent 1" w:uiPriority="50"/>
+    <w:lsdException w:name="Grid Table 6 Colorful Accent 1" w:uiPriority="51"/>
+    <w:lsdException w:name="Grid Table 7 Colorful Accent 1" w:uiPriority="52"/>
+    <w:lsdException w:name="Grid Table 1 Light Accent 2" w:uiPriority="46"/>
+    <w:lsdException w:name="Grid Table 2 Accent 2" w:uiPriority="47"/>
+    <w:lsdException w:name="Grid Table 3 Accent 2" w:uiPriority="48"/>
+    <w:lsdException w:name="Grid Table 4 Accent 2" w:uiPriority="49"/>
+    <w:lsdException w:name="Grid Table 5 Dark Accent 2" w:uiPriority="50"/>
+    <w:lsdException w:name="Grid Table 6 Colorful Accent 2" w:uiPriority="51"/>
+    <w:lsdException w:name="Grid Table 7 Colorful Accent 2" w:uiPriority="52"/>
+    <w:lsdException w:name="Grid Table 1 Light Accent 3" w:uiPriority="46"/>
+    <w:lsdException w:name="Grid Table 2 Accent 3" w:uiPriority="47"/>
+    <w:lsdException w:name="Grid Table 3 Accent 3" w:uiPriority="48"/>
+    <w:lsdException w:name="Grid Table 4 Accent 3" w:uiPriority="49"/>
+    <w:lsdException w:name="Grid Table 5 Dark Accent 3" w:uiPriority="50"/>
+    <w:lsdException w:name="Grid Table 6 Colorful Accent 3" w:uiPriority="51"/>
+    <w:lsdException w:name="Grid Table 7 Colorful Accent 3" w:uiPriority="52"/>
+    <w:lsdException w:name="Grid Table 1 Light Accent 4" w:uiPriority="46"/>
+    <w:lsdException w:name="Grid Table 2 Accent 4" w:uiPriority="47"/>
+    <w:lsdException w:name="Grid Table 3 Accent 4" w:uiPriority="48"/>
+    <w:lsdException w:name="Grid Table 4 Accent 4" w:uiPriority="49"/>
+    <w:lsdException w:name="Grid Table 5 Dark Accent 4" w:uiPriority="50"/>
+    <w:lsdException w:name="Grid Table 6 Colorful Accent 4" w:uiPriority="51"/>
+    <w:lsdException w:name="Grid Table 7 Colorful Accent 4" w:uiPriority="52"/>
+    <w:lsdException w:name="Grid Table 1 Light Accent 5" w:uiPriority="46"/>
+    <w:lsdException w:name="Grid Table 2 Accent 5" w:uiPriority="47"/>
+    <w:lsdException w:name="Grid Table 3 Accent 5" w:uiPriority="48"/>
+    <w:lsdException w:name="Grid Table 4 Accent 5" w:uiPriority="49"/>
+    <w:lsdException w:name="Grid Table 5 Dark Accent 5" w:uiPriority="50"/>
+    <w:lsdException w:name="Grid Table 6 Colorful Accent 5" w:uiPriority="51"/>
+    <w:lsdException w:name="Grid Table 7 Colorful Accent 5" w:uiPriority="52"/>
+    <w:lsdException w:name="Grid Table 1 Light Accent 6" w:uiPriority="46"/>
+    <w:lsdException w:name="Grid Table 2 Accent 6" w:uiPriority="47"/>
+    <w:lsdException w:name="Grid Table 3 Accent 6" w:uiPriority="48"/>
+    <w:lsdException w:name="Grid Table 4 Accent 6" w:uiPriority="49"/>
+    <w:lsdException w:name="Grid Table 5 Dark Accent 6" w:uiPriority="50"/>
+    <w:lsdException w:name="Grid Table 6 Colorful Accent 6" w:uiPriority="51"/>
+    <w:lsdException w:name="Grid Table 7 Colorful Accent 6" w:uiPriority="52"/>
+    <w:lsdException w:name="List Table 1 Light" w:uiPriority="46"/>
+    <w:lsdException w:name="List Table 2" w:uiPriority="47"/>
+    <w:lsdException w:name="List Table 3" w:uiPriority="48"/>
+    <w:lsdException w:name="List Table 4" w:uiPriority="49"/>
+    <w:lsdException w:name="List Table 5 Dark" w:uiPriority="50"/>
+    <w:lsdException w:name="List Table 6 Colorful" w:uiPriority="51"/>
+    <w:lsdException w:name="List Table 7 Colorful" w:uiPriority="52"/>
+    <w:lsdException w:name="List Table 1 Light Accent 1" w:uiPriority="46"/>
+    <w:lsdException w:name="List Table 2 Accent 1" w:uiPriority="47"/>
+    <w:lsdException w:name="List Table 3 Accent 1" w:uiPriority="48"/>
+    <w:lsdException w:name="List Table 4 Accent 1" w:uiPriority="49"/>
+    <w:lsdException w:name="List Table 5 Dark Accent 1" w:uiPriority="50"/>
+    <w:lsdException w:name="List Table 6 Colorful Accent 1" w:uiPriority="51"/>
+    <w:lsdException w:name="List Table 7 Colorful Accent 1" w:uiPriority="52"/>
+    <w:lsdException w:name="List Table 1 Light Accent 2" w:uiPriority="46"/>
+    <w:lsdException w:name="List Table 2 Accent 2" w:uiPriority="47"/>
+    <w:lsdException w:name="List Table 3 Accent 2" w:uiPriority="48"/>
+    <w:lsdException w:name="List Table 4 Accent 2" w:uiPriority="49"/>
+    <w:lsdException w:name="List Table 5 Dark Accent 2" w:uiPriority="50"/>
+    <w:lsdException w:name="List Table 6 Colorful Accent 2" w:uiPriority="51"/>
+    <w:lsdException w:name="List Table 7 Colorful Accent 2" w:uiPriority="52"/>
+    <w:lsdException w:name="List Table 1 Light Accent 3" w:uiPriority="46"/>
+    <w:lsdException w:name="List Table 2 Accent 3" w:uiPriority="47"/>
+    <w:lsdException w:name="List Table 3 Accent 3" w:uiPriority="48"/>
+    <w:lsdException w:name="List Table 4 Accent 3" w:uiPriority="49"/>
+    <w:lsdException w:name="List Table 5 Dark Accent 3" w:uiPriority="50"/>
+    <w:lsdException w:name="List Table 6 Colorful Accent 3" w:uiPriority="51"/>
+    <w:lsdException w:name="List Table 7 Colorful Accent 3" w:uiPriority="52"/>
+    <w:lsdException w:name="List Table 1 Light Accent 4" w:uiPriority="46"/>
+    <w:lsdException w:name="List Table 2 Accent 4" w:uiPriority="47"/>
+    <w:lsdException w:name="List Table 3 Accent 4" w:uiPriority="48"/>
+    <w:lsdException w:name="List Table 4 Accent 4" w:uiPriority="49"/>
+    <w:lsdException w:name="List Table 5 Dark Accent 4" w:uiPriority="50"/>
+    <w:lsdException w:name="List Table 6 Colorful Accent 4" w:uiPriority="51"/>
+    <w:lsdException w:name="List Table 7 Colorful Accent 4" w:uiPriority="52"/>
+    <w:lsdException w:name="List Table 1 Light Accent 5" w:uiPriority="46"/>
+    <w:lsdException w:name="List Table 2 Accent 5" w:uiPriority="47"/>
+    <w:lsdException w:name="List Table 3 Accent 5" w:uiPriority="48"/>
+    <w:lsdException w:name="List Table 4 Accent 5" w:uiPriority="49"/>
+    <w:lsdException w:name="List Table 5 Dark Accent 5" w:uiPriority="50"/>
+    <w:lsdException w:name="List Table 6 Colorful Accent 5" w:uiPriority="51"/>
+    <w:lsdException w:name="List Table 7 Colorful Accent 5" w:uiPriority="52"/>
+    <w:lsdException w:name="List Table 1 Light Accent 6" w:uiPriority="46"/>
+    <w:lsdException w:name="List Table 2 Accent 6" w:uiPriority="47"/>
+    <w:lsdException w:name="List Table 3 Accent 6" w:uiPriority="48"/>
+    <w:lsdException w:name="List Table 4 Accent 6" w:uiPriority="49"/>
+    <w:lsdException w:name="List Table 5 Dark Accent 6" w:uiPriority="50"/>
+    <w:lsdException w:name="List Table 6 Colorful Accent 6" w:uiPriority="51"/>
+    <w:lsdException w:name="List Table 7 Colorful Accent 6" w:uiPriority="52"/>
   </w:latentStyles>
   <w:style w:type="paragraph" w:default="1" w:styleId="Normal">
     <w:name w:val="Normal"/>
@@ -13393,6 +14361,7 @@
   <w:style w:type="character" w:default="1" w:styleId="DefaultParagraphFont">
     <w:name w:val="Default Paragraph Font"/>
     <w:uiPriority w:val="1"/>
+    <w:semiHidden/>
     <w:unhideWhenUsed/>
   </w:style>
   <w:style w:type="table" w:default="1" w:styleId="TableNormal">
@@ -13400,7 +14369,6 @@
     <w:uiPriority w:val="99"/>
     <w:semiHidden/>
     <w:unhideWhenUsed/>
-    <w:qFormat/>
     <w:tblPr>
       <w:tblInd w:w="0" w:type="dxa"/>
       <w:tblCellMar>
@@ -13558,192 +14526,6 @@
     <w:link w:val="Footer"/>
     <w:uiPriority w:val="99"/>
     <w:rsid w:val="00EC17C2"/>
-  </w:style>
-</w:styles>
-</file>
-
-<file path=word/stylesWithEffects.xml><?xml version="1.0" encoding="utf-8"?>
-<w:styles xmlns:wpc="http://schemas.microsoft.com/office/word/2010/wordprocessingCanvas" xmlns:mo="http://schemas.microsoft.com/office/mac/office/2008/main" xmlns:mc="http://schemas.openxmlformats.org/markup-compatibility/2006" xmlns:mv="urn:schemas-microsoft-com:mac:vml" xmlns:o="urn:schemas-microsoft-com:office:office" xmlns:r="http://schemas.openxmlformats.org/officeDocument/2006/relationships" xmlns:m="http://schemas.openxmlformats.org/officeDocument/2006/math" xmlns:v="urn:schemas-microsoft-com:vml" xmlns:wp14="http://schemas.microsoft.com/office/word/2010/wordprocessingDrawing" xmlns:wp="http://schemas.openxmlformats.org/drawingml/2006/wordprocessingDrawing" xmlns:w10="urn:schemas-microsoft-com:office:word" xmlns:w="http://schemas.openxmlformats.org/wordprocessingml/2006/main" xmlns:w14="http://schemas.microsoft.com/office/word/2010/wordml" xmlns:wpg="http://schemas.microsoft.com/office/word/2010/wordprocessingGroup" xmlns:wpi="http://schemas.microsoft.com/office/word/2010/wordprocessingInk" xmlns:wne="http://schemas.microsoft.com/office/word/2006/wordml" xmlns:wps="http://schemas.microsoft.com/office/word/2010/wordprocessingShape" mc:Ignorable="w14 wp14 mv">
-  <w:docDefaults>
-    <w:rPrDefault>
-      <w:rPr>
-        <w:rFonts w:asciiTheme="minorHAnsi" w:eastAsiaTheme="minorEastAsia" w:hAnsiTheme="minorHAnsi" w:cstheme="minorBidi"/>
-        <w:sz w:val="24"/>
-        <w:szCs w:val="24"/>
-        <w:lang w:val="en-SG" w:eastAsia="ja-JP" w:bidi="ar-SA"/>
-      </w:rPr>
-    </w:rPrDefault>
-    <w:pPrDefault/>
-  </w:docDefaults>
-  <w:latentStyles w:defLockedState="0" w:defUIPriority="99" w:defSemiHidden="1" w:defUnhideWhenUsed="1" w:defQFormat="0" w:count="276">
-    <w:lsdException w:name="Normal" w:semiHidden="0" w:uiPriority="0" w:unhideWhenUsed="0" w:qFormat="1"/>
-    <w:lsdException w:name="heading 1" w:semiHidden="0" w:uiPriority="9" w:unhideWhenUsed="0" w:qFormat="1"/>
-    <w:lsdException w:name="heading 2" w:uiPriority="9" w:qFormat="1"/>
-    <w:lsdException w:name="heading 3" w:uiPriority="9" w:qFormat="1"/>
-    <w:lsdException w:name="heading 4" w:uiPriority="9" w:qFormat="1"/>
-    <w:lsdException w:name="heading 5" w:uiPriority="9" w:qFormat="1"/>
-    <w:lsdException w:name="heading 6" w:uiPriority="9" w:qFormat="1"/>
-    <w:lsdException w:name="heading 7" w:uiPriority="9" w:qFormat="1"/>
-    <w:lsdException w:name="heading 8" w:uiPriority="9" w:qFormat="1"/>
-    <w:lsdException w:name="heading 9" w:uiPriority="9" w:qFormat="1"/>
-    <w:lsdException w:name="toc 1" w:uiPriority="39"/>
-    <w:lsdException w:name="toc 2" w:uiPriority="39"/>
-    <w:lsdException w:name="toc 3" w:uiPriority="39"/>
-    <w:lsdException w:name="toc 4" w:uiPriority="39"/>
-    <w:lsdException w:name="toc 5" w:uiPriority="39"/>
-    <w:lsdException w:name="toc 6" w:uiPriority="39"/>
-    <w:lsdException w:name="toc 7" w:uiPriority="39"/>
-    <w:lsdException w:name="toc 8" w:uiPriority="39"/>
-    <w:lsdException w:name="toc 9" w:uiPriority="39"/>
-    <w:lsdException w:name="caption" w:uiPriority="35" w:qFormat="1"/>
-    <w:lsdException w:name="Title" w:semiHidden="0" w:uiPriority="10" w:unhideWhenUsed="0" w:qFormat="1"/>
-    <w:lsdException w:name="Default Paragraph Font" w:uiPriority="1"/>
-    <w:lsdException w:name="Subtitle" w:semiHidden="0" w:uiPriority="11" w:unhideWhenUsed="0" w:qFormat="1"/>
-    <w:lsdException w:name="Strong" w:semiHidden="0" w:uiPriority="22" w:unhideWhenUsed="0" w:qFormat="1"/>
-    <w:lsdException w:name="Emphasis" w:semiHidden="0" w:uiPriority="20" w:unhideWhenUsed="0" w:qFormat="1"/>
-    <w:lsdException w:name="Table Grid" w:semiHidden="0" w:uiPriority="59" w:unhideWhenUsed="0"/>
-    <w:lsdException w:name="Placeholder Text" w:unhideWhenUsed="0"/>
-    <w:lsdException w:name="No Spacing" w:semiHidden="0" w:uiPriority="1" w:unhideWhenUsed="0" w:qFormat="1"/>
-    <w:lsdException w:name="Light Shading" w:semiHidden="0" w:uiPriority="60" w:unhideWhenUsed="0"/>
-    <w:lsdException w:name="Light List" w:semiHidden="0" w:uiPriority="61" w:unhideWhenUsed="0"/>
-    <w:lsdException w:name="Light Grid" w:semiHidden="0" w:uiPriority="62" w:unhideWhenUsed="0"/>
-    <w:lsdException w:name="Medium Shading 1" w:semiHidden="0" w:uiPriority="63" w:unhideWhenUsed="0"/>
-    <w:lsdException w:name="Medium Shading 2" w:semiHidden="0" w:uiPriority="64" w:unhideWhenUsed="0"/>
-    <w:lsdException w:name="Medium List 1" w:semiHidden="0" w:uiPriority="65" w:unhideWhenUsed="0"/>
-    <w:lsdException w:name="Medium List 2" w:semiHidden="0" w:uiPriority="66" w:unhideWhenUsed="0"/>
-    <w:lsdException w:name="Medium Grid 1" w:semiHidden="0" w:uiPriority="67" w:unhideWhenUsed="0"/>
-    <w:lsdException w:name="Medium Grid 2" w:semiHidden="0" w:uiPriority="68" w:unhideWhenUsed="0"/>
-    <w:lsdException w:name="Medium Grid 3" w:semiHidden="0" w:uiPriority="69" w:unhideWhenUsed="0"/>
-    <w:lsdException w:name="Dark List" w:semiHidden="0" w:uiPriority="70" w:unhideWhenUsed="0"/>
-    <w:lsdException w:name="Colorful Shading" w:semiHidden="0" w:uiPriority="71" w:unhideWhenUsed="0"/>
-    <w:lsdException w:name="Colorful List" w:semiHidden="0" w:uiPriority="72" w:unhideWhenUsed="0"/>
-    <w:lsdException w:name="Colorful Grid" w:semiHidden="0" w:uiPriority="73" w:unhideWhenUsed="0"/>
-    <w:lsdException w:name="Light Shading Accent 1" w:semiHidden="0" w:uiPriority="60" w:unhideWhenUsed="0"/>
-    <w:lsdException w:name="Light List Accent 1" w:semiHidden="0" w:uiPriority="61" w:unhideWhenUsed="0"/>
-    <w:lsdException w:name="Light Grid Accent 1" w:semiHidden="0" w:uiPriority="62" w:unhideWhenUsed="0"/>
-    <w:lsdException w:name="Medium Shading 1 Accent 1" w:semiHidden="0" w:uiPriority="63" w:unhideWhenUsed="0"/>
-    <w:lsdException w:name="Medium Shading 2 Accent 1" w:semiHidden="0" w:uiPriority="64" w:unhideWhenUsed="0"/>
-    <w:lsdException w:name="Medium List 1 Accent 1" w:semiHidden="0" w:uiPriority="65" w:unhideWhenUsed="0"/>
-    <w:lsdException w:name="Revision" w:unhideWhenUsed="0"/>
-    <w:lsdException w:name="List Paragraph" w:semiHidden="0" w:uiPriority="34" w:unhideWhenUsed="0" w:qFormat="1"/>
-    <w:lsdException w:name="Quote" w:semiHidden="0" w:uiPriority="29" w:unhideWhenUsed="0" w:qFormat="1"/>
-    <w:lsdException w:name="Intense Quote" w:semiHidden="0" w:uiPriority="30" w:unhideWhenUsed="0" w:qFormat="1"/>
-    <w:lsdException w:name="Medium List 2 Accent 1" w:semiHidden="0" w:uiPriority="66" w:unhideWhenUsed="0"/>
-    <w:lsdException w:name="Medium Grid 1 Accent 1" w:semiHidden="0" w:uiPriority="67" w:unhideWhenUsed="0"/>
-    <w:lsdException w:name="Medium Grid 2 Accent 1" w:semiHidden="0" w:uiPriority="68" w:unhideWhenUsed="0"/>
-    <w:lsdException w:name="Medium Grid 3 Accent 1" w:semiHidden="0" w:uiPriority="69" w:unhideWhenUsed="0"/>
-    <w:lsdException w:name="Dark List Accent 1" w:semiHidden="0" w:uiPriority="70" w:unhideWhenUsed="0"/>
-    <w:lsdException w:name="Colorful Shading Accent 1" w:semiHidden="0" w:uiPriority="71" w:unhideWhenUsed="0"/>
-    <w:lsdException w:name="Colorful List Accent 1" w:semiHidden="0" w:uiPriority="72" w:unhideWhenUsed="0"/>
-    <w:lsdException w:name="Colorful Grid Accent 1" w:semiHidden="0" w:uiPriority="73" w:unhideWhenUsed="0"/>
-    <w:lsdException w:name="Light Shading Accent 2" w:semiHidden="0" w:uiPriority="60" w:unhideWhenUsed="0"/>
-    <w:lsdException w:name="Light List Accent 2" w:semiHidden="0" w:uiPriority="61" w:unhideWhenUsed="0"/>
-    <w:lsdException w:name="Light Grid Accent 2" w:semiHidden="0" w:uiPriority="62" w:unhideWhenUsed="0"/>
-    <w:lsdException w:name="Medium Shading 1 Accent 2" w:semiHidden="0" w:uiPriority="63" w:unhideWhenUsed="0"/>
-    <w:lsdException w:name="Medium Shading 2 Accent 2" w:semiHidden="0" w:uiPriority="64" w:unhideWhenUsed="0"/>
-    <w:lsdException w:name="Medium List 1 Accent 2" w:semiHidden="0" w:uiPriority="65" w:unhideWhenUsed="0"/>
-    <w:lsdException w:name="Medium List 2 Accent 2" w:semiHidden="0" w:uiPriority="66" w:unhideWhenUsed="0"/>
-    <w:lsdException w:name="Medium Grid 1 Accent 2" w:semiHidden="0" w:uiPriority="67" w:unhideWhenUsed="0"/>
-    <w:lsdException w:name="Medium Grid 2 Accent 2" w:semiHidden="0" w:uiPriority="68" w:unhideWhenUsed="0"/>
-    <w:lsdException w:name="Medium Grid 3 Accent 2" w:semiHidden="0" w:uiPriority="69" w:unhideWhenUsed="0"/>
-    <w:lsdException w:name="Dark List Accent 2" w:semiHidden="0" w:uiPriority="70" w:unhideWhenUsed="0"/>
-    <w:lsdException w:name="Colorful Shading Accent 2" w:semiHidden="0" w:uiPriority="71" w:unhideWhenUsed="0"/>
-    <w:lsdException w:name="Colorful List Accent 2" w:semiHidden="0" w:uiPriority="72" w:unhideWhenUsed="0"/>
-    <w:lsdException w:name="Colorful Grid Accent 2" w:semiHidden="0" w:uiPriority="73" w:unhideWhenUsed="0"/>
-    <w:lsdException w:name="Light Shading Accent 3" w:semiHidden="0" w:uiPriority="60" w:unhideWhenUsed="0"/>
-    <w:lsdException w:name="Light List Accent 3" w:semiHidden="0" w:uiPriority="61" w:unhideWhenUsed="0"/>
-    <w:lsdException w:name="Light Grid Accent 3" w:semiHidden="0" w:uiPriority="62" w:unhideWhenUsed="0"/>
-    <w:lsdException w:name="Medium Shading 1 Accent 3" w:semiHidden="0" w:uiPriority="63" w:unhideWhenUsed="0"/>
-    <w:lsdException w:name="Medium Shading 2 Accent 3" w:semiHidden="0" w:uiPriority="64" w:unhideWhenUsed="0"/>
-    <w:lsdException w:name="Medium List 1 Accent 3" w:semiHidden="0" w:uiPriority="65" w:unhideWhenUsed="0"/>
-    <w:lsdException w:name="Medium List 2 Accent 3" w:semiHidden="0" w:uiPriority="66" w:unhideWhenUsed="0"/>
-    <w:lsdException w:name="Medium Grid 1 Accent 3" w:semiHidden="0" w:uiPriority="67" w:unhideWhenUsed="0"/>
-    <w:lsdException w:name="Medium Grid 2 Accent 3" w:semiHidden="0" w:uiPriority="68" w:unhideWhenUsed="0"/>
-    <w:lsdException w:name="Medium Grid 3 Accent 3" w:semiHidden="0" w:uiPriority="69" w:unhideWhenUsed="0"/>
-    <w:lsdException w:name="Dark List Accent 3" w:semiHidden="0" w:uiPriority="70" w:unhideWhenUsed="0"/>
-    <w:lsdException w:name="Colorful Shading Accent 3" w:semiHidden="0" w:uiPriority="71" w:unhideWhenUsed="0"/>
-    <w:lsdException w:name="Colorful List Accent 3" w:semiHidden="0" w:uiPriority="72" w:unhideWhenUsed="0"/>
-    <w:lsdException w:name="Colorful Grid Accent 3" w:semiHidden="0" w:uiPriority="73" w:unhideWhenUsed="0"/>
-    <w:lsdException w:name="Light Shading Accent 4" w:semiHidden="0" w:uiPriority="60" w:unhideWhenUsed="0"/>
-    <w:lsdException w:name="Light List Accent 4" w:semiHidden="0" w:uiPriority="61" w:unhideWhenUsed="0"/>
-    <w:lsdException w:name="Light Grid Accent 4" w:semiHidden="0" w:uiPriority="62" w:unhideWhenUsed="0"/>
-    <w:lsdException w:name="Medium Shading 1 Accent 4" w:semiHidden="0" w:uiPriority="63" w:unhideWhenUsed="0"/>
-    <w:lsdException w:name="Medium Shading 2 Accent 4" w:semiHidden="0" w:uiPriority="64" w:unhideWhenUsed="0"/>
-    <w:lsdException w:name="Medium List 1 Accent 4" w:semiHidden="0" w:uiPriority="65" w:unhideWhenUsed="0"/>
-    <w:lsdException w:name="Medium List 2 Accent 4" w:semiHidden="0" w:uiPriority="66" w:unhideWhenUsed="0"/>
-    <w:lsdException w:name="Medium Grid 1 Accent 4" w:semiHidden="0" w:uiPriority="67" w:unhideWhenUsed="0"/>
-    <w:lsdException w:name="Medium Grid 2 Accent 4" w:semiHidden="0" w:uiPriority="68" w:unhideWhenUsed="0"/>
-    <w:lsdException w:name="Medium Grid 3 Accent 4" w:semiHidden="0" w:uiPriority="69" w:unhideWhenUsed="0"/>
-    <w:lsdException w:name="Dark List Accent 4" w:semiHidden="0" w:uiPriority="70" w:unhideWhenUsed="0"/>
-    <w:lsdException w:name="Colorful Shading Accent 4" w:semiHidden="0" w:uiPriority="71" w:unhideWhenUsed="0"/>
-    <w:lsdException w:name="Colorful List Accent 4" w:semiHidden="0" w:uiPriority="72" w:unhideWhenUsed="0"/>
-    <w:lsdException w:name="Colorful Grid Accent 4" w:semiHidden="0" w:uiPriority="73" w:unhideWhenUsed="0"/>
-    <w:lsdException w:name="Light Shading Accent 5" w:semiHidden="0" w:uiPriority="60" w:unhideWhenUsed="0"/>
-    <w:lsdException w:name="Light List Accent 5" w:semiHidden="0" w:uiPriority="61" w:unhideWhenUsed="0"/>
-    <w:lsdException w:name="Light Grid Accent 5" w:semiHidden="0" w:uiPriority="62" w:unhideWhenUsed="0"/>
-    <w:lsdException w:name="Medium Shading 1 Accent 5" w:semiHidden="0" w:uiPriority="63" w:unhideWhenUsed="0"/>
-    <w:lsdException w:name="Medium Shading 2 Accent 5" w:semiHidden="0" w:uiPriority="64" w:unhideWhenUsed="0"/>
-    <w:lsdException w:name="Medium List 1 Accent 5" w:semiHidden="0" w:uiPriority="65" w:unhideWhenUsed="0"/>
-    <w:lsdException w:name="Medium List 2 Accent 5" w:semiHidden="0" w:uiPriority="66" w:unhideWhenUsed="0"/>
-    <w:lsdException w:name="Medium Grid 1 Accent 5" w:semiHidden="0" w:uiPriority="67" w:unhideWhenUsed="0"/>
-    <w:lsdException w:name="Medium Grid 2 Accent 5" w:semiHidden="0" w:uiPriority="68" w:unhideWhenUsed="0"/>
-    <w:lsdException w:name="Medium Grid 3 Accent 5" w:semiHidden="0" w:uiPriority="69" w:unhideWhenUsed="0"/>
-    <w:lsdException w:name="Dark List Accent 5" w:semiHidden="0" w:uiPriority="70" w:unhideWhenUsed="0"/>
-    <w:lsdException w:name="Colorful Shading Accent 5" w:semiHidden="0" w:uiPriority="71" w:unhideWhenUsed="0"/>
-    <w:lsdException w:name="Colorful List Accent 5" w:semiHidden="0" w:uiPriority="72" w:unhideWhenUsed="0"/>
-    <w:lsdException w:name="Colorful Grid Accent 5" w:semiHidden="0" w:uiPriority="73" w:unhideWhenUsed="0"/>
-    <w:lsdException w:name="Light Shading Accent 6" w:semiHidden="0" w:uiPriority="60" w:unhideWhenUsed="0"/>
-    <w:lsdException w:name="Light List Accent 6" w:semiHidden="0" w:uiPriority="61" w:unhideWhenUsed="0"/>
-    <w:lsdException w:name="Light Grid Accent 6" w:semiHidden="0" w:uiPriority="62" w:unhideWhenUsed="0"/>
-    <w:lsdException w:name="Medium Shading 1 Accent 6" w:semiHidden="0" w:uiPriority="63" w:unhideWhenUsed="0"/>
-    <w:lsdException w:name="Medium Shading 2 Accent 6" w:semiHidden="0" w:uiPriority="64" w:unhideWhenUsed="0"/>
-    <w:lsdException w:name="Medium List 1 Accent 6" w:semiHidden="0" w:uiPriority="65" w:unhideWhenUsed="0"/>
-    <w:lsdException w:name="Medium List 2 Accent 6" w:semiHidden="0" w:uiPriority="66" w:unhideWhenUsed="0"/>
-    <w:lsdException w:name="Medium Grid 1 Accent 6" w:semiHidden="0" w:uiPriority="67" w:unhideWhenUsed="0"/>
-    <w:lsdException w:name="Medium Grid 2 Accent 6" w:semiHidden="0" w:uiPriority="68" w:unhideWhenUsed="0"/>
-    <w:lsdException w:name="Medium Grid 3 Accent 6" w:semiHidden="0" w:uiPriority="69" w:unhideWhenUsed="0"/>
-    <w:lsdException w:name="Dark List Accent 6" w:semiHidden="0" w:uiPriority="70" w:unhideWhenUsed="0"/>
-    <w:lsdException w:name="Colorful Shading Accent 6" w:semiHidden="0" w:uiPriority="71" w:unhideWhenUsed="0"/>
-    <w:lsdException w:name="Colorful List Accent 6" w:semiHidden="0" w:uiPriority="72" w:unhideWhenUsed="0"/>
-    <w:lsdException w:name="Colorful Grid Accent 6" w:semiHidden="0" w:uiPriority="73" w:unhideWhenUsed="0"/>
-    <w:lsdException w:name="Subtle Emphasis" w:semiHidden="0" w:uiPriority="19" w:unhideWhenUsed="0" w:qFormat="1"/>
-    <w:lsdException w:name="Intense Emphasis" w:semiHidden="0" w:uiPriority="21" w:unhideWhenUsed="0" w:qFormat="1"/>
-    <w:lsdException w:name="Subtle Reference" w:semiHidden="0" w:uiPriority="31" w:unhideWhenUsed="0" w:qFormat="1"/>
-    <w:lsdException w:name="Intense Reference" w:semiHidden="0" w:uiPriority="32" w:unhideWhenUsed="0" w:qFormat="1"/>
-    <w:lsdException w:name="Book Title" w:semiHidden="0" w:uiPriority="33" w:unhideWhenUsed="0" w:qFormat="1"/>
-    <w:lsdException w:name="Bibliography" w:uiPriority="37"/>
-    <w:lsdException w:name="TOC Heading" w:uiPriority="39" w:qFormat="1"/>
-  </w:latentStyles>
-  <w:style w:type="paragraph" w:default="1" w:styleId="Normal">
-    <w:name w:val="Normal"/>
-    <w:qFormat/>
-  </w:style>
-  <w:style w:type="character" w:default="1" w:styleId="DefaultParagraphFont">
-    <w:name w:val="Default Paragraph Font"/>
-    <w:uiPriority w:val="1"/>
-    <w:semiHidden/>
-    <w:unhideWhenUsed/>
-  </w:style>
-  <w:style w:type="table" w:default="1" w:styleId="TableNormal">
-    <w:name w:val="Normal Table"/>
-    <w:uiPriority w:val="99"/>
-    <w:semiHidden/>
-    <w:unhideWhenUsed/>
-    <w:tblPr>
-      <w:tblInd w:w="0" w:type="dxa"/>
-      <w:tblCellMar>
-        <w:top w:w="0" w:type="dxa"/>
-        <w:left w:w="108" w:type="dxa"/>
-        <w:bottom w:w="0" w:type="dxa"/>
-        <w:right w:w="108" w:type="dxa"/>
-      </w:tblCellMar>
-    </w:tblPr>
-  </w:style>
-  <w:style w:type="numbering" w:default="1" w:styleId="NoList">
-    <w:name w:val="No List"/>
-    <w:uiPriority w:val="99"/>
-    <w:semiHidden/>
-    <w:unhideWhenUsed/>
   </w:style>
 </w:styles>
 </file>
@@ -14003,7 +14785,7 @@
   <a:extraClrSchemeLst/>
   <a:extLst>
     <a:ext uri="{05A4C25C-085E-4340-85A3-A5531E510DB2}">
-      <thm15:themeFamily xmlns="" xmlns:thm15="http://schemas.microsoft.com/office/thememl/2012/main" name="Office Theme" id="{62F939B6-93AF-4DB8-9C6B-D6C7DFDC589F}" vid="{4A3C46E8-61CC-4603-A589-7422A47A8E4A}"/>
+      <thm15:themeFamily xmlns:thm15="http://schemas.microsoft.com/office/thememl/2012/main" name="Office Theme" id="{62F939B6-93AF-4DB8-9C6B-D6C7DFDC589F}" vid="{4A3C46E8-61CC-4603-A589-7422A47A8E4A}"/>
     </a:ext>
   </a:extLst>
 </a:theme>

--- a/V0.5/MapleSyrup Developer Guide.docx
+++ b/V0.5/MapleSyrup Developer Guide.docx
@@ -1,6 +1,6 @@
 
 <file path=word/document.xml><?xml version="1.0" encoding="utf-8"?>
-<w:document xmlns:wpc="http://schemas.microsoft.com/office/word/2010/wordprocessingCanvas" xmlns:mc="http://schemas.openxmlformats.org/markup-compatibility/2006" xmlns:o="urn:schemas-microsoft-com:office:office" xmlns:r="http://schemas.openxmlformats.org/officeDocument/2006/relationships" xmlns:m="http://schemas.openxmlformats.org/officeDocument/2006/math" xmlns:v="urn:schemas-microsoft-com:vml" xmlns:wp14="http://schemas.microsoft.com/office/word/2010/wordprocessingDrawing" xmlns:wp="http://schemas.openxmlformats.org/drawingml/2006/wordprocessingDrawing" xmlns:w10="urn:schemas-microsoft-com:office:word" xmlns:w="http://schemas.openxmlformats.org/wordprocessingml/2006/main" xmlns:w14="http://schemas.microsoft.com/office/word/2010/wordml" xmlns:w15="http://schemas.microsoft.com/office/word/2012/wordml" xmlns:wpg="http://schemas.microsoft.com/office/word/2010/wordprocessingGroup" xmlns:wpi="http://schemas.microsoft.com/office/word/2010/wordprocessingInk" xmlns:wne="http://schemas.microsoft.com/office/word/2006/wordml" xmlns:wps="http://schemas.microsoft.com/office/word/2010/wordprocessingShape" mc:Ignorable="w14 w15 wp14">
+<w:document xmlns:ve="http://schemas.openxmlformats.org/markup-compatibility/2006" xmlns:o="urn:schemas-microsoft-com:office:office" xmlns:r="http://schemas.openxmlformats.org/officeDocument/2006/relationships" xmlns:m="http://schemas.openxmlformats.org/officeDocument/2006/math" xmlns:v="urn:schemas-microsoft-com:vml" xmlns:wp="http://schemas.openxmlformats.org/drawingml/2006/wordprocessingDrawing" xmlns:w10="urn:schemas-microsoft-com:office:word" xmlns:w="http://schemas.openxmlformats.org/wordprocessingml/2006/main" xmlns:wne="http://schemas.microsoft.com/office/word/2006/wordml">
   <w:background w:color="FFFFFF"/>
   <w:body>
     <w:p/>
@@ -81,7 +81,7 @@
                     <a:blip r:embed="rId7">
                       <a:extLst>
                         <a:ext uri="{28A0092B-C50C-407E-A947-70E740481C1C}">
-                          <a14:useLocalDpi xmlns:a14="http://schemas.microsoft.com/office/drawing/2010/main" val="0"/>
+                          <a14:useLocalDpi xmlns:a14="http://schemas.microsoft.com/office/drawing/2010/main" xmlns:wps="http://schemas.microsoft.com/office/word/2010/wordprocessingShape" xmlns:wpi="http://schemas.microsoft.com/office/word/2010/wordprocessingInk" xmlns:wpg="http://schemas.microsoft.com/office/word/2010/wordprocessingGroup" xmlns:w15="http://schemas.microsoft.com/office/word/2012/wordml" xmlns:w14="http://schemas.microsoft.com/office/word/2010/wordml" xmlns:w="http://schemas.openxmlformats.org/wordprocessingml/2006/main" xmlns:w10="urn:schemas-microsoft-com:office:word" xmlns:wp14="http://schemas.microsoft.com/office/word/2010/wordprocessingDrawing" xmlns:v="urn:schemas-microsoft-com:vml" xmlns:o="urn:schemas-microsoft-com:office:office" xmlns:mc="http://schemas.openxmlformats.org/markup-compatibility/2006" xmlns:wpc="http://schemas.microsoft.com/office/word/2010/wordprocessingCanvas" xmlns="" val="0"/>
                         </a:ext>
                       </a:extLst>
                     </a:blip>
@@ -115,6 +115,7 @@
     </w:p>
     <w:p>
       <w:pPr>
+        <w:spacing w:line="480" w:lineRule="auto"/>
         <w:rPr>
           <w:sz w:val="24"/>
           <w:szCs w:val="24"/>
@@ -136,6 +137,7 @@
           <w:ilvl w:val="0"/>
           <w:numId w:val="1"/>
         </w:numPr>
+        <w:spacing w:line="480" w:lineRule="auto"/>
         <w:ind w:hanging="294"/>
         <w:contextualSpacing/>
         <w:rPr>
@@ -218,6 +220,7 @@
           <w:ilvl w:val="1"/>
           <w:numId w:val="1"/>
         </w:numPr>
+        <w:spacing w:line="480" w:lineRule="auto"/>
         <w:ind w:hanging="294"/>
         <w:contextualSpacing/>
         <w:rPr>
@@ -293,6 +296,7 @@
           <w:ilvl w:val="1"/>
           <w:numId w:val="1"/>
         </w:numPr>
+        <w:spacing w:line="480" w:lineRule="auto"/>
         <w:ind w:hanging="294"/>
         <w:contextualSpacing/>
         <w:rPr>
@@ -375,6 +379,7 @@
           <w:ilvl w:val="1"/>
           <w:numId w:val="1"/>
         </w:numPr>
+        <w:spacing w:line="480" w:lineRule="auto"/>
         <w:ind w:hanging="294"/>
         <w:contextualSpacing/>
         <w:rPr>
@@ -438,6 +443,7 @@
           <w:ilvl w:val="0"/>
           <w:numId w:val="1"/>
         </w:numPr>
+        <w:spacing w:line="480" w:lineRule="auto"/>
         <w:ind w:hanging="294"/>
         <w:contextualSpacing/>
         <w:rPr>
@@ -501,6 +507,7 @@
           <w:ilvl w:val="1"/>
           <w:numId w:val="1"/>
         </w:numPr>
+        <w:spacing w:line="480" w:lineRule="auto"/>
         <w:ind w:hanging="294"/>
         <w:contextualSpacing/>
         <w:rPr>
@@ -564,6 +571,7 @@
           <w:ilvl w:val="1"/>
           <w:numId w:val="1"/>
         </w:numPr>
+        <w:spacing w:line="480" w:lineRule="auto"/>
         <w:ind w:hanging="294"/>
         <w:contextualSpacing/>
         <w:rPr>
@@ -618,25 +626,7 @@
           <w:sz w:val="24"/>
           <w:szCs w:val="24"/>
         </w:rPr>
-        <w:t xml:space="preserve"> . . . . </w:t>
-      </w:r>
-      <w:proofErr w:type="gramStart"/>
-      <w:r>
-        <w:rPr>
-          <w:rFonts w:eastAsia="Calibri"/>
-          <w:sz w:val="24"/>
-          <w:szCs w:val="24"/>
-        </w:rPr>
-        <w:t>.</w:t>
-      </w:r>
-      <w:proofErr w:type="gramEnd"/>
-      <w:r>
-        <w:rPr>
-          <w:rFonts w:eastAsia="Calibri"/>
-          <w:sz w:val="24"/>
-          <w:szCs w:val="24"/>
-        </w:rPr>
-        <w:t xml:space="preserve"> . </w:t>
+        <w:t xml:space="preserve"> . . . . . . </w:t>
       </w:r>
       <w:r>
         <w:rPr>
@@ -661,6 +651,7 @@
           <w:ilvl w:val="0"/>
           <w:numId w:val="1"/>
         </w:numPr>
+        <w:spacing w:line="480" w:lineRule="auto"/>
         <w:ind w:hanging="294"/>
         <w:contextualSpacing/>
         <w:rPr>
@@ -740,6 +731,7 @@
           <w:ilvl w:val="0"/>
           <w:numId w:val="1"/>
         </w:numPr>
+        <w:spacing w:line="480" w:lineRule="auto"/>
         <w:ind w:hanging="294"/>
         <w:contextualSpacing/>
         <w:rPr>
@@ -827,6 +819,7 @@
           <w:ilvl w:val="0"/>
           <w:numId w:val="1"/>
         </w:numPr>
+        <w:spacing w:line="480" w:lineRule="auto"/>
         <w:ind w:hanging="294"/>
         <w:contextualSpacing/>
         <w:rPr>
@@ -914,6 +907,7 @@
           <w:ilvl w:val="0"/>
           <w:numId w:val="1"/>
         </w:numPr>
+        <w:spacing w:line="480" w:lineRule="auto"/>
         <w:ind w:hanging="294"/>
         <w:contextualSpacing/>
         <w:rPr>
@@ -985,6 +979,7 @@
           <w:ilvl w:val="0"/>
           <w:numId w:val="1"/>
         </w:numPr>
+        <w:spacing w:line="480" w:lineRule="auto"/>
         <w:ind w:hanging="294"/>
         <w:contextualSpacing/>
         <w:rPr>
@@ -1072,6 +1067,7 @@
           <w:ilvl w:val="0"/>
           <w:numId w:val="1"/>
         </w:numPr>
+        <w:spacing w:line="480" w:lineRule="auto"/>
         <w:ind w:hanging="294"/>
         <w:contextualSpacing/>
         <w:rPr>
@@ -1143,6 +1139,7 @@
           <w:ilvl w:val="1"/>
           <w:numId w:val="1"/>
         </w:numPr>
+        <w:spacing w:line="480" w:lineRule="auto"/>
         <w:ind w:hanging="306"/>
         <w:contextualSpacing/>
         <w:rPr>
@@ -1230,6 +1227,7 @@
           <w:ilvl w:val="1"/>
           <w:numId w:val="1"/>
         </w:numPr>
+        <w:spacing w:line="480" w:lineRule="auto"/>
         <w:ind w:hanging="306"/>
         <w:contextualSpacing/>
         <w:rPr>
@@ -1317,6 +1315,7 @@
           <w:ilvl w:val="1"/>
           <w:numId w:val="1"/>
         </w:numPr>
+        <w:spacing w:line="480" w:lineRule="auto"/>
         <w:ind w:hanging="306"/>
         <w:contextualSpacing/>
         <w:rPr>
@@ -1404,6 +1403,7 @@
           <w:ilvl w:val="1"/>
           <w:numId w:val="1"/>
         </w:numPr>
+        <w:spacing w:line="480" w:lineRule="auto"/>
         <w:ind w:hanging="306"/>
         <w:contextualSpacing/>
         <w:rPr>
@@ -1488,6 +1488,7 @@
     <w:p>
       <w:pPr>
         <w:pStyle w:val="ListParagraph"/>
+        <w:spacing w:line="480" w:lineRule="auto"/>
         <w:ind w:hanging="294"/>
       </w:pPr>
       <w:r>
@@ -1641,7 +1642,25 @@
         <w:rPr>
           <w:sz w:val="20"/>
         </w:rPr>
-        <w:t xml:space="preserve"> Developer Guide! This guide is intended for developers and maintainers of </w:t>
+        <w:t xml:space="preserve"> Developer Guide! This guide is intended </w:t>
+      </w:r>
+      <w:r>
+        <w:rPr>
+          <w:sz w:val="20"/>
+        </w:rPr>
+        <w:t>to familiarise</w:t>
+      </w:r>
+      <w:r>
+        <w:rPr>
+          <w:sz w:val="20"/>
+        </w:rPr>
+        <w:t xml:space="preserve"> developers and maintainers </w:t>
+      </w:r>
+      <w:r>
+        <w:rPr>
+          <w:sz w:val="20"/>
+        </w:rPr>
+        <w:t xml:space="preserve">with the design and implementation of </w:t>
       </w:r>
       <w:proofErr w:type="spellStart"/>
       <w:r>
@@ -1654,101 +1673,23 @@
       <w:proofErr w:type="spellEnd"/>
       <w:r>
         <w:rPr>
+          <w:i/>
+          <w:sz w:val="20"/>
+        </w:rPr>
+        <w:t xml:space="preserve">, </w:t>
+      </w:r>
+      <w:r>
+        <w:rPr>
+          <w:sz w:val="20"/>
+        </w:rPr>
+        <w:t>and assist with program testing</w:t>
+      </w:r>
+      <w:r>
+        <w:rPr>
+          <w:i/>
           <w:sz w:val="20"/>
         </w:rPr>
         <w:t>.</w:t>
-      </w:r>
-    </w:p>
-    <w:p>
-      <w:pPr>
-        <w:spacing w:line="360" w:lineRule="auto"/>
-        <w:jc w:val="both"/>
-      </w:pPr>
-    </w:p>
-    <w:p>
-      <w:pPr>
-        <w:spacing w:line="360" w:lineRule="auto"/>
-      </w:pPr>
-      <w:r>
-        <w:rPr>
-          <w:sz w:val="20"/>
-        </w:rPr>
-        <w:t>Here are the aims of the guide:</w:t>
-      </w:r>
-    </w:p>
-    <w:p>
-      <w:pPr>
-        <w:numPr>
-          <w:ilvl w:val="0"/>
-          <w:numId w:val="2"/>
-        </w:numPr>
-        <w:spacing w:line="360" w:lineRule="auto"/>
-        <w:ind w:hanging="360"/>
-        <w:contextualSpacing/>
-        <w:rPr>
-          <w:sz w:val="20"/>
-        </w:rPr>
-      </w:pPr>
-      <w:r>
-        <w:rPr>
-          <w:sz w:val="20"/>
-        </w:rPr>
-        <w:t xml:space="preserve">To familiarize you with the design and implementation of </w:t>
-      </w:r>
-      <w:proofErr w:type="spellStart"/>
-      <w:r>
-        <w:rPr>
-          <w:i/>
-          <w:sz w:val="20"/>
-        </w:rPr>
-        <w:t>MapleSyrup</w:t>
-      </w:r>
-      <w:proofErr w:type="spellEnd"/>
-      <w:r>
-        <w:rPr>
-          <w:sz w:val="20"/>
-        </w:rPr>
-        <w:t>.</w:t>
-      </w:r>
-    </w:p>
-    <w:p>
-      <w:pPr>
-        <w:numPr>
-          <w:ilvl w:val="0"/>
-          <w:numId w:val="2"/>
-        </w:numPr>
-        <w:spacing w:line="360" w:lineRule="auto"/>
-        <w:ind w:hanging="360"/>
-        <w:contextualSpacing/>
-        <w:rPr>
-          <w:sz w:val="20"/>
-        </w:rPr>
-      </w:pPr>
-      <w:r>
-        <w:rPr>
-          <w:sz w:val="20"/>
-        </w:rPr>
-        <w:t>To detail the organization of the software and its API.</w:t>
-      </w:r>
-    </w:p>
-    <w:p>
-      <w:pPr>
-        <w:numPr>
-          <w:ilvl w:val="0"/>
-          <w:numId w:val="2"/>
-        </w:numPr>
-        <w:spacing w:line="360" w:lineRule="auto"/>
-        <w:ind w:hanging="360"/>
-        <w:contextualSpacing/>
-        <w:rPr>
-          <w:sz w:val="20"/>
-        </w:rPr>
-      </w:pPr>
-      <w:r>
-        <w:rPr>
-          <w:sz w:val="20"/>
-        </w:rPr>
-        <w:t>To assist you with testing the program.</w:t>
       </w:r>
     </w:p>
     <w:p>
@@ -1798,7 +1739,59 @@
         <w:rPr>
           <w:sz w:val="20"/>
         </w:rPr>
-        <w:t xml:space="preserve"> is a desktop task manager aimed at individuals who are comfortable with keyboard-based commands for rapid data entry and retrieval. </w:t>
+        <w:t xml:space="preserve"> is a desktop task manager aimed at individuals comfortable with keyboard-based commands for rapid data entry and retrieval. </w:t>
+      </w:r>
+      <w:r>
+        <w:rPr>
+          <w:sz w:val="20"/>
+        </w:rPr>
+        <w:t>It</w:t>
+      </w:r>
+      <w:r>
+        <w:rPr>
+          <w:sz w:val="20"/>
+        </w:rPr>
+        <w:t xml:space="preserve"> will appeal to users who are familiar with comm</w:t>
+      </w:r>
+      <w:r>
+        <w:rPr>
+          <w:sz w:val="20"/>
+        </w:rPr>
+        <w:t>and-line</w:t>
+      </w:r>
+      <w:r>
+        <w:rPr>
+          <w:sz w:val="20"/>
+        </w:rPr>
+        <w:t xml:space="preserve"> style of calling and dismissing programs, </w:t>
+      </w:r>
+      <w:r>
+        <w:rPr>
+          <w:sz w:val="20"/>
+        </w:rPr>
+        <w:t>with the addition of</w:t>
+      </w:r>
+      <w:r>
+        <w:rPr>
+          <w:sz w:val="20"/>
+        </w:rPr>
+        <w:t xml:space="preserve"> a simple but powerful GUI for clearer data organization.</w:t>
+      </w:r>
+    </w:p>
+    <w:p>
+      <w:pPr>
+        <w:spacing w:line="360" w:lineRule="auto"/>
+      </w:pPr>
+    </w:p>
+    <w:p>
+      <w:pPr>
+        <w:spacing w:line="360" w:lineRule="auto"/>
+      </w:pPr>
+      <w:r>
+        <w:rPr>
+          <w:sz w:val="20"/>
+        </w:rPr>
+        <w:t xml:space="preserve">The basic functionality of </w:t>
       </w:r>
       <w:proofErr w:type="spellStart"/>
       <w:r>
@@ -1813,70 +1806,7 @@
         <w:rPr>
           <w:sz w:val="20"/>
         </w:rPr>
-        <w:t xml:space="preserve"> will appeal to users who are familiar with the comm</w:t>
-      </w:r>
-      <w:r>
-        <w:rPr>
-          <w:sz w:val="20"/>
-        </w:rPr>
-        <w:t>and-line</w:t>
-      </w:r>
-      <w:r>
-        <w:rPr>
-          <w:sz w:val="20"/>
-        </w:rPr>
-        <w:t xml:space="preserve"> style of calling and dismissing programs, </w:t>
-      </w:r>
-      <w:r>
-        <w:rPr>
-          <w:sz w:val="20"/>
-        </w:rPr>
-        <w:t>with the addition of</w:t>
-      </w:r>
-      <w:r>
-        <w:rPr>
-          <w:sz w:val="20"/>
-        </w:rPr>
-        <w:t xml:space="preserve"> a simple but powerful GUI for clearer data organization.</w:t>
-      </w:r>
-    </w:p>
-    <w:p>
-      <w:pPr>
-        <w:spacing w:line="360" w:lineRule="auto"/>
-      </w:pPr>
-    </w:p>
-    <w:p>
-      <w:pPr>
-        <w:spacing w:line="360" w:lineRule="auto"/>
-      </w:pPr>
-      <w:r>
-        <w:rPr>
-          <w:sz w:val="20"/>
-        </w:rPr>
-        <w:t xml:space="preserve">The basic functionality of </w:t>
-      </w:r>
-      <w:proofErr w:type="spellStart"/>
-      <w:proofErr w:type="gramStart"/>
-      <w:r>
-        <w:rPr>
-          <w:i/>
-          <w:sz w:val="20"/>
-        </w:rPr>
-        <w:t>MapleSyrup</w:t>
-      </w:r>
-      <w:proofErr w:type="spellEnd"/>
-      <w:r>
-        <w:rPr>
-          <w:sz w:val="20"/>
-        </w:rPr>
-        <w:t xml:space="preserve">  is</w:t>
-      </w:r>
-      <w:proofErr w:type="gramEnd"/>
-      <w:r>
-        <w:rPr>
-          <w:sz w:val="20"/>
-        </w:rPr>
-        <w:t xml:space="preserve"> as follows:</w:t>
+        <w:t xml:space="preserve">  is as follows:</w:t>
       </w:r>
     </w:p>
     <w:p>
@@ -2700,7 +2630,7 @@
                     <a:blip r:embed="rId8" cstate="print">
                       <a:extLst>
                         <a:ext uri="{28A0092B-C50C-407E-A947-70E740481C1C}">
-                          <a14:useLocalDpi xmlns:a14="http://schemas.microsoft.com/office/drawing/2010/main" val="0"/>
+                          <a14:useLocalDpi xmlns:a14="http://schemas.microsoft.com/office/drawing/2010/main" xmlns:wps="http://schemas.microsoft.com/office/word/2010/wordprocessingShape" xmlns:wpi="http://schemas.microsoft.com/office/word/2010/wordprocessingInk" xmlns:wpg="http://schemas.microsoft.com/office/word/2010/wordprocessingGroup" xmlns:w15="http://schemas.microsoft.com/office/word/2012/wordml" xmlns:w14="http://schemas.microsoft.com/office/word/2010/wordml" xmlns:w="http://schemas.openxmlformats.org/wordprocessingml/2006/main" xmlns:w10="urn:schemas-microsoft-com:office:word" xmlns:wp14="http://schemas.microsoft.com/office/word/2010/wordprocessingDrawing" xmlns:v="urn:schemas-microsoft-com:vml" xmlns:o="urn:schemas-microsoft-com:office:office" xmlns:mc="http://schemas.openxmlformats.org/markup-compatibility/2006" xmlns:wpc="http://schemas.microsoft.com/office/word/2010/wordprocessingCanvas" xmlns="" val="0"/>
                         </a:ext>
                       </a:extLst>
                     </a:blip>
@@ -3223,7 +3153,7 @@
                     <a:blip r:embed="rId10">
                       <a:extLst>
                         <a:ext uri="{28A0092B-C50C-407E-A947-70E740481C1C}">
-                          <a14:useLocalDpi xmlns:a14="http://schemas.microsoft.com/office/drawing/2010/main" val="0"/>
+                          <a14:useLocalDpi xmlns:a14="http://schemas.microsoft.com/office/drawing/2010/main" xmlns:wps="http://schemas.microsoft.com/office/word/2010/wordprocessingShape" xmlns:wpi="http://schemas.microsoft.com/office/word/2010/wordprocessingInk" xmlns:wpg="http://schemas.microsoft.com/office/word/2010/wordprocessingGroup" xmlns:w15="http://schemas.microsoft.com/office/word/2012/wordml" xmlns:w14="http://schemas.microsoft.com/office/word/2010/wordml" xmlns:w="http://schemas.openxmlformats.org/wordprocessingml/2006/main" xmlns:w10="urn:schemas-microsoft-com:office:word" xmlns:wp14="http://schemas.microsoft.com/office/word/2010/wordprocessingDrawing" xmlns:v="urn:schemas-microsoft-com:vml" xmlns:o="urn:schemas-microsoft-com:office:office" xmlns:mc="http://schemas.openxmlformats.org/markup-compatibility/2006" xmlns:wpc="http://schemas.microsoft.com/office/word/2010/wordprocessingCanvas" xmlns="" val="0"/>
                         </a:ext>
                       </a:extLst>
                     </a:blip>
@@ -3352,7 +3282,6 @@
         <w:t xml:space="preserve">Inputs from users converge to only 1 point - function </w:t>
       </w:r>
       <w:proofErr w:type="spellStart"/>
-      <w:proofErr w:type="gramStart"/>
       <w:r>
         <w:rPr>
           <w:color w:val="FF0000"/>
@@ -3366,15 +3295,7 @@
           <w:color w:val="FF0000"/>
           <w:sz w:val="20"/>
         </w:rPr>
-        <w:t>(</w:t>
-      </w:r>
-      <w:proofErr w:type="gramEnd"/>
-      <w:r>
-        <w:rPr>
-          <w:color w:val="FF0000"/>
-          <w:sz w:val="20"/>
-        </w:rPr>
-        <w:t>)</w:t>
+        <w:t>()</w:t>
       </w:r>
       <w:r>
         <w:rPr>
@@ -3727,7 +3648,7 @@
                     <a:blip r:embed="rId12">
                       <a:extLst>
                         <a:ext uri="{28A0092B-C50C-407E-A947-70E740481C1C}">
-                          <a14:useLocalDpi xmlns:a14="http://schemas.microsoft.com/office/drawing/2010/main" val="0"/>
+                          <a14:useLocalDpi xmlns:a14="http://schemas.microsoft.com/office/drawing/2010/main" xmlns:wps="http://schemas.microsoft.com/office/word/2010/wordprocessingShape" xmlns:wpi="http://schemas.microsoft.com/office/word/2010/wordprocessingInk" xmlns:wpg="http://schemas.microsoft.com/office/word/2010/wordprocessingGroup" xmlns:w15="http://schemas.microsoft.com/office/word/2012/wordml" xmlns:w14="http://schemas.microsoft.com/office/word/2010/wordml" xmlns:w="http://schemas.openxmlformats.org/wordprocessingml/2006/main" xmlns:w10="urn:schemas-microsoft-com:office:word" xmlns:wp14="http://schemas.microsoft.com/office/word/2010/wordprocessingDrawing" xmlns:v="urn:schemas-microsoft-com:vml" xmlns:o="urn:schemas-microsoft-com:office:office" xmlns:mc="http://schemas.openxmlformats.org/markup-compatibility/2006" xmlns:wpc="http://schemas.microsoft.com/office/word/2010/wordprocessingCanvas" xmlns="" val="0"/>
                         </a:ext>
                       </a:extLst>
                     </a:blip>
@@ -3791,7 +3712,6 @@
         <w:t xml:space="preserve"> convert the input into a string to be passed to function </w:t>
       </w:r>
       <w:proofErr w:type="spellStart"/>
-      <w:proofErr w:type="gramStart"/>
       <w:r>
         <w:rPr>
           <w:color w:val="FF0000"/>
@@ -3805,15 +3725,7 @@
           <w:color w:val="FF0000"/>
           <w:sz w:val="20"/>
         </w:rPr>
-        <w:t>(</w:t>
-      </w:r>
-      <w:proofErr w:type="gramEnd"/>
-      <w:r>
-        <w:rPr>
-          <w:color w:val="FF0000"/>
-          <w:sz w:val="20"/>
-        </w:rPr>
-        <w:t>)</w:t>
+        <w:t>()</w:t>
       </w:r>
       <w:r>
         <w:rPr>
@@ -3941,7 +3853,7 @@
                     <a:blip r:embed="rId13">
                       <a:extLst>
                         <a:ext uri="{28A0092B-C50C-407E-A947-70E740481C1C}">
-                          <a14:useLocalDpi xmlns:a14="http://schemas.microsoft.com/office/drawing/2010/main" val="0"/>
+                          <a14:useLocalDpi xmlns:a14="http://schemas.microsoft.com/office/drawing/2010/main" xmlns:wps="http://schemas.microsoft.com/office/word/2010/wordprocessingShape" xmlns:wpi="http://schemas.microsoft.com/office/word/2010/wordprocessingInk" xmlns:wpg="http://schemas.microsoft.com/office/word/2010/wordprocessingGroup" xmlns:w15="http://schemas.microsoft.com/office/word/2012/wordml" xmlns:w14="http://schemas.microsoft.com/office/word/2010/wordml" xmlns:w="http://schemas.openxmlformats.org/wordprocessingml/2006/main" xmlns:w10="urn:schemas-microsoft-com:office:word" xmlns:wp14="http://schemas.microsoft.com/office/word/2010/wordprocessingDrawing" xmlns:v="urn:schemas-microsoft-com:vml" xmlns:o="urn:schemas-microsoft-com:office:office" xmlns:mc="http://schemas.openxmlformats.org/markup-compatibility/2006" xmlns:wpc="http://schemas.microsoft.com/office/word/2010/wordprocessingCanvas" xmlns="" val="0"/>
                         </a:ext>
                       </a:extLst>
                     </a:blip>
@@ -4075,7 +3987,7 @@
                     <a:blip r:embed="rId14">
                       <a:extLst>
                         <a:ext uri="{28A0092B-C50C-407E-A947-70E740481C1C}">
-                          <a14:useLocalDpi xmlns:a14="http://schemas.microsoft.com/office/drawing/2010/main" val="0"/>
+                          <a14:useLocalDpi xmlns:a14="http://schemas.microsoft.com/office/drawing/2010/main" xmlns:wps="http://schemas.microsoft.com/office/word/2010/wordprocessingShape" xmlns:wpi="http://schemas.microsoft.com/office/word/2010/wordprocessingInk" xmlns:wpg="http://schemas.microsoft.com/office/word/2010/wordprocessingGroup" xmlns:w15="http://schemas.microsoft.com/office/word/2012/wordml" xmlns:w14="http://schemas.microsoft.com/office/word/2010/wordml" xmlns:w="http://schemas.openxmlformats.org/wordprocessingml/2006/main" xmlns:w10="urn:schemas-microsoft-com:office:word" xmlns:wp14="http://schemas.microsoft.com/office/word/2010/wordprocessingDrawing" xmlns:v="urn:schemas-microsoft-com:vml" xmlns:o="urn:schemas-microsoft-com:office:office" xmlns:mc="http://schemas.openxmlformats.org/markup-compatibility/2006" xmlns:wpc="http://schemas.microsoft.com/office/word/2010/wordprocessingCanvas" xmlns="" val="0"/>
                         </a:ext>
                       </a:extLst>
                     </a:blip>
@@ -4121,113 +4033,21 @@
         <w:rPr>
           <w:rFonts w:ascii="Calibri" w:eastAsia="Calibri" w:hAnsi="Calibri" w:cs="Calibri"/>
           <w:b/>
+          <w:noProof/>
           <w:sz w:val="32"/>
         </w:rPr>
-        <w:t>Overview</w:t>
-      </w:r>
-    </w:p>
-    <w:p>
-      <w:pPr>
-        <w:spacing w:line="360" w:lineRule="auto"/>
-      </w:pPr>
-      <w:r>
-        <w:rPr>
-          <w:sz w:val="20"/>
-        </w:rPr>
-        <w:t xml:space="preserve">The </w:t>
-      </w:r>
-      <w:r>
-        <w:rPr>
-          <w:color w:val="008F00"/>
-          <w:sz w:val="20"/>
-        </w:rPr>
-        <w:t xml:space="preserve">Logic </w:t>
-      </w:r>
-      <w:r>
-        <w:rPr>
-          <w:sz w:val="20"/>
-        </w:rPr>
-        <w:t xml:space="preserve">component has interactions with all other components, it is thus by nature somewhat more strongly coupled than these other components. Nevertheless, it applies several patterns and principles to limit coupling and increase cohesion as much as possible. </w:t>
-      </w:r>
-      <w:r>
-        <w:rPr>
-          <w:color w:val="008F00"/>
-          <w:sz w:val="20"/>
-        </w:rPr>
-        <w:t xml:space="preserve">Logic </w:t>
-      </w:r>
-      <w:r>
-        <w:rPr>
-          <w:sz w:val="20"/>
-        </w:rPr>
-        <w:t xml:space="preserve">implements a command pattern as the </w:t>
-      </w:r>
-      <w:r>
-        <w:rPr>
-          <w:color w:val="008F00"/>
-          <w:sz w:val="20"/>
-        </w:rPr>
-        <w:t xml:space="preserve">Logic </w:t>
-      </w:r>
-      <w:r>
-        <w:rPr>
-          <w:sz w:val="20"/>
-        </w:rPr>
-        <w:t xml:space="preserve">class is responsible for creating </w:t>
-      </w:r>
-      <w:r>
-        <w:rPr>
-          <w:color w:val="008F00"/>
-          <w:sz w:val="20"/>
-        </w:rPr>
-        <w:t xml:space="preserve">Command </w:t>
-      </w:r>
-      <w:r>
-        <w:rPr>
-          <w:sz w:val="20"/>
-        </w:rPr>
-        <w:t xml:space="preserve">objects, which are passed to </w:t>
-      </w:r>
-      <w:r>
-        <w:rPr>
-          <w:color w:val="008F00"/>
-          <w:sz w:val="20"/>
-        </w:rPr>
-        <w:t xml:space="preserve">Executor </w:t>
-      </w:r>
-      <w:r>
-        <w:rPr>
-          <w:sz w:val="20"/>
-        </w:rPr>
-        <w:t xml:space="preserve">to execute. This is also in line with the single responsibility principle as all classes in </w:t>
-      </w:r>
-      <w:r>
-        <w:rPr>
-          <w:color w:val="008F00"/>
-          <w:sz w:val="20"/>
-        </w:rPr>
-        <w:t xml:space="preserve">Logic </w:t>
-      </w:r>
-      <w:r>
-        <w:rPr>
-          <w:sz w:val="20"/>
-        </w:rPr>
-        <w:t>are designed to encapsulate only one key objective entirely.</w:t>
-      </w:r>
-    </w:p>
-    <w:p>
-      <w:pPr>
-        <w:spacing w:line="360" w:lineRule="auto"/>
-        <w:jc w:val="center"/>
-      </w:pPr>
-      <w:r>
-        <w:rPr>
-          <w:noProof/>
-        </w:rPr>
         <w:drawing>
-          <wp:inline distT="0" distB="0" distL="0" distR="0">
+          <wp:anchor distT="0" distB="0" distL="114300" distR="114300" simplePos="0" relativeHeight="251683328" behindDoc="0" locked="0" layoutInCell="1" allowOverlap="1">
+            <wp:simplePos x="0" y="0"/>
+            <wp:positionH relativeFrom="column">
+              <wp:posOffset>3248025</wp:posOffset>
+            </wp:positionH>
+            <wp:positionV relativeFrom="paragraph">
+              <wp:posOffset>222885</wp:posOffset>
+            </wp:positionV>
             <wp:extent cx="2981325" cy="1704975"/>
             <wp:effectExtent l="19050" t="0" r="9525" b="0"/>
+            <wp:wrapSquare wrapText="bothSides"/>
             <wp:docPr id="9" name="Picture 2"/>
             <wp:cNvGraphicFramePr/>
             <a:graphic xmlns:a="http://schemas.openxmlformats.org/drawingml/2006/main">
@@ -4249,7 +4069,7 @@
                   <pic:spPr bwMode="auto">
                     <a:xfrm>
                       <a:off x="0" y="0"/>
-                      <a:ext cx="2981273" cy="1704945"/>
+                      <a:ext cx="2981325" cy="1704975"/>
                     </a:xfrm>
                     <a:prstGeom prst="rect">
                       <a:avLst/>
@@ -4265,41 +4085,22 @@
                 </pic:pic>
               </a:graphicData>
             </a:graphic>
-          </wp:inline>
+          </wp:anchor>
         </w:drawing>
       </w:r>
-    </w:p>
-    <w:p>
-      <w:pPr>
-        <w:spacing w:line="360" w:lineRule="auto"/>
-      </w:pPr>
-    </w:p>
-    <w:p>
-      <w:pPr>
-        <w:spacing w:line="360" w:lineRule="auto"/>
-      </w:pPr>
       <w:r>
         <w:rPr>
           <w:rFonts w:ascii="Calibri" w:eastAsia="Calibri" w:hAnsi="Calibri" w:cs="Calibri"/>
           <w:b/>
           <w:sz w:val="32"/>
         </w:rPr>
-        <w:t>Logic</w:t>
-      </w:r>
-    </w:p>
-    <w:p>
-      <w:pPr>
-        <w:spacing w:line="360" w:lineRule="auto"/>
-        <w:rPr>
-          <w:sz w:val="20"/>
-        </w:rPr>
-      </w:pPr>
-      <w:r>
-        <w:rPr>
-          <w:sz w:val="20"/>
-        </w:rPr>
-        <w:t xml:space="preserve">The </w:t>
-      </w:r>
+        <w:t>Overview</w:t>
+      </w:r>
+    </w:p>
+    <w:p>
+      <w:pPr>
+        <w:spacing w:line="360" w:lineRule="auto"/>
+      </w:pPr>
       <w:r>
         <w:rPr>
           <w:color w:val="008F00"/>
@@ -4311,77 +4112,102 @@
         <w:rPr>
           <w:sz w:val="20"/>
         </w:rPr>
-        <w:t xml:space="preserve">class can be considered the main class in the component. It is responsible for executing commands and updating the content that should be shown to the user via the </w:t>
-      </w:r>
-      <w:proofErr w:type="spellStart"/>
+        <w:t xml:space="preserve">has interactions with all other components, it is thus by nature more strongly coupled than these other components. Nevertheless, it applies several patterns and principles to limit coupling and increase cohesion as much as possible. </w:t>
+      </w:r>
       <w:r>
         <w:rPr>
           <w:color w:val="008F00"/>
           <w:sz w:val="20"/>
         </w:rPr>
-        <w:t>LogicUpdater</w:t>
-      </w:r>
-      <w:proofErr w:type="spellEnd"/>
-      <w:r>
-        <w:rPr>
-          <w:sz w:val="20"/>
-        </w:rPr>
-        <w:t xml:space="preserve">. The main method invoked is </w:t>
-      </w:r>
-      <w:proofErr w:type="spellStart"/>
-      <w:proofErr w:type="gramStart"/>
+        <w:t xml:space="preserve">Logic </w:t>
+      </w:r>
+      <w:r>
+        <w:rPr>
+          <w:sz w:val="20"/>
+        </w:rPr>
+        <w:t xml:space="preserve">implements a command pattern as the </w:t>
+      </w:r>
       <w:r>
         <w:rPr>
           <w:color w:val="008F00"/>
           <w:sz w:val="20"/>
         </w:rPr>
-        <w:t>executeUserInput</w:t>
-      </w:r>
-      <w:proofErr w:type="spellEnd"/>
+        <w:t xml:space="preserve">Logic </w:t>
+      </w:r>
+      <w:r>
+        <w:rPr>
+          <w:sz w:val="20"/>
+        </w:rPr>
+        <w:t xml:space="preserve">class is responsible for creating </w:t>
+      </w:r>
       <w:r>
         <w:rPr>
           <w:color w:val="008F00"/>
           <w:sz w:val="20"/>
         </w:rPr>
-        <w:t>(</w:t>
-      </w:r>
-      <w:proofErr w:type="gramEnd"/>
+        <w:t xml:space="preserve">Command </w:t>
+      </w:r>
+      <w:r>
+        <w:rPr>
+          <w:sz w:val="20"/>
+        </w:rPr>
+        <w:t xml:space="preserve">objects, which are passed to </w:t>
+      </w:r>
       <w:r>
         <w:rPr>
           <w:color w:val="008F00"/>
           <w:sz w:val="20"/>
         </w:rPr>
-        <w:t>string)</w:t>
-      </w:r>
-      <w:r>
-        <w:rPr>
-          <w:sz w:val="20"/>
-        </w:rPr>
-        <w:t xml:space="preserve">, which is called </w:t>
-      </w:r>
-      <w:r>
-        <w:rPr>
-          <w:sz w:val="20"/>
-        </w:rPr>
-        <w:t>with the user’s input string</w:t>
-      </w:r>
-    </w:p>
-    <w:p>
-      <w:pPr>
-        <w:spacing w:line="360" w:lineRule="auto"/>
-        <w:jc w:val="center"/>
-        <w:rPr>
-          <w:sz w:val="20"/>
-        </w:rPr>
-      </w:pPr>
-      <w:r>
-        <w:rPr>
+        <w:t xml:space="preserve">Executor </w:t>
+      </w:r>
+      <w:r>
+        <w:rPr>
+          <w:sz w:val="20"/>
+        </w:rPr>
+        <w:t xml:space="preserve">to execute. This is also in line with the single responsibility principle as all classes in </w:t>
+      </w:r>
+      <w:r>
+        <w:rPr>
+          <w:color w:val="008F00"/>
+          <w:sz w:val="20"/>
+        </w:rPr>
+        <w:t xml:space="preserve">Logic </w:t>
+      </w:r>
+      <w:r>
+        <w:rPr>
+          <w:sz w:val="20"/>
+        </w:rPr>
+        <w:t>are designed to encapsulate only one key objective entirely.</w:t>
+      </w:r>
+    </w:p>
+    <w:p>
+      <w:pPr>
+        <w:spacing w:line="360" w:lineRule="auto"/>
+      </w:pPr>
+    </w:p>
+    <w:p>
+      <w:pPr>
+        <w:spacing w:line="360" w:lineRule="auto"/>
+      </w:pPr>
+      <w:r>
+        <w:rPr>
+          <w:rFonts w:ascii="Calibri" w:eastAsia="Calibri" w:hAnsi="Calibri" w:cs="Calibri"/>
+          <w:b/>
           <w:noProof/>
+          <w:sz w:val="32"/>
         </w:rPr>
         <w:drawing>
-          <wp:inline distT="0" distB="0" distL="0" distR="0">
-            <wp:extent cx="4989262" cy="2571750"/>
+          <wp:anchor distT="0" distB="0" distL="114300" distR="114300" simplePos="0" relativeHeight="251682304" behindDoc="0" locked="0" layoutInCell="1" allowOverlap="1">
+            <wp:simplePos x="0" y="0"/>
+            <wp:positionH relativeFrom="column">
+              <wp:posOffset>2200275</wp:posOffset>
+            </wp:positionH>
+            <wp:positionV relativeFrom="paragraph">
+              <wp:posOffset>320040</wp:posOffset>
+            </wp:positionV>
+            <wp:extent cx="3533775" cy="2571750"/>
             <wp:effectExtent l="19050" t="0" r="0" b="0"/>
+            <wp:wrapSquare wrapText="bothSides"/>
             <wp:docPr id="18" name="Picture 18"/>
             <wp:cNvGraphicFramePr>
               <a:graphicFrameLocks xmlns:a="http://schemas.openxmlformats.org/drawingml/2006/main" noChangeAspect="1"/>
@@ -4397,7 +4223,7 @@
                     <a:blip r:embed="rId16" cstate="print">
                       <a:extLst>
                         <a:ext uri="{28A0092B-C50C-407E-A947-70E740481C1C}">
-                          <a14:useLocalDpi xmlns:a14="http://schemas.microsoft.com/office/drawing/2010/main" val="0"/>
+                          <a14:useLocalDpi xmlns:a14="http://schemas.microsoft.com/office/drawing/2010/main" xmlns:wps="http://schemas.microsoft.com/office/word/2010/wordprocessingShape" xmlns:wpi="http://schemas.microsoft.com/office/word/2010/wordprocessingInk" xmlns:wpg="http://schemas.microsoft.com/office/word/2010/wordprocessingGroup" xmlns:w15="http://schemas.microsoft.com/office/word/2012/wordml" xmlns:w14="http://schemas.microsoft.com/office/word/2010/wordml" xmlns:w="http://schemas.openxmlformats.org/wordprocessingml/2006/main" xmlns:w10="urn:schemas-microsoft-com:office:word" xmlns:wp14="http://schemas.microsoft.com/office/word/2010/wordprocessingDrawing" xmlns:v="urn:schemas-microsoft-com:vml" xmlns:o="urn:schemas-microsoft-com:office:office" xmlns:mc="http://schemas.openxmlformats.org/markup-compatibility/2006" xmlns:wpc="http://schemas.microsoft.com/office/word/2010/wordprocessingCanvas" xmlns="" val="0"/>
                         </a:ext>
                       </a:extLst>
                     </a:blip>
@@ -4408,7 +4234,7 @@
                   <pic:spPr>
                     <a:xfrm>
                       <a:off x="0" y="0"/>
-                      <a:ext cx="5048943" cy="2602513"/>
+                      <a:ext cx="3533775" cy="2571750"/>
                     </a:xfrm>
                     <a:prstGeom prst="rect">
                       <a:avLst/>
@@ -4417,119 +4243,117 @@
                 </pic:pic>
               </a:graphicData>
             </a:graphic>
-          </wp:inline>
+          </wp:anchor>
         </w:drawing>
       </w:r>
-    </w:p>
-    <w:p>
-      <w:pPr>
+      <w:r>
         <w:rPr>
           <w:rFonts w:ascii="Calibri" w:eastAsia="Calibri" w:hAnsi="Calibri" w:cs="Calibri"/>
           <w:b/>
           <w:sz w:val="32"/>
         </w:rPr>
-      </w:pPr>
-      <w:r>
+        <w:t>Logic</w:t>
+      </w:r>
+    </w:p>
+    <w:p>
+      <w:pPr>
+        <w:spacing w:line="360" w:lineRule="auto"/>
+        <w:rPr>
+          <w:sz w:val="20"/>
+        </w:rPr>
+      </w:pPr>
+      <w:r>
+        <w:rPr>
+          <w:sz w:val="20"/>
+        </w:rPr>
+        <w:t xml:space="preserve">The </w:t>
+      </w:r>
+      <w:r>
+        <w:rPr>
+          <w:color w:val="008F00"/>
+          <w:sz w:val="20"/>
+        </w:rPr>
+        <w:t xml:space="preserve">Logic </w:t>
+      </w:r>
+      <w:r>
+        <w:rPr>
+          <w:sz w:val="20"/>
+        </w:rPr>
+        <w:t xml:space="preserve">class can be considered the main class in the component. It is responsible for executing commands and updating the content that should be shown to the user via the </w:t>
+      </w:r>
+      <w:proofErr w:type="spellStart"/>
+      <w:r>
+        <w:rPr>
+          <w:color w:val="008F00"/>
+          <w:sz w:val="20"/>
+        </w:rPr>
+        <w:t>LogicUpdater</w:t>
+      </w:r>
+      <w:proofErr w:type="spellEnd"/>
+      <w:r>
+        <w:rPr>
+          <w:sz w:val="20"/>
+        </w:rPr>
+        <w:t>.</w:t>
+      </w:r>
+      <w:r>
+        <w:rPr>
+          <w:sz w:val="20"/>
+        </w:rPr>
+        <w:t xml:space="preserve"> </w:t>
+      </w:r>
+      <w:proofErr w:type="spellStart"/>
+      <w:r>
+        <w:rPr>
+          <w:color w:val="008F00"/>
+          <w:sz w:val="20"/>
+        </w:rPr>
+        <w:t>LogicUpdater</w:t>
+      </w:r>
+      <w:proofErr w:type="spellEnd"/>
+      <w:r>
+        <w:rPr>
+          <w:sz w:val="20"/>
+        </w:rPr>
+        <w:t xml:space="preserve"> </w:t>
+      </w:r>
+      <w:r>
+        <w:rPr>
+          <w:sz w:val="20"/>
+        </w:rPr>
+        <w:t xml:space="preserve">holds vectors of </w:t>
+      </w:r>
+      <w:r>
+        <w:rPr>
+          <w:color w:val="9900FF"/>
+          <w:sz w:val="20"/>
+        </w:rPr>
+        <w:t>Event</w:t>
+      </w:r>
+      <w:r>
+        <w:rPr>
+          <w:sz w:val="20"/>
+        </w:rPr>
+        <w:t xml:space="preserve"> objects that should be updated for the user to see after every command is executed</w:t>
+      </w:r>
+    </w:p>
+    <w:p>
+      <w:pPr>
+        <w:spacing w:line="360" w:lineRule="auto"/>
+        <w:jc w:val="center"/>
+        <w:rPr>
+          <w:sz w:val="20"/>
+        </w:rPr>
+      </w:pPr>
+    </w:p>
+    <w:p>
+      <w:pPr>
         <w:rPr>
           <w:rFonts w:ascii="Calibri" w:eastAsia="Calibri" w:hAnsi="Calibri" w:cs="Calibri"/>
           <w:b/>
           <w:sz w:val="32"/>
         </w:rPr>
-        <w:br w:type="page"/>
-      </w:r>
-    </w:p>
-    <w:p>
-      <w:pPr>
-        <w:spacing w:line="360" w:lineRule="auto"/>
-      </w:pPr>
-      <w:proofErr w:type="spellStart"/>
-      <w:r>
-        <w:rPr>
-          <w:rFonts w:ascii="Calibri" w:eastAsia="Calibri" w:hAnsi="Calibri" w:cs="Calibri"/>
-          <w:b/>
-          <w:sz w:val="32"/>
-        </w:rPr>
-        <w:lastRenderedPageBreak/>
-        <w:t>LogicUpdater</w:t>
-      </w:r>
-      <w:proofErr w:type="spellEnd"/>
-    </w:p>
-    <w:p>
-      <w:pPr>
-        <w:spacing w:line="360" w:lineRule="auto"/>
-      </w:pPr>
-      <w:r>
-        <w:rPr>
-          <w:sz w:val="20"/>
-        </w:rPr>
-        <w:t xml:space="preserve">This class holds vectors of </w:t>
-      </w:r>
-      <w:r>
-        <w:rPr>
-          <w:color w:val="9900FF"/>
-          <w:sz w:val="20"/>
-        </w:rPr>
-        <w:t>Event</w:t>
-      </w:r>
-      <w:r>
-        <w:rPr>
-          <w:sz w:val="20"/>
-        </w:rPr>
-        <w:t xml:space="preserve"> </w:t>
-      </w:r>
-      <w:r>
-        <w:rPr>
-          <w:sz w:val="20"/>
-        </w:rPr>
-        <w:t xml:space="preserve">objects that should be updated for the user to see after every command is executed. The </w:t>
-      </w:r>
-      <w:r>
-        <w:rPr>
-          <w:color w:val="9900FF"/>
-          <w:sz w:val="20"/>
-        </w:rPr>
-        <w:t>Event</w:t>
-      </w:r>
-      <w:r>
-        <w:rPr>
-          <w:sz w:val="20"/>
-        </w:rPr>
-        <w:t xml:space="preserve"> </w:t>
-      </w:r>
-      <w:r>
-        <w:rPr>
-          <w:sz w:val="20"/>
-        </w:rPr>
-        <w:t xml:space="preserve">objects are converted into a suitable viewing format. The UI gets this information from the </w:t>
-      </w:r>
-      <w:r>
-        <w:rPr>
-          <w:color w:val="008F00"/>
-          <w:sz w:val="20"/>
-        </w:rPr>
-        <w:t xml:space="preserve">Logic </w:t>
-      </w:r>
-      <w:r>
-        <w:rPr>
-          <w:sz w:val="20"/>
-        </w:rPr>
-        <w:t xml:space="preserve">class, which in turn gets it from </w:t>
-      </w:r>
-      <w:proofErr w:type="spellStart"/>
-      <w:r>
-        <w:rPr>
-          <w:color w:val="008F00"/>
-          <w:sz w:val="20"/>
-        </w:rPr>
-        <w:t>LogicUpdater</w:t>
-      </w:r>
-      <w:proofErr w:type="spellEnd"/>
-      <w:r>
-        <w:rPr>
-          <w:sz w:val="20"/>
-        </w:rPr>
-        <w:t>.</w:t>
-      </w:r>
+      </w:pPr>
     </w:p>
     <w:p>
       <w:pPr>
@@ -4547,9 +4371,9 @@
         </w:rPr>
         <w:drawing>
           <wp:inline distT="0" distB="0" distL="0" distR="0">
-            <wp:extent cx="5831882" cy="2486025"/>
-            <wp:effectExtent l="0" t="0" r="0" b="0"/>
-            <wp:docPr id="19" name="Picture 19"/>
+            <wp:extent cx="5314947" cy="1971675"/>
+            <wp:effectExtent l="19050" t="0" r="3" b="0"/>
+            <wp:docPr id="15" name="Picture 19"/>
             <wp:cNvGraphicFramePr>
               <a:graphicFrameLocks xmlns:a="http://schemas.openxmlformats.org/drawingml/2006/main" noChangeAspect="1"/>
             </wp:cNvGraphicFramePr>
@@ -4564,7 +4388,7 @@
                     <a:blip r:embed="rId17" cstate="print">
                       <a:extLst>
                         <a:ext uri="{28A0092B-C50C-407E-A947-70E740481C1C}">
-                          <a14:useLocalDpi xmlns:a14="http://schemas.microsoft.com/office/drawing/2010/main" val="0"/>
+                          <a14:useLocalDpi xmlns:a14="http://schemas.microsoft.com/office/drawing/2010/main" xmlns:wps="http://schemas.microsoft.com/office/word/2010/wordprocessingShape" xmlns:wpi="http://schemas.microsoft.com/office/word/2010/wordprocessingInk" xmlns:wpg="http://schemas.microsoft.com/office/word/2010/wordprocessingGroup" xmlns:w15="http://schemas.microsoft.com/office/word/2012/wordml" xmlns:w14="http://schemas.microsoft.com/office/word/2010/wordml" xmlns:w="http://schemas.openxmlformats.org/wordprocessingml/2006/main" xmlns:w10="urn:schemas-microsoft-com:office:word" xmlns:wp14="http://schemas.microsoft.com/office/word/2010/wordprocessingDrawing" xmlns:v="urn:schemas-microsoft-com:vml" xmlns:o="urn:schemas-microsoft-com:office:office" xmlns:mc="http://schemas.openxmlformats.org/markup-compatibility/2006" xmlns:wpc="http://schemas.microsoft.com/office/word/2010/wordprocessingCanvas" xmlns="" val="0"/>
                         </a:ext>
                       </a:extLst>
                     </a:blip>
@@ -4575,7 +4399,7 @@
                   <pic:spPr>
                     <a:xfrm>
                       <a:off x="0" y="0"/>
-                      <a:ext cx="5851941" cy="2494576"/>
+                      <a:ext cx="5314947" cy="1971675"/>
                     </a:xfrm>
                     <a:prstGeom prst="rect">
                       <a:avLst/>
@@ -4592,17 +4416,13 @@
       <w:pPr>
         <w:spacing w:line="360" w:lineRule="auto"/>
       </w:pPr>
-    </w:p>
-    <w:p>
-      <w:pPr>
-        <w:spacing w:line="360" w:lineRule="auto"/>
-      </w:pPr>
       <w:r>
         <w:rPr>
           <w:rFonts w:ascii="Calibri" w:eastAsia="Calibri" w:hAnsi="Calibri" w:cs="Calibri"/>
           <w:b/>
           <w:sz w:val="32"/>
         </w:rPr>
+        <w:lastRenderedPageBreak/>
         <w:t>Executor</w:t>
       </w:r>
     </w:p>
@@ -4649,7 +4469,7 @@
                     <a:blip r:embed="rId18" cstate="print">
                       <a:extLst>
                         <a:ext uri="{28A0092B-C50C-407E-A947-70E740481C1C}">
-                          <a14:useLocalDpi xmlns:a14="http://schemas.microsoft.com/office/drawing/2010/main" val="0"/>
+                          <a14:useLocalDpi xmlns:a14="http://schemas.microsoft.com/office/drawing/2010/main" xmlns:wps="http://schemas.microsoft.com/office/word/2010/wordprocessingShape" xmlns:wpi="http://schemas.microsoft.com/office/word/2010/wordprocessingInk" xmlns:wpg="http://schemas.microsoft.com/office/word/2010/wordprocessingGroup" xmlns:w15="http://schemas.microsoft.com/office/word/2012/wordml" xmlns:w14="http://schemas.microsoft.com/office/word/2010/wordml" xmlns:w="http://schemas.openxmlformats.org/wordprocessingml/2006/main" xmlns:w10="urn:schemas-microsoft-com:office:word" xmlns:wp14="http://schemas.microsoft.com/office/word/2010/wordprocessingDrawing" xmlns:v="urn:schemas-microsoft-com:vml" xmlns:o="urn:schemas-microsoft-com:office:office" xmlns:mc="http://schemas.openxmlformats.org/markup-compatibility/2006" xmlns:wpc="http://schemas.microsoft.com/office/word/2010/wordprocessingCanvas" xmlns="" val="0"/>
                         </a:ext>
                       </a:extLst>
                     </a:blip>
@@ -4751,129 +4571,7 @@
         <w:rPr>
           <w:sz w:val="20"/>
         </w:rPr>
-        <w:t xml:space="preserve">. When </w:t>
-      </w:r>
-      <w:r>
-        <w:rPr>
-          <w:color w:val="008F00"/>
-          <w:sz w:val="20"/>
-        </w:rPr>
-        <w:t xml:space="preserve">Commands </w:t>
-      </w:r>
-      <w:r>
-        <w:rPr>
-          <w:sz w:val="20"/>
-        </w:rPr>
-        <w:t xml:space="preserve">are executed, they are pushed into the </w:t>
-      </w:r>
-      <w:proofErr w:type="spellStart"/>
-      <w:r>
-        <w:rPr>
-          <w:sz w:val="20"/>
-        </w:rPr>
-        <w:t>undoStack</w:t>
-      </w:r>
-      <w:proofErr w:type="spellEnd"/>
-      <w:r>
-        <w:rPr>
-          <w:sz w:val="20"/>
-        </w:rPr>
-        <w:t xml:space="preserve"> only if they are undoable and were executed properly. Similarly, when undo is called, the top element of the </w:t>
-      </w:r>
-      <w:proofErr w:type="spellStart"/>
-      <w:r>
-        <w:rPr>
-          <w:sz w:val="20"/>
-        </w:rPr>
-        <w:t>undoStack</w:t>
-      </w:r>
-      <w:proofErr w:type="spellEnd"/>
-      <w:r>
-        <w:rPr>
-          <w:sz w:val="20"/>
-        </w:rPr>
-        <w:t xml:space="preserve"> is popped and then pushed into the </w:t>
-      </w:r>
-      <w:proofErr w:type="spellStart"/>
-      <w:r>
-        <w:rPr>
-          <w:sz w:val="20"/>
-        </w:rPr>
-        <w:t>redoStack</w:t>
-      </w:r>
-      <w:proofErr w:type="spellEnd"/>
-      <w:r>
-        <w:rPr>
-          <w:sz w:val="20"/>
-        </w:rPr>
         <w:t xml:space="preserve">. </w:t>
-      </w:r>
-      <w:r>
-        <w:rPr>
-          <w:color w:val="008F00"/>
-          <w:sz w:val="20"/>
-        </w:rPr>
-        <w:t xml:space="preserve">Logic </w:t>
-      </w:r>
-      <w:r>
-        <w:rPr>
-          <w:sz w:val="20"/>
-        </w:rPr>
-        <w:t xml:space="preserve">will call </w:t>
-      </w:r>
-      <w:proofErr w:type="spellStart"/>
-      <w:r>
-        <w:rPr>
-          <w:sz w:val="20"/>
-        </w:rPr>
-        <w:t>clearRedo</w:t>
-      </w:r>
-      <w:proofErr w:type="spellEnd"/>
-      <w:r>
-        <w:rPr>
-          <w:sz w:val="20"/>
-        </w:rPr>
-        <w:t xml:space="preserve"> to clear the </w:t>
-      </w:r>
-      <w:proofErr w:type="spellStart"/>
-      <w:r>
-        <w:rPr>
-          <w:sz w:val="20"/>
-        </w:rPr>
-        <w:t>redoStack</w:t>
-      </w:r>
-      <w:proofErr w:type="spellEnd"/>
-      <w:r>
-        <w:rPr>
-          <w:sz w:val="20"/>
-        </w:rPr>
-        <w:t xml:space="preserve"> every</w:t>
-      </w:r>
-      <w:r>
-        <w:rPr>
-          <w:sz w:val="20"/>
-        </w:rPr>
-        <w:t xml:space="preserve"> </w:t>
-      </w:r>
-      <w:r>
-        <w:rPr>
-          <w:sz w:val="20"/>
-        </w:rPr>
-        <w:t xml:space="preserve">time </w:t>
-      </w:r>
-      <w:proofErr w:type="gramStart"/>
-      <w:r>
-        <w:rPr>
-          <w:sz w:val="20"/>
-        </w:rPr>
-        <w:t>an add</w:t>
-      </w:r>
-      <w:proofErr w:type="gramEnd"/>
-      <w:r>
-        <w:rPr>
-          <w:sz w:val="20"/>
-        </w:rPr>
-        <w:t>, complete, delete or edit is executed properly.</w:t>
       </w:r>
     </w:p>
     <w:p>
@@ -4904,42 +4602,11 @@
     <w:p>
       <w:pPr>
         <w:spacing w:line="360" w:lineRule="auto"/>
-        <w:rPr>
-          <w:rFonts w:ascii="Calibri" w:eastAsia="Calibri" w:hAnsi="Calibri" w:cs="Calibri"/>
-          <w:b/>
-          <w:sz w:val="32"/>
-        </w:rPr>
-      </w:pPr>
-    </w:p>
-    <w:p>
-      <w:pPr>
-        <w:spacing w:line="360" w:lineRule="auto"/>
-        <w:rPr>
-          <w:rFonts w:ascii="Calibri" w:eastAsia="Calibri" w:hAnsi="Calibri" w:cs="Calibri"/>
-          <w:b/>
-          <w:sz w:val="32"/>
-        </w:rPr>
-      </w:pPr>
-    </w:p>
-    <w:p>
-      <w:pPr>
-        <w:spacing w:line="360" w:lineRule="auto"/>
-        <w:rPr>
-          <w:rFonts w:ascii="Calibri" w:eastAsia="Calibri" w:hAnsi="Calibri" w:cs="Calibri"/>
-          <w:b/>
-          <w:sz w:val="32"/>
-        </w:rPr>
-      </w:pPr>
-    </w:p>
-    <w:p>
-      <w:pPr>
-        <w:spacing w:line="360" w:lineRule="auto"/>
       </w:pPr>
       <w:r>
         <w:rPr>
           <w:noProof/>
         </w:rPr>
-        <w:lastRenderedPageBreak/>
         <w:drawing>
           <wp:anchor distT="0" distB="0" distL="114300" distR="114300" simplePos="0" relativeHeight="251681280" behindDoc="1" locked="0" layoutInCell="1" allowOverlap="1">
             <wp:simplePos x="0" y="0"/>
@@ -4975,7 +4642,7 @@
                     <a:blip r:embed="rId19" cstate="print">
                       <a:extLst>
                         <a:ext uri="{28A0092B-C50C-407E-A947-70E740481C1C}">
-                          <a14:useLocalDpi xmlns:a14="http://schemas.microsoft.com/office/drawing/2010/main" val="0"/>
+                          <a14:useLocalDpi xmlns:a14="http://schemas.microsoft.com/office/drawing/2010/main" xmlns:wps="http://schemas.microsoft.com/office/word/2010/wordprocessingShape" xmlns:wpi="http://schemas.microsoft.com/office/word/2010/wordprocessingInk" xmlns:wpg="http://schemas.microsoft.com/office/word/2010/wordprocessingGroup" xmlns:w15="http://schemas.microsoft.com/office/word/2012/wordml" xmlns:w14="http://schemas.microsoft.com/office/word/2010/wordml" xmlns:w="http://schemas.openxmlformats.org/wordprocessingml/2006/main" xmlns:w10="urn:schemas-microsoft-com:office:word" xmlns:wp14="http://schemas.microsoft.com/office/word/2010/wordprocessingDrawing" xmlns:v="urn:schemas-microsoft-com:vml" xmlns:o="urn:schemas-microsoft-com:office:office" xmlns:mc="http://schemas.openxmlformats.org/markup-compatibility/2006" xmlns:wpc="http://schemas.microsoft.com/office/word/2010/wordprocessingCanvas" xmlns="" val="0"/>
                         </a:ext>
                       </a:extLst>
                     </a:blip>
@@ -5091,8 +4758,8 @@
         </w:rPr>
         <w:drawing>
           <wp:inline distT="0" distB="0" distL="0" distR="0">
-            <wp:extent cx="5943600" cy="2334895"/>
-            <wp:effectExtent l="0" t="0" r="0" b="8255"/>
+            <wp:extent cx="5115990" cy="2009775"/>
+            <wp:effectExtent l="19050" t="0" r="8460" b="0"/>
             <wp:docPr id="22" name="Picture 22"/>
             <wp:cNvGraphicFramePr>
               <a:graphicFrameLocks xmlns:a="http://schemas.openxmlformats.org/drawingml/2006/main" noChangeAspect="1"/>
@@ -5108,7 +4775,7 @@
                     <a:blip r:embed="rId20" cstate="print">
                       <a:extLst>
                         <a:ext uri="{28A0092B-C50C-407E-A947-70E740481C1C}">
-                          <a14:useLocalDpi xmlns:a14="http://schemas.microsoft.com/office/drawing/2010/main" val="0"/>
+                          <a14:useLocalDpi xmlns:a14="http://schemas.microsoft.com/office/drawing/2010/main" xmlns:wps="http://schemas.microsoft.com/office/word/2010/wordprocessingShape" xmlns:wpi="http://schemas.microsoft.com/office/word/2010/wordprocessingInk" xmlns:wpg="http://schemas.microsoft.com/office/word/2010/wordprocessingGroup" xmlns:w15="http://schemas.microsoft.com/office/word/2012/wordml" xmlns:w14="http://schemas.microsoft.com/office/word/2010/wordml" xmlns:w="http://schemas.openxmlformats.org/wordprocessingml/2006/main" xmlns:w10="urn:schemas-microsoft-com:office:word" xmlns:wp14="http://schemas.microsoft.com/office/word/2010/wordprocessingDrawing" xmlns:v="urn:schemas-microsoft-com:vml" xmlns:o="urn:schemas-microsoft-com:office:office" xmlns:mc="http://schemas.openxmlformats.org/markup-compatibility/2006" xmlns:wpc="http://schemas.microsoft.com/office/word/2010/wordprocessingCanvas" xmlns="" val="0"/>
                         </a:ext>
                       </a:extLst>
                     </a:blip>
@@ -5119,7 +4786,7 @@
                   <pic:spPr>
                     <a:xfrm>
                       <a:off x="0" y="0"/>
-                      <a:ext cx="5943600" cy="2334895"/>
+                      <a:ext cx="5115990" cy="2009775"/>
                     </a:xfrm>
                     <a:prstGeom prst="rect">
                       <a:avLst/>
@@ -5156,79 +4823,6 @@
       <w:pPr>
         <w:spacing w:line="360" w:lineRule="auto"/>
         <w:rPr>
-          <w:rFonts w:ascii="Calibri" w:eastAsia="Calibri" w:hAnsi="Calibri" w:cs="Calibri"/>
-          <w:b/>
-          <w:sz w:val="32"/>
-        </w:rPr>
-      </w:pPr>
-    </w:p>
-    <w:p>
-      <w:pPr>
-        <w:spacing w:line="360" w:lineRule="auto"/>
-        <w:rPr>
-          <w:rFonts w:ascii="Calibri" w:eastAsia="Calibri" w:hAnsi="Calibri" w:cs="Calibri"/>
-          <w:b/>
-          <w:sz w:val="32"/>
-        </w:rPr>
-      </w:pPr>
-    </w:p>
-    <w:p>
-      <w:pPr>
-        <w:spacing w:line="360" w:lineRule="auto"/>
-        <w:rPr>
-          <w:rFonts w:ascii="Calibri" w:eastAsia="Calibri" w:hAnsi="Calibri" w:cs="Calibri"/>
-          <w:b/>
-          <w:sz w:val="32"/>
-        </w:rPr>
-      </w:pPr>
-    </w:p>
-    <w:p>
-      <w:pPr>
-        <w:spacing w:line="360" w:lineRule="auto"/>
-        <w:rPr>
-          <w:rFonts w:ascii="Calibri" w:eastAsia="Calibri" w:hAnsi="Calibri" w:cs="Calibri"/>
-          <w:b/>
-          <w:sz w:val="32"/>
-        </w:rPr>
-      </w:pPr>
-    </w:p>
-    <w:p>
-      <w:pPr>
-        <w:spacing w:line="360" w:lineRule="auto"/>
-        <w:rPr>
-          <w:rFonts w:ascii="Calibri" w:eastAsia="Calibri" w:hAnsi="Calibri" w:cs="Calibri"/>
-          <w:b/>
-          <w:sz w:val="32"/>
-        </w:rPr>
-      </w:pPr>
-    </w:p>
-    <w:p>
-      <w:pPr>
-        <w:spacing w:line="360" w:lineRule="auto"/>
-        <w:rPr>
-          <w:rFonts w:ascii="Calibri" w:eastAsia="Calibri" w:hAnsi="Calibri" w:cs="Calibri"/>
-          <w:b/>
-          <w:sz w:val="32"/>
-        </w:rPr>
-      </w:pPr>
-    </w:p>
-    <w:p>
-      <w:pPr>
-        <w:spacing w:line="360" w:lineRule="auto"/>
-      </w:pPr>
-      <w:r>
-        <w:rPr>
-          <w:rFonts w:ascii="Calibri" w:eastAsia="Calibri" w:hAnsi="Calibri" w:cs="Calibri"/>
-          <w:b/>
-          <w:sz w:val="32"/>
-        </w:rPr>
-        <w:t>Execution of Add Command in Logic</w:t>
-      </w:r>
-    </w:p>
-    <w:p>
-      <w:pPr>
-        <w:spacing w:line="360" w:lineRule="auto"/>
-        <w:rPr>
           <w:color w:val="FF0000"/>
           <w:sz w:val="20"/>
         </w:rPr>
@@ -5239,10 +4833,11 @@
           <w:color w:val="FF0000"/>
           <w:sz w:val="20"/>
         </w:rPr>
+        <w:lastRenderedPageBreak/>
         <w:drawing>
           <wp:inline distT="0" distB="0" distL="0" distR="0">
-            <wp:extent cx="5943600" cy="5369560"/>
-            <wp:effectExtent l="0" t="0" r="0" b="2540"/>
+            <wp:extent cx="5943600" cy="4648200"/>
+            <wp:effectExtent l="0" t="0" r="0" b="0"/>
             <wp:docPr id="23" name="Picture 23"/>
             <wp:cNvGraphicFramePr>
               <a:graphicFrameLocks xmlns:a="http://schemas.openxmlformats.org/drawingml/2006/main" noChangeAspect="1"/>
@@ -5258,7 +4853,7 @@
                     <a:blip r:embed="rId21" cstate="print">
                       <a:extLst>
                         <a:ext uri="{28A0092B-C50C-407E-A947-70E740481C1C}">
-                          <a14:useLocalDpi xmlns:a14="http://schemas.microsoft.com/office/drawing/2010/main" val="0"/>
+                          <a14:useLocalDpi xmlns:a14="http://schemas.microsoft.com/office/drawing/2010/main" xmlns:wps="http://schemas.microsoft.com/office/word/2010/wordprocessingShape" xmlns:wpi="http://schemas.microsoft.com/office/word/2010/wordprocessingInk" xmlns:wpg="http://schemas.microsoft.com/office/word/2010/wordprocessingGroup" xmlns:w15="http://schemas.microsoft.com/office/word/2012/wordml" xmlns:w14="http://schemas.microsoft.com/office/word/2010/wordml" xmlns:w="http://schemas.openxmlformats.org/wordprocessingml/2006/main" xmlns:w10="urn:schemas-microsoft-com:office:word" xmlns:wp14="http://schemas.microsoft.com/office/word/2010/wordprocessingDrawing" xmlns:v="urn:schemas-microsoft-com:vml" xmlns:o="urn:schemas-microsoft-com:office:office" xmlns:mc="http://schemas.openxmlformats.org/markup-compatibility/2006" xmlns:wpc="http://schemas.microsoft.com/office/word/2010/wordprocessingCanvas" xmlns="" val="0"/>
                         </a:ext>
                       </a:extLst>
                     </a:blip>
@@ -5269,7 +4864,7 @@
                   <pic:spPr>
                     <a:xfrm>
                       <a:off x="0" y="0"/>
-                      <a:ext cx="5943600" cy="5369560"/>
+                      <a:ext cx="5943600" cy="4648200"/>
                     </a:xfrm>
                     <a:prstGeom prst="rect">
                       <a:avLst/>
@@ -5330,7 +4925,6 @@
         <w:t xml:space="preserve">will call </w:t>
       </w:r>
       <w:proofErr w:type="spellStart"/>
-      <w:proofErr w:type="gramStart"/>
       <w:r>
         <w:rPr>
           <w:color w:val="008F00"/>
@@ -5344,15 +4938,7 @@
           <w:color w:val="008F00"/>
           <w:sz w:val="20"/>
         </w:rPr>
-        <w:t>(</w:t>
-      </w:r>
-      <w:proofErr w:type="gramEnd"/>
-      <w:r>
-        <w:rPr>
-          <w:color w:val="008F00"/>
-          <w:sz w:val="20"/>
-        </w:rPr>
-        <w:t xml:space="preserve">string) </w:t>
+        <w:t xml:space="preserve">(string) </w:t>
       </w:r>
       <w:r>
         <w:rPr>
@@ -6080,7 +5666,7 @@
                     <a:blip r:embed="rId22" cstate="print">
                       <a:extLst>
                         <a:ext uri="{28A0092B-C50C-407E-A947-70E740481C1C}">
-                          <a14:useLocalDpi xmlns:a14="http://schemas.microsoft.com/office/drawing/2010/main" val="0"/>
+                          <a14:useLocalDpi xmlns:a14="http://schemas.microsoft.com/office/drawing/2010/main" xmlns:wps="http://schemas.microsoft.com/office/word/2010/wordprocessingShape" xmlns:wpi="http://schemas.microsoft.com/office/word/2010/wordprocessingInk" xmlns:wpg="http://schemas.microsoft.com/office/word/2010/wordprocessingGroup" xmlns:w15="http://schemas.microsoft.com/office/word/2012/wordml" xmlns:w14="http://schemas.microsoft.com/office/word/2010/wordml" xmlns:w="http://schemas.openxmlformats.org/wordprocessingml/2006/main" xmlns:w10="urn:schemas-microsoft-com:office:word" xmlns:wp14="http://schemas.microsoft.com/office/word/2010/wordprocessingDrawing" xmlns:v="urn:schemas-microsoft-com:vml" xmlns:o="urn:schemas-microsoft-com:office:office" xmlns:mc="http://schemas.openxmlformats.org/markup-compatibility/2006" xmlns:wpc="http://schemas.microsoft.com/office/word/2010/wordprocessingCanvas" xmlns="" val="0"/>
                         </a:ext>
                       </a:extLst>
                     </a:blip>
@@ -6185,7 +5771,7 @@
                     <a:blip r:embed="rId23" cstate="print">
                       <a:extLst>
                         <a:ext uri="{28A0092B-C50C-407E-A947-70E740481C1C}">
-                          <a14:useLocalDpi xmlns:a14="http://schemas.microsoft.com/office/drawing/2010/main" val="0"/>
+                          <a14:useLocalDpi xmlns:a14="http://schemas.microsoft.com/office/drawing/2010/main" xmlns:wps="http://schemas.microsoft.com/office/word/2010/wordprocessingShape" xmlns:wpi="http://schemas.microsoft.com/office/word/2010/wordprocessingInk" xmlns:wpg="http://schemas.microsoft.com/office/word/2010/wordprocessingGroup" xmlns:w15="http://schemas.microsoft.com/office/word/2012/wordml" xmlns:w14="http://schemas.microsoft.com/office/word/2010/wordml" xmlns:w="http://schemas.openxmlformats.org/wordprocessingml/2006/main" xmlns:w10="urn:schemas-microsoft-com:office:word" xmlns:wp14="http://schemas.microsoft.com/office/word/2010/wordprocessingDrawing" xmlns:v="urn:schemas-microsoft-com:vml" xmlns:o="urn:schemas-microsoft-com:office:office" xmlns:mc="http://schemas.openxmlformats.org/markup-compatibility/2006" xmlns:wpc="http://schemas.microsoft.com/office/word/2010/wordprocessingCanvas" xmlns="" val="0"/>
                         </a:ext>
                       </a:extLst>
                     </a:blip>
@@ -6521,7 +6107,6 @@
         </w:rPr>
         <w:t xml:space="preserve">. In addition, uses a singleton pattern as there can be only one instance at any time. </w:t>
       </w:r>
-      <w:proofErr w:type="gramStart"/>
       <w:r>
         <w:rPr>
           <w:color w:val="E69138"/>
@@ -6533,14 +6118,7 @@
         <w:rPr>
           <w:sz w:val="20"/>
         </w:rPr>
-        <w:t xml:space="preserve">  is</w:t>
-      </w:r>
-      <w:proofErr w:type="gramEnd"/>
-      <w:r>
-        <w:rPr>
-          <w:sz w:val="20"/>
-        </w:rPr>
-        <w:t xml:space="preserve"> composed of five classes, namely </w:t>
+        <w:t xml:space="preserve">  is composed of five classes, namely </w:t>
       </w:r>
       <w:proofErr w:type="spellStart"/>
       <w:r>
@@ -6665,7 +6243,7 @@
                     <a:blip r:embed="rId24">
                       <a:extLst>
                         <a:ext uri="{28A0092B-C50C-407E-A947-70E740481C1C}">
-                          <a14:useLocalDpi xmlns:a14="http://schemas.microsoft.com/office/drawing/2010/main" val="0"/>
+                          <a14:useLocalDpi xmlns:a14="http://schemas.microsoft.com/office/drawing/2010/main" xmlns:wps="http://schemas.microsoft.com/office/word/2010/wordprocessingShape" xmlns:wpi="http://schemas.microsoft.com/office/word/2010/wordprocessingInk" xmlns:wpg="http://schemas.microsoft.com/office/word/2010/wordprocessingGroup" xmlns:w15="http://schemas.microsoft.com/office/word/2012/wordml" xmlns:w14="http://schemas.microsoft.com/office/word/2010/wordml" xmlns:w="http://schemas.openxmlformats.org/wordprocessingml/2006/main" xmlns:w10="urn:schemas-microsoft-com:office:word" xmlns:wp14="http://schemas.microsoft.com/office/word/2010/wordprocessingDrawing" xmlns:v="urn:schemas-microsoft-com:vml" xmlns:o="urn:schemas-microsoft-com:office:office" xmlns:mc="http://schemas.openxmlformats.org/markup-compatibility/2006" xmlns:wpc="http://schemas.microsoft.com/office/word/2010/wordprocessingCanvas" xmlns="" val="0"/>
                         </a:ext>
                       </a:extLst>
                     </a:blip>
@@ -7062,21 +6640,7 @@
         <w:rPr>
           <w:sz w:val="20"/>
         </w:rPr>
-        <w:t xml:space="preserve"> to </w:t>
-      </w:r>
-      <w:proofErr w:type="gramStart"/>
-      <w:r>
-        <w:rPr>
-          <w:sz w:val="20"/>
-        </w:rPr>
-        <w:t>located</w:t>
-      </w:r>
-      <w:proofErr w:type="gramEnd"/>
-      <w:r>
-        <w:rPr>
-          <w:sz w:val="20"/>
-        </w:rPr>
-        <w:t xml:space="preserve"> the modified</w:t>
+        <w:t xml:space="preserve"> to located the modified</w:t>
       </w:r>
       <w:r>
         <w:rPr>
@@ -7363,21 +6927,7 @@
         <w:rPr>
           <w:sz w:val="20"/>
         </w:rPr>
-        <w:t xml:space="preserve">can be called by </w:t>
-      </w:r>
-      <w:proofErr w:type="gramStart"/>
-      <w:r>
-        <w:rPr>
-          <w:sz w:val="20"/>
-        </w:rPr>
-        <w:t>show(</w:t>
-      </w:r>
-      <w:proofErr w:type="gramEnd"/>
-      <w:r>
-        <w:rPr>
-          <w:sz w:val="20"/>
-        </w:rPr>
-        <w:t xml:space="preserve">...)(). Lastly, it merges completed and uncompleted events and sets them in </w:t>
+        <w:t xml:space="preserve">can be called by show(...)(). Lastly, it merges completed and uncompleted events and sets them in </w:t>
       </w:r>
       <w:proofErr w:type="spellStart"/>
       <w:r>
@@ -7392,21 +6942,7 @@
         <w:rPr>
           <w:sz w:val="20"/>
         </w:rPr>
-        <w:t xml:space="preserve"> using the </w:t>
-      </w:r>
-      <w:proofErr w:type="gramStart"/>
-      <w:r>
-        <w:rPr>
-          <w:sz w:val="20"/>
-        </w:rPr>
-        <w:t>save(</w:t>
-      </w:r>
-      <w:proofErr w:type="gramEnd"/>
-      <w:r>
-        <w:rPr>
-          <w:sz w:val="20"/>
-        </w:rPr>
-        <w:t>...)() method.</w:t>
+        <w:t xml:space="preserve"> using the save(...)() method.</w:t>
       </w:r>
     </w:p>
     <w:p>
@@ -7537,7 +7073,6 @@
         <w:t xml:space="preserve">. A read operation is performed during program start-up in order to read the saved information from an external text file. This function is provided by the </w:t>
       </w:r>
       <w:proofErr w:type="spellStart"/>
-      <w:proofErr w:type="gramStart"/>
       <w:r>
         <w:rPr>
           <w:color w:val="E69138"/>
@@ -7551,15 +7086,56 @@
           <w:color w:val="E69138"/>
           <w:sz w:val="20"/>
         </w:rPr>
-        <w:t>(</w:t>
-      </w:r>
-      <w:proofErr w:type="gramEnd"/>
+        <w:t>()</w:t>
+      </w:r>
+      <w:r>
+        <w:rPr>
+          <w:sz w:val="20"/>
+        </w:rPr>
+        <w:t xml:space="preserve"> </w:t>
+      </w:r>
+      <w:r>
+        <w:rPr>
+          <w:sz w:val="20"/>
+        </w:rPr>
+        <w:t xml:space="preserve">method and called by </w:t>
+      </w:r>
+      <w:proofErr w:type="spellStart"/>
       <w:r>
         <w:rPr>
           <w:color w:val="E69138"/>
           <w:sz w:val="20"/>
         </w:rPr>
-        <w:t>)</w:t>
+        <w:t>EventFacade</w:t>
+      </w:r>
+      <w:proofErr w:type="spellEnd"/>
+      <w:r>
+        <w:rPr>
+          <w:sz w:val="20"/>
+        </w:rPr>
+        <w:t xml:space="preserve">. On the other hand, </w:t>
+      </w:r>
+      <w:proofErr w:type="spellStart"/>
+      <w:r>
+        <w:rPr>
+          <w:color w:val="ED7D31" w:themeColor="accent2"/>
+          <w:sz w:val="20"/>
+        </w:rPr>
+        <w:t>EventStorage</w:t>
+      </w:r>
+      <w:proofErr w:type="spellEnd"/>
+      <w:r>
+        <w:rPr>
+          <w:sz w:val="20"/>
+        </w:rPr>
+        <w:t xml:space="preserve"> will write to the text file each time an </w:t>
+      </w:r>
+      <w:r>
+        <w:rPr>
+          <w:color w:val="9900FF"/>
+          <w:sz w:val="20"/>
+        </w:rPr>
+        <w:t>Event</w:t>
       </w:r>
       <w:r>
         <w:rPr>
@@ -7571,7 +7147,7 @@
         <w:rPr>
           <w:sz w:val="20"/>
         </w:rPr>
-        <w:t xml:space="preserve">method and called by </w:t>
+        <w:t xml:space="preserve">is modified. The method </w:t>
       </w:r>
       <w:proofErr w:type="spellStart"/>
       <w:r>
@@ -7579,73 +7155,15 @@
           <w:color w:val="E69138"/>
           <w:sz w:val="20"/>
         </w:rPr>
-        <w:t>EventFacade</w:t>
-      </w:r>
-      <w:proofErr w:type="spellEnd"/>
-      <w:r>
-        <w:rPr>
-          <w:sz w:val="20"/>
-        </w:rPr>
-        <w:t xml:space="preserve">. On the other hand, </w:t>
-      </w:r>
-      <w:proofErr w:type="spellStart"/>
-      <w:r>
-        <w:rPr>
-          <w:color w:val="ED7D31" w:themeColor="accent2"/>
-          <w:sz w:val="20"/>
-        </w:rPr>
-        <w:t>EventStorage</w:t>
-      </w:r>
-      <w:proofErr w:type="spellEnd"/>
-      <w:r>
-        <w:rPr>
-          <w:sz w:val="20"/>
-        </w:rPr>
-        <w:t xml:space="preserve"> will write to the text file each time an </w:t>
-      </w:r>
-      <w:r>
-        <w:rPr>
-          <w:color w:val="9900FF"/>
-          <w:sz w:val="20"/>
-        </w:rPr>
-        <w:t>Event</w:t>
-      </w:r>
-      <w:r>
-        <w:rPr>
-          <w:sz w:val="20"/>
-        </w:rPr>
-        <w:t xml:space="preserve"> </w:t>
-      </w:r>
-      <w:r>
-        <w:rPr>
-          <w:sz w:val="20"/>
-        </w:rPr>
-        <w:t xml:space="preserve">is modified. The method </w:t>
-      </w:r>
-      <w:proofErr w:type="spellStart"/>
-      <w:proofErr w:type="gramStart"/>
+        <w:t>writeToFile</w:t>
+      </w:r>
+      <w:proofErr w:type="spellEnd"/>
       <w:r>
         <w:rPr>
           <w:color w:val="E69138"/>
           <w:sz w:val="20"/>
         </w:rPr>
-        <w:t>writeToFile</w:t>
-      </w:r>
-      <w:proofErr w:type="spellEnd"/>
-      <w:r>
-        <w:rPr>
-          <w:color w:val="E69138"/>
-          <w:sz w:val="20"/>
-        </w:rPr>
-        <w:t>(</w:t>
-      </w:r>
-      <w:proofErr w:type="gramEnd"/>
-      <w:r>
-        <w:rPr>
-          <w:color w:val="E69138"/>
-          <w:sz w:val="20"/>
-        </w:rPr>
-        <w:t>)</w:t>
+        <w:t>()</w:t>
       </w:r>
       <w:r>
         <w:rPr>
@@ -7823,7 +7341,6 @@
         <w:t xml:space="preserve">, it redirects the command </w:t>
       </w:r>
       <w:proofErr w:type="spellStart"/>
-      <w:proofErr w:type="gramStart"/>
       <w:r>
         <w:rPr>
           <w:color w:val="E69138"/>
@@ -7837,15 +7354,7 @@
           <w:color w:val="E69138"/>
           <w:sz w:val="20"/>
         </w:rPr>
-        <w:t>(</w:t>
-      </w:r>
-      <w:proofErr w:type="gramEnd"/>
-      <w:r>
-        <w:rPr>
-          <w:color w:val="E69138"/>
-          <w:sz w:val="20"/>
-        </w:rPr>
-        <w:t>)</w:t>
+        <w:t>()</w:t>
       </w:r>
       <w:r>
         <w:rPr>
@@ -8143,7 +7652,7 @@
                     <a:blip r:embed="rId25">
                       <a:extLst>
                         <a:ext uri="{28A0092B-C50C-407E-A947-70E740481C1C}">
-                          <a14:useLocalDpi xmlns:a14="http://schemas.microsoft.com/office/drawing/2010/main" val="0"/>
+                          <a14:useLocalDpi xmlns:a14="http://schemas.microsoft.com/office/drawing/2010/main" xmlns:wps="http://schemas.microsoft.com/office/word/2010/wordprocessingShape" xmlns:wpi="http://schemas.microsoft.com/office/word/2010/wordprocessingInk" xmlns:wpg="http://schemas.microsoft.com/office/word/2010/wordprocessingGroup" xmlns:w15="http://schemas.microsoft.com/office/word/2012/wordml" xmlns:w14="http://schemas.microsoft.com/office/word/2010/wordml" xmlns:w="http://schemas.openxmlformats.org/wordprocessingml/2006/main" xmlns:w10="urn:schemas-microsoft-com:office:word" xmlns:wp14="http://schemas.microsoft.com/office/word/2010/wordprocessingDrawing" xmlns:v="urn:schemas-microsoft-com:vml" xmlns:o="urn:schemas-microsoft-com:office:office" xmlns:mc="http://schemas.openxmlformats.org/markup-compatibility/2006" xmlns:wpc="http://schemas.microsoft.com/office/word/2010/wordprocessingCanvas" xmlns="" val="0"/>
                         </a:ext>
                       </a:extLst>
                     </a:blip>
@@ -8288,7 +7797,6 @@
           <w:lang w:eastAsia="en-US"/>
         </w:rPr>
       </w:pPr>
-      <w:proofErr w:type="gramStart"/>
       <w:r>
         <w:rPr>
           <w:rFonts w:eastAsiaTheme="minorEastAsia"/>
@@ -8299,7 +7807,6 @@
         </w:rPr>
         <w:t>void</w:t>
       </w:r>
-      <w:proofErr w:type="gramEnd"/>
       <w:r>
         <w:rPr>
           <w:rFonts w:eastAsiaTheme="minorEastAsia"/>
@@ -8349,7 +7856,6 @@
         <w:t xml:space="preserve">) : This function centralises all the calls from the various parts/event handlers from the UI. It first checks and matches commands that are related to developer or UI-handled. If yes, it proceeds with executing these commands. If no, it proceed to pass command in string form to function to </w:t>
       </w:r>
       <w:proofErr w:type="spellStart"/>
-      <w:proofErr w:type="gramStart"/>
       <w:r>
         <w:rPr>
           <w:rFonts w:eastAsiaTheme="minorEastAsia"/>
@@ -8369,7 +7875,6 @@
         </w:rPr>
         <w:t>()</w:t>
       </w:r>
-      <w:proofErr w:type="gramEnd"/>
     </w:p>
     <w:p>
       <w:pPr>
@@ -8394,7 +7899,6 @@
           <w:lang w:eastAsia="en-US"/>
         </w:rPr>
       </w:pPr>
-      <w:proofErr w:type="gramStart"/>
       <w:r>
         <w:rPr>
           <w:rFonts w:eastAsiaTheme="minorEastAsia"/>
@@ -8405,7 +7909,6 @@
         </w:rPr>
         <w:t>void</w:t>
       </w:r>
-      <w:proofErr w:type="gramEnd"/>
       <w:r>
         <w:rPr>
           <w:rFonts w:eastAsiaTheme="minorEastAsia"/>
@@ -8509,7 +8012,6 @@
         <w:t xml:space="preserve">’s </w:t>
       </w:r>
       <w:proofErr w:type="spellStart"/>
-      <w:proofErr w:type="gramStart"/>
       <w:r>
         <w:rPr>
           <w:rFonts w:eastAsiaTheme="minorEastAsia"/>
@@ -8527,17 +8029,7 @@
           <w:shd w:val="clear" w:color="auto" w:fill="FFFFFF"/>
           <w:lang w:eastAsia="en-US"/>
         </w:rPr>
-        <w:t>(</w:t>
-      </w:r>
-      <w:proofErr w:type="gramEnd"/>
-      <w:r>
-        <w:rPr>
-          <w:rFonts w:eastAsiaTheme="minorEastAsia"/>
-          <w:sz w:val="20"/>
-          <w:shd w:val="clear" w:color="auto" w:fill="FFFFFF"/>
-          <w:lang w:eastAsia="en-US"/>
-        </w:rPr>
-        <w:t>) function, it proceeds to call functions to display the relevant information to the various displays on the UI.</w:t>
+        <w:t>() function, it proceeds to call functions to display the relevant information to the various displays on the UI.</w:t>
       </w:r>
     </w:p>
     <w:p>
@@ -8563,7 +8055,6 @@
           <w:lang w:eastAsia="en-US"/>
         </w:rPr>
       </w:pPr>
-      <w:proofErr w:type="gramStart"/>
       <w:r>
         <w:rPr>
           <w:rFonts w:eastAsiaTheme="minorEastAsia"/>
@@ -8574,7 +8065,6 @@
         </w:rPr>
         <w:t>void</w:t>
       </w:r>
-      <w:proofErr w:type="gramEnd"/>
       <w:r>
         <w:rPr>
           <w:rFonts w:eastAsiaTheme="minorEastAsia"/>
@@ -8666,7 +8156,6 @@
           <w:lang w:eastAsia="en-US"/>
         </w:rPr>
       </w:pPr>
-      <w:proofErr w:type="gramStart"/>
       <w:r>
         <w:rPr>
           <w:rFonts w:eastAsiaTheme="minorEastAsia"/>
@@ -8677,7 +8166,6 @@
         </w:rPr>
         <w:t>void</w:t>
       </w:r>
-      <w:proofErr w:type="gramEnd"/>
       <w:r>
         <w:rPr>
           <w:rFonts w:eastAsiaTheme="minorEastAsia"/>
@@ -8847,7 +8335,6 @@
           <w:lang w:eastAsia="en-US"/>
         </w:rPr>
       </w:pPr>
-      <w:proofErr w:type="gramStart"/>
       <w:r>
         <w:rPr>
           <w:rFonts w:eastAsiaTheme="minorEastAsia"/>
@@ -8858,7 +8345,6 @@
         </w:rPr>
         <w:t>string</w:t>
       </w:r>
-      <w:proofErr w:type="gramEnd"/>
       <w:r>
         <w:rPr>
           <w:rFonts w:eastAsiaTheme="minorEastAsia"/>
@@ -8987,7 +8473,6 @@
           <w:lang w:eastAsia="en-US"/>
         </w:rPr>
       </w:pPr>
-      <w:proofErr w:type="gramStart"/>
       <w:r>
         <w:rPr>
           <w:rFonts w:eastAsiaTheme="minorEastAsia"/>
@@ -8998,7 +8483,6 @@
         </w:rPr>
         <w:t>string</w:t>
       </w:r>
-      <w:proofErr w:type="gramEnd"/>
       <w:r>
         <w:rPr>
           <w:rFonts w:eastAsiaTheme="minorEastAsia"/>
@@ -9127,7 +8611,6 @@
           <w:lang w:eastAsia="en-US"/>
         </w:rPr>
       </w:pPr>
-      <w:proofErr w:type="gramStart"/>
       <w:r>
         <w:rPr>
           <w:rFonts w:eastAsiaTheme="minorEastAsia"/>
@@ -9138,7 +8621,6 @@
         </w:rPr>
         <w:t>string</w:t>
       </w:r>
-      <w:proofErr w:type="gramEnd"/>
       <w:r>
         <w:rPr>
           <w:rFonts w:eastAsiaTheme="minorEastAsia"/>
@@ -9383,7 +8865,7 @@
           <w:lang w:eastAsia="en-US"/>
         </w:rPr>
       </w:pPr>
-      <w:proofErr w:type="gramStart"/>
+      <w:proofErr w:type="spellStart"/>
       <w:r>
         <w:rPr>
           <w:rFonts w:eastAsiaTheme="minorEastAsia"/>
@@ -9394,7 +8876,7 @@
         </w:rPr>
         <w:t>bool</w:t>
       </w:r>
-      <w:proofErr w:type="gramEnd"/>
+      <w:proofErr w:type="spellEnd"/>
       <w:r>
         <w:rPr>
           <w:rFonts w:eastAsiaTheme="minorEastAsia"/>
@@ -9456,7 +8938,6 @@
           <w:lang w:eastAsia="en-US"/>
         </w:rPr>
       </w:pPr>
-      <w:proofErr w:type="gramStart"/>
       <w:r>
         <w:rPr>
           <w:rFonts w:eastAsiaTheme="minorEastAsia"/>
@@ -9465,18 +8946,7 @@
           <w:shd w:val="clear" w:color="auto" w:fill="FFFFFF"/>
           <w:lang w:eastAsia="en-US"/>
         </w:rPr>
-        <w:t>void</w:t>
-      </w:r>
-      <w:proofErr w:type="gramEnd"/>
-      <w:r>
-        <w:rPr>
-          <w:rFonts w:eastAsiaTheme="minorEastAsia"/>
-          <w:color w:val="0000FF"/>
-          <w:sz w:val="20"/>
-          <w:shd w:val="clear" w:color="auto" w:fill="FFFFFF"/>
-          <w:lang w:eastAsia="en-US"/>
-        </w:rPr>
-        <w:t xml:space="preserve"> </w:t>
+        <w:t xml:space="preserve">void </w:t>
       </w:r>
       <w:proofErr w:type="spellStart"/>
       <w:r>
@@ -9608,7 +9078,6 @@
           <w:lang w:eastAsia="en-US"/>
         </w:rPr>
       </w:pPr>
-      <w:proofErr w:type="gramStart"/>
       <w:r>
         <w:rPr>
           <w:rFonts w:eastAsiaTheme="minorEastAsia"/>
@@ -9617,18 +9086,7 @@
           <w:shd w:val="clear" w:color="auto" w:fill="FFFFFF"/>
           <w:lang w:eastAsia="en-US"/>
         </w:rPr>
-        <w:t>void</w:t>
-      </w:r>
-      <w:proofErr w:type="gramEnd"/>
-      <w:r>
-        <w:rPr>
-          <w:rFonts w:eastAsiaTheme="minorEastAsia"/>
-          <w:color w:val="0000FF"/>
-          <w:sz w:val="20"/>
-          <w:shd w:val="clear" w:color="auto" w:fill="FFFFFF"/>
-          <w:lang w:eastAsia="en-US"/>
-        </w:rPr>
-        <w:t xml:space="preserve"> </w:t>
+        <w:t xml:space="preserve">void </w:t>
       </w:r>
       <w:proofErr w:type="spellStart"/>
       <w:r>
@@ -9824,7 +9282,6 @@
           <w:lang w:eastAsia="en-US"/>
         </w:rPr>
       </w:pPr>
-      <w:proofErr w:type="gramStart"/>
       <w:r>
         <w:rPr>
           <w:rFonts w:eastAsiaTheme="minorEastAsia"/>
@@ -9833,18 +9290,7 @@
           <w:shd w:val="clear" w:color="auto" w:fill="FFFFFF"/>
           <w:lang w:eastAsia="en-US"/>
         </w:rPr>
-        <w:t>virtual</w:t>
-      </w:r>
-      <w:proofErr w:type="gramEnd"/>
-      <w:r>
-        <w:rPr>
-          <w:rFonts w:eastAsiaTheme="minorEastAsia"/>
-          <w:color w:val="0000FF"/>
-          <w:sz w:val="20"/>
-          <w:shd w:val="clear" w:color="auto" w:fill="FFFFFF"/>
-          <w:lang w:eastAsia="en-US"/>
-        </w:rPr>
-        <w:t xml:space="preserve"> void </w:t>
+        <w:t xml:space="preserve">virtual void </w:t>
       </w:r>
       <w:r>
         <w:rPr>
@@ -9899,7 +9345,6 @@
           <w:lang w:eastAsia="en-US"/>
         </w:rPr>
       </w:pPr>
-      <w:proofErr w:type="gramStart"/>
       <w:r>
         <w:rPr>
           <w:rFonts w:eastAsiaTheme="minorEastAsia"/>
@@ -9908,18 +9353,7 @@
           <w:shd w:val="clear" w:color="auto" w:fill="FFFFFF"/>
           <w:lang w:eastAsia="en-US"/>
         </w:rPr>
-        <w:t>virtual</w:t>
-      </w:r>
-      <w:proofErr w:type="gramEnd"/>
-      <w:r>
-        <w:rPr>
-          <w:rFonts w:eastAsiaTheme="minorEastAsia"/>
-          <w:color w:val="0000FF"/>
-          <w:sz w:val="20"/>
-          <w:shd w:val="clear" w:color="auto" w:fill="FFFFFF"/>
-          <w:lang w:eastAsia="en-US"/>
-        </w:rPr>
-        <w:t xml:space="preserve"> void </w:t>
+        <w:t xml:space="preserve">virtual void </w:t>
       </w:r>
       <w:r>
         <w:rPr>
@@ -9988,7 +9422,6 @@
           <w:lang w:eastAsia="en-US"/>
         </w:rPr>
       </w:pPr>
-      <w:proofErr w:type="gramStart"/>
       <w:r>
         <w:rPr>
           <w:rFonts w:eastAsiaTheme="minorEastAsia"/>
@@ -9997,18 +9430,7 @@
           <w:shd w:val="clear" w:color="auto" w:fill="FFFFFF"/>
           <w:lang w:eastAsia="en-US"/>
         </w:rPr>
-        <w:t>void</w:t>
-      </w:r>
-      <w:proofErr w:type="gramEnd"/>
-      <w:r>
-        <w:rPr>
-          <w:rFonts w:eastAsiaTheme="minorEastAsia"/>
-          <w:color w:val="0000FF"/>
-          <w:sz w:val="20"/>
-          <w:shd w:val="clear" w:color="auto" w:fill="FFFFFF"/>
-          <w:lang w:eastAsia="en-US"/>
-        </w:rPr>
-        <w:t xml:space="preserve"> </w:t>
+        <w:t xml:space="preserve">void </w:t>
       </w:r>
       <w:r>
         <w:rPr>
@@ -10082,7 +9504,6 @@
           <w:lang w:eastAsia="en-US"/>
         </w:rPr>
       </w:pPr>
-      <w:proofErr w:type="gramStart"/>
       <w:r>
         <w:rPr>
           <w:rFonts w:eastAsiaTheme="minorEastAsia"/>
@@ -10091,18 +9512,7 @@
           <w:shd w:val="clear" w:color="auto" w:fill="FFFFFF"/>
           <w:lang w:eastAsia="en-US"/>
         </w:rPr>
-        <w:t>void</w:t>
-      </w:r>
-      <w:proofErr w:type="gramEnd"/>
-      <w:r>
-        <w:rPr>
-          <w:rFonts w:eastAsiaTheme="minorEastAsia"/>
-          <w:color w:val="0000FF"/>
-          <w:sz w:val="20"/>
-          <w:shd w:val="clear" w:color="auto" w:fill="FFFFFF"/>
-          <w:lang w:eastAsia="en-US"/>
-        </w:rPr>
-        <w:t xml:space="preserve"> </w:t>
+        <w:t xml:space="preserve">void </w:t>
       </w:r>
       <w:r>
         <w:rPr>
@@ -10174,7 +9584,6 @@
         </w:rPr>
         <w:br/>
       </w:r>
-      <w:proofErr w:type="gramStart"/>
       <w:r>
         <w:rPr>
           <w:rFonts w:eastAsia="Times New Roman"/>
@@ -10183,18 +9592,7 @@
           <w:shd w:val="clear" w:color="auto" w:fill="FFFFFF"/>
           <w:lang w:eastAsia="en-US"/>
         </w:rPr>
-        <w:t>void</w:t>
-      </w:r>
-      <w:proofErr w:type="gramEnd"/>
-      <w:r>
-        <w:rPr>
-          <w:rFonts w:eastAsia="Times New Roman"/>
-          <w:color w:val="0000FF"/>
-          <w:sz w:val="20"/>
-          <w:shd w:val="clear" w:color="auto" w:fill="FFFFFF"/>
-          <w:lang w:eastAsia="en-US"/>
-        </w:rPr>
-        <w:t xml:space="preserve"> r</w:t>
+        <w:t>void r</w:t>
       </w:r>
       <w:r>
         <w:rPr>
@@ -10329,7 +9727,6 @@
           <w:lang w:eastAsia="en-US"/>
         </w:rPr>
       </w:pPr>
-      <w:proofErr w:type="gramStart"/>
       <w:r>
         <w:rPr>
           <w:rFonts w:eastAsiaTheme="minorEastAsia"/>
@@ -10340,7 +9737,6 @@
         </w:rPr>
         <w:t>void</w:t>
       </w:r>
-      <w:proofErr w:type="gramEnd"/>
       <w:r>
         <w:rPr>
           <w:rFonts w:eastAsiaTheme="minorEastAsia"/>
@@ -10565,7 +9961,6 @@
         <w:lastRenderedPageBreak/>
         <w:br/>
       </w:r>
-      <w:proofErr w:type="gramStart"/>
       <w:r>
         <w:rPr>
           <w:rFonts w:eastAsia="Times New Roman"/>
@@ -10576,7 +9971,6 @@
         </w:rPr>
         <w:t>void</w:t>
       </w:r>
-      <w:proofErr w:type="gramEnd"/>
       <w:r>
         <w:rPr>
           <w:rFonts w:eastAsia="Times New Roman"/>
@@ -10709,7 +10103,6 @@
         <w:spacing w:line="360" w:lineRule="auto"/>
         <w:jc w:val="both"/>
       </w:pPr>
-      <w:proofErr w:type="gramStart"/>
       <w:r>
         <w:rPr>
           <w:color w:val="0000FF"/>
@@ -10718,7 +10111,6 @@
         </w:rPr>
         <w:t>void</w:t>
       </w:r>
-      <w:proofErr w:type="gramEnd"/>
       <w:r>
         <w:rPr>
           <w:sz w:val="20"/>
@@ -10842,7 +10234,6 @@
         <w:spacing w:line="360" w:lineRule="auto"/>
         <w:jc w:val="both"/>
       </w:pPr>
-      <w:proofErr w:type="gramStart"/>
       <w:r>
         <w:rPr>
           <w:color w:val="2B91AF"/>
@@ -10858,7 +10249,6 @@
         </w:rPr>
         <w:t>&lt;</w:t>
       </w:r>
-      <w:proofErr w:type="gramEnd"/>
       <w:r>
         <w:rPr>
           <w:color w:val="2B91AF"/>
@@ -10982,7 +10372,6 @@
         <w:t xml:space="preserve"> </w:t>
       </w:r>
       <w:proofErr w:type="spellStart"/>
-      <w:proofErr w:type="gramStart"/>
       <w:r>
         <w:rPr>
           <w:sz w:val="20"/>
@@ -10998,7 +10387,6 @@
         </w:rPr>
         <w:t>(</w:t>
       </w:r>
-      <w:proofErr w:type="gramEnd"/>
       <w:r>
         <w:rPr>
           <w:color w:val="2B91AF"/>
@@ -11149,7 +10537,6 @@
           <w:lang w:eastAsia="en-US"/>
         </w:rPr>
       </w:pPr>
-      <w:proofErr w:type="gramStart"/>
       <w:r>
         <w:rPr>
           <w:rFonts w:eastAsiaTheme="minorEastAsia"/>
@@ -11158,18 +10545,7 @@
           <w:shd w:val="clear" w:color="auto" w:fill="FFFFFF"/>
           <w:lang w:eastAsia="en-US"/>
         </w:rPr>
-        <w:t>vector&lt;</w:t>
-      </w:r>
-      <w:proofErr w:type="gramEnd"/>
-      <w:r>
-        <w:rPr>
-          <w:rFonts w:eastAsiaTheme="minorEastAsia"/>
-          <w:color w:val="2B91AF"/>
-          <w:sz w:val="20"/>
-          <w:shd w:val="clear" w:color="auto" w:fill="FFFFFF"/>
-          <w:lang w:eastAsia="en-US"/>
-        </w:rPr>
-        <w:t>Event&gt;</w:t>
+        <w:t>vector&lt;Event&gt;</w:t>
       </w:r>
       <w:r>
         <w:rPr>
@@ -11243,7 +10619,6 @@
           <w:lang w:eastAsia="en-US"/>
         </w:rPr>
       </w:pPr>
-      <w:proofErr w:type="gramStart"/>
       <w:r>
         <w:rPr>
           <w:rFonts w:eastAsiaTheme="minorEastAsia"/>
@@ -11252,18 +10627,7 @@
           <w:shd w:val="clear" w:color="auto" w:fill="FFFFFF"/>
           <w:lang w:eastAsia="en-US"/>
         </w:rPr>
-        <w:t>vector&lt;</w:t>
-      </w:r>
-      <w:proofErr w:type="gramEnd"/>
-      <w:r>
-        <w:rPr>
-          <w:rFonts w:eastAsiaTheme="minorEastAsia"/>
-          <w:color w:val="2B91AF"/>
-          <w:sz w:val="20"/>
-          <w:shd w:val="clear" w:color="auto" w:fill="FFFFFF"/>
-          <w:lang w:eastAsia="en-US"/>
-        </w:rPr>
-        <w:t>Event&gt;</w:t>
+        <w:t>vector&lt;Event&gt;</w:t>
       </w:r>
       <w:r>
         <w:rPr>
@@ -11337,7 +10701,6 @@
           <w:lang w:eastAsia="en-US"/>
         </w:rPr>
       </w:pPr>
-      <w:proofErr w:type="gramStart"/>
       <w:r>
         <w:rPr>
           <w:rFonts w:eastAsiaTheme="minorEastAsia"/>
@@ -11346,18 +10709,7 @@
           <w:shd w:val="clear" w:color="auto" w:fill="FFFFFF"/>
           <w:lang w:eastAsia="en-US"/>
         </w:rPr>
-        <w:t>vector&lt;</w:t>
-      </w:r>
-      <w:proofErr w:type="gramEnd"/>
-      <w:r>
-        <w:rPr>
-          <w:rFonts w:eastAsiaTheme="minorEastAsia"/>
-          <w:color w:val="2B91AF"/>
-          <w:sz w:val="20"/>
-          <w:shd w:val="clear" w:color="auto" w:fill="FFFFFF"/>
-          <w:lang w:eastAsia="en-US"/>
-        </w:rPr>
-        <w:t>Event&gt;</w:t>
+        <w:t>vector&lt;Event&gt;</w:t>
       </w:r>
       <w:r>
         <w:rPr>
@@ -11450,7 +10802,6 @@
           <w:lang w:eastAsia="en-US"/>
         </w:rPr>
       </w:pPr>
-      <w:proofErr w:type="gramStart"/>
       <w:r>
         <w:rPr>
           <w:rFonts w:eastAsiaTheme="minorEastAsia"/>
@@ -11459,18 +10810,7 @@
           <w:shd w:val="clear" w:color="auto" w:fill="FFFFFF"/>
           <w:lang w:eastAsia="en-US"/>
         </w:rPr>
-        <w:t>vector&lt;</w:t>
-      </w:r>
-      <w:proofErr w:type="gramEnd"/>
-      <w:r>
-        <w:rPr>
-          <w:rFonts w:eastAsiaTheme="minorEastAsia"/>
-          <w:color w:val="2B91AF"/>
-          <w:sz w:val="20"/>
-          <w:shd w:val="clear" w:color="auto" w:fill="FFFFFF"/>
-          <w:lang w:eastAsia="en-US"/>
-        </w:rPr>
-        <w:t xml:space="preserve">Event&gt; </w:t>
+        <w:t xml:space="preserve">vector&lt;Event&gt; </w:t>
       </w:r>
       <w:proofErr w:type="spellStart"/>
       <w:r>
@@ -11535,7 +10875,6 @@
           <w:lang w:eastAsia="en-US"/>
         </w:rPr>
       </w:pPr>
-      <w:proofErr w:type="gramStart"/>
       <w:r>
         <w:rPr>
           <w:rFonts w:eastAsiaTheme="minorEastAsia"/>
@@ -11544,18 +10883,7 @@
           <w:shd w:val="clear" w:color="auto" w:fill="FFFFFF"/>
           <w:lang w:eastAsia="en-US"/>
         </w:rPr>
-        <w:t>vector&lt;</w:t>
-      </w:r>
-      <w:proofErr w:type="gramEnd"/>
-      <w:r>
-        <w:rPr>
-          <w:rFonts w:eastAsiaTheme="minorEastAsia"/>
-          <w:color w:val="2B91AF"/>
-          <w:sz w:val="20"/>
-          <w:shd w:val="clear" w:color="auto" w:fill="FFFFFF"/>
-          <w:lang w:eastAsia="en-US"/>
-        </w:rPr>
-        <w:t>Event&gt;</w:t>
+        <w:t>vector&lt;Event&gt;</w:t>
       </w:r>
       <w:r>
         <w:rPr>
@@ -11649,7 +10977,6 @@
           <w:lang w:eastAsia="en-US"/>
         </w:rPr>
       </w:pPr>
-      <w:proofErr w:type="gramStart"/>
       <w:r>
         <w:rPr>
           <w:rFonts w:eastAsiaTheme="minorEastAsia"/>
@@ -11659,18 +10986,7 @@
           <w:lang w:eastAsia="en-US"/>
         </w:rPr>
         <w:lastRenderedPageBreak/>
-        <w:t>vector&lt;</w:t>
-      </w:r>
-      <w:proofErr w:type="gramEnd"/>
-      <w:r>
-        <w:rPr>
-          <w:rFonts w:eastAsiaTheme="minorEastAsia"/>
-          <w:color w:val="2B91AF"/>
-          <w:sz w:val="20"/>
-          <w:shd w:val="clear" w:color="auto" w:fill="FFFFFF"/>
-          <w:lang w:eastAsia="en-US"/>
-        </w:rPr>
-        <w:t>Event&gt;</w:t>
+        <w:t>vector&lt;Event&gt;</w:t>
       </w:r>
       <w:r>
         <w:rPr>
@@ -11744,7 +11060,6 @@
           <w:lang w:eastAsia="en-US"/>
         </w:rPr>
       </w:pPr>
-      <w:proofErr w:type="gramStart"/>
       <w:r>
         <w:rPr>
           <w:rFonts w:eastAsiaTheme="minorEastAsia"/>
@@ -11753,18 +11068,7 @@
           <w:shd w:val="clear" w:color="auto" w:fill="FFFFFF"/>
           <w:lang w:eastAsia="en-US"/>
         </w:rPr>
-        <w:t>vector&lt;</w:t>
-      </w:r>
-      <w:proofErr w:type="gramEnd"/>
-      <w:r>
-        <w:rPr>
-          <w:rFonts w:eastAsiaTheme="minorEastAsia"/>
-          <w:color w:val="2B91AF"/>
-          <w:sz w:val="20"/>
-          <w:shd w:val="clear" w:color="auto" w:fill="FFFFFF"/>
-          <w:lang w:eastAsia="en-US"/>
-        </w:rPr>
-        <w:t>Event&gt;</w:t>
+        <w:t>vector&lt;Event&gt;</w:t>
       </w:r>
       <w:r>
         <w:rPr>
@@ -11838,7 +11142,6 @@
           <w:lang w:eastAsia="en-US"/>
         </w:rPr>
       </w:pPr>
-      <w:proofErr w:type="gramStart"/>
       <w:r>
         <w:rPr>
           <w:rFonts w:eastAsiaTheme="minorEastAsia"/>
@@ -11847,18 +11150,7 @@
           <w:shd w:val="clear" w:color="auto" w:fill="FFFFFF"/>
           <w:lang w:eastAsia="en-US"/>
         </w:rPr>
-        <w:t>vector&lt;</w:t>
-      </w:r>
-      <w:proofErr w:type="gramEnd"/>
-      <w:r>
-        <w:rPr>
-          <w:rFonts w:eastAsiaTheme="minorEastAsia"/>
-          <w:color w:val="2B91AF"/>
-          <w:sz w:val="20"/>
-          <w:shd w:val="clear" w:color="auto" w:fill="FFFFFF"/>
-          <w:lang w:eastAsia="en-US"/>
-        </w:rPr>
-        <w:t>Event&gt;</w:t>
+        <w:t>vector&lt;Event&gt;</w:t>
       </w:r>
       <w:r>
         <w:rPr>
@@ -11933,7 +11225,6 @@
           <w:lang w:eastAsia="en-US"/>
         </w:rPr>
       </w:pPr>
-      <w:proofErr w:type="gramStart"/>
       <w:r>
         <w:rPr>
           <w:rFonts w:eastAsiaTheme="minorEastAsia"/>
@@ -11942,18 +11233,7 @@
           <w:shd w:val="clear" w:color="auto" w:fill="FFFFFF"/>
           <w:lang w:eastAsia="en-US"/>
         </w:rPr>
-        <w:t>vector&lt;</w:t>
-      </w:r>
-      <w:proofErr w:type="gramEnd"/>
-      <w:r>
-        <w:rPr>
-          <w:rFonts w:eastAsiaTheme="minorEastAsia"/>
-          <w:color w:val="2B91AF"/>
-          <w:sz w:val="20"/>
-          <w:shd w:val="clear" w:color="auto" w:fill="FFFFFF"/>
-          <w:lang w:eastAsia="en-US"/>
-        </w:rPr>
-        <w:t>Event&gt;</w:t>
+        <w:t>vector&lt;Event&gt;</w:t>
       </w:r>
       <w:r>
         <w:rPr>
@@ -12106,7 +11386,6 @@
           <w:lang w:eastAsia="en-US"/>
         </w:rPr>
       </w:pPr>
-      <w:proofErr w:type="gramStart"/>
       <w:r>
         <w:rPr>
           <w:rFonts w:eastAsiaTheme="minorEastAsia"/>
@@ -12115,18 +11394,7 @@
           <w:shd w:val="clear" w:color="auto" w:fill="FFFFFF"/>
           <w:lang w:eastAsia="en-US"/>
         </w:rPr>
-        <w:t>vector&lt;</w:t>
-      </w:r>
-      <w:proofErr w:type="gramEnd"/>
-      <w:r>
-        <w:rPr>
-          <w:rFonts w:eastAsiaTheme="minorEastAsia"/>
-          <w:color w:val="2B91AF"/>
-          <w:sz w:val="20"/>
-          <w:shd w:val="clear" w:color="auto" w:fill="FFFFFF"/>
-          <w:lang w:eastAsia="en-US"/>
-        </w:rPr>
-        <w:t>Event&gt;</w:t>
+        <w:t>vector&lt;Event&gt;</w:t>
       </w:r>
       <w:r>
         <w:rPr>
@@ -12220,7 +11488,6 @@
           <w:lang w:eastAsia="en-US"/>
         </w:rPr>
       </w:pPr>
-      <w:proofErr w:type="gramStart"/>
       <w:r>
         <w:rPr>
           <w:rFonts w:eastAsiaTheme="minorEastAsia"/>
@@ -12229,18 +11496,7 @@
           <w:shd w:val="clear" w:color="auto" w:fill="FFFFFF"/>
           <w:lang w:eastAsia="en-US"/>
         </w:rPr>
-        <w:t>vector&lt;</w:t>
-      </w:r>
-      <w:proofErr w:type="gramEnd"/>
-      <w:r>
-        <w:rPr>
-          <w:rFonts w:eastAsiaTheme="minorEastAsia"/>
-          <w:color w:val="2B91AF"/>
-          <w:sz w:val="20"/>
-          <w:shd w:val="clear" w:color="auto" w:fill="FFFFFF"/>
-          <w:lang w:eastAsia="en-US"/>
-        </w:rPr>
-        <w:t>Event&gt;</w:t>
+        <w:t>vector&lt;Event&gt;</w:t>
       </w:r>
       <w:r>
         <w:rPr>
@@ -12372,7 +11628,6 @@
           <w:lang w:eastAsia="en-US"/>
         </w:rPr>
       </w:pPr>
-      <w:proofErr w:type="gramStart"/>
       <w:r>
         <w:rPr>
           <w:rFonts w:eastAsia="Times New Roman"/>
@@ -12383,7 +11638,6 @@
         </w:rPr>
         <w:t>void</w:t>
       </w:r>
-      <w:proofErr w:type="gramEnd"/>
       <w:r>
         <w:rPr>
           <w:rFonts w:eastAsia="Times New Roman"/>
@@ -12493,7 +11747,6 @@
         <w:t xml:space="preserve"> exist. If they do not exist, new text files will be created. Next, </w:t>
       </w:r>
       <w:proofErr w:type="spellStart"/>
-      <w:proofErr w:type="gramStart"/>
       <w:r>
         <w:rPr>
           <w:rFonts w:eastAsia="Times New Roman"/>
@@ -12514,7 +11767,6 @@
         <w:t>(</w:t>
       </w:r>
       <w:proofErr w:type="spellStart"/>
-      <w:proofErr w:type="gramEnd"/>
       <w:r>
         <w:rPr>
           <w:rFonts w:eastAsia="Times New Roman"/>
@@ -12575,7 +11827,6 @@
         <w:t xml:space="preserve"> will be read instead. </w:t>
       </w:r>
       <w:proofErr w:type="spellStart"/>
-      <w:proofErr w:type="gramStart"/>
       <w:r>
         <w:rPr>
           <w:rFonts w:eastAsia="Times New Roman"/>
@@ -12586,7 +11837,6 @@
         <w:t>myCurrent</w:t>
       </w:r>
       <w:proofErr w:type="spellEnd"/>
-      <w:proofErr w:type="gramEnd"/>
       <w:r>
         <w:rPr>
           <w:rFonts w:eastAsia="Times New Roman"/>
@@ -12815,17 +12065,8 @@
           <w:i/>
           <w:sz w:val="20"/>
         </w:rPr>
-        <w:t xml:space="preserve">a. Ensure that the Configuration option at the top left is set to </w:t>
-      </w:r>
-      <w:proofErr w:type="gramStart"/>
-      <w:r>
-        <w:rPr>
-          <w:i/>
-          <w:sz w:val="20"/>
-        </w:rPr>
-        <w:t>Debug</w:t>
-      </w:r>
-      <w:proofErr w:type="gramEnd"/>
+        <w:t>a. Ensure that the Configuration option at the top left is set to Debug</w:t>
+      </w:r>
     </w:p>
     <w:p>
       <w:pPr>
@@ -12908,21 +12149,7 @@
         <w:rPr>
           <w:sz w:val="20"/>
         </w:rPr>
-        <w:t xml:space="preserve"> -&gt; Source Files in the Solution </w:t>
-      </w:r>
-      <w:proofErr w:type="gramStart"/>
-      <w:r>
-        <w:rPr>
-          <w:sz w:val="20"/>
-        </w:rPr>
-        <w:t>Explorer.</w:t>
-      </w:r>
-      <w:proofErr w:type="gramEnd"/>
-      <w:r>
-        <w:rPr>
-          <w:sz w:val="20"/>
-        </w:rPr>
-        <w:t xml:space="preserve"> Choose the source file with the name of the class you intend to test (e.g. if you want to test </w:t>
+        <w:t xml:space="preserve"> -&gt; Source Files in the Solution Explorer. Choose the source file with the name of the class you intend to test (e.g. if you want to test </w:t>
       </w:r>
       <w:r>
         <w:rPr>
@@ -12959,25 +12186,7 @@
         <w:rPr>
           <w:sz w:val="20"/>
         </w:rPr>
-        <w:t xml:space="preserve"> </w:t>
-      </w:r>
-      <w:r>
-        <w:rPr>
-          <w:sz w:val="20"/>
-        </w:rPr>
-        <w:t xml:space="preserve">Should you desire to </w:t>
-      </w:r>
-      <w:r>
-        <w:rPr>
-          <w:sz w:val="20"/>
-        </w:rPr>
-        <w:t xml:space="preserve">access or </w:t>
-      </w:r>
-      <w:r>
-        <w:rPr>
-          <w:sz w:val="20"/>
-        </w:rPr>
-        <w:t xml:space="preserve">add tests of your own, simply navigate to </w:t>
+        <w:t xml:space="preserve"> Should you desire to access or add tests of your own, simply navigate to </w:t>
       </w:r>
       <w:proofErr w:type="spellStart"/>
       <w:r>
@@ -12991,16 +12200,8 @@
         <w:rPr>
           <w:sz w:val="20"/>
         </w:rPr>
-        <w:t xml:space="preserve"> -&gt; Source Files in the Solution </w:t>
-      </w:r>
-      <w:proofErr w:type="gramStart"/>
-      <w:r>
-        <w:rPr>
-          <w:sz w:val="20"/>
-        </w:rPr>
-        <w:t>Explorer.</w:t>
-      </w:r>
-      <w:proofErr w:type="gramEnd"/>
+        <w:t xml:space="preserve"> -&gt; Source Files in the Solution Explorer.</w:t>
+      </w:r>
     </w:p>
     <w:p>
       <w:pPr>
@@ -13033,7 +12234,7 @@
 </file>
 
 <file path=word/endnotes.xml><?xml version="1.0" encoding="utf-8"?>
-<w:endnotes xmlns:wpc="http://schemas.microsoft.com/office/word/2010/wordprocessingCanvas" xmlns:mc="http://schemas.openxmlformats.org/markup-compatibility/2006" xmlns:o="urn:schemas-microsoft-com:office:office" xmlns:r="http://schemas.openxmlformats.org/officeDocument/2006/relationships" xmlns:m="http://schemas.openxmlformats.org/officeDocument/2006/math" xmlns:v="urn:schemas-microsoft-com:vml" xmlns:wp14="http://schemas.microsoft.com/office/word/2010/wordprocessingDrawing" xmlns:wp="http://schemas.openxmlformats.org/drawingml/2006/wordprocessingDrawing" xmlns:w10="urn:schemas-microsoft-com:office:word" xmlns:w="http://schemas.openxmlformats.org/wordprocessingml/2006/main" xmlns:w14="http://schemas.microsoft.com/office/word/2010/wordml" xmlns:w15="http://schemas.microsoft.com/office/word/2012/wordml" xmlns:wpg="http://schemas.microsoft.com/office/word/2010/wordprocessingGroup" xmlns:wpi="http://schemas.microsoft.com/office/word/2010/wordprocessingInk" xmlns:wne="http://schemas.microsoft.com/office/word/2006/wordml" xmlns:wps="http://schemas.microsoft.com/office/word/2010/wordprocessingShape" mc:Ignorable="w14 w15 wp14">
+<w:endnotes xmlns:ve="http://schemas.openxmlformats.org/markup-compatibility/2006" xmlns:o="urn:schemas-microsoft-com:office:office" xmlns:r="http://schemas.openxmlformats.org/officeDocument/2006/relationships" xmlns:m="http://schemas.openxmlformats.org/officeDocument/2006/math" xmlns:v="urn:schemas-microsoft-com:vml" xmlns:wp="http://schemas.openxmlformats.org/drawingml/2006/wordprocessingDrawing" xmlns:w10="urn:schemas-microsoft-com:office:word" xmlns:w="http://schemas.openxmlformats.org/wordprocessingml/2006/main" xmlns:wne="http://schemas.microsoft.com/office/word/2006/wordml">
   <w:endnote w:type="separator" w:id="-1">
     <w:p>
       <w:pPr>
@@ -13058,7 +12259,7 @@
 </file>
 
 <file path=word/footer1.xml><?xml version="1.0" encoding="utf-8"?>
-<w:ftr xmlns:wpc="http://schemas.microsoft.com/office/word/2010/wordprocessingCanvas" xmlns:mc="http://schemas.openxmlformats.org/markup-compatibility/2006" xmlns:o="urn:schemas-microsoft-com:office:office" xmlns:r="http://schemas.openxmlformats.org/officeDocument/2006/relationships" xmlns:m="http://schemas.openxmlformats.org/officeDocument/2006/math" xmlns:v="urn:schemas-microsoft-com:vml" xmlns:wp14="http://schemas.microsoft.com/office/word/2010/wordprocessingDrawing" xmlns:wp="http://schemas.openxmlformats.org/drawingml/2006/wordprocessingDrawing" xmlns:w10="urn:schemas-microsoft-com:office:word" xmlns:w="http://schemas.openxmlformats.org/wordprocessingml/2006/main" xmlns:w14="http://schemas.microsoft.com/office/word/2010/wordml" xmlns:w15="http://schemas.microsoft.com/office/word/2012/wordml" xmlns:wpg="http://schemas.microsoft.com/office/word/2010/wordprocessingGroup" xmlns:wpi="http://schemas.microsoft.com/office/word/2010/wordprocessingInk" xmlns:wne="http://schemas.microsoft.com/office/word/2006/wordml" xmlns:wps="http://schemas.microsoft.com/office/word/2010/wordprocessingShape" mc:Ignorable="w14 w15 wp14">
+<w:ftr xmlns:ve="http://schemas.openxmlformats.org/markup-compatibility/2006" xmlns:o="urn:schemas-microsoft-com:office:office" xmlns:r="http://schemas.openxmlformats.org/officeDocument/2006/relationships" xmlns:m="http://schemas.openxmlformats.org/officeDocument/2006/math" xmlns:v="urn:schemas-microsoft-com:vml" xmlns:wp="http://schemas.openxmlformats.org/drawingml/2006/wordprocessingDrawing" xmlns:w10="urn:schemas-microsoft-com:office:word" xmlns:w="http://schemas.openxmlformats.org/wordprocessingml/2006/main" xmlns:wne="http://schemas.microsoft.com/office/word/2006/wordml">
   <w:sdt>
     <w:sdtPr>
       <w:id w:val="134922921"/>
@@ -13091,7 +12292,7 @@
           <w:rPr>
             <w:noProof/>
           </w:rPr>
-          <w:t>22</w:t>
+          <w:t>10</w:t>
         </w:r>
         <w:r>
           <w:rPr>
@@ -13111,7 +12312,7 @@
 </file>
 
 <file path=word/footnotes.xml><?xml version="1.0" encoding="utf-8"?>
-<w:footnotes xmlns:wpc="http://schemas.microsoft.com/office/word/2010/wordprocessingCanvas" xmlns:mc="http://schemas.openxmlformats.org/markup-compatibility/2006" xmlns:o="urn:schemas-microsoft-com:office:office" xmlns:r="http://schemas.openxmlformats.org/officeDocument/2006/relationships" xmlns:m="http://schemas.openxmlformats.org/officeDocument/2006/math" xmlns:v="urn:schemas-microsoft-com:vml" xmlns:wp14="http://schemas.microsoft.com/office/word/2010/wordprocessingDrawing" xmlns:wp="http://schemas.openxmlformats.org/drawingml/2006/wordprocessingDrawing" xmlns:w10="urn:schemas-microsoft-com:office:word" xmlns:w="http://schemas.openxmlformats.org/wordprocessingml/2006/main" xmlns:w14="http://schemas.microsoft.com/office/word/2010/wordml" xmlns:w15="http://schemas.microsoft.com/office/word/2012/wordml" xmlns:wpg="http://schemas.microsoft.com/office/word/2010/wordprocessingGroup" xmlns:wpi="http://schemas.microsoft.com/office/word/2010/wordprocessingInk" xmlns:wne="http://schemas.microsoft.com/office/word/2006/wordml" xmlns:wps="http://schemas.microsoft.com/office/word/2010/wordprocessingShape" mc:Ignorable="w14 w15 wp14">
+<w:footnotes xmlns:ve="http://schemas.openxmlformats.org/markup-compatibility/2006" xmlns:o="urn:schemas-microsoft-com:office:office" xmlns:r="http://schemas.openxmlformats.org/officeDocument/2006/relationships" xmlns:m="http://schemas.openxmlformats.org/officeDocument/2006/math" xmlns:v="urn:schemas-microsoft-com:vml" xmlns:wp="http://schemas.openxmlformats.org/drawingml/2006/wordprocessingDrawing" xmlns:w10="urn:schemas-microsoft-com:office:word" xmlns:w="http://schemas.openxmlformats.org/wordprocessingml/2006/main" xmlns:wne="http://schemas.microsoft.com/office/word/2006/wordml">
   <w:footnote w:type="separator" w:id="-1">
     <w:p>
       <w:pPr>
@@ -13136,7 +12337,7 @@
 </file>
 
 <file path=word/header1.xml><?xml version="1.0" encoding="utf-8"?>
-<w:hdr xmlns:wpc="http://schemas.microsoft.com/office/word/2010/wordprocessingCanvas" xmlns:mc="http://schemas.openxmlformats.org/markup-compatibility/2006" xmlns:o="urn:schemas-microsoft-com:office:office" xmlns:r="http://schemas.openxmlformats.org/officeDocument/2006/relationships" xmlns:m="http://schemas.openxmlformats.org/officeDocument/2006/math" xmlns:v="urn:schemas-microsoft-com:vml" xmlns:wp14="http://schemas.microsoft.com/office/word/2010/wordprocessingDrawing" xmlns:wp="http://schemas.openxmlformats.org/drawingml/2006/wordprocessingDrawing" xmlns:w10="urn:schemas-microsoft-com:office:word" xmlns:w="http://schemas.openxmlformats.org/wordprocessingml/2006/main" xmlns:w14="http://schemas.microsoft.com/office/word/2010/wordml" xmlns:w15="http://schemas.microsoft.com/office/word/2012/wordml" xmlns:wpg="http://schemas.microsoft.com/office/word/2010/wordprocessingGroup" xmlns:wpi="http://schemas.microsoft.com/office/word/2010/wordprocessingInk" xmlns:wne="http://schemas.microsoft.com/office/word/2006/wordml" xmlns:wps="http://schemas.microsoft.com/office/word/2010/wordprocessingShape" mc:Ignorable="w14 w15 wp14">
+<w:hdr xmlns:ve="http://schemas.openxmlformats.org/markup-compatibility/2006" xmlns:o="urn:schemas-microsoft-com:office:office" xmlns:r="http://schemas.openxmlformats.org/officeDocument/2006/relationships" xmlns:m="http://schemas.openxmlformats.org/officeDocument/2006/math" xmlns:v="urn:schemas-microsoft-com:vml" xmlns:wp="http://schemas.openxmlformats.org/drawingml/2006/wordprocessingDrawing" xmlns:w10="urn:schemas-microsoft-com:office:word" xmlns:w="http://schemas.openxmlformats.org/wordprocessingml/2006/main" xmlns:wne="http://schemas.microsoft.com/office/word/2006/wordml">
   <w:p>
     <w:pPr>
       <w:pStyle w:val="Header"/>
@@ -13145,15 +12346,7 @@
       <w:ptab w:relativeTo="margin" w:alignment="center" w:leader="none"/>
     </w:r>
     <w:r>
-      <w:t>[</w:t>
-    </w:r>
-    <w:proofErr w:type="gramStart"/>
-    <w:r>
-      <w:t>f11-2c</w:t>
-    </w:r>
-    <w:proofErr w:type="gramEnd"/>
-    <w:r>
-      <w:t>][V0.5]</w:t>
+      <w:t>[f11-2c][V0.5]</w:t>
     </w:r>
   </w:p>
   <w:p>
@@ -13168,7 +12361,7 @@
 </file>
 
 <file path=word/numbering.xml><?xml version="1.0" encoding="utf-8"?>
-<w:numbering xmlns:wpc="http://schemas.microsoft.com/office/word/2010/wordprocessingCanvas" xmlns:mc="http://schemas.openxmlformats.org/markup-compatibility/2006" xmlns:o="urn:schemas-microsoft-com:office:office" xmlns:r="http://schemas.openxmlformats.org/officeDocument/2006/relationships" xmlns:m="http://schemas.openxmlformats.org/officeDocument/2006/math" xmlns:v="urn:schemas-microsoft-com:vml" xmlns:wp14="http://schemas.microsoft.com/office/word/2010/wordprocessingDrawing" xmlns:wp="http://schemas.openxmlformats.org/drawingml/2006/wordprocessingDrawing" xmlns:w10="urn:schemas-microsoft-com:office:word" xmlns:w="http://schemas.openxmlformats.org/wordprocessingml/2006/main" xmlns:w14="http://schemas.microsoft.com/office/word/2010/wordml" xmlns:w15="http://schemas.microsoft.com/office/word/2012/wordml" xmlns:wpg="http://schemas.microsoft.com/office/word/2010/wordprocessingGroup" xmlns:wpi="http://schemas.microsoft.com/office/word/2010/wordprocessingInk" xmlns:wne="http://schemas.microsoft.com/office/word/2006/wordml" xmlns:wps="http://schemas.microsoft.com/office/word/2010/wordprocessingShape" mc:Ignorable="w14 w15 wp14">
+<w:numbering xmlns:ve="http://schemas.openxmlformats.org/markup-compatibility/2006" xmlns:o="urn:schemas-microsoft-com:office:office" xmlns:r="http://schemas.openxmlformats.org/officeDocument/2006/relationships" xmlns:m="http://schemas.openxmlformats.org/officeDocument/2006/math" xmlns:v="urn:schemas-microsoft-com:vml" xmlns:wp="http://schemas.openxmlformats.org/drawingml/2006/wordprocessingDrawing" xmlns:w10="urn:schemas-microsoft-com:office:word" xmlns:w="http://schemas.openxmlformats.org/wordprocessingml/2006/main" xmlns:wne="http://schemas.microsoft.com/office/word/2006/wordml">
   <w:abstractNum w:abstractNumId="0">
     <w:nsid w:val="1A561727"/>
     <w:multiLevelType w:val="hybridMultilevel"/>
@@ -13858,7 +13051,7 @@
 </file>
 
 <file path=word/styles.xml><?xml version="1.0" encoding="utf-8"?>
-<w:styles xmlns:mc="http://schemas.openxmlformats.org/markup-compatibility/2006" xmlns:r="http://schemas.openxmlformats.org/officeDocument/2006/relationships" xmlns:w="http://schemas.openxmlformats.org/wordprocessingml/2006/main" xmlns:w14="http://schemas.microsoft.com/office/word/2010/wordml" xmlns:w15="http://schemas.microsoft.com/office/word/2012/wordml" mc:Ignorable="w14 w15">
+<w:styles xmlns:r="http://schemas.openxmlformats.org/officeDocument/2006/relationships" xmlns:w="http://schemas.openxmlformats.org/wordprocessingml/2006/main">
   <w:docDefaults>
     <w:rPrDefault>
       <w:rPr>
@@ -13874,378 +13067,144 @@
       </w:pPr>
     </w:pPrDefault>
   </w:docDefaults>
-  <w:latentStyles w:defLockedState="0" w:defUIPriority="99" w:defSemiHidden="0" w:defUnhideWhenUsed="0" w:defQFormat="0" w:count="371">
-    <w:lsdException w:name="Normal" w:uiPriority="0" w:qFormat="1"/>
-    <w:lsdException w:name="heading 1" w:uiPriority="9" w:qFormat="1"/>
-    <w:lsdException w:name="heading 2" w:semiHidden="1" w:uiPriority="9" w:unhideWhenUsed="1" w:qFormat="1"/>
-    <w:lsdException w:name="heading 3" w:semiHidden="1" w:uiPriority="9" w:unhideWhenUsed="1" w:qFormat="1"/>
-    <w:lsdException w:name="heading 4" w:semiHidden="1" w:uiPriority="9" w:unhideWhenUsed="1" w:qFormat="1"/>
-    <w:lsdException w:name="heading 5" w:semiHidden="1" w:uiPriority="9" w:unhideWhenUsed="1" w:qFormat="1"/>
-    <w:lsdException w:name="heading 6" w:semiHidden="1" w:uiPriority="9" w:unhideWhenUsed="1" w:qFormat="1"/>
-    <w:lsdException w:name="heading 7" w:semiHidden="1" w:uiPriority="9" w:unhideWhenUsed="1" w:qFormat="1"/>
-    <w:lsdException w:name="heading 8" w:semiHidden="1" w:uiPriority="9" w:unhideWhenUsed="1" w:qFormat="1"/>
-    <w:lsdException w:name="heading 9" w:semiHidden="1" w:uiPriority="9" w:unhideWhenUsed="1" w:qFormat="1"/>
-    <w:lsdException w:name="index 1" w:semiHidden="1" w:unhideWhenUsed="1"/>
-    <w:lsdException w:name="index 2" w:semiHidden="1" w:unhideWhenUsed="1"/>
-    <w:lsdException w:name="index 3" w:semiHidden="1" w:unhideWhenUsed="1"/>
-    <w:lsdException w:name="index 4" w:semiHidden="1" w:unhideWhenUsed="1"/>
-    <w:lsdException w:name="index 5" w:semiHidden="1" w:unhideWhenUsed="1"/>
-    <w:lsdException w:name="index 6" w:semiHidden="1" w:unhideWhenUsed="1"/>
-    <w:lsdException w:name="index 7" w:semiHidden="1" w:unhideWhenUsed="1"/>
-    <w:lsdException w:name="index 8" w:semiHidden="1" w:unhideWhenUsed="1"/>
-    <w:lsdException w:name="index 9" w:semiHidden="1" w:unhideWhenUsed="1"/>
-    <w:lsdException w:name="toc 1" w:semiHidden="1" w:uiPriority="39" w:unhideWhenUsed="1"/>
-    <w:lsdException w:name="toc 2" w:semiHidden="1" w:uiPriority="39" w:unhideWhenUsed="1"/>
-    <w:lsdException w:name="toc 3" w:semiHidden="1" w:uiPriority="39" w:unhideWhenUsed="1"/>
-    <w:lsdException w:name="toc 4" w:semiHidden="1" w:uiPriority="39" w:unhideWhenUsed="1"/>
-    <w:lsdException w:name="toc 5" w:semiHidden="1" w:uiPriority="39" w:unhideWhenUsed="1"/>
-    <w:lsdException w:name="toc 6" w:semiHidden="1" w:uiPriority="39" w:unhideWhenUsed="1"/>
-    <w:lsdException w:name="toc 7" w:semiHidden="1" w:uiPriority="39" w:unhideWhenUsed="1"/>
-    <w:lsdException w:name="toc 8" w:semiHidden="1" w:uiPriority="39" w:unhideWhenUsed="1"/>
-    <w:lsdException w:name="toc 9" w:semiHidden="1" w:uiPriority="39" w:unhideWhenUsed="1"/>
-    <w:lsdException w:name="Normal Indent" w:semiHidden="1" w:unhideWhenUsed="1"/>
-    <w:lsdException w:name="footnote text" w:semiHidden="1" w:unhideWhenUsed="1"/>
-    <w:lsdException w:name="annotation text" w:semiHidden="1" w:unhideWhenUsed="1"/>
-    <w:lsdException w:name="header" w:semiHidden="1" w:unhideWhenUsed="1"/>
-    <w:lsdException w:name="footer" w:semiHidden="1" w:unhideWhenUsed="1"/>
-    <w:lsdException w:name="index heading" w:semiHidden="1" w:unhideWhenUsed="1"/>
-    <w:lsdException w:name="caption" w:semiHidden="1" w:uiPriority="35" w:unhideWhenUsed="1" w:qFormat="1"/>
-    <w:lsdException w:name="table of figures" w:semiHidden="1" w:unhideWhenUsed="1"/>
-    <w:lsdException w:name="envelope address" w:semiHidden="1" w:unhideWhenUsed="1"/>
-    <w:lsdException w:name="envelope return" w:semiHidden="1" w:unhideWhenUsed="1"/>
-    <w:lsdException w:name="footnote reference" w:semiHidden="1" w:unhideWhenUsed="1"/>
-    <w:lsdException w:name="annotation reference" w:semiHidden="1" w:unhideWhenUsed="1"/>
-    <w:lsdException w:name="line number" w:semiHidden="1" w:unhideWhenUsed="1"/>
-    <w:lsdException w:name="page number" w:semiHidden="1" w:unhideWhenUsed="1"/>
-    <w:lsdException w:name="endnote reference" w:semiHidden="1" w:unhideWhenUsed="1"/>
-    <w:lsdException w:name="endnote text" w:semiHidden="1" w:unhideWhenUsed="1"/>
-    <w:lsdException w:name="table of authorities" w:semiHidden="1" w:unhideWhenUsed="1"/>
-    <w:lsdException w:name="macro" w:semiHidden="1" w:unhideWhenUsed="1"/>
-    <w:lsdException w:name="toa heading" w:semiHidden="1" w:unhideWhenUsed="1"/>
-    <w:lsdException w:name="List" w:semiHidden="1" w:unhideWhenUsed="1"/>
-    <w:lsdException w:name="List Bullet" w:semiHidden="1" w:unhideWhenUsed="1"/>
-    <w:lsdException w:name="List Number" w:semiHidden="1" w:unhideWhenUsed="1"/>
-    <w:lsdException w:name="List 2" w:semiHidden="1" w:unhideWhenUsed="1"/>
-    <w:lsdException w:name="List 3" w:semiHidden="1" w:unhideWhenUsed="1"/>
-    <w:lsdException w:name="List 4" w:semiHidden="1" w:unhideWhenUsed="1"/>
-    <w:lsdException w:name="List 5" w:semiHidden="1" w:unhideWhenUsed="1"/>
-    <w:lsdException w:name="List Bullet 2" w:semiHidden="1" w:unhideWhenUsed="1"/>
-    <w:lsdException w:name="List Bullet 3" w:semiHidden="1" w:unhideWhenUsed="1"/>
-    <w:lsdException w:name="List Bullet 4" w:semiHidden="1" w:unhideWhenUsed="1"/>
-    <w:lsdException w:name="List Bullet 5" w:semiHidden="1" w:unhideWhenUsed="1"/>
-    <w:lsdException w:name="List Number 2" w:semiHidden="1" w:unhideWhenUsed="1"/>
-    <w:lsdException w:name="List Number 3" w:semiHidden="1" w:unhideWhenUsed="1"/>
-    <w:lsdException w:name="List Number 4" w:semiHidden="1" w:unhideWhenUsed="1"/>
-    <w:lsdException w:name="List Number 5" w:semiHidden="1" w:unhideWhenUsed="1"/>
-    <w:lsdException w:name="Title" w:uiPriority="10" w:qFormat="1"/>
-    <w:lsdException w:name="Closing" w:semiHidden="1" w:unhideWhenUsed="1"/>
-    <w:lsdException w:name="Signature" w:semiHidden="1" w:unhideWhenUsed="1"/>
-    <w:lsdException w:name="Default Paragraph Font" w:semiHidden="1" w:uiPriority="1" w:unhideWhenUsed="1"/>
-    <w:lsdException w:name="Body Text" w:semiHidden="1" w:unhideWhenUsed="1"/>
-    <w:lsdException w:name="Body Text Indent" w:semiHidden="1" w:unhideWhenUsed="1"/>
-    <w:lsdException w:name="List Continue" w:semiHidden="1" w:unhideWhenUsed="1"/>
-    <w:lsdException w:name="List Continue 2" w:semiHidden="1" w:unhideWhenUsed="1"/>
-    <w:lsdException w:name="List Continue 3" w:semiHidden="1" w:unhideWhenUsed="1"/>
-    <w:lsdException w:name="List Continue 4" w:semiHidden="1" w:unhideWhenUsed="1"/>
-    <w:lsdException w:name="List Continue 5" w:semiHidden="1" w:unhideWhenUsed="1"/>
-    <w:lsdException w:name="Message Header" w:semiHidden="1" w:unhideWhenUsed="1"/>
-    <w:lsdException w:name="Subtitle" w:uiPriority="11" w:qFormat="1"/>
-    <w:lsdException w:name="Salutation" w:semiHidden="1" w:unhideWhenUsed="1"/>
-    <w:lsdException w:name="Date" w:semiHidden="1" w:unhideWhenUsed="1"/>
-    <w:lsdException w:name="Body Text First Indent" w:semiHidden="1" w:unhideWhenUsed="1"/>
-    <w:lsdException w:name="Body Text First Indent 2" w:semiHidden="1" w:unhideWhenUsed="1"/>
-    <w:lsdException w:name="Note Heading" w:semiHidden="1" w:unhideWhenUsed="1"/>
-    <w:lsdException w:name="Body Text 2" w:semiHidden="1" w:unhideWhenUsed="1"/>
-    <w:lsdException w:name="Body Text 3" w:semiHidden="1" w:unhideWhenUsed="1"/>
-    <w:lsdException w:name="Body Text Indent 2" w:semiHidden="1" w:unhideWhenUsed="1"/>
-    <w:lsdException w:name="Body Text Indent 3" w:semiHidden="1" w:unhideWhenUsed="1"/>
-    <w:lsdException w:name="Block Text" w:semiHidden="1" w:unhideWhenUsed="1"/>
-    <w:lsdException w:name="Hyperlink" w:semiHidden="1" w:unhideWhenUsed="1"/>
-    <w:lsdException w:name="FollowedHyperlink" w:semiHidden="1" w:unhideWhenUsed="1"/>
-    <w:lsdException w:name="Strong" w:uiPriority="22" w:qFormat="1"/>
-    <w:lsdException w:name="Emphasis" w:uiPriority="20" w:qFormat="1"/>
-    <w:lsdException w:name="Document Map" w:semiHidden="1" w:unhideWhenUsed="1"/>
-    <w:lsdException w:name="Plain Text" w:semiHidden="1" w:unhideWhenUsed="1"/>
-    <w:lsdException w:name="E-mail Signature" w:semiHidden="1" w:unhideWhenUsed="1"/>
-    <w:lsdException w:name="HTML Top of Form" w:semiHidden="1" w:unhideWhenUsed="1"/>
-    <w:lsdException w:name="HTML Bottom of Form" w:semiHidden="1" w:unhideWhenUsed="1"/>
-    <w:lsdException w:name="Normal (Web)" w:semiHidden="1" w:unhideWhenUsed="1"/>
-    <w:lsdException w:name="HTML Acronym" w:semiHidden="1" w:unhideWhenUsed="1"/>
-    <w:lsdException w:name="HTML Address" w:semiHidden="1" w:unhideWhenUsed="1"/>
-    <w:lsdException w:name="HTML Cite" w:semiHidden="1" w:unhideWhenUsed="1"/>
-    <w:lsdException w:name="HTML Code" w:semiHidden="1" w:unhideWhenUsed="1"/>
-    <w:lsdException w:name="HTML Definition" w:semiHidden="1" w:unhideWhenUsed="1"/>
-    <w:lsdException w:name="HTML Keyboard" w:semiHidden="1" w:unhideWhenUsed="1"/>
-    <w:lsdException w:name="HTML Preformatted" w:semiHidden="1" w:unhideWhenUsed="1"/>
-    <w:lsdException w:name="HTML Sample" w:semiHidden="1" w:unhideWhenUsed="1"/>
-    <w:lsdException w:name="HTML Typewriter" w:semiHidden="1" w:unhideWhenUsed="1"/>
-    <w:lsdException w:name="HTML Variable" w:semiHidden="1" w:unhideWhenUsed="1"/>
-    <w:lsdException w:name="Normal Table" w:semiHidden="1" w:unhideWhenUsed="1"/>
-    <w:lsdException w:name="annotation subject" w:semiHidden="1" w:unhideWhenUsed="1"/>
-    <w:lsdException w:name="No List" w:semiHidden="1" w:unhideWhenUsed="1"/>
-    <w:lsdException w:name="Outline List 1" w:semiHidden="1" w:unhideWhenUsed="1"/>
-    <w:lsdException w:name="Outline List 2" w:semiHidden="1" w:unhideWhenUsed="1"/>
-    <w:lsdException w:name="Outline List 3" w:semiHidden="1" w:unhideWhenUsed="1"/>
-    <w:lsdException w:name="Table Simple 1" w:semiHidden="1" w:unhideWhenUsed="1"/>
-    <w:lsdException w:name="Table Simple 2" w:semiHidden="1" w:unhideWhenUsed="1"/>
-    <w:lsdException w:name="Table Simple 3" w:semiHidden="1" w:unhideWhenUsed="1"/>
-    <w:lsdException w:name="Table Classic 1" w:semiHidden="1" w:unhideWhenUsed="1"/>
-    <w:lsdException w:name="Table Classic 2" w:semiHidden="1" w:unhideWhenUsed="1"/>
-    <w:lsdException w:name="Table Classic 3" w:semiHidden="1" w:unhideWhenUsed="1"/>
-    <w:lsdException w:name="Table Classic 4" w:semiHidden="1" w:unhideWhenUsed="1"/>
-    <w:lsdException w:name="Table Colorful 1" w:semiHidden="1" w:unhideWhenUsed="1"/>
-    <w:lsdException w:name="Table Colorful 2" w:semiHidden="1" w:unhideWhenUsed="1"/>
-    <w:lsdException w:name="Table Colorful 3" w:semiHidden="1" w:unhideWhenUsed="1"/>
-    <w:lsdException w:name="Table Columns 1" w:semiHidden="1" w:unhideWhenUsed="1"/>
-    <w:lsdException w:name="Table Columns 2" w:semiHidden="1" w:unhideWhenUsed="1"/>
-    <w:lsdException w:name="Table Columns 3" w:semiHidden="1" w:unhideWhenUsed="1"/>
-    <w:lsdException w:name="Table Columns 4" w:semiHidden="1" w:unhideWhenUsed="1"/>
-    <w:lsdException w:name="Table Columns 5" w:semiHidden="1" w:unhideWhenUsed="1"/>
-    <w:lsdException w:name="Table Grid 1" w:semiHidden="1" w:unhideWhenUsed="1"/>
-    <w:lsdException w:name="Table Grid 2" w:semiHidden="1" w:unhideWhenUsed="1"/>
-    <w:lsdException w:name="Table Grid 3" w:semiHidden="1" w:unhideWhenUsed="1"/>
-    <w:lsdException w:name="Table Grid 4" w:semiHidden="1" w:unhideWhenUsed="1"/>
-    <w:lsdException w:name="Table Grid 5" w:semiHidden="1" w:unhideWhenUsed="1"/>
-    <w:lsdException w:name="Table Grid 6" w:semiHidden="1" w:unhideWhenUsed="1"/>
-    <w:lsdException w:name="Table Grid 7" w:semiHidden="1" w:unhideWhenUsed="1"/>
-    <w:lsdException w:name="Table Grid 8" w:semiHidden="1" w:unhideWhenUsed="1"/>
-    <w:lsdException w:name="Table List 1" w:semiHidden="1" w:unhideWhenUsed="1"/>
-    <w:lsdException w:name="Table List 2" w:semiHidden="1" w:unhideWhenUsed="1"/>
-    <w:lsdException w:name="Table List 3" w:semiHidden="1" w:unhideWhenUsed="1"/>
-    <w:lsdException w:name="Table List 4" w:semiHidden="1" w:unhideWhenUsed="1"/>
-    <w:lsdException w:name="Table List 5" w:semiHidden="1" w:unhideWhenUsed="1"/>
-    <w:lsdException w:name="Table List 6" w:semiHidden="1" w:unhideWhenUsed="1"/>
-    <w:lsdException w:name="Table List 7" w:semiHidden="1" w:unhideWhenUsed="1"/>
-    <w:lsdException w:name="Table List 8" w:semiHidden="1" w:unhideWhenUsed="1"/>
-    <w:lsdException w:name="Table 3D effects 1" w:semiHidden="1" w:unhideWhenUsed="1"/>
-    <w:lsdException w:name="Table 3D effects 2" w:semiHidden="1" w:unhideWhenUsed="1"/>
-    <w:lsdException w:name="Table 3D effects 3" w:semiHidden="1" w:unhideWhenUsed="1"/>
-    <w:lsdException w:name="Table Contemporary" w:semiHidden="1" w:unhideWhenUsed="1"/>
-    <w:lsdException w:name="Table Elegant" w:semiHidden="1" w:unhideWhenUsed="1"/>
-    <w:lsdException w:name="Table Professional" w:semiHidden="1" w:unhideWhenUsed="1"/>
-    <w:lsdException w:name="Table Subtle 1" w:semiHidden="1" w:unhideWhenUsed="1"/>
-    <w:lsdException w:name="Table Subtle 2" w:semiHidden="1" w:unhideWhenUsed="1"/>
-    <w:lsdException w:name="Table Web 1" w:semiHidden="1" w:unhideWhenUsed="1"/>
-    <w:lsdException w:name="Table Web 2" w:semiHidden="1" w:unhideWhenUsed="1"/>
-    <w:lsdException w:name="Table Web 3" w:semiHidden="1" w:unhideWhenUsed="1"/>
-    <w:lsdException w:name="Balloon Text" w:semiHidden="1" w:unhideWhenUsed="1"/>
-    <w:lsdException w:name="Table Grid" w:uiPriority="39"/>
-    <w:lsdException w:name="Table Theme" w:semiHidden="1" w:unhideWhenUsed="1"/>
-    <w:lsdException w:name="Placeholder Text" w:semiHidden="1"/>
-    <w:lsdException w:name="No Spacing" w:uiPriority="1" w:qFormat="1"/>
-    <w:lsdException w:name="Light Shading" w:uiPriority="60"/>
-    <w:lsdException w:name="Light List" w:uiPriority="61"/>
-    <w:lsdException w:name="Light Grid" w:uiPriority="62"/>
-    <w:lsdException w:name="Medium Shading 1" w:uiPriority="63"/>
-    <w:lsdException w:name="Medium Shading 2" w:uiPriority="64"/>
-    <w:lsdException w:name="Medium List 1" w:uiPriority="65"/>
-    <w:lsdException w:name="Medium List 2" w:uiPriority="66"/>
-    <w:lsdException w:name="Medium Grid 1" w:uiPriority="67"/>
-    <w:lsdException w:name="Medium Grid 2" w:uiPriority="68"/>
-    <w:lsdException w:name="Medium Grid 3" w:uiPriority="69"/>
-    <w:lsdException w:name="Dark List" w:uiPriority="70"/>
-    <w:lsdException w:name="Colorful Shading" w:uiPriority="71"/>
-    <w:lsdException w:name="Colorful List" w:uiPriority="72"/>
-    <w:lsdException w:name="Colorful Grid" w:uiPriority="73"/>
-    <w:lsdException w:name="Light Shading Accent 1" w:uiPriority="60"/>
-    <w:lsdException w:name="Light List Accent 1" w:uiPriority="61"/>
-    <w:lsdException w:name="Light Grid Accent 1" w:uiPriority="62"/>
-    <w:lsdException w:name="Medium Shading 1 Accent 1" w:uiPriority="63"/>
-    <w:lsdException w:name="Medium Shading 2 Accent 1" w:uiPriority="64"/>
-    <w:lsdException w:name="Medium List 1 Accent 1" w:uiPriority="65"/>
-    <w:lsdException w:name="Revision" w:semiHidden="1"/>
-    <w:lsdException w:name="List Paragraph" w:uiPriority="34" w:qFormat="1"/>
-    <w:lsdException w:name="Quote" w:uiPriority="29" w:qFormat="1"/>
-    <w:lsdException w:name="Intense Quote" w:uiPriority="30" w:qFormat="1"/>
-    <w:lsdException w:name="Medium List 2 Accent 1" w:uiPriority="66"/>
-    <w:lsdException w:name="Medium Grid 1 Accent 1" w:uiPriority="67"/>
-    <w:lsdException w:name="Medium Grid 2 Accent 1" w:uiPriority="68"/>
-    <w:lsdException w:name="Medium Grid 3 Accent 1" w:uiPriority="69"/>
-    <w:lsdException w:name="Dark List Accent 1" w:uiPriority="70"/>
-    <w:lsdException w:name="Colorful Shading Accent 1" w:uiPriority="71"/>
-    <w:lsdException w:name="Colorful List Accent 1" w:uiPriority="72"/>
-    <w:lsdException w:name="Colorful Grid Accent 1" w:uiPriority="73"/>
-    <w:lsdException w:name="Light Shading Accent 2" w:uiPriority="60"/>
-    <w:lsdException w:name="Light List Accent 2" w:uiPriority="61"/>
-    <w:lsdException w:name="Light Grid Accent 2" w:uiPriority="62"/>
-    <w:lsdException w:name="Medium Shading 1 Accent 2" w:uiPriority="63"/>
-    <w:lsdException w:name="Medium Shading 2 Accent 2" w:uiPriority="64"/>
-    <w:lsdException w:name="Medium List 1 Accent 2" w:uiPriority="65"/>
-    <w:lsdException w:name="Medium List 2 Accent 2" w:uiPriority="66"/>
-    <w:lsdException w:name="Medium Grid 1 Accent 2" w:uiPriority="67"/>
-    <w:lsdException w:name="Medium Grid 2 Accent 2" w:uiPriority="68"/>
-    <w:lsdException w:name="Medium Grid 3 Accent 2" w:uiPriority="69"/>
-    <w:lsdException w:name="Dark List Accent 2" w:uiPriority="70"/>
-    <w:lsdException w:name="Colorful Shading Accent 2" w:uiPriority="71"/>
-    <w:lsdException w:name="Colorful List Accent 2" w:uiPriority="72"/>
-    <w:lsdException w:name="Colorful Grid Accent 2" w:uiPriority="73"/>
-    <w:lsdException w:name="Light Shading Accent 3" w:uiPriority="60"/>
-    <w:lsdException w:name="Light List Accent 3" w:uiPriority="61"/>
-    <w:lsdException w:name="Light Grid Accent 3" w:uiPriority="62"/>
-    <w:lsdException w:name="Medium Shading 1 Accent 3" w:uiPriority="63"/>
-    <w:lsdException w:name="Medium Shading 2 Accent 3" w:uiPriority="64"/>
-    <w:lsdException w:name="Medium List 1 Accent 3" w:uiPriority="65"/>
-    <w:lsdException w:name="Medium List 2 Accent 3" w:uiPriority="66"/>
-    <w:lsdException w:name="Medium Grid 1 Accent 3" w:uiPriority="67"/>
-    <w:lsdException w:name="Medium Grid 2 Accent 3" w:uiPriority="68"/>
-    <w:lsdException w:name="Medium Grid 3 Accent 3" w:uiPriority="69"/>
-    <w:lsdException w:name="Dark List Accent 3" w:uiPriority="70"/>
-    <w:lsdException w:name="Colorful Shading Accent 3" w:uiPriority="71"/>
-    <w:lsdException w:name="Colorful List Accent 3" w:uiPriority="72"/>
-    <w:lsdException w:name="Colorful Grid Accent 3" w:uiPriority="73"/>
-    <w:lsdException w:name="Light Shading Accent 4" w:uiPriority="60"/>
-    <w:lsdException w:name="Light List Accent 4" w:uiPriority="61"/>
-    <w:lsdException w:name="Light Grid Accent 4" w:uiPriority="62"/>
-    <w:lsdException w:name="Medium Shading 1 Accent 4" w:uiPriority="63"/>
-    <w:lsdException w:name="Medium Shading 2 Accent 4" w:uiPriority="64"/>
-    <w:lsdException w:name="Medium List 1 Accent 4" w:uiPriority="65"/>
-    <w:lsdException w:name="Medium List 2 Accent 4" w:uiPriority="66"/>
-    <w:lsdException w:name="Medium Grid 1 Accent 4" w:uiPriority="67"/>
-    <w:lsdException w:name="Medium Grid 2 Accent 4" w:uiPriority="68"/>
-    <w:lsdException w:name="Medium Grid 3 Accent 4" w:uiPriority="69"/>
-    <w:lsdException w:name="Dark List Accent 4" w:uiPriority="70"/>
-    <w:lsdException w:name="Colorful Shading Accent 4" w:uiPriority="71"/>
-    <w:lsdException w:name="Colorful List Accent 4" w:uiPriority="72"/>
-    <w:lsdException w:name="Colorful Grid Accent 4" w:uiPriority="73"/>
-    <w:lsdException w:name="Light Shading Accent 5" w:uiPriority="60"/>
-    <w:lsdException w:name="Light List Accent 5" w:uiPriority="61"/>
-    <w:lsdException w:name="Light Grid Accent 5" w:uiPriority="62"/>
-    <w:lsdException w:name="Medium Shading 1 Accent 5" w:uiPriority="63"/>
-    <w:lsdException w:name="Medium Shading 2 Accent 5" w:uiPriority="64"/>
-    <w:lsdException w:name="Medium List 1 Accent 5" w:uiPriority="65"/>
-    <w:lsdException w:name="Medium List 2 Accent 5" w:uiPriority="66"/>
-    <w:lsdException w:name="Medium Grid 1 Accent 5" w:uiPriority="67"/>
-    <w:lsdException w:name="Medium Grid 2 Accent 5" w:uiPriority="68"/>
-    <w:lsdException w:name="Medium Grid 3 Accent 5" w:uiPriority="69"/>
-    <w:lsdException w:name="Dark List Accent 5" w:uiPriority="70"/>
-    <w:lsdException w:name="Colorful Shading Accent 5" w:uiPriority="71"/>
-    <w:lsdException w:name="Colorful List Accent 5" w:uiPriority="72"/>
-    <w:lsdException w:name="Colorful Grid Accent 5" w:uiPriority="73"/>
-    <w:lsdException w:name="Light Shading Accent 6" w:uiPriority="60"/>
-    <w:lsdException w:name="Light List Accent 6" w:uiPriority="61"/>
-    <w:lsdException w:name="Light Grid Accent 6" w:uiPriority="62"/>
-    <w:lsdException w:name="Medium Shading 1 Accent 6" w:uiPriority="63"/>
-    <w:lsdException w:name="Medium Shading 2 Accent 6" w:uiPriority="64"/>
-    <w:lsdException w:name="Medium List 1 Accent 6" w:uiPriority="65"/>
-    <w:lsdException w:name="Medium List 2 Accent 6" w:uiPriority="66"/>
-    <w:lsdException w:name="Medium Grid 1 Accent 6" w:uiPriority="67"/>
-    <w:lsdException w:name="Medium Grid 2 Accent 6" w:uiPriority="68"/>
-    <w:lsdException w:name="Medium Grid 3 Accent 6" w:uiPriority="69"/>
-    <w:lsdException w:name="Dark List Accent 6" w:uiPriority="70"/>
-    <w:lsdException w:name="Colorful Shading Accent 6" w:uiPriority="71"/>
-    <w:lsdException w:name="Colorful List Accent 6" w:uiPriority="72"/>
-    <w:lsdException w:name="Colorful Grid Accent 6" w:uiPriority="73"/>
-    <w:lsdException w:name="Subtle Emphasis" w:uiPriority="19" w:qFormat="1"/>
-    <w:lsdException w:name="Intense Emphasis" w:uiPriority="21" w:qFormat="1"/>
-    <w:lsdException w:name="Subtle Reference" w:uiPriority="31" w:qFormat="1"/>
-    <w:lsdException w:name="Intense Reference" w:uiPriority="32" w:qFormat="1"/>
-    <w:lsdException w:name="Book Title" w:uiPriority="33" w:qFormat="1"/>
-    <w:lsdException w:name="Bibliography" w:semiHidden="1" w:uiPriority="37" w:unhideWhenUsed="1"/>
-    <w:lsdException w:name="TOC Heading" w:semiHidden="1" w:uiPriority="39" w:unhideWhenUsed="1" w:qFormat="1"/>
-    <w:lsdException w:name="Plain Table 1" w:uiPriority="41"/>
-    <w:lsdException w:name="Plain Table 2" w:uiPriority="42"/>
-    <w:lsdException w:name="Plain Table 3" w:uiPriority="43"/>
-    <w:lsdException w:name="Plain Table 4" w:uiPriority="44"/>
-    <w:lsdException w:name="Plain Table 5" w:uiPriority="45"/>
-    <w:lsdException w:name="Grid Table Light" w:uiPriority="40"/>
-    <w:lsdException w:name="Grid Table 1 Light" w:uiPriority="46"/>
-    <w:lsdException w:name="Grid Table 2" w:uiPriority="47"/>
-    <w:lsdException w:name="Grid Table 3" w:uiPriority="48"/>
-    <w:lsdException w:name="Grid Table 4" w:uiPriority="49"/>
-    <w:lsdException w:name="Grid Table 5 Dark" w:uiPriority="50"/>
-    <w:lsdException w:name="Grid Table 6 Colorful" w:uiPriority="51"/>
-    <w:lsdException w:name="Grid Table 7 Colorful" w:uiPriority="52"/>
-    <w:lsdException w:name="Grid Table 1 Light Accent 1" w:uiPriority="46"/>
-    <w:lsdException w:name="Grid Table 2 Accent 1" w:uiPriority="47"/>
-    <w:lsdException w:name="Grid Table 3 Accent 1" w:uiPriority="48"/>
-    <w:lsdException w:name="Grid Table 4 Accent 1" w:uiPriority="49"/>
-    <w:lsdException w:name="Grid Table 5 Dark Accent 1" w:uiPriority="50"/>
-    <w:lsdException w:name="Grid Table 6 Colorful Accent 1" w:uiPriority="51"/>
-    <w:lsdException w:name="Grid Table 7 Colorful Accent 1" w:uiPriority="52"/>
-    <w:lsdException w:name="Grid Table 1 Light Accent 2" w:uiPriority="46"/>
-    <w:lsdException w:name="Grid Table 2 Accent 2" w:uiPriority="47"/>
-    <w:lsdException w:name="Grid Table 3 Accent 2" w:uiPriority="48"/>
-    <w:lsdException w:name="Grid Table 4 Accent 2" w:uiPriority="49"/>
-    <w:lsdException w:name="Grid Table 5 Dark Accent 2" w:uiPriority="50"/>
-    <w:lsdException w:name="Grid Table 6 Colorful Accent 2" w:uiPriority="51"/>
-    <w:lsdException w:name="Grid Table 7 Colorful Accent 2" w:uiPriority="52"/>
-    <w:lsdException w:name="Grid Table 1 Light Accent 3" w:uiPriority="46"/>
-    <w:lsdException w:name="Grid Table 2 Accent 3" w:uiPriority="47"/>
-    <w:lsdException w:name="Grid Table 3 Accent 3" w:uiPriority="48"/>
-    <w:lsdException w:name="Grid Table 4 Accent 3" w:uiPriority="49"/>
-    <w:lsdException w:name="Grid Table 5 Dark Accent 3" w:uiPriority="50"/>
-    <w:lsdException w:name="Grid Table 6 Colorful Accent 3" w:uiPriority="51"/>
-    <w:lsdException w:name="Grid Table 7 Colorful Accent 3" w:uiPriority="52"/>
-    <w:lsdException w:name="Grid Table 1 Light Accent 4" w:uiPriority="46"/>
-    <w:lsdException w:name="Grid Table 2 Accent 4" w:uiPriority="47"/>
-    <w:lsdException w:name="Grid Table 3 Accent 4" w:uiPriority="48"/>
-    <w:lsdException w:name="Grid Table 4 Accent 4" w:uiPriority="49"/>
-    <w:lsdException w:name="Grid Table 5 Dark Accent 4" w:uiPriority="50"/>
-    <w:lsdException w:name="Grid Table 6 Colorful Accent 4" w:uiPriority="51"/>
-    <w:lsdException w:name="Grid Table 7 Colorful Accent 4" w:uiPriority="52"/>
-    <w:lsdException w:name="Grid Table 1 Light Accent 5" w:uiPriority="46"/>
-    <w:lsdException w:name="Grid Table 2 Accent 5" w:uiPriority="47"/>
-    <w:lsdException w:name="Grid Table 3 Accent 5" w:uiPriority="48"/>
-    <w:lsdException w:name="Grid Table 4 Accent 5" w:uiPriority="49"/>
-    <w:lsdException w:name="Grid Table 5 Dark Accent 5" w:uiPriority="50"/>
-    <w:lsdException w:name="Grid Table 6 Colorful Accent 5" w:uiPriority="51"/>
-    <w:lsdException w:name="Grid Table 7 Colorful Accent 5" w:uiPriority="52"/>
-    <w:lsdException w:name="Grid Table 1 Light Accent 6" w:uiPriority="46"/>
-    <w:lsdException w:name="Grid Table 2 Accent 6" w:uiPriority="47"/>
-    <w:lsdException w:name="Grid Table 3 Accent 6" w:uiPriority="48"/>
-    <w:lsdException w:name="Grid Table 4 Accent 6" w:uiPriority="49"/>
-    <w:lsdException w:name="Grid Table 5 Dark Accent 6" w:uiPriority="50"/>
-    <w:lsdException w:name="Grid Table 6 Colorful Accent 6" w:uiPriority="51"/>
-    <w:lsdException w:name="Grid Table 7 Colorful Accent 6" w:uiPriority="52"/>
-    <w:lsdException w:name="List Table 1 Light" w:uiPriority="46"/>
-    <w:lsdException w:name="List Table 2" w:uiPriority="47"/>
-    <w:lsdException w:name="List Table 3" w:uiPriority="48"/>
-    <w:lsdException w:name="List Table 4" w:uiPriority="49"/>
-    <w:lsdException w:name="List Table 5 Dark" w:uiPriority="50"/>
-    <w:lsdException w:name="List Table 6 Colorful" w:uiPriority="51"/>
-    <w:lsdException w:name="List Table 7 Colorful" w:uiPriority="52"/>
-    <w:lsdException w:name="List Table 1 Light Accent 1" w:uiPriority="46"/>
-    <w:lsdException w:name="List Table 2 Accent 1" w:uiPriority="47"/>
-    <w:lsdException w:name="List Table 3 Accent 1" w:uiPriority="48"/>
-    <w:lsdException w:name="List Table 4 Accent 1" w:uiPriority="49"/>
-    <w:lsdException w:name="List Table 5 Dark Accent 1" w:uiPriority="50"/>
-    <w:lsdException w:name="List Table 6 Colorful Accent 1" w:uiPriority="51"/>
-    <w:lsdException w:name="List Table 7 Colorful Accent 1" w:uiPriority="52"/>
-    <w:lsdException w:name="List Table 1 Light Accent 2" w:uiPriority="46"/>
-    <w:lsdException w:name="List Table 2 Accent 2" w:uiPriority="47"/>
-    <w:lsdException w:name="List Table 3 Accent 2" w:uiPriority="48"/>
-    <w:lsdException w:name="List Table 4 Accent 2" w:uiPriority="49"/>
-    <w:lsdException w:name="List Table 5 Dark Accent 2" w:uiPriority="50"/>
-    <w:lsdException w:name="List Table 6 Colorful Accent 2" w:uiPriority="51"/>
-    <w:lsdException w:name="List Table 7 Colorful Accent 2" w:uiPriority="52"/>
-    <w:lsdException w:name="List Table 1 Light Accent 3" w:uiPriority="46"/>
-    <w:lsdException w:name="List Table 2 Accent 3" w:uiPriority="47"/>
-    <w:lsdException w:name="List Table 3 Accent 3" w:uiPriority="48"/>
-    <w:lsdException w:name="List Table 4 Accent 3" w:uiPriority="49"/>
-    <w:lsdException w:name="List Table 5 Dark Accent 3" w:uiPriority="50"/>
-    <w:lsdException w:name="List Table 6 Colorful Accent 3" w:uiPriority="51"/>
-    <w:lsdException w:name="List Table 7 Colorful Accent 3" w:uiPriority="52"/>
-    <w:lsdException w:name="List Table 1 Light Accent 4" w:uiPriority="46"/>
-    <w:lsdException w:name="List Table 2 Accent 4" w:uiPriority="47"/>
-    <w:lsdException w:name="List Table 3 Accent 4" w:uiPriority="48"/>
-    <w:lsdException w:name="List Table 4 Accent 4" w:uiPriority="49"/>
-    <w:lsdException w:name="List Table 5 Dark Accent 4" w:uiPriority="50"/>
-    <w:lsdException w:name="List Table 6 Colorful Accent 4" w:uiPriority="51"/>
-    <w:lsdException w:name="List Table 7 Colorful Accent 4" w:uiPriority="52"/>
-    <w:lsdException w:name="List Table 1 Light Accent 5" w:uiPriority="46"/>
-    <w:lsdException w:name="List Table 2 Accent 5" w:uiPriority="47"/>
-    <w:lsdException w:name="List Table 3 Accent 5" w:uiPriority="48"/>
-    <w:lsdException w:name="List Table 4 Accent 5" w:uiPriority="49"/>
-    <w:lsdException w:name="List Table 5 Dark Accent 5" w:uiPriority="50"/>
-    <w:lsdException w:name="List Table 6 Colorful Accent 5" w:uiPriority="51"/>
-    <w:lsdException w:name="List Table 7 Colorful Accent 5" w:uiPriority="52"/>
-    <w:lsdException w:name="List Table 1 Light Accent 6" w:uiPriority="46"/>
-    <w:lsdException w:name="List Table 2 Accent 6" w:uiPriority="47"/>
-    <w:lsdException w:name="List Table 3 Accent 6" w:uiPriority="48"/>
-    <w:lsdException w:name="List Table 4 Accent 6" w:uiPriority="49"/>
-    <w:lsdException w:name="List Table 5 Dark Accent 6" w:uiPriority="50"/>
-    <w:lsdException w:name="List Table 6 Colorful Accent 6" w:uiPriority="51"/>
-    <w:lsdException w:name="List Table 7 Colorful Accent 6" w:uiPriority="52"/>
+  <w:latentStyles w:defLockedState="0" w:defUIPriority="99" w:defSemiHidden="1" w:defUnhideWhenUsed="1" w:defQFormat="0" w:count="267">
+    <w:lsdException w:name="Normal" w:semiHidden="0" w:uiPriority="0" w:unhideWhenUsed="0" w:qFormat="1"/>
+    <w:lsdException w:name="heading 1" w:semiHidden="0" w:uiPriority="9" w:unhideWhenUsed="0" w:qFormat="1"/>
+    <w:lsdException w:name="heading 2" w:uiPriority="9" w:qFormat="1"/>
+    <w:lsdException w:name="heading 3" w:uiPriority="9" w:qFormat="1"/>
+    <w:lsdException w:name="heading 4" w:uiPriority="9" w:qFormat="1"/>
+    <w:lsdException w:name="heading 5" w:uiPriority="9" w:qFormat="1"/>
+    <w:lsdException w:name="heading 6" w:uiPriority="9" w:qFormat="1"/>
+    <w:lsdException w:name="heading 7" w:uiPriority="9" w:qFormat="1"/>
+    <w:lsdException w:name="heading 8" w:uiPriority="9" w:qFormat="1"/>
+    <w:lsdException w:name="heading 9" w:uiPriority="9" w:qFormat="1"/>
+    <w:lsdException w:name="toc 1" w:uiPriority="39"/>
+    <w:lsdException w:name="toc 2" w:uiPriority="39"/>
+    <w:lsdException w:name="toc 3" w:uiPriority="39"/>
+    <w:lsdException w:name="toc 4" w:uiPriority="39"/>
+    <w:lsdException w:name="toc 5" w:uiPriority="39"/>
+    <w:lsdException w:name="toc 6" w:uiPriority="39"/>
+    <w:lsdException w:name="toc 7" w:uiPriority="39"/>
+    <w:lsdException w:name="toc 8" w:uiPriority="39"/>
+    <w:lsdException w:name="toc 9" w:uiPriority="39"/>
+    <w:lsdException w:name="caption" w:uiPriority="35" w:qFormat="1"/>
+    <w:lsdException w:name="Title" w:semiHidden="0" w:uiPriority="10" w:unhideWhenUsed="0" w:qFormat="1"/>
+    <w:lsdException w:name="Default Paragraph Font" w:uiPriority="1"/>
+    <w:lsdException w:name="Subtitle" w:semiHidden="0" w:uiPriority="11" w:unhideWhenUsed="0" w:qFormat="1"/>
+    <w:lsdException w:name="Strong" w:semiHidden="0" w:uiPriority="22" w:unhideWhenUsed="0" w:qFormat="1"/>
+    <w:lsdException w:name="Emphasis" w:semiHidden="0" w:uiPriority="20" w:unhideWhenUsed="0" w:qFormat="1"/>
+    <w:lsdException w:name="Table Grid" w:semiHidden="0" w:uiPriority="39" w:unhideWhenUsed="0"/>
+    <w:lsdException w:name="Placeholder Text" w:unhideWhenUsed="0"/>
+    <w:lsdException w:name="No Spacing" w:semiHidden="0" w:uiPriority="1" w:unhideWhenUsed="0" w:qFormat="1"/>
+    <w:lsdException w:name="Light Shading" w:semiHidden="0" w:uiPriority="60" w:unhideWhenUsed="0"/>
+    <w:lsdException w:name="Light List" w:semiHidden="0" w:uiPriority="61" w:unhideWhenUsed="0"/>
+    <w:lsdException w:name="Light Grid" w:semiHidden="0" w:uiPriority="62" w:unhideWhenUsed="0"/>
+    <w:lsdException w:name="Medium Shading 1" w:semiHidden="0" w:uiPriority="63" w:unhideWhenUsed="0"/>
+    <w:lsdException w:name="Medium Shading 2" w:semiHidden="0" w:uiPriority="64" w:unhideWhenUsed="0"/>
+    <w:lsdException w:name="Medium List 1" w:semiHidden="0" w:uiPriority="65" w:unhideWhenUsed="0"/>
+    <w:lsdException w:name="Medium List 2" w:semiHidden="0" w:uiPriority="66" w:unhideWhenUsed="0"/>
+    <w:lsdException w:name="Medium Grid 1" w:semiHidden="0" w:uiPriority="67" w:unhideWhenUsed="0"/>
+    <w:lsdException w:name="Medium Grid 2" w:semiHidden="0" w:uiPriority="68" w:unhideWhenUsed="0"/>
+    <w:lsdException w:name="Medium Grid 3" w:semiHidden="0" w:uiPriority="69" w:unhideWhenUsed="0"/>
+    <w:lsdException w:name="Dark List" w:semiHidden="0" w:uiPriority="70" w:unhideWhenUsed="0"/>
+    <w:lsdException w:name="Colorful Shading" w:semiHidden="0" w:uiPriority="71" w:unhideWhenUsed="0"/>
+    <w:lsdException w:name="Colorful List" w:semiHidden="0" w:uiPriority="72" w:unhideWhenUsed="0"/>
+    <w:lsdException w:name="Colorful Grid" w:semiHidden="0" w:uiPriority="73" w:unhideWhenUsed="0"/>
+    <w:lsdException w:name="Light Shading Accent 1" w:semiHidden="0" w:uiPriority="60" w:unhideWhenUsed="0"/>
+    <w:lsdException w:name="Light List Accent 1" w:semiHidden="0" w:uiPriority="61" w:unhideWhenUsed="0"/>
+    <w:lsdException w:name="Light Grid Accent 1" w:semiHidden="0" w:uiPriority="62" w:unhideWhenUsed="0"/>
+    <w:lsdException w:name="Medium Shading 1 Accent 1" w:semiHidden="0" w:uiPriority="63" w:unhideWhenUsed="0"/>
+    <w:lsdException w:name="Medium Shading 2 Accent 1" w:semiHidden="0" w:uiPriority="64" w:unhideWhenUsed="0"/>
+    <w:lsdException w:name="Medium List 1 Accent 1" w:semiHidden="0" w:uiPriority="65" w:unhideWhenUsed="0"/>
+    <w:lsdException w:name="Revision" w:unhideWhenUsed="0"/>
+    <w:lsdException w:name="List Paragraph" w:semiHidden="0" w:uiPriority="34" w:unhideWhenUsed="0" w:qFormat="1"/>
+    <w:lsdException w:name="Quote" w:semiHidden="0" w:uiPriority="29" w:unhideWhenUsed="0" w:qFormat="1"/>
+    <w:lsdException w:name="Intense Quote" w:semiHidden="0" w:uiPriority="30" w:unhideWhenUsed="0" w:qFormat="1"/>
+    <w:lsdException w:name="Medium List 2 Accent 1" w:semiHidden="0" w:uiPriority="66" w:unhideWhenUsed="0"/>
+    <w:lsdException w:name="Medium Grid 1 Accent 1" w:semiHidden="0" w:uiPriority="67" w:unhideWhenUsed="0"/>
+    <w:lsdException w:name="Medium Grid 2 Accent 1" w:semiHidden="0" w:uiPriority="68" w:unhideWhenUsed="0"/>
+    <w:lsdException w:name="Medium Grid 3 Accent 1" w:semiHidden="0" w:uiPriority="69" w:unhideWhenUsed="0"/>
+    <w:lsdException w:name="Dark List Accent 1" w:semiHidden="0" w:uiPriority="70" w:unhideWhenUsed="0"/>
+    <w:lsdException w:name="Colorful Shading Accent 1" w:semiHidden="0" w:uiPriority="71" w:unhideWhenUsed="0"/>
+    <w:lsdException w:name="Colorful List Accent 1" w:semiHidden="0" w:uiPriority="72" w:unhideWhenUsed="0"/>
+    <w:lsdException w:name="Colorful Grid Accent 1" w:semiHidden="0" w:uiPriority="73" w:unhideWhenUsed="0"/>
+    <w:lsdException w:name="Light Shading Accent 2" w:semiHidden="0" w:uiPriority="60" w:unhideWhenUsed="0"/>
+    <w:lsdException w:name="Light List Accent 2" w:semiHidden="0" w:uiPriority="61" w:unhideWhenUsed="0"/>
+    <w:lsdException w:name="Light Grid Accent 2" w:semiHidden="0" w:uiPriority="62" w:unhideWhenUsed="0"/>
+    <w:lsdException w:name="Medium Shading 1 Accent 2" w:semiHidden="0" w:uiPriority="63" w:unhideWhenUsed="0"/>
+    <w:lsdException w:name="Medium Shading 2 Accent 2" w:semiHidden="0" w:uiPriority="64" w:unhideWhenUsed="0"/>
+    <w:lsdException w:name="Medium List 1 Accent 2" w:semiHidden="0" w:uiPriority="65" w:unhideWhenUsed="0"/>
+    <w:lsdException w:name="Medium List 2 Accent 2" w:semiHidden="0" w:uiPriority="66" w:unhideWhenUsed="0"/>
+    <w:lsdException w:name="Medium Grid 1 Accent 2" w:semiHidden="0" w:uiPriority="67" w:unhideWhenUsed="0"/>
+    <w:lsdException w:name="Medium Grid 2 Accent 2" w:semiHidden="0" w:uiPriority="68" w:unhideWhenUsed="0"/>
+    <w:lsdException w:name="Medium Grid 3 Accent 2" w:semiHidden="0" w:uiPriority="69" w:unhideWhenUsed="0"/>
+    <w:lsdException w:name="Dark List Accent 2" w:semiHidden="0" w:uiPriority="70" w:unhideWhenUsed="0"/>
+    <w:lsdException w:name="Colorful Shading Accent 2" w:semiHidden="0" w:uiPriority="71" w:unhideWhenUsed="0"/>
+    <w:lsdException w:name="Colorful List Accent 2" w:semiHidden="0" w:uiPriority="72" w:unhideWhenUsed="0"/>
+    <w:lsdException w:name="Colorful Grid Accent 2" w:semiHidden="0" w:uiPriority="73" w:unhideWhenUsed="0"/>
+    <w:lsdException w:name="Light Shading Accent 3" w:semiHidden="0" w:uiPriority="60" w:unhideWhenUsed="0"/>
+    <w:lsdException w:name="Light List Accent 3" w:semiHidden="0" w:uiPriority="61" w:unhideWhenUsed="0"/>
+    <w:lsdException w:name="Light Grid Accent 3" w:semiHidden="0" w:uiPriority="62" w:unhideWhenUsed="0"/>
+    <w:lsdException w:name="Medium Shading 1 Accent 3" w:semiHidden="0" w:uiPriority="63" w:unhideWhenUsed="0"/>
+    <w:lsdException w:name="Medium Shading 2 Accent 3" w:semiHidden="0" w:uiPriority="64" w:unhideWhenUsed="0"/>
+    <w:lsdException w:name="Medium List 1 Accent 3" w:semiHidden="0" w:uiPriority="65" w:unhideWhenUsed="0"/>
+    <w:lsdException w:name="Medium List 2 Accent 3" w:semiHidden="0" w:uiPriority="66" w:unhideWhenUsed="0"/>
+    <w:lsdException w:name="Medium Grid 1 Accent 3" w:semiHidden="0" w:uiPriority="67" w:unhideWhenUsed="0"/>
+    <w:lsdException w:name="Medium Grid 2 Accent 3" w:semiHidden="0" w:uiPriority="68" w:unhideWhenUsed="0"/>
+    <w:lsdException w:name="Medium Grid 3 Accent 3" w:semiHidden="0" w:uiPriority="69" w:unhideWhenUsed="0"/>
+    <w:lsdException w:name="Dark List Accent 3" w:semiHidden="0" w:uiPriority="70" w:unhideWhenUsed="0"/>
+    <w:lsdException w:name="Colorful Shading Accent 3" w:semiHidden="0" w:uiPriority="71" w:unhideWhenUsed="0"/>
+    <w:lsdException w:name="Colorful List Accent 3" w:semiHidden="0" w:uiPriority="72" w:unhideWhenUsed="0"/>
+    <w:lsdException w:name="Colorful Grid Accent 3" w:semiHidden="0" w:uiPriority="73" w:unhideWhenUsed="0"/>
+    <w:lsdException w:name="Light Shading Accent 4" w:semiHidden="0" w:uiPriority="60" w:unhideWhenUsed="0"/>
+    <w:lsdException w:name="Light List Accent 4" w:semiHidden="0" w:uiPriority="61" w:unhideWhenUsed="0"/>
+    <w:lsdException w:name="Light Grid Accent 4" w:semiHidden="0" w:uiPriority="62" w:unhideWhenUsed="0"/>
+    <w:lsdException w:name="Medium Shading 1 Accent 4" w:semiHidden="0" w:uiPriority="63" w:unhideWhenUsed="0"/>
+    <w:lsdException w:name="Medium Shading 2 Accent 4" w:semiHidden="0" w:uiPriority="64" w:unhideWhenUsed="0"/>
+    <w:lsdException w:name="Medium List 1 Accent 4" w:semiHidden="0" w:uiPriority="65" w:unhideWhenUsed="0"/>
+    <w:lsdException w:name="Medium List 2 Accent 4" w:semiHidden="0" w:uiPriority="66" w:unhideWhenUsed="0"/>
+    <w:lsdException w:name="Medium Grid 1 Accent 4" w:semiHidden="0" w:uiPriority="67" w:unhideWhenUsed="0"/>
+    <w:lsdException w:name="Medium Grid 2 Accent 4" w:semiHidden="0" w:uiPriority="68" w:unhideWhenUsed="0"/>
+    <w:lsdException w:name="Medium Grid 3 Accent 4" w:semiHidden="0" w:uiPriority="69" w:unhideWhenUsed="0"/>
+    <w:lsdException w:name="Dark List Accent 4" w:semiHidden="0" w:uiPriority="70" w:unhideWhenUsed="0"/>
+    <w:lsdException w:name="Colorful Shading Accent 4" w:semiHidden="0" w:uiPriority="71" w:unhideWhenUsed="0"/>
+    <w:lsdException w:name="Colorful List Accent 4" w:semiHidden="0" w:uiPriority="72" w:unhideWhenUsed="0"/>
+    <w:lsdException w:name="Colorful Grid Accent 4" w:semiHidden="0" w:uiPriority="73" w:unhideWhenUsed="0"/>
+    <w:lsdException w:name="Light Shading Accent 5" w:semiHidden="0" w:uiPriority="60" w:unhideWhenUsed="0"/>
+    <w:lsdException w:name="Light List Accent 5" w:semiHidden="0" w:uiPriority="61" w:unhideWhenUsed="0"/>
+    <w:lsdException w:name="Light Grid Accent 5" w:semiHidden="0" w:uiPriority="62" w:unhideWhenUsed="0"/>
+    <w:lsdException w:name="Medium Shading 1 Accent 5" w:semiHidden="0" w:uiPriority="63" w:unhideWhenUsed="0"/>
+    <w:lsdException w:name="Medium Shading 2 Accent 5" w:semiHidden="0" w:uiPriority="64" w:unhideWhenUsed="0"/>
+    <w:lsdException w:name="Medium List 1 Accent 5" w:semiHidden="0" w:uiPriority="65" w:unhideWhenUsed="0"/>
+    <w:lsdException w:name="Medium List 2 Accent 5" w:semiHidden="0" w:uiPriority="66" w:unhideWhenUsed="0"/>
+    <w:lsdException w:name="Medium Grid 1 Accent 5" w:semiHidden="0" w:uiPriority="67" w:unhideWhenUsed="0"/>
+    <w:lsdException w:name="Medium Grid 2 Accent 5" w:semiHidden="0" w:uiPriority="68" w:unhideWhenUsed="0"/>
+    <w:lsdException w:name="Medium Grid 3 Accent 5" w:semiHidden="0" w:uiPriority="69" w:unhideWhenUsed="0"/>
+    <w:lsdException w:name="Dark List Accent 5" w:semiHidden="0" w:uiPriority="70" w:unhideWhenUsed="0"/>
+    <w:lsdException w:name="Colorful Shading Accent 5" w:semiHidden="0" w:uiPriority="71" w:unhideWhenUsed="0"/>
+    <w:lsdException w:name="Colorful List Accent 5" w:semiHidden="0" w:uiPriority="72" w:unhideWhenUsed="0"/>
+    <w:lsdException w:name="Colorful Grid Accent 5" w:semiHidden="0" w:uiPriority="73" w:unhideWhenUsed="0"/>
+    <w:lsdException w:name="Light Shading Accent 6" w:semiHidden="0" w:uiPriority="60" w:unhideWhenUsed="0"/>
+    <w:lsdException w:name="Light List Accent 6" w:semiHidden="0" w:uiPriority="61" w:unhideWhenUsed="0"/>
+    <w:lsdException w:name="Light Grid Accent 6" w:semiHidden="0" w:uiPriority="62" w:unhideWhenUsed="0"/>
+    <w:lsdException w:name="Medium Shading 1 Accent 6" w:semiHidden="0" w:uiPriority="63" w:unhideWhenUsed="0"/>
+    <w:lsdException w:name="Medium Shading 2 Accent 6" w:semiHidden="0" w:uiPriority="64" w:unhideWhenUsed="0"/>
+    <w:lsdException w:name="Medium List 1 Accent 6" w:semiHidden="0" w:uiPriority="65" w:unhideWhenUsed="0"/>
+    <w:lsdException w:name="Medium List 2 Accent 6" w:semiHidden="0" w:uiPriority="66" w:unhideWhenUsed="0"/>
+    <w:lsdException w:name="Medium Grid 1 Accent 6" w:semiHidden="0" w:uiPriority="67" w:unhideWhenUsed="0"/>
+    <w:lsdException w:name="Medium Grid 2 Accent 6" w:semiHidden="0" w:uiPriority="68" w:unhideWhenUsed="0"/>
+    <w:lsdException w:name="Medium Grid 3 Accent 6" w:semiHidden="0" w:uiPriority="69" w:unhideWhenUsed="0"/>
+    <w:lsdException w:name="Dark List Accent 6" w:semiHidden="0" w:uiPriority="70" w:unhideWhenUsed="0"/>
+    <w:lsdException w:name="Colorful Shading Accent 6" w:semiHidden="0" w:uiPriority="71" w:unhideWhenUsed="0"/>
+    <w:lsdException w:name="Colorful List Accent 6" w:semiHidden="0" w:uiPriority="72" w:unhideWhenUsed="0"/>
+    <w:lsdException w:name="Colorful Grid Accent 6" w:semiHidden="0" w:uiPriority="73" w:unhideWhenUsed="0"/>
+    <w:lsdException w:name="Subtle Emphasis" w:semiHidden="0" w:uiPriority="19" w:unhideWhenUsed="0" w:qFormat="1"/>
+    <w:lsdException w:name="Intense Emphasis" w:semiHidden="0" w:uiPriority="21" w:unhideWhenUsed="0" w:qFormat="1"/>
+    <w:lsdException w:name="Subtle Reference" w:semiHidden="0" w:uiPriority="31" w:unhideWhenUsed="0" w:qFormat="1"/>
+    <w:lsdException w:name="Intense Reference" w:semiHidden="0" w:uiPriority="32" w:unhideWhenUsed="0" w:qFormat="1"/>
+    <w:lsdException w:name="Book Title" w:semiHidden="0" w:uiPriority="33" w:unhideWhenUsed="0" w:qFormat="1"/>
+    <w:lsdException w:name="Bibliography" w:uiPriority="37"/>
+    <w:lsdException w:name="TOC Heading" w:uiPriority="39" w:qFormat="1"/>
   </w:latentStyles>
   <w:style w:type="paragraph" w:default="1" w:styleId="Normal">
     <w:name w:val="Normal"/>
@@ -14369,6 +13328,7 @@
     <w:uiPriority w:val="99"/>
     <w:semiHidden/>
     <w:unhideWhenUsed/>
+    <w:qFormat/>
     <w:tblPr>
       <w:tblInd w:w="0" w:type="dxa"/>
       <w:tblCellMar>
@@ -14785,7 +13745,7 @@
   <a:extraClrSchemeLst/>
   <a:extLst>
     <a:ext uri="{05A4C25C-085E-4340-85A3-A5531E510DB2}">
-      <thm15:themeFamily xmlns:thm15="http://schemas.microsoft.com/office/thememl/2012/main" name="Office Theme" id="{62F939B6-93AF-4DB8-9C6B-D6C7DFDC589F}" vid="{4A3C46E8-61CC-4603-A589-7422A47A8E4A}"/>
+      <thm15:themeFamily xmlns:thm15="http://schemas.microsoft.com/office/thememl/2012/main" xmlns="" name="Office Theme" id="{62F939B6-93AF-4DB8-9C6B-D6C7DFDC589F}" vid="{4A3C46E8-61CC-4603-A589-7422A47A8E4A}"/>
     </a:ext>
   </a:extLst>
 </a:theme>

--- a/V0.5/MapleSyrup Developer Guide.docx
+++ b/V0.5/MapleSyrup Developer Guide.docx
@@ -970,7 +970,7 @@
           <w:sz w:val="24"/>
           <w:szCs w:val="24"/>
         </w:rPr>
-        <w:t>14</w:t>
+        <w:t>13</w:t>
       </w:r>
     </w:p>
     <w:p>
@@ -1058,7 +1058,7 @@
           <w:sz w:val="24"/>
           <w:szCs w:val="24"/>
         </w:rPr>
-        <w:t>17</w:t>
+        <w:t>16</w:t>
       </w:r>
     </w:p>
     <w:p>
@@ -1082,7 +1082,7 @@
           <w:sz w:val="24"/>
           <w:szCs w:val="24"/>
         </w:rPr>
-        <w:t>Important APIs</w:t>
+        <w:t>Appendix</w:t>
       </w:r>
       <w:r>
         <w:rPr>
@@ -1114,7 +1114,7 @@
           <w:sz w:val="24"/>
           <w:szCs w:val="24"/>
         </w:rPr>
-        <w:t xml:space="preserve"> </w:t>
+        <w:t xml:space="preserve"> . . . . . .</w:t>
       </w:r>
       <w:r>
         <w:rPr>
@@ -1123,14 +1123,7 @@
           <w:szCs w:val="24"/>
         </w:rPr>
         <w:tab/>
-      </w:r>
-      <w:r>
-        <w:rPr>
-          <w:rFonts w:eastAsia="Calibri"/>
-          <w:sz w:val="24"/>
-          <w:szCs w:val="24"/>
-        </w:rPr>
-        <w:t>20</w:t>
+        <w:t>19</w:t>
       </w:r>
     </w:p>
     <w:p>
@@ -1154,7 +1147,7 @@
           <w:sz w:val="24"/>
           <w:szCs w:val="24"/>
         </w:rPr>
-        <w:t>User Interface</w:t>
+        <w:t>Important APIs</w:t>
       </w:r>
       <w:r>
         <w:rPr>
@@ -1218,7 +1211,176 @@
           <w:sz w:val="24"/>
           <w:szCs w:val="24"/>
         </w:rPr>
-        <w:t>20</w:t>
+        <w:t>19</w:t>
+      </w:r>
+    </w:p>
+    <w:p>
+      <w:pPr>
+        <w:pStyle w:val="ListParagraph"/>
+        <w:numPr>
+          <w:ilvl w:val="0"/>
+          <w:numId w:val="0"/>
+        </w:numPr>
+        <w:spacing w:line="480" w:lineRule="auto"/>
+        <w:ind w:left="1080"/>
+      </w:pPr>
+      <w:r>
+        <w:t>8.1.1</w:t>
+      </w:r>
+      <w:r>
+        <w:tab/>
+        <w:t>UI</w:t>
+      </w:r>
+      <w:r>
+        <w:tab/>
+        <w:t>. . . . . . . . . . .</w:t>
+      </w:r>
+      <w:r>
+        <w:t xml:space="preserve"> </w:t>
+      </w:r>
+      <w:r>
+        <w:t xml:space="preserve">. . . . . . . . . . . . . . </w:t>
+      </w:r>
+      <w:r>
+        <w:t>. . . . . . .</w:t>
+      </w:r>
+      <w:r>
+        <w:t xml:space="preserve"> </w:t>
+      </w:r>
+      <w:r>
+        <w:t>. . . . . . . . . . .</w:t>
+      </w:r>
+      <w:r>
+        <w:tab/>
+      </w:r>
+      <w:r>
+        <w:t>19</w:t>
+      </w:r>
+    </w:p>
+    <w:p>
+      <w:pPr>
+        <w:pStyle w:val="ListParagraph"/>
+        <w:numPr>
+          <w:ilvl w:val="0"/>
+          <w:numId w:val="0"/>
+        </w:numPr>
+        <w:spacing w:line="480" w:lineRule="auto"/>
+        <w:ind w:left="1080"/>
+      </w:pPr>
+      <w:r>
+        <w:t>8.1.2</w:t>
+      </w:r>
+      <w:r>
+        <w:tab/>
+        <w:t>Logic</w:t>
+      </w:r>
+      <w:r>
+        <w:tab/>
+        <w:t>. . . . .</w:t>
+      </w:r>
+      <w:r>
+        <w:t xml:space="preserve"> </w:t>
+      </w:r>
+      <w:r>
+        <w:t xml:space="preserve">. . . . . . . . . . . . . . </w:t>
+      </w:r>
+      <w:r>
+        <w:t>. . . . . . .</w:t>
+      </w:r>
+      <w:r>
+        <w:t xml:space="preserve"> </w:t>
+      </w:r>
+      <w:r>
+        <w:t>. . . . . . . . . . . . . . . . .</w:t>
+      </w:r>
+      <w:r>
+        <w:tab/>
+        <w:t>2</w:t>
+      </w:r>
+      <w:r>
+        <w:t>0</w:t>
+      </w:r>
+    </w:p>
+    <w:p>
+      <w:pPr>
+        <w:pStyle w:val="ListParagraph"/>
+        <w:numPr>
+          <w:ilvl w:val="0"/>
+          <w:numId w:val="0"/>
+        </w:numPr>
+        <w:spacing w:line="480" w:lineRule="auto"/>
+        <w:ind w:left="1080"/>
+      </w:pPr>
+      <w:r>
+        <w:t>8.1.3</w:t>
+      </w:r>
+      <w:r>
+        <w:tab/>
+        <w:t>Parser</w:t>
+      </w:r>
+      <w:r>
+        <w:tab/>
+        <w:t xml:space="preserve">. . . . . . . . . . . . . . </w:t>
+      </w:r>
+      <w:r>
+        <w:t>. . . . . . .</w:t>
+      </w:r>
+      <w:r>
+        <w:t xml:space="preserve"> </w:t>
+      </w:r>
+      <w:r>
+        <w:t xml:space="preserve">. . . . . . . . . . . . . . </w:t>
+      </w:r>
+      <w:r>
+        <w:t>. . . . . . .</w:t>
+      </w:r>
+      <w:r>
+        <w:t xml:space="preserve"> .</w:t>
+      </w:r>
+      <w:r>
+        <w:tab/>
+        <w:t>2</w:t>
+      </w:r>
+      <w:r>
+        <w:t>1</w:t>
+      </w:r>
+    </w:p>
+    <w:p>
+      <w:pPr>
+        <w:pStyle w:val="ListParagraph"/>
+        <w:numPr>
+          <w:ilvl w:val="0"/>
+          <w:numId w:val="0"/>
+        </w:numPr>
+        <w:spacing w:line="480" w:lineRule="auto"/>
+        <w:ind w:left="1080"/>
+      </w:pPr>
+      <w:r>
+        <w:t>8.1.4</w:t>
+      </w:r>
+      <w:r>
+        <w:tab/>
+        <w:t>Storage</w:t>
+      </w:r>
+      <w:r>
+        <w:tab/>
+        <w:t xml:space="preserve">. . . . . . . . . . . . . . . . . </w:t>
+      </w:r>
+      <w:r>
+        <w:t>. . . . . . .</w:t>
+      </w:r>
+      <w:r>
+        <w:t xml:space="preserve"> </w:t>
+      </w:r>
+      <w:r>
+        <w:t>. . . . . . . . . . . . .</w:t>
+      </w:r>
+      <w:r>
+        <w:tab/>
+        <w:t>2</w:t>
+      </w:r>
+      <w:r>
+        <w:t>1</w:t>
       </w:r>
     </w:p>
     <w:p>
@@ -1242,7 +1404,7 @@
           <w:sz w:val="24"/>
           <w:szCs w:val="24"/>
         </w:rPr>
-        <w:t>Logic</w:t>
+        <w:t>Testing</w:t>
       </w:r>
       <w:r>
         <w:rPr>
@@ -1290,7 +1452,7 @@
           <w:sz w:val="24"/>
           <w:szCs w:val="24"/>
         </w:rPr>
-        <w:t xml:space="preserve"> . . . . . . . . . </w:t>
+        <w:t xml:space="preserve"> . . . .</w:t>
       </w:r>
       <w:r>
         <w:rPr>
@@ -1306,235 +1468,16 @@
           <w:sz w:val="24"/>
           <w:szCs w:val="24"/>
         </w:rPr>
-        <w:t>21</w:t>
-      </w:r>
-    </w:p>
-    <w:p>
-      <w:pPr>
-        <w:numPr>
-          <w:ilvl w:val="1"/>
-          <w:numId w:val="1"/>
-        </w:numPr>
-        <w:spacing w:line="480" w:lineRule="auto"/>
-        <w:ind w:hanging="306"/>
-        <w:contextualSpacing/>
-        <w:rPr>
-          <w:rFonts w:eastAsia="Calibri"/>
-          <w:sz w:val="24"/>
-          <w:szCs w:val="24"/>
-        </w:rPr>
-      </w:pPr>
-      <w:r>
-        <w:rPr>
-          <w:rFonts w:eastAsia="Calibri"/>
-          <w:sz w:val="24"/>
-          <w:szCs w:val="24"/>
-        </w:rPr>
-        <w:t>Parser</w:t>
-      </w:r>
-      <w:r>
-        <w:rPr>
-          <w:rFonts w:eastAsia="Calibri"/>
-          <w:sz w:val="24"/>
-          <w:szCs w:val="24"/>
-        </w:rPr>
-        <w:tab/>
-      </w:r>
-      <w:r>
-        <w:rPr>
-          <w:rFonts w:eastAsia="Calibri"/>
-          <w:sz w:val="24"/>
-          <w:szCs w:val="24"/>
-        </w:rPr>
-        <w:t>. .</w:t>
-      </w:r>
-      <w:r>
-        <w:rPr>
-          <w:rFonts w:eastAsia="Calibri"/>
-          <w:sz w:val="24"/>
-          <w:szCs w:val="24"/>
-        </w:rPr>
-        <w:t xml:space="preserve"> . . . . . . . . . . . . . . . </w:t>
-      </w:r>
-      <w:r>
-        <w:rPr>
-          <w:rFonts w:eastAsia="Calibri"/>
-          <w:sz w:val="24"/>
-          <w:szCs w:val="24"/>
-        </w:rPr>
-        <w:t>. . . . . . . . . . . . . . . . .</w:t>
-      </w:r>
-      <w:r>
-        <w:rPr>
-          <w:rFonts w:eastAsia="Calibri"/>
-          <w:sz w:val="24"/>
-          <w:szCs w:val="24"/>
-        </w:rPr>
-        <w:t xml:space="preserve"> . . . . . . . . . . .</w:t>
-      </w:r>
-      <w:r>
-        <w:rPr>
-          <w:rFonts w:eastAsia="Calibri"/>
-          <w:sz w:val="24"/>
-          <w:szCs w:val="24"/>
-        </w:rPr>
-        <w:t xml:space="preserve"> . . . </w:t>
-      </w:r>
-      <w:r>
-        <w:rPr>
-          <w:rFonts w:eastAsia="Calibri"/>
-          <w:sz w:val="24"/>
-          <w:szCs w:val="24"/>
-        </w:rPr>
-        <w:tab/>
-      </w:r>
-      <w:r>
-        <w:rPr>
-          <w:rFonts w:eastAsia="Calibri"/>
-          <w:sz w:val="24"/>
-          <w:szCs w:val="24"/>
-        </w:rPr>
-        <w:t>22</w:t>
-      </w:r>
-    </w:p>
-    <w:p>
-      <w:pPr>
-        <w:numPr>
-          <w:ilvl w:val="1"/>
-          <w:numId w:val="1"/>
-        </w:numPr>
-        <w:spacing w:line="480" w:lineRule="auto"/>
-        <w:ind w:hanging="306"/>
-        <w:contextualSpacing/>
-        <w:rPr>
-          <w:rFonts w:eastAsia="Calibri"/>
-          <w:sz w:val="24"/>
-          <w:szCs w:val="24"/>
-        </w:rPr>
-      </w:pPr>
-      <w:r>
-        <w:rPr>
-          <w:rFonts w:eastAsia="Calibri"/>
-          <w:sz w:val="24"/>
-          <w:szCs w:val="24"/>
-        </w:rPr>
-        <w:t>Storage</w:t>
-      </w:r>
-      <w:r>
-        <w:rPr>
-          <w:rFonts w:eastAsia="Calibri"/>
-          <w:sz w:val="24"/>
-          <w:szCs w:val="24"/>
-        </w:rPr>
-        <w:tab/>
-      </w:r>
-      <w:r>
-        <w:rPr>
-          <w:rFonts w:eastAsia="Calibri"/>
-          <w:sz w:val="24"/>
-          <w:szCs w:val="24"/>
-        </w:rPr>
-        <w:t>. .</w:t>
-      </w:r>
-      <w:r>
-        <w:rPr>
-          <w:rFonts w:eastAsia="Calibri"/>
-          <w:sz w:val="24"/>
-          <w:szCs w:val="24"/>
-        </w:rPr>
-        <w:t xml:space="preserve"> . . . . . . . . . . . . . . . </w:t>
-      </w:r>
-      <w:r>
-        <w:rPr>
-          <w:rFonts w:eastAsia="Calibri"/>
-          <w:sz w:val="24"/>
-          <w:szCs w:val="24"/>
-        </w:rPr>
-        <w:t>. . . . . . . . . . . . . . . .</w:t>
-      </w:r>
-      <w:r>
-        <w:rPr>
-          <w:rFonts w:eastAsia="Calibri"/>
-          <w:sz w:val="24"/>
-          <w:szCs w:val="24"/>
-        </w:rPr>
-        <w:t xml:space="preserve"> . . . . . . . .</w:t>
-      </w:r>
-      <w:r>
-        <w:rPr>
-          <w:rFonts w:eastAsia="Calibri"/>
-          <w:sz w:val="24"/>
-          <w:szCs w:val="24"/>
-        </w:rPr>
-        <w:t xml:space="preserve"> . .</w:t>
-      </w:r>
-      <w:r>
-        <w:rPr>
-          <w:rFonts w:eastAsia="Calibri"/>
-          <w:sz w:val="24"/>
-          <w:szCs w:val="24"/>
-        </w:rPr>
-        <w:tab/>
-      </w:r>
-      <w:r>
-        <w:rPr>
-          <w:rFonts w:eastAsia="Calibri"/>
-          <w:sz w:val="24"/>
-          <w:szCs w:val="24"/>
-        </w:rPr>
-        <w:t>22</w:t>
-      </w:r>
-    </w:p>
-    <w:p>
-      <w:pPr>
-        <w:pStyle w:val="ListParagraph"/>
-        <w:spacing w:line="480" w:lineRule="auto"/>
-        <w:ind w:hanging="294"/>
-      </w:pPr>
-      <w:r>
-        <w:t>Testing</w:t>
-      </w:r>
-      <w:r>
-        <w:tab/>
-      </w:r>
-      <w:r>
-        <w:t xml:space="preserve">. . . . . . . . . . . . </w:t>
-      </w:r>
-      <w:r>
-        <w:t xml:space="preserve">. . . . . . . . . . . </w:t>
-      </w:r>
-      <w:r>
-        <w:t xml:space="preserve">. . . . . . . . . . . . . . . . </w:t>
-      </w:r>
-      <w:r>
-        <w:t>. . . . .</w:t>
-      </w:r>
-      <w:r>
-        <w:t xml:space="preserve"> </w:t>
-      </w:r>
-      <w:r>
-        <w:t>. . .</w:t>
-      </w:r>
-      <w:r>
-        <w:t xml:space="preserve"> . </w:t>
-      </w:r>
-      <w:r>
-        <w:tab/>
-      </w:r>
-      <w:r>
-        <w:t>24</w:t>
-      </w:r>
-    </w:p>
-    <w:p>
-      <w:pPr>
-        <w:ind w:left="1080"/>
-        <w:contextualSpacing/>
-        <w:rPr>
-          <w:rFonts w:eastAsia="Calibri"/>
-          <w:sz w:val="24"/>
-          <w:szCs w:val="24"/>
-        </w:rPr>
-      </w:pPr>
+        <w:t>2</w:t>
+      </w:r>
+      <w:r>
+        <w:rPr>
+          <w:rFonts w:eastAsia="Calibri"/>
+          <w:sz w:val="24"/>
+          <w:szCs w:val="24"/>
+        </w:rPr>
+        <w:t>3</w:t>
+      </w:r>
     </w:p>
     <w:p>
       <w:pPr>
@@ -7694,13 +7637,58 @@
       <w:pPr>
         <w:spacing w:line="360" w:lineRule="auto"/>
         <w:jc w:val="both"/>
-      </w:pPr>
-      <w:r>
         <w:rPr>
           <w:b/>
           <w:sz w:val="32"/>
         </w:rPr>
-        <w:t>8. Important APIs</w:t>
+      </w:pPr>
+      <w:r>
+        <w:rPr>
+          <w:b/>
+          <w:sz w:val="32"/>
+        </w:rPr>
+        <w:t xml:space="preserve">8. </w:t>
+      </w:r>
+      <w:r>
+        <w:rPr>
+          <w:b/>
+          <w:sz w:val="32"/>
+        </w:rPr>
+        <w:t>Appendix</w:t>
+      </w:r>
+    </w:p>
+    <w:p>
+      <w:pPr>
+        <w:spacing w:line="360" w:lineRule="auto"/>
+        <w:jc w:val="both"/>
+        <w:rPr>
+          <w:b/>
+          <w:sz w:val="32"/>
+        </w:rPr>
+      </w:pPr>
+    </w:p>
+    <w:p>
+      <w:pPr>
+        <w:spacing w:line="360" w:lineRule="auto"/>
+        <w:jc w:val="both"/>
+        <w:rPr>
+          <w:b/>
+          <w:sz w:val="32"/>
+        </w:rPr>
+      </w:pPr>
+      <w:r>
+        <w:rPr>
+          <w:b/>
+          <w:sz w:val="32"/>
+        </w:rPr>
+        <w:t>8.1</w:t>
+      </w:r>
+      <w:r>
+        <w:rPr>
+          <w:b/>
+          <w:sz w:val="32"/>
+        </w:rPr>
+        <w:t xml:space="preserve"> Important APIs</w:t>
       </w:r>
     </w:p>
     <w:p>
@@ -7725,7 +7713,29 @@
           <w:szCs w:val="30"/>
           <w:lang w:eastAsia="en-US"/>
         </w:rPr>
-        <w:t>8.1 UI</w:t>
+        <w:t>8.1</w:t>
+      </w:r>
+      <w:r>
+        <w:rPr>
+          <w:rFonts w:eastAsiaTheme="minorEastAsia"/>
+          <w:b/>
+          <w:bCs/>
+          <w:sz w:val="30"/>
+          <w:szCs w:val="30"/>
+          <w:lang w:eastAsia="en-US"/>
+        </w:rPr>
+        <w:t>.1</w:t>
+      </w:r>
+      <w:r>
+        <w:rPr>
+          <w:rFonts w:eastAsiaTheme="minorEastAsia"/>
+          <w:b/>
+          <w:bCs/>
+          <w:sz w:val="30"/>
+          <w:szCs w:val="30"/>
+          <w:lang w:eastAsia="en-US"/>
+        </w:rPr>
+        <w:t xml:space="preserve"> UI</w:t>
       </w:r>
     </w:p>
     <w:p>
@@ -7739,6 +7749,7 @@
           <w:lang w:eastAsia="en-US"/>
         </w:rPr>
       </w:pPr>
+      <w:proofErr w:type="spellStart"/>
       <w:r>
         <w:rPr>
           <w:rFonts w:ascii="Calibri" w:eastAsiaTheme="minorEastAsia" w:hAnsi="Calibri" w:cs="Times New Roman"/>
@@ -7748,8 +7759,502 @@
           <w:szCs w:val="29"/>
           <w:lang w:eastAsia="en-US"/>
         </w:rPr>
-        <w:t>8.1</w:t>
-      </w:r>
+        <w:t>MapleSyrup</w:t>
+      </w:r>
+      <w:proofErr w:type="spellEnd"/>
+    </w:p>
+    <w:p>
+      <w:pPr>
+        <w:spacing w:line="360" w:lineRule="auto"/>
+        <w:jc w:val="both"/>
+        <w:rPr>
+          <w:rFonts w:ascii="Times" w:eastAsiaTheme="minorEastAsia" w:hAnsi="Times" w:cs="Times New Roman"/>
+          <w:color w:val="auto"/>
+          <w:sz w:val="20"/>
+          <w:lang w:eastAsia="en-US"/>
+        </w:rPr>
+      </w:pPr>
+      <w:r>
+        <w:rPr>
+          <w:rFonts w:eastAsiaTheme="minorEastAsia"/>
+          <w:color w:val="0000FF"/>
+          <w:sz w:val="20"/>
+          <w:shd w:val="clear" w:color="auto" w:fill="FFFFFF"/>
+          <w:lang w:eastAsia="en-US"/>
+        </w:rPr>
+        <w:t>void</w:t>
+      </w:r>
+      <w:r>
+        <w:rPr>
+          <w:rFonts w:eastAsiaTheme="minorEastAsia"/>
+          <w:sz w:val="20"/>
+          <w:shd w:val="clear" w:color="auto" w:fill="FFFFFF"/>
+          <w:lang w:eastAsia="en-US"/>
+        </w:rPr>
+        <w:t xml:space="preserve"> </w:t>
+      </w:r>
+      <w:proofErr w:type="spellStart"/>
+      <w:r>
+        <w:rPr>
+          <w:rFonts w:eastAsiaTheme="minorEastAsia"/>
+          <w:sz w:val="20"/>
+          <w:shd w:val="clear" w:color="auto" w:fill="FFFFFF"/>
+          <w:lang w:eastAsia="en-US"/>
+        </w:rPr>
+        <w:t>executeUserInput</w:t>
+      </w:r>
+      <w:proofErr w:type="spellEnd"/>
+      <w:r>
+        <w:rPr>
+          <w:rFonts w:eastAsiaTheme="minorEastAsia"/>
+          <w:sz w:val="20"/>
+          <w:shd w:val="clear" w:color="auto" w:fill="FFFFFF"/>
+          <w:lang w:eastAsia="en-US"/>
+        </w:rPr>
+        <w:t>(</w:t>
+      </w:r>
+      <w:r>
+        <w:rPr>
+          <w:rFonts w:eastAsiaTheme="minorEastAsia"/>
+          <w:color w:val="2B91AF"/>
+          <w:sz w:val="20"/>
+          <w:shd w:val="clear" w:color="auto" w:fill="FFFFFF"/>
+          <w:lang w:eastAsia="en-US"/>
+        </w:rPr>
+        <w:t>string</w:t>
+      </w:r>
+      <w:r>
+        <w:rPr>
+          <w:rFonts w:eastAsiaTheme="minorEastAsia"/>
+          <w:sz w:val="20"/>
+          <w:shd w:val="clear" w:color="auto" w:fill="FFFFFF"/>
+          <w:lang w:eastAsia="en-US"/>
+        </w:rPr>
+        <w:t xml:space="preserve">) : This function centralises all the calls from the various parts/event handlers from the UI. It first checks and matches commands that are related to developer or UI-handled. If yes, it proceeds with executing these commands. If no, it proceed to pass command in string form to function to </w:t>
+      </w:r>
+      <w:proofErr w:type="spellStart"/>
+      <w:r>
+        <w:rPr>
+          <w:rFonts w:eastAsiaTheme="minorEastAsia"/>
+          <w:sz w:val="20"/>
+          <w:shd w:val="clear" w:color="auto" w:fill="FFFFFF"/>
+          <w:lang w:eastAsia="en-US"/>
+        </w:rPr>
+        <w:t>passCommandToLogic</w:t>
+      </w:r>
+      <w:proofErr w:type="spellEnd"/>
+      <w:r>
+        <w:rPr>
+          <w:rFonts w:eastAsiaTheme="minorEastAsia"/>
+          <w:sz w:val="20"/>
+          <w:shd w:val="clear" w:color="auto" w:fill="FFFFFF"/>
+          <w:lang w:eastAsia="en-US"/>
+        </w:rPr>
+        <w:t>()</w:t>
+      </w:r>
+    </w:p>
+    <w:p>
+      <w:pPr>
+        <w:spacing w:line="360" w:lineRule="auto"/>
+        <w:jc w:val="both"/>
+        <w:rPr>
+          <w:rFonts w:ascii="Times" w:eastAsia="Times New Roman" w:hAnsi="Times" w:cs="Times New Roman"/>
+          <w:color w:val="auto"/>
+          <w:sz w:val="20"/>
+          <w:lang w:eastAsia="en-US"/>
+        </w:rPr>
+      </w:pPr>
+    </w:p>
+    <w:p>
+      <w:pPr>
+        <w:spacing w:line="360" w:lineRule="auto"/>
+        <w:jc w:val="both"/>
+        <w:rPr>
+          <w:rFonts w:ascii="Times" w:hAnsi="Times" w:cs="Times New Roman"/>
+          <w:color w:val="auto"/>
+          <w:sz w:val="20"/>
+          <w:lang w:eastAsia="en-US"/>
+        </w:rPr>
+      </w:pPr>
+      <w:r>
+        <w:rPr>
+          <w:rFonts w:eastAsiaTheme="minorEastAsia"/>
+          <w:color w:val="0000FF"/>
+          <w:sz w:val="20"/>
+          <w:shd w:val="clear" w:color="auto" w:fill="FFFFFF"/>
+          <w:lang w:eastAsia="en-US"/>
+        </w:rPr>
+        <w:t>void</w:t>
+      </w:r>
+      <w:r>
+        <w:rPr>
+          <w:rFonts w:eastAsiaTheme="minorEastAsia"/>
+          <w:sz w:val="20"/>
+          <w:shd w:val="clear" w:color="auto" w:fill="FFFFFF"/>
+          <w:lang w:eastAsia="en-US"/>
+        </w:rPr>
+        <w:t xml:space="preserve"> </w:t>
+      </w:r>
+      <w:proofErr w:type="spellStart"/>
+      <w:r>
+        <w:rPr>
+          <w:rFonts w:eastAsiaTheme="minorEastAsia"/>
+          <w:sz w:val="20"/>
+          <w:shd w:val="clear" w:color="auto" w:fill="FFFFFF"/>
+          <w:lang w:eastAsia="en-US"/>
+        </w:rPr>
+        <w:t>passCommandToLogic</w:t>
+      </w:r>
+      <w:proofErr w:type="spellEnd"/>
+      <w:r>
+        <w:rPr>
+          <w:rFonts w:eastAsiaTheme="minorEastAsia"/>
+          <w:sz w:val="20"/>
+          <w:shd w:val="clear" w:color="auto" w:fill="FFFFFF"/>
+          <w:lang w:eastAsia="en-US"/>
+        </w:rPr>
+        <w:t>(</w:t>
+      </w:r>
+      <w:r>
+        <w:rPr>
+          <w:rFonts w:eastAsiaTheme="minorEastAsia"/>
+          <w:color w:val="2B91AF"/>
+          <w:sz w:val="20"/>
+          <w:shd w:val="clear" w:color="auto" w:fill="FFFFFF"/>
+          <w:lang w:eastAsia="en-US"/>
+        </w:rPr>
+        <w:t>string</w:t>
+      </w:r>
+      <w:r>
+        <w:rPr>
+          <w:rFonts w:eastAsiaTheme="minorEastAsia"/>
+          <w:sz w:val="20"/>
+          <w:shd w:val="clear" w:color="auto" w:fill="FFFFFF"/>
+          <w:lang w:eastAsia="en-US"/>
+        </w:rPr>
+        <w:t>): T</w:t>
+      </w:r>
+      <w:r>
+        <w:rPr>
+          <w:rFonts w:eastAsiaTheme="minorEastAsia"/>
+          <w:sz w:val="20"/>
+          <w:shd w:val="clear" w:color="auto" w:fill="FFFFFF"/>
+          <w:lang w:eastAsia="en-US"/>
+        </w:rPr>
+        <w:t>his function links UI to Logic</w:t>
+      </w:r>
+      <w:r>
+        <w:rPr>
+          <w:rFonts w:eastAsiaTheme="minorEastAsia"/>
+          <w:sz w:val="20"/>
+          <w:shd w:val="clear" w:color="auto" w:fill="FFFFFF"/>
+          <w:lang w:eastAsia="en-US"/>
+        </w:rPr>
+        <w:t xml:space="preserve"> by </w:t>
+      </w:r>
+      <w:r>
+        <w:rPr>
+          <w:rFonts w:eastAsiaTheme="minorEastAsia"/>
+          <w:sz w:val="20"/>
+          <w:shd w:val="clear" w:color="auto" w:fill="FFFFFF"/>
+          <w:lang w:eastAsia="en-US"/>
+        </w:rPr>
+        <w:t>passing a command in string to Logic</w:t>
+      </w:r>
+      <w:r>
+        <w:rPr>
+          <w:rFonts w:eastAsiaTheme="minorEastAsia"/>
+          <w:sz w:val="20"/>
+          <w:shd w:val="clear" w:color="auto" w:fill="FFFFFF"/>
+          <w:lang w:eastAsia="en-US"/>
+        </w:rPr>
+        <w:t xml:space="preserve"> for execution. Thereafter, based on the Boolean v</w:t>
+      </w:r>
+      <w:r>
+        <w:rPr>
+          <w:rFonts w:eastAsiaTheme="minorEastAsia"/>
+          <w:sz w:val="20"/>
+          <w:shd w:val="clear" w:color="auto" w:fill="FFFFFF"/>
+          <w:lang w:eastAsia="en-US"/>
+        </w:rPr>
+        <w:t>ariable it received from Logic</w:t>
+      </w:r>
+      <w:r>
+        <w:rPr>
+          <w:rFonts w:eastAsiaTheme="minorEastAsia"/>
+          <w:sz w:val="20"/>
+          <w:shd w:val="clear" w:color="auto" w:fill="FFFFFF"/>
+          <w:lang w:eastAsia="en-US"/>
+        </w:rPr>
+        <w:t xml:space="preserve">’s </w:t>
+      </w:r>
+      <w:proofErr w:type="spellStart"/>
+      <w:r>
+        <w:rPr>
+          <w:rFonts w:eastAsiaTheme="minorEastAsia"/>
+          <w:sz w:val="20"/>
+          <w:shd w:val="clear" w:color="auto" w:fill="FFFFFF"/>
+          <w:lang w:eastAsia="en-US"/>
+        </w:rPr>
+        <w:t>executeUserInput</w:t>
+      </w:r>
+      <w:proofErr w:type="spellEnd"/>
+      <w:r>
+        <w:rPr>
+          <w:rFonts w:eastAsiaTheme="minorEastAsia"/>
+          <w:sz w:val="20"/>
+          <w:shd w:val="clear" w:color="auto" w:fill="FFFFFF"/>
+          <w:lang w:eastAsia="en-US"/>
+        </w:rPr>
+        <w:t>() function, it proceeds to call functions to display the relevant information to the various displays on the UI.</w:t>
+      </w:r>
+    </w:p>
+    <w:p>
+      <w:pPr>
+        <w:spacing w:line="360" w:lineRule="auto"/>
+        <w:jc w:val="both"/>
+        <w:rPr>
+          <w:rFonts w:ascii="Times" w:eastAsia="Times New Roman" w:hAnsi="Times" w:cs="Times New Roman"/>
+          <w:color w:val="auto"/>
+          <w:sz w:val="20"/>
+          <w:lang w:eastAsia="en-US"/>
+        </w:rPr>
+      </w:pPr>
+    </w:p>
+    <w:p>
+      <w:pPr>
+        <w:spacing w:line="360" w:lineRule="auto"/>
+        <w:jc w:val="both"/>
+        <w:rPr>
+          <w:rFonts w:ascii="Times" w:hAnsi="Times" w:cs="Times New Roman"/>
+          <w:color w:val="auto"/>
+          <w:sz w:val="20"/>
+          <w:lang w:eastAsia="en-US"/>
+        </w:rPr>
+      </w:pPr>
+      <w:r>
+        <w:rPr>
+          <w:rFonts w:eastAsiaTheme="minorEastAsia"/>
+          <w:color w:val="0000FF"/>
+          <w:sz w:val="20"/>
+          <w:shd w:val="clear" w:color="auto" w:fill="FFFFFF"/>
+          <w:lang w:eastAsia="en-US"/>
+        </w:rPr>
+        <w:t>void</w:t>
+      </w:r>
+      <w:r>
+        <w:rPr>
+          <w:rFonts w:eastAsiaTheme="minorEastAsia"/>
+          <w:sz w:val="20"/>
+          <w:shd w:val="clear" w:color="auto" w:fill="FFFFFF"/>
+          <w:lang w:eastAsia="en-US"/>
+        </w:rPr>
+        <w:t xml:space="preserve"> </w:t>
+      </w:r>
+      <w:proofErr w:type="spellStart"/>
+      <w:r>
+        <w:rPr>
+          <w:rFonts w:eastAsiaTheme="minorEastAsia"/>
+          <w:sz w:val="20"/>
+          <w:shd w:val="clear" w:color="auto" w:fill="FFFFFF"/>
+          <w:lang w:eastAsia="en-US"/>
+        </w:rPr>
+        <w:t>displayToAllDisplays</w:t>
+      </w:r>
+      <w:proofErr w:type="spellEnd"/>
+      <w:r>
+        <w:rPr>
+          <w:rFonts w:eastAsiaTheme="minorEastAsia"/>
+          <w:sz w:val="20"/>
+          <w:shd w:val="clear" w:color="auto" w:fill="FFFFFF"/>
+          <w:lang w:eastAsia="en-US"/>
+        </w:rPr>
+        <w:t xml:space="preserve">() : Get </w:t>
+      </w:r>
+      <w:r>
+        <w:rPr>
+          <w:rFonts w:eastAsiaTheme="minorEastAsia"/>
+          <w:sz w:val="20"/>
+          <w:shd w:val="clear" w:color="auto" w:fill="FFFFFF"/>
+          <w:lang w:eastAsia="en-US"/>
+        </w:rPr>
+        <w:t>the display vectors from Logic</w:t>
+      </w:r>
+      <w:r>
+        <w:rPr>
+          <w:rFonts w:eastAsiaTheme="minorEastAsia"/>
+          <w:sz w:val="20"/>
+          <w:shd w:val="clear" w:color="auto" w:fill="FFFFFF"/>
+          <w:lang w:eastAsia="en-US"/>
+        </w:rPr>
+        <w:t xml:space="preserve"> when invoked by function </w:t>
+      </w:r>
+      <w:proofErr w:type="spellStart"/>
+      <w:r>
+        <w:rPr>
+          <w:rFonts w:eastAsiaTheme="minorEastAsia"/>
+          <w:sz w:val="20"/>
+          <w:shd w:val="clear" w:color="auto" w:fill="FFFFFF"/>
+          <w:lang w:eastAsia="en-US"/>
+        </w:rPr>
+        <w:t>executeUserInput</w:t>
+      </w:r>
+      <w:proofErr w:type="spellEnd"/>
+      <w:r>
+        <w:rPr>
+          <w:rFonts w:eastAsiaTheme="minorEastAsia"/>
+          <w:sz w:val="20"/>
+          <w:shd w:val="clear" w:color="auto" w:fill="FFFFFF"/>
+          <w:lang w:eastAsia="en-US"/>
+        </w:rPr>
+        <w:t>(). It proceed on to display these vectors to the respective displays, namely main display, floating tasks display and feedback box.</w:t>
+      </w:r>
+    </w:p>
+    <w:p>
+      <w:pPr>
+        <w:spacing w:line="360" w:lineRule="auto"/>
+        <w:jc w:val="both"/>
+        <w:rPr>
+          <w:rFonts w:ascii="Times" w:eastAsia="Times New Roman" w:hAnsi="Times" w:cs="Times New Roman"/>
+          <w:color w:val="auto"/>
+          <w:sz w:val="20"/>
+          <w:lang w:eastAsia="en-US"/>
+        </w:rPr>
+      </w:pPr>
+    </w:p>
+    <w:p>
+      <w:pPr>
+        <w:spacing w:line="360" w:lineRule="auto"/>
+        <w:jc w:val="both"/>
+        <w:rPr>
+          <w:rFonts w:ascii="Times" w:hAnsi="Times" w:cs="Times New Roman"/>
+          <w:color w:val="auto"/>
+          <w:sz w:val="20"/>
+          <w:lang w:eastAsia="en-US"/>
+        </w:rPr>
+      </w:pPr>
+      <w:r>
+        <w:rPr>
+          <w:rFonts w:eastAsiaTheme="minorEastAsia"/>
+          <w:color w:val="0000FF"/>
+          <w:sz w:val="20"/>
+          <w:shd w:val="clear" w:color="auto" w:fill="FFFFFF"/>
+          <w:lang w:eastAsia="en-US"/>
+        </w:rPr>
+        <w:t>void</w:t>
+      </w:r>
+      <w:r>
+        <w:rPr>
+          <w:rFonts w:eastAsiaTheme="minorEastAsia"/>
+          <w:sz w:val="20"/>
+          <w:shd w:val="clear" w:color="auto" w:fill="FFFFFF"/>
+          <w:lang w:eastAsia="en-US"/>
+        </w:rPr>
+        <w:t xml:space="preserve"> </w:t>
+      </w:r>
+      <w:proofErr w:type="spellStart"/>
+      <w:r>
+        <w:rPr>
+          <w:rFonts w:eastAsiaTheme="minorEastAsia"/>
+          <w:sz w:val="20"/>
+          <w:shd w:val="clear" w:color="auto" w:fill="FFFFFF"/>
+          <w:lang w:eastAsia="en-US"/>
+        </w:rPr>
+        <w:t>displayErrorString</w:t>
+      </w:r>
+      <w:proofErr w:type="spellEnd"/>
+      <w:r>
+        <w:rPr>
+          <w:rFonts w:eastAsiaTheme="minorEastAsia"/>
+          <w:sz w:val="20"/>
+          <w:shd w:val="clear" w:color="auto" w:fill="FFFFFF"/>
+          <w:lang w:eastAsia="en-US"/>
+        </w:rPr>
+        <w:t xml:space="preserve">(): </w:t>
+      </w:r>
+      <w:r>
+        <w:rPr>
+          <w:rFonts w:eastAsiaTheme="minorEastAsia"/>
+          <w:sz w:val="20"/>
+          <w:shd w:val="clear" w:color="auto" w:fill="FFFFFF"/>
+          <w:lang w:eastAsia="en-US"/>
+        </w:rPr>
+        <w:t>Get the error string from Logic</w:t>
+      </w:r>
+      <w:r>
+        <w:rPr>
+          <w:rFonts w:eastAsiaTheme="minorEastAsia"/>
+          <w:sz w:val="20"/>
+          <w:shd w:val="clear" w:color="auto" w:fill="FFFFFF"/>
+          <w:lang w:eastAsia="en-US"/>
+        </w:rPr>
+        <w:t xml:space="preserve"> when invoked by function </w:t>
+      </w:r>
+      <w:proofErr w:type="spellStart"/>
+      <w:r>
+        <w:rPr>
+          <w:rFonts w:eastAsiaTheme="minorEastAsia"/>
+          <w:sz w:val="20"/>
+          <w:shd w:val="clear" w:color="auto" w:fill="FFFFFF"/>
+          <w:lang w:eastAsia="en-US"/>
+        </w:rPr>
+        <w:t>executeUserInput</w:t>
+      </w:r>
+      <w:proofErr w:type="spellEnd"/>
+      <w:r>
+        <w:rPr>
+          <w:rFonts w:eastAsiaTheme="minorEastAsia"/>
+          <w:sz w:val="20"/>
+          <w:shd w:val="clear" w:color="auto" w:fill="FFFFFF"/>
+          <w:lang w:eastAsia="en-US"/>
+        </w:rPr>
+        <w:t xml:space="preserve">(). It proceed on to display this error string onto the </w:t>
+      </w:r>
+      <w:proofErr w:type="spellStart"/>
+      <w:r>
+        <w:rPr>
+          <w:rFonts w:eastAsiaTheme="minorEastAsia"/>
+          <w:sz w:val="20"/>
+          <w:shd w:val="clear" w:color="auto" w:fill="FFFFFF"/>
+          <w:lang w:eastAsia="en-US"/>
+        </w:rPr>
+        <w:t>feedbackBox</w:t>
+      </w:r>
+      <w:proofErr w:type="spellEnd"/>
+      <w:r>
+        <w:rPr>
+          <w:rFonts w:eastAsiaTheme="minorEastAsia"/>
+          <w:sz w:val="20"/>
+          <w:shd w:val="clear" w:color="auto" w:fill="FFFFFF"/>
+          <w:lang w:eastAsia="en-US"/>
+        </w:rPr>
+        <w:t xml:space="preserve"> of the UI.</w:t>
+      </w:r>
+    </w:p>
+    <w:p>
+      <w:pPr>
+        <w:spacing w:line="360" w:lineRule="auto"/>
+        <w:jc w:val="both"/>
+        <w:rPr>
+          <w:rFonts w:ascii="Times" w:eastAsia="Times New Roman" w:hAnsi="Times" w:cs="Times New Roman"/>
+          <w:color w:val="auto"/>
+          <w:sz w:val="20"/>
+          <w:lang w:eastAsia="en-US"/>
+        </w:rPr>
+      </w:pPr>
+    </w:p>
+    <w:p>
+      <w:pPr>
+        <w:spacing w:line="360" w:lineRule="auto"/>
+        <w:jc w:val="both"/>
+        <w:rPr>
+          <w:rFonts w:ascii="Times" w:hAnsi="Times" w:cs="Times New Roman"/>
+          <w:color w:val="auto"/>
+          <w:sz w:val="20"/>
+          <w:lang w:eastAsia="en-US"/>
+        </w:rPr>
+      </w:pPr>
+      <w:proofErr w:type="spellStart"/>
       <w:r>
         <w:rPr>
           <w:rFonts w:ascii="Calibri" w:eastAsiaTheme="minorEastAsia" w:hAnsi="Calibri" w:cs="Times New Roman"/>
@@ -7759,8 +8264,536 @@
           <w:szCs w:val="29"/>
           <w:lang w:eastAsia="en-US"/>
         </w:rPr>
-        <w:t>.1</w:t>
-      </w:r>
+        <w:t>UIShow</w:t>
+      </w:r>
+      <w:proofErr w:type="spellEnd"/>
+    </w:p>
+    <w:p>
+      <w:pPr>
+        <w:spacing w:line="360" w:lineRule="auto"/>
+        <w:jc w:val="both"/>
+        <w:rPr>
+          <w:rFonts w:ascii="Times" w:eastAsiaTheme="minorEastAsia" w:hAnsi="Times" w:cs="Times New Roman"/>
+          <w:color w:val="auto"/>
+          <w:sz w:val="20"/>
+          <w:lang w:eastAsia="en-US"/>
+        </w:rPr>
+      </w:pPr>
+      <w:r>
+        <w:rPr>
+          <w:rFonts w:eastAsiaTheme="minorEastAsia"/>
+          <w:color w:val="2B91AF"/>
+          <w:sz w:val="20"/>
+          <w:shd w:val="clear" w:color="auto" w:fill="FFFFFF"/>
+          <w:lang w:eastAsia="en-US"/>
+        </w:rPr>
+        <w:t>string</w:t>
+      </w:r>
+      <w:r>
+        <w:rPr>
+          <w:rFonts w:eastAsiaTheme="minorEastAsia"/>
+          <w:sz w:val="20"/>
+          <w:shd w:val="clear" w:color="auto" w:fill="FFFFFF"/>
+          <w:lang w:eastAsia="en-US"/>
+        </w:rPr>
+        <w:t xml:space="preserve"> </w:t>
+      </w:r>
+      <w:proofErr w:type="spellStart"/>
+      <w:r>
+        <w:rPr>
+          <w:rFonts w:eastAsiaTheme="minorEastAsia"/>
+          <w:sz w:val="20"/>
+          <w:shd w:val="clear" w:color="auto" w:fill="FFFFFF"/>
+          <w:lang w:eastAsia="en-US"/>
+        </w:rPr>
+        <w:t>displayNext</w:t>
+      </w:r>
+      <w:proofErr w:type="spellEnd"/>
+      <w:r>
+        <w:rPr>
+          <w:rFonts w:eastAsiaTheme="minorEastAsia"/>
+          <w:sz w:val="20"/>
+          <w:shd w:val="clear" w:color="auto" w:fill="FFFFFF"/>
+          <w:lang w:eastAsia="en-US"/>
+        </w:rPr>
+        <w:t>(</w:t>
+      </w:r>
+      <w:r>
+        <w:rPr>
+          <w:rFonts w:eastAsiaTheme="minorEastAsia"/>
+          <w:color w:val="2B91AF"/>
+          <w:sz w:val="20"/>
+          <w:shd w:val="clear" w:color="auto" w:fill="FFFFFF"/>
+          <w:lang w:eastAsia="en-US"/>
+        </w:rPr>
+        <w:t>string</w:t>
+      </w:r>
+      <w:r>
+        <w:rPr>
+          <w:rFonts w:eastAsiaTheme="minorEastAsia"/>
+          <w:sz w:val="20"/>
+          <w:shd w:val="clear" w:color="auto" w:fill="FFFFFF"/>
+          <w:lang w:eastAsia="en-US"/>
+        </w:rPr>
+        <w:t xml:space="preserve">, </w:t>
+      </w:r>
+      <w:r>
+        <w:rPr>
+          <w:rFonts w:eastAsiaTheme="minorEastAsia"/>
+          <w:color w:val="2B91AF"/>
+          <w:sz w:val="20"/>
+          <w:shd w:val="clear" w:color="auto" w:fill="FFFFFF"/>
+          <w:lang w:eastAsia="en-US"/>
+        </w:rPr>
+        <w:t>vector</w:t>
+      </w:r>
+      <w:r>
+        <w:rPr>
+          <w:rFonts w:eastAsiaTheme="minorEastAsia"/>
+          <w:sz w:val="20"/>
+          <w:shd w:val="clear" w:color="auto" w:fill="FFFFFF"/>
+          <w:lang w:eastAsia="en-US"/>
+        </w:rPr>
+        <w:t>&lt;</w:t>
+      </w:r>
+      <w:r>
+        <w:rPr>
+          <w:rFonts w:eastAsiaTheme="minorEastAsia"/>
+          <w:color w:val="2B91AF"/>
+          <w:sz w:val="20"/>
+          <w:shd w:val="clear" w:color="auto" w:fill="FFFFFF"/>
+          <w:lang w:eastAsia="en-US"/>
+        </w:rPr>
+        <w:t>tm</w:t>
+      </w:r>
+      <w:r>
+        <w:rPr>
+          <w:rFonts w:eastAsiaTheme="minorEastAsia"/>
+          <w:sz w:val="20"/>
+          <w:shd w:val="clear" w:color="auto" w:fill="FFFFFF"/>
+          <w:lang w:eastAsia="en-US"/>
+        </w:rPr>
+        <w:t>&gt;) : This function takes in a string that contains that date(s)/labels that is being displayed in the main display currently.</w:t>
+      </w:r>
+      <w:r>
+        <w:rPr>
+          <w:rFonts w:eastAsiaTheme="minorEastAsia"/>
+          <w:sz w:val="20"/>
+          <w:shd w:val="clear" w:color="auto" w:fill="FFFFFF"/>
+          <w:lang w:eastAsia="en-US"/>
+        </w:rPr>
+        <w:t xml:space="preserve"> </w:t>
+      </w:r>
+      <w:r>
+        <w:rPr>
+          <w:rFonts w:eastAsiaTheme="minorEastAsia"/>
+          <w:sz w:val="20"/>
+          <w:shd w:val="clear" w:color="auto" w:fill="FFFFFF"/>
+          <w:lang w:eastAsia="en-US"/>
+        </w:rPr>
+        <w:t xml:space="preserve">It returns the string which contain the command to display the next date(s)/labels based on what it has received. </w:t>
+      </w:r>
+    </w:p>
+    <w:p>
+      <w:pPr>
+        <w:spacing w:line="360" w:lineRule="auto"/>
+        <w:jc w:val="both"/>
+        <w:rPr>
+          <w:rFonts w:ascii="Times" w:eastAsia="Times New Roman" w:hAnsi="Times" w:cs="Times New Roman"/>
+          <w:color w:val="auto"/>
+          <w:sz w:val="20"/>
+          <w:lang w:eastAsia="en-US"/>
+        </w:rPr>
+      </w:pPr>
+    </w:p>
+    <w:p>
+      <w:pPr>
+        <w:spacing w:line="360" w:lineRule="auto"/>
+        <w:jc w:val="both"/>
+        <w:rPr>
+          <w:rFonts w:eastAsiaTheme="minorEastAsia"/>
+          <w:sz w:val="20"/>
+          <w:shd w:val="clear" w:color="auto" w:fill="FFFFFF"/>
+          <w:lang w:eastAsia="en-US"/>
+        </w:rPr>
+      </w:pPr>
+      <w:r>
+        <w:rPr>
+          <w:rFonts w:eastAsiaTheme="minorEastAsia"/>
+          <w:color w:val="2B91AF"/>
+          <w:sz w:val="20"/>
+          <w:shd w:val="clear" w:color="auto" w:fill="FFFFFF"/>
+          <w:lang w:eastAsia="en-US"/>
+        </w:rPr>
+        <w:t>string</w:t>
+      </w:r>
+      <w:r>
+        <w:rPr>
+          <w:rFonts w:eastAsiaTheme="minorEastAsia"/>
+          <w:sz w:val="20"/>
+          <w:shd w:val="clear" w:color="auto" w:fill="FFFFFF"/>
+          <w:lang w:eastAsia="en-US"/>
+        </w:rPr>
+        <w:t xml:space="preserve"> </w:t>
+      </w:r>
+      <w:proofErr w:type="spellStart"/>
+      <w:r>
+        <w:rPr>
+          <w:rFonts w:eastAsiaTheme="minorEastAsia"/>
+          <w:sz w:val="20"/>
+          <w:shd w:val="clear" w:color="auto" w:fill="FFFFFF"/>
+          <w:lang w:eastAsia="en-US"/>
+        </w:rPr>
+        <w:t>displayBack</w:t>
+      </w:r>
+      <w:proofErr w:type="spellEnd"/>
+      <w:r>
+        <w:rPr>
+          <w:rFonts w:eastAsiaTheme="minorEastAsia"/>
+          <w:sz w:val="20"/>
+          <w:shd w:val="clear" w:color="auto" w:fill="FFFFFF"/>
+          <w:lang w:eastAsia="en-US"/>
+        </w:rPr>
+        <w:t>(</w:t>
+      </w:r>
+      <w:r>
+        <w:rPr>
+          <w:rFonts w:eastAsiaTheme="minorEastAsia"/>
+          <w:color w:val="2B91AF"/>
+          <w:sz w:val="20"/>
+          <w:shd w:val="clear" w:color="auto" w:fill="FFFFFF"/>
+          <w:lang w:eastAsia="en-US"/>
+        </w:rPr>
+        <w:t>string</w:t>
+      </w:r>
+      <w:r>
+        <w:rPr>
+          <w:rFonts w:eastAsiaTheme="minorEastAsia"/>
+          <w:sz w:val="20"/>
+          <w:shd w:val="clear" w:color="auto" w:fill="FFFFFF"/>
+          <w:lang w:eastAsia="en-US"/>
+        </w:rPr>
+        <w:t xml:space="preserve">, </w:t>
+      </w:r>
+      <w:r>
+        <w:rPr>
+          <w:rFonts w:eastAsiaTheme="minorEastAsia"/>
+          <w:color w:val="2B91AF"/>
+          <w:sz w:val="20"/>
+          <w:shd w:val="clear" w:color="auto" w:fill="FFFFFF"/>
+          <w:lang w:eastAsia="en-US"/>
+        </w:rPr>
+        <w:t>vector</w:t>
+      </w:r>
+      <w:r>
+        <w:rPr>
+          <w:rFonts w:eastAsiaTheme="minorEastAsia"/>
+          <w:sz w:val="20"/>
+          <w:shd w:val="clear" w:color="auto" w:fill="FFFFFF"/>
+          <w:lang w:eastAsia="en-US"/>
+        </w:rPr>
+        <w:t>&lt;</w:t>
+      </w:r>
+      <w:r>
+        <w:rPr>
+          <w:rFonts w:eastAsiaTheme="minorEastAsia"/>
+          <w:color w:val="2B91AF"/>
+          <w:sz w:val="20"/>
+          <w:shd w:val="clear" w:color="auto" w:fill="FFFFFF"/>
+          <w:lang w:eastAsia="en-US"/>
+        </w:rPr>
+        <w:t>tm</w:t>
+      </w:r>
+      <w:r>
+        <w:rPr>
+          <w:rFonts w:eastAsiaTheme="minorEastAsia"/>
+          <w:sz w:val="20"/>
+          <w:shd w:val="clear" w:color="auto" w:fill="FFFFFF"/>
+          <w:lang w:eastAsia="en-US"/>
+        </w:rPr>
+        <w:t>&gt;) : This function takes in a string that contains that date(s)/labels that is being displayed in the main display currently. It returns the string which contain the command to display the previous date(s)/labels based on what it has receive</w:t>
+      </w:r>
+      <w:r>
+        <w:rPr>
+          <w:rFonts w:eastAsiaTheme="minorEastAsia"/>
+          <w:sz w:val="20"/>
+          <w:shd w:val="clear" w:color="auto" w:fill="FFFFFF"/>
+          <w:lang w:eastAsia="en-US"/>
+        </w:rPr>
+        <w:t>d</w:t>
+      </w:r>
+      <w:r>
+        <w:rPr>
+          <w:rFonts w:eastAsiaTheme="minorEastAsia"/>
+          <w:sz w:val="20"/>
+          <w:shd w:val="clear" w:color="auto" w:fill="FFFFFF"/>
+          <w:lang w:eastAsia="en-US"/>
+        </w:rPr>
+        <w:t>.</w:t>
+      </w:r>
+    </w:p>
+    <w:p>
+      <w:pPr>
+        <w:spacing w:line="360" w:lineRule="auto"/>
+        <w:jc w:val="both"/>
+        <w:rPr>
+          <w:rFonts w:ascii="Times" w:hAnsi="Times" w:cs="Times New Roman"/>
+          <w:color w:val="auto"/>
+          <w:sz w:val="20"/>
+          <w:lang w:eastAsia="en-US"/>
+        </w:rPr>
+      </w:pPr>
+    </w:p>
+    <w:p>
+      <w:pPr>
+        <w:spacing w:line="360" w:lineRule="auto"/>
+        <w:jc w:val="both"/>
+        <w:rPr>
+          <w:rFonts w:ascii="Times" w:eastAsiaTheme="minorEastAsia" w:hAnsi="Times" w:cs="Times New Roman"/>
+          <w:color w:val="auto"/>
+          <w:sz w:val="20"/>
+          <w:lang w:eastAsia="en-US"/>
+        </w:rPr>
+      </w:pPr>
+      <w:r>
+        <w:rPr>
+          <w:rFonts w:eastAsiaTheme="minorEastAsia"/>
+          <w:color w:val="2B91AF"/>
+          <w:sz w:val="20"/>
+          <w:shd w:val="clear" w:color="auto" w:fill="FFFFFF"/>
+          <w:lang w:eastAsia="en-US"/>
+        </w:rPr>
+        <w:t>string</w:t>
+      </w:r>
+      <w:r>
+        <w:rPr>
+          <w:rFonts w:eastAsiaTheme="minorEastAsia"/>
+          <w:sz w:val="20"/>
+          <w:shd w:val="clear" w:color="auto" w:fill="FFFFFF"/>
+          <w:lang w:eastAsia="en-US"/>
+        </w:rPr>
+        <w:t xml:space="preserve"> </w:t>
+      </w:r>
+      <w:proofErr w:type="spellStart"/>
+      <w:r>
+        <w:rPr>
+          <w:rFonts w:eastAsiaTheme="minorEastAsia"/>
+          <w:sz w:val="20"/>
+          <w:shd w:val="clear" w:color="auto" w:fill="FFFFFF"/>
+          <w:lang w:eastAsia="en-US"/>
+        </w:rPr>
+        <w:t>generateDisplayFromCalender</w:t>
+      </w:r>
+      <w:proofErr w:type="spellEnd"/>
+      <w:r>
+        <w:rPr>
+          <w:rFonts w:eastAsiaTheme="minorEastAsia"/>
+          <w:sz w:val="20"/>
+          <w:shd w:val="clear" w:color="auto" w:fill="FFFFFF"/>
+          <w:lang w:eastAsia="en-US"/>
+        </w:rPr>
+        <w:t>(</w:t>
+      </w:r>
+      <w:r>
+        <w:rPr>
+          <w:rFonts w:eastAsiaTheme="minorEastAsia"/>
+          <w:color w:val="2B91AF"/>
+          <w:sz w:val="20"/>
+          <w:shd w:val="clear" w:color="auto" w:fill="FFFFFF"/>
+          <w:lang w:eastAsia="en-US"/>
+        </w:rPr>
+        <w:t>string</w:t>
+      </w:r>
+      <w:r>
+        <w:rPr>
+          <w:rFonts w:eastAsiaTheme="minorEastAsia"/>
+          <w:sz w:val="20"/>
+          <w:shd w:val="clear" w:color="auto" w:fill="FFFFFF"/>
+          <w:lang w:eastAsia="en-US"/>
+        </w:rPr>
+        <w:t xml:space="preserve">, </w:t>
+      </w:r>
+      <w:r>
+        <w:rPr>
+          <w:rFonts w:eastAsiaTheme="minorEastAsia"/>
+          <w:color w:val="2B91AF"/>
+          <w:sz w:val="20"/>
+          <w:shd w:val="clear" w:color="auto" w:fill="FFFFFF"/>
+          <w:lang w:eastAsia="en-US"/>
+        </w:rPr>
+        <w:t>string</w:t>
+      </w:r>
+      <w:r>
+        <w:rPr>
+          <w:rFonts w:eastAsiaTheme="minorEastAsia"/>
+          <w:sz w:val="20"/>
+          <w:shd w:val="clear" w:color="auto" w:fill="FFFFFF"/>
+          <w:lang w:eastAsia="en-US"/>
+        </w:rPr>
+        <w:t xml:space="preserve">) : This function should combine with COMMAND_SHOW (at the front) to generate a proper command. This function takes in a string that </w:t>
+      </w:r>
+      <w:r>
+        <w:rPr>
+          <w:rFonts w:eastAsiaTheme="minorEastAsia"/>
+          <w:sz w:val="20"/>
+          <w:shd w:val="clear" w:color="auto" w:fill="FFFFFF"/>
+          <w:lang w:eastAsia="en-US"/>
+        </w:rPr>
+        <w:lastRenderedPageBreak/>
+        <w:t>contains t</w:t>
+      </w:r>
+      <w:r>
+        <w:rPr>
+          <w:rFonts w:eastAsiaTheme="minorEastAsia"/>
+          <w:sz w:val="20"/>
+          <w:shd w:val="clear" w:color="auto" w:fill="FFFFFF"/>
+          <w:lang w:eastAsia="en-US"/>
+        </w:rPr>
+        <w:t>hat date(s) from calendar in it</w:t>
+      </w:r>
+      <w:r>
+        <w:rPr>
+          <w:rFonts w:eastAsiaTheme="minorEastAsia"/>
+          <w:sz w:val="20"/>
+          <w:shd w:val="clear" w:color="auto" w:fill="FFFFFF"/>
+          <w:lang w:eastAsia="en-US"/>
+        </w:rPr>
+        <w:t xml:space="preserve">s specific format of </w:t>
+      </w:r>
+      <w:proofErr w:type="spellStart"/>
+      <w:r>
+        <w:rPr>
+          <w:rFonts w:eastAsiaTheme="minorEastAsia"/>
+          <w:sz w:val="20"/>
+          <w:shd w:val="clear" w:color="auto" w:fill="FFFFFF"/>
+          <w:lang w:eastAsia="en-US"/>
+        </w:rPr>
+        <w:t>dd</w:t>
+      </w:r>
+      <w:proofErr w:type="spellEnd"/>
+      <w:r>
+        <w:rPr>
+          <w:rFonts w:eastAsiaTheme="minorEastAsia"/>
+          <w:sz w:val="20"/>
+          <w:shd w:val="clear" w:color="auto" w:fill="FFFFFF"/>
+          <w:lang w:eastAsia="en-US"/>
+        </w:rPr>
+        <w:t>/mm/</w:t>
+      </w:r>
+      <w:proofErr w:type="spellStart"/>
+      <w:r>
+        <w:rPr>
+          <w:rFonts w:eastAsiaTheme="minorEastAsia"/>
+          <w:sz w:val="20"/>
+          <w:shd w:val="clear" w:color="auto" w:fill="FFFFFF"/>
+          <w:lang w:eastAsia="en-US"/>
+        </w:rPr>
+        <w:t>yyyy</w:t>
+      </w:r>
+      <w:proofErr w:type="spellEnd"/>
+      <w:r>
+        <w:rPr>
+          <w:rFonts w:eastAsiaTheme="minorEastAsia"/>
+          <w:sz w:val="20"/>
+          <w:shd w:val="clear" w:color="auto" w:fill="FFFFFF"/>
+          <w:lang w:eastAsia="en-US"/>
+        </w:rPr>
+        <w:t xml:space="preserve"> in string form and return its equivalent show command.</w:t>
+      </w:r>
+    </w:p>
+    <w:p>
+      <w:pPr>
+        <w:spacing w:line="360" w:lineRule="auto"/>
+        <w:jc w:val="both"/>
+        <w:rPr>
+          <w:rFonts w:ascii="Times" w:eastAsiaTheme="minorEastAsia" w:hAnsi="Times" w:cs="Times New Roman"/>
+          <w:color w:val="auto"/>
+          <w:sz w:val="20"/>
+          <w:lang w:eastAsia="en-US"/>
+        </w:rPr>
+      </w:pPr>
+      <w:r>
+        <w:rPr>
+          <w:rFonts w:ascii="Consolas" w:eastAsiaTheme="minorEastAsia" w:hAnsi="Consolas" w:cs="Times New Roman"/>
+          <w:b/>
+          <w:bCs/>
+          <w:sz w:val="20"/>
+          <w:shd w:val="clear" w:color="auto" w:fill="FFFFFF"/>
+          <w:lang w:eastAsia="en-US"/>
+        </w:rPr>
+        <w:t>  </w:t>
+      </w:r>
+    </w:p>
+    <w:p>
+      <w:pPr>
+        <w:spacing w:after="240" w:line="360" w:lineRule="auto"/>
+        <w:jc w:val="both"/>
+        <w:rPr>
+          <w:rFonts w:ascii="Times" w:eastAsia="Times New Roman" w:hAnsi="Times" w:cs="Times New Roman"/>
+          <w:color w:val="auto"/>
+          <w:sz w:val="20"/>
+          <w:lang w:eastAsia="en-US"/>
+        </w:rPr>
+      </w:pPr>
+    </w:p>
+    <w:p>
+      <w:pPr>
+        <w:spacing w:line="360" w:lineRule="auto"/>
+        <w:jc w:val="both"/>
+        <w:rPr>
+          <w:rFonts w:eastAsiaTheme="minorEastAsia"/>
+          <w:b/>
+          <w:bCs/>
+          <w:sz w:val="30"/>
+          <w:szCs w:val="30"/>
+          <w:lang w:eastAsia="en-US"/>
+        </w:rPr>
+      </w:pPr>
+      <w:r>
+        <w:rPr>
+          <w:rFonts w:eastAsiaTheme="minorEastAsia"/>
+          <w:b/>
+          <w:bCs/>
+          <w:sz w:val="30"/>
+          <w:szCs w:val="30"/>
+          <w:lang w:eastAsia="en-US"/>
+        </w:rPr>
+        <w:t>8.</w:t>
+      </w:r>
+      <w:r>
+        <w:rPr>
+          <w:rFonts w:eastAsiaTheme="minorEastAsia"/>
+          <w:b/>
+          <w:bCs/>
+          <w:sz w:val="30"/>
+          <w:szCs w:val="30"/>
+          <w:lang w:eastAsia="en-US"/>
+        </w:rPr>
+        <w:t>1.</w:t>
+      </w:r>
+      <w:r>
+        <w:rPr>
+          <w:rFonts w:eastAsiaTheme="minorEastAsia"/>
+          <w:b/>
+          <w:bCs/>
+          <w:sz w:val="30"/>
+          <w:szCs w:val="30"/>
+          <w:lang w:eastAsia="en-US"/>
+        </w:rPr>
+        <w:t>2 Logic</w:t>
+      </w:r>
+    </w:p>
+    <w:p>
+      <w:pPr>
+        <w:spacing w:line="360" w:lineRule="auto"/>
+        <w:jc w:val="both"/>
+        <w:rPr>
+          <w:rFonts w:ascii="Times" w:eastAsiaTheme="minorEastAsia" w:hAnsi="Times" w:cs="Times New Roman"/>
+          <w:color w:val="auto"/>
+          <w:sz w:val="20"/>
+          <w:lang w:eastAsia="en-US"/>
+        </w:rPr>
+      </w:pPr>
       <w:r>
         <w:rPr>
           <w:rFonts w:ascii="Calibri" w:eastAsiaTheme="minorEastAsia" w:hAnsi="Calibri" w:cs="Times New Roman"/>
@@ -7770,9 +8803,403 @@
           <w:szCs w:val="29"/>
           <w:lang w:eastAsia="en-US"/>
         </w:rPr>
+        <w:t>Logic</w:t>
+      </w:r>
+    </w:p>
+    <w:p>
+      <w:pPr>
+        <w:spacing w:line="360" w:lineRule="auto"/>
+        <w:jc w:val="both"/>
+        <w:rPr>
+          <w:rFonts w:ascii="Times" w:eastAsiaTheme="minorEastAsia" w:hAnsi="Times" w:cs="Times New Roman"/>
+          <w:color w:val="auto"/>
+          <w:sz w:val="20"/>
+          <w:lang w:eastAsia="en-US"/>
+        </w:rPr>
+      </w:pPr>
+      <w:proofErr w:type="spellStart"/>
+      <w:r>
+        <w:rPr>
+          <w:rFonts w:eastAsiaTheme="minorEastAsia"/>
+          <w:color w:val="0000FF"/>
+          <w:sz w:val="20"/>
+          <w:shd w:val="clear" w:color="auto" w:fill="FFFFFF"/>
+          <w:lang w:eastAsia="en-US"/>
+        </w:rPr>
+        <w:t>bool</w:t>
+      </w:r>
+      <w:proofErr w:type="spellEnd"/>
+      <w:r>
+        <w:rPr>
+          <w:rFonts w:eastAsiaTheme="minorEastAsia"/>
+          <w:color w:val="0000FF"/>
+          <w:sz w:val="20"/>
+          <w:shd w:val="clear" w:color="auto" w:fill="FFFFFF"/>
+          <w:lang w:eastAsia="en-US"/>
+        </w:rPr>
         <w:t xml:space="preserve"> </w:t>
       </w:r>
       <w:proofErr w:type="spellStart"/>
+      <w:r>
+        <w:rPr>
+          <w:rFonts w:eastAsiaTheme="minorEastAsia"/>
+          <w:sz w:val="20"/>
+          <w:shd w:val="clear" w:color="auto" w:fill="FFFFFF"/>
+          <w:lang w:eastAsia="en-US"/>
+        </w:rPr>
+        <w:t>executeUserInput</w:t>
+      </w:r>
+      <w:proofErr w:type="spellEnd"/>
+      <w:r>
+        <w:rPr>
+          <w:rFonts w:eastAsiaTheme="minorEastAsia"/>
+          <w:sz w:val="20"/>
+          <w:shd w:val="clear" w:color="auto" w:fill="FFFFFF"/>
+          <w:lang w:eastAsia="en-US"/>
+        </w:rPr>
+        <w:t>(</w:t>
+      </w:r>
+      <w:r>
+        <w:rPr>
+          <w:rFonts w:eastAsiaTheme="minorEastAsia"/>
+          <w:color w:val="2B91AF"/>
+          <w:sz w:val="20"/>
+          <w:shd w:val="clear" w:color="auto" w:fill="FFFFFF"/>
+          <w:lang w:eastAsia="en-US"/>
+        </w:rPr>
+        <w:t>string</w:t>
+      </w:r>
+      <w:r>
+        <w:rPr>
+          <w:rFonts w:eastAsiaTheme="minorEastAsia"/>
+          <w:sz w:val="20"/>
+          <w:shd w:val="clear" w:color="auto" w:fill="FFFFFF"/>
+          <w:lang w:eastAsia="en-US"/>
+        </w:rPr>
+        <w:t>): Called with the exact user input string, then creates Parser object to determine the correct action to take. After creating the appropriate Command object and calling Executor to execute it, returns bool. Return value is true by default, false if command not fully executed.</w:t>
+      </w:r>
+    </w:p>
+    <w:p>
+      <w:pPr>
+        <w:spacing w:line="360" w:lineRule="auto"/>
+        <w:jc w:val="both"/>
+        <w:rPr>
+          <w:rFonts w:ascii="Times" w:eastAsiaTheme="minorEastAsia" w:hAnsi="Times" w:cs="Times New Roman"/>
+          <w:color w:val="auto"/>
+          <w:sz w:val="20"/>
+          <w:lang w:eastAsia="en-US"/>
+        </w:rPr>
+      </w:pPr>
+      <w:r>
+        <w:rPr>
+          <w:rFonts w:eastAsiaTheme="minorEastAsia"/>
+          <w:color w:val="0000FF"/>
+          <w:sz w:val="20"/>
+          <w:shd w:val="clear" w:color="auto" w:fill="FFFFFF"/>
+          <w:lang w:eastAsia="en-US"/>
+        </w:rPr>
+        <w:t xml:space="preserve">void </w:t>
+      </w:r>
+      <w:proofErr w:type="spellStart"/>
+      <w:r>
+        <w:rPr>
+          <w:rFonts w:eastAsiaTheme="minorEastAsia"/>
+          <w:sz w:val="20"/>
+          <w:shd w:val="clear" w:color="auto" w:fill="FFFFFF"/>
+          <w:lang w:eastAsia="en-US"/>
+        </w:rPr>
+        <w:t>queueCommand</w:t>
+      </w:r>
+      <w:proofErr w:type="spellEnd"/>
+      <w:r>
+        <w:rPr>
+          <w:rFonts w:eastAsiaTheme="minorEastAsia"/>
+          <w:sz w:val="20"/>
+          <w:shd w:val="clear" w:color="auto" w:fill="FFFFFF"/>
+          <w:lang w:eastAsia="en-US"/>
+        </w:rPr>
+        <w:t>(</w:t>
+      </w:r>
+      <w:r>
+        <w:rPr>
+          <w:rFonts w:eastAsiaTheme="minorEastAsia"/>
+          <w:color w:val="2B91AF"/>
+          <w:sz w:val="20"/>
+          <w:shd w:val="clear" w:color="auto" w:fill="FFFFFF"/>
+          <w:lang w:eastAsia="en-US"/>
+        </w:rPr>
+        <w:t>Parser</w:t>
+      </w:r>
+      <w:r>
+        <w:rPr>
+          <w:rFonts w:eastAsiaTheme="minorEastAsia"/>
+          <w:sz w:val="20"/>
+          <w:shd w:val="clear" w:color="auto" w:fill="FFFFFF"/>
+          <w:lang w:eastAsia="en-US"/>
+        </w:rPr>
+        <w:t>::</w:t>
+      </w:r>
+      <w:proofErr w:type="spellStart"/>
+      <w:r>
+        <w:rPr>
+          <w:rFonts w:eastAsiaTheme="minorEastAsia"/>
+          <w:color w:val="2B91AF"/>
+          <w:sz w:val="20"/>
+          <w:shd w:val="clear" w:color="auto" w:fill="FFFFFF"/>
+          <w:lang w:eastAsia="en-US"/>
+        </w:rPr>
+        <w:t>CommandType</w:t>
+      </w:r>
+      <w:proofErr w:type="spellEnd"/>
+      <w:r>
+        <w:rPr>
+          <w:rFonts w:eastAsiaTheme="minorEastAsia"/>
+          <w:sz w:val="20"/>
+          <w:shd w:val="clear" w:color="auto" w:fill="FFFFFF"/>
+          <w:lang w:eastAsia="en-US"/>
+        </w:rPr>
+        <w:t xml:space="preserve">, </w:t>
+      </w:r>
+      <w:r>
+        <w:rPr>
+          <w:rFonts w:eastAsiaTheme="minorEastAsia"/>
+          <w:color w:val="2B91AF"/>
+          <w:sz w:val="20"/>
+          <w:shd w:val="clear" w:color="auto" w:fill="FFFFFF"/>
+          <w:lang w:eastAsia="en-US"/>
+        </w:rPr>
+        <w:t>Event</w:t>
+      </w:r>
+      <w:r>
+        <w:rPr>
+          <w:rFonts w:eastAsiaTheme="minorEastAsia"/>
+          <w:color w:val="808080"/>
+          <w:sz w:val="20"/>
+          <w:shd w:val="clear" w:color="auto" w:fill="FFFFFF"/>
+          <w:lang w:eastAsia="en-US"/>
+        </w:rPr>
+        <w:t xml:space="preserve">, </w:t>
+      </w:r>
+      <w:r>
+        <w:rPr>
+          <w:rFonts w:eastAsiaTheme="minorEastAsia"/>
+          <w:color w:val="2B91AF"/>
+          <w:sz w:val="20"/>
+          <w:shd w:val="clear" w:color="auto" w:fill="FFFFFF"/>
+          <w:lang w:eastAsia="en-US"/>
+        </w:rPr>
+        <w:t>string</w:t>
+      </w:r>
+      <w:r>
+        <w:rPr>
+          <w:rFonts w:eastAsiaTheme="minorEastAsia"/>
+          <w:sz w:val="20"/>
+          <w:shd w:val="clear" w:color="auto" w:fill="FFFFFF"/>
+          <w:lang w:eastAsia="en-US"/>
+        </w:rPr>
+        <w:t>)</w:t>
+      </w:r>
+      <w:r>
+        <w:rPr>
+          <w:rFonts w:eastAsiaTheme="minorEastAsia"/>
+          <w:sz w:val="20"/>
+          <w:lang w:eastAsia="en-US"/>
+        </w:rPr>
+        <w:t>: Dynamically creates Command object, calls Executor to execute it.</w:t>
+      </w:r>
+    </w:p>
+    <w:p>
+      <w:pPr>
+        <w:spacing w:line="360" w:lineRule="auto"/>
+        <w:jc w:val="both"/>
+        <w:rPr>
+          <w:rFonts w:ascii="Times" w:eastAsia="Times New Roman" w:hAnsi="Times" w:cs="Times New Roman"/>
+          <w:color w:val="auto"/>
+          <w:sz w:val="20"/>
+          <w:lang w:eastAsia="en-US"/>
+        </w:rPr>
+      </w:pPr>
+    </w:p>
+    <w:p>
+      <w:pPr>
+        <w:spacing w:line="360" w:lineRule="auto"/>
+        <w:jc w:val="both"/>
+        <w:rPr>
+          <w:rFonts w:eastAsiaTheme="minorEastAsia"/>
+          <w:sz w:val="20"/>
+          <w:lang w:eastAsia="en-US"/>
+        </w:rPr>
+      </w:pPr>
+      <w:r>
+        <w:rPr>
+          <w:rFonts w:eastAsiaTheme="minorEastAsia"/>
+          <w:color w:val="0000FF"/>
+          <w:sz w:val="20"/>
+          <w:shd w:val="clear" w:color="auto" w:fill="FFFFFF"/>
+          <w:lang w:eastAsia="en-US"/>
+        </w:rPr>
+        <w:t xml:space="preserve">void </w:t>
+      </w:r>
+      <w:proofErr w:type="spellStart"/>
+      <w:r>
+        <w:rPr>
+          <w:rFonts w:eastAsiaTheme="minorEastAsia"/>
+          <w:sz w:val="20"/>
+          <w:shd w:val="clear" w:color="auto" w:fill="FFFFFF"/>
+          <w:lang w:eastAsia="en-US"/>
+        </w:rPr>
+        <w:t>setUpdater</w:t>
+      </w:r>
+      <w:proofErr w:type="spellEnd"/>
+      <w:r>
+        <w:rPr>
+          <w:rFonts w:eastAsiaTheme="minorEastAsia"/>
+          <w:sz w:val="20"/>
+          <w:shd w:val="clear" w:color="auto" w:fill="FFFFFF"/>
+          <w:lang w:eastAsia="en-US"/>
+        </w:rPr>
+        <w:t>(</w:t>
+      </w:r>
+      <w:r>
+        <w:rPr>
+          <w:rFonts w:eastAsiaTheme="minorEastAsia"/>
+          <w:color w:val="5B9BD5" w:themeColor="accent1"/>
+          <w:sz w:val="20"/>
+          <w:shd w:val="clear" w:color="auto" w:fill="FFFFFF"/>
+          <w:lang w:eastAsia="en-US"/>
+        </w:rPr>
+        <w:t>Command*</w:t>
+      </w:r>
+      <w:r>
+        <w:rPr>
+          <w:rFonts w:eastAsiaTheme="minorEastAsia"/>
+          <w:color w:val="2B91AF"/>
+          <w:sz w:val="20"/>
+          <w:shd w:val="clear" w:color="auto" w:fill="FFFFFF"/>
+          <w:lang w:eastAsia="en-US"/>
+        </w:rPr>
+        <w:t>,</w:t>
+      </w:r>
+      <w:r>
+        <w:rPr>
+          <w:rFonts w:eastAsiaTheme="minorEastAsia"/>
+          <w:sz w:val="20"/>
+          <w:shd w:val="clear" w:color="auto" w:fill="FFFFFF"/>
+          <w:lang w:eastAsia="en-US"/>
+        </w:rPr>
+        <w:t xml:space="preserve"> </w:t>
+      </w:r>
+      <w:r>
+        <w:rPr>
+          <w:rFonts w:eastAsiaTheme="minorEastAsia"/>
+          <w:color w:val="2B91AF"/>
+          <w:sz w:val="20"/>
+          <w:shd w:val="clear" w:color="auto" w:fill="FFFFFF"/>
+          <w:lang w:eastAsia="en-US"/>
+        </w:rPr>
+        <w:t>Parser</w:t>
+      </w:r>
+      <w:r>
+        <w:rPr>
+          <w:rFonts w:eastAsiaTheme="minorEastAsia"/>
+          <w:sz w:val="20"/>
+          <w:shd w:val="clear" w:color="auto" w:fill="FFFFFF"/>
+          <w:lang w:eastAsia="en-US"/>
+        </w:rPr>
+        <w:t>::</w:t>
+      </w:r>
+      <w:proofErr w:type="spellStart"/>
+      <w:r>
+        <w:rPr>
+          <w:rFonts w:eastAsiaTheme="minorEastAsia"/>
+          <w:color w:val="2B91AF"/>
+          <w:sz w:val="20"/>
+          <w:shd w:val="clear" w:color="auto" w:fill="FFFFFF"/>
+          <w:lang w:eastAsia="en-US"/>
+        </w:rPr>
+        <w:t>CommandType</w:t>
+      </w:r>
+      <w:proofErr w:type="spellEnd"/>
+      <w:r>
+        <w:rPr>
+          <w:rFonts w:eastAsiaTheme="minorEastAsia"/>
+          <w:sz w:val="20"/>
+          <w:shd w:val="clear" w:color="auto" w:fill="FFFFFF"/>
+          <w:lang w:eastAsia="en-US"/>
+        </w:rPr>
+        <w:t xml:space="preserve">, </w:t>
+      </w:r>
+      <w:r>
+        <w:rPr>
+          <w:rFonts w:eastAsiaTheme="minorEastAsia"/>
+          <w:color w:val="2B91AF"/>
+          <w:sz w:val="20"/>
+          <w:shd w:val="clear" w:color="auto" w:fill="FFFFFF"/>
+          <w:lang w:eastAsia="en-US"/>
+        </w:rPr>
+        <w:t>Event</w:t>
+      </w:r>
+      <w:r>
+        <w:rPr>
+          <w:rFonts w:eastAsiaTheme="minorEastAsia"/>
+          <w:color w:val="808080"/>
+          <w:sz w:val="20"/>
+          <w:shd w:val="clear" w:color="auto" w:fill="FFFFFF"/>
+          <w:lang w:eastAsia="en-US"/>
+        </w:rPr>
+        <w:t xml:space="preserve">, </w:t>
+      </w:r>
+      <w:r>
+        <w:rPr>
+          <w:rFonts w:eastAsiaTheme="minorEastAsia"/>
+          <w:color w:val="2B91AF"/>
+          <w:sz w:val="20"/>
+          <w:shd w:val="clear" w:color="auto" w:fill="FFFFFF"/>
+          <w:lang w:eastAsia="en-US"/>
+        </w:rPr>
+        <w:t>string</w:t>
+      </w:r>
+      <w:r>
+        <w:rPr>
+          <w:rFonts w:eastAsiaTheme="minorEastAsia"/>
+          <w:sz w:val="20"/>
+          <w:shd w:val="clear" w:color="auto" w:fill="FFFFFF"/>
+          <w:lang w:eastAsia="en-US"/>
+        </w:rPr>
+        <w:t>)</w:t>
+      </w:r>
+      <w:r>
+        <w:rPr>
+          <w:rFonts w:eastAsiaTheme="minorEastAsia"/>
+          <w:sz w:val="20"/>
+          <w:lang w:eastAsia="en-US"/>
+        </w:rPr>
+        <w:t>: Updates new information for UI to display. This information is obtained from the executed Command.</w:t>
+      </w:r>
+    </w:p>
+    <w:p>
+      <w:pPr>
+        <w:spacing w:line="360" w:lineRule="auto"/>
+        <w:jc w:val="both"/>
+        <w:rPr>
+          <w:rFonts w:ascii="Times" w:hAnsi="Times" w:cs="Times New Roman"/>
+          <w:color w:val="auto"/>
+          <w:sz w:val="20"/>
+          <w:lang w:eastAsia="en-US"/>
+        </w:rPr>
+      </w:pPr>
+    </w:p>
+    <w:p>
+      <w:pPr>
+        <w:spacing w:line="360" w:lineRule="auto"/>
+        <w:jc w:val="both"/>
+        <w:rPr>
+          <w:rFonts w:ascii="Times" w:eastAsiaTheme="minorEastAsia" w:hAnsi="Times" w:cs="Times New Roman"/>
+          <w:color w:val="auto"/>
+          <w:sz w:val="20"/>
+          <w:lang w:eastAsia="en-US"/>
+        </w:rPr>
+      </w:pPr>
       <w:r>
         <w:rPr>
           <w:rFonts w:ascii="Calibri" w:eastAsiaTheme="minorEastAsia" w:hAnsi="Calibri" w:cs="Times New Roman"/>
@@ -7782,9 +9209,8 @@
           <w:szCs w:val="29"/>
           <w:lang w:eastAsia="en-US"/>
         </w:rPr>
-        <w:t>MapleSyrup</w:t>
-      </w:r>
-      <w:proofErr w:type="spellEnd"/>
+        <w:t>Command</w:t>
+      </w:r>
     </w:p>
     <w:p>
       <w:pPr>
@@ -7805,75 +9231,36 @@
           <w:shd w:val="clear" w:color="auto" w:fill="FFFFFF"/>
           <w:lang w:eastAsia="en-US"/>
         </w:rPr>
-        <w:t>void</w:t>
-      </w:r>
-      <w:r>
-        <w:rPr>
-          <w:rFonts w:eastAsiaTheme="minorEastAsia"/>
-          <w:sz w:val="20"/>
-          <w:shd w:val="clear" w:color="auto" w:fill="FFFFFF"/>
-          <w:lang w:eastAsia="en-US"/>
-        </w:rPr>
-        <w:t xml:space="preserve"> </w:t>
-      </w:r>
-      <w:proofErr w:type="spellStart"/>
-      <w:r>
-        <w:rPr>
-          <w:rFonts w:eastAsiaTheme="minorEastAsia"/>
-          <w:sz w:val="20"/>
-          <w:shd w:val="clear" w:color="auto" w:fill="FFFFFF"/>
-          <w:lang w:eastAsia="en-US"/>
-        </w:rPr>
-        <w:t>executeUserInput</w:t>
-      </w:r>
-      <w:proofErr w:type="spellEnd"/>
-      <w:r>
-        <w:rPr>
-          <w:rFonts w:eastAsiaTheme="minorEastAsia"/>
-          <w:sz w:val="20"/>
-          <w:shd w:val="clear" w:color="auto" w:fill="FFFFFF"/>
-          <w:lang w:eastAsia="en-US"/>
-        </w:rPr>
-        <w:t>(</w:t>
-      </w:r>
-      <w:r>
-        <w:rPr>
-          <w:rFonts w:eastAsiaTheme="minorEastAsia"/>
-          <w:color w:val="2B91AF"/>
-          <w:sz w:val="20"/>
-          <w:shd w:val="clear" w:color="auto" w:fill="FFFFFF"/>
-          <w:lang w:eastAsia="en-US"/>
-        </w:rPr>
-        <w:t>string</w:t>
-      </w:r>
-      <w:r>
-        <w:rPr>
-          <w:rFonts w:eastAsiaTheme="minorEastAsia"/>
-          <w:sz w:val="20"/>
-          <w:shd w:val="clear" w:color="auto" w:fill="FFFFFF"/>
-          <w:lang w:eastAsia="en-US"/>
-        </w:rPr>
-        <w:t xml:space="preserve">) : This function centralises all the calls from the various parts/event handlers from the UI. It first checks and matches commands that are related to developer or UI-handled. If yes, it proceeds with executing these commands. If no, it proceed to pass command in string form to function to </w:t>
-      </w:r>
-      <w:proofErr w:type="spellStart"/>
-      <w:r>
-        <w:rPr>
-          <w:rFonts w:eastAsiaTheme="minorEastAsia"/>
-          <w:sz w:val="20"/>
-          <w:shd w:val="clear" w:color="auto" w:fill="FFFFFF"/>
-          <w:lang w:eastAsia="en-US"/>
-        </w:rPr>
-        <w:t>passCommandToLogic</w:t>
-      </w:r>
-      <w:proofErr w:type="spellEnd"/>
-      <w:r>
-        <w:rPr>
-          <w:rFonts w:eastAsiaTheme="minorEastAsia"/>
-          <w:sz w:val="20"/>
-          <w:shd w:val="clear" w:color="auto" w:fill="FFFFFF"/>
-          <w:lang w:eastAsia="en-US"/>
-        </w:rPr>
-        <w:t>()</w:t>
+        <w:t xml:space="preserve">virtual void </w:t>
+      </w:r>
+      <w:r>
+        <w:rPr>
+          <w:rFonts w:eastAsiaTheme="minorEastAsia"/>
+          <w:sz w:val="20"/>
+          <w:shd w:val="clear" w:color="auto" w:fill="FFFFFF"/>
+          <w:lang w:eastAsia="en-US"/>
+        </w:rPr>
+        <w:t xml:space="preserve">execute(): Must be implemented by all Command objects that implement the Command abstract class. Contains code that executes actual command by invoking </w:t>
+      </w:r>
+      <w:proofErr w:type="spellStart"/>
+      <w:r>
+        <w:rPr>
+          <w:rFonts w:eastAsiaTheme="minorEastAsia"/>
+          <w:sz w:val="20"/>
+          <w:shd w:val="clear" w:color="auto" w:fill="FFFFFF"/>
+          <w:lang w:eastAsia="en-US"/>
+        </w:rPr>
+        <w:t>EventFacade</w:t>
+      </w:r>
+      <w:proofErr w:type="spellEnd"/>
+      <w:r>
+        <w:rPr>
+          <w:rFonts w:eastAsiaTheme="minorEastAsia"/>
+          <w:sz w:val="20"/>
+          <w:shd w:val="clear" w:color="auto" w:fill="FFFFFF"/>
+          <w:lang w:eastAsia="en-US"/>
+        </w:rPr>
+        <w:t>.</w:t>
       </w:r>
     </w:p>
     <w:p>
@@ -7907,351 +9294,16 @@
           <w:shd w:val="clear" w:color="auto" w:fill="FFFFFF"/>
           <w:lang w:eastAsia="en-US"/>
         </w:rPr>
-        <w:t>void</w:t>
-      </w:r>
-      <w:r>
-        <w:rPr>
-          <w:rFonts w:eastAsiaTheme="minorEastAsia"/>
-          <w:sz w:val="20"/>
-          <w:shd w:val="clear" w:color="auto" w:fill="FFFFFF"/>
-          <w:lang w:eastAsia="en-US"/>
-        </w:rPr>
-        <w:t xml:space="preserve"> </w:t>
-      </w:r>
-      <w:proofErr w:type="spellStart"/>
-      <w:r>
-        <w:rPr>
-          <w:rFonts w:eastAsiaTheme="minorEastAsia"/>
-          <w:sz w:val="20"/>
-          <w:shd w:val="clear" w:color="auto" w:fill="FFFFFF"/>
-          <w:lang w:eastAsia="en-US"/>
-        </w:rPr>
-        <w:t>passCommandToLogic</w:t>
-      </w:r>
-      <w:proofErr w:type="spellEnd"/>
-      <w:r>
-        <w:rPr>
-          <w:rFonts w:eastAsiaTheme="minorEastAsia"/>
-          <w:sz w:val="20"/>
-          <w:shd w:val="clear" w:color="auto" w:fill="FFFFFF"/>
-          <w:lang w:eastAsia="en-US"/>
-        </w:rPr>
-        <w:t>(</w:t>
-      </w:r>
-      <w:r>
-        <w:rPr>
-          <w:rFonts w:eastAsiaTheme="minorEastAsia"/>
-          <w:color w:val="2B91AF"/>
-          <w:sz w:val="20"/>
-          <w:shd w:val="clear" w:color="auto" w:fill="FFFFFF"/>
-          <w:lang w:eastAsia="en-US"/>
-        </w:rPr>
-        <w:t>string</w:t>
-      </w:r>
-      <w:r>
-        <w:rPr>
-          <w:rFonts w:eastAsiaTheme="minorEastAsia"/>
-          <w:sz w:val="20"/>
-          <w:shd w:val="clear" w:color="auto" w:fill="FFFFFF"/>
-          <w:lang w:eastAsia="en-US"/>
-        </w:rPr>
-        <w:t>): T</w:t>
-      </w:r>
-      <w:r>
-        <w:rPr>
-          <w:rFonts w:eastAsiaTheme="minorEastAsia"/>
-          <w:sz w:val="20"/>
-          <w:shd w:val="clear" w:color="auto" w:fill="FFFFFF"/>
-          <w:lang w:eastAsia="en-US"/>
-        </w:rPr>
-        <w:t>his function links UI to Logic</w:t>
-      </w:r>
-      <w:r>
-        <w:rPr>
-          <w:rFonts w:eastAsiaTheme="minorEastAsia"/>
-          <w:sz w:val="20"/>
-          <w:shd w:val="clear" w:color="auto" w:fill="FFFFFF"/>
-          <w:lang w:eastAsia="en-US"/>
-        </w:rPr>
-        <w:t xml:space="preserve"> by </w:t>
-      </w:r>
-      <w:r>
-        <w:rPr>
-          <w:rFonts w:eastAsiaTheme="minorEastAsia"/>
-          <w:sz w:val="20"/>
-          <w:shd w:val="clear" w:color="auto" w:fill="FFFFFF"/>
-          <w:lang w:eastAsia="en-US"/>
-        </w:rPr>
-        <w:t>passing a command in string to Logic</w:t>
-      </w:r>
-      <w:r>
-        <w:rPr>
-          <w:rFonts w:eastAsiaTheme="minorEastAsia"/>
-          <w:sz w:val="20"/>
-          <w:shd w:val="clear" w:color="auto" w:fill="FFFFFF"/>
-          <w:lang w:eastAsia="en-US"/>
-        </w:rPr>
-        <w:t xml:space="preserve"> for execution. Thereafter, based on the Boolean v</w:t>
-      </w:r>
-      <w:r>
-        <w:rPr>
-          <w:rFonts w:eastAsiaTheme="minorEastAsia"/>
-          <w:sz w:val="20"/>
-          <w:shd w:val="clear" w:color="auto" w:fill="FFFFFF"/>
-          <w:lang w:eastAsia="en-US"/>
-        </w:rPr>
-        <w:t>ariable it received from Logic</w:t>
-      </w:r>
-      <w:r>
-        <w:rPr>
-          <w:rFonts w:eastAsiaTheme="minorEastAsia"/>
-          <w:sz w:val="20"/>
-          <w:shd w:val="clear" w:color="auto" w:fill="FFFFFF"/>
-          <w:lang w:eastAsia="en-US"/>
-        </w:rPr>
-        <w:t xml:space="preserve">’s </w:t>
-      </w:r>
-      <w:proofErr w:type="spellStart"/>
-      <w:r>
-        <w:rPr>
-          <w:rFonts w:eastAsiaTheme="minorEastAsia"/>
-          <w:sz w:val="20"/>
-          <w:shd w:val="clear" w:color="auto" w:fill="FFFFFF"/>
-          <w:lang w:eastAsia="en-US"/>
-        </w:rPr>
-        <w:t>executeUserInput</w:t>
-      </w:r>
-      <w:proofErr w:type="spellEnd"/>
-      <w:r>
-        <w:rPr>
-          <w:rFonts w:eastAsiaTheme="minorEastAsia"/>
-          <w:sz w:val="20"/>
-          <w:shd w:val="clear" w:color="auto" w:fill="FFFFFF"/>
-          <w:lang w:eastAsia="en-US"/>
-        </w:rPr>
-        <w:t>() function, it proceeds to call functions to display the relevant information to the various displays on the UI.</w:t>
-      </w:r>
-    </w:p>
-    <w:p>
-      <w:pPr>
-        <w:spacing w:line="360" w:lineRule="auto"/>
-        <w:jc w:val="both"/>
-        <w:rPr>
-          <w:rFonts w:ascii="Times" w:eastAsia="Times New Roman" w:hAnsi="Times" w:cs="Times New Roman"/>
-          <w:color w:val="auto"/>
-          <w:sz w:val="20"/>
-          <w:lang w:eastAsia="en-US"/>
-        </w:rPr>
-      </w:pPr>
-    </w:p>
-    <w:p>
-      <w:pPr>
-        <w:spacing w:line="360" w:lineRule="auto"/>
-        <w:jc w:val="both"/>
-        <w:rPr>
-          <w:rFonts w:ascii="Times" w:hAnsi="Times" w:cs="Times New Roman"/>
-          <w:color w:val="auto"/>
-          <w:sz w:val="20"/>
-          <w:lang w:eastAsia="en-US"/>
-        </w:rPr>
-      </w:pPr>
-      <w:r>
-        <w:rPr>
-          <w:rFonts w:eastAsiaTheme="minorEastAsia"/>
-          <w:color w:val="0000FF"/>
-          <w:sz w:val="20"/>
-          <w:shd w:val="clear" w:color="auto" w:fill="FFFFFF"/>
-          <w:lang w:eastAsia="en-US"/>
-        </w:rPr>
-        <w:t>void</w:t>
-      </w:r>
-      <w:r>
-        <w:rPr>
-          <w:rFonts w:eastAsiaTheme="minorEastAsia"/>
-          <w:sz w:val="20"/>
-          <w:shd w:val="clear" w:color="auto" w:fill="FFFFFF"/>
-          <w:lang w:eastAsia="en-US"/>
-        </w:rPr>
-        <w:t xml:space="preserve"> </w:t>
-      </w:r>
-      <w:proofErr w:type="spellStart"/>
-      <w:r>
-        <w:rPr>
-          <w:rFonts w:eastAsiaTheme="minorEastAsia"/>
-          <w:sz w:val="20"/>
-          <w:shd w:val="clear" w:color="auto" w:fill="FFFFFF"/>
-          <w:lang w:eastAsia="en-US"/>
-        </w:rPr>
-        <w:t>displayToAllDisplays</w:t>
-      </w:r>
-      <w:proofErr w:type="spellEnd"/>
-      <w:r>
-        <w:rPr>
-          <w:rFonts w:eastAsiaTheme="minorEastAsia"/>
-          <w:sz w:val="20"/>
-          <w:shd w:val="clear" w:color="auto" w:fill="FFFFFF"/>
-          <w:lang w:eastAsia="en-US"/>
-        </w:rPr>
-        <w:t xml:space="preserve">() : Get </w:t>
-      </w:r>
-      <w:r>
-        <w:rPr>
-          <w:rFonts w:eastAsiaTheme="minorEastAsia"/>
-          <w:sz w:val="20"/>
-          <w:shd w:val="clear" w:color="auto" w:fill="FFFFFF"/>
-          <w:lang w:eastAsia="en-US"/>
-        </w:rPr>
-        <w:t>the display vectors from Logic</w:t>
-      </w:r>
-      <w:r>
-        <w:rPr>
-          <w:rFonts w:eastAsiaTheme="minorEastAsia"/>
-          <w:sz w:val="20"/>
-          <w:shd w:val="clear" w:color="auto" w:fill="FFFFFF"/>
-          <w:lang w:eastAsia="en-US"/>
-        </w:rPr>
-        <w:t xml:space="preserve"> when invoked by function </w:t>
-      </w:r>
-      <w:proofErr w:type="spellStart"/>
-      <w:r>
-        <w:rPr>
-          <w:rFonts w:eastAsiaTheme="minorEastAsia"/>
-          <w:sz w:val="20"/>
-          <w:shd w:val="clear" w:color="auto" w:fill="FFFFFF"/>
-          <w:lang w:eastAsia="en-US"/>
-        </w:rPr>
-        <w:t>executeUserInput</w:t>
-      </w:r>
-      <w:proofErr w:type="spellEnd"/>
-      <w:r>
-        <w:rPr>
-          <w:rFonts w:eastAsiaTheme="minorEastAsia"/>
-          <w:sz w:val="20"/>
-          <w:shd w:val="clear" w:color="auto" w:fill="FFFFFF"/>
-          <w:lang w:eastAsia="en-US"/>
-        </w:rPr>
-        <w:t>(). It proceed on to display these vectors to the respective displays, namely main display, floating tasks display and feedback box.</w:t>
-      </w:r>
-    </w:p>
-    <w:p>
-      <w:pPr>
-        <w:spacing w:line="360" w:lineRule="auto"/>
-        <w:jc w:val="both"/>
-        <w:rPr>
-          <w:rFonts w:ascii="Times" w:eastAsia="Times New Roman" w:hAnsi="Times" w:cs="Times New Roman"/>
-          <w:color w:val="auto"/>
-          <w:sz w:val="20"/>
-          <w:lang w:eastAsia="en-US"/>
-        </w:rPr>
-      </w:pPr>
-    </w:p>
-    <w:p>
-      <w:pPr>
-        <w:spacing w:line="360" w:lineRule="auto"/>
-        <w:jc w:val="both"/>
-        <w:rPr>
-          <w:rFonts w:ascii="Times" w:hAnsi="Times" w:cs="Times New Roman"/>
-          <w:color w:val="auto"/>
-          <w:sz w:val="20"/>
-          <w:lang w:eastAsia="en-US"/>
-        </w:rPr>
-      </w:pPr>
-      <w:r>
-        <w:rPr>
-          <w:rFonts w:eastAsiaTheme="minorEastAsia"/>
-          <w:color w:val="0000FF"/>
-          <w:sz w:val="20"/>
-          <w:shd w:val="clear" w:color="auto" w:fill="FFFFFF"/>
-          <w:lang w:eastAsia="en-US"/>
-        </w:rPr>
-        <w:t>void</w:t>
-      </w:r>
-      <w:r>
-        <w:rPr>
-          <w:rFonts w:eastAsiaTheme="minorEastAsia"/>
-          <w:sz w:val="20"/>
-          <w:shd w:val="clear" w:color="auto" w:fill="FFFFFF"/>
-          <w:lang w:eastAsia="en-US"/>
-        </w:rPr>
-        <w:t xml:space="preserve"> </w:t>
-      </w:r>
-      <w:proofErr w:type="spellStart"/>
-      <w:r>
-        <w:rPr>
-          <w:rFonts w:eastAsiaTheme="minorEastAsia"/>
-          <w:sz w:val="20"/>
-          <w:shd w:val="clear" w:color="auto" w:fill="FFFFFF"/>
-          <w:lang w:eastAsia="en-US"/>
-        </w:rPr>
-        <w:t>displayErrorString</w:t>
-      </w:r>
-      <w:proofErr w:type="spellEnd"/>
-      <w:r>
-        <w:rPr>
-          <w:rFonts w:eastAsiaTheme="minorEastAsia"/>
-          <w:sz w:val="20"/>
-          <w:shd w:val="clear" w:color="auto" w:fill="FFFFFF"/>
-          <w:lang w:eastAsia="en-US"/>
-        </w:rPr>
-        <w:t xml:space="preserve">(): </w:t>
-      </w:r>
-      <w:r>
-        <w:rPr>
-          <w:rFonts w:eastAsiaTheme="minorEastAsia"/>
-          <w:sz w:val="20"/>
-          <w:shd w:val="clear" w:color="auto" w:fill="FFFFFF"/>
-          <w:lang w:eastAsia="en-US"/>
-        </w:rPr>
-        <w:t>Get the error string from Logic</w:t>
-      </w:r>
-      <w:r>
-        <w:rPr>
-          <w:rFonts w:eastAsiaTheme="minorEastAsia"/>
-          <w:sz w:val="20"/>
-          <w:shd w:val="clear" w:color="auto" w:fill="FFFFFF"/>
-          <w:lang w:eastAsia="en-US"/>
-        </w:rPr>
-        <w:t xml:space="preserve"> when invoked by function </w:t>
-      </w:r>
-      <w:proofErr w:type="spellStart"/>
-      <w:r>
-        <w:rPr>
-          <w:rFonts w:eastAsiaTheme="minorEastAsia"/>
-          <w:sz w:val="20"/>
-          <w:shd w:val="clear" w:color="auto" w:fill="FFFFFF"/>
-          <w:lang w:eastAsia="en-US"/>
-        </w:rPr>
-        <w:t>executeUserInput</w:t>
-      </w:r>
-      <w:proofErr w:type="spellEnd"/>
-      <w:r>
-        <w:rPr>
-          <w:rFonts w:eastAsiaTheme="minorEastAsia"/>
-          <w:sz w:val="20"/>
-          <w:shd w:val="clear" w:color="auto" w:fill="FFFFFF"/>
-          <w:lang w:eastAsia="en-US"/>
-        </w:rPr>
-        <w:t xml:space="preserve">(). It proceed on to display this error string onto the </w:t>
-      </w:r>
-      <w:proofErr w:type="spellStart"/>
-      <w:r>
-        <w:rPr>
-          <w:rFonts w:eastAsiaTheme="minorEastAsia"/>
-          <w:sz w:val="20"/>
-          <w:shd w:val="clear" w:color="auto" w:fill="FFFFFF"/>
-          <w:lang w:eastAsia="en-US"/>
-        </w:rPr>
-        <w:t>feedbackBox</w:t>
-      </w:r>
-      <w:proofErr w:type="spellEnd"/>
-      <w:r>
-        <w:rPr>
-          <w:rFonts w:eastAsiaTheme="minorEastAsia"/>
-          <w:sz w:val="20"/>
-          <w:shd w:val="clear" w:color="auto" w:fill="FFFFFF"/>
-          <w:lang w:eastAsia="en-US"/>
-        </w:rPr>
-        <w:t xml:space="preserve"> of the UI.</w:t>
+        <w:t xml:space="preserve">virtual void </w:t>
+      </w:r>
+      <w:r>
+        <w:rPr>
+          <w:rFonts w:eastAsiaTheme="minorEastAsia"/>
+          <w:sz w:val="20"/>
+          <w:shd w:val="clear" w:color="auto" w:fill="FFFFFF"/>
+          <w:lang w:eastAsia="en-US"/>
+        </w:rPr>
+        <w:t>undo(): Must be implemented by all Command objects that are undoable. Contains code that will undo the executed command.</w:t>
       </w:r>
     </w:p>
     <w:p>
@@ -8286,9 +9338,246 @@
           <w:szCs w:val="29"/>
           <w:lang w:eastAsia="en-US"/>
         </w:rPr>
-        <w:t>8.</w:t>
-      </w:r>
-      <w:r>
+        <w:t>Executor</w:t>
+      </w:r>
+    </w:p>
+    <w:p>
+      <w:pPr>
+        <w:spacing w:line="360" w:lineRule="auto"/>
+        <w:jc w:val="both"/>
+        <w:rPr>
+          <w:rFonts w:ascii="Times" w:eastAsiaTheme="minorEastAsia" w:hAnsi="Times" w:cs="Times New Roman"/>
+          <w:color w:val="auto"/>
+          <w:sz w:val="20"/>
+          <w:lang w:eastAsia="en-US"/>
+        </w:rPr>
+      </w:pPr>
+      <w:r>
+        <w:rPr>
+          <w:rFonts w:eastAsiaTheme="minorEastAsia"/>
+          <w:color w:val="0000FF"/>
+          <w:sz w:val="20"/>
+          <w:shd w:val="clear" w:color="auto" w:fill="FFFFFF"/>
+          <w:lang w:eastAsia="en-US"/>
+        </w:rPr>
+        <w:t xml:space="preserve">void </w:t>
+      </w:r>
+      <w:r>
+        <w:rPr>
+          <w:rFonts w:eastAsiaTheme="minorEastAsia"/>
+          <w:sz w:val="20"/>
+          <w:shd w:val="clear" w:color="auto" w:fill="FFFFFF"/>
+          <w:lang w:eastAsia="en-US"/>
+        </w:rPr>
+        <w:t>execute(</w:t>
+      </w:r>
+      <w:r>
+        <w:rPr>
+          <w:rFonts w:eastAsiaTheme="minorEastAsia"/>
+          <w:color w:val="5B9BD5" w:themeColor="accent1"/>
+          <w:sz w:val="20"/>
+          <w:shd w:val="clear" w:color="auto" w:fill="FFFFFF"/>
+          <w:lang w:eastAsia="en-US"/>
+        </w:rPr>
+        <w:t>Command*</w:t>
+      </w:r>
+      <w:r>
+        <w:rPr>
+          <w:rFonts w:eastAsiaTheme="minorEastAsia"/>
+          <w:sz w:val="20"/>
+          <w:shd w:val="clear" w:color="auto" w:fill="FFFFFF"/>
+          <w:lang w:eastAsia="en-US"/>
+        </w:rPr>
+        <w:t xml:space="preserve">): Calls execute() method of Command object. Pushes this Command into the </w:t>
+      </w:r>
+      <w:proofErr w:type="spellStart"/>
+      <w:r>
+        <w:rPr>
+          <w:rFonts w:eastAsiaTheme="minorEastAsia"/>
+          <w:sz w:val="20"/>
+          <w:shd w:val="clear" w:color="auto" w:fill="FFFFFF"/>
+          <w:lang w:eastAsia="en-US"/>
+        </w:rPr>
+        <w:t>undoStack</w:t>
+      </w:r>
+      <w:proofErr w:type="spellEnd"/>
+      <w:r>
+        <w:rPr>
+          <w:rFonts w:eastAsiaTheme="minorEastAsia"/>
+          <w:sz w:val="20"/>
+          <w:shd w:val="clear" w:color="auto" w:fill="FFFFFF"/>
+          <w:lang w:eastAsia="en-US"/>
+        </w:rPr>
+        <w:t xml:space="preserve"> if the command is undoable and was executed correctly.</w:t>
+      </w:r>
+    </w:p>
+    <w:p>
+      <w:pPr>
+        <w:spacing w:line="360" w:lineRule="auto"/>
+        <w:jc w:val="both"/>
+        <w:rPr>
+          <w:rFonts w:ascii="Times" w:eastAsia="Times New Roman" w:hAnsi="Times" w:cs="Times New Roman"/>
+          <w:color w:val="auto"/>
+          <w:sz w:val="20"/>
+          <w:lang w:eastAsia="en-US"/>
+        </w:rPr>
+      </w:pPr>
+    </w:p>
+    <w:p>
+      <w:pPr>
+        <w:spacing w:line="360" w:lineRule="auto"/>
+        <w:jc w:val="both"/>
+        <w:rPr>
+          <w:rFonts w:ascii="Times" w:hAnsi="Times" w:cs="Times New Roman"/>
+          <w:color w:val="auto"/>
+          <w:sz w:val="20"/>
+          <w:lang w:eastAsia="en-US"/>
+        </w:rPr>
+      </w:pPr>
+      <w:r>
+        <w:rPr>
+          <w:rFonts w:eastAsiaTheme="minorEastAsia"/>
+          <w:color w:val="0000FF"/>
+          <w:sz w:val="20"/>
+          <w:shd w:val="clear" w:color="auto" w:fill="FFFFFF"/>
+          <w:lang w:eastAsia="en-US"/>
+        </w:rPr>
+        <w:t xml:space="preserve">void </w:t>
+      </w:r>
+      <w:r>
+        <w:rPr>
+          <w:rFonts w:eastAsiaTheme="minorEastAsia"/>
+          <w:sz w:val="20"/>
+          <w:shd w:val="clear" w:color="auto" w:fill="FFFFFF"/>
+          <w:lang w:eastAsia="en-US"/>
+        </w:rPr>
+        <w:t xml:space="preserve">undo(): Calls undo() method of the Command object that is at the top of the </w:t>
+      </w:r>
+      <w:proofErr w:type="spellStart"/>
+      <w:r>
+        <w:rPr>
+          <w:rFonts w:eastAsiaTheme="minorEastAsia"/>
+          <w:sz w:val="20"/>
+          <w:shd w:val="clear" w:color="auto" w:fill="FFFFFF"/>
+          <w:lang w:eastAsia="en-US"/>
+        </w:rPr>
+        <w:t>undoStack</w:t>
+      </w:r>
+      <w:proofErr w:type="spellEnd"/>
+      <w:r>
+        <w:rPr>
+          <w:rFonts w:eastAsiaTheme="minorEastAsia"/>
+          <w:sz w:val="20"/>
+          <w:shd w:val="clear" w:color="auto" w:fill="FFFFFF"/>
+          <w:lang w:eastAsia="en-US"/>
+        </w:rPr>
+        <w:t xml:space="preserve">. Pushes this Command into the </w:t>
+      </w:r>
+      <w:proofErr w:type="spellStart"/>
+      <w:r>
+        <w:rPr>
+          <w:rFonts w:eastAsiaTheme="minorEastAsia"/>
+          <w:sz w:val="20"/>
+          <w:shd w:val="clear" w:color="auto" w:fill="FFFFFF"/>
+          <w:lang w:eastAsia="en-US"/>
+        </w:rPr>
+        <w:t>redoStack</w:t>
+      </w:r>
+      <w:proofErr w:type="spellEnd"/>
+      <w:r>
+        <w:rPr>
+          <w:rFonts w:eastAsiaTheme="minorEastAsia"/>
+          <w:sz w:val="20"/>
+          <w:shd w:val="clear" w:color="auto" w:fill="FFFFFF"/>
+          <w:lang w:eastAsia="en-US"/>
+        </w:rPr>
+        <w:t>.</w:t>
+      </w:r>
+    </w:p>
+    <w:p>
+      <w:pPr>
+        <w:spacing w:line="360" w:lineRule="auto"/>
+        <w:jc w:val="both"/>
+        <w:rPr>
+          <w:rFonts w:ascii="Times" w:eastAsia="Times New Roman" w:hAnsi="Times" w:cs="Times New Roman"/>
+          <w:color w:val="auto"/>
+          <w:sz w:val="20"/>
+          <w:lang w:eastAsia="en-US"/>
+        </w:rPr>
+      </w:pPr>
+      <w:r>
+        <w:rPr>
+          <w:rFonts w:ascii="Times" w:eastAsia="Times New Roman" w:hAnsi="Times" w:cs="Times New Roman"/>
+          <w:color w:val="auto"/>
+          <w:sz w:val="20"/>
+          <w:lang w:eastAsia="en-US"/>
+        </w:rPr>
+        <w:br/>
+      </w:r>
+      <w:r>
+        <w:rPr>
+          <w:rFonts w:eastAsia="Times New Roman"/>
+          <w:color w:val="0000FF"/>
+          <w:sz w:val="20"/>
+          <w:shd w:val="clear" w:color="auto" w:fill="FFFFFF"/>
+          <w:lang w:eastAsia="en-US"/>
+        </w:rPr>
+        <w:t>void r</w:t>
+      </w:r>
+      <w:r>
+        <w:rPr>
+          <w:rFonts w:eastAsia="Times New Roman"/>
+          <w:sz w:val="20"/>
+          <w:shd w:val="clear" w:color="auto" w:fill="FFFFFF"/>
+          <w:lang w:eastAsia="en-US"/>
+        </w:rPr>
+        <w:t xml:space="preserve">edo(): Calls execute() method of the Command object that is at the top of the </w:t>
+      </w:r>
+      <w:proofErr w:type="spellStart"/>
+      <w:r>
+        <w:rPr>
+          <w:rFonts w:eastAsia="Times New Roman"/>
+          <w:sz w:val="20"/>
+          <w:shd w:val="clear" w:color="auto" w:fill="FFFFFF"/>
+          <w:lang w:eastAsia="en-US"/>
+        </w:rPr>
+        <w:t>redoStack</w:t>
+      </w:r>
+      <w:proofErr w:type="spellEnd"/>
+      <w:r>
+        <w:rPr>
+          <w:rFonts w:eastAsia="Times New Roman"/>
+          <w:sz w:val="20"/>
+          <w:shd w:val="clear" w:color="auto" w:fill="FFFFFF"/>
+          <w:lang w:eastAsia="en-US"/>
+        </w:rPr>
+        <w:t xml:space="preserve">. Pushes this Command back into the </w:t>
+      </w:r>
+      <w:proofErr w:type="spellStart"/>
+      <w:r>
+        <w:rPr>
+          <w:rFonts w:eastAsia="Times New Roman"/>
+          <w:sz w:val="20"/>
+          <w:shd w:val="clear" w:color="auto" w:fill="FFFFFF"/>
+          <w:lang w:eastAsia="en-US"/>
+        </w:rPr>
+        <w:t>undoStack</w:t>
+      </w:r>
+      <w:proofErr w:type="spellEnd"/>
+      <w:r>
+        <w:rPr>
+          <w:rFonts w:eastAsia="Times New Roman"/>
+          <w:sz w:val="20"/>
+          <w:shd w:val="clear" w:color="auto" w:fill="FFFFFF"/>
+          <w:lang w:eastAsia="en-US"/>
+        </w:rPr>
+        <w:t>.</w:t>
+      </w:r>
+    </w:p>
+    <w:p>
+      <w:pPr>
+        <w:spacing w:line="360" w:lineRule="auto"/>
+        <w:jc w:val="both"/>
         <w:rPr>
           <w:rFonts w:ascii="Calibri" w:eastAsiaTheme="minorEastAsia" w:hAnsi="Calibri" w:cs="Times New Roman"/>
           <w:b/>
@@ -8297,9 +9586,12 @@
           <w:szCs w:val="29"/>
           <w:lang w:eastAsia="en-US"/>
         </w:rPr>
-        <w:t>1.</w:t>
-      </w:r>
-      <w:r>
+      </w:pPr>
+    </w:p>
+    <w:p>
+      <w:pPr>
+        <w:spacing w:line="360" w:lineRule="auto"/>
+        <w:jc w:val="both"/>
         <w:rPr>
           <w:rFonts w:ascii="Calibri" w:eastAsiaTheme="minorEastAsia" w:hAnsi="Calibri" w:cs="Times New Roman"/>
           <w:b/>
@@ -8308,8 +9600,19 @@
           <w:szCs w:val="29"/>
           <w:lang w:eastAsia="en-US"/>
         </w:rPr>
-        <w:t xml:space="preserve">2 </w:t>
-      </w:r>
+      </w:pPr>
+    </w:p>
+    <w:p>
+      <w:pPr>
+        <w:spacing w:line="360" w:lineRule="auto"/>
+        <w:jc w:val="both"/>
+        <w:rPr>
+          <w:rFonts w:ascii="Times" w:eastAsiaTheme="minorEastAsia" w:hAnsi="Times" w:cs="Times New Roman"/>
+          <w:color w:val="auto"/>
+          <w:sz w:val="20"/>
+          <w:lang w:eastAsia="en-US"/>
+        </w:rPr>
+      </w:pPr>
       <w:proofErr w:type="spellStart"/>
       <w:r>
         <w:rPr>
@@ -8320,7 +9623,8 @@
           <w:szCs w:val="29"/>
           <w:lang w:eastAsia="en-US"/>
         </w:rPr>
-        <w:t>UIShow</w:t>
+        <w:lastRenderedPageBreak/>
+        <w:t>LogicUpdater</w:t>
       </w:r>
       <w:proofErr w:type="spellEnd"/>
     </w:p>
@@ -8338,11 +9642,126 @@
       <w:r>
         <w:rPr>
           <w:rFonts w:eastAsiaTheme="minorEastAsia"/>
+          <w:color w:val="0000FF"/>
+          <w:sz w:val="20"/>
+          <w:shd w:val="clear" w:color="auto" w:fill="FFFFFF"/>
+          <w:lang w:eastAsia="en-US"/>
+        </w:rPr>
+        <w:t>void</w:t>
+      </w:r>
+      <w:r>
+        <w:rPr>
+          <w:rFonts w:eastAsiaTheme="minorEastAsia"/>
+          <w:sz w:val="20"/>
+          <w:shd w:val="clear" w:color="auto" w:fill="FFFFFF"/>
+          <w:lang w:eastAsia="en-US"/>
+        </w:rPr>
+        <w:t xml:space="preserve"> </w:t>
+      </w:r>
+      <w:proofErr w:type="spellStart"/>
+      <w:r>
+        <w:rPr>
+          <w:rFonts w:eastAsiaTheme="minorEastAsia"/>
+          <w:sz w:val="20"/>
+          <w:shd w:val="clear" w:color="auto" w:fill="FFFFFF"/>
+          <w:lang w:eastAsia="en-US"/>
+        </w:rPr>
+        <w:t>setAllEvents</w:t>
+      </w:r>
+      <w:proofErr w:type="spellEnd"/>
+      <w:r>
+        <w:rPr>
+          <w:rFonts w:eastAsiaTheme="minorEastAsia"/>
+          <w:sz w:val="20"/>
+          <w:shd w:val="clear" w:color="auto" w:fill="FFFFFF"/>
+          <w:lang w:eastAsia="en-US"/>
+        </w:rPr>
+        <w:t xml:space="preserve"> (</w:t>
+      </w:r>
+      <w:r>
+        <w:rPr>
+          <w:rFonts w:eastAsiaTheme="minorEastAsia"/>
           <w:color w:val="2B91AF"/>
           <w:sz w:val="20"/>
           <w:shd w:val="clear" w:color="auto" w:fill="FFFFFF"/>
           <w:lang w:eastAsia="en-US"/>
         </w:rPr>
+        <w:t>vector</w:t>
+      </w:r>
+      <w:r>
+        <w:rPr>
+          <w:rFonts w:eastAsiaTheme="minorEastAsia"/>
+          <w:sz w:val="20"/>
+          <w:shd w:val="clear" w:color="auto" w:fill="FFFFFF"/>
+          <w:lang w:eastAsia="en-US"/>
+        </w:rPr>
+        <w:t>&lt;</w:t>
+      </w:r>
+      <w:r>
+        <w:rPr>
+          <w:rFonts w:eastAsiaTheme="minorEastAsia"/>
+          <w:color w:val="2B91AF"/>
+          <w:sz w:val="20"/>
+          <w:shd w:val="clear" w:color="auto" w:fill="FFFFFF"/>
+          <w:lang w:eastAsia="en-US"/>
+        </w:rPr>
+        <w:t>Event</w:t>
+      </w:r>
+      <w:r>
+        <w:rPr>
+          <w:rFonts w:eastAsiaTheme="minorEastAsia"/>
+          <w:sz w:val="20"/>
+          <w:shd w:val="clear" w:color="auto" w:fill="FFFFFF"/>
+          <w:lang w:eastAsia="en-US"/>
+        </w:rPr>
+        <w:t>&gt;,</w:t>
+      </w:r>
+      <w:r>
+        <w:rPr>
+          <w:rFonts w:eastAsiaTheme="minorEastAsia"/>
+          <w:color w:val="2B91AF"/>
+          <w:sz w:val="20"/>
+          <w:shd w:val="clear" w:color="auto" w:fill="FFFFFF"/>
+          <w:lang w:eastAsia="en-US"/>
+        </w:rPr>
+        <w:t>vector</w:t>
+      </w:r>
+      <w:r>
+        <w:rPr>
+          <w:rFonts w:eastAsiaTheme="minorEastAsia"/>
+          <w:sz w:val="20"/>
+          <w:shd w:val="clear" w:color="auto" w:fill="FFFFFF"/>
+          <w:lang w:eastAsia="en-US"/>
+        </w:rPr>
+        <w:t>&lt;</w:t>
+      </w:r>
+      <w:r>
+        <w:rPr>
+          <w:rFonts w:eastAsiaTheme="minorEastAsia"/>
+          <w:color w:val="2B91AF"/>
+          <w:sz w:val="20"/>
+          <w:shd w:val="clear" w:color="auto" w:fill="FFFFFF"/>
+          <w:lang w:eastAsia="en-US"/>
+        </w:rPr>
+        <w:t>Event</w:t>
+      </w:r>
+      <w:r>
+        <w:rPr>
+          <w:rFonts w:eastAsiaTheme="minorEastAsia"/>
+          <w:sz w:val="20"/>
+          <w:shd w:val="clear" w:color="auto" w:fill="FFFFFF"/>
+          <w:lang w:eastAsia="en-US"/>
+        </w:rPr>
+        <w:t>&gt;,</w:t>
+      </w:r>
+      <w:r>
+        <w:rPr>
+          <w:rFonts w:eastAsiaTheme="minorEastAsia"/>
+          <w:color w:val="2B91AF"/>
+          <w:sz w:val="20"/>
+          <w:shd w:val="clear" w:color="auto" w:fill="FFFFFF"/>
+          <w:lang w:eastAsia="en-US"/>
+        </w:rPr>
         <w:t>string</w:t>
       </w:r>
       <w:r>
@@ -8352,27 +9771,7 @@
           <w:shd w:val="clear" w:color="auto" w:fill="FFFFFF"/>
           <w:lang w:eastAsia="en-US"/>
         </w:rPr>
-        <w:t xml:space="preserve"> </w:t>
-      </w:r>
-      <w:proofErr w:type="spellStart"/>
-      <w:r>
-        <w:rPr>
-          <w:rFonts w:eastAsiaTheme="minorEastAsia"/>
-          <w:sz w:val="20"/>
-          <w:shd w:val="clear" w:color="auto" w:fill="FFFFFF"/>
-          <w:lang w:eastAsia="en-US"/>
-        </w:rPr>
-        <w:t>displayNext</w:t>
-      </w:r>
-      <w:proofErr w:type="spellEnd"/>
-      <w:r>
-        <w:rPr>
-          <w:rFonts w:eastAsiaTheme="minorEastAsia"/>
-          <w:sz w:val="20"/>
-          <w:shd w:val="clear" w:color="auto" w:fill="FFFFFF"/>
-          <w:lang w:eastAsia="en-US"/>
-        </w:rPr>
-        <w:t>(</w:t>
+        <w:t xml:space="preserve">, </w:t>
       </w:r>
       <w:r>
         <w:rPr>
@@ -8382,6 +9781,65 @@
           <w:shd w:val="clear" w:color="auto" w:fill="FFFFFF"/>
           <w:lang w:eastAsia="en-US"/>
         </w:rPr>
+        <w:t>vector</w:t>
+      </w:r>
+      <w:r>
+        <w:rPr>
+          <w:rFonts w:eastAsiaTheme="minorEastAsia"/>
+          <w:sz w:val="20"/>
+          <w:shd w:val="clear" w:color="auto" w:fill="FFFFFF"/>
+          <w:lang w:eastAsia="en-US"/>
+        </w:rPr>
+        <w:t>&lt;</w:t>
+      </w:r>
+      <w:r>
+        <w:rPr>
+          <w:rFonts w:eastAsiaTheme="minorEastAsia"/>
+          <w:color w:val="2B91AF"/>
+          <w:sz w:val="20"/>
+          <w:shd w:val="clear" w:color="auto" w:fill="FFFFFF"/>
+          <w:lang w:eastAsia="en-US"/>
+        </w:rPr>
+        <w:t>tm</w:t>
+      </w:r>
+      <w:r>
+        <w:rPr>
+          <w:rFonts w:eastAsiaTheme="minorEastAsia"/>
+          <w:sz w:val="20"/>
+          <w:shd w:val="clear" w:color="auto" w:fill="FFFFFF"/>
+          <w:lang w:eastAsia="en-US"/>
+        </w:rPr>
+        <w:t xml:space="preserve">&gt;, </w:t>
+      </w:r>
+      <w:proofErr w:type="spellStart"/>
+      <w:r>
+        <w:rPr>
+          <w:rFonts w:eastAsiaTheme="minorEastAsia"/>
+          <w:color w:val="0000FF"/>
+          <w:sz w:val="20"/>
+          <w:shd w:val="clear" w:color="auto" w:fill="FFFFFF"/>
+          <w:lang w:eastAsia="en-US"/>
+        </w:rPr>
+        <w:t>int</w:t>
+      </w:r>
+      <w:proofErr w:type="spellEnd"/>
+      <w:r>
+        <w:rPr>
+          <w:rFonts w:eastAsiaTheme="minorEastAsia"/>
+          <w:sz w:val="20"/>
+          <w:shd w:val="clear" w:color="auto" w:fill="FFFFFF"/>
+          <w:lang w:eastAsia="en-US"/>
+        </w:rPr>
+        <w:t xml:space="preserve">, </w:t>
+      </w:r>
+      <w:r>
+        <w:rPr>
+          <w:rFonts w:eastAsiaTheme="minorEastAsia"/>
+          <w:color w:val="2B91AF"/>
+          <w:sz w:val="20"/>
+          <w:shd w:val="clear" w:color="auto" w:fill="FFFFFF"/>
+          <w:lang w:eastAsia="en-US"/>
+        </w:rPr>
         <w:t>string</w:t>
       </w:r>
       <w:r>
@@ -8391,63 +9849,7 @@
           <w:shd w:val="clear" w:color="auto" w:fill="FFFFFF"/>
           <w:lang w:eastAsia="en-US"/>
         </w:rPr>
-        <w:t xml:space="preserve">, </w:t>
-      </w:r>
-      <w:r>
-        <w:rPr>
-          <w:rFonts w:eastAsiaTheme="minorEastAsia"/>
-          <w:color w:val="2B91AF"/>
-          <w:sz w:val="20"/>
-          <w:shd w:val="clear" w:color="auto" w:fill="FFFFFF"/>
-          <w:lang w:eastAsia="en-US"/>
-        </w:rPr>
-        <w:t>vector</w:t>
-      </w:r>
-      <w:r>
-        <w:rPr>
-          <w:rFonts w:eastAsiaTheme="minorEastAsia"/>
-          <w:sz w:val="20"/>
-          <w:shd w:val="clear" w:color="auto" w:fill="FFFFFF"/>
-          <w:lang w:eastAsia="en-US"/>
-        </w:rPr>
-        <w:t>&lt;</w:t>
-      </w:r>
-      <w:r>
-        <w:rPr>
-          <w:rFonts w:eastAsiaTheme="minorEastAsia"/>
-          <w:color w:val="2B91AF"/>
-          <w:sz w:val="20"/>
-          <w:shd w:val="clear" w:color="auto" w:fill="FFFFFF"/>
-          <w:lang w:eastAsia="en-US"/>
-        </w:rPr>
-        <w:t>tm</w:t>
-      </w:r>
-      <w:r>
-        <w:rPr>
-          <w:rFonts w:eastAsiaTheme="minorEastAsia"/>
-          <w:sz w:val="20"/>
-          <w:shd w:val="clear" w:color="auto" w:fill="FFFFFF"/>
-          <w:lang w:eastAsia="en-US"/>
-        </w:rPr>
-        <w:t>&gt;) : This function takes in a string that contains that date(s)/labels that is being displayed in the main display currently.</w:t>
-      </w:r>
-      <w:r>
-        <w:rPr>
-          <w:rFonts w:eastAsiaTheme="minorEastAsia"/>
-          <w:sz w:val="20"/>
-          <w:shd w:val="clear" w:color="auto" w:fill="FFFFFF"/>
-          <w:lang w:eastAsia="en-US"/>
-        </w:rPr>
-        <w:t xml:space="preserve"> </w:t>
-      </w:r>
-      <w:r>
-        <w:rPr>
-          <w:rFonts w:eastAsiaTheme="minorEastAsia"/>
-          <w:sz w:val="20"/>
-          <w:shd w:val="clear" w:color="auto" w:fill="FFFFFF"/>
-          <w:lang w:eastAsia="en-US"/>
-        </w:rPr>
-        <w:t xml:space="preserve">It returns the string which contain the command to display the next date(s)/labels based on what it has received. </w:t>
+        <w:t>) : This function is the single point assessed by the setter to updated the information to be displayed to user. Information passed into this function will be processed and stored in 2 forms in the respective private attribute of this Class</w:t>
       </w:r>
     </w:p>
     <w:p>
@@ -8461,324 +9863,89 @@
           <w:lang w:eastAsia="en-US"/>
         </w:rPr>
       </w:pPr>
-    </w:p>
-    <w:p>
-      <w:pPr>
-        <w:spacing w:line="360" w:lineRule="auto"/>
-        <w:jc w:val="both"/>
-        <w:rPr>
-          <w:rFonts w:eastAsiaTheme="minorEastAsia"/>
-          <w:sz w:val="20"/>
-          <w:shd w:val="clear" w:color="auto" w:fill="FFFFFF"/>
-          <w:lang w:eastAsia="en-US"/>
-        </w:rPr>
-      </w:pPr>
-      <w:r>
-        <w:rPr>
-          <w:rFonts w:eastAsiaTheme="minorEastAsia"/>
-          <w:color w:val="2B91AF"/>
-          <w:sz w:val="20"/>
-          <w:shd w:val="clear" w:color="auto" w:fill="FFFFFF"/>
-          <w:lang w:eastAsia="en-US"/>
-        </w:rPr>
-        <w:t>string</w:t>
-      </w:r>
-      <w:r>
-        <w:rPr>
-          <w:rFonts w:eastAsiaTheme="minorEastAsia"/>
-          <w:sz w:val="20"/>
-          <w:shd w:val="clear" w:color="auto" w:fill="FFFFFF"/>
-          <w:lang w:eastAsia="en-US"/>
-        </w:rPr>
-        <w:t xml:space="preserve"> </w:t>
-      </w:r>
-      <w:proofErr w:type="spellStart"/>
-      <w:r>
-        <w:rPr>
-          <w:rFonts w:eastAsiaTheme="minorEastAsia"/>
-          <w:sz w:val="20"/>
-          <w:shd w:val="clear" w:color="auto" w:fill="FFFFFF"/>
-          <w:lang w:eastAsia="en-US"/>
-        </w:rPr>
-        <w:t>displayBack</w:t>
-      </w:r>
-      <w:proofErr w:type="spellEnd"/>
-      <w:r>
-        <w:rPr>
-          <w:rFonts w:eastAsiaTheme="minorEastAsia"/>
-          <w:sz w:val="20"/>
-          <w:shd w:val="clear" w:color="auto" w:fill="FFFFFF"/>
-          <w:lang w:eastAsia="en-US"/>
-        </w:rPr>
-        <w:t>(</w:t>
-      </w:r>
-      <w:r>
-        <w:rPr>
-          <w:rFonts w:eastAsiaTheme="minorEastAsia"/>
-          <w:color w:val="2B91AF"/>
-          <w:sz w:val="20"/>
-          <w:shd w:val="clear" w:color="auto" w:fill="FFFFFF"/>
-          <w:lang w:eastAsia="en-US"/>
-        </w:rPr>
-        <w:t>string</w:t>
-      </w:r>
-      <w:r>
-        <w:rPr>
-          <w:rFonts w:eastAsiaTheme="minorEastAsia"/>
-          <w:sz w:val="20"/>
-          <w:shd w:val="clear" w:color="auto" w:fill="FFFFFF"/>
-          <w:lang w:eastAsia="en-US"/>
-        </w:rPr>
-        <w:t xml:space="preserve">, </w:t>
-      </w:r>
-      <w:r>
-        <w:rPr>
-          <w:rFonts w:eastAsiaTheme="minorEastAsia"/>
-          <w:color w:val="2B91AF"/>
-          <w:sz w:val="20"/>
-          <w:shd w:val="clear" w:color="auto" w:fill="FFFFFF"/>
-          <w:lang w:eastAsia="en-US"/>
-        </w:rPr>
-        <w:t>vector</w:t>
-      </w:r>
-      <w:r>
-        <w:rPr>
-          <w:rFonts w:eastAsiaTheme="minorEastAsia"/>
-          <w:sz w:val="20"/>
-          <w:shd w:val="clear" w:color="auto" w:fill="FFFFFF"/>
-          <w:lang w:eastAsia="en-US"/>
-        </w:rPr>
-        <w:t>&lt;</w:t>
-      </w:r>
-      <w:r>
-        <w:rPr>
-          <w:rFonts w:eastAsiaTheme="minorEastAsia"/>
-          <w:color w:val="2B91AF"/>
-          <w:sz w:val="20"/>
-          <w:shd w:val="clear" w:color="auto" w:fill="FFFFFF"/>
-          <w:lang w:eastAsia="en-US"/>
-        </w:rPr>
-        <w:t>tm</w:t>
-      </w:r>
-      <w:r>
-        <w:rPr>
-          <w:rFonts w:eastAsiaTheme="minorEastAsia"/>
-          <w:sz w:val="20"/>
-          <w:shd w:val="clear" w:color="auto" w:fill="FFFFFF"/>
-          <w:lang w:eastAsia="en-US"/>
-        </w:rPr>
-        <w:t>&gt;) : This function takes in a string that contains that date(s)/labels that is being displayed in the main display currently. It returns the string which contain the command to display the previous date(s)/labels based on what it has receive</w:t>
-      </w:r>
-      <w:r>
-        <w:rPr>
-          <w:rFonts w:eastAsiaTheme="minorEastAsia"/>
-          <w:sz w:val="20"/>
-          <w:shd w:val="clear" w:color="auto" w:fill="FFFFFF"/>
-          <w:lang w:eastAsia="en-US"/>
-        </w:rPr>
-        <w:t>d</w:t>
-      </w:r>
-      <w:r>
-        <w:rPr>
-          <w:rFonts w:eastAsiaTheme="minorEastAsia"/>
-          <w:sz w:val="20"/>
-          <w:shd w:val="clear" w:color="auto" w:fill="FFFFFF"/>
-          <w:lang w:eastAsia="en-US"/>
-        </w:rPr>
-        <w:t>.</w:t>
-      </w:r>
-    </w:p>
-    <w:p>
-      <w:pPr>
-        <w:spacing w:line="360" w:lineRule="auto"/>
-        <w:jc w:val="both"/>
-        <w:rPr>
-          <w:rFonts w:ascii="Times" w:hAnsi="Times" w:cs="Times New Roman"/>
-          <w:color w:val="auto"/>
-          <w:sz w:val="20"/>
-          <w:lang w:eastAsia="en-US"/>
-        </w:rPr>
-      </w:pPr>
-    </w:p>
-    <w:p>
-      <w:pPr>
-        <w:spacing w:line="360" w:lineRule="auto"/>
-        <w:jc w:val="both"/>
-        <w:rPr>
-          <w:rFonts w:ascii="Times" w:eastAsiaTheme="minorEastAsia" w:hAnsi="Times" w:cs="Times New Roman"/>
-          <w:color w:val="auto"/>
-          <w:sz w:val="20"/>
-          <w:lang w:eastAsia="en-US"/>
-        </w:rPr>
-      </w:pPr>
-      <w:r>
-        <w:rPr>
-          <w:rFonts w:eastAsiaTheme="minorEastAsia"/>
-          <w:color w:val="2B91AF"/>
-          <w:sz w:val="20"/>
-          <w:shd w:val="clear" w:color="auto" w:fill="FFFFFF"/>
-          <w:lang w:eastAsia="en-US"/>
-        </w:rPr>
-        <w:t>string</w:t>
-      </w:r>
-      <w:r>
-        <w:rPr>
-          <w:rFonts w:eastAsiaTheme="minorEastAsia"/>
-          <w:sz w:val="20"/>
-          <w:shd w:val="clear" w:color="auto" w:fill="FFFFFF"/>
-          <w:lang w:eastAsia="en-US"/>
-        </w:rPr>
-        <w:t xml:space="preserve"> </w:t>
-      </w:r>
-      <w:proofErr w:type="spellStart"/>
-      <w:r>
-        <w:rPr>
-          <w:rFonts w:eastAsiaTheme="minorEastAsia"/>
-          <w:sz w:val="20"/>
-          <w:shd w:val="clear" w:color="auto" w:fill="FFFFFF"/>
-          <w:lang w:eastAsia="en-US"/>
-        </w:rPr>
-        <w:t>generateDisplayFromCalender</w:t>
-      </w:r>
-      <w:proofErr w:type="spellEnd"/>
-      <w:r>
-        <w:rPr>
-          <w:rFonts w:eastAsiaTheme="minorEastAsia"/>
-          <w:sz w:val="20"/>
-          <w:shd w:val="clear" w:color="auto" w:fill="FFFFFF"/>
-          <w:lang w:eastAsia="en-US"/>
-        </w:rPr>
-        <w:t>(</w:t>
-      </w:r>
-      <w:r>
-        <w:rPr>
-          <w:rFonts w:eastAsiaTheme="minorEastAsia"/>
-          <w:color w:val="2B91AF"/>
-          <w:sz w:val="20"/>
-          <w:shd w:val="clear" w:color="auto" w:fill="FFFFFF"/>
-          <w:lang w:eastAsia="en-US"/>
-        </w:rPr>
-        <w:t>string</w:t>
-      </w:r>
-      <w:r>
-        <w:rPr>
-          <w:rFonts w:eastAsiaTheme="minorEastAsia"/>
-          <w:sz w:val="20"/>
-          <w:shd w:val="clear" w:color="auto" w:fill="FFFFFF"/>
-          <w:lang w:eastAsia="en-US"/>
-        </w:rPr>
-        <w:t xml:space="preserve">, </w:t>
-      </w:r>
-      <w:r>
-        <w:rPr>
-          <w:rFonts w:eastAsiaTheme="minorEastAsia"/>
-          <w:color w:val="2B91AF"/>
-          <w:sz w:val="20"/>
-          <w:shd w:val="clear" w:color="auto" w:fill="FFFFFF"/>
-          <w:lang w:eastAsia="en-US"/>
-        </w:rPr>
-        <w:t>string</w:t>
-      </w:r>
-      <w:r>
-        <w:rPr>
-          <w:rFonts w:eastAsiaTheme="minorEastAsia"/>
-          <w:sz w:val="20"/>
-          <w:shd w:val="clear" w:color="auto" w:fill="FFFFFF"/>
-          <w:lang w:eastAsia="en-US"/>
-        </w:rPr>
-        <w:t>) : This function should combine with COMMAND_SHOW (at the front) to generate a proper command. This function takes in a string that contains t</w:t>
-      </w:r>
-      <w:r>
-        <w:rPr>
-          <w:rFonts w:eastAsiaTheme="minorEastAsia"/>
-          <w:sz w:val="20"/>
-          <w:shd w:val="clear" w:color="auto" w:fill="FFFFFF"/>
-          <w:lang w:eastAsia="en-US"/>
-        </w:rPr>
-        <w:t>hat date(s) from calendar in it</w:t>
-      </w:r>
-      <w:r>
-        <w:rPr>
-          <w:rFonts w:eastAsiaTheme="minorEastAsia"/>
-          <w:sz w:val="20"/>
-          <w:shd w:val="clear" w:color="auto" w:fill="FFFFFF"/>
-          <w:lang w:eastAsia="en-US"/>
-        </w:rPr>
-        <w:t xml:space="preserve">s specific format of </w:t>
-      </w:r>
-      <w:proofErr w:type="spellStart"/>
-      <w:r>
-        <w:rPr>
-          <w:rFonts w:eastAsiaTheme="minorEastAsia"/>
-          <w:sz w:val="20"/>
-          <w:shd w:val="clear" w:color="auto" w:fill="FFFFFF"/>
-          <w:lang w:eastAsia="en-US"/>
-        </w:rPr>
-        <w:t>dd</w:t>
-      </w:r>
-      <w:proofErr w:type="spellEnd"/>
-      <w:r>
-        <w:rPr>
-          <w:rFonts w:eastAsiaTheme="minorEastAsia"/>
-          <w:sz w:val="20"/>
-          <w:shd w:val="clear" w:color="auto" w:fill="FFFFFF"/>
-          <w:lang w:eastAsia="en-US"/>
-        </w:rPr>
-        <w:t>/mm/</w:t>
-      </w:r>
-      <w:proofErr w:type="spellStart"/>
-      <w:r>
-        <w:rPr>
-          <w:rFonts w:eastAsiaTheme="minorEastAsia"/>
-          <w:sz w:val="20"/>
-          <w:shd w:val="clear" w:color="auto" w:fill="FFFFFF"/>
-          <w:lang w:eastAsia="en-US"/>
-        </w:rPr>
-        <w:t>yyyy</w:t>
-      </w:r>
-      <w:proofErr w:type="spellEnd"/>
-      <w:r>
-        <w:rPr>
-          <w:rFonts w:eastAsiaTheme="minorEastAsia"/>
-          <w:sz w:val="20"/>
-          <w:shd w:val="clear" w:color="auto" w:fill="FFFFFF"/>
-          <w:lang w:eastAsia="en-US"/>
-        </w:rPr>
-        <w:t xml:space="preserve"> in string form and return its equivalent show command.</w:t>
-      </w:r>
-    </w:p>
-    <w:p>
-      <w:pPr>
-        <w:spacing w:line="360" w:lineRule="auto"/>
-        <w:jc w:val="both"/>
-        <w:rPr>
-          <w:rFonts w:ascii="Times" w:eastAsiaTheme="minorEastAsia" w:hAnsi="Times" w:cs="Times New Roman"/>
-          <w:color w:val="auto"/>
-          <w:sz w:val="20"/>
-          <w:lang w:eastAsia="en-US"/>
-        </w:rPr>
-      </w:pPr>
-      <w:r>
-        <w:rPr>
-          <w:rFonts w:ascii="Consolas" w:eastAsiaTheme="minorEastAsia" w:hAnsi="Consolas" w:cs="Times New Roman"/>
-          <w:b/>
-          <w:bCs/>
-          <w:sz w:val="20"/>
-          <w:shd w:val="clear" w:color="auto" w:fill="FFFFFF"/>
-          <w:lang w:eastAsia="en-US"/>
-        </w:rPr>
-        <w:t>  </w:t>
-      </w:r>
-    </w:p>
-    <w:p>
-      <w:pPr>
-        <w:spacing w:after="240" w:line="360" w:lineRule="auto"/>
-        <w:jc w:val="both"/>
+      <w:r>
         <w:rPr>
           <w:rFonts w:ascii="Times" w:eastAsia="Times New Roman" w:hAnsi="Times" w:cs="Times New Roman"/>
           <w:color w:val="auto"/>
           <w:sz w:val="20"/>
           <w:lang w:eastAsia="en-US"/>
+        </w:rPr>
+        <w:br/>
+      </w:r>
+      <w:r>
+        <w:rPr>
+          <w:rFonts w:eastAsia="Times New Roman"/>
+          <w:color w:val="0000FF"/>
+          <w:sz w:val="20"/>
+          <w:shd w:val="clear" w:color="auto" w:fill="FFFFFF"/>
+          <w:lang w:eastAsia="en-US"/>
+        </w:rPr>
+        <w:t>void</w:t>
+      </w:r>
+      <w:r>
+        <w:rPr>
+          <w:rFonts w:eastAsia="Times New Roman"/>
+          <w:sz w:val="20"/>
+          <w:shd w:val="clear" w:color="auto" w:fill="FFFFFF"/>
+          <w:lang w:eastAsia="en-US"/>
+        </w:rPr>
+        <w:t xml:space="preserve"> </w:t>
+      </w:r>
+      <w:proofErr w:type="spellStart"/>
+      <w:r>
+        <w:rPr>
+          <w:rFonts w:eastAsia="Times New Roman"/>
+          <w:sz w:val="20"/>
+          <w:shd w:val="clear" w:color="auto" w:fill="FFFFFF"/>
+          <w:lang w:eastAsia="en-US"/>
+        </w:rPr>
+        <w:t>setFeedbackStrings</w:t>
+      </w:r>
+      <w:proofErr w:type="spellEnd"/>
+      <w:r>
+        <w:rPr>
+          <w:rFonts w:eastAsia="Times New Roman"/>
+          <w:sz w:val="20"/>
+          <w:shd w:val="clear" w:color="auto" w:fill="FFFFFF"/>
+          <w:lang w:eastAsia="en-US"/>
+        </w:rPr>
+        <w:t>(</w:t>
+      </w:r>
+      <w:r>
+        <w:rPr>
+          <w:rFonts w:eastAsia="Times New Roman"/>
+          <w:color w:val="2B91AF"/>
+          <w:sz w:val="20"/>
+          <w:shd w:val="clear" w:color="auto" w:fill="FFFFFF"/>
+          <w:lang w:eastAsia="en-US"/>
+        </w:rPr>
+        <w:t>string</w:t>
+      </w:r>
+      <w:r>
+        <w:rPr>
+          <w:rFonts w:eastAsia="Times New Roman"/>
+          <w:sz w:val="20"/>
+          <w:shd w:val="clear" w:color="auto" w:fill="FFFFFF"/>
+          <w:lang w:eastAsia="en-US"/>
+        </w:rPr>
+        <w:t>) : This function is the single point assessed by the setter to updated the feedback to be displayed. This function is purely to update the feedback only. It is being used in the case where only feedback required update which the other information remain the same.</w:t>
+      </w:r>
+    </w:p>
+    <w:p>
+      <w:pPr>
+        <w:spacing w:line="360" w:lineRule="auto"/>
+        <w:jc w:val="both"/>
+        <w:rPr>
+          <w:b/>
+        </w:rPr>
+      </w:pPr>
+    </w:p>
+    <w:p>
+      <w:pPr>
+        <w:spacing w:line="360" w:lineRule="auto"/>
+        <w:jc w:val="both"/>
+        <w:rPr>
+          <w:b/>
         </w:rPr>
       </w:pPr>
     </w:p>
@@ -8804,13 +9971,441 @@
           <w:szCs w:val="30"/>
           <w:lang w:eastAsia="en-US"/>
         </w:rPr>
-        <w:t>8.2 Logic</w:t>
+        <w:t>8.</w:t>
+      </w:r>
+      <w:r>
+        <w:rPr>
+          <w:rFonts w:eastAsiaTheme="minorEastAsia"/>
+          <w:b/>
+          <w:bCs/>
+          <w:sz w:val="30"/>
+          <w:szCs w:val="30"/>
+          <w:lang w:eastAsia="en-US"/>
+        </w:rPr>
+        <w:t>1.</w:t>
+      </w:r>
+      <w:r>
+        <w:rPr>
+          <w:rFonts w:eastAsiaTheme="minorEastAsia"/>
+          <w:b/>
+          <w:bCs/>
+          <w:sz w:val="30"/>
+          <w:szCs w:val="30"/>
+          <w:lang w:eastAsia="en-US"/>
+        </w:rPr>
+        <w:t>3</w:t>
+      </w:r>
+      <w:r>
+        <w:rPr>
+          <w:rFonts w:eastAsiaTheme="minorEastAsia"/>
+          <w:b/>
+          <w:bCs/>
+          <w:sz w:val="30"/>
+          <w:szCs w:val="30"/>
+          <w:lang w:eastAsia="en-US"/>
+        </w:rPr>
+        <w:t xml:space="preserve"> </w:t>
+      </w:r>
+      <w:r>
+        <w:rPr>
+          <w:rFonts w:eastAsiaTheme="minorEastAsia"/>
+          <w:b/>
+          <w:bCs/>
+          <w:sz w:val="30"/>
+          <w:szCs w:val="30"/>
+          <w:lang w:eastAsia="en-US"/>
+        </w:rPr>
+        <w:t>Parser</w:t>
       </w:r>
     </w:p>
     <w:p>
       <w:pPr>
         <w:spacing w:line="360" w:lineRule="auto"/>
         <w:jc w:val="both"/>
+      </w:pPr>
+      <w:r>
+        <w:rPr>
+          <w:rFonts w:ascii="Calibri" w:eastAsia="Calibri" w:hAnsi="Calibri" w:cs="Calibri"/>
+          <w:b/>
+          <w:sz w:val="28"/>
+        </w:rPr>
+        <w:t>Parser</w:t>
+      </w:r>
+    </w:p>
+    <w:p>
+      <w:pPr>
+        <w:spacing w:line="360" w:lineRule="auto"/>
+        <w:jc w:val="both"/>
+      </w:pPr>
+      <w:r>
+        <w:rPr>
+          <w:color w:val="0000FF"/>
+          <w:sz w:val="20"/>
+          <w:highlight w:val="white"/>
+        </w:rPr>
+        <w:t>void</w:t>
+      </w:r>
+      <w:r>
+        <w:rPr>
+          <w:sz w:val="20"/>
+        </w:rPr>
+        <w:t xml:space="preserve"> </w:t>
+      </w:r>
+      <w:r>
+        <w:rPr>
+          <w:color w:val="2B91AF"/>
+          <w:sz w:val="20"/>
+          <w:highlight w:val="white"/>
+        </w:rPr>
+        <w:t>Parser</w:t>
+      </w:r>
+      <w:r>
+        <w:rPr>
+          <w:sz w:val="20"/>
+          <w:highlight w:val="white"/>
+        </w:rPr>
+        <w:t>::</w:t>
+      </w:r>
+      <w:proofErr w:type="spellStart"/>
+      <w:r>
+        <w:rPr>
+          <w:sz w:val="20"/>
+        </w:rPr>
+        <w:t>tokenizeOriginalString</w:t>
+      </w:r>
+      <w:proofErr w:type="spellEnd"/>
+      <w:r>
+        <w:rPr>
+          <w:sz w:val="20"/>
+        </w:rPr>
+        <w:t xml:space="preserve">(): Separates input string into a command and additional details. Based on the command, calls </w:t>
+      </w:r>
+      <w:proofErr w:type="spellStart"/>
+      <w:r>
+        <w:rPr>
+          <w:sz w:val="20"/>
+        </w:rPr>
+        <w:t>InputStringSplit</w:t>
+      </w:r>
+      <w:proofErr w:type="spellEnd"/>
+      <w:r>
+        <w:rPr>
+          <w:sz w:val="20"/>
+        </w:rPr>
+        <w:t xml:space="preserve"> object to further split the remaining string, then calls </w:t>
+      </w:r>
+      <w:proofErr w:type="spellStart"/>
+      <w:r>
+        <w:rPr>
+          <w:sz w:val="20"/>
+        </w:rPr>
+        <w:t>ParserProcessor</w:t>
+      </w:r>
+      <w:proofErr w:type="spellEnd"/>
+      <w:r>
+        <w:rPr>
+          <w:sz w:val="20"/>
+        </w:rPr>
+        <w:t xml:space="preserve"> object to process the split string. Command type will be determined and additional information will be stored in Event object within the Parser object.</w:t>
+      </w:r>
+    </w:p>
+    <w:p>
+      <w:pPr>
+        <w:spacing w:line="360" w:lineRule="auto"/>
+        <w:jc w:val="both"/>
+      </w:pPr>
+      <w:r>
+        <w:rPr>
+          <w:rFonts w:ascii="Times New Roman" w:eastAsia="Times New Roman" w:hAnsi="Times New Roman" w:cs="Times New Roman"/>
+          <w:b/>
+          <w:sz w:val="24"/>
+        </w:rPr>
+        <w:t xml:space="preserve"> </w:t>
+      </w:r>
+    </w:p>
+    <w:p>
+      <w:pPr>
+        <w:spacing w:line="360" w:lineRule="auto"/>
+        <w:jc w:val="both"/>
+      </w:pPr>
+      <w:proofErr w:type="spellStart"/>
+      <w:r>
+        <w:rPr>
+          <w:rFonts w:ascii="Calibri" w:eastAsia="Calibri" w:hAnsi="Calibri" w:cs="Calibri"/>
+          <w:b/>
+          <w:sz w:val="28"/>
+        </w:rPr>
+        <w:t>InputStringSplit</w:t>
+      </w:r>
+      <w:proofErr w:type="spellEnd"/>
+    </w:p>
+    <w:p>
+      <w:pPr>
+        <w:spacing w:line="360" w:lineRule="auto"/>
+        <w:jc w:val="both"/>
+      </w:pPr>
+      <w:r>
+        <w:rPr>
+          <w:color w:val="2B91AF"/>
+          <w:sz w:val="20"/>
+          <w:highlight w:val="white"/>
+        </w:rPr>
+        <w:t>vector</w:t>
+      </w:r>
+      <w:r>
+        <w:rPr>
+          <w:sz w:val="20"/>
+          <w:highlight w:val="white"/>
+        </w:rPr>
+        <w:t>&lt;</w:t>
+      </w:r>
+      <w:r>
+        <w:rPr>
+          <w:color w:val="2B91AF"/>
+          <w:sz w:val="20"/>
+          <w:highlight w:val="white"/>
+        </w:rPr>
+        <w:t>string</w:t>
+      </w:r>
+      <w:r>
+        <w:rPr>
+          <w:sz w:val="20"/>
+          <w:highlight w:val="white"/>
+        </w:rPr>
+        <w:t xml:space="preserve">&gt; </w:t>
+      </w:r>
+      <w:proofErr w:type="spellStart"/>
+      <w:r>
+        <w:rPr>
+          <w:sz w:val="20"/>
+          <w:highlight w:val="white"/>
+        </w:rPr>
+        <w:t>fragmentAddString</w:t>
+      </w:r>
+      <w:proofErr w:type="spellEnd"/>
+      <w:r>
+        <w:rPr>
+          <w:sz w:val="20"/>
+          <w:highlight w:val="white"/>
+        </w:rPr>
+        <w:t>(</w:t>
+      </w:r>
+      <w:r>
+        <w:rPr>
+          <w:color w:val="2B91AF"/>
+          <w:sz w:val="20"/>
+          <w:highlight w:val="white"/>
+        </w:rPr>
+        <w:t>string</w:t>
+      </w:r>
+      <w:r>
+        <w:rPr>
+          <w:sz w:val="20"/>
+          <w:highlight w:val="white"/>
+        </w:rPr>
+        <w:t>)</w:t>
+      </w:r>
+      <w:r>
+        <w:rPr>
+          <w:sz w:val="20"/>
+        </w:rPr>
+        <w:t>: Splits input string into components by removing spaces and “.-“ symbols, then stores them in a vector&lt;string&gt;. Returns this vector.</w:t>
+      </w:r>
+    </w:p>
+    <w:p>
+      <w:pPr>
+        <w:spacing w:line="360" w:lineRule="auto"/>
+        <w:jc w:val="both"/>
+      </w:pPr>
+      <w:r>
+        <w:rPr>
+          <w:b/>
+          <w:sz w:val="20"/>
+          <w:highlight w:val="white"/>
+        </w:rPr>
+        <w:t xml:space="preserve"> </w:t>
+      </w:r>
+    </w:p>
+    <w:p>
+      <w:pPr>
+        <w:spacing w:line="360" w:lineRule="auto"/>
+        <w:jc w:val="both"/>
+      </w:pPr>
+      <w:proofErr w:type="spellStart"/>
+      <w:r>
+        <w:rPr>
+          <w:rFonts w:ascii="Calibri" w:eastAsia="Calibri" w:hAnsi="Calibri" w:cs="Calibri"/>
+          <w:b/>
+          <w:sz w:val="28"/>
+          <w:highlight w:val="white"/>
+        </w:rPr>
+        <w:t>ParserProcessor</w:t>
+      </w:r>
+      <w:proofErr w:type="spellEnd"/>
+    </w:p>
+    <w:p>
+      <w:pPr>
+        <w:spacing w:line="360" w:lineRule="auto"/>
+        <w:jc w:val="both"/>
+      </w:pPr>
+      <w:r>
+        <w:rPr>
+          <w:color w:val="2B91AF"/>
+          <w:sz w:val="20"/>
+          <w:highlight w:val="white"/>
+        </w:rPr>
+        <w:t>Event</w:t>
+      </w:r>
+      <w:r>
+        <w:rPr>
+          <w:sz w:val="20"/>
+          <w:highlight w:val="white"/>
+        </w:rPr>
+        <w:t xml:space="preserve"> </w:t>
+      </w:r>
+      <w:proofErr w:type="spellStart"/>
+      <w:r>
+        <w:rPr>
+          <w:sz w:val="20"/>
+          <w:highlight w:val="white"/>
+        </w:rPr>
+        <w:t>processAddEvent</w:t>
+      </w:r>
+      <w:proofErr w:type="spellEnd"/>
+      <w:r>
+        <w:rPr>
+          <w:sz w:val="20"/>
+          <w:highlight w:val="white"/>
+        </w:rPr>
+        <w:t>(</w:t>
+      </w:r>
+      <w:r>
+        <w:rPr>
+          <w:color w:val="2B91AF"/>
+          <w:sz w:val="20"/>
+          <w:highlight w:val="white"/>
+        </w:rPr>
+        <w:t>vector</w:t>
+      </w:r>
+      <w:r>
+        <w:rPr>
+          <w:sz w:val="20"/>
+          <w:highlight w:val="white"/>
+        </w:rPr>
+        <w:t>&lt;</w:t>
+      </w:r>
+      <w:r>
+        <w:rPr>
+          <w:color w:val="2B91AF"/>
+          <w:sz w:val="20"/>
+          <w:highlight w:val="white"/>
+        </w:rPr>
+        <w:t>string</w:t>
+      </w:r>
+      <w:r>
+        <w:rPr>
+          <w:sz w:val="20"/>
+          <w:highlight w:val="white"/>
+        </w:rPr>
+        <w:t>&gt;)</w:t>
+      </w:r>
+      <w:r>
+        <w:rPr>
+          <w:sz w:val="20"/>
+        </w:rPr>
+        <w:t>: Identifies names, dates and time in their respective formats from argument vector&lt;string&gt;, stores them in an Event object. Dates and time will be converted from string to integer and missing details filled in. Returns completed Event.</w:t>
+      </w:r>
+    </w:p>
+    <w:p>
+      <w:pPr>
+        <w:spacing w:line="360" w:lineRule="auto"/>
+        <w:jc w:val="both"/>
+        <w:rPr>
+          <w:rFonts w:ascii="Times New Roman" w:eastAsia="Times New Roman" w:hAnsi="Times New Roman" w:cs="Times New Roman"/>
+          <w:b/>
+          <w:sz w:val="24"/>
+        </w:rPr>
+      </w:pPr>
+    </w:p>
+    <w:p>
+      <w:pPr>
+        <w:spacing w:line="360" w:lineRule="auto"/>
+        <w:jc w:val="both"/>
+        <w:rPr>
+          <w:rFonts w:ascii="Times New Roman" w:eastAsia="Times New Roman" w:hAnsi="Times New Roman" w:cs="Times New Roman"/>
+          <w:b/>
+          <w:sz w:val="24"/>
+        </w:rPr>
+      </w:pPr>
+      <w:r>
+        <w:rPr>
+          <w:rFonts w:ascii="Times New Roman" w:eastAsia="Times New Roman" w:hAnsi="Times New Roman" w:cs="Times New Roman"/>
+          <w:b/>
+          <w:sz w:val="24"/>
+        </w:rPr>
+        <w:t xml:space="preserve"> </w:t>
+      </w:r>
+    </w:p>
+    <w:p>
+      <w:pPr>
+        <w:spacing w:line="360" w:lineRule="auto"/>
+        <w:jc w:val="both"/>
+        <w:rPr>
+          <w:rFonts w:eastAsiaTheme="minorEastAsia"/>
+          <w:b/>
+          <w:bCs/>
+          <w:sz w:val="30"/>
+          <w:szCs w:val="30"/>
+          <w:lang w:eastAsia="en-US"/>
+        </w:rPr>
+      </w:pPr>
+      <w:r>
+        <w:rPr>
+          <w:rFonts w:eastAsiaTheme="minorEastAsia"/>
+          <w:b/>
+          <w:bCs/>
+          <w:sz w:val="30"/>
+          <w:szCs w:val="30"/>
+          <w:lang w:eastAsia="en-US"/>
+        </w:rPr>
+        <w:t>8.</w:t>
+      </w:r>
+      <w:r>
+        <w:rPr>
+          <w:rFonts w:eastAsiaTheme="minorEastAsia"/>
+          <w:b/>
+          <w:bCs/>
+          <w:sz w:val="30"/>
+          <w:szCs w:val="30"/>
+          <w:lang w:eastAsia="en-US"/>
+        </w:rPr>
+        <w:t>1.</w:t>
+      </w:r>
+      <w:r>
+        <w:rPr>
+          <w:rFonts w:eastAsiaTheme="minorEastAsia"/>
+          <w:b/>
+          <w:bCs/>
+          <w:sz w:val="30"/>
+          <w:szCs w:val="30"/>
+          <w:lang w:eastAsia="en-US"/>
+        </w:rPr>
+        <w:t>4 Storage</w:t>
+      </w:r>
+    </w:p>
+    <w:p>
+      <w:pPr>
+        <w:spacing w:line="360" w:lineRule="auto"/>
+        <w:jc w:val="both"/>
+        <w:rPr>
+          <w:rFonts w:ascii="Times" w:eastAsiaTheme="minorEastAsia" w:hAnsi="Times" w:cs="Times New Roman"/>
+          <w:color w:val="auto"/>
+          <w:sz w:val="20"/>
+          <w:lang w:eastAsia="en-US"/>
+        </w:rPr>
+      </w:pPr>
+      <w:proofErr w:type="spellStart"/>
+      <w:r>
         <w:rPr>
           <w:rFonts w:ascii="Calibri" w:eastAsiaTheme="minorEastAsia" w:hAnsi="Calibri" w:cs="Times New Roman"/>
           <w:b/>
@@ -8819,7 +10414,802 @@
           <w:szCs w:val="29"/>
           <w:lang w:eastAsia="en-US"/>
         </w:rPr>
-      </w:pPr>
+        <w:t>EventFacade</w:t>
+      </w:r>
+      <w:proofErr w:type="spellEnd"/>
+    </w:p>
+    <w:p>
+      <w:pPr>
+        <w:spacing w:line="360" w:lineRule="auto"/>
+        <w:jc w:val="both"/>
+        <w:rPr>
+          <w:rFonts w:ascii="Times" w:eastAsiaTheme="minorEastAsia" w:hAnsi="Times" w:cs="Times New Roman"/>
+          <w:color w:val="auto"/>
+          <w:sz w:val="20"/>
+          <w:lang w:eastAsia="en-US"/>
+        </w:rPr>
+      </w:pPr>
+      <w:r>
+        <w:rPr>
+          <w:rFonts w:eastAsiaTheme="minorEastAsia"/>
+          <w:color w:val="2B91AF"/>
+          <w:sz w:val="20"/>
+          <w:shd w:val="clear" w:color="auto" w:fill="FFFFFF"/>
+          <w:lang w:eastAsia="en-US"/>
+        </w:rPr>
+        <w:t>vector&lt;Event&gt;</w:t>
+      </w:r>
+      <w:r>
+        <w:rPr>
+          <w:rFonts w:eastAsiaTheme="minorEastAsia"/>
+          <w:sz w:val="20"/>
+          <w:shd w:val="clear" w:color="auto" w:fill="FFFFFF"/>
+          <w:lang w:eastAsia="en-US"/>
+        </w:rPr>
+        <w:t xml:space="preserve"> </w:t>
+      </w:r>
+      <w:proofErr w:type="spellStart"/>
+      <w:r>
+        <w:rPr>
+          <w:rFonts w:eastAsiaTheme="minorEastAsia"/>
+          <w:sz w:val="20"/>
+          <w:shd w:val="clear" w:color="auto" w:fill="FFFFFF"/>
+          <w:lang w:eastAsia="en-US"/>
+        </w:rPr>
+        <w:t>addEvent</w:t>
+      </w:r>
+      <w:proofErr w:type="spellEnd"/>
+      <w:r>
+        <w:rPr>
+          <w:rFonts w:eastAsiaTheme="minorEastAsia"/>
+          <w:sz w:val="20"/>
+          <w:shd w:val="clear" w:color="auto" w:fill="FFFFFF"/>
+          <w:lang w:eastAsia="en-US"/>
+        </w:rPr>
+        <w:t>(</w:t>
+      </w:r>
+      <w:r>
+        <w:rPr>
+          <w:rFonts w:eastAsiaTheme="minorEastAsia"/>
+          <w:color w:val="2B91AF"/>
+          <w:sz w:val="20"/>
+          <w:shd w:val="clear" w:color="auto" w:fill="FFFFFF"/>
+          <w:lang w:eastAsia="en-US"/>
+        </w:rPr>
+        <w:t>Event</w:t>
+      </w:r>
+      <w:r>
+        <w:rPr>
+          <w:rFonts w:eastAsiaTheme="minorEastAsia"/>
+          <w:sz w:val="20"/>
+          <w:shd w:val="clear" w:color="auto" w:fill="FFFFFF"/>
+          <w:lang w:eastAsia="en-US"/>
+        </w:rPr>
+        <w:t>): adds an event to Storage</w:t>
+      </w:r>
+    </w:p>
+    <w:p>
+      <w:pPr>
+        <w:spacing w:line="360" w:lineRule="auto"/>
+        <w:jc w:val="both"/>
+        <w:rPr>
+          <w:rFonts w:ascii="Times" w:eastAsia="Times New Roman" w:hAnsi="Times" w:cs="Times New Roman"/>
+          <w:color w:val="auto"/>
+          <w:sz w:val="20"/>
+          <w:lang w:eastAsia="en-US"/>
+        </w:rPr>
+      </w:pPr>
+    </w:p>
+    <w:p>
+      <w:pPr>
+        <w:spacing w:line="360" w:lineRule="auto"/>
+        <w:jc w:val="both"/>
+        <w:rPr>
+          <w:rFonts w:ascii="Times" w:hAnsi="Times" w:cs="Times New Roman"/>
+          <w:color w:val="auto"/>
+          <w:sz w:val="20"/>
+          <w:lang w:eastAsia="en-US"/>
+        </w:rPr>
+      </w:pPr>
+      <w:r>
+        <w:rPr>
+          <w:rFonts w:eastAsiaTheme="minorEastAsia"/>
+          <w:color w:val="2B91AF"/>
+          <w:sz w:val="20"/>
+          <w:shd w:val="clear" w:color="auto" w:fill="FFFFFF"/>
+          <w:lang w:eastAsia="en-US"/>
+        </w:rPr>
+        <w:t>vector&lt;Event&gt;</w:t>
+      </w:r>
+      <w:r>
+        <w:rPr>
+          <w:rFonts w:eastAsiaTheme="minorEastAsia"/>
+          <w:sz w:val="20"/>
+          <w:shd w:val="clear" w:color="auto" w:fill="FFFFFF"/>
+          <w:lang w:eastAsia="en-US"/>
+        </w:rPr>
+        <w:t xml:space="preserve"> </w:t>
+      </w:r>
+      <w:proofErr w:type="spellStart"/>
+      <w:r>
+        <w:rPr>
+          <w:rFonts w:eastAsiaTheme="minorEastAsia"/>
+          <w:sz w:val="20"/>
+          <w:shd w:val="clear" w:color="auto" w:fill="FFFFFF"/>
+          <w:lang w:eastAsia="en-US"/>
+        </w:rPr>
+        <w:t>deleteEvent</w:t>
+      </w:r>
+      <w:proofErr w:type="spellEnd"/>
+      <w:r>
+        <w:rPr>
+          <w:rFonts w:eastAsiaTheme="minorEastAsia"/>
+          <w:sz w:val="20"/>
+          <w:shd w:val="clear" w:color="auto" w:fill="FFFFFF"/>
+          <w:lang w:eastAsia="en-US"/>
+        </w:rPr>
+        <w:t>(</w:t>
+      </w:r>
+      <w:r>
+        <w:rPr>
+          <w:rFonts w:eastAsiaTheme="minorEastAsia"/>
+          <w:color w:val="2B91AF"/>
+          <w:sz w:val="20"/>
+          <w:shd w:val="clear" w:color="auto" w:fill="FFFFFF"/>
+          <w:lang w:eastAsia="en-US"/>
+        </w:rPr>
+        <w:t>Event</w:t>
+      </w:r>
+      <w:r>
+        <w:rPr>
+          <w:rFonts w:eastAsiaTheme="minorEastAsia"/>
+          <w:sz w:val="20"/>
+          <w:shd w:val="clear" w:color="auto" w:fill="FFFFFF"/>
+          <w:lang w:eastAsia="en-US"/>
+        </w:rPr>
+        <w:t>): deletes an event from Storage</w:t>
+      </w:r>
+    </w:p>
+    <w:p>
+      <w:pPr>
+        <w:spacing w:line="360" w:lineRule="auto"/>
+        <w:jc w:val="both"/>
+        <w:rPr>
+          <w:rFonts w:ascii="Times" w:eastAsia="Times New Roman" w:hAnsi="Times" w:cs="Times New Roman"/>
+          <w:color w:val="auto"/>
+          <w:sz w:val="20"/>
+          <w:lang w:eastAsia="en-US"/>
+        </w:rPr>
+      </w:pPr>
+    </w:p>
+    <w:p>
+      <w:pPr>
+        <w:spacing w:line="360" w:lineRule="auto"/>
+        <w:jc w:val="both"/>
+        <w:rPr>
+          <w:rFonts w:ascii="Times" w:hAnsi="Times" w:cs="Times New Roman"/>
+          <w:color w:val="auto"/>
+          <w:sz w:val="20"/>
+          <w:lang w:eastAsia="en-US"/>
+        </w:rPr>
+      </w:pPr>
+      <w:r>
+        <w:rPr>
+          <w:rFonts w:eastAsiaTheme="minorEastAsia"/>
+          <w:color w:val="2B91AF"/>
+          <w:sz w:val="20"/>
+          <w:shd w:val="clear" w:color="auto" w:fill="FFFFFF"/>
+          <w:lang w:eastAsia="en-US"/>
+        </w:rPr>
+        <w:lastRenderedPageBreak/>
+        <w:t>vector&lt;Event&gt;</w:t>
+      </w:r>
+      <w:r>
+        <w:rPr>
+          <w:rFonts w:eastAsiaTheme="minorEastAsia"/>
+          <w:sz w:val="20"/>
+          <w:shd w:val="clear" w:color="auto" w:fill="FFFFFF"/>
+          <w:lang w:eastAsia="en-US"/>
+        </w:rPr>
+        <w:t xml:space="preserve"> </w:t>
+      </w:r>
+      <w:proofErr w:type="spellStart"/>
+      <w:r>
+        <w:rPr>
+          <w:rFonts w:eastAsiaTheme="minorEastAsia"/>
+          <w:sz w:val="20"/>
+          <w:shd w:val="clear" w:color="auto" w:fill="FFFFFF"/>
+          <w:lang w:eastAsia="en-US"/>
+        </w:rPr>
+        <w:t>editEvent</w:t>
+      </w:r>
+      <w:proofErr w:type="spellEnd"/>
+      <w:r>
+        <w:rPr>
+          <w:rFonts w:eastAsiaTheme="minorEastAsia"/>
+          <w:sz w:val="20"/>
+          <w:shd w:val="clear" w:color="auto" w:fill="FFFFFF"/>
+          <w:lang w:eastAsia="en-US"/>
+        </w:rPr>
+        <w:t>(</w:t>
+      </w:r>
+      <w:r>
+        <w:rPr>
+          <w:rFonts w:eastAsiaTheme="minorEastAsia"/>
+          <w:color w:val="2B91AF"/>
+          <w:sz w:val="20"/>
+          <w:shd w:val="clear" w:color="auto" w:fill="FFFFFF"/>
+          <w:lang w:eastAsia="en-US"/>
+        </w:rPr>
+        <w:t>Event</w:t>
+      </w:r>
+      <w:r>
+        <w:rPr>
+          <w:rFonts w:eastAsiaTheme="minorEastAsia"/>
+          <w:sz w:val="20"/>
+          <w:shd w:val="clear" w:color="auto" w:fill="FFFFFF"/>
+          <w:lang w:eastAsia="en-US"/>
+        </w:rPr>
+        <w:t xml:space="preserve">, </w:t>
+      </w:r>
+      <w:r>
+        <w:rPr>
+          <w:rFonts w:eastAsiaTheme="minorEastAsia"/>
+          <w:color w:val="2B91AF"/>
+          <w:sz w:val="20"/>
+          <w:shd w:val="clear" w:color="auto" w:fill="FFFFFF"/>
+          <w:lang w:eastAsia="en-US"/>
+        </w:rPr>
+        <w:t>Event</w:t>
+      </w:r>
+      <w:r>
+        <w:rPr>
+          <w:rFonts w:eastAsiaTheme="minorEastAsia"/>
+          <w:sz w:val="20"/>
+          <w:shd w:val="clear" w:color="auto" w:fill="FFFFFF"/>
+          <w:lang w:eastAsia="en-US"/>
+        </w:rPr>
+        <w:t>): edits an event from Storage</w:t>
+      </w:r>
+    </w:p>
+    <w:p>
+      <w:pPr>
+        <w:spacing w:line="360" w:lineRule="auto"/>
+        <w:jc w:val="both"/>
+        <w:rPr>
+          <w:rFonts w:ascii="Times" w:eastAsia="Times New Roman" w:hAnsi="Times" w:cs="Times New Roman"/>
+          <w:color w:val="auto"/>
+          <w:sz w:val="20"/>
+          <w:lang w:eastAsia="en-US"/>
+        </w:rPr>
+      </w:pPr>
+    </w:p>
+    <w:p>
+      <w:pPr>
+        <w:spacing w:line="360" w:lineRule="auto"/>
+        <w:jc w:val="both"/>
+        <w:rPr>
+          <w:rFonts w:ascii="Times" w:hAnsi="Times" w:cs="Times New Roman"/>
+          <w:color w:val="auto"/>
+          <w:sz w:val="20"/>
+          <w:lang w:eastAsia="en-US"/>
+        </w:rPr>
+      </w:pPr>
+      <w:r>
+        <w:rPr>
+          <w:rFonts w:eastAsiaTheme="minorEastAsia"/>
+          <w:color w:val="2B91AF"/>
+          <w:sz w:val="20"/>
+          <w:shd w:val="clear" w:color="auto" w:fill="FFFFFF"/>
+          <w:lang w:eastAsia="en-US"/>
+        </w:rPr>
+        <w:t xml:space="preserve">vector&lt;Event&gt; </w:t>
+      </w:r>
+      <w:proofErr w:type="spellStart"/>
+      <w:r>
+        <w:rPr>
+          <w:rFonts w:eastAsiaTheme="minorEastAsia"/>
+          <w:sz w:val="20"/>
+          <w:shd w:val="clear" w:color="auto" w:fill="FFFFFF"/>
+          <w:lang w:eastAsia="en-US"/>
+        </w:rPr>
+        <w:t>completeEvent</w:t>
+      </w:r>
+      <w:proofErr w:type="spellEnd"/>
+      <w:r>
+        <w:rPr>
+          <w:rFonts w:eastAsiaTheme="minorEastAsia"/>
+          <w:sz w:val="20"/>
+          <w:shd w:val="clear" w:color="auto" w:fill="FFFFFF"/>
+          <w:lang w:eastAsia="en-US"/>
+        </w:rPr>
+        <w:t>(</w:t>
+      </w:r>
+      <w:r>
+        <w:rPr>
+          <w:rFonts w:eastAsiaTheme="minorEastAsia"/>
+          <w:color w:val="2B91AF"/>
+          <w:sz w:val="20"/>
+          <w:shd w:val="clear" w:color="auto" w:fill="FFFFFF"/>
+          <w:lang w:eastAsia="en-US"/>
+        </w:rPr>
+        <w:t>Event</w:t>
+      </w:r>
+      <w:r>
+        <w:rPr>
+          <w:rFonts w:eastAsiaTheme="minorEastAsia"/>
+          <w:sz w:val="20"/>
+          <w:shd w:val="clear" w:color="auto" w:fill="FFFFFF"/>
+          <w:lang w:eastAsia="en-US"/>
+        </w:rPr>
+        <w:t>): completes an event in Storage</w:t>
+      </w:r>
+    </w:p>
+    <w:p>
+      <w:pPr>
+        <w:spacing w:line="360" w:lineRule="auto"/>
+        <w:jc w:val="both"/>
+        <w:rPr>
+          <w:rFonts w:ascii="Times" w:eastAsia="Times New Roman" w:hAnsi="Times" w:cs="Times New Roman"/>
+          <w:color w:val="auto"/>
+          <w:sz w:val="20"/>
+          <w:lang w:eastAsia="en-US"/>
+        </w:rPr>
+      </w:pPr>
+    </w:p>
+    <w:p>
+      <w:pPr>
+        <w:spacing w:line="360" w:lineRule="auto"/>
+        <w:jc w:val="both"/>
+        <w:rPr>
+          <w:rFonts w:ascii="Times" w:hAnsi="Times" w:cs="Times New Roman"/>
+          <w:color w:val="auto"/>
+          <w:sz w:val="20"/>
+          <w:lang w:eastAsia="en-US"/>
+        </w:rPr>
+      </w:pPr>
+      <w:r>
+        <w:rPr>
+          <w:rFonts w:eastAsiaTheme="minorEastAsia"/>
+          <w:color w:val="2B91AF"/>
+          <w:sz w:val="20"/>
+          <w:shd w:val="clear" w:color="auto" w:fill="FFFFFF"/>
+          <w:lang w:eastAsia="en-US"/>
+        </w:rPr>
+        <w:t>vector&lt;Event&gt;</w:t>
+      </w:r>
+      <w:r>
+        <w:rPr>
+          <w:rFonts w:eastAsiaTheme="minorEastAsia"/>
+          <w:sz w:val="20"/>
+          <w:shd w:val="clear" w:color="auto" w:fill="FFFFFF"/>
+          <w:lang w:eastAsia="en-US"/>
+        </w:rPr>
+        <w:t xml:space="preserve"> </w:t>
+      </w:r>
+      <w:proofErr w:type="spellStart"/>
+      <w:r>
+        <w:rPr>
+          <w:rFonts w:eastAsiaTheme="minorEastAsia"/>
+          <w:sz w:val="20"/>
+          <w:shd w:val="clear" w:color="auto" w:fill="FFFFFF"/>
+          <w:lang w:eastAsia="en-US"/>
+        </w:rPr>
+        <w:t>uncompleteEvent</w:t>
+      </w:r>
+      <w:proofErr w:type="spellEnd"/>
+      <w:r>
+        <w:rPr>
+          <w:rFonts w:eastAsiaTheme="minorEastAsia"/>
+          <w:sz w:val="20"/>
+          <w:shd w:val="clear" w:color="auto" w:fill="FFFFFF"/>
+          <w:lang w:eastAsia="en-US"/>
+        </w:rPr>
+        <w:t>(</w:t>
+      </w:r>
+      <w:r>
+        <w:rPr>
+          <w:rFonts w:eastAsiaTheme="minorEastAsia"/>
+          <w:color w:val="2B91AF"/>
+          <w:sz w:val="20"/>
+          <w:shd w:val="clear" w:color="auto" w:fill="FFFFFF"/>
+          <w:lang w:eastAsia="en-US"/>
+        </w:rPr>
+        <w:t>Event</w:t>
+      </w:r>
+      <w:r>
+        <w:rPr>
+          <w:rFonts w:eastAsiaTheme="minorEastAsia"/>
+          <w:sz w:val="20"/>
+          <w:shd w:val="clear" w:color="auto" w:fill="FFFFFF"/>
+          <w:lang w:eastAsia="en-US"/>
+        </w:rPr>
+        <w:t xml:space="preserve">): </w:t>
+      </w:r>
+      <w:proofErr w:type="spellStart"/>
+      <w:r>
+        <w:rPr>
+          <w:rFonts w:eastAsiaTheme="minorEastAsia"/>
+          <w:sz w:val="20"/>
+          <w:shd w:val="clear" w:color="auto" w:fill="FFFFFF"/>
+          <w:lang w:eastAsia="en-US"/>
+        </w:rPr>
+        <w:t>uncompletes</w:t>
+      </w:r>
+      <w:proofErr w:type="spellEnd"/>
+      <w:r>
+        <w:rPr>
+          <w:rFonts w:eastAsiaTheme="minorEastAsia"/>
+          <w:sz w:val="20"/>
+          <w:shd w:val="clear" w:color="auto" w:fill="FFFFFF"/>
+          <w:lang w:eastAsia="en-US"/>
+        </w:rPr>
+        <w:t xml:space="preserve"> an event in Storage</w:t>
+      </w:r>
+    </w:p>
+    <w:p>
+      <w:pPr>
+        <w:spacing w:line="360" w:lineRule="auto"/>
+        <w:jc w:val="both"/>
+        <w:rPr>
+          <w:rFonts w:ascii="Times" w:eastAsia="Times New Roman" w:hAnsi="Times" w:cs="Times New Roman"/>
+          <w:color w:val="auto"/>
+          <w:sz w:val="20"/>
+          <w:lang w:eastAsia="en-US"/>
+        </w:rPr>
+      </w:pPr>
+    </w:p>
+    <w:p>
+      <w:pPr>
+        <w:spacing w:line="360" w:lineRule="auto"/>
+        <w:jc w:val="both"/>
+        <w:rPr>
+          <w:rFonts w:ascii="Times" w:hAnsi="Times" w:cs="Times New Roman"/>
+          <w:color w:val="auto"/>
+          <w:sz w:val="20"/>
+          <w:lang w:eastAsia="en-US"/>
+        </w:rPr>
+      </w:pPr>
+      <w:r>
+        <w:rPr>
+          <w:rFonts w:eastAsiaTheme="minorEastAsia"/>
+          <w:color w:val="2B91AF"/>
+          <w:sz w:val="20"/>
+          <w:shd w:val="clear" w:color="auto" w:fill="FFFFFF"/>
+          <w:lang w:eastAsia="en-US"/>
+        </w:rPr>
+        <w:t>vector&lt;Event&gt;</w:t>
+      </w:r>
+      <w:r>
+        <w:rPr>
+          <w:rFonts w:eastAsiaTheme="minorEastAsia"/>
+          <w:sz w:val="20"/>
+          <w:shd w:val="clear" w:color="auto" w:fill="FFFFFF"/>
+          <w:lang w:eastAsia="en-US"/>
+        </w:rPr>
+        <w:t xml:space="preserve"> </w:t>
+      </w:r>
+      <w:proofErr w:type="spellStart"/>
+      <w:r>
+        <w:rPr>
+          <w:rFonts w:eastAsiaTheme="minorEastAsia"/>
+          <w:sz w:val="20"/>
+          <w:shd w:val="clear" w:color="auto" w:fill="FFFFFF"/>
+          <w:lang w:eastAsia="en-US"/>
+        </w:rPr>
+        <w:t>findNameOccurrence</w:t>
+      </w:r>
+      <w:proofErr w:type="spellEnd"/>
+      <w:r>
+        <w:rPr>
+          <w:rFonts w:eastAsiaTheme="minorEastAsia"/>
+          <w:sz w:val="20"/>
+          <w:shd w:val="clear" w:color="auto" w:fill="FFFFFF"/>
+          <w:lang w:eastAsia="en-US"/>
+        </w:rPr>
+        <w:t>(</w:t>
+      </w:r>
+      <w:r>
+        <w:rPr>
+          <w:rFonts w:eastAsiaTheme="minorEastAsia"/>
+          <w:color w:val="2B91AF"/>
+          <w:sz w:val="20"/>
+          <w:shd w:val="clear" w:color="auto" w:fill="FFFFFF"/>
+          <w:lang w:eastAsia="en-US"/>
+        </w:rPr>
+        <w:t>string</w:t>
+      </w:r>
+      <w:r>
+        <w:rPr>
+          <w:rFonts w:eastAsiaTheme="minorEastAsia"/>
+          <w:sz w:val="20"/>
+          <w:shd w:val="clear" w:color="auto" w:fill="FFFFFF"/>
+          <w:lang w:eastAsia="en-US"/>
+        </w:rPr>
+        <w:t>): find occurrence of event name from existing events in storage</w:t>
+      </w:r>
+    </w:p>
+    <w:p>
+      <w:pPr>
+        <w:spacing w:line="360" w:lineRule="auto"/>
+        <w:jc w:val="both"/>
+        <w:rPr>
+          <w:rFonts w:ascii="Times" w:eastAsia="Times New Roman" w:hAnsi="Times" w:cs="Times New Roman"/>
+          <w:color w:val="auto"/>
+          <w:sz w:val="20"/>
+          <w:lang w:eastAsia="en-US"/>
+        </w:rPr>
+      </w:pPr>
+    </w:p>
+    <w:p>
+      <w:pPr>
+        <w:spacing w:line="360" w:lineRule="auto"/>
+        <w:jc w:val="both"/>
+        <w:rPr>
+          <w:rFonts w:ascii="Times" w:hAnsi="Times" w:cs="Times New Roman"/>
+          <w:color w:val="auto"/>
+          <w:sz w:val="20"/>
+          <w:lang w:eastAsia="en-US"/>
+        </w:rPr>
+      </w:pPr>
+      <w:r>
+        <w:rPr>
+          <w:rFonts w:eastAsiaTheme="minorEastAsia"/>
+          <w:color w:val="2B91AF"/>
+          <w:sz w:val="20"/>
+          <w:shd w:val="clear" w:color="auto" w:fill="FFFFFF"/>
+          <w:lang w:eastAsia="en-US"/>
+        </w:rPr>
+        <w:t>vector&lt;Event&gt;</w:t>
+      </w:r>
+      <w:r>
+        <w:rPr>
+          <w:rFonts w:eastAsiaTheme="minorEastAsia"/>
+          <w:sz w:val="20"/>
+          <w:shd w:val="clear" w:color="auto" w:fill="FFFFFF"/>
+          <w:lang w:eastAsia="en-US"/>
+        </w:rPr>
+        <w:t xml:space="preserve"> </w:t>
+      </w:r>
+      <w:proofErr w:type="spellStart"/>
+      <w:r>
+        <w:rPr>
+          <w:rFonts w:eastAsiaTheme="minorEastAsia"/>
+          <w:sz w:val="20"/>
+          <w:shd w:val="clear" w:color="auto" w:fill="FFFFFF"/>
+          <w:lang w:eastAsia="en-US"/>
+        </w:rPr>
+        <w:t>findNameExact</w:t>
+      </w:r>
+      <w:proofErr w:type="spellEnd"/>
+      <w:r>
+        <w:rPr>
+          <w:rFonts w:eastAsiaTheme="minorEastAsia"/>
+          <w:sz w:val="20"/>
+          <w:shd w:val="clear" w:color="auto" w:fill="FFFFFF"/>
+          <w:lang w:eastAsia="en-US"/>
+        </w:rPr>
+        <w:t>(</w:t>
+      </w:r>
+      <w:r>
+        <w:rPr>
+          <w:rFonts w:eastAsiaTheme="minorEastAsia"/>
+          <w:color w:val="2B91AF"/>
+          <w:sz w:val="20"/>
+          <w:shd w:val="clear" w:color="auto" w:fill="FFFFFF"/>
+          <w:lang w:eastAsia="en-US"/>
+        </w:rPr>
+        <w:t>string</w:t>
+      </w:r>
+      <w:r>
+        <w:rPr>
+          <w:rFonts w:eastAsiaTheme="minorEastAsia"/>
+          <w:sz w:val="20"/>
+          <w:shd w:val="clear" w:color="auto" w:fill="FFFFFF"/>
+          <w:lang w:eastAsia="en-US"/>
+        </w:rPr>
+        <w:t>): find exact matches of event name from existing events in storage</w:t>
+      </w:r>
+    </w:p>
+    <w:p>
+      <w:pPr>
+        <w:spacing w:line="360" w:lineRule="auto"/>
+        <w:jc w:val="both"/>
+        <w:rPr>
+          <w:rFonts w:ascii="Times" w:eastAsia="Times New Roman" w:hAnsi="Times" w:cs="Times New Roman"/>
+          <w:color w:val="auto"/>
+          <w:sz w:val="20"/>
+          <w:lang w:eastAsia="en-US"/>
+        </w:rPr>
+      </w:pPr>
+    </w:p>
+    <w:p>
+      <w:pPr>
+        <w:spacing w:line="360" w:lineRule="auto"/>
+        <w:jc w:val="both"/>
+        <w:rPr>
+          <w:rFonts w:ascii="Times" w:hAnsi="Times" w:cs="Times New Roman"/>
+          <w:color w:val="auto"/>
+          <w:sz w:val="20"/>
+          <w:lang w:eastAsia="en-US"/>
+        </w:rPr>
+      </w:pPr>
+      <w:r>
+        <w:rPr>
+          <w:rFonts w:eastAsiaTheme="minorEastAsia"/>
+          <w:color w:val="2B91AF"/>
+          <w:sz w:val="20"/>
+          <w:shd w:val="clear" w:color="auto" w:fill="FFFFFF"/>
+          <w:lang w:eastAsia="en-US"/>
+        </w:rPr>
+        <w:t>vector&lt;Event&gt;</w:t>
+      </w:r>
+      <w:r>
+        <w:rPr>
+          <w:rFonts w:eastAsiaTheme="minorEastAsia"/>
+          <w:sz w:val="20"/>
+          <w:shd w:val="clear" w:color="auto" w:fill="FFFFFF"/>
+          <w:lang w:eastAsia="en-US"/>
+        </w:rPr>
+        <w:t xml:space="preserve"> </w:t>
+      </w:r>
+      <w:proofErr w:type="spellStart"/>
+      <w:r>
+        <w:rPr>
+          <w:rFonts w:eastAsiaTheme="minorEastAsia"/>
+          <w:sz w:val="20"/>
+          <w:shd w:val="clear" w:color="auto" w:fill="FFFFFF"/>
+          <w:lang w:eastAsia="en-US"/>
+        </w:rPr>
+        <w:t>findLevelImportance</w:t>
+      </w:r>
+      <w:proofErr w:type="spellEnd"/>
+      <w:r>
+        <w:rPr>
+          <w:rFonts w:eastAsiaTheme="minorEastAsia"/>
+          <w:sz w:val="20"/>
+          <w:shd w:val="clear" w:color="auto" w:fill="FFFFFF"/>
+          <w:lang w:eastAsia="en-US"/>
+        </w:rPr>
+        <w:t>(</w:t>
+      </w:r>
+      <w:proofErr w:type="spellStart"/>
+      <w:r>
+        <w:rPr>
+          <w:rFonts w:eastAsiaTheme="minorEastAsia"/>
+          <w:color w:val="0000FF"/>
+          <w:sz w:val="20"/>
+          <w:shd w:val="clear" w:color="auto" w:fill="FFFFFF"/>
+          <w:lang w:eastAsia="en-US"/>
+        </w:rPr>
+        <w:t>int</w:t>
+      </w:r>
+      <w:proofErr w:type="spellEnd"/>
+      <w:r>
+        <w:rPr>
+          <w:rFonts w:eastAsiaTheme="minorEastAsia"/>
+          <w:sz w:val="20"/>
+          <w:shd w:val="clear" w:color="auto" w:fill="FFFFFF"/>
+          <w:lang w:eastAsia="en-US"/>
+        </w:rPr>
+        <w:t>): finds events with specified level of importance</w:t>
+      </w:r>
+    </w:p>
+    <w:p>
+      <w:pPr>
+        <w:spacing w:line="360" w:lineRule="auto"/>
+        <w:jc w:val="both"/>
+        <w:rPr>
+          <w:rFonts w:ascii="Times" w:eastAsia="Times New Roman" w:hAnsi="Times" w:cs="Times New Roman"/>
+          <w:color w:val="auto"/>
+          <w:sz w:val="20"/>
+          <w:lang w:eastAsia="en-US"/>
+        </w:rPr>
+      </w:pPr>
+    </w:p>
+    <w:p>
+      <w:pPr>
+        <w:spacing w:line="360" w:lineRule="auto"/>
+        <w:jc w:val="both"/>
+        <w:rPr>
+          <w:color w:val="auto"/>
+          <w:sz w:val="20"/>
+          <w:lang w:eastAsia="en-US"/>
+        </w:rPr>
+      </w:pPr>
+      <w:r>
+        <w:rPr>
+          <w:rFonts w:eastAsiaTheme="minorEastAsia"/>
+          <w:color w:val="2B91AF"/>
+          <w:sz w:val="20"/>
+          <w:shd w:val="clear" w:color="auto" w:fill="FFFFFF"/>
+          <w:lang w:eastAsia="en-US"/>
+        </w:rPr>
+        <w:t>vector&lt;Event&gt;</w:t>
+      </w:r>
+      <w:r>
+        <w:rPr>
+          <w:rFonts w:eastAsiaTheme="minorEastAsia"/>
+          <w:sz w:val="20"/>
+          <w:shd w:val="clear" w:color="auto" w:fill="FFFFFF"/>
+          <w:lang w:eastAsia="en-US"/>
+        </w:rPr>
+        <w:t xml:space="preserve"> </w:t>
+      </w:r>
+      <w:proofErr w:type="spellStart"/>
+      <w:r>
+        <w:rPr>
+          <w:rFonts w:eastAsiaTheme="minorEastAsia"/>
+          <w:sz w:val="20"/>
+          <w:shd w:val="clear" w:color="auto" w:fill="FFFFFF"/>
+          <w:lang w:eastAsia="en-US"/>
+        </w:rPr>
+        <w:t>showDates</w:t>
+      </w:r>
+      <w:proofErr w:type="spellEnd"/>
+      <w:r>
+        <w:rPr>
+          <w:rFonts w:eastAsiaTheme="minorEastAsia"/>
+          <w:sz w:val="20"/>
+          <w:shd w:val="clear" w:color="auto" w:fill="FFFFFF"/>
+          <w:lang w:eastAsia="en-US"/>
+        </w:rPr>
+        <w:t>(</w:t>
+      </w:r>
+      <w:r>
+        <w:rPr>
+          <w:rFonts w:eastAsiaTheme="minorEastAsia"/>
+          <w:color w:val="2B91AF"/>
+          <w:sz w:val="20"/>
+          <w:shd w:val="clear" w:color="auto" w:fill="FFFFFF"/>
+          <w:lang w:eastAsia="en-US"/>
+        </w:rPr>
+        <w:t>Event</w:t>
+      </w:r>
+      <w:r>
+        <w:rPr>
+          <w:rFonts w:eastAsiaTheme="minorEastAsia"/>
+          <w:sz w:val="20"/>
+          <w:shd w:val="clear" w:color="auto" w:fill="FFFFFF"/>
+          <w:lang w:eastAsia="en-US"/>
+        </w:rPr>
+        <w:t xml:space="preserve">): show </w:t>
+      </w:r>
+      <w:r>
+        <w:rPr>
+          <w:rFonts w:eastAsiaTheme="minorEastAsia"/>
+          <w:sz w:val="20"/>
+          <w:shd w:val="clear" w:color="auto" w:fill="FFFFFF"/>
+          <w:lang w:eastAsia="en-US"/>
+        </w:rPr>
+        <w:t>Event dates sorted by days and separated by a marker.</w:t>
+      </w:r>
+    </w:p>
+    <w:p>
+      <w:pPr>
+        <w:spacing w:line="360" w:lineRule="auto"/>
+        <w:jc w:val="both"/>
+        <w:rPr>
+          <w:rFonts w:eastAsiaTheme="minorEastAsia"/>
+          <w:b/>
+          <w:bCs/>
+          <w:sz w:val="20"/>
+          <w:lang w:eastAsia="en-US"/>
+        </w:rPr>
+      </w:pPr>
+    </w:p>
+    <w:p>
+      <w:pPr>
+        <w:spacing w:line="360" w:lineRule="auto"/>
+        <w:jc w:val="both"/>
+        <w:rPr>
+          <w:rFonts w:ascii="Times" w:hAnsi="Times" w:cs="Times New Roman"/>
+          <w:color w:val="auto"/>
+          <w:sz w:val="20"/>
+          <w:lang w:eastAsia="en-US"/>
+        </w:rPr>
+      </w:pPr>
+      <w:proofErr w:type="spellStart"/>
       <w:r>
         <w:rPr>
           <w:rFonts w:ascii="Calibri" w:eastAsiaTheme="minorEastAsia" w:hAnsi="Calibri" w:cs="Times New Roman"/>
@@ -8829,8 +11219,206 @@
           <w:szCs w:val="29"/>
           <w:lang w:eastAsia="en-US"/>
         </w:rPr>
-        <w:t>8.2</w:t>
-      </w:r>
+        <w:t>EventOrganiser</w:t>
+      </w:r>
+      <w:proofErr w:type="spellEnd"/>
+    </w:p>
+    <w:p>
+      <w:pPr>
+        <w:spacing w:line="360" w:lineRule="auto"/>
+        <w:jc w:val="both"/>
+        <w:rPr>
+          <w:rFonts w:ascii="Times" w:eastAsiaTheme="minorEastAsia" w:hAnsi="Times" w:cs="Times New Roman"/>
+          <w:color w:val="auto"/>
+          <w:sz w:val="20"/>
+          <w:lang w:eastAsia="en-US"/>
+        </w:rPr>
+      </w:pPr>
+      <w:r>
+        <w:rPr>
+          <w:rFonts w:eastAsiaTheme="minorEastAsia"/>
+          <w:color w:val="2B91AF"/>
+          <w:sz w:val="20"/>
+          <w:shd w:val="clear" w:color="auto" w:fill="FFFFFF"/>
+          <w:lang w:eastAsia="en-US"/>
+        </w:rPr>
+        <w:t>vector&lt;Event&gt;</w:t>
+      </w:r>
+      <w:r>
+        <w:rPr>
+          <w:rFonts w:eastAsiaTheme="minorEastAsia"/>
+          <w:sz w:val="20"/>
+          <w:shd w:val="clear" w:color="auto" w:fill="FFFFFF"/>
+          <w:lang w:eastAsia="en-US"/>
+        </w:rPr>
+        <w:t xml:space="preserve"> </w:t>
+      </w:r>
+      <w:proofErr w:type="spellStart"/>
+      <w:r>
+        <w:rPr>
+          <w:rFonts w:eastAsiaTheme="minorEastAsia"/>
+          <w:sz w:val="20"/>
+          <w:shd w:val="clear" w:color="auto" w:fill="FFFFFF"/>
+          <w:lang w:eastAsia="en-US"/>
+        </w:rPr>
+        <w:t>showEvents</w:t>
+      </w:r>
+      <w:proofErr w:type="spellEnd"/>
+      <w:r>
+        <w:rPr>
+          <w:rFonts w:eastAsiaTheme="minorEastAsia"/>
+          <w:sz w:val="20"/>
+          <w:shd w:val="clear" w:color="auto" w:fill="FFFFFF"/>
+          <w:lang w:eastAsia="en-US"/>
+        </w:rPr>
+        <w:t>(</w:t>
+      </w:r>
+      <w:r>
+        <w:rPr>
+          <w:rFonts w:eastAsiaTheme="minorEastAsia"/>
+          <w:color w:val="2B91AF"/>
+          <w:sz w:val="20"/>
+          <w:shd w:val="clear" w:color="auto" w:fill="FFFFFF"/>
+          <w:lang w:eastAsia="en-US"/>
+        </w:rPr>
+        <w:t>vector&lt;Event&gt;</w:t>
+      </w:r>
+      <w:r>
+        <w:rPr>
+          <w:rFonts w:eastAsiaTheme="minorEastAsia"/>
+          <w:sz w:val="20"/>
+          <w:shd w:val="clear" w:color="auto" w:fill="FFFFFF"/>
+          <w:lang w:eastAsia="en-US"/>
+        </w:rPr>
+        <w:t xml:space="preserve">): </w:t>
+      </w:r>
+      <w:proofErr w:type="spellStart"/>
+      <w:r>
+        <w:rPr>
+          <w:rFonts w:eastAsiaTheme="minorEastAsia"/>
+          <w:sz w:val="20"/>
+          <w:shd w:val="clear" w:color="auto" w:fill="FFFFFF"/>
+          <w:lang w:eastAsia="en-US"/>
+        </w:rPr>
+        <w:t>showEvent</w:t>
+      </w:r>
+      <w:proofErr w:type="spellEnd"/>
+      <w:r>
+        <w:rPr>
+          <w:rFonts w:eastAsiaTheme="minorEastAsia"/>
+          <w:sz w:val="20"/>
+          <w:shd w:val="clear" w:color="auto" w:fill="FFFFFF"/>
+          <w:lang w:eastAsia="en-US"/>
+        </w:rPr>
+        <w:t xml:space="preserve"> takes the start and end date of the vector of Event given and sort them according to date. Markers are then added to separate the Events on different days.</w:t>
+      </w:r>
+    </w:p>
+    <w:p>
+      <w:pPr>
+        <w:spacing w:line="360" w:lineRule="auto"/>
+        <w:jc w:val="both"/>
+        <w:rPr>
+          <w:rFonts w:ascii="Times" w:eastAsia="Times New Roman" w:hAnsi="Times" w:cs="Times New Roman"/>
+          <w:color w:val="auto"/>
+          <w:sz w:val="20"/>
+          <w:lang w:eastAsia="en-US"/>
+        </w:rPr>
+      </w:pPr>
+    </w:p>
+    <w:p>
+      <w:pPr>
+        <w:spacing w:line="360" w:lineRule="auto"/>
+        <w:jc w:val="both"/>
+        <w:rPr>
+          <w:rFonts w:ascii="Times" w:hAnsi="Times" w:cs="Times New Roman"/>
+          <w:color w:val="auto"/>
+          <w:sz w:val="20"/>
+          <w:lang w:eastAsia="en-US"/>
+        </w:rPr>
+      </w:pPr>
+      <w:r>
+        <w:rPr>
+          <w:rFonts w:eastAsiaTheme="minorEastAsia"/>
+          <w:color w:val="2B91AF"/>
+          <w:sz w:val="20"/>
+          <w:shd w:val="clear" w:color="auto" w:fill="FFFFFF"/>
+          <w:lang w:eastAsia="en-US"/>
+        </w:rPr>
+        <w:t>vector&lt;Event&gt;</w:t>
+      </w:r>
+      <w:r>
+        <w:rPr>
+          <w:rFonts w:eastAsiaTheme="minorEastAsia"/>
+          <w:sz w:val="20"/>
+          <w:shd w:val="clear" w:color="auto" w:fill="FFFFFF"/>
+          <w:lang w:eastAsia="en-US"/>
+        </w:rPr>
+        <w:t xml:space="preserve"> </w:t>
+      </w:r>
+      <w:proofErr w:type="spellStart"/>
+      <w:r>
+        <w:rPr>
+          <w:rFonts w:eastAsiaTheme="minorEastAsia"/>
+          <w:sz w:val="20"/>
+          <w:shd w:val="clear" w:color="auto" w:fill="FFFFFF"/>
+          <w:lang w:eastAsia="en-US"/>
+        </w:rPr>
+        <w:t>showDatesFromNormalContent</w:t>
+      </w:r>
+      <w:proofErr w:type="spellEnd"/>
+      <w:r>
+        <w:rPr>
+          <w:rFonts w:eastAsiaTheme="minorEastAsia"/>
+          <w:sz w:val="20"/>
+          <w:shd w:val="clear" w:color="auto" w:fill="FFFFFF"/>
+          <w:lang w:eastAsia="en-US"/>
+        </w:rPr>
+        <w:t>(</w:t>
+      </w:r>
+      <w:r>
+        <w:rPr>
+          <w:rFonts w:eastAsiaTheme="minorEastAsia"/>
+          <w:color w:val="2B91AF"/>
+          <w:sz w:val="20"/>
+          <w:shd w:val="clear" w:color="auto" w:fill="FFFFFF"/>
+          <w:lang w:eastAsia="en-US"/>
+        </w:rPr>
+        <w:t>Event</w:t>
+      </w:r>
+      <w:r>
+        <w:rPr>
+          <w:rFonts w:eastAsiaTheme="minorEastAsia"/>
+          <w:sz w:val="20"/>
+          <w:shd w:val="clear" w:color="auto" w:fill="FFFFFF"/>
+          <w:lang w:eastAsia="en-US"/>
+        </w:rPr>
+        <w:t>): takes the start and end date of the Event given and sort them according to date. Markers are then added to separate the Events on different days.</w:t>
+      </w:r>
+    </w:p>
+    <w:p>
+      <w:pPr>
+        <w:spacing w:line="360" w:lineRule="auto"/>
+        <w:jc w:val="both"/>
+        <w:rPr>
+          <w:rFonts w:ascii="Times" w:eastAsia="Times New Roman" w:hAnsi="Times" w:cs="Times New Roman"/>
+          <w:color w:val="auto"/>
+          <w:sz w:val="20"/>
+          <w:lang w:eastAsia="en-US"/>
+        </w:rPr>
+      </w:pPr>
+    </w:p>
+    <w:p>
+      <w:pPr>
+        <w:spacing w:line="360" w:lineRule="auto"/>
+        <w:jc w:val="both"/>
+        <w:rPr>
+          <w:rFonts w:ascii="Times" w:hAnsi="Times" w:cs="Times New Roman"/>
+          <w:color w:val="auto"/>
+          <w:sz w:val="20"/>
+          <w:lang w:eastAsia="en-US"/>
+        </w:rPr>
+      </w:pPr>
+      <w:proofErr w:type="spellStart"/>
       <w:r>
         <w:rPr>
           <w:rFonts w:ascii="Calibri" w:eastAsiaTheme="minorEastAsia" w:hAnsi="Calibri" w:cs="Times New Roman"/>
@@ -8840,221 +11428,9 @@
           <w:szCs w:val="29"/>
           <w:lang w:eastAsia="en-US"/>
         </w:rPr>
-        <w:t>.1</w:t>
-      </w:r>
-      <w:r>
-        <w:rPr>
-          <w:rFonts w:ascii="Calibri" w:eastAsiaTheme="minorEastAsia" w:hAnsi="Calibri" w:cs="Times New Roman"/>
-          <w:b/>
-          <w:bCs/>
-          <w:sz w:val="29"/>
-          <w:szCs w:val="29"/>
-          <w:lang w:eastAsia="en-US"/>
-        </w:rPr>
-        <w:t xml:space="preserve"> Logic</w:t>
-      </w:r>
-    </w:p>
-    <w:p>
-      <w:pPr>
-        <w:spacing w:line="360" w:lineRule="auto"/>
-        <w:jc w:val="both"/>
-        <w:rPr>
-          <w:rFonts w:ascii="Times" w:eastAsiaTheme="minorEastAsia" w:hAnsi="Times" w:cs="Times New Roman"/>
-          <w:color w:val="auto"/>
-          <w:sz w:val="20"/>
-          <w:lang w:eastAsia="en-US"/>
-        </w:rPr>
-      </w:pPr>
-      <w:proofErr w:type="spellStart"/>
-      <w:r>
-        <w:rPr>
-          <w:rFonts w:eastAsiaTheme="minorEastAsia"/>
-          <w:color w:val="0000FF"/>
-          <w:sz w:val="20"/>
-          <w:shd w:val="clear" w:color="auto" w:fill="FFFFFF"/>
-          <w:lang w:eastAsia="en-US"/>
-        </w:rPr>
-        <w:t>bool</w:t>
-      </w:r>
-      <w:proofErr w:type="spellEnd"/>
-      <w:r>
-        <w:rPr>
-          <w:rFonts w:eastAsiaTheme="minorEastAsia"/>
-          <w:color w:val="0000FF"/>
-          <w:sz w:val="20"/>
-          <w:shd w:val="clear" w:color="auto" w:fill="FFFFFF"/>
-          <w:lang w:eastAsia="en-US"/>
-        </w:rPr>
-        <w:t xml:space="preserve"> </w:t>
-      </w:r>
-      <w:proofErr w:type="spellStart"/>
-      <w:r>
-        <w:rPr>
-          <w:rFonts w:eastAsiaTheme="minorEastAsia"/>
-          <w:sz w:val="20"/>
-          <w:shd w:val="clear" w:color="auto" w:fill="FFFFFF"/>
-          <w:lang w:eastAsia="en-US"/>
-        </w:rPr>
-        <w:t>executeUserInput</w:t>
-      </w:r>
-      <w:proofErr w:type="spellEnd"/>
-      <w:r>
-        <w:rPr>
-          <w:rFonts w:eastAsiaTheme="minorEastAsia"/>
-          <w:sz w:val="20"/>
-          <w:shd w:val="clear" w:color="auto" w:fill="FFFFFF"/>
-          <w:lang w:eastAsia="en-US"/>
-        </w:rPr>
-        <w:t>(</w:t>
-      </w:r>
-      <w:r>
-        <w:rPr>
-          <w:rFonts w:eastAsiaTheme="minorEastAsia"/>
-          <w:color w:val="2B91AF"/>
-          <w:sz w:val="20"/>
-          <w:shd w:val="clear" w:color="auto" w:fill="FFFFFF"/>
-          <w:lang w:eastAsia="en-US"/>
-        </w:rPr>
-        <w:t>string</w:t>
-      </w:r>
-      <w:r>
-        <w:rPr>
-          <w:rFonts w:eastAsiaTheme="minorEastAsia"/>
-          <w:sz w:val="20"/>
-          <w:shd w:val="clear" w:color="auto" w:fill="FFFFFF"/>
-          <w:lang w:eastAsia="en-US"/>
-        </w:rPr>
-        <w:t>): Called with the exact user input string, then creates Parser object to determine the correct action to take. After creating the appropriate Command object and calling Executor to execute it, returns bool. Return value is true by default, false if command not fully executed.</w:t>
-      </w:r>
-    </w:p>
-    <w:p>
-      <w:pPr>
-        <w:spacing w:line="360" w:lineRule="auto"/>
-        <w:jc w:val="both"/>
-        <w:rPr>
-          <w:rFonts w:ascii="Times" w:eastAsiaTheme="minorEastAsia" w:hAnsi="Times" w:cs="Times New Roman"/>
-          <w:color w:val="auto"/>
-          <w:sz w:val="20"/>
-          <w:lang w:eastAsia="en-US"/>
-        </w:rPr>
-      </w:pPr>
-      <w:r>
-        <w:rPr>
-          <w:rFonts w:eastAsiaTheme="minorEastAsia"/>
-          <w:color w:val="0000FF"/>
-          <w:sz w:val="20"/>
-          <w:shd w:val="clear" w:color="auto" w:fill="FFFFFF"/>
-          <w:lang w:eastAsia="en-US"/>
-        </w:rPr>
-        <w:t xml:space="preserve">void </w:t>
-      </w:r>
-      <w:proofErr w:type="spellStart"/>
-      <w:r>
-        <w:rPr>
-          <w:rFonts w:eastAsiaTheme="minorEastAsia"/>
-          <w:sz w:val="20"/>
-          <w:shd w:val="clear" w:color="auto" w:fill="FFFFFF"/>
-          <w:lang w:eastAsia="en-US"/>
-        </w:rPr>
-        <w:t>queueCommand</w:t>
-      </w:r>
-      <w:proofErr w:type="spellEnd"/>
-      <w:r>
-        <w:rPr>
-          <w:rFonts w:eastAsiaTheme="minorEastAsia"/>
-          <w:sz w:val="20"/>
-          <w:shd w:val="clear" w:color="auto" w:fill="FFFFFF"/>
-          <w:lang w:eastAsia="en-US"/>
-        </w:rPr>
-        <w:t>(</w:t>
-      </w:r>
-      <w:r>
-        <w:rPr>
-          <w:rFonts w:eastAsiaTheme="minorEastAsia"/>
-          <w:color w:val="2B91AF"/>
-          <w:sz w:val="20"/>
-          <w:shd w:val="clear" w:color="auto" w:fill="FFFFFF"/>
-          <w:lang w:eastAsia="en-US"/>
-        </w:rPr>
-        <w:t>Parser</w:t>
-      </w:r>
-      <w:r>
-        <w:rPr>
-          <w:rFonts w:eastAsiaTheme="minorEastAsia"/>
-          <w:sz w:val="20"/>
-          <w:shd w:val="clear" w:color="auto" w:fill="FFFFFF"/>
-          <w:lang w:eastAsia="en-US"/>
-        </w:rPr>
-        <w:t>::</w:t>
-      </w:r>
-      <w:proofErr w:type="spellStart"/>
-      <w:r>
-        <w:rPr>
-          <w:rFonts w:eastAsiaTheme="minorEastAsia"/>
-          <w:color w:val="2B91AF"/>
-          <w:sz w:val="20"/>
-          <w:shd w:val="clear" w:color="auto" w:fill="FFFFFF"/>
-          <w:lang w:eastAsia="en-US"/>
-        </w:rPr>
-        <w:t>CommandType</w:t>
-      </w:r>
-      <w:proofErr w:type="spellEnd"/>
-      <w:r>
-        <w:rPr>
-          <w:rFonts w:eastAsiaTheme="minorEastAsia"/>
-          <w:sz w:val="20"/>
-          <w:shd w:val="clear" w:color="auto" w:fill="FFFFFF"/>
-          <w:lang w:eastAsia="en-US"/>
-        </w:rPr>
-        <w:t xml:space="preserve">, </w:t>
-      </w:r>
-      <w:r>
-        <w:rPr>
-          <w:rFonts w:eastAsiaTheme="minorEastAsia"/>
-          <w:color w:val="2B91AF"/>
-          <w:sz w:val="20"/>
-          <w:shd w:val="clear" w:color="auto" w:fill="FFFFFF"/>
-          <w:lang w:eastAsia="en-US"/>
-        </w:rPr>
-        <w:t>Event</w:t>
-      </w:r>
-      <w:r>
-        <w:rPr>
-          <w:rFonts w:eastAsiaTheme="minorEastAsia"/>
-          <w:color w:val="808080"/>
-          <w:sz w:val="20"/>
-          <w:shd w:val="clear" w:color="auto" w:fill="FFFFFF"/>
-          <w:lang w:eastAsia="en-US"/>
-        </w:rPr>
-        <w:t xml:space="preserve">, </w:t>
-      </w:r>
-      <w:r>
-        <w:rPr>
-          <w:rFonts w:eastAsiaTheme="minorEastAsia"/>
-          <w:color w:val="2B91AF"/>
-          <w:sz w:val="20"/>
-          <w:shd w:val="clear" w:color="auto" w:fill="FFFFFF"/>
-          <w:lang w:eastAsia="en-US"/>
-        </w:rPr>
-        <w:t>string</w:t>
-      </w:r>
-      <w:r>
-        <w:rPr>
-          <w:rFonts w:eastAsiaTheme="minorEastAsia"/>
-          <w:sz w:val="20"/>
-          <w:shd w:val="clear" w:color="auto" w:fill="FFFFFF"/>
-          <w:lang w:eastAsia="en-US"/>
-        </w:rPr>
-        <w:t>)</w:t>
-      </w:r>
-      <w:r>
-        <w:rPr>
-          <w:rFonts w:eastAsiaTheme="minorEastAsia"/>
-          <w:sz w:val="20"/>
-          <w:lang w:eastAsia="en-US"/>
-        </w:rPr>
-        <w:t>: Dynamically creates Command object, calls Executor to execute it.</w:t>
-      </w:r>
+        <w:t>EventStorage</w:t>
+      </w:r>
+      <w:proofErr w:type="spellEnd"/>
     </w:p>
     <w:p>
       <w:pPr>
@@ -9067,523 +11443,6 @@
           <w:lang w:eastAsia="en-US"/>
         </w:rPr>
       </w:pPr>
-    </w:p>
-    <w:p>
-      <w:pPr>
-        <w:spacing w:line="360" w:lineRule="auto"/>
-        <w:jc w:val="both"/>
-        <w:rPr>
-          <w:rFonts w:eastAsiaTheme="minorEastAsia"/>
-          <w:sz w:val="20"/>
-          <w:lang w:eastAsia="en-US"/>
-        </w:rPr>
-      </w:pPr>
-      <w:r>
-        <w:rPr>
-          <w:rFonts w:eastAsiaTheme="minorEastAsia"/>
-          <w:color w:val="0000FF"/>
-          <w:sz w:val="20"/>
-          <w:shd w:val="clear" w:color="auto" w:fill="FFFFFF"/>
-          <w:lang w:eastAsia="en-US"/>
-        </w:rPr>
-        <w:t xml:space="preserve">void </w:t>
-      </w:r>
-      <w:proofErr w:type="spellStart"/>
-      <w:r>
-        <w:rPr>
-          <w:rFonts w:eastAsiaTheme="minorEastAsia"/>
-          <w:sz w:val="20"/>
-          <w:shd w:val="clear" w:color="auto" w:fill="FFFFFF"/>
-          <w:lang w:eastAsia="en-US"/>
-        </w:rPr>
-        <w:t>setUpdater</w:t>
-      </w:r>
-      <w:proofErr w:type="spellEnd"/>
-      <w:r>
-        <w:rPr>
-          <w:rFonts w:eastAsiaTheme="minorEastAsia"/>
-          <w:sz w:val="20"/>
-          <w:shd w:val="clear" w:color="auto" w:fill="FFFFFF"/>
-          <w:lang w:eastAsia="en-US"/>
-        </w:rPr>
-        <w:t>(</w:t>
-      </w:r>
-      <w:r>
-        <w:rPr>
-          <w:rFonts w:eastAsiaTheme="minorEastAsia"/>
-          <w:color w:val="5B9BD5" w:themeColor="accent1"/>
-          <w:sz w:val="20"/>
-          <w:shd w:val="clear" w:color="auto" w:fill="FFFFFF"/>
-          <w:lang w:eastAsia="en-US"/>
-        </w:rPr>
-        <w:t>Command*</w:t>
-      </w:r>
-      <w:r>
-        <w:rPr>
-          <w:rFonts w:eastAsiaTheme="minorEastAsia"/>
-          <w:color w:val="2B91AF"/>
-          <w:sz w:val="20"/>
-          <w:shd w:val="clear" w:color="auto" w:fill="FFFFFF"/>
-          <w:lang w:eastAsia="en-US"/>
-        </w:rPr>
-        <w:t>,</w:t>
-      </w:r>
-      <w:r>
-        <w:rPr>
-          <w:rFonts w:eastAsiaTheme="minorEastAsia"/>
-          <w:sz w:val="20"/>
-          <w:shd w:val="clear" w:color="auto" w:fill="FFFFFF"/>
-          <w:lang w:eastAsia="en-US"/>
-        </w:rPr>
-        <w:t xml:space="preserve"> </w:t>
-      </w:r>
-      <w:r>
-        <w:rPr>
-          <w:rFonts w:eastAsiaTheme="minorEastAsia"/>
-          <w:color w:val="2B91AF"/>
-          <w:sz w:val="20"/>
-          <w:shd w:val="clear" w:color="auto" w:fill="FFFFFF"/>
-          <w:lang w:eastAsia="en-US"/>
-        </w:rPr>
-        <w:t>Parser</w:t>
-      </w:r>
-      <w:r>
-        <w:rPr>
-          <w:rFonts w:eastAsiaTheme="minorEastAsia"/>
-          <w:sz w:val="20"/>
-          <w:shd w:val="clear" w:color="auto" w:fill="FFFFFF"/>
-          <w:lang w:eastAsia="en-US"/>
-        </w:rPr>
-        <w:t>::</w:t>
-      </w:r>
-      <w:proofErr w:type="spellStart"/>
-      <w:r>
-        <w:rPr>
-          <w:rFonts w:eastAsiaTheme="minorEastAsia"/>
-          <w:color w:val="2B91AF"/>
-          <w:sz w:val="20"/>
-          <w:shd w:val="clear" w:color="auto" w:fill="FFFFFF"/>
-          <w:lang w:eastAsia="en-US"/>
-        </w:rPr>
-        <w:t>CommandType</w:t>
-      </w:r>
-      <w:proofErr w:type="spellEnd"/>
-      <w:r>
-        <w:rPr>
-          <w:rFonts w:eastAsiaTheme="minorEastAsia"/>
-          <w:sz w:val="20"/>
-          <w:shd w:val="clear" w:color="auto" w:fill="FFFFFF"/>
-          <w:lang w:eastAsia="en-US"/>
-        </w:rPr>
-        <w:t xml:space="preserve">, </w:t>
-      </w:r>
-      <w:r>
-        <w:rPr>
-          <w:rFonts w:eastAsiaTheme="minorEastAsia"/>
-          <w:color w:val="2B91AF"/>
-          <w:sz w:val="20"/>
-          <w:shd w:val="clear" w:color="auto" w:fill="FFFFFF"/>
-          <w:lang w:eastAsia="en-US"/>
-        </w:rPr>
-        <w:t>Event</w:t>
-      </w:r>
-      <w:r>
-        <w:rPr>
-          <w:rFonts w:eastAsiaTheme="minorEastAsia"/>
-          <w:color w:val="808080"/>
-          <w:sz w:val="20"/>
-          <w:shd w:val="clear" w:color="auto" w:fill="FFFFFF"/>
-          <w:lang w:eastAsia="en-US"/>
-        </w:rPr>
-        <w:t xml:space="preserve">, </w:t>
-      </w:r>
-      <w:r>
-        <w:rPr>
-          <w:rFonts w:eastAsiaTheme="minorEastAsia"/>
-          <w:color w:val="2B91AF"/>
-          <w:sz w:val="20"/>
-          <w:shd w:val="clear" w:color="auto" w:fill="FFFFFF"/>
-          <w:lang w:eastAsia="en-US"/>
-        </w:rPr>
-        <w:t>string</w:t>
-      </w:r>
-      <w:r>
-        <w:rPr>
-          <w:rFonts w:eastAsiaTheme="minorEastAsia"/>
-          <w:sz w:val="20"/>
-          <w:shd w:val="clear" w:color="auto" w:fill="FFFFFF"/>
-          <w:lang w:eastAsia="en-US"/>
-        </w:rPr>
-        <w:t>)</w:t>
-      </w:r>
-      <w:r>
-        <w:rPr>
-          <w:rFonts w:eastAsiaTheme="minorEastAsia"/>
-          <w:sz w:val="20"/>
-          <w:lang w:eastAsia="en-US"/>
-        </w:rPr>
-        <w:t>: Updates new information for UI to display. This information is obtained from the executed Command.</w:t>
-      </w:r>
-    </w:p>
-    <w:p>
-      <w:pPr>
-        <w:spacing w:line="360" w:lineRule="auto"/>
-        <w:jc w:val="both"/>
-        <w:rPr>
-          <w:rFonts w:ascii="Times" w:hAnsi="Times" w:cs="Times New Roman"/>
-          <w:color w:val="auto"/>
-          <w:sz w:val="20"/>
-          <w:lang w:eastAsia="en-US"/>
-        </w:rPr>
-      </w:pPr>
-    </w:p>
-    <w:p>
-      <w:pPr>
-        <w:spacing w:line="360" w:lineRule="auto"/>
-        <w:jc w:val="both"/>
-        <w:rPr>
-          <w:rFonts w:ascii="Times" w:eastAsiaTheme="minorEastAsia" w:hAnsi="Times" w:cs="Times New Roman"/>
-          <w:color w:val="auto"/>
-          <w:sz w:val="20"/>
-          <w:lang w:eastAsia="en-US"/>
-        </w:rPr>
-      </w:pPr>
-      <w:r>
-        <w:rPr>
-          <w:rFonts w:ascii="Calibri" w:eastAsiaTheme="minorEastAsia" w:hAnsi="Calibri" w:cs="Times New Roman"/>
-          <w:b/>
-          <w:bCs/>
-          <w:sz w:val="29"/>
-          <w:szCs w:val="29"/>
-          <w:lang w:eastAsia="en-US"/>
-        </w:rPr>
-        <w:t>8.2.2</w:t>
-      </w:r>
-      <w:r>
-        <w:rPr>
-          <w:rFonts w:ascii="Calibri" w:eastAsiaTheme="minorEastAsia" w:hAnsi="Calibri" w:cs="Times New Roman"/>
-          <w:b/>
-          <w:bCs/>
-          <w:sz w:val="29"/>
-          <w:szCs w:val="29"/>
-          <w:lang w:eastAsia="en-US"/>
-        </w:rPr>
-        <w:t xml:space="preserve"> Command</w:t>
-      </w:r>
-    </w:p>
-    <w:p>
-      <w:pPr>
-        <w:spacing w:line="360" w:lineRule="auto"/>
-        <w:jc w:val="both"/>
-        <w:rPr>
-          <w:rFonts w:ascii="Times" w:eastAsiaTheme="minorEastAsia" w:hAnsi="Times" w:cs="Times New Roman"/>
-          <w:color w:val="auto"/>
-          <w:sz w:val="20"/>
-          <w:lang w:eastAsia="en-US"/>
-        </w:rPr>
-      </w:pPr>
-      <w:r>
-        <w:rPr>
-          <w:rFonts w:eastAsiaTheme="minorEastAsia"/>
-          <w:color w:val="0000FF"/>
-          <w:sz w:val="20"/>
-          <w:shd w:val="clear" w:color="auto" w:fill="FFFFFF"/>
-          <w:lang w:eastAsia="en-US"/>
-        </w:rPr>
-        <w:t xml:space="preserve">virtual void </w:t>
-      </w:r>
-      <w:r>
-        <w:rPr>
-          <w:rFonts w:eastAsiaTheme="minorEastAsia"/>
-          <w:sz w:val="20"/>
-          <w:shd w:val="clear" w:color="auto" w:fill="FFFFFF"/>
-          <w:lang w:eastAsia="en-US"/>
-        </w:rPr>
-        <w:t xml:space="preserve">execute(): Must be implemented by all Command objects that implement the Command abstract class. Contains code that executes actual command by invoking </w:t>
-      </w:r>
-      <w:proofErr w:type="spellStart"/>
-      <w:r>
-        <w:rPr>
-          <w:rFonts w:eastAsiaTheme="minorEastAsia"/>
-          <w:sz w:val="20"/>
-          <w:shd w:val="clear" w:color="auto" w:fill="FFFFFF"/>
-          <w:lang w:eastAsia="en-US"/>
-        </w:rPr>
-        <w:t>EventFacade</w:t>
-      </w:r>
-      <w:proofErr w:type="spellEnd"/>
-      <w:r>
-        <w:rPr>
-          <w:rFonts w:eastAsiaTheme="minorEastAsia"/>
-          <w:sz w:val="20"/>
-          <w:shd w:val="clear" w:color="auto" w:fill="FFFFFF"/>
-          <w:lang w:eastAsia="en-US"/>
-        </w:rPr>
-        <w:t>.</w:t>
-      </w:r>
-    </w:p>
-    <w:p>
-      <w:pPr>
-        <w:spacing w:line="360" w:lineRule="auto"/>
-        <w:jc w:val="both"/>
-        <w:rPr>
-          <w:rFonts w:ascii="Times" w:eastAsia="Times New Roman" w:hAnsi="Times" w:cs="Times New Roman"/>
-          <w:color w:val="auto"/>
-          <w:sz w:val="20"/>
-          <w:lang w:eastAsia="en-US"/>
-        </w:rPr>
-      </w:pPr>
-    </w:p>
-    <w:p>
-      <w:pPr>
-        <w:spacing w:line="360" w:lineRule="auto"/>
-        <w:jc w:val="both"/>
-        <w:rPr>
-          <w:rFonts w:ascii="Times" w:hAnsi="Times" w:cs="Times New Roman"/>
-          <w:color w:val="auto"/>
-          <w:sz w:val="20"/>
-          <w:lang w:eastAsia="en-US"/>
-        </w:rPr>
-      </w:pPr>
-      <w:r>
-        <w:rPr>
-          <w:rFonts w:eastAsiaTheme="minorEastAsia"/>
-          <w:color w:val="0000FF"/>
-          <w:sz w:val="20"/>
-          <w:shd w:val="clear" w:color="auto" w:fill="FFFFFF"/>
-          <w:lang w:eastAsia="en-US"/>
-        </w:rPr>
-        <w:t xml:space="preserve">virtual void </w:t>
-      </w:r>
-      <w:r>
-        <w:rPr>
-          <w:rFonts w:eastAsiaTheme="minorEastAsia"/>
-          <w:sz w:val="20"/>
-          <w:shd w:val="clear" w:color="auto" w:fill="FFFFFF"/>
-          <w:lang w:eastAsia="en-US"/>
-        </w:rPr>
-        <w:t>undo(): Must be implemented by all Command objects that are undoable. Contains code that will undo the executed command.</w:t>
-      </w:r>
-    </w:p>
-    <w:p>
-      <w:pPr>
-        <w:spacing w:line="360" w:lineRule="auto"/>
-        <w:jc w:val="both"/>
-        <w:rPr>
-          <w:rFonts w:ascii="Times" w:eastAsia="Times New Roman" w:hAnsi="Times" w:cs="Times New Roman"/>
-          <w:color w:val="auto"/>
-          <w:sz w:val="20"/>
-          <w:lang w:eastAsia="en-US"/>
-        </w:rPr>
-      </w:pPr>
-    </w:p>
-    <w:p>
-      <w:pPr>
-        <w:spacing w:line="360" w:lineRule="auto"/>
-        <w:jc w:val="both"/>
-        <w:rPr>
-          <w:rFonts w:ascii="Times" w:hAnsi="Times" w:cs="Times New Roman"/>
-          <w:color w:val="auto"/>
-          <w:sz w:val="20"/>
-          <w:lang w:eastAsia="en-US"/>
-        </w:rPr>
-      </w:pPr>
-      <w:r>
-        <w:rPr>
-          <w:rFonts w:ascii="Calibri" w:eastAsiaTheme="minorEastAsia" w:hAnsi="Calibri" w:cs="Times New Roman"/>
-          <w:b/>
-          <w:bCs/>
-          <w:sz w:val="29"/>
-          <w:szCs w:val="29"/>
-          <w:lang w:eastAsia="en-US"/>
-        </w:rPr>
-        <w:t>8.2.3</w:t>
-      </w:r>
-      <w:r>
-        <w:rPr>
-          <w:rFonts w:ascii="Calibri" w:eastAsiaTheme="minorEastAsia" w:hAnsi="Calibri" w:cs="Times New Roman"/>
-          <w:b/>
-          <w:bCs/>
-          <w:sz w:val="29"/>
-          <w:szCs w:val="29"/>
-          <w:lang w:eastAsia="en-US"/>
-        </w:rPr>
-        <w:t xml:space="preserve"> Executor</w:t>
-      </w:r>
-    </w:p>
-    <w:p>
-      <w:pPr>
-        <w:spacing w:line="360" w:lineRule="auto"/>
-        <w:jc w:val="both"/>
-        <w:rPr>
-          <w:rFonts w:ascii="Times" w:eastAsiaTheme="minorEastAsia" w:hAnsi="Times" w:cs="Times New Roman"/>
-          <w:color w:val="auto"/>
-          <w:sz w:val="20"/>
-          <w:lang w:eastAsia="en-US"/>
-        </w:rPr>
-      </w:pPr>
-      <w:r>
-        <w:rPr>
-          <w:rFonts w:eastAsiaTheme="minorEastAsia"/>
-          <w:color w:val="0000FF"/>
-          <w:sz w:val="20"/>
-          <w:shd w:val="clear" w:color="auto" w:fill="FFFFFF"/>
-          <w:lang w:eastAsia="en-US"/>
-        </w:rPr>
-        <w:t xml:space="preserve">void </w:t>
-      </w:r>
-      <w:r>
-        <w:rPr>
-          <w:rFonts w:eastAsiaTheme="minorEastAsia"/>
-          <w:sz w:val="20"/>
-          <w:shd w:val="clear" w:color="auto" w:fill="FFFFFF"/>
-          <w:lang w:eastAsia="en-US"/>
-        </w:rPr>
-        <w:t>execute(</w:t>
-      </w:r>
-      <w:r>
-        <w:rPr>
-          <w:rFonts w:eastAsiaTheme="minorEastAsia"/>
-          <w:color w:val="5B9BD5" w:themeColor="accent1"/>
-          <w:sz w:val="20"/>
-          <w:shd w:val="clear" w:color="auto" w:fill="FFFFFF"/>
-          <w:lang w:eastAsia="en-US"/>
-        </w:rPr>
-        <w:t>Command*</w:t>
-      </w:r>
-      <w:r>
-        <w:rPr>
-          <w:rFonts w:eastAsiaTheme="minorEastAsia"/>
-          <w:sz w:val="20"/>
-          <w:shd w:val="clear" w:color="auto" w:fill="FFFFFF"/>
-          <w:lang w:eastAsia="en-US"/>
-        </w:rPr>
-        <w:t xml:space="preserve">): Calls execute() method of Command object. Pushes this Command into the </w:t>
-      </w:r>
-      <w:proofErr w:type="spellStart"/>
-      <w:r>
-        <w:rPr>
-          <w:rFonts w:eastAsiaTheme="minorEastAsia"/>
-          <w:sz w:val="20"/>
-          <w:shd w:val="clear" w:color="auto" w:fill="FFFFFF"/>
-          <w:lang w:eastAsia="en-US"/>
-        </w:rPr>
-        <w:t>undoStack</w:t>
-      </w:r>
-      <w:proofErr w:type="spellEnd"/>
-      <w:r>
-        <w:rPr>
-          <w:rFonts w:eastAsiaTheme="minorEastAsia"/>
-          <w:sz w:val="20"/>
-          <w:shd w:val="clear" w:color="auto" w:fill="FFFFFF"/>
-          <w:lang w:eastAsia="en-US"/>
-        </w:rPr>
-        <w:t xml:space="preserve"> if the command is undoable and was executed correctly.</w:t>
-      </w:r>
-    </w:p>
-    <w:p>
-      <w:pPr>
-        <w:spacing w:line="360" w:lineRule="auto"/>
-        <w:jc w:val="both"/>
-        <w:rPr>
-          <w:rFonts w:ascii="Times" w:eastAsia="Times New Roman" w:hAnsi="Times" w:cs="Times New Roman"/>
-          <w:color w:val="auto"/>
-          <w:sz w:val="20"/>
-          <w:lang w:eastAsia="en-US"/>
-        </w:rPr>
-      </w:pPr>
-    </w:p>
-    <w:p>
-      <w:pPr>
-        <w:spacing w:line="360" w:lineRule="auto"/>
-        <w:jc w:val="both"/>
-        <w:rPr>
-          <w:rFonts w:ascii="Times" w:hAnsi="Times" w:cs="Times New Roman"/>
-          <w:color w:val="auto"/>
-          <w:sz w:val="20"/>
-          <w:lang w:eastAsia="en-US"/>
-        </w:rPr>
-      </w:pPr>
-      <w:r>
-        <w:rPr>
-          <w:rFonts w:eastAsiaTheme="minorEastAsia"/>
-          <w:color w:val="0000FF"/>
-          <w:sz w:val="20"/>
-          <w:shd w:val="clear" w:color="auto" w:fill="FFFFFF"/>
-          <w:lang w:eastAsia="en-US"/>
-        </w:rPr>
-        <w:t xml:space="preserve">void </w:t>
-      </w:r>
-      <w:r>
-        <w:rPr>
-          <w:rFonts w:eastAsiaTheme="minorEastAsia"/>
-          <w:sz w:val="20"/>
-          <w:shd w:val="clear" w:color="auto" w:fill="FFFFFF"/>
-          <w:lang w:eastAsia="en-US"/>
-        </w:rPr>
-        <w:t xml:space="preserve">undo(): Calls undo() method of the Command object that is at the top of the </w:t>
-      </w:r>
-      <w:proofErr w:type="spellStart"/>
-      <w:r>
-        <w:rPr>
-          <w:rFonts w:eastAsiaTheme="minorEastAsia"/>
-          <w:sz w:val="20"/>
-          <w:shd w:val="clear" w:color="auto" w:fill="FFFFFF"/>
-          <w:lang w:eastAsia="en-US"/>
-        </w:rPr>
-        <w:t>undoStack</w:t>
-      </w:r>
-      <w:proofErr w:type="spellEnd"/>
-      <w:r>
-        <w:rPr>
-          <w:rFonts w:eastAsiaTheme="minorEastAsia"/>
-          <w:sz w:val="20"/>
-          <w:shd w:val="clear" w:color="auto" w:fill="FFFFFF"/>
-          <w:lang w:eastAsia="en-US"/>
-        </w:rPr>
-        <w:t xml:space="preserve">. Pushes this Command into the </w:t>
-      </w:r>
-      <w:proofErr w:type="spellStart"/>
-      <w:r>
-        <w:rPr>
-          <w:rFonts w:eastAsiaTheme="minorEastAsia"/>
-          <w:sz w:val="20"/>
-          <w:shd w:val="clear" w:color="auto" w:fill="FFFFFF"/>
-          <w:lang w:eastAsia="en-US"/>
-        </w:rPr>
-        <w:t>redoStack</w:t>
-      </w:r>
-      <w:proofErr w:type="spellEnd"/>
-      <w:r>
-        <w:rPr>
-          <w:rFonts w:eastAsiaTheme="minorEastAsia"/>
-          <w:sz w:val="20"/>
-          <w:shd w:val="clear" w:color="auto" w:fill="FFFFFF"/>
-          <w:lang w:eastAsia="en-US"/>
-        </w:rPr>
-        <w:t>.</w:t>
-      </w:r>
-    </w:p>
-    <w:p>
-      <w:pPr>
-        <w:spacing w:line="360" w:lineRule="auto"/>
-        <w:jc w:val="both"/>
-        <w:rPr>
-          <w:rFonts w:ascii="Times" w:eastAsia="Times New Roman" w:hAnsi="Times" w:cs="Times New Roman"/>
-          <w:color w:val="auto"/>
-          <w:sz w:val="20"/>
-          <w:lang w:eastAsia="en-US"/>
-        </w:rPr>
-      </w:pPr>
-      <w:r>
-        <w:rPr>
-          <w:rFonts w:ascii="Times" w:eastAsia="Times New Roman" w:hAnsi="Times" w:cs="Times New Roman"/>
-          <w:color w:val="auto"/>
-          <w:sz w:val="20"/>
-          <w:lang w:eastAsia="en-US"/>
-        </w:rPr>
-        <w:br/>
-      </w:r>
       <w:r>
         <w:rPr>
           <w:rFonts w:eastAsia="Times New Roman"/>
@@ -9592,7 +11451,7 @@
           <w:shd w:val="clear" w:color="auto" w:fill="FFFFFF"/>
           <w:lang w:eastAsia="en-US"/>
         </w:rPr>
-        <w:t>void r</w:t>
+        <w:t>void</w:t>
       </w:r>
       <w:r>
         <w:rPr>
@@ -9601,7 +11460,7 @@
           <w:shd w:val="clear" w:color="auto" w:fill="FFFFFF"/>
           <w:lang w:eastAsia="en-US"/>
         </w:rPr>
-        <w:t xml:space="preserve">edo(): Calls execute() method of the Command object that is at the top of the </w:t>
+        <w:t xml:space="preserve"> </w:t>
       </w:r>
       <w:proofErr w:type="spellStart"/>
       <w:r>
@@ -9611,7 +11470,7 @@
           <w:shd w:val="clear" w:color="auto" w:fill="FFFFFF"/>
           <w:lang w:eastAsia="en-US"/>
         </w:rPr>
-        <w:t>redoStack</w:t>
+        <w:t>startUpFiles</w:t>
       </w:r>
       <w:proofErr w:type="spellEnd"/>
       <w:r>
@@ -9621,345 +11480,7 @@
           <w:shd w:val="clear" w:color="auto" w:fill="FFFFFF"/>
           <w:lang w:eastAsia="en-US"/>
         </w:rPr>
-        <w:t xml:space="preserve">. Pushes this Command back into the </w:t>
-      </w:r>
-      <w:proofErr w:type="spellStart"/>
-      <w:r>
-        <w:rPr>
-          <w:rFonts w:eastAsia="Times New Roman"/>
-          <w:sz w:val="20"/>
-          <w:shd w:val="clear" w:color="auto" w:fill="FFFFFF"/>
-          <w:lang w:eastAsia="en-US"/>
-        </w:rPr>
-        <w:t>undoStack</w:t>
-      </w:r>
-      <w:proofErr w:type="spellEnd"/>
-      <w:r>
-        <w:rPr>
-          <w:rFonts w:eastAsia="Times New Roman"/>
-          <w:sz w:val="20"/>
-          <w:shd w:val="clear" w:color="auto" w:fill="FFFFFF"/>
-          <w:lang w:eastAsia="en-US"/>
-        </w:rPr>
-        <w:t>.</w:t>
-      </w:r>
-    </w:p>
-    <w:p>
-      <w:pPr>
-        <w:spacing w:line="360" w:lineRule="auto"/>
-        <w:jc w:val="both"/>
-        <w:rPr>
-          <w:rFonts w:ascii="Calibri" w:eastAsiaTheme="minorEastAsia" w:hAnsi="Calibri" w:cs="Times New Roman"/>
-          <w:b/>
-          <w:bCs/>
-          <w:sz w:val="29"/>
-          <w:szCs w:val="29"/>
-          <w:lang w:eastAsia="en-US"/>
-        </w:rPr>
-      </w:pPr>
-    </w:p>
-    <w:p>
-      <w:pPr>
-        <w:spacing w:line="360" w:lineRule="auto"/>
-        <w:jc w:val="both"/>
-        <w:rPr>
-          <w:rFonts w:ascii="Times" w:eastAsiaTheme="minorEastAsia" w:hAnsi="Times" w:cs="Times New Roman"/>
-          <w:color w:val="auto"/>
-          <w:sz w:val="20"/>
-          <w:lang w:eastAsia="en-US"/>
-        </w:rPr>
-      </w:pPr>
-      <w:r>
-        <w:rPr>
-          <w:rFonts w:ascii="Calibri" w:eastAsiaTheme="minorEastAsia" w:hAnsi="Calibri" w:cs="Times New Roman"/>
-          <w:b/>
-          <w:bCs/>
-          <w:sz w:val="29"/>
-          <w:szCs w:val="29"/>
-          <w:lang w:eastAsia="en-US"/>
-        </w:rPr>
-        <w:t>8.</w:t>
-      </w:r>
-      <w:r>
-        <w:rPr>
-          <w:rFonts w:ascii="Calibri" w:eastAsiaTheme="minorEastAsia" w:hAnsi="Calibri" w:cs="Times New Roman"/>
-          <w:b/>
-          <w:bCs/>
-          <w:sz w:val="29"/>
-          <w:szCs w:val="29"/>
-          <w:lang w:eastAsia="en-US"/>
-        </w:rPr>
-        <w:t>2.4</w:t>
-      </w:r>
-      <w:r>
-        <w:rPr>
-          <w:rFonts w:ascii="Calibri" w:eastAsiaTheme="minorEastAsia" w:hAnsi="Calibri" w:cs="Times New Roman"/>
-          <w:b/>
-          <w:bCs/>
-          <w:sz w:val="29"/>
-          <w:szCs w:val="29"/>
-          <w:lang w:eastAsia="en-US"/>
-        </w:rPr>
-        <w:t xml:space="preserve"> </w:t>
-      </w:r>
-      <w:proofErr w:type="spellStart"/>
-      <w:r>
-        <w:rPr>
-          <w:rFonts w:ascii="Calibri" w:eastAsiaTheme="minorEastAsia" w:hAnsi="Calibri" w:cs="Times New Roman"/>
-          <w:b/>
-          <w:bCs/>
-          <w:sz w:val="29"/>
-          <w:szCs w:val="29"/>
-          <w:lang w:eastAsia="en-US"/>
-        </w:rPr>
-        <w:t>LogicUpdater</w:t>
-      </w:r>
-      <w:proofErr w:type="spellEnd"/>
-    </w:p>
-    <w:p>
-      <w:pPr>
-        <w:spacing w:line="360" w:lineRule="auto"/>
-        <w:jc w:val="both"/>
-        <w:rPr>
-          <w:rFonts w:ascii="Times" w:eastAsiaTheme="minorEastAsia" w:hAnsi="Times" w:cs="Times New Roman"/>
-          <w:color w:val="auto"/>
-          <w:sz w:val="20"/>
-          <w:lang w:eastAsia="en-US"/>
-        </w:rPr>
-      </w:pPr>
-      <w:r>
-        <w:rPr>
-          <w:rFonts w:eastAsiaTheme="minorEastAsia"/>
-          <w:color w:val="0000FF"/>
-          <w:sz w:val="20"/>
-          <w:shd w:val="clear" w:color="auto" w:fill="FFFFFF"/>
-          <w:lang w:eastAsia="en-US"/>
-        </w:rPr>
-        <w:t>void</w:t>
-      </w:r>
-      <w:r>
-        <w:rPr>
-          <w:rFonts w:eastAsiaTheme="minorEastAsia"/>
-          <w:sz w:val="20"/>
-          <w:shd w:val="clear" w:color="auto" w:fill="FFFFFF"/>
-          <w:lang w:eastAsia="en-US"/>
-        </w:rPr>
-        <w:t xml:space="preserve"> </w:t>
-      </w:r>
-      <w:proofErr w:type="spellStart"/>
-      <w:r>
-        <w:rPr>
-          <w:rFonts w:eastAsiaTheme="minorEastAsia"/>
-          <w:sz w:val="20"/>
-          <w:shd w:val="clear" w:color="auto" w:fill="FFFFFF"/>
-          <w:lang w:eastAsia="en-US"/>
-        </w:rPr>
-        <w:t>setAllEvents</w:t>
-      </w:r>
-      <w:proofErr w:type="spellEnd"/>
-      <w:r>
-        <w:rPr>
-          <w:rFonts w:eastAsiaTheme="minorEastAsia"/>
-          <w:sz w:val="20"/>
-          <w:shd w:val="clear" w:color="auto" w:fill="FFFFFF"/>
-          <w:lang w:eastAsia="en-US"/>
-        </w:rPr>
-        <w:t xml:space="preserve"> (</w:t>
-      </w:r>
-      <w:r>
-        <w:rPr>
-          <w:rFonts w:eastAsiaTheme="minorEastAsia"/>
-          <w:color w:val="2B91AF"/>
-          <w:sz w:val="20"/>
-          <w:shd w:val="clear" w:color="auto" w:fill="FFFFFF"/>
-          <w:lang w:eastAsia="en-US"/>
-        </w:rPr>
-        <w:t>vector</w:t>
-      </w:r>
-      <w:r>
-        <w:rPr>
-          <w:rFonts w:eastAsiaTheme="minorEastAsia"/>
-          <w:sz w:val="20"/>
-          <w:shd w:val="clear" w:color="auto" w:fill="FFFFFF"/>
-          <w:lang w:eastAsia="en-US"/>
-        </w:rPr>
-        <w:t>&lt;</w:t>
-      </w:r>
-      <w:r>
-        <w:rPr>
-          <w:rFonts w:eastAsiaTheme="minorEastAsia"/>
-          <w:color w:val="2B91AF"/>
-          <w:sz w:val="20"/>
-          <w:shd w:val="clear" w:color="auto" w:fill="FFFFFF"/>
-          <w:lang w:eastAsia="en-US"/>
-        </w:rPr>
-        <w:t>Event</w:t>
-      </w:r>
-      <w:r>
-        <w:rPr>
-          <w:rFonts w:eastAsiaTheme="minorEastAsia"/>
-          <w:sz w:val="20"/>
-          <w:shd w:val="clear" w:color="auto" w:fill="FFFFFF"/>
-          <w:lang w:eastAsia="en-US"/>
-        </w:rPr>
-        <w:t>&gt;,</w:t>
-      </w:r>
-      <w:r>
-        <w:rPr>
-          <w:rFonts w:eastAsiaTheme="minorEastAsia"/>
-          <w:color w:val="2B91AF"/>
-          <w:sz w:val="20"/>
-          <w:shd w:val="clear" w:color="auto" w:fill="FFFFFF"/>
-          <w:lang w:eastAsia="en-US"/>
-        </w:rPr>
-        <w:t>vector</w:t>
-      </w:r>
-      <w:r>
-        <w:rPr>
-          <w:rFonts w:eastAsiaTheme="minorEastAsia"/>
-          <w:sz w:val="20"/>
-          <w:shd w:val="clear" w:color="auto" w:fill="FFFFFF"/>
-          <w:lang w:eastAsia="en-US"/>
-        </w:rPr>
-        <w:t>&lt;</w:t>
-      </w:r>
-      <w:r>
-        <w:rPr>
-          <w:rFonts w:eastAsiaTheme="minorEastAsia"/>
-          <w:color w:val="2B91AF"/>
-          <w:sz w:val="20"/>
-          <w:shd w:val="clear" w:color="auto" w:fill="FFFFFF"/>
-          <w:lang w:eastAsia="en-US"/>
-        </w:rPr>
-        <w:t>Event</w:t>
-      </w:r>
-      <w:r>
-        <w:rPr>
-          <w:rFonts w:eastAsiaTheme="minorEastAsia"/>
-          <w:sz w:val="20"/>
-          <w:shd w:val="clear" w:color="auto" w:fill="FFFFFF"/>
-          <w:lang w:eastAsia="en-US"/>
-        </w:rPr>
-        <w:t>&gt;,</w:t>
-      </w:r>
-      <w:r>
-        <w:rPr>
-          <w:rFonts w:eastAsiaTheme="minorEastAsia"/>
-          <w:color w:val="2B91AF"/>
-          <w:sz w:val="20"/>
-          <w:shd w:val="clear" w:color="auto" w:fill="FFFFFF"/>
-          <w:lang w:eastAsia="en-US"/>
-        </w:rPr>
-        <w:t>string</w:t>
-      </w:r>
-      <w:r>
-        <w:rPr>
-          <w:rFonts w:eastAsiaTheme="minorEastAsia"/>
-          <w:sz w:val="20"/>
-          <w:shd w:val="clear" w:color="auto" w:fill="FFFFFF"/>
-          <w:lang w:eastAsia="en-US"/>
-        </w:rPr>
-        <w:t xml:space="preserve">, </w:t>
-      </w:r>
-      <w:r>
-        <w:rPr>
-          <w:rFonts w:eastAsiaTheme="minorEastAsia"/>
-          <w:color w:val="2B91AF"/>
-          <w:sz w:val="20"/>
-          <w:shd w:val="clear" w:color="auto" w:fill="FFFFFF"/>
-          <w:lang w:eastAsia="en-US"/>
-        </w:rPr>
-        <w:t>vector</w:t>
-      </w:r>
-      <w:r>
-        <w:rPr>
-          <w:rFonts w:eastAsiaTheme="minorEastAsia"/>
-          <w:sz w:val="20"/>
-          <w:shd w:val="clear" w:color="auto" w:fill="FFFFFF"/>
-          <w:lang w:eastAsia="en-US"/>
-        </w:rPr>
-        <w:t>&lt;</w:t>
-      </w:r>
-      <w:r>
-        <w:rPr>
-          <w:rFonts w:eastAsiaTheme="minorEastAsia"/>
-          <w:color w:val="2B91AF"/>
-          <w:sz w:val="20"/>
-          <w:shd w:val="clear" w:color="auto" w:fill="FFFFFF"/>
-          <w:lang w:eastAsia="en-US"/>
-        </w:rPr>
-        <w:t>tm</w:t>
-      </w:r>
-      <w:r>
-        <w:rPr>
-          <w:rFonts w:eastAsiaTheme="minorEastAsia"/>
-          <w:sz w:val="20"/>
-          <w:shd w:val="clear" w:color="auto" w:fill="FFFFFF"/>
-          <w:lang w:eastAsia="en-US"/>
-        </w:rPr>
-        <w:t xml:space="preserve">&gt;, </w:t>
-      </w:r>
-      <w:proofErr w:type="spellStart"/>
-      <w:r>
-        <w:rPr>
-          <w:rFonts w:eastAsiaTheme="minorEastAsia"/>
-          <w:color w:val="0000FF"/>
-          <w:sz w:val="20"/>
-          <w:shd w:val="clear" w:color="auto" w:fill="FFFFFF"/>
-          <w:lang w:eastAsia="en-US"/>
-        </w:rPr>
-        <w:t>int</w:t>
-      </w:r>
-      <w:proofErr w:type="spellEnd"/>
-      <w:r>
-        <w:rPr>
-          <w:rFonts w:eastAsiaTheme="minorEastAsia"/>
-          <w:sz w:val="20"/>
-          <w:shd w:val="clear" w:color="auto" w:fill="FFFFFF"/>
-          <w:lang w:eastAsia="en-US"/>
-        </w:rPr>
-        <w:t xml:space="preserve">, </w:t>
-      </w:r>
-      <w:r>
-        <w:rPr>
-          <w:rFonts w:eastAsiaTheme="minorEastAsia"/>
-          <w:color w:val="2B91AF"/>
-          <w:sz w:val="20"/>
-          <w:shd w:val="clear" w:color="auto" w:fill="FFFFFF"/>
-          <w:lang w:eastAsia="en-US"/>
-        </w:rPr>
-        <w:t>string</w:t>
-      </w:r>
-      <w:r>
-        <w:rPr>
-          <w:rFonts w:eastAsiaTheme="minorEastAsia"/>
-          <w:sz w:val="20"/>
-          <w:shd w:val="clear" w:color="auto" w:fill="FFFFFF"/>
-          <w:lang w:eastAsia="en-US"/>
-        </w:rPr>
-        <w:t>) : This function is the single point assessed by the setter to updated the information to be displayed to user. Information passed into this function will be processed and stored in 2 forms in the respective private attribute of this Class</w:t>
-      </w:r>
-    </w:p>
-    <w:p>
-      <w:pPr>
-        <w:spacing w:line="360" w:lineRule="auto"/>
-        <w:jc w:val="both"/>
-        <w:rPr>
-          <w:rFonts w:ascii="Times" w:eastAsia="Times New Roman" w:hAnsi="Times" w:cs="Times New Roman"/>
-          <w:color w:val="auto"/>
-          <w:sz w:val="20"/>
-          <w:lang w:eastAsia="en-US"/>
-        </w:rPr>
-      </w:pPr>
-      <w:r>
-        <w:rPr>
-          <w:rFonts w:ascii="Times" w:eastAsia="Times New Roman" w:hAnsi="Times" w:cs="Times New Roman"/>
-          <w:color w:val="auto"/>
-          <w:sz w:val="20"/>
-          <w:lang w:eastAsia="en-US"/>
-        </w:rPr>
-        <w:lastRenderedPageBreak/>
-        <w:br/>
+        <w:t>(</w:t>
       </w:r>
       <w:r>
         <w:rPr>
@@ -9978,1712 +11499,6 @@
           <w:shd w:val="clear" w:color="auto" w:fill="FFFFFF"/>
           <w:lang w:eastAsia="en-US"/>
         </w:rPr>
-        <w:t xml:space="preserve"> </w:t>
-      </w:r>
-      <w:proofErr w:type="spellStart"/>
-      <w:r>
-        <w:rPr>
-          <w:rFonts w:eastAsia="Times New Roman"/>
-          <w:sz w:val="20"/>
-          <w:shd w:val="clear" w:color="auto" w:fill="FFFFFF"/>
-          <w:lang w:eastAsia="en-US"/>
-        </w:rPr>
-        <w:t>setFeedbackStrings</w:t>
-      </w:r>
-      <w:proofErr w:type="spellEnd"/>
-      <w:r>
-        <w:rPr>
-          <w:rFonts w:eastAsia="Times New Roman"/>
-          <w:sz w:val="20"/>
-          <w:shd w:val="clear" w:color="auto" w:fill="FFFFFF"/>
-          <w:lang w:eastAsia="en-US"/>
-        </w:rPr>
-        <w:t>(</w:t>
-      </w:r>
-      <w:r>
-        <w:rPr>
-          <w:rFonts w:eastAsia="Times New Roman"/>
-          <w:color w:val="2B91AF"/>
-          <w:sz w:val="20"/>
-          <w:shd w:val="clear" w:color="auto" w:fill="FFFFFF"/>
-          <w:lang w:eastAsia="en-US"/>
-        </w:rPr>
-        <w:t>string</w:t>
-      </w:r>
-      <w:r>
-        <w:rPr>
-          <w:rFonts w:eastAsia="Times New Roman"/>
-          <w:sz w:val="20"/>
-          <w:shd w:val="clear" w:color="auto" w:fill="FFFFFF"/>
-          <w:lang w:eastAsia="en-US"/>
-        </w:rPr>
-        <w:t>) : This function is the single point assessed by the setter to updated the feedback to be displayed. This function is purely to update the feedback only. It is being used in the case where only feedback required update which the other information remain the same.</w:t>
-      </w:r>
-    </w:p>
-    <w:p>
-      <w:pPr>
-        <w:spacing w:line="360" w:lineRule="auto"/>
-        <w:jc w:val="both"/>
-        <w:rPr>
-          <w:b/>
-        </w:rPr>
-      </w:pPr>
-    </w:p>
-    <w:p>
-      <w:pPr>
-        <w:spacing w:line="360" w:lineRule="auto"/>
-        <w:jc w:val="both"/>
-        <w:rPr>
-          <w:rFonts w:eastAsiaTheme="minorEastAsia"/>
-          <w:b/>
-          <w:bCs/>
-          <w:sz w:val="30"/>
-          <w:szCs w:val="30"/>
-          <w:lang w:eastAsia="en-US"/>
-        </w:rPr>
-      </w:pPr>
-      <w:r>
-        <w:rPr>
-          <w:rFonts w:eastAsiaTheme="minorEastAsia"/>
-          <w:b/>
-          <w:bCs/>
-          <w:sz w:val="30"/>
-          <w:szCs w:val="30"/>
-          <w:lang w:eastAsia="en-US"/>
-        </w:rPr>
-        <w:t>8.3</w:t>
-      </w:r>
-      <w:r>
-        <w:rPr>
-          <w:rFonts w:eastAsiaTheme="minorEastAsia"/>
-          <w:b/>
-          <w:bCs/>
-          <w:sz w:val="30"/>
-          <w:szCs w:val="30"/>
-          <w:lang w:eastAsia="en-US"/>
-        </w:rPr>
-        <w:t xml:space="preserve"> </w:t>
-      </w:r>
-      <w:r>
-        <w:rPr>
-          <w:rFonts w:eastAsiaTheme="minorEastAsia"/>
-          <w:b/>
-          <w:bCs/>
-          <w:sz w:val="30"/>
-          <w:szCs w:val="30"/>
-          <w:lang w:eastAsia="en-US"/>
-        </w:rPr>
-        <w:t>Parser</w:t>
-      </w:r>
-    </w:p>
-    <w:p>
-      <w:pPr>
-        <w:spacing w:line="360" w:lineRule="auto"/>
-        <w:jc w:val="both"/>
-      </w:pPr>
-      <w:r>
-        <w:rPr>
-          <w:rFonts w:ascii="Calibri" w:eastAsia="Calibri" w:hAnsi="Calibri" w:cs="Calibri"/>
-          <w:b/>
-          <w:sz w:val="28"/>
-        </w:rPr>
-        <w:t>8.3.1</w:t>
-      </w:r>
-      <w:r>
-        <w:rPr>
-          <w:rFonts w:ascii="Calibri" w:eastAsia="Calibri" w:hAnsi="Calibri" w:cs="Calibri"/>
-          <w:b/>
-          <w:sz w:val="28"/>
-        </w:rPr>
-        <w:t xml:space="preserve"> Parser</w:t>
-      </w:r>
-    </w:p>
-    <w:p>
-      <w:pPr>
-        <w:spacing w:line="360" w:lineRule="auto"/>
-        <w:jc w:val="both"/>
-      </w:pPr>
-      <w:r>
-        <w:rPr>
-          <w:color w:val="0000FF"/>
-          <w:sz w:val="20"/>
-          <w:highlight w:val="white"/>
-        </w:rPr>
-        <w:t>void</w:t>
-      </w:r>
-      <w:r>
-        <w:rPr>
-          <w:sz w:val="20"/>
-        </w:rPr>
-        <w:t xml:space="preserve"> </w:t>
-      </w:r>
-      <w:r>
-        <w:rPr>
-          <w:color w:val="2B91AF"/>
-          <w:sz w:val="20"/>
-          <w:highlight w:val="white"/>
-        </w:rPr>
-        <w:t>Parser</w:t>
-      </w:r>
-      <w:r>
-        <w:rPr>
-          <w:sz w:val="20"/>
-          <w:highlight w:val="white"/>
-        </w:rPr>
-        <w:t>::</w:t>
-      </w:r>
-      <w:proofErr w:type="spellStart"/>
-      <w:r>
-        <w:rPr>
-          <w:sz w:val="20"/>
-        </w:rPr>
-        <w:t>tokenizeOriginalString</w:t>
-      </w:r>
-      <w:proofErr w:type="spellEnd"/>
-      <w:r>
-        <w:rPr>
-          <w:sz w:val="20"/>
-        </w:rPr>
-        <w:t xml:space="preserve">(): Separates input string into a command and additional details. Based on the command, calls </w:t>
-      </w:r>
-      <w:proofErr w:type="spellStart"/>
-      <w:r>
-        <w:rPr>
-          <w:sz w:val="20"/>
-        </w:rPr>
-        <w:t>InputStringSplit</w:t>
-      </w:r>
-      <w:proofErr w:type="spellEnd"/>
-      <w:r>
-        <w:rPr>
-          <w:sz w:val="20"/>
-        </w:rPr>
-        <w:t xml:space="preserve"> object to further split the remaining string, then calls </w:t>
-      </w:r>
-      <w:proofErr w:type="spellStart"/>
-      <w:r>
-        <w:rPr>
-          <w:sz w:val="20"/>
-        </w:rPr>
-        <w:t>ParserProcessor</w:t>
-      </w:r>
-      <w:proofErr w:type="spellEnd"/>
-      <w:r>
-        <w:rPr>
-          <w:sz w:val="20"/>
-        </w:rPr>
-        <w:t xml:space="preserve"> object to process the split string. Command type will be determined and additional information will be stored in Event object within the Parser object.</w:t>
-      </w:r>
-    </w:p>
-    <w:p>
-      <w:pPr>
-        <w:spacing w:line="360" w:lineRule="auto"/>
-        <w:jc w:val="both"/>
-      </w:pPr>
-      <w:r>
-        <w:rPr>
-          <w:rFonts w:ascii="Times New Roman" w:eastAsia="Times New Roman" w:hAnsi="Times New Roman" w:cs="Times New Roman"/>
-          <w:b/>
-          <w:sz w:val="24"/>
-        </w:rPr>
-        <w:t xml:space="preserve"> </w:t>
-      </w:r>
-    </w:p>
-    <w:p>
-      <w:pPr>
-        <w:spacing w:line="360" w:lineRule="auto"/>
-        <w:jc w:val="both"/>
-      </w:pPr>
-      <w:r>
-        <w:rPr>
-          <w:rFonts w:ascii="Calibri" w:eastAsia="Calibri" w:hAnsi="Calibri" w:cs="Calibri"/>
-          <w:b/>
-          <w:sz w:val="28"/>
-        </w:rPr>
-        <w:t>8.</w:t>
-      </w:r>
-      <w:r>
-        <w:rPr>
-          <w:rFonts w:ascii="Calibri" w:eastAsia="Calibri" w:hAnsi="Calibri" w:cs="Calibri"/>
-          <w:b/>
-          <w:sz w:val="28"/>
-        </w:rPr>
-        <w:t>3.2</w:t>
-      </w:r>
-      <w:r>
-        <w:rPr>
-          <w:rFonts w:ascii="Calibri" w:eastAsia="Calibri" w:hAnsi="Calibri" w:cs="Calibri"/>
-          <w:b/>
-          <w:sz w:val="28"/>
-        </w:rPr>
-        <w:t xml:space="preserve"> </w:t>
-      </w:r>
-      <w:proofErr w:type="spellStart"/>
-      <w:r>
-        <w:rPr>
-          <w:rFonts w:ascii="Calibri" w:eastAsia="Calibri" w:hAnsi="Calibri" w:cs="Calibri"/>
-          <w:b/>
-          <w:sz w:val="28"/>
-        </w:rPr>
-        <w:t>InputStringSplit</w:t>
-      </w:r>
-      <w:proofErr w:type="spellEnd"/>
-    </w:p>
-    <w:p>
-      <w:pPr>
-        <w:spacing w:line="360" w:lineRule="auto"/>
-        <w:jc w:val="both"/>
-      </w:pPr>
-      <w:r>
-        <w:rPr>
-          <w:color w:val="2B91AF"/>
-          <w:sz w:val="20"/>
-          <w:highlight w:val="white"/>
-        </w:rPr>
-        <w:t>vector</w:t>
-      </w:r>
-      <w:r>
-        <w:rPr>
-          <w:sz w:val="20"/>
-          <w:highlight w:val="white"/>
-        </w:rPr>
-        <w:t>&lt;</w:t>
-      </w:r>
-      <w:r>
-        <w:rPr>
-          <w:color w:val="2B91AF"/>
-          <w:sz w:val="20"/>
-          <w:highlight w:val="white"/>
-        </w:rPr>
-        <w:t>string</w:t>
-      </w:r>
-      <w:r>
-        <w:rPr>
-          <w:sz w:val="20"/>
-          <w:highlight w:val="white"/>
-        </w:rPr>
-        <w:t xml:space="preserve">&gt; </w:t>
-      </w:r>
-      <w:proofErr w:type="spellStart"/>
-      <w:r>
-        <w:rPr>
-          <w:sz w:val="20"/>
-          <w:highlight w:val="white"/>
-        </w:rPr>
-        <w:t>fragmentAddString</w:t>
-      </w:r>
-      <w:proofErr w:type="spellEnd"/>
-      <w:r>
-        <w:rPr>
-          <w:sz w:val="20"/>
-          <w:highlight w:val="white"/>
-        </w:rPr>
-        <w:t>(</w:t>
-      </w:r>
-      <w:r>
-        <w:rPr>
-          <w:color w:val="2B91AF"/>
-          <w:sz w:val="20"/>
-          <w:highlight w:val="white"/>
-        </w:rPr>
-        <w:t>string</w:t>
-      </w:r>
-      <w:r>
-        <w:rPr>
-          <w:sz w:val="20"/>
-          <w:highlight w:val="white"/>
-        </w:rPr>
-        <w:t>)</w:t>
-      </w:r>
-      <w:r>
-        <w:rPr>
-          <w:sz w:val="20"/>
-        </w:rPr>
-        <w:t>: Splits input string into components by removing spaces and “.-“ symbols, then stores them in a vector&lt;string&gt;. Returns this vector.</w:t>
-      </w:r>
-    </w:p>
-    <w:p>
-      <w:pPr>
-        <w:spacing w:line="360" w:lineRule="auto"/>
-        <w:jc w:val="both"/>
-      </w:pPr>
-      <w:r>
-        <w:rPr>
-          <w:b/>
-          <w:sz w:val="20"/>
-          <w:highlight w:val="white"/>
-        </w:rPr>
-        <w:t xml:space="preserve"> </w:t>
-      </w:r>
-    </w:p>
-    <w:p>
-      <w:pPr>
-        <w:spacing w:line="360" w:lineRule="auto"/>
-        <w:jc w:val="both"/>
-      </w:pPr>
-      <w:r>
-        <w:rPr>
-          <w:rFonts w:ascii="Calibri" w:eastAsia="Calibri" w:hAnsi="Calibri" w:cs="Calibri"/>
-          <w:b/>
-          <w:sz w:val="28"/>
-          <w:highlight w:val="white"/>
-        </w:rPr>
-        <w:t>8.3.3</w:t>
-      </w:r>
-      <w:r>
-        <w:rPr>
-          <w:rFonts w:ascii="Calibri" w:eastAsia="Calibri" w:hAnsi="Calibri" w:cs="Calibri"/>
-          <w:b/>
-          <w:sz w:val="28"/>
-          <w:highlight w:val="white"/>
-        </w:rPr>
-        <w:t xml:space="preserve"> </w:t>
-      </w:r>
-      <w:proofErr w:type="spellStart"/>
-      <w:r>
-        <w:rPr>
-          <w:rFonts w:ascii="Calibri" w:eastAsia="Calibri" w:hAnsi="Calibri" w:cs="Calibri"/>
-          <w:b/>
-          <w:sz w:val="28"/>
-          <w:highlight w:val="white"/>
-        </w:rPr>
-        <w:t>ParserProcessor</w:t>
-      </w:r>
-      <w:proofErr w:type="spellEnd"/>
-    </w:p>
-    <w:p>
-      <w:pPr>
-        <w:spacing w:line="360" w:lineRule="auto"/>
-        <w:jc w:val="both"/>
-      </w:pPr>
-      <w:r>
-        <w:rPr>
-          <w:color w:val="2B91AF"/>
-          <w:sz w:val="20"/>
-          <w:highlight w:val="white"/>
-        </w:rPr>
-        <w:t>Event</w:t>
-      </w:r>
-      <w:r>
-        <w:rPr>
-          <w:sz w:val="20"/>
-          <w:highlight w:val="white"/>
-        </w:rPr>
-        <w:t xml:space="preserve"> </w:t>
-      </w:r>
-      <w:proofErr w:type="spellStart"/>
-      <w:r>
-        <w:rPr>
-          <w:sz w:val="20"/>
-          <w:highlight w:val="white"/>
-        </w:rPr>
-        <w:t>processAddEvent</w:t>
-      </w:r>
-      <w:proofErr w:type="spellEnd"/>
-      <w:r>
-        <w:rPr>
-          <w:sz w:val="20"/>
-          <w:highlight w:val="white"/>
-        </w:rPr>
-        <w:t>(</w:t>
-      </w:r>
-      <w:r>
-        <w:rPr>
-          <w:color w:val="2B91AF"/>
-          <w:sz w:val="20"/>
-          <w:highlight w:val="white"/>
-        </w:rPr>
-        <w:t>vector</w:t>
-      </w:r>
-      <w:r>
-        <w:rPr>
-          <w:sz w:val="20"/>
-          <w:highlight w:val="white"/>
-        </w:rPr>
-        <w:t>&lt;</w:t>
-      </w:r>
-      <w:r>
-        <w:rPr>
-          <w:color w:val="2B91AF"/>
-          <w:sz w:val="20"/>
-          <w:highlight w:val="white"/>
-        </w:rPr>
-        <w:t>string</w:t>
-      </w:r>
-      <w:r>
-        <w:rPr>
-          <w:sz w:val="20"/>
-          <w:highlight w:val="white"/>
-        </w:rPr>
-        <w:t>&gt;)</w:t>
-      </w:r>
-      <w:r>
-        <w:rPr>
-          <w:sz w:val="20"/>
-        </w:rPr>
-        <w:t>: Identifies names, dates and time in their respective formats from argument vector&lt;string&gt;, stores them in an Event object. Dates and time will be converted from string to integer and missing details filled in. Returns completed Event.</w:t>
-      </w:r>
-    </w:p>
-    <w:p>
-      <w:pPr>
-        <w:spacing w:line="360" w:lineRule="auto"/>
-        <w:jc w:val="both"/>
-        <w:rPr>
-          <w:rFonts w:ascii="Times New Roman" w:eastAsia="Times New Roman" w:hAnsi="Times New Roman" w:cs="Times New Roman"/>
-          <w:b/>
-          <w:sz w:val="24"/>
-        </w:rPr>
-      </w:pPr>
-      <w:r>
-        <w:rPr>
-          <w:rFonts w:ascii="Times New Roman" w:eastAsia="Times New Roman" w:hAnsi="Times New Roman" w:cs="Times New Roman"/>
-          <w:b/>
-          <w:sz w:val="24"/>
-        </w:rPr>
-        <w:t xml:space="preserve"> </w:t>
-      </w:r>
-    </w:p>
-    <w:p>
-      <w:pPr>
-        <w:spacing w:line="360" w:lineRule="auto"/>
-        <w:jc w:val="both"/>
-        <w:rPr>
-          <w:rFonts w:eastAsiaTheme="minorEastAsia"/>
-          <w:b/>
-          <w:bCs/>
-          <w:sz w:val="30"/>
-          <w:szCs w:val="30"/>
-          <w:lang w:eastAsia="en-US"/>
-        </w:rPr>
-      </w:pPr>
-      <w:r>
-        <w:rPr>
-          <w:rFonts w:eastAsiaTheme="minorEastAsia"/>
-          <w:b/>
-          <w:bCs/>
-          <w:sz w:val="30"/>
-          <w:szCs w:val="30"/>
-          <w:lang w:eastAsia="en-US"/>
-        </w:rPr>
-        <w:t>8.4 Storage</w:t>
-      </w:r>
-    </w:p>
-    <w:p>
-      <w:pPr>
-        <w:spacing w:line="360" w:lineRule="auto"/>
-        <w:jc w:val="both"/>
-        <w:rPr>
-          <w:rFonts w:ascii="Times" w:eastAsiaTheme="minorEastAsia" w:hAnsi="Times" w:cs="Times New Roman"/>
-          <w:color w:val="auto"/>
-          <w:sz w:val="20"/>
-          <w:lang w:eastAsia="en-US"/>
-        </w:rPr>
-      </w:pPr>
-      <w:r>
-        <w:rPr>
-          <w:rFonts w:ascii="Calibri" w:eastAsiaTheme="minorEastAsia" w:hAnsi="Calibri" w:cs="Times New Roman"/>
-          <w:b/>
-          <w:bCs/>
-          <w:sz w:val="29"/>
-          <w:szCs w:val="29"/>
-          <w:lang w:eastAsia="en-US"/>
-        </w:rPr>
-        <w:t>8.</w:t>
-      </w:r>
-      <w:r>
-        <w:rPr>
-          <w:rFonts w:ascii="Calibri" w:eastAsiaTheme="minorEastAsia" w:hAnsi="Calibri" w:cs="Times New Roman"/>
-          <w:b/>
-          <w:bCs/>
-          <w:sz w:val="29"/>
-          <w:szCs w:val="29"/>
-          <w:lang w:eastAsia="en-US"/>
-        </w:rPr>
-        <w:t>4.1</w:t>
-      </w:r>
-      <w:r>
-        <w:rPr>
-          <w:rFonts w:ascii="Calibri" w:eastAsiaTheme="minorEastAsia" w:hAnsi="Calibri" w:cs="Times New Roman"/>
-          <w:b/>
-          <w:bCs/>
-          <w:sz w:val="29"/>
-          <w:szCs w:val="29"/>
-          <w:lang w:eastAsia="en-US"/>
-        </w:rPr>
-        <w:t xml:space="preserve"> </w:t>
-      </w:r>
-      <w:proofErr w:type="spellStart"/>
-      <w:r>
-        <w:rPr>
-          <w:rFonts w:ascii="Calibri" w:eastAsiaTheme="minorEastAsia" w:hAnsi="Calibri" w:cs="Times New Roman"/>
-          <w:b/>
-          <w:bCs/>
-          <w:sz w:val="29"/>
-          <w:szCs w:val="29"/>
-          <w:lang w:eastAsia="en-US"/>
-        </w:rPr>
-        <w:t>EventFacade</w:t>
-      </w:r>
-      <w:proofErr w:type="spellEnd"/>
-    </w:p>
-    <w:p>
-      <w:pPr>
-        <w:spacing w:line="360" w:lineRule="auto"/>
-        <w:jc w:val="both"/>
-        <w:rPr>
-          <w:rFonts w:ascii="Times" w:eastAsiaTheme="minorEastAsia" w:hAnsi="Times" w:cs="Times New Roman"/>
-          <w:color w:val="auto"/>
-          <w:sz w:val="20"/>
-          <w:lang w:eastAsia="en-US"/>
-        </w:rPr>
-      </w:pPr>
-      <w:r>
-        <w:rPr>
-          <w:rFonts w:eastAsiaTheme="minorEastAsia"/>
-          <w:color w:val="2B91AF"/>
-          <w:sz w:val="20"/>
-          <w:shd w:val="clear" w:color="auto" w:fill="FFFFFF"/>
-          <w:lang w:eastAsia="en-US"/>
-        </w:rPr>
-        <w:t>vector&lt;Event&gt;</w:t>
-      </w:r>
-      <w:r>
-        <w:rPr>
-          <w:rFonts w:eastAsiaTheme="minorEastAsia"/>
-          <w:sz w:val="20"/>
-          <w:shd w:val="clear" w:color="auto" w:fill="FFFFFF"/>
-          <w:lang w:eastAsia="en-US"/>
-        </w:rPr>
-        <w:t xml:space="preserve"> </w:t>
-      </w:r>
-      <w:proofErr w:type="spellStart"/>
-      <w:r>
-        <w:rPr>
-          <w:rFonts w:eastAsiaTheme="minorEastAsia"/>
-          <w:sz w:val="20"/>
-          <w:shd w:val="clear" w:color="auto" w:fill="FFFFFF"/>
-          <w:lang w:eastAsia="en-US"/>
-        </w:rPr>
-        <w:t>addEvent</w:t>
-      </w:r>
-      <w:proofErr w:type="spellEnd"/>
-      <w:r>
-        <w:rPr>
-          <w:rFonts w:eastAsiaTheme="minorEastAsia"/>
-          <w:sz w:val="20"/>
-          <w:shd w:val="clear" w:color="auto" w:fill="FFFFFF"/>
-          <w:lang w:eastAsia="en-US"/>
-        </w:rPr>
-        <w:t>(</w:t>
-      </w:r>
-      <w:r>
-        <w:rPr>
-          <w:rFonts w:eastAsiaTheme="minorEastAsia"/>
-          <w:color w:val="2B91AF"/>
-          <w:sz w:val="20"/>
-          <w:shd w:val="clear" w:color="auto" w:fill="FFFFFF"/>
-          <w:lang w:eastAsia="en-US"/>
-        </w:rPr>
-        <w:t>Event</w:t>
-      </w:r>
-      <w:r>
-        <w:rPr>
-          <w:rFonts w:eastAsiaTheme="minorEastAsia"/>
-          <w:sz w:val="20"/>
-          <w:shd w:val="clear" w:color="auto" w:fill="FFFFFF"/>
-          <w:lang w:eastAsia="en-US"/>
-        </w:rPr>
-        <w:t>): adds an event to Storage</w:t>
-      </w:r>
-    </w:p>
-    <w:p>
-      <w:pPr>
-        <w:spacing w:line="360" w:lineRule="auto"/>
-        <w:jc w:val="both"/>
-        <w:rPr>
-          <w:rFonts w:ascii="Times" w:eastAsia="Times New Roman" w:hAnsi="Times" w:cs="Times New Roman"/>
-          <w:color w:val="auto"/>
-          <w:sz w:val="20"/>
-          <w:lang w:eastAsia="en-US"/>
-        </w:rPr>
-      </w:pPr>
-    </w:p>
-    <w:p>
-      <w:pPr>
-        <w:spacing w:line="360" w:lineRule="auto"/>
-        <w:jc w:val="both"/>
-        <w:rPr>
-          <w:rFonts w:ascii="Times" w:hAnsi="Times" w:cs="Times New Roman"/>
-          <w:color w:val="auto"/>
-          <w:sz w:val="20"/>
-          <w:lang w:eastAsia="en-US"/>
-        </w:rPr>
-      </w:pPr>
-      <w:r>
-        <w:rPr>
-          <w:rFonts w:eastAsiaTheme="minorEastAsia"/>
-          <w:color w:val="2B91AF"/>
-          <w:sz w:val="20"/>
-          <w:shd w:val="clear" w:color="auto" w:fill="FFFFFF"/>
-          <w:lang w:eastAsia="en-US"/>
-        </w:rPr>
-        <w:t>vector&lt;Event&gt;</w:t>
-      </w:r>
-      <w:r>
-        <w:rPr>
-          <w:rFonts w:eastAsiaTheme="minorEastAsia"/>
-          <w:sz w:val="20"/>
-          <w:shd w:val="clear" w:color="auto" w:fill="FFFFFF"/>
-          <w:lang w:eastAsia="en-US"/>
-        </w:rPr>
-        <w:t xml:space="preserve"> </w:t>
-      </w:r>
-      <w:proofErr w:type="spellStart"/>
-      <w:r>
-        <w:rPr>
-          <w:rFonts w:eastAsiaTheme="minorEastAsia"/>
-          <w:sz w:val="20"/>
-          <w:shd w:val="clear" w:color="auto" w:fill="FFFFFF"/>
-          <w:lang w:eastAsia="en-US"/>
-        </w:rPr>
-        <w:t>deleteEvent</w:t>
-      </w:r>
-      <w:proofErr w:type="spellEnd"/>
-      <w:r>
-        <w:rPr>
-          <w:rFonts w:eastAsiaTheme="minorEastAsia"/>
-          <w:sz w:val="20"/>
-          <w:shd w:val="clear" w:color="auto" w:fill="FFFFFF"/>
-          <w:lang w:eastAsia="en-US"/>
-        </w:rPr>
-        <w:t>(</w:t>
-      </w:r>
-      <w:r>
-        <w:rPr>
-          <w:rFonts w:eastAsiaTheme="minorEastAsia"/>
-          <w:color w:val="2B91AF"/>
-          <w:sz w:val="20"/>
-          <w:shd w:val="clear" w:color="auto" w:fill="FFFFFF"/>
-          <w:lang w:eastAsia="en-US"/>
-        </w:rPr>
-        <w:t>Event</w:t>
-      </w:r>
-      <w:r>
-        <w:rPr>
-          <w:rFonts w:eastAsiaTheme="minorEastAsia"/>
-          <w:sz w:val="20"/>
-          <w:shd w:val="clear" w:color="auto" w:fill="FFFFFF"/>
-          <w:lang w:eastAsia="en-US"/>
-        </w:rPr>
-        <w:t>): deletes an event from Storage</w:t>
-      </w:r>
-    </w:p>
-    <w:p>
-      <w:pPr>
-        <w:spacing w:line="360" w:lineRule="auto"/>
-        <w:jc w:val="both"/>
-        <w:rPr>
-          <w:rFonts w:ascii="Times" w:eastAsia="Times New Roman" w:hAnsi="Times" w:cs="Times New Roman"/>
-          <w:color w:val="auto"/>
-          <w:sz w:val="20"/>
-          <w:lang w:eastAsia="en-US"/>
-        </w:rPr>
-      </w:pPr>
-    </w:p>
-    <w:p>
-      <w:pPr>
-        <w:spacing w:line="360" w:lineRule="auto"/>
-        <w:jc w:val="both"/>
-        <w:rPr>
-          <w:rFonts w:ascii="Times" w:hAnsi="Times" w:cs="Times New Roman"/>
-          <w:color w:val="auto"/>
-          <w:sz w:val="20"/>
-          <w:lang w:eastAsia="en-US"/>
-        </w:rPr>
-      </w:pPr>
-      <w:r>
-        <w:rPr>
-          <w:rFonts w:eastAsiaTheme="minorEastAsia"/>
-          <w:color w:val="2B91AF"/>
-          <w:sz w:val="20"/>
-          <w:shd w:val="clear" w:color="auto" w:fill="FFFFFF"/>
-          <w:lang w:eastAsia="en-US"/>
-        </w:rPr>
-        <w:t>vector&lt;Event&gt;</w:t>
-      </w:r>
-      <w:r>
-        <w:rPr>
-          <w:rFonts w:eastAsiaTheme="minorEastAsia"/>
-          <w:sz w:val="20"/>
-          <w:shd w:val="clear" w:color="auto" w:fill="FFFFFF"/>
-          <w:lang w:eastAsia="en-US"/>
-        </w:rPr>
-        <w:t xml:space="preserve"> </w:t>
-      </w:r>
-      <w:proofErr w:type="spellStart"/>
-      <w:r>
-        <w:rPr>
-          <w:rFonts w:eastAsiaTheme="minorEastAsia"/>
-          <w:sz w:val="20"/>
-          <w:shd w:val="clear" w:color="auto" w:fill="FFFFFF"/>
-          <w:lang w:eastAsia="en-US"/>
-        </w:rPr>
-        <w:t>editEvent</w:t>
-      </w:r>
-      <w:proofErr w:type="spellEnd"/>
-      <w:r>
-        <w:rPr>
-          <w:rFonts w:eastAsiaTheme="minorEastAsia"/>
-          <w:sz w:val="20"/>
-          <w:shd w:val="clear" w:color="auto" w:fill="FFFFFF"/>
-          <w:lang w:eastAsia="en-US"/>
-        </w:rPr>
-        <w:t>(</w:t>
-      </w:r>
-      <w:r>
-        <w:rPr>
-          <w:rFonts w:eastAsiaTheme="minorEastAsia"/>
-          <w:color w:val="2B91AF"/>
-          <w:sz w:val="20"/>
-          <w:shd w:val="clear" w:color="auto" w:fill="FFFFFF"/>
-          <w:lang w:eastAsia="en-US"/>
-        </w:rPr>
-        <w:t>Event</w:t>
-      </w:r>
-      <w:r>
-        <w:rPr>
-          <w:rFonts w:eastAsiaTheme="minorEastAsia"/>
-          <w:sz w:val="20"/>
-          <w:shd w:val="clear" w:color="auto" w:fill="FFFFFF"/>
-          <w:lang w:eastAsia="en-US"/>
-        </w:rPr>
-        <w:t xml:space="preserve">, </w:t>
-      </w:r>
-      <w:r>
-        <w:rPr>
-          <w:rFonts w:eastAsiaTheme="minorEastAsia"/>
-          <w:color w:val="2B91AF"/>
-          <w:sz w:val="20"/>
-          <w:shd w:val="clear" w:color="auto" w:fill="FFFFFF"/>
-          <w:lang w:eastAsia="en-US"/>
-        </w:rPr>
-        <w:t>Event</w:t>
-      </w:r>
-      <w:r>
-        <w:rPr>
-          <w:rFonts w:eastAsiaTheme="minorEastAsia"/>
-          <w:sz w:val="20"/>
-          <w:shd w:val="clear" w:color="auto" w:fill="FFFFFF"/>
-          <w:lang w:eastAsia="en-US"/>
-        </w:rPr>
-        <w:t>): edits an event from Storage</w:t>
-      </w:r>
-    </w:p>
-    <w:p>
-      <w:pPr>
-        <w:spacing w:line="360" w:lineRule="auto"/>
-        <w:jc w:val="both"/>
-        <w:rPr>
-          <w:rFonts w:ascii="Times" w:eastAsia="Times New Roman" w:hAnsi="Times" w:cs="Times New Roman"/>
-          <w:color w:val="auto"/>
-          <w:sz w:val="20"/>
-          <w:lang w:eastAsia="en-US"/>
-        </w:rPr>
-      </w:pPr>
-    </w:p>
-    <w:p>
-      <w:pPr>
-        <w:spacing w:line="360" w:lineRule="auto"/>
-        <w:jc w:val="both"/>
-        <w:rPr>
-          <w:rFonts w:ascii="Times" w:hAnsi="Times" w:cs="Times New Roman"/>
-          <w:color w:val="auto"/>
-          <w:sz w:val="20"/>
-          <w:lang w:eastAsia="en-US"/>
-        </w:rPr>
-      </w:pPr>
-      <w:r>
-        <w:rPr>
-          <w:rFonts w:eastAsiaTheme="minorEastAsia"/>
-          <w:color w:val="2B91AF"/>
-          <w:sz w:val="20"/>
-          <w:shd w:val="clear" w:color="auto" w:fill="FFFFFF"/>
-          <w:lang w:eastAsia="en-US"/>
-        </w:rPr>
-        <w:t xml:space="preserve">vector&lt;Event&gt; </w:t>
-      </w:r>
-      <w:proofErr w:type="spellStart"/>
-      <w:r>
-        <w:rPr>
-          <w:rFonts w:eastAsiaTheme="minorEastAsia"/>
-          <w:sz w:val="20"/>
-          <w:shd w:val="clear" w:color="auto" w:fill="FFFFFF"/>
-          <w:lang w:eastAsia="en-US"/>
-        </w:rPr>
-        <w:t>completeEvent</w:t>
-      </w:r>
-      <w:proofErr w:type="spellEnd"/>
-      <w:r>
-        <w:rPr>
-          <w:rFonts w:eastAsiaTheme="minorEastAsia"/>
-          <w:sz w:val="20"/>
-          <w:shd w:val="clear" w:color="auto" w:fill="FFFFFF"/>
-          <w:lang w:eastAsia="en-US"/>
-        </w:rPr>
-        <w:t>(</w:t>
-      </w:r>
-      <w:r>
-        <w:rPr>
-          <w:rFonts w:eastAsiaTheme="minorEastAsia"/>
-          <w:color w:val="2B91AF"/>
-          <w:sz w:val="20"/>
-          <w:shd w:val="clear" w:color="auto" w:fill="FFFFFF"/>
-          <w:lang w:eastAsia="en-US"/>
-        </w:rPr>
-        <w:t>Event</w:t>
-      </w:r>
-      <w:r>
-        <w:rPr>
-          <w:rFonts w:eastAsiaTheme="minorEastAsia"/>
-          <w:sz w:val="20"/>
-          <w:shd w:val="clear" w:color="auto" w:fill="FFFFFF"/>
-          <w:lang w:eastAsia="en-US"/>
-        </w:rPr>
-        <w:t>): completes an event in Storage</w:t>
-      </w:r>
-    </w:p>
-    <w:p>
-      <w:pPr>
-        <w:spacing w:line="360" w:lineRule="auto"/>
-        <w:jc w:val="both"/>
-        <w:rPr>
-          <w:rFonts w:ascii="Times" w:eastAsia="Times New Roman" w:hAnsi="Times" w:cs="Times New Roman"/>
-          <w:color w:val="auto"/>
-          <w:sz w:val="20"/>
-          <w:lang w:eastAsia="en-US"/>
-        </w:rPr>
-      </w:pPr>
-    </w:p>
-    <w:p>
-      <w:pPr>
-        <w:spacing w:line="360" w:lineRule="auto"/>
-        <w:jc w:val="both"/>
-        <w:rPr>
-          <w:rFonts w:ascii="Times" w:hAnsi="Times" w:cs="Times New Roman"/>
-          <w:color w:val="auto"/>
-          <w:sz w:val="20"/>
-          <w:lang w:eastAsia="en-US"/>
-        </w:rPr>
-      </w:pPr>
-      <w:r>
-        <w:rPr>
-          <w:rFonts w:eastAsiaTheme="minorEastAsia"/>
-          <w:color w:val="2B91AF"/>
-          <w:sz w:val="20"/>
-          <w:shd w:val="clear" w:color="auto" w:fill="FFFFFF"/>
-          <w:lang w:eastAsia="en-US"/>
-        </w:rPr>
-        <w:t>vector&lt;Event&gt;</w:t>
-      </w:r>
-      <w:r>
-        <w:rPr>
-          <w:rFonts w:eastAsiaTheme="minorEastAsia"/>
-          <w:sz w:val="20"/>
-          <w:shd w:val="clear" w:color="auto" w:fill="FFFFFF"/>
-          <w:lang w:eastAsia="en-US"/>
-        </w:rPr>
-        <w:t xml:space="preserve"> </w:t>
-      </w:r>
-      <w:proofErr w:type="spellStart"/>
-      <w:r>
-        <w:rPr>
-          <w:rFonts w:eastAsiaTheme="minorEastAsia"/>
-          <w:sz w:val="20"/>
-          <w:shd w:val="clear" w:color="auto" w:fill="FFFFFF"/>
-          <w:lang w:eastAsia="en-US"/>
-        </w:rPr>
-        <w:t>uncompleteEvent</w:t>
-      </w:r>
-      <w:proofErr w:type="spellEnd"/>
-      <w:r>
-        <w:rPr>
-          <w:rFonts w:eastAsiaTheme="minorEastAsia"/>
-          <w:sz w:val="20"/>
-          <w:shd w:val="clear" w:color="auto" w:fill="FFFFFF"/>
-          <w:lang w:eastAsia="en-US"/>
-        </w:rPr>
-        <w:t>(</w:t>
-      </w:r>
-      <w:r>
-        <w:rPr>
-          <w:rFonts w:eastAsiaTheme="minorEastAsia"/>
-          <w:color w:val="2B91AF"/>
-          <w:sz w:val="20"/>
-          <w:shd w:val="clear" w:color="auto" w:fill="FFFFFF"/>
-          <w:lang w:eastAsia="en-US"/>
-        </w:rPr>
-        <w:t>Event</w:t>
-      </w:r>
-      <w:r>
-        <w:rPr>
-          <w:rFonts w:eastAsiaTheme="minorEastAsia"/>
-          <w:sz w:val="20"/>
-          <w:shd w:val="clear" w:color="auto" w:fill="FFFFFF"/>
-          <w:lang w:eastAsia="en-US"/>
-        </w:rPr>
-        <w:t xml:space="preserve">): </w:t>
-      </w:r>
-      <w:proofErr w:type="spellStart"/>
-      <w:r>
-        <w:rPr>
-          <w:rFonts w:eastAsiaTheme="minorEastAsia"/>
-          <w:sz w:val="20"/>
-          <w:shd w:val="clear" w:color="auto" w:fill="FFFFFF"/>
-          <w:lang w:eastAsia="en-US"/>
-        </w:rPr>
-        <w:t>uncompletes</w:t>
-      </w:r>
-      <w:proofErr w:type="spellEnd"/>
-      <w:r>
-        <w:rPr>
-          <w:rFonts w:eastAsiaTheme="minorEastAsia"/>
-          <w:sz w:val="20"/>
-          <w:shd w:val="clear" w:color="auto" w:fill="FFFFFF"/>
-          <w:lang w:eastAsia="en-US"/>
-        </w:rPr>
-        <w:t xml:space="preserve"> an event in Storage</w:t>
-      </w:r>
-    </w:p>
-    <w:p>
-      <w:pPr>
-        <w:spacing w:line="360" w:lineRule="auto"/>
-        <w:jc w:val="both"/>
-        <w:rPr>
-          <w:rFonts w:ascii="Times" w:eastAsia="Times New Roman" w:hAnsi="Times" w:cs="Times New Roman"/>
-          <w:color w:val="auto"/>
-          <w:sz w:val="20"/>
-          <w:lang w:eastAsia="en-US"/>
-        </w:rPr>
-      </w:pPr>
-    </w:p>
-    <w:p>
-      <w:pPr>
-        <w:spacing w:line="360" w:lineRule="auto"/>
-        <w:jc w:val="both"/>
-        <w:rPr>
-          <w:rFonts w:ascii="Times" w:hAnsi="Times" w:cs="Times New Roman"/>
-          <w:color w:val="auto"/>
-          <w:sz w:val="20"/>
-          <w:lang w:eastAsia="en-US"/>
-        </w:rPr>
-      </w:pPr>
-      <w:r>
-        <w:rPr>
-          <w:rFonts w:eastAsiaTheme="minorEastAsia"/>
-          <w:color w:val="2B91AF"/>
-          <w:sz w:val="20"/>
-          <w:shd w:val="clear" w:color="auto" w:fill="FFFFFF"/>
-          <w:lang w:eastAsia="en-US"/>
-        </w:rPr>
-        <w:lastRenderedPageBreak/>
-        <w:t>vector&lt;Event&gt;</w:t>
-      </w:r>
-      <w:r>
-        <w:rPr>
-          <w:rFonts w:eastAsiaTheme="minorEastAsia"/>
-          <w:sz w:val="20"/>
-          <w:shd w:val="clear" w:color="auto" w:fill="FFFFFF"/>
-          <w:lang w:eastAsia="en-US"/>
-        </w:rPr>
-        <w:t xml:space="preserve"> </w:t>
-      </w:r>
-      <w:proofErr w:type="spellStart"/>
-      <w:r>
-        <w:rPr>
-          <w:rFonts w:eastAsiaTheme="minorEastAsia"/>
-          <w:sz w:val="20"/>
-          <w:shd w:val="clear" w:color="auto" w:fill="FFFFFF"/>
-          <w:lang w:eastAsia="en-US"/>
-        </w:rPr>
-        <w:t>findNameOccurrence</w:t>
-      </w:r>
-      <w:proofErr w:type="spellEnd"/>
-      <w:r>
-        <w:rPr>
-          <w:rFonts w:eastAsiaTheme="minorEastAsia"/>
-          <w:sz w:val="20"/>
-          <w:shd w:val="clear" w:color="auto" w:fill="FFFFFF"/>
-          <w:lang w:eastAsia="en-US"/>
-        </w:rPr>
-        <w:t>(</w:t>
-      </w:r>
-      <w:r>
-        <w:rPr>
-          <w:rFonts w:eastAsiaTheme="minorEastAsia"/>
-          <w:color w:val="2B91AF"/>
-          <w:sz w:val="20"/>
-          <w:shd w:val="clear" w:color="auto" w:fill="FFFFFF"/>
-          <w:lang w:eastAsia="en-US"/>
-        </w:rPr>
-        <w:t>string</w:t>
-      </w:r>
-      <w:r>
-        <w:rPr>
-          <w:rFonts w:eastAsiaTheme="minorEastAsia"/>
-          <w:sz w:val="20"/>
-          <w:shd w:val="clear" w:color="auto" w:fill="FFFFFF"/>
-          <w:lang w:eastAsia="en-US"/>
-        </w:rPr>
-        <w:t>): find occurrence of event name from existing events in storage</w:t>
-      </w:r>
-    </w:p>
-    <w:p>
-      <w:pPr>
-        <w:spacing w:line="360" w:lineRule="auto"/>
-        <w:jc w:val="both"/>
-        <w:rPr>
-          <w:rFonts w:ascii="Times" w:eastAsia="Times New Roman" w:hAnsi="Times" w:cs="Times New Roman"/>
-          <w:color w:val="auto"/>
-          <w:sz w:val="20"/>
-          <w:lang w:eastAsia="en-US"/>
-        </w:rPr>
-      </w:pPr>
-    </w:p>
-    <w:p>
-      <w:pPr>
-        <w:spacing w:line="360" w:lineRule="auto"/>
-        <w:jc w:val="both"/>
-        <w:rPr>
-          <w:rFonts w:ascii="Times" w:hAnsi="Times" w:cs="Times New Roman"/>
-          <w:color w:val="auto"/>
-          <w:sz w:val="20"/>
-          <w:lang w:eastAsia="en-US"/>
-        </w:rPr>
-      </w:pPr>
-      <w:r>
-        <w:rPr>
-          <w:rFonts w:eastAsiaTheme="minorEastAsia"/>
-          <w:color w:val="2B91AF"/>
-          <w:sz w:val="20"/>
-          <w:shd w:val="clear" w:color="auto" w:fill="FFFFFF"/>
-          <w:lang w:eastAsia="en-US"/>
-        </w:rPr>
-        <w:t>vector&lt;Event&gt;</w:t>
-      </w:r>
-      <w:r>
-        <w:rPr>
-          <w:rFonts w:eastAsiaTheme="minorEastAsia"/>
-          <w:sz w:val="20"/>
-          <w:shd w:val="clear" w:color="auto" w:fill="FFFFFF"/>
-          <w:lang w:eastAsia="en-US"/>
-        </w:rPr>
-        <w:t xml:space="preserve"> </w:t>
-      </w:r>
-      <w:proofErr w:type="spellStart"/>
-      <w:r>
-        <w:rPr>
-          <w:rFonts w:eastAsiaTheme="minorEastAsia"/>
-          <w:sz w:val="20"/>
-          <w:shd w:val="clear" w:color="auto" w:fill="FFFFFF"/>
-          <w:lang w:eastAsia="en-US"/>
-        </w:rPr>
-        <w:t>findNameExact</w:t>
-      </w:r>
-      <w:proofErr w:type="spellEnd"/>
-      <w:r>
-        <w:rPr>
-          <w:rFonts w:eastAsiaTheme="minorEastAsia"/>
-          <w:sz w:val="20"/>
-          <w:shd w:val="clear" w:color="auto" w:fill="FFFFFF"/>
-          <w:lang w:eastAsia="en-US"/>
-        </w:rPr>
-        <w:t>(</w:t>
-      </w:r>
-      <w:r>
-        <w:rPr>
-          <w:rFonts w:eastAsiaTheme="minorEastAsia"/>
-          <w:color w:val="2B91AF"/>
-          <w:sz w:val="20"/>
-          <w:shd w:val="clear" w:color="auto" w:fill="FFFFFF"/>
-          <w:lang w:eastAsia="en-US"/>
-        </w:rPr>
-        <w:t>string</w:t>
-      </w:r>
-      <w:r>
-        <w:rPr>
-          <w:rFonts w:eastAsiaTheme="minorEastAsia"/>
-          <w:sz w:val="20"/>
-          <w:shd w:val="clear" w:color="auto" w:fill="FFFFFF"/>
-          <w:lang w:eastAsia="en-US"/>
-        </w:rPr>
-        <w:t>): find exact matches of event name from existing events in storage</w:t>
-      </w:r>
-    </w:p>
-    <w:p>
-      <w:pPr>
-        <w:spacing w:line="360" w:lineRule="auto"/>
-        <w:jc w:val="both"/>
-        <w:rPr>
-          <w:rFonts w:ascii="Times" w:eastAsia="Times New Roman" w:hAnsi="Times" w:cs="Times New Roman"/>
-          <w:color w:val="auto"/>
-          <w:sz w:val="20"/>
-          <w:lang w:eastAsia="en-US"/>
-        </w:rPr>
-      </w:pPr>
-    </w:p>
-    <w:p>
-      <w:pPr>
-        <w:spacing w:line="360" w:lineRule="auto"/>
-        <w:jc w:val="both"/>
-        <w:rPr>
-          <w:rFonts w:ascii="Times" w:hAnsi="Times" w:cs="Times New Roman"/>
-          <w:color w:val="auto"/>
-          <w:sz w:val="20"/>
-          <w:lang w:eastAsia="en-US"/>
-        </w:rPr>
-      </w:pPr>
-      <w:r>
-        <w:rPr>
-          <w:rFonts w:eastAsiaTheme="minorEastAsia"/>
-          <w:color w:val="2B91AF"/>
-          <w:sz w:val="20"/>
-          <w:shd w:val="clear" w:color="auto" w:fill="FFFFFF"/>
-          <w:lang w:eastAsia="en-US"/>
-        </w:rPr>
-        <w:t>vector&lt;Event&gt;</w:t>
-      </w:r>
-      <w:r>
-        <w:rPr>
-          <w:rFonts w:eastAsiaTheme="minorEastAsia"/>
-          <w:sz w:val="20"/>
-          <w:shd w:val="clear" w:color="auto" w:fill="FFFFFF"/>
-          <w:lang w:eastAsia="en-US"/>
-        </w:rPr>
-        <w:t xml:space="preserve"> </w:t>
-      </w:r>
-      <w:proofErr w:type="spellStart"/>
-      <w:r>
-        <w:rPr>
-          <w:rFonts w:eastAsiaTheme="minorEastAsia"/>
-          <w:sz w:val="20"/>
-          <w:shd w:val="clear" w:color="auto" w:fill="FFFFFF"/>
-          <w:lang w:eastAsia="en-US"/>
-        </w:rPr>
-        <w:t>findLevelImportance</w:t>
-      </w:r>
-      <w:proofErr w:type="spellEnd"/>
-      <w:r>
-        <w:rPr>
-          <w:rFonts w:eastAsiaTheme="minorEastAsia"/>
-          <w:sz w:val="20"/>
-          <w:shd w:val="clear" w:color="auto" w:fill="FFFFFF"/>
-          <w:lang w:eastAsia="en-US"/>
-        </w:rPr>
-        <w:t>(</w:t>
-      </w:r>
-      <w:proofErr w:type="spellStart"/>
-      <w:r>
-        <w:rPr>
-          <w:rFonts w:eastAsiaTheme="minorEastAsia"/>
-          <w:color w:val="0000FF"/>
-          <w:sz w:val="20"/>
-          <w:shd w:val="clear" w:color="auto" w:fill="FFFFFF"/>
-          <w:lang w:eastAsia="en-US"/>
-        </w:rPr>
-        <w:t>int</w:t>
-      </w:r>
-      <w:proofErr w:type="spellEnd"/>
-      <w:r>
-        <w:rPr>
-          <w:rFonts w:eastAsiaTheme="minorEastAsia"/>
-          <w:sz w:val="20"/>
-          <w:shd w:val="clear" w:color="auto" w:fill="FFFFFF"/>
-          <w:lang w:eastAsia="en-US"/>
-        </w:rPr>
-        <w:t>): finds events with specified level of importance</w:t>
-      </w:r>
-    </w:p>
-    <w:p>
-      <w:pPr>
-        <w:spacing w:line="360" w:lineRule="auto"/>
-        <w:jc w:val="both"/>
-        <w:rPr>
-          <w:rFonts w:ascii="Times" w:eastAsia="Times New Roman" w:hAnsi="Times" w:cs="Times New Roman"/>
-          <w:color w:val="auto"/>
-          <w:sz w:val="20"/>
-          <w:lang w:eastAsia="en-US"/>
-        </w:rPr>
-      </w:pPr>
-    </w:p>
-    <w:p>
-      <w:pPr>
-        <w:spacing w:line="360" w:lineRule="auto"/>
-        <w:jc w:val="both"/>
-        <w:rPr>
-          <w:color w:val="auto"/>
-          <w:sz w:val="20"/>
-          <w:lang w:eastAsia="en-US"/>
-        </w:rPr>
-      </w:pPr>
-      <w:r>
-        <w:rPr>
-          <w:rFonts w:eastAsiaTheme="minorEastAsia"/>
-          <w:color w:val="2B91AF"/>
-          <w:sz w:val="20"/>
-          <w:shd w:val="clear" w:color="auto" w:fill="FFFFFF"/>
-          <w:lang w:eastAsia="en-US"/>
-        </w:rPr>
-        <w:t>vector&lt;Event&gt;</w:t>
-      </w:r>
-      <w:r>
-        <w:rPr>
-          <w:rFonts w:eastAsiaTheme="minorEastAsia"/>
-          <w:sz w:val="20"/>
-          <w:shd w:val="clear" w:color="auto" w:fill="FFFFFF"/>
-          <w:lang w:eastAsia="en-US"/>
-        </w:rPr>
-        <w:t xml:space="preserve"> </w:t>
-      </w:r>
-      <w:proofErr w:type="spellStart"/>
-      <w:r>
-        <w:rPr>
-          <w:rFonts w:eastAsiaTheme="minorEastAsia"/>
-          <w:sz w:val="20"/>
-          <w:shd w:val="clear" w:color="auto" w:fill="FFFFFF"/>
-          <w:lang w:eastAsia="en-US"/>
-        </w:rPr>
-        <w:t>showDates</w:t>
-      </w:r>
-      <w:proofErr w:type="spellEnd"/>
-      <w:r>
-        <w:rPr>
-          <w:rFonts w:eastAsiaTheme="minorEastAsia"/>
-          <w:sz w:val="20"/>
-          <w:shd w:val="clear" w:color="auto" w:fill="FFFFFF"/>
-          <w:lang w:eastAsia="en-US"/>
-        </w:rPr>
-        <w:t>(</w:t>
-      </w:r>
-      <w:r>
-        <w:rPr>
-          <w:rFonts w:eastAsiaTheme="minorEastAsia"/>
-          <w:color w:val="2B91AF"/>
-          <w:sz w:val="20"/>
-          <w:shd w:val="clear" w:color="auto" w:fill="FFFFFF"/>
-          <w:lang w:eastAsia="en-US"/>
-        </w:rPr>
-        <w:t>Event</w:t>
-      </w:r>
-      <w:r>
-        <w:rPr>
-          <w:rFonts w:eastAsiaTheme="minorEastAsia"/>
-          <w:sz w:val="20"/>
-          <w:shd w:val="clear" w:color="auto" w:fill="FFFFFF"/>
-          <w:lang w:eastAsia="en-US"/>
-        </w:rPr>
-        <w:t xml:space="preserve">): show </w:t>
-      </w:r>
-      <w:r>
-        <w:rPr>
-          <w:rFonts w:eastAsiaTheme="minorEastAsia"/>
-          <w:sz w:val="20"/>
-          <w:shd w:val="clear" w:color="auto" w:fill="FFFFFF"/>
-          <w:lang w:eastAsia="en-US"/>
-        </w:rPr>
-        <w:t>Event dates sorted by days and separated by a marker.</w:t>
-      </w:r>
-    </w:p>
-    <w:p>
-      <w:pPr>
-        <w:spacing w:line="360" w:lineRule="auto"/>
-        <w:jc w:val="both"/>
-        <w:rPr>
-          <w:rFonts w:eastAsiaTheme="minorEastAsia"/>
-          <w:b/>
-          <w:bCs/>
-          <w:sz w:val="20"/>
-          <w:lang w:eastAsia="en-US"/>
-        </w:rPr>
-      </w:pPr>
-    </w:p>
-    <w:p>
-      <w:pPr>
-        <w:spacing w:line="360" w:lineRule="auto"/>
-        <w:jc w:val="both"/>
-        <w:rPr>
-          <w:rFonts w:ascii="Times" w:hAnsi="Times" w:cs="Times New Roman"/>
-          <w:color w:val="auto"/>
-          <w:sz w:val="20"/>
-          <w:lang w:eastAsia="en-US"/>
-        </w:rPr>
-      </w:pPr>
-      <w:r>
-        <w:rPr>
-          <w:rFonts w:ascii="Calibri" w:eastAsiaTheme="minorEastAsia" w:hAnsi="Calibri" w:cs="Times New Roman"/>
-          <w:b/>
-          <w:bCs/>
-          <w:sz w:val="29"/>
-          <w:szCs w:val="29"/>
-          <w:lang w:eastAsia="en-US"/>
-        </w:rPr>
-        <w:t>8</w:t>
-      </w:r>
-      <w:r>
-        <w:rPr>
-          <w:rFonts w:ascii="Calibri" w:eastAsiaTheme="minorEastAsia" w:hAnsi="Calibri" w:cs="Times New Roman"/>
-          <w:b/>
-          <w:bCs/>
-          <w:sz w:val="29"/>
-          <w:szCs w:val="29"/>
-          <w:lang w:eastAsia="en-US"/>
-        </w:rPr>
-        <w:t>.</w:t>
-      </w:r>
-      <w:r>
-        <w:rPr>
-          <w:rFonts w:ascii="Calibri" w:eastAsiaTheme="minorEastAsia" w:hAnsi="Calibri" w:cs="Times New Roman"/>
-          <w:b/>
-          <w:bCs/>
-          <w:sz w:val="29"/>
-          <w:szCs w:val="29"/>
-          <w:lang w:eastAsia="en-US"/>
-        </w:rPr>
-        <w:t>4.2</w:t>
-      </w:r>
-      <w:r>
-        <w:rPr>
-          <w:rFonts w:ascii="Calibri" w:eastAsiaTheme="minorEastAsia" w:hAnsi="Calibri" w:cs="Times New Roman"/>
-          <w:b/>
-          <w:bCs/>
-          <w:sz w:val="29"/>
-          <w:szCs w:val="29"/>
-          <w:lang w:eastAsia="en-US"/>
-        </w:rPr>
-        <w:t xml:space="preserve"> </w:t>
-      </w:r>
-      <w:proofErr w:type="spellStart"/>
-      <w:r>
-        <w:rPr>
-          <w:rFonts w:ascii="Calibri" w:eastAsiaTheme="minorEastAsia" w:hAnsi="Calibri" w:cs="Times New Roman"/>
-          <w:b/>
-          <w:bCs/>
-          <w:sz w:val="29"/>
-          <w:szCs w:val="29"/>
-          <w:lang w:eastAsia="en-US"/>
-        </w:rPr>
-        <w:t>EventOrganiser</w:t>
-      </w:r>
-      <w:proofErr w:type="spellEnd"/>
-    </w:p>
-    <w:p>
-      <w:pPr>
-        <w:spacing w:line="360" w:lineRule="auto"/>
-        <w:jc w:val="both"/>
-        <w:rPr>
-          <w:rFonts w:ascii="Times" w:eastAsiaTheme="minorEastAsia" w:hAnsi="Times" w:cs="Times New Roman"/>
-          <w:color w:val="auto"/>
-          <w:sz w:val="20"/>
-          <w:lang w:eastAsia="en-US"/>
-        </w:rPr>
-      </w:pPr>
-      <w:r>
-        <w:rPr>
-          <w:rFonts w:eastAsiaTheme="minorEastAsia"/>
-          <w:color w:val="2B91AF"/>
-          <w:sz w:val="20"/>
-          <w:shd w:val="clear" w:color="auto" w:fill="FFFFFF"/>
-          <w:lang w:eastAsia="en-US"/>
-        </w:rPr>
-        <w:t>vector&lt;Event&gt;</w:t>
-      </w:r>
-      <w:r>
-        <w:rPr>
-          <w:rFonts w:eastAsiaTheme="minorEastAsia"/>
-          <w:sz w:val="20"/>
-          <w:shd w:val="clear" w:color="auto" w:fill="FFFFFF"/>
-          <w:lang w:eastAsia="en-US"/>
-        </w:rPr>
-        <w:t xml:space="preserve"> </w:t>
-      </w:r>
-      <w:proofErr w:type="spellStart"/>
-      <w:r>
-        <w:rPr>
-          <w:rFonts w:eastAsiaTheme="minorEastAsia"/>
-          <w:sz w:val="20"/>
-          <w:shd w:val="clear" w:color="auto" w:fill="FFFFFF"/>
-          <w:lang w:eastAsia="en-US"/>
-        </w:rPr>
-        <w:t>showEvents</w:t>
-      </w:r>
-      <w:proofErr w:type="spellEnd"/>
-      <w:r>
-        <w:rPr>
-          <w:rFonts w:eastAsiaTheme="minorEastAsia"/>
-          <w:sz w:val="20"/>
-          <w:shd w:val="clear" w:color="auto" w:fill="FFFFFF"/>
-          <w:lang w:eastAsia="en-US"/>
-        </w:rPr>
-        <w:t>(</w:t>
-      </w:r>
-      <w:r>
-        <w:rPr>
-          <w:rFonts w:eastAsiaTheme="minorEastAsia"/>
-          <w:color w:val="2B91AF"/>
-          <w:sz w:val="20"/>
-          <w:shd w:val="clear" w:color="auto" w:fill="FFFFFF"/>
-          <w:lang w:eastAsia="en-US"/>
-        </w:rPr>
-        <w:t>vector&lt;Event&gt;</w:t>
-      </w:r>
-      <w:r>
-        <w:rPr>
-          <w:rFonts w:eastAsiaTheme="minorEastAsia"/>
-          <w:sz w:val="20"/>
-          <w:shd w:val="clear" w:color="auto" w:fill="FFFFFF"/>
-          <w:lang w:eastAsia="en-US"/>
-        </w:rPr>
-        <w:t xml:space="preserve">): </w:t>
-      </w:r>
-      <w:proofErr w:type="spellStart"/>
-      <w:r>
-        <w:rPr>
-          <w:rFonts w:eastAsiaTheme="minorEastAsia"/>
-          <w:sz w:val="20"/>
-          <w:shd w:val="clear" w:color="auto" w:fill="FFFFFF"/>
-          <w:lang w:eastAsia="en-US"/>
-        </w:rPr>
-        <w:t>showEvent</w:t>
-      </w:r>
-      <w:proofErr w:type="spellEnd"/>
-      <w:r>
-        <w:rPr>
-          <w:rFonts w:eastAsiaTheme="minorEastAsia"/>
-          <w:sz w:val="20"/>
-          <w:shd w:val="clear" w:color="auto" w:fill="FFFFFF"/>
-          <w:lang w:eastAsia="en-US"/>
-        </w:rPr>
-        <w:t xml:space="preserve"> takes the start and end date of the vector of Event given and sort them according to date. Markers are then added to separate the Events on different days.</w:t>
-      </w:r>
-    </w:p>
-    <w:p>
-      <w:pPr>
-        <w:spacing w:line="360" w:lineRule="auto"/>
-        <w:jc w:val="both"/>
-        <w:rPr>
-          <w:rFonts w:ascii="Times" w:eastAsia="Times New Roman" w:hAnsi="Times" w:cs="Times New Roman"/>
-          <w:color w:val="auto"/>
-          <w:sz w:val="20"/>
-          <w:lang w:eastAsia="en-US"/>
-        </w:rPr>
-      </w:pPr>
-    </w:p>
-    <w:p>
-      <w:pPr>
-        <w:spacing w:line="360" w:lineRule="auto"/>
-        <w:jc w:val="both"/>
-        <w:rPr>
-          <w:rFonts w:ascii="Times" w:hAnsi="Times" w:cs="Times New Roman"/>
-          <w:color w:val="auto"/>
-          <w:sz w:val="20"/>
-          <w:lang w:eastAsia="en-US"/>
-        </w:rPr>
-      </w:pPr>
-      <w:r>
-        <w:rPr>
-          <w:rFonts w:eastAsiaTheme="minorEastAsia"/>
-          <w:color w:val="2B91AF"/>
-          <w:sz w:val="20"/>
-          <w:shd w:val="clear" w:color="auto" w:fill="FFFFFF"/>
-          <w:lang w:eastAsia="en-US"/>
-        </w:rPr>
-        <w:t>vector&lt;Event&gt;</w:t>
-      </w:r>
-      <w:r>
-        <w:rPr>
-          <w:rFonts w:eastAsiaTheme="minorEastAsia"/>
-          <w:sz w:val="20"/>
-          <w:shd w:val="clear" w:color="auto" w:fill="FFFFFF"/>
-          <w:lang w:eastAsia="en-US"/>
-        </w:rPr>
-        <w:t xml:space="preserve"> </w:t>
-      </w:r>
-      <w:proofErr w:type="spellStart"/>
-      <w:r>
-        <w:rPr>
-          <w:rFonts w:eastAsiaTheme="minorEastAsia"/>
-          <w:sz w:val="20"/>
-          <w:shd w:val="clear" w:color="auto" w:fill="FFFFFF"/>
-          <w:lang w:eastAsia="en-US"/>
-        </w:rPr>
-        <w:t>showDatesFromNormalContent</w:t>
-      </w:r>
-      <w:proofErr w:type="spellEnd"/>
-      <w:r>
-        <w:rPr>
-          <w:rFonts w:eastAsiaTheme="minorEastAsia"/>
-          <w:sz w:val="20"/>
-          <w:shd w:val="clear" w:color="auto" w:fill="FFFFFF"/>
-          <w:lang w:eastAsia="en-US"/>
-        </w:rPr>
-        <w:t>(</w:t>
-      </w:r>
-      <w:r>
-        <w:rPr>
-          <w:rFonts w:eastAsiaTheme="minorEastAsia"/>
-          <w:color w:val="2B91AF"/>
-          <w:sz w:val="20"/>
-          <w:shd w:val="clear" w:color="auto" w:fill="FFFFFF"/>
-          <w:lang w:eastAsia="en-US"/>
-        </w:rPr>
-        <w:t>Event</w:t>
-      </w:r>
-      <w:r>
-        <w:rPr>
-          <w:rFonts w:eastAsiaTheme="minorEastAsia"/>
-          <w:sz w:val="20"/>
-          <w:shd w:val="clear" w:color="auto" w:fill="FFFFFF"/>
-          <w:lang w:eastAsia="en-US"/>
-        </w:rPr>
-        <w:t>): takes the start and end date of the Event given and sort them according to date. Markers are then added to separate the Events on different days.</w:t>
-      </w:r>
-    </w:p>
-    <w:p>
-      <w:pPr>
-        <w:spacing w:line="360" w:lineRule="auto"/>
-        <w:jc w:val="both"/>
-        <w:rPr>
-          <w:rFonts w:ascii="Times" w:eastAsia="Times New Roman" w:hAnsi="Times" w:cs="Times New Roman"/>
-          <w:color w:val="auto"/>
-          <w:sz w:val="20"/>
-          <w:lang w:eastAsia="en-US"/>
-        </w:rPr>
-      </w:pPr>
-    </w:p>
-    <w:p>
-      <w:pPr>
-        <w:spacing w:line="360" w:lineRule="auto"/>
-        <w:jc w:val="both"/>
-        <w:rPr>
-          <w:rFonts w:ascii="Times" w:hAnsi="Times" w:cs="Times New Roman"/>
-          <w:color w:val="auto"/>
-          <w:sz w:val="20"/>
-          <w:lang w:eastAsia="en-US"/>
-        </w:rPr>
-      </w:pPr>
-      <w:r>
-        <w:rPr>
-          <w:rFonts w:ascii="Calibri" w:eastAsiaTheme="minorEastAsia" w:hAnsi="Calibri" w:cs="Times New Roman"/>
-          <w:b/>
-          <w:bCs/>
-          <w:sz w:val="29"/>
-          <w:szCs w:val="29"/>
-          <w:lang w:eastAsia="en-US"/>
-        </w:rPr>
-        <w:t>8</w:t>
-      </w:r>
-      <w:r>
-        <w:rPr>
-          <w:rFonts w:ascii="Calibri" w:eastAsiaTheme="minorEastAsia" w:hAnsi="Calibri" w:cs="Times New Roman"/>
-          <w:b/>
-          <w:bCs/>
-          <w:sz w:val="29"/>
-          <w:szCs w:val="29"/>
-          <w:lang w:eastAsia="en-US"/>
-        </w:rPr>
-        <w:t>.4.3</w:t>
-      </w:r>
-      <w:r>
-        <w:rPr>
-          <w:rFonts w:ascii="Calibri" w:eastAsiaTheme="minorEastAsia" w:hAnsi="Calibri" w:cs="Times New Roman"/>
-          <w:b/>
-          <w:bCs/>
-          <w:sz w:val="29"/>
-          <w:szCs w:val="29"/>
-          <w:lang w:eastAsia="en-US"/>
-        </w:rPr>
-        <w:t xml:space="preserve"> </w:t>
-      </w:r>
-      <w:proofErr w:type="spellStart"/>
-      <w:r>
-        <w:rPr>
-          <w:rFonts w:ascii="Calibri" w:eastAsiaTheme="minorEastAsia" w:hAnsi="Calibri" w:cs="Times New Roman"/>
-          <w:b/>
-          <w:bCs/>
-          <w:sz w:val="29"/>
-          <w:szCs w:val="29"/>
-          <w:lang w:eastAsia="en-US"/>
-        </w:rPr>
-        <w:t>EventStorage</w:t>
-      </w:r>
-      <w:proofErr w:type="spellEnd"/>
-    </w:p>
-    <w:p>
-      <w:pPr>
-        <w:spacing w:line="360" w:lineRule="auto"/>
-        <w:jc w:val="both"/>
-        <w:rPr>
-          <w:rFonts w:ascii="Times" w:eastAsia="Times New Roman" w:hAnsi="Times" w:cs="Times New Roman"/>
-          <w:color w:val="auto"/>
-          <w:sz w:val="20"/>
-          <w:lang w:eastAsia="en-US"/>
-        </w:rPr>
-      </w:pPr>
-      <w:r>
-        <w:rPr>
-          <w:rFonts w:eastAsia="Times New Roman"/>
-          <w:color w:val="0000FF"/>
-          <w:sz w:val="20"/>
-          <w:shd w:val="clear" w:color="auto" w:fill="FFFFFF"/>
-          <w:lang w:eastAsia="en-US"/>
-        </w:rPr>
-        <w:t>void</w:t>
-      </w:r>
-      <w:r>
-        <w:rPr>
-          <w:rFonts w:eastAsia="Times New Roman"/>
-          <w:sz w:val="20"/>
-          <w:shd w:val="clear" w:color="auto" w:fill="FFFFFF"/>
-          <w:lang w:eastAsia="en-US"/>
-        </w:rPr>
-        <w:t xml:space="preserve"> </w:t>
-      </w:r>
-      <w:proofErr w:type="spellStart"/>
-      <w:r>
-        <w:rPr>
-          <w:rFonts w:eastAsia="Times New Roman"/>
-          <w:sz w:val="20"/>
-          <w:shd w:val="clear" w:color="auto" w:fill="FFFFFF"/>
-          <w:lang w:eastAsia="en-US"/>
-        </w:rPr>
-        <w:t>startUpFiles</w:t>
-      </w:r>
-      <w:proofErr w:type="spellEnd"/>
-      <w:r>
-        <w:rPr>
-          <w:rFonts w:eastAsia="Times New Roman"/>
-          <w:sz w:val="20"/>
-          <w:shd w:val="clear" w:color="auto" w:fill="FFFFFF"/>
-          <w:lang w:eastAsia="en-US"/>
-        </w:rPr>
-        <w:t>(</w:t>
-      </w:r>
-      <w:r>
-        <w:rPr>
-          <w:rFonts w:eastAsia="Times New Roman"/>
-          <w:color w:val="0000FF"/>
-          <w:sz w:val="20"/>
-          <w:shd w:val="clear" w:color="auto" w:fill="FFFFFF"/>
-          <w:lang w:eastAsia="en-US"/>
-        </w:rPr>
-        <w:t>void</w:t>
-      </w:r>
-      <w:r>
-        <w:rPr>
-          <w:rFonts w:eastAsia="Times New Roman"/>
-          <w:sz w:val="20"/>
-          <w:shd w:val="clear" w:color="auto" w:fill="FFFFFF"/>
-          <w:lang w:eastAsia="en-US"/>
-        </w:rPr>
         <w:t xml:space="preserve">): Used when program is started. It is called by </w:t>
       </w:r>
       <w:proofErr w:type="spellStart"/>
@@ -11889,7 +11704,14 @@
           <w:sz w:val="32"/>
         </w:rPr>
         <w:lastRenderedPageBreak/>
-        <w:t>9. Testing</w:t>
+        <w:t>8.2</w:t>
+      </w:r>
+      <w:r>
+        <w:rPr>
+          <w:b/>
+          <w:sz w:val="32"/>
+        </w:rPr>
+        <w:t>. Testing</w:t>
       </w:r>
     </w:p>
     <w:p>
@@ -12292,7 +12114,7 @@
           <w:rPr>
             <w:noProof/>
           </w:rPr>
-          <w:t>10</w:t>
+          <w:t>23</w:t>
         </w:r>
         <w:r>
           <w:rPr>

--- a/V0.5/MapleSyrup Developer Guide.docx
+++ b/V0.5/MapleSyrup Developer Guide.docx
@@ -81,7 +81,7 @@
                     <a:blip r:embed="rId7">
                       <a:extLst>
                         <a:ext uri="{28A0092B-C50C-407E-A947-70E740481C1C}">
-                          <a14:useLocalDpi xmlns:a14="http://schemas.microsoft.com/office/drawing/2010/main" xmlns:wps="http://schemas.microsoft.com/office/word/2010/wordprocessingShape" xmlns:wpi="http://schemas.microsoft.com/office/word/2010/wordprocessingInk" xmlns:wpg="http://schemas.microsoft.com/office/word/2010/wordprocessingGroup" xmlns:w15="http://schemas.microsoft.com/office/word/2012/wordml" xmlns:w14="http://schemas.microsoft.com/office/word/2010/wordml" xmlns:w="http://schemas.openxmlformats.org/wordprocessingml/2006/main" xmlns:w10="urn:schemas-microsoft-com:office:word" xmlns:wp14="http://schemas.microsoft.com/office/word/2010/wordprocessingDrawing" xmlns:v="urn:schemas-microsoft-com:vml" xmlns:o="urn:schemas-microsoft-com:office:office" xmlns:mc="http://schemas.openxmlformats.org/markup-compatibility/2006" xmlns:wpc="http://schemas.microsoft.com/office/word/2010/wordprocessingCanvas" xmlns="" val="0"/>
+                          <a14:useLocalDpi xmlns="" xmlns:wpc="http://schemas.microsoft.com/office/word/2010/wordprocessingCanvas" xmlns:mc="http://schemas.openxmlformats.org/markup-compatibility/2006" xmlns:o="urn:schemas-microsoft-com:office:office" xmlns:v="urn:schemas-microsoft-com:vml" xmlns:wp14="http://schemas.microsoft.com/office/word/2010/wordprocessingDrawing" xmlns:w10="urn:schemas-microsoft-com:office:word" xmlns:w="http://schemas.openxmlformats.org/wordprocessingml/2006/main" xmlns:w14="http://schemas.microsoft.com/office/word/2010/wordml" xmlns:w15="http://schemas.microsoft.com/office/word/2012/wordml" xmlns:wpg="http://schemas.microsoft.com/office/word/2010/wordprocessingGroup" xmlns:wpi="http://schemas.microsoft.com/office/word/2010/wordprocessingInk" xmlns:wps="http://schemas.microsoft.com/office/word/2010/wordprocessingShape" xmlns:a14="http://schemas.microsoft.com/office/drawing/2010/main" val="0"/>
                         </a:ext>
                       </a:extLst>
                     </a:blip>
@@ -2573,7 +2573,7 @@
                     <a:blip r:embed="rId8" cstate="print">
                       <a:extLst>
                         <a:ext uri="{28A0092B-C50C-407E-A947-70E740481C1C}">
-                          <a14:useLocalDpi xmlns:a14="http://schemas.microsoft.com/office/drawing/2010/main" xmlns:wps="http://schemas.microsoft.com/office/word/2010/wordprocessingShape" xmlns:wpi="http://schemas.microsoft.com/office/word/2010/wordprocessingInk" xmlns:wpg="http://schemas.microsoft.com/office/word/2010/wordprocessingGroup" xmlns:w15="http://schemas.microsoft.com/office/word/2012/wordml" xmlns:w14="http://schemas.microsoft.com/office/word/2010/wordml" xmlns:w="http://schemas.openxmlformats.org/wordprocessingml/2006/main" xmlns:w10="urn:schemas-microsoft-com:office:word" xmlns:wp14="http://schemas.microsoft.com/office/word/2010/wordprocessingDrawing" xmlns:v="urn:schemas-microsoft-com:vml" xmlns:o="urn:schemas-microsoft-com:office:office" xmlns:mc="http://schemas.openxmlformats.org/markup-compatibility/2006" xmlns:wpc="http://schemas.microsoft.com/office/word/2010/wordprocessingCanvas" xmlns="" val="0"/>
+                          <a14:useLocalDpi xmlns="" xmlns:wpc="http://schemas.microsoft.com/office/word/2010/wordprocessingCanvas" xmlns:mc="http://schemas.openxmlformats.org/markup-compatibility/2006" xmlns:o="urn:schemas-microsoft-com:office:office" xmlns:v="urn:schemas-microsoft-com:vml" xmlns:wp14="http://schemas.microsoft.com/office/word/2010/wordprocessingDrawing" xmlns:w10="urn:schemas-microsoft-com:office:word" xmlns:w="http://schemas.openxmlformats.org/wordprocessingml/2006/main" xmlns:w14="http://schemas.microsoft.com/office/word/2010/wordml" xmlns:w15="http://schemas.microsoft.com/office/word/2012/wordml" xmlns:wpg="http://schemas.microsoft.com/office/word/2010/wordprocessingGroup" xmlns:wpi="http://schemas.microsoft.com/office/word/2010/wordprocessingInk" xmlns:wps="http://schemas.microsoft.com/office/word/2010/wordprocessingShape" xmlns:a14="http://schemas.microsoft.com/office/drawing/2010/main" val="0"/>
                         </a:ext>
                       </a:extLst>
                     </a:blip>
@@ -3096,7 +3096,7 @@
                     <a:blip r:embed="rId10">
                       <a:extLst>
                         <a:ext uri="{28A0092B-C50C-407E-A947-70E740481C1C}">
-                          <a14:useLocalDpi xmlns:a14="http://schemas.microsoft.com/office/drawing/2010/main" xmlns:wps="http://schemas.microsoft.com/office/word/2010/wordprocessingShape" xmlns:wpi="http://schemas.microsoft.com/office/word/2010/wordprocessingInk" xmlns:wpg="http://schemas.microsoft.com/office/word/2010/wordprocessingGroup" xmlns:w15="http://schemas.microsoft.com/office/word/2012/wordml" xmlns:w14="http://schemas.microsoft.com/office/word/2010/wordml" xmlns:w="http://schemas.openxmlformats.org/wordprocessingml/2006/main" xmlns:w10="urn:schemas-microsoft-com:office:word" xmlns:wp14="http://schemas.microsoft.com/office/word/2010/wordprocessingDrawing" xmlns:v="urn:schemas-microsoft-com:vml" xmlns:o="urn:schemas-microsoft-com:office:office" xmlns:mc="http://schemas.openxmlformats.org/markup-compatibility/2006" xmlns:wpc="http://schemas.microsoft.com/office/word/2010/wordprocessingCanvas" xmlns="" val="0"/>
+                          <a14:useLocalDpi xmlns="" xmlns:wpc="http://schemas.microsoft.com/office/word/2010/wordprocessingCanvas" xmlns:mc="http://schemas.openxmlformats.org/markup-compatibility/2006" xmlns:o="urn:schemas-microsoft-com:office:office" xmlns:v="urn:schemas-microsoft-com:vml" xmlns:wp14="http://schemas.microsoft.com/office/word/2010/wordprocessingDrawing" xmlns:w10="urn:schemas-microsoft-com:office:word" xmlns:w="http://schemas.openxmlformats.org/wordprocessingml/2006/main" xmlns:w14="http://schemas.microsoft.com/office/word/2010/wordml" xmlns:w15="http://schemas.microsoft.com/office/word/2012/wordml" xmlns:wpg="http://schemas.microsoft.com/office/word/2010/wordprocessingGroup" xmlns:wpi="http://schemas.microsoft.com/office/word/2010/wordprocessingInk" xmlns:wps="http://schemas.microsoft.com/office/word/2010/wordprocessingShape" xmlns:a14="http://schemas.microsoft.com/office/drawing/2010/main" val="0"/>
                         </a:ext>
                       </a:extLst>
                     </a:blip>
@@ -3591,7 +3591,7 @@
                     <a:blip r:embed="rId12">
                       <a:extLst>
                         <a:ext uri="{28A0092B-C50C-407E-A947-70E740481C1C}">
-                          <a14:useLocalDpi xmlns:a14="http://schemas.microsoft.com/office/drawing/2010/main" xmlns:wps="http://schemas.microsoft.com/office/word/2010/wordprocessingShape" xmlns:wpi="http://schemas.microsoft.com/office/word/2010/wordprocessingInk" xmlns:wpg="http://schemas.microsoft.com/office/word/2010/wordprocessingGroup" xmlns:w15="http://schemas.microsoft.com/office/word/2012/wordml" xmlns:w14="http://schemas.microsoft.com/office/word/2010/wordml" xmlns:w="http://schemas.openxmlformats.org/wordprocessingml/2006/main" xmlns:w10="urn:schemas-microsoft-com:office:word" xmlns:wp14="http://schemas.microsoft.com/office/word/2010/wordprocessingDrawing" xmlns:v="urn:schemas-microsoft-com:vml" xmlns:o="urn:schemas-microsoft-com:office:office" xmlns:mc="http://schemas.openxmlformats.org/markup-compatibility/2006" xmlns:wpc="http://schemas.microsoft.com/office/word/2010/wordprocessingCanvas" xmlns="" val="0"/>
+                          <a14:useLocalDpi xmlns="" xmlns:wpc="http://schemas.microsoft.com/office/word/2010/wordprocessingCanvas" xmlns:mc="http://schemas.openxmlformats.org/markup-compatibility/2006" xmlns:o="urn:schemas-microsoft-com:office:office" xmlns:v="urn:schemas-microsoft-com:vml" xmlns:wp14="http://schemas.microsoft.com/office/word/2010/wordprocessingDrawing" xmlns:w10="urn:schemas-microsoft-com:office:word" xmlns:w="http://schemas.openxmlformats.org/wordprocessingml/2006/main" xmlns:w14="http://schemas.microsoft.com/office/word/2010/wordml" xmlns:w15="http://schemas.microsoft.com/office/word/2012/wordml" xmlns:wpg="http://schemas.microsoft.com/office/word/2010/wordprocessingGroup" xmlns:wpi="http://schemas.microsoft.com/office/word/2010/wordprocessingInk" xmlns:wps="http://schemas.microsoft.com/office/word/2010/wordprocessingShape" xmlns:a14="http://schemas.microsoft.com/office/drawing/2010/main" val="0"/>
                         </a:ext>
                       </a:extLst>
                     </a:blip>
@@ -3796,7 +3796,7 @@
                     <a:blip r:embed="rId13">
                       <a:extLst>
                         <a:ext uri="{28A0092B-C50C-407E-A947-70E740481C1C}">
-                          <a14:useLocalDpi xmlns:a14="http://schemas.microsoft.com/office/drawing/2010/main" xmlns:wps="http://schemas.microsoft.com/office/word/2010/wordprocessingShape" xmlns:wpi="http://schemas.microsoft.com/office/word/2010/wordprocessingInk" xmlns:wpg="http://schemas.microsoft.com/office/word/2010/wordprocessingGroup" xmlns:w15="http://schemas.microsoft.com/office/word/2012/wordml" xmlns:w14="http://schemas.microsoft.com/office/word/2010/wordml" xmlns:w="http://schemas.openxmlformats.org/wordprocessingml/2006/main" xmlns:w10="urn:schemas-microsoft-com:office:word" xmlns:wp14="http://schemas.microsoft.com/office/word/2010/wordprocessingDrawing" xmlns:v="urn:schemas-microsoft-com:vml" xmlns:o="urn:schemas-microsoft-com:office:office" xmlns:mc="http://schemas.openxmlformats.org/markup-compatibility/2006" xmlns:wpc="http://schemas.microsoft.com/office/word/2010/wordprocessingCanvas" xmlns="" val="0"/>
+                          <a14:useLocalDpi xmlns="" xmlns:wpc="http://schemas.microsoft.com/office/word/2010/wordprocessingCanvas" xmlns:mc="http://schemas.openxmlformats.org/markup-compatibility/2006" xmlns:o="urn:schemas-microsoft-com:office:office" xmlns:v="urn:schemas-microsoft-com:vml" xmlns:wp14="http://schemas.microsoft.com/office/word/2010/wordprocessingDrawing" xmlns:w10="urn:schemas-microsoft-com:office:word" xmlns:w="http://schemas.openxmlformats.org/wordprocessingml/2006/main" xmlns:w14="http://schemas.microsoft.com/office/word/2010/wordml" xmlns:w15="http://schemas.microsoft.com/office/word/2012/wordml" xmlns:wpg="http://schemas.microsoft.com/office/word/2010/wordprocessingGroup" xmlns:wpi="http://schemas.microsoft.com/office/word/2010/wordprocessingInk" xmlns:wps="http://schemas.microsoft.com/office/word/2010/wordprocessingShape" xmlns:a14="http://schemas.microsoft.com/office/drawing/2010/main" val="0"/>
                         </a:ext>
                       </a:extLst>
                     </a:blip>
@@ -3930,7 +3930,7 @@
                     <a:blip r:embed="rId14">
                       <a:extLst>
                         <a:ext uri="{28A0092B-C50C-407E-A947-70E740481C1C}">
-                          <a14:useLocalDpi xmlns:a14="http://schemas.microsoft.com/office/drawing/2010/main" xmlns:wps="http://schemas.microsoft.com/office/word/2010/wordprocessingShape" xmlns:wpi="http://schemas.microsoft.com/office/word/2010/wordprocessingInk" xmlns:wpg="http://schemas.microsoft.com/office/word/2010/wordprocessingGroup" xmlns:w15="http://schemas.microsoft.com/office/word/2012/wordml" xmlns:w14="http://schemas.microsoft.com/office/word/2010/wordml" xmlns:w="http://schemas.openxmlformats.org/wordprocessingml/2006/main" xmlns:w10="urn:schemas-microsoft-com:office:word" xmlns:wp14="http://schemas.microsoft.com/office/word/2010/wordprocessingDrawing" xmlns:v="urn:schemas-microsoft-com:vml" xmlns:o="urn:schemas-microsoft-com:office:office" xmlns:mc="http://schemas.openxmlformats.org/markup-compatibility/2006" xmlns:wpc="http://schemas.microsoft.com/office/word/2010/wordprocessingCanvas" xmlns="" val="0"/>
+                          <a14:useLocalDpi xmlns="" xmlns:wpc="http://schemas.microsoft.com/office/word/2010/wordprocessingCanvas" xmlns:mc="http://schemas.openxmlformats.org/markup-compatibility/2006" xmlns:o="urn:schemas-microsoft-com:office:office" xmlns:v="urn:schemas-microsoft-com:vml" xmlns:wp14="http://schemas.microsoft.com/office/word/2010/wordprocessingDrawing" xmlns:w10="urn:schemas-microsoft-com:office:word" xmlns:w="http://schemas.openxmlformats.org/wordprocessingml/2006/main" xmlns:w14="http://schemas.microsoft.com/office/word/2010/wordml" xmlns:w15="http://schemas.microsoft.com/office/word/2012/wordml" xmlns:wpg="http://schemas.microsoft.com/office/word/2010/wordprocessingGroup" xmlns:wpi="http://schemas.microsoft.com/office/word/2010/wordprocessingInk" xmlns:wps="http://schemas.microsoft.com/office/word/2010/wordprocessingShape" xmlns:a14="http://schemas.microsoft.com/office/drawing/2010/main" val="0"/>
                         </a:ext>
                       </a:extLst>
                     </a:blip>
@@ -4166,7 +4166,7 @@
                     <a:blip r:embed="rId16" cstate="print">
                       <a:extLst>
                         <a:ext uri="{28A0092B-C50C-407E-A947-70E740481C1C}">
-                          <a14:useLocalDpi xmlns:a14="http://schemas.microsoft.com/office/drawing/2010/main" xmlns:wps="http://schemas.microsoft.com/office/word/2010/wordprocessingShape" xmlns:wpi="http://schemas.microsoft.com/office/word/2010/wordprocessingInk" xmlns:wpg="http://schemas.microsoft.com/office/word/2010/wordprocessingGroup" xmlns:w15="http://schemas.microsoft.com/office/word/2012/wordml" xmlns:w14="http://schemas.microsoft.com/office/word/2010/wordml" xmlns:w="http://schemas.openxmlformats.org/wordprocessingml/2006/main" xmlns:w10="urn:schemas-microsoft-com:office:word" xmlns:wp14="http://schemas.microsoft.com/office/word/2010/wordprocessingDrawing" xmlns:v="urn:schemas-microsoft-com:vml" xmlns:o="urn:schemas-microsoft-com:office:office" xmlns:mc="http://schemas.openxmlformats.org/markup-compatibility/2006" xmlns:wpc="http://schemas.microsoft.com/office/word/2010/wordprocessingCanvas" xmlns="" val="0"/>
+                          <a14:useLocalDpi xmlns="" xmlns:wpc="http://schemas.microsoft.com/office/word/2010/wordprocessingCanvas" xmlns:mc="http://schemas.openxmlformats.org/markup-compatibility/2006" xmlns:o="urn:schemas-microsoft-com:office:office" xmlns:v="urn:schemas-microsoft-com:vml" xmlns:wp14="http://schemas.microsoft.com/office/word/2010/wordprocessingDrawing" xmlns:w10="urn:schemas-microsoft-com:office:word" xmlns:w="http://schemas.openxmlformats.org/wordprocessingml/2006/main" xmlns:w14="http://schemas.microsoft.com/office/word/2010/wordml" xmlns:w15="http://schemas.microsoft.com/office/word/2012/wordml" xmlns:wpg="http://schemas.microsoft.com/office/word/2010/wordprocessingGroup" xmlns:wpi="http://schemas.microsoft.com/office/word/2010/wordprocessingInk" xmlns:wps="http://schemas.microsoft.com/office/word/2010/wordprocessingShape" xmlns:a14="http://schemas.microsoft.com/office/drawing/2010/main" val="0"/>
                         </a:ext>
                       </a:extLst>
                     </a:blip>
@@ -4331,7 +4331,7 @@
                     <a:blip r:embed="rId17" cstate="print">
                       <a:extLst>
                         <a:ext uri="{28A0092B-C50C-407E-A947-70E740481C1C}">
-                          <a14:useLocalDpi xmlns:a14="http://schemas.microsoft.com/office/drawing/2010/main" xmlns:wps="http://schemas.microsoft.com/office/word/2010/wordprocessingShape" xmlns:wpi="http://schemas.microsoft.com/office/word/2010/wordprocessingInk" xmlns:wpg="http://schemas.microsoft.com/office/word/2010/wordprocessingGroup" xmlns:w15="http://schemas.microsoft.com/office/word/2012/wordml" xmlns:w14="http://schemas.microsoft.com/office/word/2010/wordml" xmlns:w="http://schemas.openxmlformats.org/wordprocessingml/2006/main" xmlns:w10="urn:schemas-microsoft-com:office:word" xmlns:wp14="http://schemas.microsoft.com/office/word/2010/wordprocessingDrawing" xmlns:v="urn:schemas-microsoft-com:vml" xmlns:o="urn:schemas-microsoft-com:office:office" xmlns:mc="http://schemas.openxmlformats.org/markup-compatibility/2006" xmlns:wpc="http://schemas.microsoft.com/office/word/2010/wordprocessingCanvas" xmlns="" val="0"/>
+                          <a14:useLocalDpi xmlns="" xmlns:wpc="http://schemas.microsoft.com/office/word/2010/wordprocessingCanvas" xmlns:mc="http://schemas.openxmlformats.org/markup-compatibility/2006" xmlns:o="urn:schemas-microsoft-com:office:office" xmlns:v="urn:schemas-microsoft-com:vml" xmlns:wp14="http://schemas.microsoft.com/office/word/2010/wordprocessingDrawing" xmlns:w10="urn:schemas-microsoft-com:office:word" xmlns:w="http://schemas.openxmlformats.org/wordprocessingml/2006/main" xmlns:w14="http://schemas.microsoft.com/office/word/2010/wordml" xmlns:w15="http://schemas.microsoft.com/office/word/2012/wordml" xmlns:wpg="http://schemas.microsoft.com/office/word/2010/wordprocessingGroup" xmlns:wpi="http://schemas.microsoft.com/office/word/2010/wordprocessingInk" xmlns:wps="http://schemas.microsoft.com/office/word/2010/wordprocessingShape" xmlns:a14="http://schemas.microsoft.com/office/drawing/2010/main" val="0"/>
                         </a:ext>
                       </a:extLst>
                     </a:blip>
@@ -4412,7 +4412,7 @@
                     <a:blip r:embed="rId18" cstate="print">
                       <a:extLst>
                         <a:ext uri="{28A0092B-C50C-407E-A947-70E740481C1C}">
-                          <a14:useLocalDpi xmlns:a14="http://schemas.microsoft.com/office/drawing/2010/main" xmlns:wps="http://schemas.microsoft.com/office/word/2010/wordprocessingShape" xmlns:wpi="http://schemas.microsoft.com/office/word/2010/wordprocessingInk" xmlns:wpg="http://schemas.microsoft.com/office/word/2010/wordprocessingGroup" xmlns:w15="http://schemas.microsoft.com/office/word/2012/wordml" xmlns:w14="http://schemas.microsoft.com/office/word/2010/wordml" xmlns:w="http://schemas.openxmlformats.org/wordprocessingml/2006/main" xmlns:w10="urn:schemas-microsoft-com:office:word" xmlns:wp14="http://schemas.microsoft.com/office/word/2010/wordprocessingDrawing" xmlns:v="urn:schemas-microsoft-com:vml" xmlns:o="urn:schemas-microsoft-com:office:office" xmlns:mc="http://schemas.openxmlformats.org/markup-compatibility/2006" xmlns:wpc="http://schemas.microsoft.com/office/word/2010/wordprocessingCanvas" xmlns="" val="0"/>
+                          <a14:useLocalDpi xmlns="" xmlns:wpc="http://schemas.microsoft.com/office/word/2010/wordprocessingCanvas" xmlns:mc="http://schemas.openxmlformats.org/markup-compatibility/2006" xmlns:o="urn:schemas-microsoft-com:office:office" xmlns:v="urn:schemas-microsoft-com:vml" xmlns:wp14="http://schemas.microsoft.com/office/word/2010/wordprocessingDrawing" xmlns:w10="urn:schemas-microsoft-com:office:word" xmlns:w="http://schemas.openxmlformats.org/wordprocessingml/2006/main" xmlns:w14="http://schemas.microsoft.com/office/word/2010/wordml" xmlns:w15="http://schemas.microsoft.com/office/word/2012/wordml" xmlns:wpg="http://schemas.microsoft.com/office/word/2010/wordprocessingGroup" xmlns:wpi="http://schemas.microsoft.com/office/word/2010/wordprocessingInk" xmlns:wps="http://schemas.microsoft.com/office/word/2010/wordprocessingShape" xmlns:a14="http://schemas.microsoft.com/office/drawing/2010/main" val="0"/>
                         </a:ext>
                       </a:extLst>
                     </a:blip>
@@ -4585,7 +4585,7 @@
                     <a:blip r:embed="rId19" cstate="print">
                       <a:extLst>
                         <a:ext uri="{28A0092B-C50C-407E-A947-70E740481C1C}">
-                          <a14:useLocalDpi xmlns:a14="http://schemas.microsoft.com/office/drawing/2010/main" xmlns:wps="http://schemas.microsoft.com/office/word/2010/wordprocessingShape" xmlns:wpi="http://schemas.microsoft.com/office/word/2010/wordprocessingInk" xmlns:wpg="http://schemas.microsoft.com/office/word/2010/wordprocessingGroup" xmlns:w15="http://schemas.microsoft.com/office/word/2012/wordml" xmlns:w14="http://schemas.microsoft.com/office/word/2010/wordml" xmlns:w="http://schemas.openxmlformats.org/wordprocessingml/2006/main" xmlns:w10="urn:schemas-microsoft-com:office:word" xmlns:wp14="http://schemas.microsoft.com/office/word/2010/wordprocessingDrawing" xmlns:v="urn:schemas-microsoft-com:vml" xmlns:o="urn:schemas-microsoft-com:office:office" xmlns:mc="http://schemas.openxmlformats.org/markup-compatibility/2006" xmlns:wpc="http://schemas.microsoft.com/office/word/2010/wordprocessingCanvas" xmlns="" val="0"/>
+                          <a14:useLocalDpi xmlns="" xmlns:wpc="http://schemas.microsoft.com/office/word/2010/wordprocessingCanvas" xmlns:mc="http://schemas.openxmlformats.org/markup-compatibility/2006" xmlns:o="urn:schemas-microsoft-com:office:office" xmlns:v="urn:schemas-microsoft-com:vml" xmlns:wp14="http://schemas.microsoft.com/office/word/2010/wordprocessingDrawing" xmlns:w10="urn:schemas-microsoft-com:office:word" xmlns:w="http://schemas.openxmlformats.org/wordprocessingml/2006/main" xmlns:w14="http://schemas.microsoft.com/office/word/2010/wordml" xmlns:w15="http://schemas.microsoft.com/office/word/2012/wordml" xmlns:wpg="http://schemas.microsoft.com/office/word/2010/wordprocessingGroup" xmlns:wpi="http://schemas.microsoft.com/office/word/2010/wordprocessingInk" xmlns:wps="http://schemas.microsoft.com/office/word/2010/wordprocessingShape" xmlns:a14="http://schemas.microsoft.com/office/drawing/2010/main" val="0"/>
                         </a:ext>
                       </a:extLst>
                     </a:blip>
@@ -4718,7 +4718,7 @@
                     <a:blip r:embed="rId20" cstate="print">
                       <a:extLst>
                         <a:ext uri="{28A0092B-C50C-407E-A947-70E740481C1C}">
-                          <a14:useLocalDpi xmlns:a14="http://schemas.microsoft.com/office/drawing/2010/main" xmlns:wps="http://schemas.microsoft.com/office/word/2010/wordprocessingShape" xmlns:wpi="http://schemas.microsoft.com/office/word/2010/wordprocessingInk" xmlns:wpg="http://schemas.microsoft.com/office/word/2010/wordprocessingGroup" xmlns:w15="http://schemas.microsoft.com/office/word/2012/wordml" xmlns:w14="http://schemas.microsoft.com/office/word/2010/wordml" xmlns:w="http://schemas.openxmlformats.org/wordprocessingml/2006/main" xmlns:w10="urn:schemas-microsoft-com:office:word" xmlns:wp14="http://schemas.microsoft.com/office/word/2010/wordprocessingDrawing" xmlns:v="urn:schemas-microsoft-com:vml" xmlns:o="urn:schemas-microsoft-com:office:office" xmlns:mc="http://schemas.openxmlformats.org/markup-compatibility/2006" xmlns:wpc="http://schemas.microsoft.com/office/word/2010/wordprocessingCanvas" xmlns="" val="0"/>
+                          <a14:useLocalDpi xmlns="" xmlns:wpc="http://schemas.microsoft.com/office/word/2010/wordprocessingCanvas" xmlns:mc="http://schemas.openxmlformats.org/markup-compatibility/2006" xmlns:o="urn:schemas-microsoft-com:office:office" xmlns:v="urn:schemas-microsoft-com:vml" xmlns:wp14="http://schemas.microsoft.com/office/word/2010/wordprocessingDrawing" xmlns:w10="urn:schemas-microsoft-com:office:word" xmlns:w="http://schemas.openxmlformats.org/wordprocessingml/2006/main" xmlns:w14="http://schemas.microsoft.com/office/word/2010/wordml" xmlns:w15="http://schemas.microsoft.com/office/word/2012/wordml" xmlns:wpg="http://schemas.microsoft.com/office/word/2010/wordprocessingGroup" xmlns:wpi="http://schemas.microsoft.com/office/word/2010/wordprocessingInk" xmlns:wps="http://schemas.microsoft.com/office/word/2010/wordprocessingShape" xmlns:a14="http://schemas.microsoft.com/office/drawing/2010/main" val="0"/>
                         </a:ext>
                       </a:extLst>
                     </a:blip>
@@ -4796,7 +4796,7 @@
                     <a:blip r:embed="rId21" cstate="print">
                       <a:extLst>
                         <a:ext uri="{28A0092B-C50C-407E-A947-70E740481C1C}">
-                          <a14:useLocalDpi xmlns:a14="http://schemas.microsoft.com/office/drawing/2010/main" xmlns:wps="http://schemas.microsoft.com/office/word/2010/wordprocessingShape" xmlns:wpi="http://schemas.microsoft.com/office/word/2010/wordprocessingInk" xmlns:wpg="http://schemas.microsoft.com/office/word/2010/wordprocessingGroup" xmlns:w15="http://schemas.microsoft.com/office/word/2012/wordml" xmlns:w14="http://schemas.microsoft.com/office/word/2010/wordml" xmlns:w="http://schemas.openxmlformats.org/wordprocessingml/2006/main" xmlns:w10="urn:schemas-microsoft-com:office:word" xmlns:wp14="http://schemas.microsoft.com/office/word/2010/wordprocessingDrawing" xmlns:v="urn:schemas-microsoft-com:vml" xmlns:o="urn:schemas-microsoft-com:office:office" xmlns:mc="http://schemas.openxmlformats.org/markup-compatibility/2006" xmlns:wpc="http://schemas.microsoft.com/office/word/2010/wordprocessingCanvas" xmlns="" val="0"/>
+                          <a14:useLocalDpi xmlns="" xmlns:wpc="http://schemas.microsoft.com/office/word/2010/wordprocessingCanvas" xmlns:mc="http://schemas.openxmlformats.org/markup-compatibility/2006" xmlns:o="urn:schemas-microsoft-com:office:office" xmlns:v="urn:schemas-microsoft-com:vml" xmlns:wp14="http://schemas.microsoft.com/office/word/2010/wordprocessingDrawing" xmlns:w10="urn:schemas-microsoft-com:office:word" xmlns:w="http://schemas.openxmlformats.org/wordprocessingml/2006/main" xmlns:w14="http://schemas.microsoft.com/office/word/2010/wordml" xmlns:w15="http://schemas.microsoft.com/office/word/2012/wordml" xmlns:wpg="http://schemas.microsoft.com/office/word/2010/wordprocessingGroup" xmlns:wpi="http://schemas.microsoft.com/office/word/2010/wordprocessingInk" xmlns:wps="http://schemas.microsoft.com/office/word/2010/wordprocessingShape" xmlns:a14="http://schemas.microsoft.com/office/drawing/2010/main" val="0"/>
                         </a:ext>
                       </a:extLst>
                     </a:blip>
@@ -5609,7 +5609,7 @@
                     <a:blip r:embed="rId22" cstate="print">
                       <a:extLst>
                         <a:ext uri="{28A0092B-C50C-407E-A947-70E740481C1C}">
-                          <a14:useLocalDpi xmlns:a14="http://schemas.microsoft.com/office/drawing/2010/main" xmlns:wps="http://schemas.microsoft.com/office/word/2010/wordprocessingShape" xmlns:wpi="http://schemas.microsoft.com/office/word/2010/wordprocessingInk" xmlns:wpg="http://schemas.microsoft.com/office/word/2010/wordprocessingGroup" xmlns:w15="http://schemas.microsoft.com/office/word/2012/wordml" xmlns:w14="http://schemas.microsoft.com/office/word/2010/wordml" xmlns:w="http://schemas.openxmlformats.org/wordprocessingml/2006/main" xmlns:w10="urn:schemas-microsoft-com:office:word" xmlns:wp14="http://schemas.microsoft.com/office/word/2010/wordprocessingDrawing" xmlns:v="urn:schemas-microsoft-com:vml" xmlns:o="urn:schemas-microsoft-com:office:office" xmlns:mc="http://schemas.openxmlformats.org/markup-compatibility/2006" xmlns:wpc="http://schemas.microsoft.com/office/word/2010/wordprocessingCanvas" xmlns="" val="0"/>
+                          <a14:useLocalDpi xmlns="" xmlns:wpc="http://schemas.microsoft.com/office/word/2010/wordprocessingCanvas" xmlns:mc="http://schemas.openxmlformats.org/markup-compatibility/2006" xmlns:o="urn:schemas-microsoft-com:office:office" xmlns:v="urn:schemas-microsoft-com:vml" xmlns:wp14="http://schemas.microsoft.com/office/word/2010/wordprocessingDrawing" xmlns:w10="urn:schemas-microsoft-com:office:word" xmlns:w="http://schemas.openxmlformats.org/wordprocessingml/2006/main" xmlns:w14="http://schemas.microsoft.com/office/word/2010/wordml" xmlns:w15="http://schemas.microsoft.com/office/word/2012/wordml" xmlns:wpg="http://schemas.microsoft.com/office/word/2010/wordprocessingGroup" xmlns:wpi="http://schemas.microsoft.com/office/word/2010/wordprocessingInk" xmlns:wps="http://schemas.microsoft.com/office/word/2010/wordprocessingShape" xmlns:a14="http://schemas.microsoft.com/office/drawing/2010/main" val="0"/>
                         </a:ext>
                       </a:extLst>
                     </a:blip>
@@ -5714,7 +5714,7 @@
                     <a:blip r:embed="rId23" cstate="print">
                       <a:extLst>
                         <a:ext uri="{28A0092B-C50C-407E-A947-70E740481C1C}">
-                          <a14:useLocalDpi xmlns:a14="http://schemas.microsoft.com/office/drawing/2010/main" xmlns:wps="http://schemas.microsoft.com/office/word/2010/wordprocessingShape" xmlns:wpi="http://schemas.microsoft.com/office/word/2010/wordprocessingInk" xmlns:wpg="http://schemas.microsoft.com/office/word/2010/wordprocessingGroup" xmlns:w15="http://schemas.microsoft.com/office/word/2012/wordml" xmlns:w14="http://schemas.microsoft.com/office/word/2010/wordml" xmlns:w="http://schemas.openxmlformats.org/wordprocessingml/2006/main" xmlns:w10="urn:schemas-microsoft-com:office:word" xmlns:wp14="http://schemas.microsoft.com/office/word/2010/wordprocessingDrawing" xmlns:v="urn:schemas-microsoft-com:vml" xmlns:o="urn:schemas-microsoft-com:office:office" xmlns:mc="http://schemas.openxmlformats.org/markup-compatibility/2006" xmlns:wpc="http://schemas.microsoft.com/office/word/2010/wordprocessingCanvas" xmlns="" val="0"/>
+                          <a14:useLocalDpi xmlns="" xmlns:wpc="http://schemas.microsoft.com/office/word/2010/wordprocessingCanvas" xmlns:mc="http://schemas.openxmlformats.org/markup-compatibility/2006" xmlns:o="urn:schemas-microsoft-com:office:office" xmlns:v="urn:schemas-microsoft-com:vml" xmlns:wp14="http://schemas.microsoft.com/office/word/2010/wordprocessingDrawing" xmlns:w10="urn:schemas-microsoft-com:office:word" xmlns:w="http://schemas.openxmlformats.org/wordprocessingml/2006/main" xmlns:w14="http://schemas.microsoft.com/office/word/2010/wordml" xmlns:w15="http://schemas.microsoft.com/office/word/2012/wordml" xmlns:wpg="http://schemas.microsoft.com/office/word/2010/wordprocessingGroup" xmlns:wpi="http://schemas.microsoft.com/office/word/2010/wordprocessingInk" xmlns:wps="http://schemas.microsoft.com/office/word/2010/wordprocessingShape" xmlns:a14="http://schemas.microsoft.com/office/drawing/2010/main" val="0"/>
                         </a:ext>
                       </a:extLst>
                     </a:blip>
@@ -6186,7 +6186,7 @@
                     <a:blip r:embed="rId24">
                       <a:extLst>
                         <a:ext uri="{28A0092B-C50C-407E-A947-70E740481C1C}">
-                          <a14:useLocalDpi xmlns:a14="http://schemas.microsoft.com/office/drawing/2010/main" xmlns:wps="http://schemas.microsoft.com/office/word/2010/wordprocessingShape" xmlns:wpi="http://schemas.microsoft.com/office/word/2010/wordprocessingInk" xmlns:wpg="http://schemas.microsoft.com/office/word/2010/wordprocessingGroup" xmlns:w15="http://schemas.microsoft.com/office/word/2012/wordml" xmlns:w14="http://schemas.microsoft.com/office/word/2010/wordml" xmlns:w="http://schemas.openxmlformats.org/wordprocessingml/2006/main" xmlns:w10="urn:schemas-microsoft-com:office:word" xmlns:wp14="http://schemas.microsoft.com/office/word/2010/wordprocessingDrawing" xmlns:v="urn:schemas-microsoft-com:vml" xmlns:o="urn:schemas-microsoft-com:office:office" xmlns:mc="http://schemas.openxmlformats.org/markup-compatibility/2006" xmlns:wpc="http://schemas.microsoft.com/office/word/2010/wordprocessingCanvas" xmlns="" val="0"/>
+                          <a14:useLocalDpi xmlns="" xmlns:wpc="http://schemas.microsoft.com/office/word/2010/wordprocessingCanvas" xmlns:mc="http://schemas.openxmlformats.org/markup-compatibility/2006" xmlns:o="urn:schemas-microsoft-com:office:office" xmlns:v="urn:schemas-microsoft-com:vml" xmlns:wp14="http://schemas.microsoft.com/office/word/2010/wordprocessingDrawing" xmlns:w10="urn:schemas-microsoft-com:office:word" xmlns:w="http://schemas.openxmlformats.org/wordprocessingml/2006/main" xmlns:w14="http://schemas.microsoft.com/office/word/2010/wordml" xmlns:w15="http://schemas.microsoft.com/office/word/2012/wordml" xmlns:wpg="http://schemas.microsoft.com/office/word/2010/wordprocessingGroup" xmlns:wpi="http://schemas.microsoft.com/office/word/2010/wordprocessingInk" xmlns:wps="http://schemas.microsoft.com/office/word/2010/wordprocessingShape" xmlns:a14="http://schemas.microsoft.com/office/drawing/2010/main" val="0"/>
                         </a:ext>
                       </a:extLst>
                     </a:blip>
@@ -7595,7 +7595,7 @@
                     <a:blip r:embed="rId25">
                       <a:extLst>
                         <a:ext uri="{28A0092B-C50C-407E-A947-70E740481C1C}">
-                          <a14:useLocalDpi xmlns:a14="http://schemas.microsoft.com/office/drawing/2010/main" xmlns:wps="http://schemas.microsoft.com/office/word/2010/wordprocessingShape" xmlns:wpi="http://schemas.microsoft.com/office/word/2010/wordprocessingInk" xmlns:wpg="http://schemas.microsoft.com/office/word/2010/wordprocessingGroup" xmlns:w15="http://schemas.microsoft.com/office/word/2012/wordml" xmlns:w14="http://schemas.microsoft.com/office/word/2010/wordml" xmlns:w="http://schemas.openxmlformats.org/wordprocessingml/2006/main" xmlns:w10="urn:schemas-microsoft-com:office:word" xmlns:wp14="http://schemas.microsoft.com/office/word/2010/wordprocessingDrawing" xmlns:v="urn:schemas-microsoft-com:vml" xmlns:o="urn:schemas-microsoft-com:office:office" xmlns:mc="http://schemas.openxmlformats.org/markup-compatibility/2006" xmlns:wpc="http://schemas.microsoft.com/office/word/2010/wordprocessingCanvas" xmlns="" val="0"/>
+                          <a14:useLocalDpi xmlns="" xmlns:wpc="http://schemas.microsoft.com/office/word/2010/wordprocessingCanvas" xmlns:mc="http://schemas.openxmlformats.org/markup-compatibility/2006" xmlns:o="urn:schemas-microsoft-com:office:office" xmlns:v="urn:schemas-microsoft-com:vml" xmlns:wp14="http://schemas.microsoft.com/office/word/2010/wordprocessingDrawing" xmlns:w10="urn:schemas-microsoft-com:office:word" xmlns:w="http://schemas.openxmlformats.org/wordprocessingml/2006/main" xmlns:w14="http://schemas.microsoft.com/office/word/2010/wordml" xmlns:w15="http://schemas.microsoft.com/office/word/2012/wordml" xmlns:wpg="http://schemas.microsoft.com/office/word/2010/wordprocessingGroup" xmlns:wpi="http://schemas.microsoft.com/office/word/2010/wordprocessingInk" xmlns:wps="http://schemas.microsoft.com/office/word/2010/wordprocessingShape" xmlns:a14="http://schemas.microsoft.com/office/drawing/2010/main" val="0"/>
                         </a:ext>
                       </a:extLst>
                     </a:blip>
@@ -10180,7 +10180,14 @@
           <w:sz w:val="20"/>
           <w:highlight w:val="white"/>
         </w:rPr>
-        <w:t>fragmentAddString</w:t>
+        <w:t>fragment</w:t>
+      </w:r>
+      <w:r>
+        <w:rPr>
+          <w:sz w:val="20"/>
+          <w:highlight w:val="white"/>
+        </w:rPr>
+        <w:t>String</w:t>
       </w:r>
       <w:proofErr w:type="spellEnd"/>
       <w:r>
@@ -12114,7 +12121,7 @@
           <w:rPr>
             <w:noProof/>
           </w:rPr>
-          <w:t>23</w:t>
+          <w:t>21</w:t>
         </w:r>
         <w:r>
           <w:rPr>
@@ -13567,7 +13574,7 @@
   <a:extraClrSchemeLst/>
   <a:extLst>
     <a:ext uri="{05A4C25C-085E-4340-85A3-A5531E510DB2}">
-      <thm15:themeFamily xmlns:thm15="http://schemas.microsoft.com/office/thememl/2012/main" xmlns="" name="Office Theme" id="{62F939B6-93AF-4DB8-9C6B-D6C7DFDC589F}" vid="{4A3C46E8-61CC-4603-A589-7422A47A8E4A}"/>
+      <thm15:themeFamily xmlns="" xmlns:thm15="http://schemas.microsoft.com/office/thememl/2012/main" name="Office Theme" id="{62F939B6-93AF-4DB8-9C6B-D6C7DFDC589F}" vid="{4A3C46E8-61CC-4603-A589-7422A47A8E4A}"/>
     </a:ext>
   </a:extLst>
 </a:theme>
